--- a/前端文档.docx
+++ b/前端文档.docx
@@ -6,14 +6,11 @@
       <w:pPr>
         <w:jc w:val="center"/>
         <w:rPr>
-          <w:rFonts w:hint="eastAsia"/>
           <w:b/>
           <w:sz w:val="48"/>
           <w:szCs w:val="48"/>
         </w:rPr>
       </w:pPr>
-      <w:bookmarkStart w:id="0" w:name="_GoBack"/>
-      <w:bookmarkEnd w:id="0"/>
       <w:r>
         <w:rPr>
           <w:rFonts w:hint="eastAsia"/>
@@ -27,16 +24,14 @@
     <w:p>
       <w:pPr>
         <w:rPr>
-          <w:rFonts w:hint="eastAsia"/>
-          <w:sz w:val="28"/>
-          <w:szCs w:val="28"/>
-        </w:rPr>
-      </w:pPr>
-    </w:p>
-    <w:p>
-      <w:pPr>
-        <w:rPr>
-          <w:rFonts w:hint="eastAsia"/>
+          <w:sz w:val="28"/>
+          <w:szCs w:val="28"/>
+        </w:rPr>
+      </w:pPr>
+    </w:p>
+    <w:p>
+      <w:pPr>
+        <w:rPr>
           <w:sz w:val="28"/>
           <w:szCs w:val="28"/>
         </w:rPr>
@@ -74,7 +69,6 @@
     <w:p>
       <w:pPr>
         <w:rPr>
-          <w:rFonts w:hint="eastAsia"/>
           <w:sz w:val="28"/>
           <w:szCs w:val="28"/>
         </w:rPr>
@@ -89,16 +83,18 @@
       </w:r>
       <w:r>
         <w:rPr>
-          <w:rFonts w:hint="eastAsia"/>
-          <w:sz w:val="28"/>
-          <w:szCs w:val="28"/>
-        </w:rPr>
-        <w:t xml:space="preserve">AES </w:t>
-      </w:r>
-    </w:p>
-    <w:p>
-      <w:pPr>
-        <w:rPr>
+          <w:sz w:val="28"/>
+          <w:szCs w:val="28"/>
+        </w:rPr>
+        <w:t>AES/ECB/PKCS5Padding</w:t>
+      </w:r>
+      <w:bookmarkStart w:id="0" w:name="_GoBack"/>
+      <w:bookmarkEnd w:id="0"/>
+    </w:p>
+    <w:p>
+      <w:pPr>
+        <w:rPr>
+          <w:rFonts w:hint="eastAsia"/>
           <w:sz w:val="28"/>
           <w:szCs w:val="28"/>
         </w:rPr>
@@ -138,7 +134,748 @@
     <w:p>
       <w:pPr>
         <w:rPr>
-          <w:rFonts w:ascii="Segoe UI" w:hAnsi="Segoe UI" w:cs="Segoe UI" w:hint="eastAsia"/>
+          <w:rStyle w:val="a3"/>
+          <w:rFonts w:ascii="Segoe UI" w:eastAsiaTheme="minorEastAsia" w:hAnsi="Segoe UI" w:cs="Segoe UI" w:hint="eastAsia"/>
+          <w:sz w:val="18"/>
+          <w:szCs w:val="18"/>
+          <w:shd w:val="clear" w:color="auto" w:fill="FFFFFF"/>
+        </w:rPr>
+      </w:pPr>
+      <w:r>
+        <w:rPr>
+          <w:rFonts w:hint="eastAsia"/>
+          <w:sz w:val="28"/>
+          <w:szCs w:val="28"/>
+        </w:rPr>
+        <w:t>Api</w:t>
+      </w:r>
+      <w:r>
+        <w:rPr>
+          <w:rFonts w:hint="eastAsia"/>
+          <w:sz w:val="28"/>
+          <w:szCs w:val="28"/>
+        </w:rPr>
+        <w:t>链接：</w:t>
+      </w:r>
+      <w:hyperlink r:id="rId6" w:history="1">
+        <w:r>
+          <w:rPr>
+            <w:rStyle w:val="a3"/>
+            <w:rFonts w:ascii="Segoe UI" w:eastAsia="Segoe UI" w:hAnsi="Segoe UI" w:cs="Segoe UI"/>
+            <w:sz w:val="18"/>
+            <w:szCs w:val="18"/>
+            <w:shd w:val="clear" w:color="auto" w:fill="FFFFFF"/>
+          </w:rPr>
+          <w:t>http://apiserver.shop88.cn:8080</w:t>
+        </w:r>
+        <w:r>
+          <w:rPr>
+            <w:rStyle w:val="a3"/>
+            <w:rFonts w:ascii="Segoe UI" w:eastAsiaTheme="minorEastAsia" w:hAnsi="Segoe UI" w:cs="Segoe UI" w:hint="eastAsia"/>
+            <w:sz w:val="18"/>
+            <w:szCs w:val="18"/>
+            <w:shd w:val="clear" w:color="auto" w:fill="FFFFFF"/>
+          </w:rPr>
+          <w:t>/</w:t>
+        </w:r>
+      </w:hyperlink>
+    </w:p>
+    <w:p>
+      <w:pPr>
+        <w:rPr>
+          <w:sz w:val="28"/>
+          <w:szCs w:val="28"/>
+        </w:rPr>
+      </w:pPr>
+      <w:r>
+        <w:rPr>
+          <w:rFonts w:hint="eastAsia"/>
+          <w:sz w:val="28"/>
+          <w:szCs w:val="28"/>
+        </w:rPr>
+        <w:t>下行</w:t>
+      </w:r>
+      <w:r>
+        <w:rPr>
+          <w:rFonts w:hint="eastAsia"/>
+          <w:sz w:val="28"/>
+          <w:szCs w:val="28"/>
+        </w:rPr>
+        <w:t>协议：</w:t>
+      </w:r>
+    </w:p>
+    <w:tbl>
+      <w:tblPr>
+        <w:tblStyle w:val="a4"/>
+        <w:tblW w:w="0" w:type="auto"/>
+        <w:tblLook w:val="04A0" w:firstRow="1" w:lastRow="0" w:firstColumn="1" w:lastColumn="0" w:noHBand="0" w:noVBand="1"/>
+      </w:tblPr>
+      <w:tblGrid>
+        <w:gridCol w:w="2840"/>
+        <w:gridCol w:w="2841"/>
+        <w:gridCol w:w="2841"/>
+      </w:tblGrid>
+      <w:tr>
+        <w:tc>
+          <w:tcPr>
+            <w:tcW w:w="2840" w:type="dxa"/>
+          </w:tcPr>
+          <w:p>
+            <w:pPr>
+              <w:rPr>
+                <w:rFonts w:hint="eastAsia"/>
+                <w:sz w:val="28"/>
+                <w:szCs w:val="28"/>
+              </w:rPr>
+            </w:pPr>
+            <w:r>
+              <w:rPr>
+                <w:sz w:val="28"/>
+                <w:szCs w:val="28"/>
+              </w:rPr>
+              <w:t>status</w:t>
+            </w:r>
+          </w:p>
+        </w:tc>
+        <w:tc>
+          <w:tcPr>
+            <w:tcW w:w="2841" w:type="dxa"/>
+          </w:tcPr>
+          <w:p>
+            <w:pPr>
+              <w:rPr>
+                <w:rFonts w:hint="eastAsia"/>
+                <w:sz w:val="28"/>
+                <w:szCs w:val="28"/>
+              </w:rPr>
+            </w:pPr>
+            <w:r>
+              <w:rPr>
+                <w:sz w:val="28"/>
+                <w:szCs w:val="28"/>
+              </w:rPr>
+              <w:t>I</w:t>
+            </w:r>
+            <w:r>
+              <w:rPr>
+                <w:rFonts w:hint="eastAsia"/>
+                <w:sz w:val="28"/>
+                <w:szCs w:val="28"/>
+              </w:rPr>
+              <w:t>nt</w:t>
+            </w:r>
+          </w:p>
+        </w:tc>
+        <w:tc>
+          <w:tcPr>
+            <w:tcW w:w="2841" w:type="dxa"/>
+          </w:tcPr>
+          <w:p>
+            <w:pPr>
+              <w:rPr>
+                <w:rFonts w:hint="eastAsia"/>
+                <w:sz w:val="28"/>
+                <w:szCs w:val="28"/>
+              </w:rPr>
+            </w:pPr>
+            <w:r>
+              <w:rPr>
+                <w:rFonts w:hint="eastAsia"/>
+                <w:sz w:val="28"/>
+                <w:szCs w:val="28"/>
+              </w:rPr>
+              <w:t>状态值</w:t>
+            </w:r>
+          </w:p>
+        </w:tc>
+      </w:tr>
+      <w:tr>
+        <w:tc>
+          <w:tcPr>
+            <w:tcW w:w="2840" w:type="dxa"/>
+          </w:tcPr>
+          <w:p>
+            <w:pPr>
+              <w:rPr>
+                <w:rFonts w:hint="eastAsia"/>
+                <w:sz w:val="28"/>
+                <w:szCs w:val="28"/>
+              </w:rPr>
+            </w:pPr>
+            <w:r>
+              <w:rPr>
+                <w:sz w:val="28"/>
+                <w:szCs w:val="28"/>
+              </w:rPr>
+              <w:t>msg</w:t>
+            </w:r>
+          </w:p>
+        </w:tc>
+        <w:tc>
+          <w:tcPr>
+            <w:tcW w:w="2841" w:type="dxa"/>
+          </w:tcPr>
+          <w:p>
+            <w:pPr>
+              <w:rPr>
+                <w:rFonts w:hint="eastAsia"/>
+                <w:sz w:val="28"/>
+                <w:szCs w:val="28"/>
+              </w:rPr>
+            </w:pPr>
+            <w:r>
+              <w:rPr>
+                <w:sz w:val="28"/>
+                <w:szCs w:val="28"/>
+              </w:rPr>
+              <w:t>S</w:t>
+            </w:r>
+            <w:r>
+              <w:rPr>
+                <w:rFonts w:hint="eastAsia"/>
+                <w:sz w:val="28"/>
+                <w:szCs w:val="28"/>
+              </w:rPr>
+              <w:t>tring</w:t>
+            </w:r>
+          </w:p>
+        </w:tc>
+        <w:tc>
+          <w:tcPr>
+            <w:tcW w:w="2841" w:type="dxa"/>
+          </w:tcPr>
+          <w:p>
+            <w:pPr>
+              <w:rPr>
+                <w:rFonts w:hint="eastAsia"/>
+                <w:sz w:val="28"/>
+                <w:szCs w:val="28"/>
+              </w:rPr>
+            </w:pPr>
+            <w:r>
+              <w:rPr>
+                <w:rFonts w:hint="eastAsia"/>
+                <w:sz w:val="28"/>
+                <w:szCs w:val="28"/>
+              </w:rPr>
+              <w:t>提示</w:t>
+            </w:r>
+          </w:p>
+        </w:tc>
+      </w:tr>
+      <w:tr>
+        <w:tc>
+          <w:tcPr>
+            <w:tcW w:w="2840" w:type="dxa"/>
+          </w:tcPr>
+          <w:p>
+            <w:pPr>
+              <w:rPr>
+                <w:rFonts w:hint="eastAsia"/>
+                <w:sz w:val="28"/>
+                <w:szCs w:val="28"/>
+              </w:rPr>
+            </w:pPr>
+            <w:r>
+              <w:rPr>
+                <w:sz w:val="28"/>
+                <w:szCs w:val="28"/>
+              </w:rPr>
+              <w:t>data</w:t>
+            </w:r>
+          </w:p>
+        </w:tc>
+        <w:tc>
+          <w:tcPr>
+            <w:tcW w:w="2841" w:type="dxa"/>
+          </w:tcPr>
+          <w:p>
+            <w:pPr>
+              <w:rPr>
+                <w:rFonts w:hint="eastAsia"/>
+                <w:sz w:val="28"/>
+                <w:szCs w:val="28"/>
+              </w:rPr>
+            </w:pPr>
+            <w:r>
+              <w:rPr>
+                <w:rFonts w:hint="eastAsia"/>
+                <w:sz w:val="28"/>
+                <w:szCs w:val="28"/>
+              </w:rPr>
+              <w:t>Object</w:t>
+            </w:r>
+          </w:p>
+        </w:tc>
+        <w:tc>
+          <w:tcPr>
+            <w:tcW w:w="2841" w:type="dxa"/>
+          </w:tcPr>
+          <w:p>
+            <w:pPr>
+              <w:rPr>
+                <w:rFonts w:hint="eastAsia"/>
+                <w:sz w:val="28"/>
+                <w:szCs w:val="28"/>
+              </w:rPr>
+            </w:pPr>
+            <w:r>
+              <w:rPr>
+                <w:rFonts w:hint="eastAsia"/>
+                <w:sz w:val="28"/>
+                <w:szCs w:val="28"/>
+              </w:rPr>
+              <w:t>协议体</w:t>
+            </w:r>
+            <w:r>
+              <w:rPr>
+                <w:rFonts w:hint="eastAsia"/>
+                <w:sz w:val="28"/>
+                <w:szCs w:val="28"/>
+              </w:rPr>
+              <w:t>（仅当成功或特殊条件下下发，以下下行只显示协议体内容）</w:t>
+            </w:r>
+          </w:p>
+        </w:tc>
+      </w:tr>
+    </w:tbl>
+    <w:p>
+      <w:pPr>
+        <w:rPr>
+          <w:rFonts w:hint="eastAsia"/>
+          <w:sz w:val="28"/>
+          <w:szCs w:val="28"/>
+        </w:rPr>
+      </w:pPr>
+    </w:p>
+    <w:p>
+      <w:pPr>
+        <w:pStyle w:val="2"/>
+      </w:pPr>
+      <w:r>
+        <w:rPr>
+          <w:rFonts w:hint="eastAsia"/>
+        </w:rPr>
+        <w:t xml:space="preserve">1 </w:t>
+      </w:r>
+      <w:r>
+        <w:rPr>
+          <w:rFonts w:hint="eastAsia"/>
+        </w:rPr>
+        <w:t>用户</w:t>
+      </w:r>
+      <w:r>
+        <w:rPr>
+          <w:rFonts w:hint="eastAsia"/>
+        </w:rPr>
+        <w:t>注册</w:t>
+      </w:r>
+      <w:r>
+        <w:rPr>
+          <w:rFonts w:hint="eastAsia"/>
+        </w:rPr>
+        <w:t>（</w:t>
+      </w:r>
+      <w:r>
+        <w:t>api/user</w:t>
+      </w:r>
+      <w:r>
+        <w:t>/</w:t>
+      </w:r>
+      <w:r>
+        <w:t>reg.do</w:t>
+      </w:r>
+      <w:r>
+        <w:rPr>
+          <w:rFonts w:hint="eastAsia"/>
+        </w:rPr>
+        <w:t>）</w:t>
+      </w:r>
+    </w:p>
+    <w:p>
+      <w:r>
+        <w:rPr>
+          <w:rFonts w:hint="eastAsia"/>
+        </w:rPr>
+        <w:t>上行：</w:t>
+      </w:r>
+    </w:p>
+    <w:p>
+      <w:r>
+        <w:br/>
+        <w:t xml:space="preserve">    String firstName;</w:t>
+      </w:r>
+      <w:r>
+        <w:br/>
+        <w:t xml:space="preserve">    String lastName;</w:t>
+      </w:r>
+      <w:r>
+        <w:br/>
+        <w:t xml:space="preserve">    String email;</w:t>
+      </w:r>
+      <w:r>
+        <w:br/>
+        <w:t xml:space="preserve">    String password;</w:t>
+      </w:r>
+      <w:r>
+        <w:br/>
+        <w:t xml:space="preserve">    String device;//</w:t>
+      </w:r>
+      <w:r>
+        <w:rPr>
+          <w:rFonts w:hint="eastAsia"/>
+        </w:rPr>
+        <w:t>机型</w:t>
+      </w:r>
+      <w:r>
+        <w:rPr>
+          <w:rFonts w:hint="eastAsia"/>
+        </w:rPr>
+        <w:br/>
+      </w:r>
+    </w:p>
+    <w:p>
+      <w:r>
+        <w:t>下行</w:t>
+      </w:r>
+    </w:p>
+    <w:p>
+      <w:pPr>
+        <w:rPr>
+          <w:rFonts w:hint="eastAsia"/>
+        </w:rPr>
+      </w:pPr>
+    </w:p>
+    <w:p>
+      <w:r>
+        <w:rPr>
+          <w:rFonts w:hint="eastAsia"/>
+        </w:rPr>
+        <w:t>}</w:t>
+      </w:r>
+    </w:p>
+    <w:p>
+      <w:pPr>
+        <w:pStyle w:val="2"/>
+        <w:rPr>
+          <w:rFonts w:hint="eastAsia"/>
+        </w:rPr>
+      </w:pPr>
+      <w:r>
+        <w:rPr>
+          <w:rFonts w:hint="eastAsia"/>
+        </w:rPr>
+        <w:lastRenderedPageBreak/>
+        <w:t>2</w:t>
+      </w:r>
+      <w:r>
+        <w:rPr>
+          <w:rFonts w:hint="eastAsia"/>
+        </w:rPr>
+        <w:t xml:space="preserve"> </w:t>
+      </w:r>
+      <w:r>
+        <w:rPr>
+          <w:rFonts w:hint="eastAsia"/>
+        </w:rPr>
+        <w:t>用户</w:t>
+      </w:r>
+      <w:r>
+        <w:rPr>
+          <w:rFonts w:hint="eastAsia"/>
+        </w:rPr>
+        <w:t>登录</w:t>
+      </w:r>
+      <w:r>
+        <w:rPr>
+          <w:rFonts w:hint="eastAsia"/>
+        </w:rPr>
+        <w:t>（</w:t>
+      </w:r>
+      <w:r>
+        <w:t>api/user/</w:t>
+      </w:r>
+      <w:r>
+        <w:t>login.do</w:t>
+      </w:r>
+      <w:r>
+        <w:rPr>
+          <w:rFonts w:hint="eastAsia"/>
+        </w:rPr>
+        <w:t>）</w:t>
+      </w:r>
+    </w:p>
+    <w:p>
+      <w:pPr>
+        <w:rPr>
+          <w:rFonts w:hint="eastAsia"/>
+        </w:rPr>
+      </w:pPr>
+      <w:r>
+        <w:rPr>
+          <w:rFonts w:hint="eastAsia"/>
+        </w:rPr>
+        <w:t>上行：</w:t>
+      </w:r>
+    </w:p>
+    <w:p>
+      <w:pPr>
+        <w:rPr>
+          <w:rFonts w:hint="eastAsia"/>
+        </w:rPr>
+      </w:pPr>
+      <w:r>
+        <w:rPr>
+          <w:rFonts w:hint="eastAsia"/>
+        </w:rPr>
+        <w:t>String email;//</w:t>
+      </w:r>
+      <w:r>
+        <w:rPr>
+          <w:rFonts w:hint="eastAsia"/>
+        </w:rPr>
+        <w:t>邮箱</w:t>
+      </w:r>
+    </w:p>
+    <w:p>
+      <w:pPr>
+        <w:rPr>
+          <w:rFonts w:hint="eastAsia"/>
+        </w:rPr>
+      </w:pPr>
+      <w:r>
+        <w:rPr>
+          <w:rFonts w:hint="eastAsia"/>
+        </w:rPr>
+        <w:t>String password;//</w:t>
+      </w:r>
+      <w:r>
+        <w:rPr>
+          <w:rFonts w:hint="eastAsia"/>
+        </w:rPr>
+        <w:t>密码</w:t>
+      </w:r>
+    </w:p>
+    <w:p>
+      <w:r>
+        <w:rPr>
+          <w:rFonts w:hint="eastAsia"/>
+        </w:rPr>
+        <w:t>String device;//</w:t>
+      </w:r>
+      <w:r>
+        <w:rPr>
+          <w:rFonts w:hint="eastAsia"/>
+        </w:rPr>
+        <w:t>设备</w:t>
+      </w:r>
+    </w:p>
+    <w:p>
+      <w:r>
+        <w:t>下行</w:t>
+      </w:r>
+    </w:p>
+    <w:p>
+      <w:pPr>
+        <w:rPr>
+          <w:rFonts w:hint="eastAsia"/>
+        </w:rPr>
+      </w:pPr>
+    </w:p>
+    <w:p>
+      <w:r>
+        <w:rPr>
+          <w:rFonts w:hint="eastAsia"/>
+        </w:rPr>
+        <w:t>}</w:t>
+      </w:r>
+    </w:p>
+    <w:p>
+      <w:pPr>
+        <w:rPr>
+          <w:sz w:val="28"/>
+          <w:szCs w:val="28"/>
+        </w:rPr>
+      </w:pPr>
+    </w:p>
+    <w:p>
+      <w:pPr>
+        <w:pStyle w:val="2"/>
+      </w:pPr>
+      <w:r>
+        <w:rPr>
+          <w:rFonts w:hint="eastAsia"/>
+        </w:rPr>
+        <w:t xml:space="preserve">2 </w:t>
+      </w:r>
+      <w:r>
+        <w:rPr>
+          <w:rFonts w:hint="eastAsia"/>
+        </w:rPr>
+        <w:t>获取信息（</w:t>
+      </w:r>
+      <w:r>
+        <w:t>api/admin/info.do</w:t>
+      </w:r>
+      <w:r>
+        <w:rPr>
+          <w:rFonts w:hint="eastAsia"/>
+        </w:rPr>
+        <w:t>）</w:t>
+      </w:r>
+    </w:p>
+    <w:p>
+      <w:r>
+        <w:rPr>
+          <w:rFonts w:hint="eastAsia"/>
+        </w:rPr>
+        <w:t>上行：</w:t>
+      </w:r>
+    </w:p>
+    <w:p>
+      <w:r>
+        <w:t>String admintoken;</w:t>
+      </w:r>
+      <w:r>
+        <w:rPr>
+          <w:rFonts w:hint="eastAsia"/>
+        </w:rPr>
+        <w:t xml:space="preserve"> //</w:t>
+      </w:r>
+      <w:r>
+        <w:rPr>
+          <w:rFonts w:hint="eastAsia"/>
+        </w:rPr>
+        <w:t>登录</w:t>
+      </w:r>
+      <w:r>
+        <w:rPr>
+          <w:rFonts w:hint="eastAsia"/>
+        </w:rPr>
+        <w:t>token</w:t>
+      </w:r>
+    </w:p>
+    <w:p>
+      <w:r>
+        <w:t>下行</w:t>
+      </w:r>
+    </w:p>
+    <w:p>
+      <w:r>
+        <w:t xml:space="preserve">     Integer id;</w:t>
+      </w:r>
+      <w:r>
+        <w:br/>
+      </w:r>
+      <w:r>
+        <w:br/>
+        <w:t xml:space="preserve">     String adminName;</w:t>
+      </w:r>
+      <w:r>
+        <w:br/>
+      </w:r>
+      <w:r>
+        <w:br/>
+        <w:t xml:space="preserve">     String adminPwd;</w:t>
+      </w:r>
+      <w:r>
+        <w:br/>
+      </w:r>
+      <w:r>
+        <w:br/>
+        <w:t xml:space="preserve">     String adminPhone;</w:t>
+      </w:r>
+      <w:r>
+        <w:br/>
+      </w:r>
+      <w:r>
+        <w:br/>
+        <w:t xml:space="preserve">     Integer isLock;</w:t>
+      </w:r>
+      <w:r>
+        <w:br/>
+        <w:t xml:space="preserve">     String token;</w:t>
+      </w:r>
+      <w:r>
+        <w:br/>
+        <w:t xml:space="preserve">     Date addTime;</w:t>
+      </w:r>
+      <w:r>
+        <w:br/>
+      </w:r>
+      <w:r>
+        <w:br/>
+        <w:t xml:space="preserve">     String secret;</w:t>
+      </w:r>
+      <w:r>
+        <w:br/>
+      </w:r>
+      <w:r>
+        <w:br/>
+        <w:t xml:space="preserve">     Integer roleId;</w:t>
+      </w:r>
+      <w:r>
+        <w:br/>
+        <w:t xml:space="preserve">     List&lt;Integer&gt; roleIds;</w:t>
+      </w:r>
+      <w:r>
+        <w:br/>
+        <w:t xml:space="preserve">     Set&lt;String&gt; menuList;</w:t>
+      </w:r>
+      <w:r>
+        <w:br/>
+        <w:t xml:space="preserve">     Set&lt;String&gt; permissionList;     </w:t>
+      </w:r>
+    </w:p>
+    <w:p>
+      <w:pPr>
+        <w:ind w:firstLineChars="200" w:firstLine="420"/>
+      </w:pPr>
+      <w:r>
+        <w:t>String ftpPrefix;</w:t>
+      </w:r>
+    </w:p>
+    <w:p>
+      <w:pPr>
+        <w:pStyle w:val="2"/>
+      </w:pPr>
+      <w:r>
+        <w:rPr>
+          <w:rFonts w:hint="eastAsia"/>
+        </w:rPr>
+        <w:t xml:space="preserve">3 </w:t>
+      </w:r>
+      <w:r>
+        <w:rPr>
+          <w:rFonts w:hint="eastAsia"/>
+        </w:rPr>
+        <w:t>登出（</w:t>
+      </w:r>
+      <w:r>
+        <w:t>api/admin/</w:t>
+      </w:r>
+      <w:r>
+        <w:t>logout.do</w:t>
+      </w:r>
+      <w:r>
+        <w:rPr>
+          <w:rFonts w:hint="eastAsia"/>
+        </w:rPr>
+        <w:t>）</w:t>
+      </w:r>
+    </w:p>
+    <w:p>
+      <w:pPr>
+        <w:rPr>
+          <w:sz w:val="28"/>
+          <w:szCs w:val="28"/>
+        </w:rPr>
+      </w:pPr>
+    </w:p>
+    <w:p>
+      <w:pPr>
+        <w:rPr>
+          <w:rFonts w:ascii="Segoe UI" w:hAnsi="Segoe UI" w:cs="Segoe UI"/>
           <w:color w:val="212121"/>
           <w:sz w:val="18"/>
           <w:szCs w:val="18"/>
@@ -149,9 +886,223 @@
     <w:p>
       <w:pPr>
         <w:rPr>
-          <w:sz w:val="28"/>
-          <w:szCs w:val="28"/>
-        </w:rPr>
+          <w:rFonts w:hint="eastAsia"/>
+          <w:sz w:val="28"/>
+          <w:szCs w:val="28"/>
+        </w:rPr>
+      </w:pPr>
+      <w:r>
+        <w:rPr>
+          <w:sz w:val="28"/>
+          <w:szCs w:val="28"/>
+        </w:rPr>
+        <w:lastRenderedPageBreak/>
+        <w:t>附录：</w:t>
+      </w:r>
+    </w:p>
+    <w:p>
+      <w:pPr>
+        <w:ind w:firstLineChars="200" w:firstLine="560"/>
+        <w:rPr>
+          <w:rFonts w:hint="eastAsia"/>
+        </w:rPr>
+      </w:pPr>
+      <w:r>
+        <w:rPr>
+          <w:rFonts w:hint="eastAsia"/>
+          <w:sz w:val="28"/>
+          <w:szCs w:val="28"/>
+        </w:rPr>
+        <w:t>1</w:t>
+      </w:r>
+      <w:r>
+        <w:rPr>
+          <w:rFonts w:hint="eastAsia"/>
+          <w:sz w:val="28"/>
+          <w:szCs w:val="28"/>
+        </w:rPr>
+        <w:t>错误码</w:t>
+      </w:r>
+    </w:p>
+    <w:p>
+      <w:pPr>
+        <w:ind w:firstLineChars="200" w:firstLine="420"/>
+      </w:pPr>
+      <w:r>
+        <w:t>ERROR(1000, "ERROR"),</w:t>
+      </w:r>
+      <w:r>
+        <w:br/>
+        <w:t xml:space="preserve">    NEED_LOGIN(1001, "</w:t>
+      </w:r>
+      <w:r>
+        <w:rPr>
+          <w:rFonts w:hint="eastAsia"/>
+        </w:rPr>
+        <w:t>请登录后重试</w:t>
+      </w:r>
+      <w:r>
+        <w:t>"),</w:t>
+      </w:r>
+      <w:r>
+        <w:br/>
+      </w:r>
+      <w:r>
+        <w:br/>
+        <w:t xml:space="preserve">    ILLEGAL_ARGUMENT(1002, "</w:t>
+      </w:r>
+      <w:r>
+        <w:rPr>
+          <w:rFonts w:hint="eastAsia"/>
+        </w:rPr>
+        <w:t>数据错误</w:t>
+      </w:r>
+      <w:r>
+        <w:t>"),</w:t>
+      </w:r>
+      <w:r>
+        <w:br/>
+      </w:r>
+      <w:r>
+        <w:br/>
+        <w:t xml:space="preserve">    NO_USER(1003, "</w:t>
+      </w:r>
+      <w:r>
+        <w:rPr>
+          <w:rFonts w:hint="eastAsia"/>
+        </w:rPr>
+        <w:t>用户数据不存在</w:t>
+      </w:r>
+      <w:r>
+        <w:t>"),</w:t>
+      </w:r>
+      <w:r>
+        <w:br/>
+        <w:t xml:space="preserve">    NO_CLICK_FREQUENT(1004, "</w:t>
+      </w:r>
+      <w:r>
+        <w:rPr>
+          <w:rFonts w:hint="eastAsia"/>
+        </w:rPr>
+        <w:t>請勿頻繁點擊</w:t>
+      </w:r>
+      <w:r>
+        <w:t>"),</w:t>
+      </w:r>
+      <w:r>
+        <w:br/>
+        <w:t xml:space="preserve">    UNAUTHORIZED(1005, "</w:t>
+      </w:r>
+      <w:r>
+        <w:rPr>
+          <w:rFonts w:hint="eastAsia"/>
+        </w:rPr>
+        <w:t>无权限</w:t>
+      </w:r>
+      <w:r>
+        <w:t>"),</w:t>
+      </w:r>
+      <w:r>
+        <w:br/>
+        <w:t xml:space="preserve">    ILLEGAL_STRING(1006, "</w:t>
+      </w:r>
+      <w:r>
+        <w:rPr>
+          <w:rFonts w:hint="eastAsia"/>
+        </w:rPr>
+        <w:t>非法字符串</w:t>
+      </w:r>
+      <w:r>
+        <w:t>"),</w:t>
+      </w:r>
+      <w:r>
+        <w:br/>
+      </w:r>
+      <w:r>
+        <w:br/>
+        <w:t xml:space="preserve">    REGISTER_USER_ERROR(1007, "</w:t>
+      </w:r>
+      <w:r>
+        <w:rPr>
+          <w:rFonts w:hint="eastAsia"/>
+        </w:rPr>
+        <w:t>邮箱已使用</w:t>
+      </w:r>
+      <w:r>
+        <w:t>"),</w:t>
+      </w:r>
+      <w:r>
+        <w:br/>
+        <w:t>//    PHONE_NUMBER_NULL(1008, "</w:t>
+      </w:r>
+      <w:r>
+        <w:rPr>
+          <w:rFonts w:hint="eastAsia"/>
+        </w:rPr>
+        <w:t>发送失败，手机号不能为空</w:t>
+      </w:r>
+      <w:r>
+        <w:t>"),</w:t>
+      </w:r>
+      <w:r>
+        <w:br/>
+        <w:t xml:space="preserve">    LOGIN_USER_ERROR1(1008,"</w:t>
+      </w:r>
+      <w:r>
+        <w:rPr>
+          <w:rFonts w:hint="eastAsia"/>
+        </w:rPr>
+        <w:t>账户被锁定，请联系客服处理</w:t>
+      </w:r>
+      <w:r>
+        <w:t>" ),</w:t>
+      </w:r>
+      <w:r>
+        <w:br/>
+      </w:r>
+      <w:r>
+        <w:br/>
+        <w:t xml:space="preserve">    PASSWORD_ERROR(1009, "</w:t>
+      </w:r>
+      <w:r>
+        <w:rPr>
+          <w:rFonts w:hint="eastAsia"/>
+        </w:rPr>
+        <w:t>用户密码不正确</w:t>
+      </w:r>
+      <w:r>
+        <w:t>"),</w:t>
+      </w:r>
+      <w:r>
+        <w:br/>
+        <w:t xml:space="preserve">    USER_IS_LOCK(1010, "</w:t>
+      </w:r>
+      <w:r>
+        <w:rPr>
+          <w:rFonts w:hint="eastAsia"/>
+        </w:rPr>
+        <w:t>您的账号已被锁定！</w:t>
+      </w:r>
+      <w:r>
+        <w:t>"),</w:t>
+      </w:r>
+      <w:r>
+        <w:br/>
+        <w:t xml:space="preserve">    PARAM_IS_NULL(1011, "</w:t>
+      </w:r>
+      <w:r>
+        <w:rPr>
+          <w:rFonts w:hint="eastAsia"/>
+        </w:rPr>
+        <w:t>参数不能为空</w:t>
+      </w:r>
+      <w:r>
+        <w:t>"),</w:t>
+      </w:r>
+    </w:p>
+    <w:p>
+      <w:pPr>
+        <w:ind w:firstLineChars="200" w:firstLine="420"/>
       </w:pPr>
     </w:p>
     <w:sectPr>
@@ -178,7 +1129,7 @@
   <w:latentStyles w:defLockedState="0" w:defUIPriority="99" w:defSemiHidden="1" w:defUnhideWhenUsed="1" w:defQFormat="0" w:count="267">
     <w:lsdException w:name="Normal" w:semiHidden="0" w:uiPriority="0" w:unhideWhenUsed="0" w:qFormat="1"/>
     <w:lsdException w:name="heading 1" w:semiHidden="0" w:uiPriority="9" w:unhideWhenUsed="0" w:qFormat="1"/>
-    <w:lsdException w:name="heading 2" w:uiPriority="9" w:qFormat="1"/>
+    <w:lsdException w:name="heading 2" w:uiPriority="0" w:qFormat="1"/>
     <w:lsdException w:name="heading 3" w:uiPriority="9" w:qFormat="1"/>
     <w:lsdException w:name="heading 4" w:uiPriority="9" w:qFormat="1"/>
     <w:lsdException w:name="heading 5" w:uiPriority="9" w:qFormat="1"/>
@@ -186,9 +1137,9 @@
     <w:lsdException w:name="heading 7" w:uiPriority="9" w:qFormat="1"/>
     <w:lsdException w:name="heading 8" w:uiPriority="9" w:qFormat="1"/>
     <w:lsdException w:name="heading 9" w:uiPriority="9" w:qFormat="1"/>
-    <w:lsdException w:name="toc 1" w:uiPriority="39"/>
-    <w:lsdException w:name="toc 2" w:uiPriority="39"/>
-    <w:lsdException w:name="toc 3" w:uiPriority="39"/>
+    <w:lsdException w:name="toc 1" w:uiPriority="39" w:qFormat="1"/>
+    <w:lsdException w:name="toc 2" w:uiPriority="39" w:qFormat="1"/>
+    <w:lsdException w:name="toc 3" w:uiPriority="39" w:qFormat="1"/>
     <w:lsdException w:name="toc 4" w:uiPriority="39"/>
     <w:lsdException w:name="toc 5" w:uiPriority="39"/>
     <w:lsdException w:name="toc 6" w:uiPriority="39"/>
@@ -346,16 +1297,40 @@
       <w:szCs w:val="44"/>
     </w:rPr>
   </w:style>
+  <w:style w:type="paragraph" w:styleId="2">
+    <w:name w:val="heading 2"/>
+    <w:basedOn w:val="a"/>
+    <w:next w:val="a"/>
+    <w:link w:val="2Char"/>
+    <w:qFormat/>
+    <w:rsid w:val="00D56DAD"/>
+    <w:pPr>
+      <w:keepNext/>
+      <w:keepLines/>
+      <w:spacing w:before="260" w:after="260" w:line="416" w:lineRule="auto"/>
+      <w:outlineLvl w:val="1"/>
+    </w:pPr>
+    <w:rPr>
+      <w:rFonts w:ascii="Calibri Light" w:hAnsi="Calibri Light"/>
+      <w:b/>
+      <w:bCs/>
+      <w:sz w:val="32"/>
+      <w:szCs w:val="32"/>
+    </w:rPr>
+  </w:style>
   <w:style w:type="character" w:default="1" w:styleId="a0">
     <w:name w:val="Default Paragraph Font"/>
     <w:uiPriority w:val="1"/>
+    <w:semiHidden/>
     <w:unhideWhenUsed/>
   </w:style>
   <w:style w:type="table" w:default="1" w:styleId="a1">
     <w:name w:val="Normal Table"/>
     <w:uiPriority w:val="99"/>
+    <w:semiHidden/>
     <w:unhideWhenUsed/>
     <w:tblPr>
+      <w:tblInd w:w="0" w:type="dxa"/>
       <w:tblCellMar>
         <w:top w:w="0" w:type="dxa"/>
         <w:left w:w="108" w:type="dxa"/>
@@ -429,6 +1404,165 @@
       <w:szCs w:val="24"/>
     </w:rPr>
   </w:style>
+  <w:style w:type="character" w:styleId="a3">
+    <w:name w:val="Hyperlink"/>
+    <w:basedOn w:val="a0"/>
+    <w:uiPriority w:val="99"/>
+    <w:rsid w:val="002A0108"/>
+    <w:rPr>
+      <w:color w:val="0000FF"/>
+      <w:u w:val="single"/>
+    </w:rPr>
+  </w:style>
+  <w:style w:type="character" w:customStyle="1" w:styleId="2Char">
+    <w:name w:val="标题 2 Char"/>
+    <w:basedOn w:val="a0"/>
+    <w:link w:val="2"/>
+    <w:rsid w:val="00D56DAD"/>
+    <w:rPr>
+      <w:rFonts w:ascii="Calibri Light" w:hAnsi="Calibri Light"/>
+      <w:b/>
+      <w:bCs/>
+      <w:kern w:val="2"/>
+      <w:sz w:val="32"/>
+      <w:szCs w:val="32"/>
+    </w:rPr>
+  </w:style>
+  <w:style w:type="table" w:styleId="a4">
+    <w:name w:val="Table Grid"/>
+    <w:basedOn w:val="a1"/>
+    <w:uiPriority w:val="59"/>
+    <w:rsid w:val="00714808"/>
+    <w:tblPr>
+      <w:tblInd w:w="0" w:type="dxa"/>
+      <w:tblBorders>
+        <w:top w:val="single" w:sz="4" w:space="0" w:color="auto"/>
+        <w:left w:val="single" w:sz="4" w:space="0" w:color="auto"/>
+        <w:bottom w:val="single" w:sz="4" w:space="0" w:color="auto"/>
+        <w:right w:val="single" w:sz="4" w:space="0" w:color="auto"/>
+        <w:insideH w:val="single" w:sz="4" w:space="0" w:color="auto"/>
+        <w:insideV w:val="single" w:sz="4" w:space="0" w:color="auto"/>
+      </w:tblBorders>
+      <w:tblCellMar>
+        <w:top w:w="0" w:type="dxa"/>
+        <w:left w:w="108" w:type="dxa"/>
+        <w:bottom w:w="0" w:type="dxa"/>
+        <w:right w:w="108" w:type="dxa"/>
+      </w:tblCellMar>
+    </w:tblPr>
+  </w:style>
+  <w:style w:type="paragraph" w:styleId="TOC">
+    <w:name w:val="TOC Heading"/>
+    <w:basedOn w:val="1"/>
+    <w:next w:val="a"/>
+    <w:uiPriority w:val="39"/>
+    <w:semiHidden/>
+    <w:unhideWhenUsed/>
+    <w:qFormat/>
+    <w:rsid w:val="004E4D9E"/>
+    <w:pPr>
+      <w:widowControl/>
+      <w:spacing w:before="480" w:after="0" w:line="276" w:lineRule="auto"/>
+      <w:jc w:val="left"/>
+      <w:outlineLvl w:val="9"/>
+    </w:pPr>
+    <w:rPr>
+      <w:rFonts w:asciiTheme="majorHAnsi" w:eastAsiaTheme="majorEastAsia" w:hAnsiTheme="majorHAnsi" w:cstheme="majorBidi"/>
+      <w:color w:val="365F91" w:themeColor="accent1" w:themeShade="BF"/>
+      <w:kern w:val="0"/>
+      <w:sz w:val="28"/>
+      <w:szCs w:val="28"/>
+    </w:rPr>
+  </w:style>
+  <w:style w:type="paragraph" w:styleId="20">
+    <w:name w:val="toc 2"/>
+    <w:basedOn w:val="a"/>
+    <w:next w:val="a"/>
+    <w:autoRedefine/>
+    <w:uiPriority w:val="39"/>
+    <w:unhideWhenUsed/>
+    <w:qFormat/>
+    <w:rsid w:val="004E4D9E"/>
+    <w:pPr>
+      <w:widowControl/>
+      <w:spacing w:after="100" w:line="276" w:lineRule="auto"/>
+      <w:ind w:left="220"/>
+      <w:jc w:val="left"/>
+    </w:pPr>
+    <w:rPr>
+      <w:rFonts w:asciiTheme="minorHAnsi" w:eastAsiaTheme="minorEastAsia" w:hAnsiTheme="minorHAnsi" w:cstheme="minorBidi"/>
+      <w:kern w:val="0"/>
+      <w:sz w:val="22"/>
+    </w:rPr>
+  </w:style>
+  <w:style w:type="paragraph" w:styleId="10">
+    <w:name w:val="toc 1"/>
+    <w:basedOn w:val="a"/>
+    <w:next w:val="a"/>
+    <w:autoRedefine/>
+    <w:uiPriority w:val="39"/>
+    <w:unhideWhenUsed/>
+    <w:qFormat/>
+    <w:rsid w:val="004E4D9E"/>
+    <w:pPr>
+      <w:widowControl/>
+      <w:spacing w:after="100" w:line="276" w:lineRule="auto"/>
+      <w:jc w:val="left"/>
+    </w:pPr>
+    <w:rPr>
+      <w:rFonts w:asciiTheme="minorHAnsi" w:eastAsiaTheme="minorEastAsia" w:hAnsiTheme="minorHAnsi" w:cstheme="minorBidi"/>
+      <w:kern w:val="0"/>
+      <w:sz w:val="22"/>
+    </w:rPr>
+  </w:style>
+  <w:style w:type="paragraph" w:styleId="3">
+    <w:name w:val="toc 3"/>
+    <w:basedOn w:val="a"/>
+    <w:next w:val="a"/>
+    <w:autoRedefine/>
+    <w:uiPriority w:val="39"/>
+    <w:semiHidden/>
+    <w:unhideWhenUsed/>
+    <w:qFormat/>
+    <w:rsid w:val="004E4D9E"/>
+    <w:pPr>
+      <w:widowControl/>
+      <w:spacing w:after="100" w:line="276" w:lineRule="auto"/>
+      <w:ind w:left="440"/>
+      <w:jc w:val="left"/>
+    </w:pPr>
+    <w:rPr>
+      <w:rFonts w:asciiTheme="minorHAnsi" w:eastAsiaTheme="minorEastAsia" w:hAnsiTheme="minorHAnsi" w:cstheme="minorBidi"/>
+      <w:kern w:val="0"/>
+      <w:sz w:val="22"/>
+    </w:rPr>
+  </w:style>
+  <w:style w:type="paragraph" w:styleId="a5">
+    <w:name w:val="Balloon Text"/>
+    <w:basedOn w:val="a"/>
+    <w:link w:val="Char"/>
+    <w:uiPriority w:val="99"/>
+    <w:semiHidden/>
+    <w:unhideWhenUsed/>
+    <w:rsid w:val="004E4D9E"/>
+    <w:rPr>
+      <w:sz w:val="18"/>
+      <w:szCs w:val="18"/>
+    </w:rPr>
+  </w:style>
+  <w:style w:type="character" w:customStyle="1" w:styleId="Char">
+    <w:name w:val="批注框文本 Char"/>
+    <w:basedOn w:val="a0"/>
+    <w:link w:val="a5"/>
+    <w:uiPriority w:val="99"/>
+    <w:semiHidden/>
+    <w:rsid w:val="004E4D9E"/>
+    <w:rPr>
+      <w:kern w:val="2"/>
+      <w:sz w:val="18"/>
+      <w:szCs w:val="18"/>
+    </w:rPr>
+  </w:style>
 </w:styles>
 </file>
 
@@ -446,7 +1580,7 @@
   <w:latentStyles w:defLockedState="0" w:defUIPriority="99" w:defSemiHidden="1" w:defUnhideWhenUsed="1" w:defQFormat="0" w:count="267">
     <w:lsdException w:name="Normal" w:semiHidden="0" w:uiPriority="0" w:unhideWhenUsed="0" w:qFormat="1"/>
     <w:lsdException w:name="heading 1" w:semiHidden="0" w:uiPriority="9" w:unhideWhenUsed="0" w:qFormat="1"/>
-    <w:lsdException w:name="heading 2" w:uiPriority="9" w:qFormat="1"/>
+    <w:lsdException w:name="heading 2" w:uiPriority="0" w:qFormat="1"/>
     <w:lsdException w:name="heading 3" w:uiPriority="9" w:qFormat="1"/>
     <w:lsdException w:name="heading 4" w:uiPriority="9" w:qFormat="1"/>
     <w:lsdException w:name="heading 5" w:uiPriority="9" w:qFormat="1"/>
@@ -454,9 +1588,9 @@
     <w:lsdException w:name="heading 7" w:uiPriority="9" w:qFormat="1"/>
     <w:lsdException w:name="heading 8" w:uiPriority="9" w:qFormat="1"/>
     <w:lsdException w:name="heading 9" w:uiPriority="9" w:qFormat="1"/>
-    <w:lsdException w:name="toc 1" w:uiPriority="39"/>
-    <w:lsdException w:name="toc 2" w:uiPriority="39"/>
-    <w:lsdException w:name="toc 3" w:uiPriority="39"/>
+    <w:lsdException w:name="toc 1" w:uiPriority="39" w:qFormat="1"/>
+    <w:lsdException w:name="toc 2" w:uiPriority="39" w:qFormat="1"/>
+    <w:lsdException w:name="toc 3" w:uiPriority="39" w:qFormat="1"/>
     <w:lsdException w:name="toc 4" w:uiPriority="39"/>
     <w:lsdException w:name="toc 5" w:uiPriority="39"/>
     <w:lsdException w:name="toc 6" w:uiPriority="39"/>
@@ -614,16 +1748,40 @@
       <w:szCs w:val="44"/>
     </w:rPr>
   </w:style>
+  <w:style w:type="paragraph" w:styleId="2">
+    <w:name w:val="heading 2"/>
+    <w:basedOn w:val="a"/>
+    <w:next w:val="a"/>
+    <w:link w:val="2Char"/>
+    <w:qFormat/>
+    <w:rsid w:val="00D56DAD"/>
+    <w:pPr>
+      <w:keepNext/>
+      <w:keepLines/>
+      <w:spacing w:before="260" w:after="260" w:line="416" w:lineRule="auto"/>
+      <w:outlineLvl w:val="1"/>
+    </w:pPr>
+    <w:rPr>
+      <w:rFonts w:ascii="Calibri Light" w:hAnsi="Calibri Light"/>
+      <w:b/>
+      <w:bCs/>
+      <w:sz w:val="32"/>
+      <w:szCs w:val="32"/>
+    </w:rPr>
+  </w:style>
   <w:style w:type="character" w:default="1" w:styleId="a0">
     <w:name w:val="Default Paragraph Font"/>
     <w:uiPriority w:val="1"/>
+    <w:semiHidden/>
     <w:unhideWhenUsed/>
   </w:style>
   <w:style w:type="table" w:default="1" w:styleId="a1">
     <w:name w:val="Normal Table"/>
     <w:uiPriority w:val="99"/>
+    <w:semiHidden/>
     <w:unhideWhenUsed/>
     <w:tblPr>
+      <w:tblInd w:w="0" w:type="dxa"/>
       <w:tblCellMar>
         <w:top w:w="0" w:type="dxa"/>
         <w:left w:w="108" w:type="dxa"/>
@@ -695,6 +1853,165 @@
       <w:kern w:val="0"/>
       <w:sz w:val="24"/>
       <w:szCs w:val="24"/>
+    </w:rPr>
+  </w:style>
+  <w:style w:type="character" w:styleId="a3">
+    <w:name w:val="Hyperlink"/>
+    <w:basedOn w:val="a0"/>
+    <w:uiPriority w:val="99"/>
+    <w:rsid w:val="002A0108"/>
+    <w:rPr>
+      <w:color w:val="0000FF"/>
+      <w:u w:val="single"/>
+    </w:rPr>
+  </w:style>
+  <w:style w:type="character" w:customStyle="1" w:styleId="2Char">
+    <w:name w:val="标题 2 Char"/>
+    <w:basedOn w:val="a0"/>
+    <w:link w:val="2"/>
+    <w:rsid w:val="00D56DAD"/>
+    <w:rPr>
+      <w:rFonts w:ascii="Calibri Light" w:hAnsi="Calibri Light"/>
+      <w:b/>
+      <w:bCs/>
+      <w:kern w:val="2"/>
+      <w:sz w:val="32"/>
+      <w:szCs w:val="32"/>
+    </w:rPr>
+  </w:style>
+  <w:style w:type="table" w:styleId="a4">
+    <w:name w:val="Table Grid"/>
+    <w:basedOn w:val="a1"/>
+    <w:uiPriority w:val="59"/>
+    <w:rsid w:val="00714808"/>
+    <w:tblPr>
+      <w:tblInd w:w="0" w:type="dxa"/>
+      <w:tblBorders>
+        <w:top w:val="single" w:sz="4" w:space="0" w:color="auto"/>
+        <w:left w:val="single" w:sz="4" w:space="0" w:color="auto"/>
+        <w:bottom w:val="single" w:sz="4" w:space="0" w:color="auto"/>
+        <w:right w:val="single" w:sz="4" w:space="0" w:color="auto"/>
+        <w:insideH w:val="single" w:sz="4" w:space="0" w:color="auto"/>
+        <w:insideV w:val="single" w:sz="4" w:space="0" w:color="auto"/>
+      </w:tblBorders>
+      <w:tblCellMar>
+        <w:top w:w="0" w:type="dxa"/>
+        <w:left w:w="108" w:type="dxa"/>
+        <w:bottom w:w="0" w:type="dxa"/>
+        <w:right w:w="108" w:type="dxa"/>
+      </w:tblCellMar>
+    </w:tblPr>
+  </w:style>
+  <w:style w:type="paragraph" w:styleId="TOC">
+    <w:name w:val="TOC Heading"/>
+    <w:basedOn w:val="1"/>
+    <w:next w:val="a"/>
+    <w:uiPriority w:val="39"/>
+    <w:semiHidden/>
+    <w:unhideWhenUsed/>
+    <w:qFormat/>
+    <w:rsid w:val="004E4D9E"/>
+    <w:pPr>
+      <w:widowControl/>
+      <w:spacing w:before="480" w:after="0" w:line="276" w:lineRule="auto"/>
+      <w:jc w:val="left"/>
+      <w:outlineLvl w:val="9"/>
+    </w:pPr>
+    <w:rPr>
+      <w:rFonts w:asciiTheme="majorHAnsi" w:eastAsiaTheme="majorEastAsia" w:hAnsiTheme="majorHAnsi" w:cstheme="majorBidi"/>
+      <w:color w:val="365F91" w:themeColor="accent1" w:themeShade="BF"/>
+      <w:kern w:val="0"/>
+      <w:sz w:val="28"/>
+      <w:szCs w:val="28"/>
+    </w:rPr>
+  </w:style>
+  <w:style w:type="paragraph" w:styleId="20">
+    <w:name w:val="toc 2"/>
+    <w:basedOn w:val="a"/>
+    <w:next w:val="a"/>
+    <w:autoRedefine/>
+    <w:uiPriority w:val="39"/>
+    <w:unhideWhenUsed/>
+    <w:qFormat/>
+    <w:rsid w:val="004E4D9E"/>
+    <w:pPr>
+      <w:widowControl/>
+      <w:spacing w:after="100" w:line="276" w:lineRule="auto"/>
+      <w:ind w:left="220"/>
+      <w:jc w:val="left"/>
+    </w:pPr>
+    <w:rPr>
+      <w:rFonts w:asciiTheme="minorHAnsi" w:eastAsiaTheme="minorEastAsia" w:hAnsiTheme="minorHAnsi" w:cstheme="minorBidi"/>
+      <w:kern w:val="0"/>
+      <w:sz w:val="22"/>
+    </w:rPr>
+  </w:style>
+  <w:style w:type="paragraph" w:styleId="10">
+    <w:name w:val="toc 1"/>
+    <w:basedOn w:val="a"/>
+    <w:next w:val="a"/>
+    <w:autoRedefine/>
+    <w:uiPriority w:val="39"/>
+    <w:unhideWhenUsed/>
+    <w:qFormat/>
+    <w:rsid w:val="004E4D9E"/>
+    <w:pPr>
+      <w:widowControl/>
+      <w:spacing w:after="100" w:line="276" w:lineRule="auto"/>
+      <w:jc w:val="left"/>
+    </w:pPr>
+    <w:rPr>
+      <w:rFonts w:asciiTheme="minorHAnsi" w:eastAsiaTheme="minorEastAsia" w:hAnsiTheme="minorHAnsi" w:cstheme="minorBidi"/>
+      <w:kern w:val="0"/>
+      <w:sz w:val="22"/>
+    </w:rPr>
+  </w:style>
+  <w:style w:type="paragraph" w:styleId="3">
+    <w:name w:val="toc 3"/>
+    <w:basedOn w:val="a"/>
+    <w:next w:val="a"/>
+    <w:autoRedefine/>
+    <w:uiPriority w:val="39"/>
+    <w:semiHidden/>
+    <w:unhideWhenUsed/>
+    <w:qFormat/>
+    <w:rsid w:val="004E4D9E"/>
+    <w:pPr>
+      <w:widowControl/>
+      <w:spacing w:after="100" w:line="276" w:lineRule="auto"/>
+      <w:ind w:left="440"/>
+      <w:jc w:val="left"/>
+    </w:pPr>
+    <w:rPr>
+      <w:rFonts w:asciiTheme="minorHAnsi" w:eastAsiaTheme="minorEastAsia" w:hAnsiTheme="minorHAnsi" w:cstheme="minorBidi"/>
+      <w:kern w:val="0"/>
+      <w:sz w:val="22"/>
+    </w:rPr>
+  </w:style>
+  <w:style w:type="paragraph" w:styleId="a5">
+    <w:name w:val="Balloon Text"/>
+    <w:basedOn w:val="a"/>
+    <w:link w:val="Char"/>
+    <w:uiPriority w:val="99"/>
+    <w:semiHidden/>
+    <w:unhideWhenUsed/>
+    <w:rsid w:val="004E4D9E"/>
+    <w:rPr>
+      <w:sz w:val="18"/>
+      <w:szCs w:val="18"/>
+    </w:rPr>
+  </w:style>
+  <w:style w:type="character" w:customStyle="1" w:styleId="Char">
+    <w:name w:val="批注框文本 Char"/>
+    <w:basedOn w:val="a0"/>
+    <w:link w:val="a5"/>
+    <w:uiPriority w:val="99"/>
+    <w:semiHidden/>
+    <w:rsid w:val="004E4D9E"/>
+    <w:rPr>
+      <w:kern w:val="2"/>
+      <w:sz w:val="18"/>
+      <w:szCs w:val="18"/>
     </w:rPr>
   </w:style>
 </w:styles>
@@ -983,4 +2300,16 @@
   <a:objectDefaults/>
   <a:extraClrSchemeLst/>
 </a:theme>
+</file>
+
+<file path=customXml/item1.xml><?xml version="1.0" encoding="utf-8"?>
+<b:Sources xmlns:b="http://schemas.openxmlformats.org/officeDocument/2006/bibliography" xmlns="http://schemas.openxmlformats.org/officeDocument/2006/bibliography" SelectedStyle="" StyleName=""/>
+</file>
+
+<file path=customXml/itemProps1.xml><?xml version="1.0" encoding="utf-8"?>
+<ds:datastoreItem xmlns:ds="http://schemas.openxmlformats.org/officeDocument/2006/customXml" ds:itemID="{3AAA1DE4-1841-4F69-A4C7-8C3E64F7048C}">
+  <ds:schemaRefs>
+    <ds:schemaRef ds:uri="http://schemas.openxmlformats.org/officeDocument/2006/bibliography"/>
+  </ds:schemaRefs>
+</ds:datastoreItem>
 </file>
--- a/前端文档.docx
+++ b/前端文档.docx
@@ -88,8 +88,6 @@
         </w:rPr>
         <w:t>AES/ECB/PKCS5Padding</w:t>
       </w:r>
-      <w:bookmarkStart w:id="0" w:name="_GoBack"/>
-      <w:bookmarkEnd w:id="0"/>
     </w:p>
     <w:p>
       <w:pPr>
@@ -134,8 +132,31 @@
     <w:p>
       <w:pPr>
         <w:rPr>
+          <w:sz w:val="28"/>
+          <w:szCs w:val="28"/>
+        </w:rPr>
+      </w:pPr>
+      <w:r>
+        <w:rPr>
+          <w:rFonts w:hint="eastAsia"/>
+          <w:sz w:val="28"/>
+          <w:szCs w:val="28"/>
+        </w:rPr>
+        <w:t>加密结果见</w:t>
+      </w:r>
+      <w:r>
+        <w:rPr>
+          <w:sz w:val="28"/>
+          <w:szCs w:val="28"/>
+        </w:rPr>
+        <w:t>https://tool.lvtao.net/aes</w:t>
+      </w:r>
+    </w:p>
+    <w:p>
+      <w:pPr>
+        <w:rPr>
           <w:rStyle w:val="a3"/>
-          <w:rFonts w:ascii="Segoe UI" w:eastAsiaTheme="minorEastAsia" w:hAnsi="Segoe UI" w:cs="Segoe UI" w:hint="eastAsia"/>
+          <w:rFonts w:ascii="Segoe UI" w:eastAsiaTheme="minorEastAsia" w:hAnsi="Segoe UI" w:cs="Segoe UI"/>
           <w:sz w:val="18"/>
           <w:szCs w:val="18"/>
           <w:shd w:val="clear" w:color="auto" w:fill="FFFFFF"/>
@@ -223,7 +244,6 @@
           <w:p>
             <w:pPr>
               <w:rPr>
-                <w:rFonts w:hint="eastAsia"/>
                 <w:sz w:val="28"/>
                 <w:szCs w:val="28"/>
               </w:rPr>
@@ -244,7 +264,6 @@
           <w:p>
             <w:pPr>
               <w:rPr>
-                <w:rFonts w:hint="eastAsia"/>
                 <w:sz w:val="28"/>
                 <w:szCs w:val="28"/>
               </w:rPr>
@@ -273,7 +292,6 @@
           <w:p>
             <w:pPr>
               <w:rPr>
-                <w:rFonts w:hint="eastAsia"/>
                 <w:sz w:val="28"/>
                 <w:szCs w:val="28"/>
               </w:rPr>
@@ -297,7 +315,6 @@
           <w:p>
             <w:pPr>
               <w:rPr>
-                <w:rFonts w:hint="eastAsia"/>
                 <w:sz w:val="28"/>
                 <w:szCs w:val="28"/>
               </w:rPr>
@@ -318,7 +335,6 @@
           <w:p>
             <w:pPr>
               <w:rPr>
-                <w:rFonts w:hint="eastAsia"/>
                 <w:sz w:val="28"/>
                 <w:szCs w:val="28"/>
               </w:rPr>
@@ -347,7 +363,6 @@
           <w:p>
             <w:pPr>
               <w:rPr>
-                <w:rFonts w:hint="eastAsia"/>
                 <w:sz w:val="28"/>
                 <w:szCs w:val="28"/>
               </w:rPr>
@@ -371,7 +386,6 @@
           <w:p>
             <w:pPr>
               <w:rPr>
-                <w:rFonts w:hint="eastAsia"/>
                 <w:sz w:val="28"/>
                 <w:szCs w:val="28"/>
               </w:rPr>
@@ -392,7 +406,6 @@
           <w:p>
             <w:pPr>
               <w:rPr>
-                <w:rFonts w:hint="eastAsia"/>
                 <w:sz w:val="28"/>
                 <w:szCs w:val="28"/>
               </w:rPr>
@@ -414,7 +427,6 @@
           <w:p>
             <w:pPr>
               <w:rPr>
-                <w:rFonts w:hint="eastAsia"/>
                 <w:sz w:val="28"/>
                 <w:szCs w:val="28"/>
               </w:rPr>
@@ -442,7 +454,6 @@
     <w:p>
       <w:pPr>
         <w:rPr>
-          <w:rFonts w:hint="eastAsia"/>
           <w:sz w:val="28"/>
           <w:szCs w:val="28"/>
         </w:rPr>
@@ -539,13 +550,7 @@
         <w:t>下行</w:t>
       </w:r>
     </w:p>
-    <w:p>
-      <w:pPr>
-        <w:rPr>
-          <w:rFonts w:hint="eastAsia"/>
-        </w:rPr>
-      </w:pPr>
-    </w:p>
+    <w:p/>
     <w:p>
       <w:r>
         <w:rPr>
@@ -553,150 +558,6 @@
         </w:rPr>
         <w:t>}</w:t>
       </w:r>
-    </w:p>
-    <w:p>
-      <w:pPr>
-        <w:pStyle w:val="2"/>
-        <w:rPr>
-          <w:rFonts w:hint="eastAsia"/>
-        </w:rPr>
-      </w:pPr>
-      <w:r>
-        <w:rPr>
-          <w:rFonts w:hint="eastAsia"/>
-        </w:rPr>
-        <w:lastRenderedPageBreak/>
-        <w:t>2</w:t>
-      </w:r>
-      <w:r>
-        <w:rPr>
-          <w:rFonts w:hint="eastAsia"/>
-        </w:rPr>
-        <w:t xml:space="preserve"> </w:t>
-      </w:r>
-      <w:r>
-        <w:rPr>
-          <w:rFonts w:hint="eastAsia"/>
-        </w:rPr>
-        <w:t>用户</w:t>
-      </w:r>
-      <w:r>
-        <w:rPr>
-          <w:rFonts w:hint="eastAsia"/>
-        </w:rPr>
-        <w:t>登录</w:t>
-      </w:r>
-      <w:r>
-        <w:rPr>
-          <w:rFonts w:hint="eastAsia"/>
-        </w:rPr>
-        <w:t>（</w:t>
-      </w:r>
-      <w:r>
-        <w:t>api/user/</w:t>
-      </w:r>
-      <w:r>
-        <w:t>login.do</w:t>
-      </w:r>
-      <w:r>
-        <w:rPr>
-          <w:rFonts w:hint="eastAsia"/>
-        </w:rPr>
-        <w:t>）</w:t>
-      </w:r>
-    </w:p>
-    <w:p>
-      <w:pPr>
-        <w:rPr>
-          <w:rFonts w:hint="eastAsia"/>
-        </w:rPr>
-      </w:pPr>
-      <w:r>
-        <w:rPr>
-          <w:rFonts w:hint="eastAsia"/>
-        </w:rPr>
-        <w:t>上行：</w:t>
-      </w:r>
-    </w:p>
-    <w:p>
-      <w:pPr>
-        <w:rPr>
-          <w:rFonts w:hint="eastAsia"/>
-        </w:rPr>
-      </w:pPr>
-      <w:r>
-        <w:rPr>
-          <w:rFonts w:hint="eastAsia"/>
-        </w:rPr>
-        <w:t>String email;//</w:t>
-      </w:r>
-      <w:r>
-        <w:rPr>
-          <w:rFonts w:hint="eastAsia"/>
-        </w:rPr>
-        <w:t>邮箱</w:t>
-      </w:r>
-    </w:p>
-    <w:p>
-      <w:pPr>
-        <w:rPr>
-          <w:rFonts w:hint="eastAsia"/>
-        </w:rPr>
-      </w:pPr>
-      <w:r>
-        <w:rPr>
-          <w:rFonts w:hint="eastAsia"/>
-        </w:rPr>
-        <w:t>String password;//</w:t>
-      </w:r>
-      <w:r>
-        <w:rPr>
-          <w:rFonts w:hint="eastAsia"/>
-        </w:rPr>
-        <w:t>密码</w:t>
-      </w:r>
-    </w:p>
-    <w:p>
-      <w:r>
-        <w:rPr>
-          <w:rFonts w:hint="eastAsia"/>
-        </w:rPr>
-        <w:t>String device;//</w:t>
-      </w:r>
-      <w:r>
-        <w:rPr>
-          <w:rFonts w:hint="eastAsia"/>
-        </w:rPr>
-        <w:t>设备</w:t>
-      </w:r>
-    </w:p>
-    <w:p>
-      <w:r>
-        <w:t>下行</w:t>
-      </w:r>
-    </w:p>
-    <w:p>
-      <w:pPr>
-        <w:rPr>
-          <w:rFonts w:hint="eastAsia"/>
-        </w:rPr>
-      </w:pPr>
-    </w:p>
-    <w:p>
-      <w:r>
-        <w:rPr>
-          <w:rFonts w:hint="eastAsia"/>
-        </w:rPr>
-        <w:t>}</w:t>
-      </w:r>
-    </w:p>
-    <w:p>
-      <w:pPr>
-        <w:rPr>
-          <w:sz w:val="28"/>
-          <w:szCs w:val="28"/>
-        </w:rPr>
-      </w:pPr>
     </w:p>
     <w:p>
       <w:pPr>
@@ -706,16 +567,20 @@
         <w:rPr>
           <w:rFonts w:hint="eastAsia"/>
         </w:rPr>
+        <w:lastRenderedPageBreak/>
         <w:t xml:space="preserve">2 </w:t>
       </w:r>
       <w:r>
         <w:rPr>
           <w:rFonts w:hint="eastAsia"/>
         </w:rPr>
-        <w:t>获取信息（</w:t>
-      </w:r>
-      <w:r>
-        <w:t>api/admin/info.do</w:t>
+        <w:t>用户登录（</w:t>
+      </w:r>
+      <w:r>
+        <w:t>api/user/</w:t>
+      </w:r>
+      <w:r>
+        <w:t>login.do</w:t>
       </w:r>
       <w:r>
         <w:rPr>
@@ -734,25 +599,70 @@
     </w:p>
     <w:p>
       <w:r>
-        <w:t>String admintoken;</w:t>
-      </w:r>
-      <w:r>
-        <w:rPr>
-          <w:rFonts w:hint="eastAsia"/>
-        </w:rPr>
-        <w:t xml:space="preserve"> //</w:t>
-      </w:r>
-      <w:r>
-        <w:rPr>
-          <w:rFonts w:hint="eastAsia"/>
-        </w:rPr>
-        <w:t>登录</w:t>
-      </w:r>
-      <w:r>
-        <w:rPr>
-          <w:rFonts w:hint="eastAsia"/>
-        </w:rPr>
-        <w:t>token</w:t>
+        <w:rPr>
+          <w:rFonts w:hint="eastAsia"/>
+        </w:rPr>
+        <w:t>String email;//</w:t>
+      </w:r>
+      <w:r>
+        <w:rPr>
+          <w:rFonts w:hint="eastAsia"/>
+        </w:rPr>
+        <w:t>邮箱</w:t>
+      </w:r>
+    </w:p>
+    <w:p>
+      <w:r>
+        <w:rPr>
+          <w:rFonts w:hint="eastAsia"/>
+        </w:rPr>
+        <w:t>String password;//</w:t>
+      </w:r>
+      <w:r>
+        <w:rPr>
+          <w:rFonts w:hint="eastAsia"/>
+        </w:rPr>
+        <w:t>密码</w:t>
+      </w:r>
+      <w:r>
+        <w:rPr>
+          <w:rFonts w:hint="eastAsia"/>
+        </w:rPr>
+        <w:t>Md5</w:t>
+      </w:r>
+      <w:r>
+        <w:rPr>
+          <w:rFonts w:hint="eastAsia"/>
+        </w:rPr>
+        <w:t>（</w:t>
+      </w:r>
+      <w:r>
+        <w:rPr>
+          <w:rFonts w:hint="eastAsia"/>
+        </w:rPr>
+        <w:t>password</w:t>
+      </w:r>
+      <w:bookmarkStart w:id="0" w:name="_GoBack"/>
+      <w:bookmarkEnd w:id="0"/>
+      <w:r>
+        <w:rPr>
+          <w:rFonts w:hint="eastAsia"/>
+        </w:rPr>
+        <w:t>）</w:t>
+      </w:r>
+    </w:p>
+    <w:p>
+      <w:r>
+        <w:rPr>
+          <w:rFonts w:hint="eastAsia"/>
+        </w:rPr>
+        <w:t>String device;//</w:t>
+      </w:r>
+      <w:r>
+        <w:rPr>
+          <w:rFonts w:hint="eastAsia"/>
+        </w:rPr>
+        <w:t>设备</w:t>
       </w:r>
     </w:p>
     <w:p>
@@ -760,80 +670,22 @@
         <w:t>下行</w:t>
       </w:r>
     </w:p>
-    <w:p>
-      <w:r>
-        <w:t xml:space="preserve">     Integer id;</w:t>
-      </w:r>
-      <w:r>
-        <w:br/>
-      </w:r>
-      <w:r>
-        <w:br/>
-        <w:t xml:space="preserve">     String adminName;</w:t>
-      </w:r>
-      <w:r>
-        <w:br/>
-      </w:r>
-      <w:r>
-        <w:br/>
-        <w:t xml:space="preserve">     String adminPwd;</w:t>
-      </w:r>
-      <w:r>
-        <w:br/>
-      </w:r>
-      <w:r>
-        <w:br/>
-        <w:t xml:space="preserve">     String adminPhone;</w:t>
-      </w:r>
-      <w:r>
-        <w:br/>
-      </w:r>
-      <w:r>
-        <w:br/>
-        <w:t xml:space="preserve">     Integer isLock;</w:t>
-      </w:r>
-      <w:r>
-        <w:br/>
-        <w:t xml:space="preserve">     String token;</w:t>
-      </w:r>
-      <w:r>
-        <w:br/>
-        <w:t xml:space="preserve">     Date addTime;</w:t>
-      </w:r>
-      <w:r>
-        <w:br/>
-      </w:r>
-      <w:r>
-        <w:br/>
-        <w:t xml:space="preserve">     String secret;</w:t>
-      </w:r>
-      <w:r>
-        <w:br/>
-      </w:r>
-      <w:r>
-        <w:br/>
-        <w:t xml:space="preserve">     Integer roleId;</w:t>
-      </w:r>
-      <w:r>
-        <w:br/>
-        <w:t xml:space="preserve">     List&lt;Integer&gt; roleIds;</w:t>
-      </w:r>
-      <w:r>
-        <w:br/>
-        <w:t xml:space="preserve">     Set&lt;String&gt; menuList;</w:t>
-      </w:r>
-      <w:r>
-        <w:br/>
-        <w:t xml:space="preserve">     Set&lt;String&gt; permissionList;     </w:t>
+    <w:p/>
+    <w:p>
+      <w:r>
+        <w:rPr>
+          <w:rFonts w:hint="eastAsia"/>
+        </w:rPr>
+        <w:t>}</w:t>
       </w:r>
     </w:p>
     <w:p>
       <w:pPr>
-        <w:ind w:firstLineChars="200" w:firstLine="420"/>
+        <w:rPr>
+          <w:sz w:val="28"/>
+          <w:szCs w:val="28"/>
+        </w:rPr>
       </w:pPr>
-      <w:r>
-        <w:t>String ftpPrefix;</w:t>
-      </w:r>
     </w:p>
     <w:p>
       <w:pPr>
@@ -843,7 +695,143 @@
         <w:rPr>
           <w:rFonts w:hint="eastAsia"/>
         </w:rPr>
-        <w:t xml:space="preserve">3 </w:t>
+        <w:t>3</w:t>
+      </w:r>
+      <w:r>
+        <w:rPr>
+          <w:rFonts w:hint="eastAsia"/>
+        </w:rPr>
+        <w:t xml:space="preserve"> </w:t>
+      </w:r>
+      <w:r>
+        <w:rPr>
+          <w:rFonts w:hint="eastAsia"/>
+        </w:rPr>
+        <w:t>获取信息（</w:t>
+      </w:r>
+      <w:r>
+        <w:rPr>
+          <w:rFonts w:hint="eastAsia"/>
+        </w:rPr>
+        <w:t>user</w:t>
+      </w:r>
+      <w:r>
+        <w:t>/</w:t>
+      </w:r>
+      <w:r>
+        <w:t xml:space="preserve"> getUserInfo.do</w:t>
+      </w:r>
+      <w:r>
+        <w:rPr>
+          <w:rFonts w:hint="eastAsia"/>
+        </w:rPr>
+        <w:t>）</w:t>
+      </w:r>
+    </w:p>
+    <w:p>
+      <w:r>
+        <w:rPr>
+          <w:rFonts w:hint="eastAsia"/>
+        </w:rPr>
+        <w:t>上行：</w:t>
+      </w:r>
+    </w:p>
+    <w:p>
+      <w:r>
+        <w:t>下行</w:t>
+      </w:r>
+    </w:p>
+    <w:p>
+      <w:r>
+        <w:t xml:space="preserve"> </w:t>
+      </w:r>
+      <w:r>
+        <w:t>Integer id;</w:t>
+      </w:r>
+      <w:r>
+        <w:br/>
+        <w:t xml:space="preserve"> String firstName;</w:t>
+      </w:r>
+      <w:r>
+        <w:br/>
+        <w:t xml:space="preserve"> String lastName;</w:t>
+      </w:r>
+      <w:r>
+        <w:br/>
+        <w:t xml:space="preserve"> String phone;</w:t>
+      </w:r>
+      <w:r>
+        <w:br/>
+        <w:t xml:space="preserve"> String email;</w:t>
+      </w:r>
+      <w:r>
+        <w:br/>
+        <w:t xml:space="preserve"> Integer accountType;</w:t>
+      </w:r>
+      <w:r>
+        <w:rPr>
+          <w:rFonts w:hint="eastAsia"/>
+        </w:rPr>
+        <w:t xml:space="preserve"> //</w:t>
+      </w:r>
+      <w:r>
+        <w:rPr>
+          <w:rFonts w:hint="eastAsia"/>
+        </w:rPr>
+        <w:t>账号类型</w:t>
+      </w:r>
+      <w:r>
+        <w:br/>
+        <w:t xml:space="preserve"> Integer isLock;</w:t>
+      </w:r>
+      <w:r>
+        <w:br/>
+        <w:t xml:space="preserve"> String remark;</w:t>
+      </w:r>
+      <w:r>
+        <w:br/>
+        <w:t xml:space="preserve"> String ftpPrefix;</w:t>
+      </w:r>
+      <w:r>
+        <w:rPr>
+          <w:rFonts w:hint="eastAsia"/>
+        </w:rPr>
+        <w:t xml:space="preserve"> </w:t>
+      </w:r>
+      <w:r>
+        <w:rPr>
+          <w:rFonts w:hint="eastAsia"/>
+        </w:rPr>
+        <w:t>//</w:t>
+      </w:r>
+      <w:r>
+        <w:rPr>
+          <w:rFonts w:hint="eastAsia"/>
+        </w:rPr>
+        <w:t>资源服务器地址，用来组装完整链接</w:t>
+      </w:r>
+    </w:p>
+    <w:p>
+      <w:pPr>
+        <w:pStyle w:val="2"/>
+      </w:pPr>
+      <w:r>
+        <w:rPr>
+          <w:rFonts w:hint="eastAsia"/>
+        </w:rPr>
+        <w:t xml:space="preserve"> </w:t>
+      </w:r>
+      <w:r>
+        <w:rPr>
+          <w:rFonts w:hint="eastAsia"/>
+        </w:rPr>
+        <w:t>4</w:t>
+      </w:r>
+      <w:r>
+        <w:rPr>
+          <w:rFonts w:hint="eastAsia"/>
+        </w:rPr>
+        <w:t xml:space="preserve"> </w:t>
       </w:r>
       <w:r>
         <w:rPr>
@@ -852,7 +840,13 @@
         <w:t>登出（</w:t>
       </w:r>
       <w:r>
-        <w:t>api/admin/</w:t>
+        <w:t>api/user</w:t>
+      </w:r>
+      <w:r>
+        <w:t xml:space="preserve"> </w:t>
+      </w:r>
+      <w:r>
+        <w:t>/</w:t>
       </w:r>
       <w:r>
         <w:t>logout.do</w:t>
@@ -886,7 +880,6 @@
     <w:p>
       <w:pPr>
         <w:rPr>
-          <w:rFonts w:hint="eastAsia"/>
           <w:sz w:val="28"/>
           <w:szCs w:val="28"/>
         </w:rPr>
@@ -896,16 +889,12 @@
           <w:sz w:val="28"/>
           <w:szCs w:val="28"/>
         </w:rPr>
-        <w:lastRenderedPageBreak/>
         <w:t>附录：</w:t>
       </w:r>
     </w:p>
     <w:p>
       <w:pPr>
         <w:ind w:firstLineChars="200" w:firstLine="560"/>
-        <w:rPr>
-          <w:rFonts w:hint="eastAsia"/>
-        </w:rPr>
       </w:pPr>
       <w:r>
         <w:rPr>
@@ -991,6 +980,9 @@
       </w:r>
       <w:r>
         <w:br/>
+      </w:r>
+      <w:r>
+        <w:lastRenderedPageBreak/>
         <w:t xml:space="preserve">    UNAUTHORIZED(1005, "</w:t>
       </w:r>
       <w:r>
@@ -2307,7 +2299,7 @@
 </file>
 
 <file path=customXml/itemProps1.xml><?xml version="1.0" encoding="utf-8"?>
-<ds:datastoreItem xmlns:ds="http://schemas.openxmlformats.org/officeDocument/2006/customXml" ds:itemID="{3AAA1DE4-1841-4F69-A4C7-8C3E64F7048C}">
+<ds:datastoreItem xmlns:ds="http://schemas.openxmlformats.org/officeDocument/2006/customXml" ds:itemID="{EF4B51C4-4EBD-4F40-8156-A831F5E18F82}">
   <ds:schemaRefs>
     <ds:schemaRef ds:uri="http://schemas.openxmlformats.org/officeDocument/2006/bibliography"/>
   </ds:schemaRefs>

--- a/前端文档.docx
+++ b/前端文档.docx
@@ -92,7 +92,6 @@
     <w:p>
       <w:pPr>
         <w:rPr>
-          <w:rFonts w:hint="eastAsia"/>
           <w:sz w:val="28"/>
           <w:szCs w:val="28"/>
         </w:rPr>
@@ -642,43 +641,81 @@
         </w:rPr>
         <w:t>password</w:t>
       </w:r>
+      <w:r>
+        <w:rPr>
+          <w:rFonts w:hint="eastAsia"/>
+        </w:rPr>
+        <w:t>）</w:t>
+      </w:r>
+    </w:p>
+    <w:p>
+      <w:r>
+        <w:rPr>
+          <w:rFonts w:hint="eastAsia"/>
+        </w:rPr>
+        <w:t>String device;//</w:t>
+      </w:r>
+      <w:r>
+        <w:rPr>
+          <w:rFonts w:hint="eastAsia"/>
+        </w:rPr>
+        <w:t>设备</w:t>
+      </w:r>
+    </w:p>
+    <w:p>
+      <w:r>
+        <w:t>下行</w:t>
+      </w:r>
+    </w:p>
+    <w:p>
+      <w:r>
+        <w:br/>
+        <w:t xml:space="preserve">    String key;</w:t>
+      </w:r>
+      <w:r>
+        <w:rPr>
+          <w:rFonts w:hint="eastAsia"/>
+        </w:rPr>
+        <w:t>//head</w:t>
+      </w:r>
+      <w:r>
+        <w:rPr>
+          <w:rFonts w:hint="eastAsia"/>
+        </w:rPr>
+        <w:t>对应键值</w:t>
+      </w:r>
+      <w:r>
+        <w:br/>
+        <w:t xml:space="preserve">    String token;</w:t>
+      </w:r>
+      <w:r>
+        <w:rPr>
+          <w:rFonts w:hint="eastAsia"/>
+        </w:rPr>
+        <w:t xml:space="preserve"> </w:t>
+      </w:r>
+      <w:r>
+        <w:rPr>
+          <w:rFonts w:hint="eastAsia"/>
+        </w:rPr>
+        <w:t>//</w:t>
+      </w:r>
+      <w:r>
+        <w:rPr>
+          <w:rFonts w:hint="eastAsia"/>
+        </w:rPr>
+        <w:t>head</w:t>
+      </w:r>
+      <w:r>
+        <w:rPr>
+          <w:rFonts w:hint="eastAsia"/>
+        </w:rPr>
+        <w:t>值</w:t>
+      </w:r>
       <w:bookmarkStart w:id="0" w:name="_GoBack"/>
       <w:bookmarkEnd w:id="0"/>
-      <w:r>
-        <w:rPr>
-          <w:rFonts w:hint="eastAsia"/>
-        </w:rPr>
-        <w:t>）</w:t>
-      </w:r>
-    </w:p>
-    <w:p>
-      <w:r>
-        <w:rPr>
-          <w:rFonts w:hint="eastAsia"/>
-        </w:rPr>
-        <w:t>String device;//</w:t>
-      </w:r>
-      <w:r>
-        <w:rPr>
-          <w:rFonts w:hint="eastAsia"/>
-        </w:rPr>
-        <w:t>设备</w:t>
-      </w:r>
-    </w:p>
-    <w:p>
-      <w:r>
-        <w:t>下行</w:t>
-      </w:r>
     </w:p>
     <w:p/>
-    <w:p>
-      <w:r>
-        <w:rPr>
-          <w:rFonts w:hint="eastAsia"/>
-        </w:rPr>
-        <w:t>}</w:t>
-      </w:r>
-    </w:p>
     <w:p>
       <w:pPr>
         <w:rPr>
@@ -954,6 +991,9 @@
       </w:r>
       <w:r>
         <w:br/>
+      </w:r>
+      <w:r>
+        <w:lastRenderedPageBreak/>
         <w:t xml:space="preserve">    NO_USER(1003, "</w:t>
       </w:r>
       <w:r>
@@ -980,9 +1020,6 @@
       </w:r>
       <w:r>
         <w:br/>
-      </w:r>
-      <w:r>
-        <w:lastRenderedPageBreak/>
         <w:t xml:space="preserve">    UNAUTHORIZED(1005, "</w:t>
       </w:r>
       <w:r>
@@ -2299,7 +2336,7 @@
 </file>
 
 <file path=customXml/itemProps1.xml><?xml version="1.0" encoding="utf-8"?>
-<ds:datastoreItem xmlns:ds="http://schemas.openxmlformats.org/officeDocument/2006/customXml" ds:itemID="{EF4B51C4-4EBD-4F40-8156-A831F5E18F82}">
+<ds:datastoreItem xmlns:ds="http://schemas.openxmlformats.org/officeDocument/2006/customXml" ds:itemID="{0E639D08-1BB8-4C91-B491-0D71F5C4C154}">
   <ds:schemaRefs>
     <ds:schemaRef ds:uri="http://schemas.openxmlformats.org/officeDocument/2006/bibliography"/>
   </ds:schemaRefs>

--- a/前端文档.docx
+++ b/前端文档.docx
@@ -155,7 +155,7 @@
       <w:pPr>
         <w:rPr>
           <w:rStyle w:val="a3"/>
-          <w:rFonts w:ascii="Segoe UI" w:eastAsiaTheme="minorEastAsia" w:hAnsi="Segoe UI" w:cs="Segoe UI"/>
+          <w:rFonts w:ascii="Segoe UI" w:eastAsiaTheme="minorEastAsia" w:hAnsi="Segoe UI" w:cs="Segoe UI" w:hint="eastAsia"/>
           <w:sz w:val="18"/>
           <w:szCs w:val="18"/>
           <w:shd w:val="clear" w:color="auto" w:fill="FFFFFF"/>
@@ -199,6 +199,17 @@
           <w:t>/</w:t>
         </w:r>
       </w:hyperlink>
+    </w:p>
+    <w:p>
+      <w:pPr>
+        <w:rPr>
+          <w:rStyle w:val="a3"/>
+          <w:rFonts w:ascii="Segoe UI" w:eastAsiaTheme="minorEastAsia" w:hAnsi="Segoe UI" w:cs="Segoe UI"/>
+          <w:sz w:val="18"/>
+          <w:szCs w:val="18"/>
+          <w:shd w:val="clear" w:color="auto" w:fill="FFFFFF"/>
+        </w:rPr>
+      </w:pPr>
     </w:p>
     <w:p>
       <w:pPr>
@@ -555,6 +566,7 @@
         <w:rPr>
           <w:rFonts w:hint="eastAsia"/>
         </w:rPr>
+        <w:lastRenderedPageBreak/>
         <w:t>}</w:t>
       </w:r>
     </w:p>
@@ -566,7 +578,6 @@
         <w:rPr>
           <w:rFonts w:hint="eastAsia"/>
         </w:rPr>
-        <w:lastRenderedPageBreak/>
         <w:t xml:space="preserve">2 </w:t>
       </w:r>
       <w:r>
@@ -676,7 +687,19 @@
         <w:rPr>
           <w:rFonts w:hint="eastAsia"/>
         </w:rPr>
-        <w:t>//head</w:t>
+        <w:t>//</w:t>
+      </w:r>
+      <w:r>
+        <w:rPr>
+          <w:rFonts w:hint="eastAsia"/>
+        </w:rPr>
+        <w:t>登录后</w:t>
+      </w:r>
+      <w:r>
+        <w:rPr>
+          <w:rFonts w:hint="eastAsia"/>
+        </w:rPr>
+        <w:t>head</w:t>
       </w:r>
       <w:r>
         <w:rPr>
@@ -704,16 +727,22 @@
         <w:rPr>
           <w:rFonts w:hint="eastAsia"/>
         </w:rPr>
-        <w:t>head</w:t>
-      </w:r>
-      <w:r>
-        <w:rPr>
-          <w:rFonts w:hint="eastAsia"/>
-        </w:rPr>
-        <w:t>值</w:t>
+        <w:t>登录后</w:t>
       </w:r>
       <w:bookmarkStart w:id="0" w:name="_GoBack"/>
       <w:bookmarkEnd w:id="0"/>
+      <w:r>
+        <w:rPr>
+          <w:rFonts w:hint="eastAsia"/>
+        </w:rPr>
+        <w:t>head</w:t>
+      </w:r>
+      <w:r>
+        <w:rPr>
+          <w:rFonts w:hint="eastAsia"/>
+        </w:rPr>
+        <w:t>值</w:t>
+      </w:r>
     </w:p>
     <w:p/>
     <w:p>
@@ -975,6 +1004,9 @@
       </w:r>
       <w:r>
         <w:br/>
+      </w:r>
+      <w:r>
+        <w:lastRenderedPageBreak/>
         <w:t xml:space="preserve">    ILLEGAL_ARGUMENT(1002, "</w:t>
       </w:r>
       <w:r>
@@ -991,9 +1023,6 @@
       </w:r>
       <w:r>
         <w:br/>
-      </w:r>
-      <w:r>
-        <w:lastRenderedPageBreak/>
         <w:t xml:space="preserve">    NO_USER(1003, "</w:t>
       </w:r>
       <w:r>
@@ -2336,7 +2365,7 @@
 </file>
 
 <file path=customXml/itemProps1.xml><?xml version="1.0" encoding="utf-8"?>
-<ds:datastoreItem xmlns:ds="http://schemas.openxmlformats.org/officeDocument/2006/customXml" ds:itemID="{0E639D08-1BB8-4C91-B491-0D71F5C4C154}">
+<ds:datastoreItem xmlns:ds="http://schemas.openxmlformats.org/officeDocument/2006/customXml" ds:itemID="{671A5B00-EEEA-44E5-AF9E-3AA7B84859CB}">
   <ds:schemaRefs>
     <ds:schemaRef ds:uri="http://schemas.openxmlformats.org/officeDocument/2006/bibliography"/>
   </ds:schemaRefs>

--- a/前端文档.docx
+++ b/前端文档.docx
@@ -155,7 +155,7 @@
       <w:pPr>
         <w:rPr>
           <w:rStyle w:val="a3"/>
-          <w:rFonts w:ascii="Segoe UI" w:eastAsiaTheme="minorEastAsia" w:hAnsi="Segoe UI" w:cs="Segoe UI" w:hint="eastAsia"/>
+          <w:rFonts w:ascii="Segoe UI" w:eastAsiaTheme="minorEastAsia" w:hAnsi="Segoe UI" w:cs="Segoe UI"/>
           <w:sz w:val="18"/>
           <w:szCs w:val="18"/>
           <w:shd w:val="clear" w:color="auto" w:fill="FFFFFF"/>
@@ -729,8 +729,6 @@
         </w:rPr>
         <w:t>登录后</w:t>
       </w:r>
-      <w:bookmarkStart w:id="0" w:name="_GoBack"/>
-      <w:bookmarkEnd w:id="0"/>
       <w:r>
         <w:rPr>
           <w:rFonts w:hint="eastAsia"/>
@@ -922,6 +920,166 @@
           <w:rFonts w:hint="eastAsia"/>
         </w:rPr>
         <w:t>）</w:t>
+      </w:r>
+    </w:p>
+    <w:p>
+      <w:pPr>
+        <w:pStyle w:val="2"/>
+        <w:rPr>
+          <w:rFonts w:hint="eastAsia"/>
+        </w:rPr>
+      </w:pPr>
+      <w:r>
+        <w:rPr>
+          <w:rFonts w:hint="eastAsia"/>
+        </w:rPr>
+        <w:t xml:space="preserve">5 </w:t>
+      </w:r>
+      <w:r>
+        <w:rPr>
+          <w:rFonts w:hint="eastAsia"/>
+        </w:rPr>
+        <w:t>重置密码</w:t>
+      </w:r>
+      <w:r>
+        <w:rPr>
+          <w:rFonts w:hint="eastAsia"/>
+        </w:rPr>
+        <w:t>（</w:t>
+      </w:r>
+      <w:r>
+        <w:t>api/user</w:t>
+      </w:r>
+      <w:r>
+        <w:t xml:space="preserve"> /</w:t>
+      </w:r>
+      <w:r>
+        <w:t>recoverPasword.do</w:t>
+      </w:r>
+      <w:r>
+        <w:rPr>
+          <w:rFonts w:hint="eastAsia"/>
+        </w:rPr>
+        <w:t>）</w:t>
+      </w:r>
+    </w:p>
+    <w:p>
+      <w:pPr>
+        <w:rPr>
+          <w:rFonts w:hint="eastAsia"/>
+        </w:rPr>
+      </w:pPr>
+      <w:r>
+        <w:rPr>
+          <w:rFonts w:hint="eastAsia"/>
+        </w:rPr>
+        <w:t>上行：</w:t>
+      </w:r>
+    </w:p>
+    <w:p>
+      <w:pPr>
+        <w:rPr>
+          <w:rFonts w:hint="eastAsia"/>
+        </w:rPr>
+      </w:pPr>
+      <w:r>
+        <w:t>String email</w:t>
+      </w:r>
+      <w:r>
+        <w:rPr>
+          <w:rFonts w:hint="eastAsia"/>
+        </w:rPr>
+        <w:t>;//</w:t>
+      </w:r>
+      <w:r>
+        <w:rPr>
+          <w:rFonts w:hint="eastAsia"/>
+        </w:rPr>
+        <w:t>邮箱</w:t>
+      </w:r>
+    </w:p>
+    <w:p>
+      <w:pPr>
+        <w:rPr>
+          <w:rFonts w:hint="eastAsia"/>
+        </w:rPr>
+      </w:pPr>
+    </w:p>
+    <w:p>
+      <w:pPr>
+        <w:pStyle w:val="2"/>
+      </w:pPr>
+      <w:r>
+        <w:rPr>
+          <w:rFonts w:hint="eastAsia"/>
+        </w:rPr>
+        <w:t>6</w:t>
+      </w:r>
+      <w:r>
+        <w:rPr>
+          <w:rFonts w:hint="eastAsia"/>
+        </w:rPr>
+        <w:t>更新手机号码（</w:t>
+      </w:r>
+      <w:r>
+        <w:rPr>
+          <w:rFonts w:hint="eastAsia"/>
+        </w:rPr>
+        <w:t>user</w:t>
+      </w:r>
+      <w:r>
+        <w:t>/</w:t>
+      </w:r>
+      <w:r>
+        <w:t xml:space="preserve"> updatePhone.do</w:t>
+      </w:r>
+      <w:r>
+        <w:rPr>
+          <w:rFonts w:hint="eastAsia"/>
+        </w:rPr>
+        <w:t>）</w:t>
+      </w:r>
+    </w:p>
+    <w:p>
+      <w:pPr>
+        <w:rPr>
+          <w:rFonts w:hint="eastAsia"/>
+          <w:b/>
+        </w:rPr>
+      </w:pPr>
+      <w:r>
+        <w:rPr>
+          <w:b/>
+        </w:rPr>
+        <w:t>上行</w:t>
+      </w:r>
+      <w:r>
+        <w:rPr>
+          <w:rFonts w:hint="eastAsia"/>
+          <w:b/>
+        </w:rPr>
+        <w:t>：</w:t>
+      </w:r>
+    </w:p>
+    <w:p>
+      <w:r>
+        <w:lastRenderedPageBreak/>
+        <w:t xml:space="preserve">String </w:t>
+      </w:r>
+      <w:r>
+        <w:t>phoneNum</w:t>
+      </w:r>
+      <w:r>
+        <w:rPr>
+          <w:rFonts w:hint="eastAsia"/>
+        </w:rPr>
+        <w:t>;//</w:t>
+      </w:r>
+      <w:r>
+        <w:rPr>
+          <w:rFonts w:hint="eastAsia"/>
+        </w:rPr>
+        <w:t>手机号</w:t>
       </w:r>
     </w:p>
     <w:p>
@@ -978,6 +1136,8 @@
         </w:rPr>
         <w:t>错误码</w:t>
       </w:r>
+      <w:bookmarkStart w:id="0" w:name="_GoBack"/>
+      <w:bookmarkEnd w:id="0"/>
     </w:p>
     <w:p>
       <w:pPr>
@@ -1004,9 +1164,6 @@
       </w:r>
       <w:r>
         <w:br/>
-      </w:r>
-      <w:r>
-        <w:lastRenderedPageBreak/>
         <w:t xml:space="preserve">    ILLEGAL_ARGUMENT(1002, "</w:t>
       </w:r>
       <w:r>
@@ -2365,7 +2522,7 @@
 </file>
 
 <file path=customXml/itemProps1.xml><?xml version="1.0" encoding="utf-8"?>
-<ds:datastoreItem xmlns:ds="http://schemas.openxmlformats.org/officeDocument/2006/customXml" ds:itemID="{671A5B00-EEEA-44E5-AF9E-3AA7B84859CB}">
+<ds:datastoreItem xmlns:ds="http://schemas.openxmlformats.org/officeDocument/2006/customXml" ds:itemID="{154C869E-A15C-4EBB-8E67-3D7FACE498F1}">
   <ds:schemaRefs>
     <ds:schemaRef ds:uri="http://schemas.openxmlformats.org/officeDocument/2006/bibliography"/>
   </ds:schemaRefs>

--- a/前端文档.docx
+++ b/前端文档.docx
@@ -313,6 +313,32 @@
                 <w:szCs w:val="28"/>
               </w:rPr>
               <w:t>状态值</w:t>
+            </w:r>
+            <w:r>
+              <w:rPr>
+                <w:rFonts w:hint="eastAsia"/>
+                <w:sz w:val="28"/>
+                <w:szCs w:val="28"/>
+              </w:rPr>
+              <w:t>(1</w:t>
+            </w:r>
+            <w:r>
+              <w:rPr>
+                <w:rFonts w:hint="eastAsia"/>
+                <w:sz w:val="28"/>
+                <w:szCs w:val="28"/>
+              </w:rPr>
+              <w:t>为正确</w:t>
+            </w:r>
+            <w:bookmarkStart w:id="0" w:name="_GoBack"/>
+            <w:bookmarkEnd w:id="0"/>
+            <w:r>
+              <w:rPr>
+                <w:rFonts w:hint="eastAsia"/>
+                <w:sz w:val="28"/>
+                <w:szCs w:val="28"/>
+              </w:rPr>
+              <w:t>)</w:t>
             </w:r>
           </w:p>
         </w:tc>
@@ -1136,8 +1162,6 @@
         </w:rPr>
         <w:t>错误码</w:t>
       </w:r>
-      <w:bookmarkStart w:id="0" w:name="_GoBack"/>
-      <w:bookmarkEnd w:id="0"/>
     </w:p>
     <w:p>
       <w:pPr>
@@ -2522,7 +2546,7 @@
 </file>
 
 <file path=customXml/itemProps1.xml><?xml version="1.0" encoding="utf-8"?>
-<ds:datastoreItem xmlns:ds="http://schemas.openxmlformats.org/officeDocument/2006/customXml" ds:itemID="{154C869E-A15C-4EBB-8E67-3D7FACE498F1}">
+<ds:datastoreItem xmlns:ds="http://schemas.openxmlformats.org/officeDocument/2006/customXml" ds:itemID="{BCC6C604-561C-4347-A05F-5B6A9248C05C}">
   <ds:schemaRefs>
     <ds:schemaRef ds:uri="http://schemas.openxmlformats.org/officeDocument/2006/bibliography"/>
   </ds:schemaRefs>

--- a/前端文档.docx
+++ b/前端文档.docx
@@ -330,8 +330,6 @@
               </w:rPr>
               <w:t>为正确</w:t>
             </w:r>
-            <w:bookmarkStart w:id="0" w:name="_GoBack"/>
-            <w:bookmarkEnd w:id="0"/>
             <w:r>
               <w:rPr>
                 <w:rFonts w:hint="eastAsia"/>
@@ -1106,6 +1104,43 @@
           <w:rFonts w:hint="eastAsia"/>
         </w:rPr>
         <w:t>手机号</w:t>
+      </w:r>
+    </w:p>
+    <w:p>
+      <w:pPr>
+        <w:pStyle w:val="2"/>
+      </w:pPr>
+      <w:r>
+        <w:rPr>
+          <w:rFonts w:hint="eastAsia"/>
+        </w:rPr>
+        <w:t>7</w:t>
+      </w:r>
+      <w:bookmarkStart w:id="0" w:name="_GoBack"/>
+      <w:bookmarkEnd w:id="0"/>
+      <w:r>
+        <w:rPr>
+          <w:rFonts w:hint="eastAsia"/>
+        </w:rPr>
+        <w:t>更新手机号码（</w:t>
+      </w:r>
+      <w:r>
+        <w:rPr>
+          <w:rFonts w:hint="eastAsia"/>
+        </w:rPr>
+        <w:t>user</w:t>
+      </w:r>
+      <w:r>
+        <w:t>/</w:t>
+      </w:r>
+      <w:r>
+        <w:t xml:space="preserve"> delAccount.do</w:t>
+      </w:r>
+      <w:r>
+        <w:rPr>
+          <w:rFonts w:hint="eastAsia"/>
+        </w:rPr>
+        <w:t>）</w:t>
       </w:r>
     </w:p>
     <w:p>
@@ -2546,7 +2581,7 @@
 </file>
 
 <file path=customXml/itemProps1.xml><?xml version="1.0" encoding="utf-8"?>
-<ds:datastoreItem xmlns:ds="http://schemas.openxmlformats.org/officeDocument/2006/customXml" ds:itemID="{BCC6C604-561C-4347-A05F-5B6A9248C05C}">
+<ds:datastoreItem xmlns:ds="http://schemas.openxmlformats.org/officeDocument/2006/customXml" ds:itemID="{97C4122C-6821-4787-8068-82650BFE0B95}">
   <ds:schemaRefs>
     <ds:schemaRef ds:uri="http://schemas.openxmlformats.org/officeDocument/2006/bibliography"/>
   </ds:schemaRefs>

--- a/前端文档.docx
+++ b/前端文档.docx
@@ -633,9 +633,6 @@
     </w:p>
     <w:p>
       <w:r>
-        <w:rPr>
-          <w:rFonts w:hint="eastAsia"/>
-        </w:rPr>
         <w:t>String email;//</w:t>
       </w:r>
       <w:r>
@@ -644,37 +641,23 @@
         </w:rPr>
         <w:t>邮箱</w:t>
       </w:r>
-    </w:p>
-    <w:p>
-      <w:r>
-        <w:rPr>
-          <w:rFonts w:hint="eastAsia"/>
-        </w:rPr>
+      <w:r>
+        <w:rPr>
+          <w:rFonts w:hint="eastAsia"/>
+        </w:rPr>
+        <w:br/>
+      </w:r>
+      <w:r>
         <w:t>String password;//</w:t>
       </w:r>
       <w:r>
         <w:rPr>
           <w:rFonts w:hint="eastAsia"/>
         </w:rPr>
-        <w:t>密码</w:t>
-      </w:r>
-      <w:r>
-        <w:rPr>
-          <w:rFonts w:hint="eastAsia"/>
-        </w:rPr>
-        <w:t>Md5</w:t>
-      </w:r>
-      <w:r>
-        <w:rPr>
-          <w:rFonts w:hint="eastAsia"/>
-        </w:rPr>
-        <w:t>（</w:t>
-      </w:r>
-      <w:r>
-        <w:rPr>
-          <w:rFonts w:hint="eastAsia"/>
-        </w:rPr>
-        <w:t>password</w:t>
+        <w:t>密码（谷歌登录时为</w:t>
+      </w:r>
+      <w:r>
+        <w:t>token</w:t>
       </w:r>
       <w:r>
         <w:rPr>
@@ -682,12 +665,13 @@
         </w:rPr>
         <w:t>）</w:t>
       </w:r>
-    </w:p>
-    <w:p>
-      <w:r>
-        <w:rPr>
-          <w:rFonts w:hint="eastAsia"/>
-        </w:rPr>
+      <w:r>
+        <w:rPr>
+          <w:rFonts w:hint="eastAsia"/>
+        </w:rPr>
+        <w:br/>
+      </w:r>
+      <w:r>
         <w:t>String device;//</w:t>
       </w:r>
       <w:r>
@@ -696,7 +680,32 @@
         </w:rPr>
         <w:t>设备</w:t>
       </w:r>
-    </w:p>
+      <w:r>
+        <w:rPr>
+          <w:rFonts w:hint="eastAsia"/>
+        </w:rPr>
+        <w:br/>
+      </w:r>
+      <w:r>
+        <w:t>Integer loginType = 0;//0</w:t>
+      </w:r>
+      <w:r>
+        <w:rPr>
+          <w:rFonts w:hint="eastAsia"/>
+        </w:rPr>
+        <w:t>普通登录；</w:t>
+      </w:r>
+      <w:r>
+        <w:t>1</w:t>
+      </w:r>
+      <w:r>
+        <w:rPr>
+          <w:rFonts w:hint="eastAsia"/>
+        </w:rPr>
+        <w:t>谷歌登录</w:t>
+      </w:r>
+    </w:p>
+    <w:p/>
     <w:p>
       <w:r>
         <w:t>下行</w:t>
@@ -774,350 +783,268 @@
           <w:szCs w:val="28"/>
         </w:rPr>
       </w:pPr>
-    </w:p>
-    <w:p>
-      <w:pPr>
-        <w:pStyle w:val="2"/>
-      </w:pPr>
-      <w:r>
-        <w:rPr>
-          <w:rFonts w:hint="eastAsia"/>
-        </w:rPr>
-        <w:t>3</w:t>
-      </w:r>
-      <w:r>
-        <w:rPr>
-          <w:rFonts w:hint="eastAsia"/>
-        </w:rPr>
-        <w:t xml:space="preserve"> </w:t>
-      </w:r>
-      <w:r>
-        <w:rPr>
-          <w:rFonts w:hint="eastAsia"/>
-        </w:rPr>
-        <w:t>获取信息（</w:t>
-      </w:r>
-      <w:r>
-        <w:rPr>
-          <w:rFonts w:hint="eastAsia"/>
-        </w:rPr>
-        <w:t>user</w:t>
-      </w:r>
-      <w:r>
-        <w:t>/</w:t>
-      </w:r>
-      <w:r>
-        <w:t xml:space="preserve"> getUserInfo.do</w:t>
-      </w:r>
-      <w:r>
-        <w:rPr>
-          <w:rFonts w:hint="eastAsia"/>
-        </w:rPr>
-        <w:t>）</w:t>
-      </w:r>
-    </w:p>
-    <w:p>
-      <w:r>
-        <w:rPr>
-          <w:rFonts w:hint="eastAsia"/>
-        </w:rPr>
-        <w:t>上行：</w:t>
-      </w:r>
-    </w:p>
-    <w:p>
-      <w:r>
-        <w:t>下行</w:t>
-      </w:r>
-    </w:p>
-    <w:p>
-      <w:r>
-        <w:t xml:space="preserve"> </w:t>
-      </w:r>
-      <w:r>
-        <w:t>Integer id;</w:t>
-      </w:r>
-      <w:r>
-        <w:br/>
-        <w:t xml:space="preserve"> String firstName;</w:t>
-      </w:r>
-      <w:r>
-        <w:br/>
-        <w:t xml:space="preserve"> String lastName;</w:t>
-      </w:r>
-      <w:r>
-        <w:br/>
-        <w:t xml:space="preserve"> String phone;</w:t>
-      </w:r>
-      <w:r>
-        <w:br/>
-        <w:t xml:space="preserve"> String email;</w:t>
-      </w:r>
-      <w:r>
-        <w:br/>
-        <w:t xml:space="preserve"> Integer accountType;</w:t>
-      </w:r>
-      <w:r>
-        <w:rPr>
-          <w:rFonts w:hint="eastAsia"/>
-        </w:rPr>
-        <w:t xml:space="preserve"> //</w:t>
-      </w:r>
-      <w:r>
-        <w:rPr>
-          <w:rFonts w:hint="eastAsia"/>
-        </w:rPr>
-        <w:t>账号类型</w:t>
-      </w:r>
-      <w:r>
-        <w:br/>
-        <w:t xml:space="preserve"> Integer isLock;</w:t>
-      </w:r>
-      <w:r>
-        <w:br/>
-        <w:t xml:space="preserve"> String remark;</w:t>
-      </w:r>
-      <w:r>
-        <w:br/>
-        <w:t xml:space="preserve"> String ftpPrefix;</w:t>
-      </w:r>
-      <w:r>
-        <w:rPr>
-          <w:rFonts w:hint="eastAsia"/>
-        </w:rPr>
-        <w:t xml:space="preserve"> </w:t>
-      </w:r>
-      <w:r>
-        <w:rPr>
-          <w:rFonts w:hint="eastAsia"/>
-        </w:rPr>
-        <w:t>//</w:t>
-      </w:r>
-      <w:r>
-        <w:rPr>
-          <w:rFonts w:hint="eastAsia"/>
-        </w:rPr>
-        <w:t>资源服务器地址，用来组装完整链接</w:t>
-      </w:r>
-    </w:p>
-    <w:p>
-      <w:pPr>
-        <w:pStyle w:val="2"/>
-      </w:pPr>
-      <w:r>
-        <w:rPr>
-          <w:rFonts w:hint="eastAsia"/>
-        </w:rPr>
-        <w:t xml:space="preserve"> </w:t>
-      </w:r>
-      <w:r>
-        <w:rPr>
-          <w:rFonts w:hint="eastAsia"/>
-        </w:rPr>
-        <w:t>4</w:t>
-      </w:r>
-      <w:r>
-        <w:rPr>
-          <w:rFonts w:hint="eastAsia"/>
-        </w:rPr>
-        <w:t xml:space="preserve"> </w:t>
-      </w:r>
-      <w:r>
-        <w:rPr>
-          <w:rFonts w:hint="eastAsia"/>
-        </w:rPr>
-        <w:t>登出（</w:t>
-      </w:r>
-      <w:r>
-        <w:t>api/user</w:t>
-      </w:r>
-      <w:r>
-        <w:t xml:space="preserve"> </w:t>
-      </w:r>
-      <w:r>
-        <w:t>/</w:t>
-      </w:r>
-      <w:r>
-        <w:t>logout.do</w:t>
-      </w:r>
-      <w:r>
-        <w:rPr>
-          <w:rFonts w:hint="eastAsia"/>
-        </w:rPr>
-        <w:t>）</w:t>
-      </w:r>
-    </w:p>
-    <w:p>
-      <w:pPr>
-        <w:pStyle w:val="2"/>
-        <w:rPr>
-          <w:rFonts w:hint="eastAsia"/>
-        </w:rPr>
-      </w:pPr>
-      <w:r>
-        <w:rPr>
-          <w:rFonts w:hint="eastAsia"/>
-        </w:rPr>
-        <w:t xml:space="preserve">5 </w:t>
-      </w:r>
-      <w:r>
-        <w:rPr>
-          <w:rFonts w:hint="eastAsia"/>
-        </w:rPr>
-        <w:t>重置密码</w:t>
-      </w:r>
-      <w:r>
-        <w:rPr>
-          <w:rFonts w:hint="eastAsia"/>
-        </w:rPr>
-        <w:t>（</w:t>
-      </w:r>
-      <w:r>
-        <w:t>api/user</w:t>
-      </w:r>
-      <w:r>
-        <w:t xml:space="preserve"> /</w:t>
-      </w:r>
-      <w:r>
-        <w:t>recoverPasword.do</w:t>
-      </w:r>
-      <w:r>
-        <w:rPr>
-          <w:rFonts w:hint="eastAsia"/>
-        </w:rPr>
-        <w:t>）</w:t>
-      </w:r>
-    </w:p>
-    <w:p>
-      <w:pPr>
-        <w:rPr>
-          <w:rFonts w:hint="eastAsia"/>
-        </w:rPr>
-      </w:pPr>
-      <w:r>
-        <w:rPr>
-          <w:rFonts w:hint="eastAsia"/>
-        </w:rPr>
-        <w:t>上行：</w:t>
-      </w:r>
-    </w:p>
-    <w:p>
-      <w:pPr>
-        <w:rPr>
-          <w:rFonts w:hint="eastAsia"/>
-        </w:rPr>
-      </w:pPr>
-      <w:r>
-        <w:t>String email</w:t>
-      </w:r>
-      <w:r>
-        <w:rPr>
-          <w:rFonts w:hint="eastAsia"/>
-        </w:rPr>
-        <w:t>;//</w:t>
-      </w:r>
-      <w:r>
-        <w:rPr>
-          <w:rFonts w:hint="eastAsia"/>
-        </w:rPr>
-        <w:t>邮箱</w:t>
-      </w:r>
-    </w:p>
-    <w:p>
-      <w:pPr>
-        <w:rPr>
-          <w:rFonts w:hint="eastAsia"/>
-        </w:rPr>
-      </w:pPr>
-    </w:p>
-    <w:p>
-      <w:pPr>
-        <w:pStyle w:val="2"/>
-      </w:pPr>
-      <w:r>
-        <w:rPr>
-          <w:rFonts w:hint="eastAsia"/>
-        </w:rPr>
-        <w:t>6</w:t>
-      </w:r>
-      <w:r>
-        <w:rPr>
-          <w:rFonts w:hint="eastAsia"/>
-        </w:rPr>
-        <w:t>更新手机号码（</w:t>
-      </w:r>
-      <w:r>
-        <w:rPr>
-          <w:rFonts w:hint="eastAsia"/>
-        </w:rPr>
-        <w:t>user</w:t>
-      </w:r>
-      <w:r>
-        <w:t>/</w:t>
-      </w:r>
-      <w:r>
-        <w:t xml:space="preserve"> updatePhone.do</w:t>
-      </w:r>
-      <w:r>
-        <w:rPr>
-          <w:rFonts w:hint="eastAsia"/>
-        </w:rPr>
-        <w:t>）</w:t>
-      </w:r>
-    </w:p>
-    <w:p>
-      <w:pPr>
-        <w:rPr>
-          <w:rFonts w:hint="eastAsia"/>
-          <w:b/>
-        </w:rPr>
-      </w:pPr>
-      <w:r>
-        <w:rPr>
-          <w:b/>
-        </w:rPr>
-        <w:t>上行</w:t>
-      </w:r>
-      <w:r>
-        <w:rPr>
-          <w:rFonts w:hint="eastAsia"/>
-          <w:b/>
-        </w:rPr>
-        <w:t>：</w:t>
-      </w:r>
-    </w:p>
-    <w:p>
-      <w:r>
-        <w:lastRenderedPageBreak/>
-        <w:t xml:space="preserve">String </w:t>
-      </w:r>
-      <w:r>
-        <w:t>phoneNum</w:t>
-      </w:r>
-      <w:r>
-        <w:rPr>
-          <w:rFonts w:hint="eastAsia"/>
-        </w:rPr>
-        <w:t>;//</w:t>
-      </w:r>
-      <w:r>
-        <w:rPr>
-          <w:rFonts w:hint="eastAsia"/>
-        </w:rPr>
-        <w:t>手机号</w:t>
-      </w:r>
-    </w:p>
-    <w:p>
-      <w:pPr>
-        <w:pStyle w:val="2"/>
-      </w:pPr>
-      <w:r>
-        <w:rPr>
-          <w:rFonts w:hint="eastAsia"/>
-        </w:rPr>
-        <w:t>7</w:t>
-      </w:r>
       <w:bookmarkStart w:id="0" w:name="_GoBack"/>
       <w:bookmarkEnd w:id="0"/>
+    </w:p>
+    <w:p>
+      <w:pPr>
+        <w:pStyle w:val="2"/>
+      </w:pPr>
+      <w:r>
+        <w:rPr>
+          <w:rFonts w:hint="eastAsia"/>
+        </w:rPr>
+        <w:t>3</w:t>
+      </w:r>
+      <w:r>
+        <w:rPr>
+          <w:rFonts w:hint="eastAsia"/>
+        </w:rPr>
+        <w:t xml:space="preserve"> </w:t>
+      </w:r>
+      <w:r>
+        <w:rPr>
+          <w:rFonts w:hint="eastAsia"/>
+        </w:rPr>
+        <w:t>获取信息（</w:t>
+      </w:r>
+      <w:r>
+        <w:rPr>
+          <w:rFonts w:hint="eastAsia"/>
+        </w:rPr>
+        <w:t>user</w:t>
+      </w:r>
+      <w:r>
+        <w:t>/</w:t>
+      </w:r>
+      <w:r>
+        <w:t xml:space="preserve"> getUserInfo.do</w:t>
+      </w:r>
+      <w:r>
+        <w:rPr>
+          <w:rFonts w:hint="eastAsia"/>
+        </w:rPr>
+        <w:t>）</w:t>
+      </w:r>
+    </w:p>
+    <w:p>
+      <w:r>
+        <w:rPr>
+          <w:rFonts w:hint="eastAsia"/>
+        </w:rPr>
+        <w:t>上行：</w:t>
+      </w:r>
+    </w:p>
+    <w:p>
+      <w:r>
+        <w:t>下行</w:t>
+      </w:r>
+    </w:p>
+    <w:p>
+      <w:r>
+        <w:t xml:space="preserve"> </w:t>
+      </w:r>
+      <w:r>
+        <w:t>Integer id;</w:t>
+      </w:r>
+      <w:r>
+        <w:br/>
+        <w:t xml:space="preserve"> String firstName;</w:t>
+      </w:r>
+      <w:r>
+        <w:br/>
+        <w:t xml:space="preserve"> String lastName;</w:t>
+      </w:r>
+      <w:r>
+        <w:br/>
+        <w:t xml:space="preserve"> String phone;</w:t>
+      </w:r>
+      <w:r>
+        <w:br/>
+        <w:t xml:space="preserve"> String email;</w:t>
+      </w:r>
+      <w:r>
+        <w:br/>
+        <w:t xml:space="preserve"> Integer accountType;</w:t>
+      </w:r>
+      <w:r>
+        <w:rPr>
+          <w:rFonts w:hint="eastAsia"/>
+        </w:rPr>
+        <w:t xml:space="preserve"> //</w:t>
+      </w:r>
+      <w:r>
+        <w:rPr>
+          <w:rFonts w:hint="eastAsia"/>
+        </w:rPr>
+        <w:t>账号类型</w:t>
+      </w:r>
+      <w:r>
+        <w:br/>
+        <w:t xml:space="preserve"> Integer isLock;</w:t>
+      </w:r>
+      <w:r>
+        <w:br/>
+        <w:t xml:space="preserve"> String remark;</w:t>
+      </w:r>
+      <w:r>
+        <w:br/>
+        <w:t xml:space="preserve"> String ftpPrefix;</w:t>
+      </w:r>
+      <w:r>
+        <w:rPr>
+          <w:rFonts w:hint="eastAsia"/>
+        </w:rPr>
+        <w:t xml:space="preserve"> </w:t>
+      </w:r>
+      <w:r>
+        <w:rPr>
+          <w:rFonts w:hint="eastAsia"/>
+        </w:rPr>
+        <w:t>//</w:t>
+      </w:r>
+      <w:r>
+        <w:rPr>
+          <w:rFonts w:hint="eastAsia"/>
+        </w:rPr>
+        <w:t>资源服务器地址，用来组装完整链接</w:t>
+      </w:r>
+    </w:p>
+    <w:p>
+      <w:pPr>
+        <w:pStyle w:val="2"/>
+      </w:pPr>
+      <w:r>
+        <w:rPr>
+          <w:rFonts w:hint="eastAsia"/>
+        </w:rPr>
+        <w:t>4</w:t>
+      </w:r>
+      <w:r>
+        <w:rPr>
+          <w:rFonts w:hint="eastAsia"/>
+        </w:rPr>
+        <w:t xml:space="preserve"> </w:t>
+      </w:r>
+      <w:r>
+        <w:rPr>
+          <w:rFonts w:hint="eastAsia"/>
+        </w:rPr>
+        <w:t>登出（</w:t>
+      </w:r>
+      <w:r>
+        <w:t>api/user</w:t>
+      </w:r>
+      <w:r>
+        <w:t xml:space="preserve"> </w:t>
+      </w:r>
+      <w:r>
+        <w:t>/</w:t>
+      </w:r>
+      <w:r>
+        <w:t>logout.do</w:t>
+      </w:r>
+      <w:r>
+        <w:rPr>
+          <w:rFonts w:hint="eastAsia"/>
+        </w:rPr>
+        <w:t>）</w:t>
+      </w:r>
+    </w:p>
+    <w:p>
+      <w:pPr>
+        <w:pStyle w:val="2"/>
+        <w:rPr>
+          <w:rFonts w:hint="eastAsia"/>
+        </w:rPr>
+      </w:pPr>
+      <w:r>
+        <w:rPr>
+          <w:rFonts w:hint="eastAsia"/>
+        </w:rPr>
+        <w:t xml:space="preserve">5 </w:t>
+      </w:r>
+      <w:r>
+        <w:rPr>
+          <w:rFonts w:hint="eastAsia"/>
+        </w:rPr>
+        <w:t>重置密码</w:t>
+      </w:r>
+      <w:r>
+        <w:rPr>
+          <w:rFonts w:hint="eastAsia"/>
+        </w:rPr>
+        <w:t>（</w:t>
+      </w:r>
+      <w:r>
+        <w:t>api/user</w:t>
+      </w:r>
+      <w:r>
+        <w:t xml:space="preserve"> /</w:t>
+      </w:r>
+      <w:r>
+        <w:t>recoverPasword.do</w:t>
+      </w:r>
+      <w:r>
+        <w:rPr>
+          <w:rFonts w:hint="eastAsia"/>
+        </w:rPr>
+        <w:t>）</w:t>
+      </w:r>
+    </w:p>
+    <w:p>
+      <w:pPr>
+        <w:rPr>
+          <w:rFonts w:hint="eastAsia"/>
+        </w:rPr>
+      </w:pPr>
+      <w:r>
+        <w:rPr>
+          <w:rFonts w:hint="eastAsia"/>
+        </w:rPr>
+        <w:t>上行：</w:t>
+      </w:r>
+    </w:p>
+    <w:p>
+      <w:pPr>
+        <w:rPr>
+          <w:rFonts w:hint="eastAsia"/>
+        </w:rPr>
+      </w:pPr>
+      <w:r>
+        <w:t>String email</w:t>
+      </w:r>
+      <w:r>
+        <w:rPr>
+          <w:rFonts w:hint="eastAsia"/>
+        </w:rPr>
+        <w:t>;//</w:t>
+      </w:r>
+      <w:r>
+        <w:rPr>
+          <w:rFonts w:hint="eastAsia"/>
+        </w:rPr>
+        <w:t>邮箱</w:t>
+      </w:r>
+    </w:p>
+    <w:p>
+      <w:pPr>
+        <w:rPr>
+          <w:rFonts w:hint="eastAsia"/>
+        </w:rPr>
+      </w:pPr>
+    </w:p>
+    <w:p>
+      <w:pPr>
+        <w:pStyle w:val="2"/>
+      </w:pPr>
+      <w:r>
+        <w:rPr>
+          <w:rFonts w:hint="eastAsia"/>
+        </w:rPr>
+        <w:lastRenderedPageBreak/>
+        <w:t>6</w:t>
+      </w:r>
       <w:r>
         <w:rPr>
           <w:rFonts w:hint="eastAsia"/>
@@ -1134,6 +1061,91 @@
         <w:t>/</w:t>
       </w:r>
       <w:r>
+        <w:t xml:space="preserve"> updatePhone.do</w:t>
+      </w:r>
+      <w:r>
+        <w:rPr>
+          <w:rFonts w:hint="eastAsia"/>
+        </w:rPr>
+        <w:t>）</w:t>
+      </w:r>
+    </w:p>
+    <w:p>
+      <w:pPr>
+        <w:rPr>
+          <w:rFonts w:hint="eastAsia"/>
+          <w:b/>
+        </w:rPr>
+      </w:pPr>
+      <w:r>
+        <w:rPr>
+          <w:b/>
+        </w:rPr>
+        <w:t>上行</w:t>
+      </w:r>
+      <w:r>
+        <w:rPr>
+          <w:rFonts w:hint="eastAsia"/>
+          <w:b/>
+        </w:rPr>
+        <w:t>：</w:t>
+      </w:r>
+    </w:p>
+    <w:p>
+      <w:r>
+        <w:t xml:space="preserve">String </w:t>
+      </w:r>
+      <w:r>
+        <w:t>phoneNum</w:t>
+      </w:r>
+      <w:r>
+        <w:rPr>
+          <w:rFonts w:hint="eastAsia"/>
+        </w:rPr>
+        <w:t>;//</w:t>
+      </w:r>
+      <w:r>
+        <w:rPr>
+          <w:rFonts w:hint="eastAsia"/>
+        </w:rPr>
+        <w:t>手机号</w:t>
+      </w:r>
+    </w:p>
+    <w:p>
+      <w:pPr>
+        <w:pStyle w:val="2"/>
+        <w:rPr>
+          <w:rFonts w:hint="eastAsia"/>
+        </w:rPr>
+      </w:pPr>
+      <w:r>
+        <w:rPr>
+          <w:rFonts w:hint="eastAsia"/>
+        </w:rPr>
+        <w:t>7</w:t>
+      </w:r>
+      <w:r>
+        <w:rPr>
+          <w:rFonts w:hint="eastAsia"/>
+        </w:rPr>
+        <w:t>删除账号</w:t>
+      </w:r>
+      <w:r>
+        <w:rPr>
+          <w:rFonts w:hint="eastAsia"/>
+        </w:rPr>
+        <w:t>（</w:t>
+      </w:r>
+      <w:r>
+        <w:rPr>
+          <w:rFonts w:hint="eastAsia"/>
+        </w:rPr>
+        <w:t>user</w:t>
+      </w:r>
+      <w:r>
+        <w:t>/</w:t>
+      </w:r>
+      <w:r>
         <w:t xml:space="preserve"> delAccount.do</w:t>
       </w:r>
       <w:r>
@@ -1146,8 +1158,41 @@
     <w:p>
       <w:pPr>
         <w:rPr>
-          <w:sz w:val="28"/>
-          <w:szCs w:val="28"/>
+          <w:rFonts w:hint="eastAsia"/>
+          <w:b/>
+        </w:rPr>
+      </w:pPr>
+      <w:r>
+        <w:rPr>
+          <w:b/>
+        </w:rPr>
+        <w:t>上行</w:t>
+      </w:r>
+      <w:r>
+        <w:rPr>
+          <w:rFonts w:hint="eastAsia"/>
+          <w:b/>
+        </w:rPr>
+        <w:t>：</w:t>
+      </w:r>
+    </w:p>
+    <w:p>
+      <w:pPr>
+        <w:rPr>
+          <w:b/>
+        </w:rPr>
+      </w:pPr>
+      <w:r>
+        <w:rPr>
+          <w:b/>
+        </w:rPr>
+        <w:t>下行：</w:t>
+      </w:r>
+    </w:p>
+    <w:p>
+      <w:pPr>
+        <w:rPr>
+          <w:b/>
         </w:rPr>
       </w:pPr>
     </w:p>
@@ -1164,43 +1209,39 @@
     </w:p>
     <w:p>
       <w:pPr>
-        <w:rPr>
+        <w:pStyle w:val="2"/>
+      </w:pPr>
+      <w:r>
+        <w:t>附录：</w:t>
+      </w:r>
+    </w:p>
+    <w:p>
+      <w:pPr>
+        <w:ind w:firstLineChars="200" w:firstLine="560"/>
+      </w:pPr>
+      <w:r>
+        <w:rPr>
+          <w:rFonts w:hint="eastAsia"/>
           <w:sz w:val="28"/>
           <w:szCs w:val="28"/>
         </w:rPr>
-      </w:pPr>
-      <w:r>
-        <w:rPr>
+        <w:t>1</w:t>
+      </w:r>
+      <w:r>
+        <w:rPr>
+          <w:rFonts w:hint="eastAsia"/>
           <w:sz w:val="28"/>
           <w:szCs w:val="28"/>
         </w:rPr>
-        <w:t>附录：</w:t>
-      </w:r>
-    </w:p>
-    <w:p>
-      <w:pPr>
-        <w:ind w:firstLineChars="200" w:firstLine="560"/>
-      </w:pPr>
-      <w:r>
-        <w:rPr>
-          <w:rFonts w:hint="eastAsia"/>
-          <w:sz w:val="28"/>
-          <w:szCs w:val="28"/>
-        </w:rPr>
-        <w:t>1</w:t>
-      </w:r>
-      <w:r>
-        <w:rPr>
-          <w:rFonts w:hint="eastAsia"/>
-          <w:sz w:val="28"/>
-          <w:szCs w:val="28"/>
-        </w:rPr>
         <w:t>错误码</w:t>
       </w:r>
     </w:p>
     <w:p>
       <w:pPr>
         <w:ind w:firstLineChars="200" w:firstLine="420"/>
+        <w:rPr>
+          <w:rFonts w:hint="eastAsia"/>
+        </w:rPr>
       </w:pPr>
       <w:r>
         <w:t>ERROR(1000, "ERROR"),</w:t>
@@ -1362,6 +1403,12 @@
       </w:r>
       <w:r>
         <w:br/>
+        <w:t xml:space="preserve">   </w:t>
+      </w:r>
+      <w:r>
+        <w:rPr>
+          <w:rFonts w:hint="eastAsia"/>
+        </w:rPr>
         <w:t xml:space="preserve">    PARAM_IS_NULL(1011, "</w:t>
       </w:r>
       <w:r>
@@ -1371,7 +1418,59 @@
         <w:t>参数不能为空</w:t>
       </w:r>
       <w:r>
+        <w:rPr>
+          <w:rFonts w:hint="eastAsia"/>
+        </w:rPr>
         <w:t>"),</w:t>
+      </w:r>
+    </w:p>
+    <w:p>
+      <w:pPr>
+        <w:ind w:firstLineChars="200" w:firstLine="420"/>
+        <w:rPr>
+          <w:rFonts w:hint="eastAsia"/>
+        </w:rPr>
+      </w:pPr>
+      <w:r>
+        <w:rPr>
+          <w:rFonts w:hint="eastAsia"/>
+        </w:rPr>
+        <w:t xml:space="preserve">    NO_AUTHORITY(1012,"</w:t>
+      </w:r>
+      <w:r>
+        <w:rPr>
+          <w:rFonts w:hint="eastAsia"/>
+        </w:rPr>
+        <w:t>权限不足</w:t>
+      </w:r>
+      <w:r>
+        <w:rPr>
+          <w:rFonts w:hint="eastAsia"/>
+        </w:rPr>
+        <w:t>" ),</w:t>
+      </w:r>
+    </w:p>
+    <w:p>
+      <w:pPr>
+        <w:ind w:firstLineChars="200" w:firstLine="420"/>
+      </w:pPr>
+      <w:r>
+        <w:rPr>
+          <w:rFonts w:hint="eastAsia"/>
+        </w:rPr>
+        <w:t xml:space="preserve">    LOGIN_USER_ERROR2(1013,"google</w:t>
+      </w:r>
+      <w:r>
+        <w:rPr>
+          <w:rFonts w:hint="eastAsia"/>
+        </w:rPr>
+        <w:t>验证错误</w:t>
+      </w:r>
+      <w:r>
+        <w:rPr>
+          <w:rFonts w:hint="eastAsia"/>
+        </w:rPr>
+        <w:t>" ),</w:t>
       </w:r>
     </w:p>
     <w:p>
@@ -2581,7 +2680,7 @@
 </file>
 
 <file path=customXml/itemProps1.xml><?xml version="1.0" encoding="utf-8"?>
-<ds:datastoreItem xmlns:ds="http://schemas.openxmlformats.org/officeDocument/2006/customXml" ds:itemID="{97C4122C-6821-4787-8068-82650BFE0B95}">
+<ds:datastoreItem xmlns:ds="http://schemas.openxmlformats.org/officeDocument/2006/customXml" ds:itemID="{80F00B1C-B6E8-44D7-9CC4-568229824FAF}">
   <ds:schemaRefs>
     <ds:schemaRef ds:uri="http://schemas.openxmlformats.org/officeDocument/2006/bibliography"/>
   </ds:schemaRefs>

--- a/前端文档.docx
+++ b/前端文档.docx
@@ -783,8 +783,6 @@
           <w:szCs w:val="28"/>
         </w:rPr>
       </w:pPr>
-      <w:bookmarkStart w:id="0" w:name="_GoBack"/>
-      <w:bookmarkEnd w:id="0"/>
     </w:p>
     <w:p>
       <w:pPr>
@@ -954,9 +952,6 @@
     <w:p>
       <w:pPr>
         <w:pStyle w:val="2"/>
-        <w:rPr>
-          <w:rFonts w:hint="eastAsia"/>
-        </w:rPr>
       </w:pPr>
       <w:r>
         <w:rPr>
@@ -968,13 +963,7 @@
         <w:rPr>
           <w:rFonts w:hint="eastAsia"/>
         </w:rPr>
-        <w:t>重置密码</w:t>
-      </w:r>
-      <w:r>
-        <w:rPr>
-          <w:rFonts w:hint="eastAsia"/>
-        </w:rPr>
-        <w:t>（</w:t>
+        <w:t>重置密码（</w:t>
       </w:r>
       <w:r>
         <w:t>api/user</w:t>
@@ -993,11 +982,6 @@
       </w:r>
     </w:p>
     <w:p>
-      <w:pPr>
-        <w:rPr>
-          <w:rFonts w:hint="eastAsia"/>
-        </w:rPr>
-      </w:pPr>
       <w:r>
         <w:rPr>
           <w:rFonts w:hint="eastAsia"/>
@@ -1006,11 +990,6 @@
       </w:r>
     </w:p>
     <w:p>
-      <w:pPr>
-        <w:rPr>
-          <w:rFonts w:hint="eastAsia"/>
-        </w:rPr>
-      </w:pPr>
       <w:r>
         <w:t>String email</w:t>
       </w:r>
@@ -1027,13 +1006,7 @@
         <w:t>邮箱</w:t>
       </w:r>
     </w:p>
-    <w:p>
-      <w:pPr>
-        <w:rPr>
-          <w:rFonts w:hint="eastAsia"/>
-        </w:rPr>
-      </w:pPr>
-    </w:p>
+    <w:p/>
     <w:p>
       <w:pPr>
         <w:pStyle w:val="2"/>
@@ -1073,7 +1046,6 @@
     <w:p>
       <w:pPr>
         <w:rPr>
-          <w:rFonts w:hint="eastAsia"/>
           <w:b/>
         </w:rPr>
       </w:pPr>
@@ -1114,9 +1086,6 @@
     <w:p>
       <w:pPr>
         <w:pStyle w:val="2"/>
-        <w:rPr>
-          <w:rFonts w:hint="eastAsia"/>
-        </w:rPr>
       </w:pPr>
       <w:r>
         <w:rPr>
@@ -1158,7 +1127,6 @@
     <w:p>
       <w:pPr>
         <w:rPr>
-          <w:rFonts w:hint="eastAsia"/>
           <w:b/>
         </w:rPr>
       </w:pPr>
@@ -1195,6 +1163,1007 @@
           <w:b/>
         </w:rPr>
       </w:pPr>
+    </w:p>
+    <w:p>
+      <w:pPr>
+        <w:pStyle w:val="2"/>
+      </w:pPr>
+      <w:r>
+        <w:rPr>
+          <w:rFonts w:hint="eastAsia"/>
+        </w:rPr>
+        <w:t>8</w:t>
+      </w:r>
+      <w:r>
+        <w:rPr>
+          <w:rFonts w:hint="eastAsia"/>
+        </w:rPr>
+        <w:t>添加用户地址（</w:t>
+      </w:r>
+      <w:r>
+        <w:t>/user/delivery/address/add.do</w:t>
+      </w:r>
+      <w:r>
+        <w:rPr>
+          <w:rFonts w:hint="eastAsia"/>
+        </w:rPr>
+        <w:t>）</w:t>
+      </w:r>
+    </w:p>
+    <w:p>
+      <w:pPr>
+        <w:rPr>
+          <w:b/>
+        </w:rPr>
+      </w:pPr>
+      <w:r>
+        <w:rPr>
+          <w:b/>
+        </w:rPr>
+        <w:t>上行</w:t>
+      </w:r>
+      <w:r>
+        <w:rPr>
+          <w:rFonts w:hint="eastAsia"/>
+          <w:b/>
+        </w:rPr>
+        <w:t>：</w:t>
+      </w:r>
+    </w:p>
+    <w:p>
+      <w:pPr>
+        <w:rPr>
+          <w:b/>
+        </w:rPr>
+      </w:pPr>
+      <w:r>
+        <w:rPr>
+          <w:b/>
+        </w:rPr>
+        <w:t>String country;</w:t>
+      </w:r>
+    </w:p>
+    <w:p>
+      <w:pPr>
+        <w:rPr>
+          <w:b/>
+        </w:rPr>
+      </w:pPr>
+      <w:r>
+        <w:rPr>
+          <w:b/>
+        </w:rPr>
+        <w:t>String province;</w:t>
+      </w:r>
+    </w:p>
+    <w:p>
+      <w:pPr>
+        <w:rPr>
+          <w:b/>
+        </w:rPr>
+      </w:pPr>
+      <w:r>
+        <w:rPr>
+          <w:b/>
+        </w:rPr>
+        <w:t>String city;</w:t>
+      </w:r>
+    </w:p>
+    <w:p>
+      <w:pPr>
+        <w:rPr>
+          <w:b/>
+        </w:rPr>
+      </w:pPr>
+      <w:r>
+        <w:rPr>
+          <w:b/>
+        </w:rPr>
+        <w:t>String company;</w:t>
+      </w:r>
+    </w:p>
+    <w:p>
+      <w:pPr>
+        <w:rPr>
+          <w:b/>
+        </w:rPr>
+      </w:pPr>
+      <w:r>
+        <w:rPr>
+          <w:b/>
+        </w:rPr>
+        <w:t>String firstName;</w:t>
+      </w:r>
+    </w:p>
+    <w:p>
+      <w:pPr>
+        <w:rPr>
+          <w:b/>
+        </w:rPr>
+      </w:pPr>
+      <w:r>
+        <w:rPr>
+          <w:b/>
+        </w:rPr>
+        <w:t>String lastName;</w:t>
+      </w:r>
+    </w:p>
+    <w:p>
+      <w:pPr>
+        <w:rPr>
+          <w:b/>
+        </w:rPr>
+      </w:pPr>
+      <w:r>
+        <w:rPr>
+          <w:b/>
+        </w:rPr>
+        <w:t>tring phone;</w:t>
+      </w:r>
+    </w:p>
+    <w:p>
+      <w:pPr>
+        <w:rPr>
+          <w:b/>
+        </w:rPr>
+      </w:pPr>
+      <w:r>
+        <w:rPr>
+          <w:b/>
+        </w:rPr>
+        <w:t>String postcode;</w:t>
+      </w:r>
+      <w:r>
+        <w:rPr>
+          <w:rFonts w:hint="eastAsia"/>
+          <w:b/>
+        </w:rPr>
+        <w:t>//</w:t>
+      </w:r>
+      <w:r>
+        <w:rPr>
+          <w:rFonts w:hint="eastAsia"/>
+          <w:b/>
+        </w:rPr>
+        <w:t>邮政编码</w:t>
+      </w:r>
+    </w:p>
+    <w:p>
+      <w:pPr>
+        <w:rPr>
+          <w:b/>
+        </w:rPr>
+      </w:pPr>
+      <w:r>
+        <w:rPr>
+          <w:b/>
+        </w:rPr>
+        <w:t>String address;</w:t>
+      </w:r>
+    </w:p>
+    <w:p>
+      <w:pPr>
+        <w:rPr>
+          <w:b/>
+        </w:rPr>
+      </w:pPr>
+      <w:r>
+        <w:rPr>
+          <w:b/>
+        </w:rPr>
+        <w:t>String apartment;</w:t>
+      </w:r>
+    </w:p>
+    <w:p>
+      <w:pPr>
+        <w:rPr>
+          <w:b/>
+        </w:rPr>
+      </w:pPr>
+      <w:r>
+        <w:rPr>
+          <w:b/>
+        </w:rPr>
+        <w:t>String detail;</w:t>
+      </w:r>
+      <w:r>
+        <w:rPr>
+          <w:rFonts w:hint="eastAsia"/>
+          <w:b/>
+        </w:rPr>
+        <w:t xml:space="preserve"> </w:t>
+      </w:r>
+      <w:r>
+        <w:rPr>
+          <w:rFonts w:hint="eastAsia"/>
+          <w:b/>
+        </w:rPr>
+        <w:t>//</w:t>
+      </w:r>
+      <w:r>
+        <w:rPr>
+          <w:rFonts w:hint="eastAsia"/>
+          <w:b/>
+        </w:rPr>
+        <w:t>详细地址</w:t>
+      </w:r>
+    </w:p>
+    <w:p>
+      <w:pPr>
+        <w:rPr>
+          <w:b/>
+        </w:rPr>
+      </w:pPr>
+    </w:p>
+    <w:p>
+      <w:pPr>
+        <w:rPr>
+          <w:b/>
+        </w:rPr>
+      </w:pPr>
+      <w:r>
+        <w:rPr>
+          <w:b/>
+        </w:rPr>
+        <w:t>下行：</w:t>
+      </w:r>
+    </w:p>
+    <w:p>
+      <w:pPr>
+        <w:pStyle w:val="2"/>
+      </w:pPr>
+      <w:r>
+        <w:rPr>
+          <w:rFonts w:hint="eastAsia"/>
+        </w:rPr>
+        <w:t>9</w:t>
+      </w:r>
+      <w:r>
+        <w:rPr>
+          <w:rFonts w:hint="eastAsia"/>
+        </w:rPr>
+        <w:t>更新</w:t>
+      </w:r>
+      <w:r>
+        <w:rPr>
+          <w:rFonts w:hint="eastAsia"/>
+        </w:rPr>
+        <w:t>用户地址（</w:t>
+      </w:r>
+      <w:r>
+        <w:t>/user/delivery/address/</w:t>
+      </w:r>
+      <w:r>
+        <w:t>update</w:t>
+      </w:r>
+      <w:r>
+        <w:t>.do</w:t>
+      </w:r>
+      <w:r>
+        <w:rPr>
+          <w:rFonts w:hint="eastAsia"/>
+        </w:rPr>
+        <w:t>）</w:t>
+      </w:r>
+    </w:p>
+    <w:p>
+      <w:pPr>
+        <w:rPr>
+          <w:b/>
+        </w:rPr>
+      </w:pPr>
+      <w:r>
+        <w:rPr>
+          <w:b/>
+        </w:rPr>
+        <w:t>上行</w:t>
+      </w:r>
+      <w:r>
+        <w:rPr>
+          <w:rFonts w:hint="eastAsia"/>
+          <w:b/>
+        </w:rPr>
+        <w:t>：</w:t>
+      </w:r>
+    </w:p>
+    <w:p>
+      <w:pPr>
+        <w:rPr>
+          <w:b/>
+        </w:rPr>
+      </w:pPr>
+      <w:r>
+        <w:rPr>
+          <w:b/>
+        </w:rPr>
+        <w:t>I</w:t>
+      </w:r>
+      <w:r>
+        <w:rPr>
+          <w:rFonts w:hint="eastAsia"/>
+          <w:b/>
+        </w:rPr>
+        <w:t>nt id;</w:t>
+      </w:r>
+    </w:p>
+    <w:p>
+      <w:pPr>
+        <w:rPr>
+          <w:b/>
+        </w:rPr>
+      </w:pPr>
+      <w:r>
+        <w:rPr>
+          <w:b/>
+        </w:rPr>
+        <w:t>String country;</w:t>
+      </w:r>
+    </w:p>
+    <w:p>
+      <w:pPr>
+        <w:rPr>
+          <w:b/>
+        </w:rPr>
+      </w:pPr>
+      <w:r>
+        <w:rPr>
+          <w:b/>
+        </w:rPr>
+        <w:t>String province;</w:t>
+      </w:r>
+    </w:p>
+    <w:p>
+      <w:pPr>
+        <w:rPr>
+          <w:b/>
+        </w:rPr>
+      </w:pPr>
+      <w:r>
+        <w:rPr>
+          <w:b/>
+        </w:rPr>
+        <w:t>String city;</w:t>
+      </w:r>
+    </w:p>
+    <w:p>
+      <w:pPr>
+        <w:rPr>
+          <w:b/>
+        </w:rPr>
+      </w:pPr>
+      <w:r>
+        <w:rPr>
+          <w:b/>
+        </w:rPr>
+        <w:t>String company;</w:t>
+      </w:r>
+    </w:p>
+    <w:p>
+      <w:pPr>
+        <w:rPr>
+          <w:b/>
+        </w:rPr>
+      </w:pPr>
+      <w:r>
+        <w:rPr>
+          <w:b/>
+        </w:rPr>
+        <w:t>String firstName;</w:t>
+      </w:r>
+    </w:p>
+    <w:p>
+      <w:pPr>
+        <w:rPr>
+          <w:b/>
+        </w:rPr>
+      </w:pPr>
+      <w:r>
+        <w:rPr>
+          <w:b/>
+        </w:rPr>
+        <w:t>String lastName;</w:t>
+      </w:r>
+    </w:p>
+    <w:p>
+      <w:pPr>
+        <w:rPr>
+          <w:b/>
+        </w:rPr>
+      </w:pPr>
+      <w:r>
+        <w:rPr>
+          <w:b/>
+        </w:rPr>
+        <w:t>tring phone;</w:t>
+      </w:r>
+    </w:p>
+    <w:p>
+      <w:pPr>
+        <w:rPr>
+          <w:b/>
+        </w:rPr>
+      </w:pPr>
+      <w:r>
+        <w:rPr>
+          <w:b/>
+        </w:rPr>
+        <w:t>String postcode;</w:t>
+      </w:r>
+      <w:r>
+        <w:rPr>
+          <w:rFonts w:hint="eastAsia"/>
+          <w:b/>
+        </w:rPr>
+        <w:t>//</w:t>
+      </w:r>
+      <w:r>
+        <w:rPr>
+          <w:rFonts w:hint="eastAsia"/>
+          <w:b/>
+        </w:rPr>
+        <w:t>邮政编码</w:t>
+      </w:r>
+    </w:p>
+    <w:p>
+      <w:pPr>
+        <w:rPr>
+          <w:b/>
+        </w:rPr>
+      </w:pPr>
+      <w:r>
+        <w:rPr>
+          <w:b/>
+        </w:rPr>
+        <w:t>String address;</w:t>
+      </w:r>
+    </w:p>
+    <w:p>
+      <w:pPr>
+        <w:rPr>
+          <w:b/>
+        </w:rPr>
+      </w:pPr>
+      <w:r>
+        <w:rPr>
+          <w:b/>
+        </w:rPr>
+        <w:lastRenderedPageBreak/>
+        <w:t>String apartment;</w:t>
+      </w:r>
+    </w:p>
+    <w:p>
+      <w:pPr>
+        <w:rPr>
+          <w:b/>
+        </w:rPr>
+      </w:pPr>
+      <w:r>
+        <w:rPr>
+          <w:b/>
+        </w:rPr>
+        <w:t>String detail;</w:t>
+      </w:r>
+      <w:r>
+        <w:rPr>
+          <w:rFonts w:hint="eastAsia"/>
+          <w:b/>
+        </w:rPr>
+        <w:t xml:space="preserve"> </w:t>
+      </w:r>
+      <w:r>
+        <w:rPr>
+          <w:rFonts w:hint="eastAsia"/>
+          <w:b/>
+        </w:rPr>
+        <w:t>//</w:t>
+      </w:r>
+      <w:r>
+        <w:rPr>
+          <w:rFonts w:hint="eastAsia"/>
+          <w:b/>
+        </w:rPr>
+        <w:t>详细地址</w:t>
+      </w:r>
+    </w:p>
+    <w:p>
+      <w:pPr>
+        <w:rPr>
+          <w:b/>
+        </w:rPr>
+      </w:pPr>
+    </w:p>
+    <w:p>
+      <w:pPr>
+        <w:rPr>
+          <w:b/>
+        </w:rPr>
+      </w:pPr>
+      <w:r>
+        <w:rPr>
+          <w:b/>
+        </w:rPr>
+        <w:t>下行：</w:t>
+      </w:r>
+    </w:p>
+    <w:p>
+      <w:pPr>
+        <w:pStyle w:val="2"/>
+      </w:pPr>
+      <w:r>
+        <w:rPr>
+          <w:rFonts w:hint="eastAsia"/>
+        </w:rPr>
+        <w:t>10</w:t>
+      </w:r>
+      <w:r>
+        <w:rPr>
+          <w:rFonts w:hint="eastAsia"/>
+        </w:rPr>
+        <w:t>删除用户地址（</w:t>
+      </w:r>
+      <w:r>
+        <w:t>/user/delivery/address/</w:t>
+      </w:r>
+      <w:r>
+        <w:t>del</w:t>
+      </w:r>
+      <w:r>
+        <w:t>.do</w:t>
+      </w:r>
+      <w:r>
+        <w:rPr>
+          <w:rFonts w:hint="eastAsia"/>
+        </w:rPr>
+        <w:t>）</w:t>
+      </w:r>
+    </w:p>
+    <w:p>
+      <w:pPr>
+        <w:rPr>
+          <w:b/>
+        </w:rPr>
+      </w:pPr>
+      <w:r>
+        <w:rPr>
+          <w:b/>
+        </w:rPr>
+        <w:t>上行</w:t>
+      </w:r>
+      <w:r>
+        <w:rPr>
+          <w:rFonts w:hint="eastAsia"/>
+          <w:b/>
+        </w:rPr>
+        <w:t>：</w:t>
+      </w:r>
+    </w:p>
+    <w:p>
+      <w:pPr>
+        <w:rPr>
+          <w:b/>
+        </w:rPr>
+      </w:pPr>
+      <w:r>
+        <w:rPr>
+          <w:b/>
+        </w:rPr>
+        <w:t>I</w:t>
+      </w:r>
+      <w:r>
+        <w:rPr>
+          <w:rFonts w:hint="eastAsia"/>
+          <w:b/>
+        </w:rPr>
+        <w:t>nt id;</w:t>
+      </w:r>
+    </w:p>
+    <w:p>
+      <w:pPr>
+        <w:rPr>
+          <w:b/>
+        </w:rPr>
+      </w:pPr>
+    </w:p>
+    <w:p>
+      <w:pPr>
+        <w:rPr>
+          <w:b/>
+        </w:rPr>
+      </w:pPr>
+      <w:r>
+        <w:rPr>
+          <w:b/>
+        </w:rPr>
+        <w:t>下行：</w:t>
+      </w:r>
+    </w:p>
+    <w:p>
+      <w:pPr>
+        <w:pStyle w:val="2"/>
+      </w:pPr>
+      <w:r>
+        <w:rPr>
+          <w:rFonts w:hint="eastAsia"/>
+        </w:rPr>
+        <w:t>11</w:t>
+      </w:r>
+      <w:r>
+        <w:rPr>
+          <w:rFonts w:hint="eastAsia"/>
+        </w:rPr>
+        <w:t>用户地址</w:t>
+      </w:r>
+      <w:r>
+        <w:rPr>
+          <w:rFonts w:hint="eastAsia"/>
+        </w:rPr>
+        <w:t>列表</w:t>
+      </w:r>
+      <w:r>
+        <w:rPr>
+          <w:rFonts w:hint="eastAsia"/>
+        </w:rPr>
+        <w:t>（</w:t>
+      </w:r>
+      <w:r>
+        <w:t>/user/delivery/address/</w:t>
+      </w:r>
+      <w:r>
+        <w:t>list</w:t>
+      </w:r>
+      <w:r>
+        <w:t>.do</w:t>
+      </w:r>
+      <w:r>
+        <w:rPr>
+          <w:rFonts w:hint="eastAsia"/>
+        </w:rPr>
+        <w:t>）</w:t>
+      </w:r>
+    </w:p>
+    <w:p>
+      <w:pPr>
+        <w:rPr>
+          <w:b/>
+        </w:rPr>
+      </w:pPr>
+      <w:r>
+        <w:rPr>
+          <w:b/>
+        </w:rPr>
+        <w:t>上行</w:t>
+      </w:r>
+      <w:r>
+        <w:rPr>
+          <w:rFonts w:hint="eastAsia"/>
+          <w:b/>
+        </w:rPr>
+        <w:t>：</w:t>
+      </w:r>
+    </w:p>
+    <w:p>
+      <w:pPr>
+        <w:rPr>
+          <w:b/>
+        </w:rPr>
+      </w:pPr>
+      <w:r>
+        <w:rPr>
+          <w:b/>
+        </w:rPr>
+        <w:t>I</w:t>
+      </w:r>
+      <w:r>
+        <w:rPr>
+          <w:rFonts w:hint="eastAsia"/>
+          <w:b/>
+        </w:rPr>
+        <w:t>nt id;</w:t>
+      </w:r>
+    </w:p>
+    <w:p>
+      <w:r>
+        <w:rPr>
+          <w:rFonts w:hint="eastAsia"/>
+        </w:rPr>
+        <w:tab/>
+      </w:r>
+      <w:r>
+        <w:t>int pageNum = 1;</w:t>
+      </w:r>
+      <w:r>
+        <w:br/>
+        <w:t>//</w:t>
+      </w:r>
+      <w:r>
+        <w:rPr>
+          <w:rFonts w:hint="eastAsia"/>
+        </w:rPr>
+        <w:t>页数</w:t>
+      </w:r>
+      <w:r>
+        <w:rPr>
+          <w:rFonts w:hint="eastAsia"/>
+        </w:rPr>
+        <w:br/>
+      </w:r>
+      <w:r>
+        <w:t>int pageSize = 30;</w:t>
+      </w:r>
+    </w:p>
+    <w:p>
+      <w:pPr>
+        <w:rPr>
+          <w:b/>
+        </w:rPr>
+      </w:pPr>
+    </w:p>
+    <w:p>
+      <w:pPr>
+        <w:rPr>
+          <w:b/>
+        </w:rPr>
+      </w:pPr>
+      <w:r>
+        <w:rPr>
+          <w:b/>
+        </w:rPr>
+        <w:t>下行：</w:t>
+      </w:r>
+    </w:p>
+    <w:p>
+      <w:r>
+        <w:t>int pageNum;</w:t>
+      </w:r>
+      <w:r>
+        <w:br/>
+        <w:t>int pages;</w:t>
+      </w:r>
+      <w:r>
+        <w:br/>
+        <w:t>int total;</w:t>
+      </w:r>
+      <w:r>
+        <w:br/>
+        <w:t>int pageSize;</w:t>
+      </w:r>
+    </w:p>
+    <w:p>
+      <w:r>
+        <w:rPr>
+          <w:rFonts w:hint="eastAsia"/>
+        </w:rPr>
+        <w:t>List</w:t>
+      </w:r>
+      <w:r>
+        <w:rPr>
+          <w:rFonts w:hint="eastAsia"/>
+        </w:rPr>
+        <w:t xml:space="preserve"> </w:t>
+      </w:r>
+      <w:r>
+        <w:t>list</w:t>
+      </w:r>
+      <w:r>
+        <w:rPr>
+          <w:rFonts w:hint="eastAsia"/>
+        </w:rPr>
+        <w:t xml:space="preserve"> </w:t>
+      </w:r>
+      <w:r>
+        <w:rPr>
+          <w:rFonts w:hint="eastAsia"/>
+        </w:rPr>
+        <w:t>[]</w:t>
+      </w:r>
+    </w:p>
+    <w:p>
+      <w:pPr>
+        <w:rPr>
+          <w:b/>
+        </w:rPr>
+      </w:pPr>
+      <w:r>
+        <w:rPr>
+          <w:rFonts w:ascii="Segoe UI" w:hAnsi="Segoe UI" w:cs="Segoe UI" w:hint="eastAsia"/>
+          <w:color w:val="212121"/>
+          <w:sz w:val="18"/>
+          <w:szCs w:val="18"/>
+          <w:shd w:val="clear" w:color="auto" w:fill="FFFFFF"/>
+        </w:rPr>
+        <w:tab/>
+      </w:r>
+      <w:r>
+        <w:rPr>
+          <w:b/>
+        </w:rPr>
+        <w:t>I</w:t>
+      </w:r>
+      <w:r>
+        <w:rPr>
+          <w:rFonts w:hint="eastAsia"/>
+          <w:b/>
+        </w:rPr>
+        <w:t>nt id;</w:t>
+      </w:r>
+    </w:p>
+    <w:p>
+      <w:pPr>
+        <w:rPr>
+          <w:b/>
+        </w:rPr>
+      </w:pPr>
+      <w:r>
+        <w:rPr>
+          <w:b/>
+        </w:rPr>
+        <w:t>String country;</w:t>
+      </w:r>
+    </w:p>
+    <w:p>
+      <w:pPr>
+        <w:rPr>
+          <w:b/>
+        </w:rPr>
+      </w:pPr>
+      <w:r>
+        <w:rPr>
+          <w:b/>
+        </w:rPr>
+        <w:t>String province;</w:t>
+      </w:r>
+    </w:p>
+    <w:p>
+      <w:pPr>
+        <w:rPr>
+          <w:b/>
+        </w:rPr>
+      </w:pPr>
+      <w:r>
+        <w:rPr>
+          <w:b/>
+        </w:rPr>
+        <w:t>String city;</w:t>
+      </w:r>
+    </w:p>
+    <w:p>
+      <w:pPr>
+        <w:rPr>
+          <w:b/>
+        </w:rPr>
+      </w:pPr>
+      <w:r>
+        <w:rPr>
+          <w:b/>
+        </w:rPr>
+        <w:t>String company;</w:t>
+      </w:r>
+    </w:p>
+    <w:p>
+      <w:pPr>
+        <w:rPr>
+          <w:b/>
+        </w:rPr>
+      </w:pPr>
+      <w:r>
+        <w:rPr>
+          <w:b/>
+        </w:rPr>
+        <w:t>String firstName;</w:t>
+      </w:r>
+    </w:p>
+    <w:p>
+      <w:pPr>
+        <w:rPr>
+          <w:b/>
+        </w:rPr>
+      </w:pPr>
+      <w:r>
+        <w:rPr>
+          <w:b/>
+        </w:rPr>
+        <w:t>String lastName;</w:t>
+      </w:r>
+    </w:p>
+    <w:p>
+      <w:pPr>
+        <w:rPr>
+          <w:b/>
+        </w:rPr>
+      </w:pPr>
+      <w:r>
+        <w:rPr>
+          <w:b/>
+        </w:rPr>
+        <w:t>tring phone;</w:t>
+      </w:r>
+    </w:p>
+    <w:p>
+      <w:pPr>
+        <w:rPr>
+          <w:b/>
+        </w:rPr>
+      </w:pPr>
+      <w:r>
+        <w:rPr>
+          <w:b/>
+        </w:rPr>
+        <w:t>String postcode;</w:t>
+      </w:r>
+      <w:r>
+        <w:rPr>
+          <w:rFonts w:hint="eastAsia"/>
+          <w:b/>
+        </w:rPr>
+        <w:t>//</w:t>
+      </w:r>
+      <w:r>
+        <w:rPr>
+          <w:rFonts w:hint="eastAsia"/>
+          <w:b/>
+        </w:rPr>
+        <w:t>邮政编码</w:t>
+      </w:r>
+    </w:p>
+    <w:p>
+      <w:pPr>
+        <w:rPr>
+          <w:b/>
+        </w:rPr>
+      </w:pPr>
+      <w:r>
+        <w:rPr>
+          <w:b/>
+        </w:rPr>
+        <w:t>String address;</w:t>
+      </w:r>
+    </w:p>
+    <w:p>
+      <w:pPr>
+        <w:rPr>
+          <w:b/>
+        </w:rPr>
+      </w:pPr>
+      <w:r>
+        <w:rPr>
+          <w:b/>
+        </w:rPr>
+        <w:t>String apartment;</w:t>
+      </w:r>
+    </w:p>
+    <w:p>
+      <w:pPr>
+        <w:rPr>
+          <w:b/>
+        </w:rPr>
+      </w:pPr>
+      <w:r>
+        <w:rPr>
+          <w:b/>
+        </w:rPr>
+        <w:t>String detail;</w:t>
+      </w:r>
+      <w:r>
+        <w:rPr>
+          <w:rFonts w:hint="eastAsia"/>
+          <w:b/>
+        </w:rPr>
+        <w:t xml:space="preserve"> </w:t>
+      </w:r>
+      <w:r>
+        <w:rPr>
+          <w:rFonts w:hint="eastAsia"/>
+          <w:b/>
+        </w:rPr>
+        <w:t>//</w:t>
+      </w:r>
+      <w:r>
+        <w:rPr>
+          <w:rFonts w:hint="eastAsia"/>
+          <w:b/>
+        </w:rPr>
+        <w:t>详细地址</w:t>
+      </w:r>
     </w:p>
     <w:p>
       <w:pPr>
@@ -1206,32 +2175,31 @@
           <w:shd w:val="clear" w:color="auto" w:fill="FFFFFF"/>
         </w:rPr>
       </w:pPr>
+      <w:bookmarkStart w:id="0" w:name="_GoBack"/>
+      <w:bookmarkEnd w:id="0"/>
+    </w:p>
+    <w:p>
+      <w:pPr>
+        <w:pStyle w:val="1"/>
+      </w:pPr>
+      <w:r>
+        <w:lastRenderedPageBreak/>
+        <w:t>附录：</w:t>
+      </w:r>
     </w:p>
     <w:p>
       <w:pPr>
         <w:pStyle w:val="2"/>
       </w:pPr>
       <w:r>
-        <w:t>附录：</w:t>
-      </w:r>
-    </w:p>
-    <w:p>
-      <w:pPr>
-        <w:ind w:firstLineChars="200" w:firstLine="560"/>
-      </w:pPr>
-      <w:r>
-        <w:rPr>
-          <w:rFonts w:hint="eastAsia"/>
-          <w:sz w:val="28"/>
-          <w:szCs w:val="28"/>
+        <w:rPr>
+          <w:rFonts w:hint="eastAsia"/>
         </w:rPr>
         <w:t>1</w:t>
       </w:r>
       <w:r>
         <w:rPr>
           <w:rFonts w:hint="eastAsia"/>
-          <w:sz w:val="28"/>
-          <w:szCs w:val="28"/>
         </w:rPr>
         <w:t>错误码</w:t>
       </w:r>
@@ -1239,9 +2207,6 @@
     <w:p>
       <w:pPr>
         <w:ind w:firstLineChars="200" w:firstLine="420"/>
-        <w:rPr>
-          <w:rFonts w:hint="eastAsia"/>
-        </w:rPr>
       </w:pPr>
       <w:r>
         <w:t>ERROR(1000, "ERROR"),</w:t>
@@ -1427,9 +2392,6 @@
     <w:p>
       <w:pPr>
         <w:ind w:firstLineChars="200" w:firstLine="420"/>
-        <w:rPr>
-          <w:rFonts w:hint="eastAsia"/>
-        </w:rPr>
       </w:pPr>
       <w:r>
         <w:rPr>
@@ -2680,7 +3642,7 @@
 </file>
 
 <file path=customXml/itemProps1.xml><?xml version="1.0" encoding="utf-8"?>
-<ds:datastoreItem xmlns:ds="http://schemas.openxmlformats.org/officeDocument/2006/customXml" ds:itemID="{80F00B1C-B6E8-44D7-9CC4-568229824FAF}">
+<ds:datastoreItem xmlns:ds="http://schemas.openxmlformats.org/officeDocument/2006/customXml" ds:itemID="{E7C96B6F-C2A0-47C1-B043-45758A0C9ECC}">
   <ds:schemaRefs>
     <ds:schemaRef ds:uri="http://schemas.openxmlformats.org/officeDocument/2006/bibliography"/>
   </ds:schemaRefs>

--- a/前端文档.docx
+++ b/前端文档.docx
@@ -1933,13 +1933,7 @@
         <w:rPr>
           <w:rFonts w:hint="eastAsia"/>
         </w:rPr>
-        <w:t>List</w:t>
-      </w:r>
-      <w:r>
-        <w:rPr>
-          <w:rFonts w:hint="eastAsia"/>
-        </w:rPr>
-        <w:t xml:space="preserve"> </w:t>
+        <w:t xml:space="preserve">List </w:t>
       </w:r>
       <w:r>
         <w:t>list</w:t>
@@ -2134,6 +2128,7 @@
     <w:p>
       <w:pPr>
         <w:rPr>
+          <w:rFonts w:hint="eastAsia"/>
           <w:b/>
         </w:rPr>
       </w:pPr>
@@ -2167,23 +2162,350 @@
     </w:p>
     <w:p>
       <w:pPr>
-        <w:rPr>
-          <w:rFonts w:ascii="Segoe UI" w:hAnsi="Segoe UI" w:cs="Segoe UI"/>
+        <w:pStyle w:val="2"/>
+      </w:pPr>
+      <w:r>
+        <w:rPr>
+          <w:rFonts w:hint="eastAsia"/>
+        </w:rPr>
+        <w:t>12</w:t>
+      </w:r>
+      <w:r>
+        <w:rPr>
+          <w:rFonts w:hint="eastAsia"/>
+        </w:rPr>
+        <w:t>商品风格或主题</w:t>
+      </w:r>
+      <w:r>
+        <w:rPr>
+          <w:rFonts w:hint="eastAsia"/>
+        </w:rPr>
+        <w:t>列表</w:t>
+      </w:r>
+      <w:r>
+        <w:rPr>
+          <w:rFonts w:hint="eastAsia"/>
+        </w:rPr>
+        <w:t>（</w:t>
+      </w:r>
+      <w:r>
+        <w:t>/</w:t>
+      </w:r>
+      <w:r>
+        <w:t>user/commodity/style/</w:t>
+      </w:r>
+      <w:r>
+        <w:t>list</w:t>
+      </w:r>
+      <w:r>
+        <w:t>.do</w:t>
+      </w:r>
+      <w:r>
+        <w:rPr>
+          <w:rFonts w:hint="eastAsia"/>
+        </w:rPr>
+        <w:t>）</w:t>
+      </w:r>
+    </w:p>
+    <w:p>
+      <w:pPr>
+        <w:rPr>
+          <w:rFonts w:hint="eastAsia"/>
+          <w:b/>
+        </w:rPr>
+      </w:pPr>
+      <w:r>
+        <w:rPr>
+          <w:b/>
+        </w:rPr>
+        <w:t>上行</w:t>
+      </w:r>
+      <w:r>
+        <w:rPr>
+          <w:rFonts w:hint="eastAsia"/>
+          <w:b/>
+        </w:rPr>
+        <w:t>：</w:t>
+      </w:r>
+    </w:p>
+    <w:p>
+      <w:pPr>
+        <w:rPr>
+          <w:b/>
+        </w:rPr>
+      </w:pPr>
+    </w:p>
+    <w:p>
+      <w:pPr>
+        <w:rPr>
+          <w:rFonts w:hint="eastAsia"/>
+          <w:b/>
+        </w:rPr>
+      </w:pPr>
+      <w:r>
+        <w:rPr>
+          <w:b/>
+        </w:rPr>
+        <w:t>下行：</w:t>
+      </w:r>
+    </w:p>
+    <w:p>
+      <w:r>
+        <w:rPr>
+          <w:rFonts w:hint="eastAsia"/>
+        </w:rPr>
+        <w:t xml:space="preserve">List </w:t>
+      </w:r>
+      <w:r>
+        <w:t>list</w:t>
+      </w:r>
+      <w:r>
+        <w:rPr>
+          <w:rFonts w:hint="eastAsia"/>
+        </w:rPr>
+        <w:t xml:space="preserve"> </w:t>
+      </w:r>
+      <w:r>
+        <w:rPr>
+          <w:rFonts w:hint="eastAsia"/>
+        </w:rPr>
+        <w:t>[]</w:t>
+      </w:r>
+    </w:p>
+    <w:p>
+      <w:pPr>
+        <w:rPr>
+          <w:b/>
+        </w:rPr>
+      </w:pPr>
+      <w:r>
+        <w:rPr>
+          <w:rFonts w:ascii="Segoe UI" w:hAnsi="Segoe UI" w:cs="Segoe UI" w:hint="eastAsia"/>
           <w:color w:val="212121"/>
           <w:sz w:val="18"/>
           <w:szCs w:val="18"/>
           <w:shd w:val="clear" w:color="auto" w:fill="FFFFFF"/>
         </w:rPr>
+        <w:tab/>
+      </w:r>
+      <w:r>
+        <w:rPr>
+          <w:b/>
+        </w:rPr>
+        <w:t>I</w:t>
+      </w:r>
+      <w:r>
+        <w:rPr>
+          <w:rFonts w:hint="eastAsia"/>
+          <w:b/>
+        </w:rPr>
+        <w:t>nt id;</w:t>
+      </w:r>
+    </w:p>
+    <w:p>
+      <w:pPr>
+        <w:ind w:firstLine="420"/>
+      </w:pPr>
+      <w:r>
+        <w:t>String value;</w:t>
+      </w:r>
+    </w:p>
+    <w:p>
+      <w:pPr>
+        <w:ind w:firstLine="420"/>
       </w:pPr>
       <w:bookmarkStart w:id="0" w:name="_GoBack"/>
       <w:bookmarkEnd w:id="0"/>
+      <w:r>
+        <w:t>Integer type;</w:t>
+      </w:r>
+      <w:r>
+        <w:rPr>
+          <w:rFonts w:hint="eastAsia"/>
+        </w:rPr>
+        <w:t xml:space="preserve"> </w:t>
+      </w:r>
+      <w:r>
+        <w:rPr>
+          <w:rFonts w:hint="eastAsia"/>
+        </w:rPr>
+        <w:t>//1</w:t>
+      </w:r>
+      <w:r>
+        <w:rPr>
+          <w:rFonts w:hint="eastAsia"/>
+        </w:rPr>
+        <w:t>为风格</w:t>
+      </w:r>
+      <w:r>
+        <w:rPr>
+          <w:rFonts w:hint="eastAsia"/>
+        </w:rPr>
+        <w:t>2</w:t>
+      </w:r>
+      <w:r>
+        <w:rPr>
+          <w:rFonts w:hint="eastAsia"/>
+        </w:rPr>
+        <w:t>为主题</w:t>
+      </w:r>
+    </w:p>
+    <w:p>
+      <w:pPr>
+        <w:rPr>
+          <w:b/>
+        </w:rPr>
+      </w:pPr>
+    </w:p>
+    <w:p>
+      <w:pPr>
+        <w:rPr>
+          <w:b/>
+        </w:rPr>
+      </w:pPr>
+    </w:p>
+    <w:p>
+      <w:pPr>
+        <w:pStyle w:val="2"/>
+      </w:pPr>
+      <w:r>
+        <w:rPr>
+          <w:rFonts w:hint="eastAsia"/>
+        </w:rPr>
+        <w:t>1</w:t>
+      </w:r>
+      <w:r>
+        <w:rPr>
+          <w:rFonts w:hint="eastAsia"/>
+        </w:rPr>
+        <w:t>3</w:t>
+      </w:r>
+      <w:r>
+        <w:rPr>
+          <w:rFonts w:hint="eastAsia"/>
+        </w:rPr>
+        <w:t>获得</w:t>
+      </w:r>
+      <w:r>
+        <w:rPr>
+          <w:rFonts w:hint="eastAsia"/>
+        </w:rPr>
+        <w:t>商品风格或主题</w:t>
+      </w:r>
+      <w:r>
+        <w:rPr>
+          <w:rFonts w:hint="eastAsia"/>
+        </w:rPr>
+        <w:t>（</w:t>
+      </w:r>
+      <w:r>
+        <w:t>/</w:t>
+      </w:r>
+      <w:r>
+        <w:t>user/commodity/style/</w:t>
+      </w:r>
+      <w:r>
+        <w:t>get</w:t>
+      </w:r>
+      <w:r>
+        <w:t>.do</w:t>
+      </w:r>
+      <w:r>
+        <w:rPr>
+          <w:rFonts w:hint="eastAsia"/>
+        </w:rPr>
+        <w:t>）</w:t>
+      </w:r>
+    </w:p>
+    <w:p>
+      <w:pPr>
+        <w:rPr>
+          <w:b/>
+        </w:rPr>
+      </w:pPr>
+      <w:r>
+        <w:rPr>
+          <w:b/>
+        </w:rPr>
+        <w:t>上行</w:t>
+      </w:r>
+      <w:r>
+        <w:rPr>
+          <w:rFonts w:hint="eastAsia"/>
+          <w:b/>
+        </w:rPr>
+        <w:t>：</w:t>
+      </w:r>
+    </w:p>
+    <w:p>
+      <w:pPr>
+        <w:rPr>
+          <w:b/>
+        </w:rPr>
+      </w:pPr>
+      <w:r>
+        <w:rPr>
+          <w:b/>
+        </w:rPr>
+        <w:t>String</w:t>
+      </w:r>
+      <w:r>
+        <w:rPr>
+          <w:rFonts w:hint="eastAsia"/>
+          <w:b/>
+        </w:rPr>
+        <w:t xml:space="preserve"> </w:t>
+      </w:r>
+      <w:r>
+        <w:rPr>
+          <w:rFonts w:hint="eastAsia"/>
+          <w:b/>
+        </w:rPr>
+        <w:t>id;</w:t>
+      </w:r>
+    </w:p>
+    <w:p>
+      <w:pPr>
+        <w:rPr>
+          <w:rFonts w:hint="eastAsia"/>
+          <w:b/>
+        </w:rPr>
+      </w:pPr>
+      <w:r>
+        <w:rPr>
+          <w:b/>
+        </w:rPr>
+        <w:t>下行：</w:t>
+      </w:r>
+    </w:p>
+    <w:p>
+      <w:pPr>
+        <w:rPr>
+          <w:rFonts w:hint="eastAsia"/>
+          <w:b/>
+        </w:rPr>
+      </w:pPr>
+      <w:r>
+        <w:rPr>
+          <w:rFonts w:hint="eastAsia"/>
+          <w:b/>
+        </w:rPr>
+        <w:t>String value;</w:t>
+      </w:r>
+    </w:p>
+    <w:p>
+      <w:pPr>
+        <w:rPr>
+          <w:rFonts w:hint="eastAsia"/>
+          <w:b/>
+        </w:rPr>
+      </w:pPr>
     </w:p>
     <w:p>
       <w:pPr>
         <w:pStyle w:val="1"/>
       </w:pPr>
       <w:r>
-        <w:lastRenderedPageBreak/>
         <w:t>附录：</w:t>
       </w:r>
     </w:p>
@@ -2435,6 +2757,112 @@
         <w:t>" ),</w:t>
       </w:r>
     </w:p>
+    <w:p>
+      <w:pPr>
+        <w:pStyle w:val="2"/>
+        <w:rPr>
+          <w:rFonts w:hint="eastAsia"/>
+        </w:rPr>
+      </w:pPr>
+      <w:r>
+        <w:rPr>
+          <w:rFonts w:hint="eastAsia"/>
+        </w:rPr>
+        <w:lastRenderedPageBreak/>
+        <w:t>2</w:t>
+      </w:r>
+      <w:r>
+        <w:rPr>
+          <w:rFonts w:hint="eastAsia"/>
+        </w:rPr>
+        <w:t>图片获取</w:t>
+      </w:r>
+    </w:p>
+    <w:p>
+      <w:r>
+        <w:t>链接：</w:t>
+      </w:r>
+      <w:hyperlink r:id="rId7" w:history="1">
+        <w:r>
+          <w:rPr>
+            <w:rStyle w:val="a3"/>
+            <w:rFonts w:ascii="Segoe UI" w:eastAsia="Segoe UI" w:hAnsi="Segoe UI" w:cs="Segoe UI"/>
+            <w:sz w:val="18"/>
+            <w:szCs w:val="18"/>
+            <w:shd w:val="clear" w:color="auto" w:fill="FFFFFF"/>
+          </w:rPr>
+          <w:t>http://resserver.shop88.cn:8080</w:t>
+        </w:r>
+        <w:r>
+          <w:rPr>
+            <w:rStyle w:val="a3"/>
+            <w:rFonts w:ascii="Segoe UI" w:eastAsia="Segoe UI" w:hAnsi="Segoe UI" w:cs="Segoe UI" w:hint="eastAsia"/>
+            <w:sz w:val="18"/>
+            <w:szCs w:val="18"/>
+            <w:shd w:val="clear" w:color="auto" w:fill="FFFFFF"/>
+          </w:rPr>
+          <w:t>/</w:t>
+        </w:r>
+        <w:r>
+          <w:rPr>
+            <w:rStyle w:val="a3"/>
+          </w:rPr>
+          <w:t>image</w:t>
+        </w:r>
+        <w:r>
+          <w:rPr>
+            <w:rStyle w:val="a3"/>
+            <w:rFonts w:eastAsia="Segoe UI" w:hint="eastAsia"/>
+          </w:rPr>
+          <w:t>s/</w:t>
+        </w:r>
+        <w:r>
+          <w:rPr>
+            <w:rStyle w:val="a3"/>
+          </w:rPr>
+          <w:t>{*filename}</w:t>
+        </w:r>
+      </w:hyperlink>
+    </w:p>
+    <w:p>
+      <w:pPr>
+        <w:rPr>
+          <w:rStyle w:val="a3"/>
+          <w:rFonts w:ascii="Segoe UI" w:eastAsia="Segoe UI" w:hAnsi="Segoe UI" w:cs="Segoe UI"/>
+          <w:sz w:val="18"/>
+          <w:szCs w:val="18"/>
+          <w:shd w:val="clear" w:color="auto" w:fill="FFFFFF"/>
+        </w:rPr>
+      </w:pPr>
+      <w:r>
+        <w:rPr>
+          <w:rFonts w:hint="eastAsia"/>
+        </w:rPr>
+        <w:t>例如：</w:t>
+      </w:r>
+      <w:r>
+        <w:t>http://resserver.shop88.cn:8080</w:t>
+      </w:r>
+      <w:r>
+        <w:rPr>
+          <w:rFonts w:hint="eastAsia"/>
+        </w:rPr>
+        <w:t>/</w:t>
+      </w:r>
+      <w:r>
+        <w:t>image</w:t>
+      </w:r>
+      <w:r>
+        <w:rPr>
+          <w:rFonts w:hint="eastAsia"/>
+        </w:rPr>
+        <w:t>s/</w:t>
+      </w:r>
+      <w:r>
+        <w:t>4de6ad6d-ff34-4c93-ad8d-509c80fd2dcd.png_512x512.png</w:t>
+      </w:r>
+    </w:p>
+    <w:p/>
     <w:p>
       <w:pPr>
         <w:ind w:firstLineChars="200" w:firstLine="420"/>
@@ -2485,6 +2913,7 @@
     <w:lsdException w:name="Title" w:semiHidden="0" w:uiPriority="10" w:unhideWhenUsed="0" w:qFormat="1"/>
     <w:lsdException w:name="Default Paragraph Font" w:uiPriority="1"/>
     <w:lsdException w:name="Subtitle" w:semiHidden="0" w:uiPriority="11" w:unhideWhenUsed="0" w:qFormat="1"/>
+    <w:lsdException w:name="Hyperlink" w:uiPriority="0"/>
     <w:lsdException w:name="Strong" w:semiHidden="0" w:uiPriority="22" w:unhideWhenUsed="0" w:qFormat="1"/>
     <w:lsdException w:name="Emphasis" w:semiHidden="0" w:uiPriority="20" w:unhideWhenUsed="0" w:qFormat="1"/>
     <w:lsdException w:name="Table Grid" w:semiHidden="0" w:uiPriority="59" w:unhideWhenUsed="0"/>
@@ -2742,7 +3171,6 @@
   <w:style w:type="character" w:styleId="a3">
     <w:name w:val="Hyperlink"/>
     <w:basedOn w:val="a0"/>
-    <w:uiPriority w:val="99"/>
     <w:rsid w:val="002A0108"/>
     <w:rPr>
       <w:color w:val="0000FF"/>
@@ -2936,6 +3364,7 @@
     <w:lsdException w:name="Title" w:semiHidden="0" w:uiPriority="10" w:unhideWhenUsed="0" w:qFormat="1"/>
     <w:lsdException w:name="Default Paragraph Font" w:uiPriority="1"/>
     <w:lsdException w:name="Subtitle" w:semiHidden="0" w:uiPriority="11" w:unhideWhenUsed="0" w:qFormat="1"/>
+    <w:lsdException w:name="Hyperlink" w:uiPriority="0"/>
     <w:lsdException w:name="Strong" w:semiHidden="0" w:uiPriority="22" w:unhideWhenUsed="0" w:qFormat="1"/>
     <w:lsdException w:name="Emphasis" w:semiHidden="0" w:uiPriority="20" w:unhideWhenUsed="0" w:qFormat="1"/>
     <w:lsdException w:name="Table Grid" w:semiHidden="0" w:uiPriority="59" w:unhideWhenUsed="0"/>
@@ -3193,7 +3622,6 @@
   <w:style w:type="character" w:styleId="a3">
     <w:name w:val="Hyperlink"/>
     <w:basedOn w:val="a0"/>
-    <w:uiPriority w:val="99"/>
     <w:rsid w:val="002A0108"/>
     <w:rPr>
       <w:color w:val="0000FF"/>
@@ -3642,7 +4070,7 @@
 </file>
 
 <file path=customXml/itemProps1.xml><?xml version="1.0" encoding="utf-8"?>
-<ds:datastoreItem xmlns:ds="http://schemas.openxmlformats.org/officeDocument/2006/customXml" ds:itemID="{E7C96B6F-C2A0-47C1-B043-45758A0C9ECC}">
+<ds:datastoreItem xmlns:ds="http://schemas.openxmlformats.org/officeDocument/2006/customXml" ds:itemID="{7C6B2492-DBD0-4AA0-95FA-34F3845BBD55}">
   <ds:schemaRefs>
     <ds:schemaRef ds:uri="http://schemas.openxmlformats.org/officeDocument/2006/bibliography"/>
   </ds:schemaRefs>

--- a/前端文档.docx
+++ b/前端文档.docx
@@ -2314,8 +2314,385 @@
       <w:pPr>
         <w:ind w:firstLine="420"/>
       </w:pPr>
+      <w:r>
+        <w:t>Integer type;</w:t>
+      </w:r>
+      <w:r>
+        <w:rPr>
+          <w:rFonts w:hint="eastAsia"/>
+        </w:rPr>
+        <w:t xml:space="preserve"> </w:t>
+      </w:r>
+      <w:r>
+        <w:rPr>
+          <w:rFonts w:hint="eastAsia"/>
+        </w:rPr>
+        <w:t>//1</w:t>
+      </w:r>
+      <w:r>
+        <w:rPr>
+          <w:rFonts w:hint="eastAsia"/>
+        </w:rPr>
+        <w:t>为风格</w:t>
+      </w:r>
+      <w:r>
+        <w:rPr>
+          <w:rFonts w:hint="eastAsia"/>
+        </w:rPr>
+        <w:t>2</w:t>
+      </w:r>
+      <w:r>
+        <w:rPr>
+          <w:rFonts w:hint="eastAsia"/>
+        </w:rPr>
+        <w:t>为主题</w:t>
+      </w:r>
+    </w:p>
+    <w:p>
+      <w:pPr>
+        <w:rPr>
+          <w:b/>
+        </w:rPr>
+      </w:pPr>
+    </w:p>
+    <w:p>
+      <w:pPr>
+        <w:rPr>
+          <w:b/>
+        </w:rPr>
+      </w:pPr>
+    </w:p>
+    <w:p>
+      <w:pPr>
+        <w:pStyle w:val="2"/>
+      </w:pPr>
+      <w:r>
+        <w:rPr>
+          <w:rFonts w:hint="eastAsia"/>
+        </w:rPr>
+        <w:t>1</w:t>
+      </w:r>
+      <w:r>
+        <w:rPr>
+          <w:rFonts w:hint="eastAsia"/>
+        </w:rPr>
+        <w:t>3</w:t>
+      </w:r>
+      <w:r>
+        <w:rPr>
+          <w:rFonts w:hint="eastAsia"/>
+        </w:rPr>
+        <w:t>获得</w:t>
+      </w:r>
+      <w:r>
+        <w:rPr>
+          <w:rFonts w:hint="eastAsia"/>
+        </w:rPr>
+        <w:t>商品风格或主题</w:t>
+      </w:r>
+      <w:r>
+        <w:rPr>
+          <w:rFonts w:hint="eastAsia"/>
+        </w:rPr>
+        <w:t>（</w:t>
+      </w:r>
+      <w:r>
+        <w:t>/</w:t>
+      </w:r>
+      <w:r>
+        <w:t>user/commodity/style/</w:t>
+      </w:r>
+      <w:r>
+        <w:t>get</w:t>
+      </w:r>
+      <w:r>
+        <w:t>.do</w:t>
+      </w:r>
+      <w:r>
+        <w:rPr>
+          <w:rFonts w:hint="eastAsia"/>
+        </w:rPr>
+        <w:t>）</w:t>
+      </w:r>
+    </w:p>
+    <w:p>
+      <w:pPr>
+        <w:rPr>
+          <w:b/>
+        </w:rPr>
+      </w:pPr>
+      <w:r>
+        <w:rPr>
+          <w:b/>
+        </w:rPr>
+        <w:t>上行</w:t>
+      </w:r>
+      <w:r>
+        <w:rPr>
+          <w:rFonts w:hint="eastAsia"/>
+          <w:b/>
+        </w:rPr>
+        <w:t>：</w:t>
+      </w:r>
+    </w:p>
+    <w:p>
+      <w:pPr>
+        <w:rPr>
+          <w:b/>
+        </w:rPr>
+      </w:pPr>
+      <w:r>
+        <w:rPr>
+          <w:b/>
+        </w:rPr>
+        <w:t>String</w:t>
+      </w:r>
+      <w:r>
+        <w:rPr>
+          <w:rFonts w:hint="eastAsia"/>
+          <w:b/>
+        </w:rPr>
+        <w:t xml:space="preserve"> </w:t>
+      </w:r>
+      <w:r>
+        <w:rPr>
+          <w:rFonts w:hint="eastAsia"/>
+          <w:b/>
+        </w:rPr>
+        <w:t>id;</w:t>
+      </w:r>
+    </w:p>
+    <w:p>
+      <w:pPr>
+        <w:rPr>
+          <w:rFonts w:hint="eastAsia"/>
+          <w:b/>
+        </w:rPr>
+      </w:pPr>
+      <w:r>
+        <w:rPr>
+          <w:b/>
+        </w:rPr>
+        <w:t>下行：</w:t>
+      </w:r>
+    </w:p>
+    <w:p>
+      <w:pPr>
+        <w:rPr>
+          <w:rFonts w:hint="eastAsia"/>
+          <w:b/>
+        </w:rPr>
+      </w:pPr>
+      <w:r>
+        <w:rPr>
+          <w:rFonts w:hint="eastAsia"/>
+          <w:b/>
+        </w:rPr>
+        <w:t>String value;</w:t>
+      </w:r>
+    </w:p>
+    <w:p>
+      <w:pPr>
+        <w:pStyle w:val="2"/>
+      </w:pPr>
+      <w:r>
+        <w:rPr>
+          <w:rFonts w:hint="eastAsia"/>
+        </w:rPr>
+        <w:t>13</w:t>
+      </w:r>
+      <w:r>
+        <w:rPr>
+          <w:rFonts w:hint="eastAsia"/>
+        </w:rPr>
+        <w:t>首页</w:t>
+      </w:r>
+      <w:r>
+        <w:rPr>
+          <w:rFonts w:hint="eastAsia"/>
+        </w:rPr>
+        <w:t>（</w:t>
+      </w:r>
+      <w:r>
+        <w:t>/user/home/getHomeInfo.do/</w:t>
+      </w:r>
+      <w:r>
+        <w:rPr>
+          <w:rFonts w:hint="eastAsia"/>
+        </w:rPr>
+        <w:t>）</w:t>
+      </w:r>
+    </w:p>
+    <w:p>
+      <w:pPr>
+        <w:rPr>
+          <w:rFonts w:hint="eastAsia"/>
+          <w:b/>
+        </w:rPr>
+      </w:pPr>
+      <w:r>
+        <w:rPr>
+          <w:rFonts w:hint="eastAsia"/>
+          <w:b/>
+        </w:rPr>
+        <w:t>上行：</w:t>
+      </w:r>
+    </w:p>
+    <w:p>
+      <w:pPr>
+        <w:rPr>
+          <w:rFonts w:hint="eastAsia"/>
+          <w:b/>
+        </w:rPr>
+      </w:pPr>
+      <w:r>
+        <w:rPr>
+          <w:rFonts w:hint="eastAsia"/>
+          <w:b/>
+        </w:rPr>
+        <w:t>下行：</w:t>
+      </w:r>
+    </w:p>
+    <w:p>
+      <w:r>
+        <w:t>commodityPageContents</w:t>
+      </w:r>
+      <w:r>
+        <w:t>：</w:t>
+      </w:r>
+      <w:r>
+        <w:rPr>
+          <w:rFonts w:hint="eastAsia"/>
+        </w:rPr>
+        <w:t>{</w:t>
+      </w:r>
+    </w:p>
+    <w:p>
+      <w:r>
+        <w:t>int pageNum;</w:t>
+      </w:r>
+      <w:r>
+        <w:br/>
+        <w:t>int pages;</w:t>
+      </w:r>
+      <w:r>
+        <w:br/>
+        <w:t>int total;</w:t>
+      </w:r>
+      <w:r>
+        <w:br/>
+        <w:t>int pageSize;</w:t>
+      </w:r>
+    </w:p>
+    <w:p>
+      <w:r>
+        <w:rPr>
+          <w:rFonts w:hint="eastAsia"/>
+        </w:rPr>
+        <w:t xml:space="preserve">List </w:t>
+      </w:r>
+      <w:r>
+        <w:t>list</w:t>
+      </w:r>
+      <w:r>
+        <w:rPr>
+          <w:rFonts w:hint="eastAsia"/>
+        </w:rPr>
+        <w:t xml:space="preserve"> </w:t>
+      </w:r>
+      <w:r>
+        <w:rPr>
+          <w:rFonts w:hint="eastAsia"/>
+        </w:rPr>
+        <w:t>[]</w:t>
+      </w:r>
+    </w:p>
+    <w:p>
+      <w:r>
+        <w:rPr>
+          <w:rFonts w:hint="eastAsia"/>
+        </w:rPr>
+        <w:tab/>
+      </w:r>
+      <w:r>
+        <w:t xml:space="preserve"> Integer id;</w:t>
+      </w:r>
+    </w:p>
+    <w:p>
+      <w:r>
+        <w:t xml:space="preserve">     String name;</w:t>
+      </w:r>
+    </w:p>
+    <w:p>
+      <w:r>
+        <w:t xml:space="preserve">     String picture;</w:t>
+      </w:r>
       <w:bookmarkStart w:id="0" w:name="_GoBack"/>
       <w:bookmarkEnd w:id="0"/>
+    </w:p>
+    <w:p>
+      <w:r>
+        <w:t xml:space="preserve">     BigDecimal nowPrice;</w:t>
+      </w:r>
+    </w:p>
+    <w:p>
+      <w:pPr>
+        <w:rPr>
+          <w:rFonts w:hint="eastAsia"/>
+        </w:rPr>
+      </w:pPr>
+      <w:r>
+        <w:t xml:space="preserve">     BigDecimal originalPrice;</w:t>
+      </w:r>
+    </w:p>
+    <w:p>
+      <w:pPr>
+        <w:rPr>
+          <w:rFonts w:hint="eastAsia"/>
+        </w:rPr>
+      </w:pPr>
+      <w:r>
+        <w:rPr>
+          <w:rFonts w:hint="eastAsia"/>
+        </w:rPr>
+        <w:t>}</w:t>
+      </w:r>
+    </w:p>
+    <w:p>
+      <w:pPr>
+        <w:rPr>
+          <w:rFonts w:hint="eastAsia"/>
+        </w:rPr>
+      </w:pPr>
+      <w:r>
+        <w:t>commodityStyles</w:t>
+      </w:r>
+      <w:r>
+        <w:t>：</w:t>
+      </w:r>
+      <w:r>
+        <w:rPr>
+          <w:rFonts w:hint="eastAsia"/>
+        </w:rPr>
+        <w:t>{</w:t>
+      </w:r>
+    </w:p>
+    <w:p>
+      <w:pPr>
+        <w:rPr>
+          <w:rFonts w:hint="eastAsia"/>
+        </w:rPr>
+      </w:pPr>
+      <w:r>
+        <w:t xml:space="preserve"> Integer id;     </w:t>
+      </w:r>
+    </w:p>
+    <w:p>
+      <w:r>
+        <w:t>String value;</w:t>
+      </w:r>
+    </w:p>
+    <w:p>
       <w:r>
         <w:t>Integer type;</w:t>
       </w:r>
@@ -2323,19 +2700,31 @@
         <w:rPr>
           <w:rFonts w:hint="eastAsia"/>
         </w:rPr>
+        <w:t>//</w:t>
+      </w:r>
+      <w:r>
+        <w:rPr>
+          <w:rFonts w:hint="eastAsia"/>
+        </w:rPr>
         <w:t xml:space="preserve"> </w:t>
       </w:r>
       <w:r>
         <w:rPr>
           <w:rFonts w:hint="eastAsia"/>
         </w:rPr>
-        <w:t>//1</w:t>
-      </w:r>
-      <w:r>
-        <w:rPr>
-          <w:rFonts w:hint="eastAsia"/>
-        </w:rPr>
-        <w:t>为风格</w:t>
+        <w:t>风格</w:t>
+      </w:r>
+      <w:r>
+        <w:rPr>
+          <w:rFonts w:hint="eastAsia"/>
+        </w:rPr>
+        <w:t>1</w:t>
+      </w:r>
+      <w:r>
+        <w:rPr>
+          <w:rFonts w:hint="eastAsia"/>
+        </w:rPr>
+        <w:t>，主题</w:t>
       </w:r>
       <w:r>
         <w:rPr>
@@ -2343,169 +2732,26 @@
         </w:rPr>
         <w:t>2</w:t>
       </w:r>
-      <w:r>
-        <w:rPr>
-          <w:rFonts w:hint="eastAsia"/>
-        </w:rPr>
-        <w:t>为主题</w:t>
-      </w:r>
-    </w:p>
-    <w:p>
-      <w:pPr>
-        <w:rPr>
-          <w:b/>
-        </w:rPr>
-      </w:pPr>
-    </w:p>
-    <w:p>
-      <w:pPr>
-        <w:rPr>
-          <w:b/>
-        </w:rPr>
-      </w:pPr>
-    </w:p>
-    <w:p>
-      <w:pPr>
-        <w:pStyle w:val="2"/>
-      </w:pPr>
-      <w:r>
-        <w:rPr>
-          <w:rFonts w:hint="eastAsia"/>
-        </w:rPr>
-        <w:t>1</w:t>
-      </w:r>
-      <w:r>
-        <w:rPr>
-          <w:rFonts w:hint="eastAsia"/>
-        </w:rPr>
-        <w:t>3</w:t>
-      </w:r>
-      <w:r>
-        <w:rPr>
-          <w:rFonts w:hint="eastAsia"/>
-        </w:rPr>
-        <w:t>获得</w:t>
-      </w:r>
-      <w:r>
-        <w:rPr>
-          <w:rFonts w:hint="eastAsia"/>
-        </w:rPr>
-        <w:t>商品风格或主题</w:t>
-      </w:r>
-      <w:r>
-        <w:rPr>
-          <w:rFonts w:hint="eastAsia"/>
-        </w:rPr>
-        <w:t>（</w:t>
-      </w:r>
-      <w:r>
-        <w:t>/</w:t>
-      </w:r>
-      <w:r>
-        <w:t>user/commodity/style/</w:t>
-      </w:r>
-      <w:r>
-        <w:t>get</w:t>
-      </w:r>
-      <w:r>
-        <w:t>.do</w:t>
-      </w:r>
-      <w:r>
-        <w:rPr>
-          <w:rFonts w:hint="eastAsia"/>
-        </w:rPr>
-        <w:t>）</w:t>
-      </w:r>
-    </w:p>
-    <w:p>
-      <w:pPr>
-        <w:rPr>
-          <w:b/>
-        </w:rPr>
-      </w:pPr>
-      <w:r>
-        <w:rPr>
-          <w:b/>
-        </w:rPr>
-        <w:t>上行</w:t>
-      </w:r>
-      <w:r>
-        <w:rPr>
-          <w:rFonts w:hint="eastAsia"/>
-          <w:b/>
-        </w:rPr>
-        <w:t>：</w:t>
-      </w:r>
-    </w:p>
-    <w:p>
-      <w:pPr>
-        <w:rPr>
-          <w:b/>
-        </w:rPr>
-      </w:pPr>
-      <w:r>
-        <w:rPr>
-          <w:b/>
-        </w:rPr>
-        <w:t>String</w:t>
-      </w:r>
-      <w:r>
-        <w:rPr>
-          <w:rFonts w:hint="eastAsia"/>
-          <w:b/>
-        </w:rPr>
-        <w:t xml:space="preserve"> </w:t>
-      </w:r>
-      <w:r>
-        <w:rPr>
-          <w:rFonts w:hint="eastAsia"/>
-          <w:b/>
-        </w:rPr>
-        <w:t>id;</w:t>
-      </w:r>
-    </w:p>
-    <w:p>
-      <w:pPr>
-        <w:rPr>
-          <w:rFonts w:hint="eastAsia"/>
-          <w:b/>
-        </w:rPr>
-      </w:pPr>
-      <w:r>
-        <w:rPr>
-          <w:b/>
-        </w:rPr>
-        <w:t>下行：</w:t>
-      </w:r>
-    </w:p>
-    <w:p>
-      <w:pPr>
-        <w:rPr>
-          <w:rFonts w:hint="eastAsia"/>
-          <w:b/>
-        </w:rPr>
-      </w:pPr>
-      <w:r>
-        <w:rPr>
-          <w:rFonts w:hint="eastAsia"/>
-          <w:b/>
-        </w:rPr>
-        <w:t>String value;</w:t>
-      </w:r>
-    </w:p>
-    <w:p>
-      <w:pPr>
-        <w:rPr>
-          <w:rFonts w:hint="eastAsia"/>
-          <w:b/>
-        </w:rPr>
-      </w:pPr>
+    </w:p>
+    <w:p>
+      <w:pPr>
+        <w:rPr>
+          <w:rFonts w:hint="eastAsia"/>
+        </w:rPr>
+      </w:pPr>
+      <w:r>
+        <w:rPr>
+          <w:rFonts w:hint="eastAsia"/>
+        </w:rPr>
+        <w:t>}</w:t>
+      </w:r>
     </w:p>
     <w:p>
       <w:pPr>
         <w:pStyle w:val="1"/>
       </w:pPr>
       <w:r>
+        <w:lastRenderedPageBreak/>
         <w:t>附录：</w:t>
       </w:r>
     </w:p>
@@ -2768,7 +3014,6 @@
         <w:rPr>
           <w:rFonts w:hint="eastAsia"/>
         </w:rPr>
-        <w:lastRenderedPageBreak/>
         <w:t>2</w:t>
       </w:r>
       <w:r>
@@ -4070,7 +4315,7 @@
 </file>
 
 <file path=customXml/itemProps1.xml><?xml version="1.0" encoding="utf-8"?>
-<ds:datastoreItem xmlns:ds="http://schemas.openxmlformats.org/officeDocument/2006/customXml" ds:itemID="{7C6B2492-DBD0-4AA0-95FA-34F3845BBD55}">
+<ds:datastoreItem xmlns:ds="http://schemas.openxmlformats.org/officeDocument/2006/customXml" ds:itemID="{26C5A20C-C1AD-4895-A0F9-1C7A5E015B32}">
   <ds:schemaRefs>
     <ds:schemaRef ds:uri="http://schemas.openxmlformats.org/officeDocument/2006/bibliography"/>
   </ds:schemaRefs>

--- a/前端文档.docx
+++ b/前端文档.docx
@@ -2627,10 +2627,439 @@
       <w:r>
         <w:t xml:space="preserve">     String picture;</w:t>
       </w:r>
+    </w:p>
+    <w:p>
+      <w:r>
+        <w:t xml:space="preserve">     BigDecimal nowPrice;</w:t>
+      </w:r>
+    </w:p>
+    <w:p>
+      <w:pPr>
+        <w:rPr>
+          <w:rFonts w:hint="eastAsia"/>
+        </w:rPr>
+      </w:pPr>
+      <w:r>
+        <w:t xml:space="preserve">     BigDecimal originalPrice;</w:t>
+      </w:r>
+    </w:p>
+    <w:p>
+      <w:pPr>
+        <w:rPr>
+          <w:rFonts w:hint="eastAsia"/>
+        </w:rPr>
+      </w:pPr>
+      <w:r>
+        <w:rPr>
+          <w:rFonts w:hint="eastAsia"/>
+        </w:rPr>
+        <w:t>}</w:t>
+      </w:r>
+    </w:p>
+    <w:p>
+      <w:pPr>
+        <w:rPr>
+          <w:rFonts w:hint="eastAsia"/>
+        </w:rPr>
+      </w:pPr>
+      <w:r>
+        <w:t>commodityStyles</w:t>
+      </w:r>
+      <w:r>
+        <w:t>：</w:t>
+      </w:r>
+      <w:r>
+        <w:rPr>
+          <w:rFonts w:hint="eastAsia"/>
+        </w:rPr>
+        <w:t>{</w:t>
+      </w:r>
+    </w:p>
+    <w:p>
+      <w:pPr>
+        <w:rPr>
+          <w:rFonts w:hint="eastAsia"/>
+        </w:rPr>
+      </w:pPr>
+      <w:r>
+        <w:t xml:space="preserve"> Integer id;     </w:t>
+      </w:r>
+    </w:p>
+    <w:p>
+      <w:r>
+        <w:t>String value;</w:t>
+      </w:r>
+    </w:p>
+    <w:p>
+      <w:r>
+        <w:t>Integer type;</w:t>
+      </w:r>
+      <w:r>
+        <w:rPr>
+          <w:rFonts w:hint="eastAsia"/>
+        </w:rPr>
+        <w:t>//</w:t>
+      </w:r>
+      <w:r>
+        <w:rPr>
+          <w:rFonts w:hint="eastAsia"/>
+        </w:rPr>
+        <w:t xml:space="preserve"> </w:t>
+      </w:r>
+      <w:r>
+        <w:rPr>
+          <w:rFonts w:hint="eastAsia"/>
+        </w:rPr>
+        <w:t>风格</w:t>
+      </w:r>
+      <w:r>
+        <w:rPr>
+          <w:rFonts w:hint="eastAsia"/>
+        </w:rPr>
+        <w:t>1</w:t>
+      </w:r>
+      <w:r>
+        <w:rPr>
+          <w:rFonts w:hint="eastAsia"/>
+        </w:rPr>
+        <w:t>，主题</w:t>
+      </w:r>
+      <w:r>
+        <w:rPr>
+          <w:rFonts w:hint="eastAsia"/>
+        </w:rPr>
+        <w:t>2</w:t>
+      </w:r>
+    </w:p>
+    <w:p>
+      <w:pPr>
+        <w:rPr>
+          <w:rFonts w:hint="eastAsia"/>
+        </w:rPr>
+      </w:pPr>
+      <w:r>
+        <w:rPr>
+          <w:rFonts w:hint="eastAsia"/>
+        </w:rPr>
+        <w:t>}</w:t>
+      </w:r>
+    </w:p>
+    <w:p>
+      <w:pPr>
+        <w:pStyle w:val="2"/>
+        <w:rPr>
+          <w:rFonts w:hint="eastAsia"/>
+        </w:rPr>
+      </w:pPr>
+      <w:r>
+        <w:rPr>
+          <w:rFonts w:hint="eastAsia"/>
+        </w:rPr>
+        <w:t xml:space="preserve">14 </w:t>
+      </w:r>
+      <w:r>
+        <w:rPr>
+          <w:rFonts w:hint="eastAsia"/>
+        </w:rPr>
+        <w:t>商品列表</w:t>
+      </w:r>
+      <w:r>
+        <w:rPr>
+          <w:rFonts w:hint="eastAsia"/>
+        </w:rPr>
+        <w:t>（</w:t>
+      </w:r>
+      <w:r>
+        <w:t>/user/commodity/</w:t>
+      </w:r>
+      <w:r>
+        <w:t>list.do</w:t>
+      </w:r>
+      <w:r>
+        <w:rPr>
+          <w:rFonts w:hint="eastAsia"/>
+        </w:rPr>
+        <w:t>）</w:t>
+      </w:r>
+    </w:p>
+    <w:p>
+      <w:pPr>
+        <w:rPr>
+          <w:rFonts w:hint="eastAsia"/>
+        </w:rPr>
+      </w:pPr>
+      <w:r>
+        <w:rPr>
+          <w:rFonts w:hint="eastAsia"/>
+        </w:rPr>
+        <w:t>上行：</w:t>
+      </w:r>
+    </w:p>
+    <w:p>
+      <w:r>
+        <w:t>String name;</w:t>
+      </w:r>
+    </w:p>
+    <w:p>
+      <w:r>
+        <w:lastRenderedPageBreak/>
+        <w:t xml:space="preserve">    String artNo;</w:t>
+      </w:r>
+      <w:r>
+        <w:rPr>
+          <w:rFonts w:hint="eastAsia"/>
+        </w:rPr>
+        <w:t>//</w:t>
+      </w:r>
+      <w:r>
+        <w:rPr>
+          <w:rFonts w:hint="eastAsia"/>
+        </w:rPr>
+        <w:t>货号</w:t>
+      </w:r>
+    </w:p>
+    <w:p>
+      <w:r>
+        <w:t xml:space="preserve">    String style;</w:t>
+      </w:r>
+      <w:r>
+        <w:rPr>
+          <w:rFonts w:hint="eastAsia"/>
+        </w:rPr>
+        <w:t xml:space="preserve"> </w:t>
+      </w:r>
+      <w:r>
+        <w:rPr>
+          <w:rFonts w:hint="eastAsia"/>
+        </w:rPr>
+        <w:t>//</w:t>
+      </w:r>
+      <w:r>
+        <w:rPr>
+          <w:rFonts w:hint="eastAsia"/>
+        </w:rPr>
+        <w:t>风格</w:t>
+      </w:r>
+      <w:r>
+        <w:rPr>
+          <w:rFonts w:hint="eastAsia"/>
+        </w:rPr>
+        <w:t>id</w:t>
+      </w:r>
+    </w:p>
+    <w:p>
+      <w:r>
+        <w:t xml:space="preserve">    String subject;</w:t>
+      </w:r>
+      <w:r>
+        <w:rPr>
+          <w:rFonts w:hint="eastAsia"/>
+        </w:rPr>
+        <w:t xml:space="preserve"> </w:t>
+      </w:r>
+      <w:r>
+        <w:rPr>
+          <w:rFonts w:hint="eastAsia"/>
+        </w:rPr>
+        <w:t>//</w:t>
+      </w:r>
+      <w:r>
+        <w:rPr>
+          <w:rFonts w:hint="eastAsia"/>
+        </w:rPr>
+        <w:t>主题</w:t>
+      </w:r>
+      <w:r>
+        <w:rPr>
+          <w:rFonts w:hint="eastAsia"/>
+        </w:rPr>
+        <w:t>id</w:t>
+      </w:r>
+    </w:p>
+    <w:p>
+      <w:r>
+        <w:t xml:space="preserve">    String artistName;</w:t>
+      </w:r>
+      <w:r>
+        <w:rPr>
+          <w:rFonts w:hint="eastAsia"/>
+        </w:rPr>
+        <w:t xml:space="preserve"> </w:t>
+      </w:r>
+      <w:r>
+        <w:rPr>
+          <w:rFonts w:hint="eastAsia"/>
+        </w:rPr>
+        <w:t>//</w:t>
+      </w:r>
+      <w:r>
+        <w:rPr>
+          <w:rFonts w:hint="eastAsia"/>
+        </w:rPr>
+        <w:t>作者</w:t>
+      </w:r>
+    </w:p>
+    <w:p>
+      <w:r>
+        <w:t xml:space="preserve">    String hotSale;</w:t>
+      </w:r>
+      <w:r>
+        <w:rPr>
+          <w:rFonts w:hint="eastAsia"/>
+        </w:rPr>
+        <w:t xml:space="preserve"> </w:t>
+      </w:r>
+      <w:r>
+        <w:rPr>
+          <w:rFonts w:hint="eastAsia"/>
+        </w:rPr>
+        <w:t>//</w:t>
+      </w:r>
+      <w:r>
+        <w:rPr>
+          <w:rFonts w:hint="eastAsia"/>
+        </w:rPr>
+        <w:t>热卖</w:t>
+      </w:r>
+    </w:p>
+    <w:p>
+      <w:r>
+        <w:t xml:space="preserve">    String newSale;</w:t>
+      </w:r>
+      <w:r>
+        <w:rPr>
+          <w:rFonts w:hint="eastAsia"/>
+        </w:rPr>
+        <w:t xml:space="preserve"> </w:t>
+      </w:r>
+      <w:r>
+        <w:rPr>
+          <w:rFonts w:hint="eastAsia"/>
+        </w:rPr>
+        <w:t>//</w:t>
+      </w:r>
+      <w:r>
+        <w:rPr>
+          <w:rFonts w:hint="eastAsia"/>
+        </w:rPr>
+        <w:t>新上架</w:t>
+      </w:r>
+    </w:p>
+    <w:p>
+      <w:pPr>
+        <w:rPr>
+          <w:rFonts w:hint="eastAsia"/>
+        </w:rPr>
+      </w:pPr>
+      <w:r>
+        <w:t xml:space="preserve">    String recommend;</w:t>
+      </w:r>
+      <w:r>
+        <w:rPr>
+          <w:rFonts w:hint="eastAsia"/>
+        </w:rPr>
+        <w:t>//</w:t>
+      </w:r>
+      <w:r>
+        <w:rPr>
+          <w:rFonts w:hint="eastAsia"/>
+        </w:rPr>
+        <w:t>推荐</w:t>
+      </w:r>
       <w:bookmarkStart w:id="0" w:name="_GoBack"/>
       <w:bookmarkEnd w:id="0"/>
     </w:p>
     <w:p>
+      <w:pPr>
+        <w:rPr>
+          <w:rFonts w:hint="eastAsia"/>
+          <w:b/>
+        </w:rPr>
+      </w:pPr>
+      <w:r>
+        <w:rPr>
+          <w:rFonts w:hint="eastAsia"/>
+          <w:b/>
+        </w:rPr>
+        <w:t>下行：</w:t>
+      </w:r>
+    </w:p>
+    <w:p>
+      <w:r>
+        <w:t>commodityPageContents</w:t>
+      </w:r>
+      <w:r>
+        <w:t>：</w:t>
+      </w:r>
+      <w:r>
+        <w:rPr>
+          <w:rFonts w:hint="eastAsia"/>
+        </w:rPr>
+        <w:t>{</w:t>
+      </w:r>
+    </w:p>
+    <w:p>
+      <w:r>
+        <w:t>int pageNum;</w:t>
+      </w:r>
+      <w:r>
+        <w:br/>
+        <w:t>int pages;</w:t>
+      </w:r>
+      <w:r>
+        <w:br/>
+        <w:t>int total;</w:t>
+      </w:r>
+      <w:r>
+        <w:br/>
+        <w:t>int pageSize;</w:t>
+      </w:r>
+    </w:p>
+    <w:p>
+      <w:r>
+        <w:rPr>
+          <w:rFonts w:hint="eastAsia"/>
+        </w:rPr>
+        <w:t xml:space="preserve">List </w:t>
+      </w:r>
+      <w:r>
+        <w:t>list</w:t>
+      </w:r>
+      <w:r>
+        <w:rPr>
+          <w:rFonts w:hint="eastAsia"/>
+        </w:rPr>
+        <w:t xml:space="preserve"> </w:t>
+      </w:r>
+      <w:r>
+        <w:rPr>
+          <w:rFonts w:hint="eastAsia"/>
+        </w:rPr>
+        <w:t>[]</w:t>
+      </w:r>
+    </w:p>
+    <w:p>
+      <w:r>
+        <w:rPr>
+          <w:rFonts w:hint="eastAsia"/>
+        </w:rPr>
+        <w:tab/>
+      </w:r>
+      <w:r>
+        <w:t xml:space="preserve"> Integer id;</w:t>
+      </w:r>
+    </w:p>
+    <w:p>
+      <w:r>
+        <w:t xml:space="preserve">     String name;</w:t>
+      </w:r>
+    </w:p>
+    <w:p>
+      <w:r>
+        <w:t xml:space="preserve">     String picture;</w:t>
+      </w:r>
+    </w:p>
+    <w:p>
       <w:r>
         <w:t xml:space="preserve">     BigDecimal nowPrice;</w:t>
       </w:r>
@@ -2664,94 +3093,12 @@
           <w:rFonts w:hint="eastAsia"/>
         </w:rPr>
       </w:pPr>
-      <w:r>
-        <w:t>commodityStyles</w:t>
-      </w:r>
-      <w:r>
-        <w:t>：</w:t>
-      </w:r>
-      <w:r>
-        <w:rPr>
-          <w:rFonts w:hint="eastAsia"/>
-        </w:rPr>
-        <w:t>{</w:t>
-      </w:r>
-    </w:p>
-    <w:p>
-      <w:pPr>
-        <w:rPr>
-          <w:rFonts w:hint="eastAsia"/>
-        </w:rPr>
-      </w:pPr>
-      <w:r>
-        <w:t xml:space="preserve"> Integer id;     </w:t>
-      </w:r>
-    </w:p>
-    <w:p>
-      <w:r>
-        <w:t>String value;</w:t>
-      </w:r>
-    </w:p>
-    <w:p>
-      <w:r>
-        <w:t>Integer type;</w:t>
-      </w:r>
-      <w:r>
-        <w:rPr>
-          <w:rFonts w:hint="eastAsia"/>
-        </w:rPr>
-        <w:t>//</w:t>
-      </w:r>
-      <w:r>
-        <w:rPr>
-          <w:rFonts w:hint="eastAsia"/>
-        </w:rPr>
-        <w:t xml:space="preserve"> </w:t>
-      </w:r>
-      <w:r>
-        <w:rPr>
-          <w:rFonts w:hint="eastAsia"/>
-        </w:rPr>
-        <w:t>风格</w:t>
-      </w:r>
-      <w:r>
-        <w:rPr>
-          <w:rFonts w:hint="eastAsia"/>
-        </w:rPr>
-        <w:t>1</w:t>
-      </w:r>
-      <w:r>
-        <w:rPr>
-          <w:rFonts w:hint="eastAsia"/>
-        </w:rPr>
-        <w:t>，主题</w:t>
-      </w:r>
-      <w:r>
-        <w:rPr>
-          <w:rFonts w:hint="eastAsia"/>
-        </w:rPr>
-        <w:t>2</w:t>
-      </w:r>
-    </w:p>
-    <w:p>
-      <w:pPr>
-        <w:rPr>
-          <w:rFonts w:hint="eastAsia"/>
-        </w:rPr>
-      </w:pPr>
-      <w:r>
-        <w:rPr>
-          <w:rFonts w:hint="eastAsia"/>
-        </w:rPr>
-        <w:t>}</w:t>
-      </w:r>
     </w:p>
     <w:p>
       <w:pPr>
         <w:pStyle w:val="1"/>
       </w:pPr>
       <w:r>
-        <w:lastRenderedPageBreak/>
         <w:t>附录：</w:t>
       </w:r>
     </w:p>
@@ -2936,6 +3283,9 @@
       </w:r>
       <w:r>
         <w:br/>
+      </w:r>
+      <w:r>
+        <w:lastRenderedPageBreak/>
         <w:t xml:space="preserve">   </w:t>
       </w:r>
       <w:r>
@@ -4315,7 +4665,7 @@
 </file>
 
 <file path=customXml/itemProps1.xml><?xml version="1.0" encoding="utf-8"?>
-<ds:datastoreItem xmlns:ds="http://schemas.openxmlformats.org/officeDocument/2006/customXml" ds:itemID="{26C5A20C-C1AD-4895-A0F9-1C7A5E015B32}">
+<ds:datastoreItem xmlns:ds="http://schemas.openxmlformats.org/officeDocument/2006/customXml" ds:itemID="{705D1969-EC44-4DBD-93B4-25F01491123D}">
   <ds:schemaRefs>
     <ds:schemaRef ds:uri="http://schemas.openxmlformats.org/officeDocument/2006/bibliography"/>
   </ds:schemaRefs>

--- a/前端文档.docx
+++ b/前端文档.docx
@@ -2919,6 +2919,12 @@
         <w:rPr>
           <w:rFonts w:hint="eastAsia"/>
         </w:rPr>
+        <w:t>1</w:t>
+      </w:r>
+      <w:r>
+        <w:rPr>
+          <w:rFonts w:hint="eastAsia"/>
+        </w:rPr>
         <w:t>热卖</w:t>
       </w:r>
     </w:p>
@@ -2942,6 +2948,12 @@
         <w:rPr>
           <w:rFonts w:hint="eastAsia"/>
         </w:rPr>
+        <w:t>1</w:t>
+      </w:r>
+      <w:r>
+        <w:rPr>
+          <w:rFonts w:hint="eastAsia"/>
+        </w:rPr>
         <w:t>新上架</w:t>
       </w:r>
     </w:p>
@@ -2964,10 +2976,16 @@
         <w:rPr>
           <w:rFonts w:hint="eastAsia"/>
         </w:rPr>
-        <w:t>推荐</w:t>
+        <w:t>1</w:t>
       </w:r>
       <w:bookmarkStart w:id="0" w:name="_GoBack"/>
       <w:bookmarkEnd w:id="0"/>
+      <w:r>
+        <w:rPr>
+          <w:rFonts w:hint="eastAsia"/>
+        </w:rPr>
+        <w:t>推荐</w:t>
+      </w:r>
     </w:p>
     <w:p>
       <w:pPr>
@@ -2982,20 +3000,6 @@
           <w:b/>
         </w:rPr>
         <w:t>下行：</w:t>
-      </w:r>
-    </w:p>
-    <w:p>
-      <w:r>
-        <w:t>commodityPageContents</w:t>
-      </w:r>
-      <w:r>
-        <w:t>：</w:t>
-      </w:r>
-      <w:r>
-        <w:rPr>
-          <w:rFonts w:hint="eastAsia"/>
-        </w:rPr>
-        <w:t>{</w:t>
       </w:r>
     </w:p>
     <w:p>
@@ -3080,19 +3084,6 @@
           <w:rFonts w:hint="eastAsia"/>
         </w:rPr>
       </w:pPr>
-      <w:r>
-        <w:rPr>
-          <w:rFonts w:hint="eastAsia"/>
-        </w:rPr>
-        <w:t>}</w:t>
-      </w:r>
-    </w:p>
-    <w:p>
-      <w:pPr>
-        <w:rPr>
-          <w:rFonts w:hint="eastAsia"/>
-        </w:rPr>
-      </w:pPr>
     </w:p>
     <w:p>
       <w:pPr>
@@ -3283,61 +3274,59 @@
       </w:r>
       <w:r>
         <w:br/>
-      </w:r>
-      <w:r>
+        <w:t xml:space="preserve">   </w:t>
+      </w:r>
+      <w:r>
+        <w:rPr>
+          <w:rFonts w:hint="eastAsia"/>
+        </w:rPr>
+        <w:t xml:space="preserve">    PARAM_IS_NULL(1011, "</w:t>
+      </w:r>
+      <w:r>
+        <w:rPr>
+          <w:rFonts w:hint="eastAsia"/>
+        </w:rPr>
+        <w:t>参数不能为空</w:t>
+      </w:r>
+      <w:r>
+        <w:rPr>
+          <w:rFonts w:hint="eastAsia"/>
+        </w:rPr>
+        <w:t>"),</w:t>
+      </w:r>
+    </w:p>
+    <w:p>
+      <w:pPr>
+        <w:ind w:firstLineChars="200" w:firstLine="420"/>
+      </w:pPr>
+      <w:r>
+        <w:rPr>
+          <w:rFonts w:hint="eastAsia"/>
+        </w:rPr>
+        <w:t xml:space="preserve">    NO_AUTHORITY(1012,"</w:t>
+      </w:r>
+      <w:r>
+        <w:rPr>
+          <w:rFonts w:hint="eastAsia"/>
+        </w:rPr>
+        <w:t>权限不足</w:t>
+      </w:r>
+      <w:r>
+        <w:rPr>
+          <w:rFonts w:hint="eastAsia"/>
+        </w:rPr>
+        <w:t>" ),</w:t>
+      </w:r>
+    </w:p>
+    <w:p>
+      <w:pPr>
+        <w:ind w:firstLineChars="200" w:firstLine="420"/>
+      </w:pPr>
+      <w:r>
+        <w:rPr>
+          <w:rFonts w:hint="eastAsia"/>
+        </w:rPr>
         <w:lastRenderedPageBreak/>
-        <w:t xml:space="preserve">   </w:t>
-      </w:r>
-      <w:r>
-        <w:rPr>
-          <w:rFonts w:hint="eastAsia"/>
-        </w:rPr>
-        <w:t xml:space="preserve">    PARAM_IS_NULL(1011, "</w:t>
-      </w:r>
-      <w:r>
-        <w:rPr>
-          <w:rFonts w:hint="eastAsia"/>
-        </w:rPr>
-        <w:t>参数不能为空</w:t>
-      </w:r>
-      <w:r>
-        <w:rPr>
-          <w:rFonts w:hint="eastAsia"/>
-        </w:rPr>
-        <w:t>"),</w:t>
-      </w:r>
-    </w:p>
-    <w:p>
-      <w:pPr>
-        <w:ind w:firstLineChars="200" w:firstLine="420"/>
-      </w:pPr>
-      <w:r>
-        <w:rPr>
-          <w:rFonts w:hint="eastAsia"/>
-        </w:rPr>
-        <w:t xml:space="preserve">    NO_AUTHORITY(1012,"</w:t>
-      </w:r>
-      <w:r>
-        <w:rPr>
-          <w:rFonts w:hint="eastAsia"/>
-        </w:rPr>
-        <w:t>权限不足</w:t>
-      </w:r>
-      <w:r>
-        <w:rPr>
-          <w:rFonts w:hint="eastAsia"/>
-        </w:rPr>
-        <w:t>" ),</w:t>
-      </w:r>
-    </w:p>
-    <w:p>
-      <w:pPr>
-        <w:ind w:firstLineChars="200" w:firstLine="420"/>
-      </w:pPr>
-      <w:r>
-        <w:rPr>
-          <w:rFonts w:hint="eastAsia"/>
-        </w:rPr>
         <w:t xml:space="preserve">    LOGIN_USER_ERROR2(1013,"google</w:t>
       </w:r>
       <w:r>
@@ -4665,7 +4654,7 @@
 </file>
 
 <file path=customXml/itemProps1.xml><?xml version="1.0" encoding="utf-8"?>
-<ds:datastoreItem xmlns:ds="http://schemas.openxmlformats.org/officeDocument/2006/customXml" ds:itemID="{705D1969-EC44-4DBD-93B4-25F01491123D}">
+<ds:datastoreItem xmlns:ds="http://schemas.openxmlformats.org/officeDocument/2006/customXml" ds:itemID="{0686C6FC-5F52-4189-8B6B-78437C78B162}">
   <ds:schemaRefs>
     <ds:schemaRef ds:uri="http://schemas.openxmlformats.org/officeDocument/2006/bibliography"/>
   </ds:schemaRefs>

--- a/前端文档.docx
+++ b/前端文档.docx
@@ -2978,112 +2978,804 @@
         </w:rPr>
         <w:t>1</w:t>
       </w:r>
+      <w:r>
+        <w:rPr>
+          <w:rFonts w:hint="eastAsia"/>
+        </w:rPr>
+        <w:t>推荐</w:t>
+      </w:r>
+    </w:p>
+    <w:p>
+      <w:pPr>
+        <w:rPr>
+          <w:rFonts w:hint="eastAsia"/>
+          <w:b/>
+        </w:rPr>
+      </w:pPr>
+      <w:r>
+        <w:rPr>
+          <w:rFonts w:hint="eastAsia"/>
+          <w:b/>
+        </w:rPr>
+        <w:t>下行：</w:t>
+      </w:r>
+    </w:p>
+    <w:p>
+      <w:r>
+        <w:t>int pageNum;</w:t>
+      </w:r>
+      <w:r>
+        <w:br/>
+        <w:t>int pages;</w:t>
+      </w:r>
+      <w:r>
+        <w:br/>
+        <w:t>int total;</w:t>
+      </w:r>
+      <w:r>
+        <w:br/>
+        <w:t>int pageSize;</w:t>
+      </w:r>
+    </w:p>
+    <w:p>
+      <w:r>
+        <w:rPr>
+          <w:rFonts w:hint="eastAsia"/>
+        </w:rPr>
+        <w:t xml:space="preserve">List </w:t>
+      </w:r>
+      <w:r>
+        <w:t>list</w:t>
+      </w:r>
+      <w:r>
+        <w:rPr>
+          <w:rFonts w:hint="eastAsia"/>
+        </w:rPr>
+        <w:t xml:space="preserve"> </w:t>
+      </w:r>
+      <w:r>
+        <w:rPr>
+          <w:rFonts w:hint="eastAsia"/>
+        </w:rPr>
+        <w:t>[]</w:t>
+      </w:r>
+    </w:p>
+    <w:p>
+      <w:r>
+        <w:rPr>
+          <w:rFonts w:hint="eastAsia"/>
+        </w:rPr>
+        <w:tab/>
+      </w:r>
+      <w:r>
+        <w:t xml:space="preserve"> Integer id;</w:t>
+      </w:r>
+    </w:p>
+    <w:p>
+      <w:r>
+        <w:t xml:space="preserve">     String name;</w:t>
+      </w:r>
+    </w:p>
+    <w:p>
+      <w:r>
+        <w:t xml:space="preserve">     String picture;</w:t>
+      </w:r>
+    </w:p>
+    <w:p>
+      <w:r>
+        <w:t xml:space="preserve">     BigDecimal nowPrice;</w:t>
+      </w:r>
+    </w:p>
+    <w:p>
+      <w:pPr>
+        <w:rPr>
+          <w:rFonts w:hint="eastAsia"/>
+        </w:rPr>
+      </w:pPr>
+      <w:r>
+        <w:t xml:space="preserve">     BigDecimal originalPrice;</w:t>
+      </w:r>
+    </w:p>
+    <w:p>
+      <w:pPr>
+        <w:rPr>
+          <w:rFonts w:hint="eastAsia"/>
+        </w:rPr>
+      </w:pPr>
+      <w:r>
+        <w:rPr>
+          <w:rFonts w:hint="eastAsia"/>
+        </w:rPr>
+        <w:t xml:space="preserve">15 </w:t>
+      </w:r>
+      <w:r>
+        <w:rPr>
+          <w:rFonts w:hint="eastAsia"/>
+        </w:rPr>
+        <w:t>商品详情</w:t>
+      </w:r>
+      <w:r>
+        <w:rPr>
+          <w:rFonts w:hint="eastAsia"/>
+        </w:rPr>
+        <w:t>（</w:t>
+      </w:r>
+      <w:r>
+        <w:t>/user/commodity/</w:t>
+      </w:r>
+      <w:r>
+        <w:t>detail</w:t>
+      </w:r>
+      <w:r>
+        <w:t>.do</w:t>
+      </w:r>
+      <w:r>
+        <w:rPr>
+          <w:rFonts w:hint="eastAsia"/>
+        </w:rPr>
+        <w:t>）</w:t>
+      </w:r>
+    </w:p>
+    <w:p>
+      <w:pPr>
+        <w:rPr>
+          <w:rFonts w:hint="eastAsia"/>
+        </w:rPr>
+      </w:pPr>
+      <w:r>
+        <w:rPr>
+          <w:rFonts w:hint="eastAsia"/>
+        </w:rPr>
+        <w:t>上行：</w:t>
+      </w:r>
+    </w:p>
+    <w:p>
+      <w:r>
+        <w:t xml:space="preserve">String </w:t>
+      </w:r>
+      <w:r>
+        <w:t>id</w:t>
+      </w:r>
+      <w:r>
+        <w:t>;</w:t>
+      </w:r>
+    </w:p>
+    <w:p>
+      <w:pPr>
+        <w:rPr>
+          <w:rFonts w:hint="eastAsia"/>
+          <w:b/>
+        </w:rPr>
+      </w:pPr>
+      <w:r>
+        <w:rPr>
+          <w:rFonts w:hint="eastAsia"/>
+          <w:b/>
+        </w:rPr>
+        <w:t>下行：</w:t>
+      </w:r>
+    </w:p>
+    <w:p>
+      <w:pPr>
+        <w:ind w:firstLine="420"/>
+      </w:pPr>
+      <w:r>
+        <w:t xml:space="preserve"> Integer id;</w:t>
+      </w:r>
+    </w:p>
+    <w:p>
+      <w:r>
+        <w:t xml:space="preserve">     String name;</w:t>
+      </w:r>
+    </w:p>
+    <w:p>
+      <w:r>
+        <w:t xml:space="preserve">     String artistName;</w:t>
+      </w:r>
+      <w:r>
+        <w:rPr>
+          <w:rFonts w:hint="eastAsia"/>
+        </w:rPr>
+        <w:t>//</w:t>
+      </w:r>
+      <w:r>
+        <w:rPr>
+          <w:rFonts w:hint="eastAsia"/>
+        </w:rPr>
+        <w:t>作者名</w:t>
+      </w:r>
+    </w:p>
+    <w:p>
+      <w:r>
+        <w:t xml:space="preserve">     String artNo;</w:t>
+      </w:r>
+      <w:r>
+        <w:rPr>
+          <w:rFonts w:hint="eastAsia"/>
+        </w:rPr>
+        <w:t xml:space="preserve"> </w:t>
+      </w:r>
+      <w:r>
+        <w:rPr>
+          <w:rFonts w:hint="eastAsia"/>
+        </w:rPr>
+        <w:t>//</w:t>
+      </w:r>
+      <w:r>
+        <w:rPr>
+          <w:rFonts w:hint="eastAsia"/>
+        </w:rPr>
+        <w:t>货号</w:t>
+      </w:r>
+    </w:p>
+    <w:p>
+      <w:r>
+        <w:t xml:space="preserve">     Integer style;</w:t>
+      </w:r>
+      <w:r>
+        <w:rPr>
+          <w:rFonts w:hint="eastAsia"/>
+        </w:rPr>
+        <w:t xml:space="preserve"> </w:t>
+      </w:r>
+      <w:r>
+        <w:rPr>
+          <w:rFonts w:hint="eastAsia"/>
+        </w:rPr>
+        <w:t>//</w:t>
+      </w:r>
+      <w:r>
+        <w:rPr>
+          <w:rFonts w:hint="eastAsia"/>
+        </w:rPr>
+        <w:t>风格</w:t>
+      </w:r>
+      <w:r>
+        <w:rPr>
+          <w:rFonts w:hint="eastAsia"/>
+        </w:rPr>
+        <w:t>id</w:t>
+      </w:r>
+    </w:p>
+    <w:p>
+      <w:r>
+        <w:t xml:space="preserve">     Integer subject;</w:t>
+      </w:r>
+      <w:r>
+        <w:rPr>
+          <w:rFonts w:hint="eastAsia"/>
+        </w:rPr>
+        <w:t xml:space="preserve"> </w:t>
+      </w:r>
+      <w:r>
+        <w:rPr>
+          <w:rFonts w:hint="eastAsia"/>
+        </w:rPr>
+        <w:t>//</w:t>
+      </w:r>
+      <w:r>
+        <w:rPr>
+          <w:rFonts w:hint="eastAsia"/>
+        </w:rPr>
+        <w:t>主题</w:t>
+      </w:r>
+      <w:r>
+        <w:rPr>
+          <w:rFonts w:hint="eastAsia"/>
+        </w:rPr>
+        <w:t>id</w:t>
+      </w:r>
+    </w:p>
+    <w:p>
+      <w:r>
+        <w:t xml:space="preserve">     Integer hotSale;</w:t>
+      </w:r>
+      <w:r>
+        <w:rPr>
+          <w:rFonts w:hint="eastAsia"/>
+        </w:rPr>
+        <w:t xml:space="preserve"> </w:t>
+      </w:r>
+      <w:r>
+        <w:rPr>
+          <w:rFonts w:hint="eastAsia"/>
+        </w:rPr>
+        <w:t>//1</w:t>
+      </w:r>
+      <w:r>
+        <w:rPr>
+          <w:rFonts w:hint="eastAsia"/>
+        </w:rPr>
+        <w:t>热卖</w:t>
+      </w:r>
+    </w:p>
+    <w:p>
+      <w:r>
+        <w:t xml:space="preserve">     Integer newSale;</w:t>
+      </w:r>
+      <w:r>
+        <w:rPr>
+          <w:rFonts w:hint="eastAsia"/>
+        </w:rPr>
+        <w:t xml:space="preserve"> </w:t>
+      </w:r>
+      <w:r>
+        <w:rPr>
+          <w:rFonts w:hint="eastAsia"/>
+        </w:rPr>
+        <w:t>//1</w:t>
+      </w:r>
+      <w:r>
+        <w:rPr>
+          <w:rFonts w:hint="eastAsia"/>
+        </w:rPr>
+        <w:t>新上架</w:t>
+      </w:r>
+    </w:p>
+    <w:p>
+      <w:r>
+        <w:t xml:space="preserve">     Integer offSale;</w:t>
+      </w:r>
+      <w:r>
+        <w:rPr>
+          <w:rFonts w:hint="eastAsia"/>
+        </w:rPr>
+        <w:t xml:space="preserve"> </w:t>
+      </w:r>
+      <w:r>
+        <w:rPr>
+          <w:rFonts w:hint="eastAsia"/>
+        </w:rPr>
+        <w:t>//1</w:t>
+      </w:r>
+      <w:r>
+        <w:rPr>
+          <w:rFonts w:hint="eastAsia"/>
+        </w:rPr>
+        <w:t>下架</w:t>
+      </w:r>
+    </w:p>
+    <w:p>
+      <w:r>
+        <w:t xml:space="preserve">     Integer recommend;</w:t>
+      </w:r>
+      <w:r>
+        <w:rPr>
+          <w:rFonts w:hint="eastAsia"/>
+        </w:rPr>
+        <w:t xml:space="preserve"> </w:t>
+      </w:r>
+      <w:r>
+        <w:rPr>
+          <w:rFonts w:hint="eastAsia"/>
+        </w:rPr>
+        <w:t>//1</w:t>
+      </w:r>
+      <w:r>
+        <w:rPr>
+          <w:rFonts w:hint="eastAsia"/>
+        </w:rPr>
+        <w:t>推荐</w:t>
+      </w:r>
+    </w:p>
+    <w:p>
+      <w:r>
+        <w:t xml:space="preserve">     Integer salesVolume;</w:t>
+      </w:r>
+      <w:r>
+        <w:rPr>
+          <w:rFonts w:hint="eastAsia"/>
+        </w:rPr>
+        <w:t xml:space="preserve"> </w:t>
+      </w:r>
+      <w:r>
+        <w:rPr>
+          <w:rFonts w:hint="eastAsia"/>
+        </w:rPr>
+        <w:t>//</w:t>
+      </w:r>
+      <w:r>
+        <w:rPr>
+          <w:rFonts w:hint="eastAsia"/>
+        </w:rPr>
+        <w:t>销量</w:t>
+      </w:r>
+    </w:p>
+    <w:p>
+      <w:r>
+        <w:t xml:space="preserve">     String describe;</w:t>
+      </w:r>
+    </w:p>
+    <w:p>
+      <w:r>
+        <w:t xml:space="preserve">     Integer sort;</w:t>
+      </w:r>
+    </w:p>
+    <w:p>
+      <w:r>
+        <w:t xml:space="preserve">     Integer artistId;</w:t>
+      </w:r>
+      <w:r>
+        <w:rPr>
+          <w:rFonts w:hint="eastAsia"/>
+        </w:rPr>
+        <w:t>//</w:t>
+      </w:r>
+      <w:r>
+        <w:rPr>
+          <w:rFonts w:hint="eastAsia"/>
+        </w:rPr>
+        <w:t>作者</w:t>
+      </w:r>
+      <w:r>
+        <w:rPr>
+          <w:rFonts w:hint="eastAsia"/>
+        </w:rPr>
+        <w:t>id</w:t>
+      </w:r>
+    </w:p>
+    <w:p>
+      <w:pPr>
+        <w:rPr>
+          <w:rFonts w:hint="eastAsia"/>
+        </w:rPr>
+      </w:pPr>
+      <w:r>
+        <w:t xml:space="preserve">     String pictures;</w:t>
+      </w:r>
+      <w:r>
+        <w:rPr>
+          <w:rFonts w:hint="eastAsia"/>
+        </w:rPr>
+        <w:t>//</w:t>
+      </w:r>
+      <w:r>
+        <w:rPr>
+          <w:rFonts w:hint="eastAsia"/>
+        </w:rPr>
+        <w:t>商品展示图</w:t>
+      </w:r>
+    </w:p>
+    <w:p>
+      <w:pPr>
+        <w:ind w:firstLine="420"/>
+        <w:rPr>
+          <w:rFonts w:hint="eastAsia"/>
+        </w:rPr>
+      </w:pPr>
+      <w:r>
+        <w:t>List&lt;CommodityOtherVo&gt; commodityOthers</w:t>
+      </w:r>
+      <w:r>
+        <w:rPr>
+          <w:rFonts w:hint="eastAsia"/>
+        </w:rPr>
+        <w:t>{</w:t>
+      </w:r>
+      <w:r>
+        <w:rPr>
+          <w:rFonts w:hint="eastAsia"/>
+        </w:rPr>
+        <w:t>//</w:t>
+      </w:r>
+      <w:r>
+        <w:rPr>
+          <w:rFonts w:hint="eastAsia"/>
+        </w:rPr>
+        <w:t>其他相关产品</w:t>
+      </w:r>
+    </w:p>
+    <w:p>
+      <w:pPr>
+        <w:ind w:left="420" w:firstLine="420"/>
+      </w:pPr>
+      <w:r>
+        <w:t>private Integer id;</w:t>
+      </w:r>
+    </w:p>
+    <w:p>
+      <w:pPr>
+        <w:ind w:firstLine="420"/>
+      </w:pPr>
+      <w:r>
+        <w:t xml:space="preserve">    private String name;</w:t>
+      </w:r>
+    </w:p>
+    <w:p>
+      <w:pPr>
+        <w:ind w:firstLine="420"/>
+        <w:rPr>
+          <w:rFonts w:hint="eastAsia"/>
+        </w:rPr>
+      </w:pPr>
+      <w:r>
+        <w:t xml:space="preserve">    private String picture;</w:t>
+      </w:r>
+    </w:p>
+    <w:p>
+      <w:pPr>
+        <w:ind w:firstLine="420"/>
+        <w:rPr>
+          <w:rFonts w:hint="eastAsia"/>
+        </w:rPr>
+      </w:pPr>
+      <w:r>
+        <w:rPr>
+          <w:rFonts w:hint="eastAsia"/>
+        </w:rPr>
+        <w:t>}</w:t>
+      </w:r>
+    </w:p>
+    <w:p>
+      <w:pPr>
+        <w:ind w:firstLineChars="200" w:firstLine="420"/>
+      </w:pPr>
+      <w:r>
+        <w:t>Date endDiscountTime;</w:t>
+      </w:r>
+    </w:p>
+    <w:p>
+      <w:pPr>
+        <w:ind w:firstLine="420"/>
+        <w:rPr>
+          <w:rFonts w:hint="eastAsia"/>
+        </w:rPr>
+      </w:pPr>
+      <w:r>
+        <w:t>Double</w:t>
+      </w:r>
+      <w:r>
+        <w:rPr>
+          <w:rFonts w:hint="eastAsia"/>
+        </w:rPr>
+        <w:t xml:space="preserve"> </w:t>
+      </w:r>
+      <w:r>
+        <w:t>discount;</w:t>
+      </w:r>
+      <w:r>
+        <w:rPr>
+          <w:rFonts w:hint="eastAsia"/>
+        </w:rPr>
+        <w:t xml:space="preserve"> </w:t>
+      </w:r>
+      <w:r>
+        <w:rPr>
+          <w:rFonts w:hint="eastAsia"/>
+        </w:rPr>
+        <w:t>//</w:t>
+      </w:r>
+      <w:r>
+        <w:rPr>
+          <w:rFonts w:hint="eastAsia"/>
+        </w:rPr>
+        <w:t>折扣</w:t>
+      </w:r>
+    </w:p>
+    <w:p>
+      <w:pPr>
+        <w:ind w:firstLine="420"/>
+        <w:rPr>
+          <w:rFonts w:hint="eastAsia"/>
+        </w:rPr>
+      </w:pPr>
+      <w:r>
+        <w:lastRenderedPageBreak/>
+        <w:t>List&lt;CommoditySpecificationVo&gt; specifications</w:t>
+      </w:r>
+      <w:r>
+        <w:rPr>
+          <w:rFonts w:hint="eastAsia"/>
+        </w:rPr>
+        <w:t>;//</w:t>
+      </w:r>
+      <w:r>
+        <w:rPr>
+          <w:rFonts w:hint="eastAsia"/>
+        </w:rPr>
+        <w:t>规格</w:t>
+      </w:r>
+      <w:r>
+        <w:rPr>
+          <w:rFonts w:hint="eastAsia"/>
+        </w:rPr>
+        <w:t>{</w:t>
+      </w:r>
+    </w:p>
+    <w:p>
+      <w:pPr>
+        <w:ind w:firstLine="420"/>
+      </w:pPr>
+      <w:r>
+        <w:t xml:space="preserve">  </w:t>
+      </w:r>
+      <w:r>
+        <w:rPr>
+          <w:rFonts w:hint="eastAsia"/>
+        </w:rPr>
+        <w:t xml:space="preserve">  </w:t>
+      </w:r>
+      <w:r>
+        <w:t>private Integer id;</w:t>
+      </w:r>
+      <w:r>
+        <w:rPr>
+          <w:rFonts w:hint="eastAsia"/>
+        </w:rPr>
+        <w:t>//id</w:t>
+      </w:r>
+    </w:p>
+    <w:p>
+      <w:pPr>
+        <w:ind w:firstLine="420"/>
+      </w:pPr>
+      <w:r>
+        <w:t xml:space="preserve">    private String option1;</w:t>
+      </w:r>
+      <w:r>
+        <w:rPr>
+          <w:rFonts w:hint="eastAsia"/>
+        </w:rPr>
+        <w:t xml:space="preserve"> </w:t>
+      </w:r>
+      <w:r>
+        <w:rPr>
+          <w:rFonts w:hint="eastAsia"/>
+        </w:rPr>
+        <w:t>//</w:t>
+      </w:r>
+      <w:r>
+        <w:rPr>
+          <w:rFonts w:hint="eastAsia"/>
+        </w:rPr>
+        <w:t>尺寸</w:t>
+      </w:r>
+    </w:p>
+    <w:p>
+      <w:pPr>
+        <w:ind w:firstLine="420"/>
+      </w:pPr>
+      <w:r>
+        <w:t xml:space="preserve">    private String option2;</w:t>
+      </w:r>
+      <w:r>
+        <w:rPr>
+          <w:rFonts w:hint="eastAsia"/>
+        </w:rPr>
+        <w:t xml:space="preserve"> </w:t>
+      </w:r>
+      <w:r>
+        <w:rPr>
+          <w:rFonts w:hint="eastAsia"/>
+        </w:rPr>
+        <w:t>//</w:t>
+      </w:r>
+      <w:r>
+        <w:rPr>
+          <w:rFonts w:hint="eastAsia"/>
+        </w:rPr>
+        <w:t>材质</w:t>
+      </w:r>
+    </w:p>
+    <w:p>
+      <w:pPr>
+        <w:ind w:firstLine="420"/>
+      </w:pPr>
+      <w:r>
+        <w:t xml:space="preserve">    private BigDecimal nowPrice;</w:t>
+      </w:r>
+      <w:r>
+        <w:rPr>
+          <w:rFonts w:hint="eastAsia"/>
+        </w:rPr>
+        <w:t xml:space="preserve"> </w:t>
+      </w:r>
+      <w:r>
+        <w:rPr>
+          <w:rFonts w:hint="eastAsia"/>
+        </w:rPr>
+        <w:t>//</w:t>
+      </w:r>
+      <w:r>
+        <w:rPr>
+          <w:rFonts w:hint="eastAsia"/>
+        </w:rPr>
+        <w:t>现价</w:t>
+      </w:r>
+    </w:p>
+    <w:p>
+      <w:pPr>
+        <w:ind w:firstLine="420"/>
+      </w:pPr>
+      <w:r>
+        <w:t xml:space="preserve">    private BigDecimal originalPrice</w:t>
+      </w:r>
+      <w:r>
+        <w:rPr>
+          <w:rFonts w:hint="eastAsia"/>
+        </w:rPr>
+        <w:t>//</w:t>
+      </w:r>
+      <w:r>
+        <w:rPr>
+          <w:rFonts w:hint="eastAsia"/>
+        </w:rPr>
+        <w:t>原价</w:t>
+      </w:r>
+      <w:r>
+        <w:t>;</w:t>
+      </w:r>
+    </w:p>
+    <w:p>
+      <w:pPr>
+        <w:ind w:firstLine="420"/>
+      </w:pPr>
+      <w:r>
+        <w:t xml:space="preserve">    private Integer def;</w:t>
+      </w:r>
+      <w:r>
+        <w:rPr>
+          <w:rFonts w:hint="eastAsia"/>
+        </w:rPr>
+        <w:t xml:space="preserve"> </w:t>
+      </w:r>
+      <w:r>
+        <w:rPr>
+          <w:rFonts w:hint="eastAsia"/>
+        </w:rPr>
+        <w:t>//</w:t>
+      </w:r>
+      <w:r>
+        <w:rPr>
+          <w:rFonts w:hint="eastAsia"/>
+        </w:rPr>
+        <w:t>默认</w:t>
+      </w:r>
+    </w:p>
+    <w:p>
+      <w:pPr>
+        <w:ind w:firstLine="420"/>
+        <w:rPr>
+          <w:rFonts w:hint="eastAsia"/>
+        </w:rPr>
+      </w:pPr>
+      <w:r>
+        <w:t xml:space="preserve">    private Integer sort;</w:t>
+      </w:r>
+      <w:r>
+        <w:rPr>
+          <w:rFonts w:hint="eastAsia"/>
+        </w:rPr>
+        <w:t xml:space="preserve"> </w:t>
+      </w:r>
+      <w:r>
+        <w:rPr>
+          <w:rFonts w:hint="eastAsia"/>
+        </w:rPr>
+        <w:t>//</w:t>
+      </w:r>
+      <w:r>
+        <w:rPr>
+          <w:rFonts w:hint="eastAsia"/>
+        </w:rPr>
+        <w:t>排序，越小越前</w:t>
+      </w:r>
       <w:bookmarkStart w:id="0" w:name="_GoBack"/>
       <w:bookmarkEnd w:id="0"/>
-      <w:r>
-        <w:rPr>
-          <w:rFonts w:hint="eastAsia"/>
-        </w:rPr>
-        <w:t>推荐</w:t>
-      </w:r>
-    </w:p>
-    <w:p>
-      <w:pPr>
-        <w:rPr>
-          <w:rFonts w:hint="eastAsia"/>
-          <w:b/>
-        </w:rPr>
-      </w:pPr>
-      <w:r>
-        <w:rPr>
-          <w:rFonts w:hint="eastAsia"/>
-          <w:b/>
-        </w:rPr>
-        <w:t>下行：</w:t>
-      </w:r>
-    </w:p>
-    <w:p>
-      <w:r>
-        <w:t>int pageNum;</w:t>
-      </w:r>
-      <w:r>
-        <w:br/>
-        <w:t>int pages;</w:t>
-      </w:r>
-      <w:r>
-        <w:br/>
-        <w:t>int total;</w:t>
-      </w:r>
-      <w:r>
-        <w:br/>
-        <w:t>int pageSize;</w:t>
-      </w:r>
-    </w:p>
-    <w:p>
-      <w:r>
-        <w:rPr>
-          <w:rFonts w:hint="eastAsia"/>
-        </w:rPr>
-        <w:t xml:space="preserve">List </w:t>
-      </w:r>
-      <w:r>
-        <w:t>list</w:t>
-      </w:r>
-      <w:r>
-        <w:rPr>
-          <w:rFonts w:hint="eastAsia"/>
-        </w:rPr>
-        <w:t xml:space="preserve"> </w:t>
-      </w:r>
-      <w:r>
-        <w:rPr>
-          <w:rFonts w:hint="eastAsia"/>
-        </w:rPr>
-        <w:t>[]</w:t>
-      </w:r>
-    </w:p>
-    <w:p>
-      <w:r>
-        <w:rPr>
-          <w:rFonts w:hint="eastAsia"/>
-        </w:rPr>
-        <w:tab/>
-      </w:r>
-      <w:r>
-        <w:t xml:space="preserve"> Integer id;</w:t>
-      </w:r>
-    </w:p>
-    <w:p>
-      <w:r>
-        <w:t xml:space="preserve">     String name;</w:t>
-      </w:r>
-    </w:p>
-    <w:p>
-      <w:r>
-        <w:t xml:space="preserve">     String picture;</w:t>
-      </w:r>
-    </w:p>
-    <w:p>
-      <w:r>
-        <w:t xml:space="preserve">     BigDecimal nowPrice;</w:t>
-      </w:r>
-    </w:p>
-    <w:p>
-      <w:pPr>
-        <w:rPr>
-          <w:rFonts w:hint="eastAsia"/>
-        </w:rPr>
-      </w:pPr>
-      <w:r>
-        <w:t xml:space="preserve">     BigDecimal originalPrice;</w:t>
-      </w:r>
-    </w:p>
-    <w:p>
-      <w:pPr>
-        <w:rPr>
-          <w:rFonts w:hint="eastAsia"/>
-        </w:rPr>
-      </w:pPr>
+    </w:p>
+    <w:p>
+      <w:pPr>
+        <w:ind w:firstLine="420"/>
+        <w:rPr>
+          <w:rFonts w:hint="eastAsia"/>
+        </w:rPr>
+      </w:pPr>
+      <w:r>
+        <w:rPr>
+          <w:rFonts w:hint="eastAsia"/>
+        </w:rPr>
+        <w:t>}</w:t>
+      </w:r>
     </w:p>
     <w:p>
       <w:pPr>
@@ -3326,7 +4018,6 @@
         <w:rPr>
           <w:rFonts w:hint="eastAsia"/>
         </w:rPr>
-        <w:lastRenderedPageBreak/>
         <w:t xml:space="preserve">    LOGIN_USER_ERROR2(1013,"google</w:t>
       </w:r>
       <w:r>
@@ -4654,7 +5345,7 @@
 </file>
 
 <file path=customXml/itemProps1.xml><?xml version="1.0" encoding="utf-8"?>
-<ds:datastoreItem xmlns:ds="http://schemas.openxmlformats.org/officeDocument/2006/customXml" ds:itemID="{0686C6FC-5F52-4189-8B6B-78437C78B162}">
+<ds:datastoreItem xmlns:ds="http://schemas.openxmlformats.org/officeDocument/2006/customXml" ds:itemID="{F4D46D33-5C34-40BA-BE52-FEBBB2414A68}">
   <ds:schemaRefs>
     <ds:schemaRef ds:uri="http://schemas.openxmlformats.org/officeDocument/2006/bibliography"/>
   </ds:schemaRefs>

--- a/前端文档.docx
+++ b/前端文档.docx
@@ -3078,6 +3078,7 @@
     </w:p>
     <w:p>
       <w:pPr>
+        <w:pStyle w:val="2"/>
         <w:rPr>
           <w:rFonts w:hint="eastAsia"/>
         </w:rPr>
@@ -3470,7 +3471,7 @@
         <w:ind w:left="420" w:firstLine="420"/>
       </w:pPr>
       <w:r>
-        <w:t>private Integer id;</w:t>
+        <w:t xml:space="preserve"> Integer id;</w:t>
       </w:r>
     </w:p>
     <w:p>
@@ -3478,7 +3479,7 @@
         <w:ind w:firstLine="420"/>
       </w:pPr>
       <w:r>
-        <w:t xml:space="preserve">    private String name;</w:t>
+        <w:t xml:space="preserve">     String name;</w:t>
       </w:r>
     </w:p>
     <w:p>
@@ -3489,7 +3490,7 @@
         </w:rPr>
       </w:pPr>
       <w:r>
-        <w:t xml:space="preserve">    private String picture;</w:t>
+        <w:t xml:space="preserve">     String picture;</w:t>
       </w:r>
     </w:p>
     <w:p>
@@ -3511,6 +3512,7 @@
         <w:ind w:firstLineChars="200" w:firstLine="420"/>
       </w:pPr>
       <w:r>
+        <w:lastRenderedPageBreak/>
         <w:t>Date endDiscountTime;</w:t>
       </w:r>
     </w:p>
@@ -3560,57 +3562,1089 @@
         </w:rPr>
       </w:pPr>
       <w:r>
+        <w:t>List&lt;CommoditySpecificationVo&gt; specifications</w:t>
+      </w:r>
+      <w:r>
+        <w:rPr>
+          <w:rFonts w:hint="eastAsia"/>
+        </w:rPr>
+        <w:t>;//</w:t>
+      </w:r>
+      <w:r>
+        <w:rPr>
+          <w:rFonts w:hint="eastAsia"/>
+        </w:rPr>
+        <w:t>规格</w:t>
+      </w:r>
+      <w:r>
+        <w:rPr>
+          <w:rFonts w:hint="eastAsia"/>
+        </w:rPr>
+        <w:t>{</w:t>
+      </w:r>
+    </w:p>
+    <w:p>
+      <w:pPr>
+        <w:ind w:firstLine="420"/>
+      </w:pPr>
+      <w:r>
+        <w:t xml:space="preserve">  </w:t>
+      </w:r>
+      <w:r>
+        <w:rPr>
+          <w:rFonts w:hint="eastAsia"/>
+        </w:rPr>
+        <w:t xml:space="preserve">  </w:t>
+      </w:r>
+      <w:r>
+        <w:t xml:space="preserve"> Integer id;</w:t>
+      </w:r>
+      <w:r>
+        <w:rPr>
+          <w:rFonts w:hint="eastAsia"/>
+        </w:rPr>
+        <w:t>//id</w:t>
+      </w:r>
+    </w:p>
+    <w:p>
+      <w:pPr>
+        <w:ind w:firstLine="420"/>
+      </w:pPr>
+      <w:r>
+        <w:t xml:space="preserve">     String option1;</w:t>
+      </w:r>
+      <w:r>
+        <w:rPr>
+          <w:rFonts w:hint="eastAsia"/>
+        </w:rPr>
+        <w:t xml:space="preserve"> </w:t>
+      </w:r>
+      <w:r>
+        <w:rPr>
+          <w:rFonts w:hint="eastAsia"/>
+        </w:rPr>
+        <w:t>//</w:t>
+      </w:r>
+      <w:r>
+        <w:rPr>
+          <w:rFonts w:hint="eastAsia"/>
+        </w:rPr>
+        <w:t>尺寸</w:t>
+      </w:r>
+    </w:p>
+    <w:p>
+      <w:pPr>
+        <w:ind w:firstLine="420"/>
+      </w:pPr>
+      <w:r>
+        <w:t xml:space="preserve">     String option2;</w:t>
+      </w:r>
+      <w:r>
+        <w:rPr>
+          <w:rFonts w:hint="eastAsia"/>
+        </w:rPr>
+        <w:t xml:space="preserve"> </w:t>
+      </w:r>
+      <w:r>
+        <w:rPr>
+          <w:rFonts w:hint="eastAsia"/>
+        </w:rPr>
+        <w:t>//</w:t>
+      </w:r>
+      <w:r>
+        <w:rPr>
+          <w:rFonts w:hint="eastAsia"/>
+        </w:rPr>
+        <w:t>材质</w:t>
+      </w:r>
+    </w:p>
+    <w:p>
+      <w:pPr>
+        <w:ind w:firstLine="420"/>
+      </w:pPr>
+      <w:r>
+        <w:t xml:space="preserve">     BigDecimal nowPrice;</w:t>
+      </w:r>
+      <w:r>
+        <w:rPr>
+          <w:rFonts w:hint="eastAsia"/>
+        </w:rPr>
+        <w:t xml:space="preserve"> </w:t>
+      </w:r>
+      <w:r>
+        <w:rPr>
+          <w:rFonts w:hint="eastAsia"/>
+        </w:rPr>
+        <w:t>//</w:t>
+      </w:r>
+      <w:r>
+        <w:rPr>
+          <w:rFonts w:hint="eastAsia"/>
+        </w:rPr>
+        <w:t>现价</w:t>
+      </w:r>
+    </w:p>
+    <w:p>
+      <w:pPr>
+        <w:ind w:firstLine="420"/>
+      </w:pPr>
+      <w:r>
+        <w:t xml:space="preserve">     BigDecimal originalPrice</w:t>
+      </w:r>
+      <w:r>
+        <w:rPr>
+          <w:rFonts w:hint="eastAsia"/>
+        </w:rPr>
+        <w:t>//</w:t>
+      </w:r>
+      <w:r>
+        <w:rPr>
+          <w:rFonts w:hint="eastAsia"/>
+        </w:rPr>
+        <w:t>原价</w:t>
+      </w:r>
+      <w:r>
+        <w:t>;</w:t>
+      </w:r>
+    </w:p>
+    <w:p>
+      <w:pPr>
+        <w:ind w:firstLine="420"/>
+      </w:pPr>
+      <w:r>
+        <w:t xml:space="preserve">     Integer def;</w:t>
+      </w:r>
+      <w:r>
+        <w:rPr>
+          <w:rFonts w:hint="eastAsia"/>
+        </w:rPr>
+        <w:t xml:space="preserve"> </w:t>
+      </w:r>
+      <w:r>
+        <w:rPr>
+          <w:rFonts w:hint="eastAsia"/>
+        </w:rPr>
+        <w:t>//</w:t>
+      </w:r>
+      <w:r>
+        <w:rPr>
+          <w:rFonts w:hint="eastAsia"/>
+        </w:rPr>
+        <w:t>默认</w:t>
+      </w:r>
+    </w:p>
+    <w:p>
+      <w:pPr>
+        <w:ind w:firstLine="420"/>
+        <w:rPr>
+          <w:rFonts w:hint="eastAsia"/>
+        </w:rPr>
+      </w:pPr>
+      <w:r>
+        <w:t xml:space="preserve">     Integer sort;</w:t>
+      </w:r>
+      <w:r>
+        <w:rPr>
+          <w:rFonts w:hint="eastAsia"/>
+        </w:rPr>
+        <w:t xml:space="preserve"> </w:t>
+      </w:r>
+      <w:r>
+        <w:rPr>
+          <w:rFonts w:hint="eastAsia"/>
+        </w:rPr>
+        <w:t>//</w:t>
+      </w:r>
+      <w:r>
+        <w:rPr>
+          <w:rFonts w:hint="eastAsia"/>
+        </w:rPr>
+        <w:t>排序，越小越前</w:t>
+      </w:r>
+    </w:p>
+    <w:p>
+      <w:pPr>
+        <w:ind w:firstLine="420"/>
+        <w:rPr>
+          <w:rFonts w:hint="eastAsia"/>
+        </w:rPr>
+      </w:pPr>
+      <w:r>
+        <w:rPr>
+          <w:rFonts w:hint="eastAsia"/>
+        </w:rPr>
+        <w:t>}</w:t>
+      </w:r>
+    </w:p>
+    <w:p>
+      <w:pPr>
+        <w:pStyle w:val="2"/>
+        <w:rPr>
+          <w:rFonts w:hint="eastAsia"/>
+        </w:rPr>
+      </w:pPr>
+      <w:r>
+        <w:rPr>
+          <w:rFonts w:hint="eastAsia"/>
+        </w:rPr>
+        <w:t xml:space="preserve">16 </w:t>
+      </w:r>
+      <w:r>
+        <w:rPr>
+          <w:rFonts w:hint="eastAsia"/>
+        </w:rPr>
+        <w:t>商品订单创建</w:t>
+      </w:r>
+    </w:p>
+    <w:p>
+      <w:pPr>
+        <w:rPr>
+          <w:rFonts w:hint="eastAsia"/>
+        </w:rPr>
+      </w:pPr>
+      <w:r>
+        <w:rPr>
+          <w:rFonts w:hint="eastAsia"/>
+        </w:rPr>
+        <w:t>上行：</w:t>
+      </w:r>
+    </w:p>
+    <w:p>
+      <w:pPr>
+        <w:ind w:firstLine="420"/>
+      </w:pPr>
+      <w:r>
+        <w:t>Integer commodityId;</w:t>
+      </w:r>
+      <w:r>
+        <w:rPr>
+          <w:rFonts w:hint="eastAsia"/>
+        </w:rPr>
+        <w:t>//</w:t>
+      </w:r>
+      <w:r>
+        <w:rPr>
+          <w:rFonts w:hint="eastAsia"/>
+        </w:rPr>
+        <w:t>商品</w:t>
+      </w:r>
+      <w:r>
+        <w:rPr>
+          <w:rFonts w:hint="eastAsia"/>
+        </w:rPr>
+        <w:t>id</w:t>
+      </w:r>
+    </w:p>
+    <w:p>
+      <w:r>
+        <w:t xml:space="preserve">    Integer commoditySpecificationId;</w:t>
+      </w:r>
+      <w:r>
+        <w:rPr>
+          <w:rFonts w:hint="eastAsia"/>
+        </w:rPr>
+        <w:t>//</w:t>
+      </w:r>
+      <w:r>
+        <w:rPr>
+          <w:rFonts w:hint="eastAsia"/>
+        </w:rPr>
+        <w:t>商品材质</w:t>
+      </w:r>
+      <w:r>
+        <w:rPr>
+          <w:rFonts w:hint="eastAsia"/>
+        </w:rPr>
+        <w:t>id</w:t>
+      </w:r>
+    </w:p>
+    <w:p>
+      <w:pPr>
+        <w:ind w:firstLine="420"/>
+        <w:rPr>
+          <w:rFonts w:hint="eastAsia"/>
+        </w:rPr>
+      </w:pPr>
+      <w:r>
+        <w:t>Integer quantity;</w:t>
+      </w:r>
+      <w:r>
+        <w:rPr>
+          <w:rFonts w:hint="eastAsia"/>
+        </w:rPr>
+        <w:t>//</w:t>
+      </w:r>
+      <w:r>
+        <w:rPr>
+          <w:rFonts w:hint="eastAsia"/>
+        </w:rPr>
+        <w:t>购买数量</w:t>
+      </w:r>
+    </w:p>
+    <w:p>
+      <w:pPr>
+        <w:rPr>
+          <w:rFonts w:hint="eastAsia"/>
+        </w:rPr>
+      </w:pPr>
+      <w:r>
+        <w:rPr>
+          <w:rFonts w:hint="eastAsia"/>
+        </w:rPr>
+        <w:t>下</w:t>
+      </w:r>
+      <w:r>
+        <w:rPr>
+          <w:rFonts w:hint="eastAsia"/>
+        </w:rPr>
+        <w:t>行：</w:t>
+      </w:r>
+    </w:p>
+    <w:p>
+      <w:pPr>
+        <w:tabs>
+          <w:tab w:val="left" w:pos="3220"/>
+        </w:tabs>
+        <w:ind w:firstLine="420"/>
+      </w:pPr>
+      <w:r>
+        <w:t>Integer id;</w:t>
+      </w:r>
+      <w:r>
+        <w:rPr>
+          <w:rFonts w:hint="eastAsia"/>
+        </w:rPr>
+        <w:t>//</w:t>
+      </w:r>
+      <w:r>
+        <w:rPr>
+          <w:rFonts w:hint="eastAsia"/>
+        </w:rPr>
+        <w:t>订单</w:t>
+      </w:r>
+      <w:r>
+        <w:rPr>
+          <w:rFonts w:hint="eastAsia"/>
+        </w:rPr>
+        <w:t>id</w:t>
+      </w:r>
+    </w:p>
+    <w:p>
+      <w:pPr>
+        <w:tabs>
+          <w:tab w:val="left" w:pos="3220"/>
+        </w:tabs>
+        <w:ind w:firstLine="420"/>
+      </w:pPr>
+      <w:r>
+        <w:t>String order;</w:t>
+      </w:r>
+      <w:r>
+        <w:rPr>
+          <w:rFonts w:hint="eastAsia"/>
+        </w:rPr>
+        <w:t xml:space="preserve"> </w:t>
+      </w:r>
+      <w:r>
+        <w:rPr>
+          <w:rFonts w:hint="eastAsia"/>
+        </w:rPr>
+        <w:t>//</w:t>
+      </w:r>
+      <w:r>
+        <w:rPr>
+          <w:rFonts w:hint="eastAsia"/>
+        </w:rPr>
+        <w:t>订单</w:t>
+      </w:r>
+      <w:r>
+        <w:rPr>
+          <w:rFonts w:hint="eastAsia"/>
+        </w:rPr>
+        <w:t>order</w:t>
+      </w:r>
+    </w:p>
+    <w:p>
+      <w:pPr>
+        <w:tabs>
+          <w:tab w:val="left" w:pos="3220"/>
+        </w:tabs>
+        <w:ind w:firstLine="420"/>
+      </w:pPr>
+      <w:r>
+        <w:t>Integer commodityId;</w:t>
+      </w:r>
+      <w:r>
+        <w:rPr>
+          <w:rFonts w:hint="eastAsia"/>
+        </w:rPr>
+        <w:t>//</w:t>
+      </w:r>
+      <w:r>
+        <w:rPr>
+          <w:rFonts w:hint="eastAsia"/>
+        </w:rPr>
+        <w:t>商品</w:t>
+      </w:r>
+      <w:r>
+        <w:rPr>
+          <w:rFonts w:hint="eastAsia"/>
+        </w:rPr>
+        <w:t>id</w:t>
+      </w:r>
+    </w:p>
+    <w:p>
+      <w:pPr>
+        <w:tabs>
+          <w:tab w:val="left" w:pos="3220"/>
+        </w:tabs>
+        <w:ind w:firstLine="420"/>
+      </w:pPr>
+      <w:r>
+        <w:t>String actNo;</w:t>
+      </w:r>
+      <w:r>
+        <w:rPr>
+          <w:rFonts w:hint="eastAsia"/>
+        </w:rPr>
+        <w:t>//</w:t>
+      </w:r>
+      <w:r>
+        <w:rPr>
+          <w:rFonts w:hint="eastAsia"/>
+        </w:rPr>
+        <w:t>货号</w:t>
+      </w:r>
+    </w:p>
+    <w:p>
+      <w:pPr>
+        <w:tabs>
+          <w:tab w:val="left" w:pos="3220"/>
+        </w:tabs>
+        <w:ind w:firstLine="420"/>
+      </w:pPr>
+      <w:r>
+        <w:t>String specification1;</w:t>
+      </w:r>
+      <w:r>
+        <w:rPr>
+          <w:rFonts w:hint="eastAsia"/>
+        </w:rPr>
+        <w:t xml:space="preserve"> </w:t>
+      </w:r>
+      <w:r>
+        <w:rPr>
+          <w:rFonts w:hint="eastAsia"/>
+        </w:rPr>
+        <w:t>//</w:t>
+      </w:r>
+      <w:r>
+        <w:rPr>
+          <w:rFonts w:hint="eastAsia"/>
+        </w:rPr>
+        <w:t>尺寸</w:t>
+      </w:r>
+    </w:p>
+    <w:p>
+      <w:pPr>
+        <w:tabs>
+          <w:tab w:val="left" w:pos="3220"/>
+        </w:tabs>
+        <w:ind w:firstLine="420"/>
+      </w:pPr>
+      <w:r>
+        <w:t>String specification2;</w:t>
+      </w:r>
+      <w:r>
+        <w:rPr>
+          <w:rFonts w:hint="eastAsia"/>
+        </w:rPr>
+        <w:t xml:space="preserve"> </w:t>
+      </w:r>
+      <w:r>
+        <w:rPr>
+          <w:rFonts w:hint="eastAsia"/>
+        </w:rPr>
+        <w:t>//</w:t>
+      </w:r>
+      <w:r>
+        <w:rPr>
+          <w:rFonts w:hint="eastAsia"/>
+        </w:rPr>
+        <w:t>材质</w:t>
+      </w:r>
+    </w:p>
+    <w:p>
+      <w:pPr>
+        <w:tabs>
+          <w:tab w:val="left" w:pos="3220"/>
+        </w:tabs>
+        <w:ind w:firstLine="420"/>
+      </w:pPr>
+      <w:r>
+        <w:t>Integer quantity;</w:t>
+      </w:r>
+      <w:r>
+        <w:rPr>
+          <w:rFonts w:hint="eastAsia"/>
+        </w:rPr>
+        <w:t xml:space="preserve"> </w:t>
+      </w:r>
+      <w:r>
+        <w:rPr>
+          <w:rFonts w:hint="eastAsia"/>
+        </w:rPr>
+        <w:t>////</w:t>
+      </w:r>
+      <w:r>
+        <w:rPr>
+          <w:rFonts w:hint="eastAsia"/>
+        </w:rPr>
+        <w:t>购买数量</w:t>
+      </w:r>
+    </w:p>
+    <w:p>
+      <w:pPr>
+        <w:tabs>
+          <w:tab w:val="left" w:pos="3220"/>
+        </w:tabs>
+        <w:ind w:firstLine="420"/>
+      </w:pPr>
+      <w:r>
+        <w:t>BigDecimal originalprice;</w:t>
+      </w:r>
+      <w:r>
+        <w:rPr>
+          <w:rFonts w:hint="eastAsia"/>
+        </w:rPr>
+        <w:t xml:space="preserve"> </w:t>
+      </w:r>
+      <w:r>
+        <w:rPr>
+          <w:rFonts w:hint="eastAsia"/>
+        </w:rPr>
+        <w:t>//</w:t>
+      </w:r>
+      <w:r>
+        <w:rPr>
+          <w:rFonts w:hint="eastAsia"/>
+        </w:rPr>
+        <w:t>原价</w:t>
+      </w:r>
+    </w:p>
+    <w:p>
+      <w:pPr>
+        <w:tabs>
+          <w:tab w:val="left" w:pos="3220"/>
+        </w:tabs>
+        <w:ind w:firstLine="420"/>
+      </w:pPr>
+      <w:r>
+        <w:t>BigDecimal nowPrice;</w:t>
+      </w:r>
+      <w:r>
+        <w:rPr>
+          <w:rFonts w:hint="eastAsia"/>
+        </w:rPr>
+        <w:t xml:space="preserve"> </w:t>
+      </w:r>
+      <w:r>
+        <w:rPr>
+          <w:rFonts w:hint="eastAsia"/>
+        </w:rPr>
+        <w:t>//</w:t>
+      </w:r>
+      <w:r>
+        <w:rPr>
+          <w:rFonts w:hint="eastAsia"/>
+        </w:rPr>
+        <w:t>现价</w:t>
+      </w:r>
+    </w:p>
+    <w:p>
+      <w:pPr>
+        <w:tabs>
+          <w:tab w:val="left" w:pos="3220"/>
+        </w:tabs>
+        <w:ind w:firstLine="420"/>
+      </w:pPr>
+      <w:r>
+        <w:t>Integer userId;</w:t>
+      </w:r>
+    </w:p>
+    <w:p>
+      <w:pPr>
+        <w:tabs>
+          <w:tab w:val="left" w:pos="3220"/>
+        </w:tabs>
+        <w:ind w:firstLine="420"/>
+      </w:pPr>
+      <w:r>
+        <w:t>String firstName;</w:t>
+      </w:r>
+    </w:p>
+    <w:p>
+      <w:pPr>
+        <w:tabs>
+          <w:tab w:val="left" w:pos="3220"/>
+        </w:tabs>
+        <w:ind w:firstLine="420"/>
+      </w:pPr>
+      <w:r>
+        <w:t>String lastName;</w:t>
+      </w:r>
+    </w:p>
+    <w:p>
+      <w:pPr>
+        <w:tabs>
+          <w:tab w:val="left" w:pos="3220"/>
+        </w:tabs>
+        <w:ind w:firstLine="420"/>
+      </w:pPr>
+      <w:r>
+        <w:t>String userPhone;</w:t>
+      </w:r>
+    </w:p>
+    <w:p>
+      <w:pPr>
+        <w:tabs>
+          <w:tab w:val="left" w:pos="3220"/>
+        </w:tabs>
+        <w:ind w:firstLine="420"/>
+      </w:pPr>
+      <w:r>
+        <w:t>Date createTime;</w:t>
+      </w:r>
+      <w:r>
+        <w:rPr>
+          <w:rFonts w:hint="eastAsia"/>
+        </w:rPr>
+        <w:t>//</w:t>
+      </w:r>
+      <w:r>
+        <w:rPr>
+          <w:rFonts w:hint="eastAsia"/>
+        </w:rPr>
+        <w:t>创建时间</w:t>
+      </w:r>
+    </w:p>
+    <w:p>
+      <w:pPr>
+        <w:tabs>
+          <w:tab w:val="left" w:pos="3220"/>
+        </w:tabs>
+        <w:ind w:firstLine="420"/>
+      </w:pPr>
+      <w:r>
+        <w:t>Integer orderStatus;</w:t>
+      </w:r>
+      <w:r>
+        <w:rPr>
+          <w:rFonts w:hint="eastAsia"/>
+        </w:rPr>
+        <w:t>//</w:t>
+      </w:r>
+      <w:r>
+        <w:rPr>
+          <w:rFonts w:hint="eastAsia"/>
+        </w:rPr>
+        <w:t>订单状态：</w:t>
+      </w:r>
+      <w:r>
+        <w:rPr>
+          <w:rFonts w:hint="eastAsia"/>
+        </w:rPr>
+        <w:t>0</w:t>
+      </w:r>
+      <w:r>
+        <w:rPr>
+          <w:rFonts w:hint="eastAsia"/>
+        </w:rPr>
+        <w:t>未制作</w:t>
+      </w:r>
+      <w:r>
+        <w:rPr>
+          <w:rFonts w:hint="eastAsia"/>
+        </w:rPr>
+        <w:t>1</w:t>
+      </w:r>
+      <w:r>
+        <w:rPr>
+          <w:rFonts w:hint="eastAsia"/>
+        </w:rPr>
+        <w:t>制作中</w:t>
+      </w:r>
+      <w:r>
+        <w:rPr>
+          <w:rFonts w:hint="eastAsia"/>
+        </w:rPr>
+        <w:t>2</w:t>
+      </w:r>
+      <w:r>
+        <w:rPr>
+          <w:rFonts w:hint="eastAsia"/>
+        </w:rPr>
+        <w:t>待发货</w:t>
+      </w:r>
+      <w:r>
+        <w:rPr>
+          <w:rFonts w:hint="eastAsia"/>
+        </w:rPr>
+        <w:t>3</w:t>
+      </w:r>
+      <w:r>
+        <w:rPr>
+          <w:rFonts w:hint="eastAsia"/>
+        </w:rPr>
+        <w:t>已发货</w:t>
+      </w:r>
+      <w:r>
+        <w:rPr>
+          <w:rFonts w:hint="eastAsia"/>
+        </w:rPr>
+        <w:t>4</w:t>
+      </w:r>
+      <w:r>
+        <w:rPr>
+          <w:rFonts w:hint="eastAsia"/>
+        </w:rPr>
+        <w:t>已完成</w:t>
+      </w:r>
+      <w:r>
+        <w:rPr>
+          <w:rFonts w:hint="eastAsia"/>
+        </w:rPr>
+        <w:t>5</w:t>
+      </w:r>
+      <w:r>
+        <w:rPr>
+          <w:rFonts w:hint="eastAsia"/>
+        </w:rPr>
+        <w:t>订单关闭</w:t>
+      </w:r>
+    </w:p>
+    <w:p>
+      <w:pPr>
+        <w:tabs>
+          <w:tab w:val="left" w:pos="3220"/>
+        </w:tabs>
+        <w:ind w:firstLine="420"/>
+      </w:pPr>
+      <w:r>
+        <w:t>Integer payStatus;</w:t>
+      </w:r>
+      <w:r>
+        <w:rPr>
+          <w:rFonts w:hint="eastAsia"/>
+        </w:rPr>
+        <w:t xml:space="preserve"> </w:t>
+      </w:r>
+      <w:r>
+        <w:rPr>
+          <w:rFonts w:hint="eastAsia"/>
+        </w:rPr>
+        <w:t>//</w:t>
+      </w:r>
+      <w:r>
+        <w:rPr>
+          <w:rFonts w:hint="eastAsia"/>
+        </w:rPr>
+        <w:t>支付状态</w:t>
+      </w:r>
+      <w:r>
+        <w:rPr>
+          <w:rFonts w:hint="eastAsia"/>
+        </w:rPr>
+        <w:t>(0</w:t>
+      </w:r>
+      <w:r>
+        <w:rPr>
+          <w:rFonts w:hint="eastAsia"/>
+        </w:rPr>
+        <w:t>未支付</w:t>
+      </w:r>
+      <w:r>
+        <w:rPr>
+          <w:rFonts w:hint="eastAsia"/>
+        </w:rPr>
+        <w:t>1</w:t>
+      </w:r>
+      <w:r>
+        <w:rPr>
+          <w:rFonts w:hint="eastAsia"/>
+        </w:rPr>
+        <w:t>已支付</w:t>
+      </w:r>
+      <w:r>
+        <w:rPr>
+          <w:rFonts w:hint="eastAsia"/>
+        </w:rPr>
+        <w:t>2</w:t>
+      </w:r>
+      <w:r>
+        <w:rPr>
+          <w:rFonts w:hint="eastAsia"/>
+        </w:rPr>
+        <w:t>支付失败</w:t>
+      </w:r>
+      <w:r>
+        <w:rPr>
+          <w:rFonts w:hint="eastAsia"/>
+        </w:rPr>
+        <w:t>)</w:t>
+      </w:r>
+    </w:p>
+    <w:p>
+      <w:pPr>
+        <w:tabs>
+          <w:tab w:val="left" w:pos="3220"/>
+        </w:tabs>
+        <w:ind w:firstLine="420"/>
+      </w:pPr>
+      <w:r>
+        <w:t>Date payTime;</w:t>
+      </w:r>
+      <w:r>
+        <w:rPr>
+          <w:rFonts w:hint="eastAsia"/>
+        </w:rPr>
+        <w:t>//</w:t>
+      </w:r>
+      <w:r>
+        <w:rPr>
+          <w:rFonts w:hint="eastAsia"/>
+        </w:rPr>
+        <w:t>支付成功时间</w:t>
+      </w:r>
+    </w:p>
+    <w:p>
+      <w:pPr>
+        <w:tabs>
+          <w:tab w:val="left" w:pos="3220"/>
+        </w:tabs>
+        <w:ind w:firstLine="420"/>
+      </w:pPr>
+      <w:r>
+        <w:t>Date sendTime;</w:t>
+      </w:r>
+      <w:r>
+        <w:rPr>
+          <w:rFonts w:hint="eastAsia"/>
+        </w:rPr>
+        <w:t xml:space="preserve"> </w:t>
+      </w:r>
+      <w:r>
+        <w:rPr>
+          <w:rFonts w:hint="eastAsia"/>
+        </w:rPr>
+        <w:t>//</w:t>
+      </w:r>
+      <w:r>
+        <w:rPr>
+          <w:rFonts w:hint="eastAsia"/>
+        </w:rPr>
+        <w:t>发送</w:t>
+      </w:r>
+      <w:r>
+        <w:rPr>
+          <w:rFonts w:hint="eastAsia"/>
+        </w:rPr>
+        <w:t>时间</w:t>
+      </w:r>
+    </w:p>
+    <w:p>
+      <w:pPr>
+        <w:tabs>
+          <w:tab w:val="left" w:pos="3220"/>
+        </w:tabs>
+        <w:ind w:firstLine="420"/>
+      </w:pPr>
+      <w:r>
+        <w:t>Date signatureTime;</w:t>
+      </w:r>
+      <w:r>
+        <w:rPr>
+          <w:rFonts w:hint="eastAsia"/>
+        </w:rPr>
+        <w:t>//</w:t>
+      </w:r>
+      <w:r>
+        <w:rPr>
+          <w:rFonts w:hint="eastAsia"/>
+        </w:rPr>
+        <w:t>收获时间</w:t>
+      </w:r>
+    </w:p>
+    <w:p>
+      <w:pPr>
+        <w:tabs>
+          <w:tab w:val="left" w:pos="3220"/>
+        </w:tabs>
+        <w:ind w:firstLine="420"/>
+      </w:pPr>
+      <w:r>
+        <w:t>String remarks</w:t>
+      </w:r>
+      <w:r>
+        <w:rPr>
+          <w:rFonts w:hint="eastAsia"/>
+        </w:rPr>
+        <w:t>;//</w:t>
+      </w:r>
+      <w:r>
+        <w:rPr>
+          <w:rFonts w:hint="eastAsia"/>
+        </w:rPr>
+        <w:t>备注</w:t>
+      </w:r>
+    </w:p>
+    <w:p>
+      <w:pPr>
+        <w:tabs>
+          <w:tab w:val="left" w:pos="3220"/>
+        </w:tabs>
+        <w:ind w:firstLine="420"/>
+      </w:pPr>
+      <w:r>
+        <w:t>String trackOrder;</w:t>
+      </w:r>
+      <w:r>
+        <w:rPr>
+          <w:rFonts w:hint="eastAsia"/>
+        </w:rPr>
+        <w:t>//</w:t>
+      </w:r>
+      <w:r>
+        <w:rPr>
+          <w:rFonts w:hint="eastAsia"/>
+        </w:rPr>
+        <w:t>快递单号</w:t>
+      </w:r>
+    </w:p>
+    <w:p>
+      <w:pPr>
+        <w:tabs>
+          <w:tab w:val="left" w:pos="3220"/>
+        </w:tabs>
+        <w:ind w:firstLine="420"/>
+      </w:pPr>
+      <w:r>
+        <w:t>nteger deliveryAddressId;</w:t>
+      </w:r>
+      <w:r>
+        <w:rPr>
+          <w:rFonts w:hint="eastAsia"/>
+        </w:rPr>
+        <w:t xml:space="preserve"> </w:t>
+      </w:r>
+      <w:r>
+        <w:rPr>
+          <w:rFonts w:hint="eastAsia"/>
+        </w:rPr>
+        <w:t>//</w:t>
+      </w:r>
+      <w:r>
+        <w:rPr>
+          <w:rFonts w:hint="eastAsia"/>
+        </w:rPr>
+        <w:t>收获地址</w:t>
+      </w:r>
+      <w:r>
+        <w:rPr>
+          <w:rFonts w:hint="eastAsia"/>
+        </w:rPr>
+        <w:t>id</w:t>
+      </w:r>
+    </w:p>
+    <w:p>
+      <w:pPr>
+        <w:tabs>
+          <w:tab w:val="left" w:pos="3220"/>
+        </w:tabs>
+        <w:ind w:firstLine="420"/>
+      </w:pPr>
+      <w:r>
+        <w:t>Integer billingAddressId;</w:t>
+      </w:r>
+      <w:r>
+        <w:rPr>
+          <w:rFonts w:hint="eastAsia"/>
+        </w:rPr>
+        <w:t xml:space="preserve"> </w:t>
+      </w:r>
+      <w:r>
+        <w:rPr>
+          <w:rFonts w:hint="eastAsia"/>
+        </w:rPr>
+        <w:t>//</w:t>
+      </w:r>
+      <w:r>
+        <w:rPr>
+          <w:rFonts w:hint="eastAsia"/>
+        </w:rPr>
+        <w:t>账单地址</w:t>
+      </w:r>
+      <w:r>
+        <w:rPr>
+          <w:rFonts w:hint="eastAsia"/>
+        </w:rPr>
+        <w:t>id</w:t>
+      </w:r>
+    </w:p>
+    <w:p>
+      <w:pPr>
+        <w:tabs>
+          <w:tab w:val="left" w:pos="3220"/>
+        </w:tabs>
+        <w:ind w:firstLine="420"/>
+      </w:pPr>
+      <w:r>
+        <w:t>String deliveryAddress;</w:t>
+      </w:r>
+      <w:r>
+        <w:rPr>
+          <w:rFonts w:hint="eastAsia"/>
+        </w:rPr>
+        <w:t xml:space="preserve"> </w:t>
+      </w:r>
+      <w:r>
+        <w:rPr>
+          <w:rFonts w:hint="eastAsia"/>
+        </w:rPr>
+        <w:t>//</w:t>
+      </w:r>
+      <w:r>
+        <w:rPr>
+          <w:rFonts w:hint="eastAsia"/>
+        </w:rPr>
+        <w:t>收获</w:t>
+      </w:r>
+      <w:r>
+        <w:rPr>
+          <w:rFonts w:hint="eastAsia"/>
+        </w:rPr>
+        <w:t>详细</w:t>
+      </w:r>
+      <w:r>
+        <w:rPr>
+          <w:rFonts w:hint="eastAsia"/>
+        </w:rPr>
+        <w:t>地址</w:t>
+      </w:r>
+    </w:p>
+    <w:p>
+      <w:pPr>
+        <w:tabs>
+          <w:tab w:val="left" w:pos="3220"/>
+        </w:tabs>
+        <w:ind w:firstLine="420"/>
+        <w:rPr>
+          <w:rFonts w:hint="eastAsia"/>
+        </w:rPr>
+      </w:pPr>
+      <w:r>
         <w:lastRenderedPageBreak/>
-        <w:t>List&lt;CommoditySpecificationVo&gt; specifications</w:t>
-      </w:r>
-      <w:r>
-        <w:rPr>
-          <w:rFonts w:hint="eastAsia"/>
-        </w:rPr>
-        <w:t>;//</w:t>
-      </w:r>
-      <w:r>
-        <w:rPr>
-          <w:rFonts w:hint="eastAsia"/>
-        </w:rPr>
-        <w:t>规格</w:t>
-      </w:r>
-      <w:r>
-        <w:rPr>
-          <w:rFonts w:hint="eastAsia"/>
-        </w:rPr>
-        <w:t>{</w:t>
-      </w:r>
-    </w:p>
-    <w:p>
-      <w:pPr>
-        <w:ind w:firstLine="420"/>
-      </w:pPr>
-      <w:r>
-        <w:t xml:space="preserve">  </w:t>
-      </w:r>
-      <w:r>
-        <w:rPr>
-          <w:rFonts w:hint="eastAsia"/>
-        </w:rPr>
-        <w:t xml:space="preserve">  </w:t>
-      </w:r>
-      <w:r>
-        <w:t>private Integer id;</w:t>
-      </w:r>
-      <w:r>
-        <w:rPr>
-          <w:rFonts w:hint="eastAsia"/>
-        </w:rPr>
-        <w:t>//id</w:t>
-      </w:r>
-    </w:p>
-    <w:p>
-      <w:pPr>
-        <w:ind w:firstLine="420"/>
-      </w:pPr>
-      <w:r>
-        <w:t xml:space="preserve">    private String option1;</w:t>
+        <w:t>String billingAddress;</w:t>
       </w:r>
       <w:r>
         <w:rPr>
@@ -3628,153 +4662,24 @@
         <w:rPr>
           <w:rFonts w:hint="eastAsia"/>
         </w:rPr>
-        <w:t>尺寸</w:t>
-      </w:r>
-    </w:p>
-    <w:p>
-      <w:pPr>
-        <w:ind w:firstLine="420"/>
-      </w:pPr>
-      <w:r>
-        <w:t xml:space="preserve">    private String option2;</w:t>
-      </w:r>
-      <w:r>
-        <w:rPr>
-          <w:rFonts w:hint="eastAsia"/>
-        </w:rPr>
-        <w:t xml:space="preserve"> </w:t>
-      </w:r>
-      <w:r>
-        <w:rPr>
-          <w:rFonts w:hint="eastAsia"/>
-        </w:rPr>
-        <w:t>//</w:t>
-      </w:r>
-      <w:r>
-        <w:rPr>
-          <w:rFonts w:hint="eastAsia"/>
-        </w:rPr>
-        <w:t>材质</w:t>
-      </w:r>
-    </w:p>
-    <w:p>
-      <w:pPr>
-        <w:ind w:firstLine="420"/>
-      </w:pPr>
-      <w:r>
-        <w:t xml:space="preserve">    private BigDecimal nowPrice;</w:t>
-      </w:r>
-      <w:r>
-        <w:rPr>
-          <w:rFonts w:hint="eastAsia"/>
-        </w:rPr>
-        <w:t xml:space="preserve"> </w:t>
-      </w:r>
-      <w:r>
-        <w:rPr>
-          <w:rFonts w:hint="eastAsia"/>
-        </w:rPr>
-        <w:t>//</w:t>
-      </w:r>
-      <w:r>
-        <w:rPr>
-          <w:rFonts w:hint="eastAsia"/>
-        </w:rPr>
-        <w:t>现价</w:t>
-      </w:r>
-    </w:p>
-    <w:p>
-      <w:pPr>
-        <w:ind w:firstLine="420"/>
-      </w:pPr>
-      <w:r>
-        <w:t xml:space="preserve">    private BigDecimal originalPrice</w:t>
-      </w:r>
-      <w:r>
-        <w:rPr>
-          <w:rFonts w:hint="eastAsia"/>
-        </w:rPr>
-        <w:t>//</w:t>
-      </w:r>
-      <w:r>
-        <w:rPr>
-          <w:rFonts w:hint="eastAsia"/>
-        </w:rPr>
-        <w:t>原价</w:t>
-      </w:r>
-      <w:r>
-        <w:t>;</w:t>
-      </w:r>
-    </w:p>
-    <w:p>
-      <w:pPr>
-        <w:ind w:firstLine="420"/>
-      </w:pPr>
-      <w:r>
-        <w:t xml:space="preserve">    private Integer def;</w:t>
-      </w:r>
-      <w:r>
-        <w:rPr>
-          <w:rFonts w:hint="eastAsia"/>
-        </w:rPr>
-        <w:t xml:space="preserve"> </w:t>
-      </w:r>
-      <w:r>
-        <w:rPr>
-          <w:rFonts w:hint="eastAsia"/>
-        </w:rPr>
-        <w:t>//</w:t>
-      </w:r>
-      <w:r>
-        <w:rPr>
-          <w:rFonts w:hint="eastAsia"/>
-        </w:rPr>
-        <w:t>默认</w:t>
-      </w:r>
-    </w:p>
-    <w:p>
-      <w:pPr>
-        <w:ind w:firstLine="420"/>
-        <w:rPr>
-          <w:rFonts w:hint="eastAsia"/>
-        </w:rPr>
-      </w:pPr>
-      <w:r>
-        <w:t xml:space="preserve">    private Integer sort;</w:t>
-      </w:r>
-      <w:r>
-        <w:rPr>
-          <w:rFonts w:hint="eastAsia"/>
-        </w:rPr>
-        <w:t xml:space="preserve"> </w:t>
-      </w:r>
-      <w:r>
-        <w:rPr>
-          <w:rFonts w:hint="eastAsia"/>
-        </w:rPr>
-        <w:t>//</w:t>
-      </w:r>
-      <w:r>
-        <w:rPr>
-          <w:rFonts w:hint="eastAsia"/>
-        </w:rPr>
-        <w:t>排序，越小越前</w:t>
+        <w:t>账单</w:t>
+      </w:r>
+      <w:r>
+        <w:rPr>
+          <w:rFonts w:hint="eastAsia"/>
+        </w:rPr>
+        <w:t>详细</w:t>
       </w:r>
       <w:bookmarkStart w:id="0" w:name="_GoBack"/>
       <w:bookmarkEnd w:id="0"/>
-    </w:p>
-    <w:p>
-      <w:pPr>
-        <w:ind w:firstLine="420"/>
-        <w:rPr>
-          <w:rFonts w:hint="eastAsia"/>
-        </w:rPr>
-      </w:pPr>
-      <w:r>
-        <w:rPr>
-          <w:rFonts w:hint="eastAsia"/>
-        </w:rPr>
-        <w:t>}</w:t>
+      <w:r>
+        <w:rPr>
+          <w:rFonts w:hint="eastAsia"/>
+        </w:rPr>
+        <w:t>地址</w:t>
+      </w:r>
+      <w:r>
+        <w:tab/>
       </w:r>
     </w:p>
     <w:p>
@@ -5345,7 +6250,7 @@
 </file>
 
 <file path=customXml/itemProps1.xml><?xml version="1.0" encoding="utf-8"?>
-<ds:datastoreItem xmlns:ds="http://schemas.openxmlformats.org/officeDocument/2006/customXml" ds:itemID="{F4D46D33-5C34-40BA-BE52-FEBBB2414A68}">
+<ds:datastoreItem xmlns:ds="http://schemas.openxmlformats.org/officeDocument/2006/customXml" ds:itemID="{61A320D0-AC66-48D8-ABE5-8EB118E840C5}">
   <ds:schemaRefs>
     <ds:schemaRef ds:uri="http://schemas.openxmlformats.org/officeDocument/2006/bibliography"/>
   </ds:schemaRefs>

--- a/前端文档.docx
+++ b/前端文档.docx
@@ -1858,7 +1858,20 @@
           <w:rFonts w:hint="eastAsia"/>
           <w:b/>
         </w:rPr>
-        <w:t>nt id;</w:t>
+        <w:t xml:space="preserve">nt </w:t>
+      </w:r>
+      <w:r>
+        <w:rPr>
+          <w:b/>
+        </w:rPr>
+        <w:t>userId</w:t>
+      </w:r>
+      <w:r>
+        <w:rPr>
+          <w:rFonts w:hint="eastAsia"/>
+          <w:b/>
+        </w:rPr>
+        <w:t>;</w:t>
       </w:r>
     </w:p>
     <w:p>
@@ -2513,8 +2526,10 @@
         </w:rPr>
         <w:t>（</w:t>
       </w:r>
-      <w:r>
-        <w:t>/user/home/getHomeInfo.do/</w:t>
+      <w:bookmarkStart w:id="0" w:name="_GoBack"/>
+      <w:bookmarkEnd w:id="0"/>
+      <w:r>
+        <w:t>/home/getHomeInfo.do/</w:t>
       </w:r>
       <w:r>
         <w:rPr>
@@ -4670,8 +4685,6 @@
         </w:rPr>
         <w:t>详细</w:t>
       </w:r>
-      <w:bookmarkStart w:id="0" w:name="_GoBack"/>
-      <w:bookmarkEnd w:id="0"/>
       <w:r>
         <w:rPr>
           <w:rFonts w:hint="eastAsia"/>
@@ -6250,7 +6263,7 @@
 </file>
 
 <file path=customXml/itemProps1.xml><?xml version="1.0" encoding="utf-8"?>
-<ds:datastoreItem xmlns:ds="http://schemas.openxmlformats.org/officeDocument/2006/customXml" ds:itemID="{61A320D0-AC66-48D8-ABE5-8EB118E840C5}">
+<ds:datastoreItem xmlns:ds="http://schemas.openxmlformats.org/officeDocument/2006/customXml" ds:itemID="{B1A0A543-C7D8-43C1-9AD8-BCE2669EB76D}">
   <ds:schemaRefs>
     <ds:schemaRef ds:uri="http://schemas.openxmlformats.org/officeDocument/2006/bibliography"/>
   </ds:schemaRefs>

--- a/前端文档.docx
+++ b/前端文档.docx
@@ -2526,31 +2526,494 @@
         </w:rPr>
         <w:t>（</w:t>
       </w:r>
+      <w:r>
+        <w:t>/home/getHomeInfo.do/</w:t>
+      </w:r>
+      <w:r>
+        <w:rPr>
+          <w:rFonts w:hint="eastAsia"/>
+        </w:rPr>
+        <w:t>）</w:t>
+      </w:r>
+    </w:p>
+    <w:p>
+      <w:pPr>
+        <w:rPr>
+          <w:rFonts w:hint="eastAsia"/>
+          <w:b/>
+        </w:rPr>
+      </w:pPr>
+      <w:r>
+        <w:rPr>
+          <w:rFonts w:hint="eastAsia"/>
+          <w:b/>
+        </w:rPr>
+        <w:t>上行：</w:t>
+      </w:r>
+    </w:p>
+    <w:p>
+      <w:pPr>
+        <w:rPr>
+          <w:rFonts w:hint="eastAsia"/>
+          <w:b/>
+        </w:rPr>
+      </w:pPr>
+      <w:r>
+        <w:rPr>
+          <w:rFonts w:hint="eastAsia"/>
+          <w:b/>
+        </w:rPr>
+        <w:t>下行：</w:t>
+      </w:r>
+    </w:p>
+    <w:p>
+      <w:r>
+        <w:t>commodityPageContents</w:t>
+      </w:r>
+      <w:r>
+        <w:t>：</w:t>
+      </w:r>
+      <w:r>
+        <w:rPr>
+          <w:rFonts w:hint="eastAsia"/>
+        </w:rPr>
+        <w:t>{</w:t>
+      </w:r>
+    </w:p>
+    <w:p>
+      <w:r>
+        <w:t>int pageNum;</w:t>
+      </w:r>
+      <w:r>
+        <w:br/>
+        <w:t>int pages;</w:t>
+      </w:r>
+      <w:r>
+        <w:br/>
+        <w:t>int total;</w:t>
+      </w:r>
+      <w:r>
+        <w:br/>
+        <w:t>int pageSize;</w:t>
+      </w:r>
+    </w:p>
+    <w:p>
+      <w:r>
+        <w:rPr>
+          <w:rFonts w:hint="eastAsia"/>
+        </w:rPr>
+        <w:t xml:space="preserve">List </w:t>
+      </w:r>
+      <w:r>
+        <w:t>list</w:t>
+      </w:r>
+      <w:r>
+        <w:rPr>
+          <w:rFonts w:hint="eastAsia"/>
+        </w:rPr>
+        <w:t xml:space="preserve"> </w:t>
+      </w:r>
+      <w:r>
+        <w:rPr>
+          <w:rFonts w:hint="eastAsia"/>
+        </w:rPr>
+        <w:t>[]</w:t>
+      </w:r>
+    </w:p>
+    <w:p>
+      <w:r>
+        <w:rPr>
+          <w:rFonts w:hint="eastAsia"/>
+        </w:rPr>
+        <w:tab/>
+      </w:r>
+      <w:r>
+        <w:t xml:space="preserve"> Integer id;</w:t>
+      </w:r>
+    </w:p>
+    <w:p>
+      <w:r>
+        <w:t xml:space="preserve">     String name;</w:t>
+      </w:r>
+    </w:p>
+    <w:p>
+      <w:r>
+        <w:t xml:space="preserve">     String picture;</w:t>
+      </w:r>
+    </w:p>
+    <w:p>
+      <w:r>
+        <w:t xml:space="preserve">     BigDecimal nowPrice;</w:t>
+      </w:r>
+    </w:p>
+    <w:p>
+      <w:pPr>
+        <w:rPr>
+          <w:rFonts w:hint="eastAsia"/>
+        </w:rPr>
+      </w:pPr>
+      <w:r>
+        <w:t xml:space="preserve">     BigDecimal originalPrice;</w:t>
+      </w:r>
+    </w:p>
+    <w:p>
+      <w:pPr>
+        <w:rPr>
+          <w:rFonts w:hint="eastAsia"/>
+        </w:rPr>
+      </w:pPr>
+      <w:r>
+        <w:rPr>
+          <w:rFonts w:hint="eastAsia"/>
+        </w:rPr>
+        <w:t>}</w:t>
+      </w:r>
+    </w:p>
+    <w:p>
+      <w:pPr>
+        <w:rPr>
+          <w:rFonts w:hint="eastAsia"/>
+        </w:rPr>
+      </w:pPr>
+      <w:r>
+        <w:t>commodityStyles</w:t>
+      </w:r>
+      <w:r>
+        <w:t>：</w:t>
+      </w:r>
+      <w:r>
+        <w:rPr>
+          <w:rFonts w:hint="eastAsia"/>
+        </w:rPr>
+        <w:t>{</w:t>
+      </w:r>
+    </w:p>
+    <w:p>
+      <w:pPr>
+        <w:rPr>
+          <w:rFonts w:hint="eastAsia"/>
+        </w:rPr>
+      </w:pPr>
+      <w:r>
+        <w:t xml:space="preserve"> Integer id;     </w:t>
+      </w:r>
+    </w:p>
+    <w:p>
+      <w:r>
+        <w:t>String value;</w:t>
+      </w:r>
+    </w:p>
+    <w:p>
+      <w:r>
+        <w:t>Integer type;</w:t>
+      </w:r>
+      <w:r>
+        <w:rPr>
+          <w:rFonts w:hint="eastAsia"/>
+        </w:rPr>
+        <w:t>//</w:t>
+      </w:r>
+      <w:r>
+        <w:rPr>
+          <w:rFonts w:hint="eastAsia"/>
+        </w:rPr>
+        <w:t xml:space="preserve"> </w:t>
+      </w:r>
+      <w:r>
+        <w:rPr>
+          <w:rFonts w:hint="eastAsia"/>
+        </w:rPr>
+        <w:t>风格</w:t>
+      </w:r>
+      <w:r>
+        <w:rPr>
+          <w:rFonts w:hint="eastAsia"/>
+        </w:rPr>
+        <w:t>1</w:t>
+      </w:r>
+      <w:r>
+        <w:rPr>
+          <w:rFonts w:hint="eastAsia"/>
+        </w:rPr>
+        <w:t>，主题</w:t>
+      </w:r>
+      <w:r>
+        <w:rPr>
+          <w:rFonts w:hint="eastAsia"/>
+        </w:rPr>
+        <w:t>2</w:t>
+      </w:r>
+    </w:p>
+    <w:p>
+      <w:pPr>
+        <w:rPr>
+          <w:rFonts w:hint="eastAsia"/>
+        </w:rPr>
+      </w:pPr>
+      <w:r>
+        <w:rPr>
+          <w:rFonts w:hint="eastAsia"/>
+        </w:rPr>
+        <w:t>}</w:t>
+      </w:r>
+    </w:p>
+    <w:p>
+      <w:pPr>
+        <w:pStyle w:val="2"/>
+        <w:rPr>
+          <w:rFonts w:hint="eastAsia"/>
+        </w:rPr>
+      </w:pPr>
+      <w:r>
+        <w:rPr>
+          <w:rFonts w:hint="eastAsia"/>
+        </w:rPr>
+        <w:t xml:space="preserve">14 </w:t>
+      </w:r>
+      <w:r>
+        <w:rPr>
+          <w:rFonts w:hint="eastAsia"/>
+        </w:rPr>
+        <w:t>商品列表</w:t>
+      </w:r>
+      <w:r>
+        <w:rPr>
+          <w:rFonts w:hint="eastAsia"/>
+        </w:rPr>
+        <w:t>（</w:t>
+      </w:r>
+      <w:r>
+        <w:t>/user/commodity/</w:t>
+      </w:r>
+      <w:r>
+        <w:t>list.do</w:t>
+      </w:r>
+      <w:r>
+        <w:rPr>
+          <w:rFonts w:hint="eastAsia"/>
+        </w:rPr>
+        <w:t>）</w:t>
+      </w:r>
+    </w:p>
+    <w:p>
+      <w:pPr>
+        <w:rPr>
+          <w:rFonts w:hint="eastAsia"/>
+        </w:rPr>
+      </w:pPr>
+      <w:r>
+        <w:rPr>
+          <w:rFonts w:hint="eastAsia"/>
+        </w:rPr>
+        <w:t>上行：</w:t>
+      </w:r>
+    </w:p>
+    <w:p>
+      <w:pPr>
+        <w:rPr>
+          <w:rFonts w:hint="eastAsia"/>
+        </w:rPr>
+      </w:pPr>
+      <w:r>
+        <w:t>int pageNum;</w:t>
+      </w:r>
+      <w:r>
+        <w:br/>
+      </w:r>
+      <w:r>
+        <w:lastRenderedPageBreak/>
+        <w:t>int pages;</w:t>
+      </w:r>
       <w:bookmarkStart w:id="0" w:name="_GoBack"/>
       <w:bookmarkEnd w:id="0"/>
-      <w:r>
-        <w:t>/home/getHomeInfo.do/</w:t>
-      </w:r>
-      <w:r>
-        <w:rPr>
-          <w:rFonts w:hint="eastAsia"/>
-        </w:rPr>
-        <w:t>）</w:t>
-      </w:r>
-    </w:p>
-    <w:p>
-      <w:pPr>
-        <w:rPr>
-          <w:rFonts w:hint="eastAsia"/>
-          <w:b/>
-        </w:rPr>
-      </w:pPr>
-      <w:r>
-        <w:rPr>
-          <w:rFonts w:hint="eastAsia"/>
-          <w:b/>
-        </w:rPr>
-        <w:t>上行：</w:t>
+    </w:p>
+    <w:p>
+      <w:r>
+        <w:t>String name;</w:t>
+      </w:r>
+    </w:p>
+    <w:p>
+      <w:r>
+        <w:t xml:space="preserve">    String artNo;</w:t>
+      </w:r>
+      <w:r>
+        <w:rPr>
+          <w:rFonts w:hint="eastAsia"/>
+        </w:rPr>
+        <w:t>//</w:t>
+      </w:r>
+      <w:r>
+        <w:rPr>
+          <w:rFonts w:hint="eastAsia"/>
+        </w:rPr>
+        <w:t>货号</w:t>
+      </w:r>
+    </w:p>
+    <w:p>
+      <w:r>
+        <w:t xml:space="preserve">    String style;</w:t>
+      </w:r>
+      <w:r>
+        <w:rPr>
+          <w:rFonts w:hint="eastAsia"/>
+        </w:rPr>
+        <w:t xml:space="preserve"> </w:t>
+      </w:r>
+      <w:r>
+        <w:rPr>
+          <w:rFonts w:hint="eastAsia"/>
+        </w:rPr>
+        <w:t>//</w:t>
+      </w:r>
+      <w:r>
+        <w:rPr>
+          <w:rFonts w:hint="eastAsia"/>
+        </w:rPr>
+        <w:t>风格</w:t>
+      </w:r>
+      <w:r>
+        <w:rPr>
+          <w:rFonts w:hint="eastAsia"/>
+        </w:rPr>
+        <w:t>id</w:t>
+      </w:r>
+    </w:p>
+    <w:p>
+      <w:r>
+        <w:t xml:space="preserve">    String subject;</w:t>
+      </w:r>
+      <w:r>
+        <w:rPr>
+          <w:rFonts w:hint="eastAsia"/>
+        </w:rPr>
+        <w:t xml:space="preserve"> </w:t>
+      </w:r>
+      <w:r>
+        <w:rPr>
+          <w:rFonts w:hint="eastAsia"/>
+        </w:rPr>
+        <w:t>//</w:t>
+      </w:r>
+      <w:r>
+        <w:rPr>
+          <w:rFonts w:hint="eastAsia"/>
+        </w:rPr>
+        <w:t>主题</w:t>
+      </w:r>
+      <w:r>
+        <w:rPr>
+          <w:rFonts w:hint="eastAsia"/>
+        </w:rPr>
+        <w:t>id</w:t>
+      </w:r>
+    </w:p>
+    <w:p>
+      <w:r>
+        <w:t xml:space="preserve">    String artistName;</w:t>
+      </w:r>
+      <w:r>
+        <w:rPr>
+          <w:rFonts w:hint="eastAsia"/>
+        </w:rPr>
+        <w:t xml:space="preserve"> </w:t>
+      </w:r>
+      <w:r>
+        <w:rPr>
+          <w:rFonts w:hint="eastAsia"/>
+        </w:rPr>
+        <w:t>//</w:t>
+      </w:r>
+      <w:r>
+        <w:rPr>
+          <w:rFonts w:hint="eastAsia"/>
+        </w:rPr>
+        <w:t>作者</w:t>
+      </w:r>
+    </w:p>
+    <w:p>
+      <w:r>
+        <w:t xml:space="preserve">    String hotSale;</w:t>
+      </w:r>
+      <w:r>
+        <w:rPr>
+          <w:rFonts w:hint="eastAsia"/>
+        </w:rPr>
+        <w:t xml:space="preserve"> </w:t>
+      </w:r>
+      <w:r>
+        <w:rPr>
+          <w:rFonts w:hint="eastAsia"/>
+        </w:rPr>
+        <w:t>//</w:t>
+      </w:r>
+      <w:r>
+        <w:rPr>
+          <w:rFonts w:hint="eastAsia"/>
+        </w:rPr>
+        <w:t>1</w:t>
+      </w:r>
+      <w:r>
+        <w:rPr>
+          <w:rFonts w:hint="eastAsia"/>
+        </w:rPr>
+        <w:t>热卖</w:t>
+      </w:r>
+    </w:p>
+    <w:p>
+      <w:r>
+        <w:t xml:space="preserve">    String newSale;</w:t>
+      </w:r>
+      <w:r>
+        <w:rPr>
+          <w:rFonts w:hint="eastAsia"/>
+        </w:rPr>
+        <w:t xml:space="preserve"> </w:t>
+      </w:r>
+      <w:r>
+        <w:rPr>
+          <w:rFonts w:hint="eastAsia"/>
+        </w:rPr>
+        <w:t>//</w:t>
+      </w:r>
+      <w:r>
+        <w:rPr>
+          <w:rFonts w:hint="eastAsia"/>
+        </w:rPr>
+        <w:t>1</w:t>
+      </w:r>
+      <w:r>
+        <w:rPr>
+          <w:rFonts w:hint="eastAsia"/>
+        </w:rPr>
+        <w:t>新上架</w:t>
+      </w:r>
+    </w:p>
+    <w:p>
+      <w:pPr>
+        <w:rPr>
+          <w:rFonts w:hint="eastAsia"/>
+        </w:rPr>
+      </w:pPr>
+      <w:r>
+        <w:t xml:space="preserve">    String recommend;</w:t>
+      </w:r>
+      <w:r>
+        <w:rPr>
+          <w:rFonts w:hint="eastAsia"/>
+        </w:rPr>
+        <w:t>//</w:t>
+      </w:r>
+      <w:r>
+        <w:rPr>
+          <w:rFonts w:hint="eastAsia"/>
+        </w:rPr>
+        <w:t>1</w:t>
+      </w:r>
+      <w:r>
+        <w:rPr>
+          <w:rFonts w:hint="eastAsia"/>
+        </w:rPr>
+        <w:t>推荐</w:t>
       </w:r>
     </w:p>
     <w:p>
@@ -2566,20 +3029,6 @@
           <w:b/>
         </w:rPr>
         <w:t>下行：</w:t>
-      </w:r>
-    </w:p>
-    <w:p>
-      <w:r>
-        <w:t>commodityPageContents</w:t>
-      </w:r>
-      <w:r>
-        <w:t>：</w:t>
-      </w:r>
-      <w:r>
-        <w:rPr>
-          <w:rFonts w:hint="eastAsia"/>
-        </w:rPr>
-        <w:t>{</w:t>
       </w:r>
     </w:p>
     <w:p>
@@ -2660,6 +3109,425 @@
     </w:p>
     <w:p>
       <w:pPr>
+        <w:pStyle w:val="2"/>
+        <w:rPr>
+          <w:rFonts w:hint="eastAsia"/>
+        </w:rPr>
+      </w:pPr>
+      <w:r>
+        <w:rPr>
+          <w:rFonts w:hint="eastAsia"/>
+        </w:rPr>
+        <w:t xml:space="preserve">15 </w:t>
+      </w:r>
+      <w:r>
+        <w:rPr>
+          <w:rFonts w:hint="eastAsia"/>
+        </w:rPr>
+        <w:t>商品详情</w:t>
+      </w:r>
+      <w:r>
+        <w:rPr>
+          <w:rFonts w:hint="eastAsia"/>
+        </w:rPr>
+        <w:t>（</w:t>
+      </w:r>
+      <w:r>
+        <w:t>/user/commodity/</w:t>
+      </w:r>
+      <w:r>
+        <w:t>detail</w:t>
+      </w:r>
+      <w:r>
+        <w:t>.do</w:t>
+      </w:r>
+      <w:r>
+        <w:rPr>
+          <w:rFonts w:hint="eastAsia"/>
+        </w:rPr>
+        <w:t>）</w:t>
+      </w:r>
+    </w:p>
+    <w:p>
+      <w:pPr>
+        <w:rPr>
+          <w:rFonts w:hint="eastAsia"/>
+        </w:rPr>
+      </w:pPr>
+      <w:r>
+        <w:rPr>
+          <w:rFonts w:hint="eastAsia"/>
+        </w:rPr>
+        <w:t>上行：</w:t>
+      </w:r>
+    </w:p>
+    <w:p>
+      <w:r>
+        <w:t xml:space="preserve">String </w:t>
+      </w:r>
+      <w:r>
+        <w:t>id</w:t>
+      </w:r>
+      <w:r>
+        <w:t>;</w:t>
+      </w:r>
+    </w:p>
+    <w:p>
+      <w:pPr>
+        <w:rPr>
+          <w:rFonts w:hint="eastAsia"/>
+          <w:b/>
+        </w:rPr>
+      </w:pPr>
+      <w:r>
+        <w:rPr>
+          <w:rFonts w:hint="eastAsia"/>
+          <w:b/>
+        </w:rPr>
+        <w:t>下行：</w:t>
+      </w:r>
+    </w:p>
+    <w:p>
+      <w:pPr>
+        <w:ind w:firstLine="420"/>
+      </w:pPr>
+      <w:r>
+        <w:t xml:space="preserve"> Integer id;</w:t>
+      </w:r>
+    </w:p>
+    <w:p>
+      <w:r>
+        <w:t xml:space="preserve">     String name;</w:t>
+      </w:r>
+    </w:p>
+    <w:p>
+      <w:r>
+        <w:t xml:space="preserve">     String artistName;</w:t>
+      </w:r>
+      <w:r>
+        <w:rPr>
+          <w:rFonts w:hint="eastAsia"/>
+        </w:rPr>
+        <w:t>//</w:t>
+      </w:r>
+      <w:r>
+        <w:rPr>
+          <w:rFonts w:hint="eastAsia"/>
+        </w:rPr>
+        <w:t>作者名</w:t>
+      </w:r>
+    </w:p>
+    <w:p>
+      <w:r>
+        <w:t xml:space="preserve">     String artNo;</w:t>
+      </w:r>
+      <w:r>
+        <w:rPr>
+          <w:rFonts w:hint="eastAsia"/>
+        </w:rPr>
+        <w:t xml:space="preserve"> </w:t>
+      </w:r>
+      <w:r>
+        <w:rPr>
+          <w:rFonts w:hint="eastAsia"/>
+        </w:rPr>
+        <w:t>//</w:t>
+      </w:r>
+      <w:r>
+        <w:rPr>
+          <w:rFonts w:hint="eastAsia"/>
+        </w:rPr>
+        <w:t>货号</w:t>
+      </w:r>
+    </w:p>
+    <w:p>
+      <w:r>
+        <w:t xml:space="preserve">     Integer style;</w:t>
+      </w:r>
+      <w:r>
+        <w:rPr>
+          <w:rFonts w:hint="eastAsia"/>
+        </w:rPr>
+        <w:t xml:space="preserve"> </w:t>
+      </w:r>
+      <w:r>
+        <w:rPr>
+          <w:rFonts w:hint="eastAsia"/>
+        </w:rPr>
+        <w:t>//</w:t>
+      </w:r>
+      <w:r>
+        <w:rPr>
+          <w:rFonts w:hint="eastAsia"/>
+        </w:rPr>
+        <w:t>风格</w:t>
+      </w:r>
+      <w:r>
+        <w:rPr>
+          <w:rFonts w:hint="eastAsia"/>
+        </w:rPr>
+        <w:t>id</w:t>
+      </w:r>
+    </w:p>
+    <w:p>
+      <w:r>
+        <w:t xml:space="preserve">     Integer subject;</w:t>
+      </w:r>
+      <w:r>
+        <w:rPr>
+          <w:rFonts w:hint="eastAsia"/>
+        </w:rPr>
+        <w:t xml:space="preserve"> </w:t>
+      </w:r>
+      <w:r>
+        <w:rPr>
+          <w:rFonts w:hint="eastAsia"/>
+        </w:rPr>
+        <w:t>//</w:t>
+      </w:r>
+      <w:r>
+        <w:rPr>
+          <w:rFonts w:hint="eastAsia"/>
+        </w:rPr>
+        <w:t>主题</w:t>
+      </w:r>
+      <w:r>
+        <w:rPr>
+          <w:rFonts w:hint="eastAsia"/>
+        </w:rPr>
+        <w:t>id</w:t>
+      </w:r>
+    </w:p>
+    <w:p>
+      <w:r>
+        <w:t xml:space="preserve">     Integer hotSale;</w:t>
+      </w:r>
+      <w:r>
+        <w:rPr>
+          <w:rFonts w:hint="eastAsia"/>
+        </w:rPr>
+        <w:t xml:space="preserve"> </w:t>
+      </w:r>
+      <w:r>
+        <w:rPr>
+          <w:rFonts w:hint="eastAsia"/>
+        </w:rPr>
+        <w:t>//1</w:t>
+      </w:r>
+      <w:r>
+        <w:rPr>
+          <w:rFonts w:hint="eastAsia"/>
+        </w:rPr>
+        <w:t>热卖</w:t>
+      </w:r>
+    </w:p>
+    <w:p>
+      <w:r>
+        <w:t xml:space="preserve">     Integer newSale;</w:t>
+      </w:r>
+      <w:r>
+        <w:rPr>
+          <w:rFonts w:hint="eastAsia"/>
+        </w:rPr>
+        <w:t xml:space="preserve"> </w:t>
+      </w:r>
+      <w:r>
+        <w:rPr>
+          <w:rFonts w:hint="eastAsia"/>
+        </w:rPr>
+        <w:t>//1</w:t>
+      </w:r>
+      <w:r>
+        <w:rPr>
+          <w:rFonts w:hint="eastAsia"/>
+        </w:rPr>
+        <w:t>新上架</w:t>
+      </w:r>
+    </w:p>
+    <w:p>
+      <w:r>
+        <w:t xml:space="preserve">     Integer offSale;</w:t>
+      </w:r>
+      <w:r>
+        <w:rPr>
+          <w:rFonts w:hint="eastAsia"/>
+        </w:rPr>
+        <w:t xml:space="preserve"> </w:t>
+      </w:r>
+      <w:r>
+        <w:rPr>
+          <w:rFonts w:hint="eastAsia"/>
+        </w:rPr>
+        <w:t>//1</w:t>
+      </w:r>
+      <w:r>
+        <w:rPr>
+          <w:rFonts w:hint="eastAsia"/>
+        </w:rPr>
+        <w:t>下架</w:t>
+      </w:r>
+    </w:p>
+    <w:p>
+      <w:r>
+        <w:t xml:space="preserve">     Integer recommend;</w:t>
+      </w:r>
+      <w:r>
+        <w:rPr>
+          <w:rFonts w:hint="eastAsia"/>
+        </w:rPr>
+        <w:t xml:space="preserve"> </w:t>
+      </w:r>
+      <w:r>
+        <w:rPr>
+          <w:rFonts w:hint="eastAsia"/>
+        </w:rPr>
+        <w:t>//1</w:t>
+      </w:r>
+      <w:r>
+        <w:rPr>
+          <w:rFonts w:hint="eastAsia"/>
+        </w:rPr>
+        <w:t>推荐</w:t>
+      </w:r>
+    </w:p>
+    <w:p>
+      <w:r>
+        <w:t xml:space="preserve">     Integer salesVolume;</w:t>
+      </w:r>
+      <w:r>
+        <w:rPr>
+          <w:rFonts w:hint="eastAsia"/>
+        </w:rPr>
+        <w:t xml:space="preserve"> </w:t>
+      </w:r>
+      <w:r>
+        <w:rPr>
+          <w:rFonts w:hint="eastAsia"/>
+        </w:rPr>
+        <w:t>//</w:t>
+      </w:r>
+      <w:r>
+        <w:rPr>
+          <w:rFonts w:hint="eastAsia"/>
+        </w:rPr>
+        <w:t>销量</w:t>
+      </w:r>
+    </w:p>
+    <w:p>
+      <w:r>
+        <w:t xml:space="preserve">     String describe;</w:t>
+      </w:r>
+    </w:p>
+    <w:p>
+      <w:r>
+        <w:t xml:space="preserve">     Integer sort;</w:t>
+      </w:r>
+    </w:p>
+    <w:p>
+      <w:r>
+        <w:t xml:space="preserve">     Integer artistId;</w:t>
+      </w:r>
+      <w:r>
+        <w:rPr>
+          <w:rFonts w:hint="eastAsia"/>
+        </w:rPr>
+        <w:t>//</w:t>
+      </w:r>
+      <w:r>
+        <w:rPr>
+          <w:rFonts w:hint="eastAsia"/>
+        </w:rPr>
+        <w:t>作者</w:t>
+      </w:r>
+      <w:r>
+        <w:rPr>
+          <w:rFonts w:hint="eastAsia"/>
+        </w:rPr>
+        <w:t>id</w:t>
+      </w:r>
+    </w:p>
+    <w:p>
+      <w:pPr>
+        <w:rPr>
+          <w:rFonts w:hint="eastAsia"/>
+        </w:rPr>
+      </w:pPr>
+      <w:r>
+        <w:t xml:space="preserve">     String pictures;</w:t>
+      </w:r>
+      <w:r>
+        <w:rPr>
+          <w:rFonts w:hint="eastAsia"/>
+        </w:rPr>
+        <w:t>//</w:t>
+      </w:r>
+      <w:r>
+        <w:rPr>
+          <w:rFonts w:hint="eastAsia"/>
+        </w:rPr>
+        <w:t>商品展示图</w:t>
+      </w:r>
+    </w:p>
+    <w:p>
+      <w:pPr>
+        <w:ind w:firstLine="420"/>
+        <w:rPr>
+          <w:rFonts w:hint="eastAsia"/>
+        </w:rPr>
+      </w:pPr>
+      <w:r>
+        <w:t>List&lt;CommodityOtherVo&gt; commodityOthers</w:t>
+      </w:r>
+      <w:r>
+        <w:rPr>
+          <w:rFonts w:hint="eastAsia"/>
+        </w:rPr>
+        <w:t>{</w:t>
+      </w:r>
+      <w:r>
+        <w:rPr>
+          <w:rFonts w:hint="eastAsia"/>
+        </w:rPr>
+        <w:t>//</w:t>
+      </w:r>
+      <w:r>
+        <w:rPr>
+          <w:rFonts w:hint="eastAsia"/>
+        </w:rPr>
+        <w:t>其他相关产品</w:t>
+      </w:r>
+    </w:p>
+    <w:p>
+      <w:pPr>
+        <w:ind w:left="420" w:firstLine="420"/>
+      </w:pPr>
+      <w:r>
+        <w:t xml:space="preserve"> Integer id;</w:t>
+      </w:r>
+    </w:p>
+    <w:p>
+      <w:pPr>
+        <w:ind w:firstLine="420"/>
+      </w:pPr>
+      <w:r>
+        <w:t xml:space="preserve">     String name;</w:t>
+      </w:r>
+    </w:p>
+    <w:p>
+      <w:pPr>
+        <w:ind w:firstLine="420"/>
+        <w:rPr>
+          <w:rFonts w:hint="eastAsia"/>
+        </w:rPr>
+      </w:pPr>
+      <w:r>
+        <w:lastRenderedPageBreak/>
+        <w:t xml:space="preserve">     String picture;</w:t>
+      </w:r>
+    </w:p>
+    <w:p>
+      <w:pPr>
+        <w:ind w:firstLine="420"/>
         <w:rPr>
           <w:rFonts w:hint="eastAsia"/>
         </w:rPr>
@@ -2673,861 +3541,9 @@
     </w:p>
     <w:p>
       <w:pPr>
-        <w:rPr>
-          <w:rFonts w:hint="eastAsia"/>
-        </w:rPr>
-      </w:pPr>
-      <w:r>
-        <w:t>commodityStyles</w:t>
-      </w:r>
-      <w:r>
-        <w:t>：</w:t>
-      </w:r>
-      <w:r>
-        <w:rPr>
-          <w:rFonts w:hint="eastAsia"/>
-        </w:rPr>
-        <w:t>{</w:t>
-      </w:r>
-    </w:p>
-    <w:p>
-      <w:pPr>
-        <w:rPr>
-          <w:rFonts w:hint="eastAsia"/>
-        </w:rPr>
-      </w:pPr>
-      <w:r>
-        <w:t xml:space="preserve"> Integer id;     </w:t>
-      </w:r>
-    </w:p>
-    <w:p>
-      <w:r>
-        <w:t>String value;</w:t>
-      </w:r>
-    </w:p>
-    <w:p>
-      <w:r>
-        <w:t>Integer type;</w:t>
-      </w:r>
-      <w:r>
-        <w:rPr>
-          <w:rFonts w:hint="eastAsia"/>
-        </w:rPr>
-        <w:t>//</w:t>
-      </w:r>
-      <w:r>
-        <w:rPr>
-          <w:rFonts w:hint="eastAsia"/>
-        </w:rPr>
-        <w:t xml:space="preserve"> </w:t>
-      </w:r>
-      <w:r>
-        <w:rPr>
-          <w:rFonts w:hint="eastAsia"/>
-        </w:rPr>
-        <w:t>风格</w:t>
-      </w:r>
-      <w:r>
-        <w:rPr>
-          <w:rFonts w:hint="eastAsia"/>
-        </w:rPr>
-        <w:t>1</w:t>
-      </w:r>
-      <w:r>
-        <w:rPr>
-          <w:rFonts w:hint="eastAsia"/>
-        </w:rPr>
-        <w:t>，主题</w:t>
-      </w:r>
-      <w:r>
-        <w:rPr>
-          <w:rFonts w:hint="eastAsia"/>
-        </w:rPr>
-        <w:t>2</w:t>
-      </w:r>
-    </w:p>
-    <w:p>
-      <w:pPr>
-        <w:rPr>
-          <w:rFonts w:hint="eastAsia"/>
-        </w:rPr>
-      </w:pPr>
-      <w:r>
-        <w:rPr>
-          <w:rFonts w:hint="eastAsia"/>
-        </w:rPr>
-        <w:t>}</w:t>
-      </w:r>
-    </w:p>
-    <w:p>
-      <w:pPr>
-        <w:pStyle w:val="2"/>
-        <w:rPr>
-          <w:rFonts w:hint="eastAsia"/>
-        </w:rPr>
-      </w:pPr>
-      <w:r>
-        <w:rPr>
-          <w:rFonts w:hint="eastAsia"/>
-        </w:rPr>
-        <w:t xml:space="preserve">14 </w:t>
-      </w:r>
-      <w:r>
-        <w:rPr>
-          <w:rFonts w:hint="eastAsia"/>
-        </w:rPr>
-        <w:t>商品列表</w:t>
-      </w:r>
-      <w:r>
-        <w:rPr>
-          <w:rFonts w:hint="eastAsia"/>
-        </w:rPr>
-        <w:t>（</w:t>
-      </w:r>
-      <w:r>
-        <w:t>/user/commodity/</w:t>
-      </w:r>
-      <w:r>
-        <w:t>list.do</w:t>
-      </w:r>
-      <w:r>
-        <w:rPr>
-          <w:rFonts w:hint="eastAsia"/>
-        </w:rPr>
-        <w:t>）</w:t>
-      </w:r>
-    </w:p>
-    <w:p>
-      <w:pPr>
-        <w:rPr>
-          <w:rFonts w:hint="eastAsia"/>
-        </w:rPr>
-      </w:pPr>
-      <w:r>
-        <w:rPr>
-          <w:rFonts w:hint="eastAsia"/>
-        </w:rPr>
-        <w:t>上行：</w:t>
-      </w:r>
-    </w:p>
-    <w:p>
-      <w:r>
-        <w:t>String name;</w:t>
-      </w:r>
-    </w:p>
-    <w:p>
-      <w:r>
-        <w:lastRenderedPageBreak/>
-        <w:t xml:space="preserve">    String artNo;</w:t>
-      </w:r>
-      <w:r>
-        <w:rPr>
-          <w:rFonts w:hint="eastAsia"/>
-        </w:rPr>
-        <w:t>//</w:t>
-      </w:r>
-      <w:r>
-        <w:rPr>
-          <w:rFonts w:hint="eastAsia"/>
-        </w:rPr>
-        <w:t>货号</w:t>
-      </w:r>
-    </w:p>
-    <w:p>
-      <w:r>
-        <w:t xml:space="preserve">    String style;</w:t>
-      </w:r>
-      <w:r>
-        <w:rPr>
-          <w:rFonts w:hint="eastAsia"/>
-        </w:rPr>
-        <w:t xml:space="preserve"> </w:t>
-      </w:r>
-      <w:r>
-        <w:rPr>
-          <w:rFonts w:hint="eastAsia"/>
-        </w:rPr>
-        <w:t>//</w:t>
-      </w:r>
-      <w:r>
-        <w:rPr>
-          <w:rFonts w:hint="eastAsia"/>
-        </w:rPr>
-        <w:t>风格</w:t>
-      </w:r>
-      <w:r>
-        <w:rPr>
-          <w:rFonts w:hint="eastAsia"/>
-        </w:rPr>
-        <w:t>id</w:t>
-      </w:r>
-    </w:p>
-    <w:p>
-      <w:r>
-        <w:t xml:space="preserve">    String subject;</w:t>
-      </w:r>
-      <w:r>
-        <w:rPr>
-          <w:rFonts w:hint="eastAsia"/>
-        </w:rPr>
-        <w:t xml:space="preserve"> </w:t>
-      </w:r>
-      <w:r>
-        <w:rPr>
-          <w:rFonts w:hint="eastAsia"/>
-        </w:rPr>
-        <w:t>//</w:t>
-      </w:r>
-      <w:r>
-        <w:rPr>
-          <w:rFonts w:hint="eastAsia"/>
-        </w:rPr>
-        <w:t>主题</w:t>
-      </w:r>
-      <w:r>
-        <w:rPr>
-          <w:rFonts w:hint="eastAsia"/>
-        </w:rPr>
-        <w:t>id</w:t>
-      </w:r>
-    </w:p>
-    <w:p>
-      <w:r>
-        <w:t xml:space="preserve">    String artistName;</w:t>
-      </w:r>
-      <w:r>
-        <w:rPr>
-          <w:rFonts w:hint="eastAsia"/>
-        </w:rPr>
-        <w:t xml:space="preserve"> </w:t>
-      </w:r>
-      <w:r>
-        <w:rPr>
-          <w:rFonts w:hint="eastAsia"/>
-        </w:rPr>
-        <w:t>//</w:t>
-      </w:r>
-      <w:r>
-        <w:rPr>
-          <w:rFonts w:hint="eastAsia"/>
-        </w:rPr>
-        <w:t>作者</w:t>
-      </w:r>
-    </w:p>
-    <w:p>
-      <w:r>
-        <w:t xml:space="preserve">    String hotSale;</w:t>
-      </w:r>
-      <w:r>
-        <w:rPr>
-          <w:rFonts w:hint="eastAsia"/>
-        </w:rPr>
-        <w:t xml:space="preserve"> </w:t>
-      </w:r>
-      <w:r>
-        <w:rPr>
-          <w:rFonts w:hint="eastAsia"/>
-        </w:rPr>
-        <w:t>//</w:t>
-      </w:r>
-      <w:r>
-        <w:rPr>
-          <w:rFonts w:hint="eastAsia"/>
-        </w:rPr>
-        <w:t>1</w:t>
-      </w:r>
-      <w:r>
-        <w:rPr>
-          <w:rFonts w:hint="eastAsia"/>
-        </w:rPr>
-        <w:t>热卖</w:t>
-      </w:r>
-    </w:p>
-    <w:p>
-      <w:r>
-        <w:t xml:space="preserve">    String newSale;</w:t>
-      </w:r>
-      <w:r>
-        <w:rPr>
-          <w:rFonts w:hint="eastAsia"/>
-        </w:rPr>
-        <w:t xml:space="preserve"> </w:t>
-      </w:r>
-      <w:r>
-        <w:rPr>
-          <w:rFonts w:hint="eastAsia"/>
-        </w:rPr>
-        <w:t>//</w:t>
-      </w:r>
-      <w:r>
-        <w:rPr>
-          <w:rFonts w:hint="eastAsia"/>
-        </w:rPr>
-        <w:t>1</w:t>
-      </w:r>
-      <w:r>
-        <w:rPr>
-          <w:rFonts w:hint="eastAsia"/>
-        </w:rPr>
-        <w:t>新上架</w:t>
-      </w:r>
-    </w:p>
-    <w:p>
-      <w:pPr>
-        <w:rPr>
-          <w:rFonts w:hint="eastAsia"/>
-        </w:rPr>
-      </w:pPr>
-      <w:r>
-        <w:t xml:space="preserve">    String recommend;</w:t>
-      </w:r>
-      <w:r>
-        <w:rPr>
-          <w:rFonts w:hint="eastAsia"/>
-        </w:rPr>
-        <w:t>//</w:t>
-      </w:r>
-      <w:r>
-        <w:rPr>
-          <w:rFonts w:hint="eastAsia"/>
-        </w:rPr>
-        <w:t>1</w:t>
-      </w:r>
-      <w:r>
-        <w:rPr>
-          <w:rFonts w:hint="eastAsia"/>
-        </w:rPr>
-        <w:t>推荐</w:t>
-      </w:r>
-    </w:p>
-    <w:p>
-      <w:pPr>
-        <w:rPr>
-          <w:rFonts w:hint="eastAsia"/>
-          <w:b/>
-        </w:rPr>
-      </w:pPr>
-      <w:r>
-        <w:rPr>
-          <w:rFonts w:hint="eastAsia"/>
-          <w:b/>
-        </w:rPr>
-        <w:t>下行：</w:t>
-      </w:r>
-    </w:p>
-    <w:p>
-      <w:r>
-        <w:t>int pageNum;</w:t>
-      </w:r>
-      <w:r>
-        <w:br/>
-        <w:t>int pages;</w:t>
-      </w:r>
-      <w:r>
-        <w:br/>
-        <w:t>int total;</w:t>
-      </w:r>
-      <w:r>
-        <w:br/>
-        <w:t>int pageSize;</w:t>
-      </w:r>
-    </w:p>
-    <w:p>
-      <w:r>
-        <w:rPr>
-          <w:rFonts w:hint="eastAsia"/>
-        </w:rPr>
-        <w:t xml:space="preserve">List </w:t>
-      </w:r>
-      <w:r>
-        <w:t>list</w:t>
-      </w:r>
-      <w:r>
-        <w:rPr>
-          <w:rFonts w:hint="eastAsia"/>
-        </w:rPr>
-        <w:t xml:space="preserve"> </w:t>
-      </w:r>
-      <w:r>
-        <w:rPr>
-          <w:rFonts w:hint="eastAsia"/>
-        </w:rPr>
-        <w:t>[]</w:t>
-      </w:r>
-    </w:p>
-    <w:p>
-      <w:r>
-        <w:rPr>
-          <w:rFonts w:hint="eastAsia"/>
-        </w:rPr>
-        <w:tab/>
-      </w:r>
-      <w:r>
-        <w:t xml:space="preserve"> Integer id;</w:t>
-      </w:r>
-    </w:p>
-    <w:p>
-      <w:r>
-        <w:t xml:space="preserve">     String name;</w:t>
-      </w:r>
-    </w:p>
-    <w:p>
-      <w:r>
-        <w:t xml:space="preserve">     String picture;</w:t>
-      </w:r>
-    </w:p>
-    <w:p>
-      <w:r>
-        <w:t xml:space="preserve">     BigDecimal nowPrice;</w:t>
-      </w:r>
-    </w:p>
-    <w:p>
-      <w:pPr>
-        <w:rPr>
-          <w:rFonts w:hint="eastAsia"/>
-        </w:rPr>
-      </w:pPr>
-      <w:r>
-        <w:t xml:space="preserve">     BigDecimal originalPrice;</w:t>
-      </w:r>
-    </w:p>
-    <w:p>
-      <w:pPr>
-        <w:pStyle w:val="2"/>
-        <w:rPr>
-          <w:rFonts w:hint="eastAsia"/>
-        </w:rPr>
-      </w:pPr>
-      <w:r>
-        <w:rPr>
-          <w:rFonts w:hint="eastAsia"/>
-        </w:rPr>
-        <w:t xml:space="preserve">15 </w:t>
-      </w:r>
-      <w:r>
-        <w:rPr>
-          <w:rFonts w:hint="eastAsia"/>
-        </w:rPr>
-        <w:t>商品详情</w:t>
-      </w:r>
-      <w:r>
-        <w:rPr>
-          <w:rFonts w:hint="eastAsia"/>
-        </w:rPr>
-        <w:t>（</w:t>
-      </w:r>
-      <w:r>
-        <w:t>/user/commodity/</w:t>
-      </w:r>
-      <w:r>
-        <w:t>detail</w:t>
-      </w:r>
-      <w:r>
-        <w:t>.do</w:t>
-      </w:r>
-      <w:r>
-        <w:rPr>
-          <w:rFonts w:hint="eastAsia"/>
-        </w:rPr>
-        <w:t>）</w:t>
-      </w:r>
-    </w:p>
-    <w:p>
-      <w:pPr>
-        <w:rPr>
-          <w:rFonts w:hint="eastAsia"/>
-        </w:rPr>
-      </w:pPr>
-      <w:r>
-        <w:rPr>
-          <w:rFonts w:hint="eastAsia"/>
-        </w:rPr>
-        <w:t>上行：</w:t>
-      </w:r>
-    </w:p>
-    <w:p>
-      <w:r>
-        <w:t xml:space="preserve">String </w:t>
-      </w:r>
-      <w:r>
-        <w:t>id</w:t>
-      </w:r>
-      <w:r>
-        <w:t>;</w:t>
-      </w:r>
-    </w:p>
-    <w:p>
-      <w:pPr>
-        <w:rPr>
-          <w:rFonts w:hint="eastAsia"/>
-          <w:b/>
-        </w:rPr>
-      </w:pPr>
-      <w:r>
-        <w:rPr>
-          <w:rFonts w:hint="eastAsia"/>
-          <w:b/>
-        </w:rPr>
-        <w:t>下行：</w:t>
-      </w:r>
-    </w:p>
-    <w:p>
-      <w:pPr>
-        <w:ind w:firstLine="420"/>
-      </w:pPr>
-      <w:r>
-        <w:t xml:space="preserve"> Integer id;</w:t>
-      </w:r>
-    </w:p>
-    <w:p>
-      <w:r>
-        <w:t xml:space="preserve">     String name;</w:t>
-      </w:r>
-    </w:p>
-    <w:p>
-      <w:r>
-        <w:t xml:space="preserve">     String artistName;</w:t>
-      </w:r>
-      <w:r>
-        <w:rPr>
-          <w:rFonts w:hint="eastAsia"/>
-        </w:rPr>
-        <w:t>//</w:t>
-      </w:r>
-      <w:r>
-        <w:rPr>
-          <w:rFonts w:hint="eastAsia"/>
-        </w:rPr>
-        <w:t>作者名</w:t>
-      </w:r>
-    </w:p>
-    <w:p>
-      <w:r>
-        <w:t xml:space="preserve">     String artNo;</w:t>
-      </w:r>
-      <w:r>
-        <w:rPr>
-          <w:rFonts w:hint="eastAsia"/>
-        </w:rPr>
-        <w:t xml:space="preserve"> </w:t>
-      </w:r>
-      <w:r>
-        <w:rPr>
-          <w:rFonts w:hint="eastAsia"/>
-        </w:rPr>
-        <w:t>//</w:t>
-      </w:r>
-      <w:r>
-        <w:rPr>
-          <w:rFonts w:hint="eastAsia"/>
-        </w:rPr>
-        <w:t>货号</w:t>
-      </w:r>
-    </w:p>
-    <w:p>
-      <w:r>
-        <w:t xml:space="preserve">     Integer style;</w:t>
-      </w:r>
-      <w:r>
-        <w:rPr>
-          <w:rFonts w:hint="eastAsia"/>
-        </w:rPr>
-        <w:t xml:space="preserve"> </w:t>
-      </w:r>
-      <w:r>
-        <w:rPr>
-          <w:rFonts w:hint="eastAsia"/>
-        </w:rPr>
-        <w:t>//</w:t>
-      </w:r>
-      <w:r>
-        <w:rPr>
-          <w:rFonts w:hint="eastAsia"/>
-        </w:rPr>
-        <w:t>风格</w:t>
-      </w:r>
-      <w:r>
-        <w:rPr>
-          <w:rFonts w:hint="eastAsia"/>
-        </w:rPr>
-        <w:t>id</w:t>
-      </w:r>
-    </w:p>
-    <w:p>
-      <w:r>
-        <w:t xml:space="preserve">     Integer subject;</w:t>
-      </w:r>
-      <w:r>
-        <w:rPr>
-          <w:rFonts w:hint="eastAsia"/>
-        </w:rPr>
-        <w:t xml:space="preserve"> </w:t>
-      </w:r>
-      <w:r>
-        <w:rPr>
-          <w:rFonts w:hint="eastAsia"/>
-        </w:rPr>
-        <w:t>//</w:t>
-      </w:r>
-      <w:r>
-        <w:rPr>
-          <w:rFonts w:hint="eastAsia"/>
-        </w:rPr>
-        <w:t>主题</w:t>
-      </w:r>
-      <w:r>
-        <w:rPr>
-          <w:rFonts w:hint="eastAsia"/>
-        </w:rPr>
-        <w:t>id</w:t>
-      </w:r>
-    </w:p>
-    <w:p>
-      <w:r>
-        <w:t xml:space="preserve">     Integer hotSale;</w:t>
-      </w:r>
-      <w:r>
-        <w:rPr>
-          <w:rFonts w:hint="eastAsia"/>
-        </w:rPr>
-        <w:t xml:space="preserve"> </w:t>
-      </w:r>
-      <w:r>
-        <w:rPr>
-          <w:rFonts w:hint="eastAsia"/>
-        </w:rPr>
-        <w:t>//1</w:t>
-      </w:r>
-      <w:r>
-        <w:rPr>
-          <w:rFonts w:hint="eastAsia"/>
-        </w:rPr>
-        <w:t>热卖</w:t>
-      </w:r>
-    </w:p>
-    <w:p>
-      <w:r>
-        <w:t xml:space="preserve">     Integer newSale;</w:t>
-      </w:r>
-      <w:r>
-        <w:rPr>
-          <w:rFonts w:hint="eastAsia"/>
-        </w:rPr>
-        <w:t xml:space="preserve"> </w:t>
-      </w:r>
-      <w:r>
-        <w:rPr>
-          <w:rFonts w:hint="eastAsia"/>
-        </w:rPr>
-        <w:t>//1</w:t>
-      </w:r>
-      <w:r>
-        <w:rPr>
-          <w:rFonts w:hint="eastAsia"/>
-        </w:rPr>
-        <w:t>新上架</w:t>
-      </w:r>
-    </w:p>
-    <w:p>
-      <w:r>
-        <w:t xml:space="preserve">     Integer offSale;</w:t>
-      </w:r>
-      <w:r>
-        <w:rPr>
-          <w:rFonts w:hint="eastAsia"/>
-        </w:rPr>
-        <w:t xml:space="preserve"> </w:t>
-      </w:r>
-      <w:r>
-        <w:rPr>
-          <w:rFonts w:hint="eastAsia"/>
-        </w:rPr>
-        <w:t>//1</w:t>
-      </w:r>
-      <w:r>
-        <w:rPr>
-          <w:rFonts w:hint="eastAsia"/>
-        </w:rPr>
-        <w:t>下架</w:t>
-      </w:r>
-    </w:p>
-    <w:p>
-      <w:r>
-        <w:t xml:space="preserve">     Integer recommend;</w:t>
-      </w:r>
-      <w:r>
-        <w:rPr>
-          <w:rFonts w:hint="eastAsia"/>
-        </w:rPr>
-        <w:t xml:space="preserve"> </w:t>
-      </w:r>
-      <w:r>
-        <w:rPr>
-          <w:rFonts w:hint="eastAsia"/>
-        </w:rPr>
-        <w:t>//1</w:t>
-      </w:r>
-      <w:r>
-        <w:rPr>
-          <w:rFonts w:hint="eastAsia"/>
-        </w:rPr>
-        <w:t>推荐</w:t>
-      </w:r>
-    </w:p>
-    <w:p>
-      <w:r>
-        <w:t xml:space="preserve">     Integer salesVolume;</w:t>
-      </w:r>
-      <w:r>
-        <w:rPr>
-          <w:rFonts w:hint="eastAsia"/>
-        </w:rPr>
-        <w:t xml:space="preserve"> </w:t>
-      </w:r>
-      <w:r>
-        <w:rPr>
-          <w:rFonts w:hint="eastAsia"/>
-        </w:rPr>
-        <w:t>//</w:t>
-      </w:r>
-      <w:r>
-        <w:rPr>
-          <w:rFonts w:hint="eastAsia"/>
-        </w:rPr>
-        <w:t>销量</w:t>
-      </w:r>
-    </w:p>
-    <w:p>
-      <w:r>
-        <w:t xml:space="preserve">     String describe;</w:t>
-      </w:r>
-    </w:p>
-    <w:p>
-      <w:r>
-        <w:t xml:space="preserve">     Integer sort;</w:t>
-      </w:r>
-    </w:p>
-    <w:p>
-      <w:r>
-        <w:t xml:space="preserve">     Integer artistId;</w:t>
-      </w:r>
-      <w:r>
-        <w:rPr>
-          <w:rFonts w:hint="eastAsia"/>
-        </w:rPr>
-        <w:t>//</w:t>
-      </w:r>
-      <w:r>
-        <w:rPr>
-          <w:rFonts w:hint="eastAsia"/>
-        </w:rPr>
-        <w:t>作者</w:t>
-      </w:r>
-      <w:r>
-        <w:rPr>
-          <w:rFonts w:hint="eastAsia"/>
-        </w:rPr>
-        <w:t>id</w:t>
-      </w:r>
-    </w:p>
-    <w:p>
-      <w:pPr>
-        <w:rPr>
-          <w:rFonts w:hint="eastAsia"/>
-        </w:rPr>
-      </w:pPr>
-      <w:r>
-        <w:t xml:space="preserve">     String pictures;</w:t>
-      </w:r>
-      <w:r>
-        <w:rPr>
-          <w:rFonts w:hint="eastAsia"/>
-        </w:rPr>
-        <w:t>//</w:t>
-      </w:r>
-      <w:r>
-        <w:rPr>
-          <w:rFonts w:hint="eastAsia"/>
-        </w:rPr>
-        <w:t>商品展示图</w:t>
-      </w:r>
-    </w:p>
-    <w:p>
-      <w:pPr>
-        <w:ind w:firstLine="420"/>
-        <w:rPr>
-          <w:rFonts w:hint="eastAsia"/>
-        </w:rPr>
-      </w:pPr>
-      <w:r>
-        <w:t>List&lt;CommodityOtherVo&gt; commodityOthers</w:t>
-      </w:r>
-      <w:r>
-        <w:rPr>
-          <w:rFonts w:hint="eastAsia"/>
-        </w:rPr>
-        <w:t>{</w:t>
-      </w:r>
-      <w:r>
-        <w:rPr>
-          <w:rFonts w:hint="eastAsia"/>
-        </w:rPr>
-        <w:t>//</w:t>
-      </w:r>
-      <w:r>
-        <w:rPr>
-          <w:rFonts w:hint="eastAsia"/>
-        </w:rPr>
-        <w:t>其他相关产品</w:t>
-      </w:r>
-    </w:p>
-    <w:p>
-      <w:pPr>
-        <w:ind w:left="420" w:firstLine="420"/>
-      </w:pPr>
-      <w:r>
-        <w:t xml:space="preserve"> Integer id;</w:t>
-      </w:r>
-    </w:p>
-    <w:p>
-      <w:pPr>
-        <w:ind w:firstLine="420"/>
-      </w:pPr>
-      <w:r>
-        <w:t xml:space="preserve">     String name;</w:t>
-      </w:r>
-    </w:p>
-    <w:p>
-      <w:pPr>
-        <w:ind w:firstLine="420"/>
-        <w:rPr>
-          <w:rFonts w:hint="eastAsia"/>
-        </w:rPr>
-      </w:pPr>
-      <w:r>
-        <w:t xml:space="preserve">     String picture;</w:t>
-      </w:r>
-    </w:p>
-    <w:p>
-      <w:pPr>
-        <w:ind w:firstLine="420"/>
-        <w:rPr>
-          <w:rFonts w:hint="eastAsia"/>
-        </w:rPr>
-      </w:pPr>
-      <w:r>
-        <w:rPr>
-          <w:rFonts w:hint="eastAsia"/>
-        </w:rPr>
-        <w:t>}</w:t>
-      </w:r>
-    </w:p>
-    <w:p>
-      <w:pPr>
         <w:ind w:firstLineChars="200" w:firstLine="420"/>
       </w:pPr>
       <w:r>
-        <w:lastRenderedPageBreak/>
         <w:t>Date endDiscountTime;</w:t>
       </w:r>
     </w:p>
@@ -4579,6 +4595,7 @@
         <w:ind w:firstLine="420"/>
       </w:pPr>
       <w:r>
+        <w:lastRenderedPageBreak/>
         <w:t>Integer billingAddressId;</w:t>
       </w:r>
       <w:r>
@@ -4658,7 +4675,6 @@
         </w:rPr>
       </w:pPr>
       <w:r>
-        <w:lastRenderedPageBreak/>
         <w:t>String billingAddress;</w:t>
       </w:r>
       <w:r>
@@ -6263,7 +6279,7 @@
 </file>
 
 <file path=customXml/itemProps1.xml><?xml version="1.0" encoding="utf-8"?>
-<ds:datastoreItem xmlns:ds="http://schemas.openxmlformats.org/officeDocument/2006/customXml" ds:itemID="{B1A0A543-C7D8-43C1-9AD8-BCE2669EB76D}">
+<ds:datastoreItem xmlns:ds="http://schemas.openxmlformats.org/officeDocument/2006/customXml" ds:itemID="{EB2F6928-F01B-45DF-949B-7326EF673E63}">
   <ds:schemaRefs>
     <ds:schemaRef ds:uri="http://schemas.openxmlformats.org/officeDocument/2006/bibliography"/>
   </ds:schemaRefs>

--- a/前端文档.docx
+++ b/前端文档.docx
@@ -2586,10 +2586,16 @@
       </w:r>
       <w:r>
         <w:br/>
-        <w:t>int pages;</w:t>
-      </w:r>
-      <w:r>
-        <w:br/>
+      </w:r>
+      <w:r>
+        <w:t>int pageSize</w:t>
+      </w:r>
+      <w:r>
+        <w:t>;</w:t>
+      </w:r>
+    </w:p>
+    <w:p>
+      <w:r>
         <w:t>int total;</w:t>
       </w:r>
       <w:r>
@@ -2809,11 +2815,6 @@
       </w:r>
     </w:p>
     <w:p>
-      <w:pPr>
-        <w:rPr>
-          <w:rFonts w:hint="eastAsia"/>
-        </w:rPr>
-      </w:pPr>
       <w:r>
         <w:t>int pageNum;</w:t>
       </w:r>
@@ -2822,12 +2823,15 @@
       </w:r>
       <w:r>
         <w:lastRenderedPageBreak/>
-        <w:t>int pages;</w:t>
-      </w:r>
+        <w:t>int pageSize</w:t>
+      </w:r>
+      <w:r>
+        <w:t>;</w:t>
+      </w:r>
+    </w:p>
+    <w:p>
       <w:bookmarkStart w:id="0" w:name="_GoBack"/>
       <w:bookmarkEnd w:id="0"/>
-    </w:p>
-    <w:p>
       <w:r>
         <w:t>String name;</w:t>
       </w:r>
@@ -6279,7 +6283,7 @@
 </file>
 
 <file path=customXml/itemProps1.xml><?xml version="1.0" encoding="utf-8"?>
-<ds:datastoreItem xmlns:ds="http://schemas.openxmlformats.org/officeDocument/2006/customXml" ds:itemID="{EB2F6928-F01B-45DF-949B-7326EF673E63}">
+<ds:datastoreItem xmlns:ds="http://schemas.openxmlformats.org/officeDocument/2006/customXml" ds:itemID="{BECCAD33-AEE4-4802-8808-AD28B396D7B7}">
   <ds:schemaRefs>
     <ds:schemaRef ds:uri="http://schemas.openxmlformats.org/officeDocument/2006/bibliography"/>
   </ds:schemaRefs>

--- a/前端文档.docx
+++ b/前端文档.docx
@@ -2830,8 +2830,6 @@
       </w:r>
     </w:p>
     <w:p>
-      <w:bookmarkStart w:id="0" w:name="_GoBack"/>
-      <w:bookmarkEnd w:id="0"/>
       <w:r>
         <w:t>String name;</w:t>
       </w:r>
@@ -4564,7 +4562,10 @@
         <w:ind w:firstLine="420"/>
       </w:pPr>
       <w:r>
-        <w:t>nteger deliveryAddressId;</w:t>
+        <w:t>int</w:t>
+      </w:r>
+      <w:r>
+        <w:t xml:space="preserve"> deliveryAddressId;</w:t>
       </w:r>
       <w:r>
         <w:rPr>
@@ -4714,6 +4715,102 @@
       <w:r>
         <w:tab/>
       </w:r>
+    </w:p>
+    <w:p>
+      <w:pPr>
+        <w:pStyle w:val="2"/>
+        <w:rPr>
+          <w:rFonts w:hint="eastAsia"/>
+        </w:rPr>
+      </w:pPr>
+      <w:r>
+        <w:rPr>
+          <w:rFonts w:hint="eastAsia"/>
+        </w:rPr>
+        <w:t>1</w:t>
+      </w:r>
+      <w:r>
+        <w:rPr>
+          <w:rFonts w:hint="eastAsia"/>
+        </w:rPr>
+        <w:t>7</w:t>
+      </w:r>
+      <w:r>
+        <w:rPr>
+          <w:rFonts w:hint="eastAsia"/>
+        </w:rPr>
+        <w:t xml:space="preserve"> </w:t>
+      </w:r>
+      <w:r>
+        <w:rPr>
+          <w:rFonts w:hint="eastAsia"/>
+        </w:rPr>
+        <w:t>获取网站设置</w:t>
+      </w:r>
+      <w:r>
+        <w:rPr>
+          <w:rFonts w:hint="eastAsia"/>
+        </w:rPr>
+        <w:t>（</w:t>
+      </w:r>
+      <w:r>
+        <w:t>/home</w:t>
+      </w:r>
+      <w:r>
+        <w:t>/getHomeSetting.do</w:t>
+      </w:r>
+      <w:r>
+        <w:rPr>
+          <w:rFonts w:hint="eastAsia"/>
+        </w:rPr>
+        <w:t>）</w:t>
+      </w:r>
+    </w:p>
+    <w:p>
+      <w:pPr>
+        <w:rPr>
+          <w:rFonts w:hint="eastAsia"/>
+        </w:rPr>
+      </w:pPr>
+      <w:r>
+        <w:rPr>
+          <w:rFonts w:hint="eastAsia"/>
+        </w:rPr>
+        <w:t>上行：</w:t>
+      </w:r>
+    </w:p>
+    <w:p>
+      <w:pPr>
+        <w:rPr>
+          <w:rFonts w:hint="eastAsia"/>
+        </w:rPr>
+      </w:pPr>
+      <w:r>
+        <w:rPr>
+          <w:rFonts w:hint="eastAsia"/>
+        </w:rPr>
+        <w:t>下行：</w:t>
+      </w:r>
+      <w:bookmarkStart w:id="0" w:name="_GoBack"/>
+      <w:bookmarkEnd w:id="0"/>
+    </w:p>
+    <w:p>
+      <w:pPr>
+        <w:rPr>
+          <w:rFonts w:hint="eastAsia"/>
+        </w:rPr>
+      </w:pPr>
+      <w:r>
+        <w:t>String ftpPrefix;</w:t>
+      </w:r>
+    </w:p>
+    <w:p>
+      <w:pPr>
+        <w:pStyle w:val="1"/>
+        <w:rPr>
+          <w:rFonts w:hint="eastAsia"/>
+        </w:rPr>
+      </w:pPr>
     </w:p>
     <w:p>
       <w:pPr>
@@ -5051,6 +5148,7 @@
         <w:rPr>
           <w:rFonts w:hint="eastAsia"/>
         </w:rPr>
+        <w:lastRenderedPageBreak/>
         <w:t>例如：</w:t>
       </w:r>
       <w:r>
@@ -6283,7 +6381,7 @@
 </file>
 
 <file path=customXml/itemProps1.xml><?xml version="1.0" encoding="utf-8"?>
-<ds:datastoreItem xmlns:ds="http://schemas.openxmlformats.org/officeDocument/2006/customXml" ds:itemID="{BECCAD33-AEE4-4802-8808-AD28B396D7B7}">
+<ds:datastoreItem xmlns:ds="http://schemas.openxmlformats.org/officeDocument/2006/customXml" ds:itemID="{496E8006-BDE0-4A36-8FDF-71D77A584894}">
   <ds:schemaRefs>
     <ds:schemaRef ds:uri="http://schemas.openxmlformats.org/officeDocument/2006/bibliography"/>
   </ds:schemaRefs>

--- a/前端文档.docx
+++ b/前端文档.docx
@@ -2526,8 +2526,10 @@
         </w:rPr>
         <w:t>（</w:t>
       </w:r>
-      <w:r>
-        <w:t>/home/getHomeInfo.do/</w:t>
+      <w:bookmarkStart w:id="0" w:name="_GoBack"/>
+      <w:bookmarkEnd w:id="0"/>
+      <w:r>
+        <w:t>ome/getHomeInfo.do</w:t>
       </w:r>
       <w:r>
         <w:rPr>
@@ -4791,8 +4793,6 @@
         </w:rPr>
         <w:t>下行：</w:t>
       </w:r>
-      <w:bookmarkStart w:id="0" w:name="_GoBack"/>
-      <w:bookmarkEnd w:id="0"/>
     </w:p>
     <w:p>
       <w:pPr>
@@ -6381,7 +6381,7 @@
 </file>
 
 <file path=customXml/itemProps1.xml><?xml version="1.0" encoding="utf-8"?>
-<ds:datastoreItem xmlns:ds="http://schemas.openxmlformats.org/officeDocument/2006/customXml" ds:itemID="{496E8006-BDE0-4A36-8FDF-71D77A584894}">
+<ds:datastoreItem xmlns:ds="http://schemas.openxmlformats.org/officeDocument/2006/customXml" ds:itemID="{155A565E-64C8-4BB5-BAC0-1D2D9D8DE878}">
   <ds:schemaRefs>
     <ds:schemaRef ds:uri="http://schemas.openxmlformats.org/officeDocument/2006/bibliography"/>
   </ds:schemaRefs>

--- a/前端文档.docx
+++ b/前端文档.docx
@@ -2141,7 +2141,6 @@
     <w:p>
       <w:pPr>
         <w:rPr>
-          <w:rFonts w:hint="eastAsia"/>
           <w:b/>
         </w:rPr>
       </w:pPr>
@@ -2223,7 +2222,6 @@
     <w:p>
       <w:pPr>
         <w:rPr>
-          <w:rFonts w:hint="eastAsia"/>
           <w:b/>
         </w:rPr>
       </w:pPr>
@@ -2251,7 +2249,6 @@
     <w:p>
       <w:pPr>
         <w:rPr>
-          <w:rFonts w:hint="eastAsia"/>
           <w:b/>
         </w:rPr>
       </w:pPr>
@@ -2465,20 +2462,12 @@
           <w:rFonts w:hint="eastAsia"/>
           <w:b/>
         </w:rPr>
-        <w:t xml:space="preserve"> </w:t>
-      </w:r>
-      <w:r>
-        <w:rPr>
-          <w:rFonts w:hint="eastAsia"/>
-          <w:b/>
-        </w:rPr>
-        <w:t>id;</w:t>
-      </w:r>
-    </w:p>
-    <w:p>
-      <w:pPr>
-        <w:rPr>
-          <w:rFonts w:hint="eastAsia"/>
+        <w:t xml:space="preserve"> id;</w:t>
+      </w:r>
+    </w:p>
+    <w:p>
+      <w:pPr>
+        <w:rPr>
           <w:b/>
         </w:rPr>
       </w:pPr>
@@ -2492,7 +2481,6 @@
     <w:p>
       <w:pPr>
         <w:rPr>
-          <w:rFonts w:hint="eastAsia"/>
           <w:b/>
         </w:rPr>
       </w:pPr>
@@ -2518,16 +2506,14 @@
         <w:rPr>
           <w:rFonts w:hint="eastAsia"/>
         </w:rPr>
-        <w:t>首页</w:t>
-      </w:r>
-      <w:r>
-        <w:rPr>
-          <w:rFonts w:hint="eastAsia"/>
-        </w:rPr>
-        <w:t>（</w:t>
-      </w:r>
-      <w:bookmarkStart w:id="0" w:name="_GoBack"/>
-      <w:bookmarkEnd w:id="0"/>
+        <w:t>首页（</w:t>
+      </w:r>
+      <w:r>
+        <w:rPr>
+          <w:rFonts w:hint="eastAsia"/>
+        </w:rPr>
+        <w:t>h</w:t>
+      </w:r>
       <w:r>
         <w:t>ome/getHomeInfo.do</w:t>
       </w:r>
@@ -2541,7 +2527,6 @@
     <w:p>
       <w:pPr>
         <w:rPr>
-          <w:rFonts w:hint="eastAsia"/>
           <w:b/>
         </w:rPr>
       </w:pPr>
@@ -2556,7 +2541,6 @@
     <w:p>
       <w:pPr>
         <w:rPr>
-          <w:rFonts w:hint="eastAsia"/>
           <w:b/>
         </w:rPr>
       </w:pPr>
@@ -2655,21 +2639,11 @@
       </w:r>
     </w:p>
     <w:p>
-      <w:pPr>
-        <w:rPr>
-          <w:rFonts w:hint="eastAsia"/>
-        </w:rPr>
-      </w:pPr>
       <w:r>
         <w:t xml:space="preserve">     BigDecimal originalPrice;</w:t>
       </w:r>
     </w:p>
     <w:p>
-      <w:pPr>
-        <w:rPr>
-          <w:rFonts w:hint="eastAsia"/>
-        </w:rPr>
-      </w:pPr>
       <w:r>
         <w:rPr>
           <w:rFonts w:hint="eastAsia"/>
@@ -2678,11 +2652,6 @@
       </w:r>
     </w:p>
     <w:p>
-      <w:pPr>
-        <w:rPr>
-          <w:rFonts w:hint="eastAsia"/>
-        </w:rPr>
-      </w:pPr>
       <w:r>
         <w:t>commodityStyles</w:t>
       </w:r>
@@ -2697,11 +2666,6 @@
       </w:r>
     </w:p>
     <w:p>
-      <w:pPr>
-        <w:rPr>
-          <w:rFonts w:hint="eastAsia"/>
-        </w:rPr>
-      </w:pPr>
       <w:r>
         <w:t xml:space="preserve"> Integer id;     </w:t>
       </w:r>
@@ -2753,11 +2717,6 @@
       </w:r>
     </w:p>
     <w:p>
-      <w:pPr>
-        <w:rPr>
-          <w:rFonts w:hint="eastAsia"/>
-        </w:rPr>
-      </w:pPr>
       <w:r>
         <w:rPr>
           <w:rFonts w:hint="eastAsia"/>
@@ -2768,9 +2727,6 @@
     <w:p>
       <w:pPr>
         <w:pStyle w:val="2"/>
-        <w:rPr>
-          <w:rFonts w:hint="eastAsia"/>
-        </w:rPr>
       </w:pPr>
       <w:r>
         <w:rPr>
@@ -2804,11 +2760,6 @@
       </w:r>
     </w:p>
     <w:p>
-      <w:pPr>
-        <w:rPr>
-          <w:rFonts w:hint="eastAsia"/>
-        </w:rPr>
-      </w:pPr>
       <w:r>
         <w:rPr>
           <w:rFonts w:hint="eastAsia"/>
@@ -2993,11 +2944,6 @@
       </w:r>
     </w:p>
     <w:p>
-      <w:pPr>
-        <w:rPr>
-          <w:rFonts w:hint="eastAsia"/>
-        </w:rPr>
-      </w:pPr>
       <w:r>
         <w:t xml:space="preserve">    String recommend;</w:t>
       </w:r>
@@ -3023,7 +2969,6 @@
     <w:p>
       <w:pPr>
         <w:rPr>
-          <w:rFonts w:hint="eastAsia"/>
           <w:b/>
         </w:rPr>
       </w:pPr>
@@ -3102,11 +3047,6 @@
       </w:r>
     </w:p>
     <w:p>
-      <w:pPr>
-        <w:rPr>
-          <w:rFonts w:hint="eastAsia"/>
-        </w:rPr>
-      </w:pPr>
       <w:r>
         <w:t xml:space="preserve">     BigDecimal originalPrice;</w:t>
       </w:r>
@@ -3114,9 +3054,6 @@
     <w:p>
       <w:pPr>
         <w:pStyle w:val="2"/>
-        <w:rPr>
-          <w:rFonts w:hint="eastAsia"/>
-        </w:rPr>
       </w:pPr>
       <w:r>
         <w:rPr>
@@ -3128,13 +3065,7 @@
         <w:rPr>
           <w:rFonts w:hint="eastAsia"/>
         </w:rPr>
-        <w:t>商品详情</w:t>
-      </w:r>
-      <w:r>
-        <w:rPr>
-          <w:rFonts w:hint="eastAsia"/>
-        </w:rPr>
-        <w:t>（</w:t>
+        <w:t>商品详情（</w:t>
       </w:r>
       <w:r>
         <w:t>/user/commodity/</w:t>
@@ -3153,11 +3084,6 @@
       </w:r>
     </w:p>
     <w:p>
-      <w:pPr>
-        <w:rPr>
-          <w:rFonts w:hint="eastAsia"/>
-        </w:rPr>
-      </w:pPr>
       <w:r>
         <w:rPr>
           <w:rFonts w:hint="eastAsia"/>
@@ -3179,7 +3105,6 @@
     <w:p>
       <w:pPr>
         <w:rPr>
-          <w:rFonts w:hint="eastAsia"/>
           <w:b/>
         </w:rPr>
       </w:pPr>
@@ -3451,11 +3376,6 @@
       </w:r>
     </w:p>
     <w:p>
-      <w:pPr>
-        <w:rPr>
-          <w:rFonts w:hint="eastAsia"/>
-        </w:rPr>
-      </w:pPr>
       <w:r>
         <w:t xml:space="preserve">     String pictures;</w:t>
       </w:r>
@@ -3475,9 +3395,6 @@
     <w:p>
       <w:pPr>
         <w:ind w:firstLine="420"/>
-        <w:rPr>
-          <w:rFonts w:hint="eastAsia"/>
-        </w:rPr>
       </w:pPr>
       <w:r>
         <w:t>List&lt;CommodityOtherVo&gt; commodityOthers</w:t>
@@ -3520,9 +3437,6 @@
     <w:p>
       <w:pPr>
         <w:ind w:firstLine="420"/>
-        <w:rPr>
-          <w:rFonts w:hint="eastAsia"/>
-        </w:rPr>
       </w:pPr>
       <w:r>
         <w:lastRenderedPageBreak/>
@@ -3532,9 +3446,6 @@
     <w:p>
       <w:pPr>
         <w:ind w:firstLine="420"/>
-        <w:rPr>
-          <w:rFonts w:hint="eastAsia"/>
-        </w:rPr>
       </w:pPr>
       <w:r>
         <w:rPr>
@@ -3554,9 +3465,6 @@
     <w:p>
       <w:pPr>
         <w:ind w:firstLine="420"/>
-        <w:rPr>
-          <w:rFonts w:hint="eastAsia"/>
-        </w:rPr>
       </w:pPr>
       <w:r>
         <w:t>Double</w:t>
@@ -3592,9 +3500,6 @@
     <w:p>
       <w:pPr>
         <w:ind w:firstLine="420"/>
-        <w:rPr>
-          <w:rFonts w:hint="eastAsia"/>
-        </w:rPr>
       </w:pPr>
       <w:r>
         <w:t>List&lt;CommoditySpecificationVo&gt; specifications</w:t>
@@ -3771,9 +3676,6 @@
     <w:p>
       <w:pPr>
         <w:ind w:firstLine="420"/>
-        <w:rPr>
-          <w:rFonts w:hint="eastAsia"/>
-        </w:rPr>
       </w:pPr>
       <w:r>
         <w:t xml:space="preserve">     Integer sort;</w:t>
@@ -3800,9 +3702,6 @@
     <w:p>
       <w:pPr>
         <w:ind w:firstLine="420"/>
-        <w:rPr>
-          <w:rFonts w:hint="eastAsia"/>
-        </w:rPr>
       </w:pPr>
       <w:r>
         <w:rPr>
@@ -3814,9 +3713,6 @@
     <w:p>
       <w:pPr>
         <w:pStyle w:val="2"/>
-        <w:rPr>
-          <w:rFonts w:hint="eastAsia"/>
-        </w:rPr>
       </w:pPr>
       <w:r>
         <w:rPr>
@@ -3830,13 +3726,29 @@
         </w:rPr>
         <w:t>商品订单创建</w:t>
       </w:r>
-    </w:p>
-    <w:p>
-      <w:pPr>
-        <w:rPr>
-          <w:rFonts w:hint="eastAsia"/>
-        </w:rPr>
-      </w:pPr>
+      <w:r>
+        <w:rPr>
+          <w:rFonts w:hint="eastAsia"/>
+        </w:rPr>
+        <w:t>（</w:t>
+      </w:r>
+      <w:r>
+        <w:t>/</w:t>
+      </w:r>
+      <w:r>
+        <w:t>user/commodity/order/create</w:t>
+      </w:r>
+      <w:r>
+        <w:t>.do</w:t>
+      </w:r>
+      <w:r>
+        <w:rPr>
+          <w:rFonts w:hint="eastAsia"/>
+        </w:rPr>
+        <w:t>）</w:t>
+      </w:r>
+    </w:p>
+    <w:p>
       <w:r>
         <w:rPr>
           <w:rFonts w:hint="eastAsia"/>
@@ -3896,9 +3808,6 @@
     <w:p>
       <w:pPr>
         <w:ind w:firstLine="420"/>
-        <w:rPr>
-          <w:rFonts w:hint="eastAsia"/>
-        </w:rPr>
       </w:pPr>
       <w:r>
         <w:t>Integer quantity;</w:t>
@@ -3917,11 +3826,6 @@
       </w:r>
     </w:p>
     <w:p>
-      <w:pPr>
-        <w:rPr>
-          <w:rFonts w:hint="eastAsia"/>
-        </w:rPr>
-      </w:pPr>
       <w:r>
         <w:rPr>
           <w:rFonts w:hint="eastAsia"/>
@@ -4478,13 +4382,7 @@
         <w:rPr>
           <w:rFonts w:hint="eastAsia"/>
         </w:rPr>
-        <w:t>发送</w:t>
-      </w:r>
-      <w:r>
-        <w:rPr>
-          <w:rFonts w:hint="eastAsia"/>
-        </w:rPr>
-        <w:t>时间</w:t>
+        <w:t>发送时间</w:t>
       </w:r>
     </w:p>
     <w:p>
@@ -4585,7 +4483,19 @@
         <w:rPr>
           <w:rFonts w:hint="eastAsia"/>
         </w:rPr>
-        <w:t>收获地址</w:t>
+        <w:t>收</w:t>
+      </w:r>
+      <w:r>
+        <w:rPr>
+          <w:rFonts w:hint="eastAsia"/>
+        </w:rPr>
+        <w:t>货</w:t>
+      </w:r>
+      <w:r>
+        <w:rPr>
+          <w:rFonts w:hint="eastAsia"/>
+        </w:rPr>
+        <w:t>地址</w:t>
       </w:r>
       <w:r>
         <w:rPr>
@@ -4656,19 +4566,7 @@
         <w:rPr>
           <w:rFonts w:hint="eastAsia"/>
         </w:rPr>
-        <w:t>收获</w:t>
-      </w:r>
-      <w:r>
-        <w:rPr>
-          <w:rFonts w:hint="eastAsia"/>
-        </w:rPr>
-        <w:t>详细</w:t>
-      </w:r>
-      <w:r>
-        <w:rPr>
-          <w:rFonts w:hint="eastAsia"/>
-        </w:rPr>
-        <w:t>地址</w:t>
+        <w:t>收获详细地址</w:t>
       </w:r>
     </w:p>
     <w:p>
@@ -4677,9 +4575,6 @@
           <w:tab w:val="left" w:pos="3220"/>
         </w:tabs>
         <w:ind w:firstLine="420"/>
-        <w:rPr>
-          <w:rFonts w:hint="eastAsia"/>
-        </w:rPr>
       </w:pPr>
       <w:r>
         <w:t>String billingAddress;</w:t>
@@ -4700,19 +4595,7 @@
         <w:rPr>
           <w:rFonts w:hint="eastAsia"/>
         </w:rPr>
-        <w:t>账单</w:t>
-      </w:r>
-      <w:r>
-        <w:rPr>
-          <w:rFonts w:hint="eastAsia"/>
-        </w:rPr>
-        <w:t>详细</w:t>
-      </w:r>
-      <w:r>
-        <w:rPr>
-          <w:rFonts w:hint="eastAsia"/>
-        </w:rPr>
-        <w:t>地址</w:t>
+        <w:t>账单详细地址</w:t>
       </w:r>
       <w:r>
         <w:tab/>
@@ -4721,10 +4604,525 @@
     <w:p>
       <w:pPr>
         <w:pStyle w:val="2"/>
-        <w:rPr>
-          <w:rFonts w:hint="eastAsia"/>
-        </w:rPr>
-      </w:pPr>
+      </w:pPr>
+      <w:r>
+        <w:rPr>
+          <w:rFonts w:hint="eastAsia"/>
+        </w:rPr>
+        <w:t xml:space="preserve">17 </w:t>
+      </w:r>
+      <w:r>
+        <w:rPr>
+          <w:rFonts w:hint="eastAsia"/>
+        </w:rPr>
+        <w:t>获取网站设置</w:t>
+      </w:r>
+      <w:r>
+        <w:rPr>
+          <w:rFonts w:hint="eastAsia"/>
+        </w:rPr>
+        <w:t>（</w:t>
+      </w:r>
+      <w:r>
+        <w:t>/home</w:t>
+      </w:r>
+      <w:r>
+        <w:t>/getHomeSetting.do</w:t>
+      </w:r>
+      <w:r>
+        <w:rPr>
+          <w:rFonts w:hint="eastAsia"/>
+        </w:rPr>
+        <w:t>）</w:t>
+      </w:r>
+    </w:p>
+    <w:p>
+      <w:r>
+        <w:rPr>
+          <w:rFonts w:hint="eastAsia"/>
+        </w:rPr>
+        <w:t>上行：</w:t>
+      </w:r>
+    </w:p>
+    <w:p>
+      <w:r>
+        <w:rPr>
+          <w:rFonts w:hint="eastAsia"/>
+        </w:rPr>
+        <w:t>下行：</w:t>
+      </w:r>
+    </w:p>
+    <w:p>
+      <w:r>
+        <w:t>String ftpPrefix;</w:t>
+      </w:r>
+    </w:p>
+    <w:p>
+      <w:pPr>
+        <w:pStyle w:val="2"/>
+      </w:pPr>
+      <w:r>
+        <w:rPr>
+          <w:rFonts w:hint="eastAsia"/>
+        </w:rPr>
+        <w:t xml:space="preserve">18 </w:t>
+      </w:r>
+      <w:r>
+        <w:rPr>
+          <w:rFonts w:hint="eastAsia"/>
+        </w:rPr>
+        <w:t>商品订单</w:t>
+      </w:r>
+      <w:r>
+        <w:rPr>
+          <w:rFonts w:hint="eastAsia"/>
+        </w:rPr>
+        <w:t>查看</w:t>
+      </w:r>
+      <w:r>
+        <w:rPr>
+          <w:rFonts w:hint="eastAsia"/>
+        </w:rPr>
+        <w:t>（</w:t>
+      </w:r>
+      <w:r>
+        <w:t>/</w:t>
+      </w:r>
+      <w:r>
+        <w:t>user/commodity/order/</w:t>
+      </w:r>
+      <w:r>
+        <w:t>detail</w:t>
+      </w:r>
+      <w:r>
+        <w:t>.do</w:t>
+      </w:r>
+      <w:r>
+        <w:rPr>
+          <w:rFonts w:hint="eastAsia"/>
+        </w:rPr>
+        <w:t>）</w:t>
+      </w:r>
+    </w:p>
+    <w:p>
+      <w:r>
+        <w:rPr>
+          <w:rFonts w:hint="eastAsia"/>
+        </w:rPr>
+        <w:t>上行：</w:t>
+      </w:r>
+    </w:p>
+    <w:p>
+      <w:pPr>
+        <w:tabs>
+          <w:tab w:val="left" w:pos="3220"/>
+        </w:tabs>
+        <w:ind w:firstLine="420"/>
+      </w:pPr>
+      <w:r>
+        <w:t>String order;</w:t>
+      </w:r>
+      <w:r>
+        <w:rPr>
+          <w:rFonts w:hint="eastAsia"/>
+        </w:rPr>
+        <w:t xml:space="preserve"> </w:t>
+      </w:r>
+      <w:r>
+        <w:rPr>
+          <w:rFonts w:hint="eastAsia"/>
+        </w:rPr>
+        <w:t>//</w:t>
+      </w:r>
+      <w:r>
+        <w:rPr>
+          <w:rFonts w:hint="eastAsia"/>
+        </w:rPr>
+        <w:t>订单</w:t>
+      </w:r>
+      <w:r>
+        <w:rPr>
+          <w:rFonts w:hint="eastAsia"/>
+        </w:rPr>
+        <w:t>order</w:t>
+      </w:r>
+    </w:p>
+    <w:p>
+      <w:r>
+        <w:rPr>
+          <w:rFonts w:hint="eastAsia"/>
+        </w:rPr>
+        <w:t>下</w:t>
+      </w:r>
+      <w:r>
+        <w:rPr>
+          <w:rFonts w:hint="eastAsia"/>
+        </w:rPr>
+        <w:t>行：</w:t>
+      </w:r>
+    </w:p>
+    <w:p>
+      <w:pPr>
+        <w:tabs>
+          <w:tab w:val="left" w:pos="3220"/>
+        </w:tabs>
+        <w:ind w:firstLine="420"/>
+      </w:pPr>
+      <w:r>
+        <w:t>Integer id;</w:t>
+      </w:r>
+      <w:r>
+        <w:rPr>
+          <w:rFonts w:hint="eastAsia"/>
+        </w:rPr>
+        <w:t>//</w:t>
+      </w:r>
+      <w:r>
+        <w:rPr>
+          <w:rFonts w:hint="eastAsia"/>
+        </w:rPr>
+        <w:t>订单</w:t>
+      </w:r>
+      <w:r>
+        <w:rPr>
+          <w:rFonts w:hint="eastAsia"/>
+        </w:rPr>
+        <w:t>id</w:t>
+      </w:r>
+    </w:p>
+    <w:p>
+      <w:pPr>
+        <w:tabs>
+          <w:tab w:val="left" w:pos="3220"/>
+        </w:tabs>
+        <w:ind w:firstLine="420"/>
+      </w:pPr>
+      <w:r>
+        <w:t>String order;</w:t>
+      </w:r>
+      <w:r>
+        <w:rPr>
+          <w:rFonts w:hint="eastAsia"/>
+        </w:rPr>
+        <w:t xml:space="preserve"> </w:t>
+      </w:r>
+      <w:r>
+        <w:rPr>
+          <w:rFonts w:hint="eastAsia"/>
+        </w:rPr>
+        <w:t>//</w:t>
+      </w:r>
+      <w:r>
+        <w:rPr>
+          <w:rFonts w:hint="eastAsia"/>
+        </w:rPr>
+        <w:t>订单</w:t>
+      </w:r>
+      <w:r>
+        <w:rPr>
+          <w:rFonts w:hint="eastAsia"/>
+        </w:rPr>
+        <w:t>order</w:t>
+      </w:r>
+    </w:p>
+    <w:p>
+      <w:pPr>
+        <w:tabs>
+          <w:tab w:val="left" w:pos="3220"/>
+        </w:tabs>
+        <w:ind w:firstLine="420"/>
+      </w:pPr>
+      <w:r>
+        <w:t>Integer commodityId;</w:t>
+      </w:r>
+      <w:r>
+        <w:rPr>
+          <w:rFonts w:hint="eastAsia"/>
+        </w:rPr>
+        <w:t>//</w:t>
+      </w:r>
+      <w:r>
+        <w:rPr>
+          <w:rFonts w:hint="eastAsia"/>
+        </w:rPr>
+        <w:t>商品</w:t>
+      </w:r>
+      <w:r>
+        <w:rPr>
+          <w:rFonts w:hint="eastAsia"/>
+        </w:rPr>
+        <w:t>id</w:t>
+      </w:r>
+    </w:p>
+    <w:p>
+      <w:pPr>
+        <w:tabs>
+          <w:tab w:val="left" w:pos="3220"/>
+        </w:tabs>
+        <w:ind w:firstLine="420"/>
+      </w:pPr>
+      <w:r>
+        <w:t>String actNo;</w:t>
+      </w:r>
+      <w:r>
+        <w:rPr>
+          <w:rFonts w:hint="eastAsia"/>
+        </w:rPr>
+        <w:t>//</w:t>
+      </w:r>
+      <w:r>
+        <w:rPr>
+          <w:rFonts w:hint="eastAsia"/>
+        </w:rPr>
+        <w:t>货号</w:t>
+      </w:r>
+    </w:p>
+    <w:p>
+      <w:pPr>
+        <w:tabs>
+          <w:tab w:val="left" w:pos="3220"/>
+        </w:tabs>
+        <w:ind w:firstLine="420"/>
+      </w:pPr>
+      <w:r>
+        <w:t>String specification1;</w:t>
+      </w:r>
+      <w:r>
+        <w:rPr>
+          <w:rFonts w:hint="eastAsia"/>
+        </w:rPr>
+        <w:t xml:space="preserve"> </w:t>
+      </w:r>
+      <w:r>
+        <w:rPr>
+          <w:rFonts w:hint="eastAsia"/>
+        </w:rPr>
+        <w:t>//</w:t>
+      </w:r>
+      <w:r>
+        <w:rPr>
+          <w:rFonts w:hint="eastAsia"/>
+        </w:rPr>
+        <w:t>尺寸</w:t>
+      </w:r>
+    </w:p>
+    <w:p>
+      <w:pPr>
+        <w:tabs>
+          <w:tab w:val="left" w:pos="3220"/>
+        </w:tabs>
+        <w:ind w:firstLine="420"/>
+      </w:pPr>
+      <w:r>
+        <w:t>String specification2;</w:t>
+      </w:r>
+      <w:r>
+        <w:rPr>
+          <w:rFonts w:hint="eastAsia"/>
+        </w:rPr>
+        <w:t xml:space="preserve"> </w:t>
+      </w:r>
+      <w:r>
+        <w:rPr>
+          <w:rFonts w:hint="eastAsia"/>
+        </w:rPr>
+        <w:t>//</w:t>
+      </w:r>
+      <w:r>
+        <w:rPr>
+          <w:rFonts w:hint="eastAsia"/>
+        </w:rPr>
+        <w:t>材质</w:t>
+      </w:r>
+    </w:p>
+    <w:p>
+      <w:pPr>
+        <w:tabs>
+          <w:tab w:val="left" w:pos="3220"/>
+        </w:tabs>
+        <w:ind w:firstLine="420"/>
+      </w:pPr>
+      <w:r>
+        <w:t>Integer quantity;</w:t>
+      </w:r>
+      <w:r>
+        <w:rPr>
+          <w:rFonts w:hint="eastAsia"/>
+        </w:rPr>
+        <w:t xml:space="preserve"> </w:t>
+      </w:r>
+      <w:r>
+        <w:rPr>
+          <w:rFonts w:hint="eastAsia"/>
+        </w:rPr>
+        <w:t>////</w:t>
+      </w:r>
+      <w:r>
+        <w:rPr>
+          <w:rFonts w:hint="eastAsia"/>
+        </w:rPr>
+        <w:t>购买数量</w:t>
+      </w:r>
+    </w:p>
+    <w:p>
+      <w:pPr>
+        <w:tabs>
+          <w:tab w:val="left" w:pos="3220"/>
+        </w:tabs>
+        <w:ind w:firstLine="420"/>
+      </w:pPr>
+      <w:r>
+        <w:t>BigDecimal originalprice;</w:t>
+      </w:r>
+      <w:r>
+        <w:rPr>
+          <w:rFonts w:hint="eastAsia"/>
+        </w:rPr>
+        <w:t xml:space="preserve"> </w:t>
+      </w:r>
+      <w:r>
+        <w:rPr>
+          <w:rFonts w:hint="eastAsia"/>
+        </w:rPr>
+        <w:t>//</w:t>
+      </w:r>
+      <w:r>
+        <w:rPr>
+          <w:rFonts w:hint="eastAsia"/>
+        </w:rPr>
+        <w:t>原价</w:t>
+      </w:r>
+    </w:p>
+    <w:p>
+      <w:pPr>
+        <w:tabs>
+          <w:tab w:val="left" w:pos="3220"/>
+        </w:tabs>
+        <w:ind w:firstLine="420"/>
+      </w:pPr>
+      <w:r>
+        <w:t>BigDecimal nowPrice;</w:t>
+      </w:r>
+      <w:r>
+        <w:rPr>
+          <w:rFonts w:hint="eastAsia"/>
+        </w:rPr>
+        <w:t xml:space="preserve"> </w:t>
+      </w:r>
+      <w:r>
+        <w:rPr>
+          <w:rFonts w:hint="eastAsia"/>
+        </w:rPr>
+        <w:t>//</w:t>
+      </w:r>
+      <w:r>
+        <w:rPr>
+          <w:rFonts w:hint="eastAsia"/>
+        </w:rPr>
+        <w:t>现价</w:t>
+      </w:r>
+    </w:p>
+    <w:p>
+      <w:pPr>
+        <w:tabs>
+          <w:tab w:val="left" w:pos="3220"/>
+        </w:tabs>
+        <w:ind w:firstLine="420"/>
+      </w:pPr>
+      <w:r>
+        <w:t>Integer userId;</w:t>
+      </w:r>
+    </w:p>
+    <w:p>
+      <w:pPr>
+        <w:tabs>
+          <w:tab w:val="left" w:pos="3220"/>
+        </w:tabs>
+        <w:ind w:firstLine="420"/>
+      </w:pPr>
+      <w:r>
+        <w:t>String firstName;</w:t>
+      </w:r>
+    </w:p>
+    <w:p>
+      <w:pPr>
+        <w:tabs>
+          <w:tab w:val="left" w:pos="3220"/>
+        </w:tabs>
+        <w:ind w:firstLine="420"/>
+      </w:pPr>
+      <w:r>
+        <w:t>String lastName;</w:t>
+      </w:r>
+    </w:p>
+    <w:p>
+      <w:pPr>
+        <w:tabs>
+          <w:tab w:val="left" w:pos="3220"/>
+        </w:tabs>
+        <w:ind w:firstLine="420"/>
+      </w:pPr>
+      <w:r>
+        <w:t>String userPhone;</w:t>
+      </w:r>
+    </w:p>
+    <w:p>
+      <w:pPr>
+        <w:tabs>
+          <w:tab w:val="left" w:pos="3220"/>
+        </w:tabs>
+        <w:ind w:firstLine="420"/>
+      </w:pPr>
+      <w:r>
+        <w:t>Date createTime;</w:t>
+      </w:r>
+      <w:r>
+        <w:rPr>
+          <w:rFonts w:hint="eastAsia"/>
+        </w:rPr>
+        <w:t>//</w:t>
+      </w:r>
+      <w:r>
+        <w:rPr>
+          <w:rFonts w:hint="eastAsia"/>
+        </w:rPr>
+        <w:t>创建时间</w:t>
+      </w:r>
+    </w:p>
+    <w:p>
+      <w:pPr>
+        <w:tabs>
+          <w:tab w:val="left" w:pos="3220"/>
+        </w:tabs>
+        <w:ind w:firstLine="420"/>
+      </w:pPr>
+      <w:r>
+        <w:t>Integer orderStatus;</w:t>
+      </w:r>
+      <w:r>
+        <w:rPr>
+          <w:rFonts w:hint="eastAsia"/>
+        </w:rPr>
+        <w:t>//</w:t>
+      </w:r>
+      <w:r>
+        <w:rPr>
+          <w:rFonts w:hint="eastAsia"/>
+        </w:rPr>
+        <w:t>订单状态：</w:t>
+      </w:r>
+      <w:r>
+        <w:rPr>
+          <w:rFonts w:hint="eastAsia"/>
+        </w:rPr>
+        <w:t>0</w:t>
+      </w:r>
+      <w:r>
+        <w:rPr>
+          <w:rFonts w:hint="eastAsia"/>
+        </w:rPr>
+        <w:t>未制作</w:t>
+      </w:r>
       <w:r>
         <w:rPr>
           <w:rFonts w:hint="eastAsia"/>
@@ -4735,7 +5133,66 @@
         <w:rPr>
           <w:rFonts w:hint="eastAsia"/>
         </w:rPr>
-        <w:t>7</w:t>
+        <w:t>制作中</w:t>
+      </w:r>
+      <w:r>
+        <w:rPr>
+          <w:rFonts w:hint="eastAsia"/>
+        </w:rPr>
+        <w:t>2</w:t>
+      </w:r>
+      <w:r>
+        <w:rPr>
+          <w:rFonts w:hint="eastAsia"/>
+        </w:rPr>
+        <w:t>待发货</w:t>
+      </w:r>
+      <w:r>
+        <w:rPr>
+          <w:rFonts w:hint="eastAsia"/>
+        </w:rPr>
+        <w:t>3</w:t>
+      </w:r>
+      <w:r>
+        <w:rPr>
+          <w:rFonts w:hint="eastAsia"/>
+        </w:rPr>
+        <w:t>已发货</w:t>
+      </w:r>
+      <w:r>
+        <w:rPr>
+          <w:rFonts w:hint="eastAsia"/>
+        </w:rPr>
+        <w:t>4</w:t>
+      </w:r>
+      <w:r>
+        <w:rPr>
+          <w:rFonts w:hint="eastAsia"/>
+        </w:rPr>
+        <w:t>已完成</w:t>
+      </w:r>
+      <w:r>
+        <w:rPr>
+          <w:rFonts w:hint="eastAsia"/>
+        </w:rPr>
+        <w:t>5</w:t>
+      </w:r>
+      <w:r>
+        <w:rPr>
+          <w:rFonts w:hint="eastAsia"/>
+        </w:rPr>
+        <w:t>订单关闭</w:t>
+      </w:r>
+    </w:p>
+    <w:p>
+      <w:pPr>
+        <w:tabs>
+          <w:tab w:val="left" w:pos="3220"/>
+        </w:tabs>
+        <w:ind w:firstLine="420"/>
+      </w:pPr>
+      <w:r>
+        <w:t>Integer payStatus;</w:t>
       </w:r>
       <w:r>
         <w:rPr>
@@ -4747,7 +5204,331 @@
         <w:rPr>
           <w:rFonts w:hint="eastAsia"/>
         </w:rPr>
-        <w:t>获取网站设置</w:t>
+        <w:t>//</w:t>
+      </w:r>
+      <w:r>
+        <w:rPr>
+          <w:rFonts w:hint="eastAsia"/>
+        </w:rPr>
+        <w:t>支付状态</w:t>
+      </w:r>
+      <w:r>
+        <w:rPr>
+          <w:rFonts w:hint="eastAsia"/>
+        </w:rPr>
+        <w:t>(0</w:t>
+      </w:r>
+      <w:r>
+        <w:rPr>
+          <w:rFonts w:hint="eastAsia"/>
+        </w:rPr>
+        <w:t>未支付</w:t>
+      </w:r>
+      <w:r>
+        <w:rPr>
+          <w:rFonts w:hint="eastAsia"/>
+        </w:rPr>
+        <w:t>1</w:t>
+      </w:r>
+      <w:r>
+        <w:rPr>
+          <w:rFonts w:hint="eastAsia"/>
+        </w:rPr>
+        <w:t>已支付</w:t>
+      </w:r>
+      <w:r>
+        <w:rPr>
+          <w:rFonts w:hint="eastAsia"/>
+        </w:rPr>
+        <w:t>2</w:t>
+      </w:r>
+      <w:r>
+        <w:rPr>
+          <w:rFonts w:hint="eastAsia"/>
+        </w:rPr>
+        <w:t>支付失败</w:t>
+      </w:r>
+      <w:r>
+        <w:rPr>
+          <w:rFonts w:hint="eastAsia"/>
+        </w:rPr>
+        <w:t>)</w:t>
+      </w:r>
+    </w:p>
+    <w:p>
+      <w:pPr>
+        <w:tabs>
+          <w:tab w:val="left" w:pos="3220"/>
+        </w:tabs>
+        <w:ind w:firstLine="420"/>
+      </w:pPr>
+      <w:r>
+        <w:t>Date payTime;</w:t>
+      </w:r>
+      <w:r>
+        <w:rPr>
+          <w:rFonts w:hint="eastAsia"/>
+        </w:rPr>
+        <w:t>//</w:t>
+      </w:r>
+      <w:r>
+        <w:rPr>
+          <w:rFonts w:hint="eastAsia"/>
+        </w:rPr>
+        <w:t>支付成功时间</w:t>
+      </w:r>
+    </w:p>
+    <w:p>
+      <w:pPr>
+        <w:tabs>
+          <w:tab w:val="left" w:pos="3220"/>
+        </w:tabs>
+        <w:ind w:firstLine="420"/>
+      </w:pPr>
+      <w:r>
+        <w:t>Date sendTime;</w:t>
+      </w:r>
+      <w:r>
+        <w:rPr>
+          <w:rFonts w:hint="eastAsia"/>
+        </w:rPr>
+        <w:t xml:space="preserve"> </w:t>
+      </w:r>
+      <w:r>
+        <w:rPr>
+          <w:rFonts w:hint="eastAsia"/>
+        </w:rPr>
+        <w:t>//</w:t>
+      </w:r>
+      <w:r>
+        <w:rPr>
+          <w:rFonts w:hint="eastAsia"/>
+        </w:rPr>
+        <w:t>发送时间</w:t>
+      </w:r>
+    </w:p>
+    <w:p>
+      <w:pPr>
+        <w:tabs>
+          <w:tab w:val="left" w:pos="3220"/>
+        </w:tabs>
+        <w:ind w:firstLine="420"/>
+      </w:pPr>
+      <w:r>
+        <w:t>Date signatureTime;</w:t>
+      </w:r>
+      <w:r>
+        <w:rPr>
+          <w:rFonts w:hint="eastAsia"/>
+        </w:rPr>
+        <w:t>//</w:t>
+      </w:r>
+      <w:r>
+        <w:rPr>
+          <w:rFonts w:hint="eastAsia"/>
+        </w:rPr>
+        <w:t>收获时间</w:t>
+      </w:r>
+    </w:p>
+    <w:p>
+      <w:pPr>
+        <w:tabs>
+          <w:tab w:val="left" w:pos="3220"/>
+        </w:tabs>
+        <w:ind w:firstLine="420"/>
+      </w:pPr>
+      <w:r>
+        <w:t>String remarks</w:t>
+      </w:r>
+      <w:r>
+        <w:rPr>
+          <w:rFonts w:hint="eastAsia"/>
+        </w:rPr>
+        <w:t>;//</w:t>
+      </w:r>
+      <w:r>
+        <w:rPr>
+          <w:rFonts w:hint="eastAsia"/>
+        </w:rPr>
+        <w:t>备注</w:t>
+      </w:r>
+    </w:p>
+    <w:p>
+      <w:pPr>
+        <w:tabs>
+          <w:tab w:val="left" w:pos="3220"/>
+        </w:tabs>
+        <w:ind w:firstLine="420"/>
+      </w:pPr>
+      <w:r>
+        <w:t>String trackOrder;</w:t>
+      </w:r>
+      <w:r>
+        <w:rPr>
+          <w:rFonts w:hint="eastAsia"/>
+        </w:rPr>
+        <w:t>//</w:t>
+      </w:r>
+      <w:r>
+        <w:rPr>
+          <w:rFonts w:hint="eastAsia"/>
+        </w:rPr>
+        <w:t>快递单号</w:t>
+      </w:r>
+    </w:p>
+    <w:p>
+      <w:pPr>
+        <w:tabs>
+          <w:tab w:val="left" w:pos="3220"/>
+        </w:tabs>
+        <w:ind w:firstLine="420"/>
+      </w:pPr>
+      <w:r>
+        <w:t>int deliveryAddressId;</w:t>
+      </w:r>
+      <w:r>
+        <w:rPr>
+          <w:rFonts w:hint="eastAsia"/>
+        </w:rPr>
+        <w:t xml:space="preserve"> </w:t>
+      </w:r>
+      <w:r>
+        <w:rPr>
+          <w:rFonts w:hint="eastAsia"/>
+        </w:rPr>
+        <w:t>//</w:t>
+      </w:r>
+      <w:r>
+        <w:rPr>
+          <w:rFonts w:hint="eastAsia"/>
+        </w:rPr>
+        <w:t>收获地址</w:t>
+      </w:r>
+      <w:r>
+        <w:rPr>
+          <w:rFonts w:hint="eastAsia"/>
+        </w:rPr>
+        <w:t>id</w:t>
+      </w:r>
+    </w:p>
+    <w:p>
+      <w:pPr>
+        <w:tabs>
+          <w:tab w:val="left" w:pos="3220"/>
+        </w:tabs>
+        <w:ind w:firstLine="420"/>
+      </w:pPr>
+      <w:r>
+        <w:t>Integer billingAddressId;</w:t>
+      </w:r>
+      <w:r>
+        <w:rPr>
+          <w:rFonts w:hint="eastAsia"/>
+        </w:rPr>
+        <w:t xml:space="preserve"> </w:t>
+      </w:r>
+      <w:r>
+        <w:rPr>
+          <w:rFonts w:hint="eastAsia"/>
+        </w:rPr>
+        <w:t>//</w:t>
+      </w:r>
+      <w:r>
+        <w:rPr>
+          <w:rFonts w:hint="eastAsia"/>
+        </w:rPr>
+        <w:t>账单地址</w:t>
+      </w:r>
+      <w:r>
+        <w:rPr>
+          <w:rFonts w:hint="eastAsia"/>
+        </w:rPr>
+        <w:t>id</w:t>
+      </w:r>
+    </w:p>
+    <w:p>
+      <w:pPr>
+        <w:tabs>
+          <w:tab w:val="left" w:pos="3220"/>
+        </w:tabs>
+        <w:ind w:firstLine="420"/>
+      </w:pPr>
+      <w:r>
+        <w:t>String deliveryAddress;</w:t>
+      </w:r>
+      <w:r>
+        <w:rPr>
+          <w:rFonts w:hint="eastAsia"/>
+        </w:rPr>
+        <w:t xml:space="preserve"> </w:t>
+      </w:r>
+      <w:r>
+        <w:rPr>
+          <w:rFonts w:hint="eastAsia"/>
+        </w:rPr>
+        <w:t>//</w:t>
+      </w:r>
+      <w:r>
+        <w:rPr>
+          <w:rFonts w:hint="eastAsia"/>
+        </w:rPr>
+        <w:t>收获详细地址</w:t>
+      </w:r>
+    </w:p>
+    <w:p>
+      <w:pPr>
+        <w:tabs>
+          <w:tab w:val="left" w:pos="3220"/>
+        </w:tabs>
+        <w:ind w:firstLine="420"/>
+      </w:pPr>
+      <w:r>
+        <w:t>String billingAddress;</w:t>
+      </w:r>
+      <w:r>
+        <w:rPr>
+          <w:rFonts w:hint="eastAsia"/>
+        </w:rPr>
+        <w:t xml:space="preserve"> </w:t>
+      </w:r>
+      <w:r>
+        <w:rPr>
+          <w:rFonts w:hint="eastAsia"/>
+        </w:rPr>
+        <w:t>//</w:t>
+      </w:r>
+      <w:r>
+        <w:rPr>
+          <w:rFonts w:hint="eastAsia"/>
+        </w:rPr>
+        <w:t>账单详细地址</w:t>
+      </w:r>
+      <w:r>
+        <w:tab/>
+      </w:r>
+    </w:p>
+    <w:p>
+      <w:pPr>
+        <w:pStyle w:val="2"/>
+      </w:pPr>
+      <w:r>
+        <w:rPr>
+          <w:rFonts w:hint="eastAsia"/>
+        </w:rPr>
+        <w:lastRenderedPageBreak/>
+        <w:t xml:space="preserve">19 </w:t>
+      </w:r>
+      <w:r>
+        <w:rPr>
+          <w:rFonts w:hint="eastAsia"/>
+        </w:rPr>
+        <w:t>商品订单地址</w:t>
+      </w:r>
+      <w:r>
+        <w:rPr>
+          <w:rFonts w:hint="eastAsia"/>
+        </w:rPr>
+        <w:t>添加</w:t>
       </w:r>
       <w:r>
         <w:rPr>
@@ -4756,10 +5537,13 @@
         <w:t>（</w:t>
       </w:r>
       <w:r>
-        <w:t>/home</w:t>
-      </w:r>
-      <w:r>
-        <w:t>/getHomeSetting.do</w:t>
+        <w:t>/</w:t>
+      </w:r>
+      <w:r>
+        <w:t>user/commodity/order/</w:t>
+      </w:r>
+      <w:r>
+        <w:t>address/add.do</w:t>
       </w:r>
       <w:r>
         <w:rPr>
@@ -4769,11 +5553,6 @@
       </w:r>
     </w:p>
     <w:p>
-      <w:pPr>
-        <w:rPr>
-          <w:rFonts w:hint="eastAsia"/>
-        </w:rPr>
-      </w:pPr>
       <w:r>
         <w:rPr>
           <w:rFonts w:hint="eastAsia"/>
@@ -4782,34 +5561,679 @@
       </w:r>
     </w:p>
     <w:p>
-      <w:pPr>
-        <w:rPr>
-          <w:rFonts w:hint="eastAsia"/>
-        </w:rPr>
-      </w:pPr>
-      <w:r>
-        <w:rPr>
-          <w:rFonts w:hint="eastAsia"/>
-        </w:rPr>
-        <w:t>下行：</w:t>
-      </w:r>
-    </w:p>
-    <w:p>
-      <w:pPr>
-        <w:rPr>
-          <w:rFonts w:hint="eastAsia"/>
-        </w:rPr>
-      </w:pPr>
-      <w:r>
-        <w:t>String ftpPrefix;</w:t>
+      <w:r>
+        <w:t xml:space="preserve"> </w:t>
+      </w:r>
+      <w:r>
+        <w:rPr>
+          <w:rFonts w:hint="eastAsia"/>
+        </w:rPr>
+        <w:tab/>
+      </w:r>
+      <w:r>
+        <w:t>String country;</w:t>
+      </w:r>
+    </w:p>
+    <w:p>
+      <w:pPr>
+        <w:ind w:firstLine="420"/>
+      </w:pPr>
+      <w:r>
+        <w:t>String province;</w:t>
+      </w:r>
+    </w:p>
+    <w:p>
+      <w:pPr>
+        <w:ind w:firstLine="420"/>
+      </w:pPr>
+      <w:r>
+        <w:t>String city;</w:t>
+      </w:r>
+    </w:p>
+    <w:p>
+      <w:pPr>
+        <w:ind w:firstLine="420"/>
+      </w:pPr>
+      <w:r>
+        <w:t>String company;</w:t>
+      </w:r>
+    </w:p>
+    <w:p>
+      <w:pPr>
+        <w:ind w:firstLine="420"/>
+      </w:pPr>
+      <w:r>
+        <w:t>String firstName;</w:t>
+      </w:r>
+    </w:p>
+    <w:p>
+      <w:pPr>
+        <w:ind w:firstLine="420"/>
+      </w:pPr>
+      <w:r>
+        <w:t>String lastName;</w:t>
+      </w:r>
+    </w:p>
+    <w:p>
+      <w:pPr>
+        <w:ind w:firstLine="420"/>
+      </w:pPr>
+      <w:r>
+        <w:t>String phone;</w:t>
+      </w:r>
+    </w:p>
+    <w:p>
+      <w:pPr>
+        <w:ind w:firstLine="420"/>
+      </w:pPr>
+      <w:r>
+        <w:t>String postcode;</w:t>
+      </w:r>
+    </w:p>
+    <w:p>
+      <w:pPr>
+        <w:ind w:firstLine="420"/>
+      </w:pPr>
+      <w:r>
+        <w:t>Date updateTime;</w:t>
+      </w:r>
+    </w:p>
+    <w:p>
+      <w:pPr>
+        <w:ind w:firstLine="420"/>
+      </w:pPr>
+      <w:r>
+        <w:t>String address;</w:t>
+      </w:r>
+    </w:p>
+    <w:p>
+      <w:pPr>
+        <w:ind w:firstLine="420"/>
+      </w:pPr>
+      <w:r>
+        <w:t>String apartment;</w:t>
+      </w:r>
+    </w:p>
+    <w:p>
+      <w:pPr>
+        <w:ind w:firstLine="420"/>
+      </w:pPr>
+      <w:r>
+        <w:t>String detail;</w:t>
+      </w:r>
+    </w:p>
+    <w:p>
+      <w:pPr>
+        <w:ind w:firstLine="420"/>
+      </w:pPr>
+      <w:r>
+        <w:t>Integer addressId;</w:t>
+      </w:r>
+      <w:r>
+        <w:rPr>
+          <w:rFonts w:hint="eastAsia"/>
+        </w:rPr>
+        <w:t>//</w:t>
+      </w:r>
+      <w:r>
+        <w:rPr>
+          <w:rFonts w:hint="eastAsia"/>
+        </w:rPr>
+        <w:t>如果</w:t>
+      </w:r>
+      <w:r>
+        <w:t>addressId</w:t>
+      </w:r>
+      <w:r>
+        <w:t>有值，说明使用地址管理里的数据，上面数据可以不发</w:t>
+      </w:r>
+    </w:p>
+    <w:p>
+      <w:pPr>
+        <w:ind w:firstLine="420"/>
+      </w:pPr>
+      <w:r>
+        <w:t>Integer type;</w:t>
+      </w:r>
+      <w:r>
+        <w:rPr>
+          <w:rFonts w:hint="eastAsia"/>
+        </w:rPr>
+        <w:t>//</w:t>
+      </w:r>
+      <w:r>
+        <w:rPr>
+          <w:rFonts w:hint="eastAsia"/>
+        </w:rPr>
+        <w:t>1</w:t>
+      </w:r>
+      <w:r>
+        <w:rPr>
+          <w:rFonts w:hint="eastAsia"/>
+        </w:rPr>
+        <w:t>是</w:t>
+      </w:r>
+      <w:r>
+        <w:rPr>
+          <w:rFonts w:hint="eastAsia"/>
+        </w:rPr>
+        <w:t>收货</w:t>
+      </w:r>
+      <w:r>
+        <w:rPr>
+          <w:rFonts w:hint="eastAsia"/>
+        </w:rPr>
+        <w:t>地址，二是</w:t>
+      </w:r>
+      <w:r>
+        <w:rPr>
+          <w:rFonts w:hint="eastAsia"/>
+        </w:rPr>
+        <w:t>账单地址</w:t>
+      </w:r>
+    </w:p>
+    <w:p>
+      <w:pPr>
+        <w:ind w:firstLine="420"/>
+      </w:pPr>
+      <w:r>
+        <w:t>String commodityOrder;</w:t>
+      </w:r>
+      <w:r>
+        <w:rPr>
+          <w:rFonts w:hint="eastAsia"/>
+        </w:rPr>
+        <w:t xml:space="preserve"> </w:t>
+      </w:r>
+      <w:r>
+        <w:rPr>
+          <w:rFonts w:hint="eastAsia"/>
+        </w:rPr>
+        <w:t>//</w:t>
+      </w:r>
+      <w:r>
+        <w:rPr>
+          <w:rFonts w:hint="eastAsia"/>
+        </w:rPr>
+        <w:t>订单号（必填）</w:t>
+      </w:r>
+    </w:p>
+    <w:p>
+      <w:r>
+        <w:rPr>
+          <w:rFonts w:hint="eastAsia"/>
+        </w:rPr>
+        <w:t>下</w:t>
+      </w:r>
+      <w:r>
+        <w:rPr>
+          <w:rFonts w:hint="eastAsia"/>
+        </w:rPr>
+        <w:t>行：</w:t>
+      </w:r>
+    </w:p>
+    <w:p>
+      <w:pPr>
+        <w:pStyle w:val="2"/>
+      </w:pPr>
+      <w:r>
+        <w:rPr>
+          <w:rFonts w:hint="eastAsia"/>
+        </w:rPr>
+        <w:t xml:space="preserve">20 </w:t>
+      </w:r>
+      <w:r>
+        <w:rPr>
+          <w:rFonts w:hint="eastAsia"/>
+        </w:rPr>
+        <w:t>商品订单地址</w:t>
+      </w:r>
+      <w:r>
+        <w:rPr>
+          <w:rFonts w:hint="eastAsia"/>
+        </w:rPr>
+        <w:t>更新</w:t>
+      </w:r>
+      <w:r>
+        <w:rPr>
+          <w:rFonts w:hint="eastAsia"/>
+        </w:rPr>
+        <w:t>（</w:t>
+      </w:r>
+      <w:r>
+        <w:t>/</w:t>
+      </w:r>
+      <w:r>
+        <w:t>user/commodity/order/</w:t>
+      </w:r>
+      <w:r>
+        <w:t>address/</w:t>
+      </w:r>
+      <w:r>
+        <w:t>update</w:t>
+      </w:r>
+      <w:r>
+        <w:t>.do</w:t>
+      </w:r>
+      <w:r>
+        <w:rPr>
+          <w:rFonts w:hint="eastAsia"/>
+        </w:rPr>
+        <w:t>）</w:t>
+      </w:r>
+    </w:p>
+    <w:p>
+      <w:r>
+        <w:rPr>
+          <w:rFonts w:hint="eastAsia"/>
+        </w:rPr>
+        <w:t>上行：</w:t>
+      </w:r>
+    </w:p>
+    <w:p>
+      <w:r>
+        <w:rPr>
+          <w:rFonts w:hint="eastAsia"/>
+        </w:rPr>
+        <w:tab/>
+        <w:t>Integer</w:t>
+      </w:r>
+      <w:r>
+        <w:rPr>
+          <w:rFonts w:hint="eastAsia"/>
+        </w:rPr>
+        <w:t xml:space="preserve"> id;(</w:t>
+      </w:r>
+      <w:r>
+        <w:rPr>
+          <w:rFonts w:hint="eastAsia"/>
+        </w:rPr>
+        <w:t xml:space="preserve"> </w:t>
+      </w:r>
+      <w:r>
+        <w:rPr>
+          <w:rFonts w:hint="eastAsia"/>
+        </w:rPr>
+        <w:t>（必填）</w:t>
+      </w:r>
+      <w:r>
+        <w:rPr>
+          <w:rFonts w:hint="eastAsia"/>
+        </w:rPr>
+        <w:t>)</w:t>
+      </w:r>
+    </w:p>
+    <w:p>
+      <w:r>
+        <w:t xml:space="preserve"> </w:t>
+      </w:r>
+      <w:r>
+        <w:rPr>
+          <w:rFonts w:hint="eastAsia"/>
+        </w:rPr>
+        <w:tab/>
+      </w:r>
+      <w:r>
+        <w:t>String country;</w:t>
+      </w:r>
+    </w:p>
+    <w:p>
+      <w:pPr>
+        <w:ind w:firstLine="420"/>
+      </w:pPr>
+      <w:r>
+        <w:t>String province;</w:t>
+      </w:r>
+    </w:p>
+    <w:p>
+      <w:pPr>
+        <w:ind w:firstLine="420"/>
+      </w:pPr>
+      <w:r>
+        <w:t>String city;</w:t>
+      </w:r>
+    </w:p>
+    <w:p>
+      <w:pPr>
+        <w:ind w:firstLine="420"/>
+      </w:pPr>
+      <w:r>
+        <w:t>String company;</w:t>
+      </w:r>
+    </w:p>
+    <w:p>
+      <w:pPr>
+        <w:ind w:firstLine="420"/>
+      </w:pPr>
+      <w:r>
+        <w:t>String firstName;</w:t>
+      </w:r>
+    </w:p>
+    <w:p>
+      <w:pPr>
+        <w:ind w:firstLine="420"/>
+      </w:pPr>
+      <w:r>
+        <w:t>String lastName;</w:t>
+      </w:r>
+    </w:p>
+    <w:p>
+      <w:pPr>
+        <w:ind w:firstLine="420"/>
+      </w:pPr>
+      <w:r>
+        <w:t>String phone;</w:t>
+      </w:r>
+    </w:p>
+    <w:p>
+      <w:pPr>
+        <w:ind w:firstLine="420"/>
+      </w:pPr>
+      <w:r>
+        <w:t>String postcode;</w:t>
+      </w:r>
+    </w:p>
+    <w:p>
+      <w:pPr>
+        <w:ind w:firstLine="420"/>
+      </w:pPr>
+      <w:r>
+        <w:t>Date updateTime;</w:t>
+      </w:r>
+    </w:p>
+    <w:p>
+      <w:pPr>
+        <w:ind w:firstLine="420"/>
+      </w:pPr>
+      <w:r>
+        <w:t>String address;</w:t>
+      </w:r>
+    </w:p>
+    <w:p>
+      <w:pPr>
+        <w:ind w:firstLine="420"/>
+      </w:pPr>
+      <w:r>
+        <w:t>String apartment;</w:t>
+      </w:r>
+    </w:p>
+    <w:p>
+      <w:pPr>
+        <w:ind w:firstLine="420"/>
+      </w:pPr>
+      <w:r>
+        <w:t>String detail;</w:t>
+      </w:r>
+    </w:p>
+    <w:p>
+      <w:pPr>
+        <w:ind w:firstLine="420"/>
+      </w:pPr>
+      <w:r>
+        <w:t>Integer type;</w:t>
+      </w:r>
+      <w:r>
+        <w:rPr>
+          <w:rFonts w:hint="eastAsia"/>
+        </w:rPr>
+        <w:t>//1</w:t>
+      </w:r>
+      <w:r>
+        <w:rPr>
+          <w:rFonts w:hint="eastAsia"/>
+        </w:rPr>
+        <w:t>是收货地址，二是账单地址</w:t>
+      </w:r>
+      <w:r>
+        <w:rPr>
+          <w:rFonts w:hint="eastAsia"/>
+        </w:rPr>
+        <w:t>（</w:t>
+      </w:r>
+      <w:r>
+        <w:rPr>
+          <w:rFonts w:hint="eastAsia"/>
+        </w:rPr>
+        <w:t>必填</w:t>
+      </w:r>
+      <w:r>
+        <w:rPr>
+          <w:rFonts w:hint="eastAsia"/>
+        </w:rPr>
+        <w:t>）</w:t>
+      </w:r>
+    </w:p>
+    <w:p>
+      <w:pPr>
+        <w:ind w:firstLine="420"/>
+      </w:pPr>
+      <w:r>
+        <w:t>String commodityOrder;</w:t>
+      </w:r>
+      <w:r>
+        <w:rPr>
+          <w:rFonts w:hint="eastAsia"/>
+        </w:rPr>
+        <w:t xml:space="preserve"> </w:t>
+      </w:r>
+      <w:r>
+        <w:rPr>
+          <w:rFonts w:hint="eastAsia"/>
+        </w:rPr>
+        <w:t>//</w:t>
+      </w:r>
+      <w:r>
+        <w:rPr>
+          <w:rFonts w:hint="eastAsia"/>
+        </w:rPr>
+        <w:t>订单号（必填）</w:t>
+      </w:r>
+    </w:p>
+    <w:p>
+      <w:r>
+        <w:rPr>
+          <w:rFonts w:hint="eastAsia"/>
+        </w:rPr>
+        <w:t>下</w:t>
+      </w:r>
+      <w:r>
+        <w:rPr>
+          <w:rFonts w:hint="eastAsia"/>
+        </w:rPr>
+        <w:t>行：</w:t>
+      </w:r>
+    </w:p>
+    <w:p>
+      <w:pPr>
+        <w:pStyle w:val="2"/>
+      </w:pPr>
+      <w:r>
+        <w:rPr>
+          <w:rFonts w:hint="eastAsia"/>
+        </w:rPr>
+        <w:lastRenderedPageBreak/>
+        <w:t>2</w:t>
+      </w:r>
+      <w:r>
+        <w:rPr>
+          <w:rFonts w:hint="eastAsia"/>
+        </w:rPr>
+        <w:t>1</w:t>
+      </w:r>
+      <w:r>
+        <w:rPr>
+          <w:rFonts w:hint="eastAsia"/>
+        </w:rPr>
+        <w:t xml:space="preserve"> </w:t>
+      </w:r>
+      <w:r>
+        <w:rPr>
+          <w:rFonts w:hint="eastAsia"/>
+        </w:rPr>
+        <w:t>商品订单地址</w:t>
+      </w:r>
+      <w:r>
+        <w:rPr>
+          <w:rFonts w:hint="eastAsia"/>
+        </w:rPr>
+        <w:t>详情</w:t>
+      </w:r>
+      <w:r>
+        <w:rPr>
+          <w:rFonts w:hint="eastAsia"/>
+        </w:rPr>
+        <w:t>（</w:t>
+      </w:r>
+      <w:r>
+        <w:t>/</w:t>
+      </w:r>
+      <w:r>
+        <w:t>user/commodity/order/</w:t>
+      </w:r>
+      <w:r>
+        <w:t>address/</w:t>
+      </w:r>
+      <w:r>
+        <w:t>detail</w:t>
+      </w:r>
+      <w:r>
+        <w:t>.do</w:t>
+      </w:r>
+      <w:r>
+        <w:rPr>
+          <w:rFonts w:hint="eastAsia"/>
+        </w:rPr>
+        <w:t>）</w:t>
+      </w:r>
+    </w:p>
+    <w:p>
+      <w:r>
+        <w:rPr>
+          <w:rFonts w:hint="eastAsia"/>
+        </w:rPr>
+        <w:t>上行：</w:t>
+      </w:r>
+    </w:p>
+    <w:p>
+      <w:pPr>
+        <w:rPr>
+          <w:rFonts w:hint="eastAsia"/>
+        </w:rPr>
+      </w:pPr>
+      <w:r>
+        <w:rPr>
+          <w:rFonts w:hint="eastAsia"/>
+        </w:rPr>
+        <w:tab/>
+      </w:r>
+      <w:r>
+        <w:t>String id</w:t>
+      </w:r>
+    </w:p>
+    <w:p>
+      <w:pPr>
+        <w:rPr>
+          <w:rFonts w:hint="eastAsia"/>
+        </w:rPr>
+      </w:pPr>
+      <w:r>
+        <w:rPr>
+          <w:rFonts w:hint="eastAsia"/>
+        </w:rPr>
+        <w:t>下</w:t>
+      </w:r>
+      <w:r>
+        <w:rPr>
+          <w:rFonts w:hint="eastAsia"/>
+        </w:rPr>
+        <w:t>行：</w:t>
+      </w:r>
+    </w:p>
+    <w:p>
+      <w:r>
+        <w:t xml:space="preserve"> Integer id;</w:t>
+      </w:r>
+    </w:p>
+    <w:p>
+      <w:r>
+        <w:t>String country;</w:t>
+      </w:r>
+    </w:p>
+    <w:p>
+      <w:r>
+        <w:t>String province;</w:t>
+      </w:r>
+    </w:p>
+    <w:p>
+      <w:r>
+        <w:t>String city;</w:t>
+      </w:r>
+    </w:p>
+    <w:p>
+      <w:r>
+        <w:t>String company;</w:t>
+      </w:r>
+    </w:p>
+    <w:p>
+      <w:r>
+        <w:t>String firstName;</w:t>
+      </w:r>
+    </w:p>
+    <w:p>
+      <w:r>
+        <w:t>String lastName;</w:t>
+      </w:r>
+    </w:p>
+    <w:p>
+      <w:r>
+        <w:t>String phone;</w:t>
+      </w:r>
+    </w:p>
+    <w:p>
+      <w:r>
+        <w:t>String postcode;</w:t>
+      </w:r>
+    </w:p>
+    <w:p>
+      <w:r>
+        <w:t>Date updateTime;</w:t>
+      </w:r>
+    </w:p>
+    <w:p>
+      <w:r>
+        <w:t>String commodityOrder;</w:t>
+      </w:r>
+    </w:p>
+    <w:p>
+      <w:r>
+        <w:t>Integer type;</w:t>
+      </w:r>
+    </w:p>
+    <w:p>
+      <w:r>
+        <w:t>Integer userId;</w:t>
+      </w:r>
+    </w:p>
+    <w:p>
+      <w:r>
+        <w:t>String address;</w:t>
+      </w:r>
+    </w:p>
+    <w:p>
+      <w:r>
+        <w:t>String apartment;</w:t>
+      </w:r>
+    </w:p>
+    <w:p>
+      <w:bookmarkStart w:id="0" w:name="_GoBack"/>
+      <w:bookmarkEnd w:id="0"/>
+      <w:r>
+        <w:t>String detail;</w:t>
       </w:r>
     </w:p>
     <w:p>
       <w:pPr>
         <w:pStyle w:val="1"/>
-        <w:rPr>
-          <w:rFonts w:hint="eastAsia"/>
-        </w:rPr>
       </w:pPr>
     </w:p>
     <w:p>
@@ -4933,6 +6357,9 @@
       </w:r>
       <w:r>
         <w:br/>
+      </w:r>
+      <w:r>
+        <w:lastRenderedPageBreak/>
         <w:t xml:space="preserve">    REGISTER_USER_ERROR(1007, "</w:t>
       </w:r>
       <w:r>
@@ -5071,9 +6498,6 @@
     <w:p>
       <w:pPr>
         <w:pStyle w:val="2"/>
-        <w:rPr>
-          <w:rFonts w:hint="eastAsia"/>
-        </w:rPr>
       </w:pPr>
       <w:r>
         <w:rPr>
@@ -5148,7 +6572,6 @@
         <w:rPr>
           <w:rFonts w:hint="eastAsia"/>
         </w:rPr>
-        <w:lastRenderedPageBreak/>
         <w:t>例如：</w:t>
       </w:r>
       <w:r>
@@ -6381,7 +7804,7 @@
 </file>
 
 <file path=customXml/itemProps1.xml><?xml version="1.0" encoding="utf-8"?>
-<ds:datastoreItem xmlns:ds="http://schemas.openxmlformats.org/officeDocument/2006/customXml" ds:itemID="{155A565E-64C8-4BB5-BAC0-1D2D9D8DE878}">
+<ds:datastoreItem xmlns:ds="http://schemas.openxmlformats.org/officeDocument/2006/customXml" ds:itemID="{6D0C55A9-EBCF-4866-BA56-F04F1B3B7880}">
   <ds:schemaRefs>
     <ds:schemaRef ds:uri="http://schemas.openxmlformats.org/officeDocument/2006/bibliography"/>
   </ds:schemaRefs>

--- a/前端文档.docx
+++ b/前端文档.docx
@@ -6225,11 +6225,140 @@
       </w:r>
     </w:p>
     <w:p>
+      <w:r>
+        <w:t>String detail;</w:t>
+      </w:r>
+    </w:p>
+    <w:p>
+      <w:pPr>
+        <w:pStyle w:val="2"/>
+      </w:pPr>
+      <w:r>
+        <w:rPr>
+          <w:rFonts w:hint="eastAsia"/>
+        </w:rPr>
+        <w:t>2</w:t>
+      </w:r>
+      <w:r>
+        <w:rPr>
+          <w:rFonts w:hint="eastAsia"/>
+        </w:rPr>
+        <w:t>2</w:t>
+      </w:r>
+      <w:r>
+        <w:rPr>
+          <w:rFonts w:hint="eastAsia"/>
+        </w:rPr>
+        <w:t xml:space="preserve"> </w:t>
+      </w:r>
+      <w:r>
+        <w:rPr>
+          <w:rFonts w:hint="eastAsia"/>
+        </w:rPr>
+        <w:t>商品订单</w:t>
+      </w:r>
+      <w:r>
+        <w:rPr>
+          <w:rFonts w:hint="eastAsia"/>
+        </w:rPr>
+        <w:t>支付</w:t>
+      </w:r>
+      <w:r>
+        <w:rPr>
+          <w:rFonts w:hint="eastAsia"/>
+        </w:rPr>
+        <w:t>（</w:t>
+      </w:r>
+      <w:r>
+        <w:t>/</w:t>
+      </w:r>
+      <w:r>
+        <w:t>user/commodity/order/</w:t>
+      </w:r>
+      <w:r>
+        <w:rPr>
+          <w:rFonts w:hint="eastAsia"/>
+        </w:rPr>
+        <w:t>pay</w:t>
+      </w:r>
+      <w:r>
+        <w:t>.do</w:t>
+      </w:r>
+      <w:r>
+        <w:rPr>
+          <w:rFonts w:hint="eastAsia"/>
+        </w:rPr>
+        <w:t>）</w:t>
+      </w:r>
+    </w:p>
+    <w:p>
+      <w:r>
+        <w:rPr>
+          <w:rFonts w:hint="eastAsia"/>
+        </w:rPr>
+        <w:t>上行：</w:t>
+      </w:r>
+    </w:p>
+    <w:p>
+      <w:pPr>
+        <w:tabs>
+          <w:tab w:val="left" w:pos="3220"/>
+        </w:tabs>
+        <w:ind w:firstLine="420"/>
+      </w:pPr>
+      <w:r>
+        <w:t>String order;</w:t>
+      </w:r>
+      <w:r>
+        <w:rPr>
+          <w:rFonts w:hint="eastAsia"/>
+        </w:rPr>
+        <w:t xml:space="preserve"> </w:t>
+      </w:r>
+      <w:r>
+        <w:rPr>
+          <w:rFonts w:hint="eastAsia"/>
+        </w:rPr>
+        <w:t>//</w:t>
+      </w:r>
+      <w:r>
+        <w:rPr>
+          <w:rFonts w:hint="eastAsia"/>
+        </w:rPr>
+        <w:t>订单</w:t>
+      </w:r>
+      <w:r>
+        <w:rPr>
+          <w:rFonts w:hint="eastAsia"/>
+        </w:rPr>
+        <w:t>order</w:t>
+      </w:r>
+    </w:p>
+    <w:p>
+      <w:pPr>
+        <w:rPr>
+          <w:rFonts w:hint="eastAsia"/>
+        </w:rPr>
+      </w:pPr>
+      <w:r>
+        <w:rPr>
+          <w:rFonts w:hint="eastAsia"/>
+        </w:rPr>
+        <w:t>下</w:t>
+      </w:r>
+      <w:r>
+        <w:rPr>
+          <w:rFonts w:hint="eastAsia"/>
+        </w:rPr>
+        <w:t>行：</w:t>
+      </w:r>
+    </w:p>
+    <w:p>
+      <w:r>
+        <w:t xml:space="preserve"> </w:t>
+      </w:r>
       <w:bookmarkStart w:id="0" w:name="_GoBack"/>
       <w:bookmarkEnd w:id="0"/>
-      <w:r>
-        <w:t>String detail;</w:t>
-      </w:r>
     </w:p>
     <w:p>
       <w:pPr>
@@ -6285,6 +6414,7 @@
         <w:br/>
       </w:r>
       <w:r>
+        <w:lastRenderedPageBreak/>
         <w:br/>
         <w:t xml:space="preserve">    ILLEGAL_ARGUMENT(1002, "</w:t>
       </w:r>
@@ -6357,9 +6487,6 @@
       </w:r>
       <w:r>
         <w:br/>
-      </w:r>
-      <w:r>
-        <w:lastRenderedPageBreak/>
         <w:t xml:space="preserve">    REGISTER_USER_ERROR(1007, "</w:t>
       </w:r>
       <w:r>
@@ -7804,7 +7931,7 @@
 </file>
 
 <file path=customXml/itemProps1.xml><?xml version="1.0" encoding="utf-8"?>
-<ds:datastoreItem xmlns:ds="http://schemas.openxmlformats.org/officeDocument/2006/customXml" ds:itemID="{6D0C55A9-EBCF-4866-BA56-F04F1B3B7880}">
+<ds:datastoreItem xmlns:ds="http://schemas.openxmlformats.org/officeDocument/2006/customXml" ds:itemID="{F9B147D5-FAB7-4AAF-8FF1-A4060E8002DB}">
   <ds:schemaRefs>
     <ds:schemaRef ds:uri="http://schemas.openxmlformats.org/officeDocument/2006/bibliography"/>
   </ds:schemaRefs>

--- a/前端文档.docx
+++ b/前端文档.docx
@@ -3808,6 +3808,9 @@
     <w:p>
       <w:pPr>
         <w:ind w:firstLine="420"/>
+        <w:rPr>
+          <w:rFonts w:hint="eastAsia"/>
+        </w:rPr>
       </w:pPr>
       <w:r>
         <w:t>Integer quantity;</w:t>
@@ -3824,6 +3827,404 @@
         </w:rPr>
         <w:t>购买数量</w:t>
       </w:r>
+    </w:p>
+    <w:p>
+      <w:pPr>
+        <w:ind w:firstLine="420"/>
+        <w:rPr>
+          <w:rFonts w:hint="eastAsia"/>
+        </w:rPr>
+      </w:pPr>
+      <w:r>
+        <w:t>AddressAddDto addressAddDto1</w:t>
+      </w:r>
+      <w:r>
+        <w:rPr>
+          <w:rFonts w:hint="eastAsia"/>
+        </w:rPr>
+        <w:t>{</w:t>
+      </w:r>
+      <w:r>
+        <w:rPr>
+          <w:rFonts w:hint="eastAsia"/>
+        </w:rPr>
+        <w:t>//</w:t>
+      </w:r>
+      <w:r>
+        <w:rPr>
+          <w:rFonts w:hint="eastAsia"/>
+        </w:rPr>
+        <w:t>收货地址</w:t>
+      </w:r>
+    </w:p>
+    <w:p>
+      <w:r>
+        <w:rPr>
+          <w:rFonts w:hint="eastAsia"/>
+        </w:rPr>
+        <w:tab/>
+      </w:r>
+      <w:r>
+        <w:t>String country;</w:t>
+      </w:r>
+    </w:p>
+    <w:p>
+      <w:pPr>
+        <w:ind w:firstLine="420"/>
+      </w:pPr>
+      <w:r>
+        <w:t>String province;</w:t>
+      </w:r>
+    </w:p>
+    <w:p>
+      <w:pPr>
+        <w:ind w:firstLine="420"/>
+      </w:pPr>
+      <w:r>
+        <w:t>String city;</w:t>
+      </w:r>
+    </w:p>
+    <w:p>
+      <w:pPr>
+        <w:ind w:firstLine="420"/>
+      </w:pPr>
+      <w:r>
+        <w:t>String company;</w:t>
+      </w:r>
+    </w:p>
+    <w:p>
+      <w:pPr>
+        <w:ind w:firstLine="420"/>
+      </w:pPr>
+      <w:r>
+        <w:t>String firstName;</w:t>
+      </w:r>
+    </w:p>
+    <w:p>
+      <w:pPr>
+        <w:ind w:firstLine="420"/>
+      </w:pPr>
+      <w:r>
+        <w:t>String lastName;</w:t>
+      </w:r>
+    </w:p>
+    <w:p>
+      <w:pPr>
+        <w:ind w:firstLine="420"/>
+      </w:pPr>
+      <w:r>
+        <w:t>String phone;</w:t>
+      </w:r>
+    </w:p>
+    <w:p>
+      <w:pPr>
+        <w:ind w:firstLine="420"/>
+      </w:pPr>
+      <w:r>
+        <w:t>String postcode;</w:t>
+      </w:r>
+    </w:p>
+    <w:p>
+      <w:pPr>
+        <w:ind w:firstLine="420"/>
+      </w:pPr>
+      <w:r>
+        <w:t>Date updateTime;</w:t>
+      </w:r>
+    </w:p>
+    <w:p>
+      <w:pPr>
+        <w:ind w:firstLine="420"/>
+      </w:pPr>
+      <w:r>
+        <w:t>String address;</w:t>
+      </w:r>
+    </w:p>
+    <w:p>
+      <w:pPr>
+        <w:ind w:firstLine="420"/>
+      </w:pPr>
+      <w:r>
+        <w:t>String apartment;</w:t>
+      </w:r>
+    </w:p>
+    <w:p>
+      <w:pPr>
+        <w:ind w:firstLine="420"/>
+      </w:pPr>
+      <w:r>
+        <w:t>String detail;</w:t>
+      </w:r>
+    </w:p>
+    <w:p>
+      <w:pPr>
+        <w:ind w:firstLine="420"/>
+        <w:rPr>
+          <w:rFonts w:hint="eastAsia"/>
+        </w:rPr>
+      </w:pPr>
+      <w:r>
+        <w:t>Integer addressId;</w:t>
+      </w:r>
+      <w:r>
+        <w:rPr>
+          <w:rFonts w:hint="eastAsia"/>
+        </w:rPr>
+        <w:t>//</w:t>
+      </w:r>
+      <w:r>
+        <w:rPr>
+          <w:rFonts w:hint="eastAsia"/>
+        </w:rPr>
+        <w:t>如果</w:t>
+      </w:r>
+      <w:r>
+        <w:t>addressId</w:t>
+      </w:r>
+      <w:r>
+        <w:t>有值，说明使用地址管理里的数据，上面数据可以不发</w:t>
+      </w:r>
+    </w:p>
+    <w:p>
+      <w:pPr>
+        <w:ind w:firstLine="420"/>
+      </w:pPr>
+      <w:r>
+        <w:rPr>
+          <w:rFonts w:hint="eastAsia"/>
+        </w:rPr>
+        <w:t>}</w:t>
+      </w:r>
+    </w:p>
+    <w:p>
+      <w:pPr>
+        <w:ind w:firstLine="420"/>
+        <w:rPr>
+          <w:rFonts w:hint="eastAsia"/>
+        </w:rPr>
+      </w:pPr>
+      <w:r>
+        <w:t>AddressAddDto addressAddDto</w:t>
+      </w:r>
+      <w:r>
+        <w:rPr>
+          <w:rFonts w:hint="eastAsia"/>
+        </w:rPr>
+        <w:t>2{</w:t>
+      </w:r>
+      <w:r>
+        <w:rPr>
+          <w:rFonts w:hint="eastAsia"/>
+        </w:rPr>
+        <w:t>//</w:t>
+      </w:r>
+      <w:r>
+        <w:rPr>
+          <w:rFonts w:hint="eastAsia"/>
+        </w:rPr>
+        <w:t>账单</w:t>
+      </w:r>
+      <w:r>
+        <w:rPr>
+          <w:rFonts w:hint="eastAsia"/>
+        </w:rPr>
+        <w:t>地址</w:t>
+      </w:r>
+    </w:p>
+    <w:p>
+      <w:r>
+        <w:rPr>
+          <w:rFonts w:hint="eastAsia"/>
+        </w:rPr>
+        <w:tab/>
+      </w:r>
+      <w:r>
+        <w:t>String country;</w:t>
+      </w:r>
+    </w:p>
+    <w:p>
+      <w:pPr>
+        <w:ind w:firstLine="420"/>
+      </w:pPr>
+      <w:r>
+        <w:t>String province;</w:t>
+      </w:r>
+    </w:p>
+    <w:p>
+      <w:pPr>
+        <w:ind w:firstLine="420"/>
+      </w:pPr>
+      <w:r>
+        <w:t>String city;</w:t>
+      </w:r>
+    </w:p>
+    <w:p>
+      <w:pPr>
+        <w:ind w:firstLine="420"/>
+      </w:pPr>
+      <w:r>
+        <w:t>String company;</w:t>
+      </w:r>
+    </w:p>
+    <w:p>
+      <w:pPr>
+        <w:ind w:firstLine="420"/>
+      </w:pPr>
+      <w:r>
+        <w:t>String firstName;</w:t>
+      </w:r>
+    </w:p>
+    <w:p>
+      <w:pPr>
+        <w:ind w:firstLine="420"/>
+      </w:pPr>
+      <w:r>
+        <w:t>String lastName;</w:t>
+      </w:r>
+    </w:p>
+    <w:p>
+      <w:pPr>
+        <w:ind w:firstLine="420"/>
+      </w:pPr>
+      <w:r>
+        <w:t>String phone;</w:t>
+      </w:r>
+    </w:p>
+    <w:p>
+      <w:pPr>
+        <w:ind w:firstLine="420"/>
+      </w:pPr>
+      <w:r>
+        <w:lastRenderedPageBreak/>
+        <w:t>String postcode;</w:t>
+      </w:r>
+    </w:p>
+    <w:p>
+      <w:pPr>
+        <w:ind w:firstLine="420"/>
+      </w:pPr>
+      <w:r>
+        <w:t>Date updateTime;</w:t>
+      </w:r>
+    </w:p>
+    <w:p>
+      <w:pPr>
+        <w:ind w:firstLine="420"/>
+      </w:pPr>
+      <w:r>
+        <w:t>String address;</w:t>
+      </w:r>
+    </w:p>
+    <w:p>
+      <w:pPr>
+        <w:ind w:firstLine="420"/>
+      </w:pPr>
+      <w:r>
+        <w:t>String apartment;</w:t>
+      </w:r>
+    </w:p>
+    <w:p>
+      <w:pPr>
+        <w:ind w:firstLine="420"/>
+      </w:pPr>
+      <w:r>
+        <w:t>String detail;</w:t>
+      </w:r>
+    </w:p>
+    <w:p>
+      <w:pPr>
+        <w:ind w:firstLine="420"/>
+      </w:pPr>
+      <w:r>
+        <w:t>Integer addressId;</w:t>
+      </w:r>
+      <w:r>
+        <w:rPr>
+          <w:rFonts w:hint="eastAsia"/>
+        </w:rPr>
+        <w:t>//</w:t>
+      </w:r>
+      <w:r>
+        <w:rPr>
+          <w:rFonts w:hint="eastAsia"/>
+        </w:rPr>
+        <w:t>如果</w:t>
+      </w:r>
+      <w:r>
+        <w:t>addressId</w:t>
+      </w:r>
+      <w:r>
+        <w:t>有值，说明使用地址管理里的数据，上面数据可以不发</w:t>
+      </w:r>
+    </w:p>
+    <w:p>
+      <w:pPr>
+        <w:ind w:firstLine="420"/>
+        <w:rPr>
+          <w:rFonts w:hint="eastAsia"/>
+        </w:rPr>
+      </w:pPr>
+      <w:r>
+        <w:rPr>
+          <w:rFonts w:hint="eastAsia"/>
+        </w:rPr>
+        <w:t>}</w:t>
+      </w:r>
+    </w:p>
+    <w:p>
+      <w:pPr>
+        <w:ind w:firstLine="420"/>
+        <w:rPr>
+          <w:rFonts w:hint="eastAsia"/>
+        </w:rPr>
+      </w:pPr>
+      <w:r>
+        <w:rPr>
+          <w:rFonts w:hint="eastAsia"/>
+        </w:rPr>
+        <w:t>Integer same</w:t>
+      </w:r>
+      <w:r>
+        <w:rPr>
+          <w:rFonts w:hint="eastAsia"/>
+        </w:rPr>
+        <w:t>=0</w:t>
+      </w:r>
+      <w:r>
+        <w:rPr>
+          <w:rFonts w:hint="eastAsia"/>
+        </w:rPr>
+        <w:t>;//1</w:t>
+      </w:r>
+      <w:r>
+        <w:rPr>
+          <w:rFonts w:hint="eastAsia"/>
+        </w:rPr>
+        <w:t>相同</w:t>
+      </w:r>
+      <w:r>
+        <w:rPr>
+          <w:rFonts w:hint="eastAsia"/>
+        </w:rPr>
+        <w:t>时，可以不填</w:t>
+      </w:r>
+      <w:r>
+        <w:rPr>
+          <w:rFonts w:hint="eastAsia"/>
+        </w:rPr>
+        <w:t>账单地址</w:t>
+      </w:r>
+      <w:r>
+        <w:rPr>
+          <w:rFonts w:hint="eastAsia"/>
+        </w:rPr>
+        <w:t>内容</w:t>
+      </w:r>
+    </w:p>
+    <w:p>
+      <w:pPr>
+        <w:ind w:firstLine="420"/>
+      </w:pPr>
     </w:p>
     <w:p>
       <w:r>
@@ -4512,7 +4913,6 @@
         <w:ind w:firstLine="420"/>
       </w:pPr>
       <w:r>
-        <w:lastRenderedPageBreak/>
         <w:t>Integer billingAddressId;</w:t>
       </w:r>
       <w:r>
@@ -4665,6 +5065,7 @@
         <w:rPr>
           <w:rFonts w:hint="eastAsia"/>
         </w:rPr>
+        <w:lastRenderedPageBreak/>
         <w:t xml:space="preserve">18 </w:t>
       </w:r>
       <w:r>
@@ -5515,736 +5916,10 @@
         <w:rPr>
           <w:rFonts w:hint="eastAsia"/>
         </w:rPr>
-        <w:lastRenderedPageBreak/>
-        <w:t xml:space="preserve">19 </w:t>
-      </w:r>
-      <w:r>
-        <w:rPr>
-          <w:rFonts w:hint="eastAsia"/>
-        </w:rPr>
-        <w:t>商品订单地址</w:t>
-      </w:r>
-      <w:r>
-        <w:rPr>
-          <w:rFonts w:hint="eastAsia"/>
-        </w:rPr>
-        <w:t>添加</w:t>
-      </w:r>
-      <w:r>
-        <w:rPr>
-          <w:rFonts w:hint="eastAsia"/>
-        </w:rPr>
-        <w:t>（</w:t>
-      </w:r>
-      <w:r>
-        <w:t>/</w:t>
-      </w:r>
-      <w:r>
-        <w:t>user/commodity/order/</w:t>
-      </w:r>
-      <w:r>
-        <w:t>address/add.do</w:t>
-      </w:r>
-      <w:r>
-        <w:rPr>
-          <w:rFonts w:hint="eastAsia"/>
-        </w:rPr>
-        <w:t>）</w:t>
-      </w:r>
-    </w:p>
-    <w:p>
-      <w:r>
-        <w:rPr>
-          <w:rFonts w:hint="eastAsia"/>
-        </w:rPr>
-        <w:t>上行：</w:t>
-      </w:r>
-    </w:p>
-    <w:p>
-      <w:r>
-        <w:t xml:space="preserve"> </w:t>
-      </w:r>
-      <w:r>
-        <w:rPr>
-          <w:rFonts w:hint="eastAsia"/>
-        </w:rPr>
-        <w:tab/>
-      </w:r>
-      <w:r>
-        <w:t>String country;</w:t>
-      </w:r>
-    </w:p>
-    <w:p>
-      <w:pPr>
-        <w:ind w:firstLine="420"/>
-      </w:pPr>
-      <w:r>
-        <w:t>String province;</w:t>
-      </w:r>
-    </w:p>
-    <w:p>
-      <w:pPr>
-        <w:ind w:firstLine="420"/>
-      </w:pPr>
-      <w:r>
-        <w:t>String city;</w:t>
-      </w:r>
-    </w:p>
-    <w:p>
-      <w:pPr>
-        <w:ind w:firstLine="420"/>
-      </w:pPr>
-      <w:r>
-        <w:t>String company;</w:t>
-      </w:r>
-    </w:p>
-    <w:p>
-      <w:pPr>
-        <w:ind w:firstLine="420"/>
-      </w:pPr>
-      <w:r>
-        <w:t>String firstName;</w:t>
-      </w:r>
-    </w:p>
-    <w:p>
-      <w:pPr>
-        <w:ind w:firstLine="420"/>
-      </w:pPr>
-      <w:r>
-        <w:t>String lastName;</w:t>
-      </w:r>
-    </w:p>
-    <w:p>
-      <w:pPr>
-        <w:ind w:firstLine="420"/>
-      </w:pPr>
-      <w:r>
-        <w:t>String phone;</w:t>
-      </w:r>
-    </w:p>
-    <w:p>
-      <w:pPr>
-        <w:ind w:firstLine="420"/>
-      </w:pPr>
-      <w:r>
-        <w:t>String postcode;</w:t>
-      </w:r>
-    </w:p>
-    <w:p>
-      <w:pPr>
-        <w:ind w:firstLine="420"/>
-      </w:pPr>
-      <w:r>
-        <w:t>Date updateTime;</w:t>
-      </w:r>
-    </w:p>
-    <w:p>
-      <w:pPr>
-        <w:ind w:firstLine="420"/>
-      </w:pPr>
-      <w:r>
-        <w:t>String address;</w:t>
-      </w:r>
-    </w:p>
-    <w:p>
-      <w:pPr>
-        <w:ind w:firstLine="420"/>
-      </w:pPr>
-      <w:r>
-        <w:t>String apartment;</w:t>
-      </w:r>
-    </w:p>
-    <w:p>
-      <w:pPr>
-        <w:ind w:firstLine="420"/>
-      </w:pPr>
-      <w:r>
-        <w:t>String detail;</w:t>
-      </w:r>
-    </w:p>
-    <w:p>
-      <w:pPr>
-        <w:ind w:firstLine="420"/>
-      </w:pPr>
-      <w:r>
-        <w:t>Integer addressId;</w:t>
-      </w:r>
-      <w:r>
-        <w:rPr>
-          <w:rFonts w:hint="eastAsia"/>
-        </w:rPr>
-        <w:t>//</w:t>
-      </w:r>
-      <w:r>
-        <w:rPr>
-          <w:rFonts w:hint="eastAsia"/>
-        </w:rPr>
-        <w:t>如果</w:t>
-      </w:r>
-      <w:r>
-        <w:t>addressId</w:t>
-      </w:r>
-      <w:r>
-        <w:t>有值，说明使用地址管理里的数据，上面数据可以不发</w:t>
-      </w:r>
-    </w:p>
-    <w:p>
-      <w:pPr>
-        <w:ind w:firstLine="420"/>
-      </w:pPr>
-      <w:r>
-        <w:t>Integer type;</w:t>
-      </w:r>
-      <w:r>
-        <w:rPr>
-          <w:rFonts w:hint="eastAsia"/>
-        </w:rPr>
-        <w:t>//</w:t>
-      </w:r>
-      <w:r>
-        <w:rPr>
-          <w:rFonts w:hint="eastAsia"/>
-        </w:rPr>
-        <w:t>1</w:t>
-      </w:r>
-      <w:r>
-        <w:rPr>
-          <w:rFonts w:hint="eastAsia"/>
-        </w:rPr>
-        <w:t>是</w:t>
-      </w:r>
-      <w:r>
-        <w:rPr>
-          <w:rFonts w:hint="eastAsia"/>
-        </w:rPr>
-        <w:t>收货</w:t>
-      </w:r>
-      <w:r>
-        <w:rPr>
-          <w:rFonts w:hint="eastAsia"/>
-        </w:rPr>
-        <w:t>地址，二是</w:t>
-      </w:r>
-      <w:r>
-        <w:rPr>
-          <w:rFonts w:hint="eastAsia"/>
-        </w:rPr>
-        <w:t>账单地址</w:t>
-      </w:r>
-    </w:p>
-    <w:p>
-      <w:pPr>
-        <w:ind w:firstLine="420"/>
-      </w:pPr>
-      <w:r>
-        <w:t>String commodityOrder;</w:t>
-      </w:r>
-      <w:r>
-        <w:rPr>
-          <w:rFonts w:hint="eastAsia"/>
-        </w:rPr>
-        <w:t xml:space="preserve"> </w:t>
-      </w:r>
-      <w:r>
-        <w:rPr>
-          <w:rFonts w:hint="eastAsia"/>
-        </w:rPr>
-        <w:t>//</w:t>
-      </w:r>
-      <w:r>
-        <w:rPr>
-          <w:rFonts w:hint="eastAsia"/>
-        </w:rPr>
-        <w:t>订单号（必填）</w:t>
-      </w:r>
-    </w:p>
-    <w:p>
-      <w:r>
-        <w:rPr>
-          <w:rFonts w:hint="eastAsia"/>
-        </w:rPr>
-        <w:t>下</w:t>
-      </w:r>
-      <w:r>
-        <w:rPr>
-          <w:rFonts w:hint="eastAsia"/>
-        </w:rPr>
-        <w:t>行：</w:t>
-      </w:r>
-    </w:p>
-    <w:p>
-      <w:pPr>
-        <w:pStyle w:val="2"/>
-      </w:pPr>
-      <w:r>
-        <w:rPr>
-          <w:rFonts w:hint="eastAsia"/>
-        </w:rPr>
-        <w:t xml:space="preserve">20 </w:t>
-      </w:r>
-      <w:r>
-        <w:rPr>
-          <w:rFonts w:hint="eastAsia"/>
-        </w:rPr>
-        <w:t>商品订单地址</w:t>
-      </w:r>
-      <w:r>
-        <w:rPr>
-          <w:rFonts w:hint="eastAsia"/>
-        </w:rPr>
-        <w:t>更新</w:t>
-      </w:r>
-      <w:r>
-        <w:rPr>
-          <w:rFonts w:hint="eastAsia"/>
-        </w:rPr>
-        <w:t>（</w:t>
-      </w:r>
-      <w:r>
-        <w:t>/</w:t>
-      </w:r>
-      <w:r>
-        <w:t>user/commodity/order/</w:t>
-      </w:r>
-      <w:r>
-        <w:t>address/</w:t>
-      </w:r>
-      <w:r>
-        <w:t>update</w:t>
-      </w:r>
-      <w:r>
-        <w:t>.do</w:t>
-      </w:r>
-      <w:r>
-        <w:rPr>
-          <w:rFonts w:hint="eastAsia"/>
-        </w:rPr>
-        <w:t>）</w:t>
-      </w:r>
-    </w:p>
-    <w:p>
-      <w:r>
-        <w:rPr>
-          <w:rFonts w:hint="eastAsia"/>
-        </w:rPr>
-        <w:t>上行：</w:t>
-      </w:r>
-    </w:p>
-    <w:p>
-      <w:r>
-        <w:rPr>
-          <w:rFonts w:hint="eastAsia"/>
-        </w:rPr>
-        <w:tab/>
-        <w:t>Integer</w:t>
-      </w:r>
-      <w:r>
-        <w:rPr>
-          <w:rFonts w:hint="eastAsia"/>
-        </w:rPr>
-        <w:t xml:space="preserve"> id;(</w:t>
-      </w:r>
-      <w:r>
-        <w:rPr>
-          <w:rFonts w:hint="eastAsia"/>
-        </w:rPr>
-        <w:t xml:space="preserve"> </w:t>
-      </w:r>
-      <w:r>
-        <w:rPr>
-          <w:rFonts w:hint="eastAsia"/>
-        </w:rPr>
-        <w:t>（必填）</w:t>
-      </w:r>
-      <w:r>
-        <w:rPr>
-          <w:rFonts w:hint="eastAsia"/>
-        </w:rPr>
-        <w:t>)</w:t>
-      </w:r>
-    </w:p>
-    <w:p>
-      <w:r>
-        <w:t xml:space="preserve"> </w:t>
-      </w:r>
-      <w:r>
-        <w:rPr>
-          <w:rFonts w:hint="eastAsia"/>
-        </w:rPr>
-        <w:tab/>
-      </w:r>
-      <w:r>
-        <w:t>String country;</w:t>
-      </w:r>
-    </w:p>
-    <w:p>
-      <w:pPr>
-        <w:ind w:firstLine="420"/>
-      </w:pPr>
-      <w:r>
-        <w:t>String province;</w:t>
-      </w:r>
-    </w:p>
-    <w:p>
-      <w:pPr>
-        <w:ind w:firstLine="420"/>
-      </w:pPr>
-      <w:r>
-        <w:t>String city;</w:t>
-      </w:r>
-    </w:p>
-    <w:p>
-      <w:pPr>
-        <w:ind w:firstLine="420"/>
-      </w:pPr>
-      <w:r>
-        <w:t>String company;</w:t>
-      </w:r>
-    </w:p>
-    <w:p>
-      <w:pPr>
-        <w:ind w:firstLine="420"/>
-      </w:pPr>
-      <w:r>
-        <w:t>String firstName;</w:t>
-      </w:r>
-    </w:p>
-    <w:p>
-      <w:pPr>
-        <w:ind w:firstLine="420"/>
-      </w:pPr>
-      <w:r>
-        <w:t>String lastName;</w:t>
-      </w:r>
-    </w:p>
-    <w:p>
-      <w:pPr>
-        <w:ind w:firstLine="420"/>
-      </w:pPr>
-      <w:r>
-        <w:t>String phone;</w:t>
-      </w:r>
-    </w:p>
-    <w:p>
-      <w:pPr>
-        <w:ind w:firstLine="420"/>
-      </w:pPr>
-      <w:r>
-        <w:t>String postcode;</w:t>
-      </w:r>
-    </w:p>
-    <w:p>
-      <w:pPr>
-        <w:ind w:firstLine="420"/>
-      </w:pPr>
-      <w:r>
-        <w:t>Date updateTime;</w:t>
-      </w:r>
-    </w:p>
-    <w:p>
-      <w:pPr>
-        <w:ind w:firstLine="420"/>
-      </w:pPr>
-      <w:r>
-        <w:t>String address;</w:t>
-      </w:r>
-    </w:p>
-    <w:p>
-      <w:pPr>
-        <w:ind w:firstLine="420"/>
-      </w:pPr>
-      <w:r>
-        <w:t>String apartment;</w:t>
-      </w:r>
-    </w:p>
-    <w:p>
-      <w:pPr>
-        <w:ind w:firstLine="420"/>
-      </w:pPr>
-      <w:r>
-        <w:t>String detail;</w:t>
-      </w:r>
-    </w:p>
-    <w:p>
-      <w:pPr>
-        <w:ind w:firstLine="420"/>
-      </w:pPr>
-      <w:r>
-        <w:t>Integer type;</w:t>
-      </w:r>
-      <w:r>
-        <w:rPr>
-          <w:rFonts w:hint="eastAsia"/>
-        </w:rPr>
-        <w:t>//1</w:t>
-      </w:r>
-      <w:r>
-        <w:rPr>
-          <w:rFonts w:hint="eastAsia"/>
-        </w:rPr>
-        <w:t>是收货地址，二是账单地址</w:t>
-      </w:r>
-      <w:r>
-        <w:rPr>
-          <w:rFonts w:hint="eastAsia"/>
-        </w:rPr>
-        <w:t>（</w:t>
-      </w:r>
-      <w:r>
-        <w:rPr>
-          <w:rFonts w:hint="eastAsia"/>
-        </w:rPr>
-        <w:t>必填</w:t>
-      </w:r>
-      <w:r>
-        <w:rPr>
-          <w:rFonts w:hint="eastAsia"/>
-        </w:rPr>
-        <w:t>）</w:t>
-      </w:r>
-    </w:p>
-    <w:p>
-      <w:pPr>
-        <w:ind w:firstLine="420"/>
-      </w:pPr>
-      <w:r>
-        <w:t>String commodityOrder;</w:t>
-      </w:r>
-      <w:r>
-        <w:rPr>
-          <w:rFonts w:hint="eastAsia"/>
-        </w:rPr>
-        <w:t xml:space="preserve"> </w:t>
-      </w:r>
-      <w:r>
-        <w:rPr>
-          <w:rFonts w:hint="eastAsia"/>
-        </w:rPr>
-        <w:t>//</w:t>
-      </w:r>
-      <w:r>
-        <w:rPr>
-          <w:rFonts w:hint="eastAsia"/>
-        </w:rPr>
-        <w:t>订单号（必填）</w:t>
-      </w:r>
-    </w:p>
-    <w:p>
-      <w:r>
-        <w:rPr>
-          <w:rFonts w:hint="eastAsia"/>
-        </w:rPr>
-        <w:t>下</w:t>
-      </w:r>
-      <w:r>
-        <w:rPr>
-          <w:rFonts w:hint="eastAsia"/>
-        </w:rPr>
-        <w:t>行：</w:t>
-      </w:r>
-    </w:p>
-    <w:p>
-      <w:pPr>
-        <w:pStyle w:val="2"/>
-      </w:pPr>
-      <w:r>
-        <w:rPr>
-          <w:rFonts w:hint="eastAsia"/>
-        </w:rPr>
-        <w:lastRenderedPageBreak/>
-        <w:t>2</w:t>
-      </w:r>
-      <w:r>
-        <w:rPr>
-          <w:rFonts w:hint="eastAsia"/>
-        </w:rPr>
-        <w:t>1</w:t>
-      </w:r>
-      <w:r>
-        <w:rPr>
-          <w:rFonts w:hint="eastAsia"/>
-        </w:rPr>
-        <w:t xml:space="preserve"> </w:t>
-      </w:r>
-      <w:r>
-        <w:rPr>
-          <w:rFonts w:hint="eastAsia"/>
-        </w:rPr>
-        <w:t>商品订单地址</w:t>
-      </w:r>
-      <w:r>
-        <w:rPr>
-          <w:rFonts w:hint="eastAsia"/>
-        </w:rPr>
-        <w:t>详情</w:t>
-      </w:r>
-      <w:r>
-        <w:rPr>
-          <w:rFonts w:hint="eastAsia"/>
-        </w:rPr>
-        <w:t>（</w:t>
-      </w:r>
-      <w:r>
-        <w:t>/</w:t>
-      </w:r>
-      <w:r>
-        <w:t>user/commodity/order/</w:t>
-      </w:r>
-      <w:r>
-        <w:t>address/</w:t>
-      </w:r>
-      <w:r>
-        <w:t>detail</w:t>
-      </w:r>
-      <w:r>
-        <w:t>.do</w:t>
-      </w:r>
-      <w:r>
-        <w:rPr>
-          <w:rFonts w:hint="eastAsia"/>
-        </w:rPr>
-        <w:t>）</w:t>
-      </w:r>
-    </w:p>
-    <w:p>
-      <w:r>
-        <w:rPr>
-          <w:rFonts w:hint="eastAsia"/>
-        </w:rPr>
-        <w:t>上行：</w:t>
-      </w:r>
-    </w:p>
-    <w:p>
-      <w:pPr>
-        <w:rPr>
-          <w:rFonts w:hint="eastAsia"/>
-        </w:rPr>
-      </w:pPr>
-      <w:r>
-        <w:rPr>
-          <w:rFonts w:hint="eastAsia"/>
-        </w:rPr>
-        <w:tab/>
-      </w:r>
-      <w:r>
-        <w:t>String id</w:t>
-      </w:r>
-    </w:p>
-    <w:p>
-      <w:pPr>
-        <w:rPr>
-          <w:rFonts w:hint="eastAsia"/>
-        </w:rPr>
-      </w:pPr>
-      <w:r>
-        <w:rPr>
-          <w:rFonts w:hint="eastAsia"/>
-        </w:rPr>
-        <w:t>下</w:t>
-      </w:r>
-      <w:r>
-        <w:rPr>
-          <w:rFonts w:hint="eastAsia"/>
-        </w:rPr>
-        <w:t>行：</w:t>
-      </w:r>
-    </w:p>
-    <w:p>
-      <w:r>
-        <w:t xml:space="preserve"> Integer id;</w:t>
-      </w:r>
-    </w:p>
-    <w:p>
-      <w:r>
-        <w:t>String country;</w:t>
-      </w:r>
-    </w:p>
-    <w:p>
-      <w:r>
-        <w:t>String province;</w:t>
-      </w:r>
-    </w:p>
-    <w:p>
-      <w:r>
-        <w:t>String city;</w:t>
-      </w:r>
-    </w:p>
-    <w:p>
-      <w:r>
-        <w:t>String company;</w:t>
-      </w:r>
-    </w:p>
-    <w:p>
-      <w:r>
-        <w:t>String firstName;</w:t>
-      </w:r>
-    </w:p>
-    <w:p>
-      <w:r>
-        <w:t>String lastName;</w:t>
-      </w:r>
-    </w:p>
-    <w:p>
-      <w:r>
-        <w:t>String phone;</w:t>
-      </w:r>
-    </w:p>
-    <w:p>
-      <w:r>
-        <w:t>String postcode;</w:t>
-      </w:r>
-    </w:p>
-    <w:p>
-      <w:r>
-        <w:t>Date updateTime;</w:t>
-      </w:r>
-    </w:p>
-    <w:p>
-      <w:r>
-        <w:t>String commodityOrder;</w:t>
-      </w:r>
-    </w:p>
-    <w:p>
-      <w:r>
-        <w:t>Integer type;</w:t>
-      </w:r>
-    </w:p>
-    <w:p>
-      <w:r>
-        <w:t>Integer userId;</w:t>
-      </w:r>
-    </w:p>
-    <w:p>
-      <w:r>
-        <w:t>String address;</w:t>
-      </w:r>
-    </w:p>
-    <w:p>
-      <w:r>
-        <w:t>String apartment;</w:t>
-      </w:r>
-    </w:p>
-    <w:p>
-      <w:r>
-        <w:t>String detail;</w:t>
-      </w:r>
-    </w:p>
-    <w:p>
-      <w:pPr>
-        <w:pStyle w:val="2"/>
-      </w:pPr>
-      <w:r>
-        <w:rPr>
-          <w:rFonts w:hint="eastAsia"/>
-        </w:rPr>
-        <w:t>2</w:t>
-      </w:r>
-      <w:r>
-        <w:rPr>
-          <w:rFonts w:hint="eastAsia"/>
-        </w:rPr>
-        <w:t>2</w:t>
-      </w:r>
+        <w:t>19</w:t>
+      </w:r>
+      <w:bookmarkStart w:id="0" w:name="_GoBack"/>
+      <w:bookmarkEnd w:id="0"/>
       <w:r>
         <w:rPr>
           <w:rFonts w:hint="eastAsia"/>
@@ -6357,8 +6032,6 @@
       <w:r>
         <w:t xml:space="preserve"> </w:t>
       </w:r>
-      <w:bookmarkStart w:id="0" w:name="_GoBack"/>
-      <w:bookmarkEnd w:id="0"/>
     </w:p>
     <w:p>
       <w:pPr>
@@ -6414,7 +6087,6 @@
         <w:br/>
       </w:r>
       <w:r>
-        <w:lastRenderedPageBreak/>
         <w:br/>
         <w:t xml:space="preserve">    ILLEGAL_ARGUMENT(1002, "</w:t>
       </w:r>
@@ -7931,7 +7603,7 @@
 </file>
 
 <file path=customXml/itemProps1.xml><?xml version="1.0" encoding="utf-8"?>
-<ds:datastoreItem xmlns:ds="http://schemas.openxmlformats.org/officeDocument/2006/customXml" ds:itemID="{F9B147D5-FAB7-4AAF-8FF1-A4060E8002DB}">
+<ds:datastoreItem xmlns:ds="http://schemas.openxmlformats.org/officeDocument/2006/customXml" ds:itemID="{0FBD9611-DC8A-415C-A15B-AE0D64D0A82E}">
   <ds:schemaRefs>
     <ds:schemaRef ds:uri="http://schemas.openxmlformats.org/officeDocument/2006/bibliography"/>
   </ds:schemaRefs>

--- a/前端文档.docx
+++ b/前端文档.docx
@@ -2747,7 +2747,13 @@
         <w:t>（</w:t>
       </w:r>
       <w:r>
-        <w:t>/user/commodity/</w:t>
+        <w:t>/</w:t>
+      </w:r>
+      <w:r>
+        <w:t xml:space="preserve"> </w:t>
+      </w:r>
+      <w:r>
+        <w:t>commodity/</w:t>
       </w:r>
       <w:r>
         <w:t>list.do</w:t>
@@ -3068,7 +3074,13 @@
         <w:t>商品详情（</w:t>
       </w:r>
       <w:r>
-        <w:t>/user/commodity/</w:t>
+        <w:t>/</w:t>
+      </w:r>
+      <w:r>
+        <w:t xml:space="preserve"> </w:t>
+      </w:r>
+      <w:r>
+        <w:t>commodity/</w:t>
       </w:r>
       <w:r>
         <w:t>detail</w:t>
@@ -3808,9 +3820,6 @@
     <w:p>
       <w:pPr>
         <w:ind w:firstLine="420"/>
-        <w:rPr>
-          <w:rFonts w:hint="eastAsia"/>
-        </w:rPr>
       </w:pPr>
       <w:r>
         <w:t>Integer quantity;</w:t>
@@ -3831,9 +3840,6 @@
     <w:p>
       <w:pPr>
         <w:ind w:firstLine="420"/>
-        <w:rPr>
-          <w:rFonts w:hint="eastAsia"/>
-        </w:rPr>
       </w:pPr>
       <w:r>
         <w:t>AddressAddDto addressAddDto1</w:t>
@@ -3959,9 +3965,6 @@
     <w:p>
       <w:pPr>
         <w:ind w:firstLine="420"/>
-        <w:rPr>
-          <w:rFonts w:hint="eastAsia"/>
-        </w:rPr>
       </w:pPr>
       <w:r>
         <w:t>Integer addressId;</w:t>
@@ -3999,9 +4002,6 @@
     <w:p>
       <w:pPr>
         <w:ind w:firstLine="420"/>
-        <w:rPr>
-          <w:rFonts w:hint="eastAsia"/>
-        </w:rPr>
       </w:pPr>
       <w:r>
         <w:t>AddressAddDto addressAddDto</w:t>
@@ -4010,25 +4010,13 @@
         <w:rPr>
           <w:rFonts w:hint="eastAsia"/>
         </w:rPr>
-        <w:t>2{</w:t>
-      </w:r>
-      <w:r>
-        <w:rPr>
-          <w:rFonts w:hint="eastAsia"/>
-        </w:rPr>
-        <w:t>//</w:t>
-      </w:r>
-      <w:r>
-        <w:rPr>
-          <w:rFonts w:hint="eastAsia"/>
-        </w:rPr>
-        <w:t>账单</w:t>
-      </w:r>
-      <w:r>
-        <w:rPr>
-          <w:rFonts w:hint="eastAsia"/>
-        </w:rPr>
-        <w:t>地址</w:t>
+        <w:t>2{//</w:t>
+      </w:r>
+      <w:r>
+        <w:rPr>
+          <w:rFonts w:hint="eastAsia"/>
+        </w:rPr>
+        <w:t>账单地址</w:t>
       </w:r>
     </w:p>
     <w:p>
@@ -4160,9 +4148,6 @@
     <w:p>
       <w:pPr>
         <w:ind w:firstLine="420"/>
-        <w:rPr>
-          <w:rFonts w:hint="eastAsia"/>
-        </w:rPr>
       </w:pPr>
       <w:r>
         <w:rPr>
@@ -4174,9 +4159,6 @@
     <w:p>
       <w:pPr>
         <w:ind w:firstLine="420"/>
-        <w:rPr>
-          <w:rFonts w:hint="eastAsia"/>
-        </w:rPr>
       </w:pPr>
       <w:r>
         <w:rPr>
@@ -4206,19 +4188,7 @@
         <w:rPr>
           <w:rFonts w:hint="eastAsia"/>
         </w:rPr>
-        <w:t>时，可以不填</w:t>
-      </w:r>
-      <w:r>
-        <w:rPr>
-          <w:rFonts w:hint="eastAsia"/>
-        </w:rPr>
-        <w:t>账单地址</w:t>
-      </w:r>
-      <w:r>
-        <w:rPr>
-          <w:rFonts w:hint="eastAsia"/>
-        </w:rPr>
-        <w:t>内容</w:t>
+        <w:t>时，可以不填账单地址内容</w:t>
       </w:r>
     </w:p>
     <w:p>
@@ -4310,6 +4280,9 @@
           <w:tab w:val="left" w:pos="3220"/>
         </w:tabs>
         <w:ind w:firstLine="420"/>
+        <w:rPr>
+          <w:rFonts w:hint="eastAsia"/>
+        </w:rPr>
       </w:pPr>
       <w:r>
         <w:t>Integer commodityId;</w:t>
@@ -4341,19 +4314,34 @@
         <w:ind w:firstLine="420"/>
       </w:pPr>
       <w:r>
-        <w:t>String actNo;</w:t>
-      </w:r>
-      <w:r>
-        <w:rPr>
-          <w:rFonts w:hint="eastAsia"/>
-        </w:rPr>
-        <w:t>//</w:t>
-      </w:r>
-      <w:r>
-        <w:rPr>
-          <w:rFonts w:hint="eastAsia"/>
-        </w:rPr>
-        <w:t>货号</w:t>
+        <w:t xml:space="preserve">String </w:t>
+      </w:r>
+      <w:r>
+        <w:t>commodityName</w:t>
+      </w:r>
+      <w:r>
+        <w:rPr>
+          <w:rFonts w:hint="eastAsia"/>
+        </w:rPr>
+        <w:t>;//</w:t>
+      </w:r>
+      <w:r>
+        <w:rPr>
+          <w:rFonts w:hint="eastAsia"/>
+        </w:rPr>
+        <w:t xml:space="preserve"> </w:t>
+      </w:r>
+      <w:r>
+        <w:rPr>
+          <w:rFonts w:hint="eastAsia"/>
+        </w:rPr>
+        <w:t>商品</w:t>
+      </w:r>
+      <w:r>
+        <w:rPr>
+          <w:rFonts w:hint="eastAsia"/>
+        </w:rPr>
+        <w:t>名</w:t>
       </w:r>
     </w:p>
     <w:p>
@@ -4364,25 +4352,19 @@
         <w:ind w:firstLine="420"/>
       </w:pPr>
       <w:r>
-        <w:t>String specification1;</w:t>
-      </w:r>
-      <w:r>
-        <w:rPr>
-          <w:rFonts w:hint="eastAsia"/>
-        </w:rPr>
-        <w:t xml:space="preserve"> </w:t>
-      </w:r>
-      <w:r>
-        <w:rPr>
-          <w:rFonts w:hint="eastAsia"/>
-        </w:rPr>
-        <w:t>//</w:t>
-      </w:r>
-      <w:r>
-        <w:rPr>
-          <w:rFonts w:hint="eastAsia"/>
-        </w:rPr>
-        <w:t>尺寸</w:t>
+        <w:t>String actNo;</w:t>
+      </w:r>
+      <w:r>
+        <w:rPr>
+          <w:rFonts w:hint="eastAsia"/>
+        </w:rPr>
+        <w:t>//</w:t>
+      </w:r>
+      <w:r>
+        <w:rPr>
+          <w:rFonts w:hint="eastAsia"/>
+        </w:rPr>
+        <w:t>货号</w:t>
       </w:r>
     </w:p>
     <w:p>
@@ -4393,7 +4375,7 @@
         <w:ind w:firstLine="420"/>
       </w:pPr>
       <w:r>
-        <w:t>String specification2;</w:t>
+        <w:t>String specification1;</w:t>
       </w:r>
       <w:r>
         <w:rPr>
@@ -4411,7 +4393,7 @@
         <w:rPr>
           <w:rFonts w:hint="eastAsia"/>
         </w:rPr>
-        <w:t>材质</w:t>
+        <w:t>尺寸</w:t>
       </w:r>
     </w:p>
     <w:p>
@@ -4422,7 +4404,7 @@
         <w:ind w:firstLine="420"/>
       </w:pPr>
       <w:r>
-        <w:t>Integer quantity;</w:t>
+        <w:t>String specification2;</w:t>
       </w:r>
       <w:r>
         <w:rPr>
@@ -4434,13 +4416,13 @@
         <w:rPr>
           <w:rFonts w:hint="eastAsia"/>
         </w:rPr>
-        <w:t>////</w:t>
-      </w:r>
-      <w:r>
-        <w:rPr>
-          <w:rFonts w:hint="eastAsia"/>
-        </w:rPr>
-        <w:t>购买数量</w:t>
+        <w:t>//</w:t>
+      </w:r>
+      <w:r>
+        <w:rPr>
+          <w:rFonts w:hint="eastAsia"/>
+        </w:rPr>
+        <w:t>材质</w:t>
       </w:r>
     </w:p>
     <w:p>
@@ -4451,7 +4433,7 @@
         <w:ind w:firstLine="420"/>
       </w:pPr>
       <w:r>
-        <w:t>BigDecimal originalprice;</w:t>
+        <w:t>Integer quantity;</w:t>
       </w:r>
       <w:r>
         <w:rPr>
@@ -4463,13 +4445,13 @@
         <w:rPr>
           <w:rFonts w:hint="eastAsia"/>
         </w:rPr>
-        <w:t>//</w:t>
-      </w:r>
-      <w:r>
-        <w:rPr>
-          <w:rFonts w:hint="eastAsia"/>
-        </w:rPr>
-        <w:t>原价</w:t>
+        <w:t>////</w:t>
+      </w:r>
+      <w:r>
+        <w:rPr>
+          <w:rFonts w:hint="eastAsia"/>
+        </w:rPr>
+        <w:t>购买数量</w:t>
       </w:r>
     </w:p>
     <w:p>
@@ -4480,7 +4462,7 @@
         <w:ind w:firstLine="420"/>
       </w:pPr>
       <w:r>
-        <w:t>BigDecimal nowPrice;</w:t>
+        <w:t>BigDecimal originalprice;</w:t>
       </w:r>
       <w:r>
         <w:rPr>
@@ -4498,7 +4480,7 @@
         <w:rPr>
           <w:rFonts w:hint="eastAsia"/>
         </w:rPr>
-        <w:t>现价</w:t>
+        <w:t>原价</w:t>
       </w:r>
     </w:p>
     <w:p>
@@ -4509,7 +4491,25 @@
         <w:ind w:firstLine="420"/>
       </w:pPr>
       <w:r>
-        <w:t>Integer userId;</w:t>
+        <w:t>BigDecimal nowPrice;</w:t>
+      </w:r>
+      <w:r>
+        <w:rPr>
+          <w:rFonts w:hint="eastAsia"/>
+        </w:rPr>
+        <w:t xml:space="preserve"> </w:t>
+      </w:r>
+      <w:r>
+        <w:rPr>
+          <w:rFonts w:hint="eastAsia"/>
+        </w:rPr>
+        <w:t>//</w:t>
+      </w:r>
+      <w:r>
+        <w:rPr>
+          <w:rFonts w:hint="eastAsia"/>
+        </w:rPr>
+        <w:t>现价</w:t>
       </w:r>
     </w:p>
     <w:p>
@@ -4520,7 +4520,7 @@
         <w:ind w:firstLine="420"/>
       </w:pPr>
       <w:r>
-        <w:t>String firstName;</w:t>
+        <w:t>Integer userId;</w:t>
       </w:r>
     </w:p>
     <w:p>
@@ -4531,7 +4531,7 @@
         <w:ind w:firstLine="420"/>
       </w:pPr>
       <w:r>
-        <w:t>String lastName;</w:t>
+        <w:t>String firstName;</w:t>
       </w:r>
     </w:p>
     <w:p>
@@ -4542,7 +4542,7 @@
         <w:ind w:firstLine="420"/>
       </w:pPr>
       <w:r>
-        <w:t>String userPhone;</w:t>
+        <w:t>String lastName;</w:t>
       </w:r>
     </w:p>
     <w:p>
@@ -4553,19 +4553,7 @@
         <w:ind w:firstLine="420"/>
       </w:pPr>
       <w:r>
-        <w:t>Date createTime;</w:t>
-      </w:r>
-      <w:r>
-        <w:rPr>
-          <w:rFonts w:hint="eastAsia"/>
-        </w:rPr>
-        <w:t>//</w:t>
-      </w:r>
-      <w:r>
-        <w:rPr>
-          <w:rFonts w:hint="eastAsia"/>
-        </w:rPr>
-        <w:t>创建时间</w:t>
+        <w:t>String userPhone;</w:t>
       </w:r>
     </w:p>
     <w:p>
@@ -4576,91 +4564,19 @@
         <w:ind w:firstLine="420"/>
       </w:pPr>
       <w:r>
-        <w:t>Integer orderStatus;</w:t>
-      </w:r>
-      <w:r>
-        <w:rPr>
-          <w:rFonts w:hint="eastAsia"/>
-        </w:rPr>
-        <w:t>//</w:t>
-      </w:r>
-      <w:r>
-        <w:rPr>
-          <w:rFonts w:hint="eastAsia"/>
-        </w:rPr>
-        <w:t>订单状态：</w:t>
-      </w:r>
-      <w:r>
-        <w:rPr>
-          <w:rFonts w:hint="eastAsia"/>
-        </w:rPr>
-        <w:t>0</w:t>
-      </w:r>
-      <w:r>
-        <w:rPr>
-          <w:rFonts w:hint="eastAsia"/>
-        </w:rPr>
-        <w:t>未制作</w:t>
-      </w:r>
-      <w:r>
-        <w:rPr>
-          <w:rFonts w:hint="eastAsia"/>
-        </w:rPr>
-        <w:t>1</w:t>
-      </w:r>
-      <w:r>
-        <w:rPr>
-          <w:rFonts w:hint="eastAsia"/>
-        </w:rPr>
-        <w:t>制作中</w:t>
-      </w:r>
-      <w:r>
-        <w:rPr>
-          <w:rFonts w:hint="eastAsia"/>
-        </w:rPr>
-        <w:t>2</w:t>
-      </w:r>
-      <w:r>
-        <w:rPr>
-          <w:rFonts w:hint="eastAsia"/>
-        </w:rPr>
-        <w:t>待发货</w:t>
-      </w:r>
-      <w:r>
-        <w:rPr>
-          <w:rFonts w:hint="eastAsia"/>
-        </w:rPr>
-        <w:t>3</w:t>
-      </w:r>
-      <w:r>
-        <w:rPr>
-          <w:rFonts w:hint="eastAsia"/>
-        </w:rPr>
-        <w:t>已发货</w:t>
-      </w:r>
-      <w:r>
-        <w:rPr>
-          <w:rFonts w:hint="eastAsia"/>
-        </w:rPr>
-        <w:t>4</w:t>
-      </w:r>
-      <w:r>
-        <w:rPr>
-          <w:rFonts w:hint="eastAsia"/>
-        </w:rPr>
-        <w:t>已完成</w:t>
-      </w:r>
-      <w:r>
-        <w:rPr>
-          <w:rFonts w:hint="eastAsia"/>
-        </w:rPr>
-        <w:t>5</w:t>
-      </w:r>
-      <w:r>
-        <w:rPr>
-          <w:rFonts w:hint="eastAsia"/>
-        </w:rPr>
-        <w:t>订单关闭</w:t>
+        <w:t>Date createTime;</w:t>
+      </w:r>
+      <w:r>
+        <w:rPr>
+          <w:rFonts w:hint="eastAsia"/>
+        </w:rPr>
+        <w:t>//</w:t>
+      </w:r>
+      <w:r>
+        <w:rPr>
+          <w:rFonts w:hint="eastAsia"/>
+        </w:rPr>
+        <w:t>创建时间</w:t>
       </w:r>
     </w:p>
     <w:p>
@@ -4671,37 +4587,31 @@
         <w:ind w:firstLine="420"/>
       </w:pPr>
       <w:r>
-        <w:t>Integer payStatus;</w:t>
-      </w:r>
-      <w:r>
-        <w:rPr>
-          <w:rFonts w:hint="eastAsia"/>
-        </w:rPr>
-        <w:t xml:space="preserve"> </w:t>
-      </w:r>
-      <w:r>
-        <w:rPr>
-          <w:rFonts w:hint="eastAsia"/>
-        </w:rPr>
-        <w:t>//</w:t>
-      </w:r>
-      <w:r>
-        <w:rPr>
-          <w:rFonts w:hint="eastAsia"/>
-        </w:rPr>
-        <w:t>支付状态</w:t>
-      </w:r>
-      <w:r>
-        <w:rPr>
-          <w:rFonts w:hint="eastAsia"/>
-        </w:rPr>
-        <w:t>(0</w:t>
-      </w:r>
-      <w:r>
-        <w:rPr>
-          <w:rFonts w:hint="eastAsia"/>
-        </w:rPr>
-        <w:t>未支付</w:t>
+        <w:t>Integer orderStatus;</w:t>
+      </w:r>
+      <w:r>
+        <w:rPr>
+          <w:rFonts w:hint="eastAsia"/>
+        </w:rPr>
+        <w:t>//</w:t>
+      </w:r>
+      <w:r>
+        <w:rPr>
+          <w:rFonts w:hint="eastAsia"/>
+        </w:rPr>
+        <w:t>订单状态：</w:t>
+      </w:r>
+      <w:r>
+        <w:rPr>
+          <w:rFonts w:hint="eastAsia"/>
+        </w:rPr>
+        <w:t>0</w:t>
+      </w:r>
+      <w:r>
+        <w:rPr>
+          <w:rFonts w:hint="eastAsia"/>
+        </w:rPr>
+        <w:t>未制作</w:t>
       </w:r>
       <w:r>
         <w:rPr>
@@ -4713,7 +4623,7 @@
         <w:rPr>
           <w:rFonts w:hint="eastAsia"/>
         </w:rPr>
-        <w:t>已支付</w:t>
+        <w:t>制作中</w:t>
       </w:r>
       <w:r>
         <w:rPr>
@@ -4725,13 +4635,43 @@
         <w:rPr>
           <w:rFonts w:hint="eastAsia"/>
         </w:rPr>
-        <w:t>支付失败</w:t>
-      </w:r>
-      <w:r>
-        <w:rPr>
-          <w:rFonts w:hint="eastAsia"/>
-        </w:rPr>
-        <w:t>)</w:t>
+        <w:t>待发货</w:t>
+      </w:r>
+      <w:r>
+        <w:rPr>
+          <w:rFonts w:hint="eastAsia"/>
+        </w:rPr>
+        <w:t>3</w:t>
+      </w:r>
+      <w:r>
+        <w:rPr>
+          <w:rFonts w:hint="eastAsia"/>
+        </w:rPr>
+        <w:t>已发货</w:t>
+      </w:r>
+      <w:r>
+        <w:rPr>
+          <w:rFonts w:hint="eastAsia"/>
+        </w:rPr>
+        <w:t>4</w:t>
+      </w:r>
+      <w:r>
+        <w:rPr>
+          <w:rFonts w:hint="eastAsia"/>
+        </w:rPr>
+        <w:t>已完成</w:t>
+      </w:r>
+      <w:r>
+        <w:rPr>
+          <w:rFonts w:hint="eastAsia"/>
+        </w:rPr>
+        <w:t>5</w:t>
+      </w:r>
+      <w:r>
+        <w:rPr>
+          <w:rFonts w:hint="eastAsia"/>
+        </w:rPr>
+        <w:t>订单关闭</w:t>
       </w:r>
     </w:p>
     <w:p>
@@ -4742,19 +4682,67 @@
         <w:ind w:firstLine="420"/>
       </w:pPr>
       <w:r>
-        <w:t>Date payTime;</w:t>
-      </w:r>
-      <w:r>
-        <w:rPr>
-          <w:rFonts w:hint="eastAsia"/>
-        </w:rPr>
-        <w:t>//</w:t>
-      </w:r>
-      <w:r>
-        <w:rPr>
-          <w:rFonts w:hint="eastAsia"/>
-        </w:rPr>
-        <w:t>支付成功时间</w:t>
+        <w:t>Integer payStatus;</w:t>
+      </w:r>
+      <w:r>
+        <w:rPr>
+          <w:rFonts w:hint="eastAsia"/>
+        </w:rPr>
+        <w:t xml:space="preserve"> </w:t>
+      </w:r>
+      <w:r>
+        <w:rPr>
+          <w:rFonts w:hint="eastAsia"/>
+        </w:rPr>
+        <w:t>//</w:t>
+      </w:r>
+      <w:r>
+        <w:rPr>
+          <w:rFonts w:hint="eastAsia"/>
+        </w:rPr>
+        <w:t>支付状态</w:t>
+      </w:r>
+      <w:r>
+        <w:rPr>
+          <w:rFonts w:hint="eastAsia"/>
+        </w:rPr>
+        <w:t>(0</w:t>
+      </w:r>
+      <w:r>
+        <w:rPr>
+          <w:rFonts w:hint="eastAsia"/>
+        </w:rPr>
+        <w:t>未支付</w:t>
+      </w:r>
+      <w:r>
+        <w:rPr>
+          <w:rFonts w:hint="eastAsia"/>
+        </w:rPr>
+        <w:t>1</w:t>
+      </w:r>
+      <w:r>
+        <w:rPr>
+          <w:rFonts w:hint="eastAsia"/>
+        </w:rPr>
+        <w:t>已支付</w:t>
+      </w:r>
+      <w:r>
+        <w:rPr>
+          <w:rFonts w:hint="eastAsia"/>
+        </w:rPr>
+        <w:t>2</w:t>
+      </w:r>
+      <w:r>
+        <w:rPr>
+          <w:rFonts w:hint="eastAsia"/>
+        </w:rPr>
+        <w:t>支付失败</w:t>
+      </w:r>
+      <w:r>
+        <w:rPr>
+          <w:rFonts w:hint="eastAsia"/>
+        </w:rPr>
+        <w:t>)</w:t>
       </w:r>
     </w:p>
     <w:p>
@@ -4765,25 +4753,19 @@
         <w:ind w:firstLine="420"/>
       </w:pPr>
       <w:r>
-        <w:t>Date sendTime;</w:t>
-      </w:r>
-      <w:r>
-        <w:rPr>
-          <w:rFonts w:hint="eastAsia"/>
-        </w:rPr>
-        <w:t xml:space="preserve"> </w:t>
-      </w:r>
-      <w:r>
-        <w:rPr>
-          <w:rFonts w:hint="eastAsia"/>
-        </w:rPr>
-        <w:t>//</w:t>
-      </w:r>
-      <w:r>
-        <w:rPr>
-          <w:rFonts w:hint="eastAsia"/>
-        </w:rPr>
-        <w:t>发送时间</w:t>
+        <w:t>Date payTime;</w:t>
+      </w:r>
+      <w:r>
+        <w:rPr>
+          <w:rFonts w:hint="eastAsia"/>
+        </w:rPr>
+        <w:t>//</w:t>
+      </w:r>
+      <w:r>
+        <w:rPr>
+          <w:rFonts w:hint="eastAsia"/>
+        </w:rPr>
+        <w:t>支付成功时间</w:t>
       </w:r>
     </w:p>
     <w:p>
@@ -4794,19 +4776,25 @@
         <w:ind w:firstLine="420"/>
       </w:pPr>
       <w:r>
-        <w:t>Date signatureTime;</w:t>
-      </w:r>
-      <w:r>
-        <w:rPr>
-          <w:rFonts w:hint="eastAsia"/>
-        </w:rPr>
-        <w:t>//</w:t>
-      </w:r>
-      <w:r>
-        <w:rPr>
-          <w:rFonts w:hint="eastAsia"/>
-        </w:rPr>
-        <w:t>收获时间</w:t>
+        <w:t>Date sendTime;</w:t>
+      </w:r>
+      <w:r>
+        <w:rPr>
+          <w:rFonts w:hint="eastAsia"/>
+        </w:rPr>
+        <w:t xml:space="preserve"> </w:t>
+      </w:r>
+      <w:r>
+        <w:rPr>
+          <w:rFonts w:hint="eastAsia"/>
+        </w:rPr>
+        <w:t>//</w:t>
+      </w:r>
+      <w:r>
+        <w:rPr>
+          <w:rFonts w:hint="eastAsia"/>
+        </w:rPr>
+        <w:t>发送时间</w:t>
       </w:r>
     </w:p>
     <w:p>
@@ -4817,19 +4805,19 @@
         <w:ind w:firstLine="420"/>
       </w:pPr>
       <w:r>
-        <w:t>String remarks</w:t>
-      </w:r>
-      <w:r>
-        <w:rPr>
-          <w:rFonts w:hint="eastAsia"/>
-        </w:rPr>
-        <w:t>;//</w:t>
-      </w:r>
-      <w:r>
-        <w:rPr>
-          <w:rFonts w:hint="eastAsia"/>
-        </w:rPr>
-        <w:t>备注</w:t>
+        <w:t>Date signatureTime;</w:t>
+      </w:r>
+      <w:r>
+        <w:rPr>
+          <w:rFonts w:hint="eastAsia"/>
+        </w:rPr>
+        <w:t>//</w:t>
+      </w:r>
+      <w:r>
+        <w:rPr>
+          <w:rFonts w:hint="eastAsia"/>
+        </w:rPr>
+        <w:t>收获时间</w:t>
       </w:r>
     </w:p>
     <w:p>
@@ -4840,19 +4828,19 @@
         <w:ind w:firstLine="420"/>
       </w:pPr>
       <w:r>
-        <w:t>String trackOrder;</w:t>
-      </w:r>
-      <w:r>
-        <w:rPr>
-          <w:rFonts w:hint="eastAsia"/>
-        </w:rPr>
-        <w:t>//</w:t>
-      </w:r>
-      <w:r>
-        <w:rPr>
-          <w:rFonts w:hint="eastAsia"/>
-        </w:rPr>
-        <w:t>快递单号</w:t>
+        <w:t>String remarks</w:t>
+      </w:r>
+      <w:r>
+        <w:rPr>
+          <w:rFonts w:hint="eastAsia"/>
+        </w:rPr>
+        <w:t>;//</w:t>
+      </w:r>
+      <w:r>
+        <w:rPr>
+          <w:rFonts w:hint="eastAsia"/>
+        </w:rPr>
+        <w:t>备注</w:t>
       </w:r>
     </w:p>
     <w:p>
@@ -4863,46 +4851,19 @@
         <w:ind w:firstLine="420"/>
       </w:pPr>
       <w:r>
-        <w:t>int</w:t>
-      </w:r>
-      <w:r>
-        <w:t xml:space="preserve"> deliveryAddressId;</w:t>
-      </w:r>
-      <w:r>
-        <w:rPr>
-          <w:rFonts w:hint="eastAsia"/>
-        </w:rPr>
-        <w:t xml:space="preserve"> </w:t>
-      </w:r>
-      <w:r>
-        <w:rPr>
-          <w:rFonts w:hint="eastAsia"/>
-        </w:rPr>
-        <w:t>//</w:t>
-      </w:r>
-      <w:r>
-        <w:rPr>
-          <w:rFonts w:hint="eastAsia"/>
-        </w:rPr>
-        <w:t>收</w:t>
-      </w:r>
-      <w:r>
-        <w:rPr>
-          <w:rFonts w:hint="eastAsia"/>
-        </w:rPr>
-        <w:t>货</w:t>
-      </w:r>
-      <w:r>
-        <w:rPr>
-          <w:rFonts w:hint="eastAsia"/>
-        </w:rPr>
-        <w:t>地址</w:t>
-      </w:r>
-      <w:r>
-        <w:rPr>
-          <w:rFonts w:hint="eastAsia"/>
-        </w:rPr>
-        <w:t>id</w:t>
+        <w:t>String trackOrder;</w:t>
+      </w:r>
+      <w:r>
+        <w:rPr>
+          <w:rFonts w:hint="eastAsia"/>
+        </w:rPr>
+        <w:t>//</w:t>
+      </w:r>
+      <w:r>
+        <w:rPr>
+          <w:rFonts w:hint="eastAsia"/>
+        </w:rPr>
+        <w:t>快递单号</w:t>
       </w:r>
     </w:p>
     <w:p>
@@ -4913,7 +4874,10 @@
         <w:ind w:firstLine="420"/>
       </w:pPr>
       <w:r>
-        <w:t>Integer billingAddressId;</w:t>
+        <w:t>int</w:t>
+      </w:r>
+      <w:r>
+        <w:t xml:space="preserve"> deliveryAddressId;</w:t>
       </w:r>
       <w:r>
         <w:rPr>
@@ -4931,7 +4895,19 @@
         <w:rPr>
           <w:rFonts w:hint="eastAsia"/>
         </w:rPr>
-        <w:t>账单地址</w:t>
+        <w:t>收</w:t>
+      </w:r>
+      <w:r>
+        <w:rPr>
+          <w:rFonts w:hint="eastAsia"/>
+        </w:rPr>
+        <w:t>货</w:t>
+      </w:r>
+      <w:r>
+        <w:rPr>
+          <w:rFonts w:hint="eastAsia"/>
+        </w:rPr>
+        <w:t>地址</w:t>
       </w:r>
       <w:r>
         <w:rPr>
@@ -4948,7 +4924,7 @@
         <w:ind w:firstLine="420"/>
       </w:pPr>
       <w:r>
-        <w:t>String deliveryAddress;</w:t>
+        <w:t>Integer billingAddressId;</w:t>
       </w:r>
       <w:r>
         <w:rPr>
@@ -4966,7 +4942,13 @@
         <w:rPr>
           <w:rFonts w:hint="eastAsia"/>
         </w:rPr>
-        <w:t>收获详细地址</w:t>
+        <w:t>账单地址</w:t>
+      </w:r>
+      <w:r>
+        <w:rPr>
+          <w:rFonts w:hint="eastAsia"/>
+        </w:rPr>
+        <w:t>id</w:t>
       </w:r>
     </w:p>
     <w:p>
@@ -4977,7 +4959,7 @@
         <w:ind w:firstLine="420"/>
       </w:pPr>
       <w:r>
-        <w:t>String billingAddress;</w:t>
+        <w:t>String deliveryAddress;</w:t>
       </w:r>
       <w:r>
         <w:rPr>
@@ -4995,122 +4977,7 @@
         <w:rPr>
           <w:rFonts w:hint="eastAsia"/>
         </w:rPr>
-        <w:t>账单详细地址</w:t>
-      </w:r>
-      <w:r>
-        <w:tab/>
-      </w:r>
-    </w:p>
-    <w:p>
-      <w:pPr>
-        <w:pStyle w:val="2"/>
-      </w:pPr>
-      <w:r>
-        <w:rPr>
-          <w:rFonts w:hint="eastAsia"/>
-        </w:rPr>
-        <w:t xml:space="preserve">17 </w:t>
-      </w:r>
-      <w:r>
-        <w:rPr>
-          <w:rFonts w:hint="eastAsia"/>
-        </w:rPr>
-        <w:t>获取网站设置</w:t>
-      </w:r>
-      <w:r>
-        <w:rPr>
-          <w:rFonts w:hint="eastAsia"/>
-        </w:rPr>
-        <w:t>（</w:t>
-      </w:r>
-      <w:r>
-        <w:t>/home</w:t>
-      </w:r>
-      <w:r>
-        <w:t>/getHomeSetting.do</w:t>
-      </w:r>
-      <w:r>
-        <w:rPr>
-          <w:rFonts w:hint="eastAsia"/>
-        </w:rPr>
-        <w:t>）</w:t>
-      </w:r>
-    </w:p>
-    <w:p>
-      <w:r>
-        <w:rPr>
-          <w:rFonts w:hint="eastAsia"/>
-        </w:rPr>
-        <w:t>上行：</w:t>
-      </w:r>
-    </w:p>
-    <w:p>
-      <w:r>
-        <w:rPr>
-          <w:rFonts w:hint="eastAsia"/>
-        </w:rPr>
-        <w:t>下行：</w:t>
-      </w:r>
-    </w:p>
-    <w:p>
-      <w:r>
-        <w:t>String ftpPrefix;</w:t>
-      </w:r>
-    </w:p>
-    <w:p>
-      <w:pPr>
-        <w:pStyle w:val="2"/>
-      </w:pPr>
-      <w:r>
-        <w:rPr>
-          <w:rFonts w:hint="eastAsia"/>
-        </w:rPr>
-        <w:lastRenderedPageBreak/>
-        <w:t xml:space="preserve">18 </w:t>
-      </w:r>
-      <w:r>
-        <w:rPr>
-          <w:rFonts w:hint="eastAsia"/>
-        </w:rPr>
-        <w:t>商品订单</w:t>
-      </w:r>
-      <w:r>
-        <w:rPr>
-          <w:rFonts w:hint="eastAsia"/>
-        </w:rPr>
-        <w:t>查看</w:t>
-      </w:r>
-      <w:r>
-        <w:rPr>
-          <w:rFonts w:hint="eastAsia"/>
-        </w:rPr>
-        <w:t>（</w:t>
-      </w:r>
-      <w:r>
-        <w:t>/</w:t>
-      </w:r>
-      <w:r>
-        <w:t>user/commodity/order/</w:t>
-      </w:r>
-      <w:r>
-        <w:t>detail</w:t>
-      </w:r>
-      <w:r>
-        <w:t>.do</w:t>
-      </w:r>
-      <w:r>
-        <w:rPr>
-          <w:rFonts w:hint="eastAsia"/>
-        </w:rPr>
-        <w:t>）</w:t>
-      </w:r>
-    </w:p>
-    <w:p>
-      <w:r>
-        <w:rPr>
-          <w:rFonts w:hint="eastAsia"/>
-        </w:rPr>
-        <w:t>上行：</w:t>
+        <w:t>收获详细地址</w:t>
       </w:r>
     </w:p>
     <w:p>
@@ -5119,9 +4986,12 @@
           <w:tab w:val="left" w:pos="3220"/>
         </w:tabs>
         <w:ind w:firstLine="420"/>
-      </w:pPr>
-      <w:r>
-        <w:t>String order;</w:t>
+        <w:rPr>
+          <w:rFonts w:hint="eastAsia"/>
+        </w:rPr>
+      </w:pPr>
+      <w:r>
+        <w:t>String billingAddress;</w:t>
       </w:r>
       <w:r>
         <w:rPr>
@@ -5139,27 +5009,10 @@
         <w:rPr>
           <w:rFonts w:hint="eastAsia"/>
         </w:rPr>
-        <w:t>订单</w:t>
-      </w:r>
-      <w:r>
-        <w:rPr>
-          <w:rFonts w:hint="eastAsia"/>
-        </w:rPr>
-        <w:t>order</w:t>
-      </w:r>
-    </w:p>
-    <w:p>
-      <w:r>
-        <w:rPr>
-          <w:rFonts w:hint="eastAsia"/>
-        </w:rPr>
-        <w:t>下</w:t>
-      </w:r>
-      <w:r>
-        <w:rPr>
-          <w:rFonts w:hint="eastAsia"/>
-        </w:rPr>
-        <w:t>行：</w:t>
+        <w:t>账单详细地址</w:t>
+      </w:r>
+      <w:r>
+        <w:tab/>
       </w:r>
     </w:p>
     <w:p>
@@ -5170,25 +5023,28 @@
         <w:ind w:firstLine="420"/>
       </w:pPr>
       <w:r>
-        <w:t>Integer id;</w:t>
-      </w:r>
-      <w:r>
-        <w:rPr>
-          <w:rFonts w:hint="eastAsia"/>
-        </w:rPr>
-        <w:t>//</w:t>
-      </w:r>
-      <w:r>
-        <w:rPr>
-          <w:rFonts w:hint="eastAsia"/>
-        </w:rPr>
-        <w:t>订单</w:t>
-      </w:r>
-      <w:r>
-        <w:rPr>
-          <w:rFonts w:hint="eastAsia"/>
-        </w:rPr>
-        <w:t>id</w:t>
+        <w:t>String payChannel;</w:t>
+      </w:r>
+      <w:r>
+        <w:rPr>
+          <w:rFonts w:hint="eastAsia"/>
+        </w:rPr>
+        <w:t xml:space="preserve"> </w:t>
+      </w:r>
+      <w:r>
+        <w:rPr>
+          <w:rFonts w:hint="eastAsia"/>
+        </w:rPr>
+        <w:t>//</w:t>
+      </w:r>
+      <w:r>
+        <w:rPr>
+          <w:rFonts w:hint="eastAsia"/>
+        </w:rPr>
+        <w:t>支付渠道</w:t>
+      </w:r>
+      <w:r>
+        <w:tab/>
       </w:r>
     </w:p>
     <w:p>
@@ -5198,32 +5054,117 @@
         </w:tabs>
         <w:ind w:firstLine="420"/>
       </w:pPr>
-      <w:r>
-        <w:t>String order;</w:t>
-      </w:r>
-      <w:r>
-        <w:rPr>
-          <w:rFonts w:hint="eastAsia"/>
-        </w:rPr>
-        <w:t xml:space="preserve"> </w:t>
-      </w:r>
-      <w:r>
-        <w:rPr>
-          <w:rFonts w:hint="eastAsia"/>
-        </w:rPr>
-        <w:t>//</w:t>
-      </w:r>
-      <w:r>
-        <w:rPr>
-          <w:rFonts w:hint="eastAsia"/>
-        </w:rPr>
-        <w:t>订单</w:t>
-      </w:r>
-      <w:r>
-        <w:rPr>
-          <w:rFonts w:hint="eastAsia"/>
-        </w:rPr>
-        <w:t>order</w:t>
+    </w:p>
+    <w:p>
+      <w:pPr>
+        <w:pStyle w:val="2"/>
+      </w:pPr>
+      <w:r>
+        <w:rPr>
+          <w:rFonts w:hint="eastAsia"/>
+        </w:rPr>
+        <w:t xml:space="preserve">17 </w:t>
+      </w:r>
+      <w:r>
+        <w:rPr>
+          <w:rFonts w:hint="eastAsia"/>
+        </w:rPr>
+        <w:t>获取网站设置</w:t>
+      </w:r>
+      <w:r>
+        <w:rPr>
+          <w:rFonts w:hint="eastAsia"/>
+        </w:rPr>
+        <w:t>（</w:t>
+      </w:r>
+      <w:r>
+        <w:t>/home</w:t>
+      </w:r>
+      <w:r>
+        <w:t>/getHomeSetting.do</w:t>
+      </w:r>
+      <w:r>
+        <w:rPr>
+          <w:rFonts w:hint="eastAsia"/>
+        </w:rPr>
+        <w:t>）</w:t>
+      </w:r>
+    </w:p>
+    <w:p>
+      <w:r>
+        <w:rPr>
+          <w:rFonts w:hint="eastAsia"/>
+        </w:rPr>
+        <w:t>上行：</w:t>
+      </w:r>
+    </w:p>
+    <w:p>
+      <w:r>
+        <w:rPr>
+          <w:rFonts w:hint="eastAsia"/>
+        </w:rPr>
+        <w:lastRenderedPageBreak/>
+        <w:t>下行：</w:t>
+      </w:r>
+    </w:p>
+    <w:p>
+      <w:r>
+        <w:t>String ftpPrefix;</w:t>
+      </w:r>
+    </w:p>
+    <w:p>
+      <w:pPr>
+        <w:pStyle w:val="2"/>
+      </w:pPr>
+      <w:r>
+        <w:rPr>
+          <w:rFonts w:hint="eastAsia"/>
+        </w:rPr>
+        <w:t xml:space="preserve">18 </w:t>
+      </w:r>
+      <w:r>
+        <w:rPr>
+          <w:rFonts w:hint="eastAsia"/>
+        </w:rPr>
+        <w:t>商品订单</w:t>
+      </w:r>
+      <w:r>
+        <w:rPr>
+          <w:rFonts w:hint="eastAsia"/>
+        </w:rPr>
+        <w:t>查看</w:t>
+      </w:r>
+      <w:r>
+        <w:rPr>
+          <w:rFonts w:hint="eastAsia"/>
+        </w:rPr>
+        <w:t>（</w:t>
+      </w:r>
+      <w:r>
+        <w:t>/</w:t>
+      </w:r>
+      <w:r>
+        <w:t>user/commodity/order/</w:t>
+      </w:r>
+      <w:r>
+        <w:t>detail</w:t>
+      </w:r>
+      <w:r>
+        <w:t>.do</w:t>
+      </w:r>
+      <w:r>
+        <w:rPr>
+          <w:rFonts w:hint="eastAsia"/>
+        </w:rPr>
+        <w:t>）</w:t>
+      </w:r>
+    </w:p>
+    <w:p>
+      <w:r>
+        <w:rPr>
+          <w:rFonts w:hint="eastAsia"/>
+        </w:rPr>
+        <w:t>上行：</w:t>
       </w:r>
     </w:p>
     <w:p>
@@ -5234,25 +5175,45 @@
         <w:ind w:firstLine="420"/>
       </w:pPr>
       <w:r>
-        <w:t>Integer commodityId;</w:t>
-      </w:r>
-      <w:r>
-        <w:rPr>
-          <w:rFonts w:hint="eastAsia"/>
-        </w:rPr>
-        <w:t>//</w:t>
-      </w:r>
-      <w:r>
-        <w:rPr>
-          <w:rFonts w:hint="eastAsia"/>
-        </w:rPr>
-        <w:t>商品</w:t>
-      </w:r>
-      <w:r>
-        <w:rPr>
-          <w:rFonts w:hint="eastAsia"/>
-        </w:rPr>
-        <w:t>id</w:t>
+        <w:t>String order;</w:t>
+      </w:r>
+      <w:r>
+        <w:rPr>
+          <w:rFonts w:hint="eastAsia"/>
+        </w:rPr>
+        <w:t xml:space="preserve"> </w:t>
+      </w:r>
+      <w:r>
+        <w:rPr>
+          <w:rFonts w:hint="eastAsia"/>
+        </w:rPr>
+        <w:t>//</w:t>
+      </w:r>
+      <w:r>
+        <w:rPr>
+          <w:rFonts w:hint="eastAsia"/>
+        </w:rPr>
+        <w:t>订单</w:t>
+      </w:r>
+      <w:r>
+        <w:rPr>
+          <w:rFonts w:hint="eastAsia"/>
+        </w:rPr>
+        <w:t>order</w:t>
+      </w:r>
+    </w:p>
+    <w:p>
+      <w:r>
+        <w:rPr>
+          <w:rFonts w:hint="eastAsia"/>
+        </w:rPr>
+        <w:t>下</w:t>
+      </w:r>
+      <w:r>
+        <w:rPr>
+          <w:rFonts w:hint="eastAsia"/>
+        </w:rPr>
+        <w:t>行：</w:t>
       </w:r>
     </w:p>
     <w:p>
@@ -5263,19 +5224,25 @@
         <w:ind w:firstLine="420"/>
       </w:pPr>
       <w:r>
-        <w:t>String actNo;</w:t>
-      </w:r>
-      <w:r>
-        <w:rPr>
-          <w:rFonts w:hint="eastAsia"/>
-        </w:rPr>
-        <w:t>//</w:t>
-      </w:r>
-      <w:r>
-        <w:rPr>
-          <w:rFonts w:hint="eastAsia"/>
-        </w:rPr>
-        <w:t>货号</w:t>
+        <w:t>Integer id;</w:t>
+      </w:r>
+      <w:r>
+        <w:rPr>
+          <w:rFonts w:hint="eastAsia"/>
+        </w:rPr>
+        <w:t>//</w:t>
+      </w:r>
+      <w:r>
+        <w:rPr>
+          <w:rFonts w:hint="eastAsia"/>
+        </w:rPr>
+        <w:t>订单</w:t>
+      </w:r>
+      <w:r>
+        <w:rPr>
+          <w:rFonts w:hint="eastAsia"/>
+        </w:rPr>
+        <w:t>id</w:t>
       </w:r>
     </w:p>
     <w:p>
@@ -5286,7 +5253,7 @@
         <w:ind w:firstLine="420"/>
       </w:pPr>
       <w:r>
-        <w:t>String specification1;</w:t>
+        <w:t>String order;</w:t>
       </w:r>
       <w:r>
         <w:rPr>
@@ -5304,7 +5271,13 @@
         <w:rPr>
           <w:rFonts w:hint="eastAsia"/>
         </w:rPr>
-        <w:t>尺寸</w:t>
+        <w:t>订单</w:t>
+      </w:r>
+      <w:r>
+        <w:rPr>
+          <w:rFonts w:hint="eastAsia"/>
+        </w:rPr>
+        <w:t>order</w:t>
       </w:r>
     </w:p>
     <w:p>
@@ -5313,27 +5286,30 @@
           <w:tab w:val="left" w:pos="3220"/>
         </w:tabs>
         <w:ind w:firstLine="420"/>
-      </w:pPr>
-      <w:r>
-        <w:t>String specification2;</w:t>
-      </w:r>
-      <w:r>
-        <w:rPr>
-          <w:rFonts w:hint="eastAsia"/>
-        </w:rPr>
-        <w:t xml:space="preserve"> </w:t>
-      </w:r>
-      <w:r>
-        <w:rPr>
-          <w:rFonts w:hint="eastAsia"/>
-        </w:rPr>
-        <w:t>//</w:t>
-      </w:r>
-      <w:r>
-        <w:rPr>
-          <w:rFonts w:hint="eastAsia"/>
-        </w:rPr>
-        <w:t>材质</w:t>
+        <w:rPr>
+          <w:rFonts w:hint="eastAsia"/>
+        </w:rPr>
+      </w:pPr>
+      <w:r>
+        <w:t>Integer commodityId;</w:t>
+      </w:r>
+      <w:r>
+        <w:rPr>
+          <w:rFonts w:hint="eastAsia"/>
+        </w:rPr>
+        <w:t>//</w:t>
+      </w:r>
+      <w:r>
+        <w:rPr>
+          <w:rFonts w:hint="eastAsia"/>
+        </w:rPr>
+        <w:t>商品</w:t>
+      </w:r>
+      <w:r>
+        <w:rPr>
+          <w:rFonts w:hint="eastAsia"/>
+        </w:rPr>
+        <w:t>id</w:t>
       </w:r>
     </w:p>
     <w:p>
@@ -5344,7 +5320,13 @@
         <w:ind w:firstLine="420"/>
       </w:pPr>
       <w:r>
-        <w:t>Integer quantity;</w:t>
+        <w:t>String commodityName</w:t>
+      </w:r>
+      <w:r>
+        <w:rPr>
+          <w:rFonts w:hint="eastAsia"/>
+        </w:rPr>
+        <w:t>;//</w:t>
       </w:r>
       <w:r>
         <w:rPr>
@@ -5356,13 +5338,7 @@
         <w:rPr>
           <w:rFonts w:hint="eastAsia"/>
         </w:rPr>
-        <w:t>////</w:t>
-      </w:r>
-      <w:r>
-        <w:rPr>
-          <w:rFonts w:hint="eastAsia"/>
-        </w:rPr>
-        <w:t>购买数量</w:t>
+        <w:t>商品名</w:t>
       </w:r>
     </w:p>
     <w:p>
@@ -5373,25 +5349,19 @@
         <w:ind w:firstLine="420"/>
       </w:pPr>
       <w:r>
-        <w:t>BigDecimal originalprice;</w:t>
-      </w:r>
-      <w:r>
-        <w:rPr>
-          <w:rFonts w:hint="eastAsia"/>
-        </w:rPr>
-        <w:t xml:space="preserve"> </w:t>
-      </w:r>
-      <w:r>
-        <w:rPr>
-          <w:rFonts w:hint="eastAsia"/>
-        </w:rPr>
-        <w:t>//</w:t>
-      </w:r>
-      <w:r>
-        <w:rPr>
-          <w:rFonts w:hint="eastAsia"/>
-        </w:rPr>
-        <w:t>原价</w:t>
+        <w:t>String actNo;</w:t>
+      </w:r>
+      <w:r>
+        <w:rPr>
+          <w:rFonts w:hint="eastAsia"/>
+        </w:rPr>
+        <w:t>//</w:t>
+      </w:r>
+      <w:r>
+        <w:rPr>
+          <w:rFonts w:hint="eastAsia"/>
+        </w:rPr>
+        <w:t>货号</w:t>
       </w:r>
     </w:p>
     <w:p>
@@ -5402,7 +5372,7 @@
         <w:ind w:firstLine="420"/>
       </w:pPr>
       <w:r>
-        <w:t>BigDecimal nowPrice;</w:t>
+        <w:t>String specification1;</w:t>
       </w:r>
       <w:r>
         <w:rPr>
@@ -5420,7 +5390,7 @@
         <w:rPr>
           <w:rFonts w:hint="eastAsia"/>
         </w:rPr>
-        <w:t>现价</w:t>
+        <w:t>尺寸</w:t>
       </w:r>
     </w:p>
     <w:p>
@@ -5431,7 +5401,25 @@
         <w:ind w:firstLine="420"/>
       </w:pPr>
       <w:r>
-        <w:t>Integer userId;</w:t>
+        <w:t>String specification2;</w:t>
+      </w:r>
+      <w:r>
+        <w:rPr>
+          <w:rFonts w:hint="eastAsia"/>
+        </w:rPr>
+        <w:t xml:space="preserve"> </w:t>
+      </w:r>
+      <w:r>
+        <w:rPr>
+          <w:rFonts w:hint="eastAsia"/>
+        </w:rPr>
+        <w:t>//</w:t>
+      </w:r>
+      <w:r>
+        <w:rPr>
+          <w:rFonts w:hint="eastAsia"/>
+        </w:rPr>
+        <w:t>材质</w:t>
       </w:r>
     </w:p>
     <w:p>
@@ -5442,7 +5430,25 @@
         <w:ind w:firstLine="420"/>
       </w:pPr>
       <w:r>
-        <w:t>String firstName;</w:t>
+        <w:t>Integer quantity;</w:t>
+      </w:r>
+      <w:r>
+        <w:rPr>
+          <w:rFonts w:hint="eastAsia"/>
+        </w:rPr>
+        <w:t xml:space="preserve"> </w:t>
+      </w:r>
+      <w:r>
+        <w:rPr>
+          <w:rFonts w:hint="eastAsia"/>
+        </w:rPr>
+        <w:t>////</w:t>
+      </w:r>
+      <w:r>
+        <w:rPr>
+          <w:rFonts w:hint="eastAsia"/>
+        </w:rPr>
+        <w:t>购买数量</w:t>
       </w:r>
     </w:p>
     <w:p>
@@ -5453,7 +5459,25 @@
         <w:ind w:firstLine="420"/>
       </w:pPr>
       <w:r>
-        <w:t>String lastName;</w:t>
+        <w:t>BigDecimal originalprice;</w:t>
+      </w:r>
+      <w:r>
+        <w:rPr>
+          <w:rFonts w:hint="eastAsia"/>
+        </w:rPr>
+        <w:t xml:space="preserve"> </w:t>
+      </w:r>
+      <w:r>
+        <w:rPr>
+          <w:rFonts w:hint="eastAsia"/>
+        </w:rPr>
+        <w:t>//</w:t>
+      </w:r>
+      <w:r>
+        <w:rPr>
+          <w:rFonts w:hint="eastAsia"/>
+        </w:rPr>
+        <w:t>原价</w:t>
       </w:r>
     </w:p>
     <w:p>
@@ -5464,7 +5488,25 @@
         <w:ind w:firstLine="420"/>
       </w:pPr>
       <w:r>
-        <w:t>String userPhone;</w:t>
+        <w:t>BigDecimal nowPrice;</w:t>
+      </w:r>
+      <w:r>
+        <w:rPr>
+          <w:rFonts w:hint="eastAsia"/>
+        </w:rPr>
+        <w:t xml:space="preserve"> </w:t>
+      </w:r>
+      <w:r>
+        <w:rPr>
+          <w:rFonts w:hint="eastAsia"/>
+        </w:rPr>
+        <w:t>//</w:t>
+      </w:r>
+      <w:r>
+        <w:rPr>
+          <w:rFonts w:hint="eastAsia"/>
+        </w:rPr>
+        <w:t>现价</w:t>
       </w:r>
     </w:p>
     <w:p>
@@ -5475,19 +5517,7 @@
         <w:ind w:firstLine="420"/>
       </w:pPr>
       <w:r>
-        <w:t>Date createTime;</w:t>
-      </w:r>
-      <w:r>
-        <w:rPr>
-          <w:rFonts w:hint="eastAsia"/>
-        </w:rPr>
-        <w:t>//</w:t>
-      </w:r>
-      <w:r>
-        <w:rPr>
-          <w:rFonts w:hint="eastAsia"/>
-        </w:rPr>
-        <w:t>创建时间</w:t>
+        <w:t>Integer userId;</w:t>
       </w:r>
     </w:p>
     <w:p>
@@ -5498,91 +5528,7 @@
         <w:ind w:firstLine="420"/>
       </w:pPr>
       <w:r>
-        <w:t>Integer orderStatus;</w:t>
-      </w:r>
-      <w:r>
-        <w:rPr>
-          <w:rFonts w:hint="eastAsia"/>
-        </w:rPr>
-        <w:t>//</w:t>
-      </w:r>
-      <w:r>
-        <w:rPr>
-          <w:rFonts w:hint="eastAsia"/>
-        </w:rPr>
-        <w:t>订单状态：</w:t>
-      </w:r>
-      <w:r>
-        <w:rPr>
-          <w:rFonts w:hint="eastAsia"/>
-        </w:rPr>
-        <w:t>0</w:t>
-      </w:r>
-      <w:r>
-        <w:rPr>
-          <w:rFonts w:hint="eastAsia"/>
-        </w:rPr>
-        <w:t>未制作</w:t>
-      </w:r>
-      <w:r>
-        <w:rPr>
-          <w:rFonts w:hint="eastAsia"/>
-        </w:rPr>
-        <w:t>1</w:t>
-      </w:r>
-      <w:r>
-        <w:rPr>
-          <w:rFonts w:hint="eastAsia"/>
-        </w:rPr>
-        <w:t>制作中</w:t>
-      </w:r>
-      <w:r>
-        <w:rPr>
-          <w:rFonts w:hint="eastAsia"/>
-        </w:rPr>
-        <w:t>2</w:t>
-      </w:r>
-      <w:r>
-        <w:rPr>
-          <w:rFonts w:hint="eastAsia"/>
-        </w:rPr>
-        <w:t>待发货</w:t>
-      </w:r>
-      <w:r>
-        <w:rPr>
-          <w:rFonts w:hint="eastAsia"/>
-        </w:rPr>
-        <w:t>3</w:t>
-      </w:r>
-      <w:r>
-        <w:rPr>
-          <w:rFonts w:hint="eastAsia"/>
-        </w:rPr>
-        <w:t>已发货</w:t>
-      </w:r>
-      <w:r>
-        <w:rPr>
-          <w:rFonts w:hint="eastAsia"/>
-        </w:rPr>
-        <w:t>4</w:t>
-      </w:r>
-      <w:r>
-        <w:rPr>
-          <w:rFonts w:hint="eastAsia"/>
-        </w:rPr>
-        <w:t>已完成</w:t>
-      </w:r>
-      <w:r>
-        <w:rPr>
-          <w:rFonts w:hint="eastAsia"/>
-        </w:rPr>
-        <w:t>5</w:t>
-      </w:r>
-      <w:r>
-        <w:rPr>
-          <w:rFonts w:hint="eastAsia"/>
-        </w:rPr>
-        <w:t>订单关闭</w:t>
+        <w:t>String firstName;</w:t>
       </w:r>
     </w:p>
     <w:p>
@@ -5593,67 +5539,7 @@
         <w:ind w:firstLine="420"/>
       </w:pPr>
       <w:r>
-        <w:t>Integer payStatus;</w:t>
-      </w:r>
-      <w:r>
-        <w:rPr>
-          <w:rFonts w:hint="eastAsia"/>
-        </w:rPr>
-        <w:t xml:space="preserve"> </w:t>
-      </w:r>
-      <w:r>
-        <w:rPr>
-          <w:rFonts w:hint="eastAsia"/>
-        </w:rPr>
-        <w:t>//</w:t>
-      </w:r>
-      <w:r>
-        <w:rPr>
-          <w:rFonts w:hint="eastAsia"/>
-        </w:rPr>
-        <w:t>支付状态</w:t>
-      </w:r>
-      <w:r>
-        <w:rPr>
-          <w:rFonts w:hint="eastAsia"/>
-        </w:rPr>
-        <w:t>(0</w:t>
-      </w:r>
-      <w:r>
-        <w:rPr>
-          <w:rFonts w:hint="eastAsia"/>
-        </w:rPr>
-        <w:t>未支付</w:t>
-      </w:r>
-      <w:r>
-        <w:rPr>
-          <w:rFonts w:hint="eastAsia"/>
-        </w:rPr>
-        <w:t>1</w:t>
-      </w:r>
-      <w:r>
-        <w:rPr>
-          <w:rFonts w:hint="eastAsia"/>
-        </w:rPr>
-        <w:t>已支付</w:t>
-      </w:r>
-      <w:r>
-        <w:rPr>
-          <w:rFonts w:hint="eastAsia"/>
-        </w:rPr>
-        <w:t>2</w:t>
-      </w:r>
-      <w:r>
-        <w:rPr>
-          <w:rFonts w:hint="eastAsia"/>
-        </w:rPr>
-        <w:t>支付失败</w:t>
-      </w:r>
-      <w:r>
-        <w:rPr>
-          <w:rFonts w:hint="eastAsia"/>
-        </w:rPr>
-        <w:t>)</w:t>
+        <w:t>String lastName;</w:t>
       </w:r>
     </w:p>
     <w:p>
@@ -5664,19 +5550,7 @@
         <w:ind w:firstLine="420"/>
       </w:pPr>
       <w:r>
-        <w:t>Date payTime;</w:t>
-      </w:r>
-      <w:r>
-        <w:rPr>
-          <w:rFonts w:hint="eastAsia"/>
-        </w:rPr>
-        <w:t>//</w:t>
-      </w:r>
-      <w:r>
-        <w:rPr>
-          <w:rFonts w:hint="eastAsia"/>
-        </w:rPr>
-        <w:t>支付成功时间</w:t>
+        <w:t>String userPhone;</w:t>
       </w:r>
     </w:p>
     <w:p>
@@ -5687,25 +5561,19 @@
         <w:ind w:firstLine="420"/>
       </w:pPr>
       <w:r>
-        <w:t>Date sendTime;</w:t>
-      </w:r>
-      <w:r>
-        <w:rPr>
-          <w:rFonts w:hint="eastAsia"/>
-        </w:rPr>
-        <w:t xml:space="preserve"> </w:t>
-      </w:r>
-      <w:r>
-        <w:rPr>
-          <w:rFonts w:hint="eastAsia"/>
-        </w:rPr>
-        <w:t>//</w:t>
-      </w:r>
-      <w:r>
-        <w:rPr>
-          <w:rFonts w:hint="eastAsia"/>
-        </w:rPr>
-        <w:t>发送时间</w:t>
+        <w:t>Date createTime;</w:t>
+      </w:r>
+      <w:r>
+        <w:rPr>
+          <w:rFonts w:hint="eastAsia"/>
+        </w:rPr>
+        <w:t>//</w:t>
+      </w:r>
+      <w:r>
+        <w:rPr>
+          <w:rFonts w:hint="eastAsia"/>
+        </w:rPr>
+        <w:t>创建时间</w:t>
       </w:r>
     </w:p>
     <w:p>
@@ -5716,19 +5584,91 @@
         <w:ind w:firstLine="420"/>
       </w:pPr>
       <w:r>
-        <w:t>Date signatureTime;</w:t>
-      </w:r>
-      <w:r>
-        <w:rPr>
-          <w:rFonts w:hint="eastAsia"/>
-        </w:rPr>
-        <w:t>//</w:t>
-      </w:r>
-      <w:r>
-        <w:rPr>
-          <w:rFonts w:hint="eastAsia"/>
-        </w:rPr>
-        <w:t>收获时间</w:t>
+        <w:t>Integer orderStatus;</w:t>
+      </w:r>
+      <w:r>
+        <w:rPr>
+          <w:rFonts w:hint="eastAsia"/>
+        </w:rPr>
+        <w:t>//</w:t>
+      </w:r>
+      <w:r>
+        <w:rPr>
+          <w:rFonts w:hint="eastAsia"/>
+        </w:rPr>
+        <w:t>订单状态：</w:t>
+      </w:r>
+      <w:r>
+        <w:rPr>
+          <w:rFonts w:hint="eastAsia"/>
+        </w:rPr>
+        <w:t>0</w:t>
+      </w:r>
+      <w:r>
+        <w:rPr>
+          <w:rFonts w:hint="eastAsia"/>
+        </w:rPr>
+        <w:t>未制作</w:t>
+      </w:r>
+      <w:r>
+        <w:rPr>
+          <w:rFonts w:hint="eastAsia"/>
+        </w:rPr>
+        <w:t>1</w:t>
+      </w:r>
+      <w:r>
+        <w:rPr>
+          <w:rFonts w:hint="eastAsia"/>
+        </w:rPr>
+        <w:t>制作中</w:t>
+      </w:r>
+      <w:r>
+        <w:rPr>
+          <w:rFonts w:hint="eastAsia"/>
+        </w:rPr>
+        <w:t>2</w:t>
+      </w:r>
+      <w:r>
+        <w:rPr>
+          <w:rFonts w:hint="eastAsia"/>
+        </w:rPr>
+        <w:t>待发货</w:t>
+      </w:r>
+      <w:r>
+        <w:rPr>
+          <w:rFonts w:hint="eastAsia"/>
+        </w:rPr>
+        <w:t>3</w:t>
+      </w:r>
+      <w:r>
+        <w:rPr>
+          <w:rFonts w:hint="eastAsia"/>
+        </w:rPr>
+        <w:t>已发货</w:t>
+      </w:r>
+      <w:r>
+        <w:rPr>
+          <w:rFonts w:hint="eastAsia"/>
+        </w:rPr>
+        <w:t>4</w:t>
+      </w:r>
+      <w:r>
+        <w:rPr>
+          <w:rFonts w:hint="eastAsia"/>
+        </w:rPr>
+        <w:t>已完成</w:t>
+      </w:r>
+      <w:r>
+        <w:rPr>
+          <w:rFonts w:hint="eastAsia"/>
+        </w:rPr>
+        <w:t>5</w:t>
+      </w:r>
+      <w:r>
+        <w:rPr>
+          <w:rFonts w:hint="eastAsia"/>
+        </w:rPr>
+        <w:t>订单关闭</w:t>
       </w:r>
     </w:p>
     <w:p>
@@ -5739,19 +5679,67 @@
         <w:ind w:firstLine="420"/>
       </w:pPr>
       <w:r>
-        <w:t>String remarks</w:t>
-      </w:r>
-      <w:r>
-        <w:rPr>
-          <w:rFonts w:hint="eastAsia"/>
-        </w:rPr>
-        <w:t>;//</w:t>
-      </w:r>
-      <w:r>
-        <w:rPr>
-          <w:rFonts w:hint="eastAsia"/>
-        </w:rPr>
-        <w:t>备注</w:t>
+        <w:t>Integer payStatus;</w:t>
+      </w:r>
+      <w:r>
+        <w:rPr>
+          <w:rFonts w:hint="eastAsia"/>
+        </w:rPr>
+        <w:t xml:space="preserve"> </w:t>
+      </w:r>
+      <w:r>
+        <w:rPr>
+          <w:rFonts w:hint="eastAsia"/>
+        </w:rPr>
+        <w:t>//</w:t>
+      </w:r>
+      <w:r>
+        <w:rPr>
+          <w:rFonts w:hint="eastAsia"/>
+        </w:rPr>
+        <w:t>支付状态</w:t>
+      </w:r>
+      <w:r>
+        <w:rPr>
+          <w:rFonts w:hint="eastAsia"/>
+        </w:rPr>
+        <w:t>(0</w:t>
+      </w:r>
+      <w:r>
+        <w:rPr>
+          <w:rFonts w:hint="eastAsia"/>
+        </w:rPr>
+        <w:t>未支付</w:t>
+      </w:r>
+      <w:r>
+        <w:rPr>
+          <w:rFonts w:hint="eastAsia"/>
+        </w:rPr>
+        <w:t>1</w:t>
+      </w:r>
+      <w:r>
+        <w:rPr>
+          <w:rFonts w:hint="eastAsia"/>
+        </w:rPr>
+        <w:t>已支付</w:t>
+      </w:r>
+      <w:r>
+        <w:rPr>
+          <w:rFonts w:hint="eastAsia"/>
+        </w:rPr>
+        <w:t>2</w:t>
+      </w:r>
+      <w:r>
+        <w:rPr>
+          <w:rFonts w:hint="eastAsia"/>
+        </w:rPr>
+        <w:t>支付失败</w:t>
+      </w:r>
+      <w:r>
+        <w:rPr>
+          <w:rFonts w:hint="eastAsia"/>
+        </w:rPr>
+        <w:t>)</w:t>
       </w:r>
     </w:p>
     <w:p>
@@ -5762,19 +5750,19 @@
         <w:ind w:firstLine="420"/>
       </w:pPr>
       <w:r>
-        <w:t>String trackOrder;</w:t>
-      </w:r>
-      <w:r>
-        <w:rPr>
-          <w:rFonts w:hint="eastAsia"/>
-        </w:rPr>
-        <w:t>//</w:t>
-      </w:r>
-      <w:r>
-        <w:rPr>
-          <w:rFonts w:hint="eastAsia"/>
-        </w:rPr>
-        <w:t>快递单号</w:t>
+        <w:t>Date payTime;</w:t>
+      </w:r>
+      <w:r>
+        <w:rPr>
+          <w:rFonts w:hint="eastAsia"/>
+        </w:rPr>
+        <w:t>//</w:t>
+      </w:r>
+      <w:r>
+        <w:rPr>
+          <w:rFonts w:hint="eastAsia"/>
+        </w:rPr>
+        <w:t>支付成功时间</w:t>
       </w:r>
     </w:p>
     <w:p>
@@ -5785,7 +5773,7 @@
         <w:ind w:firstLine="420"/>
       </w:pPr>
       <w:r>
-        <w:t>int deliveryAddressId;</w:t>
+        <w:t>Date sendTime;</w:t>
       </w:r>
       <w:r>
         <w:rPr>
@@ -5803,13 +5791,7 @@
         <w:rPr>
           <w:rFonts w:hint="eastAsia"/>
         </w:rPr>
-        <w:t>收获地址</w:t>
-      </w:r>
-      <w:r>
-        <w:rPr>
-          <w:rFonts w:hint="eastAsia"/>
-        </w:rPr>
-        <w:t>id</w:t>
+        <w:t>发送时间</w:t>
       </w:r>
     </w:p>
     <w:p>
@@ -5820,31 +5802,19 @@
         <w:ind w:firstLine="420"/>
       </w:pPr>
       <w:r>
-        <w:t>Integer billingAddressId;</w:t>
-      </w:r>
-      <w:r>
-        <w:rPr>
-          <w:rFonts w:hint="eastAsia"/>
-        </w:rPr>
-        <w:t xml:space="preserve"> </w:t>
-      </w:r>
-      <w:r>
-        <w:rPr>
-          <w:rFonts w:hint="eastAsia"/>
-        </w:rPr>
-        <w:t>//</w:t>
-      </w:r>
-      <w:r>
-        <w:rPr>
-          <w:rFonts w:hint="eastAsia"/>
-        </w:rPr>
-        <w:t>账单地址</w:t>
-      </w:r>
-      <w:r>
-        <w:rPr>
-          <w:rFonts w:hint="eastAsia"/>
-        </w:rPr>
-        <w:t>id</w:t>
+        <w:t>Date signatureTime;</w:t>
+      </w:r>
+      <w:r>
+        <w:rPr>
+          <w:rFonts w:hint="eastAsia"/>
+        </w:rPr>
+        <w:t>//</w:t>
+      </w:r>
+      <w:r>
+        <w:rPr>
+          <w:rFonts w:hint="eastAsia"/>
+        </w:rPr>
+        <w:t>收获时间</w:t>
       </w:r>
     </w:p>
     <w:p>
@@ -5855,25 +5825,19 @@
         <w:ind w:firstLine="420"/>
       </w:pPr>
       <w:r>
-        <w:t>String deliveryAddress;</w:t>
-      </w:r>
-      <w:r>
-        <w:rPr>
-          <w:rFonts w:hint="eastAsia"/>
-        </w:rPr>
-        <w:t xml:space="preserve"> </w:t>
-      </w:r>
-      <w:r>
-        <w:rPr>
-          <w:rFonts w:hint="eastAsia"/>
-        </w:rPr>
-        <w:t>//</w:t>
-      </w:r>
-      <w:r>
-        <w:rPr>
-          <w:rFonts w:hint="eastAsia"/>
-        </w:rPr>
-        <w:t>收获详细地址</w:t>
+        <w:t>String remarks</w:t>
+      </w:r>
+      <w:r>
+        <w:rPr>
+          <w:rFonts w:hint="eastAsia"/>
+        </w:rPr>
+        <w:t>;//</w:t>
+      </w:r>
+      <w:r>
+        <w:rPr>
+          <w:rFonts w:hint="eastAsia"/>
+        </w:rPr>
+        <w:t>备注</w:t>
       </w:r>
     </w:p>
     <w:p>
@@ -5884,94 +5848,19 @@
         <w:ind w:firstLine="420"/>
       </w:pPr>
       <w:r>
-        <w:t>String billingAddress;</w:t>
-      </w:r>
-      <w:r>
-        <w:rPr>
-          <w:rFonts w:hint="eastAsia"/>
-        </w:rPr>
-        <w:t xml:space="preserve"> </w:t>
-      </w:r>
-      <w:r>
-        <w:rPr>
-          <w:rFonts w:hint="eastAsia"/>
-        </w:rPr>
-        <w:t>//</w:t>
-      </w:r>
-      <w:r>
-        <w:rPr>
-          <w:rFonts w:hint="eastAsia"/>
-        </w:rPr>
-        <w:t>账单详细地址</w:t>
-      </w:r>
-      <w:r>
-        <w:tab/>
-      </w:r>
-    </w:p>
-    <w:p>
-      <w:pPr>
-        <w:pStyle w:val="2"/>
-      </w:pPr>
-      <w:r>
-        <w:rPr>
-          <w:rFonts w:hint="eastAsia"/>
-        </w:rPr>
-        <w:t>19</w:t>
-      </w:r>
-      <w:bookmarkStart w:id="0" w:name="_GoBack"/>
-      <w:bookmarkEnd w:id="0"/>
-      <w:r>
-        <w:rPr>
-          <w:rFonts w:hint="eastAsia"/>
-        </w:rPr>
-        <w:t xml:space="preserve"> </w:t>
-      </w:r>
-      <w:r>
-        <w:rPr>
-          <w:rFonts w:hint="eastAsia"/>
-        </w:rPr>
-        <w:t>商品订单</w:t>
-      </w:r>
-      <w:r>
-        <w:rPr>
-          <w:rFonts w:hint="eastAsia"/>
-        </w:rPr>
-        <w:t>支付</w:t>
-      </w:r>
-      <w:r>
-        <w:rPr>
-          <w:rFonts w:hint="eastAsia"/>
-        </w:rPr>
-        <w:t>（</w:t>
-      </w:r>
-      <w:r>
-        <w:t>/</w:t>
-      </w:r>
-      <w:r>
-        <w:t>user/commodity/order/</w:t>
-      </w:r>
-      <w:r>
-        <w:rPr>
-          <w:rFonts w:hint="eastAsia"/>
-        </w:rPr>
-        <w:t>pay</w:t>
-      </w:r>
-      <w:r>
-        <w:t>.do</w:t>
-      </w:r>
-      <w:r>
-        <w:rPr>
-          <w:rFonts w:hint="eastAsia"/>
-        </w:rPr>
-        <w:t>）</w:t>
-      </w:r>
-    </w:p>
-    <w:p>
-      <w:r>
-        <w:rPr>
-          <w:rFonts w:hint="eastAsia"/>
-        </w:rPr>
-        <w:t>上行：</w:t>
+        <w:t>String trackOrder;</w:t>
+      </w:r>
+      <w:r>
+        <w:rPr>
+          <w:rFonts w:hint="eastAsia"/>
+        </w:rPr>
+        <w:t>//</w:t>
+      </w:r>
+      <w:r>
+        <w:rPr>
+          <w:rFonts w:hint="eastAsia"/>
+        </w:rPr>
+        <w:t>快递单号</w:t>
       </w:r>
     </w:p>
     <w:p>
@@ -5982,6 +5871,238 @@
         <w:ind w:firstLine="420"/>
       </w:pPr>
       <w:r>
+        <w:t>int deliveryAddressId;</w:t>
+      </w:r>
+      <w:r>
+        <w:rPr>
+          <w:rFonts w:hint="eastAsia"/>
+        </w:rPr>
+        <w:t xml:space="preserve"> </w:t>
+      </w:r>
+      <w:r>
+        <w:rPr>
+          <w:rFonts w:hint="eastAsia"/>
+        </w:rPr>
+        <w:t>//</w:t>
+      </w:r>
+      <w:r>
+        <w:rPr>
+          <w:rFonts w:hint="eastAsia"/>
+        </w:rPr>
+        <w:t>收获地址</w:t>
+      </w:r>
+      <w:r>
+        <w:rPr>
+          <w:rFonts w:hint="eastAsia"/>
+        </w:rPr>
+        <w:t>id</w:t>
+      </w:r>
+    </w:p>
+    <w:p>
+      <w:pPr>
+        <w:tabs>
+          <w:tab w:val="left" w:pos="3220"/>
+        </w:tabs>
+        <w:ind w:firstLine="420"/>
+      </w:pPr>
+      <w:r>
+        <w:t>Integer billingAddressId;</w:t>
+      </w:r>
+      <w:r>
+        <w:rPr>
+          <w:rFonts w:hint="eastAsia"/>
+        </w:rPr>
+        <w:t xml:space="preserve"> </w:t>
+      </w:r>
+      <w:r>
+        <w:rPr>
+          <w:rFonts w:hint="eastAsia"/>
+        </w:rPr>
+        <w:t>//</w:t>
+      </w:r>
+      <w:r>
+        <w:rPr>
+          <w:rFonts w:hint="eastAsia"/>
+        </w:rPr>
+        <w:t>账单地址</w:t>
+      </w:r>
+      <w:r>
+        <w:rPr>
+          <w:rFonts w:hint="eastAsia"/>
+        </w:rPr>
+        <w:t>id</w:t>
+      </w:r>
+    </w:p>
+    <w:p>
+      <w:pPr>
+        <w:tabs>
+          <w:tab w:val="left" w:pos="3220"/>
+        </w:tabs>
+        <w:ind w:firstLine="420"/>
+      </w:pPr>
+      <w:r>
+        <w:t>String deliveryAddress;</w:t>
+      </w:r>
+      <w:r>
+        <w:rPr>
+          <w:rFonts w:hint="eastAsia"/>
+        </w:rPr>
+        <w:t xml:space="preserve"> </w:t>
+      </w:r>
+      <w:r>
+        <w:rPr>
+          <w:rFonts w:hint="eastAsia"/>
+        </w:rPr>
+        <w:t>//</w:t>
+      </w:r>
+      <w:r>
+        <w:rPr>
+          <w:rFonts w:hint="eastAsia"/>
+        </w:rPr>
+        <w:t>收获详细地址</w:t>
+      </w:r>
+    </w:p>
+    <w:p>
+      <w:pPr>
+        <w:tabs>
+          <w:tab w:val="left" w:pos="3220"/>
+        </w:tabs>
+        <w:ind w:firstLine="420"/>
+        <w:rPr>
+          <w:rFonts w:hint="eastAsia"/>
+        </w:rPr>
+      </w:pPr>
+      <w:r>
+        <w:t>String billingAddress;</w:t>
+      </w:r>
+      <w:r>
+        <w:rPr>
+          <w:rFonts w:hint="eastAsia"/>
+        </w:rPr>
+        <w:t xml:space="preserve"> </w:t>
+      </w:r>
+      <w:r>
+        <w:rPr>
+          <w:rFonts w:hint="eastAsia"/>
+        </w:rPr>
+        <w:t>//</w:t>
+      </w:r>
+      <w:r>
+        <w:rPr>
+          <w:rFonts w:hint="eastAsia"/>
+        </w:rPr>
+        <w:t>账单详细地址</w:t>
+      </w:r>
+      <w:r>
+        <w:tab/>
+      </w:r>
+    </w:p>
+    <w:p>
+      <w:pPr>
+        <w:tabs>
+          <w:tab w:val="left" w:pos="3220"/>
+        </w:tabs>
+        <w:ind w:firstLine="420"/>
+      </w:pPr>
+      <w:r>
+        <w:t xml:space="preserve">String </w:t>
+      </w:r>
+      <w:r>
+        <w:t>payChannel</w:t>
+      </w:r>
+      <w:r>
+        <w:t>;</w:t>
+      </w:r>
+      <w:r>
+        <w:rPr>
+          <w:rFonts w:hint="eastAsia"/>
+        </w:rPr>
+        <w:t xml:space="preserve"> </w:t>
+      </w:r>
+      <w:r>
+        <w:rPr>
+          <w:rFonts w:hint="eastAsia"/>
+        </w:rPr>
+        <w:t>//</w:t>
+      </w:r>
+      <w:r>
+        <w:rPr>
+          <w:rFonts w:hint="eastAsia"/>
+        </w:rPr>
+        <w:t>支付渠道</w:t>
+      </w:r>
+      <w:r>
+        <w:tab/>
+      </w:r>
+    </w:p>
+    <w:p>
+      <w:pPr>
+        <w:tabs>
+          <w:tab w:val="left" w:pos="3220"/>
+        </w:tabs>
+        <w:ind w:firstLine="420"/>
+      </w:pPr>
+    </w:p>
+    <w:p>
+      <w:pPr>
+        <w:pStyle w:val="2"/>
+      </w:pPr>
+      <w:r>
+        <w:rPr>
+          <w:rFonts w:hint="eastAsia"/>
+        </w:rPr>
+        <w:t>19</w:t>
+      </w:r>
+      <w:r>
+        <w:rPr>
+          <w:rFonts w:hint="eastAsia"/>
+        </w:rPr>
+        <w:t xml:space="preserve"> </w:t>
+      </w:r>
+      <w:r>
+        <w:rPr>
+          <w:rFonts w:hint="eastAsia"/>
+        </w:rPr>
+        <w:t>商品订单支付（</w:t>
+      </w:r>
+      <w:r>
+        <w:t>/</w:t>
+      </w:r>
+      <w:r>
+        <w:t>user/commodity/order/</w:t>
+      </w:r>
+      <w:r>
+        <w:rPr>
+          <w:rFonts w:hint="eastAsia"/>
+        </w:rPr>
+        <w:t>pay</w:t>
+      </w:r>
+      <w:r>
+        <w:t>.do</w:t>
+      </w:r>
+      <w:r>
+        <w:rPr>
+          <w:rFonts w:hint="eastAsia"/>
+        </w:rPr>
+        <w:t>）</w:t>
+      </w:r>
+    </w:p>
+    <w:p>
+      <w:r>
+        <w:rPr>
+          <w:rFonts w:hint="eastAsia"/>
+        </w:rPr>
+        <w:t>上行：</w:t>
+      </w:r>
+    </w:p>
+    <w:p>
+      <w:pPr>
+        <w:tabs>
+          <w:tab w:val="left" w:pos="3220"/>
+        </w:tabs>
+        <w:ind w:firstLine="420"/>
+      </w:pPr>
+      <w:r>
         <w:t>String order;</w:t>
       </w:r>
       <w:r>
@@ -6010,11 +6131,6 @@
       </w:r>
     </w:p>
     <w:p>
-      <w:pPr>
-        <w:rPr>
-          <w:rFonts w:hint="eastAsia"/>
-        </w:rPr>
-      </w:pPr>
       <w:r>
         <w:rPr>
           <w:rFonts w:hint="eastAsia"/>
@@ -6028,10 +6144,985 @@
         <w:t>行：</w:t>
       </w:r>
     </w:p>
-    <w:p>
-      <w:r>
+    <w:p/>
+    <w:p>
+      <w:pPr>
+        <w:pStyle w:val="2"/>
+      </w:pPr>
+      <w:r>
+        <w:rPr>
+          <w:rFonts w:hint="eastAsia"/>
+        </w:rPr>
+        <w:t>20</w:t>
+      </w:r>
+      <w:r>
+        <w:rPr>
+          <w:rFonts w:hint="eastAsia"/>
+        </w:rPr>
         <w:t xml:space="preserve"> </w:t>
       </w:r>
+      <w:r>
+        <w:rPr>
+          <w:rFonts w:hint="eastAsia"/>
+        </w:rPr>
+        <w:t>商品订单</w:t>
+      </w:r>
+      <w:r>
+        <w:rPr>
+          <w:rFonts w:hint="eastAsia"/>
+        </w:rPr>
+        <w:t>列表</w:t>
+      </w:r>
+      <w:r>
+        <w:rPr>
+          <w:rFonts w:hint="eastAsia"/>
+        </w:rPr>
+        <w:t>（</w:t>
+      </w:r>
+      <w:r>
+        <w:t>/</w:t>
+      </w:r>
+      <w:r>
+        <w:t>user/commodity/order/</w:t>
+      </w:r>
+      <w:r>
+        <w:rPr>
+          <w:rFonts w:hint="eastAsia"/>
+        </w:rPr>
+        <w:t>list</w:t>
+      </w:r>
+      <w:r>
+        <w:t>.do</w:t>
+      </w:r>
+      <w:r>
+        <w:rPr>
+          <w:rFonts w:hint="eastAsia"/>
+        </w:rPr>
+        <w:t>）</w:t>
+      </w:r>
+    </w:p>
+    <w:p>
+      <w:r>
+        <w:rPr>
+          <w:rFonts w:hint="eastAsia"/>
+        </w:rPr>
+        <w:t>上行：</w:t>
+      </w:r>
+    </w:p>
+    <w:p>
+      <w:r>
+        <w:t xml:space="preserve"> </w:t>
+      </w:r>
+      <w:r>
+        <w:rPr>
+          <w:rFonts w:hint="eastAsia"/>
+        </w:rPr>
+        <w:tab/>
+      </w:r>
+      <w:r>
+        <w:t>String  order;</w:t>
+      </w:r>
+    </w:p>
+    <w:p>
+      <w:r>
+        <w:t xml:space="preserve">     String  actNo;</w:t>
+      </w:r>
+    </w:p>
+    <w:p>
+      <w:r>
+        <w:t xml:space="preserve">     String  commodityName;</w:t>
+      </w:r>
+    </w:p>
+    <w:p>
+      <w:r>
+        <w:t xml:space="preserve">     Integer payStatus;</w:t>
+      </w:r>
+    </w:p>
+    <w:p>
+      <w:pPr>
+        <w:rPr>
+          <w:rFonts w:hint="eastAsia"/>
+        </w:rPr>
+      </w:pPr>
+      <w:r>
+        <w:t xml:space="preserve">     Integer orderStatus;</w:t>
+      </w:r>
+    </w:p>
+    <w:p>
+      <w:pPr>
+        <w:rPr>
+          <w:rFonts w:hint="eastAsia"/>
+        </w:rPr>
+      </w:pPr>
+      <w:r>
+        <w:rPr>
+          <w:rFonts w:hint="eastAsia"/>
+        </w:rPr>
+        <w:t>下</w:t>
+      </w:r>
+      <w:r>
+        <w:rPr>
+          <w:rFonts w:hint="eastAsia"/>
+        </w:rPr>
+        <w:t>行：</w:t>
+      </w:r>
+    </w:p>
+    <w:p>
+      <w:r>
+        <w:t>int pageNum;</w:t>
+      </w:r>
+      <w:r>
+        <w:br/>
+        <w:t>int pages;</w:t>
+      </w:r>
+      <w:r>
+        <w:br/>
+        <w:t>int total;</w:t>
+      </w:r>
+      <w:r>
+        <w:br/>
+        <w:t>int pageSize;</w:t>
+      </w:r>
+    </w:p>
+    <w:p>
+      <w:r>
+        <w:rPr>
+          <w:rFonts w:hint="eastAsia"/>
+        </w:rPr>
+        <w:t xml:space="preserve">List </w:t>
+      </w:r>
+      <w:r>
+        <w:t>list</w:t>
+      </w:r>
+      <w:r>
+        <w:rPr>
+          <w:rFonts w:hint="eastAsia"/>
+        </w:rPr>
+        <w:t xml:space="preserve"> </w:t>
+      </w:r>
+      <w:r>
+        <w:rPr>
+          <w:rFonts w:hint="eastAsia"/>
+        </w:rPr>
+        <w:t>[]</w:t>
+      </w:r>
+    </w:p>
+    <w:p>
+      <w:pPr>
+        <w:tabs>
+          <w:tab w:val="left" w:pos="3220"/>
+        </w:tabs>
+        <w:ind w:firstLine="420"/>
+      </w:pPr>
+      <w:r>
+        <w:t>Integer id;</w:t>
+      </w:r>
+      <w:r>
+        <w:rPr>
+          <w:rFonts w:hint="eastAsia"/>
+        </w:rPr>
+        <w:t>//</w:t>
+      </w:r>
+      <w:r>
+        <w:rPr>
+          <w:rFonts w:hint="eastAsia"/>
+        </w:rPr>
+        <w:t>订单</w:t>
+      </w:r>
+      <w:r>
+        <w:rPr>
+          <w:rFonts w:hint="eastAsia"/>
+        </w:rPr>
+        <w:t>id</w:t>
+      </w:r>
+    </w:p>
+    <w:p>
+      <w:pPr>
+        <w:tabs>
+          <w:tab w:val="left" w:pos="3220"/>
+        </w:tabs>
+        <w:ind w:firstLine="420"/>
+      </w:pPr>
+      <w:r>
+        <w:t>String order;</w:t>
+      </w:r>
+      <w:r>
+        <w:rPr>
+          <w:rFonts w:hint="eastAsia"/>
+        </w:rPr>
+        <w:t xml:space="preserve"> </w:t>
+      </w:r>
+      <w:r>
+        <w:rPr>
+          <w:rFonts w:hint="eastAsia"/>
+        </w:rPr>
+        <w:t>//</w:t>
+      </w:r>
+      <w:r>
+        <w:rPr>
+          <w:rFonts w:hint="eastAsia"/>
+        </w:rPr>
+        <w:t>订单</w:t>
+      </w:r>
+      <w:r>
+        <w:rPr>
+          <w:rFonts w:hint="eastAsia"/>
+        </w:rPr>
+        <w:t>order</w:t>
+      </w:r>
+    </w:p>
+    <w:p>
+      <w:pPr>
+        <w:tabs>
+          <w:tab w:val="left" w:pos="3220"/>
+        </w:tabs>
+        <w:ind w:firstLine="420"/>
+        <w:rPr>
+          <w:rFonts w:hint="eastAsia"/>
+        </w:rPr>
+      </w:pPr>
+      <w:r>
+        <w:t>Integer commodityId;</w:t>
+      </w:r>
+      <w:r>
+        <w:rPr>
+          <w:rFonts w:hint="eastAsia"/>
+        </w:rPr>
+        <w:t>//</w:t>
+      </w:r>
+      <w:r>
+        <w:rPr>
+          <w:rFonts w:hint="eastAsia"/>
+        </w:rPr>
+        <w:t>商品</w:t>
+      </w:r>
+      <w:r>
+        <w:rPr>
+          <w:rFonts w:hint="eastAsia"/>
+        </w:rPr>
+        <w:t>id</w:t>
+      </w:r>
+    </w:p>
+    <w:p>
+      <w:pPr>
+        <w:tabs>
+          <w:tab w:val="left" w:pos="3220"/>
+        </w:tabs>
+        <w:ind w:firstLine="420"/>
+      </w:pPr>
+      <w:r>
+        <w:t>String commodityName</w:t>
+      </w:r>
+      <w:r>
+        <w:rPr>
+          <w:rFonts w:hint="eastAsia"/>
+        </w:rPr>
+        <w:t>;//</w:t>
+      </w:r>
+      <w:r>
+        <w:rPr>
+          <w:rFonts w:hint="eastAsia"/>
+        </w:rPr>
+        <w:t xml:space="preserve"> </w:t>
+      </w:r>
+      <w:r>
+        <w:rPr>
+          <w:rFonts w:hint="eastAsia"/>
+        </w:rPr>
+        <w:t>商品名</w:t>
+      </w:r>
+    </w:p>
+    <w:p>
+      <w:pPr>
+        <w:tabs>
+          <w:tab w:val="left" w:pos="3220"/>
+        </w:tabs>
+        <w:ind w:firstLine="420"/>
+      </w:pPr>
+      <w:r>
+        <w:t>String actNo;</w:t>
+      </w:r>
+      <w:r>
+        <w:rPr>
+          <w:rFonts w:hint="eastAsia"/>
+        </w:rPr>
+        <w:t>//</w:t>
+      </w:r>
+      <w:r>
+        <w:rPr>
+          <w:rFonts w:hint="eastAsia"/>
+        </w:rPr>
+        <w:t>货号</w:t>
+      </w:r>
+    </w:p>
+    <w:p>
+      <w:pPr>
+        <w:tabs>
+          <w:tab w:val="left" w:pos="3220"/>
+        </w:tabs>
+        <w:ind w:firstLine="420"/>
+      </w:pPr>
+      <w:r>
+        <w:t>String specification1;</w:t>
+      </w:r>
+      <w:r>
+        <w:rPr>
+          <w:rFonts w:hint="eastAsia"/>
+        </w:rPr>
+        <w:t xml:space="preserve"> </w:t>
+      </w:r>
+      <w:r>
+        <w:rPr>
+          <w:rFonts w:hint="eastAsia"/>
+        </w:rPr>
+        <w:t>//</w:t>
+      </w:r>
+      <w:r>
+        <w:rPr>
+          <w:rFonts w:hint="eastAsia"/>
+        </w:rPr>
+        <w:t>尺寸</w:t>
+      </w:r>
+    </w:p>
+    <w:p>
+      <w:pPr>
+        <w:tabs>
+          <w:tab w:val="left" w:pos="3220"/>
+        </w:tabs>
+        <w:ind w:firstLine="420"/>
+      </w:pPr>
+      <w:r>
+        <w:t>String specification2;</w:t>
+      </w:r>
+      <w:r>
+        <w:rPr>
+          <w:rFonts w:hint="eastAsia"/>
+        </w:rPr>
+        <w:t xml:space="preserve"> </w:t>
+      </w:r>
+      <w:r>
+        <w:rPr>
+          <w:rFonts w:hint="eastAsia"/>
+        </w:rPr>
+        <w:t>//</w:t>
+      </w:r>
+      <w:r>
+        <w:rPr>
+          <w:rFonts w:hint="eastAsia"/>
+        </w:rPr>
+        <w:t>材质</w:t>
+      </w:r>
+    </w:p>
+    <w:p>
+      <w:pPr>
+        <w:tabs>
+          <w:tab w:val="left" w:pos="3220"/>
+        </w:tabs>
+        <w:ind w:firstLine="420"/>
+      </w:pPr>
+      <w:r>
+        <w:t>Integer quantity;</w:t>
+      </w:r>
+      <w:r>
+        <w:rPr>
+          <w:rFonts w:hint="eastAsia"/>
+        </w:rPr>
+        <w:t xml:space="preserve"> </w:t>
+      </w:r>
+      <w:r>
+        <w:rPr>
+          <w:rFonts w:hint="eastAsia"/>
+        </w:rPr>
+        <w:t>////</w:t>
+      </w:r>
+      <w:r>
+        <w:rPr>
+          <w:rFonts w:hint="eastAsia"/>
+        </w:rPr>
+        <w:t>购买数量</w:t>
+      </w:r>
+    </w:p>
+    <w:p>
+      <w:pPr>
+        <w:tabs>
+          <w:tab w:val="left" w:pos="3220"/>
+        </w:tabs>
+        <w:ind w:firstLine="420"/>
+      </w:pPr>
+      <w:r>
+        <w:t>BigDecimal originalprice;</w:t>
+      </w:r>
+      <w:r>
+        <w:rPr>
+          <w:rFonts w:hint="eastAsia"/>
+        </w:rPr>
+        <w:t xml:space="preserve"> </w:t>
+      </w:r>
+      <w:r>
+        <w:rPr>
+          <w:rFonts w:hint="eastAsia"/>
+        </w:rPr>
+        <w:t>//</w:t>
+      </w:r>
+      <w:r>
+        <w:rPr>
+          <w:rFonts w:hint="eastAsia"/>
+        </w:rPr>
+        <w:t>原价</w:t>
+      </w:r>
+    </w:p>
+    <w:p>
+      <w:pPr>
+        <w:tabs>
+          <w:tab w:val="left" w:pos="3220"/>
+        </w:tabs>
+        <w:ind w:firstLine="420"/>
+      </w:pPr>
+      <w:r>
+        <w:t>BigDecimal nowPrice;</w:t>
+      </w:r>
+      <w:r>
+        <w:rPr>
+          <w:rFonts w:hint="eastAsia"/>
+        </w:rPr>
+        <w:t xml:space="preserve"> </w:t>
+      </w:r>
+      <w:r>
+        <w:rPr>
+          <w:rFonts w:hint="eastAsia"/>
+        </w:rPr>
+        <w:t>//</w:t>
+      </w:r>
+      <w:r>
+        <w:rPr>
+          <w:rFonts w:hint="eastAsia"/>
+        </w:rPr>
+        <w:t>现价</w:t>
+      </w:r>
+    </w:p>
+    <w:p>
+      <w:pPr>
+        <w:tabs>
+          <w:tab w:val="left" w:pos="3220"/>
+        </w:tabs>
+        <w:ind w:firstLine="420"/>
+      </w:pPr>
+      <w:r>
+        <w:t>Integer userId;</w:t>
+      </w:r>
+    </w:p>
+    <w:p>
+      <w:pPr>
+        <w:tabs>
+          <w:tab w:val="left" w:pos="3220"/>
+        </w:tabs>
+        <w:ind w:firstLine="420"/>
+      </w:pPr>
+      <w:r>
+        <w:t>String firstName;</w:t>
+      </w:r>
+    </w:p>
+    <w:p>
+      <w:pPr>
+        <w:tabs>
+          <w:tab w:val="left" w:pos="3220"/>
+        </w:tabs>
+        <w:ind w:firstLine="420"/>
+      </w:pPr>
+      <w:r>
+        <w:t>String lastName;</w:t>
+      </w:r>
+    </w:p>
+    <w:p>
+      <w:pPr>
+        <w:tabs>
+          <w:tab w:val="left" w:pos="3220"/>
+        </w:tabs>
+        <w:ind w:firstLine="420"/>
+      </w:pPr>
+      <w:r>
+        <w:t>String userPhone;</w:t>
+      </w:r>
+    </w:p>
+    <w:p>
+      <w:pPr>
+        <w:tabs>
+          <w:tab w:val="left" w:pos="3220"/>
+        </w:tabs>
+        <w:ind w:firstLine="420"/>
+      </w:pPr>
+      <w:r>
+        <w:t>Date createTime;</w:t>
+      </w:r>
+      <w:r>
+        <w:rPr>
+          <w:rFonts w:hint="eastAsia"/>
+        </w:rPr>
+        <w:t>//</w:t>
+      </w:r>
+      <w:r>
+        <w:rPr>
+          <w:rFonts w:hint="eastAsia"/>
+        </w:rPr>
+        <w:t>创建时间</w:t>
+      </w:r>
+    </w:p>
+    <w:p>
+      <w:pPr>
+        <w:tabs>
+          <w:tab w:val="left" w:pos="3220"/>
+        </w:tabs>
+        <w:ind w:firstLine="420"/>
+      </w:pPr>
+      <w:r>
+        <w:t>Integer orderStatus;</w:t>
+      </w:r>
+      <w:r>
+        <w:rPr>
+          <w:rFonts w:hint="eastAsia"/>
+        </w:rPr>
+        <w:t>//</w:t>
+      </w:r>
+      <w:r>
+        <w:rPr>
+          <w:rFonts w:hint="eastAsia"/>
+        </w:rPr>
+        <w:t>订单状态：</w:t>
+      </w:r>
+      <w:r>
+        <w:rPr>
+          <w:rFonts w:hint="eastAsia"/>
+        </w:rPr>
+        <w:t>0</w:t>
+      </w:r>
+      <w:r>
+        <w:rPr>
+          <w:rFonts w:hint="eastAsia"/>
+        </w:rPr>
+        <w:t>未制作</w:t>
+      </w:r>
+      <w:r>
+        <w:rPr>
+          <w:rFonts w:hint="eastAsia"/>
+        </w:rPr>
+        <w:t>1</w:t>
+      </w:r>
+      <w:r>
+        <w:rPr>
+          <w:rFonts w:hint="eastAsia"/>
+        </w:rPr>
+        <w:t>制作中</w:t>
+      </w:r>
+      <w:r>
+        <w:rPr>
+          <w:rFonts w:hint="eastAsia"/>
+        </w:rPr>
+        <w:t>2</w:t>
+      </w:r>
+      <w:r>
+        <w:rPr>
+          <w:rFonts w:hint="eastAsia"/>
+        </w:rPr>
+        <w:t>待发货</w:t>
+      </w:r>
+      <w:r>
+        <w:rPr>
+          <w:rFonts w:hint="eastAsia"/>
+        </w:rPr>
+        <w:t>3</w:t>
+      </w:r>
+      <w:r>
+        <w:rPr>
+          <w:rFonts w:hint="eastAsia"/>
+        </w:rPr>
+        <w:t>已发货</w:t>
+      </w:r>
+      <w:r>
+        <w:rPr>
+          <w:rFonts w:hint="eastAsia"/>
+        </w:rPr>
+        <w:t>4</w:t>
+      </w:r>
+      <w:r>
+        <w:rPr>
+          <w:rFonts w:hint="eastAsia"/>
+        </w:rPr>
+        <w:t>已完成</w:t>
+      </w:r>
+      <w:r>
+        <w:rPr>
+          <w:rFonts w:hint="eastAsia"/>
+        </w:rPr>
+        <w:t>5</w:t>
+      </w:r>
+      <w:r>
+        <w:rPr>
+          <w:rFonts w:hint="eastAsia"/>
+        </w:rPr>
+        <w:t>订单关闭</w:t>
+      </w:r>
+    </w:p>
+    <w:p>
+      <w:pPr>
+        <w:tabs>
+          <w:tab w:val="left" w:pos="3220"/>
+        </w:tabs>
+        <w:ind w:firstLine="420"/>
+      </w:pPr>
+      <w:r>
+        <w:t>Integer payStatus;</w:t>
+      </w:r>
+      <w:r>
+        <w:rPr>
+          <w:rFonts w:hint="eastAsia"/>
+        </w:rPr>
+        <w:t xml:space="preserve"> </w:t>
+      </w:r>
+      <w:r>
+        <w:rPr>
+          <w:rFonts w:hint="eastAsia"/>
+        </w:rPr>
+        <w:t>//</w:t>
+      </w:r>
+      <w:r>
+        <w:rPr>
+          <w:rFonts w:hint="eastAsia"/>
+        </w:rPr>
+        <w:t>支付状态</w:t>
+      </w:r>
+      <w:r>
+        <w:rPr>
+          <w:rFonts w:hint="eastAsia"/>
+        </w:rPr>
+        <w:t>(0</w:t>
+      </w:r>
+      <w:r>
+        <w:rPr>
+          <w:rFonts w:hint="eastAsia"/>
+        </w:rPr>
+        <w:t>未支付</w:t>
+      </w:r>
+      <w:r>
+        <w:rPr>
+          <w:rFonts w:hint="eastAsia"/>
+        </w:rPr>
+        <w:t>1</w:t>
+      </w:r>
+      <w:r>
+        <w:rPr>
+          <w:rFonts w:hint="eastAsia"/>
+        </w:rPr>
+        <w:t>已支付</w:t>
+      </w:r>
+      <w:r>
+        <w:rPr>
+          <w:rFonts w:hint="eastAsia"/>
+        </w:rPr>
+        <w:t>2</w:t>
+      </w:r>
+      <w:r>
+        <w:rPr>
+          <w:rFonts w:hint="eastAsia"/>
+        </w:rPr>
+        <w:t>支付失败</w:t>
+      </w:r>
+      <w:r>
+        <w:rPr>
+          <w:rFonts w:hint="eastAsia"/>
+        </w:rPr>
+        <w:t>)</w:t>
+      </w:r>
+    </w:p>
+    <w:p>
+      <w:pPr>
+        <w:tabs>
+          <w:tab w:val="left" w:pos="3220"/>
+        </w:tabs>
+        <w:ind w:firstLine="420"/>
+      </w:pPr>
+      <w:r>
+        <w:t>Date payTime;</w:t>
+      </w:r>
+      <w:r>
+        <w:rPr>
+          <w:rFonts w:hint="eastAsia"/>
+        </w:rPr>
+        <w:t>//</w:t>
+      </w:r>
+      <w:r>
+        <w:rPr>
+          <w:rFonts w:hint="eastAsia"/>
+        </w:rPr>
+        <w:t>支付成功时间</w:t>
+      </w:r>
+    </w:p>
+    <w:p>
+      <w:pPr>
+        <w:tabs>
+          <w:tab w:val="left" w:pos="3220"/>
+        </w:tabs>
+        <w:ind w:firstLine="420"/>
+      </w:pPr>
+      <w:r>
+        <w:t>Date sendTime;</w:t>
+      </w:r>
+      <w:r>
+        <w:rPr>
+          <w:rFonts w:hint="eastAsia"/>
+        </w:rPr>
+        <w:t xml:space="preserve"> </w:t>
+      </w:r>
+      <w:r>
+        <w:rPr>
+          <w:rFonts w:hint="eastAsia"/>
+        </w:rPr>
+        <w:t>//</w:t>
+      </w:r>
+      <w:r>
+        <w:rPr>
+          <w:rFonts w:hint="eastAsia"/>
+        </w:rPr>
+        <w:t>发送时间</w:t>
+      </w:r>
+    </w:p>
+    <w:p>
+      <w:pPr>
+        <w:tabs>
+          <w:tab w:val="left" w:pos="3220"/>
+        </w:tabs>
+        <w:ind w:firstLine="420"/>
+      </w:pPr>
+      <w:r>
+        <w:t>Date signatureTime;</w:t>
+      </w:r>
+      <w:r>
+        <w:rPr>
+          <w:rFonts w:hint="eastAsia"/>
+        </w:rPr>
+        <w:t>//</w:t>
+      </w:r>
+      <w:r>
+        <w:rPr>
+          <w:rFonts w:hint="eastAsia"/>
+        </w:rPr>
+        <w:t>收获时间</w:t>
+      </w:r>
+    </w:p>
+    <w:p>
+      <w:pPr>
+        <w:tabs>
+          <w:tab w:val="left" w:pos="3220"/>
+        </w:tabs>
+        <w:ind w:firstLine="420"/>
+      </w:pPr>
+      <w:r>
+        <w:t>String remarks</w:t>
+      </w:r>
+      <w:r>
+        <w:rPr>
+          <w:rFonts w:hint="eastAsia"/>
+        </w:rPr>
+        <w:t>;//</w:t>
+      </w:r>
+      <w:r>
+        <w:rPr>
+          <w:rFonts w:hint="eastAsia"/>
+        </w:rPr>
+        <w:t>备注</w:t>
+      </w:r>
+    </w:p>
+    <w:p>
+      <w:pPr>
+        <w:tabs>
+          <w:tab w:val="left" w:pos="3220"/>
+        </w:tabs>
+        <w:ind w:firstLine="420"/>
+      </w:pPr>
+      <w:r>
+        <w:t>String trackOrder;</w:t>
+      </w:r>
+      <w:r>
+        <w:rPr>
+          <w:rFonts w:hint="eastAsia"/>
+        </w:rPr>
+        <w:t>//</w:t>
+      </w:r>
+      <w:r>
+        <w:rPr>
+          <w:rFonts w:hint="eastAsia"/>
+        </w:rPr>
+        <w:t>快递单号</w:t>
+      </w:r>
+    </w:p>
+    <w:p>
+      <w:pPr>
+        <w:tabs>
+          <w:tab w:val="left" w:pos="3220"/>
+        </w:tabs>
+        <w:ind w:firstLine="420"/>
+      </w:pPr>
+      <w:r>
+        <w:t>int deliveryAddressId;</w:t>
+      </w:r>
+      <w:r>
+        <w:rPr>
+          <w:rFonts w:hint="eastAsia"/>
+        </w:rPr>
+        <w:t xml:space="preserve"> </w:t>
+      </w:r>
+      <w:r>
+        <w:rPr>
+          <w:rFonts w:hint="eastAsia"/>
+        </w:rPr>
+        <w:t>//</w:t>
+      </w:r>
+      <w:r>
+        <w:rPr>
+          <w:rFonts w:hint="eastAsia"/>
+        </w:rPr>
+        <w:t>收获地址</w:t>
+      </w:r>
+      <w:r>
+        <w:rPr>
+          <w:rFonts w:hint="eastAsia"/>
+        </w:rPr>
+        <w:t>id</w:t>
+      </w:r>
+    </w:p>
+    <w:p>
+      <w:pPr>
+        <w:tabs>
+          <w:tab w:val="left" w:pos="3220"/>
+        </w:tabs>
+        <w:ind w:firstLine="420"/>
+      </w:pPr>
+      <w:r>
+        <w:t>Integer billingAddressId;</w:t>
+      </w:r>
+      <w:r>
+        <w:rPr>
+          <w:rFonts w:hint="eastAsia"/>
+        </w:rPr>
+        <w:t xml:space="preserve"> </w:t>
+      </w:r>
+      <w:r>
+        <w:rPr>
+          <w:rFonts w:hint="eastAsia"/>
+        </w:rPr>
+        <w:t>//</w:t>
+      </w:r>
+      <w:r>
+        <w:rPr>
+          <w:rFonts w:hint="eastAsia"/>
+        </w:rPr>
+        <w:t>账单地址</w:t>
+      </w:r>
+      <w:r>
+        <w:rPr>
+          <w:rFonts w:hint="eastAsia"/>
+        </w:rPr>
+        <w:t>id</w:t>
+      </w:r>
+    </w:p>
+    <w:p>
+      <w:pPr>
+        <w:tabs>
+          <w:tab w:val="left" w:pos="3220"/>
+        </w:tabs>
+        <w:ind w:firstLine="420"/>
+      </w:pPr>
+      <w:r>
+        <w:t>String deliveryAddress;</w:t>
+      </w:r>
+      <w:r>
+        <w:rPr>
+          <w:rFonts w:hint="eastAsia"/>
+        </w:rPr>
+        <w:t xml:space="preserve"> </w:t>
+      </w:r>
+      <w:r>
+        <w:rPr>
+          <w:rFonts w:hint="eastAsia"/>
+        </w:rPr>
+        <w:t>//</w:t>
+      </w:r>
+      <w:r>
+        <w:rPr>
+          <w:rFonts w:hint="eastAsia"/>
+        </w:rPr>
+        <w:t>收获详细地址</w:t>
+      </w:r>
+    </w:p>
+    <w:p>
+      <w:pPr>
+        <w:tabs>
+          <w:tab w:val="left" w:pos="3220"/>
+        </w:tabs>
+        <w:ind w:firstLine="420"/>
+        <w:rPr>
+          <w:rFonts w:hint="eastAsia"/>
+        </w:rPr>
+      </w:pPr>
+      <w:r>
+        <w:t>String billingAddress;</w:t>
+      </w:r>
+      <w:r>
+        <w:rPr>
+          <w:rFonts w:hint="eastAsia"/>
+        </w:rPr>
+        <w:t xml:space="preserve"> </w:t>
+      </w:r>
+      <w:r>
+        <w:rPr>
+          <w:rFonts w:hint="eastAsia"/>
+        </w:rPr>
+        <w:t>//</w:t>
+      </w:r>
+      <w:r>
+        <w:rPr>
+          <w:rFonts w:hint="eastAsia"/>
+        </w:rPr>
+        <w:t>账单详细地址</w:t>
+      </w:r>
+      <w:r>
+        <w:tab/>
+      </w:r>
+    </w:p>
+    <w:p>
+      <w:pPr>
+        <w:tabs>
+          <w:tab w:val="left" w:pos="3220"/>
+        </w:tabs>
+        <w:ind w:firstLine="420"/>
+      </w:pPr>
+      <w:r>
+        <w:t>String payChannel;</w:t>
+      </w:r>
+      <w:r>
+        <w:rPr>
+          <w:rFonts w:hint="eastAsia"/>
+        </w:rPr>
+        <w:t xml:space="preserve"> </w:t>
+      </w:r>
+      <w:r>
+        <w:rPr>
+          <w:rFonts w:hint="eastAsia"/>
+        </w:rPr>
+        <w:t>//</w:t>
+      </w:r>
+      <w:r>
+        <w:rPr>
+          <w:rFonts w:hint="eastAsia"/>
+        </w:rPr>
+        <w:t>支付渠道</w:t>
+      </w:r>
+      <w:r>
+        <w:tab/>
+      </w:r>
+    </w:p>
+    <w:p>
+      <w:bookmarkStart w:id="0" w:name="_GoBack"/>
+      <w:bookmarkEnd w:id="0"/>
     </w:p>
     <w:p>
       <w:pPr>
@@ -7603,7 +8694,7 @@
 </file>
 
 <file path=customXml/itemProps1.xml><?xml version="1.0" encoding="utf-8"?>
-<ds:datastoreItem xmlns:ds="http://schemas.openxmlformats.org/officeDocument/2006/customXml" ds:itemID="{0FBD9611-DC8A-415C-A15B-AE0D64D0A82E}">
+<ds:datastoreItem xmlns:ds="http://schemas.openxmlformats.org/officeDocument/2006/customXml" ds:itemID="{26EAE700-7940-4FE4-AEF3-FE7B925B0726}">
   <ds:schemaRefs>
     <ds:schemaRef ds:uri="http://schemas.openxmlformats.org/officeDocument/2006/bibliography"/>
   </ds:schemaRefs>

--- a/前端文档.docx
+++ b/前端文档.docx
@@ -2201,10 +2201,10 @@
         <w:t>（</w:t>
       </w:r>
       <w:r>
-        <w:t>/</w:t>
-      </w:r>
-      <w:r>
-        <w:t>user/commodity/style/</w:t>
+        <w:t xml:space="preserve"> </w:t>
+      </w:r>
+      <w:r>
+        <w:t>/commodity/style/</w:t>
       </w:r>
       <w:r>
         <w:t>list</w:t>
@@ -2407,10 +2407,7 @@
         <w:t>（</w:t>
       </w:r>
       <w:r>
-        <w:t>/</w:t>
-      </w:r>
-      <w:r>
-        <w:t>user/commodity/style/</w:t>
+        <w:t>/commodity/style/</w:t>
       </w:r>
       <w:r>
         <w:t>get</w:t>
@@ -2500,7 +2497,13 @@
         <w:rPr>
           <w:rFonts w:hint="eastAsia"/>
         </w:rPr>
-        <w:t>13</w:t>
+        <w:t>1</w:t>
+      </w:r>
+      <w:r>
+        <w:rPr>
+          <w:rFonts w:hint="eastAsia"/>
+        </w:rPr>
+        <w:t>4</w:t>
       </w:r>
       <w:r>
         <w:rPr>
@@ -2732,7 +2735,19 @@
         <w:rPr>
           <w:rFonts w:hint="eastAsia"/>
         </w:rPr>
-        <w:t xml:space="preserve">14 </w:t>
+        <w:t>1</w:t>
+      </w:r>
+      <w:r>
+        <w:rPr>
+          <w:rFonts w:hint="eastAsia"/>
+        </w:rPr>
+        <w:t>5</w:t>
+      </w:r>
+      <w:r>
+        <w:rPr>
+          <w:rFonts w:hint="eastAsia"/>
+        </w:rPr>
+        <w:t xml:space="preserve"> </w:t>
       </w:r>
       <w:r>
         <w:rPr>
@@ -3065,7 +3080,19 @@
         <w:rPr>
           <w:rFonts w:hint="eastAsia"/>
         </w:rPr>
-        <w:t xml:space="preserve">15 </w:t>
+        <w:t>1</w:t>
+      </w:r>
+      <w:r>
+        <w:rPr>
+          <w:rFonts w:hint="eastAsia"/>
+        </w:rPr>
+        <w:t>6</w:t>
+      </w:r>
+      <w:r>
+        <w:rPr>
+          <w:rFonts w:hint="eastAsia"/>
+        </w:rPr>
+        <w:t xml:space="preserve"> </w:t>
       </w:r>
       <w:r>
         <w:rPr>
@@ -3730,7 +3757,19 @@
         <w:rPr>
           <w:rFonts w:hint="eastAsia"/>
         </w:rPr>
-        <w:t xml:space="preserve">16 </w:t>
+        <w:t>1</w:t>
+      </w:r>
+      <w:r>
+        <w:rPr>
+          <w:rFonts w:hint="eastAsia"/>
+        </w:rPr>
+        <w:t>7</w:t>
+      </w:r>
+      <w:r>
+        <w:rPr>
+          <w:rFonts w:hint="eastAsia"/>
+        </w:rPr>
+        <w:t xml:space="preserve"> </w:t>
       </w:r>
       <w:r>
         <w:rPr>
@@ -5063,7 +5102,19 @@
         <w:rPr>
           <w:rFonts w:hint="eastAsia"/>
         </w:rPr>
-        <w:t xml:space="preserve">17 </w:t>
+        <w:t>1</w:t>
+      </w:r>
+      <w:r>
+        <w:rPr>
+          <w:rFonts w:hint="eastAsia"/>
+        </w:rPr>
+        <w:t>8</w:t>
+      </w:r>
+      <w:r>
+        <w:rPr>
+          <w:rFonts w:hint="eastAsia"/>
+        </w:rPr>
+        <w:t xml:space="preserve"> </w:t>
       </w:r>
       <w:r>
         <w:rPr>
@@ -5120,7 +5171,19 @@
         <w:rPr>
           <w:rFonts w:hint="eastAsia"/>
         </w:rPr>
-        <w:t xml:space="preserve">18 </w:t>
+        <w:t>1</w:t>
+      </w:r>
+      <w:r>
+        <w:rPr>
+          <w:rFonts w:hint="eastAsia"/>
+        </w:rPr>
+        <w:t>9</w:t>
+      </w:r>
+      <w:r>
+        <w:rPr>
+          <w:rFonts w:hint="eastAsia"/>
+        </w:rPr>
+        <w:t xml:space="preserve"> </w:t>
       </w:r>
       <w:r>
         <w:rPr>
@@ -6051,7 +6114,7 @@
         <w:rPr>
           <w:rFonts w:hint="eastAsia"/>
         </w:rPr>
-        <w:t>19</w:t>
+        <w:t>20</w:t>
       </w:r>
       <w:r>
         <w:rPr>
@@ -6153,8 +6216,16 @@
         <w:rPr>
           <w:rFonts w:hint="eastAsia"/>
         </w:rPr>
-        <w:t>20</w:t>
-      </w:r>
+        <w:t>2</w:t>
+      </w:r>
+      <w:r>
+        <w:rPr>
+          <w:rFonts w:hint="eastAsia"/>
+        </w:rPr>
+        <w:t>1</w:t>
+      </w:r>
+      <w:bookmarkStart w:id="0" w:name="_GoBack"/>
+      <w:bookmarkEnd w:id="0"/>
       <w:r>
         <w:rPr>
           <w:rFonts w:hint="eastAsia"/>
@@ -7120,10 +7191,7 @@
         <w:tab/>
       </w:r>
     </w:p>
-    <w:p>
-      <w:bookmarkStart w:id="0" w:name="_GoBack"/>
-      <w:bookmarkEnd w:id="0"/>
-    </w:p>
+    <w:p/>
     <w:p>
       <w:pPr>
         <w:pStyle w:val="1"/>
@@ -8694,7 +8762,7 @@
 </file>
 
 <file path=customXml/itemProps1.xml><?xml version="1.0" encoding="utf-8"?>
-<ds:datastoreItem xmlns:ds="http://schemas.openxmlformats.org/officeDocument/2006/customXml" ds:itemID="{26EAE700-7940-4FE4-AEF3-FE7B925B0726}">
+<ds:datastoreItem xmlns:ds="http://schemas.openxmlformats.org/officeDocument/2006/customXml" ds:itemID="{95A3A406-83FB-41C0-BF39-180F33C13805}">
   <ds:schemaRefs>
     <ds:schemaRef ds:uri="http://schemas.openxmlformats.org/officeDocument/2006/bibliography"/>
   </ds:schemaRefs>

--- a/前端文档.docx
+++ b/前端文档.docx
@@ -6224,8 +6224,6 @@
         </w:rPr>
         <w:t>1</w:t>
       </w:r>
-      <w:bookmarkStart w:id="0" w:name="_GoBack"/>
-      <w:bookmarkEnd w:id="0"/>
       <w:r>
         <w:rPr>
           <w:rFonts w:hint="eastAsia"/>
@@ -7191,7 +7189,944 @@
         <w:tab/>
       </w:r>
     </w:p>
+    <w:p>
+      <w:pPr>
+        <w:pStyle w:val="2"/>
+        <w:rPr>
+          <w:rFonts w:hint="eastAsia"/>
+        </w:rPr>
+      </w:pPr>
+      <w:r>
+        <w:rPr>
+          <w:rFonts w:hint="eastAsia"/>
+        </w:rPr>
+        <w:lastRenderedPageBreak/>
+        <w:t>2</w:t>
+      </w:r>
+      <w:r>
+        <w:rPr>
+          <w:rFonts w:hint="eastAsia"/>
+        </w:rPr>
+        <w:t>2</w:t>
+      </w:r>
+      <w:r>
+        <w:rPr>
+          <w:rFonts w:hint="eastAsia"/>
+        </w:rPr>
+        <w:t xml:space="preserve"> </w:t>
+      </w:r>
+      <w:r>
+        <w:rPr>
+          <w:rFonts w:hint="eastAsia"/>
+        </w:rPr>
+        <w:t>艺术家主页</w:t>
+      </w:r>
+      <w:r>
+        <w:rPr>
+          <w:rFonts w:hint="eastAsia"/>
+        </w:rPr>
+        <w:t>（</w:t>
+      </w:r>
+      <w:r>
+        <w:t>/</w:t>
+      </w:r>
+      <w:r>
+        <w:t>artist</w:t>
+      </w:r>
+      <w:r>
+        <w:t>/</w:t>
+      </w:r>
+      <w:r>
+        <w:t>frontpage</w:t>
+      </w:r>
+      <w:r>
+        <w:t>.do</w:t>
+      </w:r>
+      <w:r>
+        <w:rPr>
+          <w:rFonts w:hint="eastAsia"/>
+        </w:rPr>
+        <w:t>）</w:t>
+      </w:r>
+    </w:p>
+    <w:p>
+      <w:pPr>
+        <w:rPr>
+          <w:rFonts w:hint="eastAsia"/>
+        </w:rPr>
+      </w:pPr>
+      <w:r>
+        <w:rPr>
+          <w:rFonts w:hint="eastAsia"/>
+        </w:rPr>
+        <w:t>上行</w:t>
+      </w:r>
+      <w:r>
+        <w:rPr>
+          <w:rFonts w:hint="eastAsia"/>
+        </w:rPr>
+        <w:t>:</w:t>
+      </w:r>
+    </w:p>
+    <w:p>
+      <w:r>
+        <w:t>int pageNum = 1;</w:t>
+      </w:r>
+    </w:p>
+    <w:p>
+      <w:pPr>
+        <w:rPr>
+          <w:rFonts w:hint="eastAsia"/>
+        </w:rPr>
+      </w:pPr>
+      <w:r>
+        <w:rPr>
+          <w:rFonts w:hint="eastAsia"/>
+        </w:rPr>
+        <w:t>//</w:t>
+      </w:r>
+      <w:r>
+        <w:rPr>
+          <w:rFonts w:hint="eastAsia"/>
+        </w:rPr>
+        <w:t>页数</w:t>
+      </w:r>
+    </w:p>
+    <w:p>
+      <w:pPr>
+        <w:rPr>
+          <w:rFonts w:hint="eastAsia"/>
+        </w:rPr>
+      </w:pPr>
+      <w:r>
+        <w:t>int pageSize = 30;</w:t>
+      </w:r>
+    </w:p>
+    <w:p>
+      <w:pPr>
+        <w:rPr>
+          <w:rFonts w:hint="eastAsia"/>
+        </w:rPr>
+      </w:pPr>
+      <w:r>
+        <w:rPr>
+          <w:rFonts w:hint="eastAsia"/>
+        </w:rPr>
+        <w:t>下行：</w:t>
+      </w:r>
+    </w:p>
+    <w:p>
+      <w:pPr>
+        <w:rPr>
+          <w:rFonts w:hint="eastAsia"/>
+        </w:rPr>
+      </w:pPr>
+      <w:r>
+        <w:t>List&lt;Artist&gt; bannerArtists</w:t>
+      </w:r>
+      <w:r>
+        <w:rPr>
+          <w:rFonts w:hint="eastAsia"/>
+        </w:rPr>
+        <w:t>{</w:t>
+      </w:r>
+    </w:p>
+    <w:p>
+      <w:r>
+        <w:t>Integer id;</w:t>
+      </w:r>
+    </w:p>
+    <w:p>
+      <w:r>
+        <w:t>String firstName;</w:t>
+      </w:r>
+    </w:p>
+    <w:p>
+      <w:r>
+        <w:t>String lastName;</w:t>
+      </w:r>
+    </w:p>
+    <w:p>
+      <w:r>
+        <w:t>String bannerPiture;</w:t>
+      </w:r>
+      <w:r>
+        <w:rPr>
+          <w:rFonts w:hint="eastAsia"/>
+        </w:rPr>
+        <w:t>//banner</w:t>
+      </w:r>
+      <w:r>
+        <w:rPr>
+          <w:rFonts w:hint="eastAsia"/>
+        </w:rPr>
+        <w:t>用图</w:t>
+      </w:r>
+    </w:p>
+    <w:p>
+      <w:pPr>
+        <w:rPr>
+          <w:rFonts w:hint="eastAsia"/>
+        </w:rPr>
+      </w:pPr>
+      <w:r>
+        <w:rPr>
+          <w:rFonts w:hint="eastAsia"/>
+        </w:rPr>
+        <w:t>}</w:t>
+      </w:r>
+    </w:p>
+    <w:p>
+      <w:pPr>
+        <w:rPr>
+          <w:rFonts w:hint="eastAsia"/>
+        </w:rPr>
+      </w:pPr>
+      <w:r>
+        <w:t>PageContent&lt;Artist&gt; artistPageContent</w:t>
+      </w:r>
+      <w:r>
+        <w:rPr>
+          <w:rFonts w:hint="eastAsia"/>
+        </w:rPr>
+        <w:t>;</w:t>
+      </w:r>
+      <w:r>
+        <w:rPr>
+          <w:rFonts w:hint="eastAsia"/>
+        </w:rPr>
+        <w:t>{</w:t>
+      </w:r>
+    </w:p>
+    <w:p>
+      <w:r>
+        <w:t>int pageNum;</w:t>
+      </w:r>
+      <w:r>
+        <w:br/>
+        <w:t>int pages;</w:t>
+      </w:r>
+      <w:r>
+        <w:br/>
+        <w:t>int total;</w:t>
+      </w:r>
+      <w:r>
+        <w:br/>
+        <w:t>int pageSize;</w:t>
+      </w:r>
+    </w:p>
+    <w:p>
+      <w:r>
+        <w:rPr>
+          <w:rFonts w:hint="eastAsia"/>
+        </w:rPr>
+        <w:t xml:space="preserve">List </w:t>
+      </w:r>
+      <w:r>
+        <w:t>list</w:t>
+      </w:r>
+      <w:r>
+        <w:rPr>
+          <w:rFonts w:hint="eastAsia"/>
+        </w:rPr>
+        <w:t xml:space="preserve"> </w:t>
+      </w:r>
+      <w:r>
+        <w:rPr>
+          <w:rFonts w:hint="eastAsia"/>
+        </w:rPr>
+        <w:t>[]</w:t>
+      </w:r>
+      <w:r>
+        <w:rPr>
+          <w:rFonts w:hint="eastAsia"/>
+        </w:rPr>
+        <w:t>{</w:t>
+      </w:r>
+    </w:p>
+    <w:p>
+      <w:pPr>
+        <w:rPr>
+          <w:rFonts w:hint="eastAsia"/>
+        </w:rPr>
+      </w:pPr>
+      <w:r>
+        <w:t xml:space="preserve"> Integer id;</w:t>
+      </w:r>
+    </w:p>
+    <w:p>
+      <w:r>
+        <w:t xml:space="preserve"> </w:t>
+      </w:r>
+      <w:r>
+        <w:t>String firstName;</w:t>
+      </w:r>
+    </w:p>
+    <w:p>
+      <w:r>
+        <w:t xml:space="preserve"> String lastName;</w:t>
+      </w:r>
+    </w:p>
+    <w:p>
+      <w:pPr>
+        <w:rPr>
+          <w:rFonts w:hint="eastAsia"/>
+        </w:rPr>
+      </w:pPr>
+      <w:r>
+        <w:t xml:space="preserve"> String head; </w:t>
+      </w:r>
+      <w:r>
+        <w:rPr>
+          <w:rFonts w:hint="eastAsia"/>
+        </w:rPr>
+        <w:t>//</w:t>
+      </w:r>
+      <w:r>
+        <w:rPr>
+          <w:rFonts w:hint="eastAsia"/>
+        </w:rPr>
+        <w:t>头像</w:t>
+      </w:r>
+    </w:p>
+    <w:p>
+      <w:pPr>
+        <w:rPr>
+          <w:rFonts w:hint="eastAsia"/>
+        </w:rPr>
+      </w:pPr>
+      <w:r>
+        <w:rPr>
+          <w:rFonts w:hint="eastAsia"/>
+        </w:rPr>
+        <w:t>}</w:t>
+      </w:r>
+    </w:p>
+    <w:p>
+      <w:r>
+        <w:rPr>
+          <w:rFonts w:hint="eastAsia"/>
+        </w:rPr>
+        <w:t>}</w:t>
+      </w:r>
+    </w:p>
+    <w:p>
+      <w:pPr>
+        <w:pStyle w:val="2"/>
+        <w:rPr>
+          <w:rFonts w:hint="eastAsia"/>
+        </w:rPr>
+      </w:pPr>
+      <w:r>
+        <w:rPr>
+          <w:rFonts w:hint="eastAsia"/>
+        </w:rPr>
+        <w:t>2</w:t>
+      </w:r>
+      <w:r>
+        <w:rPr>
+          <w:rFonts w:hint="eastAsia"/>
+        </w:rPr>
+        <w:t>3</w:t>
+      </w:r>
+      <w:r>
+        <w:rPr>
+          <w:rFonts w:hint="eastAsia"/>
+        </w:rPr>
+        <w:t xml:space="preserve"> </w:t>
+      </w:r>
+      <w:r>
+        <w:rPr>
+          <w:rFonts w:hint="eastAsia"/>
+        </w:rPr>
+        <w:t>艺术家</w:t>
+      </w:r>
+      <w:r>
+        <w:rPr>
+          <w:rFonts w:hint="eastAsia"/>
+        </w:rPr>
+        <w:t>分</w:t>
+      </w:r>
+      <w:r>
+        <w:rPr>
+          <w:rFonts w:hint="eastAsia"/>
+        </w:rPr>
+        <w:t>页（</w:t>
+      </w:r>
+      <w:r>
+        <w:t>/</w:t>
+      </w:r>
+      <w:r>
+        <w:t>artist</w:t>
+      </w:r>
+      <w:r>
+        <w:t>/</w:t>
+      </w:r>
+      <w:r>
+        <w:t>page</w:t>
+      </w:r>
+      <w:r>
+        <w:t>.do</w:t>
+      </w:r>
+      <w:r>
+        <w:rPr>
+          <w:rFonts w:hint="eastAsia"/>
+        </w:rPr>
+        <w:t>）</w:t>
+      </w:r>
+    </w:p>
+    <w:p>
+      <w:pPr>
+        <w:rPr>
+          <w:rFonts w:hint="eastAsia"/>
+        </w:rPr>
+      </w:pPr>
+      <w:r>
+        <w:rPr>
+          <w:rFonts w:hint="eastAsia"/>
+        </w:rPr>
+        <w:t>上行</w:t>
+      </w:r>
+      <w:r>
+        <w:rPr>
+          <w:rFonts w:hint="eastAsia"/>
+        </w:rPr>
+        <w:t>:</w:t>
+      </w:r>
+    </w:p>
+    <w:p>
+      <w:r>
+        <w:t>int pageNum = 1;</w:t>
+      </w:r>
+    </w:p>
+    <w:p>
+      <w:pPr>
+        <w:rPr>
+          <w:rFonts w:hint="eastAsia"/>
+        </w:rPr>
+      </w:pPr>
+      <w:r>
+        <w:rPr>
+          <w:rFonts w:hint="eastAsia"/>
+        </w:rPr>
+        <w:t>//</w:t>
+      </w:r>
+      <w:r>
+        <w:rPr>
+          <w:rFonts w:hint="eastAsia"/>
+        </w:rPr>
+        <w:t>页数</w:t>
+      </w:r>
+    </w:p>
+    <w:p>
+      <w:pPr>
+        <w:rPr>
+          <w:rFonts w:hint="eastAsia"/>
+        </w:rPr>
+      </w:pPr>
+      <w:r>
+        <w:t>int pageSize = 30;</w:t>
+      </w:r>
+    </w:p>
+    <w:p>
+      <w:pPr>
+        <w:rPr>
+          <w:rFonts w:hint="eastAsia"/>
+        </w:rPr>
+      </w:pPr>
+      <w:r>
+        <w:t>String name;</w:t>
+      </w:r>
+      <w:r>
+        <w:rPr>
+          <w:rFonts w:hint="eastAsia"/>
+        </w:rPr>
+        <w:t>//</w:t>
+      </w:r>
+      <w:r>
+        <w:rPr>
+          <w:rFonts w:hint="eastAsia"/>
+        </w:rPr>
+        <w:t>搜索名字</w:t>
+      </w:r>
+    </w:p>
+    <w:p>
+      <w:pPr>
+        <w:rPr>
+          <w:rFonts w:hint="eastAsia"/>
+        </w:rPr>
+      </w:pPr>
+    </w:p>
+    <w:p>
+      <w:pPr>
+        <w:rPr>
+          <w:rFonts w:hint="eastAsia"/>
+        </w:rPr>
+      </w:pPr>
+      <w:r>
+        <w:rPr>
+          <w:rFonts w:hint="eastAsia"/>
+        </w:rPr>
+        <w:t>下行：</w:t>
+      </w:r>
+    </w:p>
+    <w:p>
+      <w:r>
+        <w:t>int pageNum;</w:t>
+      </w:r>
+      <w:r>
+        <w:br/>
+        <w:t>int pages;</w:t>
+      </w:r>
+      <w:r>
+        <w:br/>
+        <w:t>int total;</w:t>
+      </w:r>
+      <w:r>
+        <w:br/>
+        <w:t>int pageSize;</w:t>
+      </w:r>
+    </w:p>
+    <w:p>
+      <w:r>
+        <w:rPr>
+          <w:rFonts w:hint="eastAsia"/>
+        </w:rPr>
+        <w:t xml:space="preserve">List </w:t>
+      </w:r>
+      <w:r>
+        <w:t>list</w:t>
+      </w:r>
+      <w:r>
+        <w:rPr>
+          <w:rFonts w:hint="eastAsia"/>
+        </w:rPr>
+        <w:t xml:space="preserve"> </w:t>
+      </w:r>
+      <w:r>
+        <w:rPr>
+          <w:rFonts w:hint="eastAsia"/>
+        </w:rPr>
+        <w:t>[]{</w:t>
+      </w:r>
+    </w:p>
+    <w:p>
+      <w:pPr>
+        <w:rPr>
+          <w:rFonts w:hint="eastAsia"/>
+        </w:rPr>
+      </w:pPr>
+      <w:r>
+        <w:t xml:space="preserve"> Integer id;</w:t>
+      </w:r>
+    </w:p>
+    <w:p>
+      <w:r>
+        <w:t xml:space="preserve"> String firstName;</w:t>
+      </w:r>
+    </w:p>
+    <w:p>
+      <w:r>
+        <w:t xml:space="preserve"> String lastName;</w:t>
+      </w:r>
+    </w:p>
+    <w:p>
+      <w:pPr>
+        <w:rPr>
+          <w:rFonts w:hint="eastAsia"/>
+        </w:rPr>
+      </w:pPr>
+      <w:r>
+        <w:lastRenderedPageBreak/>
+        <w:t xml:space="preserve"> String head; </w:t>
+      </w:r>
+      <w:r>
+        <w:rPr>
+          <w:rFonts w:hint="eastAsia"/>
+        </w:rPr>
+        <w:t>//</w:t>
+      </w:r>
+      <w:r>
+        <w:rPr>
+          <w:rFonts w:hint="eastAsia"/>
+        </w:rPr>
+        <w:t>头像</w:t>
+      </w:r>
+    </w:p>
+    <w:p>
+      <w:pPr>
+        <w:rPr>
+          <w:rFonts w:hint="eastAsia"/>
+        </w:rPr>
+      </w:pPr>
+      <w:r>
+        <w:rPr>
+          <w:rFonts w:hint="eastAsia"/>
+        </w:rPr>
+        <w:t>}</w:t>
+      </w:r>
+    </w:p>
+    <w:p>
+      <w:pPr>
+        <w:pStyle w:val="2"/>
+        <w:rPr>
+          <w:rFonts w:hint="eastAsia"/>
+        </w:rPr>
+      </w:pPr>
+      <w:r>
+        <w:rPr>
+          <w:rFonts w:hint="eastAsia"/>
+        </w:rPr>
+        <w:t>2</w:t>
+      </w:r>
+      <w:r>
+        <w:rPr>
+          <w:rFonts w:hint="eastAsia"/>
+        </w:rPr>
+        <w:t>4</w:t>
+      </w:r>
+      <w:r>
+        <w:rPr>
+          <w:rFonts w:hint="eastAsia"/>
+        </w:rPr>
+        <w:t xml:space="preserve"> </w:t>
+      </w:r>
+      <w:r>
+        <w:rPr>
+          <w:rFonts w:hint="eastAsia"/>
+        </w:rPr>
+        <w:t>艺术家</w:t>
+      </w:r>
+      <w:r>
+        <w:rPr>
+          <w:rFonts w:hint="eastAsia"/>
+        </w:rPr>
+        <w:t>详情</w:t>
+      </w:r>
+      <w:r>
+        <w:rPr>
+          <w:rFonts w:hint="eastAsia"/>
+        </w:rPr>
+        <w:t>（</w:t>
+      </w:r>
+      <w:r>
+        <w:t>/</w:t>
+      </w:r>
+      <w:r>
+        <w:t>artist</w:t>
+      </w:r>
+      <w:r>
+        <w:t>/</w:t>
+      </w:r>
+      <w:r>
+        <w:t>page</w:t>
+      </w:r>
+      <w:r>
+        <w:t>.do</w:t>
+      </w:r>
+      <w:r>
+        <w:rPr>
+          <w:rFonts w:hint="eastAsia"/>
+        </w:rPr>
+        <w:t>）</w:t>
+      </w:r>
+    </w:p>
+    <w:p>
+      <w:pPr>
+        <w:rPr>
+          <w:rFonts w:hint="eastAsia"/>
+        </w:rPr>
+      </w:pPr>
+      <w:r>
+        <w:rPr>
+          <w:rFonts w:hint="eastAsia"/>
+        </w:rPr>
+        <w:t>上行</w:t>
+      </w:r>
+      <w:r>
+        <w:rPr>
+          <w:rFonts w:hint="eastAsia"/>
+        </w:rPr>
+        <w:t>:</w:t>
+      </w:r>
+    </w:p>
+    <w:p>
+      <w:r>
+        <w:t>int pageNum = 1;</w:t>
+      </w:r>
+    </w:p>
+    <w:p>
+      <w:pPr>
+        <w:rPr>
+          <w:rFonts w:hint="eastAsia"/>
+        </w:rPr>
+      </w:pPr>
+      <w:r>
+        <w:rPr>
+          <w:rFonts w:hint="eastAsia"/>
+        </w:rPr>
+        <w:t>//</w:t>
+      </w:r>
+      <w:r>
+        <w:rPr>
+          <w:rFonts w:hint="eastAsia"/>
+        </w:rPr>
+        <w:t>页数</w:t>
+      </w:r>
+      <w:r>
+        <w:rPr>
+          <w:rFonts w:hint="eastAsia"/>
+        </w:rPr>
+        <w:t>(</w:t>
+      </w:r>
+      <w:r>
+        <w:rPr>
+          <w:rFonts w:hint="eastAsia"/>
+        </w:rPr>
+        <w:t>用来做商品分页数据</w:t>
+      </w:r>
+      <w:r>
+        <w:rPr>
+          <w:rFonts w:hint="eastAsia"/>
+        </w:rPr>
+        <w:t>)</w:t>
+      </w:r>
+    </w:p>
+    <w:p>
+      <w:pPr>
+        <w:rPr>
+          <w:rFonts w:hint="eastAsia"/>
+        </w:rPr>
+      </w:pPr>
+      <w:r>
+        <w:t>int pageSize = 30;</w:t>
+      </w:r>
+    </w:p>
+    <w:p>
+      <w:pPr>
+        <w:rPr>
+          <w:rFonts w:hint="eastAsia"/>
+        </w:rPr>
+      </w:pPr>
+      <w:r>
+        <w:t xml:space="preserve">String </w:t>
+      </w:r>
+      <w:r>
+        <w:rPr>
+          <w:rFonts w:hint="eastAsia"/>
+        </w:rPr>
+        <w:t xml:space="preserve"> id</w:t>
+      </w:r>
+      <w:r>
+        <w:t>;</w:t>
+      </w:r>
+      <w:r>
+        <w:rPr>
+          <w:rFonts w:hint="eastAsia"/>
+        </w:rPr>
+        <w:t>//</w:t>
+      </w:r>
+    </w:p>
+    <w:p>
+      <w:pPr>
+        <w:rPr>
+          <w:rFonts w:hint="eastAsia"/>
+        </w:rPr>
+      </w:pPr>
+      <w:r>
+        <w:rPr>
+          <w:rFonts w:hint="eastAsia"/>
+        </w:rPr>
+        <w:t>下行：</w:t>
+      </w:r>
+    </w:p>
+    <w:p>
+      <w:pPr>
+        <w:rPr>
+          <w:rFonts w:hint="eastAsia"/>
+        </w:rPr>
+      </w:pPr>
+      <w:r>
+        <w:t>Artist artist;</w:t>
+      </w:r>
+      <w:r>
+        <w:rPr>
+          <w:rFonts w:hint="eastAsia"/>
+        </w:rPr>
+        <w:t>{</w:t>
+      </w:r>
+    </w:p>
+    <w:p>
+      <w:pPr>
+        <w:ind w:firstLine="420"/>
+      </w:pPr>
+      <w:r>
+        <w:t xml:space="preserve"> Integer id;</w:t>
+      </w:r>
+    </w:p>
     <w:p/>
+    <w:p>
+      <w:r>
+        <w:t xml:space="preserve">     String firstName;</w:t>
+      </w:r>
+    </w:p>
+    <w:p/>
+    <w:p>
+      <w:r>
+        <w:t xml:space="preserve">     String lastName;</w:t>
+      </w:r>
+    </w:p>
+    <w:p/>
+    <w:p>
+      <w:r>
+        <w:t xml:space="preserve">     String head;</w:t>
+      </w:r>
+    </w:p>
+    <w:p/>
+    <w:p>
+      <w:r>
+        <w:t xml:space="preserve">     Date addTime;</w:t>
+      </w:r>
+    </w:p>
+    <w:p/>
+    <w:p>
+      <w:r>
+        <w:t xml:space="preserve">     Integer recommend;</w:t>
+      </w:r>
+    </w:p>
+    <w:p/>
+    <w:p>
+      <w:r>
+        <w:t xml:space="preserve">     String bannerPiture;</w:t>
+      </w:r>
+    </w:p>
+    <w:p/>
+    <w:p>
+      <w:pPr>
+        <w:rPr>
+          <w:rFonts w:hint="eastAsia"/>
+        </w:rPr>
+      </w:pPr>
+      <w:r>
+        <w:t xml:space="preserve">     String introduce;</w:t>
+      </w:r>
+    </w:p>
+    <w:p>
+      <w:r>
+        <w:rPr>
+          <w:rFonts w:hint="eastAsia"/>
+        </w:rPr>
+        <w:t>}</w:t>
+      </w:r>
+    </w:p>
+    <w:p>
+      <w:pPr>
+        <w:rPr>
+          <w:rFonts w:hint="eastAsia"/>
+        </w:rPr>
+      </w:pPr>
+      <w:r>
+        <w:t>PageCo</w:t>
+      </w:r>
+      <w:r>
+        <w:t>ntent&lt;CommodityHomeVo&gt;</w:t>
+      </w:r>
+      <w:r>
+        <w:rPr>
+          <w:rFonts w:hint="eastAsia"/>
+        </w:rPr>
+        <w:t xml:space="preserve"> </w:t>
+      </w:r>
+      <w:r>
+        <w:t>commodityHomeVoPageContent;</w:t>
+      </w:r>
+      <w:r>
+        <w:rPr>
+          <w:rFonts w:hint="eastAsia"/>
+        </w:rPr>
+        <w:t>{</w:t>
+      </w:r>
+    </w:p>
+    <w:p>
+      <w:r>
+        <w:t>int pageNum;</w:t>
+      </w:r>
+      <w:r>
+        <w:br/>
+        <w:t>int pages;</w:t>
+      </w:r>
+      <w:r>
+        <w:br/>
+        <w:t>int total;</w:t>
+      </w:r>
+      <w:r>
+        <w:br/>
+        <w:t>int pageSize;</w:t>
+      </w:r>
+    </w:p>
+    <w:p>
+      <w:r>
+        <w:rPr>
+          <w:rFonts w:hint="eastAsia"/>
+        </w:rPr>
+        <w:t xml:space="preserve">List </w:t>
+      </w:r>
+      <w:r>
+        <w:t>list</w:t>
+      </w:r>
+      <w:r>
+        <w:rPr>
+          <w:rFonts w:hint="eastAsia"/>
+        </w:rPr>
+        <w:t xml:space="preserve"> </w:t>
+      </w:r>
+      <w:r>
+        <w:rPr>
+          <w:rFonts w:hint="eastAsia"/>
+        </w:rPr>
+        <w:t>[]{</w:t>
+      </w:r>
+    </w:p>
+    <w:p>
+      <w:r>
+        <w:t>private Integer id;</w:t>
+      </w:r>
+    </w:p>
+    <w:p>
+      <w:r>
+        <w:t>private String name;</w:t>
+      </w:r>
+    </w:p>
+    <w:p>
+      <w:r>
+        <w:t>private String picture;</w:t>
+      </w:r>
+    </w:p>
+    <w:p>
+      <w:pPr>
+        <w:rPr>
+          <w:rFonts w:hint="eastAsia"/>
+        </w:rPr>
+      </w:pPr>
+      <w:r>
+        <w:t>}</w:t>
+      </w:r>
+    </w:p>
+    <w:p>
+      <w:pPr>
+        <w:rPr>
+          <w:rFonts w:hint="eastAsia"/>
+        </w:rPr>
+      </w:pPr>
+      <w:bookmarkStart w:id="0" w:name="_GoBack"/>
+      <w:bookmarkEnd w:id="0"/>
+      <w:r>
+        <w:rPr>
+          <w:rFonts w:hint="eastAsia"/>
+        </w:rPr>
+        <w:t>}</w:t>
+      </w:r>
+    </w:p>
     <w:p>
       <w:pPr>
         <w:pStyle w:val="1"/>
@@ -8762,7 +9697,7 @@
 </file>
 
 <file path=customXml/itemProps1.xml><?xml version="1.0" encoding="utf-8"?>
-<ds:datastoreItem xmlns:ds="http://schemas.openxmlformats.org/officeDocument/2006/customXml" ds:itemID="{95A3A406-83FB-41C0-BF39-180F33C13805}">
+<ds:datastoreItem xmlns:ds="http://schemas.openxmlformats.org/officeDocument/2006/customXml" ds:itemID="{80B73A2A-6679-481F-BB69-9B21F78F14B3}">
   <ds:schemaRefs>
     <ds:schemaRef ds:uri="http://schemas.openxmlformats.org/officeDocument/2006/bibliography"/>
   </ds:schemaRefs>

--- a/前端文档.docx
+++ b/前端文档.docx
@@ -4319,9 +4319,6 @@
           <w:tab w:val="left" w:pos="3220"/>
         </w:tabs>
         <w:ind w:firstLine="420"/>
-        <w:rPr>
-          <w:rFonts w:hint="eastAsia"/>
-        </w:rPr>
       </w:pPr>
       <w:r>
         <w:t>Integer commodityId;</w:t>
@@ -4353,10 +4350,7 @@
         <w:ind w:firstLine="420"/>
       </w:pPr>
       <w:r>
-        <w:t xml:space="preserve">String </w:t>
-      </w:r>
-      <w:r>
-        <w:t>commodityName</w:t>
+        <w:t>String commodityName</w:t>
       </w:r>
       <w:r>
         <w:rPr>
@@ -4374,13 +4368,7 @@
         <w:rPr>
           <w:rFonts w:hint="eastAsia"/>
         </w:rPr>
-        <w:t>商品</w:t>
-      </w:r>
-      <w:r>
-        <w:rPr>
-          <w:rFonts w:hint="eastAsia"/>
-        </w:rPr>
-        <w:t>名</w:t>
+        <w:t>商品名</w:t>
       </w:r>
     </w:p>
     <w:p>
@@ -5025,9 +5013,6 @@
           <w:tab w:val="left" w:pos="3220"/>
         </w:tabs>
         <w:ind w:firstLine="420"/>
-        <w:rPr>
-          <w:rFonts w:hint="eastAsia"/>
-        </w:rPr>
       </w:pPr>
       <w:r>
         <w:t>String billingAddress;</w:t>
@@ -5349,9 +5334,6 @@
           <w:tab w:val="left" w:pos="3220"/>
         </w:tabs>
         <w:ind w:firstLine="420"/>
-        <w:rPr>
-          <w:rFonts w:hint="eastAsia"/>
-        </w:rPr>
       </w:pPr>
       <w:r>
         <w:t>Integer commodityId;</w:t>
@@ -6031,9 +6013,6 @@
           <w:tab w:val="left" w:pos="3220"/>
         </w:tabs>
         <w:ind w:firstLine="420"/>
-        <w:rPr>
-          <w:rFonts w:hint="eastAsia"/>
-        </w:rPr>
       </w:pPr>
       <w:r>
         <w:t>String billingAddress;</w:t>
@@ -6068,13 +6047,7 @@
         <w:ind w:firstLine="420"/>
       </w:pPr>
       <w:r>
-        <w:t xml:space="preserve">String </w:t>
-      </w:r>
-      <w:r>
-        <w:t>payChannel</w:t>
-      </w:r>
-      <w:r>
-        <w:t>;</w:t>
+        <w:t>String payChannel;</w:t>
       </w:r>
       <w:r>
         <w:rPr>
@@ -6308,21 +6281,11 @@
       </w:r>
     </w:p>
     <w:p>
-      <w:pPr>
-        <w:rPr>
-          <w:rFonts w:hint="eastAsia"/>
-        </w:rPr>
-      </w:pPr>
       <w:r>
         <w:t xml:space="preserve">     Integer orderStatus;</w:t>
       </w:r>
     </w:p>
     <w:p>
-      <w:pPr>
-        <w:rPr>
-          <w:rFonts w:hint="eastAsia"/>
-        </w:rPr>
-      </w:pPr>
       <w:r>
         <w:rPr>
           <w:rFonts w:hint="eastAsia"/>
@@ -6446,9 +6409,6 @@
           <w:tab w:val="left" w:pos="3220"/>
         </w:tabs>
         <w:ind w:firstLine="420"/>
-        <w:rPr>
-          <w:rFonts w:hint="eastAsia"/>
-        </w:rPr>
       </w:pPr>
       <w:r>
         <w:t>Integer commodityId;</w:t>
@@ -7128,9 +7088,6 @@
           <w:tab w:val="left" w:pos="3220"/>
         </w:tabs>
         <w:ind w:firstLine="420"/>
-        <w:rPr>
-          <w:rFonts w:hint="eastAsia"/>
-        </w:rPr>
       </w:pPr>
       <w:r>
         <w:t>String billingAddress;</w:t>
@@ -7192,28 +7149,13 @@
     <w:p>
       <w:pPr>
         <w:pStyle w:val="2"/>
-        <w:rPr>
-          <w:rFonts w:hint="eastAsia"/>
-        </w:rPr>
       </w:pPr>
       <w:r>
         <w:rPr>
           <w:rFonts w:hint="eastAsia"/>
         </w:rPr>
         <w:lastRenderedPageBreak/>
-        <w:t>2</w:t>
-      </w:r>
-      <w:r>
-        <w:rPr>
-          <w:rFonts w:hint="eastAsia"/>
-        </w:rPr>
-        <w:t>2</w:t>
-      </w:r>
-      <w:r>
-        <w:rPr>
-          <w:rFonts w:hint="eastAsia"/>
-        </w:rPr>
-        <w:t xml:space="preserve"> </w:t>
+        <w:t xml:space="preserve">22 </w:t>
       </w:r>
       <w:r>
         <w:rPr>
@@ -7250,11 +7192,6 @@
       </w:r>
     </w:p>
     <w:p>
-      <w:pPr>
-        <w:rPr>
-          <w:rFonts w:hint="eastAsia"/>
-        </w:rPr>
-      </w:pPr>
       <w:r>
         <w:rPr>
           <w:rFonts w:hint="eastAsia"/>
@@ -7274,11 +7211,6 @@
       </w:r>
     </w:p>
     <w:p>
-      <w:pPr>
-        <w:rPr>
-          <w:rFonts w:hint="eastAsia"/>
-        </w:rPr>
-      </w:pPr>
       <w:r>
         <w:rPr>
           <w:rFonts w:hint="eastAsia"/>
@@ -7293,21 +7225,11 @@
       </w:r>
     </w:p>
     <w:p>
-      <w:pPr>
-        <w:rPr>
-          <w:rFonts w:hint="eastAsia"/>
-        </w:rPr>
-      </w:pPr>
       <w:r>
         <w:t>int pageSize = 30;</w:t>
       </w:r>
     </w:p>
     <w:p>
-      <w:pPr>
-        <w:rPr>
-          <w:rFonts w:hint="eastAsia"/>
-        </w:rPr>
-      </w:pPr>
       <w:r>
         <w:rPr>
           <w:rFonts w:hint="eastAsia"/>
@@ -7316,11 +7238,6 @@
       </w:r>
     </w:p>
     <w:p>
-      <w:pPr>
-        <w:rPr>
-          <w:rFonts w:hint="eastAsia"/>
-        </w:rPr>
-      </w:pPr>
       <w:r>
         <w:t>List&lt;Artist&gt; bannerArtists</w:t>
       </w:r>
@@ -7364,11 +7281,6 @@
       </w:r>
     </w:p>
     <w:p>
-      <w:pPr>
-        <w:rPr>
-          <w:rFonts w:hint="eastAsia"/>
-        </w:rPr>
-      </w:pPr>
       <w:r>
         <w:rPr>
           <w:rFonts w:hint="eastAsia"/>
@@ -7377,11 +7289,6 @@
       </w:r>
     </w:p>
     <w:p>
-      <w:pPr>
-        <w:rPr>
-          <w:rFonts w:hint="eastAsia"/>
-        </w:rPr>
-      </w:pPr>
       <w:r>
         <w:t>PageContent&lt;Artist&gt; artistPageContent</w:t>
       </w:r>
@@ -7445,21 +7352,13 @@
       </w:r>
     </w:p>
     <w:p>
-      <w:pPr>
-        <w:rPr>
-          <w:rFonts w:hint="eastAsia"/>
-        </w:rPr>
-      </w:pPr>
       <w:r>
         <w:t xml:space="preserve"> Integer id;</w:t>
       </w:r>
     </w:p>
     <w:p>
       <w:r>
-        <w:t xml:space="preserve"> </w:t>
-      </w:r>
-      <w:r>
-        <w:t>String firstName;</w:t>
+        <w:t xml:space="preserve"> String firstName;</w:t>
       </w:r>
     </w:p>
     <w:p>
@@ -7468,11 +7367,6 @@
       </w:r>
     </w:p>
     <w:p>
-      <w:pPr>
-        <w:rPr>
-          <w:rFonts w:hint="eastAsia"/>
-        </w:rPr>
-      </w:pPr>
       <w:r>
         <w:t xml:space="preserve"> String head; </w:t>
       </w:r>
@@ -7490,11 +7384,6 @@
       </w:r>
     </w:p>
     <w:p>
-      <w:pPr>
-        <w:rPr>
-          <w:rFonts w:hint="eastAsia"/>
-        </w:rPr>
-      </w:pPr>
       <w:r>
         <w:rPr>
           <w:rFonts w:hint="eastAsia"/>
@@ -7513,45 +7402,18 @@
     <w:p>
       <w:pPr>
         <w:pStyle w:val="2"/>
-        <w:rPr>
-          <w:rFonts w:hint="eastAsia"/>
-        </w:rPr>
-      </w:pPr>
-      <w:r>
-        <w:rPr>
-          <w:rFonts w:hint="eastAsia"/>
-        </w:rPr>
-        <w:t>2</w:t>
-      </w:r>
-      <w:r>
-        <w:rPr>
-          <w:rFonts w:hint="eastAsia"/>
-        </w:rPr>
-        <w:t>3</w:t>
-      </w:r>
-      <w:r>
-        <w:rPr>
-          <w:rFonts w:hint="eastAsia"/>
-        </w:rPr>
-        <w:t xml:space="preserve"> </w:t>
-      </w:r>
-      <w:r>
-        <w:rPr>
-          <w:rFonts w:hint="eastAsia"/>
-        </w:rPr>
-        <w:t>艺术家</w:t>
-      </w:r>
-      <w:r>
-        <w:rPr>
-          <w:rFonts w:hint="eastAsia"/>
-        </w:rPr>
-        <w:t>分</w:t>
-      </w:r>
-      <w:r>
-        <w:rPr>
-          <w:rFonts w:hint="eastAsia"/>
-        </w:rPr>
-        <w:t>页（</w:t>
+      </w:pPr>
+      <w:r>
+        <w:rPr>
+          <w:rFonts w:hint="eastAsia"/>
+        </w:rPr>
+        <w:t xml:space="preserve">23 </w:t>
+      </w:r>
+      <w:r>
+        <w:rPr>
+          <w:rFonts w:hint="eastAsia"/>
+        </w:rPr>
+        <w:t>艺术家分页（</w:t>
       </w:r>
       <w:r>
         <w:t>/</w:t>
@@ -7576,11 +7438,6 @@
       </w:r>
     </w:p>
     <w:p>
-      <w:pPr>
-        <w:rPr>
-          <w:rFonts w:hint="eastAsia"/>
-        </w:rPr>
-      </w:pPr>
       <w:r>
         <w:rPr>
           <w:rFonts w:hint="eastAsia"/>
@@ -7600,11 +7457,6 @@
       </w:r>
     </w:p>
     <w:p>
-      <w:pPr>
-        <w:rPr>
-          <w:rFonts w:hint="eastAsia"/>
-        </w:rPr>
-      </w:pPr>
       <w:r>
         <w:rPr>
           <w:rFonts w:hint="eastAsia"/>
@@ -7619,21 +7471,11 @@
       </w:r>
     </w:p>
     <w:p>
-      <w:pPr>
-        <w:rPr>
-          <w:rFonts w:hint="eastAsia"/>
-        </w:rPr>
-      </w:pPr>
       <w:r>
         <w:t>int pageSize = 30;</w:t>
       </w:r>
     </w:p>
     <w:p>
-      <w:pPr>
-        <w:rPr>
-          <w:rFonts w:hint="eastAsia"/>
-        </w:rPr>
-      </w:pPr>
       <w:r>
         <w:t>String name;</w:t>
       </w:r>
@@ -7650,19 +7492,8 @@
         <w:t>搜索名字</w:t>
       </w:r>
     </w:p>
-    <w:p>
-      <w:pPr>
-        <w:rPr>
-          <w:rFonts w:hint="eastAsia"/>
-        </w:rPr>
-      </w:pPr>
-    </w:p>
-    <w:p>
-      <w:pPr>
-        <w:rPr>
-          <w:rFonts w:hint="eastAsia"/>
-        </w:rPr>
-      </w:pPr>
+    <w:p/>
+    <w:p>
       <w:r>
         <w:rPr>
           <w:rFonts w:hint="eastAsia"/>
@@ -7711,11 +7542,6 @@
       </w:r>
     </w:p>
     <w:p>
-      <w:pPr>
-        <w:rPr>
-          <w:rFonts w:hint="eastAsia"/>
-        </w:rPr>
-      </w:pPr>
       <w:r>
         <w:t xml:space="preserve"> Integer id;</w:t>
       </w:r>
@@ -7731,11 +7557,6 @@
       </w:r>
     </w:p>
     <w:p>
-      <w:pPr>
-        <w:rPr>
-          <w:rFonts w:hint="eastAsia"/>
-        </w:rPr>
-      </w:pPr>
       <w:r>
         <w:lastRenderedPageBreak/>
         <w:t xml:space="preserve"> String head; </w:t>
@@ -7754,11 +7575,6 @@
       </w:r>
     </w:p>
     <w:p>
-      <w:pPr>
-        <w:rPr>
-          <w:rFonts w:hint="eastAsia"/>
-        </w:rPr>
-      </w:pPr>
       <w:r>
         <w:rPr>
           <w:rFonts w:hint="eastAsia"/>
@@ -7769,45 +7585,18 @@
     <w:p>
       <w:pPr>
         <w:pStyle w:val="2"/>
-        <w:rPr>
-          <w:rFonts w:hint="eastAsia"/>
-        </w:rPr>
-      </w:pPr>
-      <w:r>
-        <w:rPr>
-          <w:rFonts w:hint="eastAsia"/>
-        </w:rPr>
-        <w:t>2</w:t>
-      </w:r>
-      <w:r>
-        <w:rPr>
-          <w:rFonts w:hint="eastAsia"/>
-        </w:rPr>
-        <w:t>4</w:t>
-      </w:r>
-      <w:r>
-        <w:rPr>
-          <w:rFonts w:hint="eastAsia"/>
-        </w:rPr>
-        <w:t xml:space="preserve"> </w:t>
-      </w:r>
-      <w:r>
-        <w:rPr>
-          <w:rFonts w:hint="eastAsia"/>
-        </w:rPr>
-        <w:t>艺术家</w:t>
-      </w:r>
-      <w:r>
-        <w:rPr>
-          <w:rFonts w:hint="eastAsia"/>
-        </w:rPr>
-        <w:t>详情</w:t>
-      </w:r>
-      <w:r>
-        <w:rPr>
-          <w:rFonts w:hint="eastAsia"/>
-        </w:rPr>
-        <w:t>（</w:t>
+      </w:pPr>
+      <w:r>
+        <w:rPr>
+          <w:rFonts w:hint="eastAsia"/>
+        </w:rPr>
+        <w:t xml:space="preserve">24 </w:t>
+      </w:r>
+      <w:r>
+        <w:rPr>
+          <w:rFonts w:hint="eastAsia"/>
+        </w:rPr>
+        <w:t>艺术家详情（</w:t>
       </w:r>
       <w:r>
         <w:t>/</w:t>
@@ -7832,11 +7621,6 @@
       </w:r>
     </w:p>
     <w:p>
-      <w:pPr>
-        <w:rPr>
-          <w:rFonts w:hint="eastAsia"/>
-        </w:rPr>
-      </w:pPr>
       <w:r>
         <w:rPr>
           <w:rFonts w:hint="eastAsia"/>
@@ -7856,11 +7640,6 @@
       </w:r>
     </w:p>
     <w:p>
-      <w:pPr>
-        <w:rPr>
-          <w:rFonts w:hint="eastAsia"/>
-        </w:rPr>
-      </w:pPr>
       <w:r>
         <w:rPr>
           <w:rFonts w:hint="eastAsia"/>
@@ -7893,21 +7672,11 @@
       </w:r>
     </w:p>
     <w:p>
-      <w:pPr>
-        <w:rPr>
-          <w:rFonts w:hint="eastAsia"/>
-        </w:rPr>
-      </w:pPr>
       <w:r>
         <w:t>int pageSize = 30;</w:t>
       </w:r>
     </w:p>
     <w:p>
-      <w:pPr>
-        <w:rPr>
-          <w:rFonts w:hint="eastAsia"/>
-        </w:rPr>
-      </w:pPr>
       <w:r>
         <w:t xml:space="preserve">String </w:t>
       </w:r>
@@ -7928,11 +7697,6 @@
       </w:r>
     </w:p>
     <w:p>
-      <w:pPr>
-        <w:rPr>
-          <w:rFonts w:hint="eastAsia"/>
-        </w:rPr>
-      </w:pPr>
       <w:r>
         <w:rPr>
           <w:rFonts w:hint="eastAsia"/>
@@ -7941,11 +7705,6 @@
       </w:r>
     </w:p>
     <w:p>
-      <w:pPr>
-        <w:rPr>
-          <w:rFonts w:hint="eastAsia"/>
-        </w:rPr>
-      </w:pPr>
       <w:r>
         <w:t>Artist artist;</w:t>
       </w:r>
@@ -8002,11 +7761,6 @@
     </w:p>
     <w:p/>
     <w:p>
-      <w:pPr>
-        <w:rPr>
-          <w:rFonts w:hint="eastAsia"/>
-        </w:rPr>
-      </w:pPr>
       <w:r>
         <w:t xml:space="preserve">     String introduce;</w:t>
       </w:r>
@@ -8020,16 +7774,8 @@
       </w:r>
     </w:p>
     <w:p>
-      <w:pPr>
-        <w:rPr>
-          <w:rFonts w:hint="eastAsia"/>
-        </w:rPr>
-      </w:pPr>
-      <w:r>
-        <w:t>PageCo</w:t>
-      </w:r>
-      <w:r>
-        <w:t>ntent&lt;CommodityHomeVo&gt;</w:t>
+      <w:r>
+        <w:t>PageContent&lt;CommodityHomeVo&gt;</w:t>
       </w:r>
       <w:r>
         <w:rPr>
@@ -8089,42 +7835,229 @@
     </w:p>
     <w:p>
       <w:r>
-        <w:t>private Integer id;</w:t>
-      </w:r>
-    </w:p>
-    <w:p>
-      <w:r>
-        <w:t>private String name;</w:t>
-      </w:r>
-    </w:p>
-    <w:p>
-      <w:r>
-        <w:t>private String picture;</w:t>
-      </w:r>
-    </w:p>
-    <w:p>
-      <w:pPr>
-        <w:rPr>
-          <w:rFonts w:hint="eastAsia"/>
-        </w:rPr>
-      </w:pPr>
+        <w:t xml:space="preserve"> Integer id;</w:t>
+      </w:r>
+    </w:p>
+    <w:p>
+      <w:r>
+        <w:t xml:space="preserve"> String name;</w:t>
+      </w:r>
+    </w:p>
+    <w:p>
+      <w:r>
+        <w:t xml:space="preserve"> String picture;</w:t>
+      </w:r>
+    </w:p>
+    <w:p>
       <w:r>
         <w:t>}</w:t>
       </w:r>
     </w:p>
     <w:p>
-      <w:pPr>
-        <w:rPr>
-          <w:rFonts w:hint="eastAsia"/>
-        </w:rPr>
-      </w:pPr>
+      <w:r>
+        <w:rPr>
+          <w:rFonts w:hint="eastAsia"/>
+        </w:rPr>
+        <w:t>}</w:t>
+      </w:r>
+    </w:p>
+    <w:p>
+      <w:pPr>
+        <w:pStyle w:val="2"/>
+        <w:rPr>
+          <w:rFonts w:hint="eastAsia"/>
+        </w:rPr>
+      </w:pPr>
+      <w:r>
+        <w:rPr>
+          <w:rFonts w:hint="eastAsia"/>
+        </w:rPr>
+        <w:t>2</w:t>
+      </w:r>
+      <w:r>
+        <w:rPr>
+          <w:rFonts w:hint="eastAsia"/>
+        </w:rPr>
+        <w:t>5</w:t>
+      </w:r>
+      <w:r>
+        <w:rPr>
+          <w:rFonts w:hint="eastAsia"/>
+        </w:rPr>
+        <w:t>商品规格选项数据</w:t>
+      </w:r>
+      <w:r>
+        <w:rPr>
+          <w:rFonts w:hint="eastAsia"/>
+        </w:rPr>
+        <w:t>（</w:t>
+      </w:r>
+      <w:r>
+        <w:t>/</w:t>
+      </w:r>
+      <w:r>
+        <w:t>commodity</w:t>
+      </w:r>
+      <w:r>
+        <w:rPr>
+          <w:rFonts w:hint="eastAsia"/>
+        </w:rPr>
+        <w:t>/option</w:t>
+      </w:r>
+      <w:r>
+        <w:t>/</w:t>
+      </w:r>
+      <w:r>
+        <w:t>list</w:t>
+      </w:r>
+      <w:r>
+        <w:t>.do</w:t>
+      </w:r>
+      <w:r>
+        <w:rPr>
+          <w:rFonts w:hint="eastAsia"/>
+        </w:rPr>
+        <w:t>）</w:t>
+      </w:r>
+    </w:p>
+    <w:p>
+      <w:r>
+        <w:rPr>
+          <w:rFonts w:hint="eastAsia"/>
+        </w:rPr>
+        <w:t>上行</w:t>
+      </w:r>
+      <w:r>
+        <w:rPr>
+          <w:rFonts w:hint="eastAsia"/>
+        </w:rPr>
+        <w:t>:</w:t>
+      </w:r>
+    </w:p>
+    <w:p>
+      <w:r>
+        <w:rPr>
+          <w:rFonts w:hint="eastAsia"/>
+        </w:rPr>
+        <w:lastRenderedPageBreak/>
+        <w:t>下行：</w:t>
+      </w:r>
+    </w:p>
+    <w:p>
+      <w:pPr>
+        <w:rPr>
+          <w:rFonts w:hint="eastAsia"/>
+        </w:rPr>
+      </w:pPr>
+      <w:r>
+        <w:rPr>
+          <w:rFonts w:hint="eastAsia"/>
+        </w:rPr>
+        <w:t>[</w:t>
+      </w:r>
+    </w:p>
+    <w:p>
+      <w:r>
+        <w:t xml:space="preserve"> </w:t>
+      </w:r>
+      <w:r>
+        <w:rPr>
+          <w:rFonts w:hint="eastAsia"/>
+        </w:rPr>
+        <w:tab/>
+        <w:t xml:space="preserve"> </w:t>
+      </w:r>
+      <w:r>
+        <w:t>Integer id;</w:t>
+      </w:r>
+    </w:p>
+    <w:p>
+      <w:r>
+        <w:t xml:space="preserve">     String option;</w:t>
+      </w:r>
+      <w:r>
+        <w:rPr>
+          <w:rFonts w:hint="eastAsia"/>
+        </w:rPr>
+        <w:t>//</w:t>
+      </w:r>
+      <w:r>
+        <w:rPr>
+          <w:rFonts w:hint="eastAsia"/>
+        </w:rPr>
+        <w:t>选项名</w:t>
+      </w:r>
+    </w:p>
+    <w:p>
+      <w:r>
+        <w:t xml:space="preserve">     String imgUrl;</w:t>
+      </w:r>
+    </w:p>
+    <w:p>
+      <w:r>
+        <w:t xml:space="preserve">     Integer sort;</w:t>
+      </w:r>
+    </w:p>
+    <w:p>
+      <w:pPr>
+        <w:rPr>
+          <w:rFonts w:hint="eastAsia"/>
+        </w:rPr>
+      </w:pPr>
+      <w:r>
+        <w:t xml:space="preserve">     Integer parentId;</w:t>
+      </w:r>
+      <w:r>
+        <w:rPr>
+          <w:rFonts w:hint="eastAsia"/>
+        </w:rPr>
+        <w:t xml:space="preserve"> </w:t>
+      </w:r>
+      <w:r>
+        <w:rPr>
+          <w:rFonts w:hint="eastAsia"/>
+        </w:rPr>
+        <w:t>//</w:t>
+      </w:r>
+      <w:r>
+        <w:rPr>
+          <w:rFonts w:hint="eastAsia"/>
+        </w:rPr>
+        <w:t>上级</w:t>
+      </w:r>
+      <w:r>
+        <w:rPr>
+          <w:rFonts w:hint="eastAsia"/>
+        </w:rPr>
+        <w:t>id</w:t>
+      </w:r>
+      <w:r>
+        <w:rPr>
+          <w:rFonts w:hint="eastAsia"/>
+        </w:rPr>
+        <w:t>（上级</w:t>
+      </w:r>
+      <w:r>
+        <w:rPr>
+          <w:rFonts w:hint="eastAsia"/>
+        </w:rPr>
+        <w:t>option</w:t>
+      </w:r>
       <w:bookmarkStart w:id="0" w:name="_GoBack"/>
       <w:bookmarkEnd w:id="0"/>
       <w:r>
         <w:rPr>
           <w:rFonts w:hint="eastAsia"/>
         </w:rPr>
-        <w:t>}</w:t>
+        <w:t>决定选项名字）</w:t>
+      </w:r>
+    </w:p>
+    <w:p>
+      <w:r>
+        <w:rPr>
+          <w:rFonts w:hint="eastAsia"/>
+        </w:rPr>
+        <w:t>]</w:t>
       </w:r>
     </w:p>
     <w:p>
@@ -8486,7 +8419,11 @@
         <w:t>s/</w:t>
       </w:r>
       <w:r>
-        <w:t>4de6ad6d-ff34-4c93-ad8d-509c80fd2dcd.png_512x512.png</w:t>
+        <w:t>4de6ad6d-ff34-4c93-ad8d-509c80fd2dcd.png_512x512.</w:t>
+      </w:r>
+      <w:r>
+        <w:lastRenderedPageBreak/>
+        <w:t>png</w:t>
       </w:r>
     </w:p>
     <w:p/>
@@ -9697,7 +9634,7 @@
 </file>
 
 <file path=customXml/itemProps1.xml><?xml version="1.0" encoding="utf-8"?>
-<ds:datastoreItem xmlns:ds="http://schemas.openxmlformats.org/officeDocument/2006/customXml" ds:itemID="{80B73A2A-6679-481F-BB69-9B21F78F14B3}">
+<ds:datastoreItem xmlns:ds="http://schemas.openxmlformats.org/officeDocument/2006/customXml" ds:itemID="{53C6BCA3-77AF-447A-AB23-D798D46C02B5}">
   <ds:schemaRefs>
     <ds:schemaRef ds:uri="http://schemas.openxmlformats.org/officeDocument/2006/bibliography"/>
   </ds:schemaRefs>

--- a/前端文档.docx
+++ b/前端文档.docx
@@ -8043,23 +8043,218 @@
         </w:rPr>
         <w:t>option</w:t>
       </w:r>
+      <w:r>
+        <w:rPr>
+          <w:rFonts w:hint="eastAsia"/>
+        </w:rPr>
+        <w:t>决定选项名字）</w:t>
+      </w:r>
+    </w:p>
+    <w:p>
+      <w:pPr>
+        <w:rPr>
+          <w:rFonts w:hint="eastAsia"/>
+        </w:rPr>
+      </w:pPr>
+      <w:r>
+        <w:rPr>
+          <w:rFonts w:hint="eastAsia"/>
+        </w:rPr>
+        <w:t>]</w:t>
+      </w:r>
+    </w:p>
+    <w:p>
+      <w:pPr>
+        <w:pStyle w:val="2"/>
+        <w:rPr>
+          <w:rFonts w:hint="eastAsia"/>
+        </w:rPr>
+      </w:pPr>
+      <w:r>
+        <w:rPr>
+          <w:rFonts w:hint="eastAsia"/>
+        </w:rPr>
+        <w:t>25</w:t>
+      </w:r>
+      <w:r>
+        <w:rPr>
+          <w:rFonts w:hint="eastAsia"/>
+        </w:rPr>
+        <w:t>商品规格选项数据（</w:t>
+      </w:r>
+      <w:r>
+        <w:t>/</w:t>
+      </w:r>
+      <w:r>
+        <w:t>quick</w:t>
+      </w:r>
+      <w:r>
+        <w:t>/</w:t>
+      </w:r>
+      <w:r>
+        <w:t>list</w:t>
+      </w:r>
+      <w:r>
+        <w:t>.do</w:t>
+      </w:r>
+      <w:r>
+        <w:rPr>
+          <w:rFonts w:hint="eastAsia"/>
+        </w:rPr>
+        <w:t>）</w:t>
+      </w:r>
+    </w:p>
+    <w:p>
+      <w:r>
+        <w:rPr>
+          <w:rFonts w:hint="eastAsia"/>
+        </w:rPr>
+        <w:t>上行</w:t>
+      </w:r>
+      <w:r>
+        <w:rPr>
+          <w:rFonts w:hint="eastAsia"/>
+        </w:rPr>
+        <w:t>:</w:t>
+      </w:r>
+    </w:p>
+    <w:p>
+      <w:r>
+        <w:rPr>
+          <w:rFonts w:hint="eastAsia"/>
+        </w:rPr>
+        <w:t>下行：</w:t>
+      </w:r>
+    </w:p>
+    <w:p>
+      <w:pPr>
+        <w:rPr>
+          <w:rFonts w:hint="eastAsia"/>
+        </w:rPr>
+      </w:pPr>
+      <w:r>
+        <w:rPr>
+          <w:rFonts w:hint="eastAsia"/>
+        </w:rPr>
+        <w:t>[</w:t>
+      </w:r>
+    </w:p>
+    <w:p>
+      <w:r>
+        <w:t xml:space="preserve"> </w:t>
+      </w:r>
+      <w:r>
+        <w:rPr>
+          <w:rFonts w:hint="eastAsia"/>
+        </w:rPr>
+        <w:tab/>
+        <w:t xml:space="preserve"> </w:t>
+      </w:r>
+      <w:r>
+        <w:t>private Integer id;</w:t>
+      </w:r>
+    </w:p>
+    <w:p>
+      <w:r>
+        <w:t xml:space="preserve">    private String title;</w:t>
+      </w:r>
+    </w:p>
+    <w:p>
+      <w:r>
+        <w:t xml:space="preserve">    private String iconUrl;</w:t>
+      </w:r>
+    </w:p>
+    <w:p>
+      <w:r>
+        <w:t xml:space="preserve">    private String targetUrl;</w:t>
+      </w:r>
+    </w:p>
+    <w:p>
+      <w:r>
+        <w:t xml:space="preserve">    private Integer jumpType;</w:t>
+      </w:r>
+      <w:r>
+        <w:rPr>
+          <w:rFonts w:hint="eastAsia"/>
+        </w:rPr>
+        <w:t>//</w:t>
+      </w:r>
+      <w:r>
+        <w:rPr>
+          <w:rFonts w:hint="eastAsia"/>
+        </w:rPr>
+        <w:t xml:space="preserve"> </w:t>
+      </w:r>
+      <w:r>
+        <w:rPr>
+          <w:rFonts w:hint="eastAsia"/>
+        </w:rPr>
+        <w:t>跳转类型：</w:t>
+      </w:r>
+      <w:r>
+        <w:rPr>
+          <w:rFonts w:hint="eastAsia"/>
+        </w:rPr>
+        <w:t>1</w:t>
+      </w:r>
+      <w:r>
+        <w:rPr>
+          <w:rFonts w:hint="eastAsia"/>
+        </w:rPr>
+        <w:t>内链；</w:t>
+      </w:r>
+      <w:r>
+        <w:rPr>
+          <w:rFonts w:hint="eastAsia"/>
+        </w:rPr>
+        <w:t>2</w:t>
+      </w:r>
+      <w:r>
+        <w:rPr>
+          <w:rFonts w:hint="eastAsia"/>
+        </w:rPr>
+        <w:t>外链；</w:t>
+      </w:r>
+      <w:r>
+        <w:rPr>
+          <w:rFonts w:hint="eastAsia"/>
+        </w:rPr>
+        <w:t>3</w:t>
+      </w:r>
+      <w:r>
+        <w:rPr>
+          <w:rFonts w:hint="eastAsia"/>
+        </w:rPr>
+        <w:t>协议</w:t>
+      </w:r>
+    </w:p>
+    <w:p>
+      <w:r>
+        <w:t xml:space="preserve">    private String content;</w:t>
+      </w:r>
+    </w:p>
+    <w:p>
+      <w:pPr>
+        <w:ind w:firstLine="420"/>
+        <w:rPr>
+          <w:rFonts w:hint="eastAsia"/>
+        </w:rPr>
+      </w:pPr>
+      <w:r>
+        <w:t>private Integer sort;</w:t>
+      </w:r>
+    </w:p>
+    <w:p>
       <w:bookmarkStart w:id="0" w:name="_GoBack"/>
       <w:bookmarkEnd w:id="0"/>
       <w:r>
         <w:rPr>
           <w:rFonts w:hint="eastAsia"/>
         </w:rPr>
-        <w:t>决定选项名字）</w:t>
-      </w:r>
-    </w:p>
-    <w:p>
-      <w:r>
-        <w:rPr>
-          <w:rFonts w:hint="eastAsia"/>
-        </w:rPr>
         <w:t>]</w:t>
       </w:r>
     </w:p>
+    <w:p/>
     <w:p>
       <w:pPr>
         <w:pStyle w:val="1"/>
@@ -8186,6 +8381,9 @@
       </w:r>
       <w:r>
         <w:br/>
+      </w:r>
+      <w:r>
+        <w:lastRenderedPageBreak/>
         <w:t xml:space="preserve">    REGISTER_USER_ERROR(1007, "</w:t>
       </w:r>
       <w:r>
@@ -8419,11 +8617,7 @@
         <w:t>s/</w:t>
       </w:r>
       <w:r>
-        <w:t>4de6ad6d-ff34-4c93-ad8d-509c80fd2dcd.png_512x512.</w:t>
-      </w:r>
-      <w:r>
-        <w:lastRenderedPageBreak/>
-        <w:t>png</w:t>
+        <w:t>4de6ad6d-ff34-4c93-ad8d-509c80fd2dcd.png_512x512.png</w:t>
       </w:r>
     </w:p>
     <w:p/>
@@ -9634,7 +9828,7 @@
 </file>
 
 <file path=customXml/itemProps1.xml><?xml version="1.0" encoding="utf-8"?>
-<ds:datastoreItem xmlns:ds="http://schemas.openxmlformats.org/officeDocument/2006/customXml" ds:itemID="{53C6BCA3-77AF-447A-AB23-D798D46C02B5}">
+<ds:datastoreItem xmlns:ds="http://schemas.openxmlformats.org/officeDocument/2006/customXml" ds:itemID="{5859E9B6-27AF-475A-8635-78E4F31B1B78}">
   <ds:schemaRefs>
     <ds:schemaRef ds:uri="http://schemas.openxmlformats.org/officeDocument/2006/bibliography"/>
   </ds:schemaRefs>

--- a/前端文档.docx
+++ b/前端文档.docx
@@ -7864,21 +7864,12 @@
     <w:p>
       <w:pPr>
         <w:pStyle w:val="2"/>
-        <w:rPr>
-          <w:rFonts w:hint="eastAsia"/>
-        </w:rPr>
-      </w:pPr>
-      <w:r>
-        <w:rPr>
-          <w:rFonts w:hint="eastAsia"/>
-        </w:rPr>
-        <w:t>2</w:t>
-      </w:r>
-      <w:r>
-        <w:rPr>
-          <w:rFonts w:hint="eastAsia"/>
-        </w:rPr>
-        <w:t>5</w:t>
+      </w:pPr>
+      <w:r>
+        <w:rPr>
+          <w:rFonts w:hint="eastAsia"/>
+        </w:rPr>
+        <w:t>25</w:t>
       </w:r>
       <w:r>
         <w:rPr>
@@ -7944,11 +7935,6 @@
       </w:r>
     </w:p>
     <w:p>
-      <w:pPr>
-        <w:rPr>
-          <w:rFonts w:hint="eastAsia"/>
-        </w:rPr>
-      </w:pPr>
       <w:r>
         <w:rPr>
           <w:rFonts w:hint="eastAsia"/>
@@ -7999,11 +7985,6 @@
       </w:r>
     </w:p>
     <w:p>
-      <w:pPr>
-        <w:rPr>
-          <w:rFonts w:hint="eastAsia"/>
-        </w:rPr>
-      </w:pPr>
       <w:r>
         <w:t xml:space="preserve">     Integer parentId;</w:t>
       </w:r>
@@ -8051,11 +8032,6 @@
       </w:r>
     </w:p>
     <w:p>
-      <w:pPr>
-        <w:rPr>
-          <w:rFonts w:hint="eastAsia"/>
-        </w:rPr>
-      </w:pPr>
       <w:r>
         <w:rPr>
           <w:rFonts w:hint="eastAsia"/>
@@ -8066,143 +8042,7 @@
     <w:p>
       <w:pPr>
         <w:pStyle w:val="2"/>
-        <w:rPr>
-          <w:rFonts w:hint="eastAsia"/>
-        </w:rPr>
-      </w:pPr>
-      <w:r>
-        <w:rPr>
-          <w:rFonts w:hint="eastAsia"/>
-        </w:rPr>
-        <w:t>25</w:t>
-      </w:r>
-      <w:r>
-        <w:rPr>
-          <w:rFonts w:hint="eastAsia"/>
-        </w:rPr>
-        <w:t>商品规格选项数据（</w:t>
-      </w:r>
-      <w:r>
-        <w:t>/</w:t>
-      </w:r>
-      <w:r>
-        <w:t>quick</w:t>
-      </w:r>
-      <w:r>
-        <w:t>/</w:t>
-      </w:r>
-      <w:r>
-        <w:t>list</w:t>
-      </w:r>
-      <w:r>
-        <w:t>.do</w:t>
-      </w:r>
-      <w:r>
-        <w:rPr>
-          <w:rFonts w:hint="eastAsia"/>
-        </w:rPr>
-        <w:t>）</w:t>
-      </w:r>
-    </w:p>
-    <w:p>
-      <w:r>
-        <w:rPr>
-          <w:rFonts w:hint="eastAsia"/>
-        </w:rPr>
-        <w:t>上行</w:t>
-      </w:r>
-      <w:r>
-        <w:rPr>
-          <w:rFonts w:hint="eastAsia"/>
-        </w:rPr>
-        <w:t>:</w:t>
-      </w:r>
-    </w:p>
-    <w:p>
-      <w:r>
-        <w:rPr>
-          <w:rFonts w:hint="eastAsia"/>
-        </w:rPr>
-        <w:t>下行：</w:t>
-      </w:r>
-    </w:p>
-    <w:p>
-      <w:pPr>
-        <w:rPr>
-          <w:rFonts w:hint="eastAsia"/>
-        </w:rPr>
-      </w:pPr>
-      <w:r>
-        <w:rPr>
-          <w:rFonts w:hint="eastAsia"/>
-        </w:rPr>
-        <w:t>[</w:t>
-      </w:r>
-    </w:p>
-    <w:p>
-      <w:r>
-        <w:t xml:space="preserve"> </w:t>
-      </w:r>
-      <w:r>
-        <w:rPr>
-          <w:rFonts w:hint="eastAsia"/>
-        </w:rPr>
-        <w:tab/>
-        <w:t xml:space="preserve"> </w:t>
-      </w:r>
-      <w:r>
-        <w:t>private Integer id;</w:t>
-      </w:r>
-    </w:p>
-    <w:p>
-      <w:r>
-        <w:t xml:space="preserve">    private String title;</w:t>
-      </w:r>
-    </w:p>
-    <w:p>
-      <w:r>
-        <w:t xml:space="preserve">    private String iconUrl;</w:t>
-      </w:r>
-    </w:p>
-    <w:p>
-      <w:r>
-        <w:t xml:space="preserve">    private String targetUrl;</w:t>
-      </w:r>
-    </w:p>
-    <w:p>
-      <w:r>
-        <w:t xml:space="preserve">    private Integer jumpType;</w:t>
-      </w:r>
-      <w:r>
-        <w:rPr>
-          <w:rFonts w:hint="eastAsia"/>
-        </w:rPr>
-        <w:t>//</w:t>
-      </w:r>
-      <w:r>
-        <w:rPr>
-          <w:rFonts w:hint="eastAsia"/>
-        </w:rPr>
-        <w:t xml:space="preserve"> </w:t>
-      </w:r>
-      <w:r>
-        <w:rPr>
-          <w:rFonts w:hint="eastAsia"/>
-        </w:rPr>
-        <w:t>跳转类型：</w:t>
-      </w:r>
-      <w:r>
-        <w:rPr>
-          <w:rFonts w:hint="eastAsia"/>
-        </w:rPr>
-        <w:t>1</w:t>
-      </w:r>
-      <w:r>
-        <w:rPr>
-          <w:rFonts w:hint="eastAsia"/>
-        </w:rPr>
-        <w:t>内链；</w:t>
-      </w:r>
+      </w:pPr>
       <w:r>
         <w:rPr>
           <w:rFonts w:hint="eastAsia"/>
@@ -8213,40 +8053,177 @@
         <w:rPr>
           <w:rFonts w:hint="eastAsia"/>
         </w:rPr>
-        <w:t>外链；</w:t>
-      </w:r>
-      <w:r>
-        <w:rPr>
-          <w:rFonts w:hint="eastAsia"/>
-        </w:rPr>
-        <w:t>3</w:t>
-      </w:r>
-      <w:r>
-        <w:rPr>
-          <w:rFonts w:hint="eastAsia"/>
-        </w:rPr>
-        <w:t>协议</w:t>
-      </w:r>
-    </w:p>
-    <w:p>
-      <w:r>
-        <w:t xml:space="preserve">    private String content;</w:t>
-      </w:r>
-    </w:p>
-    <w:p>
-      <w:pPr>
-        <w:ind w:firstLine="420"/>
-        <w:rPr>
-          <w:rFonts w:hint="eastAsia"/>
-        </w:rPr>
-      </w:pPr>
-      <w:r>
-        <w:t>private Integer sort;</w:t>
-      </w:r>
-    </w:p>
-    <w:p>
+        <w:t>6</w:t>
+      </w:r>
+      <w:r>
+        <w:rPr>
+          <w:rFonts w:hint="eastAsia"/>
+        </w:rPr>
+        <w:t>导航选项</w:t>
+      </w:r>
       <w:bookmarkStart w:id="0" w:name="_GoBack"/>
       <w:bookmarkEnd w:id="0"/>
+      <w:r>
+        <w:rPr>
+          <w:rFonts w:hint="eastAsia"/>
+        </w:rPr>
+        <w:t>数据（</w:t>
+      </w:r>
+      <w:r>
+        <w:t>/</w:t>
+      </w:r>
+      <w:r>
+        <w:t>quick</w:t>
+      </w:r>
+      <w:r>
+        <w:t>/</w:t>
+      </w:r>
+      <w:r>
+        <w:t>list</w:t>
+      </w:r>
+      <w:r>
+        <w:t>.do</w:t>
+      </w:r>
+      <w:r>
+        <w:rPr>
+          <w:rFonts w:hint="eastAsia"/>
+        </w:rPr>
+        <w:t>）</w:t>
+      </w:r>
+    </w:p>
+    <w:p>
+      <w:r>
+        <w:rPr>
+          <w:rFonts w:hint="eastAsia"/>
+        </w:rPr>
+        <w:t>上行</w:t>
+      </w:r>
+      <w:r>
+        <w:rPr>
+          <w:rFonts w:hint="eastAsia"/>
+        </w:rPr>
+        <w:t>:</w:t>
+      </w:r>
+    </w:p>
+    <w:p>
+      <w:r>
+        <w:rPr>
+          <w:rFonts w:hint="eastAsia"/>
+        </w:rPr>
+        <w:t>下行：</w:t>
+      </w:r>
+    </w:p>
+    <w:p>
+      <w:r>
+        <w:rPr>
+          <w:rFonts w:hint="eastAsia"/>
+        </w:rPr>
+        <w:t>[</w:t>
+      </w:r>
+    </w:p>
+    <w:p>
+      <w:r>
+        <w:t xml:space="preserve"> </w:t>
+      </w:r>
+      <w:r>
+        <w:rPr>
+          <w:rFonts w:hint="eastAsia"/>
+        </w:rPr>
+        <w:tab/>
+        <w:t xml:space="preserve"> </w:t>
+      </w:r>
+      <w:r>
+        <w:t>private Integer id;</w:t>
+      </w:r>
+    </w:p>
+    <w:p>
+      <w:r>
+        <w:t xml:space="preserve">    private String title;</w:t>
+      </w:r>
+    </w:p>
+    <w:p>
+      <w:r>
+        <w:t xml:space="preserve">    private String iconUrl;</w:t>
+      </w:r>
+    </w:p>
+    <w:p>
+      <w:r>
+        <w:t xml:space="preserve">    private String targetUrl;</w:t>
+      </w:r>
+    </w:p>
+    <w:p>
+      <w:r>
+        <w:t xml:space="preserve">    private Integer jumpType;</w:t>
+      </w:r>
+      <w:r>
+        <w:rPr>
+          <w:rFonts w:hint="eastAsia"/>
+        </w:rPr>
+        <w:t>//</w:t>
+      </w:r>
+      <w:r>
+        <w:rPr>
+          <w:rFonts w:hint="eastAsia"/>
+        </w:rPr>
+        <w:t xml:space="preserve"> </w:t>
+      </w:r>
+      <w:r>
+        <w:rPr>
+          <w:rFonts w:hint="eastAsia"/>
+        </w:rPr>
+        <w:t>跳转类型：</w:t>
+      </w:r>
+      <w:r>
+        <w:rPr>
+          <w:rFonts w:hint="eastAsia"/>
+        </w:rPr>
+        <w:t>1</w:t>
+      </w:r>
+      <w:r>
+        <w:rPr>
+          <w:rFonts w:hint="eastAsia"/>
+        </w:rPr>
+        <w:t>内链；</w:t>
+      </w:r>
+      <w:r>
+        <w:rPr>
+          <w:rFonts w:hint="eastAsia"/>
+        </w:rPr>
+        <w:t>2</w:t>
+      </w:r>
+      <w:r>
+        <w:rPr>
+          <w:rFonts w:hint="eastAsia"/>
+        </w:rPr>
+        <w:t>外链；</w:t>
+      </w:r>
+      <w:r>
+        <w:rPr>
+          <w:rFonts w:hint="eastAsia"/>
+        </w:rPr>
+        <w:t>3</w:t>
+      </w:r>
+      <w:r>
+        <w:rPr>
+          <w:rFonts w:hint="eastAsia"/>
+        </w:rPr>
+        <w:t>协议</w:t>
+      </w:r>
+    </w:p>
+    <w:p>
+      <w:r>
+        <w:t xml:space="preserve">    private String content;</w:t>
+      </w:r>
+    </w:p>
+    <w:p>
+      <w:pPr>
+        <w:ind w:firstLine="420"/>
+      </w:pPr>
+      <w:r>
+        <w:t>private Integer sort;</w:t>
+      </w:r>
+    </w:p>
+    <w:p>
       <w:r>
         <w:rPr>
           <w:rFonts w:hint="eastAsia"/>
@@ -9828,7 +9805,7 @@
 </file>
 
 <file path=customXml/itemProps1.xml><?xml version="1.0" encoding="utf-8"?>
-<ds:datastoreItem xmlns:ds="http://schemas.openxmlformats.org/officeDocument/2006/customXml" ds:itemID="{5859E9B6-27AF-475A-8635-78E4F31B1B78}">
+<ds:datastoreItem xmlns:ds="http://schemas.openxmlformats.org/officeDocument/2006/customXml" ds:itemID="{881D94C5-A48E-4996-AE09-F8C339F3CCCA}">
   <ds:schemaRefs>
     <ds:schemaRef ds:uri="http://schemas.openxmlformats.org/officeDocument/2006/bibliography"/>
   </ds:schemaRefs>

--- a/前端文档.docx
+++ b/前端文档.docx
@@ -2665,7 +2665,7 @@
         <w:rPr>
           <w:rFonts w:hint="eastAsia"/>
         </w:rPr>
-        <w:t>{</w:t>
+        <w:t>[</w:t>
       </w:r>
     </w:p>
     <w:p>
@@ -2720,17 +2720,169 @@
       </w:r>
     </w:p>
     <w:p>
-      <w:r>
-        <w:rPr>
-          <w:rFonts w:hint="eastAsia"/>
-        </w:rPr>
-        <w:t>}</w:t>
+      <w:pPr>
+        <w:rPr>
+          <w:rFonts w:hint="eastAsia"/>
+        </w:rPr>
+      </w:pPr>
+      <w:r>
+        <w:rPr>
+          <w:rFonts w:hint="eastAsia"/>
+        </w:rPr>
+        <w:t>]</w:t>
+      </w:r>
+    </w:p>
+    <w:p>
+      <w:r>
+        <w:t>siteQuicks</w:t>
+      </w:r>
+      <w:r>
+        <w:rPr>
+          <w:rFonts w:hint="eastAsia"/>
+        </w:rPr>
+        <w:t>[</w:t>
+      </w:r>
+    </w:p>
+    <w:p>
+      <w:r>
+        <w:t xml:space="preserve"> </w:t>
+      </w:r>
+      <w:r>
+        <w:rPr>
+          <w:rFonts w:hint="eastAsia"/>
+        </w:rPr>
+        <w:tab/>
+        <w:t xml:space="preserve"> </w:t>
+      </w:r>
+      <w:r>
+        <w:t xml:space="preserve"> Integer id;</w:t>
+      </w:r>
+    </w:p>
+    <w:p>
+      <w:r>
+        <w:t xml:space="preserve">     String title;</w:t>
+      </w:r>
+    </w:p>
+    <w:p>
+      <w:r>
+        <w:t xml:space="preserve">     String iconUrl;</w:t>
+      </w:r>
+    </w:p>
+    <w:p>
+      <w:r>
+        <w:t xml:space="preserve">     String targetUrl;</w:t>
+      </w:r>
+    </w:p>
+    <w:p>
+      <w:r>
+        <w:t xml:space="preserve">     Integer jumpType;</w:t>
+      </w:r>
+      <w:r>
+        <w:rPr>
+          <w:rFonts w:hint="eastAsia"/>
+        </w:rPr>
+        <w:t>//</w:t>
+      </w:r>
+      <w:r>
+        <w:rPr>
+          <w:rFonts w:hint="eastAsia"/>
+        </w:rPr>
+        <w:t xml:space="preserve"> </w:t>
+      </w:r>
+      <w:r>
+        <w:rPr>
+          <w:rFonts w:hint="eastAsia"/>
+        </w:rPr>
+        <w:t>跳转类型：</w:t>
+      </w:r>
+      <w:r>
+        <w:rPr>
+          <w:rFonts w:hint="eastAsia"/>
+        </w:rPr>
+        <w:t>1</w:t>
+      </w:r>
+      <w:r>
+        <w:rPr>
+          <w:rFonts w:hint="eastAsia"/>
+        </w:rPr>
+        <w:t>内链；</w:t>
+      </w:r>
+      <w:r>
+        <w:rPr>
+          <w:rFonts w:hint="eastAsia"/>
+        </w:rPr>
+        <w:t>2</w:t>
+      </w:r>
+      <w:r>
+        <w:rPr>
+          <w:rFonts w:hint="eastAsia"/>
+        </w:rPr>
+        <w:t>外链；</w:t>
+      </w:r>
+      <w:r>
+        <w:rPr>
+          <w:rFonts w:hint="eastAsia"/>
+        </w:rPr>
+        <w:t>3</w:t>
+      </w:r>
+      <w:r>
+        <w:rPr>
+          <w:rFonts w:hint="eastAsia"/>
+        </w:rPr>
+        <w:t>协议</w:t>
+      </w:r>
+    </w:p>
+    <w:p>
+      <w:r>
+        <w:lastRenderedPageBreak/>
+        <w:t xml:space="preserve">     String content;</w:t>
+      </w:r>
+      <w:r>
+        <w:rPr>
+          <w:rFonts w:hint="eastAsia"/>
+        </w:rPr>
+        <w:t>//3</w:t>
+      </w:r>
+      <w:r>
+        <w:rPr>
+          <w:rFonts w:hint="eastAsia"/>
+        </w:rPr>
+        <w:t>时为</w:t>
+      </w:r>
+      <w:r>
+        <w:rPr>
+          <w:rFonts w:hint="eastAsia"/>
+        </w:rPr>
+        <w:t>json</w:t>
+      </w:r>
+      <w:r>
+        <w:rPr>
+          <w:rFonts w:hint="eastAsia"/>
+        </w:rPr>
+        <w:t>内容</w:t>
+      </w:r>
+    </w:p>
+    <w:p>
+      <w:pPr>
+        <w:ind w:firstLine="420"/>
+      </w:pPr>
+      <w:r>
+        <w:t xml:space="preserve"> Integer sort;</w:t>
+      </w:r>
+    </w:p>
+    <w:p>
+      <w:r>
+        <w:rPr>
+          <w:rFonts w:hint="eastAsia"/>
+        </w:rPr>
+        <w:t>]</w:t>
       </w:r>
     </w:p>
     <w:p>
       <w:pPr>
         <w:pStyle w:val="2"/>
       </w:pPr>
+      <w:bookmarkStart w:id="0" w:name="_GoBack"/>
       <w:r>
         <w:rPr>
           <w:rFonts w:hint="eastAsia"/>
@@ -2780,6 +2932,7 @@
         <w:t>）</w:t>
       </w:r>
     </w:p>
+    <w:bookmarkEnd w:id="0"/>
     <w:p>
       <w:r>
         <w:rPr>
@@ -2796,7 +2949,6 @@
         <w:br/>
       </w:r>
       <w:r>
-        <w:lastRenderedPageBreak/>
         <w:t>int pageSize</w:t>
       </w:r>
       <w:r>
@@ -3337,6 +3489,7 @@
     </w:p>
     <w:p>
       <w:r>
+        <w:lastRenderedPageBreak/>
         <w:t xml:space="preserve">     Integer recommend;</w:t>
       </w:r>
       <w:r>
@@ -3478,428 +3631,584 @@
         <w:ind w:firstLine="420"/>
       </w:pPr>
       <w:r>
+        <w:t xml:space="preserve">     String picture;</w:t>
+      </w:r>
+    </w:p>
+    <w:p>
+      <w:pPr>
+        <w:ind w:firstLine="420"/>
+      </w:pPr>
+      <w:r>
+        <w:rPr>
+          <w:rFonts w:hint="eastAsia"/>
+        </w:rPr>
+        <w:t>}</w:t>
+      </w:r>
+    </w:p>
+    <w:p>
+      <w:pPr>
+        <w:ind w:firstLineChars="200" w:firstLine="420"/>
+      </w:pPr>
+      <w:r>
+        <w:t>Date endDiscountTime;</w:t>
+      </w:r>
+    </w:p>
+    <w:p>
+      <w:pPr>
+        <w:ind w:firstLine="420"/>
+      </w:pPr>
+      <w:r>
+        <w:t>Double</w:t>
+      </w:r>
+      <w:r>
+        <w:rPr>
+          <w:rFonts w:hint="eastAsia"/>
+        </w:rPr>
+        <w:t xml:space="preserve"> </w:t>
+      </w:r>
+      <w:r>
+        <w:t>discount;</w:t>
+      </w:r>
+      <w:r>
+        <w:rPr>
+          <w:rFonts w:hint="eastAsia"/>
+        </w:rPr>
+        <w:t xml:space="preserve"> </w:t>
+      </w:r>
+      <w:r>
+        <w:rPr>
+          <w:rFonts w:hint="eastAsia"/>
+        </w:rPr>
+        <w:t>//</w:t>
+      </w:r>
+      <w:r>
+        <w:rPr>
+          <w:rFonts w:hint="eastAsia"/>
+        </w:rPr>
+        <w:t>折扣</w:t>
+      </w:r>
+    </w:p>
+    <w:p>
+      <w:pPr>
+        <w:ind w:firstLine="420"/>
+      </w:pPr>
+      <w:r>
+        <w:t>List&lt;CommoditySpecificationVo&gt; specifications</w:t>
+      </w:r>
+      <w:r>
+        <w:rPr>
+          <w:rFonts w:hint="eastAsia"/>
+        </w:rPr>
+        <w:t>;//</w:t>
+      </w:r>
+      <w:r>
+        <w:rPr>
+          <w:rFonts w:hint="eastAsia"/>
+        </w:rPr>
+        <w:t>规格</w:t>
+      </w:r>
+      <w:r>
+        <w:rPr>
+          <w:rFonts w:hint="eastAsia"/>
+        </w:rPr>
+        <w:t>{</w:t>
+      </w:r>
+    </w:p>
+    <w:p>
+      <w:pPr>
+        <w:ind w:firstLine="420"/>
+      </w:pPr>
+      <w:r>
+        <w:t xml:space="preserve">  </w:t>
+      </w:r>
+      <w:r>
+        <w:rPr>
+          <w:rFonts w:hint="eastAsia"/>
+        </w:rPr>
+        <w:t xml:space="preserve">  </w:t>
+      </w:r>
+      <w:r>
+        <w:t xml:space="preserve"> Integer id;</w:t>
+      </w:r>
+      <w:r>
+        <w:rPr>
+          <w:rFonts w:hint="eastAsia"/>
+        </w:rPr>
+        <w:t>//id</w:t>
+      </w:r>
+    </w:p>
+    <w:p>
+      <w:pPr>
+        <w:ind w:firstLine="420"/>
+      </w:pPr>
+      <w:r>
+        <w:t xml:space="preserve">     String option1;</w:t>
+      </w:r>
+      <w:r>
+        <w:rPr>
+          <w:rFonts w:hint="eastAsia"/>
+        </w:rPr>
+        <w:t xml:space="preserve"> </w:t>
+      </w:r>
+      <w:r>
+        <w:rPr>
+          <w:rFonts w:hint="eastAsia"/>
+        </w:rPr>
+        <w:t>//</w:t>
+      </w:r>
+      <w:r>
+        <w:rPr>
+          <w:rFonts w:hint="eastAsia"/>
+        </w:rPr>
+        <w:t>尺寸</w:t>
+      </w:r>
+    </w:p>
+    <w:p>
+      <w:pPr>
+        <w:ind w:firstLine="420"/>
+      </w:pPr>
+      <w:r>
+        <w:t xml:space="preserve">     String option2;</w:t>
+      </w:r>
+      <w:r>
+        <w:rPr>
+          <w:rFonts w:hint="eastAsia"/>
+        </w:rPr>
+        <w:t xml:space="preserve"> </w:t>
+      </w:r>
+      <w:r>
+        <w:rPr>
+          <w:rFonts w:hint="eastAsia"/>
+        </w:rPr>
+        <w:t>//</w:t>
+      </w:r>
+      <w:r>
+        <w:rPr>
+          <w:rFonts w:hint="eastAsia"/>
+        </w:rPr>
+        <w:t>材质</w:t>
+      </w:r>
+    </w:p>
+    <w:p>
+      <w:pPr>
+        <w:ind w:firstLine="420"/>
+      </w:pPr>
+      <w:r>
+        <w:t xml:space="preserve">     BigDecimal nowPrice;</w:t>
+      </w:r>
+      <w:r>
+        <w:rPr>
+          <w:rFonts w:hint="eastAsia"/>
+        </w:rPr>
+        <w:t xml:space="preserve"> </w:t>
+      </w:r>
+      <w:r>
+        <w:rPr>
+          <w:rFonts w:hint="eastAsia"/>
+        </w:rPr>
+        <w:t>//</w:t>
+      </w:r>
+      <w:r>
+        <w:rPr>
+          <w:rFonts w:hint="eastAsia"/>
+        </w:rPr>
+        <w:t>现价</w:t>
+      </w:r>
+    </w:p>
+    <w:p>
+      <w:pPr>
+        <w:ind w:firstLine="420"/>
+      </w:pPr>
+      <w:r>
+        <w:t xml:space="preserve">     BigDecimal originalPrice</w:t>
+      </w:r>
+      <w:r>
+        <w:rPr>
+          <w:rFonts w:hint="eastAsia"/>
+        </w:rPr>
+        <w:t>//</w:t>
+      </w:r>
+      <w:r>
+        <w:rPr>
+          <w:rFonts w:hint="eastAsia"/>
+        </w:rPr>
+        <w:t>原价</w:t>
+      </w:r>
+      <w:r>
+        <w:t>;</w:t>
+      </w:r>
+    </w:p>
+    <w:p>
+      <w:pPr>
+        <w:ind w:firstLine="420"/>
+      </w:pPr>
+      <w:r>
+        <w:t xml:space="preserve">     Integer def;</w:t>
+      </w:r>
+      <w:r>
+        <w:rPr>
+          <w:rFonts w:hint="eastAsia"/>
+        </w:rPr>
+        <w:t xml:space="preserve"> </w:t>
+      </w:r>
+      <w:r>
+        <w:rPr>
+          <w:rFonts w:hint="eastAsia"/>
+        </w:rPr>
+        <w:t>//</w:t>
+      </w:r>
+      <w:r>
+        <w:rPr>
+          <w:rFonts w:hint="eastAsia"/>
+        </w:rPr>
+        <w:t>默认</w:t>
+      </w:r>
+    </w:p>
+    <w:p>
+      <w:pPr>
+        <w:ind w:firstLine="420"/>
+      </w:pPr>
+      <w:r>
+        <w:t xml:space="preserve">     Integer sort;</w:t>
+      </w:r>
+      <w:r>
+        <w:rPr>
+          <w:rFonts w:hint="eastAsia"/>
+        </w:rPr>
+        <w:t xml:space="preserve"> </w:t>
+      </w:r>
+      <w:r>
+        <w:rPr>
+          <w:rFonts w:hint="eastAsia"/>
+        </w:rPr>
+        <w:t>//</w:t>
+      </w:r>
+      <w:r>
+        <w:rPr>
+          <w:rFonts w:hint="eastAsia"/>
+        </w:rPr>
+        <w:t>排序，越小越前</w:t>
+      </w:r>
+    </w:p>
+    <w:p>
+      <w:pPr>
+        <w:ind w:firstLine="420"/>
+      </w:pPr>
+      <w:r>
+        <w:rPr>
+          <w:rFonts w:hint="eastAsia"/>
+        </w:rPr>
+        <w:t>}</w:t>
+      </w:r>
+    </w:p>
+    <w:p>
+      <w:pPr>
+        <w:pStyle w:val="2"/>
+      </w:pPr>
+      <w:r>
+        <w:rPr>
+          <w:rFonts w:hint="eastAsia"/>
+        </w:rPr>
+        <w:t>1</w:t>
+      </w:r>
+      <w:r>
+        <w:rPr>
+          <w:rFonts w:hint="eastAsia"/>
+        </w:rPr>
+        <w:t>7</w:t>
+      </w:r>
+      <w:r>
+        <w:rPr>
+          <w:rFonts w:hint="eastAsia"/>
+        </w:rPr>
+        <w:t xml:space="preserve"> </w:t>
+      </w:r>
+      <w:r>
+        <w:rPr>
+          <w:rFonts w:hint="eastAsia"/>
+        </w:rPr>
+        <w:t>商品订单创建</w:t>
+      </w:r>
+      <w:r>
+        <w:rPr>
+          <w:rFonts w:hint="eastAsia"/>
+        </w:rPr>
+        <w:t>（</w:t>
+      </w:r>
+      <w:r>
+        <w:t>/</w:t>
+      </w:r>
+      <w:r>
+        <w:t>user/commodity/order/create</w:t>
+      </w:r>
+      <w:r>
+        <w:t>.do</w:t>
+      </w:r>
+      <w:r>
+        <w:rPr>
+          <w:rFonts w:hint="eastAsia"/>
+        </w:rPr>
+        <w:t>）</w:t>
+      </w:r>
+    </w:p>
+    <w:p>
+      <w:r>
+        <w:rPr>
+          <w:rFonts w:hint="eastAsia"/>
+        </w:rPr>
+        <w:t>上行：</w:t>
+      </w:r>
+    </w:p>
+    <w:p>
+      <w:pPr>
+        <w:ind w:firstLine="420"/>
+      </w:pPr>
+      <w:r>
+        <w:t>Integer commodityId;</w:t>
+      </w:r>
+      <w:r>
+        <w:rPr>
+          <w:rFonts w:hint="eastAsia"/>
+        </w:rPr>
+        <w:t>//</w:t>
+      </w:r>
+      <w:r>
+        <w:rPr>
+          <w:rFonts w:hint="eastAsia"/>
+        </w:rPr>
+        <w:t>商品</w:t>
+      </w:r>
+      <w:r>
+        <w:rPr>
+          <w:rFonts w:hint="eastAsia"/>
+        </w:rPr>
+        <w:t>id</w:t>
+      </w:r>
+    </w:p>
+    <w:p>
+      <w:r>
+        <w:t xml:space="preserve">    Integer commoditySpecificationId;</w:t>
+      </w:r>
+      <w:r>
+        <w:rPr>
+          <w:rFonts w:hint="eastAsia"/>
+        </w:rPr>
+        <w:t>//</w:t>
+      </w:r>
+      <w:r>
+        <w:rPr>
+          <w:rFonts w:hint="eastAsia"/>
+        </w:rPr>
+        <w:t>商品材质</w:t>
+      </w:r>
+      <w:r>
+        <w:rPr>
+          <w:rFonts w:hint="eastAsia"/>
+        </w:rPr>
+        <w:t>id</w:t>
+      </w:r>
+    </w:p>
+    <w:p>
+      <w:pPr>
+        <w:ind w:firstLine="420"/>
+      </w:pPr>
+      <w:r>
+        <w:t>Integer quantity;</w:t>
+      </w:r>
+      <w:r>
+        <w:rPr>
+          <w:rFonts w:hint="eastAsia"/>
+        </w:rPr>
+        <w:t>//</w:t>
+      </w:r>
+      <w:r>
+        <w:rPr>
+          <w:rFonts w:hint="eastAsia"/>
+        </w:rPr>
+        <w:t>购买数量</w:t>
+      </w:r>
+    </w:p>
+    <w:p>
+      <w:pPr>
+        <w:ind w:firstLine="420"/>
+      </w:pPr>
+      <w:r>
+        <w:t>AddressAddDto addressAddDto1</w:t>
+      </w:r>
+      <w:r>
+        <w:rPr>
+          <w:rFonts w:hint="eastAsia"/>
+        </w:rPr>
+        <w:t>{</w:t>
+      </w:r>
+      <w:r>
+        <w:rPr>
+          <w:rFonts w:hint="eastAsia"/>
+        </w:rPr>
+        <w:t>//</w:t>
+      </w:r>
+      <w:r>
+        <w:rPr>
+          <w:rFonts w:hint="eastAsia"/>
+        </w:rPr>
+        <w:t>收货地址</w:t>
+      </w:r>
+    </w:p>
+    <w:p>
+      <w:r>
+        <w:rPr>
+          <w:rFonts w:hint="eastAsia"/>
+        </w:rPr>
+        <w:tab/>
+      </w:r>
+      <w:r>
+        <w:t>String country;</w:t>
+      </w:r>
+    </w:p>
+    <w:p>
+      <w:pPr>
+        <w:ind w:firstLine="420"/>
+      </w:pPr>
+      <w:r>
+        <w:t>String province;</w:t>
+      </w:r>
+    </w:p>
+    <w:p>
+      <w:pPr>
+        <w:ind w:firstLine="420"/>
+      </w:pPr>
+      <w:r>
+        <w:t>String city;</w:t>
+      </w:r>
+    </w:p>
+    <w:p>
+      <w:pPr>
+        <w:ind w:firstLine="420"/>
+      </w:pPr>
+      <w:r>
+        <w:t>String company;</w:t>
+      </w:r>
+    </w:p>
+    <w:p>
+      <w:pPr>
+        <w:ind w:firstLine="420"/>
+      </w:pPr>
+      <w:r>
+        <w:t>String firstName;</w:t>
+      </w:r>
+    </w:p>
+    <w:p>
+      <w:pPr>
+        <w:ind w:firstLine="420"/>
+      </w:pPr>
+      <w:r>
+        <w:t>String lastName;</w:t>
+      </w:r>
+    </w:p>
+    <w:p>
+      <w:pPr>
+        <w:ind w:firstLine="420"/>
+      </w:pPr>
+      <w:r>
+        <w:t>String phone;</w:t>
+      </w:r>
+    </w:p>
+    <w:p>
+      <w:pPr>
+        <w:ind w:firstLine="420"/>
+      </w:pPr>
+      <w:r>
+        <w:t>String postcode;</w:t>
+      </w:r>
+    </w:p>
+    <w:p>
+      <w:pPr>
+        <w:ind w:firstLine="420"/>
+      </w:pPr>
+      <w:r>
+        <w:t>Date updateTime;</w:t>
+      </w:r>
+    </w:p>
+    <w:p>
+      <w:pPr>
+        <w:ind w:firstLine="420"/>
+      </w:pPr>
+      <w:r>
+        <w:t>String address;</w:t>
+      </w:r>
+    </w:p>
+    <w:p>
+      <w:pPr>
+        <w:ind w:firstLine="420"/>
+      </w:pPr>
+      <w:r>
+        <w:t>String apartment;</w:t>
+      </w:r>
+    </w:p>
+    <w:p>
+      <w:pPr>
+        <w:ind w:firstLine="420"/>
+      </w:pPr>
+      <w:r>
+        <w:t>String detail;</w:t>
+      </w:r>
+    </w:p>
+    <w:p>
+      <w:pPr>
+        <w:ind w:firstLine="420"/>
+      </w:pPr>
+      <w:r>
+        <w:t>Integer addressId;</w:t>
+      </w:r>
+      <w:r>
+        <w:rPr>
+          <w:rFonts w:hint="eastAsia"/>
+        </w:rPr>
+        <w:t>//</w:t>
+      </w:r>
+      <w:r>
+        <w:rPr>
+          <w:rFonts w:hint="eastAsia"/>
+        </w:rPr>
+        <w:t>如果</w:t>
+      </w:r>
+      <w:r>
+        <w:t>addressId</w:t>
+      </w:r>
+      <w:r>
+        <w:t>有值，说明使用地址管理里的数据，上面数据可以不发</w:t>
+      </w:r>
+    </w:p>
+    <w:p>
+      <w:pPr>
+        <w:ind w:firstLine="420"/>
+      </w:pPr>
+      <w:r>
+        <w:rPr>
+          <w:rFonts w:hint="eastAsia"/>
+        </w:rPr>
         <w:lastRenderedPageBreak/>
-        <w:t xml:space="preserve">     String picture;</w:t>
-      </w:r>
-    </w:p>
-    <w:p>
-      <w:pPr>
-        <w:ind w:firstLine="420"/>
-      </w:pPr>
-      <w:r>
-        <w:rPr>
-          <w:rFonts w:hint="eastAsia"/>
-        </w:rPr>
         <w:t>}</w:t>
       </w:r>
     </w:p>
     <w:p>
       <w:pPr>
-        <w:ind w:firstLineChars="200" w:firstLine="420"/>
-      </w:pPr>
-      <w:r>
-        <w:t>Date endDiscountTime;</w:t>
-      </w:r>
-    </w:p>
-    <w:p>
-      <w:pPr>
-        <w:ind w:firstLine="420"/>
-      </w:pPr>
-      <w:r>
-        <w:t>Double</w:t>
-      </w:r>
-      <w:r>
-        <w:rPr>
-          <w:rFonts w:hint="eastAsia"/>
-        </w:rPr>
-        <w:t xml:space="preserve"> </w:t>
-      </w:r>
-      <w:r>
-        <w:t>discount;</w:t>
-      </w:r>
-      <w:r>
-        <w:rPr>
-          <w:rFonts w:hint="eastAsia"/>
-        </w:rPr>
-        <w:t xml:space="preserve"> </w:t>
-      </w:r>
-      <w:r>
-        <w:rPr>
-          <w:rFonts w:hint="eastAsia"/>
-        </w:rPr>
-        <w:t>//</w:t>
-      </w:r>
-      <w:r>
-        <w:rPr>
-          <w:rFonts w:hint="eastAsia"/>
-        </w:rPr>
-        <w:t>折扣</w:t>
-      </w:r>
-    </w:p>
-    <w:p>
-      <w:pPr>
-        <w:ind w:firstLine="420"/>
-      </w:pPr>
-      <w:r>
-        <w:t>List&lt;CommoditySpecificationVo&gt; specifications</w:t>
-      </w:r>
-      <w:r>
-        <w:rPr>
-          <w:rFonts w:hint="eastAsia"/>
-        </w:rPr>
-        <w:t>;//</w:t>
-      </w:r>
-      <w:r>
-        <w:rPr>
-          <w:rFonts w:hint="eastAsia"/>
-        </w:rPr>
-        <w:t>规格</w:t>
-      </w:r>
-      <w:r>
-        <w:rPr>
-          <w:rFonts w:hint="eastAsia"/>
-        </w:rPr>
-        <w:t>{</w:t>
-      </w:r>
-    </w:p>
-    <w:p>
-      <w:pPr>
-        <w:ind w:firstLine="420"/>
-      </w:pPr>
-      <w:r>
-        <w:t xml:space="preserve">  </w:t>
-      </w:r>
-      <w:r>
-        <w:rPr>
-          <w:rFonts w:hint="eastAsia"/>
-        </w:rPr>
-        <w:t xml:space="preserve">  </w:t>
-      </w:r>
-      <w:r>
-        <w:t xml:space="preserve"> Integer id;</w:t>
-      </w:r>
-      <w:r>
-        <w:rPr>
-          <w:rFonts w:hint="eastAsia"/>
-        </w:rPr>
-        <w:t>//id</w:t>
-      </w:r>
-    </w:p>
-    <w:p>
-      <w:pPr>
-        <w:ind w:firstLine="420"/>
-      </w:pPr>
-      <w:r>
-        <w:t xml:space="preserve">     String option1;</w:t>
-      </w:r>
-      <w:r>
-        <w:rPr>
-          <w:rFonts w:hint="eastAsia"/>
-        </w:rPr>
-        <w:t xml:space="preserve"> </w:t>
-      </w:r>
-      <w:r>
-        <w:rPr>
-          <w:rFonts w:hint="eastAsia"/>
-        </w:rPr>
-        <w:t>//</w:t>
-      </w:r>
-      <w:r>
-        <w:rPr>
-          <w:rFonts w:hint="eastAsia"/>
-        </w:rPr>
-        <w:t>尺寸</w:t>
-      </w:r>
-    </w:p>
-    <w:p>
-      <w:pPr>
-        <w:ind w:firstLine="420"/>
-      </w:pPr>
-      <w:r>
-        <w:t xml:space="preserve">     String option2;</w:t>
-      </w:r>
-      <w:r>
-        <w:rPr>
-          <w:rFonts w:hint="eastAsia"/>
-        </w:rPr>
-        <w:t xml:space="preserve"> </w:t>
-      </w:r>
-      <w:r>
-        <w:rPr>
-          <w:rFonts w:hint="eastAsia"/>
-        </w:rPr>
-        <w:t>//</w:t>
-      </w:r>
-      <w:r>
-        <w:rPr>
-          <w:rFonts w:hint="eastAsia"/>
-        </w:rPr>
-        <w:t>材质</w:t>
-      </w:r>
-    </w:p>
-    <w:p>
-      <w:pPr>
-        <w:ind w:firstLine="420"/>
-      </w:pPr>
-      <w:r>
-        <w:t xml:space="preserve">     BigDecimal nowPrice;</w:t>
-      </w:r>
-      <w:r>
-        <w:rPr>
-          <w:rFonts w:hint="eastAsia"/>
-        </w:rPr>
-        <w:t xml:space="preserve"> </w:t>
-      </w:r>
-      <w:r>
-        <w:rPr>
-          <w:rFonts w:hint="eastAsia"/>
-        </w:rPr>
-        <w:t>//</w:t>
-      </w:r>
-      <w:r>
-        <w:rPr>
-          <w:rFonts w:hint="eastAsia"/>
-        </w:rPr>
-        <w:t>现价</w:t>
-      </w:r>
-    </w:p>
-    <w:p>
-      <w:pPr>
-        <w:ind w:firstLine="420"/>
-      </w:pPr>
-      <w:r>
-        <w:t xml:space="preserve">     BigDecimal originalPrice</w:t>
-      </w:r>
-      <w:r>
-        <w:rPr>
-          <w:rFonts w:hint="eastAsia"/>
-        </w:rPr>
-        <w:t>//</w:t>
-      </w:r>
-      <w:r>
-        <w:rPr>
-          <w:rFonts w:hint="eastAsia"/>
-        </w:rPr>
-        <w:t>原价</w:t>
-      </w:r>
-      <w:r>
-        <w:t>;</w:t>
-      </w:r>
-    </w:p>
-    <w:p>
-      <w:pPr>
-        <w:ind w:firstLine="420"/>
-      </w:pPr>
-      <w:r>
-        <w:t xml:space="preserve">     Integer def;</w:t>
-      </w:r>
-      <w:r>
-        <w:rPr>
-          <w:rFonts w:hint="eastAsia"/>
-        </w:rPr>
-        <w:t xml:space="preserve"> </w:t>
-      </w:r>
-      <w:r>
-        <w:rPr>
-          <w:rFonts w:hint="eastAsia"/>
-        </w:rPr>
-        <w:t>//</w:t>
-      </w:r>
-      <w:r>
-        <w:rPr>
-          <w:rFonts w:hint="eastAsia"/>
-        </w:rPr>
-        <w:t>默认</w:t>
-      </w:r>
-    </w:p>
-    <w:p>
-      <w:pPr>
-        <w:ind w:firstLine="420"/>
-      </w:pPr>
-      <w:r>
-        <w:t xml:space="preserve">     Integer sort;</w:t>
-      </w:r>
-      <w:r>
-        <w:rPr>
-          <w:rFonts w:hint="eastAsia"/>
-        </w:rPr>
-        <w:t xml:space="preserve"> </w:t>
-      </w:r>
-      <w:r>
-        <w:rPr>
-          <w:rFonts w:hint="eastAsia"/>
-        </w:rPr>
-        <w:t>//</w:t>
-      </w:r>
-      <w:r>
-        <w:rPr>
-          <w:rFonts w:hint="eastAsia"/>
-        </w:rPr>
-        <w:t>排序，越小越前</w:t>
-      </w:r>
-    </w:p>
-    <w:p>
-      <w:pPr>
-        <w:ind w:firstLine="420"/>
-      </w:pPr>
-      <w:r>
-        <w:rPr>
-          <w:rFonts w:hint="eastAsia"/>
-        </w:rPr>
-        <w:t>}</w:t>
-      </w:r>
-    </w:p>
-    <w:p>
-      <w:pPr>
-        <w:pStyle w:val="2"/>
-      </w:pPr>
-      <w:r>
-        <w:rPr>
-          <w:rFonts w:hint="eastAsia"/>
-        </w:rPr>
-        <w:t>1</w:t>
-      </w:r>
-      <w:r>
-        <w:rPr>
-          <w:rFonts w:hint="eastAsia"/>
-        </w:rPr>
-        <w:t>7</w:t>
-      </w:r>
-      <w:r>
-        <w:rPr>
-          <w:rFonts w:hint="eastAsia"/>
-        </w:rPr>
-        <w:t xml:space="preserve"> </w:t>
-      </w:r>
-      <w:r>
-        <w:rPr>
-          <w:rFonts w:hint="eastAsia"/>
-        </w:rPr>
-        <w:t>商品订单创建</w:t>
-      </w:r>
-      <w:r>
-        <w:rPr>
-          <w:rFonts w:hint="eastAsia"/>
-        </w:rPr>
-        <w:t>（</w:t>
-      </w:r>
-      <w:r>
-        <w:t>/</w:t>
-      </w:r>
-      <w:r>
-        <w:t>user/commodity/order/create</w:t>
-      </w:r>
-      <w:r>
-        <w:t>.do</w:t>
-      </w:r>
-      <w:r>
-        <w:rPr>
-          <w:rFonts w:hint="eastAsia"/>
-        </w:rPr>
-        <w:t>）</w:t>
-      </w:r>
-    </w:p>
-    <w:p>
-      <w:r>
-        <w:rPr>
-          <w:rFonts w:hint="eastAsia"/>
-        </w:rPr>
-        <w:t>上行：</w:t>
-      </w:r>
-    </w:p>
-    <w:p>
-      <w:pPr>
-        <w:ind w:firstLine="420"/>
-      </w:pPr>
-      <w:r>
-        <w:t>Integer commodityId;</w:t>
-      </w:r>
-      <w:r>
-        <w:rPr>
-          <w:rFonts w:hint="eastAsia"/>
-        </w:rPr>
-        <w:t>//</w:t>
-      </w:r>
-      <w:r>
-        <w:rPr>
-          <w:rFonts w:hint="eastAsia"/>
-        </w:rPr>
-        <w:t>商品</w:t>
-      </w:r>
-      <w:r>
-        <w:rPr>
-          <w:rFonts w:hint="eastAsia"/>
-        </w:rPr>
-        <w:t>id</w:t>
-      </w:r>
-    </w:p>
-    <w:p>
-      <w:r>
-        <w:t xml:space="preserve">    Integer commoditySpecificationId;</w:t>
-      </w:r>
-      <w:r>
-        <w:rPr>
-          <w:rFonts w:hint="eastAsia"/>
-        </w:rPr>
-        <w:t>//</w:t>
-      </w:r>
-      <w:r>
-        <w:rPr>
-          <w:rFonts w:hint="eastAsia"/>
-        </w:rPr>
-        <w:t>商品材质</w:t>
-      </w:r>
-      <w:r>
-        <w:rPr>
-          <w:rFonts w:hint="eastAsia"/>
-        </w:rPr>
-        <w:t>id</w:t>
-      </w:r>
-    </w:p>
-    <w:p>
-      <w:pPr>
-        <w:ind w:firstLine="420"/>
-      </w:pPr>
-      <w:r>
-        <w:t>Integer quantity;</w:t>
-      </w:r>
-      <w:r>
-        <w:rPr>
-          <w:rFonts w:hint="eastAsia"/>
-        </w:rPr>
-        <w:t>//</w:t>
-      </w:r>
-      <w:r>
-        <w:rPr>
-          <w:rFonts w:hint="eastAsia"/>
-        </w:rPr>
-        <w:t>购买数量</w:t>
-      </w:r>
-    </w:p>
-    <w:p>
-      <w:pPr>
-        <w:ind w:firstLine="420"/>
-      </w:pPr>
-      <w:r>
-        <w:t>AddressAddDto addressAddDto1</w:t>
-      </w:r>
-      <w:r>
-        <w:rPr>
-          <w:rFonts w:hint="eastAsia"/>
-        </w:rPr>
-        <w:t>{</w:t>
-      </w:r>
-      <w:r>
-        <w:rPr>
-          <w:rFonts w:hint="eastAsia"/>
-        </w:rPr>
-        <w:t>//</w:t>
-      </w:r>
-      <w:r>
-        <w:rPr>
-          <w:rFonts w:hint="eastAsia"/>
-        </w:rPr>
-        <w:t>收货地址</w:t>
+        <w:ind w:firstLine="420"/>
+      </w:pPr>
+      <w:r>
+        <w:t>AddressAddDto addressAddDto</w:t>
+      </w:r>
+      <w:r>
+        <w:rPr>
+          <w:rFonts w:hint="eastAsia"/>
+        </w:rPr>
+        <w:t>2{//</w:t>
+      </w:r>
+      <w:r>
+        <w:rPr>
+          <w:rFonts w:hint="eastAsia"/>
+        </w:rPr>
+        <w:t>账单地址</w:t>
       </w:r>
     </w:p>
     <w:p>
@@ -3966,163 +4275,6 @@
         <w:ind w:firstLine="420"/>
       </w:pPr>
       <w:r>
-        <w:t>String postcode;</w:t>
-      </w:r>
-    </w:p>
-    <w:p>
-      <w:pPr>
-        <w:ind w:firstLine="420"/>
-      </w:pPr>
-      <w:r>
-        <w:t>Date updateTime;</w:t>
-      </w:r>
-    </w:p>
-    <w:p>
-      <w:pPr>
-        <w:ind w:firstLine="420"/>
-      </w:pPr>
-      <w:r>
-        <w:t>String address;</w:t>
-      </w:r>
-    </w:p>
-    <w:p>
-      <w:pPr>
-        <w:ind w:firstLine="420"/>
-      </w:pPr>
-      <w:r>
-        <w:t>String apartment;</w:t>
-      </w:r>
-    </w:p>
-    <w:p>
-      <w:pPr>
-        <w:ind w:firstLine="420"/>
-      </w:pPr>
-      <w:r>
-        <w:t>String detail;</w:t>
-      </w:r>
-    </w:p>
-    <w:p>
-      <w:pPr>
-        <w:ind w:firstLine="420"/>
-      </w:pPr>
-      <w:r>
-        <w:t>Integer addressId;</w:t>
-      </w:r>
-      <w:r>
-        <w:rPr>
-          <w:rFonts w:hint="eastAsia"/>
-        </w:rPr>
-        <w:t>//</w:t>
-      </w:r>
-      <w:r>
-        <w:rPr>
-          <w:rFonts w:hint="eastAsia"/>
-        </w:rPr>
-        <w:t>如果</w:t>
-      </w:r>
-      <w:r>
-        <w:t>addressId</w:t>
-      </w:r>
-      <w:r>
-        <w:t>有值，说明使用地址管理里的数据，上面数据可以不发</w:t>
-      </w:r>
-    </w:p>
-    <w:p>
-      <w:pPr>
-        <w:ind w:firstLine="420"/>
-      </w:pPr>
-      <w:r>
-        <w:rPr>
-          <w:rFonts w:hint="eastAsia"/>
-        </w:rPr>
-        <w:t>}</w:t>
-      </w:r>
-    </w:p>
-    <w:p>
-      <w:pPr>
-        <w:ind w:firstLine="420"/>
-      </w:pPr>
-      <w:r>
-        <w:t>AddressAddDto addressAddDto</w:t>
-      </w:r>
-      <w:r>
-        <w:rPr>
-          <w:rFonts w:hint="eastAsia"/>
-        </w:rPr>
-        <w:t>2{//</w:t>
-      </w:r>
-      <w:r>
-        <w:rPr>
-          <w:rFonts w:hint="eastAsia"/>
-        </w:rPr>
-        <w:t>账单地址</w:t>
-      </w:r>
-    </w:p>
-    <w:p>
-      <w:r>
-        <w:rPr>
-          <w:rFonts w:hint="eastAsia"/>
-        </w:rPr>
-        <w:tab/>
-      </w:r>
-      <w:r>
-        <w:t>String country;</w:t>
-      </w:r>
-    </w:p>
-    <w:p>
-      <w:pPr>
-        <w:ind w:firstLine="420"/>
-      </w:pPr>
-      <w:r>
-        <w:t>String province;</w:t>
-      </w:r>
-    </w:p>
-    <w:p>
-      <w:pPr>
-        <w:ind w:firstLine="420"/>
-      </w:pPr>
-      <w:r>
-        <w:t>String city;</w:t>
-      </w:r>
-    </w:p>
-    <w:p>
-      <w:pPr>
-        <w:ind w:firstLine="420"/>
-      </w:pPr>
-      <w:r>
-        <w:t>String company;</w:t>
-      </w:r>
-    </w:p>
-    <w:p>
-      <w:pPr>
-        <w:ind w:firstLine="420"/>
-      </w:pPr>
-      <w:r>
-        <w:t>String firstName;</w:t>
-      </w:r>
-    </w:p>
-    <w:p>
-      <w:pPr>
-        <w:ind w:firstLine="420"/>
-      </w:pPr>
-      <w:r>
-        <w:t>String lastName;</w:t>
-      </w:r>
-    </w:p>
-    <w:p>
-      <w:pPr>
-        <w:ind w:firstLine="420"/>
-      </w:pPr>
-      <w:r>
-        <w:t>String phone;</w:t>
-      </w:r>
-    </w:p>
-    <w:p>
-      <w:pPr>
-        <w:ind w:firstLine="420"/>
-      </w:pPr>
-      <w:r>
-        <w:lastRenderedPageBreak/>
         <w:t>String postcode;</w:t>
       </w:r>
     </w:p>
@@ -4951,6 +5103,7 @@
         <w:ind w:firstLine="420"/>
       </w:pPr>
       <w:r>
+        <w:lastRenderedPageBreak/>
         <w:t>Integer billingAddressId;</w:t>
       </w:r>
       <w:r>
@@ -5139,7 +5292,6 @@
         <w:rPr>
           <w:rFonts w:hint="eastAsia"/>
         </w:rPr>
-        <w:lastRenderedPageBreak/>
         <w:t>下行：</w:t>
       </w:r>
     </w:p>
@@ -6015,6 +6167,7 @@
         <w:ind w:firstLine="420"/>
       </w:pPr>
       <w:r>
+        <w:lastRenderedPageBreak/>
         <w:t>String billingAddress;</w:t>
       </w:r>
       <w:r>
@@ -6870,6 +7023,7 @@
         <w:ind w:firstLine="420"/>
       </w:pPr>
       <w:r>
+        <w:lastRenderedPageBreak/>
         <w:t>Date payTime;</w:t>
       </w:r>
       <w:r>
@@ -7154,7 +7308,6 @@
         <w:rPr>
           <w:rFonts w:hint="eastAsia"/>
         </w:rPr>
-        <w:lastRenderedPageBreak/>
         <w:t xml:space="preserve">22 </w:t>
       </w:r>
       <w:r>
@@ -7477,6 +7630,7 @@
     </w:p>
     <w:p>
       <w:r>
+        <w:lastRenderedPageBreak/>
         <w:t>String name;</w:t>
       </w:r>
       <w:r>
@@ -7558,7 +7712,6 @@
     </w:p>
     <w:p>
       <w:r>
-        <w:lastRenderedPageBreak/>
         <w:t xml:space="preserve"> String head; </w:t>
       </w:r>
       <w:r>
@@ -7815,6 +7968,7 @@
         <w:rPr>
           <w:rFonts w:hint="eastAsia"/>
         </w:rPr>
+        <w:lastRenderedPageBreak/>
         <w:t xml:space="preserve">List </w:t>
       </w:r>
       <w:r>
@@ -7930,7 +8084,6 @@
         <w:rPr>
           <w:rFonts w:hint="eastAsia"/>
         </w:rPr>
-        <w:lastRenderedPageBreak/>
         <w:t>下行：</w:t>
       </w:r>
     </w:p>
@@ -8061,8 +8214,6 @@
         </w:rPr>
         <w:t>导航选项</w:t>
       </w:r>
-      <w:bookmarkStart w:id="0" w:name="_GoBack"/>
-      <w:bookmarkEnd w:id="0"/>
       <w:r>
         <w:rPr>
           <w:rFonts w:hint="eastAsia"/>
@@ -8133,27 +8284,27 @@
         <w:t xml:space="preserve"> </w:t>
       </w:r>
       <w:r>
-        <w:t>private Integer id;</w:t>
-      </w:r>
-    </w:p>
-    <w:p>
-      <w:r>
-        <w:t xml:space="preserve">    private String title;</w:t>
-      </w:r>
-    </w:p>
-    <w:p>
-      <w:r>
-        <w:t xml:space="preserve">    private String iconUrl;</w:t>
-      </w:r>
-    </w:p>
-    <w:p>
-      <w:r>
-        <w:t xml:space="preserve">    private String targetUrl;</w:t>
-      </w:r>
-    </w:p>
-    <w:p>
-      <w:r>
-        <w:t xml:space="preserve">    private Integer jumpType;</w:t>
+        <w:t xml:space="preserve"> Integer id;</w:t>
+      </w:r>
+    </w:p>
+    <w:p>
+      <w:r>
+        <w:t xml:space="preserve">     String title;</w:t>
+      </w:r>
+    </w:p>
+    <w:p>
+      <w:r>
+        <w:t xml:space="preserve">     String iconUrl;</w:t>
+      </w:r>
+    </w:p>
+    <w:p>
+      <w:r>
+        <w:t xml:space="preserve">     String targetUrl;</w:t>
+      </w:r>
+    </w:p>
+    <w:p>
+      <w:r>
+        <w:t xml:space="preserve">     Integer jumpType;</w:t>
       </w:r>
       <w:r>
         <w:rPr>
@@ -8212,15 +8363,39 @@
     </w:p>
     <w:p>
       <w:r>
-        <w:t xml:space="preserve">    private String content;</w:t>
-      </w:r>
-    </w:p>
-    <w:p>
-      <w:pPr>
-        <w:ind w:firstLine="420"/>
-      </w:pPr>
-      <w:r>
-        <w:t>private Integer sort;</w:t>
+        <w:t xml:space="preserve">     String content;</w:t>
+      </w:r>
+      <w:r>
+        <w:rPr>
+          <w:rFonts w:hint="eastAsia"/>
+        </w:rPr>
+        <w:t>//3</w:t>
+      </w:r>
+      <w:r>
+        <w:rPr>
+          <w:rFonts w:hint="eastAsia"/>
+        </w:rPr>
+        <w:t>时为</w:t>
+      </w:r>
+      <w:r>
+        <w:rPr>
+          <w:rFonts w:hint="eastAsia"/>
+        </w:rPr>
+        <w:t>json</w:t>
+      </w:r>
+      <w:r>
+        <w:rPr>
+          <w:rFonts w:hint="eastAsia"/>
+        </w:rPr>
+        <w:t>内容</w:t>
+      </w:r>
+    </w:p>
+    <w:p>
+      <w:pPr>
+        <w:ind w:firstLine="420"/>
+      </w:pPr>
+      <w:r>
+        <w:t xml:space="preserve"> Integer sort;</w:t>
       </w:r>
     </w:p>
     <w:p>
@@ -8358,9 +8533,6 @@
       </w:r>
       <w:r>
         <w:br/>
-      </w:r>
-      <w:r>
-        <w:lastRenderedPageBreak/>
         <w:t xml:space="preserve">    REGISTER_USER_ERROR(1007, "</w:t>
       </w:r>
       <w:r>
@@ -9805,7 +9977,7 @@
 </file>
 
 <file path=customXml/itemProps1.xml><?xml version="1.0" encoding="utf-8"?>
-<ds:datastoreItem xmlns:ds="http://schemas.openxmlformats.org/officeDocument/2006/customXml" ds:itemID="{881D94C5-A48E-4996-AE09-F8C339F3CCCA}">
+<ds:datastoreItem xmlns:ds="http://schemas.openxmlformats.org/officeDocument/2006/customXml" ds:itemID="{0F575DAC-A17C-42A2-9761-91E9BE8E3311}">
   <ds:schemaRefs>
     <ds:schemaRef ds:uri="http://schemas.openxmlformats.org/officeDocument/2006/bibliography"/>
   </ds:schemaRefs>

--- a/前端文档.docx
+++ b/前端文档.docx
@@ -2882,7 +2882,6 @@
       <w:pPr>
         <w:pStyle w:val="2"/>
       </w:pPr>
-      <w:bookmarkStart w:id="0" w:name="_GoBack"/>
       <w:r>
         <w:rPr>
           <w:rFonts w:hint="eastAsia"/>
@@ -2932,7 +2931,6 @@
         <w:t>）</w:t>
       </w:r>
     </w:p>
-    <w:bookmarkEnd w:id="0"/>
     <w:p>
       <w:r>
         <w:rPr>
@@ -8406,7 +8404,110 @@
         <w:t>]</w:t>
       </w:r>
     </w:p>
-    <w:p/>
+    <w:p>
+      <w:pPr>
+        <w:pStyle w:val="2"/>
+        <w:rPr>
+          <w:rFonts w:hint="eastAsia"/>
+        </w:rPr>
+      </w:pPr>
+      <w:r>
+        <w:rPr>
+          <w:rFonts w:hint="eastAsia"/>
+        </w:rPr>
+        <w:t>27</w:t>
+      </w:r>
+      <w:r>
+        <w:rPr>
+          <w:rFonts w:hint="eastAsia"/>
+        </w:rPr>
+        <w:t>获得所有系统信息</w:t>
+      </w:r>
+      <w:r>
+        <w:rPr>
+          <w:rFonts w:hint="eastAsia"/>
+        </w:rPr>
+        <w:t>（</w:t>
+      </w:r>
+      <w:r>
+        <w:t>/user/sys/msg/getAll.do</w:t>
+      </w:r>
+      <w:r>
+        <w:rPr>
+          <w:rFonts w:hint="eastAsia"/>
+        </w:rPr>
+        <w:t>）</w:t>
+      </w:r>
+    </w:p>
+    <w:p>
+      <w:pPr>
+        <w:rPr>
+          <w:rFonts w:hint="eastAsia"/>
+        </w:rPr>
+      </w:pPr>
+      <w:r>
+        <w:rPr>
+          <w:rFonts w:hint="eastAsia"/>
+        </w:rPr>
+        <w:t>上行：</w:t>
+      </w:r>
+    </w:p>
+    <w:p>
+      <w:r>
+        <w:t>int pageNum = 1;</w:t>
+      </w:r>
+    </w:p>
+    <w:p>
+      <w:r>
+        <w:rPr>
+          <w:rFonts w:hint="eastAsia"/>
+        </w:rPr>
+        <w:t>//</w:t>
+      </w:r>
+      <w:r>
+        <w:rPr>
+          <w:rFonts w:hint="eastAsia"/>
+        </w:rPr>
+        <w:t>页数</w:t>
+      </w:r>
+      <w:r>
+        <w:rPr>
+          <w:rFonts w:hint="eastAsia"/>
+        </w:rPr>
+        <w:t>(</w:t>
+      </w:r>
+      <w:r>
+        <w:rPr>
+          <w:rFonts w:hint="eastAsia"/>
+        </w:rPr>
+        <w:t>用来做商品分页数据</w:t>
+      </w:r>
+      <w:r>
+        <w:rPr>
+          <w:rFonts w:hint="eastAsia"/>
+        </w:rPr>
+        <w:t>)</w:t>
+      </w:r>
+    </w:p>
+    <w:p>
+      <w:r>
+        <w:t>int pageSize = 30;</w:t>
+      </w:r>
+    </w:p>
+    <w:p>
+      <w:pPr>
+        <w:rPr>
+          <w:rFonts w:hint="eastAsia"/>
+        </w:rPr>
+      </w:pPr>
+      <w:r>
+        <w:t>下行：</w:t>
+      </w:r>
+    </w:p>
+    <w:p>
+      <w:bookmarkStart w:id="0" w:name="_GoBack"/>
+      <w:bookmarkEnd w:id="0"/>
+    </w:p>
     <w:p>
       <w:pPr>
         <w:pStyle w:val="1"/>
@@ -9977,7 +10078,7 @@
 </file>
 
 <file path=customXml/itemProps1.xml><?xml version="1.0" encoding="utf-8"?>
-<ds:datastoreItem xmlns:ds="http://schemas.openxmlformats.org/officeDocument/2006/customXml" ds:itemID="{0F575DAC-A17C-42A2-9761-91E9BE8E3311}">
+<ds:datastoreItem xmlns:ds="http://schemas.openxmlformats.org/officeDocument/2006/customXml" ds:itemID="{DF57DB09-C98B-4B0F-98F6-4956BED545A8}">
   <ds:schemaRefs>
     <ds:schemaRef ds:uri="http://schemas.openxmlformats.org/officeDocument/2006/bibliography"/>
   </ds:schemaRefs>

--- a/前端文档.docx
+++ b/前端文档.docx
@@ -8421,13 +8421,7 @@
         <w:rPr>
           <w:rFonts w:hint="eastAsia"/>
         </w:rPr>
-        <w:t>获得所有系统信息</w:t>
-      </w:r>
-      <w:r>
-        <w:rPr>
-          <w:rFonts w:hint="eastAsia"/>
-        </w:rPr>
-        <w:t>（</w:t>
+        <w:t>获得所有系统信息（</w:t>
       </w:r>
       <w:r>
         <w:t>/user/sys/msg/getAll.do</w:t>
@@ -8492,6 +8486,337 @@
     <w:p>
       <w:r>
         <w:t>int pageSize = 30;</w:t>
+      </w:r>
+    </w:p>
+    <w:p>
+      <w:pPr>
+        <w:rPr>
+          <w:rFonts w:hint="eastAsia"/>
+        </w:rPr>
+      </w:pPr>
+      <w:r>
+        <w:t>下行：</w:t>
+      </w:r>
+    </w:p>
+    <w:p>
+      <w:r>
+        <w:t>int pageNum;</w:t>
+      </w:r>
+      <w:r>
+        <w:br/>
+        <w:t>int pages;</w:t>
+      </w:r>
+      <w:r>
+        <w:br/>
+      </w:r>
+      <w:r>
+        <w:lastRenderedPageBreak/>
+        <w:t>int total;</w:t>
+      </w:r>
+      <w:r>
+        <w:br/>
+        <w:t>int pageSize;</w:t>
+      </w:r>
+    </w:p>
+    <w:p>
+      <w:r>
+        <w:rPr>
+          <w:rFonts w:hint="eastAsia"/>
+        </w:rPr>
+        <w:t xml:space="preserve">List </w:t>
+      </w:r>
+      <w:r>
+        <w:t>list</w:t>
+      </w:r>
+      <w:r>
+        <w:rPr>
+          <w:rFonts w:hint="eastAsia"/>
+        </w:rPr>
+        <w:t xml:space="preserve"> </w:t>
+      </w:r>
+      <w:r>
+        <w:rPr>
+          <w:rFonts w:hint="eastAsia"/>
+        </w:rPr>
+        <w:t>[</w:t>
+      </w:r>
+    </w:p>
+    <w:p>
+      <w:pPr>
+        <w:ind w:firstLine="420"/>
+        <w:rPr>
+          <w:rFonts w:hint="eastAsia"/>
+        </w:rPr>
+      </w:pPr>
+      <w:r>
+        <w:t>Integer id;</w:t>
+      </w:r>
+    </w:p>
+    <w:p>
+      <w:pPr>
+        <w:ind w:firstLine="420"/>
+      </w:pPr>
+      <w:r>
+        <w:t>Integer adminId;</w:t>
+      </w:r>
+    </w:p>
+    <w:p>
+      <w:pPr>
+        <w:ind w:firstLine="420"/>
+      </w:pPr>
+      <w:r>
+        <w:t>String adminName;</w:t>
+      </w:r>
+    </w:p>
+    <w:p>
+      <w:pPr>
+        <w:ind w:firstLine="420"/>
+      </w:pPr>
+      <w:r>
+        <w:t>Integer msgType;</w:t>
+      </w:r>
+      <w:r>
+        <w:rPr>
+          <w:rFonts w:hint="eastAsia"/>
+        </w:rPr>
+        <w:t>//1</w:t>
+      </w:r>
+      <w:r>
+        <w:rPr>
+          <w:rFonts w:hint="eastAsia"/>
+        </w:rPr>
+        <w:t>系统通知</w:t>
+      </w:r>
+      <w:r>
+        <w:rPr>
+          <w:rFonts w:hint="eastAsia"/>
+        </w:rPr>
+        <w:t>2</w:t>
+      </w:r>
+      <w:r>
+        <w:rPr>
+          <w:rFonts w:hint="eastAsia"/>
+        </w:rPr>
+        <w:t>活动信息</w:t>
+      </w:r>
+    </w:p>
+    <w:p>
+      <w:pPr>
+        <w:ind w:firstLine="420"/>
+      </w:pPr>
+      <w:r>
+        <w:t>Integer attachmentType;</w:t>
+      </w:r>
+      <w:r>
+        <w:rPr>
+          <w:rFonts w:hint="eastAsia"/>
+        </w:rPr>
+        <w:t>//1</w:t>
+      </w:r>
+      <w:r>
+        <w:rPr>
+          <w:rFonts w:hint="eastAsia"/>
+        </w:rPr>
+        <w:t>图片</w:t>
+      </w:r>
+      <w:r>
+        <w:rPr>
+          <w:rFonts w:hint="eastAsia"/>
+        </w:rPr>
+        <w:t>2</w:t>
+      </w:r>
+      <w:r>
+        <w:rPr>
+          <w:rFonts w:hint="eastAsia"/>
+        </w:rPr>
+        <w:t>视频</w:t>
+      </w:r>
+    </w:p>
+    <w:p>
+      <w:pPr>
+        <w:ind w:firstLine="420"/>
+      </w:pPr>
+      <w:r>
+        <w:t>String attachment;</w:t>
+      </w:r>
+      <w:r>
+        <w:rPr>
+          <w:rFonts w:hint="eastAsia"/>
+        </w:rPr>
+        <w:t>//</w:t>
+      </w:r>
+      <w:r>
+        <w:rPr>
+          <w:rFonts w:hint="eastAsia"/>
+        </w:rPr>
+        <w:t>图片是</w:t>
+      </w:r>
+      <w:r>
+        <w:rPr>
+          <w:rFonts w:hint="eastAsia"/>
+        </w:rPr>
+        <w:t>uri</w:t>
+      </w:r>
+      <w:r>
+        <w:rPr>
+          <w:rFonts w:hint="eastAsia"/>
+        </w:rPr>
+        <w:t>地址，视频是</w:t>
+      </w:r>
+      <w:r>
+        <w:rPr>
+          <w:rFonts w:hint="eastAsia"/>
+        </w:rPr>
+        <w:t>url</w:t>
+      </w:r>
+      <w:r>
+        <w:rPr>
+          <w:rFonts w:hint="eastAsia"/>
+        </w:rPr>
+        <w:t>完整地址</w:t>
+      </w:r>
+    </w:p>
+    <w:p>
+      <w:pPr>
+        <w:ind w:firstLine="420"/>
+      </w:pPr>
+      <w:r>
+        <w:t>Date endTime;</w:t>
+      </w:r>
+      <w:r>
+        <w:rPr>
+          <w:rFonts w:hint="eastAsia"/>
+        </w:rPr>
+        <w:t>//</w:t>
+      </w:r>
+      <w:r>
+        <w:rPr>
+          <w:rFonts w:hint="eastAsia"/>
+        </w:rPr>
+        <w:t>通知结束时间</w:t>
+      </w:r>
+    </w:p>
+    <w:p>
+      <w:pPr>
+        <w:ind w:firstLine="420"/>
+      </w:pPr>
+      <w:r>
+        <w:t>String message;</w:t>
+      </w:r>
+      <w:r>
+        <w:rPr>
+          <w:rFonts w:hint="eastAsia"/>
+        </w:rPr>
+        <w:t xml:space="preserve"> </w:t>
+      </w:r>
+      <w:r>
+        <w:rPr>
+          <w:rFonts w:hint="eastAsia"/>
+        </w:rPr>
+        <w:t>//</w:t>
+      </w:r>
+      <w:r>
+        <w:rPr>
+          <w:rFonts w:hint="eastAsia"/>
+        </w:rPr>
+        <w:t>信息</w:t>
+      </w:r>
+    </w:p>
+    <w:p>
+      <w:r>
+        <w:rPr>
+          <w:rFonts w:hint="eastAsia"/>
+        </w:rPr>
+        <w:t>]</w:t>
+      </w:r>
+    </w:p>
+    <w:p>
+      <w:pPr>
+        <w:pStyle w:val="2"/>
+        <w:rPr>
+          <w:rFonts w:hint="eastAsia"/>
+        </w:rPr>
+      </w:pPr>
+      <w:r>
+        <w:rPr>
+          <w:rFonts w:hint="eastAsia"/>
+        </w:rPr>
+        <w:t>2</w:t>
+      </w:r>
+      <w:r>
+        <w:rPr>
+          <w:rFonts w:hint="eastAsia"/>
+        </w:rPr>
+        <w:t>8</w:t>
+      </w:r>
+      <w:r>
+        <w:rPr>
+          <w:rFonts w:hint="eastAsia"/>
+        </w:rPr>
+        <w:t>获得</w:t>
+      </w:r>
+      <w:r>
+        <w:rPr>
+          <w:rFonts w:hint="eastAsia"/>
+        </w:rPr>
+        <w:t>新</w:t>
+      </w:r>
+      <w:r>
+        <w:rPr>
+          <w:rFonts w:hint="eastAsia"/>
+        </w:rPr>
+        <w:t>系统信息（</w:t>
+      </w:r>
+      <w:r>
+        <w:t>/user/sys/msg/</w:t>
+      </w:r>
+      <w:r>
+        <w:t>getNewMsg.do</w:t>
+      </w:r>
+      <w:r>
+        <w:rPr>
+          <w:rFonts w:hint="eastAsia"/>
+        </w:rPr>
+        <w:t>）</w:t>
+      </w:r>
+    </w:p>
+    <w:p>
+      <w:pPr>
+        <w:rPr>
+          <w:rFonts w:hint="eastAsia"/>
+        </w:rPr>
+      </w:pPr>
+      <w:r>
+        <w:rPr>
+          <w:rFonts w:hint="eastAsia"/>
+        </w:rPr>
+        <w:t>上行：</w:t>
+      </w:r>
+    </w:p>
+    <w:p>
+      <w:r>
+        <w:t>String id</w:t>
+      </w:r>
+      <w:r>
+        <w:t>;</w:t>
+      </w:r>
+      <w:r>
+        <w:rPr>
+          <w:rFonts w:hint="eastAsia"/>
+        </w:rPr>
+        <w:t>//</w:t>
+      </w:r>
+      <w:r>
+        <w:rPr>
+          <w:rFonts w:hint="eastAsia"/>
+        </w:rPr>
+        <w:t>当前客户端保存的最大系统信息</w:t>
+      </w:r>
+      <w:r>
+        <w:rPr>
+          <w:rFonts w:hint="eastAsia"/>
+        </w:rPr>
+        <w:t>id</w:t>
       </w:r>
     </w:p>
     <w:p>
@@ -8507,6 +8832,201 @@
     <w:p>
       <w:bookmarkStart w:id="0" w:name="_GoBack"/>
       <w:bookmarkEnd w:id="0"/>
+      <w:r>
+        <w:rPr>
+          <w:rFonts w:hint="eastAsia"/>
+        </w:rPr>
+        <w:t>[</w:t>
+      </w:r>
+    </w:p>
+    <w:p>
+      <w:pPr>
+        <w:ind w:firstLine="420"/>
+        <w:rPr>
+          <w:rFonts w:hint="eastAsia"/>
+        </w:rPr>
+      </w:pPr>
+      <w:r>
+        <w:t>Integer id;</w:t>
+      </w:r>
+    </w:p>
+    <w:p>
+      <w:pPr>
+        <w:ind w:firstLine="420"/>
+      </w:pPr>
+      <w:r>
+        <w:t>Integer adminId;</w:t>
+      </w:r>
+    </w:p>
+    <w:p>
+      <w:pPr>
+        <w:ind w:firstLine="420"/>
+      </w:pPr>
+      <w:r>
+        <w:t>String adminName;</w:t>
+      </w:r>
+    </w:p>
+    <w:p>
+      <w:pPr>
+        <w:ind w:firstLine="420"/>
+      </w:pPr>
+      <w:r>
+        <w:t>Integer msgType;</w:t>
+      </w:r>
+      <w:r>
+        <w:rPr>
+          <w:rFonts w:hint="eastAsia"/>
+        </w:rPr>
+        <w:t>//1</w:t>
+      </w:r>
+      <w:r>
+        <w:rPr>
+          <w:rFonts w:hint="eastAsia"/>
+        </w:rPr>
+        <w:t>系统通知</w:t>
+      </w:r>
+      <w:r>
+        <w:rPr>
+          <w:rFonts w:hint="eastAsia"/>
+        </w:rPr>
+        <w:t>2</w:t>
+      </w:r>
+      <w:r>
+        <w:rPr>
+          <w:rFonts w:hint="eastAsia"/>
+        </w:rPr>
+        <w:t>活动信息</w:t>
+      </w:r>
+    </w:p>
+    <w:p>
+      <w:pPr>
+        <w:ind w:firstLine="420"/>
+      </w:pPr>
+      <w:r>
+        <w:t>Integer attachmentType;</w:t>
+      </w:r>
+      <w:r>
+        <w:rPr>
+          <w:rFonts w:hint="eastAsia"/>
+        </w:rPr>
+        <w:t>//1</w:t>
+      </w:r>
+      <w:r>
+        <w:rPr>
+          <w:rFonts w:hint="eastAsia"/>
+        </w:rPr>
+        <w:t>图片</w:t>
+      </w:r>
+      <w:r>
+        <w:rPr>
+          <w:rFonts w:hint="eastAsia"/>
+        </w:rPr>
+        <w:t>2</w:t>
+      </w:r>
+      <w:r>
+        <w:rPr>
+          <w:rFonts w:hint="eastAsia"/>
+        </w:rPr>
+        <w:t>视频</w:t>
+      </w:r>
+    </w:p>
+    <w:p>
+      <w:pPr>
+        <w:ind w:firstLine="420"/>
+      </w:pPr>
+      <w:r>
+        <w:t>String attachment;</w:t>
+      </w:r>
+      <w:r>
+        <w:rPr>
+          <w:rFonts w:hint="eastAsia"/>
+        </w:rPr>
+        <w:t>//</w:t>
+      </w:r>
+      <w:r>
+        <w:rPr>
+          <w:rFonts w:hint="eastAsia"/>
+        </w:rPr>
+        <w:t>图片是</w:t>
+      </w:r>
+      <w:r>
+        <w:rPr>
+          <w:rFonts w:hint="eastAsia"/>
+        </w:rPr>
+        <w:t>uri</w:t>
+      </w:r>
+      <w:r>
+        <w:rPr>
+          <w:rFonts w:hint="eastAsia"/>
+        </w:rPr>
+        <w:t>地址，视频是</w:t>
+      </w:r>
+      <w:r>
+        <w:rPr>
+          <w:rFonts w:hint="eastAsia"/>
+        </w:rPr>
+        <w:t>url</w:t>
+      </w:r>
+      <w:r>
+        <w:rPr>
+          <w:rFonts w:hint="eastAsia"/>
+        </w:rPr>
+        <w:t>完整地址</w:t>
+      </w:r>
+    </w:p>
+    <w:p>
+      <w:pPr>
+        <w:ind w:firstLine="420"/>
+      </w:pPr>
+      <w:r>
+        <w:t>Date endTime;</w:t>
+      </w:r>
+      <w:r>
+        <w:rPr>
+          <w:rFonts w:hint="eastAsia"/>
+        </w:rPr>
+        <w:t>//</w:t>
+      </w:r>
+      <w:r>
+        <w:rPr>
+          <w:rFonts w:hint="eastAsia"/>
+        </w:rPr>
+        <w:t>通知结束时间</w:t>
+      </w:r>
+    </w:p>
+    <w:p>
+      <w:pPr>
+        <w:ind w:firstLine="420"/>
+      </w:pPr>
+      <w:r>
+        <w:t>String message;</w:t>
+      </w:r>
+      <w:r>
+        <w:rPr>
+          <w:rFonts w:hint="eastAsia"/>
+        </w:rPr>
+        <w:t xml:space="preserve"> </w:t>
+      </w:r>
+      <w:r>
+        <w:rPr>
+          <w:rFonts w:hint="eastAsia"/>
+        </w:rPr>
+        <w:t>//</w:t>
+      </w:r>
+      <w:r>
+        <w:rPr>
+          <w:rFonts w:hint="eastAsia"/>
+        </w:rPr>
+        <w:t>信息</w:t>
+      </w:r>
+    </w:p>
+    <w:p>
+      <w:r>
+        <w:rPr>
+          <w:rFonts w:hint="eastAsia"/>
+        </w:rPr>
+        <w:t>]</w:t>
+      </w:r>
     </w:p>
     <w:p>
       <w:pPr>
@@ -8579,6 +9099,9 @@
       </w:r>
       <w:r>
         <w:br/>
+      </w:r>
+      <w:r>
+        <w:lastRenderedPageBreak/>
         <w:t xml:space="preserve">    NO_USER(1003, "</w:t>
       </w:r>
       <w:r>
@@ -10078,7 +10601,7 @@
 </file>
 
 <file path=customXml/itemProps1.xml><?xml version="1.0" encoding="utf-8"?>
-<ds:datastoreItem xmlns:ds="http://schemas.openxmlformats.org/officeDocument/2006/customXml" ds:itemID="{DF57DB09-C98B-4B0F-98F6-4956BED545A8}">
+<ds:datastoreItem xmlns:ds="http://schemas.openxmlformats.org/officeDocument/2006/customXml" ds:itemID="{B56E9876-CDFD-43CA-9AD5-07CE4BAF75EB}">
   <ds:schemaRefs>
     <ds:schemaRef ds:uri="http://schemas.openxmlformats.org/officeDocument/2006/bibliography"/>
   </ds:schemaRefs>

--- a/前端文档.docx
+++ b/前端文档.docx
@@ -8289,15 +8289,59 @@
       <w:r>
         <w:t xml:space="preserve">     String title;</w:t>
       </w:r>
+      <w:r>
+        <w:rPr>
+          <w:rFonts w:hint="eastAsia"/>
+        </w:rPr>
+        <w:t>//</w:t>
+      </w:r>
+      <w:r>
+        <w:rPr>
+          <w:rFonts w:hint="eastAsia"/>
+        </w:rPr>
+        <w:t>文字</w:t>
+      </w:r>
+      <w:bookmarkStart w:id="0" w:name="_GoBack"/>
+      <w:bookmarkEnd w:id="0"/>
     </w:p>
     <w:p>
       <w:r>
         <w:t xml:space="preserve">     String iconUrl;</w:t>
       </w:r>
+      <w:r>
+        <w:rPr>
+          <w:rFonts w:hint="eastAsia"/>
+        </w:rPr>
+        <w:t>//</w:t>
+      </w:r>
+      <w:r>
+        <w:rPr>
+          <w:rFonts w:hint="eastAsia"/>
+        </w:rPr>
+        <w:t>图标</w:t>
+      </w:r>
     </w:p>
     <w:p>
       <w:r>
         <w:t xml:space="preserve">     String targetUrl;</w:t>
+      </w:r>
+      <w:r>
+        <w:rPr>
+          <w:rFonts w:hint="eastAsia"/>
+        </w:rPr>
+        <w:t>//</w:t>
+      </w:r>
+      <w:r>
+        <w:rPr>
+          <w:rFonts w:hint="eastAsia"/>
+        </w:rPr>
+        <w:t>跳转</w:t>
+      </w:r>
+      <w:r>
+        <w:rPr>
+          <w:rFonts w:hint="eastAsia"/>
+        </w:rPr>
+        <w:t>url</w:t>
       </w:r>
     </w:p>
     <w:p>
@@ -8830,8 +8874,6 @@
       </w:r>
     </w:p>
     <w:p>
-      <w:bookmarkStart w:id="0" w:name="_GoBack"/>
-      <w:bookmarkEnd w:id="0"/>
       <w:r>
         <w:rPr>
           <w:rFonts w:hint="eastAsia"/>
@@ -10601,7 +10643,7 @@
 </file>
 
 <file path=customXml/itemProps1.xml><?xml version="1.0" encoding="utf-8"?>
-<ds:datastoreItem xmlns:ds="http://schemas.openxmlformats.org/officeDocument/2006/customXml" ds:itemID="{B56E9876-CDFD-43CA-9AD5-07CE4BAF75EB}">
+<ds:datastoreItem xmlns:ds="http://schemas.openxmlformats.org/officeDocument/2006/customXml" ds:itemID="{DFD0545A-1BEF-4BDC-AA59-D6B46CBCD017}">
   <ds:schemaRefs>
     <ds:schemaRef ds:uri="http://schemas.openxmlformats.org/officeDocument/2006/bibliography"/>
   </ds:schemaRefs>

--- a/前端文档.docx
+++ b/前端文档.docx
@@ -2720,11 +2720,6 @@
       </w:r>
     </w:p>
     <w:p>
-      <w:pPr>
-        <w:rPr>
-          <w:rFonts w:hint="eastAsia"/>
-        </w:rPr>
-      </w:pPr>
       <w:r>
         <w:rPr>
           <w:rFonts w:hint="eastAsia"/>
@@ -8301,780 +8296,1476 @@
         </w:rPr>
         <w:t>文字</w:t>
       </w:r>
+    </w:p>
+    <w:p>
+      <w:r>
+        <w:t xml:space="preserve">     String iconUrl;</w:t>
+      </w:r>
+      <w:r>
+        <w:rPr>
+          <w:rFonts w:hint="eastAsia"/>
+        </w:rPr>
+        <w:t>//</w:t>
+      </w:r>
+      <w:r>
+        <w:rPr>
+          <w:rFonts w:hint="eastAsia"/>
+        </w:rPr>
+        <w:t>图标</w:t>
+      </w:r>
+    </w:p>
+    <w:p>
+      <w:r>
+        <w:t xml:space="preserve">     String targetUrl;</w:t>
+      </w:r>
+      <w:r>
+        <w:rPr>
+          <w:rFonts w:hint="eastAsia"/>
+        </w:rPr>
+        <w:t>//</w:t>
+      </w:r>
+      <w:r>
+        <w:rPr>
+          <w:rFonts w:hint="eastAsia"/>
+        </w:rPr>
+        <w:t>跳转</w:t>
+      </w:r>
+      <w:r>
+        <w:rPr>
+          <w:rFonts w:hint="eastAsia"/>
+        </w:rPr>
+        <w:t>url</w:t>
+      </w:r>
+    </w:p>
+    <w:p>
+      <w:r>
+        <w:t xml:space="preserve">     Integer jumpType;</w:t>
+      </w:r>
+      <w:r>
+        <w:rPr>
+          <w:rFonts w:hint="eastAsia"/>
+        </w:rPr>
+        <w:t>//</w:t>
+      </w:r>
+      <w:r>
+        <w:rPr>
+          <w:rFonts w:hint="eastAsia"/>
+        </w:rPr>
+        <w:t xml:space="preserve"> </w:t>
+      </w:r>
+      <w:r>
+        <w:rPr>
+          <w:rFonts w:hint="eastAsia"/>
+        </w:rPr>
+        <w:t>跳转类型：</w:t>
+      </w:r>
+      <w:r>
+        <w:rPr>
+          <w:rFonts w:hint="eastAsia"/>
+        </w:rPr>
+        <w:t>1</w:t>
+      </w:r>
+      <w:r>
+        <w:rPr>
+          <w:rFonts w:hint="eastAsia"/>
+        </w:rPr>
+        <w:t>内链；</w:t>
+      </w:r>
+      <w:r>
+        <w:rPr>
+          <w:rFonts w:hint="eastAsia"/>
+        </w:rPr>
+        <w:t>2</w:t>
+      </w:r>
+      <w:r>
+        <w:rPr>
+          <w:rFonts w:hint="eastAsia"/>
+        </w:rPr>
+        <w:t>外链；</w:t>
+      </w:r>
+      <w:r>
+        <w:rPr>
+          <w:rFonts w:hint="eastAsia"/>
+        </w:rPr>
+        <w:t>3</w:t>
+      </w:r>
+      <w:r>
+        <w:rPr>
+          <w:rFonts w:hint="eastAsia"/>
+        </w:rPr>
+        <w:t>协议</w:t>
+      </w:r>
+    </w:p>
+    <w:p>
+      <w:r>
+        <w:t xml:space="preserve">     String content;</w:t>
+      </w:r>
+      <w:r>
+        <w:rPr>
+          <w:rFonts w:hint="eastAsia"/>
+        </w:rPr>
+        <w:t>//3</w:t>
+      </w:r>
+      <w:r>
+        <w:rPr>
+          <w:rFonts w:hint="eastAsia"/>
+        </w:rPr>
+        <w:t>时为</w:t>
+      </w:r>
+      <w:r>
+        <w:rPr>
+          <w:rFonts w:hint="eastAsia"/>
+        </w:rPr>
+        <w:t>json</w:t>
+      </w:r>
+      <w:r>
+        <w:rPr>
+          <w:rFonts w:hint="eastAsia"/>
+        </w:rPr>
+        <w:t>内容</w:t>
+      </w:r>
+    </w:p>
+    <w:p>
+      <w:pPr>
+        <w:ind w:firstLine="420"/>
+      </w:pPr>
+      <w:r>
+        <w:t xml:space="preserve"> Integer sort;</w:t>
+      </w:r>
+    </w:p>
+    <w:p>
+      <w:r>
+        <w:rPr>
+          <w:rFonts w:hint="eastAsia"/>
+        </w:rPr>
+        <w:t>]</w:t>
+      </w:r>
+    </w:p>
+    <w:p>
+      <w:pPr>
+        <w:pStyle w:val="2"/>
+      </w:pPr>
+      <w:r>
+        <w:rPr>
+          <w:rFonts w:hint="eastAsia"/>
+        </w:rPr>
+        <w:t>27</w:t>
+      </w:r>
+      <w:r>
+        <w:rPr>
+          <w:rFonts w:hint="eastAsia"/>
+        </w:rPr>
+        <w:t>获得所有系统信息（</w:t>
+      </w:r>
+      <w:r>
+        <w:t>/user/sys/msg/getAll.do</w:t>
+      </w:r>
+      <w:r>
+        <w:rPr>
+          <w:rFonts w:hint="eastAsia"/>
+        </w:rPr>
+        <w:t>）</w:t>
+      </w:r>
+    </w:p>
+    <w:p>
+      <w:r>
+        <w:rPr>
+          <w:rFonts w:hint="eastAsia"/>
+        </w:rPr>
+        <w:t>上行：</w:t>
+      </w:r>
+    </w:p>
+    <w:p>
+      <w:r>
+        <w:t>int pageNum = 1;</w:t>
+      </w:r>
+    </w:p>
+    <w:p>
+      <w:r>
+        <w:rPr>
+          <w:rFonts w:hint="eastAsia"/>
+        </w:rPr>
+        <w:t>//</w:t>
+      </w:r>
+      <w:r>
+        <w:rPr>
+          <w:rFonts w:hint="eastAsia"/>
+        </w:rPr>
+        <w:t>页数</w:t>
+      </w:r>
+      <w:r>
+        <w:rPr>
+          <w:rFonts w:hint="eastAsia"/>
+        </w:rPr>
+        <w:t>(</w:t>
+      </w:r>
+      <w:r>
+        <w:rPr>
+          <w:rFonts w:hint="eastAsia"/>
+        </w:rPr>
+        <w:t>用来做商品分页数据</w:t>
+      </w:r>
+      <w:r>
+        <w:rPr>
+          <w:rFonts w:hint="eastAsia"/>
+        </w:rPr>
+        <w:t>)</w:t>
+      </w:r>
+    </w:p>
+    <w:p>
+      <w:r>
+        <w:t>int pageSize = 30;</w:t>
+      </w:r>
+    </w:p>
+    <w:p>
+      <w:r>
+        <w:t>下行：</w:t>
+      </w:r>
+    </w:p>
+    <w:p>
+      <w:r>
+        <w:t>int pageNum;</w:t>
+      </w:r>
+      <w:r>
+        <w:br/>
+        <w:t>int pages;</w:t>
+      </w:r>
+      <w:r>
+        <w:br/>
+      </w:r>
+      <w:r>
+        <w:lastRenderedPageBreak/>
+        <w:t>int total;</w:t>
+      </w:r>
+      <w:r>
+        <w:br/>
+        <w:t>int pageSize;</w:t>
+      </w:r>
+    </w:p>
+    <w:p>
+      <w:r>
+        <w:rPr>
+          <w:rFonts w:hint="eastAsia"/>
+        </w:rPr>
+        <w:t xml:space="preserve">List </w:t>
+      </w:r>
+      <w:r>
+        <w:t>list</w:t>
+      </w:r>
+      <w:r>
+        <w:rPr>
+          <w:rFonts w:hint="eastAsia"/>
+        </w:rPr>
+        <w:t xml:space="preserve"> </w:t>
+      </w:r>
+      <w:r>
+        <w:rPr>
+          <w:rFonts w:hint="eastAsia"/>
+        </w:rPr>
+        <w:t>[</w:t>
+      </w:r>
+    </w:p>
+    <w:p>
+      <w:pPr>
+        <w:ind w:firstLine="420"/>
+      </w:pPr>
+      <w:r>
+        <w:t>Integer id;</w:t>
+      </w:r>
+    </w:p>
+    <w:p>
+      <w:pPr>
+        <w:ind w:firstLine="420"/>
+      </w:pPr>
+      <w:r>
+        <w:t>Integer adminId;</w:t>
+      </w:r>
+    </w:p>
+    <w:p>
+      <w:pPr>
+        <w:ind w:firstLine="420"/>
+      </w:pPr>
+      <w:r>
+        <w:t>String adminName;</w:t>
+      </w:r>
+    </w:p>
+    <w:p>
+      <w:pPr>
+        <w:ind w:firstLine="420"/>
+      </w:pPr>
+      <w:r>
+        <w:t>Integer msgType;</w:t>
+      </w:r>
+      <w:r>
+        <w:rPr>
+          <w:rFonts w:hint="eastAsia"/>
+        </w:rPr>
+        <w:t>//1</w:t>
+      </w:r>
+      <w:r>
+        <w:rPr>
+          <w:rFonts w:hint="eastAsia"/>
+        </w:rPr>
+        <w:t>系统通知</w:t>
+      </w:r>
+      <w:r>
+        <w:rPr>
+          <w:rFonts w:hint="eastAsia"/>
+        </w:rPr>
+        <w:t>2</w:t>
+      </w:r>
+      <w:r>
+        <w:rPr>
+          <w:rFonts w:hint="eastAsia"/>
+        </w:rPr>
+        <w:t>活动信息</w:t>
+      </w:r>
+    </w:p>
+    <w:p>
+      <w:pPr>
+        <w:ind w:firstLine="420"/>
+      </w:pPr>
+      <w:r>
+        <w:t>Integer attachmentType;</w:t>
+      </w:r>
+      <w:r>
+        <w:rPr>
+          <w:rFonts w:hint="eastAsia"/>
+        </w:rPr>
+        <w:t>//1</w:t>
+      </w:r>
+      <w:r>
+        <w:rPr>
+          <w:rFonts w:hint="eastAsia"/>
+        </w:rPr>
+        <w:t>图片</w:t>
+      </w:r>
+      <w:r>
+        <w:rPr>
+          <w:rFonts w:hint="eastAsia"/>
+        </w:rPr>
+        <w:t>2</w:t>
+      </w:r>
+      <w:r>
+        <w:rPr>
+          <w:rFonts w:hint="eastAsia"/>
+        </w:rPr>
+        <w:t>视频</w:t>
+      </w:r>
+    </w:p>
+    <w:p>
+      <w:pPr>
+        <w:ind w:firstLine="420"/>
+      </w:pPr>
+      <w:r>
+        <w:t>String attachment;</w:t>
+      </w:r>
+      <w:r>
+        <w:rPr>
+          <w:rFonts w:hint="eastAsia"/>
+        </w:rPr>
+        <w:t>//</w:t>
+      </w:r>
+      <w:r>
+        <w:rPr>
+          <w:rFonts w:hint="eastAsia"/>
+        </w:rPr>
+        <w:t>图片是</w:t>
+      </w:r>
+      <w:r>
+        <w:rPr>
+          <w:rFonts w:hint="eastAsia"/>
+        </w:rPr>
+        <w:t>uri</w:t>
+      </w:r>
+      <w:r>
+        <w:rPr>
+          <w:rFonts w:hint="eastAsia"/>
+        </w:rPr>
+        <w:t>地址，视频是</w:t>
+      </w:r>
+      <w:r>
+        <w:rPr>
+          <w:rFonts w:hint="eastAsia"/>
+        </w:rPr>
+        <w:t>url</w:t>
+      </w:r>
+      <w:r>
+        <w:rPr>
+          <w:rFonts w:hint="eastAsia"/>
+        </w:rPr>
+        <w:t>完整地址</w:t>
+      </w:r>
+    </w:p>
+    <w:p>
+      <w:pPr>
+        <w:ind w:firstLine="420"/>
+      </w:pPr>
+      <w:r>
+        <w:t>Date endTime;</w:t>
+      </w:r>
+      <w:r>
+        <w:rPr>
+          <w:rFonts w:hint="eastAsia"/>
+        </w:rPr>
+        <w:t>//</w:t>
+      </w:r>
+      <w:r>
+        <w:rPr>
+          <w:rFonts w:hint="eastAsia"/>
+        </w:rPr>
+        <w:t>通知结束时间</w:t>
+      </w:r>
+    </w:p>
+    <w:p>
+      <w:pPr>
+        <w:ind w:firstLine="420"/>
+      </w:pPr>
+      <w:r>
+        <w:t>String message;</w:t>
+      </w:r>
+      <w:r>
+        <w:rPr>
+          <w:rFonts w:hint="eastAsia"/>
+        </w:rPr>
+        <w:t xml:space="preserve"> </w:t>
+      </w:r>
+      <w:r>
+        <w:rPr>
+          <w:rFonts w:hint="eastAsia"/>
+        </w:rPr>
+        <w:t>//</w:t>
+      </w:r>
+      <w:r>
+        <w:rPr>
+          <w:rFonts w:hint="eastAsia"/>
+        </w:rPr>
+        <w:t>信息</w:t>
+      </w:r>
+    </w:p>
+    <w:p>
+      <w:r>
+        <w:rPr>
+          <w:rFonts w:hint="eastAsia"/>
+        </w:rPr>
+        <w:t>]</w:t>
+      </w:r>
+    </w:p>
+    <w:p>
+      <w:pPr>
+        <w:pStyle w:val="2"/>
+      </w:pPr>
+      <w:r>
+        <w:rPr>
+          <w:rFonts w:hint="eastAsia"/>
+        </w:rPr>
+        <w:t>28</w:t>
+      </w:r>
+      <w:r>
+        <w:rPr>
+          <w:rFonts w:hint="eastAsia"/>
+        </w:rPr>
+        <w:t>获得</w:t>
+      </w:r>
+      <w:r>
+        <w:rPr>
+          <w:rFonts w:hint="eastAsia"/>
+        </w:rPr>
+        <w:t>新</w:t>
+      </w:r>
+      <w:r>
+        <w:rPr>
+          <w:rFonts w:hint="eastAsia"/>
+        </w:rPr>
+        <w:t>系统信息（</w:t>
+      </w:r>
+      <w:r>
+        <w:t>/user/sys/msg/</w:t>
+      </w:r>
+      <w:r>
+        <w:t>getNewMsg.do</w:t>
+      </w:r>
+      <w:r>
+        <w:rPr>
+          <w:rFonts w:hint="eastAsia"/>
+        </w:rPr>
+        <w:t>）</w:t>
+      </w:r>
+    </w:p>
+    <w:p>
+      <w:r>
+        <w:rPr>
+          <w:rFonts w:hint="eastAsia"/>
+        </w:rPr>
+        <w:t>上行：</w:t>
+      </w:r>
+    </w:p>
+    <w:p>
+      <w:r>
+        <w:t>String id</w:t>
+      </w:r>
+      <w:r>
+        <w:t>;</w:t>
+      </w:r>
+      <w:r>
+        <w:rPr>
+          <w:rFonts w:hint="eastAsia"/>
+        </w:rPr>
+        <w:t>//</w:t>
+      </w:r>
+      <w:r>
+        <w:rPr>
+          <w:rFonts w:hint="eastAsia"/>
+        </w:rPr>
+        <w:t>当前客户端保存的最大系统信息</w:t>
+      </w:r>
+      <w:r>
+        <w:rPr>
+          <w:rFonts w:hint="eastAsia"/>
+        </w:rPr>
+        <w:t>id</w:t>
+      </w:r>
+    </w:p>
+    <w:p>
+      <w:r>
+        <w:t>下行：</w:t>
+      </w:r>
+    </w:p>
+    <w:p>
+      <w:r>
+        <w:rPr>
+          <w:rFonts w:hint="eastAsia"/>
+        </w:rPr>
+        <w:t>[</w:t>
+      </w:r>
+    </w:p>
+    <w:p>
+      <w:pPr>
+        <w:ind w:firstLine="420"/>
+      </w:pPr>
+      <w:r>
+        <w:t>Integer id;</w:t>
+      </w:r>
+    </w:p>
+    <w:p>
+      <w:pPr>
+        <w:ind w:firstLine="420"/>
+      </w:pPr>
+      <w:r>
+        <w:t>Integer adminId;</w:t>
+      </w:r>
+    </w:p>
+    <w:p>
+      <w:pPr>
+        <w:ind w:firstLine="420"/>
+      </w:pPr>
+      <w:r>
+        <w:t>String adminName;</w:t>
+      </w:r>
+    </w:p>
+    <w:p>
+      <w:pPr>
+        <w:ind w:firstLine="420"/>
+      </w:pPr>
+      <w:r>
+        <w:t>Integer msgType;</w:t>
+      </w:r>
+      <w:r>
+        <w:rPr>
+          <w:rFonts w:hint="eastAsia"/>
+        </w:rPr>
+        <w:t>//1</w:t>
+      </w:r>
+      <w:r>
+        <w:rPr>
+          <w:rFonts w:hint="eastAsia"/>
+        </w:rPr>
+        <w:t>系统通知</w:t>
+      </w:r>
+      <w:r>
+        <w:rPr>
+          <w:rFonts w:hint="eastAsia"/>
+        </w:rPr>
+        <w:t>2</w:t>
+      </w:r>
+      <w:r>
+        <w:rPr>
+          <w:rFonts w:hint="eastAsia"/>
+        </w:rPr>
+        <w:t>活动信息</w:t>
+      </w:r>
+    </w:p>
+    <w:p>
+      <w:pPr>
+        <w:ind w:firstLine="420"/>
+      </w:pPr>
+      <w:r>
+        <w:t>Integer attachmentType;</w:t>
+      </w:r>
+      <w:r>
+        <w:rPr>
+          <w:rFonts w:hint="eastAsia"/>
+        </w:rPr>
+        <w:t>//1</w:t>
+      </w:r>
+      <w:r>
+        <w:rPr>
+          <w:rFonts w:hint="eastAsia"/>
+        </w:rPr>
+        <w:t>图片</w:t>
+      </w:r>
+      <w:r>
+        <w:rPr>
+          <w:rFonts w:hint="eastAsia"/>
+        </w:rPr>
+        <w:t>2</w:t>
+      </w:r>
+      <w:r>
+        <w:rPr>
+          <w:rFonts w:hint="eastAsia"/>
+        </w:rPr>
+        <w:t>视频</w:t>
+      </w:r>
+    </w:p>
+    <w:p>
+      <w:pPr>
+        <w:ind w:firstLine="420"/>
+      </w:pPr>
+      <w:r>
+        <w:t>String attachment;</w:t>
+      </w:r>
+      <w:r>
+        <w:rPr>
+          <w:rFonts w:hint="eastAsia"/>
+        </w:rPr>
+        <w:t>//</w:t>
+      </w:r>
+      <w:r>
+        <w:rPr>
+          <w:rFonts w:hint="eastAsia"/>
+        </w:rPr>
+        <w:t>图片是</w:t>
+      </w:r>
+      <w:r>
+        <w:rPr>
+          <w:rFonts w:hint="eastAsia"/>
+        </w:rPr>
+        <w:t>uri</w:t>
+      </w:r>
+      <w:r>
+        <w:rPr>
+          <w:rFonts w:hint="eastAsia"/>
+        </w:rPr>
+        <w:t>地址，视频是</w:t>
+      </w:r>
+      <w:r>
+        <w:rPr>
+          <w:rFonts w:hint="eastAsia"/>
+        </w:rPr>
+        <w:t>url</w:t>
+      </w:r>
+      <w:r>
+        <w:rPr>
+          <w:rFonts w:hint="eastAsia"/>
+        </w:rPr>
+        <w:t>完整地址</w:t>
+      </w:r>
+    </w:p>
+    <w:p>
+      <w:pPr>
+        <w:ind w:firstLine="420"/>
+      </w:pPr>
+      <w:r>
+        <w:t>Date endTime;</w:t>
+      </w:r>
+      <w:r>
+        <w:rPr>
+          <w:rFonts w:hint="eastAsia"/>
+        </w:rPr>
+        <w:t>//</w:t>
+      </w:r>
+      <w:r>
+        <w:rPr>
+          <w:rFonts w:hint="eastAsia"/>
+        </w:rPr>
+        <w:t>通知结束时间</w:t>
+      </w:r>
+    </w:p>
+    <w:p>
+      <w:pPr>
+        <w:ind w:firstLine="420"/>
+      </w:pPr>
+      <w:r>
+        <w:t>String message;</w:t>
+      </w:r>
+      <w:r>
+        <w:rPr>
+          <w:rFonts w:hint="eastAsia"/>
+        </w:rPr>
+        <w:t xml:space="preserve"> </w:t>
+      </w:r>
+      <w:r>
+        <w:rPr>
+          <w:rFonts w:hint="eastAsia"/>
+        </w:rPr>
+        <w:t>//</w:t>
+      </w:r>
+      <w:r>
+        <w:rPr>
+          <w:rFonts w:hint="eastAsia"/>
+        </w:rPr>
+        <w:t>信息</w:t>
+      </w:r>
+    </w:p>
+    <w:p>
+      <w:r>
+        <w:rPr>
+          <w:rFonts w:hint="eastAsia"/>
+        </w:rPr>
+        <w:t>]</w:t>
+      </w:r>
+    </w:p>
+    <w:p>
+      <w:pPr>
+        <w:pStyle w:val="2"/>
+        <w:rPr>
+          <w:rFonts w:hint="eastAsia"/>
+        </w:rPr>
+      </w:pPr>
+      <w:r>
+        <w:rPr>
+          <w:rFonts w:hint="eastAsia"/>
+        </w:rPr>
+        <w:t>29</w:t>
+      </w:r>
+      <w:r>
+        <w:rPr>
+          <w:rFonts w:hint="eastAsia"/>
+        </w:rPr>
+        <w:t>用户发送聊天信息</w:t>
+      </w:r>
+      <w:r>
+        <w:rPr>
+          <w:rFonts w:hint="eastAsia"/>
+        </w:rPr>
+        <w:t>（</w:t>
+      </w:r>
+      <w:r>
+        <w:t>/user/</w:t>
+      </w:r>
+      <w:r>
+        <w:t>chat</w:t>
+      </w:r>
+      <w:r>
+        <w:t>/</w:t>
+      </w:r>
+      <w:r>
+        <w:t>send.do</w:t>
+      </w:r>
+      <w:r>
+        <w:rPr>
+          <w:rFonts w:hint="eastAsia"/>
+        </w:rPr>
+        <w:t>）</w:t>
+      </w:r>
+    </w:p>
+    <w:p>
+      <w:r>
+        <w:t>上行：</w:t>
+      </w:r>
+    </w:p>
+    <w:p>
+      <w:pPr>
+        <w:ind w:firstLine="420"/>
+      </w:pPr>
+      <w:r>
+        <w:t xml:space="preserve"> Integer readerId; </w:t>
+      </w:r>
+      <w:r>
+        <w:rPr>
+          <w:rFonts w:hint="eastAsia"/>
+        </w:rPr>
+        <w:t>//</w:t>
+      </w:r>
+      <w:r>
+        <w:rPr>
+          <w:rFonts w:hint="eastAsia"/>
+        </w:rPr>
+        <w:t>接收者</w:t>
+      </w:r>
+      <w:r>
+        <w:rPr>
+          <w:rFonts w:hint="eastAsia"/>
+        </w:rPr>
+        <w:t>id</w:t>
+      </w:r>
+    </w:p>
+    <w:p>
+      <w:r>
+        <w:t xml:space="preserve">     String readerName; </w:t>
+      </w:r>
+    </w:p>
+    <w:p>
+      <w:r>
+        <w:t xml:space="preserve">     Integer readerType;</w:t>
+      </w:r>
+      <w:r>
+        <w:rPr>
+          <w:rFonts w:hint="eastAsia"/>
+        </w:rPr>
+        <w:t>//</w:t>
+      </w:r>
+      <w:r>
+        <w:rPr>
+          <w:rFonts w:hint="eastAsia"/>
+        </w:rPr>
+        <w:t>接收者类型</w:t>
+      </w:r>
+      <w:r>
+        <w:rPr>
+          <w:rFonts w:hint="eastAsia"/>
+        </w:rPr>
+        <w:t xml:space="preserve"> 1</w:t>
+      </w:r>
+      <w:r>
+        <w:rPr>
+          <w:rFonts w:hint="eastAsia"/>
+        </w:rPr>
+        <w:t>为用户</w:t>
+      </w:r>
+      <w:r>
+        <w:rPr>
+          <w:rFonts w:hint="eastAsia"/>
+        </w:rPr>
+        <w:t xml:space="preserve"> 2</w:t>
+      </w:r>
+      <w:r>
+        <w:rPr>
+          <w:rFonts w:hint="eastAsia"/>
+        </w:rPr>
+        <w:t>为客服</w:t>
+      </w:r>
+      <w:r>
+        <w:t xml:space="preserve"> </w:t>
+      </w:r>
+    </w:p>
+    <w:p>
+      <w:r>
+        <w:t xml:space="preserve">     Integer contentType; </w:t>
+      </w:r>
+      <w:r>
+        <w:rPr>
+          <w:rFonts w:hint="eastAsia"/>
+        </w:rPr>
+        <w:t>//1</w:t>
+      </w:r>
+      <w:r>
+        <w:rPr>
+          <w:rFonts w:hint="eastAsia"/>
+        </w:rPr>
+        <w:t>文字</w:t>
+      </w:r>
+      <w:r>
+        <w:rPr>
+          <w:rFonts w:hint="eastAsia"/>
+        </w:rPr>
+        <w:t>2</w:t>
+      </w:r>
+      <w:r>
+        <w:rPr>
+          <w:rFonts w:hint="eastAsia"/>
+        </w:rPr>
+        <w:t>图片</w:t>
+      </w:r>
+      <w:r>
+        <w:rPr>
+          <w:rFonts w:hint="eastAsia"/>
+        </w:rPr>
+        <w:t>3</w:t>
+      </w:r>
+      <w:r>
+        <w:rPr>
+          <w:rFonts w:hint="eastAsia"/>
+        </w:rPr>
+        <w:t>视频</w:t>
+      </w:r>
+    </w:p>
+    <w:p>
+      <w:r>
+        <w:t xml:space="preserve">     String msg;</w:t>
+      </w:r>
+      <w:r>
+        <w:rPr>
+          <w:rFonts w:hint="eastAsia"/>
+        </w:rPr>
+        <w:t>//</w:t>
+      </w:r>
+      <w:r>
+        <w:rPr>
+          <w:rFonts w:hint="eastAsia"/>
+        </w:rPr>
+        <w:t>内容</w:t>
+      </w:r>
+    </w:p>
+    <w:p>
+      <w:r>
+        <w:rPr>
+          <w:rFonts w:hint="eastAsia"/>
+        </w:rPr>
+        <w:t>下行：</w:t>
+      </w:r>
+    </w:p>
+    <w:p>
+      <w:pPr>
+        <w:ind w:firstLine="420"/>
+      </w:pPr>
+      <w:r>
+        <w:t xml:space="preserve">Integer id; </w:t>
+      </w:r>
+    </w:p>
+    <w:p>
+      <w:r>
+        <w:t xml:space="preserve">     Integer senderId; </w:t>
+      </w:r>
+      <w:r>
+        <w:rPr>
+          <w:rFonts w:hint="eastAsia"/>
+        </w:rPr>
+        <w:t>//</w:t>
+      </w:r>
+      <w:r>
+        <w:rPr>
+          <w:rFonts w:hint="eastAsia"/>
+        </w:rPr>
+        <w:t>发送者</w:t>
+      </w:r>
+    </w:p>
+    <w:p>
+      <w:r>
+        <w:t xml:space="preserve">     String senderName; </w:t>
+      </w:r>
+    </w:p>
+    <w:p>
+      <w:r>
+        <w:t xml:space="preserve">     Integer senderType; </w:t>
+      </w:r>
+    </w:p>
+    <w:p>
+      <w:r>
+        <w:t xml:space="preserve">     Integer readerId; </w:t>
+      </w:r>
+    </w:p>
+    <w:p>
+      <w:r>
+        <w:lastRenderedPageBreak/>
+        <w:t xml:space="preserve">     String readerName; </w:t>
+      </w:r>
+    </w:p>
+    <w:p>
+      <w:r>
+        <w:t xml:space="preserve">     Integer readerType; </w:t>
+      </w:r>
+    </w:p>
+    <w:p>
+      <w:r>
+        <w:t xml:space="preserve">     Integer msgType; </w:t>
+      </w:r>
+    </w:p>
+    <w:p>
+      <w:r>
+        <w:t xml:space="preserve">     Integer contentType; </w:t>
+      </w:r>
+    </w:p>
+    <w:p>
+      <w:r>
+        <w:t xml:space="preserve">     Date createTime;</w:t>
+      </w:r>
+      <w:r>
+        <w:rPr>
+          <w:rFonts w:hint="eastAsia"/>
+        </w:rPr>
+        <w:t>//</w:t>
+      </w:r>
+      <w:r>
+        <w:rPr>
+          <w:rFonts w:hint="eastAsia"/>
+        </w:rPr>
+        <w:t>聊天时间</w:t>
+      </w:r>
+      <w:r>
+        <w:t xml:space="preserve"> </w:t>
+      </w:r>
+    </w:p>
+    <w:p>
+      <w:pPr>
+        <w:rPr>
+          <w:rFonts w:hint="eastAsia"/>
+        </w:rPr>
+      </w:pPr>
+      <w:r>
+        <w:t xml:space="preserve">     String msg;</w:t>
+      </w:r>
+    </w:p>
+    <w:p>
+      <w:pPr>
+        <w:rPr>
+          <w:rFonts w:hint="eastAsia"/>
+        </w:rPr>
+      </w:pPr>
+    </w:p>
+    <w:p>
+      <w:pPr>
+        <w:pStyle w:val="2"/>
+        <w:rPr>
+          <w:rFonts w:hint="eastAsia"/>
+        </w:rPr>
+      </w:pPr>
+      <w:r>
+        <w:rPr>
+          <w:rFonts w:hint="eastAsia"/>
+        </w:rPr>
+        <w:t>30</w:t>
+      </w:r>
+      <w:r>
+        <w:rPr>
+          <w:rFonts w:hint="eastAsia"/>
+        </w:rPr>
+        <w:t>获得所有的聊天信息</w:t>
+      </w:r>
+      <w:r>
+        <w:rPr>
+          <w:rFonts w:hint="eastAsia"/>
+        </w:rPr>
+        <w:t>（</w:t>
+      </w:r>
+      <w:r>
+        <w:t>/user/</w:t>
+      </w:r>
+      <w:r>
+        <w:t>chat</w:t>
+      </w:r>
+      <w:r>
+        <w:t>/</w:t>
+      </w:r>
+      <w:r>
+        <w:t>getAll.do</w:t>
+      </w:r>
+      <w:r>
+        <w:rPr>
+          <w:rFonts w:hint="eastAsia"/>
+        </w:rPr>
+        <w:t>）</w:t>
+      </w:r>
+    </w:p>
+    <w:p>
+      <w:r>
+        <w:t>上行：</w:t>
+      </w:r>
+    </w:p>
+    <w:p>
+      <w:r>
+        <w:t xml:space="preserve">    int pageNum = 1;</w:t>
+      </w:r>
+    </w:p>
+    <w:p>
+      <w:pPr>
+        <w:rPr>
+          <w:rFonts w:hint="eastAsia"/>
+        </w:rPr>
+      </w:pPr>
+      <w:r>
+        <w:rPr>
+          <w:rFonts w:hint="eastAsia"/>
+        </w:rPr>
+        <w:t xml:space="preserve">    //</w:t>
+      </w:r>
+      <w:r>
+        <w:rPr>
+          <w:rFonts w:hint="eastAsia"/>
+        </w:rPr>
+        <w:t>页数</w:t>
+      </w:r>
+    </w:p>
+    <w:p>
+      <w:pPr>
+        <w:ind w:firstLine="420"/>
+        <w:rPr>
+          <w:rFonts w:hint="eastAsia"/>
+        </w:rPr>
+      </w:pPr>
+      <w:r>
+        <w:t>int pageSize = 30;</w:t>
+      </w:r>
+    </w:p>
+    <w:p>
+      <w:r>
+        <w:rPr>
+          <w:rFonts w:hint="eastAsia"/>
+        </w:rPr>
+        <w:t>下行：</w:t>
+      </w:r>
+    </w:p>
+    <w:p>
+      <w:r>
+        <w:t>int pageNum;</w:t>
+      </w:r>
+    </w:p>
+    <w:p>
+      <w:r>
+        <w:t>int pages;</w:t>
+      </w:r>
+    </w:p>
+    <w:p>
+      <w:r>
+        <w:t>int total;</w:t>
+      </w:r>
+    </w:p>
+    <w:p>
+      <w:r>
+        <w:t>int pageSize;</w:t>
+      </w:r>
+    </w:p>
+    <w:p>
+      <w:r>
+        <w:t>Array list [</w:t>
+      </w:r>
+    </w:p>
+    <w:p>
+      <w:r>
+        <w:t xml:space="preserve">Integer id; </w:t>
+      </w:r>
+    </w:p>
+    <w:p>
+      <w:pPr>
+        <w:rPr>
+          <w:rFonts w:hint="eastAsia"/>
+        </w:rPr>
+      </w:pPr>
+      <w:r>
+        <w:rPr>
+          <w:rFonts w:hint="eastAsia"/>
+        </w:rPr>
+        <w:t xml:space="preserve">     Integer senderId; //</w:t>
+      </w:r>
+      <w:r>
+        <w:rPr>
+          <w:rFonts w:hint="eastAsia"/>
+        </w:rPr>
+        <w:t>发送者</w:t>
+      </w:r>
+    </w:p>
+    <w:p>
+      <w:r>
+        <w:t xml:space="preserve">     String senderName; </w:t>
+      </w:r>
+    </w:p>
+    <w:p>
+      <w:r>
+        <w:t xml:space="preserve">     Integer senderType; </w:t>
+      </w:r>
+    </w:p>
+    <w:p>
+      <w:r>
+        <w:t xml:space="preserve">     Integer readerId; </w:t>
+      </w:r>
+    </w:p>
+    <w:p>
+      <w:r>
+        <w:t xml:space="preserve">     String readerName; </w:t>
+      </w:r>
+    </w:p>
+    <w:p>
+      <w:r>
+        <w:t xml:space="preserve">     Integer readerType; </w:t>
+      </w:r>
+    </w:p>
+    <w:p>
+      <w:r>
+        <w:t xml:space="preserve">     Integer msgType; </w:t>
+      </w:r>
+    </w:p>
+    <w:p>
+      <w:r>
+        <w:t xml:space="preserve">     Integer contentType; </w:t>
+      </w:r>
+    </w:p>
+    <w:p>
+      <w:pPr>
+        <w:rPr>
+          <w:rFonts w:hint="eastAsia"/>
+        </w:rPr>
+      </w:pPr>
+      <w:r>
+        <w:rPr>
+          <w:rFonts w:hint="eastAsia"/>
+        </w:rPr>
+        <w:t xml:space="preserve">     Date createTime;//</w:t>
+      </w:r>
+      <w:r>
+        <w:rPr>
+          <w:rFonts w:hint="eastAsia"/>
+        </w:rPr>
+        <w:t>聊天时间</w:t>
+      </w:r>
+      <w:r>
+        <w:rPr>
+          <w:rFonts w:hint="eastAsia"/>
+        </w:rPr>
+        <w:t xml:space="preserve"> </w:t>
+      </w:r>
+    </w:p>
+    <w:p>
+      <w:r>
+        <w:t xml:space="preserve">     String msg;</w:t>
+      </w:r>
+    </w:p>
+    <w:p>
+      <w:pPr>
+        <w:rPr>
+          <w:rFonts w:hint="eastAsia"/>
+        </w:rPr>
+      </w:pPr>
+      <w:r>
+        <w:t>]</w:t>
+      </w:r>
+    </w:p>
+    <w:p>
+      <w:pPr>
+        <w:pStyle w:val="2"/>
+        <w:rPr>
+          <w:rFonts w:hint="eastAsia"/>
+        </w:rPr>
+      </w:pPr>
+      <w:r>
+        <w:rPr>
+          <w:rFonts w:hint="eastAsia"/>
+        </w:rPr>
+        <w:t>3</w:t>
+      </w:r>
+      <w:r>
+        <w:rPr>
+          <w:rFonts w:hint="eastAsia"/>
+        </w:rPr>
+        <w:t>1</w:t>
+      </w:r>
+      <w:r>
+        <w:rPr>
+          <w:rFonts w:hint="eastAsia"/>
+        </w:rPr>
+        <w:t>获得所有的聊天信息（</w:t>
+      </w:r>
+      <w:r>
+        <w:t>/user/</w:t>
+      </w:r>
+      <w:r>
+        <w:t>chat</w:t>
+      </w:r>
+      <w:r>
+        <w:t>/</w:t>
+      </w:r>
+      <w:r>
+        <w:t>getNewMsg.do</w:t>
+      </w:r>
+      <w:r>
+        <w:rPr>
+          <w:rFonts w:hint="eastAsia"/>
+        </w:rPr>
+        <w:t>）</w:t>
+      </w:r>
+    </w:p>
+    <w:p>
+      <w:r>
+        <w:t>上行：</w:t>
+      </w:r>
+    </w:p>
+    <w:p>
+      <w:r>
+        <w:t xml:space="preserve">    </w:t>
+      </w:r>
+      <w:r>
+        <w:t>String</w:t>
+      </w:r>
+      <w:r>
+        <w:rPr>
+          <w:rFonts w:hint="eastAsia"/>
+        </w:rPr>
+        <w:t xml:space="preserve">  id</w:t>
+      </w:r>
+      <w:r>
+        <w:t>;</w:t>
+      </w:r>
+      <w:r>
+        <w:rPr>
+          <w:rFonts w:hint="eastAsia"/>
+        </w:rPr>
+        <w:t xml:space="preserve"> </w:t>
+      </w:r>
+      <w:r>
+        <w:rPr>
+          <w:rFonts w:hint="eastAsia"/>
+        </w:rPr>
+        <w:t>//</w:t>
+      </w:r>
+      <w:r>
+        <w:rPr>
+          <w:rFonts w:hint="eastAsia"/>
+        </w:rPr>
+        <w:t>前端存储的最大</w:t>
+      </w:r>
+      <w:r>
+        <w:rPr>
+          <w:rFonts w:hint="eastAsia"/>
+        </w:rPr>
+        <w:t>id</w:t>
+      </w:r>
+    </w:p>
+    <w:p>
+      <w:pPr>
+        <w:rPr>
+          <w:rFonts w:hint="eastAsia"/>
+        </w:rPr>
+      </w:pPr>
+      <w:r>
+        <w:rPr>
+          <w:rFonts w:hint="eastAsia"/>
+        </w:rPr>
+        <w:t xml:space="preserve">  </w:t>
+      </w:r>
+    </w:p>
+    <w:p>
+      <w:r>
+        <w:rPr>
+          <w:rFonts w:hint="eastAsia"/>
+        </w:rPr>
+        <w:t>下行：</w:t>
+      </w:r>
+    </w:p>
+    <w:p>
+      <w:r>
+        <w:t>[</w:t>
+      </w:r>
+    </w:p>
+    <w:p>
+      <w:pPr>
+        <w:ind w:left="420"/>
+      </w:pPr>
+      <w:r>
+        <w:t xml:space="preserve">Integer id; </w:t>
+      </w:r>
+    </w:p>
+    <w:p>
+      <w:pPr>
+        <w:rPr>
+          <w:rFonts w:hint="eastAsia"/>
+        </w:rPr>
+      </w:pPr>
+      <w:r>
+        <w:rPr>
+          <w:rFonts w:hint="eastAsia"/>
+        </w:rPr>
+        <w:t xml:space="preserve">     Integer senderId; //</w:t>
+      </w:r>
+      <w:r>
+        <w:rPr>
+          <w:rFonts w:hint="eastAsia"/>
+        </w:rPr>
+        <w:t>发送者</w:t>
+      </w:r>
+    </w:p>
+    <w:p>
+      <w:r>
+        <w:t xml:space="preserve">     String senderName; </w:t>
+      </w:r>
+    </w:p>
+    <w:p>
+      <w:r>
+        <w:lastRenderedPageBreak/>
+        <w:t xml:space="preserve">     Integer senderType; </w:t>
+      </w:r>
+    </w:p>
+    <w:p>
+      <w:r>
+        <w:t xml:space="preserve">     Integer readerId; </w:t>
+      </w:r>
+    </w:p>
+    <w:p>
+      <w:r>
+        <w:t xml:space="preserve">     String readerName; </w:t>
+      </w:r>
+    </w:p>
+    <w:p>
+      <w:r>
+        <w:t xml:space="preserve">     Integer readerType; </w:t>
+      </w:r>
+    </w:p>
+    <w:p>
+      <w:r>
+        <w:t xml:space="preserve">     Integer msgType; </w:t>
+      </w:r>
+    </w:p>
+    <w:p>
+      <w:r>
+        <w:t xml:space="preserve">     Integer contentType; </w:t>
+      </w:r>
+    </w:p>
+    <w:p>
+      <w:pPr>
+        <w:rPr>
+          <w:rFonts w:hint="eastAsia"/>
+        </w:rPr>
+      </w:pPr>
+      <w:r>
+        <w:rPr>
+          <w:rFonts w:hint="eastAsia"/>
+        </w:rPr>
+        <w:t xml:space="preserve">     Date createTime;//</w:t>
+      </w:r>
+      <w:r>
+        <w:rPr>
+          <w:rFonts w:hint="eastAsia"/>
+        </w:rPr>
+        <w:t>聊天时间</w:t>
+      </w:r>
+      <w:r>
+        <w:rPr>
+          <w:rFonts w:hint="eastAsia"/>
+        </w:rPr>
+        <w:t xml:space="preserve"> </w:t>
+      </w:r>
+    </w:p>
+    <w:p>
+      <w:pPr>
+        <w:rPr>
+          <w:rFonts w:hint="eastAsia"/>
+        </w:rPr>
+      </w:pPr>
+      <w:r>
+        <w:t xml:space="preserve">     String msg;</w:t>
+      </w:r>
+    </w:p>
+    <w:p>
+      <w:pPr>
+        <w:rPr>
+          <w:rFonts w:hint="eastAsia"/>
+        </w:rPr>
+      </w:pPr>
+      <w:r>
+        <w:rPr>
+          <w:rFonts w:hint="eastAsia"/>
+        </w:rPr>
+        <w:t>]</w:t>
+      </w:r>
+    </w:p>
+    <w:p>
+      <w:pPr>
+        <w:rPr>
+          <w:rFonts w:hint="eastAsia"/>
+        </w:rPr>
+      </w:pPr>
       <w:bookmarkStart w:id="0" w:name="_GoBack"/>
       <w:bookmarkEnd w:id="0"/>
     </w:p>
-    <w:p>
-      <w:r>
-        <w:t xml:space="preserve">     String iconUrl;</w:t>
-      </w:r>
-      <w:r>
-        <w:rPr>
-          <w:rFonts w:hint="eastAsia"/>
-        </w:rPr>
-        <w:t>//</w:t>
-      </w:r>
-      <w:r>
-        <w:rPr>
-          <w:rFonts w:hint="eastAsia"/>
-        </w:rPr>
-        <w:t>图标</w:t>
-      </w:r>
-    </w:p>
-    <w:p>
-      <w:r>
-        <w:t xml:space="preserve">     String targetUrl;</w:t>
-      </w:r>
-      <w:r>
-        <w:rPr>
-          <w:rFonts w:hint="eastAsia"/>
-        </w:rPr>
-        <w:t>//</w:t>
-      </w:r>
-      <w:r>
-        <w:rPr>
-          <w:rFonts w:hint="eastAsia"/>
-        </w:rPr>
-        <w:t>跳转</w:t>
-      </w:r>
-      <w:r>
-        <w:rPr>
-          <w:rFonts w:hint="eastAsia"/>
-        </w:rPr>
-        <w:t>url</w:t>
-      </w:r>
-    </w:p>
-    <w:p>
-      <w:r>
-        <w:t xml:space="preserve">     Integer jumpType;</w:t>
-      </w:r>
-      <w:r>
-        <w:rPr>
-          <w:rFonts w:hint="eastAsia"/>
-        </w:rPr>
-        <w:t>//</w:t>
-      </w:r>
-      <w:r>
-        <w:rPr>
-          <w:rFonts w:hint="eastAsia"/>
-        </w:rPr>
-        <w:t xml:space="preserve"> </w:t>
-      </w:r>
-      <w:r>
-        <w:rPr>
-          <w:rFonts w:hint="eastAsia"/>
-        </w:rPr>
-        <w:t>跳转类型：</w:t>
-      </w:r>
-      <w:r>
-        <w:rPr>
-          <w:rFonts w:hint="eastAsia"/>
-        </w:rPr>
-        <w:t>1</w:t>
-      </w:r>
-      <w:r>
-        <w:rPr>
-          <w:rFonts w:hint="eastAsia"/>
-        </w:rPr>
-        <w:t>内链；</w:t>
-      </w:r>
-      <w:r>
-        <w:rPr>
-          <w:rFonts w:hint="eastAsia"/>
-        </w:rPr>
-        <w:t>2</w:t>
-      </w:r>
-      <w:r>
-        <w:rPr>
-          <w:rFonts w:hint="eastAsia"/>
-        </w:rPr>
-        <w:t>外链；</w:t>
-      </w:r>
-      <w:r>
-        <w:rPr>
-          <w:rFonts w:hint="eastAsia"/>
-        </w:rPr>
-        <w:t>3</w:t>
-      </w:r>
-      <w:r>
-        <w:rPr>
-          <w:rFonts w:hint="eastAsia"/>
-        </w:rPr>
-        <w:t>协议</w:t>
-      </w:r>
-    </w:p>
-    <w:p>
-      <w:r>
-        <w:t xml:space="preserve">     String content;</w:t>
-      </w:r>
-      <w:r>
-        <w:rPr>
-          <w:rFonts w:hint="eastAsia"/>
-        </w:rPr>
-        <w:t>//3</w:t>
-      </w:r>
-      <w:r>
-        <w:rPr>
-          <w:rFonts w:hint="eastAsia"/>
-        </w:rPr>
-        <w:t>时为</w:t>
-      </w:r>
-      <w:r>
-        <w:rPr>
-          <w:rFonts w:hint="eastAsia"/>
-        </w:rPr>
-        <w:t>json</w:t>
-      </w:r>
-      <w:r>
-        <w:rPr>
-          <w:rFonts w:hint="eastAsia"/>
-        </w:rPr>
-        <w:t>内容</w:t>
-      </w:r>
-    </w:p>
-    <w:p>
-      <w:pPr>
-        <w:ind w:firstLine="420"/>
-      </w:pPr>
-      <w:r>
-        <w:t xml:space="preserve"> Integer sort;</w:t>
-      </w:r>
-    </w:p>
-    <w:p>
-      <w:r>
-        <w:rPr>
-          <w:rFonts w:hint="eastAsia"/>
-        </w:rPr>
-        <w:t>]</w:t>
-      </w:r>
-    </w:p>
-    <w:p>
-      <w:pPr>
-        <w:pStyle w:val="2"/>
-        <w:rPr>
-          <w:rFonts w:hint="eastAsia"/>
-        </w:rPr>
-      </w:pPr>
-      <w:r>
-        <w:rPr>
-          <w:rFonts w:hint="eastAsia"/>
-        </w:rPr>
-        <w:t>27</w:t>
-      </w:r>
-      <w:r>
-        <w:rPr>
-          <w:rFonts w:hint="eastAsia"/>
-        </w:rPr>
-        <w:t>获得所有系统信息（</w:t>
-      </w:r>
-      <w:r>
-        <w:t>/user/sys/msg/getAll.do</w:t>
-      </w:r>
-      <w:r>
-        <w:rPr>
-          <w:rFonts w:hint="eastAsia"/>
-        </w:rPr>
-        <w:t>）</w:t>
-      </w:r>
-    </w:p>
-    <w:p>
-      <w:pPr>
-        <w:rPr>
-          <w:rFonts w:hint="eastAsia"/>
-        </w:rPr>
-      </w:pPr>
-      <w:r>
-        <w:rPr>
-          <w:rFonts w:hint="eastAsia"/>
-        </w:rPr>
-        <w:t>上行：</w:t>
-      </w:r>
-    </w:p>
-    <w:p>
-      <w:r>
-        <w:t>int pageNum = 1;</w:t>
-      </w:r>
-    </w:p>
-    <w:p>
-      <w:r>
-        <w:rPr>
-          <w:rFonts w:hint="eastAsia"/>
-        </w:rPr>
-        <w:t>//</w:t>
-      </w:r>
-      <w:r>
-        <w:rPr>
-          <w:rFonts w:hint="eastAsia"/>
-        </w:rPr>
-        <w:t>页数</w:t>
-      </w:r>
-      <w:r>
-        <w:rPr>
-          <w:rFonts w:hint="eastAsia"/>
-        </w:rPr>
-        <w:t>(</w:t>
-      </w:r>
-      <w:r>
-        <w:rPr>
-          <w:rFonts w:hint="eastAsia"/>
-        </w:rPr>
-        <w:t>用来做商品分页数据</w:t>
-      </w:r>
-      <w:r>
-        <w:rPr>
-          <w:rFonts w:hint="eastAsia"/>
-        </w:rPr>
-        <w:t>)</w:t>
-      </w:r>
-    </w:p>
-    <w:p>
-      <w:r>
-        <w:t>int pageSize = 30;</w:t>
-      </w:r>
-    </w:p>
-    <w:p>
-      <w:pPr>
-        <w:rPr>
-          <w:rFonts w:hint="eastAsia"/>
-        </w:rPr>
-      </w:pPr>
-      <w:r>
-        <w:t>下行：</w:t>
-      </w:r>
-    </w:p>
-    <w:p>
-      <w:r>
-        <w:t>int pageNum;</w:t>
-      </w:r>
-      <w:r>
-        <w:br/>
-        <w:t>int pages;</w:t>
-      </w:r>
-      <w:r>
-        <w:br/>
-      </w:r>
-      <w:r>
-        <w:lastRenderedPageBreak/>
-        <w:t>int total;</w:t>
-      </w:r>
-      <w:r>
-        <w:br/>
-        <w:t>int pageSize;</w:t>
-      </w:r>
-    </w:p>
-    <w:p>
-      <w:r>
-        <w:rPr>
-          <w:rFonts w:hint="eastAsia"/>
-        </w:rPr>
-        <w:t xml:space="preserve">List </w:t>
-      </w:r>
-      <w:r>
-        <w:t>list</w:t>
-      </w:r>
-      <w:r>
-        <w:rPr>
-          <w:rFonts w:hint="eastAsia"/>
-        </w:rPr>
-        <w:t xml:space="preserve"> </w:t>
-      </w:r>
-      <w:r>
-        <w:rPr>
-          <w:rFonts w:hint="eastAsia"/>
-        </w:rPr>
-        <w:t>[</w:t>
-      </w:r>
-    </w:p>
-    <w:p>
-      <w:pPr>
-        <w:ind w:firstLine="420"/>
-        <w:rPr>
-          <w:rFonts w:hint="eastAsia"/>
-        </w:rPr>
-      </w:pPr>
-      <w:r>
-        <w:t>Integer id;</w:t>
-      </w:r>
-    </w:p>
-    <w:p>
-      <w:pPr>
-        <w:ind w:firstLine="420"/>
-      </w:pPr>
-      <w:r>
-        <w:t>Integer adminId;</w:t>
-      </w:r>
-    </w:p>
-    <w:p>
-      <w:pPr>
-        <w:ind w:firstLine="420"/>
-      </w:pPr>
-      <w:r>
-        <w:t>String adminName;</w:t>
-      </w:r>
-    </w:p>
-    <w:p>
-      <w:pPr>
-        <w:ind w:firstLine="420"/>
-      </w:pPr>
-      <w:r>
-        <w:t>Integer msgType;</w:t>
-      </w:r>
-      <w:r>
-        <w:rPr>
-          <w:rFonts w:hint="eastAsia"/>
-        </w:rPr>
-        <w:t>//1</w:t>
-      </w:r>
-      <w:r>
-        <w:rPr>
-          <w:rFonts w:hint="eastAsia"/>
-        </w:rPr>
-        <w:t>系统通知</w:t>
-      </w:r>
-      <w:r>
-        <w:rPr>
-          <w:rFonts w:hint="eastAsia"/>
-        </w:rPr>
-        <w:t>2</w:t>
-      </w:r>
-      <w:r>
-        <w:rPr>
-          <w:rFonts w:hint="eastAsia"/>
-        </w:rPr>
-        <w:t>活动信息</w:t>
-      </w:r>
-    </w:p>
-    <w:p>
-      <w:pPr>
-        <w:ind w:firstLine="420"/>
-      </w:pPr>
-      <w:r>
-        <w:t>Integer attachmentType;</w:t>
-      </w:r>
-      <w:r>
-        <w:rPr>
-          <w:rFonts w:hint="eastAsia"/>
-        </w:rPr>
-        <w:t>//1</w:t>
-      </w:r>
-      <w:r>
-        <w:rPr>
-          <w:rFonts w:hint="eastAsia"/>
-        </w:rPr>
-        <w:t>图片</w:t>
-      </w:r>
-      <w:r>
-        <w:rPr>
-          <w:rFonts w:hint="eastAsia"/>
-        </w:rPr>
-        <w:t>2</w:t>
-      </w:r>
-      <w:r>
-        <w:rPr>
-          <w:rFonts w:hint="eastAsia"/>
-        </w:rPr>
-        <w:t>视频</w:t>
-      </w:r>
-    </w:p>
-    <w:p>
-      <w:pPr>
-        <w:ind w:firstLine="420"/>
-      </w:pPr>
-      <w:r>
-        <w:t>String attachment;</w:t>
-      </w:r>
-      <w:r>
-        <w:rPr>
-          <w:rFonts w:hint="eastAsia"/>
-        </w:rPr>
-        <w:t>//</w:t>
-      </w:r>
-      <w:r>
-        <w:rPr>
-          <w:rFonts w:hint="eastAsia"/>
-        </w:rPr>
-        <w:t>图片是</w:t>
-      </w:r>
-      <w:r>
-        <w:rPr>
-          <w:rFonts w:hint="eastAsia"/>
-        </w:rPr>
-        <w:t>uri</w:t>
-      </w:r>
-      <w:r>
-        <w:rPr>
-          <w:rFonts w:hint="eastAsia"/>
-        </w:rPr>
-        <w:t>地址，视频是</w:t>
-      </w:r>
-      <w:r>
-        <w:rPr>
-          <w:rFonts w:hint="eastAsia"/>
-        </w:rPr>
-        <w:t>url</w:t>
-      </w:r>
-      <w:r>
-        <w:rPr>
-          <w:rFonts w:hint="eastAsia"/>
-        </w:rPr>
-        <w:t>完整地址</w:t>
-      </w:r>
-    </w:p>
-    <w:p>
-      <w:pPr>
-        <w:ind w:firstLine="420"/>
-      </w:pPr>
-      <w:r>
-        <w:t>Date endTime;</w:t>
-      </w:r>
-      <w:r>
-        <w:rPr>
-          <w:rFonts w:hint="eastAsia"/>
-        </w:rPr>
-        <w:t>//</w:t>
-      </w:r>
-      <w:r>
-        <w:rPr>
-          <w:rFonts w:hint="eastAsia"/>
-        </w:rPr>
-        <w:t>通知结束时间</w:t>
-      </w:r>
-    </w:p>
-    <w:p>
-      <w:pPr>
-        <w:ind w:firstLine="420"/>
-      </w:pPr>
-      <w:r>
-        <w:t>String message;</w:t>
-      </w:r>
-      <w:r>
-        <w:rPr>
-          <w:rFonts w:hint="eastAsia"/>
-        </w:rPr>
-        <w:t xml:space="preserve"> </w:t>
-      </w:r>
-      <w:r>
-        <w:rPr>
-          <w:rFonts w:hint="eastAsia"/>
-        </w:rPr>
-        <w:t>//</w:t>
-      </w:r>
-      <w:r>
-        <w:rPr>
-          <w:rFonts w:hint="eastAsia"/>
-        </w:rPr>
-        <w:t>信息</w:t>
-      </w:r>
-    </w:p>
-    <w:p>
-      <w:r>
-        <w:rPr>
-          <w:rFonts w:hint="eastAsia"/>
-        </w:rPr>
-        <w:t>]</w:t>
-      </w:r>
-    </w:p>
-    <w:p>
-      <w:pPr>
-        <w:pStyle w:val="2"/>
-        <w:rPr>
-          <w:rFonts w:hint="eastAsia"/>
-        </w:rPr>
-      </w:pPr>
-      <w:r>
-        <w:rPr>
-          <w:rFonts w:hint="eastAsia"/>
-        </w:rPr>
-        <w:t>2</w:t>
-      </w:r>
-      <w:r>
-        <w:rPr>
-          <w:rFonts w:hint="eastAsia"/>
-        </w:rPr>
-        <w:t>8</w:t>
-      </w:r>
-      <w:r>
-        <w:rPr>
-          <w:rFonts w:hint="eastAsia"/>
-        </w:rPr>
-        <w:t>获得</w:t>
-      </w:r>
-      <w:r>
-        <w:rPr>
-          <w:rFonts w:hint="eastAsia"/>
-        </w:rPr>
-        <w:t>新</w:t>
-      </w:r>
-      <w:r>
-        <w:rPr>
-          <w:rFonts w:hint="eastAsia"/>
-        </w:rPr>
-        <w:t>系统信息（</w:t>
-      </w:r>
-      <w:r>
-        <w:t>/user/sys/msg/</w:t>
-      </w:r>
-      <w:r>
-        <w:t>getNewMsg.do</w:t>
-      </w:r>
-      <w:r>
-        <w:rPr>
-          <w:rFonts w:hint="eastAsia"/>
-        </w:rPr>
-        <w:t>）</w:t>
-      </w:r>
-    </w:p>
-    <w:p>
-      <w:pPr>
-        <w:rPr>
-          <w:rFonts w:hint="eastAsia"/>
-        </w:rPr>
-      </w:pPr>
-      <w:r>
-        <w:rPr>
-          <w:rFonts w:hint="eastAsia"/>
-        </w:rPr>
-        <w:t>上行：</w:t>
-      </w:r>
-    </w:p>
-    <w:p>
-      <w:r>
-        <w:t>String id</w:t>
-      </w:r>
-      <w:r>
-        <w:t>;</w:t>
-      </w:r>
-      <w:r>
-        <w:rPr>
-          <w:rFonts w:hint="eastAsia"/>
-        </w:rPr>
-        <w:t>//</w:t>
-      </w:r>
-      <w:r>
-        <w:rPr>
-          <w:rFonts w:hint="eastAsia"/>
-        </w:rPr>
-        <w:t>当前客户端保存的最大系统信息</w:t>
-      </w:r>
-      <w:r>
-        <w:rPr>
-          <w:rFonts w:hint="eastAsia"/>
-        </w:rPr>
-        <w:t>id</w:t>
-      </w:r>
-    </w:p>
-    <w:p>
-      <w:pPr>
-        <w:rPr>
-          <w:rFonts w:hint="eastAsia"/>
-        </w:rPr>
-      </w:pPr>
-      <w:r>
-        <w:t>下行：</w:t>
-      </w:r>
-    </w:p>
-    <w:p>
-      <w:r>
-        <w:rPr>
-          <w:rFonts w:hint="eastAsia"/>
-        </w:rPr>
-        <w:t>[</w:t>
-      </w:r>
-    </w:p>
-    <w:p>
-      <w:pPr>
-        <w:ind w:firstLine="420"/>
-        <w:rPr>
-          <w:rFonts w:hint="eastAsia"/>
-        </w:rPr>
-      </w:pPr>
-      <w:r>
-        <w:t>Integer id;</w:t>
-      </w:r>
-    </w:p>
-    <w:p>
-      <w:pPr>
-        <w:ind w:firstLine="420"/>
-      </w:pPr>
-      <w:r>
-        <w:t>Integer adminId;</w:t>
-      </w:r>
-    </w:p>
-    <w:p>
-      <w:pPr>
-        <w:ind w:firstLine="420"/>
-      </w:pPr>
-      <w:r>
-        <w:t>String adminName;</w:t>
-      </w:r>
-    </w:p>
-    <w:p>
-      <w:pPr>
-        <w:ind w:firstLine="420"/>
-      </w:pPr>
-      <w:r>
-        <w:t>Integer msgType;</w:t>
-      </w:r>
-      <w:r>
-        <w:rPr>
-          <w:rFonts w:hint="eastAsia"/>
-        </w:rPr>
-        <w:t>//1</w:t>
-      </w:r>
-      <w:r>
-        <w:rPr>
-          <w:rFonts w:hint="eastAsia"/>
-        </w:rPr>
-        <w:t>系统通知</w:t>
-      </w:r>
-      <w:r>
-        <w:rPr>
-          <w:rFonts w:hint="eastAsia"/>
-        </w:rPr>
-        <w:t>2</w:t>
-      </w:r>
-      <w:r>
-        <w:rPr>
-          <w:rFonts w:hint="eastAsia"/>
-        </w:rPr>
-        <w:t>活动信息</w:t>
-      </w:r>
-    </w:p>
-    <w:p>
-      <w:pPr>
-        <w:ind w:firstLine="420"/>
-      </w:pPr>
-      <w:r>
-        <w:t>Integer attachmentType;</w:t>
-      </w:r>
-      <w:r>
-        <w:rPr>
-          <w:rFonts w:hint="eastAsia"/>
-        </w:rPr>
-        <w:t>//1</w:t>
-      </w:r>
-      <w:r>
-        <w:rPr>
-          <w:rFonts w:hint="eastAsia"/>
-        </w:rPr>
-        <w:t>图片</w:t>
-      </w:r>
-      <w:r>
-        <w:rPr>
-          <w:rFonts w:hint="eastAsia"/>
-        </w:rPr>
-        <w:t>2</w:t>
-      </w:r>
-      <w:r>
-        <w:rPr>
-          <w:rFonts w:hint="eastAsia"/>
-        </w:rPr>
-        <w:t>视频</w:t>
-      </w:r>
-    </w:p>
-    <w:p>
-      <w:pPr>
-        <w:ind w:firstLine="420"/>
-      </w:pPr>
-      <w:r>
-        <w:t>String attachment;</w:t>
-      </w:r>
-      <w:r>
-        <w:rPr>
-          <w:rFonts w:hint="eastAsia"/>
-        </w:rPr>
-        <w:t>//</w:t>
-      </w:r>
-      <w:r>
-        <w:rPr>
-          <w:rFonts w:hint="eastAsia"/>
-        </w:rPr>
-        <w:t>图片是</w:t>
-      </w:r>
-      <w:r>
-        <w:rPr>
-          <w:rFonts w:hint="eastAsia"/>
-        </w:rPr>
-        <w:t>uri</w:t>
-      </w:r>
-      <w:r>
-        <w:rPr>
-          <w:rFonts w:hint="eastAsia"/>
-        </w:rPr>
-        <w:t>地址，视频是</w:t>
-      </w:r>
-      <w:r>
-        <w:rPr>
-          <w:rFonts w:hint="eastAsia"/>
-        </w:rPr>
-        <w:t>url</w:t>
-      </w:r>
-      <w:r>
-        <w:rPr>
-          <w:rFonts w:hint="eastAsia"/>
-        </w:rPr>
-        <w:t>完整地址</w:t>
-      </w:r>
-    </w:p>
-    <w:p>
-      <w:pPr>
-        <w:ind w:firstLine="420"/>
-      </w:pPr>
-      <w:r>
-        <w:t>Date endTime;</w:t>
-      </w:r>
-      <w:r>
-        <w:rPr>
-          <w:rFonts w:hint="eastAsia"/>
-        </w:rPr>
-        <w:t>//</w:t>
-      </w:r>
-      <w:r>
-        <w:rPr>
-          <w:rFonts w:hint="eastAsia"/>
-        </w:rPr>
-        <w:t>通知结束时间</w:t>
-      </w:r>
-    </w:p>
-    <w:p>
-      <w:pPr>
-        <w:ind w:firstLine="420"/>
-      </w:pPr>
-      <w:r>
-        <w:t>String message;</w:t>
-      </w:r>
-      <w:r>
-        <w:rPr>
-          <w:rFonts w:hint="eastAsia"/>
-        </w:rPr>
-        <w:t xml:space="preserve"> </w:t>
-      </w:r>
-      <w:r>
-        <w:rPr>
-          <w:rFonts w:hint="eastAsia"/>
-        </w:rPr>
-        <w:t>//</w:t>
-      </w:r>
-      <w:r>
-        <w:rPr>
-          <w:rFonts w:hint="eastAsia"/>
-        </w:rPr>
-        <w:t>信息</w:t>
-      </w:r>
-    </w:p>
-    <w:p>
-      <w:r>
-        <w:rPr>
-          <w:rFonts w:hint="eastAsia"/>
-        </w:rPr>
-        <w:t>]</w:t>
-      </w:r>
-    </w:p>
-    <w:p>
-      <w:pPr>
-        <w:pStyle w:val="1"/>
-      </w:pPr>
-    </w:p>
+    <w:p/>
     <w:p>
       <w:pPr>
         <w:pStyle w:val="1"/>
@@ -9141,9 +9832,6 @@
       </w:r>
       <w:r>
         <w:br/>
-      </w:r>
-      <w:r>
-        <w:lastRenderedPageBreak/>
         <w:t xml:space="preserve">    NO_USER(1003, "</w:t>
       </w:r>
       <w:r>
@@ -9432,7 +10120,11 @@
         <w:t>s/</w:t>
       </w:r>
       <w:r>
-        <w:t>4de6ad6d-ff34-4c93-ad8d-509c80fd2dcd.png_512x512.png</w:t>
+        <w:t>4de6ad6d-ff34-4c93-ad8d-509c80fd2dcd.png_512x512.</w:t>
+      </w:r>
+      <w:r>
+        <w:lastRenderedPageBreak/>
+        <w:t>png</w:t>
       </w:r>
     </w:p>
     <w:p/>
@@ -10643,7 +11335,7 @@
 </file>
 
 <file path=customXml/itemProps1.xml><?xml version="1.0" encoding="utf-8"?>
-<ds:datastoreItem xmlns:ds="http://schemas.openxmlformats.org/officeDocument/2006/customXml" ds:itemID="{DFD0545A-1BEF-4BDC-AA59-D6B46CBCD017}">
+<ds:datastoreItem xmlns:ds="http://schemas.openxmlformats.org/officeDocument/2006/customXml" ds:itemID="{D766E87D-6795-4EF0-AC53-93CD20D3A05E}">
   <ds:schemaRefs>
     <ds:schemaRef ds:uri="http://schemas.openxmlformats.org/officeDocument/2006/bibliography"/>
   </ds:schemaRefs>

--- a/前端文档.docx
+++ b/前端文档.docx
@@ -1391,6 +1391,75 @@
     <w:p>
       <w:pPr>
         <w:rPr>
+          <w:rFonts w:hint="eastAsia"/>
+          <w:b/>
+        </w:rPr>
+      </w:pPr>
+      <w:r>
+        <w:rPr>
+          <w:b/>
+        </w:rPr>
+        <w:t>Integer</w:t>
+      </w:r>
+      <w:r>
+        <w:rPr>
+          <w:rFonts w:hint="eastAsia"/>
+          <w:b/>
+        </w:rPr>
+        <w:t xml:space="preserve"> def;//</w:t>
+      </w:r>
+      <w:r>
+        <w:rPr>
+          <w:rFonts w:hint="eastAsia"/>
+          <w:b/>
+        </w:rPr>
+        <w:t>默认</w:t>
+      </w:r>
+    </w:p>
+    <w:p>
+      <w:pPr>
+        <w:rPr>
+          <w:b/>
+        </w:rPr>
+      </w:pPr>
+      <w:r>
+        <w:rPr>
+          <w:b/>
+        </w:rPr>
+        <w:t>Integer</w:t>
+      </w:r>
+      <w:r>
+        <w:rPr>
+          <w:rFonts w:hint="eastAsia"/>
+          <w:b/>
+        </w:rPr>
+        <w:t xml:space="preserve"> </w:t>
+      </w:r>
+      <w:r>
+        <w:rPr>
+          <w:rFonts w:hint="eastAsia"/>
+          <w:b/>
+        </w:rPr>
+        <w:t>countryCode</w:t>
+      </w:r>
+      <w:r>
+        <w:rPr>
+          <w:rFonts w:hint="eastAsia"/>
+          <w:b/>
+        </w:rPr>
+        <w:t>;//</w:t>
+      </w:r>
+      <w:r>
+        <w:rPr>
+          <w:rFonts w:hint="eastAsia"/>
+          <w:b/>
+        </w:rPr>
+        <w:t>国家编码</w:t>
+      </w:r>
+    </w:p>
+    <w:p>
+      <w:pPr>
+        <w:rPr>
           <w:b/>
         </w:rPr>
       </w:pPr>
@@ -1587,6 +1656,7 @@
         <w:rPr>
           <w:b/>
         </w:rPr>
+        <w:lastRenderedPageBreak/>
         <w:t>String postcode;</w:t>
       </w:r>
       <w:r>
@@ -1627,7 +1697,6 @@
         <w:rPr>
           <w:b/>
         </w:rPr>
-        <w:lastRenderedPageBreak/>
         <w:t>String apartment;</w:t>
       </w:r>
     </w:p>
@@ -1663,6 +1732,61 @@
           <w:b/>
         </w:rPr>
         <w:t>详细地址</w:t>
+      </w:r>
+    </w:p>
+    <w:p>
+      <w:pPr>
+        <w:rPr>
+          <w:rFonts w:hint="eastAsia"/>
+          <w:b/>
+        </w:rPr>
+      </w:pPr>
+      <w:r>
+        <w:rPr>
+          <w:b/>
+        </w:rPr>
+        <w:t>Integer</w:t>
+      </w:r>
+      <w:r>
+        <w:rPr>
+          <w:rFonts w:hint="eastAsia"/>
+          <w:b/>
+        </w:rPr>
+        <w:t xml:space="preserve"> def;//</w:t>
+      </w:r>
+      <w:r>
+        <w:rPr>
+          <w:rFonts w:hint="eastAsia"/>
+          <w:b/>
+        </w:rPr>
+        <w:t>默认</w:t>
+      </w:r>
+    </w:p>
+    <w:p>
+      <w:pPr>
+        <w:rPr>
+          <w:b/>
+        </w:rPr>
+      </w:pPr>
+      <w:r>
+        <w:rPr>
+          <w:b/>
+        </w:rPr>
+        <w:t>Integer</w:t>
+      </w:r>
+      <w:r>
+        <w:rPr>
+          <w:rFonts w:hint="eastAsia"/>
+          <w:b/>
+        </w:rPr>
+        <w:t xml:space="preserve"> countryCode;//</w:t>
+      </w:r>
+      <w:r>
+        <w:rPr>
+          <w:rFonts w:hint="eastAsia"/>
+          <w:b/>
+        </w:rPr>
+        <w:t>国家编码</w:t>
       </w:r>
     </w:p>
     <w:p>
@@ -2141,6 +2265,7 @@
     <w:p>
       <w:pPr>
         <w:rPr>
+          <w:rFonts w:hint="eastAsia"/>
           <w:b/>
         </w:rPr>
       </w:pPr>
@@ -2171,6 +2296,71 @@
         </w:rPr>
         <w:t>详细地址</w:t>
       </w:r>
+    </w:p>
+    <w:p>
+      <w:pPr>
+        <w:rPr>
+          <w:rFonts w:hint="eastAsia"/>
+          <w:b/>
+        </w:rPr>
+      </w:pPr>
+      <w:r>
+        <w:rPr>
+          <w:b/>
+        </w:rPr>
+        <w:t>Integer</w:t>
+      </w:r>
+      <w:r>
+        <w:rPr>
+          <w:rFonts w:hint="eastAsia"/>
+          <w:b/>
+        </w:rPr>
+        <w:t xml:space="preserve"> def;//</w:t>
+      </w:r>
+      <w:r>
+        <w:rPr>
+          <w:rFonts w:hint="eastAsia"/>
+          <w:b/>
+        </w:rPr>
+        <w:t>默认</w:t>
+      </w:r>
+    </w:p>
+    <w:p>
+      <w:pPr>
+        <w:rPr>
+          <w:b/>
+        </w:rPr>
+      </w:pPr>
+      <w:r>
+        <w:rPr>
+          <w:b/>
+        </w:rPr>
+        <w:lastRenderedPageBreak/>
+        <w:t>Integer</w:t>
+      </w:r>
+      <w:r>
+        <w:rPr>
+          <w:rFonts w:hint="eastAsia"/>
+          <w:b/>
+        </w:rPr>
+        <w:t xml:space="preserve"> countryCode;//</w:t>
+      </w:r>
+      <w:r>
+        <w:rPr>
+          <w:rFonts w:hint="eastAsia"/>
+          <w:b/>
+        </w:rPr>
+        <w:t>国家编码</w:t>
+      </w:r>
+    </w:p>
+    <w:p>
+      <w:pPr>
+        <w:rPr>
+          <w:b/>
+        </w:rPr>
+      </w:pPr>
+      <w:bookmarkStart w:id="0" w:name="_GoBack"/>
+      <w:bookmarkEnd w:id="0"/>
     </w:p>
     <w:p>
       <w:pPr>
@@ -2724,6 +2914,7 @@
         <w:rPr>
           <w:rFonts w:hint="eastAsia"/>
         </w:rPr>
+        <w:lastRenderedPageBreak/>
         <w:t>]</w:t>
       </w:r>
     </w:p>
@@ -2829,7 +3020,6 @@
     </w:p>
     <w:p>
       <w:r>
-        <w:lastRenderedPageBreak/>
         <w:t xml:space="preserve">     String content;</w:t>
       </w:r>
       <w:r>
@@ -3315,6 +3505,7 @@
     </w:p>
     <w:p>
       <w:r>
+        <w:lastRenderedPageBreak/>
         <w:t xml:space="preserve">     String artistName;</w:t>
       </w:r>
       <w:r>
@@ -3482,37 +3673,721 @@
     </w:p>
     <w:p>
       <w:r>
+        <w:t xml:space="preserve">     Integer recommend;</w:t>
+      </w:r>
+      <w:r>
+        <w:rPr>
+          <w:rFonts w:hint="eastAsia"/>
+        </w:rPr>
+        <w:t xml:space="preserve"> </w:t>
+      </w:r>
+      <w:r>
+        <w:rPr>
+          <w:rFonts w:hint="eastAsia"/>
+        </w:rPr>
+        <w:t>//1</w:t>
+      </w:r>
+      <w:r>
+        <w:rPr>
+          <w:rFonts w:hint="eastAsia"/>
+        </w:rPr>
+        <w:t>推荐</w:t>
+      </w:r>
+    </w:p>
+    <w:p>
+      <w:r>
+        <w:t xml:space="preserve">     Integer salesVolume;</w:t>
+      </w:r>
+      <w:r>
+        <w:rPr>
+          <w:rFonts w:hint="eastAsia"/>
+        </w:rPr>
+        <w:t xml:space="preserve"> </w:t>
+      </w:r>
+      <w:r>
+        <w:rPr>
+          <w:rFonts w:hint="eastAsia"/>
+        </w:rPr>
+        <w:t>//</w:t>
+      </w:r>
+      <w:r>
+        <w:rPr>
+          <w:rFonts w:hint="eastAsia"/>
+        </w:rPr>
+        <w:t>销量</w:t>
+      </w:r>
+    </w:p>
+    <w:p>
+      <w:r>
+        <w:t xml:space="preserve">     String describe;</w:t>
+      </w:r>
+    </w:p>
+    <w:p>
+      <w:r>
+        <w:t xml:space="preserve">     Integer sort;</w:t>
+      </w:r>
+    </w:p>
+    <w:p>
+      <w:r>
+        <w:t xml:space="preserve">     Integer artistId;</w:t>
+      </w:r>
+      <w:r>
+        <w:rPr>
+          <w:rFonts w:hint="eastAsia"/>
+        </w:rPr>
+        <w:t>//</w:t>
+      </w:r>
+      <w:r>
+        <w:rPr>
+          <w:rFonts w:hint="eastAsia"/>
+        </w:rPr>
+        <w:t>作者</w:t>
+      </w:r>
+      <w:r>
+        <w:rPr>
+          <w:rFonts w:hint="eastAsia"/>
+        </w:rPr>
+        <w:t>id</w:t>
+      </w:r>
+    </w:p>
+    <w:p>
+      <w:r>
+        <w:t xml:space="preserve">     String pictures;</w:t>
+      </w:r>
+      <w:r>
+        <w:rPr>
+          <w:rFonts w:hint="eastAsia"/>
+        </w:rPr>
+        <w:t>//</w:t>
+      </w:r>
+      <w:r>
+        <w:rPr>
+          <w:rFonts w:hint="eastAsia"/>
+        </w:rPr>
+        <w:t>商品展示图</w:t>
+      </w:r>
+    </w:p>
+    <w:p>
+      <w:pPr>
+        <w:ind w:firstLine="420"/>
+      </w:pPr>
+      <w:r>
+        <w:t>List&lt;CommodityOtherVo&gt; commodityOthers</w:t>
+      </w:r>
+      <w:r>
+        <w:rPr>
+          <w:rFonts w:hint="eastAsia"/>
+        </w:rPr>
+        <w:t>{</w:t>
+      </w:r>
+      <w:r>
+        <w:rPr>
+          <w:rFonts w:hint="eastAsia"/>
+        </w:rPr>
+        <w:t>//</w:t>
+      </w:r>
+      <w:r>
+        <w:rPr>
+          <w:rFonts w:hint="eastAsia"/>
+        </w:rPr>
+        <w:t>其他相关产品</w:t>
+      </w:r>
+    </w:p>
+    <w:p>
+      <w:pPr>
+        <w:ind w:left="420" w:firstLine="420"/>
+      </w:pPr>
+      <w:r>
+        <w:t xml:space="preserve"> Integer id;</w:t>
+      </w:r>
+    </w:p>
+    <w:p>
+      <w:pPr>
+        <w:ind w:firstLine="420"/>
+      </w:pPr>
+      <w:r>
+        <w:t xml:space="preserve">     String name;</w:t>
+      </w:r>
+    </w:p>
+    <w:p>
+      <w:pPr>
+        <w:ind w:firstLine="420"/>
+      </w:pPr>
+      <w:r>
+        <w:t xml:space="preserve">     String picture;</w:t>
+      </w:r>
+    </w:p>
+    <w:p>
+      <w:pPr>
+        <w:ind w:firstLine="420"/>
+      </w:pPr>
+      <w:r>
+        <w:rPr>
+          <w:rFonts w:hint="eastAsia"/>
+        </w:rPr>
+        <w:t>}</w:t>
+      </w:r>
+    </w:p>
+    <w:p>
+      <w:pPr>
+        <w:ind w:firstLineChars="200" w:firstLine="420"/>
+      </w:pPr>
+      <w:r>
+        <w:t>Date endDiscountTime;</w:t>
+      </w:r>
+    </w:p>
+    <w:p>
+      <w:pPr>
+        <w:ind w:firstLine="420"/>
+      </w:pPr>
+      <w:r>
+        <w:t>Double</w:t>
+      </w:r>
+      <w:r>
+        <w:rPr>
+          <w:rFonts w:hint="eastAsia"/>
+        </w:rPr>
+        <w:t xml:space="preserve"> </w:t>
+      </w:r>
+      <w:r>
+        <w:t>discount;</w:t>
+      </w:r>
+      <w:r>
+        <w:rPr>
+          <w:rFonts w:hint="eastAsia"/>
+        </w:rPr>
+        <w:t xml:space="preserve"> </w:t>
+      </w:r>
+      <w:r>
+        <w:rPr>
+          <w:rFonts w:hint="eastAsia"/>
+        </w:rPr>
+        <w:t>//</w:t>
+      </w:r>
+      <w:r>
+        <w:rPr>
+          <w:rFonts w:hint="eastAsia"/>
+        </w:rPr>
+        <w:t>折扣</w:t>
+      </w:r>
+    </w:p>
+    <w:p>
+      <w:pPr>
+        <w:ind w:firstLine="420"/>
+      </w:pPr>
+      <w:r>
+        <w:t>List&lt;CommoditySpecificationVo&gt; specifications</w:t>
+      </w:r>
+      <w:r>
+        <w:rPr>
+          <w:rFonts w:hint="eastAsia"/>
+        </w:rPr>
+        <w:t>;//</w:t>
+      </w:r>
+      <w:r>
+        <w:rPr>
+          <w:rFonts w:hint="eastAsia"/>
+        </w:rPr>
+        <w:t>规格</w:t>
+      </w:r>
+      <w:r>
+        <w:rPr>
+          <w:rFonts w:hint="eastAsia"/>
+        </w:rPr>
+        <w:t>{</w:t>
+      </w:r>
+    </w:p>
+    <w:p>
+      <w:pPr>
+        <w:ind w:firstLine="420"/>
+      </w:pPr>
+      <w:r>
+        <w:t xml:space="preserve">  </w:t>
+      </w:r>
+      <w:r>
+        <w:rPr>
+          <w:rFonts w:hint="eastAsia"/>
+        </w:rPr>
+        <w:t xml:space="preserve">  </w:t>
+      </w:r>
+      <w:r>
+        <w:t xml:space="preserve"> Integer id;</w:t>
+      </w:r>
+      <w:r>
+        <w:rPr>
+          <w:rFonts w:hint="eastAsia"/>
+        </w:rPr>
+        <w:t>//id</w:t>
+      </w:r>
+    </w:p>
+    <w:p>
+      <w:pPr>
+        <w:ind w:firstLine="420"/>
+      </w:pPr>
+      <w:r>
+        <w:t xml:space="preserve">     String option1;</w:t>
+      </w:r>
+      <w:r>
+        <w:rPr>
+          <w:rFonts w:hint="eastAsia"/>
+        </w:rPr>
+        <w:t xml:space="preserve"> </w:t>
+      </w:r>
+      <w:r>
+        <w:rPr>
+          <w:rFonts w:hint="eastAsia"/>
+        </w:rPr>
+        <w:t>//</w:t>
+      </w:r>
+      <w:r>
+        <w:rPr>
+          <w:rFonts w:hint="eastAsia"/>
+        </w:rPr>
+        <w:t>尺寸</w:t>
+      </w:r>
+    </w:p>
+    <w:p>
+      <w:pPr>
+        <w:ind w:firstLine="420"/>
+      </w:pPr>
+      <w:r>
+        <w:t xml:space="preserve">     String option2;</w:t>
+      </w:r>
+      <w:r>
+        <w:rPr>
+          <w:rFonts w:hint="eastAsia"/>
+        </w:rPr>
+        <w:t xml:space="preserve"> </w:t>
+      </w:r>
+      <w:r>
+        <w:rPr>
+          <w:rFonts w:hint="eastAsia"/>
+        </w:rPr>
+        <w:t>//</w:t>
+      </w:r>
+      <w:r>
+        <w:rPr>
+          <w:rFonts w:hint="eastAsia"/>
+        </w:rPr>
+        <w:t>材质</w:t>
+      </w:r>
+    </w:p>
+    <w:p>
+      <w:pPr>
+        <w:ind w:firstLine="420"/>
+      </w:pPr>
+      <w:r>
+        <w:t xml:space="preserve">     BigDecimal nowPrice;</w:t>
+      </w:r>
+      <w:r>
+        <w:rPr>
+          <w:rFonts w:hint="eastAsia"/>
+        </w:rPr>
+        <w:t xml:space="preserve"> </w:t>
+      </w:r>
+      <w:r>
+        <w:rPr>
+          <w:rFonts w:hint="eastAsia"/>
+        </w:rPr>
+        <w:t>//</w:t>
+      </w:r>
+      <w:r>
+        <w:rPr>
+          <w:rFonts w:hint="eastAsia"/>
+        </w:rPr>
+        <w:t>现价</w:t>
+      </w:r>
+    </w:p>
+    <w:p>
+      <w:pPr>
+        <w:ind w:firstLine="420"/>
+      </w:pPr>
+      <w:r>
+        <w:t xml:space="preserve">     BigDecimal originalPrice</w:t>
+      </w:r>
+      <w:r>
+        <w:rPr>
+          <w:rFonts w:hint="eastAsia"/>
+        </w:rPr>
+        <w:t>//</w:t>
+      </w:r>
+      <w:r>
+        <w:rPr>
+          <w:rFonts w:hint="eastAsia"/>
+        </w:rPr>
+        <w:t>原价</w:t>
+      </w:r>
+      <w:r>
+        <w:t>;</w:t>
+      </w:r>
+    </w:p>
+    <w:p>
+      <w:pPr>
+        <w:ind w:firstLine="420"/>
+      </w:pPr>
+      <w:r>
+        <w:t xml:space="preserve">     Integer def;</w:t>
+      </w:r>
+      <w:r>
+        <w:rPr>
+          <w:rFonts w:hint="eastAsia"/>
+        </w:rPr>
+        <w:t xml:space="preserve"> </w:t>
+      </w:r>
+      <w:r>
+        <w:rPr>
+          <w:rFonts w:hint="eastAsia"/>
+        </w:rPr>
+        <w:t>//</w:t>
+      </w:r>
+      <w:r>
+        <w:rPr>
+          <w:rFonts w:hint="eastAsia"/>
+        </w:rPr>
+        <w:t>默认</w:t>
+      </w:r>
+    </w:p>
+    <w:p>
+      <w:pPr>
+        <w:ind w:firstLine="420"/>
+      </w:pPr>
+      <w:r>
+        <w:t xml:space="preserve">     Integer sort;</w:t>
+      </w:r>
+      <w:r>
+        <w:rPr>
+          <w:rFonts w:hint="eastAsia"/>
+        </w:rPr>
+        <w:t xml:space="preserve"> </w:t>
+      </w:r>
+      <w:r>
+        <w:rPr>
+          <w:rFonts w:hint="eastAsia"/>
+        </w:rPr>
+        <w:t>//</w:t>
+      </w:r>
+      <w:r>
+        <w:rPr>
+          <w:rFonts w:hint="eastAsia"/>
+        </w:rPr>
+        <w:t>排序，越小越前</w:t>
+      </w:r>
+    </w:p>
+    <w:p>
+      <w:pPr>
+        <w:ind w:firstLine="420"/>
+      </w:pPr>
+      <w:r>
+        <w:rPr>
+          <w:rFonts w:hint="eastAsia"/>
+        </w:rPr>
+        <w:t>}</w:t>
+      </w:r>
+    </w:p>
+    <w:p>
+      <w:pPr>
+        <w:pStyle w:val="2"/>
+      </w:pPr>
+      <w:r>
+        <w:rPr>
+          <w:rFonts w:hint="eastAsia"/>
+        </w:rPr>
+        <w:t>1</w:t>
+      </w:r>
+      <w:r>
+        <w:rPr>
+          <w:rFonts w:hint="eastAsia"/>
+        </w:rPr>
+        <w:t>7</w:t>
+      </w:r>
+      <w:r>
+        <w:rPr>
+          <w:rFonts w:hint="eastAsia"/>
+        </w:rPr>
+        <w:t xml:space="preserve"> </w:t>
+      </w:r>
+      <w:r>
+        <w:rPr>
+          <w:rFonts w:hint="eastAsia"/>
+        </w:rPr>
+        <w:t>商品订单创建</w:t>
+      </w:r>
+      <w:r>
+        <w:rPr>
+          <w:rFonts w:hint="eastAsia"/>
+        </w:rPr>
+        <w:t>（</w:t>
+      </w:r>
+      <w:r>
+        <w:t>/</w:t>
+      </w:r>
+      <w:r>
+        <w:t>user/commodity/order/create</w:t>
+      </w:r>
+      <w:r>
+        <w:t>.do</w:t>
+      </w:r>
+      <w:r>
+        <w:rPr>
+          <w:rFonts w:hint="eastAsia"/>
+        </w:rPr>
+        <w:t>）</w:t>
+      </w:r>
+    </w:p>
+    <w:p>
+      <w:pPr>
+        <w:rPr>
+          <w:rFonts w:hint="eastAsia"/>
+        </w:rPr>
+      </w:pPr>
+      <w:r>
+        <w:rPr>
+          <w:rFonts w:hint="eastAsia"/>
+        </w:rPr>
+        <w:t>上行：</w:t>
+      </w:r>
+    </w:p>
+    <w:p>
+      <w:pPr>
+        <w:ind w:firstLine="420"/>
+        <w:rPr>
+          <w:rFonts w:hint="eastAsia"/>
+        </w:rPr>
+      </w:pPr>
+      <w:r>
+        <w:t>List&lt;OderItemDto&gt; OderCommodities</w:t>
+      </w:r>
+      <w:r>
+        <w:rPr>
+          <w:rFonts w:hint="eastAsia"/>
+        </w:rPr>
+        <w:t>[</w:t>
+      </w:r>
+    </w:p>
+    <w:p>
+      <w:pPr>
+        <w:ind w:left="420" w:firstLine="420"/>
+      </w:pPr>
+      <w:r>
+        <w:t>Integer commodityId;</w:t>
+      </w:r>
+      <w:r>
+        <w:rPr>
+          <w:rFonts w:hint="eastAsia"/>
+        </w:rPr>
+        <w:t>//</w:t>
+      </w:r>
+      <w:r>
+        <w:rPr>
+          <w:rFonts w:hint="eastAsia"/>
+        </w:rPr>
+        <w:t>商品</w:t>
+      </w:r>
+      <w:r>
+        <w:rPr>
+          <w:rFonts w:hint="eastAsia"/>
+        </w:rPr>
+        <w:t>id</w:t>
+      </w:r>
+    </w:p>
+    <w:p>
+      <w:pPr>
+        <w:ind w:firstLine="420"/>
+      </w:pPr>
+      <w:r>
+        <w:t xml:space="preserve">    Integer commoditySpecificationId;</w:t>
+      </w:r>
+      <w:r>
+        <w:rPr>
+          <w:rFonts w:hint="eastAsia"/>
+        </w:rPr>
+        <w:t xml:space="preserve"> </w:t>
+      </w:r>
+      <w:r>
+        <w:rPr>
+          <w:rFonts w:hint="eastAsia"/>
+        </w:rPr>
+        <w:t>//</w:t>
+      </w:r>
+      <w:r>
+        <w:rPr>
+          <w:rFonts w:hint="eastAsia"/>
+        </w:rPr>
+        <w:t>规格</w:t>
+      </w:r>
+      <w:r>
+        <w:rPr>
+          <w:rFonts w:hint="eastAsia"/>
+        </w:rPr>
+        <w:t>id</w:t>
+      </w:r>
+    </w:p>
+    <w:p>
+      <w:pPr>
+        <w:ind w:firstLine="420"/>
+        <w:rPr>
+          <w:rFonts w:hint="eastAsia"/>
+        </w:rPr>
+      </w:pPr>
+      <w:r>
+        <w:t xml:space="preserve">    Integer quantity;</w:t>
+      </w:r>
+      <w:r>
+        <w:rPr>
+          <w:rFonts w:hint="eastAsia"/>
+        </w:rPr>
+        <w:t>//</w:t>
+      </w:r>
+      <w:r>
+        <w:rPr>
+          <w:rFonts w:hint="eastAsia"/>
+        </w:rPr>
+        <w:t>数量</w:t>
+      </w:r>
+    </w:p>
+    <w:p>
+      <w:pPr>
+        <w:ind w:firstLine="420"/>
+      </w:pPr>
+      <w:r>
+        <w:rPr>
+          <w:rFonts w:hint="eastAsia"/>
+        </w:rPr>
+        <w:t>]</w:t>
+      </w:r>
+    </w:p>
+    <w:p>
+      <w:pPr>
+        <w:ind w:firstLine="420"/>
+      </w:pPr>
+      <w:r>
+        <w:t>AddressAddDto addressAddDto1</w:t>
+      </w:r>
+      <w:r>
+        <w:rPr>
+          <w:rFonts w:hint="eastAsia"/>
+        </w:rPr>
+        <w:t>{</w:t>
+      </w:r>
+      <w:r>
+        <w:rPr>
+          <w:rFonts w:hint="eastAsia"/>
+        </w:rPr>
+        <w:t>//</w:t>
+      </w:r>
+      <w:r>
+        <w:rPr>
+          <w:rFonts w:hint="eastAsia"/>
+        </w:rPr>
+        <w:t>收货地址</w:t>
+      </w:r>
+    </w:p>
+    <w:p>
+      <w:r>
+        <w:rPr>
+          <w:rFonts w:hint="eastAsia"/>
+        </w:rPr>
+        <w:tab/>
+      </w:r>
+      <w:r>
+        <w:t>String country;</w:t>
+      </w:r>
+    </w:p>
+    <w:p>
+      <w:pPr>
+        <w:ind w:firstLine="420"/>
+      </w:pPr>
+      <w:r>
+        <w:t>String province;</w:t>
+      </w:r>
+    </w:p>
+    <w:p>
+      <w:pPr>
+        <w:ind w:firstLine="420"/>
+      </w:pPr>
+      <w:r>
+        <w:t>String city;</w:t>
+      </w:r>
+    </w:p>
+    <w:p>
+      <w:pPr>
+        <w:ind w:firstLine="420"/>
+      </w:pPr>
+      <w:r>
+        <w:t>String company;</w:t>
+      </w:r>
+    </w:p>
+    <w:p>
+      <w:pPr>
+        <w:ind w:firstLine="420"/>
+      </w:pPr>
+      <w:r>
+        <w:t>String firstName;</w:t>
+      </w:r>
+    </w:p>
+    <w:p>
+      <w:pPr>
+        <w:ind w:firstLine="420"/>
+      </w:pPr>
+      <w:r>
         <w:lastRenderedPageBreak/>
-        <w:t xml:space="preserve">     Integer recommend;</w:t>
-      </w:r>
-      <w:r>
-        <w:rPr>
-          <w:rFonts w:hint="eastAsia"/>
-        </w:rPr>
-        <w:t xml:space="preserve"> </w:t>
-      </w:r>
-      <w:r>
-        <w:rPr>
-          <w:rFonts w:hint="eastAsia"/>
-        </w:rPr>
-        <w:t>//1</w:t>
-      </w:r>
-      <w:r>
-        <w:rPr>
-          <w:rFonts w:hint="eastAsia"/>
-        </w:rPr>
-        <w:t>推荐</w:t>
-      </w:r>
-    </w:p>
-    <w:p>
-      <w:r>
-        <w:t xml:space="preserve">     Integer salesVolume;</w:t>
-      </w:r>
-      <w:r>
-        <w:rPr>
-          <w:rFonts w:hint="eastAsia"/>
-        </w:rPr>
-        <w:t xml:space="preserve"> </w:t>
+        <w:t>String lastName;</w:t>
+      </w:r>
+    </w:p>
+    <w:p>
+      <w:pPr>
+        <w:ind w:firstLine="420"/>
+      </w:pPr>
+      <w:r>
+        <w:t>String phone;</w:t>
+      </w:r>
+    </w:p>
+    <w:p>
+      <w:pPr>
+        <w:ind w:firstLine="420"/>
+      </w:pPr>
+      <w:r>
+        <w:t>String postcode;</w:t>
+      </w:r>
+    </w:p>
+    <w:p>
+      <w:pPr>
+        <w:ind w:firstLine="420"/>
+      </w:pPr>
+      <w:r>
+        <w:t>Date updateTime;</w:t>
+      </w:r>
+    </w:p>
+    <w:p>
+      <w:pPr>
+        <w:ind w:firstLine="420"/>
+      </w:pPr>
+      <w:r>
+        <w:t>String address;</w:t>
+      </w:r>
+    </w:p>
+    <w:p>
+      <w:pPr>
+        <w:ind w:firstLine="420"/>
+      </w:pPr>
+      <w:r>
+        <w:t>String apartment;</w:t>
+      </w:r>
+    </w:p>
+    <w:p>
+      <w:pPr>
+        <w:ind w:firstLine="420"/>
+      </w:pPr>
+      <w:r>
+        <w:t>String detail;</w:t>
+      </w:r>
+    </w:p>
+    <w:p>
+      <w:pPr>
+        <w:ind w:firstLine="420"/>
+      </w:pPr>
+      <w:r>
+        <w:t>Integer addressId;</w:t>
       </w:r>
       <w:r>
         <w:rPr>
@@ -3524,645 +4399,6 @@
         <w:rPr>
           <w:rFonts w:hint="eastAsia"/>
         </w:rPr>
-        <w:t>销量</w:t>
-      </w:r>
-    </w:p>
-    <w:p>
-      <w:r>
-        <w:t xml:space="preserve">     String describe;</w:t>
-      </w:r>
-    </w:p>
-    <w:p>
-      <w:r>
-        <w:t xml:space="preserve">     Integer sort;</w:t>
-      </w:r>
-    </w:p>
-    <w:p>
-      <w:r>
-        <w:t xml:space="preserve">     Integer artistId;</w:t>
-      </w:r>
-      <w:r>
-        <w:rPr>
-          <w:rFonts w:hint="eastAsia"/>
-        </w:rPr>
-        <w:t>//</w:t>
-      </w:r>
-      <w:r>
-        <w:rPr>
-          <w:rFonts w:hint="eastAsia"/>
-        </w:rPr>
-        <w:t>作者</w:t>
-      </w:r>
-      <w:r>
-        <w:rPr>
-          <w:rFonts w:hint="eastAsia"/>
-        </w:rPr>
-        <w:t>id</w:t>
-      </w:r>
-    </w:p>
-    <w:p>
-      <w:r>
-        <w:t xml:space="preserve">     String pictures;</w:t>
-      </w:r>
-      <w:r>
-        <w:rPr>
-          <w:rFonts w:hint="eastAsia"/>
-        </w:rPr>
-        <w:t>//</w:t>
-      </w:r>
-      <w:r>
-        <w:rPr>
-          <w:rFonts w:hint="eastAsia"/>
-        </w:rPr>
-        <w:t>商品展示图</w:t>
-      </w:r>
-    </w:p>
-    <w:p>
-      <w:pPr>
-        <w:ind w:firstLine="420"/>
-      </w:pPr>
-      <w:r>
-        <w:t>List&lt;CommodityOtherVo&gt; commodityOthers</w:t>
-      </w:r>
-      <w:r>
-        <w:rPr>
-          <w:rFonts w:hint="eastAsia"/>
-        </w:rPr>
-        <w:t>{</w:t>
-      </w:r>
-      <w:r>
-        <w:rPr>
-          <w:rFonts w:hint="eastAsia"/>
-        </w:rPr>
-        <w:t>//</w:t>
-      </w:r>
-      <w:r>
-        <w:rPr>
-          <w:rFonts w:hint="eastAsia"/>
-        </w:rPr>
-        <w:t>其他相关产品</w:t>
-      </w:r>
-    </w:p>
-    <w:p>
-      <w:pPr>
-        <w:ind w:left="420" w:firstLine="420"/>
-      </w:pPr>
-      <w:r>
-        <w:t xml:space="preserve"> Integer id;</w:t>
-      </w:r>
-    </w:p>
-    <w:p>
-      <w:pPr>
-        <w:ind w:firstLine="420"/>
-      </w:pPr>
-      <w:r>
-        <w:t xml:space="preserve">     String name;</w:t>
-      </w:r>
-    </w:p>
-    <w:p>
-      <w:pPr>
-        <w:ind w:firstLine="420"/>
-      </w:pPr>
-      <w:r>
-        <w:t xml:space="preserve">     String picture;</w:t>
-      </w:r>
-    </w:p>
-    <w:p>
-      <w:pPr>
-        <w:ind w:firstLine="420"/>
-      </w:pPr>
-      <w:r>
-        <w:rPr>
-          <w:rFonts w:hint="eastAsia"/>
-        </w:rPr>
-        <w:t>}</w:t>
-      </w:r>
-    </w:p>
-    <w:p>
-      <w:pPr>
-        <w:ind w:firstLineChars="200" w:firstLine="420"/>
-      </w:pPr>
-      <w:r>
-        <w:t>Date endDiscountTime;</w:t>
-      </w:r>
-    </w:p>
-    <w:p>
-      <w:pPr>
-        <w:ind w:firstLine="420"/>
-      </w:pPr>
-      <w:r>
-        <w:t>Double</w:t>
-      </w:r>
-      <w:r>
-        <w:rPr>
-          <w:rFonts w:hint="eastAsia"/>
-        </w:rPr>
-        <w:t xml:space="preserve"> </w:t>
-      </w:r>
-      <w:r>
-        <w:t>discount;</w:t>
-      </w:r>
-      <w:r>
-        <w:rPr>
-          <w:rFonts w:hint="eastAsia"/>
-        </w:rPr>
-        <w:t xml:space="preserve"> </w:t>
-      </w:r>
-      <w:r>
-        <w:rPr>
-          <w:rFonts w:hint="eastAsia"/>
-        </w:rPr>
-        <w:t>//</w:t>
-      </w:r>
-      <w:r>
-        <w:rPr>
-          <w:rFonts w:hint="eastAsia"/>
-        </w:rPr>
-        <w:t>折扣</w:t>
-      </w:r>
-    </w:p>
-    <w:p>
-      <w:pPr>
-        <w:ind w:firstLine="420"/>
-      </w:pPr>
-      <w:r>
-        <w:t>List&lt;CommoditySpecificationVo&gt; specifications</w:t>
-      </w:r>
-      <w:r>
-        <w:rPr>
-          <w:rFonts w:hint="eastAsia"/>
-        </w:rPr>
-        <w:t>;//</w:t>
-      </w:r>
-      <w:r>
-        <w:rPr>
-          <w:rFonts w:hint="eastAsia"/>
-        </w:rPr>
-        <w:t>规格</w:t>
-      </w:r>
-      <w:r>
-        <w:rPr>
-          <w:rFonts w:hint="eastAsia"/>
-        </w:rPr>
-        <w:t>{</w:t>
-      </w:r>
-    </w:p>
-    <w:p>
-      <w:pPr>
-        <w:ind w:firstLine="420"/>
-      </w:pPr>
-      <w:r>
-        <w:t xml:space="preserve">  </w:t>
-      </w:r>
-      <w:r>
-        <w:rPr>
-          <w:rFonts w:hint="eastAsia"/>
-        </w:rPr>
-        <w:t xml:space="preserve">  </w:t>
-      </w:r>
-      <w:r>
-        <w:t xml:space="preserve"> Integer id;</w:t>
-      </w:r>
-      <w:r>
-        <w:rPr>
-          <w:rFonts w:hint="eastAsia"/>
-        </w:rPr>
-        <w:t>//id</w:t>
-      </w:r>
-    </w:p>
-    <w:p>
-      <w:pPr>
-        <w:ind w:firstLine="420"/>
-      </w:pPr>
-      <w:r>
-        <w:t xml:space="preserve">     String option1;</w:t>
-      </w:r>
-      <w:r>
-        <w:rPr>
-          <w:rFonts w:hint="eastAsia"/>
-        </w:rPr>
-        <w:t xml:space="preserve"> </w:t>
-      </w:r>
-      <w:r>
-        <w:rPr>
-          <w:rFonts w:hint="eastAsia"/>
-        </w:rPr>
-        <w:t>//</w:t>
-      </w:r>
-      <w:r>
-        <w:rPr>
-          <w:rFonts w:hint="eastAsia"/>
-        </w:rPr>
-        <w:t>尺寸</w:t>
-      </w:r>
-    </w:p>
-    <w:p>
-      <w:pPr>
-        <w:ind w:firstLine="420"/>
-      </w:pPr>
-      <w:r>
-        <w:t xml:space="preserve">     String option2;</w:t>
-      </w:r>
-      <w:r>
-        <w:rPr>
-          <w:rFonts w:hint="eastAsia"/>
-        </w:rPr>
-        <w:t xml:space="preserve"> </w:t>
-      </w:r>
-      <w:r>
-        <w:rPr>
-          <w:rFonts w:hint="eastAsia"/>
-        </w:rPr>
-        <w:t>//</w:t>
-      </w:r>
-      <w:r>
-        <w:rPr>
-          <w:rFonts w:hint="eastAsia"/>
-        </w:rPr>
-        <w:t>材质</w:t>
-      </w:r>
-    </w:p>
-    <w:p>
-      <w:pPr>
-        <w:ind w:firstLine="420"/>
-      </w:pPr>
-      <w:r>
-        <w:t xml:space="preserve">     BigDecimal nowPrice;</w:t>
-      </w:r>
-      <w:r>
-        <w:rPr>
-          <w:rFonts w:hint="eastAsia"/>
-        </w:rPr>
-        <w:t xml:space="preserve"> </w:t>
-      </w:r>
-      <w:r>
-        <w:rPr>
-          <w:rFonts w:hint="eastAsia"/>
-        </w:rPr>
-        <w:t>//</w:t>
-      </w:r>
-      <w:r>
-        <w:rPr>
-          <w:rFonts w:hint="eastAsia"/>
-        </w:rPr>
-        <w:t>现价</w:t>
-      </w:r>
-    </w:p>
-    <w:p>
-      <w:pPr>
-        <w:ind w:firstLine="420"/>
-      </w:pPr>
-      <w:r>
-        <w:t xml:space="preserve">     BigDecimal originalPrice</w:t>
-      </w:r>
-      <w:r>
-        <w:rPr>
-          <w:rFonts w:hint="eastAsia"/>
-        </w:rPr>
-        <w:t>//</w:t>
-      </w:r>
-      <w:r>
-        <w:rPr>
-          <w:rFonts w:hint="eastAsia"/>
-        </w:rPr>
-        <w:t>原价</w:t>
-      </w:r>
-      <w:r>
-        <w:t>;</w:t>
-      </w:r>
-    </w:p>
-    <w:p>
-      <w:pPr>
-        <w:ind w:firstLine="420"/>
-      </w:pPr>
-      <w:r>
-        <w:t xml:space="preserve">     Integer def;</w:t>
-      </w:r>
-      <w:r>
-        <w:rPr>
-          <w:rFonts w:hint="eastAsia"/>
-        </w:rPr>
-        <w:t xml:space="preserve"> </w:t>
-      </w:r>
-      <w:r>
-        <w:rPr>
-          <w:rFonts w:hint="eastAsia"/>
-        </w:rPr>
-        <w:t>//</w:t>
-      </w:r>
-      <w:r>
-        <w:rPr>
-          <w:rFonts w:hint="eastAsia"/>
-        </w:rPr>
-        <w:t>默认</w:t>
-      </w:r>
-    </w:p>
-    <w:p>
-      <w:pPr>
-        <w:ind w:firstLine="420"/>
-      </w:pPr>
-      <w:r>
-        <w:t xml:space="preserve">     Integer sort;</w:t>
-      </w:r>
-      <w:r>
-        <w:rPr>
-          <w:rFonts w:hint="eastAsia"/>
-        </w:rPr>
-        <w:t xml:space="preserve"> </w:t>
-      </w:r>
-      <w:r>
-        <w:rPr>
-          <w:rFonts w:hint="eastAsia"/>
-        </w:rPr>
-        <w:t>//</w:t>
-      </w:r>
-      <w:r>
-        <w:rPr>
-          <w:rFonts w:hint="eastAsia"/>
-        </w:rPr>
-        <w:t>排序，越小越前</w:t>
-      </w:r>
-    </w:p>
-    <w:p>
-      <w:pPr>
-        <w:ind w:firstLine="420"/>
-      </w:pPr>
-      <w:r>
-        <w:rPr>
-          <w:rFonts w:hint="eastAsia"/>
-        </w:rPr>
-        <w:t>}</w:t>
-      </w:r>
-    </w:p>
-    <w:p>
-      <w:pPr>
-        <w:pStyle w:val="2"/>
-      </w:pPr>
-      <w:r>
-        <w:rPr>
-          <w:rFonts w:hint="eastAsia"/>
-        </w:rPr>
-        <w:t>1</w:t>
-      </w:r>
-      <w:r>
-        <w:rPr>
-          <w:rFonts w:hint="eastAsia"/>
-        </w:rPr>
-        <w:t>7</w:t>
-      </w:r>
-      <w:r>
-        <w:rPr>
-          <w:rFonts w:hint="eastAsia"/>
-        </w:rPr>
-        <w:t xml:space="preserve"> </w:t>
-      </w:r>
-      <w:r>
-        <w:rPr>
-          <w:rFonts w:hint="eastAsia"/>
-        </w:rPr>
-        <w:t>商品订单创建</w:t>
-      </w:r>
-      <w:r>
-        <w:rPr>
-          <w:rFonts w:hint="eastAsia"/>
-        </w:rPr>
-        <w:t>（</w:t>
-      </w:r>
-      <w:r>
-        <w:t>/</w:t>
-      </w:r>
-      <w:r>
-        <w:t>user/commodity/order/create</w:t>
-      </w:r>
-      <w:r>
-        <w:t>.do</w:t>
-      </w:r>
-      <w:r>
-        <w:rPr>
-          <w:rFonts w:hint="eastAsia"/>
-        </w:rPr>
-        <w:t>）</w:t>
-      </w:r>
-    </w:p>
-    <w:p>
-      <w:r>
-        <w:rPr>
-          <w:rFonts w:hint="eastAsia"/>
-        </w:rPr>
-        <w:t>上行：</w:t>
-      </w:r>
-    </w:p>
-    <w:p>
-      <w:pPr>
-        <w:ind w:firstLine="420"/>
-      </w:pPr>
-      <w:r>
-        <w:t>Integer commodityId;</w:t>
-      </w:r>
-      <w:r>
-        <w:rPr>
-          <w:rFonts w:hint="eastAsia"/>
-        </w:rPr>
-        <w:t>//</w:t>
-      </w:r>
-      <w:r>
-        <w:rPr>
-          <w:rFonts w:hint="eastAsia"/>
-        </w:rPr>
-        <w:t>商品</w:t>
-      </w:r>
-      <w:r>
-        <w:rPr>
-          <w:rFonts w:hint="eastAsia"/>
-        </w:rPr>
-        <w:t>id</w:t>
-      </w:r>
-    </w:p>
-    <w:p>
-      <w:r>
-        <w:t xml:space="preserve">    Integer commoditySpecificationId;</w:t>
-      </w:r>
-      <w:r>
-        <w:rPr>
-          <w:rFonts w:hint="eastAsia"/>
-        </w:rPr>
-        <w:t>//</w:t>
-      </w:r>
-      <w:r>
-        <w:rPr>
-          <w:rFonts w:hint="eastAsia"/>
-        </w:rPr>
-        <w:t>商品材质</w:t>
-      </w:r>
-      <w:r>
-        <w:rPr>
-          <w:rFonts w:hint="eastAsia"/>
-        </w:rPr>
-        <w:t>id</w:t>
-      </w:r>
-    </w:p>
-    <w:p>
-      <w:pPr>
-        <w:ind w:firstLine="420"/>
-      </w:pPr>
-      <w:r>
-        <w:t>Integer quantity;</w:t>
-      </w:r>
-      <w:r>
-        <w:rPr>
-          <w:rFonts w:hint="eastAsia"/>
-        </w:rPr>
-        <w:t>//</w:t>
-      </w:r>
-      <w:r>
-        <w:rPr>
-          <w:rFonts w:hint="eastAsia"/>
-        </w:rPr>
-        <w:t>购买数量</w:t>
-      </w:r>
-    </w:p>
-    <w:p>
-      <w:pPr>
-        <w:ind w:firstLine="420"/>
-      </w:pPr>
-      <w:r>
-        <w:t>AddressAddDto addressAddDto1</w:t>
-      </w:r>
-      <w:r>
-        <w:rPr>
-          <w:rFonts w:hint="eastAsia"/>
-        </w:rPr>
-        <w:t>{</w:t>
-      </w:r>
-      <w:r>
-        <w:rPr>
-          <w:rFonts w:hint="eastAsia"/>
-        </w:rPr>
-        <w:t>//</w:t>
-      </w:r>
-      <w:r>
-        <w:rPr>
-          <w:rFonts w:hint="eastAsia"/>
-        </w:rPr>
-        <w:t>收货地址</w:t>
-      </w:r>
-    </w:p>
-    <w:p>
-      <w:r>
-        <w:rPr>
-          <w:rFonts w:hint="eastAsia"/>
-        </w:rPr>
-        <w:tab/>
-      </w:r>
-      <w:r>
-        <w:t>String country;</w:t>
-      </w:r>
-    </w:p>
-    <w:p>
-      <w:pPr>
-        <w:ind w:firstLine="420"/>
-      </w:pPr>
-      <w:r>
-        <w:t>String province;</w:t>
-      </w:r>
-    </w:p>
-    <w:p>
-      <w:pPr>
-        <w:ind w:firstLine="420"/>
-      </w:pPr>
-      <w:r>
-        <w:t>String city;</w:t>
-      </w:r>
-    </w:p>
-    <w:p>
-      <w:pPr>
-        <w:ind w:firstLine="420"/>
-      </w:pPr>
-      <w:r>
-        <w:t>String company;</w:t>
-      </w:r>
-    </w:p>
-    <w:p>
-      <w:pPr>
-        <w:ind w:firstLine="420"/>
-      </w:pPr>
-      <w:r>
-        <w:t>String firstName;</w:t>
-      </w:r>
-    </w:p>
-    <w:p>
-      <w:pPr>
-        <w:ind w:firstLine="420"/>
-      </w:pPr>
-      <w:r>
-        <w:t>String lastName;</w:t>
-      </w:r>
-    </w:p>
-    <w:p>
-      <w:pPr>
-        <w:ind w:firstLine="420"/>
-      </w:pPr>
-      <w:r>
-        <w:t>String phone;</w:t>
-      </w:r>
-    </w:p>
-    <w:p>
-      <w:pPr>
-        <w:ind w:firstLine="420"/>
-      </w:pPr>
-      <w:r>
-        <w:t>String postcode;</w:t>
-      </w:r>
-    </w:p>
-    <w:p>
-      <w:pPr>
-        <w:ind w:firstLine="420"/>
-      </w:pPr>
-      <w:r>
-        <w:t>Date updateTime;</w:t>
-      </w:r>
-    </w:p>
-    <w:p>
-      <w:pPr>
-        <w:ind w:firstLine="420"/>
-      </w:pPr>
-      <w:r>
-        <w:t>String address;</w:t>
-      </w:r>
-    </w:p>
-    <w:p>
-      <w:pPr>
-        <w:ind w:firstLine="420"/>
-      </w:pPr>
-      <w:r>
-        <w:t>String apartment;</w:t>
-      </w:r>
-    </w:p>
-    <w:p>
-      <w:pPr>
-        <w:ind w:firstLine="420"/>
-      </w:pPr>
-      <w:r>
-        <w:t>String detail;</w:t>
-      </w:r>
-    </w:p>
-    <w:p>
-      <w:pPr>
-        <w:ind w:firstLine="420"/>
-      </w:pPr>
-      <w:r>
-        <w:t>Integer addressId;</w:t>
-      </w:r>
-      <w:r>
-        <w:rPr>
-          <w:rFonts w:hint="eastAsia"/>
-        </w:rPr>
-        <w:t>//</w:t>
-      </w:r>
-      <w:r>
-        <w:rPr>
-          <w:rFonts w:hint="eastAsia"/>
-        </w:rPr>
         <w:t>如果</w:t>
       </w:r>
       <w:r>
@@ -4180,7 +4416,6 @@
         <w:rPr>
           <w:rFonts w:hint="eastAsia"/>
         </w:rPr>
-        <w:lastRenderedPageBreak/>
         <w:t>}</w:t>
       </w:r>
     </w:p>
@@ -4401,8 +4636,226 @@
         </w:tabs>
         <w:ind w:firstLine="420"/>
       </w:pPr>
-      <w:r>
-        <w:t>Integer id;</w:t>
+    </w:p>
+    <w:p>
+      <w:pPr>
+        <w:pStyle w:val="2"/>
+      </w:pPr>
+      <w:r>
+        <w:rPr>
+          <w:rFonts w:hint="eastAsia"/>
+        </w:rPr>
+        <w:t>1</w:t>
+      </w:r>
+      <w:r>
+        <w:rPr>
+          <w:rFonts w:hint="eastAsia"/>
+        </w:rPr>
+        <w:t>8</w:t>
+      </w:r>
+      <w:r>
+        <w:rPr>
+          <w:rFonts w:hint="eastAsia"/>
+        </w:rPr>
+        <w:t xml:space="preserve"> </w:t>
+      </w:r>
+      <w:r>
+        <w:rPr>
+          <w:rFonts w:hint="eastAsia"/>
+        </w:rPr>
+        <w:t>商品订单</w:t>
+      </w:r>
+      <w:r>
+        <w:rPr>
+          <w:rFonts w:hint="eastAsia"/>
+        </w:rPr>
+        <w:t>修改</w:t>
+      </w:r>
+      <w:r>
+        <w:rPr>
+          <w:rFonts w:hint="eastAsia"/>
+        </w:rPr>
+        <w:t>（</w:t>
+      </w:r>
+      <w:r>
+        <w:t>/</w:t>
+      </w:r>
+      <w:r>
+        <w:t>user/commodity/order/</w:t>
+      </w:r>
+      <w:r>
+        <w:rPr>
+          <w:rFonts w:hint="eastAsia"/>
+        </w:rPr>
+        <w:t>update</w:t>
+      </w:r>
+      <w:r>
+        <w:t>.do</w:t>
+      </w:r>
+      <w:r>
+        <w:rPr>
+          <w:rFonts w:hint="eastAsia"/>
+        </w:rPr>
+        <w:t>）</w:t>
+      </w:r>
+    </w:p>
+    <w:p>
+      <w:pPr>
+        <w:rPr>
+          <w:rFonts w:hint="eastAsia"/>
+        </w:rPr>
+      </w:pPr>
+      <w:r>
+        <w:rPr>
+          <w:rFonts w:hint="eastAsia"/>
+        </w:rPr>
+        <w:t>上行：</w:t>
+      </w:r>
+    </w:p>
+    <w:p>
+      <w:pPr>
+        <w:ind w:firstLine="420"/>
+      </w:pPr>
+      <w:r>
+        <w:t>String order;</w:t>
+      </w:r>
+    </w:p>
+    <w:p>
+      <w:pPr>
+        <w:rPr>
+          <w:rFonts w:hint="eastAsia"/>
+        </w:rPr>
+      </w:pPr>
+      <w:r>
+        <w:t xml:space="preserve">    String remarks;</w:t>
+      </w:r>
+    </w:p>
+    <w:p>
+      <w:pPr>
+        <w:ind w:firstLine="420"/>
+      </w:pPr>
+      <w:r>
+        <w:t>AddressAddDto addressAddDto1</w:t>
+      </w:r>
+      <w:r>
+        <w:rPr>
+          <w:rFonts w:hint="eastAsia"/>
+        </w:rPr>
+        <w:t>{//</w:t>
+      </w:r>
+      <w:r>
+        <w:rPr>
+          <w:rFonts w:hint="eastAsia"/>
+        </w:rPr>
+        <w:t>收货地址</w:t>
+      </w:r>
+    </w:p>
+    <w:p>
+      <w:r>
+        <w:rPr>
+          <w:rFonts w:hint="eastAsia"/>
+        </w:rPr>
+        <w:tab/>
+      </w:r>
+      <w:r>
+        <w:t>String country;</w:t>
+      </w:r>
+    </w:p>
+    <w:p>
+      <w:pPr>
+        <w:ind w:firstLine="420"/>
+      </w:pPr>
+      <w:r>
+        <w:t>String province;</w:t>
+      </w:r>
+    </w:p>
+    <w:p>
+      <w:pPr>
+        <w:ind w:firstLine="420"/>
+      </w:pPr>
+      <w:r>
+        <w:t>String city;</w:t>
+      </w:r>
+    </w:p>
+    <w:p>
+      <w:pPr>
+        <w:ind w:firstLine="420"/>
+      </w:pPr>
+      <w:r>
+        <w:t>String company;</w:t>
+      </w:r>
+    </w:p>
+    <w:p>
+      <w:pPr>
+        <w:ind w:firstLine="420"/>
+      </w:pPr>
+      <w:r>
+        <w:t>String firstName;</w:t>
+      </w:r>
+    </w:p>
+    <w:p>
+      <w:pPr>
+        <w:ind w:firstLine="420"/>
+      </w:pPr>
+      <w:r>
+        <w:t>String lastName;</w:t>
+      </w:r>
+    </w:p>
+    <w:p>
+      <w:pPr>
+        <w:ind w:firstLine="420"/>
+      </w:pPr>
+      <w:r>
+        <w:t>String phone;</w:t>
+      </w:r>
+    </w:p>
+    <w:p>
+      <w:pPr>
+        <w:ind w:firstLine="420"/>
+      </w:pPr>
+      <w:r>
+        <w:lastRenderedPageBreak/>
+        <w:t>String postcode;</w:t>
+      </w:r>
+    </w:p>
+    <w:p>
+      <w:pPr>
+        <w:ind w:firstLine="420"/>
+      </w:pPr>
+      <w:r>
+        <w:t>Date updateTime;</w:t>
+      </w:r>
+    </w:p>
+    <w:p>
+      <w:pPr>
+        <w:ind w:firstLine="420"/>
+      </w:pPr>
+      <w:r>
+        <w:t>String address;</w:t>
+      </w:r>
+    </w:p>
+    <w:p>
+      <w:pPr>
+        <w:ind w:firstLine="420"/>
+      </w:pPr>
+      <w:r>
+        <w:t>String apartment;</w:t>
+      </w:r>
+    </w:p>
+    <w:p>
+      <w:pPr>
+        <w:ind w:firstLine="420"/>
+      </w:pPr>
+      <w:r>
+        <w:t>String detail;</w:t>
+      </w:r>
+    </w:p>
+    <w:p>
+      <w:pPr>
+        <w:ind w:firstLine="420"/>
+      </w:pPr>
+      <w:r>
+        <w:t>Integer addressId;</w:t>
       </w:r>
       <w:r>
         <w:rPr>
@@ -4414,13 +4867,234 @@
         <w:rPr>
           <w:rFonts w:hint="eastAsia"/>
         </w:rPr>
-        <w:t>订单</w:t>
-      </w:r>
-      <w:r>
-        <w:rPr>
-          <w:rFonts w:hint="eastAsia"/>
-        </w:rPr>
-        <w:t>id</w:t>
+        <w:t>如果</w:t>
+      </w:r>
+      <w:r>
+        <w:t>addressId</w:t>
+      </w:r>
+      <w:r>
+        <w:t>有值，说明使用地址管理里的数据，上面数据可以不发</w:t>
+      </w:r>
+    </w:p>
+    <w:p>
+      <w:pPr>
+        <w:ind w:firstLine="420"/>
+      </w:pPr>
+      <w:r>
+        <w:rPr>
+          <w:rFonts w:hint="eastAsia"/>
+        </w:rPr>
+        <w:t>}</w:t>
+      </w:r>
+    </w:p>
+    <w:p>
+      <w:pPr>
+        <w:ind w:firstLine="420"/>
+      </w:pPr>
+      <w:r>
+        <w:t>AddressAddDto addressAddDto</w:t>
+      </w:r>
+      <w:r>
+        <w:rPr>
+          <w:rFonts w:hint="eastAsia"/>
+        </w:rPr>
+        <w:t>2{//</w:t>
+      </w:r>
+      <w:r>
+        <w:rPr>
+          <w:rFonts w:hint="eastAsia"/>
+        </w:rPr>
+        <w:t>账单地址</w:t>
+      </w:r>
+    </w:p>
+    <w:p>
+      <w:r>
+        <w:rPr>
+          <w:rFonts w:hint="eastAsia"/>
+        </w:rPr>
+        <w:tab/>
+      </w:r>
+      <w:r>
+        <w:t>String country;</w:t>
+      </w:r>
+    </w:p>
+    <w:p>
+      <w:pPr>
+        <w:ind w:firstLine="420"/>
+      </w:pPr>
+      <w:r>
+        <w:t>String province;</w:t>
+      </w:r>
+    </w:p>
+    <w:p>
+      <w:pPr>
+        <w:ind w:firstLine="420"/>
+      </w:pPr>
+      <w:r>
+        <w:t>String city;</w:t>
+      </w:r>
+    </w:p>
+    <w:p>
+      <w:pPr>
+        <w:ind w:firstLine="420"/>
+      </w:pPr>
+      <w:r>
+        <w:t>String company;</w:t>
+      </w:r>
+    </w:p>
+    <w:p>
+      <w:pPr>
+        <w:ind w:firstLine="420"/>
+      </w:pPr>
+      <w:r>
+        <w:t>String firstName;</w:t>
+      </w:r>
+    </w:p>
+    <w:p>
+      <w:pPr>
+        <w:ind w:firstLine="420"/>
+      </w:pPr>
+      <w:r>
+        <w:t>String lastName;</w:t>
+      </w:r>
+    </w:p>
+    <w:p>
+      <w:pPr>
+        <w:ind w:firstLine="420"/>
+      </w:pPr>
+      <w:r>
+        <w:t>String phone;</w:t>
+      </w:r>
+    </w:p>
+    <w:p>
+      <w:pPr>
+        <w:ind w:firstLine="420"/>
+      </w:pPr>
+      <w:r>
+        <w:t>String postcode;</w:t>
+      </w:r>
+    </w:p>
+    <w:p>
+      <w:pPr>
+        <w:ind w:firstLine="420"/>
+      </w:pPr>
+      <w:r>
+        <w:t>Date updateTime;</w:t>
+      </w:r>
+    </w:p>
+    <w:p>
+      <w:pPr>
+        <w:ind w:firstLine="420"/>
+      </w:pPr>
+      <w:r>
+        <w:t>String address;</w:t>
+      </w:r>
+    </w:p>
+    <w:p>
+      <w:pPr>
+        <w:ind w:firstLine="420"/>
+      </w:pPr>
+      <w:r>
+        <w:t>String apartment;</w:t>
+      </w:r>
+    </w:p>
+    <w:p>
+      <w:pPr>
+        <w:ind w:firstLine="420"/>
+      </w:pPr>
+      <w:r>
+        <w:t>String detail;</w:t>
+      </w:r>
+    </w:p>
+    <w:p>
+      <w:pPr>
+        <w:ind w:firstLine="420"/>
+      </w:pPr>
+      <w:r>
+        <w:t>Integer addressId;</w:t>
+      </w:r>
+      <w:r>
+        <w:rPr>
+          <w:rFonts w:hint="eastAsia"/>
+        </w:rPr>
+        <w:t>//</w:t>
+      </w:r>
+      <w:r>
+        <w:rPr>
+          <w:rFonts w:hint="eastAsia"/>
+        </w:rPr>
+        <w:t>如果</w:t>
+      </w:r>
+      <w:r>
+        <w:t>addressId</w:t>
+      </w:r>
+      <w:r>
+        <w:t>有值，说明使用地址管理里的数据，上面数据可以不发</w:t>
+      </w:r>
+    </w:p>
+    <w:p>
+      <w:pPr>
+        <w:ind w:firstLine="420"/>
+      </w:pPr>
+      <w:r>
+        <w:rPr>
+          <w:rFonts w:hint="eastAsia"/>
+        </w:rPr>
+        <w:t>}</w:t>
+      </w:r>
+    </w:p>
+    <w:p>
+      <w:pPr>
+        <w:ind w:firstLine="420"/>
+      </w:pPr>
+      <w:r>
+        <w:rPr>
+          <w:rFonts w:hint="eastAsia"/>
+        </w:rPr>
+        <w:t>Integer same</w:t>
+      </w:r>
+      <w:r>
+        <w:rPr>
+          <w:rFonts w:hint="eastAsia"/>
+        </w:rPr>
+        <w:t>=0</w:t>
+      </w:r>
+      <w:r>
+        <w:rPr>
+          <w:rFonts w:hint="eastAsia"/>
+        </w:rPr>
+        <w:t>;//1</w:t>
+      </w:r>
+      <w:r>
+        <w:rPr>
+          <w:rFonts w:hint="eastAsia"/>
+        </w:rPr>
+        <w:t>相同</w:t>
+      </w:r>
+      <w:r>
+        <w:rPr>
+          <w:rFonts w:hint="eastAsia"/>
+        </w:rPr>
+        <w:t>时，可以不填账单地址内容</w:t>
+      </w:r>
+    </w:p>
+    <w:p>
+      <w:pPr>
+        <w:ind w:firstLine="420"/>
+      </w:pPr>
+    </w:p>
+    <w:p>
+      <w:r>
+        <w:rPr>
+          <w:rFonts w:hint="eastAsia"/>
+        </w:rPr>
+        <w:t>下</w:t>
+      </w:r>
+      <w:r>
+        <w:rPr>
+          <w:rFonts w:hint="eastAsia"/>
+        </w:rPr>
+        <w:t>行：</w:t>
       </w:r>
     </w:p>
     <w:p>
@@ -4430,8 +5104,22 @@
         </w:tabs>
         <w:ind w:firstLine="420"/>
       </w:pPr>
-      <w:r>
-        <w:t>String order;</w:t>
+    </w:p>
+    <w:p>
+      <w:pPr>
+        <w:pStyle w:val="2"/>
+      </w:pPr>
+      <w:r>
+        <w:rPr>
+          <w:rFonts w:hint="eastAsia"/>
+        </w:rPr>
+        <w:t>1</w:t>
+      </w:r>
+      <w:r>
+        <w:rPr>
+          <w:rFonts w:hint="eastAsia"/>
+        </w:rPr>
+        <w:t>9</w:t>
       </w:r>
       <w:r>
         <w:rPr>
@@ -4443,19 +5131,45 @@
         <w:rPr>
           <w:rFonts w:hint="eastAsia"/>
         </w:rPr>
-        <w:t>//</w:t>
-      </w:r>
-      <w:r>
-        <w:rPr>
-          <w:rFonts w:hint="eastAsia"/>
-        </w:rPr>
-        <w:t>订单</w:t>
-      </w:r>
-      <w:r>
-        <w:rPr>
-          <w:rFonts w:hint="eastAsia"/>
-        </w:rPr>
-        <w:t>order</w:t>
+        <w:t>商品订单</w:t>
+      </w:r>
+      <w:r>
+        <w:rPr>
+          <w:rFonts w:hint="eastAsia"/>
+        </w:rPr>
+        <w:t>查看</w:t>
+      </w:r>
+      <w:r>
+        <w:rPr>
+          <w:rFonts w:hint="eastAsia"/>
+        </w:rPr>
+        <w:t>（</w:t>
+      </w:r>
+      <w:r>
+        <w:t>/</w:t>
+      </w:r>
+      <w:r>
+        <w:t>user/commodity/order/</w:t>
+      </w:r>
+      <w:r>
+        <w:t>detail</w:t>
+      </w:r>
+      <w:r>
+        <w:t>.do</w:t>
+      </w:r>
+      <w:r>
+        <w:rPr>
+          <w:rFonts w:hint="eastAsia"/>
+        </w:rPr>
+        <w:t>）</w:t>
+      </w:r>
+    </w:p>
+    <w:p>
+      <w:r>
+        <w:rPr>
+          <w:rFonts w:hint="eastAsia"/>
+        </w:rPr>
+        <w:t>上行：</w:t>
       </w:r>
     </w:p>
     <w:p>
@@ -4466,7 +5180,13 @@
         <w:ind w:firstLine="420"/>
       </w:pPr>
       <w:r>
-        <w:t>Integer commodityId;</w:t>
+        <w:t>String order;</w:t>
+      </w:r>
+      <w:r>
+        <w:rPr>
+          <w:rFonts w:hint="eastAsia"/>
+        </w:rPr>
+        <w:t xml:space="preserve"> </w:t>
       </w:r>
       <w:r>
         <w:rPr>
@@ -4478,13 +5198,376 @@
         <w:rPr>
           <w:rFonts w:hint="eastAsia"/>
         </w:rPr>
-        <w:t>商品</w:t>
-      </w:r>
-      <w:r>
-        <w:rPr>
-          <w:rFonts w:hint="eastAsia"/>
-        </w:rPr>
-        <w:t>id</w:t>
+        <w:t>订单</w:t>
+      </w:r>
+      <w:r>
+        <w:rPr>
+          <w:rFonts w:hint="eastAsia"/>
+        </w:rPr>
+        <w:t>order</w:t>
+      </w:r>
+    </w:p>
+    <w:p>
+      <w:pPr>
+        <w:rPr>
+          <w:rFonts w:hint="eastAsia"/>
+        </w:rPr>
+      </w:pPr>
+      <w:r>
+        <w:rPr>
+          <w:rFonts w:hint="eastAsia"/>
+        </w:rPr>
+        <w:t>下</w:t>
+      </w:r>
+      <w:r>
+        <w:rPr>
+          <w:rFonts w:hint="eastAsia"/>
+        </w:rPr>
+        <w:t>行：</w:t>
+      </w:r>
+    </w:p>
+    <w:p>
+      <w:r>
+        <w:t>Integer id;</w:t>
+      </w:r>
+    </w:p>
+    <w:p>
+      <w:r>
+        <w:t>String order;</w:t>
+      </w:r>
+    </w:p>
+    <w:p>
+      <w:r>
+        <w:t>List&lt;CommodityOrderItem&gt; orderItems:</w:t>
+      </w:r>
+    </w:p>
+    <w:p>
+      <w:r>
+        <w:t>[</w:t>
+      </w:r>
+    </w:p>
+    <w:p>
+      <w:r>
+        <w:t xml:space="preserve"> </w:t>
+      </w:r>
+      <w:r>
+        <w:tab/>
+        <w:t xml:space="preserve"> Integer id; </w:t>
+      </w:r>
+    </w:p>
+    <w:p>
+      <w:r>
+        <w:t xml:space="preserve">     String order; </w:t>
+      </w:r>
+    </w:p>
+    <w:p>
+      <w:r>
+        <w:t xml:space="preserve">     Integer commodityId; </w:t>
+      </w:r>
+    </w:p>
+    <w:p>
+      <w:r>
+        <w:t xml:space="preserve">     String commodityName; </w:t>
+      </w:r>
+    </w:p>
+    <w:p>
+      <w:r>
+        <w:t xml:space="preserve">     String commodityPicture; </w:t>
+      </w:r>
+    </w:p>
+    <w:p>
+      <w:r>
+        <w:t xml:space="preserve">     String actNo; </w:t>
+      </w:r>
+    </w:p>
+    <w:p>
+      <w:r>
+        <w:lastRenderedPageBreak/>
+        <w:t xml:space="preserve">     String specification; </w:t>
+      </w:r>
+    </w:p>
+    <w:p>
+      <w:r>
+        <w:t xml:space="preserve">     Integer quantity; </w:t>
+      </w:r>
+    </w:p>
+    <w:p>
+      <w:r>
+        <w:t xml:space="preserve">     BigDecimal originalprice; </w:t>
+      </w:r>
+    </w:p>
+    <w:p>
+      <w:r>
+        <w:t xml:space="preserve">     BigDecimal nowPrice;</w:t>
+      </w:r>
+    </w:p>
+    <w:p>
+      <w:r>
+        <w:t>]</w:t>
+      </w:r>
+    </w:p>
+    <w:p>
+      <w:r>
+        <w:t>BigDecimal originalprice;</w:t>
+      </w:r>
+    </w:p>
+    <w:p>
+      <w:r>
+        <w:t>BigDecimal nowPrice;</w:t>
+      </w:r>
+    </w:p>
+    <w:p>
+      <w:r>
+        <w:t>Integer userId;</w:t>
+      </w:r>
+    </w:p>
+    <w:p>
+      <w:r>
+        <w:t>String firstName;</w:t>
+      </w:r>
+    </w:p>
+    <w:p>
+      <w:r>
+        <w:t>String lastName;</w:t>
+      </w:r>
+    </w:p>
+    <w:p>
+      <w:r>
+        <w:t>String userPhone;</w:t>
+      </w:r>
+    </w:p>
+    <w:p>
+      <w:r>
+        <w:t>Date createTime;</w:t>
+      </w:r>
+    </w:p>
+    <w:p>
+      <w:r>
+        <w:t>Integer orderStatus;</w:t>
+      </w:r>
+    </w:p>
+    <w:p>
+      <w:r>
+        <w:t>Integer payStatus;</w:t>
+      </w:r>
+    </w:p>
+    <w:p>
+      <w:r>
+        <w:t>Date payTime;</w:t>
+      </w:r>
+    </w:p>
+    <w:p>
+      <w:r>
+        <w:t>Date sendTime;</w:t>
+      </w:r>
+    </w:p>
+    <w:p>
+      <w:pPr>
+        <w:rPr>
+          <w:rFonts w:hint="eastAsia"/>
+        </w:rPr>
+      </w:pPr>
+      <w:r>
+        <w:rPr>
+          <w:rFonts w:hint="eastAsia"/>
+        </w:rPr>
+        <w:t>Date signatureTime;//</w:t>
+      </w:r>
+      <w:r>
+        <w:rPr>
+          <w:rFonts w:hint="eastAsia"/>
+        </w:rPr>
+        <w:t>到货时间</w:t>
+      </w:r>
+    </w:p>
+    <w:p>
+      <w:pPr>
+        <w:rPr>
+          <w:rFonts w:hint="eastAsia"/>
+        </w:rPr>
+      </w:pPr>
+      <w:r>
+        <w:rPr>
+          <w:rFonts w:hint="eastAsia"/>
+        </w:rPr>
+        <w:t>String remarks;//</w:t>
+      </w:r>
+      <w:r>
+        <w:rPr>
+          <w:rFonts w:hint="eastAsia"/>
+        </w:rPr>
+        <w:t>买家备注</w:t>
+      </w:r>
+    </w:p>
+    <w:p>
+      <w:pPr>
+        <w:rPr>
+          <w:rFonts w:hint="eastAsia"/>
+        </w:rPr>
+      </w:pPr>
+      <w:r>
+        <w:rPr>
+          <w:rFonts w:hint="eastAsia"/>
+        </w:rPr>
+        <w:t>String trackOrder;//</w:t>
+      </w:r>
+      <w:r>
+        <w:rPr>
+          <w:rFonts w:hint="eastAsia"/>
+        </w:rPr>
+        <w:t>快递单号</w:t>
+      </w:r>
+    </w:p>
+    <w:p>
+      <w:r>
+        <w:t>Integer deliveryAddressId;</w:t>
+      </w:r>
+    </w:p>
+    <w:p>
+      <w:r>
+        <w:t>Integer billingAddressId;</w:t>
+      </w:r>
+    </w:p>
+    <w:p>
+      <w:pPr>
+        <w:rPr>
+          <w:rFonts w:hint="eastAsia"/>
+        </w:rPr>
+      </w:pPr>
+      <w:r>
+        <w:rPr>
+          <w:rFonts w:hint="eastAsia"/>
+        </w:rPr>
+        <w:t>String note;//</w:t>
+      </w:r>
+      <w:r>
+        <w:rPr>
+          <w:rFonts w:hint="eastAsia"/>
+        </w:rPr>
+        <w:t>客服备注</w:t>
+      </w:r>
+    </w:p>
+    <w:p>
+      <w:pPr>
+        <w:rPr>
+          <w:rFonts w:hint="eastAsia"/>
+        </w:rPr>
+      </w:pPr>
+      <w:r>
+        <w:rPr>
+          <w:rFonts w:hint="eastAsia"/>
+        </w:rPr>
+        <w:t>String payChannel;//</w:t>
+      </w:r>
+      <w:r>
+        <w:rPr>
+          <w:rFonts w:hint="eastAsia"/>
+        </w:rPr>
+        <w:t>支付渠道</w:t>
+      </w:r>
+    </w:p>
+    <w:p>
+      <w:pPr>
+        <w:rPr>
+          <w:rFonts w:hint="eastAsia"/>
+        </w:rPr>
+      </w:pPr>
+      <w:r>
+        <w:rPr>
+          <w:rFonts w:hint="eastAsia"/>
+        </w:rPr>
+        <w:t>String deliveryAddress;//</w:t>
+      </w:r>
+      <w:r>
+        <w:rPr>
+          <w:rFonts w:hint="eastAsia"/>
+        </w:rPr>
+        <w:t>收货地址</w:t>
+      </w:r>
+    </w:p>
+    <w:p>
+      <w:pPr>
+        <w:rPr>
+          <w:rFonts w:hint="eastAsia"/>
+        </w:rPr>
+      </w:pPr>
+      <w:r>
+        <w:rPr>
+          <w:rFonts w:hint="eastAsia"/>
+        </w:rPr>
+        <w:t>String billingAddress;//</w:t>
+      </w:r>
+      <w:r>
+        <w:rPr>
+          <w:rFonts w:hint="eastAsia"/>
+        </w:rPr>
+        <w:t>账单地址</w:t>
+      </w:r>
+    </w:p>
+    <w:p>
+      <w:r>
+        <w:rPr>
+          <w:rFonts w:hint="eastAsia"/>
+        </w:rPr>
+        <w:t>String realDeliveryAddress;//</w:t>
+      </w:r>
+      <w:r>
+        <w:rPr>
+          <w:rFonts w:hint="eastAsia"/>
+        </w:rPr>
+        <w:t>真实收货地址</w:t>
+      </w:r>
+    </w:p>
+    <w:p>
+      <w:pPr>
+        <w:pStyle w:val="2"/>
+      </w:pPr>
+      <w:r>
+        <w:rPr>
+          <w:rFonts w:hint="eastAsia"/>
+        </w:rPr>
+        <w:t>20</w:t>
+      </w:r>
+      <w:r>
+        <w:rPr>
+          <w:rFonts w:hint="eastAsia"/>
+        </w:rPr>
+        <w:t xml:space="preserve"> </w:t>
+      </w:r>
+      <w:r>
+        <w:rPr>
+          <w:rFonts w:hint="eastAsia"/>
+        </w:rPr>
+        <w:t>商品订单支付（</w:t>
+      </w:r>
+      <w:r>
+        <w:t>/</w:t>
+      </w:r>
+      <w:r>
+        <w:t>user/commodity/order/</w:t>
+      </w:r>
+      <w:r>
+        <w:rPr>
+          <w:rFonts w:hint="eastAsia"/>
+        </w:rPr>
+        <w:t>pay</w:t>
+      </w:r>
+      <w:r>
+        <w:t>.do</w:t>
+      </w:r>
+      <w:r>
+        <w:rPr>
+          <w:rFonts w:hint="eastAsia"/>
+        </w:rPr>
+        <w:t>）</w:t>
+      </w:r>
+    </w:p>
+    <w:p>
+      <w:r>
+        <w:rPr>
+          <w:rFonts w:hint="eastAsia"/>
+        </w:rPr>
+        <w:t>上行：</w:t>
       </w:r>
     </w:p>
     <w:p>
@@ -4495,13 +5578,7 @@
         <w:ind w:firstLine="420"/>
       </w:pPr>
       <w:r>
-        <w:t>String commodityName</w:t>
-      </w:r>
-      <w:r>
-        <w:rPr>
-          <w:rFonts w:hint="eastAsia"/>
-        </w:rPr>
-        <w:t>;//</w:t>
+        <w:t>String order;</w:t>
       </w:r>
       <w:r>
         <w:rPr>
@@ -4513,7 +5590,142 @@
         <w:rPr>
           <w:rFonts w:hint="eastAsia"/>
         </w:rPr>
-        <w:t>商品名</w:t>
+        <w:t>//</w:t>
+      </w:r>
+      <w:r>
+        <w:rPr>
+          <w:rFonts w:hint="eastAsia"/>
+        </w:rPr>
+        <w:t>订单</w:t>
+      </w:r>
+      <w:r>
+        <w:rPr>
+          <w:rFonts w:hint="eastAsia"/>
+        </w:rPr>
+        <w:t>order</w:t>
+      </w:r>
+    </w:p>
+    <w:p>
+      <w:r>
+        <w:rPr>
+          <w:rFonts w:hint="eastAsia"/>
+        </w:rPr>
+        <w:t>下</w:t>
+      </w:r>
+      <w:r>
+        <w:rPr>
+          <w:rFonts w:hint="eastAsia"/>
+        </w:rPr>
+        <w:t>行：</w:t>
+      </w:r>
+    </w:p>
+    <w:p/>
+    <w:p>
+      <w:pPr>
+        <w:pStyle w:val="2"/>
+      </w:pPr>
+      <w:r>
+        <w:rPr>
+          <w:rFonts w:hint="eastAsia"/>
+        </w:rPr>
+        <w:t>2</w:t>
+      </w:r>
+      <w:r>
+        <w:rPr>
+          <w:rFonts w:hint="eastAsia"/>
+        </w:rPr>
+        <w:t>1</w:t>
+      </w:r>
+      <w:r>
+        <w:rPr>
+          <w:rFonts w:hint="eastAsia"/>
+        </w:rPr>
+        <w:t xml:space="preserve"> </w:t>
+      </w:r>
+      <w:r>
+        <w:rPr>
+          <w:rFonts w:hint="eastAsia"/>
+        </w:rPr>
+        <w:t>商品订单</w:t>
+      </w:r>
+      <w:r>
+        <w:rPr>
+          <w:rFonts w:hint="eastAsia"/>
+        </w:rPr>
+        <w:t>列表</w:t>
+      </w:r>
+      <w:r>
+        <w:rPr>
+          <w:rFonts w:hint="eastAsia"/>
+        </w:rPr>
+        <w:t>（</w:t>
+      </w:r>
+      <w:r>
+        <w:t>/</w:t>
+      </w:r>
+      <w:r>
+        <w:t>user/commodity/order/</w:t>
+      </w:r>
+      <w:r>
+        <w:rPr>
+          <w:rFonts w:hint="eastAsia"/>
+        </w:rPr>
+        <w:t>list</w:t>
+      </w:r>
+      <w:r>
+        <w:t>.do</w:t>
+      </w:r>
+      <w:r>
+        <w:rPr>
+          <w:rFonts w:hint="eastAsia"/>
+        </w:rPr>
+        <w:t>）</w:t>
+      </w:r>
+    </w:p>
+    <w:p>
+      <w:r>
+        <w:rPr>
+          <w:rFonts w:hint="eastAsia"/>
+        </w:rPr>
+        <w:t>上行：</w:t>
+      </w:r>
+    </w:p>
+    <w:p>
+      <w:r>
+        <w:t xml:space="preserve"> </w:t>
+      </w:r>
+      <w:r>
+        <w:rPr>
+          <w:rFonts w:hint="eastAsia"/>
+        </w:rPr>
+        <w:tab/>
+      </w:r>
+      <w:r>
+        <w:t>String  order;</w:t>
+      </w:r>
+    </w:p>
+    <w:p>
+      <w:r>
+        <w:t xml:space="preserve">     Integer payStatus;</w:t>
+      </w:r>
+    </w:p>
+    <w:p>
+      <w:r>
+        <w:t xml:space="preserve">     Integer orderStatus;</w:t>
+      </w:r>
+    </w:p>
+    <w:p>
+      <w:r>
+        <w:rPr>
+          <w:rFonts w:hint="eastAsia"/>
+        </w:rPr>
+        <w:t>下</w:t>
+      </w:r>
+      <w:r>
+        <w:rPr>
+          <w:rFonts w:hint="eastAsia"/>
+        </w:rPr>
+        <w:t>行：</w:t>
       </w:r>
     </w:p>
     <w:p>
@@ -4524,19 +5736,7 @@
         <w:ind w:firstLine="420"/>
       </w:pPr>
       <w:r>
-        <w:t>String actNo;</w:t>
-      </w:r>
-      <w:r>
-        <w:rPr>
-          <w:rFonts w:hint="eastAsia"/>
-        </w:rPr>
-        <w:t>//</w:t>
-      </w:r>
-      <w:r>
-        <w:rPr>
-          <w:rFonts w:hint="eastAsia"/>
-        </w:rPr>
-        <w:t>货号</w:t>
+        <w:t>int pageNum;</w:t>
       </w:r>
     </w:p>
     <w:p>
@@ -4547,25 +5747,7 @@
         <w:ind w:firstLine="420"/>
       </w:pPr>
       <w:r>
-        <w:t>String specification1;</w:t>
-      </w:r>
-      <w:r>
-        <w:rPr>
-          <w:rFonts w:hint="eastAsia"/>
-        </w:rPr>
-        <w:t xml:space="preserve"> </w:t>
-      </w:r>
-      <w:r>
-        <w:rPr>
-          <w:rFonts w:hint="eastAsia"/>
-        </w:rPr>
-        <w:t>//</w:t>
-      </w:r>
-      <w:r>
-        <w:rPr>
-          <w:rFonts w:hint="eastAsia"/>
-        </w:rPr>
-        <w:t>尺寸</w:t>
+        <w:t>int pages;</w:t>
       </w:r>
     </w:p>
     <w:p>
@@ -4576,25 +5758,8 @@
         <w:ind w:firstLine="420"/>
       </w:pPr>
       <w:r>
-        <w:t>String specification2;</w:t>
-      </w:r>
-      <w:r>
-        <w:rPr>
-          <w:rFonts w:hint="eastAsia"/>
-        </w:rPr>
-        <w:t xml:space="preserve"> </w:t>
-      </w:r>
-      <w:r>
-        <w:rPr>
-          <w:rFonts w:hint="eastAsia"/>
-        </w:rPr>
-        <w:t>//</w:t>
-      </w:r>
-      <w:r>
-        <w:rPr>
-          <w:rFonts w:hint="eastAsia"/>
-        </w:rPr>
-        <w:t>材质</w:t>
+        <w:lastRenderedPageBreak/>
+        <w:t>int total;</w:t>
       </w:r>
     </w:p>
     <w:p>
@@ -4605,25 +5770,7 @@
         <w:ind w:firstLine="420"/>
       </w:pPr>
       <w:r>
-        <w:t>Integer quantity;</w:t>
-      </w:r>
-      <w:r>
-        <w:rPr>
-          <w:rFonts w:hint="eastAsia"/>
-        </w:rPr>
-        <w:t xml:space="preserve"> </w:t>
-      </w:r>
-      <w:r>
-        <w:rPr>
-          <w:rFonts w:hint="eastAsia"/>
-        </w:rPr>
-        <w:t>////</w:t>
-      </w:r>
-      <w:r>
-        <w:rPr>
-          <w:rFonts w:hint="eastAsia"/>
-        </w:rPr>
-        <w:t>购买数量</w:t>
+        <w:t>Array list [</w:t>
       </w:r>
     </w:p>
     <w:p>
@@ -4633,27 +5780,6 @@
         </w:tabs>
         <w:ind w:firstLine="420"/>
       </w:pPr>
-      <w:r>
-        <w:t>BigDecimal originalprice;</w:t>
-      </w:r>
-      <w:r>
-        <w:rPr>
-          <w:rFonts w:hint="eastAsia"/>
-        </w:rPr>
-        <w:t xml:space="preserve"> </w:t>
-      </w:r>
-      <w:r>
-        <w:rPr>
-          <w:rFonts w:hint="eastAsia"/>
-        </w:rPr>
-        <w:t>//</w:t>
-      </w:r>
-      <w:r>
-        <w:rPr>
-          <w:rFonts w:hint="eastAsia"/>
-        </w:rPr>
-        <w:t>原价</w:t>
-      </w:r>
     </w:p>
     <w:p>
       <w:pPr>
@@ -4663,25 +5789,7 @@
         <w:ind w:firstLine="420"/>
       </w:pPr>
       <w:r>
-        <w:t>BigDecimal nowPrice;</w:t>
-      </w:r>
-      <w:r>
-        <w:rPr>
-          <w:rFonts w:hint="eastAsia"/>
-        </w:rPr>
-        <w:t xml:space="preserve"> </w:t>
-      </w:r>
-      <w:r>
-        <w:rPr>
-          <w:rFonts w:hint="eastAsia"/>
-        </w:rPr>
-        <w:t>//</w:t>
-      </w:r>
-      <w:r>
-        <w:rPr>
-          <w:rFonts w:hint="eastAsia"/>
-        </w:rPr>
-        <w:t>现价</w:t>
+        <w:t>Integer id;</w:t>
       </w:r>
     </w:p>
     <w:p>
@@ -4692,7 +5800,7 @@
         <w:ind w:firstLine="420"/>
       </w:pPr>
       <w:r>
-        <w:t>Integer userId;</w:t>
+        <w:t>String order;</w:t>
       </w:r>
     </w:p>
     <w:p>
@@ -4703,7 +5811,7 @@
         <w:ind w:firstLine="420"/>
       </w:pPr>
       <w:r>
-        <w:t>String firstName;</w:t>
+        <w:t>List&lt;CommodityOrderItem&gt; orderItems:</w:t>
       </w:r>
     </w:p>
     <w:p>
@@ -4714,7 +5822,7 @@
         <w:ind w:firstLine="420"/>
       </w:pPr>
       <w:r>
-        <w:t>String lastName;</w:t>
+        <w:t>[</w:t>
       </w:r>
     </w:p>
     <w:p>
@@ -4722,10 +5830,10 @@
         <w:tabs>
           <w:tab w:val="left" w:pos="3220"/>
         </w:tabs>
-        <w:ind w:firstLine="420"/>
-      </w:pPr>
-      <w:r>
-        <w:t>String userPhone;</w:t>
+        <w:ind w:firstLineChars="500" w:firstLine="1050"/>
+      </w:pPr>
+      <w:r>
+        <w:t xml:space="preserve">Integer id; </w:t>
       </w:r>
     </w:p>
     <w:p>
@@ -4736,19 +5844,7 @@
         <w:ind w:firstLine="420"/>
       </w:pPr>
       <w:r>
-        <w:t>Date createTime;</w:t>
-      </w:r>
-      <w:r>
-        <w:rPr>
-          <w:rFonts w:hint="eastAsia"/>
-        </w:rPr>
-        <w:t>//</w:t>
-      </w:r>
-      <w:r>
-        <w:rPr>
-          <w:rFonts w:hint="eastAsia"/>
-        </w:rPr>
-        <w:t>创建时间</w:t>
+        <w:t xml:space="preserve">     String order; </w:t>
       </w:r>
     </w:p>
     <w:p>
@@ -4759,91 +5855,7 @@
         <w:ind w:firstLine="420"/>
       </w:pPr>
       <w:r>
-        <w:t>Integer orderStatus;</w:t>
-      </w:r>
-      <w:r>
-        <w:rPr>
-          <w:rFonts w:hint="eastAsia"/>
-        </w:rPr>
-        <w:t>//</w:t>
-      </w:r>
-      <w:r>
-        <w:rPr>
-          <w:rFonts w:hint="eastAsia"/>
-        </w:rPr>
-        <w:t>订单状态：</w:t>
-      </w:r>
-      <w:r>
-        <w:rPr>
-          <w:rFonts w:hint="eastAsia"/>
-        </w:rPr>
-        <w:t>0</w:t>
-      </w:r>
-      <w:r>
-        <w:rPr>
-          <w:rFonts w:hint="eastAsia"/>
-        </w:rPr>
-        <w:t>未制作</w:t>
-      </w:r>
-      <w:r>
-        <w:rPr>
-          <w:rFonts w:hint="eastAsia"/>
-        </w:rPr>
-        <w:t>1</w:t>
-      </w:r>
-      <w:r>
-        <w:rPr>
-          <w:rFonts w:hint="eastAsia"/>
-        </w:rPr>
-        <w:t>制作中</w:t>
-      </w:r>
-      <w:r>
-        <w:rPr>
-          <w:rFonts w:hint="eastAsia"/>
-        </w:rPr>
-        <w:t>2</w:t>
-      </w:r>
-      <w:r>
-        <w:rPr>
-          <w:rFonts w:hint="eastAsia"/>
-        </w:rPr>
-        <w:t>待发货</w:t>
-      </w:r>
-      <w:r>
-        <w:rPr>
-          <w:rFonts w:hint="eastAsia"/>
-        </w:rPr>
-        <w:t>3</w:t>
-      </w:r>
-      <w:r>
-        <w:rPr>
-          <w:rFonts w:hint="eastAsia"/>
-        </w:rPr>
-        <w:t>已发货</w:t>
-      </w:r>
-      <w:r>
-        <w:rPr>
-          <w:rFonts w:hint="eastAsia"/>
-        </w:rPr>
-        <w:t>4</w:t>
-      </w:r>
-      <w:r>
-        <w:rPr>
-          <w:rFonts w:hint="eastAsia"/>
-        </w:rPr>
-        <w:t>已完成</w:t>
-      </w:r>
-      <w:r>
-        <w:rPr>
-          <w:rFonts w:hint="eastAsia"/>
-        </w:rPr>
-        <w:t>5</w:t>
-      </w:r>
-      <w:r>
-        <w:rPr>
-          <w:rFonts w:hint="eastAsia"/>
-        </w:rPr>
-        <w:t>订单关闭</w:t>
+        <w:t xml:space="preserve">     Integer commodityId; </w:t>
       </w:r>
     </w:p>
     <w:p>
@@ -4854,67 +5866,7 @@
         <w:ind w:firstLine="420"/>
       </w:pPr>
       <w:r>
-        <w:t>Integer payStatus;</w:t>
-      </w:r>
-      <w:r>
-        <w:rPr>
-          <w:rFonts w:hint="eastAsia"/>
-        </w:rPr>
-        <w:t xml:space="preserve"> </w:t>
-      </w:r>
-      <w:r>
-        <w:rPr>
-          <w:rFonts w:hint="eastAsia"/>
-        </w:rPr>
-        <w:t>//</w:t>
-      </w:r>
-      <w:r>
-        <w:rPr>
-          <w:rFonts w:hint="eastAsia"/>
-        </w:rPr>
-        <w:t>支付状态</w:t>
-      </w:r>
-      <w:r>
-        <w:rPr>
-          <w:rFonts w:hint="eastAsia"/>
-        </w:rPr>
-        <w:t>(0</w:t>
-      </w:r>
-      <w:r>
-        <w:rPr>
-          <w:rFonts w:hint="eastAsia"/>
-        </w:rPr>
-        <w:t>未支付</w:t>
-      </w:r>
-      <w:r>
-        <w:rPr>
-          <w:rFonts w:hint="eastAsia"/>
-        </w:rPr>
-        <w:t>1</w:t>
-      </w:r>
-      <w:r>
-        <w:rPr>
-          <w:rFonts w:hint="eastAsia"/>
-        </w:rPr>
-        <w:t>已支付</w:t>
-      </w:r>
-      <w:r>
-        <w:rPr>
-          <w:rFonts w:hint="eastAsia"/>
-        </w:rPr>
-        <w:t>2</w:t>
-      </w:r>
-      <w:r>
-        <w:rPr>
-          <w:rFonts w:hint="eastAsia"/>
-        </w:rPr>
-        <w:t>支付失败</w:t>
-      </w:r>
-      <w:r>
-        <w:rPr>
-          <w:rFonts w:hint="eastAsia"/>
-        </w:rPr>
-        <w:t>)</w:t>
+        <w:t xml:space="preserve">     String commodityName; </w:t>
       </w:r>
     </w:p>
     <w:p>
@@ -4925,19 +5877,7 @@
         <w:ind w:firstLine="420"/>
       </w:pPr>
       <w:r>
-        <w:t>Date payTime;</w:t>
-      </w:r>
-      <w:r>
-        <w:rPr>
-          <w:rFonts w:hint="eastAsia"/>
-        </w:rPr>
-        <w:t>//</w:t>
-      </w:r>
-      <w:r>
-        <w:rPr>
-          <w:rFonts w:hint="eastAsia"/>
-        </w:rPr>
-        <w:t>支付成功时间</w:t>
+        <w:t xml:space="preserve">     String commodityPicture; </w:t>
       </w:r>
     </w:p>
     <w:p>
@@ -4948,25 +5888,7 @@
         <w:ind w:firstLine="420"/>
       </w:pPr>
       <w:r>
-        <w:t>Date sendTime;</w:t>
-      </w:r>
-      <w:r>
-        <w:rPr>
-          <w:rFonts w:hint="eastAsia"/>
-        </w:rPr>
-        <w:t xml:space="preserve"> </w:t>
-      </w:r>
-      <w:r>
-        <w:rPr>
-          <w:rFonts w:hint="eastAsia"/>
-        </w:rPr>
-        <w:t>//</w:t>
-      </w:r>
-      <w:r>
-        <w:rPr>
-          <w:rFonts w:hint="eastAsia"/>
-        </w:rPr>
-        <w:t>发送时间</w:t>
+        <w:t xml:space="preserve">     String actNo; </w:t>
       </w:r>
     </w:p>
     <w:p>
@@ -4977,19 +5899,7 @@
         <w:ind w:firstLine="420"/>
       </w:pPr>
       <w:r>
-        <w:t>Date signatureTime;</w:t>
-      </w:r>
-      <w:r>
-        <w:rPr>
-          <w:rFonts w:hint="eastAsia"/>
-        </w:rPr>
-        <w:t>//</w:t>
-      </w:r>
-      <w:r>
-        <w:rPr>
-          <w:rFonts w:hint="eastAsia"/>
-        </w:rPr>
-        <w:t>收获时间</w:t>
+        <w:t xml:space="preserve">     String specification; </w:t>
       </w:r>
     </w:p>
     <w:p>
@@ -5000,19 +5910,7 @@
         <w:ind w:firstLine="420"/>
       </w:pPr>
       <w:r>
-        <w:t>String remarks</w:t>
-      </w:r>
-      <w:r>
-        <w:rPr>
-          <w:rFonts w:hint="eastAsia"/>
-        </w:rPr>
-        <w:t>;//</w:t>
-      </w:r>
-      <w:r>
-        <w:rPr>
-          <w:rFonts w:hint="eastAsia"/>
-        </w:rPr>
-        <w:t>备注</w:t>
+        <w:t xml:space="preserve">     Integer quantity; </w:t>
       </w:r>
     </w:p>
     <w:p>
@@ -5023,19 +5921,7 @@
         <w:ind w:firstLine="420"/>
       </w:pPr>
       <w:r>
-        <w:t>String trackOrder;</w:t>
-      </w:r>
-      <w:r>
-        <w:rPr>
-          <w:rFonts w:hint="eastAsia"/>
-        </w:rPr>
-        <w:t>//</w:t>
-      </w:r>
-      <w:r>
-        <w:rPr>
-          <w:rFonts w:hint="eastAsia"/>
-        </w:rPr>
-        <w:t>快递单号</w:t>
+        <w:t xml:space="preserve">     BigDecimal originalprice; </w:t>
       </w:r>
     </w:p>
     <w:p>
@@ -5046,46 +5932,7 @@
         <w:ind w:firstLine="420"/>
       </w:pPr>
       <w:r>
-        <w:t>int</w:t>
-      </w:r>
-      <w:r>
-        <w:t xml:space="preserve"> deliveryAddressId;</w:t>
-      </w:r>
-      <w:r>
-        <w:rPr>
-          <w:rFonts w:hint="eastAsia"/>
-        </w:rPr>
-        <w:t xml:space="preserve"> </w:t>
-      </w:r>
-      <w:r>
-        <w:rPr>
-          <w:rFonts w:hint="eastAsia"/>
-        </w:rPr>
-        <w:t>//</w:t>
-      </w:r>
-      <w:r>
-        <w:rPr>
-          <w:rFonts w:hint="eastAsia"/>
-        </w:rPr>
-        <w:t>收</w:t>
-      </w:r>
-      <w:r>
-        <w:rPr>
-          <w:rFonts w:hint="eastAsia"/>
-        </w:rPr>
-        <w:t>货</w:t>
-      </w:r>
-      <w:r>
-        <w:rPr>
-          <w:rFonts w:hint="eastAsia"/>
-        </w:rPr>
-        <w:t>地址</w:t>
-      </w:r>
-      <w:r>
-        <w:rPr>
-          <w:rFonts w:hint="eastAsia"/>
-        </w:rPr>
-        <w:t>id</w:t>
+        <w:t xml:space="preserve">     BigDecimal nowPrice;</w:t>
       </w:r>
     </w:p>
     <w:p>
@@ -5096,32 +5943,7 @@
         <w:ind w:firstLine="420"/>
       </w:pPr>
       <w:r>
-        <w:lastRenderedPageBreak/>
-        <w:t>Integer billingAddressId;</w:t>
-      </w:r>
-      <w:r>
-        <w:rPr>
-          <w:rFonts w:hint="eastAsia"/>
-        </w:rPr>
-        <w:t xml:space="preserve"> </w:t>
-      </w:r>
-      <w:r>
-        <w:rPr>
-          <w:rFonts w:hint="eastAsia"/>
-        </w:rPr>
-        <w:t>//</w:t>
-      </w:r>
-      <w:r>
-        <w:rPr>
-          <w:rFonts w:hint="eastAsia"/>
-        </w:rPr>
-        <w:t>账单地址</w:t>
-      </w:r>
-      <w:r>
-        <w:rPr>
-          <w:rFonts w:hint="eastAsia"/>
-        </w:rPr>
-        <w:t>id</w:t>
+        <w:t>]</w:t>
       </w:r>
     </w:p>
     <w:p>
@@ -5132,25 +5954,7 @@
         <w:ind w:firstLine="420"/>
       </w:pPr>
       <w:r>
-        <w:t>String deliveryAddress;</w:t>
-      </w:r>
-      <w:r>
-        <w:rPr>
-          <w:rFonts w:hint="eastAsia"/>
-        </w:rPr>
-        <w:t xml:space="preserve"> </w:t>
-      </w:r>
-      <w:r>
-        <w:rPr>
-          <w:rFonts w:hint="eastAsia"/>
-        </w:rPr>
-        <w:t>//</w:t>
-      </w:r>
-      <w:r>
-        <w:rPr>
-          <w:rFonts w:hint="eastAsia"/>
-        </w:rPr>
-        <w:t>收获详细地址</w:t>
+        <w:t>BigDecimal originalprice;</w:t>
       </w:r>
     </w:p>
     <w:p>
@@ -5161,28 +5965,7 @@
         <w:ind w:firstLine="420"/>
       </w:pPr>
       <w:r>
-        <w:t>String billingAddress;</w:t>
-      </w:r>
-      <w:r>
-        <w:rPr>
-          <w:rFonts w:hint="eastAsia"/>
-        </w:rPr>
-        <w:t xml:space="preserve"> </w:t>
-      </w:r>
-      <w:r>
-        <w:rPr>
-          <w:rFonts w:hint="eastAsia"/>
-        </w:rPr>
-        <w:t>//</w:t>
-      </w:r>
-      <w:r>
-        <w:rPr>
-          <w:rFonts w:hint="eastAsia"/>
-        </w:rPr>
-        <w:t>账单详细地址</w:t>
-      </w:r>
-      <w:r>
-        <w:tab/>
+        <w:t>BigDecimal nowPrice;</w:t>
       </w:r>
     </w:p>
     <w:p>
@@ -5193,28 +5976,7 @@
         <w:ind w:firstLine="420"/>
       </w:pPr>
       <w:r>
-        <w:t>String payChannel;</w:t>
-      </w:r>
-      <w:r>
-        <w:rPr>
-          <w:rFonts w:hint="eastAsia"/>
-        </w:rPr>
-        <w:t xml:space="preserve"> </w:t>
-      </w:r>
-      <w:r>
-        <w:rPr>
-          <w:rFonts w:hint="eastAsia"/>
-        </w:rPr>
-        <w:t>//</w:t>
-      </w:r>
-      <w:r>
-        <w:rPr>
-          <w:rFonts w:hint="eastAsia"/>
-        </w:rPr>
-        <w:t>支付渠道</w:t>
-      </w:r>
-      <w:r>
-        <w:tab/>
+        <w:t>Integer userId;</w:t>
       </w:r>
     </w:p>
     <w:p>
@@ -5224,140 +5986,8 @@
         </w:tabs>
         <w:ind w:firstLine="420"/>
       </w:pPr>
-    </w:p>
-    <w:p>
-      <w:pPr>
-        <w:pStyle w:val="2"/>
-      </w:pPr>
-      <w:r>
-        <w:rPr>
-          <w:rFonts w:hint="eastAsia"/>
-        </w:rPr>
-        <w:t>1</w:t>
-      </w:r>
-      <w:r>
-        <w:rPr>
-          <w:rFonts w:hint="eastAsia"/>
-        </w:rPr>
-        <w:t>8</w:t>
-      </w:r>
-      <w:r>
-        <w:rPr>
-          <w:rFonts w:hint="eastAsia"/>
-        </w:rPr>
-        <w:t xml:space="preserve"> </w:t>
-      </w:r>
-      <w:r>
-        <w:rPr>
-          <w:rFonts w:hint="eastAsia"/>
-        </w:rPr>
-        <w:t>获取网站设置</w:t>
-      </w:r>
-      <w:r>
-        <w:rPr>
-          <w:rFonts w:hint="eastAsia"/>
-        </w:rPr>
-        <w:t>（</w:t>
-      </w:r>
-      <w:r>
-        <w:t>/home</w:t>
-      </w:r>
-      <w:r>
-        <w:t>/getHomeSetting.do</w:t>
-      </w:r>
-      <w:r>
-        <w:rPr>
-          <w:rFonts w:hint="eastAsia"/>
-        </w:rPr>
-        <w:t>）</w:t>
-      </w:r>
-    </w:p>
-    <w:p>
-      <w:r>
-        <w:rPr>
-          <w:rFonts w:hint="eastAsia"/>
-        </w:rPr>
-        <w:t>上行：</w:t>
-      </w:r>
-    </w:p>
-    <w:p>
-      <w:r>
-        <w:rPr>
-          <w:rFonts w:hint="eastAsia"/>
-        </w:rPr>
-        <w:t>下行：</w:t>
-      </w:r>
-    </w:p>
-    <w:p>
-      <w:r>
-        <w:t>String ftpPrefix;</w:t>
-      </w:r>
-    </w:p>
-    <w:p>
-      <w:pPr>
-        <w:pStyle w:val="2"/>
-      </w:pPr>
-      <w:r>
-        <w:rPr>
-          <w:rFonts w:hint="eastAsia"/>
-        </w:rPr>
-        <w:t>1</w:t>
-      </w:r>
-      <w:r>
-        <w:rPr>
-          <w:rFonts w:hint="eastAsia"/>
-        </w:rPr>
-        <w:t>9</w:t>
-      </w:r>
-      <w:r>
-        <w:rPr>
-          <w:rFonts w:hint="eastAsia"/>
-        </w:rPr>
-        <w:t xml:space="preserve"> </w:t>
-      </w:r>
-      <w:r>
-        <w:rPr>
-          <w:rFonts w:hint="eastAsia"/>
-        </w:rPr>
-        <w:t>商品订单</w:t>
-      </w:r>
-      <w:r>
-        <w:rPr>
-          <w:rFonts w:hint="eastAsia"/>
-        </w:rPr>
-        <w:t>查看</w:t>
-      </w:r>
-      <w:r>
-        <w:rPr>
-          <w:rFonts w:hint="eastAsia"/>
-        </w:rPr>
-        <w:t>（</w:t>
-      </w:r>
-      <w:r>
-        <w:t>/</w:t>
-      </w:r>
-      <w:r>
-        <w:t>user/commodity/order/</w:t>
-      </w:r>
-      <w:r>
-        <w:t>detail</w:t>
-      </w:r>
-      <w:r>
-        <w:t>.do</w:t>
-      </w:r>
-      <w:r>
-        <w:rPr>
-          <w:rFonts w:hint="eastAsia"/>
-        </w:rPr>
-        <w:t>）</w:t>
-      </w:r>
-    </w:p>
-    <w:p>
-      <w:r>
-        <w:rPr>
-          <w:rFonts w:hint="eastAsia"/>
-        </w:rPr>
-        <w:t>上行：</w:t>
+      <w:r>
+        <w:t>String firstName;</w:t>
       </w:r>
     </w:p>
     <w:p>
@@ -5368,45 +5998,7 @@
         <w:ind w:firstLine="420"/>
       </w:pPr>
       <w:r>
-        <w:t>String order;</w:t>
-      </w:r>
-      <w:r>
-        <w:rPr>
-          <w:rFonts w:hint="eastAsia"/>
-        </w:rPr>
-        <w:t xml:space="preserve"> </w:t>
-      </w:r>
-      <w:r>
-        <w:rPr>
-          <w:rFonts w:hint="eastAsia"/>
-        </w:rPr>
-        <w:t>//</w:t>
-      </w:r>
-      <w:r>
-        <w:rPr>
-          <w:rFonts w:hint="eastAsia"/>
-        </w:rPr>
-        <w:t>订单</w:t>
-      </w:r>
-      <w:r>
-        <w:rPr>
-          <w:rFonts w:hint="eastAsia"/>
-        </w:rPr>
-        <w:t>order</w:t>
-      </w:r>
-    </w:p>
-    <w:p>
-      <w:r>
-        <w:rPr>
-          <w:rFonts w:hint="eastAsia"/>
-        </w:rPr>
-        <w:t>下</w:t>
-      </w:r>
-      <w:r>
-        <w:rPr>
-          <w:rFonts w:hint="eastAsia"/>
-        </w:rPr>
-        <w:t>行：</w:t>
+        <w:t>String lastName;</w:t>
       </w:r>
     </w:p>
     <w:p>
@@ -5417,25 +6009,7 @@
         <w:ind w:firstLine="420"/>
       </w:pPr>
       <w:r>
-        <w:t>Integer id;</w:t>
-      </w:r>
-      <w:r>
-        <w:rPr>
-          <w:rFonts w:hint="eastAsia"/>
-        </w:rPr>
-        <w:t>//</w:t>
-      </w:r>
-      <w:r>
-        <w:rPr>
-          <w:rFonts w:hint="eastAsia"/>
-        </w:rPr>
-        <w:t>订单</w:t>
-      </w:r>
-      <w:r>
-        <w:rPr>
-          <w:rFonts w:hint="eastAsia"/>
-        </w:rPr>
-        <w:t>id</w:t>
+        <w:t>String userPhone;</w:t>
       </w:r>
     </w:p>
     <w:p>
@@ -5446,31 +6020,7 @@
         <w:ind w:firstLine="420"/>
       </w:pPr>
       <w:r>
-        <w:t>String order;</w:t>
-      </w:r>
-      <w:r>
-        <w:rPr>
-          <w:rFonts w:hint="eastAsia"/>
-        </w:rPr>
-        <w:t xml:space="preserve"> </w:t>
-      </w:r>
-      <w:r>
-        <w:rPr>
-          <w:rFonts w:hint="eastAsia"/>
-        </w:rPr>
-        <w:t>//</w:t>
-      </w:r>
-      <w:r>
-        <w:rPr>
-          <w:rFonts w:hint="eastAsia"/>
-        </w:rPr>
-        <w:t>订单</w:t>
-      </w:r>
-      <w:r>
-        <w:rPr>
-          <w:rFonts w:hint="eastAsia"/>
-        </w:rPr>
-        <w:t>order</w:t>
+        <w:t>Date createTime;</w:t>
       </w:r>
     </w:p>
     <w:p>
@@ -5481,25 +6031,7 @@
         <w:ind w:firstLine="420"/>
       </w:pPr>
       <w:r>
-        <w:t>Integer commodityId;</w:t>
-      </w:r>
-      <w:r>
-        <w:rPr>
-          <w:rFonts w:hint="eastAsia"/>
-        </w:rPr>
-        <w:t>//</w:t>
-      </w:r>
-      <w:r>
-        <w:rPr>
-          <w:rFonts w:hint="eastAsia"/>
-        </w:rPr>
-        <w:t>商品</w:t>
-      </w:r>
-      <w:r>
-        <w:rPr>
-          <w:rFonts w:hint="eastAsia"/>
-        </w:rPr>
-        <w:t>id</w:t>
+        <w:t>Integer orderStatus;</w:t>
       </w:r>
     </w:p>
     <w:p>
@@ -5510,25 +6042,7 @@
         <w:ind w:firstLine="420"/>
       </w:pPr>
       <w:r>
-        <w:t>String commodityName</w:t>
-      </w:r>
-      <w:r>
-        <w:rPr>
-          <w:rFonts w:hint="eastAsia"/>
-        </w:rPr>
-        <w:t>;//</w:t>
-      </w:r>
-      <w:r>
-        <w:rPr>
-          <w:rFonts w:hint="eastAsia"/>
-        </w:rPr>
-        <w:t xml:space="preserve"> </w:t>
-      </w:r>
-      <w:r>
-        <w:rPr>
-          <w:rFonts w:hint="eastAsia"/>
-        </w:rPr>
-        <w:t>商品名</w:t>
+        <w:t>Integer payStatus;</w:t>
       </w:r>
     </w:p>
     <w:p>
@@ -5539,19 +6053,7 @@
         <w:ind w:firstLine="420"/>
       </w:pPr>
       <w:r>
-        <w:t>String actNo;</w:t>
-      </w:r>
-      <w:r>
-        <w:rPr>
-          <w:rFonts w:hint="eastAsia"/>
-        </w:rPr>
-        <w:t>//</w:t>
-      </w:r>
-      <w:r>
-        <w:rPr>
-          <w:rFonts w:hint="eastAsia"/>
-        </w:rPr>
-        <w:t>货号</w:t>
+        <w:t>Date payTime;</w:t>
       </w:r>
     </w:p>
     <w:p>
@@ -5562,25 +6064,7 @@
         <w:ind w:firstLine="420"/>
       </w:pPr>
       <w:r>
-        <w:t>String specification1;</w:t>
-      </w:r>
-      <w:r>
-        <w:rPr>
-          <w:rFonts w:hint="eastAsia"/>
-        </w:rPr>
-        <w:t xml:space="preserve"> </w:t>
-      </w:r>
-      <w:r>
-        <w:rPr>
-          <w:rFonts w:hint="eastAsia"/>
-        </w:rPr>
-        <w:t>//</w:t>
-      </w:r>
-      <w:r>
-        <w:rPr>
-          <w:rFonts w:hint="eastAsia"/>
-        </w:rPr>
-        <w:t>尺寸</w:t>
+        <w:t>Date sendTime;</w:t>
       </w:r>
     </w:p>
     <w:p>
@@ -5589,27 +6073,21 @@
           <w:tab w:val="left" w:pos="3220"/>
         </w:tabs>
         <w:ind w:firstLine="420"/>
-      </w:pPr>
-      <w:r>
-        <w:t>String specification2;</w:t>
-      </w:r>
-      <w:r>
-        <w:rPr>
-          <w:rFonts w:hint="eastAsia"/>
-        </w:rPr>
-        <w:t xml:space="preserve"> </w:t>
-      </w:r>
-      <w:r>
-        <w:rPr>
-          <w:rFonts w:hint="eastAsia"/>
-        </w:rPr>
-        <w:t>//</w:t>
-      </w:r>
-      <w:r>
-        <w:rPr>
-          <w:rFonts w:hint="eastAsia"/>
-        </w:rPr>
-        <w:t>材质</w:t>
+        <w:rPr>
+          <w:rFonts w:hint="eastAsia"/>
+        </w:rPr>
+      </w:pPr>
+      <w:r>
+        <w:rPr>
+          <w:rFonts w:hint="eastAsia"/>
+        </w:rPr>
+        <w:t>Date signatureTime;//</w:t>
+      </w:r>
+      <w:r>
+        <w:rPr>
+          <w:rFonts w:hint="eastAsia"/>
+        </w:rPr>
+        <w:t>到货时间</w:t>
       </w:r>
     </w:p>
     <w:p>
@@ -5618,27 +6096,21 @@
           <w:tab w:val="left" w:pos="3220"/>
         </w:tabs>
         <w:ind w:firstLine="420"/>
-      </w:pPr>
-      <w:r>
-        <w:t>Integer quantity;</w:t>
-      </w:r>
-      <w:r>
-        <w:rPr>
-          <w:rFonts w:hint="eastAsia"/>
-        </w:rPr>
-        <w:t xml:space="preserve"> </w:t>
-      </w:r>
-      <w:r>
-        <w:rPr>
-          <w:rFonts w:hint="eastAsia"/>
-        </w:rPr>
-        <w:t>////</w:t>
-      </w:r>
-      <w:r>
-        <w:rPr>
-          <w:rFonts w:hint="eastAsia"/>
-        </w:rPr>
-        <w:t>购买数量</w:t>
+        <w:rPr>
+          <w:rFonts w:hint="eastAsia"/>
+        </w:rPr>
+      </w:pPr>
+      <w:r>
+        <w:rPr>
+          <w:rFonts w:hint="eastAsia"/>
+        </w:rPr>
+        <w:t>String remarks;//</w:t>
+      </w:r>
+      <w:r>
+        <w:rPr>
+          <w:rFonts w:hint="eastAsia"/>
+        </w:rPr>
+        <w:t>买家备注</w:t>
       </w:r>
     </w:p>
     <w:p>
@@ -5647,27 +6119,21 @@
           <w:tab w:val="left" w:pos="3220"/>
         </w:tabs>
         <w:ind w:firstLine="420"/>
-      </w:pPr>
-      <w:r>
-        <w:t>BigDecimal originalprice;</w:t>
-      </w:r>
-      <w:r>
-        <w:rPr>
-          <w:rFonts w:hint="eastAsia"/>
-        </w:rPr>
-        <w:t xml:space="preserve"> </w:t>
-      </w:r>
-      <w:r>
-        <w:rPr>
-          <w:rFonts w:hint="eastAsia"/>
-        </w:rPr>
-        <w:t>//</w:t>
-      </w:r>
-      <w:r>
-        <w:rPr>
-          <w:rFonts w:hint="eastAsia"/>
-        </w:rPr>
-        <w:t>原价</w:t>
+        <w:rPr>
+          <w:rFonts w:hint="eastAsia"/>
+        </w:rPr>
+      </w:pPr>
+      <w:r>
+        <w:rPr>
+          <w:rFonts w:hint="eastAsia"/>
+        </w:rPr>
+        <w:t>String trackOrder;//</w:t>
+      </w:r>
+      <w:r>
+        <w:rPr>
+          <w:rFonts w:hint="eastAsia"/>
+        </w:rPr>
+        <w:t>快递单号</w:t>
       </w:r>
     </w:p>
     <w:p>
@@ -5678,25 +6144,7 @@
         <w:ind w:firstLine="420"/>
       </w:pPr>
       <w:r>
-        <w:t>BigDecimal nowPrice;</w:t>
-      </w:r>
-      <w:r>
-        <w:rPr>
-          <w:rFonts w:hint="eastAsia"/>
-        </w:rPr>
-        <w:t xml:space="preserve"> </w:t>
-      </w:r>
-      <w:r>
-        <w:rPr>
-          <w:rFonts w:hint="eastAsia"/>
-        </w:rPr>
-        <w:t>//</w:t>
-      </w:r>
-      <w:r>
-        <w:rPr>
-          <w:rFonts w:hint="eastAsia"/>
-        </w:rPr>
-        <w:t>现价</w:t>
+        <w:t>Integer deliveryAddressId;</w:t>
       </w:r>
     </w:p>
     <w:p>
@@ -5707,7 +6155,7 @@
         <w:ind w:firstLine="420"/>
       </w:pPr>
       <w:r>
-        <w:t>Integer userId;</w:t>
+        <w:t>Integer billingAddressId;</w:t>
       </w:r>
     </w:p>
     <w:p>
@@ -5716,9 +6164,21 @@
           <w:tab w:val="left" w:pos="3220"/>
         </w:tabs>
         <w:ind w:firstLine="420"/>
-      </w:pPr>
-      <w:r>
-        <w:t>String firstName;</w:t>
+        <w:rPr>
+          <w:rFonts w:hint="eastAsia"/>
+        </w:rPr>
+      </w:pPr>
+      <w:r>
+        <w:rPr>
+          <w:rFonts w:hint="eastAsia"/>
+        </w:rPr>
+        <w:t>String note;//</w:t>
+      </w:r>
+      <w:r>
+        <w:rPr>
+          <w:rFonts w:hint="eastAsia"/>
+        </w:rPr>
+        <w:t>客服备注</w:t>
       </w:r>
     </w:p>
     <w:p>
@@ -5727,9 +6187,21 @@
           <w:tab w:val="left" w:pos="3220"/>
         </w:tabs>
         <w:ind w:firstLine="420"/>
-      </w:pPr>
-      <w:r>
-        <w:t>String lastName;</w:t>
+        <w:rPr>
+          <w:rFonts w:hint="eastAsia"/>
+        </w:rPr>
+      </w:pPr>
+      <w:r>
+        <w:rPr>
+          <w:rFonts w:hint="eastAsia"/>
+        </w:rPr>
+        <w:t>String payChannel;//</w:t>
+      </w:r>
+      <w:r>
+        <w:rPr>
+          <w:rFonts w:hint="eastAsia"/>
+        </w:rPr>
+        <w:t>支付渠道</w:t>
       </w:r>
     </w:p>
     <w:p>
@@ -5738,9 +6210,21 @@
           <w:tab w:val="left" w:pos="3220"/>
         </w:tabs>
         <w:ind w:firstLine="420"/>
-      </w:pPr>
-      <w:r>
-        <w:t>String userPhone;</w:t>
+        <w:rPr>
+          <w:rFonts w:hint="eastAsia"/>
+        </w:rPr>
+      </w:pPr>
+      <w:r>
+        <w:rPr>
+          <w:rFonts w:hint="eastAsia"/>
+        </w:rPr>
+        <w:t>String deliveryAddress;//</w:t>
+      </w:r>
+      <w:r>
+        <w:rPr>
+          <w:rFonts w:hint="eastAsia"/>
+        </w:rPr>
+        <w:t>收货地址</w:t>
       </w:r>
     </w:p>
     <w:p>
@@ -5749,21 +6233,21 @@
           <w:tab w:val="left" w:pos="3220"/>
         </w:tabs>
         <w:ind w:firstLine="420"/>
-      </w:pPr>
-      <w:r>
-        <w:t>Date createTime;</w:t>
-      </w:r>
-      <w:r>
-        <w:rPr>
-          <w:rFonts w:hint="eastAsia"/>
-        </w:rPr>
-        <w:t>//</w:t>
-      </w:r>
-      <w:r>
-        <w:rPr>
-          <w:rFonts w:hint="eastAsia"/>
-        </w:rPr>
-        <w:t>创建时间</w:t>
+        <w:rPr>
+          <w:rFonts w:hint="eastAsia"/>
+        </w:rPr>
+      </w:pPr>
+      <w:r>
+        <w:rPr>
+          <w:rFonts w:hint="eastAsia"/>
+        </w:rPr>
+        <w:t>String billingAddress;//</w:t>
+      </w:r>
+      <w:r>
+        <w:rPr>
+          <w:rFonts w:hint="eastAsia"/>
+        </w:rPr>
+        <w:t>账单地址</w:t>
       </w:r>
     </w:p>
     <w:p>
@@ -5772,93 +6256,21 @@
           <w:tab w:val="left" w:pos="3220"/>
         </w:tabs>
         <w:ind w:firstLine="420"/>
-      </w:pPr>
-      <w:r>
-        <w:t>Integer orderStatus;</w:t>
-      </w:r>
-      <w:r>
-        <w:rPr>
-          <w:rFonts w:hint="eastAsia"/>
-        </w:rPr>
-        <w:t>//</w:t>
-      </w:r>
-      <w:r>
-        <w:rPr>
-          <w:rFonts w:hint="eastAsia"/>
-        </w:rPr>
-        <w:t>订单状态：</w:t>
-      </w:r>
-      <w:r>
-        <w:rPr>
-          <w:rFonts w:hint="eastAsia"/>
-        </w:rPr>
-        <w:t>0</w:t>
-      </w:r>
-      <w:r>
-        <w:rPr>
-          <w:rFonts w:hint="eastAsia"/>
-        </w:rPr>
-        <w:t>未制作</w:t>
-      </w:r>
-      <w:r>
-        <w:rPr>
-          <w:rFonts w:hint="eastAsia"/>
-        </w:rPr>
-        <w:t>1</w:t>
-      </w:r>
-      <w:r>
-        <w:rPr>
-          <w:rFonts w:hint="eastAsia"/>
-        </w:rPr>
-        <w:t>制作中</w:t>
-      </w:r>
-      <w:r>
-        <w:rPr>
-          <w:rFonts w:hint="eastAsia"/>
-        </w:rPr>
-        <w:t>2</w:t>
-      </w:r>
-      <w:r>
-        <w:rPr>
-          <w:rFonts w:hint="eastAsia"/>
-        </w:rPr>
-        <w:t>待发货</w:t>
-      </w:r>
-      <w:r>
-        <w:rPr>
-          <w:rFonts w:hint="eastAsia"/>
-        </w:rPr>
-        <w:t>3</w:t>
-      </w:r>
-      <w:r>
-        <w:rPr>
-          <w:rFonts w:hint="eastAsia"/>
-        </w:rPr>
-        <w:t>已发货</w:t>
-      </w:r>
-      <w:r>
-        <w:rPr>
-          <w:rFonts w:hint="eastAsia"/>
-        </w:rPr>
-        <w:t>4</w:t>
-      </w:r>
-      <w:r>
-        <w:rPr>
-          <w:rFonts w:hint="eastAsia"/>
-        </w:rPr>
-        <w:t>已完成</w:t>
-      </w:r>
-      <w:r>
-        <w:rPr>
-          <w:rFonts w:hint="eastAsia"/>
-        </w:rPr>
-        <w:t>5</w:t>
-      </w:r>
-      <w:r>
-        <w:rPr>
-          <w:rFonts w:hint="eastAsia"/>
-        </w:rPr>
-        <w:t>订单关闭</w:t>
+        <w:rPr>
+          <w:rFonts w:hint="eastAsia"/>
+        </w:rPr>
+      </w:pPr>
+      <w:r>
+        <w:rPr>
+          <w:rFonts w:hint="eastAsia"/>
+        </w:rPr>
+        <w:t>String realDeliveryAddress;//</w:t>
+      </w:r>
+      <w:r>
+        <w:rPr>
+          <w:rFonts w:hint="eastAsia"/>
+        </w:rPr>
+        <w:t>真实收货地址</w:t>
       </w:r>
     </w:p>
     <w:p>
@@ -5867,69 +6279,15 @@
           <w:tab w:val="left" w:pos="3220"/>
         </w:tabs>
         <w:ind w:firstLine="420"/>
-      </w:pPr>
-      <w:r>
-        <w:t>Integer payStatus;</w:t>
-      </w:r>
-      <w:r>
-        <w:rPr>
-          <w:rFonts w:hint="eastAsia"/>
-        </w:rPr>
-        <w:t xml:space="preserve"> </w:t>
-      </w:r>
-      <w:r>
-        <w:rPr>
-          <w:rFonts w:hint="eastAsia"/>
-        </w:rPr>
-        <w:t>//</w:t>
-      </w:r>
-      <w:r>
-        <w:rPr>
-          <w:rFonts w:hint="eastAsia"/>
-        </w:rPr>
-        <w:t>支付状态</w:t>
-      </w:r>
-      <w:r>
-        <w:rPr>
-          <w:rFonts w:hint="eastAsia"/>
-        </w:rPr>
-        <w:t>(0</w:t>
-      </w:r>
-      <w:r>
-        <w:rPr>
-          <w:rFonts w:hint="eastAsia"/>
-        </w:rPr>
-        <w:t>未支付</w:t>
-      </w:r>
-      <w:r>
-        <w:rPr>
-          <w:rFonts w:hint="eastAsia"/>
-        </w:rPr>
-        <w:t>1</w:t>
-      </w:r>
-      <w:r>
-        <w:rPr>
-          <w:rFonts w:hint="eastAsia"/>
-        </w:rPr>
-        <w:t>已支付</w:t>
-      </w:r>
-      <w:r>
-        <w:rPr>
-          <w:rFonts w:hint="eastAsia"/>
-        </w:rPr>
-        <w:t>2</w:t>
-      </w:r>
-      <w:r>
-        <w:rPr>
-          <w:rFonts w:hint="eastAsia"/>
-        </w:rPr>
-        <w:t>支付失败</w:t>
-      </w:r>
-      <w:r>
-        <w:rPr>
-          <w:rFonts w:hint="eastAsia"/>
-        </w:rPr>
-        <w:t>)</w:t>
+        <w:rPr>
+          <w:rFonts w:hint="eastAsia"/>
+        </w:rPr>
+      </w:pPr>
+      <w:r>
+        <w:t>]</w:t>
+      </w:r>
+      <w:r>
+        <w:tab/>
       </w:r>
     </w:p>
     <w:p>
@@ -5939,9 +6297,72 @@
         </w:tabs>
         <w:ind w:firstLine="420"/>
       </w:pPr>
-      <w:r>
-        <w:t>Date payTime;</w:t>
-      </w:r>
+    </w:p>
+    <w:p>
+      <w:pPr>
+        <w:pStyle w:val="2"/>
+      </w:pPr>
+      <w:r>
+        <w:rPr>
+          <w:rFonts w:hint="eastAsia"/>
+        </w:rPr>
+        <w:lastRenderedPageBreak/>
+        <w:t xml:space="preserve">22 </w:t>
+      </w:r>
+      <w:r>
+        <w:rPr>
+          <w:rFonts w:hint="eastAsia"/>
+        </w:rPr>
+        <w:t>艺术家主页</w:t>
+      </w:r>
+      <w:r>
+        <w:rPr>
+          <w:rFonts w:hint="eastAsia"/>
+        </w:rPr>
+        <w:t>（</w:t>
+      </w:r>
+      <w:r>
+        <w:t>/</w:t>
+      </w:r>
+      <w:r>
+        <w:t>artist</w:t>
+      </w:r>
+      <w:r>
+        <w:t>/</w:t>
+      </w:r>
+      <w:r>
+        <w:t>frontpage</w:t>
+      </w:r>
+      <w:r>
+        <w:t>.do</w:t>
+      </w:r>
+      <w:r>
+        <w:rPr>
+          <w:rFonts w:hint="eastAsia"/>
+        </w:rPr>
+        <w:t>）</w:t>
+      </w:r>
+    </w:p>
+    <w:p>
+      <w:r>
+        <w:rPr>
+          <w:rFonts w:hint="eastAsia"/>
+        </w:rPr>
+        <w:t>上行</w:t>
+      </w:r>
+      <w:r>
+        <w:rPr>
+          <w:rFonts w:hint="eastAsia"/>
+        </w:rPr>
+        <w:t>:</w:t>
+      </w:r>
+    </w:p>
+    <w:p>
+      <w:r>
+        <w:t>int pageNum = 1;</w:t>
+      </w:r>
+    </w:p>
+    <w:p>
       <w:r>
         <w:rPr>
           <w:rFonts w:hint="eastAsia"/>
@@ -5952,497 +6373,88 @@
         <w:rPr>
           <w:rFonts w:hint="eastAsia"/>
         </w:rPr>
-        <w:t>支付成功时间</w:t>
-      </w:r>
-    </w:p>
-    <w:p>
-      <w:pPr>
-        <w:tabs>
-          <w:tab w:val="left" w:pos="3220"/>
-        </w:tabs>
-        <w:ind w:firstLine="420"/>
-      </w:pPr>
-      <w:r>
-        <w:t>Date sendTime;</w:t>
-      </w:r>
-      <w:r>
-        <w:rPr>
-          <w:rFonts w:hint="eastAsia"/>
-        </w:rPr>
-        <w:t xml:space="preserve"> </w:t>
-      </w:r>
-      <w:r>
-        <w:rPr>
-          <w:rFonts w:hint="eastAsia"/>
-        </w:rPr>
-        <w:t>//</w:t>
-      </w:r>
-      <w:r>
-        <w:rPr>
-          <w:rFonts w:hint="eastAsia"/>
-        </w:rPr>
-        <w:t>发送时间</w:t>
-      </w:r>
-    </w:p>
-    <w:p>
-      <w:pPr>
-        <w:tabs>
-          <w:tab w:val="left" w:pos="3220"/>
-        </w:tabs>
-        <w:ind w:firstLine="420"/>
-      </w:pPr>
-      <w:r>
-        <w:t>Date signatureTime;</w:t>
-      </w:r>
-      <w:r>
-        <w:rPr>
-          <w:rFonts w:hint="eastAsia"/>
-        </w:rPr>
-        <w:t>//</w:t>
-      </w:r>
-      <w:r>
-        <w:rPr>
-          <w:rFonts w:hint="eastAsia"/>
-        </w:rPr>
-        <w:t>收获时间</w:t>
-      </w:r>
-    </w:p>
-    <w:p>
-      <w:pPr>
-        <w:tabs>
-          <w:tab w:val="left" w:pos="3220"/>
-        </w:tabs>
-        <w:ind w:firstLine="420"/>
-      </w:pPr>
-      <w:r>
-        <w:t>String remarks</w:t>
-      </w:r>
-      <w:r>
-        <w:rPr>
-          <w:rFonts w:hint="eastAsia"/>
-        </w:rPr>
-        <w:t>;//</w:t>
-      </w:r>
-      <w:r>
-        <w:rPr>
-          <w:rFonts w:hint="eastAsia"/>
-        </w:rPr>
-        <w:t>备注</w:t>
-      </w:r>
-    </w:p>
-    <w:p>
-      <w:pPr>
-        <w:tabs>
-          <w:tab w:val="left" w:pos="3220"/>
-        </w:tabs>
-        <w:ind w:firstLine="420"/>
-      </w:pPr>
-      <w:r>
-        <w:t>String trackOrder;</w:t>
-      </w:r>
-      <w:r>
-        <w:rPr>
-          <w:rFonts w:hint="eastAsia"/>
-        </w:rPr>
-        <w:t>//</w:t>
-      </w:r>
-      <w:r>
-        <w:rPr>
-          <w:rFonts w:hint="eastAsia"/>
-        </w:rPr>
-        <w:t>快递单号</w:t>
-      </w:r>
-    </w:p>
-    <w:p>
-      <w:pPr>
-        <w:tabs>
-          <w:tab w:val="left" w:pos="3220"/>
-        </w:tabs>
-        <w:ind w:firstLine="420"/>
-      </w:pPr>
-      <w:r>
-        <w:t>int deliveryAddressId;</w:t>
-      </w:r>
-      <w:r>
-        <w:rPr>
-          <w:rFonts w:hint="eastAsia"/>
-        </w:rPr>
-        <w:t xml:space="preserve"> </w:t>
-      </w:r>
-      <w:r>
-        <w:rPr>
-          <w:rFonts w:hint="eastAsia"/>
-        </w:rPr>
-        <w:t>//</w:t>
-      </w:r>
-      <w:r>
-        <w:rPr>
-          <w:rFonts w:hint="eastAsia"/>
-        </w:rPr>
-        <w:t>收获地址</w:t>
-      </w:r>
-      <w:r>
-        <w:rPr>
-          <w:rFonts w:hint="eastAsia"/>
-        </w:rPr>
-        <w:t>id</w:t>
-      </w:r>
-    </w:p>
-    <w:p>
-      <w:pPr>
-        <w:tabs>
-          <w:tab w:val="left" w:pos="3220"/>
-        </w:tabs>
-        <w:ind w:firstLine="420"/>
-      </w:pPr>
-      <w:r>
-        <w:t>Integer billingAddressId;</w:t>
-      </w:r>
-      <w:r>
-        <w:rPr>
-          <w:rFonts w:hint="eastAsia"/>
-        </w:rPr>
-        <w:t xml:space="preserve"> </w:t>
-      </w:r>
-      <w:r>
-        <w:rPr>
-          <w:rFonts w:hint="eastAsia"/>
-        </w:rPr>
-        <w:t>//</w:t>
-      </w:r>
-      <w:r>
-        <w:rPr>
-          <w:rFonts w:hint="eastAsia"/>
-        </w:rPr>
-        <w:t>账单地址</w:t>
-      </w:r>
-      <w:r>
-        <w:rPr>
-          <w:rFonts w:hint="eastAsia"/>
-        </w:rPr>
-        <w:t>id</w:t>
-      </w:r>
-    </w:p>
-    <w:p>
-      <w:pPr>
-        <w:tabs>
-          <w:tab w:val="left" w:pos="3220"/>
-        </w:tabs>
-        <w:ind w:firstLine="420"/>
-      </w:pPr>
-      <w:r>
-        <w:t>String deliveryAddress;</w:t>
-      </w:r>
-      <w:r>
-        <w:rPr>
-          <w:rFonts w:hint="eastAsia"/>
-        </w:rPr>
-        <w:t xml:space="preserve"> </w:t>
-      </w:r>
-      <w:r>
-        <w:rPr>
-          <w:rFonts w:hint="eastAsia"/>
-        </w:rPr>
-        <w:t>//</w:t>
-      </w:r>
-      <w:r>
-        <w:rPr>
-          <w:rFonts w:hint="eastAsia"/>
-        </w:rPr>
-        <w:t>收获详细地址</w:t>
-      </w:r>
-    </w:p>
-    <w:p>
-      <w:pPr>
-        <w:tabs>
-          <w:tab w:val="left" w:pos="3220"/>
-        </w:tabs>
-        <w:ind w:firstLine="420"/>
-      </w:pPr>
-      <w:r>
-        <w:lastRenderedPageBreak/>
-        <w:t>String billingAddress;</w:t>
-      </w:r>
-      <w:r>
-        <w:rPr>
-          <w:rFonts w:hint="eastAsia"/>
-        </w:rPr>
-        <w:t xml:space="preserve"> </w:t>
-      </w:r>
-      <w:r>
-        <w:rPr>
-          <w:rFonts w:hint="eastAsia"/>
-        </w:rPr>
-        <w:t>//</w:t>
-      </w:r>
-      <w:r>
-        <w:rPr>
-          <w:rFonts w:hint="eastAsia"/>
-        </w:rPr>
-        <w:t>账单详细地址</w:t>
-      </w:r>
-      <w:r>
-        <w:tab/>
-      </w:r>
-    </w:p>
-    <w:p>
-      <w:pPr>
-        <w:tabs>
-          <w:tab w:val="left" w:pos="3220"/>
-        </w:tabs>
-        <w:ind w:firstLine="420"/>
-      </w:pPr>
-      <w:r>
-        <w:t>String payChannel;</w:t>
-      </w:r>
-      <w:r>
-        <w:rPr>
-          <w:rFonts w:hint="eastAsia"/>
-        </w:rPr>
-        <w:t xml:space="preserve"> </w:t>
-      </w:r>
-      <w:r>
-        <w:rPr>
-          <w:rFonts w:hint="eastAsia"/>
-        </w:rPr>
-        <w:t>//</w:t>
-      </w:r>
-      <w:r>
-        <w:rPr>
-          <w:rFonts w:hint="eastAsia"/>
-        </w:rPr>
-        <w:t>支付渠道</w:t>
-      </w:r>
-      <w:r>
-        <w:tab/>
-      </w:r>
-    </w:p>
-    <w:p>
-      <w:pPr>
-        <w:tabs>
-          <w:tab w:val="left" w:pos="3220"/>
-        </w:tabs>
-        <w:ind w:firstLine="420"/>
-      </w:pPr>
-    </w:p>
-    <w:p>
-      <w:pPr>
-        <w:pStyle w:val="2"/>
-      </w:pPr>
-      <w:r>
-        <w:rPr>
-          <w:rFonts w:hint="eastAsia"/>
-        </w:rPr>
-        <w:t>20</w:t>
-      </w:r>
-      <w:r>
-        <w:rPr>
-          <w:rFonts w:hint="eastAsia"/>
-        </w:rPr>
-        <w:t xml:space="preserve"> </w:t>
-      </w:r>
-      <w:r>
-        <w:rPr>
-          <w:rFonts w:hint="eastAsia"/>
-        </w:rPr>
-        <w:t>商品订单支付（</w:t>
-      </w:r>
-      <w:r>
-        <w:t>/</w:t>
-      </w:r>
-      <w:r>
-        <w:t>user/commodity/order/</w:t>
-      </w:r>
-      <w:r>
-        <w:rPr>
-          <w:rFonts w:hint="eastAsia"/>
-        </w:rPr>
-        <w:t>pay</w:t>
-      </w:r>
-      <w:r>
-        <w:t>.do</w:t>
-      </w:r>
-      <w:r>
-        <w:rPr>
-          <w:rFonts w:hint="eastAsia"/>
-        </w:rPr>
-        <w:t>）</w:t>
-      </w:r>
-    </w:p>
-    <w:p>
-      <w:r>
-        <w:rPr>
-          <w:rFonts w:hint="eastAsia"/>
-        </w:rPr>
-        <w:t>上行：</w:t>
-      </w:r>
-    </w:p>
-    <w:p>
-      <w:pPr>
-        <w:tabs>
-          <w:tab w:val="left" w:pos="3220"/>
-        </w:tabs>
-        <w:ind w:firstLine="420"/>
-      </w:pPr>
-      <w:r>
-        <w:t>String order;</w:t>
-      </w:r>
-      <w:r>
-        <w:rPr>
-          <w:rFonts w:hint="eastAsia"/>
-        </w:rPr>
-        <w:t xml:space="preserve"> </w:t>
-      </w:r>
-      <w:r>
-        <w:rPr>
-          <w:rFonts w:hint="eastAsia"/>
-        </w:rPr>
-        <w:t>//</w:t>
-      </w:r>
-      <w:r>
-        <w:rPr>
-          <w:rFonts w:hint="eastAsia"/>
-        </w:rPr>
-        <w:t>订单</w:t>
-      </w:r>
-      <w:r>
-        <w:rPr>
-          <w:rFonts w:hint="eastAsia"/>
-        </w:rPr>
-        <w:t>order</w:t>
-      </w:r>
-    </w:p>
-    <w:p>
-      <w:r>
-        <w:rPr>
-          <w:rFonts w:hint="eastAsia"/>
-        </w:rPr>
-        <w:t>下</w:t>
-      </w:r>
-      <w:r>
-        <w:rPr>
-          <w:rFonts w:hint="eastAsia"/>
-        </w:rPr>
-        <w:t>行：</w:t>
-      </w:r>
-    </w:p>
-    <w:p/>
-    <w:p>
-      <w:pPr>
-        <w:pStyle w:val="2"/>
-      </w:pPr>
-      <w:r>
-        <w:rPr>
-          <w:rFonts w:hint="eastAsia"/>
-        </w:rPr>
-        <w:t>2</w:t>
-      </w:r>
-      <w:r>
-        <w:rPr>
-          <w:rFonts w:hint="eastAsia"/>
-        </w:rPr>
-        <w:t>1</w:t>
-      </w:r>
-      <w:r>
-        <w:rPr>
-          <w:rFonts w:hint="eastAsia"/>
-        </w:rPr>
-        <w:t xml:space="preserve"> </w:t>
-      </w:r>
-      <w:r>
-        <w:rPr>
-          <w:rFonts w:hint="eastAsia"/>
-        </w:rPr>
-        <w:t>商品订单</w:t>
-      </w:r>
-      <w:r>
-        <w:rPr>
-          <w:rFonts w:hint="eastAsia"/>
-        </w:rPr>
-        <w:t>列表</w:t>
-      </w:r>
-      <w:r>
-        <w:rPr>
-          <w:rFonts w:hint="eastAsia"/>
-        </w:rPr>
-        <w:t>（</w:t>
-      </w:r>
-      <w:r>
-        <w:t>/</w:t>
-      </w:r>
-      <w:r>
-        <w:t>user/commodity/order/</w:t>
-      </w:r>
-      <w:r>
-        <w:rPr>
-          <w:rFonts w:hint="eastAsia"/>
-        </w:rPr>
-        <w:t>list</w:t>
-      </w:r>
-      <w:r>
-        <w:t>.do</w:t>
-      </w:r>
-      <w:r>
-        <w:rPr>
-          <w:rFonts w:hint="eastAsia"/>
-        </w:rPr>
-        <w:t>）</w:t>
-      </w:r>
-    </w:p>
-    <w:p>
-      <w:r>
-        <w:rPr>
-          <w:rFonts w:hint="eastAsia"/>
-        </w:rPr>
-        <w:t>上行：</w:t>
-      </w:r>
-    </w:p>
-    <w:p>
-      <w:r>
-        <w:t xml:space="preserve"> </w:t>
-      </w:r>
-      <w:r>
-        <w:rPr>
-          <w:rFonts w:hint="eastAsia"/>
-        </w:rPr>
-        <w:tab/>
-      </w:r>
-      <w:r>
-        <w:t>String  order;</w:t>
-      </w:r>
-    </w:p>
-    <w:p>
-      <w:r>
-        <w:t xml:space="preserve">     String  actNo;</w:t>
-      </w:r>
-    </w:p>
-    <w:p>
-      <w:r>
-        <w:t xml:space="preserve">     String  commodityName;</w:t>
-      </w:r>
-    </w:p>
-    <w:p>
-      <w:r>
-        <w:t xml:space="preserve">     Integer payStatus;</w:t>
-      </w:r>
-    </w:p>
-    <w:p>
-      <w:r>
-        <w:t xml:space="preserve">     Integer orderStatus;</w:t>
-      </w:r>
-    </w:p>
-    <w:p>
-      <w:r>
-        <w:rPr>
-          <w:rFonts w:hint="eastAsia"/>
-        </w:rPr>
-        <w:t>下</w:t>
-      </w:r>
-      <w:r>
-        <w:rPr>
-          <w:rFonts w:hint="eastAsia"/>
-        </w:rPr>
-        <w:t>行：</w:t>
+        <w:t>页数</w:t>
+      </w:r>
+    </w:p>
+    <w:p>
+      <w:r>
+        <w:t>int pageSize = 30;</w:t>
+      </w:r>
+    </w:p>
+    <w:p>
+      <w:r>
+        <w:rPr>
+          <w:rFonts w:hint="eastAsia"/>
+        </w:rPr>
+        <w:t>下行：</w:t>
+      </w:r>
+    </w:p>
+    <w:p>
+      <w:r>
+        <w:t>List&lt;Artist&gt; bannerArtists</w:t>
+      </w:r>
+      <w:r>
+        <w:rPr>
+          <w:rFonts w:hint="eastAsia"/>
+        </w:rPr>
+        <w:t>{</w:t>
+      </w:r>
+    </w:p>
+    <w:p>
+      <w:r>
+        <w:t>Integer id;</w:t>
+      </w:r>
+    </w:p>
+    <w:p>
+      <w:r>
+        <w:t>String firstName;</w:t>
+      </w:r>
+    </w:p>
+    <w:p>
+      <w:r>
+        <w:t>String lastName;</w:t>
+      </w:r>
+    </w:p>
+    <w:p>
+      <w:r>
+        <w:t>String bannerPiture;</w:t>
+      </w:r>
+      <w:r>
+        <w:rPr>
+          <w:rFonts w:hint="eastAsia"/>
+        </w:rPr>
+        <w:t>//banner</w:t>
+      </w:r>
+      <w:r>
+        <w:rPr>
+          <w:rFonts w:hint="eastAsia"/>
+        </w:rPr>
+        <w:t>用图</w:t>
+      </w:r>
+    </w:p>
+    <w:p>
+      <w:r>
+        <w:rPr>
+          <w:rFonts w:hint="eastAsia"/>
+        </w:rPr>
+        <w:t>}</w:t>
+      </w:r>
+    </w:p>
+    <w:p>
+      <w:r>
+        <w:t>PageContent&lt;Artist&gt; artistPageContent</w:t>
+      </w:r>
+      <w:r>
+        <w:rPr>
+          <w:rFonts w:hint="eastAsia"/>
+        </w:rPr>
+        <w:t>;</w:t>
+      </w:r>
+      <w:r>
+        <w:rPr>
+          <w:rFonts w:hint="eastAsia"/>
+        </w:rPr>
+        <w:t>{</w:t>
       </w:r>
     </w:p>
     <w:p>
@@ -6484,16 +6496,31 @@
         </w:rPr>
         <w:t>[]</w:t>
       </w:r>
-    </w:p>
-    <w:p>
-      <w:pPr>
-        <w:tabs>
-          <w:tab w:val="left" w:pos="3220"/>
-        </w:tabs>
-        <w:ind w:firstLine="420"/>
-      </w:pPr>
-      <w:r>
-        <w:t>Integer id;</w:t>
+      <w:r>
+        <w:rPr>
+          <w:rFonts w:hint="eastAsia"/>
+        </w:rPr>
+        <w:t>{</w:t>
+      </w:r>
+    </w:p>
+    <w:p>
+      <w:r>
+        <w:t xml:space="preserve"> Integer id;</w:t>
+      </w:r>
+    </w:p>
+    <w:p>
+      <w:r>
+        <w:t xml:space="preserve"> String firstName;</w:t>
+      </w:r>
+    </w:p>
+    <w:p>
+      <w:r>
+        <w:t xml:space="preserve"> String lastName;</w:t>
+      </w:r>
+    </w:p>
+    <w:p>
+      <w:r>
+        <w:t xml:space="preserve"> String head; </w:t>
       </w:r>
       <w:r>
         <w:rPr>
@@ -6505,31 +6532,83 @@
         <w:rPr>
           <w:rFonts w:hint="eastAsia"/>
         </w:rPr>
-        <w:t>订单</w:t>
-      </w:r>
-      <w:r>
-        <w:rPr>
-          <w:rFonts w:hint="eastAsia"/>
-        </w:rPr>
-        <w:t>id</w:t>
-      </w:r>
-    </w:p>
-    <w:p>
-      <w:pPr>
-        <w:tabs>
-          <w:tab w:val="left" w:pos="3220"/>
-        </w:tabs>
-        <w:ind w:firstLine="420"/>
-      </w:pPr>
-      <w:r>
-        <w:t>String order;</w:t>
-      </w:r>
-      <w:r>
-        <w:rPr>
-          <w:rFonts w:hint="eastAsia"/>
-        </w:rPr>
-        <w:t xml:space="preserve"> </w:t>
-      </w:r>
+        <w:t>头像</w:t>
+      </w:r>
+    </w:p>
+    <w:p>
+      <w:r>
+        <w:rPr>
+          <w:rFonts w:hint="eastAsia"/>
+        </w:rPr>
+        <w:t>}</w:t>
+      </w:r>
+    </w:p>
+    <w:p>
+      <w:r>
+        <w:rPr>
+          <w:rFonts w:hint="eastAsia"/>
+        </w:rPr>
+        <w:t>}</w:t>
+      </w:r>
+    </w:p>
+    <w:p>
+      <w:pPr>
+        <w:pStyle w:val="2"/>
+      </w:pPr>
+      <w:r>
+        <w:rPr>
+          <w:rFonts w:hint="eastAsia"/>
+        </w:rPr>
+        <w:t xml:space="preserve">23 </w:t>
+      </w:r>
+      <w:r>
+        <w:rPr>
+          <w:rFonts w:hint="eastAsia"/>
+        </w:rPr>
+        <w:t>艺术家分页（</w:t>
+      </w:r>
+      <w:r>
+        <w:t>/</w:t>
+      </w:r>
+      <w:r>
+        <w:t>artist</w:t>
+      </w:r>
+      <w:r>
+        <w:t>/</w:t>
+      </w:r>
+      <w:r>
+        <w:t>page</w:t>
+      </w:r>
+      <w:r>
+        <w:t>.do</w:t>
+      </w:r>
+      <w:r>
+        <w:rPr>
+          <w:rFonts w:hint="eastAsia"/>
+        </w:rPr>
+        <w:t>）</w:t>
+      </w:r>
+    </w:p>
+    <w:p>
+      <w:r>
+        <w:rPr>
+          <w:rFonts w:hint="eastAsia"/>
+        </w:rPr>
+        <w:t>上行</w:t>
+      </w:r>
+      <w:r>
+        <w:rPr>
+          <w:rFonts w:hint="eastAsia"/>
+        </w:rPr>
+        <w:t>:</w:t>
+      </w:r>
+    </w:p>
+    <w:p>
+      <w:r>
+        <w:t>int pageNum = 1;</w:t>
+      </w:r>
+    </w:p>
+    <w:p>
       <w:r>
         <w:rPr>
           <w:rFonts w:hint="eastAsia"/>
@@ -6540,24 +6619,17 @@
         <w:rPr>
           <w:rFonts w:hint="eastAsia"/>
         </w:rPr>
-        <w:t>订单</w:t>
-      </w:r>
-      <w:r>
-        <w:rPr>
-          <w:rFonts w:hint="eastAsia"/>
-        </w:rPr>
-        <w:t>order</w:t>
-      </w:r>
-    </w:p>
-    <w:p>
-      <w:pPr>
-        <w:tabs>
-          <w:tab w:val="left" w:pos="3220"/>
-        </w:tabs>
-        <w:ind w:firstLine="420"/>
-      </w:pPr>
-      <w:r>
-        <w:t>Integer commodityId;</w:t>
+        <w:t>页数</w:t>
+      </w:r>
+    </w:p>
+    <w:p>
+      <w:r>
+        <w:t>int pageSize = 30;</w:t>
+      </w:r>
+    </w:p>
+    <w:p>
+      <w:r>
+        <w:t>String name;</w:t>
       </w:r>
       <w:r>
         <w:rPr>
@@ -6569,886 +6641,16 @@
         <w:rPr>
           <w:rFonts w:hint="eastAsia"/>
         </w:rPr>
-        <w:t>商品</w:t>
-      </w:r>
-      <w:r>
-        <w:rPr>
-          <w:rFonts w:hint="eastAsia"/>
-        </w:rPr>
-        <w:t>id</w:t>
-      </w:r>
-    </w:p>
-    <w:p>
-      <w:pPr>
-        <w:tabs>
-          <w:tab w:val="left" w:pos="3220"/>
-        </w:tabs>
-        <w:ind w:firstLine="420"/>
-      </w:pPr>
-      <w:r>
-        <w:t>String commodityName</w:t>
-      </w:r>
-      <w:r>
-        <w:rPr>
-          <w:rFonts w:hint="eastAsia"/>
-        </w:rPr>
-        <w:t>;//</w:t>
-      </w:r>
-      <w:r>
-        <w:rPr>
-          <w:rFonts w:hint="eastAsia"/>
-        </w:rPr>
-        <w:t xml:space="preserve"> </w:t>
-      </w:r>
-      <w:r>
-        <w:rPr>
-          <w:rFonts w:hint="eastAsia"/>
-        </w:rPr>
-        <w:t>商品名</w:t>
-      </w:r>
-    </w:p>
-    <w:p>
-      <w:pPr>
-        <w:tabs>
-          <w:tab w:val="left" w:pos="3220"/>
-        </w:tabs>
-        <w:ind w:firstLine="420"/>
-      </w:pPr>
-      <w:r>
-        <w:t>String actNo;</w:t>
-      </w:r>
-      <w:r>
-        <w:rPr>
-          <w:rFonts w:hint="eastAsia"/>
-        </w:rPr>
-        <w:t>//</w:t>
-      </w:r>
-      <w:r>
-        <w:rPr>
-          <w:rFonts w:hint="eastAsia"/>
-        </w:rPr>
-        <w:t>货号</w:t>
-      </w:r>
-    </w:p>
-    <w:p>
-      <w:pPr>
-        <w:tabs>
-          <w:tab w:val="left" w:pos="3220"/>
-        </w:tabs>
-        <w:ind w:firstLine="420"/>
-      </w:pPr>
-      <w:r>
-        <w:t>String specification1;</w:t>
-      </w:r>
-      <w:r>
-        <w:rPr>
-          <w:rFonts w:hint="eastAsia"/>
-        </w:rPr>
-        <w:t xml:space="preserve"> </w:t>
-      </w:r>
-      <w:r>
-        <w:rPr>
-          <w:rFonts w:hint="eastAsia"/>
-        </w:rPr>
-        <w:t>//</w:t>
-      </w:r>
-      <w:r>
-        <w:rPr>
-          <w:rFonts w:hint="eastAsia"/>
-        </w:rPr>
-        <w:t>尺寸</w:t>
-      </w:r>
-    </w:p>
-    <w:p>
-      <w:pPr>
-        <w:tabs>
-          <w:tab w:val="left" w:pos="3220"/>
-        </w:tabs>
-        <w:ind w:firstLine="420"/>
-      </w:pPr>
-      <w:r>
-        <w:t>String specification2;</w:t>
-      </w:r>
-      <w:r>
-        <w:rPr>
-          <w:rFonts w:hint="eastAsia"/>
-        </w:rPr>
-        <w:t xml:space="preserve"> </w:t>
-      </w:r>
-      <w:r>
-        <w:rPr>
-          <w:rFonts w:hint="eastAsia"/>
-        </w:rPr>
-        <w:t>//</w:t>
-      </w:r>
-      <w:r>
-        <w:rPr>
-          <w:rFonts w:hint="eastAsia"/>
-        </w:rPr>
-        <w:t>材质</w:t>
-      </w:r>
-    </w:p>
-    <w:p>
-      <w:pPr>
-        <w:tabs>
-          <w:tab w:val="left" w:pos="3220"/>
-        </w:tabs>
-        <w:ind w:firstLine="420"/>
-      </w:pPr>
-      <w:r>
-        <w:t>Integer quantity;</w:t>
-      </w:r>
-      <w:r>
-        <w:rPr>
-          <w:rFonts w:hint="eastAsia"/>
-        </w:rPr>
-        <w:t xml:space="preserve"> </w:t>
-      </w:r>
-      <w:r>
-        <w:rPr>
-          <w:rFonts w:hint="eastAsia"/>
-        </w:rPr>
-        <w:t>////</w:t>
-      </w:r>
-      <w:r>
-        <w:rPr>
-          <w:rFonts w:hint="eastAsia"/>
-        </w:rPr>
-        <w:t>购买数量</w:t>
-      </w:r>
-    </w:p>
-    <w:p>
-      <w:pPr>
-        <w:tabs>
-          <w:tab w:val="left" w:pos="3220"/>
-        </w:tabs>
-        <w:ind w:firstLine="420"/>
-      </w:pPr>
-      <w:r>
-        <w:t>BigDecimal originalprice;</w:t>
-      </w:r>
-      <w:r>
-        <w:rPr>
-          <w:rFonts w:hint="eastAsia"/>
-        </w:rPr>
-        <w:t xml:space="preserve"> </w:t>
-      </w:r>
-      <w:r>
-        <w:rPr>
-          <w:rFonts w:hint="eastAsia"/>
-        </w:rPr>
-        <w:t>//</w:t>
-      </w:r>
-      <w:r>
-        <w:rPr>
-          <w:rFonts w:hint="eastAsia"/>
-        </w:rPr>
-        <w:t>原价</w:t>
-      </w:r>
-    </w:p>
-    <w:p>
-      <w:pPr>
-        <w:tabs>
-          <w:tab w:val="left" w:pos="3220"/>
-        </w:tabs>
-        <w:ind w:firstLine="420"/>
-      </w:pPr>
-      <w:r>
-        <w:t>BigDecimal nowPrice;</w:t>
-      </w:r>
-      <w:r>
-        <w:rPr>
-          <w:rFonts w:hint="eastAsia"/>
-        </w:rPr>
-        <w:t xml:space="preserve"> </w:t>
-      </w:r>
-      <w:r>
-        <w:rPr>
-          <w:rFonts w:hint="eastAsia"/>
-        </w:rPr>
-        <w:t>//</w:t>
-      </w:r>
-      <w:r>
-        <w:rPr>
-          <w:rFonts w:hint="eastAsia"/>
-        </w:rPr>
-        <w:t>现价</w:t>
-      </w:r>
-    </w:p>
-    <w:p>
-      <w:pPr>
-        <w:tabs>
-          <w:tab w:val="left" w:pos="3220"/>
-        </w:tabs>
-        <w:ind w:firstLine="420"/>
-      </w:pPr>
-      <w:r>
-        <w:t>Integer userId;</w:t>
-      </w:r>
-    </w:p>
-    <w:p>
-      <w:pPr>
-        <w:tabs>
-          <w:tab w:val="left" w:pos="3220"/>
-        </w:tabs>
-        <w:ind w:firstLine="420"/>
-      </w:pPr>
-      <w:r>
-        <w:t>String firstName;</w:t>
-      </w:r>
-    </w:p>
-    <w:p>
-      <w:pPr>
-        <w:tabs>
-          <w:tab w:val="left" w:pos="3220"/>
-        </w:tabs>
-        <w:ind w:firstLine="420"/>
-      </w:pPr>
-      <w:r>
-        <w:t>String lastName;</w:t>
-      </w:r>
-    </w:p>
-    <w:p>
-      <w:pPr>
-        <w:tabs>
-          <w:tab w:val="left" w:pos="3220"/>
-        </w:tabs>
-        <w:ind w:firstLine="420"/>
-      </w:pPr>
-      <w:r>
-        <w:t>String userPhone;</w:t>
-      </w:r>
-    </w:p>
-    <w:p>
-      <w:pPr>
-        <w:tabs>
-          <w:tab w:val="left" w:pos="3220"/>
-        </w:tabs>
-        <w:ind w:firstLine="420"/>
-      </w:pPr>
-      <w:r>
-        <w:t>Date createTime;</w:t>
-      </w:r>
-      <w:r>
-        <w:rPr>
-          <w:rFonts w:hint="eastAsia"/>
-        </w:rPr>
-        <w:t>//</w:t>
-      </w:r>
-      <w:r>
-        <w:rPr>
-          <w:rFonts w:hint="eastAsia"/>
-        </w:rPr>
-        <w:t>创建时间</w:t>
-      </w:r>
-    </w:p>
-    <w:p>
-      <w:pPr>
-        <w:tabs>
-          <w:tab w:val="left" w:pos="3220"/>
-        </w:tabs>
-        <w:ind w:firstLine="420"/>
-      </w:pPr>
-      <w:r>
-        <w:t>Integer orderStatus;</w:t>
-      </w:r>
-      <w:r>
-        <w:rPr>
-          <w:rFonts w:hint="eastAsia"/>
-        </w:rPr>
-        <w:t>//</w:t>
-      </w:r>
-      <w:r>
-        <w:rPr>
-          <w:rFonts w:hint="eastAsia"/>
-        </w:rPr>
-        <w:t>订单状态：</w:t>
-      </w:r>
-      <w:r>
-        <w:rPr>
-          <w:rFonts w:hint="eastAsia"/>
-        </w:rPr>
-        <w:t>0</w:t>
-      </w:r>
-      <w:r>
-        <w:rPr>
-          <w:rFonts w:hint="eastAsia"/>
-        </w:rPr>
-        <w:t>未制作</w:t>
-      </w:r>
-      <w:r>
-        <w:rPr>
-          <w:rFonts w:hint="eastAsia"/>
-        </w:rPr>
-        <w:t>1</w:t>
-      </w:r>
-      <w:r>
-        <w:rPr>
-          <w:rFonts w:hint="eastAsia"/>
-        </w:rPr>
-        <w:t>制作中</w:t>
-      </w:r>
-      <w:r>
-        <w:rPr>
-          <w:rFonts w:hint="eastAsia"/>
-        </w:rPr>
-        <w:t>2</w:t>
-      </w:r>
-      <w:r>
-        <w:rPr>
-          <w:rFonts w:hint="eastAsia"/>
-        </w:rPr>
-        <w:t>待发货</w:t>
-      </w:r>
-      <w:r>
-        <w:rPr>
-          <w:rFonts w:hint="eastAsia"/>
-        </w:rPr>
-        <w:t>3</w:t>
-      </w:r>
-      <w:r>
-        <w:rPr>
-          <w:rFonts w:hint="eastAsia"/>
-        </w:rPr>
-        <w:t>已发货</w:t>
-      </w:r>
-      <w:r>
-        <w:rPr>
-          <w:rFonts w:hint="eastAsia"/>
-        </w:rPr>
-        <w:t>4</w:t>
-      </w:r>
-      <w:r>
-        <w:rPr>
-          <w:rFonts w:hint="eastAsia"/>
-        </w:rPr>
-        <w:t>已完成</w:t>
-      </w:r>
-      <w:r>
-        <w:rPr>
-          <w:rFonts w:hint="eastAsia"/>
-        </w:rPr>
-        <w:t>5</w:t>
-      </w:r>
-      <w:r>
-        <w:rPr>
-          <w:rFonts w:hint="eastAsia"/>
-        </w:rPr>
-        <w:t>订单关闭</w:t>
-      </w:r>
-    </w:p>
-    <w:p>
-      <w:pPr>
-        <w:tabs>
-          <w:tab w:val="left" w:pos="3220"/>
-        </w:tabs>
-        <w:ind w:firstLine="420"/>
-      </w:pPr>
-      <w:r>
-        <w:t>Integer payStatus;</w:t>
-      </w:r>
-      <w:r>
-        <w:rPr>
-          <w:rFonts w:hint="eastAsia"/>
-        </w:rPr>
-        <w:t xml:space="preserve"> </w:t>
-      </w:r>
-      <w:r>
-        <w:rPr>
-          <w:rFonts w:hint="eastAsia"/>
-        </w:rPr>
-        <w:t>//</w:t>
-      </w:r>
-      <w:r>
-        <w:rPr>
-          <w:rFonts w:hint="eastAsia"/>
-        </w:rPr>
-        <w:t>支付状态</w:t>
-      </w:r>
-      <w:r>
-        <w:rPr>
-          <w:rFonts w:hint="eastAsia"/>
-        </w:rPr>
-        <w:t>(0</w:t>
-      </w:r>
-      <w:r>
-        <w:rPr>
-          <w:rFonts w:hint="eastAsia"/>
-        </w:rPr>
-        <w:t>未支付</w:t>
-      </w:r>
-      <w:r>
-        <w:rPr>
-          <w:rFonts w:hint="eastAsia"/>
-        </w:rPr>
-        <w:t>1</w:t>
-      </w:r>
-      <w:r>
-        <w:rPr>
-          <w:rFonts w:hint="eastAsia"/>
-        </w:rPr>
-        <w:t>已支付</w:t>
-      </w:r>
-      <w:r>
-        <w:rPr>
-          <w:rFonts w:hint="eastAsia"/>
-        </w:rPr>
-        <w:t>2</w:t>
-      </w:r>
-      <w:r>
-        <w:rPr>
-          <w:rFonts w:hint="eastAsia"/>
-        </w:rPr>
-        <w:t>支付失败</w:t>
-      </w:r>
-      <w:r>
-        <w:rPr>
-          <w:rFonts w:hint="eastAsia"/>
-        </w:rPr>
-        <w:t>)</w:t>
-      </w:r>
-    </w:p>
-    <w:p>
-      <w:pPr>
-        <w:tabs>
-          <w:tab w:val="left" w:pos="3220"/>
-        </w:tabs>
-        <w:ind w:firstLine="420"/>
-      </w:pPr>
-      <w:r>
-        <w:lastRenderedPageBreak/>
-        <w:t>Date payTime;</w:t>
-      </w:r>
-      <w:r>
-        <w:rPr>
-          <w:rFonts w:hint="eastAsia"/>
-        </w:rPr>
-        <w:t>//</w:t>
-      </w:r>
-      <w:r>
-        <w:rPr>
-          <w:rFonts w:hint="eastAsia"/>
-        </w:rPr>
-        <w:t>支付成功时间</w:t>
-      </w:r>
-    </w:p>
-    <w:p>
-      <w:pPr>
-        <w:tabs>
-          <w:tab w:val="left" w:pos="3220"/>
-        </w:tabs>
-        <w:ind w:firstLine="420"/>
-      </w:pPr>
-      <w:r>
-        <w:t>Date sendTime;</w:t>
-      </w:r>
-      <w:r>
-        <w:rPr>
-          <w:rFonts w:hint="eastAsia"/>
-        </w:rPr>
-        <w:t xml:space="preserve"> </w:t>
-      </w:r>
-      <w:r>
-        <w:rPr>
-          <w:rFonts w:hint="eastAsia"/>
-        </w:rPr>
-        <w:t>//</w:t>
-      </w:r>
-      <w:r>
-        <w:rPr>
-          <w:rFonts w:hint="eastAsia"/>
-        </w:rPr>
-        <w:t>发送时间</w:t>
-      </w:r>
-    </w:p>
-    <w:p>
-      <w:pPr>
-        <w:tabs>
-          <w:tab w:val="left" w:pos="3220"/>
-        </w:tabs>
-        <w:ind w:firstLine="420"/>
-      </w:pPr>
-      <w:r>
-        <w:t>Date signatureTime;</w:t>
-      </w:r>
-      <w:r>
-        <w:rPr>
-          <w:rFonts w:hint="eastAsia"/>
-        </w:rPr>
-        <w:t>//</w:t>
-      </w:r>
-      <w:r>
-        <w:rPr>
-          <w:rFonts w:hint="eastAsia"/>
-        </w:rPr>
-        <w:t>收获时间</w:t>
-      </w:r>
-    </w:p>
-    <w:p>
-      <w:pPr>
-        <w:tabs>
-          <w:tab w:val="left" w:pos="3220"/>
-        </w:tabs>
-        <w:ind w:firstLine="420"/>
-      </w:pPr>
-      <w:r>
-        <w:t>String remarks</w:t>
-      </w:r>
-      <w:r>
-        <w:rPr>
-          <w:rFonts w:hint="eastAsia"/>
-        </w:rPr>
-        <w:t>;//</w:t>
-      </w:r>
-      <w:r>
-        <w:rPr>
-          <w:rFonts w:hint="eastAsia"/>
-        </w:rPr>
-        <w:t>备注</w:t>
-      </w:r>
-    </w:p>
-    <w:p>
-      <w:pPr>
-        <w:tabs>
-          <w:tab w:val="left" w:pos="3220"/>
-        </w:tabs>
-        <w:ind w:firstLine="420"/>
-      </w:pPr>
-      <w:r>
-        <w:t>String trackOrder;</w:t>
-      </w:r>
-      <w:r>
-        <w:rPr>
-          <w:rFonts w:hint="eastAsia"/>
-        </w:rPr>
-        <w:t>//</w:t>
-      </w:r>
-      <w:r>
-        <w:rPr>
-          <w:rFonts w:hint="eastAsia"/>
-        </w:rPr>
-        <w:t>快递单号</w:t>
-      </w:r>
-    </w:p>
-    <w:p>
-      <w:pPr>
-        <w:tabs>
-          <w:tab w:val="left" w:pos="3220"/>
-        </w:tabs>
-        <w:ind w:firstLine="420"/>
-      </w:pPr>
-      <w:r>
-        <w:t>int deliveryAddressId;</w:t>
-      </w:r>
-      <w:r>
-        <w:rPr>
-          <w:rFonts w:hint="eastAsia"/>
-        </w:rPr>
-        <w:t xml:space="preserve"> </w:t>
-      </w:r>
-      <w:r>
-        <w:rPr>
-          <w:rFonts w:hint="eastAsia"/>
-        </w:rPr>
-        <w:t>//</w:t>
-      </w:r>
-      <w:r>
-        <w:rPr>
-          <w:rFonts w:hint="eastAsia"/>
-        </w:rPr>
-        <w:t>收获地址</w:t>
-      </w:r>
-      <w:r>
-        <w:rPr>
-          <w:rFonts w:hint="eastAsia"/>
-        </w:rPr>
-        <w:t>id</w:t>
-      </w:r>
-    </w:p>
-    <w:p>
-      <w:pPr>
-        <w:tabs>
-          <w:tab w:val="left" w:pos="3220"/>
-        </w:tabs>
-        <w:ind w:firstLine="420"/>
-      </w:pPr>
-      <w:r>
-        <w:t>Integer billingAddressId;</w:t>
-      </w:r>
-      <w:r>
-        <w:rPr>
-          <w:rFonts w:hint="eastAsia"/>
-        </w:rPr>
-        <w:t xml:space="preserve"> </w:t>
-      </w:r>
-      <w:r>
-        <w:rPr>
-          <w:rFonts w:hint="eastAsia"/>
-        </w:rPr>
-        <w:t>//</w:t>
-      </w:r>
-      <w:r>
-        <w:rPr>
-          <w:rFonts w:hint="eastAsia"/>
-        </w:rPr>
-        <w:t>账单地址</w:t>
-      </w:r>
-      <w:r>
-        <w:rPr>
-          <w:rFonts w:hint="eastAsia"/>
-        </w:rPr>
-        <w:t>id</w:t>
-      </w:r>
-    </w:p>
-    <w:p>
-      <w:pPr>
-        <w:tabs>
-          <w:tab w:val="left" w:pos="3220"/>
-        </w:tabs>
-        <w:ind w:firstLine="420"/>
-      </w:pPr>
-      <w:r>
-        <w:t>String deliveryAddress;</w:t>
-      </w:r>
-      <w:r>
-        <w:rPr>
-          <w:rFonts w:hint="eastAsia"/>
-        </w:rPr>
-        <w:t xml:space="preserve"> </w:t>
-      </w:r>
-      <w:r>
-        <w:rPr>
-          <w:rFonts w:hint="eastAsia"/>
-        </w:rPr>
-        <w:t>//</w:t>
-      </w:r>
-      <w:r>
-        <w:rPr>
-          <w:rFonts w:hint="eastAsia"/>
-        </w:rPr>
-        <w:t>收获详细地址</w:t>
-      </w:r>
-    </w:p>
-    <w:p>
-      <w:pPr>
-        <w:tabs>
-          <w:tab w:val="left" w:pos="3220"/>
-        </w:tabs>
-        <w:ind w:firstLine="420"/>
-      </w:pPr>
-      <w:r>
-        <w:t>String billingAddress;</w:t>
-      </w:r>
-      <w:r>
-        <w:rPr>
-          <w:rFonts w:hint="eastAsia"/>
-        </w:rPr>
-        <w:t xml:space="preserve"> </w:t>
-      </w:r>
-      <w:r>
-        <w:rPr>
-          <w:rFonts w:hint="eastAsia"/>
-        </w:rPr>
-        <w:t>//</w:t>
-      </w:r>
-      <w:r>
-        <w:rPr>
-          <w:rFonts w:hint="eastAsia"/>
-        </w:rPr>
-        <w:t>账单详细地址</w:t>
-      </w:r>
-      <w:r>
-        <w:tab/>
-      </w:r>
-    </w:p>
-    <w:p>
-      <w:pPr>
-        <w:tabs>
-          <w:tab w:val="left" w:pos="3220"/>
-        </w:tabs>
-        <w:ind w:firstLine="420"/>
-      </w:pPr>
-      <w:r>
-        <w:t>String payChannel;</w:t>
-      </w:r>
-      <w:r>
-        <w:rPr>
-          <w:rFonts w:hint="eastAsia"/>
-        </w:rPr>
-        <w:t xml:space="preserve"> </w:t>
-      </w:r>
-      <w:r>
-        <w:rPr>
-          <w:rFonts w:hint="eastAsia"/>
-        </w:rPr>
-        <w:t>//</w:t>
-      </w:r>
-      <w:r>
-        <w:rPr>
-          <w:rFonts w:hint="eastAsia"/>
-        </w:rPr>
-        <w:t>支付渠道</w:t>
-      </w:r>
-      <w:r>
-        <w:tab/>
-      </w:r>
-    </w:p>
-    <w:p>
-      <w:pPr>
-        <w:pStyle w:val="2"/>
-      </w:pPr>
-      <w:r>
-        <w:rPr>
-          <w:rFonts w:hint="eastAsia"/>
-        </w:rPr>
-        <w:t xml:space="preserve">22 </w:t>
-      </w:r>
-      <w:r>
-        <w:rPr>
-          <w:rFonts w:hint="eastAsia"/>
-        </w:rPr>
-        <w:t>艺术家主页</w:t>
-      </w:r>
-      <w:r>
-        <w:rPr>
-          <w:rFonts w:hint="eastAsia"/>
-        </w:rPr>
-        <w:t>（</w:t>
-      </w:r>
-      <w:r>
-        <w:t>/</w:t>
-      </w:r>
-      <w:r>
-        <w:t>artist</w:t>
-      </w:r>
-      <w:r>
-        <w:t>/</w:t>
-      </w:r>
-      <w:r>
-        <w:t>frontpage</w:t>
-      </w:r>
-      <w:r>
-        <w:t>.do</w:t>
-      </w:r>
-      <w:r>
-        <w:rPr>
-          <w:rFonts w:hint="eastAsia"/>
-        </w:rPr>
-        <w:t>）</w:t>
-      </w:r>
-    </w:p>
-    <w:p>
-      <w:r>
-        <w:rPr>
-          <w:rFonts w:hint="eastAsia"/>
-        </w:rPr>
-        <w:t>上行</w:t>
-      </w:r>
-      <w:r>
-        <w:rPr>
-          <w:rFonts w:hint="eastAsia"/>
-        </w:rPr>
-        <w:t>:</w:t>
-      </w:r>
-    </w:p>
-    <w:p>
-      <w:r>
-        <w:t>int pageNum = 1;</w:t>
-      </w:r>
-    </w:p>
-    <w:p>
-      <w:r>
-        <w:rPr>
-          <w:rFonts w:hint="eastAsia"/>
-        </w:rPr>
-        <w:t>//</w:t>
-      </w:r>
-      <w:r>
-        <w:rPr>
-          <w:rFonts w:hint="eastAsia"/>
-        </w:rPr>
-        <w:t>页数</w:t>
-      </w:r>
-    </w:p>
-    <w:p>
-      <w:r>
-        <w:t>int pageSize = 30;</w:t>
-      </w:r>
-    </w:p>
+        <w:t>搜索名字</w:t>
+      </w:r>
+    </w:p>
+    <w:p/>
     <w:p>
       <w:r>
         <w:rPr>
           <w:rFonts w:hint="eastAsia"/>
         </w:rPr>
         <w:t>下行：</w:t>
-      </w:r>
-    </w:p>
-    <w:p>
-      <w:r>
-        <w:t>List&lt;Artist&gt; bannerArtists</w:t>
-      </w:r>
-      <w:r>
-        <w:rPr>
-          <w:rFonts w:hint="eastAsia"/>
-        </w:rPr>
-        <w:t>{</w:t>
-      </w:r>
-    </w:p>
-    <w:p>
-      <w:r>
-        <w:t>Integer id;</w:t>
-      </w:r>
-    </w:p>
-    <w:p>
-      <w:r>
-        <w:t>String firstName;</w:t>
-      </w:r>
-    </w:p>
-    <w:p>
-      <w:r>
-        <w:t>String lastName;</w:t>
-      </w:r>
-    </w:p>
-    <w:p>
-      <w:r>
-        <w:t>String bannerPiture;</w:t>
-      </w:r>
-      <w:r>
-        <w:rPr>
-          <w:rFonts w:hint="eastAsia"/>
-        </w:rPr>
-        <w:t>//banner</w:t>
-      </w:r>
-      <w:r>
-        <w:rPr>
-          <w:rFonts w:hint="eastAsia"/>
-        </w:rPr>
-        <w:t>用图</w:t>
-      </w:r>
-    </w:p>
-    <w:p>
-      <w:r>
-        <w:rPr>
-          <w:rFonts w:hint="eastAsia"/>
-        </w:rPr>
-        <w:t>}</w:t>
-      </w:r>
-    </w:p>
-    <w:p>
-      <w:r>
-        <w:t>PageContent&lt;Artist&gt; artistPageContent</w:t>
-      </w:r>
-      <w:r>
-        <w:rPr>
-          <w:rFonts w:hint="eastAsia"/>
-        </w:rPr>
-        <w:t>;</w:t>
-      </w:r>
-      <w:r>
-        <w:rPr>
-          <w:rFonts w:hint="eastAsia"/>
-        </w:rPr>
-        <w:t>{</w:t>
       </w:r>
     </w:p>
     <w:p>
@@ -7488,7 +6690,175 @@
         <w:rPr>
           <w:rFonts w:hint="eastAsia"/>
         </w:rPr>
-        <w:t>[]</w:t>
+        <w:t>[]{</w:t>
+      </w:r>
+    </w:p>
+    <w:p>
+      <w:r>
+        <w:t xml:space="preserve"> Integer id;</w:t>
+      </w:r>
+    </w:p>
+    <w:p>
+      <w:r>
+        <w:t xml:space="preserve"> String firstName;</w:t>
+      </w:r>
+    </w:p>
+    <w:p>
+      <w:r>
+        <w:t xml:space="preserve"> String lastName;</w:t>
+      </w:r>
+    </w:p>
+    <w:p>
+      <w:r>
+        <w:lastRenderedPageBreak/>
+        <w:t xml:space="preserve"> String head; </w:t>
+      </w:r>
+      <w:r>
+        <w:rPr>
+          <w:rFonts w:hint="eastAsia"/>
+        </w:rPr>
+        <w:t>//</w:t>
+      </w:r>
+      <w:r>
+        <w:rPr>
+          <w:rFonts w:hint="eastAsia"/>
+        </w:rPr>
+        <w:t>头像</w:t>
+      </w:r>
+    </w:p>
+    <w:p>
+      <w:r>
+        <w:rPr>
+          <w:rFonts w:hint="eastAsia"/>
+        </w:rPr>
+        <w:t>}</w:t>
+      </w:r>
+    </w:p>
+    <w:p>
+      <w:pPr>
+        <w:pStyle w:val="2"/>
+      </w:pPr>
+      <w:r>
+        <w:rPr>
+          <w:rFonts w:hint="eastAsia"/>
+        </w:rPr>
+        <w:t xml:space="preserve">24 </w:t>
+      </w:r>
+      <w:r>
+        <w:rPr>
+          <w:rFonts w:hint="eastAsia"/>
+        </w:rPr>
+        <w:t>艺术家详情（</w:t>
+      </w:r>
+      <w:r>
+        <w:t>/</w:t>
+      </w:r>
+      <w:r>
+        <w:t>artist</w:t>
+      </w:r>
+      <w:r>
+        <w:t>/</w:t>
+      </w:r>
+      <w:r>
+        <w:t>page</w:t>
+      </w:r>
+      <w:r>
+        <w:t>.do</w:t>
+      </w:r>
+      <w:r>
+        <w:rPr>
+          <w:rFonts w:hint="eastAsia"/>
+        </w:rPr>
+        <w:t>）</w:t>
+      </w:r>
+    </w:p>
+    <w:p>
+      <w:r>
+        <w:rPr>
+          <w:rFonts w:hint="eastAsia"/>
+        </w:rPr>
+        <w:t>上行</w:t>
+      </w:r>
+      <w:r>
+        <w:rPr>
+          <w:rFonts w:hint="eastAsia"/>
+        </w:rPr>
+        <w:t>:</w:t>
+      </w:r>
+    </w:p>
+    <w:p>
+      <w:r>
+        <w:t>int pageNum = 1;</w:t>
+      </w:r>
+    </w:p>
+    <w:p>
+      <w:r>
+        <w:rPr>
+          <w:rFonts w:hint="eastAsia"/>
+        </w:rPr>
+        <w:t>//</w:t>
+      </w:r>
+      <w:r>
+        <w:rPr>
+          <w:rFonts w:hint="eastAsia"/>
+        </w:rPr>
+        <w:t>页数</w:t>
+      </w:r>
+      <w:r>
+        <w:rPr>
+          <w:rFonts w:hint="eastAsia"/>
+        </w:rPr>
+        <w:t>(</w:t>
+      </w:r>
+      <w:r>
+        <w:rPr>
+          <w:rFonts w:hint="eastAsia"/>
+        </w:rPr>
+        <w:t>用来做商品分页数据</w:t>
+      </w:r>
+      <w:r>
+        <w:rPr>
+          <w:rFonts w:hint="eastAsia"/>
+        </w:rPr>
+        <w:t>)</w:t>
+      </w:r>
+    </w:p>
+    <w:p>
+      <w:r>
+        <w:t>int pageSize = 30;</w:t>
+      </w:r>
+    </w:p>
+    <w:p>
+      <w:r>
+        <w:t xml:space="preserve">String </w:t>
+      </w:r>
+      <w:r>
+        <w:rPr>
+          <w:rFonts w:hint="eastAsia"/>
+        </w:rPr>
+        <w:t xml:space="preserve"> id</w:t>
+      </w:r>
+      <w:r>
+        <w:t>;</w:t>
+      </w:r>
+      <w:r>
+        <w:rPr>
+          <w:rFonts w:hint="eastAsia"/>
+        </w:rPr>
+        <w:t>//</w:t>
+      </w:r>
+    </w:p>
+    <w:p>
+      <w:r>
+        <w:rPr>
+          <w:rFonts w:hint="eastAsia"/>
+        </w:rPr>
+        <w:t>下行：</w:t>
+      </w:r>
+    </w:p>
+    <w:p>
+      <w:r>
+        <w:t>Artist artist;</w:t>
       </w:r>
       <w:r>
         <w:rPr>
@@ -7498,35 +6868,53 @@
       </w:r>
     </w:p>
     <w:p>
+      <w:pPr>
+        <w:ind w:firstLine="420"/>
+      </w:pPr>
       <w:r>
         <w:t xml:space="preserve"> Integer id;</w:t>
       </w:r>
     </w:p>
-    <w:p>
-      <w:r>
-        <w:t xml:space="preserve"> String firstName;</w:t>
-      </w:r>
-    </w:p>
-    <w:p>
-      <w:r>
-        <w:t xml:space="preserve"> String lastName;</w:t>
-      </w:r>
-    </w:p>
-    <w:p>
-      <w:r>
-        <w:t xml:space="preserve"> String head; </w:t>
-      </w:r>
-      <w:r>
-        <w:rPr>
-          <w:rFonts w:hint="eastAsia"/>
-        </w:rPr>
-        <w:t>//</w:t>
-      </w:r>
-      <w:r>
-        <w:rPr>
-          <w:rFonts w:hint="eastAsia"/>
-        </w:rPr>
-        <w:t>头像</w:t>
+    <w:p/>
+    <w:p>
+      <w:r>
+        <w:t xml:space="preserve">     String firstName;</w:t>
+      </w:r>
+    </w:p>
+    <w:p/>
+    <w:p>
+      <w:r>
+        <w:t xml:space="preserve">     String lastName;</w:t>
+      </w:r>
+    </w:p>
+    <w:p/>
+    <w:p>
+      <w:r>
+        <w:t xml:space="preserve">     String head;</w:t>
+      </w:r>
+    </w:p>
+    <w:p/>
+    <w:p>
+      <w:r>
+        <w:t xml:space="preserve">     Date addTime;</w:t>
+      </w:r>
+    </w:p>
+    <w:p/>
+    <w:p>
+      <w:r>
+        <w:t xml:space="preserve">     Integer recommend;</w:t>
+      </w:r>
+    </w:p>
+    <w:p/>
+    <w:p>
+      <w:r>
+        <w:t xml:space="preserve">     String bannerPiture;</w:t>
+      </w:r>
+    </w:p>
+    <w:p/>
+    <w:p>
+      <w:r>
+        <w:t xml:space="preserve">     String introduce;</w:t>
       </w:r>
     </w:p>
     <w:p>
@@ -7539,113 +6927,22 @@
     </w:p>
     <w:p>
       <w:r>
-        <w:rPr>
-          <w:rFonts w:hint="eastAsia"/>
-        </w:rPr>
-        <w:t>}</w:t>
-      </w:r>
-    </w:p>
-    <w:p>
-      <w:pPr>
-        <w:pStyle w:val="2"/>
-      </w:pPr>
-      <w:r>
-        <w:rPr>
-          <w:rFonts w:hint="eastAsia"/>
-        </w:rPr>
-        <w:t xml:space="preserve">23 </w:t>
-      </w:r>
-      <w:r>
-        <w:rPr>
-          <w:rFonts w:hint="eastAsia"/>
-        </w:rPr>
-        <w:t>艺术家分页（</w:t>
-      </w:r>
-      <w:r>
-        <w:t>/</w:t>
-      </w:r>
-      <w:r>
-        <w:t>artist</w:t>
-      </w:r>
-      <w:r>
-        <w:t>/</w:t>
-      </w:r>
-      <w:r>
-        <w:t>page</w:t>
-      </w:r>
-      <w:r>
-        <w:t>.do</w:t>
-      </w:r>
-      <w:r>
-        <w:rPr>
-          <w:rFonts w:hint="eastAsia"/>
-        </w:rPr>
-        <w:t>）</w:t>
-      </w:r>
-    </w:p>
-    <w:p>
-      <w:r>
-        <w:rPr>
-          <w:rFonts w:hint="eastAsia"/>
-        </w:rPr>
-        <w:t>上行</w:t>
-      </w:r>
-      <w:r>
-        <w:rPr>
-          <w:rFonts w:hint="eastAsia"/>
-        </w:rPr>
-        <w:t>:</w:t>
-      </w:r>
-    </w:p>
-    <w:p>
-      <w:r>
-        <w:t>int pageNum = 1;</w:t>
-      </w:r>
-    </w:p>
-    <w:p>
-      <w:r>
-        <w:rPr>
-          <w:rFonts w:hint="eastAsia"/>
-        </w:rPr>
-        <w:t>//</w:t>
-      </w:r>
-      <w:r>
-        <w:rPr>
-          <w:rFonts w:hint="eastAsia"/>
-        </w:rPr>
-        <w:t>页数</w:t>
-      </w:r>
-    </w:p>
-    <w:p>
-      <w:r>
-        <w:t>int pageSize = 30;</w:t>
-      </w:r>
-    </w:p>
-    <w:p>
-      <w:r>
-        <w:lastRenderedPageBreak/>
-        <w:t>String name;</w:t>
-      </w:r>
-      <w:r>
-        <w:rPr>
-          <w:rFonts w:hint="eastAsia"/>
-        </w:rPr>
-        <w:t>//</w:t>
-      </w:r>
-      <w:r>
-        <w:rPr>
-          <w:rFonts w:hint="eastAsia"/>
-        </w:rPr>
-        <w:t>搜索名字</w:t>
-      </w:r>
-    </w:p>
-    <w:p/>
-    <w:p>
-      <w:r>
-        <w:rPr>
-          <w:rFonts w:hint="eastAsia"/>
-        </w:rPr>
-        <w:t>下行：</w:t>
+        <w:t>PageContent&lt;CommodityHomeVo&gt;</w:t>
+      </w:r>
+      <w:r>
+        <w:rPr>
+          <w:rFonts w:hint="eastAsia"/>
+        </w:rPr>
+        <w:t xml:space="preserve"> </w:t>
+      </w:r>
+      <w:r>
+        <w:t>commodityHomeVoPageContent;</w:t>
+      </w:r>
+      <w:r>
+        <w:rPr>
+          <w:rFonts w:hint="eastAsia"/>
+        </w:rPr>
+        <w:t>{</w:t>
       </w:r>
     </w:p>
     <w:p>
@@ -7695,17 +6992,126 @@
     </w:p>
     <w:p>
       <w:r>
-        <w:t xml:space="preserve"> String firstName;</w:t>
-      </w:r>
-    </w:p>
-    <w:p>
-      <w:r>
-        <w:t xml:space="preserve"> String lastName;</w:t>
-      </w:r>
-    </w:p>
-    <w:p>
-      <w:r>
-        <w:t xml:space="preserve"> String head; </w:t>
+        <w:t xml:space="preserve"> String name;</w:t>
+      </w:r>
+    </w:p>
+    <w:p>
+      <w:r>
+        <w:t xml:space="preserve"> String picture;</w:t>
+      </w:r>
+    </w:p>
+    <w:p>
+      <w:r>
+        <w:t>}</w:t>
+      </w:r>
+    </w:p>
+    <w:p>
+      <w:r>
+        <w:rPr>
+          <w:rFonts w:hint="eastAsia"/>
+        </w:rPr>
+        <w:t>}</w:t>
+      </w:r>
+    </w:p>
+    <w:p>
+      <w:pPr>
+        <w:pStyle w:val="2"/>
+      </w:pPr>
+      <w:r>
+        <w:rPr>
+          <w:rFonts w:hint="eastAsia"/>
+        </w:rPr>
+        <w:t>25</w:t>
+      </w:r>
+      <w:r>
+        <w:rPr>
+          <w:rFonts w:hint="eastAsia"/>
+        </w:rPr>
+        <w:t>商品规格选项数据</w:t>
+      </w:r>
+      <w:r>
+        <w:rPr>
+          <w:rFonts w:hint="eastAsia"/>
+        </w:rPr>
+        <w:t>（</w:t>
+      </w:r>
+      <w:r>
+        <w:t>/</w:t>
+      </w:r>
+      <w:r>
+        <w:t>commodity</w:t>
+      </w:r>
+      <w:r>
+        <w:rPr>
+          <w:rFonts w:hint="eastAsia"/>
+        </w:rPr>
+        <w:t>/option</w:t>
+      </w:r>
+      <w:r>
+        <w:t>/</w:t>
+      </w:r>
+      <w:r>
+        <w:t>list</w:t>
+      </w:r>
+      <w:r>
+        <w:t>.do</w:t>
+      </w:r>
+      <w:r>
+        <w:rPr>
+          <w:rFonts w:hint="eastAsia"/>
+        </w:rPr>
+        <w:t>）</w:t>
+      </w:r>
+    </w:p>
+    <w:p>
+      <w:r>
+        <w:rPr>
+          <w:rFonts w:hint="eastAsia"/>
+        </w:rPr>
+        <w:t>上行</w:t>
+      </w:r>
+      <w:r>
+        <w:rPr>
+          <w:rFonts w:hint="eastAsia"/>
+        </w:rPr>
+        <w:t>:</w:t>
+      </w:r>
+    </w:p>
+    <w:p>
+      <w:r>
+        <w:rPr>
+          <w:rFonts w:hint="eastAsia"/>
+        </w:rPr>
+        <w:lastRenderedPageBreak/>
+        <w:t>下行：</w:t>
+      </w:r>
+    </w:p>
+    <w:p>
+      <w:r>
+        <w:rPr>
+          <w:rFonts w:hint="eastAsia"/>
+        </w:rPr>
+        <w:t>[</w:t>
+      </w:r>
+    </w:p>
+    <w:p>
+      <w:r>
+        <w:t xml:space="preserve"> </w:t>
+      </w:r>
+      <w:r>
+        <w:rPr>
+          <w:rFonts w:hint="eastAsia"/>
+        </w:rPr>
+        <w:tab/>
+        <w:t xml:space="preserve"> </w:t>
+      </w:r>
+      <w:r>
+        <w:t>Integer id;</w:t>
+      </w:r>
+    </w:p>
+    <w:p>
+      <w:r>
+        <w:t xml:space="preserve">     String option;</w:t>
       </w:r>
       <w:r>
         <w:rPr>
@@ -7717,15 +7123,72 @@
         <w:rPr>
           <w:rFonts w:hint="eastAsia"/>
         </w:rPr>
-        <w:t>头像</w:t>
-      </w:r>
-    </w:p>
-    <w:p>
-      <w:r>
-        <w:rPr>
-          <w:rFonts w:hint="eastAsia"/>
-        </w:rPr>
-        <w:t>}</w:t>
+        <w:t>选项名</w:t>
+      </w:r>
+    </w:p>
+    <w:p>
+      <w:r>
+        <w:t xml:space="preserve">     String imgUrl;</w:t>
+      </w:r>
+    </w:p>
+    <w:p>
+      <w:r>
+        <w:t xml:space="preserve">     Integer sort;</w:t>
+      </w:r>
+    </w:p>
+    <w:p>
+      <w:r>
+        <w:t xml:space="preserve">     Integer parentId;</w:t>
+      </w:r>
+      <w:r>
+        <w:rPr>
+          <w:rFonts w:hint="eastAsia"/>
+        </w:rPr>
+        <w:t xml:space="preserve"> </w:t>
+      </w:r>
+      <w:r>
+        <w:rPr>
+          <w:rFonts w:hint="eastAsia"/>
+        </w:rPr>
+        <w:t>//</w:t>
+      </w:r>
+      <w:r>
+        <w:rPr>
+          <w:rFonts w:hint="eastAsia"/>
+        </w:rPr>
+        <w:t>上级</w:t>
+      </w:r>
+      <w:r>
+        <w:rPr>
+          <w:rFonts w:hint="eastAsia"/>
+        </w:rPr>
+        <w:t>id</w:t>
+      </w:r>
+      <w:r>
+        <w:rPr>
+          <w:rFonts w:hint="eastAsia"/>
+        </w:rPr>
+        <w:t>（上级</w:t>
+      </w:r>
+      <w:r>
+        <w:rPr>
+          <w:rFonts w:hint="eastAsia"/>
+        </w:rPr>
+        <w:t>option</w:t>
+      </w:r>
+      <w:r>
+        <w:rPr>
+          <w:rFonts w:hint="eastAsia"/>
+        </w:rPr>
+        <w:t>决定选项名字）</w:t>
+      </w:r>
+    </w:p>
+    <w:p>
+      <w:r>
+        <w:rPr>
+          <w:rFonts w:hint="eastAsia"/>
+        </w:rPr>
+        <w:t>]</w:t>
       </w:r>
     </w:p>
     <w:p>
@@ -7736,25 +7199,37 @@
         <w:rPr>
           <w:rFonts w:hint="eastAsia"/>
         </w:rPr>
-        <w:t xml:space="preserve">24 </w:t>
-      </w:r>
-      <w:r>
-        <w:rPr>
-          <w:rFonts w:hint="eastAsia"/>
-        </w:rPr>
-        <w:t>艺术家详情（</w:t>
+        <w:t>2</w:t>
+      </w:r>
+      <w:r>
+        <w:rPr>
+          <w:rFonts w:hint="eastAsia"/>
+        </w:rPr>
+        <w:t>6</w:t>
+      </w:r>
+      <w:r>
+        <w:rPr>
+          <w:rFonts w:hint="eastAsia"/>
+        </w:rPr>
+        <w:t>导航选项</w:t>
+      </w:r>
+      <w:r>
+        <w:rPr>
+          <w:rFonts w:hint="eastAsia"/>
+        </w:rPr>
+        <w:t>数据（</w:t>
       </w:r>
       <w:r>
         <w:t>/</w:t>
       </w:r>
       <w:r>
-        <w:t>artist</w:t>
+        <w:t>quick</w:t>
       </w:r>
       <w:r>
         <w:t>/</w:t>
       </w:r>
       <w:r>
-        <w:t>page</w:t>
+        <w:t>list</w:t>
       </w:r>
       <w:r>
         <w:t>.do</w:t>
@@ -7782,6 +7257,232 @@
     </w:p>
     <w:p>
       <w:r>
+        <w:rPr>
+          <w:rFonts w:hint="eastAsia"/>
+        </w:rPr>
+        <w:t>下行：</w:t>
+      </w:r>
+    </w:p>
+    <w:p>
+      <w:r>
+        <w:rPr>
+          <w:rFonts w:hint="eastAsia"/>
+        </w:rPr>
+        <w:t>[</w:t>
+      </w:r>
+    </w:p>
+    <w:p>
+      <w:r>
+        <w:t xml:space="preserve"> </w:t>
+      </w:r>
+      <w:r>
+        <w:rPr>
+          <w:rFonts w:hint="eastAsia"/>
+        </w:rPr>
+        <w:tab/>
+        <w:t xml:space="preserve"> </w:t>
+      </w:r>
+      <w:r>
+        <w:t xml:space="preserve"> Integer id;</w:t>
+      </w:r>
+    </w:p>
+    <w:p>
+      <w:r>
+        <w:t xml:space="preserve">     String title;</w:t>
+      </w:r>
+      <w:r>
+        <w:rPr>
+          <w:rFonts w:hint="eastAsia"/>
+        </w:rPr>
+        <w:t>//</w:t>
+      </w:r>
+      <w:r>
+        <w:rPr>
+          <w:rFonts w:hint="eastAsia"/>
+        </w:rPr>
+        <w:t>文字</w:t>
+      </w:r>
+    </w:p>
+    <w:p>
+      <w:r>
+        <w:t xml:space="preserve">     String iconUrl;</w:t>
+      </w:r>
+      <w:r>
+        <w:rPr>
+          <w:rFonts w:hint="eastAsia"/>
+        </w:rPr>
+        <w:t>//</w:t>
+      </w:r>
+      <w:r>
+        <w:rPr>
+          <w:rFonts w:hint="eastAsia"/>
+        </w:rPr>
+        <w:t>图标</w:t>
+      </w:r>
+    </w:p>
+    <w:p>
+      <w:r>
+        <w:t xml:space="preserve">     String targetUrl;</w:t>
+      </w:r>
+      <w:r>
+        <w:rPr>
+          <w:rFonts w:hint="eastAsia"/>
+        </w:rPr>
+        <w:t>//</w:t>
+      </w:r>
+      <w:r>
+        <w:rPr>
+          <w:rFonts w:hint="eastAsia"/>
+        </w:rPr>
+        <w:t>跳转</w:t>
+      </w:r>
+      <w:r>
+        <w:rPr>
+          <w:rFonts w:hint="eastAsia"/>
+        </w:rPr>
+        <w:t>url</w:t>
+      </w:r>
+    </w:p>
+    <w:p>
+      <w:r>
+        <w:t xml:space="preserve">     Integer jumpType;</w:t>
+      </w:r>
+      <w:r>
+        <w:rPr>
+          <w:rFonts w:hint="eastAsia"/>
+        </w:rPr>
+        <w:t>//</w:t>
+      </w:r>
+      <w:r>
+        <w:rPr>
+          <w:rFonts w:hint="eastAsia"/>
+        </w:rPr>
+        <w:t xml:space="preserve"> </w:t>
+      </w:r>
+      <w:r>
+        <w:rPr>
+          <w:rFonts w:hint="eastAsia"/>
+        </w:rPr>
+        <w:t>跳转类型：</w:t>
+      </w:r>
+      <w:r>
+        <w:rPr>
+          <w:rFonts w:hint="eastAsia"/>
+        </w:rPr>
+        <w:t>1</w:t>
+      </w:r>
+      <w:r>
+        <w:rPr>
+          <w:rFonts w:hint="eastAsia"/>
+        </w:rPr>
+        <w:t>内链；</w:t>
+      </w:r>
+      <w:r>
+        <w:rPr>
+          <w:rFonts w:hint="eastAsia"/>
+        </w:rPr>
+        <w:t>2</w:t>
+      </w:r>
+      <w:r>
+        <w:rPr>
+          <w:rFonts w:hint="eastAsia"/>
+        </w:rPr>
+        <w:t>外链；</w:t>
+      </w:r>
+      <w:r>
+        <w:rPr>
+          <w:rFonts w:hint="eastAsia"/>
+        </w:rPr>
+        <w:t>3</w:t>
+      </w:r>
+      <w:r>
+        <w:rPr>
+          <w:rFonts w:hint="eastAsia"/>
+        </w:rPr>
+        <w:t>协议</w:t>
+      </w:r>
+    </w:p>
+    <w:p>
+      <w:r>
+        <w:t xml:space="preserve">     String content;</w:t>
+      </w:r>
+      <w:r>
+        <w:rPr>
+          <w:rFonts w:hint="eastAsia"/>
+        </w:rPr>
+        <w:t>//3</w:t>
+      </w:r>
+      <w:r>
+        <w:rPr>
+          <w:rFonts w:hint="eastAsia"/>
+        </w:rPr>
+        <w:t>时为</w:t>
+      </w:r>
+      <w:r>
+        <w:rPr>
+          <w:rFonts w:hint="eastAsia"/>
+        </w:rPr>
+        <w:t>json</w:t>
+      </w:r>
+      <w:r>
+        <w:rPr>
+          <w:rFonts w:hint="eastAsia"/>
+        </w:rPr>
+        <w:t>内容</w:t>
+      </w:r>
+    </w:p>
+    <w:p>
+      <w:pPr>
+        <w:ind w:firstLine="420"/>
+      </w:pPr>
+      <w:r>
+        <w:t xml:space="preserve"> Integer sort;</w:t>
+      </w:r>
+    </w:p>
+    <w:p>
+      <w:r>
+        <w:rPr>
+          <w:rFonts w:hint="eastAsia"/>
+        </w:rPr>
+        <w:t>]</w:t>
+      </w:r>
+    </w:p>
+    <w:p>
+      <w:pPr>
+        <w:pStyle w:val="2"/>
+      </w:pPr>
+      <w:r>
+        <w:rPr>
+          <w:rFonts w:hint="eastAsia"/>
+        </w:rPr>
+        <w:t>27</w:t>
+      </w:r>
+      <w:r>
+        <w:rPr>
+          <w:rFonts w:hint="eastAsia"/>
+        </w:rPr>
+        <w:t>获得所有系统信息（</w:t>
+      </w:r>
+      <w:r>
+        <w:t>/user/sys/msg/getAll.do</w:t>
+      </w:r>
+      <w:r>
+        <w:rPr>
+          <w:rFonts w:hint="eastAsia"/>
+        </w:rPr>
+        <w:t>）</w:t>
+      </w:r>
+    </w:p>
+    <w:p>
+      <w:r>
+        <w:rPr>
+          <w:rFonts w:hint="eastAsia"/>
+        </w:rPr>
+        <w:t>上行：</w:t>
+      </w:r>
+    </w:p>
+    <w:p>
+      <w:r>
         <w:t>int pageNum = 1;</w:t>
       </w:r>
     </w:p>
@@ -7824,119 +7525,7 @@
     </w:p>
     <w:p>
       <w:r>
-        <w:t xml:space="preserve">String </w:t>
-      </w:r>
-      <w:r>
-        <w:rPr>
-          <w:rFonts w:hint="eastAsia"/>
-        </w:rPr>
-        <w:t xml:space="preserve"> id</w:t>
-      </w:r>
-      <w:r>
-        <w:t>;</w:t>
-      </w:r>
-      <w:r>
-        <w:rPr>
-          <w:rFonts w:hint="eastAsia"/>
-        </w:rPr>
-        <w:t>//</w:t>
-      </w:r>
-    </w:p>
-    <w:p>
-      <w:r>
-        <w:rPr>
-          <w:rFonts w:hint="eastAsia"/>
-        </w:rPr>
         <w:t>下行：</w:t>
-      </w:r>
-    </w:p>
-    <w:p>
-      <w:r>
-        <w:t>Artist artist;</w:t>
-      </w:r>
-      <w:r>
-        <w:rPr>
-          <w:rFonts w:hint="eastAsia"/>
-        </w:rPr>
-        <w:t>{</w:t>
-      </w:r>
-    </w:p>
-    <w:p>
-      <w:pPr>
-        <w:ind w:firstLine="420"/>
-      </w:pPr>
-      <w:r>
-        <w:t xml:space="preserve"> Integer id;</w:t>
-      </w:r>
-    </w:p>
-    <w:p/>
-    <w:p>
-      <w:r>
-        <w:t xml:space="preserve">     String firstName;</w:t>
-      </w:r>
-    </w:p>
-    <w:p/>
-    <w:p>
-      <w:r>
-        <w:t xml:space="preserve">     String lastName;</w:t>
-      </w:r>
-    </w:p>
-    <w:p/>
-    <w:p>
-      <w:r>
-        <w:t xml:space="preserve">     String head;</w:t>
-      </w:r>
-    </w:p>
-    <w:p/>
-    <w:p>
-      <w:r>
-        <w:t xml:space="preserve">     Date addTime;</w:t>
-      </w:r>
-    </w:p>
-    <w:p/>
-    <w:p>
-      <w:r>
-        <w:t xml:space="preserve">     Integer recommend;</w:t>
-      </w:r>
-    </w:p>
-    <w:p/>
-    <w:p>
-      <w:r>
-        <w:t xml:space="preserve">     String bannerPiture;</w:t>
-      </w:r>
-    </w:p>
-    <w:p/>
-    <w:p>
-      <w:r>
-        <w:t xml:space="preserve">     String introduce;</w:t>
-      </w:r>
-    </w:p>
-    <w:p>
-      <w:r>
-        <w:rPr>
-          <w:rFonts w:hint="eastAsia"/>
-        </w:rPr>
-        <w:t>}</w:t>
-      </w:r>
-    </w:p>
-    <w:p>
-      <w:r>
-        <w:t>PageContent&lt;CommodityHomeVo&gt;</w:t>
-      </w:r>
-      <w:r>
-        <w:rPr>
-          <w:rFonts w:hint="eastAsia"/>
-        </w:rPr>
-        <w:t xml:space="preserve"> </w:t>
-      </w:r>
-      <w:r>
-        <w:t>commodityHomeVoPageContent;</w:t>
-      </w:r>
-      <w:r>
-        <w:rPr>
-          <w:rFonts w:hint="eastAsia"/>
-        </w:rPr>
-        <w:t>{</w:t>
       </w:r>
     </w:p>
     <w:p>
@@ -7961,11 +7550,457 @@
         <w:rPr>
           <w:rFonts w:hint="eastAsia"/>
         </w:rPr>
+        <w:t xml:space="preserve">List </w:t>
+      </w:r>
+      <w:r>
+        <w:t>list</w:t>
+      </w:r>
+      <w:r>
+        <w:rPr>
+          <w:rFonts w:hint="eastAsia"/>
+        </w:rPr>
+        <w:t xml:space="preserve"> </w:t>
+      </w:r>
+      <w:r>
+        <w:rPr>
+          <w:rFonts w:hint="eastAsia"/>
+        </w:rPr>
+        <w:t>[</w:t>
+      </w:r>
+    </w:p>
+    <w:p>
+      <w:pPr>
+        <w:ind w:firstLine="420"/>
+      </w:pPr>
+      <w:r>
+        <w:t>Integer id;</w:t>
+      </w:r>
+    </w:p>
+    <w:p>
+      <w:pPr>
+        <w:ind w:firstLine="420"/>
+      </w:pPr>
+      <w:r>
+        <w:t>Integer adminId;</w:t>
+      </w:r>
+    </w:p>
+    <w:p>
+      <w:pPr>
+        <w:ind w:firstLine="420"/>
+      </w:pPr>
+      <w:r>
+        <w:t>String adminName;</w:t>
+      </w:r>
+    </w:p>
+    <w:p>
+      <w:pPr>
+        <w:ind w:firstLine="420"/>
+      </w:pPr>
+      <w:r>
+        <w:t>Integer msgType;</w:t>
+      </w:r>
+      <w:r>
+        <w:rPr>
+          <w:rFonts w:hint="eastAsia"/>
+        </w:rPr>
+        <w:t>//1</w:t>
+      </w:r>
+      <w:r>
+        <w:rPr>
+          <w:rFonts w:hint="eastAsia"/>
+        </w:rPr>
+        <w:t>系统通知</w:t>
+      </w:r>
+      <w:r>
+        <w:rPr>
+          <w:rFonts w:hint="eastAsia"/>
+        </w:rPr>
+        <w:t>2</w:t>
+      </w:r>
+      <w:r>
+        <w:rPr>
+          <w:rFonts w:hint="eastAsia"/>
+        </w:rPr>
+        <w:t>活动信息</w:t>
+      </w:r>
+    </w:p>
+    <w:p>
+      <w:pPr>
+        <w:ind w:firstLine="420"/>
+      </w:pPr>
+      <w:r>
+        <w:t>Integer attachmentType;</w:t>
+      </w:r>
+      <w:r>
+        <w:rPr>
+          <w:rFonts w:hint="eastAsia"/>
+        </w:rPr>
+        <w:t>//1</w:t>
+      </w:r>
+      <w:r>
+        <w:rPr>
+          <w:rFonts w:hint="eastAsia"/>
+        </w:rPr>
+        <w:t>图片</w:t>
+      </w:r>
+      <w:r>
+        <w:rPr>
+          <w:rFonts w:hint="eastAsia"/>
+        </w:rPr>
+        <w:t>2</w:t>
+      </w:r>
+      <w:r>
+        <w:rPr>
+          <w:rFonts w:hint="eastAsia"/>
+        </w:rPr>
+        <w:t>视频</w:t>
+      </w:r>
+    </w:p>
+    <w:p>
+      <w:pPr>
+        <w:ind w:firstLine="420"/>
+      </w:pPr>
+      <w:r>
+        <w:t>String attachment;</w:t>
+      </w:r>
+      <w:r>
+        <w:rPr>
+          <w:rFonts w:hint="eastAsia"/>
+        </w:rPr>
+        <w:t>//</w:t>
+      </w:r>
+      <w:r>
+        <w:rPr>
+          <w:rFonts w:hint="eastAsia"/>
+        </w:rPr>
+        <w:t>图片是</w:t>
+      </w:r>
+      <w:r>
+        <w:rPr>
+          <w:rFonts w:hint="eastAsia"/>
+        </w:rPr>
+        <w:t>uri</w:t>
+      </w:r>
+      <w:r>
+        <w:rPr>
+          <w:rFonts w:hint="eastAsia"/>
+        </w:rPr>
+        <w:t>地址，视频是</w:t>
+      </w:r>
+      <w:r>
+        <w:rPr>
+          <w:rFonts w:hint="eastAsia"/>
+        </w:rPr>
+        <w:t>url</w:t>
+      </w:r>
+      <w:r>
+        <w:rPr>
+          <w:rFonts w:hint="eastAsia"/>
+        </w:rPr>
+        <w:t>完整地址</w:t>
+      </w:r>
+    </w:p>
+    <w:p>
+      <w:pPr>
+        <w:ind w:firstLine="420"/>
+      </w:pPr>
+      <w:r>
+        <w:t>Date endTime;</w:t>
+      </w:r>
+      <w:r>
+        <w:rPr>
+          <w:rFonts w:hint="eastAsia"/>
+        </w:rPr>
+        <w:t>//</w:t>
+      </w:r>
+      <w:r>
+        <w:rPr>
+          <w:rFonts w:hint="eastAsia"/>
+        </w:rPr>
+        <w:t>通知结束时间</w:t>
+      </w:r>
+    </w:p>
+    <w:p>
+      <w:pPr>
+        <w:ind w:firstLine="420"/>
+      </w:pPr>
+      <w:r>
+        <w:t>String message;</w:t>
+      </w:r>
+      <w:r>
+        <w:rPr>
+          <w:rFonts w:hint="eastAsia"/>
+        </w:rPr>
+        <w:t xml:space="preserve"> </w:t>
+      </w:r>
+      <w:r>
+        <w:rPr>
+          <w:rFonts w:hint="eastAsia"/>
+        </w:rPr>
+        <w:t>//</w:t>
+      </w:r>
+      <w:r>
+        <w:rPr>
+          <w:rFonts w:hint="eastAsia"/>
+        </w:rPr>
+        <w:t>信息</w:t>
+      </w:r>
+    </w:p>
+    <w:p>
+      <w:r>
+        <w:rPr>
+          <w:rFonts w:hint="eastAsia"/>
+        </w:rPr>
         <w:lastRenderedPageBreak/>
-        <w:t xml:space="preserve">List </w:t>
-      </w:r>
-      <w:r>
-        <w:t>list</w:t>
+        <w:t>]</w:t>
+      </w:r>
+    </w:p>
+    <w:p>
+      <w:pPr>
+        <w:pStyle w:val="2"/>
+      </w:pPr>
+      <w:r>
+        <w:rPr>
+          <w:rFonts w:hint="eastAsia"/>
+        </w:rPr>
+        <w:t>28</w:t>
+      </w:r>
+      <w:r>
+        <w:rPr>
+          <w:rFonts w:hint="eastAsia"/>
+        </w:rPr>
+        <w:t>获得</w:t>
+      </w:r>
+      <w:r>
+        <w:rPr>
+          <w:rFonts w:hint="eastAsia"/>
+        </w:rPr>
+        <w:t>新</w:t>
+      </w:r>
+      <w:r>
+        <w:rPr>
+          <w:rFonts w:hint="eastAsia"/>
+        </w:rPr>
+        <w:t>系统信息（</w:t>
+      </w:r>
+      <w:r>
+        <w:t>/user/sys/msg/</w:t>
+      </w:r>
+      <w:r>
+        <w:t>getNewMsg.do</w:t>
+      </w:r>
+      <w:r>
+        <w:rPr>
+          <w:rFonts w:hint="eastAsia"/>
+        </w:rPr>
+        <w:t>）</w:t>
+      </w:r>
+    </w:p>
+    <w:p>
+      <w:r>
+        <w:rPr>
+          <w:rFonts w:hint="eastAsia"/>
+        </w:rPr>
+        <w:t>上行：</w:t>
+      </w:r>
+    </w:p>
+    <w:p>
+      <w:r>
+        <w:t>String id</w:t>
+      </w:r>
+      <w:r>
+        <w:t>;</w:t>
+      </w:r>
+      <w:r>
+        <w:rPr>
+          <w:rFonts w:hint="eastAsia"/>
+        </w:rPr>
+        <w:t>//</w:t>
+      </w:r>
+      <w:r>
+        <w:rPr>
+          <w:rFonts w:hint="eastAsia"/>
+        </w:rPr>
+        <w:t>当前客户端保存的最大系统信息</w:t>
+      </w:r>
+      <w:r>
+        <w:rPr>
+          <w:rFonts w:hint="eastAsia"/>
+        </w:rPr>
+        <w:t>id</w:t>
+      </w:r>
+    </w:p>
+    <w:p>
+      <w:r>
+        <w:t>下行：</w:t>
+      </w:r>
+    </w:p>
+    <w:p>
+      <w:r>
+        <w:rPr>
+          <w:rFonts w:hint="eastAsia"/>
+        </w:rPr>
+        <w:t>[</w:t>
+      </w:r>
+    </w:p>
+    <w:p>
+      <w:pPr>
+        <w:ind w:firstLine="420"/>
+      </w:pPr>
+      <w:r>
+        <w:t>Integer id;</w:t>
+      </w:r>
+    </w:p>
+    <w:p>
+      <w:pPr>
+        <w:ind w:firstLine="420"/>
+      </w:pPr>
+      <w:r>
+        <w:t>Integer adminId;</w:t>
+      </w:r>
+    </w:p>
+    <w:p>
+      <w:pPr>
+        <w:ind w:firstLine="420"/>
+      </w:pPr>
+      <w:r>
+        <w:t>String adminName;</w:t>
+      </w:r>
+    </w:p>
+    <w:p>
+      <w:pPr>
+        <w:ind w:firstLine="420"/>
+      </w:pPr>
+      <w:r>
+        <w:t>Integer msgType;</w:t>
+      </w:r>
+      <w:r>
+        <w:rPr>
+          <w:rFonts w:hint="eastAsia"/>
+        </w:rPr>
+        <w:t>//1</w:t>
+      </w:r>
+      <w:r>
+        <w:rPr>
+          <w:rFonts w:hint="eastAsia"/>
+        </w:rPr>
+        <w:t>系统通知</w:t>
+      </w:r>
+      <w:r>
+        <w:rPr>
+          <w:rFonts w:hint="eastAsia"/>
+        </w:rPr>
+        <w:t>2</w:t>
+      </w:r>
+      <w:r>
+        <w:rPr>
+          <w:rFonts w:hint="eastAsia"/>
+        </w:rPr>
+        <w:t>活动信息</w:t>
+      </w:r>
+    </w:p>
+    <w:p>
+      <w:pPr>
+        <w:ind w:firstLine="420"/>
+      </w:pPr>
+      <w:r>
+        <w:t>Integer attachmentType;</w:t>
+      </w:r>
+      <w:r>
+        <w:rPr>
+          <w:rFonts w:hint="eastAsia"/>
+        </w:rPr>
+        <w:t>//1</w:t>
+      </w:r>
+      <w:r>
+        <w:rPr>
+          <w:rFonts w:hint="eastAsia"/>
+        </w:rPr>
+        <w:t>图片</w:t>
+      </w:r>
+      <w:r>
+        <w:rPr>
+          <w:rFonts w:hint="eastAsia"/>
+        </w:rPr>
+        <w:t>2</w:t>
+      </w:r>
+      <w:r>
+        <w:rPr>
+          <w:rFonts w:hint="eastAsia"/>
+        </w:rPr>
+        <w:t>视频</w:t>
+      </w:r>
+    </w:p>
+    <w:p>
+      <w:pPr>
+        <w:ind w:firstLine="420"/>
+      </w:pPr>
+      <w:r>
+        <w:t>String attachment;</w:t>
+      </w:r>
+      <w:r>
+        <w:rPr>
+          <w:rFonts w:hint="eastAsia"/>
+        </w:rPr>
+        <w:t>//</w:t>
+      </w:r>
+      <w:r>
+        <w:rPr>
+          <w:rFonts w:hint="eastAsia"/>
+        </w:rPr>
+        <w:t>图片是</w:t>
+      </w:r>
+      <w:r>
+        <w:rPr>
+          <w:rFonts w:hint="eastAsia"/>
+        </w:rPr>
+        <w:t>uri</w:t>
+      </w:r>
+      <w:r>
+        <w:rPr>
+          <w:rFonts w:hint="eastAsia"/>
+        </w:rPr>
+        <w:t>地址，视频是</w:t>
+      </w:r>
+      <w:r>
+        <w:rPr>
+          <w:rFonts w:hint="eastAsia"/>
+        </w:rPr>
+        <w:t>url</w:t>
+      </w:r>
+      <w:r>
+        <w:rPr>
+          <w:rFonts w:hint="eastAsia"/>
+        </w:rPr>
+        <w:t>完整地址</w:t>
+      </w:r>
+    </w:p>
+    <w:p>
+      <w:pPr>
+        <w:ind w:firstLine="420"/>
+      </w:pPr>
+      <w:r>
+        <w:t>Date endTime;</w:t>
+      </w:r>
+      <w:r>
+        <w:rPr>
+          <w:rFonts w:hint="eastAsia"/>
+        </w:rPr>
+        <w:t>//</w:t>
+      </w:r>
+      <w:r>
+        <w:rPr>
+          <w:rFonts w:hint="eastAsia"/>
+        </w:rPr>
+        <w:t>通知结束时间</w:t>
+      </w:r>
+    </w:p>
+    <w:p>
+      <w:pPr>
+        <w:ind w:firstLine="420"/>
+      </w:pPr>
+      <w:r>
+        <w:t>String message;</w:t>
       </w:r>
       <w:r>
         <w:rPr>
@@ -7977,52 +8012,41 @@
         <w:rPr>
           <w:rFonts w:hint="eastAsia"/>
         </w:rPr>
-        <w:t>[]{</w:t>
-      </w:r>
-    </w:p>
-    <w:p>
-      <w:r>
-        <w:t xml:space="preserve"> Integer id;</w:t>
-      </w:r>
-    </w:p>
-    <w:p>
-      <w:r>
-        <w:t xml:space="preserve"> String name;</w:t>
-      </w:r>
-    </w:p>
-    <w:p>
-      <w:r>
-        <w:t xml:space="preserve"> String picture;</w:t>
-      </w:r>
-    </w:p>
-    <w:p>
-      <w:r>
-        <w:t>}</w:t>
-      </w:r>
-    </w:p>
-    <w:p>
-      <w:r>
-        <w:rPr>
-          <w:rFonts w:hint="eastAsia"/>
-        </w:rPr>
-        <w:t>}</w:t>
+        <w:t>//</w:t>
+      </w:r>
+      <w:r>
+        <w:rPr>
+          <w:rFonts w:hint="eastAsia"/>
+        </w:rPr>
+        <w:t>信息</w:t>
+      </w:r>
+    </w:p>
+    <w:p>
+      <w:r>
+        <w:rPr>
+          <w:rFonts w:hint="eastAsia"/>
+        </w:rPr>
+        <w:t>]</w:t>
       </w:r>
     </w:p>
     <w:p>
       <w:pPr>
         <w:pStyle w:val="2"/>
-      </w:pPr>
-      <w:r>
-        <w:rPr>
-          <w:rFonts w:hint="eastAsia"/>
-        </w:rPr>
-        <w:t>25</w:t>
-      </w:r>
-      <w:r>
-        <w:rPr>
-          <w:rFonts w:hint="eastAsia"/>
-        </w:rPr>
-        <w:t>商品规格选项数据</w:t>
+        <w:rPr>
+          <w:rFonts w:hint="eastAsia"/>
+        </w:rPr>
+      </w:pPr>
+      <w:r>
+        <w:rPr>
+          <w:rFonts w:hint="eastAsia"/>
+        </w:rPr>
+        <w:t>29</w:t>
+      </w:r>
+      <w:r>
+        <w:rPr>
+          <w:rFonts w:hint="eastAsia"/>
+        </w:rPr>
+        <w:t>用户发送聊天信息</w:t>
       </w:r>
       <w:r>
         <w:rPr>
@@ -8031,25 +8055,304 @@
         <w:t>（</w:t>
       </w:r>
       <w:r>
+        <w:t>/user/</w:t>
+      </w:r>
+      <w:r>
+        <w:t>chat</w:t>
+      </w:r>
+      <w:r>
         <w:t>/</w:t>
       </w:r>
       <w:r>
-        <w:t>commodity</w:t>
-      </w:r>
-      <w:r>
-        <w:rPr>
-          <w:rFonts w:hint="eastAsia"/>
-        </w:rPr>
-        <w:t>/option</w:t>
+        <w:t>send.do</w:t>
+      </w:r>
+      <w:r>
+        <w:rPr>
+          <w:rFonts w:hint="eastAsia"/>
+        </w:rPr>
+        <w:t>）</w:t>
+      </w:r>
+    </w:p>
+    <w:p>
+      <w:r>
+        <w:t>上行：</w:t>
+      </w:r>
+    </w:p>
+    <w:p>
+      <w:pPr>
+        <w:ind w:firstLine="420"/>
+      </w:pPr>
+      <w:r>
+        <w:t xml:space="preserve"> Integer readerId; </w:t>
+      </w:r>
+      <w:r>
+        <w:rPr>
+          <w:rFonts w:hint="eastAsia"/>
+        </w:rPr>
+        <w:t>//</w:t>
+      </w:r>
+      <w:r>
+        <w:rPr>
+          <w:rFonts w:hint="eastAsia"/>
+        </w:rPr>
+        <w:t>接收者</w:t>
+      </w:r>
+      <w:r>
+        <w:rPr>
+          <w:rFonts w:hint="eastAsia"/>
+        </w:rPr>
+        <w:t>id</w:t>
+      </w:r>
+    </w:p>
+    <w:p>
+      <w:r>
+        <w:t xml:space="preserve">     String readerName; </w:t>
+      </w:r>
+    </w:p>
+    <w:p>
+      <w:r>
+        <w:t xml:space="preserve">     Integer readerType;</w:t>
+      </w:r>
+      <w:r>
+        <w:rPr>
+          <w:rFonts w:hint="eastAsia"/>
+        </w:rPr>
+        <w:t>//</w:t>
+      </w:r>
+      <w:r>
+        <w:rPr>
+          <w:rFonts w:hint="eastAsia"/>
+        </w:rPr>
+        <w:t>接收者类型</w:t>
+      </w:r>
+      <w:r>
+        <w:rPr>
+          <w:rFonts w:hint="eastAsia"/>
+        </w:rPr>
+        <w:t xml:space="preserve"> 1</w:t>
+      </w:r>
+      <w:r>
+        <w:rPr>
+          <w:rFonts w:hint="eastAsia"/>
+        </w:rPr>
+        <w:t>为用户</w:t>
+      </w:r>
+      <w:r>
+        <w:rPr>
+          <w:rFonts w:hint="eastAsia"/>
+        </w:rPr>
+        <w:t xml:space="preserve"> 2</w:t>
+      </w:r>
+      <w:r>
+        <w:rPr>
+          <w:rFonts w:hint="eastAsia"/>
+        </w:rPr>
+        <w:t>为客服</w:t>
+      </w:r>
+      <w:r>
+        <w:t xml:space="preserve"> </w:t>
+      </w:r>
+    </w:p>
+    <w:p>
+      <w:r>
+        <w:t xml:space="preserve">     Integer contentType; </w:t>
+      </w:r>
+      <w:r>
+        <w:rPr>
+          <w:rFonts w:hint="eastAsia"/>
+        </w:rPr>
+        <w:t>//1</w:t>
+      </w:r>
+      <w:r>
+        <w:rPr>
+          <w:rFonts w:hint="eastAsia"/>
+        </w:rPr>
+        <w:t>文字</w:t>
+      </w:r>
+      <w:r>
+        <w:rPr>
+          <w:rFonts w:hint="eastAsia"/>
+        </w:rPr>
+        <w:t>2</w:t>
+      </w:r>
+      <w:r>
+        <w:rPr>
+          <w:rFonts w:hint="eastAsia"/>
+        </w:rPr>
+        <w:t>图片</w:t>
+      </w:r>
+      <w:r>
+        <w:rPr>
+          <w:rFonts w:hint="eastAsia"/>
+        </w:rPr>
+        <w:t>3</w:t>
+      </w:r>
+      <w:r>
+        <w:rPr>
+          <w:rFonts w:hint="eastAsia"/>
+        </w:rPr>
+        <w:t>视频</w:t>
+      </w:r>
+    </w:p>
+    <w:p>
+      <w:r>
+        <w:t xml:space="preserve">     String msg;</w:t>
+      </w:r>
+      <w:r>
+        <w:rPr>
+          <w:rFonts w:hint="eastAsia"/>
+        </w:rPr>
+        <w:t>//</w:t>
+      </w:r>
+      <w:r>
+        <w:rPr>
+          <w:rFonts w:hint="eastAsia"/>
+        </w:rPr>
+        <w:t>内容</w:t>
+      </w:r>
+    </w:p>
+    <w:p>
+      <w:r>
+        <w:rPr>
+          <w:rFonts w:hint="eastAsia"/>
+        </w:rPr>
+        <w:t>下行：</w:t>
+      </w:r>
+    </w:p>
+    <w:p>
+      <w:pPr>
+        <w:ind w:firstLine="420"/>
+      </w:pPr>
+      <w:r>
+        <w:t xml:space="preserve">Integer id; </w:t>
+      </w:r>
+    </w:p>
+    <w:p>
+      <w:r>
+        <w:t xml:space="preserve">     Integer senderId; </w:t>
+      </w:r>
+      <w:r>
+        <w:rPr>
+          <w:rFonts w:hint="eastAsia"/>
+        </w:rPr>
+        <w:t>//</w:t>
+      </w:r>
+      <w:r>
+        <w:rPr>
+          <w:rFonts w:hint="eastAsia"/>
+        </w:rPr>
+        <w:t>发送者</w:t>
+      </w:r>
+    </w:p>
+    <w:p>
+      <w:r>
+        <w:t xml:space="preserve">     String senderName; </w:t>
+      </w:r>
+    </w:p>
+    <w:p>
+      <w:r>
+        <w:t xml:space="preserve">     Integer senderType; </w:t>
+      </w:r>
+    </w:p>
+    <w:p>
+      <w:r>
+        <w:t xml:space="preserve">     Integer readerId; </w:t>
+      </w:r>
+    </w:p>
+    <w:p>
+      <w:r>
+        <w:t xml:space="preserve">     String readerName; </w:t>
+      </w:r>
+    </w:p>
+    <w:p>
+      <w:r>
+        <w:t xml:space="preserve">     Integer readerType; </w:t>
+      </w:r>
+    </w:p>
+    <w:p>
+      <w:r>
+        <w:t xml:space="preserve">     Integer msgType; </w:t>
+      </w:r>
+    </w:p>
+    <w:p>
+      <w:r>
+        <w:t xml:space="preserve">     Integer contentType; </w:t>
+      </w:r>
+    </w:p>
+    <w:p>
+      <w:r>
+        <w:t xml:space="preserve">     Date createTime;</w:t>
+      </w:r>
+      <w:r>
+        <w:rPr>
+          <w:rFonts w:hint="eastAsia"/>
+        </w:rPr>
+        <w:t>//</w:t>
+      </w:r>
+      <w:r>
+        <w:rPr>
+          <w:rFonts w:hint="eastAsia"/>
+        </w:rPr>
+        <w:t>聊天时间</w:t>
+      </w:r>
+      <w:r>
+        <w:t xml:space="preserve"> </w:t>
+      </w:r>
+    </w:p>
+    <w:p>
+      <w:pPr>
+        <w:rPr>
+          <w:rFonts w:hint="eastAsia"/>
+        </w:rPr>
+      </w:pPr>
+      <w:r>
+        <w:t xml:space="preserve">     String msg;</w:t>
+      </w:r>
+    </w:p>
+    <w:p>
+      <w:pPr>
+        <w:rPr>
+          <w:rFonts w:hint="eastAsia"/>
+        </w:rPr>
+      </w:pPr>
+    </w:p>
+    <w:p>
+      <w:pPr>
+        <w:pStyle w:val="2"/>
+        <w:rPr>
+          <w:rFonts w:hint="eastAsia"/>
+        </w:rPr>
+      </w:pPr>
+      <w:r>
+        <w:rPr>
+          <w:rFonts w:hint="eastAsia"/>
+        </w:rPr>
+        <w:lastRenderedPageBreak/>
+        <w:t>30</w:t>
+      </w:r>
+      <w:r>
+        <w:rPr>
+          <w:rFonts w:hint="eastAsia"/>
+        </w:rPr>
+        <w:t>获得所有的聊天信息</w:t>
+      </w:r>
+      <w:r>
+        <w:rPr>
+          <w:rFonts w:hint="eastAsia"/>
+        </w:rPr>
+        <w:t>（</w:t>
+      </w:r>
+      <w:r>
+        <w:t>/user/</w:t>
+      </w:r>
+      <w:r>
+        <w:t>chat</w:t>
       </w:r>
       <w:r>
         <w:t>/</w:t>
       </w:r>
       <w:r>
-        <w:t>list</w:t>
-      </w:r>
-      <w:r>
-        <w:t>.do</w:t>
+        <w:t>getAll.do</w:t>
       </w:r>
       <w:r>
         <w:rPr>
@@ -8060,16 +8363,42 @@
     </w:p>
     <w:p>
       <w:r>
-        <w:rPr>
-          <w:rFonts w:hint="eastAsia"/>
-        </w:rPr>
-        <w:t>上行</w:t>
-      </w:r>
-      <w:r>
-        <w:rPr>
-          <w:rFonts w:hint="eastAsia"/>
-        </w:rPr>
-        <w:t>:</w:t>
+        <w:t>上行：</w:t>
+      </w:r>
+    </w:p>
+    <w:p>
+      <w:r>
+        <w:t xml:space="preserve">    int pageNum = 1;</w:t>
+      </w:r>
+    </w:p>
+    <w:p>
+      <w:pPr>
+        <w:rPr>
+          <w:rFonts w:hint="eastAsia"/>
+        </w:rPr>
+      </w:pPr>
+      <w:r>
+        <w:rPr>
+          <w:rFonts w:hint="eastAsia"/>
+        </w:rPr>
+        <w:t xml:space="preserve">    //</w:t>
+      </w:r>
+      <w:r>
+        <w:rPr>
+          <w:rFonts w:hint="eastAsia"/>
+        </w:rPr>
+        <w:t>页数</w:t>
+      </w:r>
+    </w:p>
+    <w:p>
+      <w:pPr>
+        <w:ind w:firstLine="420"/>
+        <w:rPr>
+          <w:rFonts w:hint="eastAsia"/>
+        </w:rPr>
+      </w:pPr>
+      <w:r>
+        <w:t>int pageSize = 30;</w:t>
       </w:r>
     </w:p>
     <w:p>
@@ -8082,151 +8411,389 @@
     </w:p>
     <w:p>
       <w:r>
-        <w:rPr>
-          <w:rFonts w:hint="eastAsia"/>
-        </w:rPr>
+        <w:t>int pageNum;</w:t>
+      </w:r>
+    </w:p>
+    <w:p>
+      <w:r>
+        <w:t>int pages;</w:t>
+      </w:r>
+    </w:p>
+    <w:p>
+      <w:r>
+        <w:t>int total;</w:t>
+      </w:r>
+    </w:p>
+    <w:p>
+      <w:r>
+        <w:t>int pageSize;</w:t>
+      </w:r>
+    </w:p>
+    <w:p>
+      <w:r>
+        <w:t>Array list [</w:t>
+      </w:r>
+    </w:p>
+    <w:p>
+      <w:r>
+        <w:t xml:space="preserve">Integer id; </w:t>
+      </w:r>
+    </w:p>
+    <w:p>
+      <w:pPr>
+        <w:rPr>
+          <w:rFonts w:hint="eastAsia"/>
+        </w:rPr>
+      </w:pPr>
+      <w:r>
+        <w:rPr>
+          <w:rFonts w:hint="eastAsia"/>
+        </w:rPr>
+        <w:t xml:space="preserve">     Integer senderId; //</w:t>
+      </w:r>
+      <w:r>
+        <w:rPr>
+          <w:rFonts w:hint="eastAsia"/>
+        </w:rPr>
+        <w:t>发送者</w:t>
+      </w:r>
+    </w:p>
+    <w:p>
+      <w:r>
+        <w:t xml:space="preserve">     String senderName; </w:t>
+      </w:r>
+    </w:p>
+    <w:p>
+      <w:r>
+        <w:t xml:space="preserve">     Integer senderType; </w:t>
+      </w:r>
+    </w:p>
+    <w:p>
+      <w:r>
+        <w:t xml:space="preserve">     Integer readerId; </w:t>
+      </w:r>
+    </w:p>
+    <w:p>
+      <w:r>
+        <w:t xml:space="preserve">     String readerName; </w:t>
+      </w:r>
+    </w:p>
+    <w:p>
+      <w:r>
+        <w:t xml:space="preserve">     Integer readerType; </w:t>
+      </w:r>
+    </w:p>
+    <w:p>
+      <w:r>
+        <w:t xml:space="preserve">     Integer msgType; </w:t>
+      </w:r>
+    </w:p>
+    <w:p>
+      <w:r>
+        <w:t xml:space="preserve">     Integer contentType; </w:t>
+      </w:r>
+    </w:p>
+    <w:p>
+      <w:pPr>
+        <w:rPr>
+          <w:rFonts w:hint="eastAsia"/>
+        </w:rPr>
+      </w:pPr>
+      <w:r>
+        <w:rPr>
+          <w:rFonts w:hint="eastAsia"/>
+        </w:rPr>
+        <w:t xml:space="preserve">     Date createTime;//</w:t>
+      </w:r>
+      <w:r>
+        <w:rPr>
+          <w:rFonts w:hint="eastAsia"/>
+        </w:rPr>
+        <w:t>聊天时间</w:t>
+      </w:r>
+      <w:r>
+        <w:rPr>
+          <w:rFonts w:hint="eastAsia"/>
+        </w:rPr>
+        <w:t xml:space="preserve"> </w:t>
+      </w:r>
+    </w:p>
+    <w:p>
+      <w:r>
+        <w:t xml:space="preserve">     String msg;</w:t>
+      </w:r>
+    </w:p>
+    <w:p>
+      <w:pPr>
+        <w:rPr>
+          <w:rFonts w:hint="eastAsia"/>
+        </w:rPr>
+      </w:pPr>
+      <w:r>
+        <w:t>]</w:t>
+      </w:r>
+    </w:p>
+    <w:p>
+      <w:pPr>
+        <w:pStyle w:val="2"/>
+        <w:rPr>
+          <w:rFonts w:hint="eastAsia"/>
+        </w:rPr>
+      </w:pPr>
+      <w:r>
+        <w:rPr>
+          <w:rFonts w:hint="eastAsia"/>
+        </w:rPr>
+        <w:t>3</w:t>
+      </w:r>
+      <w:r>
+        <w:rPr>
+          <w:rFonts w:hint="eastAsia"/>
+        </w:rPr>
+        <w:t>1</w:t>
+      </w:r>
+      <w:r>
+        <w:rPr>
+          <w:rFonts w:hint="eastAsia"/>
+        </w:rPr>
+        <w:t>获得所有的聊天信息（</w:t>
+      </w:r>
+      <w:r>
+        <w:t>/user/</w:t>
+      </w:r>
+      <w:r>
+        <w:t>chat</w:t>
+      </w:r>
+      <w:r>
+        <w:t>/</w:t>
+      </w:r>
+      <w:r>
+        <w:t>getNewMsg.do</w:t>
+      </w:r>
+      <w:r>
+        <w:rPr>
+          <w:rFonts w:hint="eastAsia"/>
+        </w:rPr>
+        <w:t>）</w:t>
+      </w:r>
+    </w:p>
+    <w:p>
+      <w:r>
+        <w:t>上行：</w:t>
+      </w:r>
+    </w:p>
+    <w:p>
+      <w:r>
+        <w:t xml:space="preserve">    </w:t>
+      </w:r>
+      <w:r>
+        <w:t>String</w:t>
+      </w:r>
+      <w:r>
+        <w:rPr>
+          <w:rFonts w:hint="eastAsia"/>
+        </w:rPr>
+        <w:t xml:space="preserve">  id</w:t>
+      </w:r>
+      <w:r>
+        <w:t>;</w:t>
+      </w:r>
+      <w:r>
+        <w:rPr>
+          <w:rFonts w:hint="eastAsia"/>
+        </w:rPr>
+        <w:t xml:space="preserve"> </w:t>
+      </w:r>
+      <w:r>
+        <w:rPr>
+          <w:rFonts w:hint="eastAsia"/>
+        </w:rPr>
+        <w:t>//</w:t>
+      </w:r>
+      <w:r>
+        <w:rPr>
+          <w:rFonts w:hint="eastAsia"/>
+        </w:rPr>
+        <w:t>前端存储的最大</w:t>
+      </w:r>
+      <w:r>
+        <w:rPr>
+          <w:rFonts w:hint="eastAsia"/>
+        </w:rPr>
+        <w:t>id</w:t>
+      </w:r>
+    </w:p>
+    <w:p>
+      <w:pPr>
+        <w:rPr>
+          <w:rFonts w:hint="eastAsia"/>
+        </w:rPr>
+      </w:pPr>
+      <w:r>
+        <w:rPr>
+          <w:rFonts w:hint="eastAsia"/>
+        </w:rPr>
+        <w:t xml:space="preserve">  </w:t>
+      </w:r>
+    </w:p>
+    <w:p>
+      <w:r>
+        <w:rPr>
+          <w:rFonts w:hint="eastAsia"/>
+        </w:rPr>
+        <w:t>下行：</w:t>
+      </w:r>
+    </w:p>
+    <w:p>
+      <w:r>
         <w:t>[</w:t>
       </w:r>
     </w:p>
     <w:p>
-      <w:r>
+      <w:pPr>
+        <w:ind w:left="420"/>
+      </w:pPr>
+      <w:r>
+        <w:t xml:space="preserve">Integer id; </w:t>
+      </w:r>
+    </w:p>
+    <w:p>
+      <w:pPr>
+        <w:rPr>
+          <w:rFonts w:hint="eastAsia"/>
+        </w:rPr>
+      </w:pPr>
+      <w:r>
+        <w:rPr>
+          <w:rFonts w:hint="eastAsia"/>
+        </w:rPr>
+        <w:t xml:space="preserve">     Integer senderId; //</w:t>
+      </w:r>
+      <w:r>
+        <w:rPr>
+          <w:rFonts w:hint="eastAsia"/>
+        </w:rPr>
+        <w:t>发送者</w:t>
+      </w:r>
+    </w:p>
+    <w:p>
+      <w:r>
+        <w:t xml:space="preserve">     String senderName; </w:t>
+      </w:r>
+    </w:p>
+    <w:p>
+      <w:r>
+        <w:t xml:space="preserve">     Integer senderType; </w:t>
+      </w:r>
+    </w:p>
+    <w:p>
+      <w:r>
+        <w:t xml:space="preserve">     Integer readerId; </w:t>
+      </w:r>
+    </w:p>
+    <w:p>
+      <w:r>
+        <w:t xml:space="preserve">     String readerName; </w:t>
+      </w:r>
+    </w:p>
+    <w:p>
+      <w:r>
+        <w:t xml:space="preserve">     Integer readerType; </w:t>
+      </w:r>
+    </w:p>
+    <w:p>
+      <w:r>
+        <w:t xml:space="preserve">     Integer msgType; </w:t>
+      </w:r>
+    </w:p>
+    <w:p>
+      <w:r>
+        <w:t xml:space="preserve">     Integer contentType; </w:t>
+      </w:r>
+    </w:p>
+    <w:p>
+      <w:pPr>
+        <w:rPr>
+          <w:rFonts w:hint="eastAsia"/>
+        </w:rPr>
+      </w:pPr>
+      <w:r>
+        <w:rPr>
+          <w:rFonts w:hint="eastAsia"/>
+        </w:rPr>
+        <w:t xml:space="preserve">     Date createTime;//</w:t>
+      </w:r>
+      <w:r>
+        <w:rPr>
+          <w:rFonts w:hint="eastAsia"/>
+        </w:rPr>
+        <w:t>聊天时间</w:t>
+      </w:r>
+      <w:r>
+        <w:rPr>
+          <w:rFonts w:hint="eastAsia"/>
+        </w:rPr>
         <w:t xml:space="preserve"> </w:t>
       </w:r>
-      <w:r>
-        <w:rPr>
-          <w:rFonts w:hint="eastAsia"/>
-        </w:rPr>
-        <w:tab/>
+    </w:p>
+    <w:p>
+      <w:pPr>
+        <w:rPr>
+          <w:rFonts w:hint="eastAsia"/>
+        </w:rPr>
+      </w:pPr>
+      <w:r>
+        <w:t xml:space="preserve">     String msg;</w:t>
+      </w:r>
+    </w:p>
+    <w:p>
+      <w:pPr>
+        <w:rPr>
+          <w:rFonts w:hint="eastAsia"/>
+        </w:rPr>
+      </w:pPr>
+      <w:r>
+        <w:rPr>
+          <w:rFonts w:hint="eastAsia"/>
+        </w:rPr>
+        <w:lastRenderedPageBreak/>
+        <w:t>]</w:t>
+      </w:r>
+    </w:p>
+    <w:p>
+      <w:pPr>
+        <w:rPr>
+          <w:rFonts w:hint="eastAsia"/>
+        </w:rPr>
+      </w:pPr>
+    </w:p>
+    <w:p>
+      <w:pPr>
+        <w:pStyle w:val="2"/>
+      </w:pPr>
+      <w:r>
+        <w:rPr>
+          <w:rFonts w:hint="eastAsia"/>
+        </w:rPr>
+        <w:t>32</w:t>
+      </w:r>
+      <w:r>
+        <w:rPr>
+          <w:rFonts w:hint="eastAsia"/>
+        </w:rPr>
         <w:t xml:space="preserve"> </w:t>
       </w:r>
       <w:r>
-        <w:t>Integer id;</w:t>
-      </w:r>
-    </w:p>
-    <w:p>
-      <w:r>
-        <w:t xml:space="preserve">     String option;</w:t>
-      </w:r>
-      <w:r>
-        <w:rPr>
-          <w:rFonts w:hint="eastAsia"/>
-        </w:rPr>
-        <w:t>//</w:t>
-      </w:r>
-      <w:r>
-        <w:rPr>
-          <w:rFonts w:hint="eastAsia"/>
-        </w:rPr>
-        <w:t>选项名</w:t>
-      </w:r>
-    </w:p>
-    <w:p>
-      <w:r>
-        <w:t xml:space="preserve">     String imgUrl;</w:t>
-      </w:r>
-    </w:p>
-    <w:p>
-      <w:r>
-        <w:t xml:space="preserve">     Integer sort;</w:t>
-      </w:r>
-    </w:p>
-    <w:p>
-      <w:r>
-        <w:t xml:space="preserve">     Integer parentId;</w:t>
-      </w:r>
-      <w:r>
-        <w:rPr>
-          <w:rFonts w:hint="eastAsia"/>
-        </w:rPr>
-        <w:t xml:space="preserve"> </w:t>
-      </w:r>
-      <w:r>
-        <w:rPr>
-          <w:rFonts w:hint="eastAsia"/>
-        </w:rPr>
-        <w:t>//</w:t>
-      </w:r>
-      <w:r>
-        <w:rPr>
-          <w:rFonts w:hint="eastAsia"/>
-        </w:rPr>
-        <w:t>上级</w:t>
-      </w:r>
-      <w:r>
-        <w:rPr>
-          <w:rFonts w:hint="eastAsia"/>
-        </w:rPr>
-        <w:t>id</w:t>
-      </w:r>
-      <w:r>
-        <w:rPr>
-          <w:rFonts w:hint="eastAsia"/>
-        </w:rPr>
-        <w:t>（上级</w:t>
-      </w:r>
-      <w:r>
-        <w:rPr>
-          <w:rFonts w:hint="eastAsia"/>
-        </w:rPr>
-        <w:t>option</w:t>
-      </w:r>
-      <w:r>
-        <w:rPr>
-          <w:rFonts w:hint="eastAsia"/>
-        </w:rPr>
-        <w:t>决定选项名字）</w:t>
-      </w:r>
-    </w:p>
-    <w:p>
-      <w:r>
-        <w:rPr>
-          <w:rFonts w:hint="eastAsia"/>
-        </w:rPr>
-        <w:t>]</w:t>
-      </w:r>
-    </w:p>
-    <w:p>
-      <w:pPr>
-        <w:pStyle w:val="2"/>
-      </w:pPr>
-      <w:r>
-        <w:rPr>
-          <w:rFonts w:hint="eastAsia"/>
-        </w:rPr>
-        <w:t>2</w:t>
-      </w:r>
-      <w:r>
-        <w:rPr>
-          <w:rFonts w:hint="eastAsia"/>
-        </w:rPr>
-        <w:t>6</w:t>
-      </w:r>
-      <w:r>
-        <w:rPr>
-          <w:rFonts w:hint="eastAsia"/>
-        </w:rPr>
-        <w:t>导航选项</w:t>
-      </w:r>
-      <w:r>
-        <w:rPr>
-          <w:rFonts w:hint="eastAsia"/>
-        </w:rPr>
-        <w:t>数据（</w:t>
-      </w:r>
-      <w:r>
-        <w:t>/</w:t>
-      </w:r>
-      <w:r>
-        <w:t>quick</w:t>
-      </w:r>
-      <w:r>
-        <w:t>/</w:t>
-      </w:r>
-      <w:r>
-        <w:t>list</w:t>
-      </w:r>
-      <w:r>
-        <w:t>.do</w:t>
+        <w:rPr>
+          <w:rFonts w:hint="eastAsia"/>
+        </w:rPr>
+        <w:t>获取网站设置（</w:t>
+      </w:r>
+      <w:r>
+        <w:t>/home</w:t>
+      </w:r>
+      <w:r>
+        <w:t>/getHomeSetting.do</w:t>
       </w:r>
       <w:r>
         <w:rPr>
@@ -8240,13 +8807,7 @@
         <w:rPr>
           <w:rFonts w:hint="eastAsia"/>
         </w:rPr>
-        <w:t>上行</w:t>
-      </w:r>
-      <w:r>
-        <w:rPr>
-          <w:rFonts w:hint="eastAsia"/>
-        </w:rPr>
-        <w:t>:</w:t>
+        <w:t>上行：</w:t>
       </w:r>
     </w:p>
     <w:p>
@@ -8259,1511 +8820,8 @@
     </w:p>
     <w:p>
       <w:r>
-        <w:rPr>
-          <w:rFonts w:hint="eastAsia"/>
-        </w:rPr>
-        <w:t>[</w:t>
-      </w:r>
-    </w:p>
-    <w:p>
-      <w:r>
-        <w:t xml:space="preserve"> </w:t>
-      </w:r>
-      <w:r>
-        <w:rPr>
-          <w:rFonts w:hint="eastAsia"/>
-        </w:rPr>
-        <w:tab/>
-        <w:t xml:space="preserve"> </w:t>
-      </w:r>
-      <w:r>
-        <w:t xml:space="preserve"> Integer id;</w:t>
-      </w:r>
-    </w:p>
-    <w:p>
-      <w:r>
-        <w:t xml:space="preserve">     String title;</w:t>
-      </w:r>
-      <w:r>
-        <w:rPr>
-          <w:rFonts w:hint="eastAsia"/>
-        </w:rPr>
-        <w:t>//</w:t>
-      </w:r>
-      <w:r>
-        <w:rPr>
-          <w:rFonts w:hint="eastAsia"/>
-        </w:rPr>
-        <w:t>文字</w:t>
-      </w:r>
-    </w:p>
-    <w:p>
-      <w:r>
-        <w:t xml:space="preserve">     String iconUrl;</w:t>
-      </w:r>
-      <w:r>
-        <w:rPr>
-          <w:rFonts w:hint="eastAsia"/>
-        </w:rPr>
-        <w:t>//</w:t>
-      </w:r>
-      <w:r>
-        <w:rPr>
-          <w:rFonts w:hint="eastAsia"/>
-        </w:rPr>
-        <w:t>图标</w:t>
-      </w:r>
-    </w:p>
-    <w:p>
-      <w:r>
-        <w:t xml:space="preserve">     String targetUrl;</w:t>
-      </w:r>
-      <w:r>
-        <w:rPr>
-          <w:rFonts w:hint="eastAsia"/>
-        </w:rPr>
-        <w:t>//</w:t>
-      </w:r>
-      <w:r>
-        <w:rPr>
-          <w:rFonts w:hint="eastAsia"/>
-        </w:rPr>
-        <w:t>跳转</w:t>
-      </w:r>
-      <w:r>
-        <w:rPr>
-          <w:rFonts w:hint="eastAsia"/>
-        </w:rPr>
-        <w:t>url</w:t>
-      </w:r>
-    </w:p>
-    <w:p>
-      <w:r>
-        <w:t xml:space="preserve">     Integer jumpType;</w:t>
-      </w:r>
-      <w:r>
-        <w:rPr>
-          <w:rFonts w:hint="eastAsia"/>
-        </w:rPr>
-        <w:t>//</w:t>
-      </w:r>
-      <w:r>
-        <w:rPr>
-          <w:rFonts w:hint="eastAsia"/>
-        </w:rPr>
-        <w:t xml:space="preserve"> </w:t>
-      </w:r>
-      <w:r>
-        <w:rPr>
-          <w:rFonts w:hint="eastAsia"/>
-        </w:rPr>
-        <w:t>跳转类型：</w:t>
-      </w:r>
-      <w:r>
-        <w:rPr>
-          <w:rFonts w:hint="eastAsia"/>
-        </w:rPr>
-        <w:t>1</w:t>
-      </w:r>
-      <w:r>
-        <w:rPr>
-          <w:rFonts w:hint="eastAsia"/>
-        </w:rPr>
-        <w:t>内链；</w:t>
-      </w:r>
-      <w:r>
-        <w:rPr>
-          <w:rFonts w:hint="eastAsia"/>
-        </w:rPr>
-        <w:t>2</w:t>
-      </w:r>
-      <w:r>
-        <w:rPr>
-          <w:rFonts w:hint="eastAsia"/>
-        </w:rPr>
-        <w:t>外链；</w:t>
-      </w:r>
-      <w:r>
-        <w:rPr>
-          <w:rFonts w:hint="eastAsia"/>
-        </w:rPr>
-        <w:t>3</w:t>
-      </w:r>
-      <w:r>
-        <w:rPr>
-          <w:rFonts w:hint="eastAsia"/>
-        </w:rPr>
-        <w:t>协议</w:t>
-      </w:r>
-    </w:p>
-    <w:p>
-      <w:r>
-        <w:t xml:space="preserve">     String content;</w:t>
-      </w:r>
-      <w:r>
-        <w:rPr>
-          <w:rFonts w:hint="eastAsia"/>
-        </w:rPr>
-        <w:t>//3</w:t>
-      </w:r>
-      <w:r>
-        <w:rPr>
-          <w:rFonts w:hint="eastAsia"/>
-        </w:rPr>
-        <w:t>时为</w:t>
-      </w:r>
-      <w:r>
-        <w:rPr>
-          <w:rFonts w:hint="eastAsia"/>
-        </w:rPr>
-        <w:t>json</w:t>
-      </w:r>
-      <w:r>
-        <w:rPr>
-          <w:rFonts w:hint="eastAsia"/>
-        </w:rPr>
-        <w:t>内容</w:t>
-      </w:r>
-    </w:p>
-    <w:p>
-      <w:pPr>
-        <w:ind w:firstLine="420"/>
-      </w:pPr>
-      <w:r>
-        <w:t xml:space="preserve"> Integer sort;</w:t>
-      </w:r>
-    </w:p>
-    <w:p>
-      <w:r>
-        <w:rPr>
-          <w:rFonts w:hint="eastAsia"/>
-        </w:rPr>
-        <w:t>]</w:t>
-      </w:r>
-    </w:p>
-    <w:p>
-      <w:pPr>
-        <w:pStyle w:val="2"/>
-      </w:pPr>
-      <w:r>
-        <w:rPr>
-          <w:rFonts w:hint="eastAsia"/>
-        </w:rPr>
-        <w:t>27</w:t>
-      </w:r>
-      <w:r>
-        <w:rPr>
-          <w:rFonts w:hint="eastAsia"/>
-        </w:rPr>
-        <w:t>获得所有系统信息（</w:t>
-      </w:r>
-      <w:r>
-        <w:t>/user/sys/msg/getAll.do</w:t>
-      </w:r>
-      <w:r>
-        <w:rPr>
-          <w:rFonts w:hint="eastAsia"/>
-        </w:rPr>
-        <w:t>）</w:t>
-      </w:r>
-    </w:p>
-    <w:p>
-      <w:r>
-        <w:rPr>
-          <w:rFonts w:hint="eastAsia"/>
-        </w:rPr>
-        <w:t>上行：</w:t>
-      </w:r>
-    </w:p>
-    <w:p>
-      <w:r>
-        <w:t>int pageNum = 1;</w:t>
-      </w:r>
-    </w:p>
-    <w:p>
-      <w:r>
-        <w:rPr>
-          <w:rFonts w:hint="eastAsia"/>
-        </w:rPr>
-        <w:t>//</w:t>
-      </w:r>
-      <w:r>
-        <w:rPr>
-          <w:rFonts w:hint="eastAsia"/>
-        </w:rPr>
-        <w:t>页数</w:t>
-      </w:r>
-      <w:r>
-        <w:rPr>
-          <w:rFonts w:hint="eastAsia"/>
-        </w:rPr>
-        <w:t>(</w:t>
-      </w:r>
-      <w:r>
-        <w:rPr>
-          <w:rFonts w:hint="eastAsia"/>
-        </w:rPr>
-        <w:t>用来做商品分页数据</w:t>
-      </w:r>
-      <w:r>
-        <w:rPr>
-          <w:rFonts w:hint="eastAsia"/>
-        </w:rPr>
-        <w:t>)</w:t>
-      </w:r>
-    </w:p>
-    <w:p>
-      <w:r>
-        <w:t>int pageSize = 30;</w:t>
-      </w:r>
-    </w:p>
-    <w:p>
-      <w:r>
-        <w:t>下行：</w:t>
-      </w:r>
-    </w:p>
-    <w:p>
-      <w:r>
-        <w:t>int pageNum;</w:t>
-      </w:r>
-      <w:r>
-        <w:br/>
-        <w:t>int pages;</w:t>
-      </w:r>
-      <w:r>
-        <w:br/>
-      </w:r>
-      <w:r>
-        <w:lastRenderedPageBreak/>
-        <w:t>int total;</w:t>
-      </w:r>
-      <w:r>
-        <w:br/>
-        <w:t>int pageSize;</w:t>
-      </w:r>
-    </w:p>
-    <w:p>
-      <w:r>
-        <w:rPr>
-          <w:rFonts w:hint="eastAsia"/>
-        </w:rPr>
-        <w:t xml:space="preserve">List </w:t>
-      </w:r>
-      <w:r>
-        <w:t>list</w:t>
-      </w:r>
-      <w:r>
-        <w:rPr>
-          <w:rFonts w:hint="eastAsia"/>
-        </w:rPr>
-        <w:t xml:space="preserve"> </w:t>
-      </w:r>
-      <w:r>
-        <w:rPr>
-          <w:rFonts w:hint="eastAsia"/>
-        </w:rPr>
-        <w:t>[</w:t>
-      </w:r>
-    </w:p>
-    <w:p>
-      <w:pPr>
-        <w:ind w:firstLine="420"/>
-      </w:pPr>
-      <w:r>
-        <w:t>Integer id;</w:t>
-      </w:r>
-    </w:p>
-    <w:p>
-      <w:pPr>
-        <w:ind w:firstLine="420"/>
-      </w:pPr>
-      <w:r>
-        <w:t>Integer adminId;</w:t>
-      </w:r>
-    </w:p>
-    <w:p>
-      <w:pPr>
-        <w:ind w:firstLine="420"/>
-      </w:pPr>
-      <w:r>
-        <w:t>String adminName;</w:t>
-      </w:r>
-    </w:p>
-    <w:p>
-      <w:pPr>
-        <w:ind w:firstLine="420"/>
-      </w:pPr>
-      <w:r>
-        <w:t>Integer msgType;</w:t>
-      </w:r>
-      <w:r>
-        <w:rPr>
-          <w:rFonts w:hint="eastAsia"/>
-        </w:rPr>
-        <w:t>//1</w:t>
-      </w:r>
-      <w:r>
-        <w:rPr>
-          <w:rFonts w:hint="eastAsia"/>
-        </w:rPr>
-        <w:t>系统通知</w:t>
-      </w:r>
-      <w:r>
-        <w:rPr>
-          <w:rFonts w:hint="eastAsia"/>
-        </w:rPr>
-        <w:t>2</w:t>
-      </w:r>
-      <w:r>
-        <w:rPr>
-          <w:rFonts w:hint="eastAsia"/>
-        </w:rPr>
-        <w:t>活动信息</w:t>
-      </w:r>
-    </w:p>
-    <w:p>
-      <w:pPr>
-        <w:ind w:firstLine="420"/>
-      </w:pPr>
-      <w:r>
-        <w:t>Integer attachmentType;</w:t>
-      </w:r>
-      <w:r>
-        <w:rPr>
-          <w:rFonts w:hint="eastAsia"/>
-        </w:rPr>
-        <w:t>//1</w:t>
-      </w:r>
-      <w:r>
-        <w:rPr>
-          <w:rFonts w:hint="eastAsia"/>
-        </w:rPr>
-        <w:t>图片</w:t>
-      </w:r>
-      <w:r>
-        <w:rPr>
-          <w:rFonts w:hint="eastAsia"/>
-        </w:rPr>
-        <w:t>2</w:t>
-      </w:r>
-      <w:r>
-        <w:rPr>
-          <w:rFonts w:hint="eastAsia"/>
-        </w:rPr>
-        <w:t>视频</w:t>
-      </w:r>
-    </w:p>
-    <w:p>
-      <w:pPr>
-        <w:ind w:firstLine="420"/>
-      </w:pPr>
-      <w:r>
-        <w:t>String attachment;</w:t>
-      </w:r>
-      <w:r>
-        <w:rPr>
-          <w:rFonts w:hint="eastAsia"/>
-        </w:rPr>
-        <w:t>//</w:t>
-      </w:r>
-      <w:r>
-        <w:rPr>
-          <w:rFonts w:hint="eastAsia"/>
-        </w:rPr>
-        <w:t>图片是</w:t>
-      </w:r>
-      <w:r>
-        <w:rPr>
-          <w:rFonts w:hint="eastAsia"/>
-        </w:rPr>
-        <w:t>uri</w:t>
-      </w:r>
-      <w:r>
-        <w:rPr>
-          <w:rFonts w:hint="eastAsia"/>
-        </w:rPr>
-        <w:t>地址，视频是</w:t>
-      </w:r>
-      <w:r>
-        <w:rPr>
-          <w:rFonts w:hint="eastAsia"/>
-        </w:rPr>
-        <w:t>url</w:t>
-      </w:r>
-      <w:r>
-        <w:rPr>
-          <w:rFonts w:hint="eastAsia"/>
-        </w:rPr>
-        <w:t>完整地址</w:t>
-      </w:r>
-    </w:p>
-    <w:p>
-      <w:pPr>
-        <w:ind w:firstLine="420"/>
-      </w:pPr>
-      <w:r>
-        <w:t>Date endTime;</w:t>
-      </w:r>
-      <w:r>
-        <w:rPr>
-          <w:rFonts w:hint="eastAsia"/>
-        </w:rPr>
-        <w:t>//</w:t>
-      </w:r>
-      <w:r>
-        <w:rPr>
-          <w:rFonts w:hint="eastAsia"/>
-        </w:rPr>
-        <w:t>通知结束时间</w:t>
-      </w:r>
-    </w:p>
-    <w:p>
-      <w:pPr>
-        <w:ind w:firstLine="420"/>
-      </w:pPr>
-      <w:r>
-        <w:t>String message;</w:t>
-      </w:r>
-      <w:r>
-        <w:rPr>
-          <w:rFonts w:hint="eastAsia"/>
-        </w:rPr>
-        <w:t xml:space="preserve"> </w:t>
-      </w:r>
-      <w:r>
-        <w:rPr>
-          <w:rFonts w:hint="eastAsia"/>
-        </w:rPr>
-        <w:t>//</w:t>
-      </w:r>
-      <w:r>
-        <w:rPr>
-          <w:rFonts w:hint="eastAsia"/>
-        </w:rPr>
-        <w:t>信息</w:t>
-      </w:r>
-    </w:p>
-    <w:p>
-      <w:r>
-        <w:rPr>
-          <w:rFonts w:hint="eastAsia"/>
-        </w:rPr>
-        <w:t>]</w:t>
-      </w:r>
-    </w:p>
-    <w:p>
-      <w:pPr>
-        <w:pStyle w:val="2"/>
-      </w:pPr>
-      <w:r>
-        <w:rPr>
-          <w:rFonts w:hint="eastAsia"/>
-        </w:rPr>
-        <w:t>28</w:t>
-      </w:r>
-      <w:r>
-        <w:rPr>
-          <w:rFonts w:hint="eastAsia"/>
-        </w:rPr>
-        <w:t>获得</w:t>
-      </w:r>
-      <w:r>
-        <w:rPr>
-          <w:rFonts w:hint="eastAsia"/>
-        </w:rPr>
-        <w:t>新</w:t>
-      </w:r>
-      <w:r>
-        <w:rPr>
-          <w:rFonts w:hint="eastAsia"/>
-        </w:rPr>
-        <w:t>系统信息（</w:t>
-      </w:r>
-      <w:r>
-        <w:t>/user/sys/msg/</w:t>
-      </w:r>
-      <w:r>
-        <w:t>getNewMsg.do</w:t>
-      </w:r>
-      <w:r>
-        <w:rPr>
-          <w:rFonts w:hint="eastAsia"/>
-        </w:rPr>
-        <w:t>）</w:t>
-      </w:r>
-    </w:p>
-    <w:p>
-      <w:r>
-        <w:rPr>
-          <w:rFonts w:hint="eastAsia"/>
-        </w:rPr>
-        <w:t>上行：</w:t>
-      </w:r>
-    </w:p>
-    <w:p>
-      <w:r>
-        <w:t>String id</w:t>
-      </w:r>
-      <w:r>
-        <w:t>;</w:t>
-      </w:r>
-      <w:r>
-        <w:rPr>
-          <w:rFonts w:hint="eastAsia"/>
-        </w:rPr>
-        <w:t>//</w:t>
-      </w:r>
-      <w:r>
-        <w:rPr>
-          <w:rFonts w:hint="eastAsia"/>
-        </w:rPr>
-        <w:t>当前客户端保存的最大系统信息</w:t>
-      </w:r>
-      <w:r>
-        <w:rPr>
-          <w:rFonts w:hint="eastAsia"/>
-        </w:rPr>
-        <w:t>id</w:t>
-      </w:r>
-    </w:p>
-    <w:p>
-      <w:r>
-        <w:t>下行：</w:t>
-      </w:r>
-    </w:p>
-    <w:p>
-      <w:r>
-        <w:rPr>
-          <w:rFonts w:hint="eastAsia"/>
-        </w:rPr>
-        <w:t>[</w:t>
-      </w:r>
-    </w:p>
-    <w:p>
-      <w:pPr>
-        <w:ind w:firstLine="420"/>
-      </w:pPr>
-      <w:r>
-        <w:t>Integer id;</w:t>
-      </w:r>
-    </w:p>
-    <w:p>
-      <w:pPr>
-        <w:ind w:firstLine="420"/>
-      </w:pPr>
-      <w:r>
-        <w:t>Integer adminId;</w:t>
-      </w:r>
-    </w:p>
-    <w:p>
-      <w:pPr>
-        <w:ind w:firstLine="420"/>
-      </w:pPr>
-      <w:r>
-        <w:t>String adminName;</w:t>
-      </w:r>
-    </w:p>
-    <w:p>
-      <w:pPr>
-        <w:ind w:firstLine="420"/>
-      </w:pPr>
-      <w:r>
-        <w:t>Integer msgType;</w:t>
-      </w:r>
-      <w:r>
-        <w:rPr>
-          <w:rFonts w:hint="eastAsia"/>
-        </w:rPr>
-        <w:t>//1</w:t>
-      </w:r>
-      <w:r>
-        <w:rPr>
-          <w:rFonts w:hint="eastAsia"/>
-        </w:rPr>
-        <w:t>系统通知</w:t>
-      </w:r>
-      <w:r>
-        <w:rPr>
-          <w:rFonts w:hint="eastAsia"/>
-        </w:rPr>
-        <w:t>2</w:t>
-      </w:r>
-      <w:r>
-        <w:rPr>
-          <w:rFonts w:hint="eastAsia"/>
-        </w:rPr>
-        <w:t>活动信息</w:t>
-      </w:r>
-    </w:p>
-    <w:p>
-      <w:pPr>
-        <w:ind w:firstLine="420"/>
-      </w:pPr>
-      <w:r>
-        <w:t>Integer attachmentType;</w:t>
-      </w:r>
-      <w:r>
-        <w:rPr>
-          <w:rFonts w:hint="eastAsia"/>
-        </w:rPr>
-        <w:t>//1</w:t>
-      </w:r>
-      <w:r>
-        <w:rPr>
-          <w:rFonts w:hint="eastAsia"/>
-        </w:rPr>
-        <w:t>图片</w:t>
-      </w:r>
-      <w:r>
-        <w:rPr>
-          <w:rFonts w:hint="eastAsia"/>
-        </w:rPr>
-        <w:t>2</w:t>
-      </w:r>
-      <w:r>
-        <w:rPr>
-          <w:rFonts w:hint="eastAsia"/>
-        </w:rPr>
-        <w:t>视频</w:t>
-      </w:r>
-    </w:p>
-    <w:p>
-      <w:pPr>
-        <w:ind w:firstLine="420"/>
-      </w:pPr>
-      <w:r>
-        <w:t>String attachment;</w:t>
-      </w:r>
-      <w:r>
-        <w:rPr>
-          <w:rFonts w:hint="eastAsia"/>
-        </w:rPr>
-        <w:t>//</w:t>
-      </w:r>
-      <w:r>
-        <w:rPr>
-          <w:rFonts w:hint="eastAsia"/>
-        </w:rPr>
-        <w:t>图片是</w:t>
-      </w:r>
-      <w:r>
-        <w:rPr>
-          <w:rFonts w:hint="eastAsia"/>
-        </w:rPr>
-        <w:t>uri</w:t>
-      </w:r>
-      <w:r>
-        <w:rPr>
-          <w:rFonts w:hint="eastAsia"/>
-        </w:rPr>
-        <w:t>地址，视频是</w:t>
-      </w:r>
-      <w:r>
-        <w:rPr>
-          <w:rFonts w:hint="eastAsia"/>
-        </w:rPr>
-        <w:t>url</w:t>
-      </w:r>
-      <w:r>
-        <w:rPr>
-          <w:rFonts w:hint="eastAsia"/>
-        </w:rPr>
-        <w:t>完整地址</w:t>
-      </w:r>
-    </w:p>
-    <w:p>
-      <w:pPr>
-        <w:ind w:firstLine="420"/>
-      </w:pPr>
-      <w:r>
-        <w:t>Date endTime;</w:t>
-      </w:r>
-      <w:r>
-        <w:rPr>
-          <w:rFonts w:hint="eastAsia"/>
-        </w:rPr>
-        <w:t>//</w:t>
-      </w:r>
-      <w:r>
-        <w:rPr>
-          <w:rFonts w:hint="eastAsia"/>
-        </w:rPr>
-        <w:t>通知结束时间</w:t>
-      </w:r>
-    </w:p>
-    <w:p>
-      <w:pPr>
-        <w:ind w:firstLine="420"/>
-      </w:pPr>
-      <w:r>
-        <w:t>String message;</w:t>
-      </w:r>
-      <w:r>
-        <w:rPr>
-          <w:rFonts w:hint="eastAsia"/>
-        </w:rPr>
-        <w:t xml:space="preserve"> </w:t>
-      </w:r>
-      <w:r>
-        <w:rPr>
-          <w:rFonts w:hint="eastAsia"/>
-        </w:rPr>
-        <w:t>//</w:t>
-      </w:r>
-      <w:r>
-        <w:rPr>
-          <w:rFonts w:hint="eastAsia"/>
-        </w:rPr>
-        <w:t>信息</w:t>
-      </w:r>
-    </w:p>
-    <w:p>
-      <w:r>
-        <w:rPr>
-          <w:rFonts w:hint="eastAsia"/>
-        </w:rPr>
-        <w:t>]</w:t>
-      </w:r>
-    </w:p>
-    <w:p>
-      <w:pPr>
-        <w:pStyle w:val="2"/>
-        <w:rPr>
-          <w:rFonts w:hint="eastAsia"/>
-        </w:rPr>
-      </w:pPr>
-      <w:r>
-        <w:rPr>
-          <w:rFonts w:hint="eastAsia"/>
-        </w:rPr>
-        <w:t>29</w:t>
-      </w:r>
-      <w:r>
-        <w:rPr>
-          <w:rFonts w:hint="eastAsia"/>
-        </w:rPr>
-        <w:t>用户发送聊天信息</w:t>
-      </w:r>
-      <w:r>
-        <w:rPr>
-          <w:rFonts w:hint="eastAsia"/>
-        </w:rPr>
-        <w:t>（</w:t>
-      </w:r>
-      <w:r>
-        <w:t>/user/</w:t>
-      </w:r>
-      <w:r>
-        <w:t>chat</w:t>
-      </w:r>
-      <w:r>
-        <w:t>/</w:t>
-      </w:r>
-      <w:r>
-        <w:t>send.do</w:t>
-      </w:r>
-      <w:r>
-        <w:rPr>
-          <w:rFonts w:hint="eastAsia"/>
-        </w:rPr>
-        <w:t>）</w:t>
-      </w:r>
-    </w:p>
-    <w:p>
-      <w:r>
-        <w:t>上行：</w:t>
-      </w:r>
-    </w:p>
-    <w:p>
-      <w:pPr>
-        <w:ind w:firstLine="420"/>
-      </w:pPr>
-      <w:r>
-        <w:t xml:space="preserve"> Integer readerId; </w:t>
-      </w:r>
-      <w:r>
-        <w:rPr>
-          <w:rFonts w:hint="eastAsia"/>
-        </w:rPr>
-        <w:t>//</w:t>
-      </w:r>
-      <w:r>
-        <w:rPr>
-          <w:rFonts w:hint="eastAsia"/>
-        </w:rPr>
-        <w:t>接收者</w:t>
-      </w:r>
-      <w:r>
-        <w:rPr>
-          <w:rFonts w:hint="eastAsia"/>
-        </w:rPr>
-        <w:t>id</w:t>
-      </w:r>
-    </w:p>
-    <w:p>
-      <w:r>
-        <w:t xml:space="preserve">     String readerName; </w:t>
-      </w:r>
-    </w:p>
-    <w:p>
-      <w:r>
-        <w:t xml:space="preserve">     Integer readerType;</w:t>
-      </w:r>
-      <w:r>
-        <w:rPr>
-          <w:rFonts w:hint="eastAsia"/>
-        </w:rPr>
-        <w:t>//</w:t>
-      </w:r>
-      <w:r>
-        <w:rPr>
-          <w:rFonts w:hint="eastAsia"/>
-        </w:rPr>
-        <w:t>接收者类型</w:t>
-      </w:r>
-      <w:r>
-        <w:rPr>
-          <w:rFonts w:hint="eastAsia"/>
-        </w:rPr>
-        <w:t xml:space="preserve"> 1</w:t>
-      </w:r>
-      <w:r>
-        <w:rPr>
-          <w:rFonts w:hint="eastAsia"/>
-        </w:rPr>
-        <w:t>为用户</w:t>
-      </w:r>
-      <w:r>
-        <w:rPr>
-          <w:rFonts w:hint="eastAsia"/>
-        </w:rPr>
-        <w:t xml:space="preserve"> 2</w:t>
-      </w:r>
-      <w:r>
-        <w:rPr>
-          <w:rFonts w:hint="eastAsia"/>
-        </w:rPr>
-        <w:t>为客服</w:t>
-      </w:r>
-      <w:r>
-        <w:t xml:space="preserve"> </w:t>
-      </w:r>
-    </w:p>
-    <w:p>
-      <w:r>
-        <w:t xml:space="preserve">     Integer contentType; </w:t>
-      </w:r>
-      <w:r>
-        <w:rPr>
-          <w:rFonts w:hint="eastAsia"/>
-        </w:rPr>
-        <w:t>//1</w:t>
-      </w:r>
-      <w:r>
-        <w:rPr>
-          <w:rFonts w:hint="eastAsia"/>
-        </w:rPr>
-        <w:t>文字</w:t>
-      </w:r>
-      <w:r>
-        <w:rPr>
-          <w:rFonts w:hint="eastAsia"/>
-        </w:rPr>
-        <w:t>2</w:t>
-      </w:r>
-      <w:r>
-        <w:rPr>
-          <w:rFonts w:hint="eastAsia"/>
-        </w:rPr>
-        <w:t>图片</w:t>
-      </w:r>
-      <w:r>
-        <w:rPr>
-          <w:rFonts w:hint="eastAsia"/>
-        </w:rPr>
-        <w:t>3</w:t>
-      </w:r>
-      <w:r>
-        <w:rPr>
-          <w:rFonts w:hint="eastAsia"/>
-        </w:rPr>
-        <w:t>视频</w:t>
-      </w:r>
-    </w:p>
-    <w:p>
-      <w:r>
-        <w:t xml:space="preserve">     String msg;</w:t>
-      </w:r>
-      <w:r>
-        <w:rPr>
-          <w:rFonts w:hint="eastAsia"/>
-        </w:rPr>
-        <w:t>//</w:t>
-      </w:r>
-      <w:r>
-        <w:rPr>
-          <w:rFonts w:hint="eastAsia"/>
-        </w:rPr>
-        <w:t>内容</w:t>
-      </w:r>
-    </w:p>
-    <w:p>
-      <w:r>
-        <w:rPr>
-          <w:rFonts w:hint="eastAsia"/>
-        </w:rPr>
-        <w:t>下行：</w:t>
-      </w:r>
-    </w:p>
-    <w:p>
-      <w:pPr>
-        <w:ind w:firstLine="420"/>
-      </w:pPr>
-      <w:r>
-        <w:t xml:space="preserve">Integer id; </w:t>
-      </w:r>
-    </w:p>
-    <w:p>
-      <w:r>
-        <w:t xml:space="preserve">     Integer senderId; </w:t>
-      </w:r>
-      <w:r>
-        <w:rPr>
-          <w:rFonts w:hint="eastAsia"/>
-        </w:rPr>
-        <w:t>//</w:t>
-      </w:r>
-      <w:r>
-        <w:rPr>
-          <w:rFonts w:hint="eastAsia"/>
-        </w:rPr>
-        <w:t>发送者</w:t>
-      </w:r>
-    </w:p>
-    <w:p>
-      <w:r>
-        <w:t xml:space="preserve">     String senderName; </w:t>
-      </w:r>
-    </w:p>
-    <w:p>
-      <w:r>
-        <w:t xml:space="preserve">     Integer senderType; </w:t>
-      </w:r>
-    </w:p>
-    <w:p>
-      <w:r>
-        <w:t xml:space="preserve">     Integer readerId; </w:t>
-      </w:r>
-    </w:p>
-    <w:p>
-      <w:r>
-        <w:lastRenderedPageBreak/>
-        <w:t xml:space="preserve">     String readerName; </w:t>
-      </w:r>
-    </w:p>
-    <w:p>
-      <w:r>
-        <w:t xml:space="preserve">     Integer readerType; </w:t>
-      </w:r>
-    </w:p>
-    <w:p>
-      <w:r>
-        <w:t xml:space="preserve">     Integer msgType; </w:t>
-      </w:r>
-    </w:p>
-    <w:p>
-      <w:r>
-        <w:t xml:space="preserve">     Integer contentType; </w:t>
-      </w:r>
-    </w:p>
-    <w:p>
-      <w:r>
-        <w:t xml:space="preserve">     Date createTime;</w:t>
-      </w:r>
-      <w:r>
-        <w:rPr>
-          <w:rFonts w:hint="eastAsia"/>
-        </w:rPr>
-        <w:t>//</w:t>
-      </w:r>
-      <w:r>
-        <w:rPr>
-          <w:rFonts w:hint="eastAsia"/>
-        </w:rPr>
-        <w:t>聊天时间</w:t>
-      </w:r>
-      <w:r>
-        <w:t xml:space="preserve"> </w:t>
-      </w:r>
-    </w:p>
-    <w:p>
-      <w:pPr>
-        <w:rPr>
-          <w:rFonts w:hint="eastAsia"/>
-        </w:rPr>
-      </w:pPr>
-      <w:r>
-        <w:t xml:space="preserve">     String msg;</w:t>
-      </w:r>
-    </w:p>
-    <w:p>
-      <w:pPr>
-        <w:rPr>
-          <w:rFonts w:hint="eastAsia"/>
-        </w:rPr>
-      </w:pPr>
-    </w:p>
-    <w:p>
-      <w:pPr>
-        <w:pStyle w:val="2"/>
-        <w:rPr>
-          <w:rFonts w:hint="eastAsia"/>
-        </w:rPr>
-      </w:pPr>
-      <w:r>
-        <w:rPr>
-          <w:rFonts w:hint="eastAsia"/>
-        </w:rPr>
-        <w:t>30</w:t>
-      </w:r>
-      <w:r>
-        <w:rPr>
-          <w:rFonts w:hint="eastAsia"/>
-        </w:rPr>
-        <w:t>获得所有的聊天信息</w:t>
-      </w:r>
-      <w:r>
-        <w:rPr>
-          <w:rFonts w:hint="eastAsia"/>
-        </w:rPr>
-        <w:t>（</w:t>
-      </w:r>
-      <w:r>
-        <w:t>/user/</w:t>
-      </w:r>
-      <w:r>
-        <w:t>chat</w:t>
-      </w:r>
-      <w:r>
-        <w:t>/</w:t>
-      </w:r>
-      <w:r>
-        <w:t>getAll.do</w:t>
-      </w:r>
-      <w:r>
-        <w:rPr>
-          <w:rFonts w:hint="eastAsia"/>
-        </w:rPr>
-        <w:t>）</w:t>
-      </w:r>
-    </w:p>
-    <w:p>
-      <w:r>
-        <w:t>上行：</w:t>
-      </w:r>
-    </w:p>
-    <w:p>
-      <w:r>
-        <w:t xml:space="preserve">    int pageNum = 1;</w:t>
-      </w:r>
-    </w:p>
-    <w:p>
-      <w:pPr>
-        <w:rPr>
-          <w:rFonts w:hint="eastAsia"/>
-        </w:rPr>
-      </w:pPr>
-      <w:r>
-        <w:rPr>
-          <w:rFonts w:hint="eastAsia"/>
-        </w:rPr>
-        <w:t xml:space="preserve">    //</w:t>
-      </w:r>
-      <w:r>
-        <w:rPr>
-          <w:rFonts w:hint="eastAsia"/>
-        </w:rPr>
-        <w:t>页数</w:t>
-      </w:r>
-    </w:p>
-    <w:p>
-      <w:pPr>
-        <w:ind w:firstLine="420"/>
-        <w:rPr>
-          <w:rFonts w:hint="eastAsia"/>
-        </w:rPr>
-      </w:pPr>
-      <w:r>
-        <w:t>int pageSize = 30;</w:t>
-      </w:r>
-    </w:p>
-    <w:p>
-      <w:r>
-        <w:rPr>
-          <w:rFonts w:hint="eastAsia"/>
-        </w:rPr>
-        <w:t>下行：</w:t>
-      </w:r>
-    </w:p>
-    <w:p>
-      <w:r>
-        <w:t>int pageNum;</w:t>
-      </w:r>
-    </w:p>
-    <w:p>
-      <w:r>
-        <w:t>int pages;</w:t>
-      </w:r>
-    </w:p>
-    <w:p>
-      <w:r>
-        <w:t>int total;</w:t>
-      </w:r>
-    </w:p>
-    <w:p>
-      <w:r>
-        <w:t>int pageSize;</w:t>
-      </w:r>
-    </w:p>
-    <w:p>
-      <w:r>
-        <w:t>Array list [</w:t>
-      </w:r>
-    </w:p>
-    <w:p>
-      <w:r>
-        <w:t xml:space="preserve">Integer id; </w:t>
-      </w:r>
-    </w:p>
-    <w:p>
-      <w:pPr>
-        <w:rPr>
-          <w:rFonts w:hint="eastAsia"/>
-        </w:rPr>
-      </w:pPr>
-      <w:r>
-        <w:rPr>
-          <w:rFonts w:hint="eastAsia"/>
-        </w:rPr>
-        <w:t xml:space="preserve">     Integer senderId; //</w:t>
-      </w:r>
-      <w:r>
-        <w:rPr>
-          <w:rFonts w:hint="eastAsia"/>
-        </w:rPr>
-        <w:t>发送者</w:t>
-      </w:r>
-    </w:p>
-    <w:p>
-      <w:r>
-        <w:t xml:space="preserve">     String senderName; </w:t>
-      </w:r>
-    </w:p>
-    <w:p>
-      <w:r>
-        <w:t xml:space="preserve">     Integer senderType; </w:t>
-      </w:r>
-    </w:p>
-    <w:p>
-      <w:r>
-        <w:t xml:space="preserve">     Integer readerId; </w:t>
-      </w:r>
-    </w:p>
-    <w:p>
-      <w:r>
-        <w:t xml:space="preserve">     String readerName; </w:t>
-      </w:r>
-    </w:p>
-    <w:p>
-      <w:r>
-        <w:t xml:space="preserve">     Integer readerType; </w:t>
-      </w:r>
-    </w:p>
-    <w:p>
-      <w:r>
-        <w:t xml:space="preserve">     Integer msgType; </w:t>
-      </w:r>
-    </w:p>
-    <w:p>
-      <w:r>
-        <w:t xml:space="preserve">     Integer contentType; </w:t>
-      </w:r>
-    </w:p>
-    <w:p>
-      <w:pPr>
-        <w:rPr>
-          <w:rFonts w:hint="eastAsia"/>
-        </w:rPr>
-      </w:pPr>
-      <w:r>
-        <w:rPr>
-          <w:rFonts w:hint="eastAsia"/>
-        </w:rPr>
-        <w:t xml:space="preserve">     Date createTime;//</w:t>
-      </w:r>
-      <w:r>
-        <w:rPr>
-          <w:rFonts w:hint="eastAsia"/>
-        </w:rPr>
-        <w:t>聊天时间</w:t>
-      </w:r>
-      <w:r>
-        <w:rPr>
-          <w:rFonts w:hint="eastAsia"/>
-        </w:rPr>
-        <w:t xml:space="preserve"> </w:t>
-      </w:r>
-    </w:p>
-    <w:p>
-      <w:r>
-        <w:t xml:space="preserve">     String msg;</w:t>
-      </w:r>
-    </w:p>
-    <w:p>
-      <w:pPr>
-        <w:rPr>
-          <w:rFonts w:hint="eastAsia"/>
-        </w:rPr>
-      </w:pPr>
-      <w:r>
-        <w:t>]</w:t>
-      </w:r>
-    </w:p>
-    <w:p>
-      <w:pPr>
-        <w:pStyle w:val="2"/>
-        <w:rPr>
-          <w:rFonts w:hint="eastAsia"/>
-        </w:rPr>
-      </w:pPr>
-      <w:r>
-        <w:rPr>
-          <w:rFonts w:hint="eastAsia"/>
-        </w:rPr>
-        <w:t>3</w:t>
-      </w:r>
-      <w:r>
-        <w:rPr>
-          <w:rFonts w:hint="eastAsia"/>
-        </w:rPr>
-        <w:t>1</w:t>
-      </w:r>
-      <w:r>
-        <w:rPr>
-          <w:rFonts w:hint="eastAsia"/>
-        </w:rPr>
-        <w:t>获得所有的聊天信息（</w:t>
-      </w:r>
-      <w:r>
-        <w:t>/user/</w:t>
-      </w:r>
-      <w:r>
-        <w:t>chat</w:t>
-      </w:r>
-      <w:r>
-        <w:t>/</w:t>
-      </w:r>
-      <w:r>
-        <w:t>getNewMsg.do</w:t>
-      </w:r>
-      <w:r>
-        <w:rPr>
-          <w:rFonts w:hint="eastAsia"/>
-        </w:rPr>
-        <w:t>）</w:t>
-      </w:r>
-    </w:p>
-    <w:p>
-      <w:r>
-        <w:t>上行：</w:t>
-      </w:r>
-    </w:p>
-    <w:p>
-      <w:r>
-        <w:t xml:space="preserve">    </w:t>
-      </w:r>
-      <w:r>
-        <w:t>String</w:t>
-      </w:r>
-      <w:r>
-        <w:rPr>
-          <w:rFonts w:hint="eastAsia"/>
-        </w:rPr>
-        <w:t xml:space="preserve">  id</w:t>
-      </w:r>
-      <w:r>
-        <w:t>;</w:t>
-      </w:r>
-      <w:r>
-        <w:rPr>
-          <w:rFonts w:hint="eastAsia"/>
-        </w:rPr>
-        <w:t xml:space="preserve"> </w:t>
-      </w:r>
-      <w:r>
-        <w:rPr>
-          <w:rFonts w:hint="eastAsia"/>
-        </w:rPr>
-        <w:t>//</w:t>
-      </w:r>
-      <w:r>
-        <w:rPr>
-          <w:rFonts w:hint="eastAsia"/>
-        </w:rPr>
-        <w:t>前端存储的最大</w:t>
-      </w:r>
-      <w:r>
-        <w:rPr>
-          <w:rFonts w:hint="eastAsia"/>
-        </w:rPr>
-        <w:t>id</w:t>
-      </w:r>
-    </w:p>
-    <w:p>
-      <w:pPr>
-        <w:rPr>
-          <w:rFonts w:hint="eastAsia"/>
-        </w:rPr>
-      </w:pPr>
-      <w:r>
-        <w:rPr>
-          <w:rFonts w:hint="eastAsia"/>
-        </w:rPr>
-        <w:t xml:space="preserve">  </w:t>
-      </w:r>
-    </w:p>
-    <w:p>
-      <w:r>
-        <w:rPr>
-          <w:rFonts w:hint="eastAsia"/>
-        </w:rPr>
-        <w:t>下行：</w:t>
-      </w:r>
-    </w:p>
-    <w:p>
-      <w:r>
-        <w:t>[</w:t>
-      </w:r>
-    </w:p>
-    <w:p>
-      <w:pPr>
-        <w:ind w:left="420"/>
-      </w:pPr>
-      <w:r>
-        <w:t xml:space="preserve">Integer id; </w:t>
-      </w:r>
-    </w:p>
-    <w:p>
-      <w:pPr>
-        <w:rPr>
-          <w:rFonts w:hint="eastAsia"/>
-        </w:rPr>
-      </w:pPr>
-      <w:r>
-        <w:rPr>
-          <w:rFonts w:hint="eastAsia"/>
-        </w:rPr>
-        <w:t xml:space="preserve">     Integer senderId; //</w:t>
-      </w:r>
-      <w:r>
-        <w:rPr>
-          <w:rFonts w:hint="eastAsia"/>
-        </w:rPr>
-        <w:t>发送者</w:t>
-      </w:r>
-    </w:p>
-    <w:p>
-      <w:r>
-        <w:t xml:space="preserve">     String senderName; </w:t>
-      </w:r>
-    </w:p>
-    <w:p>
-      <w:r>
-        <w:lastRenderedPageBreak/>
-        <w:t xml:space="preserve">     Integer senderType; </w:t>
-      </w:r>
-    </w:p>
-    <w:p>
-      <w:r>
-        <w:t xml:space="preserve">     Integer readerId; </w:t>
-      </w:r>
-    </w:p>
-    <w:p>
-      <w:r>
-        <w:t xml:space="preserve">     String readerName; </w:t>
-      </w:r>
-    </w:p>
-    <w:p>
-      <w:r>
-        <w:t xml:space="preserve">     Integer readerType; </w:t>
-      </w:r>
-    </w:p>
-    <w:p>
-      <w:r>
-        <w:t xml:space="preserve">     Integer msgType; </w:t>
-      </w:r>
-    </w:p>
-    <w:p>
-      <w:r>
-        <w:t xml:space="preserve">     Integer contentType; </w:t>
-      </w:r>
-    </w:p>
-    <w:p>
-      <w:pPr>
-        <w:rPr>
-          <w:rFonts w:hint="eastAsia"/>
-        </w:rPr>
-      </w:pPr>
-      <w:r>
-        <w:rPr>
-          <w:rFonts w:hint="eastAsia"/>
-        </w:rPr>
-        <w:t xml:space="preserve">     Date createTime;//</w:t>
-      </w:r>
-      <w:r>
-        <w:rPr>
-          <w:rFonts w:hint="eastAsia"/>
-        </w:rPr>
-        <w:t>聊天时间</w:t>
-      </w:r>
-      <w:r>
-        <w:rPr>
-          <w:rFonts w:hint="eastAsia"/>
-        </w:rPr>
-        <w:t xml:space="preserve"> </w:t>
-      </w:r>
-    </w:p>
-    <w:p>
-      <w:pPr>
-        <w:rPr>
-          <w:rFonts w:hint="eastAsia"/>
-        </w:rPr>
-      </w:pPr>
-      <w:r>
-        <w:t xml:space="preserve">     String msg;</w:t>
-      </w:r>
-    </w:p>
-    <w:p>
-      <w:pPr>
-        <w:rPr>
-          <w:rFonts w:hint="eastAsia"/>
-        </w:rPr>
-      </w:pPr>
-      <w:r>
-        <w:rPr>
-          <w:rFonts w:hint="eastAsia"/>
-        </w:rPr>
-        <w:t>]</w:t>
-      </w:r>
-    </w:p>
-    <w:p>
-      <w:pPr>
-        <w:rPr>
-          <w:rFonts w:hint="eastAsia"/>
-        </w:rPr>
-      </w:pPr>
-      <w:bookmarkStart w:id="0" w:name="_GoBack"/>
-      <w:bookmarkEnd w:id="0"/>
+        <w:t>String ftpPrefix;</w:t>
+      </w:r>
     </w:p>
     <w:p/>
     <w:p>
@@ -10120,11 +9178,7 @@
         <w:t>s/</w:t>
       </w:r>
       <w:r>
-        <w:t>4de6ad6d-ff34-4c93-ad8d-509c80fd2dcd.png_512x512.</w:t>
-      </w:r>
-      <w:r>
-        <w:lastRenderedPageBreak/>
-        <w:t>png</w:t>
+        <w:t>4de6ad6d-ff34-4c93-ad8d-509c80fd2dcd.png_512x512.png</w:t>
       </w:r>
     </w:p>
     <w:p/>
@@ -11335,7 +10389,7 @@
 </file>
 
 <file path=customXml/itemProps1.xml><?xml version="1.0" encoding="utf-8"?>
-<ds:datastoreItem xmlns:ds="http://schemas.openxmlformats.org/officeDocument/2006/customXml" ds:itemID="{D766E87D-6795-4EF0-AC53-93CD20D3A05E}">
+<ds:datastoreItem xmlns:ds="http://schemas.openxmlformats.org/officeDocument/2006/customXml" ds:itemID="{FBCB0597-C3AD-4D3A-AEB3-1EB90341B6B9}">
   <ds:schemaRefs>
     <ds:schemaRef ds:uri="http://schemas.openxmlformats.org/officeDocument/2006/bibliography"/>
   </ds:schemaRefs>

--- a/前端文档.docx
+++ b/前端文档.docx
@@ -2359,8 +2359,6 @@
           <w:b/>
         </w:rPr>
       </w:pPr>
-      <w:bookmarkStart w:id="0" w:name="_GoBack"/>
-      <w:bookmarkEnd w:id="0"/>
     </w:p>
     <w:p>
       <w:pPr>
@@ -4283,6 +4281,11 @@
       </w:r>
     </w:p>
     <w:p>
+      <w:pPr>
+        <w:rPr>
+          <w:rFonts w:hint="eastAsia"/>
+        </w:rPr>
+      </w:pPr>
       <w:r>
         <w:rPr>
           <w:rFonts w:hint="eastAsia"/>
@@ -4298,6 +4301,17 @@
         <w:ind w:firstLine="420"/>
       </w:pPr>
       <w:r>
+        <w:t>String countryCode;</w:t>
+      </w:r>
+      <w:r>
+        <w:t xml:space="preserve"> </w:t>
+      </w:r>
+    </w:p>
+    <w:p>
+      <w:pPr>
+        <w:ind w:firstLine="420"/>
+      </w:pPr>
+      <w:r>
         <w:t>String province;</w:t>
       </w:r>
     </w:p>
@@ -4322,6 +4336,7 @@
         <w:ind w:firstLine="420"/>
       </w:pPr>
       <w:r>
+        <w:lastRenderedPageBreak/>
         <w:t>String firstName;</w:t>
       </w:r>
     </w:p>
@@ -4330,7 +4345,6 @@
         <w:ind w:firstLine="420"/>
       </w:pPr>
       <w:r>
-        <w:lastRenderedPageBreak/>
         <w:t>String lastName;</w:t>
       </w:r>
     </w:p>
@@ -4440,6 +4454,11 @@
       </w:r>
     </w:p>
     <w:p>
+      <w:pPr>
+        <w:rPr>
+          <w:rFonts w:hint="eastAsia"/>
+        </w:rPr>
+      </w:pPr>
       <w:r>
         <w:rPr>
           <w:rFonts w:hint="eastAsia"/>
@@ -4455,6 +4474,20 @@
         <w:ind w:firstLine="420"/>
       </w:pPr>
       <w:r>
+        <w:t>String country</w:t>
+      </w:r>
+      <w:r>
+        <w:t>Code</w:t>
+      </w:r>
+      <w:r>
+        <w:t>;</w:t>
+      </w:r>
+    </w:p>
+    <w:p>
+      <w:pPr>
+        <w:ind w:firstLine="420"/>
+      </w:pPr>
+      <w:r>
         <w:t>String province;</w:t>
       </w:r>
     </w:p>
@@ -4613,7 +4646,71 @@
     <w:p>
       <w:pPr>
         <w:ind w:firstLine="420"/>
-      </w:pPr>
+        <w:rPr>
+          <w:rFonts w:hint="eastAsia"/>
+        </w:rPr>
+      </w:pPr>
+      <w:r>
+        <w:rPr>
+          <w:rFonts w:hint="eastAsia"/>
+        </w:rPr>
+        <w:t>Integer point=0;//</w:t>
+      </w:r>
+      <w:r>
+        <w:rPr>
+          <w:rFonts w:hint="eastAsia"/>
+        </w:rPr>
+        <w:t>使用积分</w:t>
+      </w:r>
+    </w:p>
+    <w:p>
+      <w:pPr>
+        <w:ind w:firstLine="420"/>
+        <w:rPr>
+          <w:rFonts w:hint="eastAsia"/>
+        </w:rPr>
+      </w:pPr>
+      <w:r>
+        <w:rPr>
+          <w:rFonts w:hint="eastAsia"/>
+        </w:rPr>
+        <w:t>Integer giftCardId;//</w:t>
+      </w:r>
+      <w:r>
+        <w:rPr>
+          <w:rFonts w:hint="eastAsia"/>
+        </w:rPr>
+        <w:t>使用礼品卡</w:t>
+      </w:r>
+      <w:r>
+        <w:rPr>
+          <w:rFonts w:hint="eastAsia"/>
+        </w:rPr>
+        <w:t>id</w:t>
+      </w:r>
+    </w:p>
+    <w:p>
+      <w:pPr>
+        <w:ind w:firstLine="420"/>
+      </w:pPr>
+      <w:r>
+        <w:rPr>
+          <w:rFonts w:hint="eastAsia"/>
+        </w:rPr>
+        <w:t>Integer couponsId;//</w:t>
+      </w:r>
+      <w:r>
+        <w:rPr>
+          <w:rFonts w:hint="eastAsia"/>
+        </w:rPr>
+        <w:t>使用优惠券</w:t>
+      </w:r>
+      <w:r>
+        <w:rPr>
+          <w:rFonts w:hint="eastAsia"/>
+        </w:rPr>
+        <w:t>id</w:t>
+      </w:r>
     </w:p>
     <w:p>
       <w:r>
@@ -4782,6 +4879,7 @@
         <w:ind w:firstLine="420"/>
       </w:pPr>
       <w:r>
+        <w:lastRenderedPageBreak/>
         <w:t>String company;</w:t>
       </w:r>
     </w:p>
@@ -4814,7 +4912,6 @@
         <w:ind w:firstLine="420"/>
       </w:pPr>
       <w:r>
-        <w:lastRenderedPageBreak/>
         <w:t>String postcode;</w:t>
       </w:r>
     </w:p>
@@ -5076,6 +5173,75 @@
           <w:rFonts w:hint="eastAsia"/>
         </w:rPr>
         <w:t>时，可以不填账单地址内容</w:t>
+      </w:r>
+    </w:p>
+    <w:p>
+      <w:pPr>
+        <w:ind w:firstLine="420"/>
+        <w:rPr>
+          <w:rFonts w:hint="eastAsia"/>
+        </w:rPr>
+      </w:pPr>
+      <w:r>
+        <w:rPr>
+          <w:rFonts w:hint="eastAsia"/>
+        </w:rPr>
+        <w:t>Integer point=0;//</w:t>
+      </w:r>
+      <w:r>
+        <w:rPr>
+          <w:rFonts w:hint="eastAsia"/>
+        </w:rPr>
+        <w:t>使用积分</w:t>
+      </w:r>
+    </w:p>
+    <w:p>
+      <w:pPr>
+        <w:ind w:firstLine="420"/>
+        <w:rPr>
+          <w:rFonts w:hint="eastAsia"/>
+        </w:rPr>
+      </w:pPr>
+      <w:r>
+        <w:rPr>
+          <w:rFonts w:hint="eastAsia"/>
+        </w:rPr>
+        <w:t>Integer giftCardId;//</w:t>
+      </w:r>
+      <w:r>
+        <w:rPr>
+          <w:rFonts w:hint="eastAsia"/>
+        </w:rPr>
+        <w:t>使用礼品卡</w:t>
+      </w:r>
+      <w:r>
+        <w:rPr>
+          <w:rFonts w:hint="eastAsia"/>
+        </w:rPr>
+        <w:t>id</w:t>
+      </w:r>
+    </w:p>
+    <w:p>
+      <w:pPr>
+        <w:ind w:firstLine="420"/>
+      </w:pPr>
+      <w:r>
+        <w:rPr>
+          <w:rFonts w:hint="eastAsia"/>
+        </w:rPr>
+        <w:t>Integer couponsId;//</w:t>
+      </w:r>
+      <w:r>
+        <w:rPr>
+          <w:rFonts w:hint="eastAsia"/>
+        </w:rPr>
+        <w:t>使用优惠券</w:t>
+      </w:r>
+      <w:r>
+        <w:rPr>
+          <w:rFonts w:hint="eastAsia"/>
+        </w:rPr>
+        <w:t>id</w:t>
       </w:r>
     </w:p>
     <w:p>
@@ -5243,6 +5409,7 @@
     </w:p>
     <w:p>
       <w:r>
+        <w:lastRenderedPageBreak/>
         <w:t>[</w:t>
       </w:r>
     </w:p>
@@ -5282,7 +5449,6 @@
     </w:p>
     <w:p>
       <w:r>
-        <w:lastRenderedPageBreak/>
         <w:t xml:space="preserve">     String specification; </w:t>
       </w:r>
     </w:p>
@@ -5628,6 +5794,7 @@
         <w:rPr>
           <w:rFonts w:hint="eastAsia"/>
         </w:rPr>
+        <w:lastRenderedPageBreak/>
         <w:t>2</w:t>
       </w:r>
       <w:r>
@@ -5758,7 +5925,6 @@
         <w:ind w:firstLine="420"/>
       </w:pPr>
       <w:r>
-        <w:lastRenderedPageBreak/>
         <w:t>int total;</w:t>
       </w:r>
     </w:p>
@@ -6172,6 +6338,7 @@
         <w:rPr>
           <w:rFonts w:hint="eastAsia"/>
         </w:rPr>
+        <w:lastRenderedPageBreak/>
         <w:t>String note;//</w:t>
       </w:r>
       <w:r>
@@ -6283,12 +6450,6 @@
           <w:rFonts w:hint="eastAsia"/>
         </w:rPr>
       </w:pPr>
-      <w:r>
-        <w:t>]</w:t>
-      </w:r>
-      <w:r>
-        <w:tab/>
-      </w:r>
     </w:p>
     <w:p>
       <w:pPr>
@@ -6296,6 +6457,23 @@
           <w:tab w:val="left" w:pos="3220"/>
         </w:tabs>
         <w:ind w:firstLine="420"/>
+        <w:rPr>
+          <w:rFonts w:hint="eastAsia"/>
+        </w:rPr>
+      </w:pPr>
+      <w:r>
+        <w:t>]</w:t>
+      </w:r>
+      <w:r>
+        <w:tab/>
+      </w:r>
+    </w:p>
+    <w:p>
+      <w:pPr>
+        <w:tabs>
+          <w:tab w:val="left" w:pos="3220"/>
+        </w:tabs>
+        <w:ind w:firstLine="420"/>
       </w:pPr>
     </w:p>
     <w:p>
@@ -6306,7 +6484,6 @@
         <w:rPr>
           <w:rFonts w:hint="eastAsia"/>
         </w:rPr>
-        <w:lastRenderedPageBreak/>
         <w:t xml:space="preserve">22 </w:t>
       </w:r>
       <w:r>
@@ -6650,6 +6827,7 @@
         <w:rPr>
           <w:rFonts w:hint="eastAsia"/>
         </w:rPr>
+        <w:lastRenderedPageBreak/>
         <w:t>下行：</w:t>
       </w:r>
     </w:p>
@@ -6710,7 +6888,6 @@
     </w:p>
     <w:p>
       <w:r>
-        <w:lastRenderedPageBreak/>
         <w:t xml:space="preserve"> String head; </w:t>
       </w:r>
       <w:r>
@@ -6992,6 +7169,7 @@
     </w:p>
     <w:p>
       <w:r>
+        <w:lastRenderedPageBreak/>
         <w:t xml:space="preserve"> String name;</w:t>
       </w:r>
     </w:p>
@@ -7082,7 +7260,6 @@
         <w:rPr>
           <w:rFonts w:hint="eastAsia"/>
         </w:rPr>
-        <w:lastRenderedPageBreak/>
         <w:t>下行：</w:t>
       </w:r>
     </w:p>
@@ -7550,6 +7727,7 @@
         <w:rPr>
           <w:rFonts w:hint="eastAsia"/>
         </w:rPr>
+        <w:lastRenderedPageBreak/>
         <w:t xml:space="preserve">List </w:t>
       </w:r>
       <w:r>
@@ -7751,40 +7929,820 @@
         <w:rPr>
           <w:rFonts w:hint="eastAsia"/>
         </w:rPr>
+        <w:t>]</w:t>
+      </w:r>
+    </w:p>
+    <w:p>
+      <w:pPr>
+        <w:pStyle w:val="2"/>
+      </w:pPr>
+      <w:r>
+        <w:rPr>
+          <w:rFonts w:hint="eastAsia"/>
+        </w:rPr>
+        <w:t>28</w:t>
+      </w:r>
+      <w:r>
+        <w:rPr>
+          <w:rFonts w:hint="eastAsia"/>
+        </w:rPr>
+        <w:t>获得</w:t>
+      </w:r>
+      <w:r>
+        <w:rPr>
+          <w:rFonts w:hint="eastAsia"/>
+        </w:rPr>
+        <w:t>新</w:t>
+      </w:r>
+      <w:r>
+        <w:rPr>
+          <w:rFonts w:hint="eastAsia"/>
+        </w:rPr>
+        <w:t>系统信息（</w:t>
+      </w:r>
+      <w:r>
+        <w:t>/user/sys/msg/</w:t>
+      </w:r>
+      <w:r>
+        <w:t>getNewMsg.do</w:t>
+      </w:r>
+      <w:r>
+        <w:rPr>
+          <w:rFonts w:hint="eastAsia"/>
+        </w:rPr>
+        <w:t>）</w:t>
+      </w:r>
+    </w:p>
+    <w:p>
+      <w:r>
+        <w:rPr>
+          <w:rFonts w:hint="eastAsia"/>
+        </w:rPr>
+        <w:t>上行：</w:t>
+      </w:r>
+    </w:p>
+    <w:p>
+      <w:r>
+        <w:t>String id</w:t>
+      </w:r>
+      <w:r>
+        <w:t>;</w:t>
+      </w:r>
+      <w:r>
+        <w:rPr>
+          <w:rFonts w:hint="eastAsia"/>
+        </w:rPr>
+        <w:t>//</w:t>
+      </w:r>
+      <w:r>
+        <w:rPr>
+          <w:rFonts w:hint="eastAsia"/>
+        </w:rPr>
+        <w:t>当前客户端保存的最大系统信息</w:t>
+      </w:r>
+      <w:r>
+        <w:rPr>
+          <w:rFonts w:hint="eastAsia"/>
+        </w:rPr>
+        <w:t>id</w:t>
+      </w:r>
+    </w:p>
+    <w:p>
+      <w:r>
+        <w:t>下行：</w:t>
+      </w:r>
+    </w:p>
+    <w:p>
+      <w:r>
+        <w:rPr>
+          <w:rFonts w:hint="eastAsia"/>
+        </w:rPr>
+        <w:t>[</w:t>
+      </w:r>
+    </w:p>
+    <w:p>
+      <w:pPr>
+        <w:ind w:firstLine="420"/>
+      </w:pPr>
+      <w:r>
+        <w:t>Integer id;</w:t>
+      </w:r>
+    </w:p>
+    <w:p>
+      <w:pPr>
+        <w:ind w:firstLine="420"/>
+      </w:pPr>
+      <w:r>
+        <w:t>Integer adminId;</w:t>
+      </w:r>
+    </w:p>
+    <w:p>
+      <w:pPr>
+        <w:ind w:firstLine="420"/>
+      </w:pPr>
+      <w:r>
+        <w:t>String adminName;</w:t>
+      </w:r>
+    </w:p>
+    <w:p>
+      <w:pPr>
+        <w:ind w:firstLine="420"/>
+      </w:pPr>
+      <w:r>
+        <w:t>Integer msgType;</w:t>
+      </w:r>
+      <w:r>
+        <w:rPr>
+          <w:rFonts w:hint="eastAsia"/>
+        </w:rPr>
+        <w:t>//1</w:t>
+      </w:r>
+      <w:r>
+        <w:rPr>
+          <w:rFonts w:hint="eastAsia"/>
+        </w:rPr>
+        <w:t>系统通知</w:t>
+      </w:r>
+      <w:r>
+        <w:rPr>
+          <w:rFonts w:hint="eastAsia"/>
+        </w:rPr>
+        <w:t>2</w:t>
+      </w:r>
+      <w:r>
+        <w:rPr>
+          <w:rFonts w:hint="eastAsia"/>
+        </w:rPr>
+        <w:t>活动信息</w:t>
+      </w:r>
+    </w:p>
+    <w:p>
+      <w:pPr>
+        <w:ind w:firstLine="420"/>
+      </w:pPr>
+      <w:r>
+        <w:t>Integer attachmentType;</w:t>
+      </w:r>
+      <w:r>
+        <w:rPr>
+          <w:rFonts w:hint="eastAsia"/>
+        </w:rPr>
+        <w:t>//1</w:t>
+      </w:r>
+      <w:r>
+        <w:rPr>
+          <w:rFonts w:hint="eastAsia"/>
+        </w:rPr>
+        <w:t>图片</w:t>
+      </w:r>
+      <w:r>
+        <w:rPr>
+          <w:rFonts w:hint="eastAsia"/>
+        </w:rPr>
+        <w:t>2</w:t>
+      </w:r>
+      <w:r>
+        <w:rPr>
+          <w:rFonts w:hint="eastAsia"/>
+        </w:rPr>
+        <w:t>视频</w:t>
+      </w:r>
+    </w:p>
+    <w:p>
+      <w:pPr>
+        <w:ind w:firstLine="420"/>
+      </w:pPr>
+      <w:r>
+        <w:t>String attachment;</w:t>
+      </w:r>
+      <w:r>
+        <w:rPr>
+          <w:rFonts w:hint="eastAsia"/>
+        </w:rPr>
+        <w:t>//</w:t>
+      </w:r>
+      <w:r>
+        <w:rPr>
+          <w:rFonts w:hint="eastAsia"/>
+        </w:rPr>
+        <w:t>图片是</w:t>
+      </w:r>
+      <w:r>
+        <w:rPr>
+          <w:rFonts w:hint="eastAsia"/>
+        </w:rPr>
+        <w:t>uri</w:t>
+      </w:r>
+      <w:r>
+        <w:rPr>
+          <w:rFonts w:hint="eastAsia"/>
+        </w:rPr>
+        <w:t>地址，视频是</w:t>
+      </w:r>
+      <w:r>
+        <w:rPr>
+          <w:rFonts w:hint="eastAsia"/>
+        </w:rPr>
+        <w:t>url</w:t>
+      </w:r>
+      <w:r>
+        <w:rPr>
+          <w:rFonts w:hint="eastAsia"/>
+        </w:rPr>
+        <w:t>完整地址</w:t>
+      </w:r>
+    </w:p>
+    <w:p>
+      <w:pPr>
+        <w:ind w:firstLine="420"/>
+      </w:pPr>
+      <w:r>
+        <w:t>Date endTime;</w:t>
+      </w:r>
+      <w:r>
+        <w:rPr>
+          <w:rFonts w:hint="eastAsia"/>
+        </w:rPr>
+        <w:t>//</w:t>
+      </w:r>
+      <w:r>
+        <w:rPr>
+          <w:rFonts w:hint="eastAsia"/>
+        </w:rPr>
+        <w:t>通知结束时间</w:t>
+      </w:r>
+    </w:p>
+    <w:p>
+      <w:pPr>
+        <w:ind w:firstLine="420"/>
+      </w:pPr>
+      <w:r>
+        <w:t>String message;</w:t>
+      </w:r>
+      <w:r>
+        <w:rPr>
+          <w:rFonts w:hint="eastAsia"/>
+        </w:rPr>
+        <w:t xml:space="preserve"> </w:t>
+      </w:r>
+      <w:r>
+        <w:rPr>
+          <w:rFonts w:hint="eastAsia"/>
+        </w:rPr>
+        <w:t>//</w:t>
+      </w:r>
+      <w:r>
+        <w:rPr>
+          <w:rFonts w:hint="eastAsia"/>
+        </w:rPr>
+        <w:t>信息</w:t>
+      </w:r>
+    </w:p>
+    <w:p>
+      <w:r>
+        <w:rPr>
+          <w:rFonts w:hint="eastAsia"/>
+        </w:rPr>
+        <w:t>]</w:t>
+      </w:r>
+    </w:p>
+    <w:p>
+      <w:pPr>
+        <w:pStyle w:val="2"/>
+        <w:rPr>
+          <w:rFonts w:hint="eastAsia"/>
+        </w:rPr>
+      </w:pPr>
+      <w:r>
+        <w:rPr>
+          <w:rFonts w:hint="eastAsia"/>
+        </w:rPr>
+        <w:t>29</w:t>
+      </w:r>
+      <w:r>
+        <w:rPr>
+          <w:rFonts w:hint="eastAsia"/>
+        </w:rPr>
+        <w:t>用户发送聊天信息</w:t>
+      </w:r>
+      <w:r>
+        <w:rPr>
+          <w:rFonts w:hint="eastAsia"/>
+        </w:rPr>
+        <w:t>（</w:t>
+      </w:r>
+      <w:r>
+        <w:t>/user/</w:t>
+      </w:r>
+      <w:r>
+        <w:t>chat</w:t>
+      </w:r>
+      <w:r>
+        <w:t>/</w:t>
+      </w:r>
+      <w:r>
+        <w:t>send.do</w:t>
+      </w:r>
+      <w:r>
+        <w:rPr>
+          <w:rFonts w:hint="eastAsia"/>
+        </w:rPr>
+        <w:t>）</w:t>
+      </w:r>
+    </w:p>
+    <w:p>
+      <w:r>
+        <w:t>上行：</w:t>
+      </w:r>
+    </w:p>
+    <w:p>
+      <w:pPr>
+        <w:ind w:firstLine="420"/>
+      </w:pPr>
+      <w:r>
+        <w:t xml:space="preserve"> Integer readerId; </w:t>
+      </w:r>
+      <w:r>
+        <w:rPr>
+          <w:rFonts w:hint="eastAsia"/>
+        </w:rPr>
+        <w:t>//</w:t>
+      </w:r>
+      <w:r>
+        <w:rPr>
+          <w:rFonts w:hint="eastAsia"/>
+        </w:rPr>
+        <w:t>接收者</w:t>
+      </w:r>
+      <w:r>
+        <w:rPr>
+          <w:rFonts w:hint="eastAsia"/>
+        </w:rPr>
+        <w:t>id</w:t>
+      </w:r>
+    </w:p>
+    <w:p>
+      <w:r>
+        <w:t xml:space="preserve">     String readerName; </w:t>
+      </w:r>
+    </w:p>
+    <w:p>
+      <w:r>
+        <w:t xml:space="preserve">     Integer readerType;</w:t>
+      </w:r>
+      <w:r>
+        <w:rPr>
+          <w:rFonts w:hint="eastAsia"/>
+        </w:rPr>
+        <w:t>//</w:t>
+      </w:r>
+      <w:r>
+        <w:rPr>
+          <w:rFonts w:hint="eastAsia"/>
+        </w:rPr>
+        <w:t>接收者类型</w:t>
+      </w:r>
+      <w:r>
+        <w:rPr>
+          <w:rFonts w:hint="eastAsia"/>
+        </w:rPr>
+        <w:t xml:space="preserve"> 1</w:t>
+      </w:r>
+      <w:r>
+        <w:rPr>
+          <w:rFonts w:hint="eastAsia"/>
+        </w:rPr>
+        <w:t>为用户</w:t>
+      </w:r>
+      <w:r>
+        <w:rPr>
+          <w:rFonts w:hint="eastAsia"/>
+        </w:rPr>
+        <w:t xml:space="preserve"> 2</w:t>
+      </w:r>
+      <w:r>
+        <w:rPr>
+          <w:rFonts w:hint="eastAsia"/>
+        </w:rPr>
+        <w:t>为客服</w:t>
+      </w:r>
+      <w:r>
+        <w:t xml:space="preserve"> </w:t>
+      </w:r>
+    </w:p>
+    <w:p>
+      <w:r>
+        <w:t xml:space="preserve">     Integer contentType; </w:t>
+      </w:r>
+      <w:r>
+        <w:rPr>
+          <w:rFonts w:hint="eastAsia"/>
+        </w:rPr>
+        <w:t>//1</w:t>
+      </w:r>
+      <w:r>
+        <w:rPr>
+          <w:rFonts w:hint="eastAsia"/>
+        </w:rPr>
+        <w:t>文字</w:t>
+      </w:r>
+      <w:r>
+        <w:rPr>
+          <w:rFonts w:hint="eastAsia"/>
+        </w:rPr>
+        <w:t>2</w:t>
+      </w:r>
+      <w:r>
+        <w:rPr>
+          <w:rFonts w:hint="eastAsia"/>
+        </w:rPr>
+        <w:t>图片</w:t>
+      </w:r>
+      <w:r>
+        <w:rPr>
+          <w:rFonts w:hint="eastAsia"/>
+        </w:rPr>
+        <w:t>3</w:t>
+      </w:r>
+      <w:r>
+        <w:rPr>
+          <w:rFonts w:hint="eastAsia"/>
+        </w:rPr>
+        <w:t>视频</w:t>
+      </w:r>
+    </w:p>
+    <w:p>
+      <w:r>
+        <w:t xml:space="preserve">     String msg;</w:t>
+      </w:r>
+      <w:r>
+        <w:rPr>
+          <w:rFonts w:hint="eastAsia"/>
+        </w:rPr>
+        <w:t>//</w:t>
+      </w:r>
+      <w:r>
+        <w:rPr>
+          <w:rFonts w:hint="eastAsia"/>
+        </w:rPr>
+        <w:t>内容</w:t>
+      </w:r>
+    </w:p>
+    <w:p>
+      <w:r>
+        <w:rPr>
+          <w:rFonts w:hint="eastAsia"/>
+        </w:rPr>
+        <w:t>下行：</w:t>
+      </w:r>
+    </w:p>
+    <w:p>
+      <w:pPr>
+        <w:ind w:firstLine="420"/>
+      </w:pPr>
+      <w:r>
+        <w:t xml:space="preserve">Integer id; </w:t>
+      </w:r>
+    </w:p>
+    <w:p>
+      <w:r>
+        <w:t xml:space="preserve">     Integer senderId; </w:t>
+      </w:r>
+      <w:r>
+        <w:rPr>
+          <w:rFonts w:hint="eastAsia"/>
+        </w:rPr>
+        <w:t>//</w:t>
+      </w:r>
+      <w:r>
+        <w:rPr>
+          <w:rFonts w:hint="eastAsia"/>
+        </w:rPr>
+        <w:t>发送者</w:t>
+      </w:r>
+    </w:p>
+    <w:p>
+      <w:r>
+        <w:t xml:space="preserve">     String senderName; </w:t>
+      </w:r>
+    </w:p>
+    <w:p>
+      <w:r>
+        <w:t xml:space="preserve">     Integer senderType; </w:t>
+      </w:r>
+    </w:p>
+    <w:p>
+      <w:r>
+        <w:t xml:space="preserve">     Integer readerId; </w:t>
+      </w:r>
+    </w:p>
+    <w:p>
+      <w:r>
+        <w:t xml:space="preserve">     String readerName; </w:t>
+      </w:r>
+    </w:p>
+    <w:p>
+      <w:r>
+        <w:t xml:space="preserve">     Integer readerType; </w:t>
+      </w:r>
+    </w:p>
+    <w:p>
+      <w:r>
         <w:lastRenderedPageBreak/>
+        <w:t xml:space="preserve">     Integer msgType; </w:t>
+      </w:r>
+    </w:p>
+    <w:p>
+      <w:r>
+        <w:t xml:space="preserve">     Integer contentType; </w:t>
+      </w:r>
+    </w:p>
+    <w:p>
+      <w:r>
+        <w:t xml:space="preserve">     Date createTime;</w:t>
+      </w:r>
+      <w:r>
+        <w:rPr>
+          <w:rFonts w:hint="eastAsia"/>
+        </w:rPr>
+        <w:t>//</w:t>
+      </w:r>
+      <w:r>
+        <w:rPr>
+          <w:rFonts w:hint="eastAsia"/>
+        </w:rPr>
+        <w:t>聊天时间</w:t>
+      </w:r>
+      <w:r>
+        <w:t xml:space="preserve"> </w:t>
+      </w:r>
+    </w:p>
+    <w:p>
+      <w:pPr>
+        <w:rPr>
+          <w:rFonts w:hint="eastAsia"/>
+        </w:rPr>
+      </w:pPr>
+      <w:r>
+        <w:t xml:space="preserve">     String msg;</w:t>
+      </w:r>
+    </w:p>
+    <w:p>
+      <w:pPr>
+        <w:rPr>
+          <w:rFonts w:hint="eastAsia"/>
+        </w:rPr>
+      </w:pPr>
+    </w:p>
+    <w:p>
+      <w:pPr>
+        <w:pStyle w:val="2"/>
+        <w:rPr>
+          <w:rFonts w:hint="eastAsia"/>
+        </w:rPr>
+      </w:pPr>
+      <w:r>
+        <w:rPr>
+          <w:rFonts w:hint="eastAsia"/>
+        </w:rPr>
+        <w:t>30</w:t>
+      </w:r>
+      <w:r>
+        <w:rPr>
+          <w:rFonts w:hint="eastAsia"/>
+        </w:rPr>
+        <w:t>获得所有的聊天信息</w:t>
+      </w:r>
+      <w:r>
+        <w:rPr>
+          <w:rFonts w:hint="eastAsia"/>
+        </w:rPr>
+        <w:t>（</w:t>
+      </w:r>
+      <w:r>
+        <w:t>/user/</w:t>
+      </w:r>
+      <w:r>
+        <w:t>chat</w:t>
+      </w:r>
+      <w:r>
+        <w:t>/</w:t>
+      </w:r>
+      <w:r>
+        <w:t>getAll.do</w:t>
+      </w:r>
+      <w:r>
+        <w:rPr>
+          <w:rFonts w:hint="eastAsia"/>
+        </w:rPr>
+        <w:t>）</w:t>
+      </w:r>
+    </w:p>
+    <w:p>
+      <w:r>
+        <w:t>上行：</w:t>
+      </w:r>
+    </w:p>
+    <w:p>
+      <w:r>
+        <w:t xml:space="preserve">    int pageNum = 1;</w:t>
+      </w:r>
+    </w:p>
+    <w:p>
+      <w:pPr>
+        <w:rPr>
+          <w:rFonts w:hint="eastAsia"/>
+        </w:rPr>
+      </w:pPr>
+      <w:r>
+        <w:rPr>
+          <w:rFonts w:hint="eastAsia"/>
+        </w:rPr>
+        <w:t xml:space="preserve">    //</w:t>
+      </w:r>
+      <w:r>
+        <w:rPr>
+          <w:rFonts w:hint="eastAsia"/>
+        </w:rPr>
+        <w:t>页数</w:t>
+      </w:r>
+    </w:p>
+    <w:p>
+      <w:pPr>
+        <w:ind w:firstLine="420"/>
+        <w:rPr>
+          <w:rFonts w:hint="eastAsia"/>
+        </w:rPr>
+      </w:pPr>
+      <w:r>
+        <w:t>int pageSize = 30;</w:t>
+      </w:r>
+    </w:p>
+    <w:p>
+      <w:r>
+        <w:rPr>
+          <w:rFonts w:hint="eastAsia"/>
+        </w:rPr>
+        <w:t>下行：</w:t>
+      </w:r>
+    </w:p>
+    <w:p>
+      <w:r>
+        <w:t>int pageNum;</w:t>
+      </w:r>
+    </w:p>
+    <w:p>
+      <w:r>
+        <w:t>int pages;</w:t>
+      </w:r>
+    </w:p>
+    <w:p>
+      <w:r>
+        <w:t>int total;</w:t>
+      </w:r>
+    </w:p>
+    <w:p>
+      <w:r>
+        <w:t>int pageSize;</w:t>
+      </w:r>
+    </w:p>
+    <w:p>
+      <w:r>
+        <w:t>Array list [</w:t>
+      </w:r>
+    </w:p>
+    <w:p>
+      <w:r>
+        <w:t xml:space="preserve">Integer id; </w:t>
+      </w:r>
+    </w:p>
+    <w:p>
+      <w:pPr>
+        <w:rPr>
+          <w:rFonts w:hint="eastAsia"/>
+        </w:rPr>
+      </w:pPr>
+      <w:r>
+        <w:rPr>
+          <w:rFonts w:hint="eastAsia"/>
+        </w:rPr>
+        <w:t xml:space="preserve">     Integer senderId; //</w:t>
+      </w:r>
+      <w:r>
+        <w:rPr>
+          <w:rFonts w:hint="eastAsia"/>
+        </w:rPr>
+        <w:t>发送者</w:t>
+      </w:r>
+    </w:p>
+    <w:p>
+      <w:r>
+        <w:t xml:space="preserve">     String senderName; </w:t>
+      </w:r>
+    </w:p>
+    <w:p>
+      <w:r>
+        <w:t xml:space="preserve">     Integer senderType; </w:t>
+      </w:r>
+    </w:p>
+    <w:p>
+      <w:r>
+        <w:t xml:space="preserve">     Integer readerId; </w:t>
+      </w:r>
+    </w:p>
+    <w:p>
+      <w:r>
+        <w:t xml:space="preserve">     String readerName; </w:t>
+      </w:r>
+    </w:p>
+    <w:p>
+      <w:r>
+        <w:t xml:space="preserve">     Integer readerType; </w:t>
+      </w:r>
+    </w:p>
+    <w:p>
+      <w:r>
+        <w:t xml:space="preserve">     Integer msgType; </w:t>
+      </w:r>
+    </w:p>
+    <w:p>
+      <w:r>
+        <w:t xml:space="preserve">     Integer contentType; </w:t>
+      </w:r>
+    </w:p>
+    <w:p>
+      <w:pPr>
+        <w:rPr>
+          <w:rFonts w:hint="eastAsia"/>
+        </w:rPr>
+      </w:pPr>
+      <w:r>
+        <w:rPr>
+          <w:rFonts w:hint="eastAsia"/>
+        </w:rPr>
+        <w:t xml:space="preserve">     Date createTime;//</w:t>
+      </w:r>
+      <w:r>
+        <w:rPr>
+          <w:rFonts w:hint="eastAsia"/>
+        </w:rPr>
+        <w:t>聊天时间</w:t>
+      </w:r>
+      <w:r>
+        <w:rPr>
+          <w:rFonts w:hint="eastAsia"/>
+        </w:rPr>
+        <w:t xml:space="preserve"> </w:t>
+      </w:r>
+    </w:p>
+    <w:p>
+      <w:r>
+        <w:t xml:space="preserve">     String msg;</w:t>
+      </w:r>
+    </w:p>
+    <w:p>
+      <w:pPr>
+        <w:rPr>
+          <w:rFonts w:hint="eastAsia"/>
+        </w:rPr>
+      </w:pPr>
+      <w:r>
         <w:t>]</w:t>
       </w:r>
     </w:p>
     <w:p>
       <w:pPr>
         <w:pStyle w:val="2"/>
-      </w:pPr>
-      <w:r>
-        <w:rPr>
-          <w:rFonts w:hint="eastAsia"/>
-        </w:rPr>
-        <w:t>28</w:t>
-      </w:r>
-      <w:r>
-        <w:rPr>
-          <w:rFonts w:hint="eastAsia"/>
-        </w:rPr>
-        <w:t>获得</w:t>
-      </w:r>
-      <w:r>
-        <w:rPr>
-          <w:rFonts w:hint="eastAsia"/>
-        </w:rPr>
-        <w:t>新</w:t>
-      </w:r>
-      <w:r>
-        <w:rPr>
-          <w:rFonts w:hint="eastAsia"/>
-        </w:rPr>
-        <w:t>系统信息（</w:t>
-      </w:r>
-      <w:r>
-        <w:t>/user/sys/msg/</w:t>
+        <w:rPr>
+          <w:rFonts w:hint="eastAsia"/>
+        </w:rPr>
+      </w:pPr>
+      <w:r>
+        <w:rPr>
+          <w:rFonts w:hint="eastAsia"/>
+        </w:rPr>
+        <w:t>3</w:t>
+      </w:r>
+      <w:r>
+        <w:rPr>
+          <w:rFonts w:hint="eastAsia"/>
+        </w:rPr>
+        <w:t>1</w:t>
+      </w:r>
+      <w:r>
+        <w:rPr>
+          <w:rFonts w:hint="eastAsia"/>
+        </w:rPr>
+        <w:t>获得所有的聊天信息（</w:t>
+      </w:r>
+      <w:r>
+        <w:t>/user/</w:t>
+      </w:r>
+      <w:r>
+        <w:t>chat</w:t>
+      </w:r>
+      <w:r>
+        <w:t>/</w:t>
       </w:r>
       <w:r>
         <w:t>getNewMsg.do</w:t>
@@ -7798,15 +8756,21 @@
     </w:p>
     <w:p>
       <w:r>
-        <w:rPr>
-          <w:rFonts w:hint="eastAsia"/>
-        </w:rPr>
         <w:t>上行：</w:t>
       </w:r>
     </w:p>
     <w:p>
       <w:r>
-        <w:t>String id</w:t>
+        <w:t xml:space="preserve">    </w:t>
+      </w:r>
+      <w:r>
+        <w:t>String</w:t>
+      </w:r>
+      <w:r>
+        <w:rPr>
+          <w:rFonts w:hint="eastAsia"/>
+        </w:rPr>
+        <w:t xml:space="preserve">  id</w:t>
       </w:r>
       <w:r>
         <w:t>;</w:t>
@@ -7815,13 +8779,19 @@
         <w:rPr>
           <w:rFonts w:hint="eastAsia"/>
         </w:rPr>
+        <w:t xml:space="preserve"> </w:t>
+      </w:r>
+      <w:r>
+        <w:rPr>
+          <w:rFonts w:hint="eastAsia"/>
+        </w:rPr>
         <w:t>//</w:t>
       </w:r>
       <w:r>
         <w:rPr>
           <w:rFonts w:hint="eastAsia"/>
         </w:rPr>
-        <w:t>当前客户端保存的最大系统信息</w:t>
+        <w:t>前端存储的最大</w:t>
       </w:r>
       <w:r>
         <w:rPr>
@@ -7831,48 +8801,383 @@
       </w:r>
     </w:p>
     <w:p>
-      <w:r>
+      <w:pPr>
+        <w:rPr>
+          <w:rFonts w:hint="eastAsia"/>
+        </w:rPr>
+      </w:pPr>
+      <w:r>
+        <w:rPr>
+          <w:rFonts w:hint="eastAsia"/>
+        </w:rPr>
+        <w:t xml:space="preserve">  </w:t>
+      </w:r>
+    </w:p>
+    <w:p>
+      <w:r>
+        <w:rPr>
+          <w:rFonts w:hint="eastAsia"/>
+        </w:rPr>
         <w:t>下行：</w:t>
       </w:r>
     </w:p>
     <w:p>
       <w:r>
-        <w:rPr>
-          <w:rFonts w:hint="eastAsia"/>
-        </w:rPr>
         <w:t>[</w:t>
       </w:r>
     </w:p>
     <w:p>
       <w:pPr>
-        <w:ind w:firstLine="420"/>
-      </w:pPr>
-      <w:r>
-        <w:t>Integer id;</w:t>
-      </w:r>
-    </w:p>
-    <w:p>
-      <w:pPr>
-        <w:ind w:firstLine="420"/>
-      </w:pPr>
-      <w:r>
-        <w:t>Integer adminId;</w:t>
-      </w:r>
-    </w:p>
-    <w:p>
-      <w:pPr>
-        <w:ind w:firstLine="420"/>
-      </w:pPr>
-      <w:r>
-        <w:t>String adminName;</w:t>
-      </w:r>
-    </w:p>
-    <w:p>
-      <w:pPr>
-        <w:ind w:firstLine="420"/>
-      </w:pPr>
-      <w:r>
-        <w:t>Integer msgType;</w:t>
+        <w:ind w:left="420"/>
+      </w:pPr>
+      <w:r>
+        <w:t xml:space="preserve">Integer id; </w:t>
+      </w:r>
+    </w:p>
+    <w:p>
+      <w:pPr>
+        <w:rPr>
+          <w:rFonts w:hint="eastAsia"/>
+        </w:rPr>
+      </w:pPr>
+      <w:r>
+        <w:rPr>
+          <w:rFonts w:hint="eastAsia"/>
+        </w:rPr>
+        <w:t xml:space="preserve">     Integer senderId; //</w:t>
+      </w:r>
+      <w:r>
+        <w:rPr>
+          <w:rFonts w:hint="eastAsia"/>
+        </w:rPr>
+        <w:t>发送者</w:t>
+      </w:r>
+    </w:p>
+    <w:p>
+      <w:r>
+        <w:t xml:space="preserve">     String senderName; </w:t>
+      </w:r>
+    </w:p>
+    <w:p>
+      <w:r>
+        <w:t xml:space="preserve">     Integer senderType; </w:t>
+      </w:r>
+    </w:p>
+    <w:p>
+      <w:r>
+        <w:t xml:space="preserve">     Integer readerId; </w:t>
+      </w:r>
+    </w:p>
+    <w:p>
+      <w:r>
+        <w:lastRenderedPageBreak/>
+        <w:t xml:space="preserve">     String readerName; </w:t>
+      </w:r>
+    </w:p>
+    <w:p>
+      <w:r>
+        <w:t xml:space="preserve">     Integer readerType; </w:t>
+      </w:r>
+    </w:p>
+    <w:p>
+      <w:r>
+        <w:t xml:space="preserve">     Integer msgType; </w:t>
+      </w:r>
+    </w:p>
+    <w:p>
+      <w:r>
+        <w:t xml:space="preserve">     Integer contentType; </w:t>
+      </w:r>
+    </w:p>
+    <w:p>
+      <w:pPr>
+        <w:rPr>
+          <w:rFonts w:hint="eastAsia"/>
+        </w:rPr>
+      </w:pPr>
+      <w:r>
+        <w:rPr>
+          <w:rFonts w:hint="eastAsia"/>
+        </w:rPr>
+        <w:t xml:space="preserve">     Date createTime;//</w:t>
+      </w:r>
+      <w:r>
+        <w:rPr>
+          <w:rFonts w:hint="eastAsia"/>
+        </w:rPr>
+        <w:t>聊天时间</w:t>
+      </w:r>
+      <w:r>
+        <w:rPr>
+          <w:rFonts w:hint="eastAsia"/>
+        </w:rPr>
+        <w:t xml:space="preserve"> </w:t>
+      </w:r>
+    </w:p>
+    <w:p>
+      <w:pPr>
+        <w:rPr>
+          <w:rFonts w:hint="eastAsia"/>
+        </w:rPr>
+      </w:pPr>
+      <w:r>
+        <w:t xml:space="preserve">     String msg;</w:t>
+      </w:r>
+    </w:p>
+    <w:p>
+      <w:pPr>
+        <w:rPr>
+          <w:rFonts w:hint="eastAsia"/>
+        </w:rPr>
+      </w:pPr>
+      <w:r>
+        <w:rPr>
+          <w:rFonts w:hint="eastAsia"/>
+        </w:rPr>
+        <w:t>]</w:t>
+      </w:r>
+    </w:p>
+    <w:p>
+      <w:pPr>
+        <w:rPr>
+          <w:rFonts w:hint="eastAsia"/>
+        </w:rPr>
+      </w:pPr>
+    </w:p>
+    <w:p>
+      <w:pPr>
+        <w:pStyle w:val="2"/>
+      </w:pPr>
+      <w:r>
+        <w:rPr>
+          <w:rFonts w:hint="eastAsia"/>
+        </w:rPr>
+        <w:t>32</w:t>
+      </w:r>
+      <w:r>
+        <w:rPr>
+          <w:rFonts w:hint="eastAsia"/>
+        </w:rPr>
+        <w:t xml:space="preserve"> </w:t>
+      </w:r>
+      <w:r>
+        <w:rPr>
+          <w:rFonts w:hint="eastAsia"/>
+        </w:rPr>
+        <w:t>获取网站设置（</w:t>
+      </w:r>
+      <w:r>
+        <w:t>/home</w:t>
+      </w:r>
+      <w:r>
+        <w:t>/getHomeSetting.do</w:t>
+      </w:r>
+      <w:r>
+        <w:rPr>
+          <w:rFonts w:hint="eastAsia"/>
+        </w:rPr>
+        <w:t>）</w:t>
+      </w:r>
+    </w:p>
+    <w:p>
+      <w:r>
+        <w:rPr>
+          <w:rFonts w:hint="eastAsia"/>
+        </w:rPr>
+        <w:t>上行：</w:t>
+      </w:r>
+    </w:p>
+    <w:p>
+      <w:r>
+        <w:rPr>
+          <w:rFonts w:hint="eastAsia"/>
+        </w:rPr>
+        <w:t>下行：</w:t>
+      </w:r>
+    </w:p>
+    <w:p>
+      <w:r>
+        <w:t>String ftpPrefix;</w:t>
+      </w:r>
+    </w:p>
+    <w:p>
+      <w:pPr>
+        <w:pStyle w:val="2"/>
+        <w:rPr>
+          <w:rFonts w:hint="eastAsia"/>
+        </w:rPr>
+      </w:pPr>
+      <w:r>
+        <w:rPr>
+          <w:rFonts w:hint="eastAsia"/>
+        </w:rPr>
+        <w:t>33</w:t>
+      </w:r>
+      <w:r>
+        <w:rPr>
+          <w:rFonts w:hint="eastAsia"/>
+        </w:rPr>
+        <w:t>用户订单地址修改</w:t>
+      </w:r>
+      <w:r>
+        <w:rPr>
+          <w:rFonts w:hint="eastAsia"/>
+        </w:rPr>
+        <w:t>（</w:t>
+      </w:r>
+      <w:r>
+        <w:t>/user/commodity/order/ address/update.do</w:t>
+      </w:r>
+      <w:r>
+        <w:rPr>
+          <w:rFonts w:hint="eastAsia"/>
+        </w:rPr>
+        <w:t>）</w:t>
+      </w:r>
+    </w:p>
+    <w:p>
+      <w:pPr>
+        <w:rPr>
+          <w:rFonts w:hint="eastAsia"/>
+        </w:rPr>
+      </w:pPr>
+      <w:r>
+        <w:rPr>
+          <w:rFonts w:hint="eastAsia"/>
+        </w:rPr>
+        <w:t>上行：</w:t>
+      </w:r>
+    </w:p>
+    <w:p>
+      <w:pPr>
+        <w:rPr>
+          <w:rFonts w:hint="eastAsia"/>
+        </w:rPr>
+      </w:pPr>
+      <w:r>
+        <w:rPr>
+          <w:rFonts w:hint="eastAsia"/>
+        </w:rPr>
+        <w:tab/>
+        <w:t>Integer id</w:t>
+      </w:r>
+    </w:p>
+    <w:p>
+      <w:pPr>
+        <w:ind w:firstLine="420"/>
+        <w:rPr>
+          <w:rFonts w:hint="eastAsia"/>
+        </w:rPr>
+      </w:pPr>
+      <w:r>
+        <w:t>String country;</w:t>
+      </w:r>
+    </w:p>
+    <w:p>
+      <w:pPr>
+        <w:ind w:firstLine="420"/>
+      </w:pPr>
+      <w:r>
+        <w:t xml:space="preserve">String countryCode; </w:t>
+      </w:r>
+    </w:p>
+    <w:p>
+      <w:pPr>
+        <w:ind w:firstLine="420"/>
+      </w:pPr>
+      <w:r>
+        <w:t>String province;</w:t>
+      </w:r>
+    </w:p>
+    <w:p>
+      <w:pPr>
+        <w:ind w:firstLine="420"/>
+      </w:pPr>
+      <w:r>
+        <w:t>String city;</w:t>
+      </w:r>
+    </w:p>
+    <w:p>
+      <w:pPr>
+        <w:ind w:firstLine="420"/>
+      </w:pPr>
+      <w:r>
+        <w:t>String company;</w:t>
+      </w:r>
+    </w:p>
+    <w:p>
+      <w:pPr>
+        <w:ind w:firstLine="420"/>
+      </w:pPr>
+      <w:r>
+        <w:t>String firstName;</w:t>
+      </w:r>
+    </w:p>
+    <w:p>
+      <w:pPr>
+        <w:ind w:firstLine="420"/>
+      </w:pPr>
+      <w:r>
+        <w:t>String lastName;</w:t>
+      </w:r>
+    </w:p>
+    <w:p>
+      <w:pPr>
+        <w:ind w:firstLine="420"/>
+      </w:pPr>
+      <w:r>
+        <w:t>String phone;</w:t>
+      </w:r>
+    </w:p>
+    <w:p>
+      <w:pPr>
+        <w:ind w:firstLine="420"/>
+      </w:pPr>
+      <w:r>
+        <w:t>String postcode;</w:t>
+      </w:r>
+    </w:p>
+    <w:p>
+      <w:pPr>
+        <w:ind w:firstLine="420"/>
+      </w:pPr>
+      <w:r>
+        <w:t>Date updateTime;</w:t>
+      </w:r>
+    </w:p>
+    <w:p>
+      <w:pPr>
+        <w:ind w:firstLine="420"/>
+      </w:pPr>
+      <w:r>
+        <w:t>String address;</w:t>
+      </w:r>
+    </w:p>
+    <w:p>
+      <w:pPr>
+        <w:ind w:firstLine="420"/>
+      </w:pPr>
+      <w:r>
+        <w:t>String apartment;</w:t>
+      </w:r>
+    </w:p>
+    <w:p>
+      <w:pPr>
+        <w:ind w:firstLine="420"/>
+        <w:rPr>
+          <w:rFonts w:hint="eastAsia"/>
+        </w:rPr>
+      </w:pPr>
+      <w:r>
+        <w:t>String detail;</w:t>
+      </w:r>
+    </w:p>
+    <w:p>
+      <w:pPr>
+        <w:ind w:firstLine="420"/>
+      </w:pPr>
+      <w:r>
+        <w:t>Integer type;</w:t>
       </w:r>
       <w:r>
         <w:rPr>
@@ -7884,7 +9189,7 @@
         <w:rPr>
           <w:rFonts w:hint="eastAsia"/>
         </w:rPr>
-        <w:t>系统通知</w:t>
+        <w:t>为接收地址</w:t>
       </w:r>
       <w:r>
         <w:rPr>
@@ -7896,111 +9201,127 @@
         <w:rPr>
           <w:rFonts w:hint="eastAsia"/>
         </w:rPr>
-        <w:t>活动信息</w:t>
-      </w:r>
-    </w:p>
-    <w:p>
-      <w:pPr>
-        <w:ind w:firstLine="420"/>
-      </w:pPr>
-      <w:r>
-        <w:t>Integer attachmentType;</w:t>
-      </w:r>
-      <w:r>
-        <w:rPr>
-          <w:rFonts w:hint="eastAsia"/>
-        </w:rPr>
-        <w:t>//1</w:t>
-      </w:r>
-      <w:r>
-        <w:rPr>
-          <w:rFonts w:hint="eastAsia"/>
-        </w:rPr>
-        <w:t>图片</w:t>
-      </w:r>
-      <w:r>
-        <w:rPr>
-          <w:rFonts w:hint="eastAsia"/>
-        </w:rPr>
-        <w:t>2</w:t>
-      </w:r>
-      <w:r>
-        <w:rPr>
-          <w:rFonts w:hint="eastAsia"/>
-        </w:rPr>
-        <w:t>视频</w:t>
-      </w:r>
-    </w:p>
-    <w:p>
-      <w:pPr>
-        <w:ind w:firstLine="420"/>
-      </w:pPr>
-      <w:r>
-        <w:t>String attachment;</w:t>
-      </w:r>
-      <w:r>
-        <w:rPr>
-          <w:rFonts w:hint="eastAsia"/>
-        </w:rPr>
-        <w:t>//</w:t>
-      </w:r>
-      <w:r>
-        <w:rPr>
-          <w:rFonts w:hint="eastAsia"/>
-        </w:rPr>
-        <w:t>图片是</w:t>
-      </w:r>
-      <w:r>
-        <w:rPr>
-          <w:rFonts w:hint="eastAsia"/>
-        </w:rPr>
-        <w:t>uri</w:t>
-      </w:r>
-      <w:r>
-        <w:rPr>
-          <w:rFonts w:hint="eastAsia"/>
-        </w:rPr>
-        <w:t>地址，视频是</w:t>
-      </w:r>
-      <w:r>
-        <w:rPr>
-          <w:rFonts w:hint="eastAsia"/>
-        </w:rPr>
-        <w:t>url</w:t>
-      </w:r>
-      <w:r>
-        <w:rPr>
-          <w:rFonts w:hint="eastAsia"/>
-        </w:rPr>
-        <w:t>完整地址</w:t>
-      </w:r>
-    </w:p>
-    <w:p>
-      <w:pPr>
-        <w:ind w:firstLine="420"/>
-      </w:pPr>
-      <w:r>
-        <w:t>Date endTime;</w:t>
-      </w:r>
-      <w:r>
-        <w:rPr>
-          <w:rFonts w:hint="eastAsia"/>
-        </w:rPr>
-        <w:t>//</w:t>
-      </w:r>
-      <w:r>
-        <w:rPr>
-          <w:rFonts w:hint="eastAsia"/>
-        </w:rPr>
-        <w:t>通知结束时间</w:t>
-      </w:r>
-    </w:p>
-    <w:p>
-      <w:pPr>
-        <w:ind w:firstLine="420"/>
-      </w:pPr>
-      <w:r>
-        <w:t>String message;</w:t>
+        <w:t>为账单地址</w:t>
+      </w:r>
+    </w:p>
+    <w:p>
+      <w:r>
+        <w:rPr>
+          <w:rFonts w:hint="eastAsia"/>
+        </w:rPr>
+        <w:t>下行：</w:t>
+      </w:r>
+    </w:p>
+    <w:p>
+      <w:pPr>
+        <w:rPr>
+          <w:rFonts w:ascii="Calibri Light" w:hAnsi="Calibri Light" w:hint="eastAsia"/>
+          <w:b/>
+          <w:bCs/>
+          <w:sz w:val="32"/>
+          <w:szCs w:val="32"/>
+        </w:rPr>
+      </w:pPr>
+      <w:r>
+        <w:rPr>
+          <w:rFonts w:ascii="Calibri Light" w:hAnsi="Calibri Light" w:hint="eastAsia"/>
+          <w:b/>
+          <w:bCs/>
+          <w:sz w:val="32"/>
+          <w:szCs w:val="32"/>
+        </w:rPr>
+        <w:t>34</w:t>
+      </w:r>
+      <w:r>
+        <w:rPr>
+          <w:rFonts w:ascii="Calibri Light" w:hAnsi="Calibri Light" w:hint="eastAsia"/>
+          <w:b/>
+          <w:bCs/>
+          <w:sz w:val="32"/>
+          <w:szCs w:val="32"/>
+        </w:rPr>
+        <w:t>用户订单地址</w:t>
+      </w:r>
+      <w:r>
+        <w:rPr>
+          <w:rFonts w:ascii="Calibri Light" w:hAnsi="Calibri Light" w:hint="eastAsia"/>
+          <w:b/>
+          <w:bCs/>
+          <w:sz w:val="32"/>
+          <w:szCs w:val="32"/>
+        </w:rPr>
+        <w:t>查看</w:t>
+      </w:r>
+      <w:r>
+        <w:rPr>
+          <w:rFonts w:ascii="Calibri Light" w:hAnsi="Calibri Light" w:hint="eastAsia"/>
+          <w:b/>
+          <w:bCs/>
+          <w:sz w:val="32"/>
+          <w:szCs w:val="32"/>
+        </w:rPr>
+        <w:t>（</w:t>
+      </w:r>
+      <w:r>
+        <w:rPr>
+          <w:rFonts w:ascii="Calibri Light" w:hAnsi="Calibri Light" w:hint="eastAsia"/>
+          <w:b/>
+          <w:bCs/>
+          <w:sz w:val="32"/>
+          <w:szCs w:val="32"/>
+        </w:rPr>
+        <w:t>/user/commodity/order/ address/</w:t>
+      </w:r>
+      <w:r>
+        <w:rPr>
+          <w:rFonts w:ascii="Calibri Light" w:hAnsi="Calibri Light" w:hint="eastAsia"/>
+          <w:b/>
+          <w:bCs/>
+          <w:sz w:val="32"/>
+          <w:szCs w:val="32"/>
+        </w:rPr>
+        <w:t>detail</w:t>
+      </w:r>
+      <w:r>
+        <w:rPr>
+          <w:rFonts w:ascii="Calibri Light" w:hAnsi="Calibri Light" w:hint="eastAsia"/>
+          <w:b/>
+          <w:bCs/>
+          <w:sz w:val="32"/>
+          <w:szCs w:val="32"/>
+        </w:rPr>
+        <w:t>.do</w:t>
+      </w:r>
+      <w:r>
+        <w:rPr>
+          <w:rFonts w:ascii="Calibri Light" w:hAnsi="Calibri Light" w:hint="eastAsia"/>
+          <w:b/>
+          <w:bCs/>
+          <w:sz w:val="32"/>
+          <w:szCs w:val="32"/>
+        </w:rPr>
+        <w:t>）</w:t>
+      </w:r>
+    </w:p>
+    <w:p>
+      <w:pPr>
+        <w:rPr>
+          <w:rFonts w:hint="eastAsia"/>
+        </w:rPr>
+      </w:pPr>
+      <w:r>
+        <w:rPr>
+          <w:rFonts w:hint="eastAsia"/>
+        </w:rPr>
+        <w:t>上行：</w:t>
+      </w:r>
+    </w:p>
+    <w:p>
+      <w:r>
+        <w:tab/>
+      </w:r>
+      <w:r>
+        <w:t>String</w:t>
       </w:r>
       <w:r>
         <w:rPr>
@@ -8009,209 +9330,15 @@
         <w:t xml:space="preserve"> </w:t>
       </w:r>
       <w:r>
-        <w:rPr>
-          <w:rFonts w:hint="eastAsia"/>
-        </w:rPr>
-        <w:t>//</w:t>
-      </w:r>
-      <w:r>
-        <w:rPr>
-          <w:rFonts w:hint="eastAsia"/>
-        </w:rPr>
-        <w:t>信息</w:t>
-      </w:r>
-    </w:p>
-    <w:p>
-      <w:r>
-        <w:rPr>
-          <w:rFonts w:hint="eastAsia"/>
-        </w:rPr>
-        <w:t>]</w:t>
-      </w:r>
-    </w:p>
-    <w:p>
-      <w:pPr>
-        <w:pStyle w:val="2"/>
-        <w:rPr>
-          <w:rFonts w:hint="eastAsia"/>
-        </w:rPr>
-      </w:pPr>
-      <w:r>
-        <w:rPr>
-          <w:rFonts w:hint="eastAsia"/>
-        </w:rPr>
-        <w:t>29</w:t>
-      </w:r>
-      <w:r>
-        <w:rPr>
-          <w:rFonts w:hint="eastAsia"/>
-        </w:rPr>
-        <w:t>用户发送聊天信息</w:t>
-      </w:r>
-      <w:r>
-        <w:rPr>
-          <w:rFonts w:hint="eastAsia"/>
-        </w:rPr>
-        <w:t>（</w:t>
-      </w:r>
-      <w:r>
-        <w:t>/user/</w:t>
-      </w:r>
-      <w:r>
-        <w:t>chat</w:t>
-      </w:r>
-      <w:r>
-        <w:t>/</w:t>
-      </w:r>
-      <w:r>
-        <w:t>send.do</w:t>
-      </w:r>
-      <w:r>
-        <w:rPr>
-          <w:rFonts w:hint="eastAsia"/>
-        </w:rPr>
-        <w:t>）</w:t>
-      </w:r>
-    </w:p>
-    <w:p>
-      <w:r>
-        <w:t>上行：</w:t>
-      </w:r>
-    </w:p>
-    <w:p>
-      <w:pPr>
-        <w:ind w:firstLine="420"/>
-      </w:pPr>
-      <w:r>
-        <w:t xml:space="preserve"> Integer readerId; </w:t>
-      </w:r>
-      <w:r>
-        <w:rPr>
-          <w:rFonts w:hint="eastAsia"/>
-        </w:rPr>
-        <w:t>//</w:t>
-      </w:r>
-      <w:r>
-        <w:rPr>
-          <w:rFonts w:hint="eastAsia"/>
-        </w:rPr>
-        <w:t>接收者</w:t>
-      </w:r>
-      <w:r>
-        <w:rPr>
-          <w:rFonts w:hint="eastAsia"/>
-        </w:rPr>
         <w:t>id</w:t>
       </w:r>
     </w:p>
     <w:p>
-      <w:r>
-        <w:t xml:space="preserve">     String readerName; </w:t>
-      </w:r>
-    </w:p>
-    <w:p>
-      <w:r>
-        <w:t xml:space="preserve">     Integer readerType;</w:t>
-      </w:r>
-      <w:r>
-        <w:rPr>
-          <w:rFonts w:hint="eastAsia"/>
-        </w:rPr>
-        <w:t>//</w:t>
-      </w:r>
-      <w:r>
-        <w:rPr>
-          <w:rFonts w:hint="eastAsia"/>
-        </w:rPr>
-        <w:t>接收者类型</w:t>
-      </w:r>
-      <w:r>
-        <w:rPr>
-          <w:rFonts w:hint="eastAsia"/>
-        </w:rPr>
-        <w:t xml:space="preserve"> 1</w:t>
-      </w:r>
-      <w:r>
-        <w:rPr>
-          <w:rFonts w:hint="eastAsia"/>
-        </w:rPr>
-        <w:t>为用户</w:t>
-      </w:r>
-      <w:r>
-        <w:rPr>
-          <w:rFonts w:hint="eastAsia"/>
-        </w:rPr>
-        <w:t xml:space="preserve"> 2</w:t>
-      </w:r>
-      <w:r>
-        <w:rPr>
-          <w:rFonts w:hint="eastAsia"/>
-        </w:rPr>
-        <w:t>为客服</w:t>
-      </w:r>
-      <w:r>
-        <w:t xml:space="preserve"> </w:t>
-      </w:r>
-    </w:p>
-    <w:p>
-      <w:r>
-        <w:t xml:space="preserve">     Integer contentType; </w:t>
-      </w:r>
-      <w:r>
-        <w:rPr>
-          <w:rFonts w:hint="eastAsia"/>
-        </w:rPr>
-        <w:t>//1</w:t>
-      </w:r>
-      <w:r>
-        <w:rPr>
-          <w:rFonts w:hint="eastAsia"/>
-        </w:rPr>
-        <w:t>文字</w:t>
-      </w:r>
-      <w:r>
-        <w:rPr>
-          <w:rFonts w:hint="eastAsia"/>
-        </w:rPr>
-        <w:t>2</w:t>
-      </w:r>
-      <w:r>
-        <w:rPr>
-          <w:rFonts w:hint="eastAsia"/>
-        </w:rPr>
-        <w:t>图片</w:t>
-      </w:r>
-      <w:r>
-        <w:rPr>
-          <w:rFonts w:hint="eastAsia"/>
-        </w:rPr>
-        <w:t>3</w:t>
-      </w:r>
-      <w:r>
-        <w:rPr>
-          <w:rFonts w:hint="eastAsia"/>
-        </w:rPr>
-        <w:t>视频</w:t>
-      </w:r>
-    </w:p>
-    <w:p>
-      <w:r>
-        <w:t xml:space="preserve">     String msg;</w:t>
-      </w:r>
-      <w:r>
-        <w:rPr>
-          <w:rFonts w:hint="eastAsia"/>
-        </w:rPr>
-        <w:t>//</w:t>
-      </w:r>
-      <w:r>
-        <w:rPr>
-          <w:rFonts w:hint="eastAsia"/>
-        </w:rPr>
-        <w:t>内容</w:t>
-      </w:r>
-    </w:p>
-    <w:p>
+      <w:pPr>
+        <w:rPr>
+          <w:rFonts w:hint="eastAsia"/>
+        </w:rPr>
+      </w:pPr>
       <w:r>
         <w:rPr>
           <w:rFonts w:hint="eastAsia"/>
@@ -8220,610 +9347,93 @@
       </w:r>
     </w:p>
     <w:p>
-      <w:pPr>
-        <w:ind w:firstLine="420"/>
-      </w:pPr>
-      <w:r>
-        <w:t xml:space="preserve">Integer id; </w:t>
-      </w:r>
-    </w:p>
-    <w:p>
-      <w:r>
-        <w:t xml:space="preserve">     Integer senderId; </w:t>
-      </w:r>
-      <w:r>
-        <w:rPr>
-          <w:rFonts w:hint="eastAsia"/>
-        </w:rPr>
-        <w:t>//</w:t>
-      </w:r>
-      <w:r>
-        <w:rPr>
-          <w:rFonts w:hint="eastAsia"/>
-        </w:rPr>
-        <w:t>发送者</w:t>
-      </w:r>
-    </w:p>
-    <w:p>
-      <w:r>
-        <w:t xml:space="preserve">     String senderName; </w:t>
-      </w:r>
-    </w:p>
-    <w:p>
-      <w:r>
-        <w:t xml:space="preserve">     Integer senderType; </w:t>
-      </w:r>
-    </w:p>
-    <w:p>
-      <w:r>
-        <w:t xml:space="preserve">     Integer readerId; </w:t>
-      </w:r>
-    </w:p>
-    <w:p>
-      <w:r>
-        <w:t xml:space="preserve">     String readerName; </w:t>
-      </w:r>
-    </w:p>
-    <w:p>
-      <w:r>
-        <w:t xml:space="preserve">     Integer readerType; </w:t>
-      </w:r>
-    </w:p>
-    <w:p>
-      <w:r>
-        <w:t xml:space="preserve">     Integer msgType; </w:t>
-      </w:r>
-    </w:p>
-    <w:p>
-      <w:r>
-        <w:t xml:space="preserve">     Integer contentType; </w:t>
-      </w:r>
-    </w:p>
-    <w:p>
-      <w:r>
-        <w:t xml:space="preserve">     Date createTime;</w:t>
-      </w:r>
-      <w:r>
-        <w:rPr>
-          <w:rFonts w:hint="eastAsia"/>
-        </w:rPr>
-        <w:t>//</w:t>
-      </w:r>
-      <w:r>
-        <w:rPr>
-          <w:rFonts w:hint="eastAsia"/>
-        </w:rPr>
-        <w:t>聊天时间</w:t>
-      </w:r>
-      <w:r>
-        <w:t xml:space="preserve"> </w:t>
-      </w:r>
-    </w:p>
-    <w:p>
-      <w:pPr>
-        <w:rPr>
-          <w:rFonts w:hint="eastAsia"/>
-        </w:rPr>
-      </w:pPr>
-      <w:r>
-        <w:t xml:space="preserve">     String msg;</w:t>
-      </w:r>
-    </w:p>
-    <w:p>
-      <w:pPr>
-        <w:rPr>
-          <w:rFonts w:hint="eastAsia"/>
-        </w:rPr>
-      </w:pPr>
-    </w:p>
-    <w:p>
-      <w:pPr>
-        <w:pStyle w:val="2"/>
-        <w:rPr>
-          <w:rFonts w:hint="eastAsia"/>
-        </w:rPr>
-      </w:pPr>
-      <w:r>
-        <w:rPr>
-          <w:rFonts w:hint="eastAsia"/>
-        </w:rPr>
+      <w:r>
         <w:lastRenderedPageBreak/>
-        <w:t>30</w:t>
-      </w:r>
-      <w:r>
-        <w:rPr>
-          <w:rFonts w:hint="eastAsia"/>
-        </w:rPr>
-        <w:t>获得所有的聊天信息</w:t>
-      </w:r>
-      <w:r>
-        <w:rPr>
-          <w:rFonts w:hint="eastAsia"/>
-        </w:rPr>
-        <w:t>（</w:t>
-      </w:r>
-      <w:r>
-        <w:t>/user/</w:t>
-      </w:r>
-      <w:r>
-        <w:t>chat</w:t>
-      </w:r>
-      <w:r>
-        <w:t>/</w:t>
-      </w:r>
-      <w:r>
-        <w:t>getAll.do</w:t>
-      </w:r>
-      <w:r>
-        <w:rPr>
-          <w:rFonts w:hint="eastAsia"/>
-        </w:rPr>
-        <w:t>）</w:t>
-      </w:r>
-    </w:p>
-    <w:p>
-      <w:r>
-        <w:t>上行：</w:t>
-      </w:r>
-    </w:p>
-    <w:p>
-      <w:r>
-        <w:t xml:space="preserve">    int pageNum = 1;</w:t>
-      </w:r>
-    </w:p>
-    <w:p>
-      <w:pPr>
-        <w:rPr>
-          <w:rFonts w:hint="eastAsia"/>
-        </w:rPr>
-      </w:pPr>
-      <w:r>
-        <w:rPr>
-          <w:rFonts w:hint="eastAsia"/>
-        </w:rPr>
-        <w:t xml:space="preserve">    //</w:t>
-      </w:r>
-      <w:r>
-        <w:rPr>
-          <w:rFonts w:hint="eastAsia"/>
-        </w:rPr>
-        <w:t>页数</w:t>
-      </w:r>
-    </w:p>
-    <w:p>
-      <w:pPr>
-        <w:ind w:firstLine="420"/>
-        <w:rPr>
-          <w:rFonts w:hint="eastAsia"/>
-        </w:rPr>
-      </w:pPr>
-      <w:r>
-        <w:t>int pageSize = 30;</w:t>
-      </w:r>
-    </w:p>
-    <w:p>
-      <w:r>
-        <w:rPr>
-          <w:rFonts w:hint="eastAsia"/>
-        </w:rPr>
-        <w:t>下行：</w:t>
-      </w:r>
-    </w:p>
-    <w:p>
-      <w:r>
-        <w:t>int pageNum;</w:t>
-      </w:r>
-    </w:p>
-    <w:p>
-      <w:r>
-        <w:t>int pages;</w:t>
-      </w:r>
-    </w:p>
-    <w:p>
-      <w:r>
-        <w:t>int total;</w:t>
-      </w:r>
-    </w:p>
-    <w:p>
-      <w:r>
-        <w:t>int pageSize;</w:t>
-      </w:r>
-    </w:p>
-    <w:p>
-      <w:r>
-        <w:t>Array list [</w:t>
-      </w:r>
-    </w:p>
-    <w:p>
-      <w:r>
-        <w:t xml:space="preserve">Integer id; </w:t>
-      </w:r>
-    </w:p>
-    <w:p>
-      <w:pPr>
-        <w:rPr>
-          <w:rFonts w:hint="eastAsia"/>
-        </w:rPr>
-      </w:pPr>
-      <w:r>
-        <w:rPr>
-          <w:rFonts w:hint="eastAsia"/>
-        </w:rPr>
-        <w:t xml:space="preserve">     Integer senderId; //</w:t>
-      </w:r>
-      <w:r>
-        <w:rPr>
-          <w:rFonts w:hint="eastAsia"/>
-        </w:rPr>
-        <w:t>发送者</w:t>
-      </w:r>
-    </w:p>
-    <w:p>
-      <w:r>
-        <w:t xml:space="preserve">     String senderName; </w:t>
-      </w:r>
-    </w:p>
-    <w:p>
-      <w:r>
-        <w:t xml:space="preserve">     Integer senderType; </w:t>
-      </w:r>
-    </w:p>
-    <w:p>
-      <w:r>
-        <w:t xml:space="preserve">     Integer readerId; </w:t>
-      </w:r>
-    </w:p>
-    <w:p>
-      <w:r>
-        <w:t xml:space="preserve">     String readerName; </w:t>
-      </w:r>
-    </w:p>
-    <w:p>
-      <w:r>
-        <w:t xml:space="preserve">     Integer readerType; </w:t>
-      </w:r>
-    </w:p>
-    <w:p>
-      <w:r>
-        <w:t xml:space="preserve">     Integer msgType; </w:t>
-      </w:r>
-    </w:p>
-    <w:p>
-      <w:r>
-        <w:t xml:space="preserve">     Integer contentType; </w:t>
-      </w:r>
-    </w:p>
-    <w:p>
-      <w:pPr>
-        <w:rPr>
-          <w:rFonts w:hint="eastAsia"/>
-        </w:rPr>
-      </w:pPr>
-      <w:r>
-        <w:rPr>
-          <w:rFonts w:hint="eastAsia"/>
-        </w:rPr>
-        <w:t xml:space="preserve">     Date createTime;//</w:t>
-      </w:r>
-      <w:r>
-        <w:rPr>
-          <w:rFonts w:hint="eastAsia"/>
-        </w:rPr>
-        <w:t>聊天时间</w:t>
-      </w:r>
-      <w:r>
-        <w:rPr>
-          <w:rFonts w:hint="eastAsia"/>
-        </w:rPr>
-        <w:t xml:space="preserve"> </w:t>
-      </w:r>
-    </w:p>
-    <w:p>
-      <w:r>
-        <w:t xml:space="preserve">     String msg;</w:t>
-      </w:r>
-    </w:p>
-    <w:p>
-      <w:pPr>
-        <w:rPr>
-          <w:rFonts w:hint="eastAsia"/>
-        </w:rPr>
-      </w:pPr>
-      <w:r>
-        <w:t>]</w:t>
-      </w:r>
-    </w:p>
-    <w:p>
-      <w:pPr>
-        <w:pStyle w:val="2"/>
-        <w:rPr>
-          <w:rFonts w:hint="eastAsia"/>
-        </w:rPr>
-      </w:pPr>
-      <w:r>
-        <w:rPr>
-          <w:rFonts w:hint="eastAsia"/>
-        </w:rPr>
-        <w:t>3</w:t>
-      </w:r>
-      <w:r>
-        <w:rPr>
-          <w:rFonts w:hint="eastAsia"/>
-        </w:rPr>
-        <w:t>1</w:t>
-      </w:r>
-      <w:r>
-        <w:rPr>
-          <w:rFonts w:hint="eastAsia"/>
-        </w:rPr>
-        <w:t>获得所有的聊天信息（</w:t>
-      </w:r>
-      <w:r>
-        <w:t>/user/</w:t>
-      </w:r>
-      <w:r>
-        <w:t>chat</w:t>
-      </w:r>
-      <w:r>
-        <w:t>/</w:t>
-      </w:r>
-      <w:r>
-        <w:t>getNewMsg.do</w:t>
-      </w:r>
-      <w:r>
-        <w:rPr>
-          <w:rFonts w:hint="eastAsia"/>
-        </w:rPr>
-        <w:t>）</w:t>
-      </w:r>
-    </w:p>
-    <w:p>
-      <w:r>
-        <w:t>上行：</w:t>
-      </w:r>
-    </w:p>
-    <w:p>
-      <w:r>
-        <w:t xml:space="preserve">    </w:t>
-      </w:r>
-      <w:r>
-        <w:t>String</w:t>
-      </w:r>
-      <w:r>
-        <w:rPr>
-          <w:rFonts w:hint="eastAsia"/>
-        </w:rPr>
-        <w:t xml:space="preserve">  id</w:t>
-      </w:r>
-      <w:r>
-        <w:t>;</w:t>
-      </w:r>
-      <w:r>
-        <w:rPr>
-          <w:rFonts w:hint="eastAsia"/>
-        </w:rPr>
-        <w:t xml:space="preserve"> </w:t>
-      </w:r>
-      <w:r>
-        <w:rPr>
-          <w:rFonts w:hint="eastAsia"/>
-        </w:rPr>
-        <w:t>//</w:t>
-      </w:r>
-      <w:r>
-        <w:rPr>
-          <w:rFonts w:hint="eastAsia"/>
-        </w:rPr>
-        <w:t>前端存储的最大</w:t>
-      </w:r>
-      <w:r>
-        <w:rPr>
-          <w:rFonts w:hint="eastAsia"/>
-        </w:rPr>
-        <w:t>id</w:t>
-      </w:r>
-    </w:p>
-    <w:p>
-      <w:pPr>
-        <w:rPr>
-          <w:rFonts w:hint="eastAsia"/>
-        </w:rPr>
-      </w:pPr>
-      <w:r>
-        <w:rPr>
-          <w:rFonts w:hint="eastAsia"/>
-        </w:rPr>
-        <w:t xml:space="preserve">  </w:t>
-      </w:r>
-    </w:p>
-    <w:p>
-      <w:r>
-        <w:rPr>
-          <w:rFonts w:hint="eastAsia"/>
-        </w:rPr>
-        <w:t>下行：</w:t>
-      </w:r>
-    </w:p>
-    <w:p>
-      <w:r>
-        <w:t>[</w:t>
-      </w:r>
-    </w:p>
-    <w:p>
-      <w:pPr>
-        <w:ind w:left="420"/>
-      </w:pPr>
-      <w:r>
-        <w:t xml:space="preserve">Integer id; </w:t>
-      </w:r>
-    </w:p>
-    <w:p>
-      <w:pPr>
-        <w:rPr>
-          <w:rFonts w:hint="eastAsia"/>
-        </w:rPr>
-      </w:pPr>
-      <w:r>
-        <w:rPr>
-          <w:rFonts w:hint="eastAsia"/>
-        </w:rPr>
-        <w:t xml:space="preserve">     Integer senderId; //</w:t>
-      </w:r>
-      <w:r>
-        <w:rPr>
-          <w:rFonts w:hint="eastAsia"/>
-        </w:rPr>
-        <w:t>发送者</w:t>
-      </w:r>
-    </w:p>
-    <w:p>
-      <w:r>
-        <w:t xml:space="preserve">     String senderName; </w:t>
-      </w:r>
-    </w:p>
-    <w:p>
-      <w:r>
-        <w:t xml:space="preserve">     Integer senderType; </w:t>
-      </w:r>
-    </w:p>
-    <w:p>
-      <w:r>
-        <w:t xml:space="preserve">     Integer readerId; </w:t>
-      </w:r>
-    </w:p>
-    <w:p>
-      <w:r>
-        <w:t xml:space="preserve">     String readerName; </w:t>
-      </w:r>
-    </w:p>
-    <w:p>
-      <w:r>
-        <w:t xml:space="preserve">     Integer readerType; </w:t>
-      </w:r>
-    </w:p>
-    <w:p>
-      <w:r>
-        <w:t xml:space="preserve">     Integer msgType; </w:t>
-      </w:r>
-    </w:p>
-    <w:p>
-      <w:r>
-        <w:t xml:space="preserve">     Integer contentType; </w:t>
-      </w:r>
-    </w:p>
-    <w:p>
-      <w:pPr>
-        <w:rPr>
-          <w:rFonts w:hint="eastAsia"/>
-        </w:rPr>
-      </w:pPr>
-      <w:r>
-        <w:rPr>
-          <w:rFonts w:hint="eastAsia"/>
-        </w:rPr>
-        <w:t xml:space="preserve">     Date createTime;//</w:t>
-      </w:r>
-      <w:r>
-        <w:rPr>
-          <w:rFonts w:hint="eastAsia"/>
-        </w:rPr>
-        <w:t>聊天时间</w:t>
-      </w:r>
-      <w:r>
-        <w:rPr>
-          <w:rFonts w:hint="eastAsia"/>
-        </w:rPr>
-        <w:t xml:space="preserve"> </w:t>
-      </w:r>
-    </w:p>
-    <w:p>
-      <w:pPr>
-        <w:rPr>
-          <w:rFonts w:hint="eastAsia"/>
-        </w:rPr>
-      </w:pPr>
-      <w:r>
-        <w:t xml:space="preserve">     String msg;</w:t>
-      </w:r>
-    </w:p>
-    <w:p>
-      <w:pPr>
-        <w:rPr>
-          <w:rFonts w:hint="eastAsia"/>
-        </w:rPr>
-      </w:pPr>
-      <w:r>
-        <w:rPr>
-          <w:rFonts w:hint="eastAsia"/>
-        </w:rPr>
-        <w:lastRenderedPageBreak/>
-        <w:t>]</w:t>
-      </w:r>
-    </w:p>
-    <w:p>
-      <w:pPr>
-        <w:rPr>
-          <w:rFonts w:hint="eastAsia"/>
-        </w:rPr>
-      </w:pPr>
-    </w:p>
-    <w:p>
-      <w:pPr>
-        <w:pStyle w:val="2"/>
-      </w:pPr>
-      <w:r>
-        <w:rPr>
-          <w:rFonts w:hint="eastAsia"/>
-        </w:rPr>
-        <w:t>32</w:t>
-      </w:r>
-      <w:r>
-        <w:rPr>
-          <w:rFonts w:hint="eastAsia"/>
-        </w:rPr>
-        <w:t xml:space="preserve"> </w:t>
-      </w:r>
-      <w:r>
-        <w:rPr>
-          <w:rFonts w:hint="eastAsia"/>
-        </w:rPr>
-        <w:t>获取网站设置（</w:t>
-      </w:r>
-      <w:r>
-        <w:t>/home</w:t>
-      </w:r>
-      <w:r>
-        <w:t>/getHomeSetting.do</w:t>
-      </w:r>
-      <w:r>
-        <w:rPr>
-          <w:rFonts w:hint="eastAsia"/>
-        </w:rPr>
-        <w:t>）</w:t>
-      </w:r>
-    </w:p>
-    <w:p>
-      <w:r>
-        <w:rPr>
-          <w:rFonts w:hint="eastAsia"/>
-        </w:rPr>
-        <w:t>上行：</w:t>
-      </w:r>
-    </w:p>
-    <w:p>
-      <w:r>
-        <w:rPr>
-          <w:rFonts w:hint="eastAsia"/>
-        </w:rPr>
-        <w:t>下行：</w:t>
-      </w:r>
-    </w:p>
-    <w:p>
-      <w:r>
-        <w:t>String ftpPrefix;</w:t>
-      </w:r>
-    </w:p>
-    <w:p/>
+        <w:t xml:space="preserve"> Integer id;</w:t>
+      </w:r>
+    </w:p>
+    <w:p>
+      <w:r>
+        <w:t xml:space="preserve"> String country;</w:t>
+      </w:r>
+    </w:p>
+    <w:p>
+      <w:r>
+        <w:t xml:space="preserve"> String province;</w:t>
+      </w:r>
+    </w:p>
+    <w:p>
+      <w:r>
+        <w:t xml:space="preserve"> String city;</w:t>
+      </w:r>
+    </w:p>
+    <w:p>
+      <w:r>
+        <w:t xml:space="preserve"> String company;</w:t>
+      </w:r>
+    </w:p>
+    <w:p>
+      <w:r>
+        <w:t xml:space="preserve"> String firstName;</w:t>
+      </w:r>
+    </w:p>
+    <w:p>
+      <w:r>
+        <w:t xml:space="preserve"> String lastName;</w:t>
+      </w:r>
+    </w:p>
+    <w:p>
+      <w:r>
+        <w:t xml:space="preserve"> String phone;</w:t>
+      </w:r>
+    </w:p>
+    <w:p>
+      <w:r>
+        <w:t xml:space="preserve"> String postcode;</w:t>
+      </w:r>
+    </w:p>
+    <w:p>
+      <w:r>
+        <w:t xml:space="preserve"> Date updateTime;</w:t>
+      </w:r>
+    </w:p>
+    <w:p>
+      <w:r>
+        <w:t xml:space="preserve"> String commodityOrder;</w:t>
+      </w:r>
+    </w:p>
+    <w:p>
+      <w:r>
+        <w:t xml:space="preserve"> Integer type;</w:t>
+      </w:r>
+    </w:p>
+    <w:p>
+      <w:r>
+        <w:t xml:space="preserve"> Integer userId;</w:t>
+      </w:r>
+    </w:p>
+    <w:p>
+      <w:r>
+        <w:t xml:space="preserve"> String countryCode;</w:t>
+      </w:r>
+    </w:p>
+    <w:p>
+      <w:r>
+        <w:t xml:space="preserve"> String address;</w:t>
+      </w:r>
+    </w:p>
+    <w:p>
+      <w:r>
+        <w:t xml:space="preserve"> String apartment;</w:t>
+      </w:r>
+    </w:p>
+    <w:p>
+      <w:bookmarkStart w:id="0" w:name="_GoBack"/>
+      <w:bookmarkEnd w:id="0"/>
+      <w:r>
+        <w:t xml:space="preserve"> String detail;</w:t>
+      </w:r>
+    </w:p>
     <w:p>
       <w:pPr>
         <w:pStyle w:val="1"/>
@@ -9088,6 +9698,7 @@
         <w:rPr>
           <w:rFonts w:hint="eastAsia"/>
         </w:rPr>
+        <w:lastRenderedPageBreak/>
         <w:t>2</w:t>
       </w:r>
       <w:r>
@@ -10389,7 +11000,7 @@
 </file>
 
 <file path=customXml/itemProps1.xml><?xml version="1.0" encoding="utf-8"?>
-<ds:datastoreItem xmlns:ds="http://schemas.openxmlformats.org/officeDocument/2006/customXml" ds:itemID="{FBCB0597-C3AD-4D3A-AEB3-1EB90341B6B9}">
+<ds:datastoreItem xmlns:ds="http://schemas.openxmlformats.org/officeDocument/2006/customXml" ds:itemID="{C71860AC-B3DE-4E26-A01C-92B440FBE646}">
   <ds:schemaRefs>
     <ds:schemaRef ds:uri="http://schemas.openxmlformats.org/officeDocument/2006/bibliography"/>
   </ds:schemaRefs>

--- a/前端文档.docx
+++ b/前端文档.docx
@@ -9428,8 +9428,6 @@
       </w:r>
     </w:p>
     <w:p>
-      <w:bookmarkStart w:id="0" w:name="_GoBack"/>
-      <w:bookmarkEnd w:id="0"/>
       <w:r>
         <w:t xml:space="preserve"> String detail;</w:t>
       </w:r>
@@ -9792,7 +9790,128 @@
         <w:t>4de6ad6d-ff34-4c93-ad8d-509c80fd2dcd.png_512x512.png</w:t>
       </w:r>
     </w:p>
-    <w:p/>
+    <w:p>
+      <w:pPr>
+        <w:pStyle w:val="2"/>
+        <w:rPr>
+          <w:rFonts w:hint="eastAsia"/>
+        </w:rPr>
+      </w:pPr>
+      <w:r>
+        <w:rPr>
+          <w:rFonts w:hint="eastAsia"/>
+        </w:rPr>
+        <w:t>3</w:t>
+      </w:r>
+      <w:r>
+        <w:rPr>
+          <w:rFonts w:hint="eastAsia"/>
+        </w:rPr>
+        <w:t>上传文件（</w:t>
+      </w:r>
+      <w:r>
+        <w:rPr>
+          <w:rFonts w:hint="eastAsia"/>
+        </w:rPr>
+        <w:t>user</w:t>
+      </w:r>
+      <w:r>
+        <w:rPr>
+          <w:rFonts w:hint="eastAsia"/>
+        </w:rPr>
+        <w:t>/upload.do</w:t>
+      </w:r>
+      <w:r>
+        <w:rPr>
+          <w:rFonts w:hint="eastAsia"/>
+        </w:rPr>
+        <w:t>）</w:t>
+      </w:r>
+    </w:p>
+    <w:p>
+      <w:pPr>
+        <w:rPr>
+          <w:rFonts w:hint="eastAsia"/>
+        </w:rPr>
+      </w:pPr>
+      <w:r>
+        <w:rPr>
+          <w:rFonts w:hint="eastAsia"/>
+        </w:rPr>
+        <w:t>链接：</w:t>
+      </w:r>
+      <w:r>
+        <w:rPr>
+          <w:rFonts w:hint="eastAsia"/>
+        </w:rPr>
+        <w:t>http://resserver.shop88.cn:8080/</w:t>
+      </w:r>
+      <w:bookmarkStart w:id="0" w:name="_GoBack"/>
+      <w:bookmarkEnd w:id="0"/>
+      <w:r>
+        <w:rPr>
+          <w:rFonts w:hint="eastAsia"/>
+        </w:rPr>
+        <w:t>user</w:t>
+      </w:r>
+      <w:r>
+        <w:rPr>
+          <w:rFonts w:hint="eastAsia"/>
+        </w:rPr>
+        <w:t>/upload.do</w:t>
+      </w:r>
+    </w:p>
+    <w:p>
+      <w:pPr>
+        <w:rPr>
+          <w:rFonts w:hint="eastAsia"/>
+        </w:rPr>
+      </w:pPr>
+      <w:r>
+        <w:rPr>
+          <w:rFonts w:hint="eastAsia"/>
+        </w:rPr>
+        <w:t>上行：</w:t>
+      </w:r>
+      <w:r>
+        <w:rPr>
+          <w:rFonts w:hint="eastAsia"/>
+        </w:rPr>
+        <w:t>File upload_file</w:t>
+      </w:r>
+    </w:p>
+    <w:p>
+      <w:r>
+        <w:rPr>
+          <w:rFonts w:hint="eastAsia"/>
+        </w:rPr>
+        <w:t>注：须把后台的</w:t>
+      </w:r>
+      <w:r>
+        <w:rPr>
+          <w:rFonts w:hint="eastAsia"/>
+        </w:rPr>
+        <w:t>token</w:t>
+      </w:r>
+      <w:r>
+        <w:rPr>
+          <w:rFonts w:hint="eastAsia"/>
+        </w:rPr>
+        <w:t>从</w:t>
+      </w:r>
+      <w:r>
+        <w:rPr>
+          <w:rFonts w:hint="eastAsia"/>
+        </w:rPr>
+        <w:t>header</w:t>
+      </w:r>
+      <w:r>
+        <w:rPr>
+          <w:rFonts w:hint="eastAsia"/>
+        </w:rPr>
+        <w:t>提交</w:t>
+      </w:r>
+    </w:p>
     <w:p>
       <w:pPr>
         <w:ind w:firstLineChars="200" w:firstLine="420"/>
@@ -11000,7 +11119,7 @@
 </file>
 
 <file path=customXml/itemProps1.xml><?xml version="1.0" encoding="utf-8"?>
-<ds:datastoreItem xmlns:ds="http://schemas.openxmlformats.org/officeDocument/2006/customXml" ds:itemID="{C71860AC-B3DE-4E26-A01C-92B440FBE646}">
+<ds:datastoreItem xmlns:ds="http://schemas.openxmlformats.org/officeDocument/2006/customXml" ds:itemID="{65171408-BF2E-4AB9-8598-545DF5455271}">
   <ds:schemaRefs>
     <ds:schemaRef ds:uri="http://schemas.openxmlformats.org/officeDocument/2006/bibliography"/>
   </ds:schemaRefs>

--- a/前端文档.docx
+++ b/前端文档.docx
@@ -4733,6 +4733,15 @@
         </w:tabs>
         <w:ind w:firstLine="420"/>
       </w:pPr>
+      <w:r>
+        <w:t>String</w:t>
+      </w:r>
+      <w:r>
+        <w:rPr>
+          <w:rFonts w:hint="eastAsia"/>
+        </w:rPr>
+        <w:t xml:space="preserve"> order;</w:t>
+      </w:r>
     </w:p>
     <w:p>
       <w:pPr>
@@ -9214,91 +9223,56 @@
     </w:p>
     <w:p>
       <w:pPr>
-        <w:rPr>
-          <w:rFonts w:ascii="Calibri Light" w:hAnsi="Calibri Light" w:hint="eastAsia"/>
-          <w:b/>
-          <w:bCs/>
-          <w:sz w:val="32"/>
-          <w:szCs w:val="32"/>
-        </w:rPr>
-      </w:pPr>
-      <w:r>
-        <w:rPr>
-          <w:rFonts w:ascii="Calibri Light" w:hAnsi="Calibri Light" w:hint="eastAsia"/>
-          <w:b/>
-          <w:bCs/>
-          <w:sz w:val="32"/>
-          <w:szCs w:val="32"/>
+        <w:pStyle w:val="2"/>
+        <w:rPr>
+          <w:rFonts w:hint="eastAsia"/>
+        </w:rPr>
+      </w:pPr>
+      <w:r>
+        <w:rPr>
+          <w:rFonts w:hint="eastAsia"/>
         </w:rPr>
         <w:t>34</w:t>
       </w:r>
       <w:r>
         <w:rPr>
-          <w:rFonts w:ascii="Calibri Light" w:hAnsi="Calibri Light" w:hint="eastAsia"/>
-          <w:b/>
-          <w:bCs/>
-          <w:sz w:val="32"/>
-          <w:szCs w:val="32"/>
+          <w:rFonts w:hint="eastAsia"/>
         </w:rPr>
         <w:t>用户订单地址</w:t>
       </w:r>
       <w:r>
         <w:rPr>
-          <w:rFonts w:ascii="Calibri Light" w:hAnsi="Calibri Light" w:hint="eastAsia"/>
-          <w:b/>
-          <w:bCs/>
-          <w:sz w:val="32"/>
-          <w:szCs w:val="32"/>
+          <w:rFonts w:hint="eastAsia"/>
         </w:rPr>
         <w:t>查看</w:t>
       </w:r>
       <w:r>
         <w:rPr>
-          <w:rFonts w:ascii="Calibri Light" w:hAnsi="Calibri Light" w:hint="eastAsia"/>
-          <w:b/>
-          <w:bCs/>
-          <w:sz w:val="32"/>
-          <w:szCs w:val="32"/>
+          <w:rFonts w:hint="eastAsia"/>
         </w:rPr>
         <w:t>（</w:t>
       </w:r>
       <w:r>
         <w:rPr>
-          <w:rFonts w:ascii="Calibri Light" w:hAnsi="Calibri Light" w:hint="eastAsia"/>
-          <w:b/>
-          <w:bCs/>
-          <w:sz w:val="32"/>
-          <w:szCs w:val="32"/>
+          <w:rFonts w:hint="eastAsia"/>
         </w:rPr>
         <w:t>/user/commodity/order/ address/</w:t>
       </w:r>
       <w:r>
         <w:rPr>
-          <w:rFonts w:ascii="Calibri Light" w:hAnsi="Calibri Light" w:hint="eastAsia"/>
-          <w:b/>
-          <w:bCs/>
-          <w:sz w:val="32"/>
-          <w:szCs w:val="32"/>
+          <w:rFonts w:hint="eastAsia"/>
         </w:rPr>
         <w:t>detail</w:t>
       </w:r>
       <w:r>
         <w:rPr>
-          <w:rFonts w:ascii="Calibri Light" w:hAnsi="Calibri Light" w:hint="eastAsia"/>
-          <w:b/>
-          <w:bCs/>
-          <w:sz w:val="32"/>
-          <w:szCs w:val="32"/>
+          <w:rFonts w:hint="eastAsia"/>
         </w:rPr>
         <w:t>.do</w:t>
       </w:r>
       <w:r>
         <w:rPr>
-          <w:rFonts w:ascii="Calibri Light" w:hAnsi="Calibri Light" w:hint="eastAsia"/>
-          <w:b/>
-          <w:bCs/>
-          <w:sz w:val="32"/>
-          <w:szCs w:val="32"/>
+          <w:rFonts w:hint="eastAsia"/>
         </w:rPr>
         <w:t>）</w:t>
       </w:r>
@@ -9318,6 +9292,7 @@
     </w:p>
     <w:p>
       <w:r>
+        <w:lastRenderedPageBreak/>
         <w:tab/>
       </w:r>
       <w:r>
@@ -9348,95 +9323,992 @@
     </w:p>
     <w:p>
       <w:r>
+        <w:t xml:space="preserve"> Integer id;</w:t>
+      </w:r>
+    </w:p>
+    <w:p>
+      <w:r>
+        <w:t xml:space="preserve"> String country;</w:t>
+      </w:r>
+    </w:p>
+    <w:p>
+      <w:r>
+        <w:t xml:space="preserve"> String province;</w:t>
+      </w:r>
+    </w:p>
+    <w:p>
+      <w:r>
+        <w:t xml:space="preserve"> String city;</w:t>
+      </w:r>
+    </w:p>
+    <w:p>
+      <w:r>
+        <w:t xml:space="preserve"> String company;</w:t>
+      </w:r>
+    </w:p>
+    <w:p>
+      <w:r>
+        <w:t xml:space="preserve"> String firstName;</w:t>
+      </w:r>
+    </w:p>
+    <w:p>
+      <w:r>
+        <w:t xml:space="preserve"> String lastName;</w:t>
+      </w:r>
+    </w:p>
+    <w:p>
+      <w:r>
+        <w:t xml:space="preserve"> String phone;</w:t>
+      </w:r>
+    </w:p>
+    <w:p>
+      <w:r>
+        <w:t xml:space="preserve"> String postcode;</w:t>
+      </w:r>
+    </w:p>
+    <w:p>
+      <w:r>
+        <w:t xml:space="preserve"> Date updateTime;</w:t>
+      </w:r>
+    </w:p>
+    <w:p>
+      <w:r>
+        <w:t xml:space="preserve"> String commodityOrder;</w:t>
+      </w:r>
+    </w:p>
+    <w:p>
+      <w:r>
+        <w:t xml:space="preserve"> Integer type;</w:t>
+      </w:r>
+    </w:p>
+    <w:p>
+      <w:r>
+        <w:t xml:space="preserve"> Integer userId;</w:t>
+      </w:r>
+    </w:p>
+    <w:p>
+      <w:r>
+        <w:t xml:space="preserve"> String countryCode;</w:t>
+      </w:r>
+    </w:p>
+    <w:p>
+      <w:r>
+        <w:t xml:space="preserve"> String address;</w:t>
+      </w:r>
+    </w:p>
+    <w:p>
+      <w:r>
+        <w:t xml:space="preserve"> String apartment;</w:t>
+      </w:r>
+    </w:p>
+    <w:p>
+      <w:pPr>
+        <w:rPr>
+          <w:rFonts w:hint="eastAsia"/>
+        </w:rPr>
+      </w:pPr>
+      <w:r>
+        <w:t xml:space="preserve"> String detail;</w:t>
+      </w:r>
+    </w:p>
+    <w:p>
+      <w:pPr>
+        <w:rPr>
+          <w:rFonts w:hint="eastAsia"/>
+        </w:rPr>
+      </w:pPr>
+    </w:p>
+    <w:p>
+      <w:pPr>
+        <w:pStyle w:val="2"/>
+      </w:pPr>
+      <w:r>
+        <w:rPr>
+          <w:rFonts w:hint="eastAsia"/>
+        </w:rPr>
+        <w:t>3</w:t>
+      </w:r>
+      <w:r>
+        <w:rPr>
+          <w:rFonts w:hint="eastAsia"/>
+        </w:rPr>
+        <w:t>5</w:t>
+      </w:r>
+      <w:r>
+        <w:rPr>
+          <w:rFonts w:hint="eastAsia"/>
+        </w:rPr>
+        <w:t xml:space="preserve"> </w:t>
+      </w:r>
+      <w:r>
+        <w:rPr>
+          <w:rFonts w:hint="eastAsia"/>
+        </w:rPr>
+        <w:t>用户收藏添加</w:t>
+      </w:r>
+      <w:r>
+        <w:rPr>
+          <w:rFonts w:hint="eastAsia"/>
+        </w:rPr>
+        <w:t>（</w:t>
+      </w:r>
+      <w:r>
+        <w:t>/user/</w:t>
+      </w:r>
+      <w:r>
+        <w:t>collect</w:t>
+      </w:r>
+      <w:r>
+        <w:t>/</w:t>
+      </w:r>
+      <w:r>
+        <w:rPr>
+          <w:rFonts w:hint="eastAsia"/>
+        </w:rPr>
+        <w:t>add</w:t>
+      </w:r>
+      <w:r>
+        <w:t>.do</w:t>
+      </w:r>
+      <w:r>
+        <w:rPr>
+          <w:rFonts w:hint="eastAsia"/>
+        </w:rPr>
+        <w:t>）</w:t>
+      </w:r>
+    </w:p>
+    <w:p>
+      <w:pPr>
+        <w:rPr>
+          <w:rFonts w:hint="eastAsia"/>
+        </w:rPr>
+      </w:pPr>
+      <w:r>
+        <w:rPr>
+          <w:rFonts w:hint="eastAsia"/>
+        </w:rPr>
+        <w:t>上行：</w:t>
+      </w:r>
+      <w:r>
+        <w:rPr>
+          <w:rFonts w:hint="eastAsia"/>
+        </w:rPr>
+        <w:t>（是数组，客户端可一次性上传，保存在客户端的收藏）</w:t>
+      </w:r>
+    </w:p>
+    <w:p>
+      <w:pPr>
+        <w:rPr>
+          <w:rFonts w:hint="eastAsia"/>
+        </w:rPr>
+      </w:pPr>
+      <w:r>
+        <w:rPr>
+          <w:rFonts w:hint="eastAsia"/>
+        </w:rPr>
+        <w:t>[</w:t>
+      </w:r>
+    </w:p>
+    <w:p>
+      <w:r>
+        <w:t>Integer userId;</w:t>
+      </w:r>
+      <w:r>
+        <w:rPr>
+          <w:rFonts w:hint="eastAsia"/>
+        </w:rPr>
+        <w:t>//</w:t>
+      </w:r>
+      <w:r>
+        <w:rPr>
+          <w:rFonts w:hint="eastAsia"/>
+        </w:rPr>
+        <w:t>用户</w:t>
+      </w:r>
+      <w:r>
+        <w:rPr>
+          <w:rFonts w:hint="eastAsia"/>
+        </w:rPr>
+        <w:t>id</w:t>
+      </w:r>
+    </w:p>
+    <w:p>
+      <w:r>
+        <w:t>Integer commodityId;</w:t>
+      </w:r>
+      <w:r>
+        <w:rPr>
+          <w:rFonts w:hint="eastAsia"/>
+        </w:rPr>
+        <w:t>//</w:t>
+      </w:r>
+      <w:r>
+        <w:rPr>
+          <w:rFonts w:hint="eastAsia"/>
+        </w:rPr>
+        <w:t>商品</w:t>
+      </w:r>
+      <w:r>
+        <w:rPr>
+          <w:rFonts w:hint="eastAsia"/>
+        </w:rPr>
+        <w:t>id</w:t>
+      </w:r>
+    </w:p>
+    <w:p>
+      <w:r>
+        <w:t>Integer commoditySpecificationId;</w:t>
+      </w:r>
+      <w:r>
+        <w:rPr>
+          <w:rFonts w:hint="eastAsia"/>
+        </w:rPr>
+        <w:t>//</w:t>
+      </w:r>
+      <w:r>
+        <w:rPr>
+          <w:rFonts w:hint="eastAsia"/>
+        </w:rPr>
+        <w:t>规格</w:t>
+      </w:r>
+      <w:r>
+        <w:rPr>
+          <w:rFonts w:hint="eastAsia"/>
+        </w:rPr>
+        <w:t>id</w:t>
+      </w:r>
+    </w:p>
+    <w:p>
+      <w:r>
+        <w:t>Integer quantity;</w:t>
+      </w:r>
+      <w:r>
+        <w:rPr>
+          <w:rFonts w:hint="eastAsia"/>
+        </w:rPr>
+        <w:t>//</w:t>
+      </w:r>
+      <w:r>
+        <w:rPr>
+          <w:rFonts w:hint="eastAsia"/>
+        </w:rPr>
+        <w:t>数量</w:t>
+      </w:r>
+    </w:p>
+    <w:p>
+      <w:r>
+        <w:t>String picture;</w:t>
+      </w:r>
+      <w:r>
+        <w:rPr>
+          <w:rFonts w:hint="eastAsia"/>
+        </w:rPr>
+        <w:t>//</w:t>
+      </w:r>
+      <w:r>
+        <w:rPr>
+          <w:rFonts w:hint="eastAsia"/>
+        </w:rPr>
+        <w:t>默认图片</w:t>
+      </w:r>
+    </w:p>
+    <w:p>
+      <w:pPr>
+        <w:rPr>
+          <w:rFonts w:hint="eastAsia"/>
+        </w:rPr>
+      </w:pPr>
+      <w:r>
+        <w:t>Date createTime;</w:t>
+      </w:r>
+      <w:r>
+        <w:rPr>
+          <w:rFonts w:hint="eastAsia"/>
+        </w:rPr>
+        <w:t>//</w:t>
+      </w:r>
+      <w:r>
+        <w:rPr>
+          <w:rFonts w:hint="eastAsia"/>
+        </w:rPr>
+        <w:t>创建时间</w:t>
+      </w:r>
+      <w:r>
+        <w:rPr>
+          <w:rFonts w:hint="eastAsia"/>
+        </w:rPr>
+        <w:t>format(</w:t>
+      </w:r>
+      <w:r>
+        <w:t>"yyyy-MM-dd HH:mm:ss", timezone = "GMT+8"</w:t>
+      </w:r>
+      <w:r>
+        <w:rPr>
+          <w:rFonts w:hint="eastAsia"/>
+        </w:rPr>
+        <w:t>)</w:t>
+      </w:r>
+    </w:p>
+    <w:p>
+      <w:r>
+        <w:rPr>
+          <w:rFonts w:hint="eastAsia"/>
+        </w:rPr>
+        <w:t>]</w:t>
+      </w:r>
+    </w:p>
+    <w:p>
+      <w:r>
+        <w:rPr>
+          <w:rFonts w:hint="eastAsia"/>
+        </w:rPr>
+        <w:t>下行：</w:t>
+      </w:r>
+    </w:p>
+    <w:p>
+      <w:pPr>
+        <w:pStyle w:val="2"/>
+      </w:pPr>
+      <w:r>
+        <w:rPr>
+          <w:rFonts w:hint="eastAsia"/>
+        </w:rPr>
+        <w:t>3</w:t>
+      </w:r>
+      <w:r>
+        <w:rPr>
+          <w:rFonts w:hint="eastAsia"/>
+        </w:rPr>
+        <w:t>6</w:t>
+      </w:r>
+      <w:r>
+        <w:rPr>
+          <w:rFonts w:hint="eastAsia"/>
+        </w:rPr>
+        <w:t xml:space="preserve"> </w:t>
+      </w:r>
+      <w:r>
+        <w:rPr>
+          <w:rFonts w:hint="eastAsia"/>
+        </w:rPr>
+        <w:t>用户收藏</w:t>
+      </w:r>
+      <w:r>
+        <w:rPr>
+          <w:rFonts w:hint="eastAsia"/>
+        </w:rPr>
+        <w:t>更新</w:t>
+      </w:r>
+      <w:r>
+        <w:rPr>
+          <w:rFonts w:hint="eastAsia"/>
+        </w:rPr>
+        <w:t>（</w:t>
+      </w:r>
+      <w:r>
+        <w:t>/user/</w:t>
+      </w:r>
+      <w:r>
+        <w:t>collect</w:t>
+      </w:r>
+      <w:r>
+        <w:t>/</w:t>
+      </w:r>
+      <w:r>
+        <w:t>update.do</w:t>
+      </w:r>
+      <w:r>
+        <w:rPr>
+          <w:rFonts w:hint="eastAsia"/>
+        </w:rPr>
+        <w:t>）</w:t>
+      </w:r>
+    </w:p>
+    <w:p>
+      <w:pPr>
+        <w:rPr>
+          <w:rFonts w:hint="eastAsia"/>
+        </w:rPr>
+      </w:pPr>
+      <w:r>
+        <w:rPr>
+          <w:rFonts w:hint="eastAsia"/>
+        </w:rPr>
+        <w:t>上行：</w:t>
+      </w:r>
+    </w:p>
+    <w:p>
+      <w:pPr>
+        <w:rPr>
+          <w:rFonts w:hint="eastAsia"/>
+        </w:rPr>
+      </w:pPr>
+      <w:r>
+        <w:t xml:space="preserve">Integer </w:t>
+      </w:r>
+      <w:r>
+        <w:t>id</w:t>
+      </w:r>
+      <w:r>
+        <w:t>;</w:t>
+      </w:r>
+    </w:p>
+    <w:p>
+      <w:r>
+        <w:t>Integer commoditySpecificationId;</w:t>
+      </w:r>
+      <w:r>
+        <w:rPr>
+          <w:rFonts w:hint="eastAsia"/>
+        </w:rPr>
+        <w:t>//</w:t>
+      </w:r>
+      <w:r>
+        <w:rPr>
+          <w:rFonts w:hint="eastAsia"/>
+        </w:rPr>
+        <w:t>规格</w:t>
+      </w:r>
+      <w:r>
+        <w:rPr>
+          <w:rFonts w:hint="eastAsia"/>
+        </w:rPr>
+        <w:t>id</w:t>
+      </w:r>
+    </w:p>
+    <w:p>
+      <w:r>
+        <w:t>Integer quantity;</w:t>
+      </w:r>
+      <w:r>
+        <w:rPr>
+          <w:rFonts w:hint="eastAsia"/>
+        </w:rPr>
+        <w:t>//</w:t>
+      </w:r>
+      <w:r>
+        <w:rPr>
+          <w:rFonts w:hint="eastAsia"/>
+        </w:rPr>
+        <w:t>数量</w:t>
+      </w:r>
+    </w:p>
+    <w:p>
+      <w:r>
+        <w:rPr>
+          <w:rFonts w:hint="eastAsia"/>
+        </w:rPr>
+        <w:t>下行：</w:t>
+      </w:r>
+    </w:p>
+    <w:p>
+      <w:pPr>
+        <w:pStyle w:val="2"/>
+      </w:pPr>
+      <w:r>
+        <w:rPr>
+          <w:rFonts w:hint="eastAsia"/>
+        </w:rPr>
         <w:lastRenderedPageBreak/>
+        <w:t>3</w:t>
+      </w:r>
+      <w:r>
+        <w:rPr>
+          <w:rFonts w:hint="eastAsia"/>
+        </w:rPr>
+        <w:t>7</w:t>
+      </w:r>
+      <w:r>
+        <w:rPr>
+          <w:rFonts w:hint="eastAsia"/>
+        </w:rPr>
+        <w:t xml:space="preserve"> </w:t>
+      </w:r>
+      <w:r>
+        <w:rPr>
+          <w:rFonts w:hint="eastAsia"/>
+        </w:rPr>
+        <w:t>用户收藏</w:t>
+      </w:r>
+      <w:r>
+        <w:rPr>
+          <w:rFonts w:hint="eastAsia"/>
+        </w:rPr>
+        <w:t>删除</w:t>
+      </w:r>
+      <w:r>
+        <w:rPr>
+          <w:rFonts w:hint="eastAsia"/>
+        </w:rPr>
+        <w:t>（</w:t>
+      </w:r>
+      <w:r>
+        <w:t>/user/</w:t>
+      </w:r>
+      <w:r>
+        <w:t>collect</w:t>
+      </w:r>
+      <w:r>
+        <w:t>/</w:t>
+      </w:r>
+      <w:r>
+        <w:t>del</w:t>
+      </w:r>
+      <w:r>
+        <w:t>.do</w:t>
+      </w:r>
+      <w:r>
+        <w:rPr>
+          <w:rFonts w:hint="eastAsia"/>
+        </w:rPr>
+        <w:t>）</w:t>
+      </w:r>
+    </w:p>
+    <w:p>
+      <w:pPr>
+        <w:rPr>
+          <w:rFonts w:hint="eastAsia"/>
+        </w:rPr>
+      </w:pPr>
+      <w:r>
+        <w:rPr>
+          <w:rFonts w:hint="eastAsia"/>
+        </w:rPr>
+        <w:t>上行：</w:t>
+      </w:r>
+    </w:p>
+    <w:p>
+      <w:pPr>
+        <w:rPr>
+          <w:rFonts w:hint="eastAsia"/>
+        </w:rPr>
+      </w:pPr>
+      <w:r>
+        <w:t>String</w:t>
+      </w:r>
+      <w:r>
+        <w:rPr>
+          <w:rFonts w:hint="eastAsia"/>
+        </w:rPr>
+        <w:t xml:space="preserve"> </w:t>
+      </w:r>
+      <w:r>
+        <w:t>id;</w:t>
+      </w:r>
+    </w:p>
+    <w:p>
+      <w:r>
+        <w:rPr>
+          <w:rFonts w:hint="eastAsia"/>
+        </w:rPr>
+        <w:t>下行：</w:t>
+      </w:r>
+    </w:p>
+    <w:p>
+      <w:pPr>
+        <w:pStyle w:val="2"/>
+      </w:pPr>
+      <w:r>
+        <w:rPr>
+          <w:rFonts w:hint="eastAsia"/>
+        </w:rPr>
+        <w:t>3</w:t>
+      </w:r>
+      <w:r>
+        <w:rPr>
+          <w:rFonts w:hint="eastAsia"/>
+        </w:rPr>
+        <w:t>8</w:t>
+      </w:r>
+      <w:r>
+        <w:rPr>
+          <w:rFonts w:hint="eastAsia"/>
+        </w:rPr>
+        <w:t xml:space="preserve"> </w:t>
+      </w:r>
+      <w:r>
+        <w:rPr>
+          <w:rFonts w:hint="eastAsia"/>
+        </w:rPr>
+        <w:t>用户收藏</w:t>
+      </w:r>
+      <w:r>
+        <w:rPr>
+          <w:rFonts w:hint="eastAsia"/>
+        </w:rPr>
+        <w:t>列表</w:t>
+      </w:r>
+      <w:r>
+        <w:rPr>
+          <w:rFonts w:hint="eastAsia"/>
+        </w:rPr>
+        <w:t>（</w:t>
+      </w:r>
+      <w:r>
+        <w:t>/user/</w:t>
+      </w:r>
+      <w:r>
+        <w:t>collect</w:t>
+      </w:r>
+      <w:r>
+        <w:t>/</w:t>
+      </w:r>
+      <w:r>
+        <w:t>list</w:t>
+      </w:r>
+      <w:r>
+        <w:t>.do</w:t>
+      </w:r>
+      <w:r>
+        <w:rPr>
+          <w:rFonts w:hint="eastAsia"/>
+        </w:rPr>
+        <w:t>）</w:t>
+      </w:r>
+    </w:p>
+    <w:p>
+      <w:pPr>
+        <w:rPr>
+          <w:rFonts w:hint="eastAsia"/>
+        </w:rPr>
+      </w:pPr>
+      <w:r>
+        <w:rPr>
+          <w:rFonts w:hint="eastAsia"/>
+        </w:rPr>
+        <w:t>上行：</w:t>
+      </w:r>
+    </w:p>
+    <w:p>
+      <w:r>
+        <w:t xml:space="preserve">    int pageNum = 1;</w:t>
+      </w:r>
+    </w:p>
+    <w:p>
+      <w:pPr>
+        <w:rPr>
+          <w:rFonts w:hint="eastAsia"/>
+        </w:rPr>
+      </w:pPr>
+      <w:r>
+        <w:rPr>
+          <w:rFonts w:hint="eastAsia"/>
+        </w:rPr>
+        <w:t xml:space="preserve">    //</w:t>
+      </w:r>
+      <w:r>
+        <w:rPr>
+          <w:rFonts w:hint="eastAsia"/>
+        </w:rPr>
+        <w:t>页数</w:t>
+      </w:r>
+    </w:p>
+    <w:p>
+      <w:pPr>
+        <w:ind w:firstLine="420"/>
+        <w:rPr>
+          <w:rFonts w:hint="eastAsia"/>
+        </w:rPr>
+      </w:pPr>
+      <w:r>
+        <w:t>int pageSize = 30;</w:t>
+      </w:r>
+    </w:p>
+    <w:p>
+      <w:pPr>
+        <w:rPr>
+          <w:rFonts w:hint="eastAsia"/>
+        </w:rPr>
+      </w:pPr>
+      <w:r>
+        <w:rPr>
+          <w:rFonts w:hint="eastAsia"/>
+        </w:rPr>
+        <w:t>下行：</w:t>
+      </w:r>
+    </w:p>
+    <w:p>
+      <w:r>
+        <w:t>int pageNum;</w:t>
+      </w:r>
+    </w:p>
+    <w:p>
+      <w:r>
+        <w:t>int pages;</w:t>
+      </w:r>
+    </w:p>
+    <w:p>
+      <w:r>
+        <w:t>int total;</w:t>
+      </w:r>
+    </w:p>
+    <w:p>
+      <w:r>
+        <w:t>int pageSize;</w:t>
+      </w:r>
+    </w:p>
+    <w:p>
+      <w:r>
+        <w:t>Array list [</w:t>
+      </w:r>
+    </w:p>
+    <w:p>
+      <w:pPr>
+        <w:ind w:firstLine="420"/>
+      </w:pPr>
+      <w:r>
+        <w:t>Integer id;</w:t>
+      </w:r>
+    </w:p>
+    <w:p>
+      <w:r>
+        <w:t xml:space="preserve">     Integer userId;</w:t>
+      </w:r>
+    </w:p>
+    <w:p>
+      <w:r>
+        <w:t xml:space="preserve">     Integer commodityId;</w:t>
+      </w:r>
+      <w:r>
+        <w:rPr>
+          <w:rFonts w:hint="eastAsia"/>
+        </w:rPr>
+        <w:t>//</w:t>
+      </w:r>
+      <w:r>
+        <w:rPr>
+          <w:rFonts w:hint="eastAsia"/>
+        </w:rPr>
+        <w:t>商品</w:t>
+      </w:r>
+      <w:r>
+        <w:rPr>
+          <w:rFonts w:hint="eastAsia"/>
+        </w:rPr>
+        <w:t>id</w:t>
+      </w:r>
+    </w:p>
+    <w:p>
+      <w:r>
+        <w:t xml:space="preserve">     String artistName;</w:t>
+      </w:r>
+      <w:r>
+        <w:rPr>
+          <w:rFonts w:hint="eastAsia"/>
+        </w:rPr>
+        <w:t>//</w:t>
+      </w:r>
+      <w:r>
+        <w:rPr>
+          <w:rFonts w:hint="eastAsia"/>
+        </w:rPr>
+        <w:t>艺术家名</w:t>
+      </w:r>
+    </w:p>
+    <w:p>
+      <w:r>
+        <w:t xml:space="preserve">     String artNo;</w:t>
+      </w:r>
+      <w:r>
+        <w:rPr>
+          <w:rFonts w:hint="eastAsia"/>
+        </w:rPr>
+        <w:t>//</w:t>
+      </w:r>
+      <w:r>
+        <w:rPr>
+          <w:rFonts w:hint="eastAsia"/>
+        </w:rPr>
+        <w:t>货号</w:t>
+      </w:r>
+    </w:p>
+    <w:p>
+      <w:r>
+        <w:t xml:space="preserve">     String picture;</w:t>
+      </w:r>
+    </w:p>
+    <w:p>
+      <w:r>
+        <w:t xml:space="preserve">     Integer commoditySpecificationId;</w:t>
+      </w:r>
+      <w:r>
+        <w:rPr>
+          <w:rFonts w:hint="eastAsia"/>
+        </w:rPr>
+        <w:t>//</w:t>
+      </w:r>
+      <w:r>
+        <w:rPr>
+          <w:rFonts w:hint="eastAsia"/>
+        </w:rPr>
+        <w:t>默认显示的规格</w:t>
+      </w:r>
+      <w:r>
+        <w:rPr>
+          <w:rFonts w:hint="eastAsia"/>
+        </w:rPr>
+        <w:t>id</w:t>
+      </w:r>
+    </w:p>
+    <w:p>
+      <w:r>
+        <w:t xml:space="preserve">     Integer quantity;</w:t>
+      </w:r>
+      <w:r>
+        <w:rPr>
+          <w:rFonts w:hint="eastAsia"/>
+        </w:rPr>
+        <w:t>//</w:t>
+      </w:r>
+      <w:r>
+        <w:rPr>
+          <w:rFonts w:hint="eastAsia"/>
+        </w:rPr>
+        <w:t>数量</w:t>
+      </w:r>
+    </w:p>
+    <w:p>
+      <w:pPr>
+        <w:rPr>
+          <w:rFonts w:hint="eastAsia"/>
+        </w:rPr>
+      </w:pPr>
+      <w:r>
+        <w:rPr>
+          <w:rFonts w:hint="eastAsia"/>
+        </w:rPr>
+        <w:t xml:space="preserve">     Integer status = 1;//1</w:t>
+      </w:r>
+      <w:r>
+        <w:rPr>
+          <w:rFonts w:hint="eastAsia"/>
+        </w:rPr>
+        <w:t>为正常状态</w:t>
+      </w:r>
+      <w:r>
+        <w:rPr>
+          <w:rFonts w:hint="eastAsia"/>
+        </w:rPr>
+        <w:t>0</w:t>
+      </w:r>
+      <w:r>
+        <w:rPr>
+          <w:rFonts w:hint="eastAsia"/>
+        </w:rPr>
+        <w:t>为已下架</w:t>
+      </w:r>
+    </w:p>
+    <w:p>
+      <w:pPr>
+        <w:ind w:firstLine="420"/>
+        <w:rPr>
+          <w:rFonts w:hint="eastAsia"/>
+        </w:rPr>
+      </w:pPr>
+      <w:r>
+        <w:t>List&lt;Commodity</w:t>
+      </w:r>
+      <w:r>
+        <w:t>SpecificationVo&gt; specifications</w:t>
+      </w:r>
+      <w:r>
+        <w:rPr>
+          <w:rFonts w:hint="eastAsia"/>
+        </w:rPr>
+        <w:t>[//</w:t>
+      </w:r>
+      <w:r>
+        <w:rPr>
+          <w:rFonts w:hint="eastAsia"/>
+        </w:rPr>
+        <w:t>所有可供选择的规格</w:t>
+      </w:r>
+    </w:p>
+    <w:p>
+      <w:pPr>
+        <w:ind w:left="420" w:firstLine="420"/>
+      </w:pPr>
+      <w:bookmarkStart w:id="0" w:name="_GoBack"/>
+      <w:bookmarkEnd w:id="0"/>
+      <w:r>
         <w:t xml:space="preserve"> Integer id;</w:t>
       </w:r>
     </w:p>
     <w:p>
-      <w:r>
-        <w:t xml:space="preserve"> String country;</w:t>
-      </w:r>
-    </w:p>
-    <w:p>
-      <w:r>
-        <w:t xml:space="preserve"> String province;</w:t>
-      </w:r>
-    </w:p>
-    <w:p>
-      <w:r>
-        <w:t xml:space="preserve"> String city;</w:t>
-      </w:r>
-    </w:p>
-    <w:p>
-      <w:r>
-        <w:t xml:space="preserve"> String company;</w:t>
-      </w:r>
-    </w:p>
-    <w:p>
-      <w:r>
-        <w:t xml:space="preserve"> String firstName;</w:t>
-      </w:r>
-    </w:p>
-    <w:p>
-      <w:r>
-        <w:t xml:space="preserve"> String lastName;</w:t>
-      </w:r>
-    </w:p>
-    <w:p>
-      <w:r>
-        <w:t xml:space="preserve"> String phone;</w:t>
-      </w:r>
-    </w:p>
-    <w:p>
-      <w:r>
-        <w:t xml:space="preserve"> String postcode;</w:t>
-      </w:r>
-    </w:p>
-    <w:p>
-      <w:r>
-        <w:t xml:space="preserve"> Date updateTime;</w:t>
-      </w:r>
-    </w:p>
-    <w:p>
-      <w:r>
-        <w:t xml:space="preserve"> String commodityOrder;</w:t>
-      </w:r>
-    </w:p>
-    <w:p>
-      <w:r>
-        <w:t xml:space="preserve"> Integer type;</w:t>
-      </w:r>
-    </w:p>
-    <w:p>
-      <w:r>
-        <w:t xml:space="preserve"> Integer userId;</w:t>
-      </w:r>
-    </w:p>
-    <w:p>
-      <w:r>
-        <w:t xml:space="preserve"> String countryCode;</w:t>
-      </w:r>
-    </w:p>
-    <w:p>
-      <w:r>
-        <w:t xml:space="preserve"> String address;</w:t>
-      </w:r>
-    </w:p>
-    <w:p>
-      <w:r>
-        <w:t xml:space="preserve"> String apartment;</w:t>
-      </w:r>
-    </w:p>
-    <w:p>
-      <w:r>
-        <w:t xml:space="preserve"> String detail;</w:t>
-      </w:r>
-    </w:p>
+      <w:pPr>
+        <w:ind w:firstLine="420"/>
+      </w:pPr>
+      <w:r>
+        <w:t xml:space="preserve">     String option;</w:t>
+      </w:r>
+    </w:p>
+    <w:p>
+      <w:pPr>
+        <w:ind w:firstLine="420"/>
+      </w:pPr>
+      <w:r>
+        <w:t xml:space="preserve">     BigDecimal nowPrice;</w:t>
+      </w:r>
+    </w:p>
+    <w:p>
+      <w:pPr>
+        <w:ind w:firstLine="420"/>
+      </w:pPr>
+      <w:r>
+        <w:t xml:space="preserve">     BigDecimal originalPrice;</w:t>
+      </w:r>
+    </w:p>
+    <w:p>
+      <w:pPr>
+        <w:ind w:firstLine="420"/>
+      </w:pPr>
+      <w:r>
+        <w:t xml:space="preserve">     Integer def;</w:t>
+      </w:r>
+    </w:p>
+    <w:p>
+      <w:pPr>
+        <w:ind w:firstLine="420"/>
+        <w:rPr>
+          <w:rFonts w:hint="eastAsia"/>
+        </w:rPr>
+      </w:pPr>
+      <w:r>
+        <w:t xml:space="preserve">     Integer sort;</w:t>
+      </w:r>
+    </w:p>
+    <w:p>
+      <w:pPr>
+        <w:ind w:firstLine="420"/>
+        <w:rPr>
+          <w:rFonts w:hint="eastAsia"/>
+        </w:rPr>
+      </w:pPr>
+      <w:r>
+        <w:rPr>
+          <w:rFonts w:hint="eastAsia"/>
+        </w:rPr>
+        <w:t>]</w:t>
+      </w:r>
+    </w:p>
+    <w:p>
+      <w:pPr>
+        <w:rPr>
+          <w:rFonts w:hint="eastAsia"/>
+        </w:rPr>
+      </w:pPr>
+      <w:r>
+        <w:t>]</w:t>
+      </w:r>
+    </w:p>
+    <w:p/>
+    <w:p/>
     <w:p>
       <w:pPr>
         <w:pStyle w:val="1"/>
       </w:pPr>
       <w:r>
+        <w:lastRenderedPageBreak/>
         <w:t>附录：</w:t>
       </w:r>
     </w:p>
@@ -9668,6 +10540,9 @@
     <w:p>
       <w:pPr>
         <w:ind w:firstLineChars="200" w:firstLine="420"/>
+        <w:rPr>
+          <w:rFonts w:hint="eastAsia"/>
+        </w:rPr>
       </w:pPr>
       <w:r>
         <w:rPr>
@@ -9690,13 +10565,35 @@
     </w:p>
     <w:p>
       <w:pPr>
+        <w:ind w:firstLineChars="200" w:firstLine="420"/>
+      </w:pPr>
+      <w:r>
+        <w:rPr>
+          <w:rFonts w:hint="eastAsia"/>
+        </w:rPr>
+        <w:t>COLLECT_SIZE_ERROR(1014,"</w:t>
+      </w:r>
+      <w:r>
+        <w:rPr>
+          <w:rFonts w:hint="eastAsia"/>
+        </w:rPr>
+        <w:t>用户收藏商品不能超过</w:t>
+      </w:r>
+      <w:r>
+        <w:rPr>
+          <w:rFonts w:hint="eastAsia"/>
+        </w:rPr>
+        <w:t>200" ),</w:t>
+      </w:r>
+    </w:p>
+    <w:p>
+      <w:pPr>
         <w:pStyle w:val="2"/>
       </w:pPr>
       <w:r>
         <w:rPr>
           <w:rFonts w:hint="eastAsia"/>
         </w:rPr>
-        <w:lastRenderedPageBreak/>
         <w:t>2</w:t>
       </w:r>
       <w:r>
@@ -9846,8 +10743,6 @@
         </w:rPr>
         <w:t>http://resserver.shop88.cn:8080/</w:t>
       </w:r>
-      <w:bookmarkStart w:id="0" w:name="_GoBack"/>
-      <w:bookmarkEnd w:id="0"/>
       <w:r>
         <w:rPr>
           <w:rFonts w:hint="eastAsia"/>
@@ -11119,7 +12014,7 @@
 </file>
 
 <file path=customXml/itemProps1.xml><?xml version="1.0" encoding="utf-8"?>
-<ds:datastoreItem xmlns:ds="http://schemas.openxmlformats.org/officeDocument/2006/customXml" ds:itemID="{65171408-BF2E-4AB9-8598-545DF5455271}">
+<ds:datastoreItem xmlns:ds="http://schemas.openxmlformats.org/officeDocument/2006/customXml" ds:itemID="{393237B6-66CB-4E25-8AD3-86920ED5DAC7}">
   <ds:schemaRefs>
     <ds:schemaRef ds:uri="http://schemas.openxmlformats.org/officeDocument/2006/bibliography"/>
   </ds:schemaRefs>

--- a/前端文档.docx
+++ b/前端文档.docx
@@ -9980,8 +9980,25 @@
       </w:r>
     </w:p>
     <w:p>
-      <w:r>
-        <w:t xml:space="preserve">    int pageNum = 1;</w:t>
+      <w:pPr>
+        <w:ind w:firstLine="420"/>
+        <w:rPr>
+          <w:rFonts w:hint="eastAsia"/>
+        </w:rPr>
+      </w:pPr>
+      <w:r>
+        <w:rPr>
+          <w:rFonts w:hint="eastAsia"/>
+        </w:rPr>
+        <w:t>String name;</w:t>
+      </w:r>
+    </w:p>
+    <w:p>
+      <w:pPr>
+        <w:ind w:firstLine="420"/>
+      </w:pPr>
+      <w:r>
+        <w:t>int pageNum = 1;</w:t>
       </w:r>
     </w:p>
     <w:p>
@@ -10066,6 +10083,11 @@
       </w:r>
     </w:p>
     <w:p>
+      <w:pPr>
+        <w:rPr>
+          <w:rFonts w:hint="eastAsia"/>
+        </w:rPr>
+      </w:pPr>
       <w:r>
         <w:t xml:space="preserve">     Integer commodityId;</w:t>
       </w:r>
@@ -10090,147 +10112,175 @@
     </w:p>
     <w:p>
       <w:r>
-        <w:t xml:space="preserve">     String artistName;</w:t>
-      </w:r>
-      <w:r>
-        <w:rPr>
-          <w:rFonts w:hint="eastAsia"/>
-        </w:rPr>
-        <w:t>//</w:t>
-      </w:r>
-      <w:r>
-        <w:rPr>
-          <w:rFonts w:hint="eastAsia"/>
-        </w:rPr>
-        <w:t>艺术家名</w:t>
-      </w:r>
-    </w:p>
-    <w:p>
-      <w:r>
-        <w:t xml:space="preserve">     String artNo;</w:t>
-      </w:r>
-      <w:r>
-        <w:rPr>
-          <w:rFonts w:hint="eastAsia"/>
-        </w:rPr>
-        <w:t>//</w:t>
-      </w:r>
-      <w:r>
-        <w:rPr>
-          <w:rFonts w:hint="eastAsia"/>
-        </w:rPr>
-        <w:t>货号</w:t>
-      </w:r>
-    </w:p>
-    <w:p>
-      <w:r>
-        <w:t xml:space="preserve">     String picture;</w:t>
-      </w:r>
-    </w:p>
-    <w:p>
-      <w:r>
-        <w:t xml:space="preserve">     Integer commoditySpecificationId;</w:t>
-      </w:r>
-      <w:r>
-        <w:rPr>
-          <w:rFonts w:hint="eastAsia"/>
-        </w:rPr>
-        <w:t>//</w:t>
-      </w:r>
-      <w:r>
-        <w:rPr>
-          <w:rFonts w:hint="eastAsia"/>
-        </w:rPr>
-        <w:t>默认显示的规格</w:t>
-      </w:r>
-      <w:r>
-        <w:rPr>
-          <w:rFonts w:hint="eastAsia"/>
-        </w:rPr>
-        <w:t>id</w:t>
-      </w:r>
-    </w:p>
-    <w:p>
-      <w:r>
-        <w:t xml:space="preserve">     Integer quantity;</w:t>
-      </w:r>
-      <w:r>
-        <w:rPr>
-          <w:rFonts w:hint="eastAsia"/>
-        </w:rPr>
-        <w:t>//</w:t>
-      </w:r>
-      <w:r>
-        <w:rPr>
-          <w:rFonts w:hint="eastAsia"/>
-        </w:rPr>
-        <w:t>数量</w:t>
-      </w:r>
-    </w:p>
-    <w:p>
-      <w:pPr>
-        <w:rPr>
-          <w:rFonts w:hint="eastAsia"/>
-        </w:rPr>
-      </w:pPr>
-      <w:r>
-        <w:rPr>
-          <w:rFonts w:hint="eastAsia"/>
-        </w:rPr>
-        <w:t xml:space="preserve">     Integer status = 1;//1</w:t>
-      </w:r>
-      <w:r>
-        <w:rPr>
-          <w:rFonts w:hint="eastAsia"/>
-        </w:rPr>
-        <w:t>为正常状态</w:t>
-      </w:r>
-      <w:r>
-        <w:rPr>
-          <w:rFonts w:hint="eastAsia"/>
-        </w:rPr>
-        <w:t>0</w:t>
-      </w:r>
-      <w:r>
-        <w:rPr>
-          <w:rFonts w:hint="eastAsia"/>
-        </w:rPr>
-        <w:t>为已下架</w:t>
-      </w:r>
-    </w:p>
-    <w:p>
-      <w:pPr>
-        <w:ind w:firstLine="420"/>
-        <w:rPr>
-          <w:rFonts w:hint="eastAsia"/>
-        </w:rPr>
-      </w:pPr>
-      <w:r>
-        <w:t>List&lt;Commodity</w:t>
-      </w:r>
-      <w:r>
-        <w:t>SpecificationVo&gt; specifications</w:t>
-      </w:r>
-      <w:r>
-        <w:rPr>
-          <w:rFonts w:hint="eastAsia"/>
-        </w:rPr>
-        <w:t>[//</w:t>
-      </w:r>
-      <w:r>
-        <w:rPr>
-          <w:rFonts w:hint="eastAsia"/>
-        </w:rPr>
-        <w:t>所有可供选择的规格</w:t>
-      </w:r>
-    </w:p>
-    <w:p>
-      <w:pPr>
-        <w:ind w:left="420" w:firstLine="420"/>
-      </w:pPr>
+        <w:rPr>
+          <w:rFonts w:hint="eastAsia"/>
+        </w:rPr>
+        <w:tab/>
+        <w:t xml:space="preserve"> </w:t>
+      </w:r>
       <w:bookmarkStart w:id="0" w:name="_GoBack"/>
       <w:bookmarkEnd w:id="0"/>
       <w:r>
+        <w:t>String commodityName;</w:t>
+      </w:r>
+    </w:p>
+    <w:p>
+      <w:r>
+        <w:t xml:space="preserve">     String artistName;</w:t>
+      </w:r>
+      <w:r>
+        <w:rPr>
+          <w:rFonts w:hint="eastAsia"/>
+        </w:rPr>
+        <w:t>//</w:t>
+      </w:r>
+      <w:r>
+        <w:rPr>
+          <w:rFonts w:hint="eastAsia"/>
+        </w:rPr>
+        <w:t>艺术家名</w:t>
+      </w:r>
+    </w:p>
+    <w:p>
+      <w:r>
+        <w:t xml:space="preserve">     String artNo;</w:t>
+      </w:r>
+      <w:r>
+        <w:rPr>
+          <w:rFonts w:hint="eastAsia"/>
+        </w:rPr>
+        <w:t>//</w:t>
+      </w:r>
+      <w:r>
+        <w:rPr>
+          <w:rFonts w:hint="eastAsia"/>
+        </w:rPr>
+        <w:t>货号</w:t>
+      </w:r>
+    </w:p>
+    <w:p>
+      <w:r>
+        <w:t xml:space="preserve">     String picture;</w:t>
+      </w:r>
+    </w:p>
+    <w:p>
+      <w:r>
+        <w:t xml:space="preserve">     Integer commoditySpecificationId;</w:t>
+      </w:r>
+      <w:r>
+        <w:rPr>
+          <w:rFonts w:hint="eastAsia"/>
+        </w:rPr>
+        <w:t>//</w:t>
+      </w:r>
+      <w:r>
+        <w:rPr>
+          <w:rFonts w:hint="eastAsia"/>
+        </w:rPr>
+        <w:t>默认显示的规格</w:t>
+      </w:r>
+      <w:r>
+        <w:rPr>
+          <w:rFonts w:hint="eastAsia"/>
+        </w:rPr>
+        <w:t>id</w:t>
+      </w:r>
+    </w:p>
+    <w:p>
+      <w:pPr>
+        <w:rPr>
+          <w:rFonts w:hint="eastAsia"/>
+        </w:rPr>
+      </w:pPr>
+      <w:r>
+        <w:t xml:space="preserve">     Integer quantity;</w:t>
+      </w:r>
+      <w:r>
+        <w:rPr>
+          <w:rFonts w:hint="eastAsia"/>
+        </w:rPr>
+        <w:t>//</w:t>
+      </w:r>
+      <w:r>
+        <w:rPr>
+          <w:rFonts w:hint="eastAsia"/>
+        </w:rPr>
+        <w:t>数量</w:t>
+      </w:r>
+    </w:p>
+    <w:p>
+      <w:r>
+        <w:rPr>
+          <w:rFonts w:hint="eastAsia"/>
+        </w:rPr>
+        <w:tab/>
+      </w:r>
+      <w:r>
+        <w:t>Date createTime;</w:t>
+      </w:r>
+    </w:p>
+    <w:p>
+      <w:pPr>
+        <w:rPr>
+          <w:rFonts w:hint="eastAsia"/>
+        </w:rPr>
+      </w:pPr>
+      <w:r>
+        <w:rPr>
+          <w:rFonts w:hint="eastAsia"/>
+        </w:rPr>
+        <w:t xml:space="preserve">     Integer status = 1;//1</w:t>
+      </w:r>
+      <w:r>
+        <w:rPr>
+          <w:rFonts w:hint="eastAsia"/>
+        </w:rPr>
+        <w:t>为正常状态</w:t>
+      </w:r>
+      <w:r>
+        <w:rPr>
+          <w:rFonts w:hint="eastAsia"/>
+        </w:rPr>
+        <w:t>0</w:t>
+      </w:r>
+      <w:r>
+        <w:rPr>
+          <w:rFonts w:hint="eastAsia"/>
+        </w:rPr>
+        <w:t>为已下架</w:t>
+      </w:r>
+    </w:p>
+    <w:p>
+      <w:pPr>
+        <w:ind w:firstLine="420"/>
+        <w:rPr>
+          <w:rFonts w:hint="eastAsia"/>
+        </w:rPr>
+      </w:pPr>
+      <w:r>
+        <w:t>List&lt;Commodity</w:t>
+      </w:r>
+      <w:r>
+        <w:t>SpecificationVo&gt; specifications</w:t>
+      </w:r>
+      <w:r>
+        <w:rPr>
+          <w:rFonts w:hint="eastAsia"/>
+        </w:rPr>
+        <w:t>[//</w:t>
+      </w:r>
+      <w:r>
+        <w:rPr>
+          <w:rFonts w:hint="eastAsia"/>
+        </w:rPr>
+        <w:t>所有可供选择的规格</w:t>
+      </w:r>
+    </w:p>
+    <w:p>
+      <w:pPr>
+        <w:ind w:left="420" w:firstLine="420"/>
+      </w:pPr>
+      <w:r>
         <w:t xml:space="preserve"> Integer id;</w:t>
       </w:r>
     </w:p>
@@ -10302,13 +10352,658 @@
       </w:r>
     </w:p>
     <w:p/>
+    <w:p>
+      <w:pPr>
+        <w:pStyle w:val="2"/>
+      </w:pPr>
+      <w:r>
+        <w:rPr>
+          <w:rFonts w:hint="eastAsia"/>
+        </w:rPr>
+        <w:lastRenderedPageBreak/>
+        <w:t>3</w:t>
+      </w:r>
+      <w:r>
+        <w:rPr>
+          <w:rFonts w:hint="eastAsia"/>
+        </w:rPr>
+        <w:t>9</w:t>
+      </w:r>
+      <w:r>
+        <w:rPr>
+          <w:rFonts w:hint="eastAsia"/>
+        </w:rPr>
+        <w:t xml:space="preserve"> </w:t>
+      </w:r>
+      <w:r>
+        <w:rPr>
+          <w:rFonts w:hint="eastAsia"/>
+        </w:rPr>
+        <w:t>购物车</w:t>
+      </w:r>
+      <w:r>
+        <w:rPr>
+          <w:rFonts w:hint="eastAsia"/>
+        </w:rPr>
+        <w:t>添加（</w:t>
+      </w:r>
+      <w:r>
+        <w:t>/user/</w:t>
+      </w:r>
+      <w:r>
+        <w:t>cart</w:t>
+      </w:r>
+      <w:r>
+        <w:t>/</w:t>
+      </w:r>
+      <w:r>
+        <w:rPr>
+          <w:rFonts w:hint="eastAsia"/>
+        </w:rPr>
+        <w:t>add</w:t>
+      </w:r>
+      <w:r>
+        <w:t>.do</w:t>
+      </w:r>
+      <w:r>
+        <w:rPr>
+          <w:rFonts w:hint="eastAsia"/>
+        </w:rPr>
+        <w:t>）</w:t>
+      </w:r>
+    </w:p>
+    <w:p>
+      <w:pPr>
+        <w:rPr>
+          <w:rFonts w:hint="eastAsia"/>
+        </w:rPr>
+      </w:pPr>
+      <w:r>
+        <w:rPr>
+          <w:rFonts w:hint="eastAsia"/>
+        </w:rPr>
+        <w:t>上行：</w:t>
+      </w:r>
+    </w:p>
+    <w:p>
+      <w:r>
+        <w:t>private Integer commodityId;</w:t>
+      </w:r>
+      <w:r>
+        <w:rPr>
+          <w:rFonts w:hint="eastAsia"/>
+        </w:rPr>
+        <w:t xml:space="preserve"> </w:t>
+      </w:r>
+      <w:r>
+        <w:rPr>
+          <w:rFonts w:hint="eastAsia"/>
+        </w:rPr>
+        <w:t>//</w:t>
+      </w:r>
+      <w:r>
+        <w:rPr>
+          <w:rFonts w:hint="eastAsia"/>
+        </w:rPr>
+        <w:t>商品</w:t>
+      </w:r>
+      <w:r>
+        <w:rPr>
+          <w:rFonts w:hint="eastAsia"/>
+        </w:rPr>
+        <w:t>id</w:t>
+      </w:r>
+    </w:p>
+    <w:p>
+      <w:r>
+        <w:t>private Integer commoditySpecificationId;</w:t>
+      </w:r>
+      <w:r>
+        <w:rPr>
+          <w:rFonts w:hint="eastAsia"/>
+        </w:rPr>
+        <w:t xml:space="preserve"> </w:t>
+      </w:r>
+      <w:r>
+        <w:rPr>
+          <w:rFonts w:hint="eastAsia"/>
+        </w:rPr>
+        <w:t>//</w:t>
+      </w:r>
+      <w:r>
+        <w:rPr>
+          <w:rFonts w:hint="eastAsia"/>
+        </w:rPr>
+        <w:t>规格</w:t>
+      </w:r>
+      <w:r>
+        <w:rPr>
+          <w:rFonts w:hint="eastAsia"/>
+        </w:rPr>
+        <w:t>id</w:t>
+      </w:r>
+    </w:p>
+    <w:p>
+      <w:r>
+        <w:t>private Integer quantity;</w:t>
+      </w:r>
+      <w:r>
+        <w:rPr>
+          <w:rFonts w:hint="eastAsia"/>
+        </w:rPr>
+        <w:t xml:space="preserve"> </w:t>
+      </w:r>
+      <w:r>
+        <w:rPr>
+          <w:rFonts w:hint="eastAsia"/>
+        </w:rPr>
+        <w:t>//</w:t>
+      </w:r>
+      <w:r>
+        <w:rPr>
+          <w:rFonts w:hint="eastAsia"/>
+        </w:rPr>
+        <w:t>数量</w:t>
+      </w:r>
+    </w:p>
+    <w:p>
+      <w:pPr>
+        <w:rPr>
+          <w:rFonts w:hint="eastAsia"/>
+        </w:rPr>
+      </w:pPr>
+      <w:r>
+        <w:t>private String picture;</w:t>
+      </w:r>
+      <w:r>
+        <w:rPr>
+          <w:rFonts w:hint="eastAsia"/>
+        </w:rPr>
+        <w:t xml:space="preserve"> </w:t>
+      </w:r>
+      <w:r>
+        <w:rPr>
+          <w:rFonts w:hint="eastAsia"/>
+        </w:rPr>
+        <w:t>//</w:t>
+      </w:r>
+      <w:r>
+        <w:rPr>
+          <w:rFonts w:hint="eastAsia"/>
+        </w:rPr>
+        <w:t>默认图片</w:t>
+      </w:r>
+    </w:p>
+    <w:p>
+      <w:pPr>
+        <w:rPr>
+          <w:rFonts w:hint="eastAsia"/>
+        </w:rPr>
+      </w:pPr>
+    </w:p>
+    <w:p>
+      <w:r>
+        <w:rPr>
+          <w:rFonts w:hint="eastAsia"/>
+        </w:rPr>
+        <w:t>下行：</w:t>
+      </w:r>
+    </w:p>
+    <w:p>
+      <w:pPr>
+        <w:pStyle w:val="2"/>
+      </w:pPr>
+      <w:r>
+        <w:rPr>
+          <w:rFonts w:hint="eastAsia"/>
+        </w:rPr>
+        <w:t>40</w:t>
+      </w:r>
+      <w:r>
+        <w:rPr>
+          <w:rFonts w:hint="eastAsia"/>
+        </w:rPr>
+        <w:t xml:space="preserve"> </w:t>
+      </w:r>
+      <w:r>
+        <w:rPr>
+          <w:rFonts w:hint="eastAsia"/>
+        </w:rPr>
+        <w:t>购物车</w:t>
+      </w:r>
+      <w:r>
+        <w:rPr>
+          <w:rFonts w:hint="eastAsia"/>
+        </w:rPr>
+        <w:t>删除（</w:t>
+      </w:r>
+      <w:r>
+        <w:t>/user/</w:t>
+      </w:r>
+      <w:r>
+        <w:t xml:space="preserve"> </w:t>
+      </w:r>
+      <w:r>
+        <w:t>cart</w:t>
+      </w:r>
+      <w:r>
+        <w:t xml:space="preserve"> </w:t>
+      </w:r>
+      <w:r>
+        <w:t>/</w:t>
+      </w:r>
+      <w:r>
+        <w:t>del</w:t>
+      </w:r>
+      <w:r>
+        <w:t>.do</w:t>
+      </w:r>
+      <w:r>
+        <w:rPr>
+          <w:rFonts w:hint="eastAsia"/>
+        </w:rPr>
+        <w:t>）</w:t>
+      </w:r>
+    </w:p>
+    <w:p>
+      <w:pPr>
+        <w:rPr>
+          <w:rFonts w:hint="eastAsia"/>
+        </w:rPr>
+      </w:pPr>
+      <w:r>
+        <w:rPr>
+          <w:rFonts w:hint="eastAsia"/>
+        </w:rPr>
+        <w:t>上行：</w:t>
+      </w:r>
+    </w:p>
+    <w:p>
+      <w:pPr>
+        <w:rPr>
+          <w:rFonts w:hint="eastAsia"/>
+        </w:rPr>
+      </w:pPr>
+      <w:r>
+        <w:t>String</w:t>
+      </w:r>
+      <w:r>
+        <w:rPr>
+          <w:rFonts w:hint="eastAsia"/>
+        </w:rPr>
+        <w:t xml:space="preserve"> </w:t>
+      </w:r>
+      <w:r>
+        <w:t>id;</w:t>
+      </w:r>
+    </w:p>
+    <w:p>
+      <w:r>
+        <w:rPr>
+          <w:rFonts w:hint="eastAsia"/>
+        </w:rPr>
+        <w:t>下行：</w:t>
+      </w:r>
+    </w:p>
+    <w:p>
+      <w:pPr>
+        <w:pStyle w:val="2"/>
+      </w:pPr>
+      <w:r>
+        <w:rPr>
+          <w:rFonts w:hint="eastAsia"/>
+        </w:rPr>
+        <w:t>41</w:t>
+      </w:r>
+      <w:r>
+        <w:rPr>
+          <w:rFonts w:hint="eastAsia"/>
+        </w:rPr>
+        <w:t xml:space="preserve"> </w:t>
+      </w:r>
+      <w:r>
+        <w:rPr>
+          <w:rFonts w:hint="eastAsia"/>
+        </w:rPr>
+        <w:t>购物车</w:t>
+      </w:r>
+      <w:r>
+        <w:rPr>
+          <w:rFonts w:hint="eastAsia"/>
+        </w:rPr>
+        <w:t>列表（</w:t>
+      </w:r>
+      <w:r>
+        <w:t>/user/</w:t>
+      </w:r>
+      <w:r>
+        <w:t xml:space="preserve"> </w:t>
+      </w:r>
+      <w:r>
+        <w:t>cart</w:t>
+      </w:r>
+      <w:r>
+        <w:t xml:space="preserve"> </w:t>
+      </w:r>
+      <w:r>
+        <w:t>/</w:t>
+      </w:r>
+      <w:r>
+        <w:t>list</w:t>
+      </w:r>
+      <w:r>
+        <w:t>.do</w:t>
+      </w:r>
+      <w:r>
+        <w:rPr>
+          <w:rFonts w:hint="eastAsia"/>
+        </w:rPr>
+        <w:t>）</w:t>
+      </w:r>
+    </w:p>
+    <w:p>
+      <w:pPr>
+        <w:rPr>
+          <w:rFonts w:hint="eastAsia"/>
+        </w:rPr>
+      </w:pPr>
+      <w:r>
+        <w:rPr>
+          <w:rFonts w:hint="eastAsia"/>
+        </w:rPr>
+        <w:t>上行：</w:t>
+      </w:r>
+    </w:p>
+    <w:p>
+      <w:pPr>
+        <w:rPr>
+          <w:rFonts w:hint="eastAsia"/>
+        </w:rPr>
+      </w:pPr>
+      <w:r>
+        <w:rPr>
+          <w:rFonts w:hint="eastAsia"/>
+        </w:rPr>
+        <w:tab/>
+        <w:t>String name;</w:t>
+      </w:r>
+    </w:p>
+    <w:p>
+      <w:r>
+        <w:t xml:space="preserve">    int pageNum = 1;</w:t>
+      </w:r>
+    </w:p>
+    <w:p>
+      <w:pPr>
+        <w:rPr>
+          <w:rFonts w:hint="eastAsia"/>
+        </w:rPr>
+      </w:pPr>
+      <w:r>
+        <w:rPr>
+          <w:rFonts w:hint="eastAsia"/>
+        </w:rPr>
+        <w:t xml:space="preserve">    //</w:t>
+      </w:r>
+      <w:r>
+        <w:rPr>
+          <w:rFonts w:hint="eastAsia"/>
+        </w:rPr>
+        <w:t>页数</w:t>
+      </w:r>
+    </w:p>
+    <w:p>
+      <w:pPr>
+        <w:ind w:firstLine="420"/>
+        <w:rPr>
+          <w:rFonts w:hint="eastAsia"/>
+        </w:rPr>
+      </w:pPr>
+      <w:r>
+        <w:t>int pageSize = 30;</w:t>
+      </w:r>
+    </w:p>
+    <w:p>
+      <w:pPr>
+        <w:rPr>
+          <w:rFonts w:hint="eastAsia"/>
+        </w:rPr>
+      </w:pPr>
+      <w:r>
+        <w:rPr>
+          <w:rFonts w:hint="eastAsia"/>
+        </w:rPr>
+        <w:t>下行：</w:t>
+      </w:r>
+    </w:p>
+    <w:p>
+      <w:r>
+        <w:t>int pageNum;</w:t>
+      </w:r>
+    </w:p>
+    <w:p>
+      <w:r>
+        <w:t>int pages;</w:t>
+      </w:r>
+    </w:p>
+    <w:p>
+      <w:r>
+        <w:t>int total;</w:t>
+      </w:r>
+    </w:p>
+    <w:p>
+      <w:r>
+        <w:t>int pageSize;</w:t>
+      </w:r>
+    </w:p>
+    <w:p>
+      <w:pPr>
+        <w:rPr>
+          <w:rFonts w:hint="eastAsia"/>
+        </w:rPr>
+      </w:pPr>
+      <w:r>
+        <w:t>Array list [</w:t>
+      </w:r>
+    </w:p>
+    <w:p>
+      <w:pPr>
+        <w:ind w:firstLine="420"/>
+      </w:pPr>
+      <w:r>
+        <w:t>Integer id;</w:t>
+      </w:r>
+    </w:p>
+    <w:p>
+      <w:r>
+        <w:t xml:space="preserve">    Integer userId;</w:t>
+      </w:r>
+    </w:p>
+    <w:p>
+      <w:pPr>
+        <w:ind w:firstLine="420"/>
+        <w:rPr>
+          <w:rFonts w:hint="eastAsia"/>
+        </w:rPr>
+      </w:pPr>
+      <w:r>
+        <w:t>Integer commodityId;</w:t>
+      </w:r>
+      <w:r>
+        <w:t xml:space="preserve"> </w:t>
+      </w:r>
+      <w:r>
+        <w:t>;</w:t>
+      </w:r>
+      <w:r>
+        <w:rPr>
+          <w:rFonts w:hint="eastAsia"/>
+        </w:rPr>
+        <w:t>//</w:t>
+      </w:r>
+      <w:r>
+        <w:rPr>
+          <w:rFonts w:hint="eastAsia"/>
+        </w:rPr>
+        <w:t>商品</w:t>
+      </w:r>
+      <w:r>
+        <w:rPr>
+          <w:rFonts w:hint="eastAsia"/>
+        </w:rPr>
+        <w:t>id</w:t>
+      </w:r>
+    </w:p>
+    <w:p>
+      <w:pPr>
+        <w:ind w:firstLine="420"/>
+      </w:pPr>
+      <w:r>
+        <w:t>String commodityName;</w:t>
+      </w:r>
+    </w:p>
+    <w:p>
+      <w:pPr>
+        <w:ind w:firstLine="420"/>
+      </w:pPr>
+      <w:r>
+        <w:t>String artistName;</w:t>
+      </w:r>
+      <w:r>
+        <w:rPr>
+          <w:rFonts w:hint="eastAsia"/>
+        </w:rPr>
+        <w:t xml:space="preserve"> </w:t>
+      </w:r>
+      <w:r>
+        <w:rPr>
+          <w:rFonts w:hint="eastAsia"/>
+        </w:rPr>
+        <w:t>//</w:t>
+      </w:r>
+      <w:r>
+        <w:rPr>
+          <w:rFonts w:hint="eastAsia"/>
+        </w:rPr>
+        <w:t>艺术家名</w:t>
+      </w:r>
+    </w:p>
+    <w:p>
+      <w:r>
+        <w:t xml:space="preserve">    String artNo;</w:t>
+      </w:r>
+      <w:r>
+        <w:rPr>
+          <w:rFonts w:hint="eastAsia"/>
+        </w:rPr>
+        <w:t xml:space="preserve"> </w:t>
+      </w:r>
+      <w:r>
+        <w:rPr>
+          <w:rFonts w:hint="eastAsia"/>
+        </w:rPr>
+        <w:t>//</w:t>
+      </w:r>
+      <w:r>
+        <w:rPr>
+          <w:rFonts w:hint="eastAsia"/>
+        </w:rPr>
+        <w:t>货号</w:t>
+      </w:r>
+    </w:p>
+    <w:p>
+      <w:r>
+        <w:t xml:space="preserve">    String picture;</w:t>
+      </w:r>
+    </w:p>
+    <w:p>
+      <w:r>
+        <w:t xml:space="preserve">    Integer commoditySpecificationId;</w:t>
+      </w:r>
+    </w:p>
+    <w:p>
+      <w:r>
+        <w:t xml:space="preserve">    Integer quantity;</w:t>
+      </w:r>
+    </w:p>
+    <w:p>
+      <w:pPr>
+        <w:rPr>
+          <w:rFonts w:hint="eastAsia"/>
+        </w:rPr>
+      </w:pPr>
+      <w:r>
+        <w:rPr>
+          <w:rFonts w:hint="eastAsia"/>
+        </w:rPr>
+        <w:t xml:space="preserve">    Integer status = 1;//1</w:t>
+      </w:r>
+      <w:r>
+        <w:rPr>
+          <w:rFonts w:hint="eastAsia"/>
+        </w:rPr>
+        <w:t>为正常状态</w:t>
+      </w:r>
+      <w:r>
+        <w:rPr>
+          <w:rFonts w:hint="eastAsia"/>
+        </w:rPr>
+        <w:t>0</w:t>
+      </w:r>
+      <w:r>
+        <w:rPr>
+          <w:rFonts w:hint="eastAsia"/>
+        </w:rPr>
+        <w:t>为已下架</w:t>
+      </w:r>
+    </w:p>
+    <w:p>
+      <w:r>
+        <w:t xml:space="preserve">    String specificationOption;</w:t>
+      </w:r>
+    </w:p>
+    <w:p>
+      <w:r>
+        <w:t xml:space="preserve">    Date createTime;</w:t>
+      </w:r>
+    </w:p>
+    <w:p>
+      <w:r>
+        <w:t xml:space="preserve">    BigDecimal nowPrice;</w:t>
+      </w:r>
+    </w:p>
+    <w:p>
+      <w:r>
+        <w:lastRenderedPageBreak/>
+        <w:t xml:space="preserve">    BigDecimal originalPrice;</w:t>
+      </w:r>
+    </w:p>
+    <w:p>
+      <w:pPr>
+        <w:rPr>
+          <w:rFonts w:hint="eastAsia"/>
+        </w:rPr>
+      </w:pPr>
+      <w:r>
+        <w:t xml:space="preserve">    </w:t>
+      </w:r>
+    </w:p>
+    <w:p>
+      <w:pPr>
+        <w:rPr>
+          <w:rFonts w:hint="eastAsia"/>
+        </w:rPr>
+      </w:pPr>
+      <w:r>
+        <w:t>]</w:t>
+      </w:r>
+    </w:p>
     <w:p/>
     <w:p>
       <w:pPr>
         <w:pStyle w:val="1"/>
       </w:pPr>
       <w:r>
-        <w:lastRenderedPageBreak/>
         <w:t>附录：</w:t>
       </w:r>
     </w:p>
@@ -10780,6 +11475,7 @@
         <w:rPr>
           <w:rFonts w:hint="eastAsia"/>
         </w:rPr>
+        <w:lastRenderedPageBreak/>
         <w:t>注：须把后台的</w:t>
       </w:r>
       <w:r>
@@ -12014,7 +12710,7 @@
 </file>
 
 <file path=customXml/itemProps1.xml><?xml version="1.0" encoding="utf-8"?>
-<ds:datastoreItem xmlns:ds="http://schemas.openxmlformats.org/officeDocument/2006/customXml" ds:itemID="{393237B6-66CB-4E25-8AD3-86920ED5DAC7}">
+<ds:datastoreItem xmlns:ds="http://schemas.openxmlformats.org/officeDocument/2006/customXml" ds:itemID="{BE352D8F-A697-4EB6-AB6F-0ED83A510EFB}">
   <ds:schemaRefs>
     <ds:schemaRef ds:uri="http://schemas.openxmlformats.org/officeDocument/2006/bibliography"/>
   </ds:schemaRefs>

--- a/前端文档.docx
+++ b/前端文档.docx
@@ -10118,44 +10118,1258 @@
         <w:tab/>
         <w:t xml:space="preserve"> </w:t>
       </w:r>
+      <w:r>
+        <w:t>String commodityName;</w:t>
+      </w:r>
+    </w:p>
+    <w:p>
+      <w:r>
+        <w:t xml:space="preserve">     String artistName;</w:t>
+      </w:r>
+      <w:r>
+        <w:rPr>
+          <w:rFonts w:hint="eastAsia"/>
+        </w:rPr>
+        <w:t>//</w:t>
+      </w:r>
+      <w:r>
+        <w:rPr>
+          <w:rFonts w:hint="eastAsia"/>
+        </w:rPr>
+        <w:t>艺术家名</w:t>
+      </w:r>
+    </w:p>
+    <w:p>
+      <w:r>
+        <w:t xml:space="preserve">     String artNo;</w:t>
+      </w:r>
+      <w:r>
+        <w:rPr>
+          <w:rFonts w:hint="eastAsia"/>
+        </w:rPr>
+        <w:t>//</w:t>
+      </w:r>
+      <w:r>
+        <w:rPr>
+          <w:rFonts w:hint="eastAsia"/>
+        </w:rPr>
+        <w:t>货号</w:t>
+      </w:r>
+    </w:p>
+    <w:p>
+      <w:r>
+        <w:t xml:space="preserve">     String picture;</w:t>
+      </w:r>
+    </w:p>
+    <w:p>
+      <w:r>
+        <w:t xml:space="preserve">     Integer commoditySpecificationId;</w:t>
+      </w:r>
+      <w:r>
+        <w:rPr>
+          <w:rFonts w:hint="eastAsia"/>
+        </w:rPr>
+        <w:t>//</w:t>
+      </w:r>
+      <w:r>
+        <w:rPr>
+          <w:rFonts w:hint="eastAsia"/>
+        </w:rPr>
+        <w:t>默认显示的规格</w:t>
+      </w:r>
+      <w:r>
+        <w:rPr>
+          <w:rFonts w:hint="eastAsia"/>
+        </w:rPr>
+        <w:t>id</w:t>
+      </w:r>
+    </w:p>
+    <w:p>
+      <w:pPr>
+        <w:rPr>
+          <w:rFonts w:hint="eastAsia"/>
+        </w:rPr>
+      </w:pPr>
+      <w:r>
+        <w:t xml:space="preserve">     Integer quantity;</w:t>
+      </w:r>
+      <w:r>
+        <w:rPr>
+          <w:rFonts w:hint="eastAsia"/>
+        </w:rPr>
+        <w:t>//</w:t>
+      </w:r>
+      <w:r>
+        <w:rPr>
+          <w:rFonts w:hint="eastAsia"/>
+        </w:rPr>
+        <w:t>数量</w:t>
+      </w:r>
+    </w:p>
+    <w:p>
+      <w:r>
+        <w:rPr>
+          <w:rFonts w:hint="eastAsia"/>
+        </w:rPr>
+        <w:tab/>
+      </w:r>
+      <w:r>
+        <w:t>Date createTime;</w:t>
+      </w:r>
+    </w:p>
+    <w:p>
+      <w:pPr>
+        <w:rPr>
+          <w:rFonts w:hint="eastAsia"/>
+        </w:rPr>
+      </w:pPr>
+      <w:r>
+        <w:rPr>
+          <w:rFonts w:hint="eastAsia"/>
+        </w:rPr>
+        <w:t xml:space="preserve">     Integer status = 1;//1</w:t>
+      </w:r>
+      <w:r>
+        <w:rPr>
+          <w:rFonts w:hint="eastAsia"/>
+        </w:rPr>
+        <w:t>为正常状态</w:t>
+      </w:r>
+      <w:r>
+        <w:rPr>
+          <w:rFonts w:hint="eastAsia"/>
+        </w:rPr>
+        <w:t>0</w:t>
+      </w:r>
+      <w:r>
+        <w:rPr>
+          <w:rFonts w:hint="eastAsia"/>
+        </w:rPr>
+        <w:t>为已下架</w:t>
+      </w:r>
+    </w:p>
+    <w:p>
+      <w:pPr>
+        <w:ind w:firstLine="420"/>
+        <w:rPr>
+          <w:rFonts w:hint="eastAsia"/>
+        </w:rPr>
+      </w:pPr>
+      <w:r>
+        <w:t>List&lt;Commodity</w:t>
+      </w:r>
+      <w:r>
+        <w:t>SpecificationVo&gt; specifications</w:t>
+      </w:r>
+      <w:r>
+        <w:rPr>
+          <w:rFonts w:hint="eastAsia"/>
+        </w:rPr>
+        <w:t>[//</w:t>
+      </w:r>
+      <w:r>
+        <w:rPr>
+          <w:rFonts w:hint="eastAsia"/>
+        </w:rPr>
+        <w:t>所有可供选择的规格</w:t>
+      </w:r>
+    </w:p>
+    <w:p>
+      <w:pPr>
+        <w:ind w:left="420" w:firstLine="420"/>
+      </w:pPr>
+      <w:r>
+        <w:t xml:space="preserve"> Integer id;</w:t>
+      </w:r>
+    </w:p>
+    <w:p>
+      <w:pPr>
+        <w:ind w:firstLine="420"/>
+      </w:pPr>
+      <w:r>
+        <w:t xml:space="preserve">     String option;</w:t>
+      </w:r>
+    </w:p>
+    <w:p>
+      <w:pPr>
+        <w:ind w:firstLine="420"/>
+      </w:pPr>
+      <w:r>
+        <w:t xml:space="preserve">     BigDecimal nowPrice;</w:t>
+      </w:r>
+    </w:p>
+    <w:p>
+      <w:pPr>
+        <w:ind w:firstLine="420"/>
+      </w:pPr>
+      <w:r>
+        <w:t xml:space="preserve">     BigDecimal originalPrice;</w:t>
+      </w:r>
+    </w:p>
+    <w:p>
+      <w:pPr>
+        <w:ind w:firstLine="420"/>
+      </w:pPr>
+      <w:r>
+        <w:t xml:space="preserve">     Integer def;</w:t>
+      </w:r>
+    </w:p>
+    <w:p>
+      <w:pPr>
+        <w:ind w:firstLine="420"/>
+        <w:rPr>
+          <w:rFonts w:hint="eastAsia"/>
+        </w:rPr>
+      </w:pPr>
+      <w:r>
+        <w:t xml:space="preserve">     Integer sort;</w:t>
+      </w:r>
+    </w:p>
+    <w:p>
+      <w:pPr>
+        <w:ind w:firstLine="420"/>
+        <w:rPr>
+          <w:rFonts w:hint="eastAsia"/>
+        </w:rPr>
+      </w:pPr>
+      <w:r>
+        <w:rPr>
+          <w:rFonts w:hint="eastAsia"/>
+        </w:rPr>
+        <w:t>]</w:t>
+      </w:r>
+    </w:p>
+    <w:p>
+      <w:pPr>
+        <w:rPr>
+          <w:rFonts w:hint="eastAsia"/>
+        </w:rPr>
+      </w:pPr>
+      <w:r>
+        <w:t>]</w:t>
+      </w:r>
+    </w:p>
+    <w:p/>
+    <w:p>
+      <w:pPr>
+        <w:pStyle w:val="2"/>
+      </w:pPr>
+      <w:r>
+        <w:rPr>
+          <w:rFonts w:hint="eastAsia"/>
+        </w:rPr>
+        <w:lastRenderedPageBreak/>
+        <w:t>3</w:t>
+      </w:r>
+      <w:r>
+        <w:rPr>
+          <w:rFonts w:hint="eastAsia"/>
+        </w:rPr>
+        <w:t>9</w:t>
+      </w:r>
+      <w:r>
+        <w:rPr>
+          <w:rFonts w:hint="eastAsia"/>
+        </w:rPr>
+        <w:t xml:space="preserve"> </w:t>
+      </w:r>
+      <w:r>
+        <w:rPr>
+          <w:rFonts w:hint="eastAsia"/>
+        </w:rPr>
+        <w:t>购物车</w:t>
+      </w:r>
+      <w:r>
+        <w:rPr>
+          <w:rFonts w:hint="eastAsia"/>
+        </w:rPr>
+        <w:t>添加（</w:t>
+      </w:r>
+      <w:r>
+        <w:t>/user/</w:t>
+      </w:r>
+      <w:r>
+        <w:t>cart</w:t>
+      </w:r>
+      <w:r>
+        <w:t>/</w:t>
+      </w:r>
+      <w:r>
+        <w:rPr>
+          <w:rFonts w:hint="eastAsia"/>
+        </w:rPr>
+        <w:t>add</w:t>
+      </w:r>
+      <w:r>
+        <w:t>.do</w:t>
+      </w:r>
+      <w:r>
+        <w:rPr>
+          <w:rFonts w:hint="eastAsia"/>
+        </w:rPr>
+        <w:t>）</w:t>
+      </w:r>
+    </w:p>
+    <w:p>
+      <w:pPr>
+        <w:rPr>
+          <w:rFonts w:hint="eastAsia"/>
+        </w:rPr>
+      </w:pPr>
+      <w:r>
+        <w:rPr>
+          <w:rFonts w:hint="eastAsia"/>
+        </w:rPr>
+        <w:t>上行：</w:t>
+      </w:r>
+    </w:p>
+    <w:p>
+      <w:r>
+        <w:t>private Integer commodityId;</w:t>
+      </w:r>
+      <w:r>
+        <w:rPr>
+          <w:rFonts w:hint="eastAsia"/>
+        </w:rPr>
+        <w:t xml:space="preserve"> </w:t>
+      </w:r>
+      <w:r>
+        <w:rPr>
+          <w:rFonts w:hint="eastAsia"/>
+        </w:rPr>
+        <w:t>//</w:t>
+      </w:r>
+      <w:r>
+        <w:rPr>
+          <w:rFonts w:hint="eastAsia"/>
+        </w:rPr>
+        <w:t>商品</w:t>
+      </w:r>
+      <w:r>
+        <w:rPr>
+          <w:rFonts w:hint="eastAsia"/>
+        </w:rPr>
+        <w:t>id</w:t>
+      </w:r>
+    </w:p>
+    <w:p>
+      <w:r>
+        <w:t>private Integer commoditySpecificationId;</w:t>
+      </w:r>
+      <w:r>
+        <w:rPr>
+          <w:rFonts w:hint="eastAsia"/>
+        </w:rPr>
+        <w:t xml:space="preserve"> </w:t>
+      </w:r>
+      <w:r>
+        <w:rPr>
+          <w:rFonts w:hint="eastAsia"/>
+        </w:rPr>
+        <w:t>//</w:t>
+      </w:r>
+      <w:r>
+        <w:rPr>
+          <w:rFonts w:hint="eastAsia"/>
+        </w:rPr>
+        <w:t>规格</w:t>
+      </w:r>
+      <w:r>
+        <w:rPr>
+          <w:rFonts w:hint="eastAsia"/>
+        </w:rPr>
+        <w:t>id</w:t>
+      </w:r>
+    </w:p>
+    <w:p>
+      <w:r>
+        <w:t>private Integer quantity;</w:t>
+      </w:r>
+      <w:r>
+        <w:rPr>
+          <w:rFonts w:hint="eastAsia"/>
+        </w:rPr>
+        <w:t xml:space="preserve"> </w:t>
+      </w:r>
+      <w:r>
+        <w:rPr>
+          <w:rFonts w:hint="eastAsia"/>
+        </w:rPr>
+        <w:t>//</w:t>
+      </w:r>
+      <w:r>
+        <w:rPr>
+          <w:rFonts w:hint="eastAsia"/>
+        </w:rPr>
+        <w:t>数量</w:t>
+      </w:r>
+    </w:p>
+    <w:p>
+      <w:pPr>
+        <w:rPr>
+          <w:rFonts w:hint="eastAsia"/>
+        </w:rPr>
+      </w:pPr>
+      <w:r>
+        <w:t>private String picture;</w:t>
+      </w:r>
+      <w:r>
+        <w:rPr>
+          <w:rFonts w:hint="eastAsia"/>
+        </w:rPr>
+        <w:t xml:space="preserve"> </w:t>
+      </w:r>
+      <w:r>
+        <w:rPr>
+          <w:rFonts w:hint="eastAsia"/>
+        </w:rPr>
+        <w:t>//</w:t>
+      </w:r>
+      <w:r>
+        <w:rPr>
+          <w:rFonts w:hint="eastAsia"/>
+        </w:rPr>
+        <w:t>默认图片</w:t>
+      </w:r>
+    </w:p>
+    <w:p>
+      <w:pPr>
+        <w:rPr>
+          <w:rFonts w:hint="eastAsia"/>
+        </w:rPr>
+      </w:pPr>
+      <w:r>
+        <w:t xml:space="preserve">private </w:t>
+      </w:r>
+      <w:r>
+        <w:t>Integer</w:t>
+      </w:r>
+      <w:r>
+        <w:rPr>
+          <w:rFonts w:hint="eastAsia"/>
+        </w:rPr>
+        <w:t xml:space="preserve"> is</w:t>
+      </w:r>
+      <w:r>
+        <w:t>Select</w:t>
+      </w:r>
+      <w:r>
+        <w:t>;</w:t>
+      </w:r>
+      <w:r>
+        <w:rPr>
+          <w:rFonts w:hint="eastAsia"/>
+        </w:rPr>
+        <w:t xml:space="preserve"> </w:t>
+      </w:r>
+      <w:r>
+        <w:rPr>
+          <w:rFonts w:hint="eastAsia"/>
+        </w:rPr>
+        <w:t>//</w:t>
+      </w:r>
+      <w:r>
+        <w:rPr>
+          <w:rFonts w:hint="eastAsia"/>
+        </w:rPr>
+        <w:t>是否选择</w:t>
+      </w:r>
+    </w:p>
+    <w:p>
+      <w:pPr>
+        <w:rPr>
+          <w:rFonts w:hint="eastAsia"/>
+        </w:rPr>
+      </w:pPr>
+    </w:p>
+    <w:p>
+      <w:pPr>
+        <w:rPr>
+          <w:rFonts w:hint="eastAsia"/>
+        </w:rPr>
+      </w:pPr>
+    </w:p>
+    <w:p>
+      <w:r>
+        <w:rPr>
+          <w:rFonts w:hint="eastAsia"/>
+        </w:rPr>
+        <w:t>下行：</w:t>
+      </w:r>
+    </w:p>
+    <w:p>
+      <w:pPr>
+        <w:pStyle w:val="2"/>
+      </w:pPr>
+      <w:r>
+        <w:rPr>
+          <w:rFonts w:hint="eastAsia"/>
+        </w:rPr>
+        <w:t>40</w:t>
+      </w:r>
+      <w:r>
+        <w:rPr>
+          <w:rFonts w:hint="eastAsia"/>
+        </w:rPr>
+        <w:t xml:space="preserve"> </w:t>
+      </w:r>
+      <w:r>
+        <w:rPr>
+          <w:rFonts w:hint="eastAsia"/>
+        </w:rPr>
+        <w:t>购物车</w:t>
+      </w:r>
+      <w:r>
+        <w:rPr>
+          <w:rFonts w:hint="eastAsia"/>
+        </w:rPr>
+        <w:t>删除（</w:t>
+      </w:r>
+      <w:r>
+        <w:t>/user/</w:t>
+      </w:r>
+      <w:r>
+        <w:t xml:space="preserve"> </w:t>
+      </w:r>
+      <w:r>
+        <w:t>cart</w:t>
+      </w:r>
+      <w:r>
+        <w:t xml:space="preserve"> </w:t>
+      </w:r>
+      <w:r>
+        <w:t>/</w:t>
+      </w:r>
+      <w:r>
+        <w:t>del</w:t>
+      </w:r>
+      <w:r>
+        <w:t>.do</w:t>
+      </w:r>
+      <w:r>
+        <w:rPr>
+          <w:rFonts w:hint="eastAsia"/>
+        </w:rPr>
+        <w:t>）</w:t>
+      </w:r>
+    </w:p>
+    <w:p>
+      <w:pPr>
+        <w:rPr>
+          <w:rFonts w:hint="eastAsia"/>
+        </w:rPr>
+      </w:pPr>
+      <w:r>
+        <w:rPr>
+          <w:rFonts w:hint="eastAsia"/>
+        </w:rPr>
+        <w:t>上行：</w:t>
+      </w:r>
+    </w:p>
+    <w:p>
+      <w:pPr>
+        <w:rPr>
+          <w:rFonts w:hint="eastAsia"/>
+        </w:rPr>
+      </w:pPr>
+      <w:r>
+        <w:t>String</w:t>
+      </w:r>
+      <w:r>
+        <w:rPr>
+          <w:rFonts w:hint="eastAsia"/>
+        </w:rPr>
+        <w:t xml:space="preserve"> </w:t>
+      </w:r>
+      <w:r>
+        <w:t>id;</w:t>
+      </w:r>
+    </w:p>
+    <w:p>
+      <w:r>
+        <w:rPr>
+          <w:rFonts w:hint="eastAsia"/>
+        </w:rPr>
+        <w:t>下行：</w:t>
+      </w:r>
+    </w:p>
+    <w:p>
+      <w:pPr>
+        <w:pStyle w:val="2"/>
+      </w:pPr>
+      <w:r>
+        <w:rPr>
+          <w:rFonts w:hint="eastAsia"/>
+        </w:rPr>
+        <w:t>41</w:t>
+      </w:r>
+      <w:r>
+        <w:rPr>
+          <w:rFonts w:hint="eastAsia"/>
+        </w:rPr>
+        <w:t xml:space="preserve"> </w:t>
+      </w:r>
+      <w:r>
+        <w:rPr>
+          <w:rFonts w:hint="eastAsia"/>
+        </w:rPr>
+        <w:t>购物车</w:t>
+      </w:r>
+      <w:r>
+        <w:rPr>
+          <w:rFonts w:hint="eastAsia"/>
+        </w:rPr>
+        <w:t>列表（</w:t>
+      </w:r>
+      <w:r>
+        <w:t>/user/</w:t>
+      </w:r>
+      <w:r>
+        <w:t xml:space="preserve"> </w:t>
+      </w:r>
+      <w:r>
+        <w:t>cart</w:t>
+      </w:r>
+      <w:r>
+        <w:t xml:space="preserve"> </w:t>
+      </w:r>
+      <w:r>
+        <w:t>/</w:t>
+      </w:r>
+      <w:r>
+        <w:t>list</w:t>
+      </w:r>
+      <w:r>
+        <w:t>.do</w:t>
+      </w:r>
+      <w:r>
+        <w:rPr>
+          <w:rFonts w:hint="eastAsia"/>
+        </w:rPr>
+        <w:t>）</w:t>
+      </w:r>
+    </w:p>
+    <w:p>
+      <w:pPr>
+        <w:rPr>
+          <w:rFonts w:hint="eastAsia"/>
+        </w:rPr>
+      </w:pPr>
+      <w:r>
+        <w:rPr>
+          <w:rFonts w:hint="eastAsia"/>
+        </w:rPr>
+        <w:t>上行：</w:t>
+      </w:r>
+    </w:p>
+    <w:p>
+      <w:pPr>
+        <w:rPr>
+          <w:rFonts w:hint="eastAsia"/>
+        </w:rPr>
+      </w:pPr>
+      <w:r>
+        <w:rPr>
+          <w:rFonts w:hint="eastAsia"/>
+        </w:rPr>
+        <w:tab/>
+        <w:t>String name;</w:t>
+      </w:r>
+    </w:p>
+    <w:p>
+      <w:r>
+        <w:t xml:space="preserve">    int pageNum = 1;</w:t>
+      </w:r>
+    </w:p>
+    <w:p>
+      <w:pPr>
+        <w:rPr>
+          <w:rFonts w:hint="eastAsia"/>
+        </w:rPr>
+      </w:pPr>
+      <w:r>
+        <w:rPr>
+          <w:rFonts w:hint="eastAsia"/>
+        </w:rPr>
+        <w:t xml:space="preserve">    //</w:t>
+      </w:r>
+      <w:r>
+        <w:rPr>
+          <w:rFonts w:hint="eastAsia"/>
+        </w:rPr>
+        <w:t>页数</w:t>
+      </w:r>
+    </w:p>
+    <w:p>
+      <w:pPr>
+        <w:ind w:firstLine="420"/>
+        <w:rPr>
+          <w:rFonts w:hint="eastAsia"/>
+        </w:rPr>
+      </w:pPr>
+      <w:r>
+        <w:t>int pageSize = 30;</w:t>
+      </w:r>
+    </w:p>
+    <w:p>
+      <w:pPr>
+        <w:rPr>
+          <w:rFonts w:hint="eastAsia"/>
+        </w:rPr>
+      </w:pPr>
+      <w:r>
+        <w:rPr>
+          <w:rFonts w:hint="eastAsia"/>
+        </w:rPr>
+        <w:t>下行：</w:t>
+      </w:r>
+    </w:p>
+    <w:p>
+      <w:r>
+        <w:t>int pageNum;</w:t>
+      </w:r>
+    </w:p>
+    <w:p>
+      <w:r>
+        <w:t>int pages;</w:t>
+      </w:r>
+    </w:p>
+    <w:p>
+      <w:r>
+        <w:t>int total;</w:t>
+      </w:r>
+    </w:p>
+    <w:p>
+      <w:r>
+        <w:t>int pageSize;</w:t>
+      </w:r>
+    </w:p>
+    <w:p>
+      <w:pPr>
+        <w:rPr>
+          <w:rFonts w:hint="eastAsia"/>
+        </w:rPr>
+      </w:pPr>
+      <w:r>
+        <w:t>Array list [</w:t>
+      </w:r>
+    </w:p>
+    <w:p>
+      <w:pPr>
+        <w:ind w:firstLine="420"/>
+      </w:pPr>
+      <w:r>
+        <w:t>Integer id;</w:t>
+      </w:r>
+    </w:p>
+    <w:p>
+      <w:r>
+        <w:t xml:space="preserve">    Integer userId;</w:t>
+      </w:r>
+    </w:p>
+    <w:p>
+      <w:pPr>
+        <w:ind w:firstLine="420"/>
+        <w:rPr>
+          <w:rFonts w:hint="eastAsia"/>
+        </w:rPr>
+      </w:pPr>
+      <w:r>
+        <w:t>Integer commodityId;</w:t>
+      </w:r>
+      <w:r>
+        <w:t xml:space="preserve"> </w:t>
+      </w:r>
+      <w:r>
+        <w:t>;</w:t>
+      </w:r>
+      <w:r>
+        <w:rPr>
+          <w:rFonts w:hint="eastAsia"/>
+        </w:rPr>
+        <w:t>//</w:t>
+      </w:r>
+      <w:r>
+        <w:rPr>
+          <w:rFonts w:hint="eastAsia"/>
+        </w:rPr>
+        <w:t>商品</w:t>
+      </w:r>
+      <w:r>
+        <w:rPr>
+          <w:rFonts w:hint="eastAsia"/>
+        </w:rPr>
+        <w:t>id</w:t>
+      </w:r>
+    </w:p>
+    <w:p>
+      <w:pPr>
+        <w:ind w:firstLine="420"/>
+      </w:pPr>
+      <w:r>
+        <w:t>String commodityName;</w:t>
+      </w:r>
+    </w:p>
+    <w:p>
+      <w:pPr>
+        <w:ind w:firstLine="420"/>
+      </w:pPr>
+      <w:r>
+        <w:t>String artistName;</w:t>
+      </w:r>
+      <w:r>
+        <w:rPr>
+          <w:rFonts w:hint="eastAsia"/>
+        </w:rPr>
+        <w:t xml:space="preserve"> </w:t>
+      </w:r>
+      <w:r>
+        <w:rPr>
+          <w:rFonts w:hint="eastAsia"/>
+        </w:rPr>
+        <w:t>//</w:t>
+      </w:r>
+      <w:r>
+        <w:rPr>
+          <w:rFonts w:hint="eastAsia"/>
+        </w:rPr>
+        <w:t>艺术家名</w:t>
+      </w:r>
+    </w:p>
+    <w:p>
+      <w:r>
+        <w:t xml:space="preserve">    String artNo;</w:t>
+      </w:r>
+      <w:r>
+        <w:rPr>
+          <w:rFonts w:hint="eastAsia"/>
+        </w:rPr>
+        <w:t xml:space="preserve"> </w:t>
+      </w:r>
+      <w:r>
+        <w:rPr>
+          <w:rFonts w:hint="eastAsia"/>
+        </w:rPr>
+        <w:t>//</w:t>
+      </w:r>
+      <w:r>
+        <w:rPr>
+          <w:rFonts w:hint="eastAsia"/>
+        </w:rPr>
+        <w:t>货号</w:t>
+      </w:r>
+    </w:p>
+    <w:p>
+      <w:r>
+        <w:t xml:space="preserve">    String picture;</w:t>
+      </w:r>
+    </w:p>
+    <w:p>
+      <w:r>
+        <w:t xml:space="preserve">    Integer commoditySpecificationId;</w:t>
+      </w:r>
+    </w:p>
+    <w:p>
+      <w:r>
+        <w:t xml:space="preserve">    Integer quantity;</w:t>
+      </w:r>
+    </w:p>
+    <w:p>
+      <w:pPr>
+        <w:rPr>
+          <w:rFonts w:hint="eastAsia"/>
+        </w:rPr>
+      </w:pPr>
+      <w:r>
+        <w:rPr>
+          <w:rFonts w:hint="eastAsia"/>
+        </w:rPr>
+        <w:t xml:space="preserve">    Integer status = 1;//1</w:t>
+      </w:r>
+      <w:r>
+        <w:rPr>
+          <w:rFonts w:hint="eastAsia"/>
+        </w:rPr>
+        <w:t>为正常状态</w:t>
+      </w:r>
+      <w:r>
+        <w:rPr>
+          <w:rFonts w:hint="eastAsia"/>
+        </w:rPr>
+        <w:t>0</w:t>
+      </w:r>
+      <w:r>
+        <w:rPr>
+          <w:rFonts w:hint="eastAsia"/>
+        </w:rPr>
+        <w:t>为已下架</w:t>
+      </w:r>
+    </w:p>
+    <w:p>
+      <w:r>
+        <w:t xml:space="preserve">    String specificationOption;</w:t>
+      </w:r>
+    </w:p>
+    <w:p>
+      <w:r>
+        <w:lastRenderedPageBreak/>
+        <w:t xml:space="preserve">    Date createTime;</w:t>
+      </w:r>
+    </w:p>
+    <w:p>
+      <w:r>
+        <w:t xml:space="preserve">    BigDecimal nowPrice;</w:t>
+      </w:r>
+    </w:p>
+    <w:p>
+      <w:r>
+        <w:t xml:space="preserve">    BigDecimal originalPrice;</w:t>
+      </w:r>
+    </w:p>
+    <w:p>
+      <w:pPr>
+        <w:rPr>
+          <w:rFonts w:hint="eastAsia"/>
+        </w:rPr>
+      </w:pPr>
+      <w:r>
+        <w:t xml:space="preserve">    </w:t>
+      </w:r>
+    </w:p>
+    <w:p>
+      <w:pPr>
+        <w:rPr>
+          <w:rFonts w:hint="eastAsia"/>
+        </w:rPr>
+      </w:pPr>
+      <w:r>
+        <w:t>]</w:t>
+      </w:r>
+    </w:p>
+    <w:p>
+      <w:pPr>
+        <w:pStyle w:val="2"/>
+      </w:pPr>
+      <w:r>
+        <w:rPr>
+          <w:rFonts w:hint="eastAsia"/>
+        </w:rPr>
+        <w:t>42</w:t>
+      </w:r>
+      <w:r>
+        <w:rPr>
+          <w:rFonts w:hint="eastAsia"/>
+        </w:rPr>
+        <w:t xml:space="preserve"> </w:t>
+      </w:r>
+      <w:r>
+        <w:rPr>
+          <w:rFonts w:hint="eastAsia"/>
+        </w:rPr>
+        <w:t>购物车</w:t>
+      </w:r>
+      <w:r>
+        <w:rPr>
+          <w:rFonts w:hint="eastAsia"/>
+        </w:rPr>
+        <w:t>修改</w:t>
+      </w:r>
+      <w:r>
+        <w:rPr>
+          <w:rFonts w:hint="eastAsia"/>
+        </w:rPr>
+        <w:t>（</w:t>
+      </w:r>
+      <w:r>
+        <w:t>/user/</w:t>
+      </w:r>
+      <w:r>
+        <w:t>cart</w:t>
+      </w:r>
+      <w:r>
+        <w:t>/</w:t>
+      </w:r>
+      <w:r>
+        <w:t>updateSel.do</w:t>
+      </w:r>
+      <w:r>
+        <w:rPr>
+          <w:rFonts w:hint="eastAsia"/>
+        </w:rPr>
+        <w:t>）</w:t>
+      </w:r>
+    </w:p>
+    <w:p>
+      <w:pPr>
+        <w:rPr>
+          <w:rFonts w:hint="eastAsia"/>
+        </w:rPr>
+      </w:pPr>
+      <w:r>
+        <w:rPr>
+          <w:rFonts w:hint="eastAsia"/>
+        </w:rPr>
+        <w:t>上行：</w:t>
+      </w:r>
+    </w:p>
+    <w:p>
+      <w:r>
+        <w:t xml:space="preserve">private Integer </w:t>
+      </w:r>
+      <w:r>
+        <w:t>id</w:t>
+      </w:r>
+      <w:r>
+        <w:t>;</w:t>
+      </w:r>
+      <w:r>
+        <w:rPr>
+          <w:rFonts w:hint="eastAsia"/>
+        </w:rPr>
+        <w:t xml:space="preserve"> </w:t>
+      </w:r>
+      <w:r>
+        <w:rPr>
+          <w:rFonts w:hint="eastAsia"/>
+        </w:rPr>
+        <w:t>//</w:t>
+      </w:r>
+      <w:r>
+        <w:rPr>
+          <w:rFonts w:hint="eastAsia"/>
+        </w:rPr>
+        <w:t>商品</w:t>
+      </w:r>
+      <w:r>
+        <w:rPr>
+          <w:rFonts w:hint="eastAsia"/>
+        </w:rPr>
+        <w:t>id</w:t>
+      </w:r>
+    </w:p>
+    <w:p>
+      <w:pPr>
+        <w:rPr>
+          <w:rFonts w:hint="eastAsia"/>
+        </w:rPr>
+      </w:pPr>
+      <w:r>
+        <w:t>private Integer</w:t>
+      </w:r>
+      <w:r>
+        <w:rPr>
+          <w:rFonts w:hint="eastAsia"/>
+        </w:rPr>
+        <w:t xml:space="preserve"> is</w:t>
+      </w:r>
+      <w:r>
+        <w:t>Select;</w:t>
+      </w:r>
+      <w:r>
+        <w:rPr>
+          <w:rFonts w:hint="eastAsia"/>
+        </w:rPr>
+        <w:t xml:space="preserve"> </w:t>
+      </w:r>
+      <w:r>
+        <w:rPr>
+          <w:rFonts w:hint="eastAsia"/>
+        </w:rPr>
+        <w:t>//</w:t>
+      </w:r>
+      <w:r>
+        <w:rPr>
+          <w:rFonts w:hint="eastAsia"/>
+        </w:rPr>
+        <w:t>是否选择</w:t>
+      </w:r>
+      <w:r>
+        <w:rPr>
+          <w:rFonts w:hint="eastAsia"/>
+        </w:rPr>
+        <w:t>1</w:t>
+      </w:r>
+      <w:r>
+        <w:rPr>
+          <w:rFonts w:hint="eastAsia"/>
+        </w:rPr>
+        <w:t>是选择</w:t>
+      </w:r>
+    </w:p>
+    <w:p>
+      <w:pPr>
+        <w:rPr>
+          <w:rFonts w:hint="eastAsia"/>
+        </w:rPr>
+      </w:pPr>
+    </w:p>
+    <w:p>
+      <w:pPr>
+        <w:pStyle w:val="2"/>
+      </w:pPr>
+      <w:r>
+        <w:rPr>
+          <w:rFonts w:hint="eastAsia"/>
+        </w:rPr>
+        <w:t>43</w:t>
+      </w:r>
       <w:bookmarkStart w:id="0" w:name="_GoBack"/>
       <w:bookmarkEnd w:id="0"/>
       <w:r>
-        <w:t>String commodityName;</w:t>
-      </w:r>
-    </w:p>
-    <w:p>
-      <w:r>
-        <w:t xml:space="preserve">     String artistName;</w:t>
-      </w:r>
-      <w:r>
-        <w:rPr>
-          <w:rFonts w:hint="eastAsia"/>
-        </w:rPr>
-        <w:t>//</w:t>
-      </w:r>
-      <w:r>
-        <w:rPr>
-          <w:rFonts w:hint="eastAsia"/>
-        </w:rPr>
-        <w:t>艺术家名</w:t>
-      </w:r>
-    </w:p>
-    <w:p>
-      <w:r>
-        <w:t xml:space="preserve">     String artNo;</w:t>
-      </w:r>
-      <w:r>
-        <w:rPr>
-          <w:rFonts w:hint="eastAsia"/>
-        </w:rPr>
-        <w:t>//</w:t>
-      </w:r>
-      <w:r>
-        <w:rPr>
-          <w:rFonts w:hint="eastAsia"/>
-        </w:rPr>
-        <w:t>货号</w:t>
+        <w:rPr>
+          <w:rFonts w:hint="eastAsia"/>
+        </w:rPr>
+        <w:t xml:space="preserve"> </w:t>
+      </w:r>
+      <w:r>
+        <w:rPr>
+          <w:rFonts w:hint="eastAsia"/>
+        </w:rPr>
+        <w:t>商品列表</w:t>
+      </w:r>
+      <w:r>
+        <w:rPr>
+          <w:rFonts w:hint="eastAsia"/>
+        </w:rPr>
+        <w:t>随机推荐</w:t>
+      </w:r>
+      <w:r>
+        <w:rPr>
+          <w:rFonts w:hint="eastAsia"/>
+        </w:rPr>
+        <w:t>（</w:t>
+      </w:r>
+      <w:r>
+        <w:t>/ commodity/</w:t>
+      </w:r>
+      <w:r>
+        <w:t>rank</w:t>
+      </w:r>
+      <w:r>
+        <w:t>list.do</w:t>
+      </w:r>
+      <w:r>
+        <w:rPr>
+          <w:rFonts w:hint="eastAsia"/>
+        </w:rPr>
+        <w:t>）</w:t>
+      </w:r>
+    </w:p>
+    <w:p>
+      <w:r>
+        <w:rPr>
+          <w:rFonts w:hint="eastAsia"/>
+        </w:rPr>
+        <w:t>上行：</w:t>
+      </w:r>
+    </w:p>
+    <w:p>
+      <w:pPr>
+        <w:rPr>
+          <w:rFonts w:hint="eastAsia"/>
+        </w:rPr>
+      </w:pPr>
+      <w:r>
+        <w:t>int pageNum;</w:t>
+      </w:r>
+      <w:r>
+        <w:br/>
+      </w:r>
+      <w:r>
+        <w:t>int pageSize</w:t>
+      </w:r>
+      <w:r>
+        <w:t>;</w:t>
+      </w:r>
+    </w:p>
+    <w:p>
+      <w:r>
+        <w:rPr>
+          <w:rFonts w:hint="eastAsia"/>
+        </w:rPr>
+        <w:t>String key;//</w:t>
+      </w:r>
+      <w:r>
+        <w:rPr>
+          <w:rFonts w:hint="eastAsia"/>
+        </w:rPr>
+        <w:t>当前随机推荐的</w:t>
+      </w:r>
+      <w:r>
+        <w:rPr>
+          <w:rFonts w:hint="eastAsia"/>
+        </w:rPr>
+        <w:t>key</w:t>
+      </w:r>
+    </w:p>
+    <w:p>
+      <w:pPr>
+        <w:rPr>
+          <w:b/>
+        </w:rPr>
+      </w:pPr>
+      <w:r>
+        <w:rPr>
+          <w:rFonts w:hint="eastAsia"/>
+          <w:b/>
+        </w:rPr>
+        <w:t>下行：</w:t>
+      </w:r>
+    </w:p>
+    <w:p>
+      <w:r>
+        <w:t>int pageNum;</w:t>
+      </w:r>
+      <w:r>
+        <w:br/>
+        <w:t>int pages;</w:t>
+      </w:r>
+      <w:r>
+        <w:br/>
+        <w:t>int total;</w:t>
+      </w:r>
+      <w:r>
+        <w:br/>
+        <w:t>int pageSize;</w:t>
+      </w:r>
+    </w:p>
+    <w:p>
+      <w:r>
+        <w:rPr>
+          <w:rFonts w:hint="eastAsia"/>
+        </w:rPr>
+        <w:t xml:space="preserve">List </w:t>
+      </w:r>
+      <w:r>
+        <w:t>list</w:t>
+      </w:r>
+      <w:r>
+        <w:rPr>
+          <w:rFonts w:hint="eastAsia"/>
+        </w:rPr>
+        <w:t xml:space="preserve"> </w:t>
+      </w:r>
+      <w:r>
+        <w:rPr>
+          <w:rFonts w:hint="eastAsia"/>
+        </w:rPr>
+        <w:t>[]</w:t>
+      </w:r>
+    </w:p>
+    <w:p>
+      <w:r>
+        <w:rPr>
+          <w:rFonts w:hint="eastAsia"/>
+        </w:rPr>
+        <w:tab/>
+      </w:r>
+      <w:r>
+        <w:t xml:space="preserve"> Integer id;</w:t>
+      </w:r>
+    </w:p>
+    <w:p>
+      <w:r>
+        <w:t xml:space="preserve">     String name;</w:t>
       </w:r>
     </w:p>
     <w:p>
@@ -10165,837 +11379,12 @@
     </w:p>
     <w:p>
       <w:r>
-        <w:t xml:space="preserve">     Integer commoditySpecificationId;</w:t>
-      </w:r>
-      <w:r>
-        <w:rPr>
-          <w:rFonts w:hint="eastAsia"/>
-        </w:rPr>
-        <w:t>//</w:t>
-      </w:r>
-      <w:r>
-        <w:rPr>
-          <w:rFonts w:hint="eastAsia"/>
-        </w:rPr>
-        <w:t>默认显示的规格</w:t>
-      </w:r>
-      <w:r>
-        <w:rPr>
-          <w:rFonts w:hint="eastAsia"/>
-        </w:rPr>
-        <w:t>id</w:t>
-      </w:r>
-    </w:p>
-    <w:p>
-      <w:pPr>
-        <w:rPr>
-          <w:rFonts w:hint="eastAsia"/>
-        </w:rPr>
-      </w:pPr>
-      <w:r>
-        <w:t xml:space="preserve">     Integer quantity;</w:t>
-      </w:r>
-      <w:r>
-        <w:rPr>
-          <w:rFonts w:hint="eastAsia"/>
-        </w:rPr>
-        <w:t>//</w:t>
-      </w:r>
-      <w:r>
-        <w:rPr>
-          <w:rFonts w:hint="eastAsia"/>
-        </w:rPr>
-        <w:t>数量</w:t>
-      </w:r>
-    </w:p>
-    <w:p>
-      <w:r>
-        <w:rPr>
-          <w:rFonts w:hint="eastAsia"/>
-        </w:rPr>
-        <w:tab/>
-      </w:r>
-      <w:r>
-        <w:t>Date createTime;</w:t>
-      </w:r>
-    </w:p>
-    <w:p>
-      <w:pPr>
-        <w:rPr>
-          <w:rFonts w:hint="eastAsia"/>
-        </w:rPr>
-      </w:pPr>
-      <w:r>
-        <w:rPr>
-          <w:rFonts w:hint="eastAsia"/>
-        </w:rPr>
-        <w:t xml:space="preserve">     Integer status = 1;//1</w:t>
-      </w:r>
-      <w:r>
-        <w:rPr>
-          <w:rFonts w:hint="eastAsia"/>
-        </w:rPr>
-        <w:t>为正常状态</w:t>
-      </w:r>
-      <w:r>
-        <w:rPr>
-          <w:rFonts w:hint="eastAsia"/>
-        </w:rPr>
-        <w:t>0</w:t>
-      </w:r>
-      <w:r>
-        <w:rPr>
-          <w:rFonts w:hint="eastAsia"/>
-        </w:rPr>
-        <w:t>为已下架</w:t>
-      </w:r>
-    </w:p>
-    <w:p>
-      <w:pPr>
-        <w:ind w:firstLine="420"/>
-        <w:rPr>
-          <w:rFonts w:hint="eastAsia"/>
-        </w:rPr>
-      </w:pPr>
-      <w:r>
-        <w:t>List&lt;Commodity</w:t>
-      </w:r>
-      <w:r>
-        <w:t>SpecificationVo&gt; specifications</w:t>
-      </w:r>
-      <w:r>
-        <w:rPr>
-          <w:rFonts w:hint="eastAsia"/>
-        </w:rPr>
-        <w:t>[//</w:t>
-      </w:r>
-      <w:r>
-        <w:rPr>
-          <w:rFonts w:hint="eastAsia"/>
-        </w:rPr>
-        <w:t>所有可供选择的规格</w:t>
-      </w:r>
-    </w:p>
-    <w:p>
-      <w:pPr>
-        <w:ind w:left="420" w:firstLine="420"/>
-      </w:pPr>
-      <w:r>
-        <w:t xml:space="preserve"> Integer id;</w:t>
-      </w:r>
-    </w:p>
-    <w:p>
-      <w:pPr>
-        <w:ind w:firstLine="420"/>
-      </w:pPr>
-      <w:r>
-        <w:t xml:space="preserve">     String option;</w:t>
-      </w:r>
-    </w:p>
-    <w:p>
-      <w:pPr>
-        <w:ind w:firstLine="420"/>
-      </w:pPr>
-      <w:r>
         <w:t xml:space="preserve">     BigDecimal nowPrice;</w:t>
       </w:r>
     </w:p>
     <w:p>
-      <w:pPr>
-        <w:ind w:firstLine="420"/>
-      </w:pPr>
       <w:r>
         <w:t xml:space="preserve">     BigDecimal originalPrice;</w:t>
-      </w:r>
-    </w:p>
-    <w:p>
-      <w:pPr>
-        <w:ind w:firstLine="420"/>
-      </w:pPr>
-      <w:r>
-        <w:t xml:space="preserve">     Integer def;</w:t>
-      </w:r>
-    </w:p>
-    <w:p>
-      <w:pPr>
-        <w:ind w:firstLine="420"/>
-        <w:rPr>
-          <w:rFonts w:hint="eastAsia"/>
-        </w:rPr>
-      </w:pPr>
-      <w:r>
-        <w:t xml:space="preserve">     Integer sort;</w:t>
-      </w:r>
-    </w:p>
-    <w:p>
-      <w:pPr>
-        <w:ind w:firstLine="420"/>
-        <w:rPr>
-          <w:rFonts w:hint="eastAsia"/>
-        </w:rPr>
-      </w:pPr>
-      <w:r>
-        <w:rPr>
-          <w:rFonts w:hint="eastAsia"/>
-        </w:rPr>
-        <w:t>]</w:t>
-      </w:r>
-    </w:p>
-    <w:p>
-      <w:pPr>
-        <w:rPr>
-          <w:rFonts w:hint="eastAsia"/>
-        </w:rPr>
-      </w:pPr>
-      <w:r>
-        <w:t>]</w:t>
-      </w:r>
-    </w:p>
-    <w:p/>
-    <w:p>
-      <w:pPr>
-        <w:pStyle w:val="2"/>
-      </w:pPr>
-      <w:r>
-        <w:rPr>
-          <w:rFonts w:hint="eastAsia"/>
-        </w:rPr>
-        <w:lastRenderedPageBreak/>
-        <w:t>3</w:t>
-      </w:r>
-      <w:r>
-        <w:rPr>
-          <w:rFonts w:hint="eastAsia"/>
-        </w:rPr>
-        <w:t>9</w:t>
-      </w:r>
-      <w:r>
-        <w:rPr>
-          <w:rFonts w:hint="eastAsia"/>
-        </w:rPr>
-        <w:t xml:space="preserve"> </w:t>
-      </w:r>
-      <w:r>
-        <w:rPr>
-          <w:rFonts w:hint="eastAsia"/>
-        </w:rPr>
-        <w:t>购物车</w:t>
-      </w:r>
-      <w:r>
-        <w:rPr>
-          <w:rFonts w:hint="eastAsia"/>
-        </w:rPr>
-        <w:t>添加（</w:t>
-      </w:r>
-      <w:r>
-        <w:t>/user/</w:t>
-      </w:r>
-      <w:r>
-        <w:t>cart</w:t>
-      </w:r>
-      <w:r>
-        <w:t>/</w:t>
-      </w:r>
-      <w:r>
-        <w:rPr>
-          <w:rFonts w:hint="eastAsia"/>
-        </w:rPr>
-        <w:t>add</w:t>
-      </w:r>
-      <w:r>
-        <w:t>.do</w:t>
-      </w:r>
-      <w:r>
-        <w:rPr>
-          <w:rFonts w:hint="eastAsia"/>
-        </w:rPr>
-        <w:t>）</w:t>
-      </w:r>
-    </w:p>
-    <w:p>
-      <w:pPr>
-        <w:rPr>
-          <w:rFonts w:hint="eastAsia"/>
-        </w:rPr>
-      </w:pPr>
-      <w:r>
-        <w:rPr>
-          <w:rFonts w:hint="eastAsia"/>
-        </w:rPr>
-        <w:t>上行：</w:t>
-      </w:r>
-    </w:p>
-    <w:p>
-      <w:r>
-        <w:t>private Integer commodityId;</w:t>
-      </w:r>
-      <w:r>
-        <w:rPr>
-          <w:rFonts w:hint="eastAsia"/>
-        </w:rPr>
-        <w:t xml:space="preserve"> </w:t>
-      </w:r>
-      <w:r>
-        <w:rPr>
-          <w:rFonts w:hint="eastAsia"/>
-        </w:rPr>
-        <w:t>//</w:t>
-      </w:r>
-      <w:r>
-        <w:rPr>
-          <w:rFonts w:hint="eastAsia"/>
-        </w:rPr>
-        <w:t>商品</w:t>
-      </w:r>
-      <w:r>
-        <w:rPr>
-          <w:rFonts w:hint="eastAsia"/>
-        </w:rPr>
-        <w:t>id</w:t>
-      </w:r>
-    </w:p>
-    <w:p>
-      <w:r>
-        <w:t>private Integer commoditySpecificationId;</w:t>
-      </w:r>
-      <w:r>
-        <w:rPr>
-          <w:rFonts w:hint="eastAsia"/>
-        </w:rPr>
-        <w:t xml:space="preserve"> </w:t>
-      </w:r>
-      <w:r>
-        <w:rPr>
-          <w:rFonts w:hint="eastAsia"/>
-        </w:rPr>
-        <w:t>//</w:t>
-      </w:r>
-      <w:r>
-        <w:rPr>
-          <w:rFonts w:hint="eastAsia"/>
-        </w:rPr>
-        <w:t>规格</w:t>
-      </w:r>
-      <w:r>
-        <w:rPr>
-          <w:rFonts w:hint="eastAsia"/>
-        </w:rPr>
-        <w:t>id</w:t>
-      </w:r>
-    </w:p>
-    <w:p>
-      <w:r>
-        <w:t>private Integer quantity;</w:t>
-      </w:r>
-      <w:r>
-        <w:rPr>
-          <w:rFonts w:hint="eastAsia"/>
-        </w:rPr>
-        <w:t xml:space="preserve"> </w:t>
-      </w:r>
-      <w:r>
-        <w:rPr>
-          <w:rFonts w:hint="eastAsia"/>
-        </w:rPr>
-        <w:t>//</w:t>
-      </w:r>
-      <w:r>
-        <w:rPr>
-          <w:rFonts w:hint="eastAsia"/>
-        </w:rPr>
-        <w:t>数量</w:t>
-      </w:r>
-    </w:p>
-    <w:p>
-      <w:pPr>
-        <w:rPr>
-          <w:rFonts w:hint="eastAsia"/>
-        </w:rPr>
-      </w:pPr>
-      <w:r>
-        <w:t>private String picture;</w:t>
-      </w:r>
-      <w:r>
-        <w:rPr>
-          <w:rFonts w:hint="eastAsia"/>
-        </w:rPr>
-        <w:t xml:space="preserve"> </w:t>
-      </w:r>
-      <w:r>
-        <w:rPr>
-          <w:rFonts w:hint="eastAsia"/>
-        </w:rPr>
-        <w:t>//</w:t>
-      </w:r>
-      <w:r>
-        <w:rPr>
-          <w:rFonts w:hint="eastAsia"/>
-        </w:rPr>
-        <w:t>默认图片</w:t>
-      </w:r>
-    </w:p>
-    <w:p>
-      <w:pPr>
-        <w:rPr>
-          <w:rFonts w:hint="eastAsia"/>
-        </w:rPr>
-      </w:pPr>
-    </w:p>
-    <w:p>
-      <w:r>
-        <w:rPr>
-          <w:rFonts w:hint="eastAsia"/>
-        </w:rPr>
-        <w:t>下行：</w:t>
-      </w:r>
-    </w:p>
-    <w:p>
-      <w:pPr>
-        <w:pStyle w:val="2"/>
-      </w:pPr>
-      <w:r>
-        <w:rPr>
-          <w:rFonts w:hint="eastAsia"/>
-        </w:rPr>
-        <w:t>40</w:t>
-      </w:r>
-      <w:r>
-        <w:rPr>
-          <w:rFonts w:hint="eastAsia"/>
-        </w:rPr>
-        <w:t xml:space="preserve"> </w:t>
-      </w:r>
-      <w:r>
-        <w:rPr>
-          <w:rFonts w:hint="eastAsia"/>
-        </w:rPr>
-        <w:t>购物车</w:t>
-      </w:r>
-      <w:r>
-        <w:rPr>
-          <w:rFonts w:hint="eastAsia"/>
-        </w:rPr>
-        <w:t>删除（</w:t>
-      </w:r>
-      <w:r>
-        <w:t>/user/</w:t>
-      </w:r>
-      <w:r>
-        <w:t xml:space="preserve"> </w:t>
-      </w:r>
-      <w:r>
-        <w:t>cart</w:t>
-      </w:r>
-      <w:r>
-        <w:t xml:space="preserve"> </w:t>
-      </w:r>
-      <w:r>
-        <w:t>/</w:t>
-      </w:r>
-      <w:r>
-        <w:t>del</w:t>
-      </w:r>
-      <w:r>
-        <w:t>.do</w:t>
-      </w:r>
-      <w:r>
-        <w:rPr>
-          <w:rFonts w:hint="eastAsia"/>
-        </w:rPr>
-        <w:t>）</w:t>
-      </w:r>
-    </w:p>
-    <w:p>
-      <w:pPr>
-        <w:rPr>
-          <w:rFonts w:hint="eastAsia"/>
-        </w:rPr>
-      </w:pPr>
-      <w:r>
-        <w:rPr>
-          <w:rFonts w:hint="eastAsia"/>
-        </w:rPr>
-        <w:t>上行：</w:t>
-      </w:r>
-    </w:p>
-    <w:p>
-      <w:pPr>
-        <w:rPr>
-          <w:rFonts w:hint="eastAsia"/>
-        </w:rPr>
-      </w:pPr>
-      <w:r>
-        <w:t>String</w:t>
-      </w:r>
-      <w:r>
-        <w:rPr>
-          <w:rFonts w:hint="eastAsia"/>
-        </w:rPr>
-        <w:t xml:space="preserve"> </w:t>
-      </w:r>
-      <w:r>
-        <w:t>id;</w:t>
-      </w:r>
-    </w:p>
-    <w:p>
-      <w:r>
-        <w:rPr>
-          <w:rFonts w:hint="eastAsia"/>
-        </w:rPr>
-        <w:t>下行：</w:t>
-      </w:r>
-    </w:p>
-    <w:p>
-      <w:pPr>
-        <w:pStyle w:val="2"/>
-      </w:pPr>
-      <w:r>
-        <w:rPr>
-          <w:rFonts w:hint="eastAsia"/>
-        </w:rPr>
-        <w:t>41</w:t>
-      </w:r>
-      <w:r>
-        <w:rPr>
-          <w:rFonts w:hint="eastAsia"/>
-        </w:rPr>
-        <w:t xml:space="preserve"> </w:t>
-      </w:r>
-      <w:r>
-        <w:rPr>
-          <w:rFonts w:hint="eastAsia"/>
-        </w:rPr>
-        <w:t>购物车</w:t>
-      </w:r>
-      <w:r>
-        <w:rPr>
-          <w:rFonts w:hint="eastAsia"/>
-        </w:rPr>
-        <w:t>列表（</w:t>
-      </w:r>
-      <w:r>
-        <w:t>/user/</w:t>
-      </w:r>
-      <w:r>
-        <w:t xml:space="preserve"> </w:t>
-      </w:r>
-      <w:r>
-        <w:t>cart</w:t>
-      </w:r>
-      <w:r>
-        <w:t xml:space="preserve"> </w:t>
-      </w:r>
-      <w:r>
-        <w:t>/</w:t>
-      </w:r>
-      <w:r>
-        <w:t>list</w:t>
-      </w:r>
-      <w:r>
-        <w:t>.do</w:t>
-      </w:r>
-      <w:r>
-        <w:rPr>
-          <w:rFonts w:hint="eastAsia"/>
-        </w:rPr>
-        <w:t>）</w:t>
-      </w:r>
-    </w:p>
-    <w:p>
-      <w:pPr>
-        <w:rPr>
-          <w:rFonts w:hint="eastAsia"/>
-        </w:rPr>
-      </w:pPr>
-      <w:r>
-        <w:rPr>
-          <w:rFonts w:hint="eastAsia"/>
-        </w:rPr>
-        <w:t>上行：</w:t>
-      </w:r>
-    </w:p>
-    <w:p>
-      <w:pPr>
-        <w:rPr>
-          <w:rFonts w:hint="eastAsia"/>
-        </w:rPr>
-      </w:pPr>
-      <w:r>
-        <w:rPr>
-          <w:rFonts w:hint="eastAsia"/>
-        </w:rPr>
-        <w:tab/>
-        <w:t>String name;</w:t>
-      </w:r>
-    </w:p>
-    <w:p>
-      <w:r>
-        <w:t xml:space="preserve">    int pageNum = 1;</w:t>
-      </w:r>
-    </w:p>
-    <w:p>
-      <w:pPr>
-        <w:rPr>
-          <w:rFonts w:hint="eastAsia"/>
-        </w:rPr>
-      </w:pPr>
-      <w:r>
-        <w:rPr>
-          <w:rFonts w:hint="eastAsia"/>
-        </w:rPr>
-        <w:t xml:space="preserve">    //</w:t>
-      </w:r>
-      <w:r>
-        <w:rPr>
-          <w:rFonts w:hint="eastAsia"/>
-        </w:rPr>
-        <w:t>页数</w:t>
-      </w:r>
-    </w:p>
-    <w:p>
-      <w:pPr>
-        <w:ind w:firstLine="420"/>
-        <w:rPr>
-          <w:rFonts w:hint="eastAsia"/>
-        </w:rPr>
-      </w:pPr>
-      <w:r>
-        <w:t>int pageSize = 30;</w:t>
-      </w:r>
-    </w:p>
-    <w:p>
-      <w:pPr>
-        <w:rPr>
-          <w:rFonts w:hint="eastAsia"/>
-        </w:rPr>
-      </w:pPr>
-      <w:r>
-        <w:rPr>
-          <w:rFonts w:hint="eastAsia"/>
-        </w:rPr>
-        <w:t>下行：</w:t>
-      </w:r>
-    </w:p>
-    <w:p>
-      <w:r>
-        <w:t>int pageNum;</w:t>
-      </w:r>
-    </w:p>
-    <w:p>
-      <w:r>
-        <w:t>int pages;</w:t>
-      </w:r>
-    </w:p>
-    <w:p>
-      <w:r>
-        <w:t>int total;</w:t>
-      </w:r>
-    </w:p>
-    <w:p>
-      <w:r>
-        <w:t>int pageSize;</w:t>
-      </w:r>
-    </w:p>
-    <w:p>
-      <w:pPr>
-        <w:rPr>
-          <w:rFonts w:hint="eastAsia"/>
-        </w:rPr>
-      </w:pPr>
-      <w:r>
-        <w:t>Array list [</w:t>
-      </w:r>
-    </w:p>
-    <w:p>
-      <w:pPr>
-        <w:ind w:firstLine="420"/>
-      </w:pPr>
-      <w:r>
-        <w:t>Integer id;</w:t>
-      </w:r>
-    </w:p>
-    <w:p>
-      <w:r>
-        <w:t xml:space="preserve">    Integer userId;</w:t>
-      </w:r>
-    </w:p>
-    <w:p>
-      <w:pPr>
-        <w:ind w:firstLine="420"/>
-        <w:rPr>
-          <w:rFonts w:hint="eastAsia"/>
-        </w:rPr>
-      </w:pPr>
-      <w:r>
-        <w:t>Integer commodityId;</w:t>
-      </w:r>
-      <w:r>
-        <w:t xml:space="preserve"> </w:t>
-      </w:r>
-      <w:r>
-        <w:t>;</w:t>
-      </w:r>
-      <w:r>
-        <w:rPr>
-          <w:rFonts w:hint="eastAsia"/>
-        </w:rPr>
-        <w:t>//</w:t>
-      </w:r>
-      <w:r>
-        <w:rPr>
-          <w:rFonts w:hint="eastAsia"/>
-        </w:rPr>
-        <w:t>商品</w:t>
-      </w:r>
-      <w:r>
-        <w:rPr>
-          <w:rFonts w:hint="eastAsia"/>
-        </w:rPr>
-        <w:t>id</w:t>
-      </w:r>
-    </w:p>
-    <w:p>
-      <w:pPr>
-        <w:ind w:firstLine="420"/>
-      </w:pPr>
-      <w:r>
-        <w:t>String commodityName;</w:t>
-      </w:r>
-    </w:p>
-    <w:p>
-      <w:pPr>
-        <w:ind w:firstLine="420"/>
-      </w:pPr>
-      <w:r>
-        <w:t>String artistName;</w:t>
-      </w:r>
-      <w:r>
-        <w:rPr>
-          <w:rFonts w:hint="eastAsia"/>
-        </w:rPr>
-        <w:t xml:space="preserve"> </w:t>
-      </w:r>
-      <w:r>
-        <w:rPr>
-          <w:rFonts w:hint="eastAsia"/>
-        </w:rPr>
-        <w:t>//</w:t>
-      </w:r>
-      <w:r>
-        <w:rPr>
-          <w:rFonts w:hint="eastAsia"/>
-        </w:rPr>
-        <w:t>艺术家名</w:t>
-      </w:r>
-    </w:p>
-    <w:p>
-      <w:r>
-        <w:t xml:space="preserve">    String artNo;</w:t>
-      </w:r>
-      <w:r>
-        <w:rPr>
-          <w:rFonts w:hint="eastAsia"/>
-        </w:rPr>
-        <w:t xml:space="preserve"> </w:t>
-      </w:r>
-      <w:r>
-        <w:rPr>
-          <w:rFonts w:hint="eastAsia"/>
-        </w:rPr>
-        <w:t>//</w:t>
-      </w:r>
-      <w:r>
-        <w:rPr>
-          <w:rFonts w:hint="eastAsia"/>
-        </w:rPr>
-        <w:t>货号</w:t>
-      </w:r>
-    </w:p>
-    <w:p>
-      <w:r>
-        <w:t xml:space="preserve">    String picture;</w:t>
-      </w:r>
-    </w:p>
-    <w:p>
-      <w:r>
-        <w:t xml:space="preserve">    Integer commoditySpecificationId;</w:t>
-      </w:r>
-    </w:p>
-    <w:p>
-      <w:r>
-        <w:t xml:space="preserve">    Integer quantity;</w:t>
-      </w:r>
-    </w:p>
-    <w:p>
-      <w:pPr>
-        <w:rPr>
-          <w:rFonts w:hint="eastAsia"/>
-        </w:rPr>
-      </w:pPr>
-      <w:r>
-        <w:rPr>
-          <w:rFonts w:hint="eastAsia"/>
-        </w:rPr>
-        <w:t xml:space="preserve">    Integer status = 1;//1</w:t>
-      </w:r>
-      <w:r>
-        <w:rPr>
-          <w:rFonts w:hint="eastAsia"/>
-        </w:rPr>
-        <w:t>为正常状态</w:t>
-      </w:r>
-      <w:r>
-        <w:rPr>
-          <w:rFonts w:hint="eastAsia"/>
-        </w:rPr>
-        <w:t>0</w:t>
-      </w:r>
-      <w:r>
-        <w:rPr>
-          <w:rFonts w:hint="eastAsia"/>
-        </w:rPr>
-        <w:t>为已下架</w:t>
-      </w:r>
-    </w:p>
-    <w:p>
-      <w:r>
-        <w:t xml:space="preserve">    String specificationOption;</w:t>
-      </w:r>
-    </w:p>
-    <w:p>
-      <w:r>
-        <w:t xml:space="preserve">    Date createTime;</w:t>
-      </w:r>
-    </w:p>
-    <w:p>
-      <w:r>
-        <w:t xml:space="preserve">    BigDecimal nowPrice;</w:t>
-      </w:r>
-    </w:p>
-    <w:p>
-      <w:r>
-        <w:lastRenderedPageBreak/>
-        <w:t xml:space="preserve">    BigDecimal originalPrice;</w:t>
-      </w:r>
-    </w:p>
-    <w:p>
-      <w:pPr>
-        <w:rPr>
-          <w:rFonts w:hint="eastAsia"/>
-        </w:rPr>
-      </w:pPr>
-      <w:r>
-        <w:t xml:space="preserve">    </w:t>
-      </w:r>
-    </w:p>
-    <w:p>
-      <w:pPr>
-        <w:rPr>
-          <w:rFonts w:hint="eastAsia"/>
-        </w:rPr>
-      </w:pPr>
-      <w:r>
-        <w:t>]</w:t>
       </w:r>
     </w:p>
     <w:p/>
@@ -11065,6 +11454,9 @@
       </w:r>
       <w:r>
         <w:br/>
+      </w:r>
+      <w:r>
+        <w:lastRenderedPageBreak/>
         <w:t xml:space="preserve">    NO_USER(1003, "</w:t>
       </w:r>
       <w:r>
@@ -11475,7 +11867,6 @@
         <w:rPr>
           <w:rFonts w:hint="eastAsia"/>
         </w:rPr>
-        <w:lastRenderedPageBreak/>
         <w:t>注：须把后台的</w:t>
       </w:r>
       <w:r>
@@ -12710,7 +13101,7 @@
 </file>
 
 <file path=customXml/itemProps1.xml><?xml version="1.0" encoding="utf-8"?>
-<ds:datastoreItem xmlns:ds="http://schemas.openxmlformats.org/officeDocument/2006/customXml" ds:itemID="{BE352D8F-A697-4EB6-AB6F-0ED83A510EFB}">
+<ds:datastoreItem xmlns:ds="http://schemas.openxmlformats.org/officeDocument/2006/customXml" ds:itemID="{128CF947-B18F-46E6-8998-BBDF4B1342EE}">
   <ds:schemaRefs>
     <ds:schemaRef ds:uri="http://schemas.openxmlformats.org/officeDocument/2006/bibliography"/>
   </ds:schemaRefs>

--- a/前端文档.docx
+++ b/前端文档.docx
@@ -11213,181 +11213,581 @@
         </w:rPr>
         <w:t>43</w:t>
       </w:r>
+      <w:r>
+        <w:rPr>
+          <w:rFonts w:hint="eastAsia"/>
+        </w:rPr>
+        <w:t xml:space="preserve"> </w:t>
+      </w:r>
+      <w:r>
+        <w:rPr>
+          <w:rFonts w:hint="eastAsia"/>
+        </w:rPr>
+        <w:t>商品列表</w:t>
+      </w:r>
+      <w:r>
+        <w:rPr>
+          <w:rFonts w:hint="eastAsia"/>
+        </w:rPr>
+        <w:t>随机推荐</w:t>
+      </w:r>
+      <w:r>
+        <w:rPr>
+          <w:rFonts w:hint="eastAsia"/>
+        </w:rPr>
+        <w:t>（</w:t>
+      </w:r>
+      <w:r>
+        <w:t>/ commodity/</w:t>
+      </w:r>
+      <w:r>
+        <w:t>rank</w:t>
+      </w:r>
+      <w:r>
+        <w:t>list.do</w:t>
+      </w:r>
+      <w:r>
+        <w:rPr>
+          <w:rFonts w:hint="eastAsia"/>
+        </w:rPr>
+        <w:t>）</w:t>
+      </w:r>
+    </w:p>
+    <w:p>
+      <w:r>
+        <w:rPr>
+          <w:rFonts w:hint="eastAsia"/>
+        </w:rPr>
+        <w:t>上行：</w:t>
+      </w:r>
+    </w:p>
+    <w:p>
+      <w:pPr>
+        <w:rPr>
+          <w:rFonts w:hint="eastAsia"/>
+        </w:rPr>
+      </w:pPr>
+      <w:r>
+        <w:t>int pageNum;</w:t>
+      </w:r>
+      <w:r>
+        <w:br/>
+      </w:r>
+      <w:r>
+        <w:t>int pageSize</w:t>
+      </w:r>
+      <w:r>
+        <w:t>;</w:t>
+      </w:r>
+    </w:p>
+    <w:p>
+      <w:r>
+        <w:rPr>
+          <w:rFonts w:hint="eastAsia"/>
+        </w:rPr>
+        <w:t>String key;//</w:t>
+      </w:r>
+      <w:r>
+        <w:rPr>
+          <w:rFonts w:hint="eastAsia"/>
+        </w:rPr>
+        <w:t>当前随机推荐的</w:t>
+      </w:r>
+      <w:r>
+        <w:rPr>
+          <w:rFonts w:hint="eastAsia"/>
+        </w:rPr>
+        <w:t>key</w:t>
+      </w:r>
+    </w:p>
+    <w:p>
+      <w:pPr>
+        <w:rPr>
+          <w:b/>
+        </w:rPr>
+      </w:pPr>
+      <w:r>
+        <w:rPr>
+          <w:rFonts w:hint="eastAsia"/>
+          <w:b/>
+        </w:rPr>
+        <w:t>下行：</w:t>
+      </w:r>
+    </w:p>
+    <w:p>
+      <w:r>
+        <w:t>int pageNum;</w:t>
+      </w:r>
+      <w:r>
+        <w:br/>
+        <w:t>int pages;</w:t>
+      </w:r>
+      <w:r>
+        <w:br/>
+        <w:t>int total;</w:t>
+      </w:r>
+      <w:r>
+        <w:br/>
+        <w:t>int pageSize;</w:t>
+      </w:r>
+    </w:p>
+    <w:p>
+      <w:r>
+        <w:rPr>
+          <w:rFonts w:hint="eastAsia"/>
+        </w:rPr>
+        <w:t xml:space="preserve">List </w:t>
+      </w:r>
+      <w:r>
+        <w:t>list</w:t>
+      </w:r>
+      <w:r>
+        <w:rPr>
+          <w:rFonts w:hint="eastAsia"/>
+        </w:rPr>
+        <w:t xml:space="preserve"> </w:t>
+      </w:r>
+      <w:r>
+        <w:rPr>
+          <w:rFonts w:hint="eastAsia"/>
+        </w:rPr>
+        <w:t>[]</w:t>
+      </w:r>
+    </w:p>
+    <w:p>
+      <w:r>
+        <w:rPr>
+          <w:rFonts w:hint="eastAsia"/>
+        </w:rPr>
+        <w:tab/>
+      </w:r>
+      <w:r>
+        <w:t xml:space="preserve"> Integer id;</w:t>
+      </w:r>
+    </w:p>
+    <w:p>
+      <w:r>
+        <w:t xml:space="preserve">     String name;</w:t>
+      </w:r>
+    </w:p>
+    <w:p>
+      <w:r>
+        <w:t xml:space="preserve">     String picture;</w:t>
+      </w:r>
+    </w:p>
+    <w:p>
+      <w:r>
+        <w:t xml:space="preserve">     BigDecimal nowPrice;</w:t>
+      </w:r>
+    </w:p>
+    <w:p>
+      <w:r>
+        <w:t xml:space="preserve">     BigDecimal originalPrice;</w:t>
+      </w:r>
+    </w:p>
+    <w:p>
+      <w:pPr>
+        <w:pStyle w:val="2"/>
+        <w:rPr>
+          <w:rFonts w:hint="eastAsia"/>
+        </w:rPr>
+      </w:pPr>
+      <w:r>
+        <w:rPr>
+          <w:rFonts w:hint="eastAsia"/>
+        </w:rPr>
+        <w:t xml:space="preserve">44 </w:t>
+      </w:r>
+      <w:r>
+        <w:rPr>
+          <w:rFonts w:hint="eastAsia"/>
+        </w:rPr>
+        <w:t>添加浏览记录（</w:t>
+      </w:r>
+      <w:r>
+        <w:t>/user/browser/history</w:t>
+      </w:r>
+      <w:r>
+        <w:rPr>
+          <w:rFonts w:hint="eastAsia"/>
+        </w:rPr>
+        <w:t>/add.do</w:t>
+      </w:r>
+      <w:r>
+        <w:rPr>
+          <w:rFonts w:hint="eastAsia"/>
+        </w:rPr>
+        <w:t>）</w:t>
+      </w:r>
+    </w:p>
+    <w:p>
+      <w:r>
+        <w:rPr>
+          <w:rFonts w:hint="eastAsia"/>
+        </w:rPr>
+        <w:t>上行：</w:t>
+      </w:r>
+      <w:r>
+        <w:rPr>
+          <w:rFonts w:ascii="Courier New" w:hAnsi="Courier New" w:cs="Courier New"/>
+          <w:color w:val="BCBEC4"/>
+          <w:kern w:val="0"/>
+          <w:sz w:val="20"/>
+          <w:szCs w:val="20"/>
+        </w:rPr>
+        <w:br/>
+      </w:r>
+      <w:r>
+        <w:t>Integer commodityId;</w:t>
+      </w:r>
+    </w:p>
+    <w:p>
+      <w:pPr>
+        <w:rPr>
+          <w:rFonts w:hint="eastAsia"/>
+        </w:rPr>
+      </w:pPr>
+    </w:p>
+    <w:p>
+      <w:pPr>
+        <w:rPr>
+          <w:rFonts w:hint="eastAsia"/>
+        </w:rPr>
+      </w:pPr>
+      <w:r>
+        <w:t>下行：</w:t>
+      </w:r>
+    </w:p>
+    <w:p>
+      <w:pPr>
+        <w:pStyle w:val="2"/>
+        <w:rPr>
+          <w:rFonts w:hint="eastAsia"/>
+        </w:rPr>
+      </w:pPr>
+      <w:r>
+        <w:rPr>
+          <w:rFonts w:hint="eastAsia"/>
+        </w:rPr>
+        <w:t>4</w:t>
+      </w:r>
+      <w:r>
+        <w:rPr>
+          <w:rFonts w:hint="eastAsia"/>
+        </w:rPr>
+        <w:t>5</w:t>
+      </w:r>
+      <w:r>
+        <w:rPr>
+          <w:rFonts w:hint="eastAsia"/>
+        </w:rPr>
+        <w:t>浏览</w:t>
+      </w:r>
+      <w:r>
+        <w:rPr>
+          <w:rFonts w:hint="eastAsia"/>
+        </w:rPr>
+        <w:t>记录</w:t>
+      </w:r>
+      <w:r>
+        <w:rPr>
+          <w:rFonts w:hint="eastAsia"/>
+        </w:rPr>
+        <w:t>删除</w:t>
+      </w:r>
+      <w:r>
+        <w:rPr>
+          <w:rFonts w:hint="eastAsia"/>
+        </w:rPr>
+        <w:t>（</w:t>
+      </w:r>
+      <w:r>
+        <w:t>/user/browser/history</w:t>
+      </w:r>
+      <w:r>
+        <w:rPr>
+          <w:rFonts w:hint="eastAsia"/>
+        </w:rPr>
+        <w:t>/</w:t>
+      </w:r>
+      <w:r>
+        <w:rPr>
+          <w:rFonts w:hint="eastAsia"/>
+        </w:rPr>
+        <w:t>del</w:t>
+      </w:r>
+      <w:r>
+        <w:rPr>
+          <w:rFonts w:hint="eastAsia"/>
+        </w:rPr>
+        <w:t>.do</w:t>
+      </w:r>
+      <w:r>
+        <w:rPr>
+          <w:rFonts w:hint="eastAsia"/>
+        </w:rPr>
+        <w:t>）</w:t>
+      </w:r>
+    </w:p>
+    <w:p>
+      <w:r>
+        <w:rPr>
+          <w:rFonts w:hint="eastAsia"/>
+        </w:rPr>
+        <w:t>上行：</w:t>
+      </w:r>
+      <w:r>
+        <w:rPr>
+          <w:rFonts w:ascii="Courier New" w:hAnsi="Courier New" w:cs="Courier New"/>
+          <w:color w:val="BCBEC4"/>
+          <w:kern w:val="0"/>
+          <w:sz w:val="20"/>
+          <w:szCs w:val="20"/>
+        </w:rPr>
+        <w:br/>
+      </w:r>
+      <w:r>
+        <w:t>String</w:t>
+      </w:r>
+      <w:r>
+        <w:rPr>
+          <w:rFonts w:hint="eastAsia"/>
+        </w:rPr>
+        <w:t xml:space="preserve"> </w:t>
+      </w:r>
+      <w:r>
+        <w:t>id</w:t>
+      </w:r>
+      <w:r>
+        <w:t>;</w:t>
+      </w:r>
+    </w:p>
+    <w:p>
+      <w:pPr>
+        <w:rPr>
+          <w:rFonts w:hint="eastAsia"/>
+        </w:rPr>
+      </w:pPr>
+    </w:p>
+    <w:p>
+      <w:r>
+        <w:t>下行：</w:t>
+      </w:r>
+    </w:p>
+    <w:p>
+      <w:pPr>
+        <w:rPr>
+          <w:rFonts w:hint="eastAsia"/>
+        </w:rPr>
+      </w:pPr>
+    </w:p>
+    <w:p>
+      <w:pPr>
+        <w:pStyle w:val="2"/>
+        <w:rPr>
+          <w:rFonts w:hint="eastAsia"/>
+        </w:rPr>
+      </w:pPr>
+      <w:r>
+        <w:rPr>
+          <w:rFonts w:hint="eastAsia"/>
+        </w:rPr>
+        <w:t>4</w:t>
+      </w:r>
+      <w:r>
+        <w:rPr>
+          <w:rFonts w:hint="eastAsia"/>
+        </w:rPr>
+        <w:t>6</w:t>
+      </w:r>
+      <w:r>
+        <w:rPr>
+          <w:rFonts w:hint="eastAsia"/>
+        </w:rPr>
+        <w:t>浏览</w:t>
+      </w:r>
+      <w:r>
+        <w:rPr>
+          <w:rFonts w:hint="eastAsia"/>
+        </w:rPr>
+        <w:t>记录列表</w:t>
+      </w:r>
+      <w:r>
+        <w:rPr>
+          <w:rFonts w:hint="eastAsia"/>
+        </w:rPr>
+        <w:t>（</w:t>
+      </w:r>
+      <w:r>
+        <w:t>/user/browser/history</w:t>
+      </w:r>
+      <w:r>
+        <w:rPr>
+          <w:rFonts w:hint="eastAsia"/>
+        </w:rPr>
+        <w:t>/</w:t>
+      </w:r>
+      <w:r>
+        <w:rPr>
+          <w:rFonts w:hint="eastAsia"/>
+        </w:rPr>
+        <w:t>list</w:t>
+      </w:r>
+      <w:r>
+        <w:rPr>
+          <w:rFonts w:hint="eastAsia"/>
+        </w:rPr>
+        <w:t>.do</w:t>
+      </w:r>
+      <w:r>
+        <w:rPr>
+          <w:rFonts w:hint="eastAsia"/>
+        </w:rPr>
+        <w:t>）</w:t>
+      </w:r>
+    </w:p>
+    <w:p>
+      <w:r>
+        <w:rPr>
+          <w:rFonts w:hint="eastAsia"/>
+        </w:rPr>
+        <w:t>上行：</w:t>
+      </w:r>
+      <w:r>
+        <w:rPr>
+          <w:rFonts w:ascii="Courier New" w:hAnsi="Courier New" w:cs="Courier New"/>
+          <w:color w:val="BCBEC4"/>
+          <w:kern w:val="0"/>
+          <w:sz w:val="20"/>
+          <w:szCs w:val="20"/>
+        </w:rPr>
+        <w:br/>
+      </w:r>
+      <w:r>
+        <w:t>String</w:t>
+      </w:r>
+      <w:r>
+        <w:rPr>
+          <w:rFonts w:hint="eastAsia"/>
+        </w:rPr>
+        <w:t xml:space="preserve"> </w:t>
+      </w:r>
+      <w:r>
+        <w:t>id</w:t>
+      </w:r>
+      <w:r>
+        <w:t>;</w:t>
+      </w:r>
+    </w:p>
+    <w:p>
+      <w:pPr>
+        <w:rPr>
+          <w:rFonts w:hint="eastAsia"/>
+        </w:rPr>
+      </w:pPr>
+    </w:p>
+    <w:p>
+      <w:r>
+        <w:t>下行：</w:t>
+      </w:r>
+    </w:p>
+    <w:p>
+      <w:r>
+        <w:t>int pageNum;</w:t>
+      </w:r>
+      <w:r>
+        <w:br/>
+        <w:t>int pages;</w:t>
+      </w:r>
+      <w:r>
+        <w:br/>
+        <w:t>int total;</w:t>
+      </w:r>
+      <w:r>
+        <w:br/>
+        <w:t>int pageSize;</w:t>
+      </w:r>
+    </w:p>
+    <w:p>
+      <w:r>
+        <w:rPr>
+          <w:rFonts w:hint="eastAsia"/>
+        </w:rPr>
+        <w:t xml:space="preserve">List </w:t>
+      </w:r>
+      <w:r>
+        <w:t>list</w:t>
+      </w:r>
+      <w:r>
+        <w:rPr>
+          <w:rFonts w:hint="eastAsia"/>
+        </w:rPr>
+        <w:t xml:space="preserve"> </w:t>
+      </w:r>
+      <w:r>
+        <w:rPr>
+          <w:rFonts w:hint="eastAsia"/>
+        </w:rPr>
+        <w:t>[</w:t>
+      </w:r>
+    </w:p>
+    <w:p>
+      <w:r>
+        <w:rPr>
+          <w:rFonts w:hint="eastAsia"/>
+        </w:rPr>
+        <w:tab/>
+      </w:r>
+      <w:r>
+        <w:t xml:space="preserve"> </w:t>
+      </w:r>
+      <w:r>
+        <w:t>Integer id;</w:t>
+      </w:r>
+    </w:p>
+    <w:p>
+      <w:r>
+        <w:t xml:space="preserve">    Integer commodityId;</w:t>
+      </w:r>
+    </w:p>
+    <w:p>
+      <w:r>
+        <w:t xml:space="preserve">    String artistName;</w:t>
+      </w:r>
+    </w:p>
+    <w:p>
+      <w:r>
+        <w:t xml:space="preserve">    String commodityName;</w:t>
+      </w:r>
+    </w:p>
+    <w:p>
+      <w:r>
+        <w:t xml:space="preserve">    String picture;</w:t>
+      </w:r>
+    </w:p>
+    <w:p>
+      <w:r>
+        <w:t xml:space="preserve">    Date createTime;</w:t>
+      </w:r>
+    </w:p>
+    <w:p>
+      <w:r>
+        <w:t xml:space="preserve">    BigDecimal nowPrice;</w:t>
+      </w:r>
+    </w:p>
+    <w:p>
+      <w:r>
+        <w:t xml:space="preserve">    BigDecimal originalPrice;</w:t>
+      </w:r>
       <w:bookmarkStart w:id="0" w:name="_GoBack"/>
       <w:bookmarkEnd w:id="0"/>
       <w:r>
         <w:rPr>
           <w:rFonts w:hint="eastAsia"/>
         </w:rPr>
-        <w:t xml:space="preserve"> </w:t>
-      </w:r>
-      <w:r>
-        <w:rPr>
-          <w:rFonts w:hint="eastAsia"/>
-        </w:rPr>
-        <w:t>商品列表</w:t>
-      </w:r>
-      <w:r>
-        <w:rPr>
-          <w:rFonts w:hint="eastAsia"/>
-        </w:rPr>
-        <w:t>随机推荐</w:t>
-      </w:r>
-      <w:r>
-        <w:rPr>
-          <w:rFonts w:hint="eastAsia"/>
-        </w:rPr>
-        <w:t>（</w:t>
-      </w:r>
-      <w:r>
-        <w:t>/ commodity/</w:t>
-      </w:r>
-      <w:r>
-        <w:t>rank</w:t>
-      </w:r>
-      <w:r>
-        <w:t>list.do</w:t>
-      </w:r>
-      <w:r>
-        <w:rPr>
-          <w:rFonts w:hint="eastAsia"/>
-        </w:rPr>
-        <w:t>）</w:t>
-      </w:r>
-    </w:p>
-    <w:p>
-      <w:r>
-        <w:rPr>
-          <w:rFonts w:hint="eastAsia"/>
-        </w:rPr>
-        <w:t>上行：</w:t>
-      </w:r>
-    </w:p>
-    <w:p>
-      <w:pPr>
-        <w:rPr>
-          <w:rFonts w:hint="eastAsia"/>
-        </w:rPr>
-      </w:pPr>
-      <w:r>
-        <w:t>int pageNum;</w:t>
-      </w:r>
-      <w:r>
-        <w:br/>
-      </w:r>
-      <w:r>
-        <w:t>int pageSize</w:t>
-      </w:r>
-      <w:r>
-        <w:t>;</w:t>
-      </w:r>
-    </w:p>
-    <w:p>
-      <w:r>
-        <w:rPr>
-          <w:rFonts w:hint="eastAsia"/>
-        </w:rPr>
-        <w:t>String key;//</w:t>
-      </w:r>
-      <w:r>
-        <w:rPr>
-          <w:rFonts w:hint="eastAsia"/>
-        </w:rPr>
-        <w:t>当前随机推荐的</w:t>
-      </w:r>
-      <w:r>
-        <w:rPr>
-          <w:rFonts w:hint="eastAsia"/>
-        </w:rPr>
-        <w:t>key</w:t>
-      </w:r>
-    </w:p>
-    <w:p>
-      <w:pPr>
-        <w:rPr>
-          <w:b/>
-        </w:rPr>
-      </w:pPr>
-      <w:r>
-        <w:rPr>
-          <w:rFonts w:hint="eastAsia"/>
-          <w:b/>
-        </w:rPr>
-        <w:t>下行：</w:t>
-      </w:r>
-    </w:p>
-    <w:p>
-      <w:r>
-        <w:t>int pageNum;</w:t>
-      </w:r>
-      <w:r>
-        <w:br/>
-        <w:t>int pages;</w:t>
-      </w:r>
-      <w:r>
-        <w:br/>
-        <w:t>int total;</w:t>
-      </w:r>
-      <w:r>
-        <w:br/>
-        <w:t>int pageSize;</w:t>
-      </w:r>
-    </w:p>
-    <w:p>
-      <w:r>
-        <w:rPr>
-          <w:rFonts w:hint="eastAsia"/>
-        </w:rPr>
-        <w:t xml:space="preserve">List </w:t>
-      </w:r>
-      <w:r>
-        <w:t>list</w:t>
-      </w:r>
-      <w:r>
-        <w:rPr>
-          <w:rFonts w:hint="eastAsia"/>
-        </w:rPr>
-        <w:t xml:space="preserve"> </w:t>
-      </w:r>
-      <w:r>
-        <w:rPr>
-          <w:rFonts w:hint="eastAsia"/>
-        </w:rPr>
-        <w:t>[]</w:t>
-      </w:r>
-    </w:p>
-    <w:p>
-      <w:r>
-        <w:rPr>
-          <w:rFonts w:hint="eastAsia"/>
-        </w:rPr>
-        <w:tab/>
-      </w:r>
-      <w:r>
-        <w:t xml:space="preserve"> Integer id;</w:t>
-      </w:r>
-    </w:p>
-    <w:p>
-      <w:r>
-        <w:t xml:space="preserve">     String name;</w:t>
-      </w:r>
-    </w:p>
-    <w:p>
-      <w:r>
-        <w:t xml:space="preserve">     String picture;</w:t>
-      </w:r>
-    </w:p>
-    <w:p>
-      <w:r>
-        <w:t xml:space="preserve">     BigDecimal nowPrice;</w:t>
-      </w:r>
-    </w:p>
-    <w:p>
-      <w:r>
-        <w:t xml:space="preserve">     BigDecimal originalPrice;</w:t>
-      </w:r>
-    </w:p>
-    <w:p/>
+        <w:t>]</w:t>
+      </w:r>
+    </w:p>
     <w:p>
       <w:pPr>
         <w:pStyle w:val="1"/>
@@ -11454,9 +11854,6 @@
       </w:r>
       <w:r>
         <w:br/>
-      </w:r>
-      <w:r>
-        <w:lastRenderedPageBreak/>
         <w:t xml:space="preserve">    NO_USER(1003, "</w:t>
       </w:r>
       <w:r>
@@ -11553,6 +11950,7 @@
         <w:br/>
       </w:r>
       <w:r>
+        <w:lastRenderedPageBreak/>
         <w:br/>
         <w:t xml:space="preserve">    PASSWORD_ERROR(1009, "</w:t>
       </w:r>
@@ -13101,7 +13499,7 @@
 </file>
 
 <file path=customXml/itemProps1.xml><?xml version="1.0" encoding="utf-8"?>
-<ds:datastoreItem xmlns:ds="http://schemas.openxmlformats.org/officeDocument/2006/customXml" ds:itemID="{128CF947-B18F-46E6-8998-BBDF4B1342EE}">
+<ds:datastoreItem xmlns:ds="http://schemas.openxmlformats.org/officeDocument/2006/customXml" ds:itemID="{72391338-1F9D-4D06-97EE-DC3E6D907308}">
   <ds:schemaRefs>
     <ds:schemaRef ds:uri="http://schemas.openxmlformats.org/officeDocument/2006/bibliography"/>
   </ds:schemaRefs>

--- a/前端文档.docx
+++ b/前端文档.docx
@@ -10251,10 +10251,64 @@
     <w:p>
       <w:pPr>
         <w:ind w:firstLine="420"/>
-        <w:rPr>
-          <w:rFonts w:hint="eastAsia"/>
-        </w:rPr>
-      </w:pPr>
+      </w:pPr>
+      <w:r>
+        <w:t>BigDecimal nowPrice;</w:t>
+      </w:r>
+      <w:r>
+        <w:rPr>
+          <w:rFonts w:hint="eastAsia"/>
+        </w:rPr>
+        <w:t>//</w:t>
+      </w:r>
+      <w:r>
+        <w:rPr>
+          <w:rFonts w:hint="eastAsia"/>
+        </w:rPr>
+        <w:t>显示价格</w:t>
+      </w:r>
+    </w:p>
+    <w:p>
+      <w:pPr>
+        <w:ind w:firstLine="420"/>
+      </w:pPr>
+      <w:r>
+        <w:t>BigDecimal originalPrice;</w:t>
+      </w:r>
+      <w:r>
+        <w:rPr>
+          <w:rFonts w:hint="eastAsia"/>
+        </w:rPr>
+        <w:t xml:space="preserve"> </w:t>
+      </w:r>
+      <w:r>
+        <w:rPr>
+          <w:rFonts w:hint="eastAsia"/>
+        </w:rPr>
+        <w:t>//</w:t>
+      </w:r>
+      <w:r>
+        <w:rPr>
+          <w:rFonts w:hint="eastAsia"/>
+        </w:rPr>
+        <w:t>显示</w:t>
+      </w:r>
+      <w:r>
+        <w:rPr>
+          <w:rFonts w:hint="eastAsia"/>
+        </w:rPr>
+        <w:t>原价</w:t>
+      </w:r>
+    </w:p>
+    <w:p>
+      <w:pPr>
+        <w:ind w:firstLine="420"/>
+        <w:rPr>
+          <w:rFonts w:hint="eastAsia"/>
+        </w:rPr>
+      </w:pPr>
+      <w:bookmarkStart w:id="0" w:name="_GoBack"/>
+      <w:bookmarkEnd w:id="0"/>
       <w:r>
         <w:t>List&lt;Commodity</w:t>
       </w:r>
@@ -11779,8 +11833,6 @@
       <w:r>
         <w:t xml:space="preserve">    BigDecimal originalPrice;</w:t>
       </w:r>
-      <w:bookmarkStart w:id="0" w:name="_GoBack"/>
-      <w:bookmarkEnd w:id="0"/>
       <w:r>
         <w:rPr>
           <w:rFonts w:hint="eastAsia"/>
@@ -13499,7 +13551,7 @@
 </file>
 
 <file path=customXml/itemProps1.xml><?xml version="1.0" encoding="utf-8"?>
-<ds:datastoreItem xmlns:ds="http://schemas.openxmlformats.org/officeDocument/2006/customXml" ds:itemID="{72391338-1F9D-4D06-97EE-DC3E6D907308}">
+<ds:datastoreItem xmlns:ds="http://schemas.openxmlformats.org/officeDocument/2006/customXml" ds:itemID="{00CF151D-A20A-436A-AB2C-DCD3CE813AC3}">
   <ds:schemaRefs>
     <ds:schemaRef ds:uri="http://schemas.openxmlformats.org/officeDocument/2006/bibliography"/>
   </ds:schemaRefs>

--- a/前端文档.docx
+++ b/前端文档.docx
@@ -10307,8 +10307,6 @@
           <w:rFonts w:hint="eastAsia"/>
         </w:rPr>
       </w:pPr>
-      <w:bookmarkStart w:id="0" w:name="_GoBack"/>
-      <w:bookmarkEnd w:id="0"/>
       <w:r>
         <w:t>List&lt;Commodity</w:t>
       </w:r>
@@ -11472,6 +11470,21 @@
           <w:rFonts w:hint="eastAsia"/>
         </w:rPr>
         <w:t>）</w:t>
+      </w:r>
+    </w:p>
+    <w:p>
+      <w:pPr>
+        <w:rPr>
+          <w:rFonts w:hint="eastAsia"/>
+          <w:color w:val="FF0000"/>
+        </w:rPr>
+      </w:pPr>
+      <w:r>
+        <w:rPr>
+          <w:rFonts w:hint="eastAsia"/>
+          <w:color w:val="FF0000"/>
+        </w:rPr>
+        <w:t>登陆后服务端会自动添加</w:t>
       </w:r>
     </w:p>
     <w:p>
@@ -11590,6 +11603,8 @@
         </w:rPr>
         <w:t>上行：</w:t>
       </w:r>
+      <w:bookmarkStart w:id="0" w:name="_GoBack"/>
+      <w:bookmarkEnd w:id="0"/>
       <w:r>
         <w:rPr>
           <w:rFonts w:ascii="Courier New" w:hAnsi="Courier New" w:cs="Courier New"/>
@@ -11601,6 +11616,7 @@
         <w:br/>
       </w:r>
       <w:r>
+        <w:lastRenderedPageBreak/>
         <w:t>String</w:t>
       </w:r>
       <w:r>
@@ -11987,6 +12003,9 @@
       </w:r>
       <w:r>
         <w:br/>
+      </w:r>
+      <w:r>
+        <w:lastRenderedPageBreak/>
         <w:t xml:space="preserve">    LOGIN_USER_ERROR1(1008,"</w:t>
       </w:r>
       <w:r>
@@ -12002,7 +12021,6 @@
         <w:br/>
       </w:r>
       <w:r>
-        <w:lastRenderedPageBreak/>
         <w:br/>
         <w:t xml:space="preserve">    PASSWORD_ERROR(1009, "</w:t>
       </w:r>
@@ -13551,7 +13569,7 @@
 </file>
 
 <file path=customXml/itemProps1.xml><?xml version="1.0" encoding="utf-8"?>
-<ds:datastoreItem xmlns:ds="http://schemas.openxmlformats.org/officeDocument/2006/customXml" ds:itemID="{00CF151D-A20A-436A-AB2C-DCD3CE813AC3}">
+<ds:datastoreItem xmlns:ds="http://schemas.openxmlformats.org/officeDocument/2006/customXml" ds:itemID="{DED49D4F-3868-4B99-A01E-C22D163F8079}">
   <ds:schemaRefs>
     <ds:schemaRef ds:uri="http://schemas.openxmlformats.org/officeDocument/2006/bibliography"/>
   </ds:schemaRefs>

--- a/前端文档.docx
+++ b/前端文档.docx
@@ -5884,11 +5884,175 @@
       <w:r>
         <w:t xml:space="preserve">     Integer payStatus;</w:t>
       </w:r>
+      <w:r>
+        <w:rPr>
+          <w:rFonts w:hint="eastAsia"/>
+        </w:rPr>
+        <w:t xml:space="preserve"> </w:t>
+      </w:r>
+      <w:r>
+        <w:rPr>
+          <w:rFonts w:hint="eastAsia"/>
+        </w:rPr>
+        <w:t>//</w:t>
+      </w:r>
+      <w:r>
+        <w:rPr>
+          <w:rFonts w:hint="eastAsia"/>
+        </w:rPr>
+        <w:t xml:space="preserve"> </w:t>
+      </w:r>
+      <w:r>
+        <w:rPr>
+          <w:rFonts w:hint="eastAsia"/>
+        </w:rPr>
+        <w:t>支付状态</w:t>
+      </w:r>
+      <w:r>
+        <w:rPr>
+          <w:rFonts w:hint="eastAsia"/>
+        </w:rPr>
+        <w:t>(0</w:t>
+      </w:r>
+      <w:r>
+        <w:rPr>
+          <w:rFonts w:hint="eastAsia"/>
+        </w:rPr>
+        <w:t>未支付</w:t>
+      </w:r>
+      <w:r>
+        <w:rPr>
+          <w:rFonts w:hint="eastAsia"/>
+        </w:rPr>
+        <w:t>1</w:t>
+      </w:r>
+      <w:r>
+        <w:rPr>
+          <w:rFonts w:hint="eastAsia"/>
+        </w:rPr>
+        <w:t>已支付</w:t>
+      </w:r>
+      <w:r>
+        <w:rPr>
+          <w:rFonts w:hint="eastAsia"/>
+        </w:rPr>
+        <w:t>2</w:t>
+      </w:r>
+      <w:r>
+        <w:rPr>
+          <w:rFonts w:hint="eastAsia"/>
+        </w:rPr>
+        <w:t>支付失败</w:t>
+      </w:r>
+      <w:r>
+        <w:rPr>
+          <w:rFonts w:hint="eastAsia"/>
+        </w:rPr>
+        <w:t>)</w:t>
+      </w:r>
     </w:p>
     <w:p>
       <w:r>
         <w:t xml:space="preserve">     Integer orderStatus;</w:t>
       </w:r>
+      <w:r>
+        <w:rPr>
+          <w:rFonts w:hint="eastAsia"/>
+        </w:rPr>
+        <w:t xml:space="preserve"> </w:t>
+      </w:r>
+      <w:r>
+        <w:rPr>
+          <w:rFonts w:hint="eastAsia"/>
+        </w:rPr>
+        <w:t>//</w:t>
+      </w:r>
+      <w:r>
+        <w:rPr>
+          <w:rFonts w:hint="eastAsia"/>
+        </w:rPr>
+        <w:t xml:space="preserve"> </w:t>
+      </w:r>
+      <w:r>
+        <w:rPr>
+          <w:rFonts w:hint="eastAsia"/>
+        </w:rPr>
+        <w:t>订单状态：</w:t>
+      </w:r>
+      <w:r>
+        <w:rPr>
+          <w:rFonts w:hint="eastAsia"/>
+        </w:rPr>
+        <w:t>0</w:t>
+      </w:r>
+      <w:r>
+        <w:rPr>
+          <w:rFonts w:hint="eastAsia"/>
+        </w:rPr>
+        <w:t>未制作</w:t>
+      </w:r>
+      <w:r>
+        <w:rPr>
+          <w:rFonts w:hint="eastAsia"/>
+        </w:rPr>
+        <w:t>1</w:t>
+      </w:r>
+      <w:r>
+        <w:rPr>
+          <w:rFonts w:hint="eastAsia"/>
+        </w:rPr>
+        <w:t>制作中</w:t>
+      </w:r>
+      <w:r>
+        <w:rPr>
+          <w:rFonts w:hint="eastAsia"/>
+        </w:rPr>
+        <w:t>2</w:t>
+      </w:r>
+      <w:r>
+        <w:rPr>
+          <w:rFonts w:hint="eastAsia"/>
+        </w:rPr>
+        <w:t>待发货</w:t>
+      </w:r>
+      <w:r>
+        <w:rPr>
+          <w:rFonts w:hint="eastAsia"/>
+        </w:rPr>
+        <w:t>3</w:t>
+      </w:r>
+      <w:r>
+        <w:rPr>
+          <w:rFonts w:hint="eastAsia"/>
+        </w:rPr>
+        <w:t>已发货</w:t>
+      </w:r>
+      <w:r>
+        <w:rPr>
+          <w:rFonts w:hint="eastAsia"/>
+        </w:rPr>
+        <w:t>4</w:t>
+      </w:r>
+      <w:r>
+        <w:rPr>
+          <w:rFonts w:hint="eastAsia"/>
+        </w:rPr>
+        <w:t>已完成</w:t>
+      </w:r>
+      <w:r>
+        <w:rPr>
+          <w:rFonts w:hint="eastAsia"/>
+        </w:rPr>
+        <w:t>5</w:t>
+      </w:r>
+      <w:r>
+        <w:rPr>
+          <w:rFonts w:hint="eastAsia"/>
+        </w:rPr>
+        <w:t>订单关闭</w:t>
+      </w:r>
+      <w:bookmarkStart w:id="0" w:name="_GoBack"/>
+      <w:bookmarkEnd w:id="0"/>
     </w:p>
     <w:p>
       <w:r>
@@ -6208,6 +6372,96 @@
       <w:r>
         <w:t>Integer orderStatus;</w:t>
       </w:r>
+      <w:r>
+        <w:rPr>
+          <w:rFonts w:hint="eastAsia"/>
+        </w:rPr>
+        <w:t>//</w:t>
+      </w:r>
+      <w:r>
+        <w:rPr>
+          <w:rFonts w:hint="eastAsia"/>
+        </w:rPr>
+        <w:t xml:space="preserve"> </w:t>
+      </w:r>
+      <w:r>
+        <w:rPr>
+          <w:rFonts w:hint="eastAsia"/>
+        </w:rPr>
+        <w:t>订单状态：</w:t>
+      </w:r>
+      <w:r>
+        <w:rPr>
+          <w:rFonts w:hint="eastAsia"/>
+        </w:rPr>
+        <w:t>0</w:t>
+      </w:r>
+      <w:r>
+        <w:rPr>
+          <w:rFonts w:hint="eastAsia"/>
+        </w:rPr>
+        <w:t>未制作</w:t>
+      </w:r>
+      <w:r>
+        <w:rPr>
+          <w:rFonts w:hint="eastAsia"/>
+        </w:rPr>
+        <w:t>1</w:t>
+      </w:r>
+      <w:r>
+        <w:rPr>
+          <w:rFonts w:hint="eastAsia"/>
+        </w:rPr>
+        <w:t>制作中</w:t>
+      </w:r>
+      <w:r>
+        <w:rPr>
+          <w:rFonts w:hint="eastAsia"/>
+        </w:rPr>
+        <w:t>2</w:t>
+      </w:r>
+      <w:r>
+        <w:rPr>
+          <w:rFonts w:hint="eastAsia"/>
+        </w:rPr>
+        <w:t>待发货</w:t>
+      </w:r>
+      <w:r>
+        <w:rPr>
+          <w:rFonts w:hint="eastAsia"/>
+        </w:rPr>
+        <w:t>3</w:t>
+      </w:r>
+      <w:r>
+        <w:rPr>
+          <w:rFonts w:hint="eastAsia"/>
+        </w:rPr>
+        <w:t>已发货</w:t>
+      </w:r>
+      <w:r>
+        <w:rPr>
+          <w:rFonts w:hint="eastAsia"/>
+        </w:rPr>
+        <w:t>4</w:t>
+      </w:r>
+      <w:r>
+        <w:rPr>
+          <w:rFonts w:hint="eastAsia"/>
+        </w:rPr>
+        <w:t>已完成</w:t>
+      </w:r>
+      <w:r>
+        <w:rPr>
+          <w:rFonts w:hint="eastAsia"/>
+        </w:rPr>
+        <w:t>5</w:t>
+      </w:r>
+      <w:r>
+        <w:rPr>
+          <w:rFonts w:hint="eastAsia"/>
+        </w:rPr>
+        <w:t>订单关闭</w:t>
+      </w:r>
     </w:p>
     <w:p>
       <w:pPr>
@@ -6219,6 +6473,66 @@
       <w:r>
         <w:t>Integer payStatus;</w:t>
       </w:r>
+      <w:r>
+        <w:rPr>
+          <w:rFonts w:hint="eastAsia"/>
+        </w:rPr>
+        <w:t>//</w:t>
+      </w:r>
+      <w:r>
+        <w:rPr>
+          <w:rFonts w:hint="eastAsia"/>
+        </w:rPr>
+        <w:t xml:space="preserve"> </w:t>
+      </w:r>
+      <w:r>
+        <w:rPr>
+          <w:rFonts w:hint="eastAsia"/>
+        </w:rPr>
+        <w:t>支付状态</w:t>
+      </w:r>
+      <w:r>
+        <w:rPr>
+          <w:rFonts w:hint="eastAsia"/>
+        </w:rPr>
+        <w:t>(0</w:t>
+      </w:r>
+      <w:r>
+        <w:rPr>
+          <w:rFonts w:hint="eastAsia"/>
+        </w:rPr>
+        <w:t>未支付</w:t>
+      </w:r>
+      <w:r>
+        <w:rPr>
+          <w:rFonts w:hint="eastAsia"/>
+        </w:rPr>
+        <w:t>1</w:t>
+      </w:r>
+      <w:r>
+        <w:rPr>
+          <w:rFonts w:hint="eastAsia"/>
+        </w:rPr>
+        <w:t>已支付</w:t>
+      </w:r>
+      <w:r>
+        <w:rPr>
+          <w:rFonts w:hint="eastAsia"/>
+        </w:rPr>
+        <w:t>2</w:t>
+      </w:r>
+      <w:r>
+        <w:rPr>
+          <w:rFonts w:hint="eastAsia"/>
+        </w:rPr>
+        <w:t>支付失败</w:t>
+      </w:r>
+      <w:r>
+        <w:rPr>
+          <w:rFonts w:hint="eastAsia"/>
+        </w:rPr>
+        <w:t>)</w:t>
+      </w:r>
     </w:p>
     <w:p>
       <w:pPr>
@@ -6319,6 +6633,7 @@
         <w:ind w:firstLine="420"/>
       </w:pPr>
       <w:r>
+        <w:lastRenderedPageBreak/>
         <w:t>Integer deliveryAddressId;</w:t>
       </w:r>
     </w:p>
@@ -6347,7 +6662,6 @@
         <w:rPr>
           <w:rFonts w:hint="eastAsia"/>
         </w:rPr>
-        <w:lastRenderedPageBreak/>
         <w:t>String note;//</w:t>
       </w:r>
       <w:r>
@@ -6815,6 +7129,7 @@
     </w:p>
     <w:p>
       <w:r>
+        <w:lastRenderedPageBreak/>
         <w:t>String name;</w:t>
       </w:r>
       <w:r>
@@ -6836,7 +7151,6 @@
         <w:rPr>
           <w:rFonts w:hint="eastAsia"/>
         </w:rPr>
-        <w:lastRenderedPageBreak/>
         <w:t>下行：</w:t>
       </w:r>
     </w:p>
@@ -7153,6 +7467,7 @@
         <w:rPr>
           <w:rFonts w:hint="eastAsia"/>
         </w:rPr>
+        <w:lastRenderedPageBreak/>
         <w:t xml:space="preserve">List </w:t>
       </w:r>
       <w:r>
@@ -7178,7 +7493,6 @@
     </w:p>
     <w:p>
       <w:r>
-        <w:lastRenderedPageBreak/>
         <w:t xml:space="preserve"> String name;</w:t>
       </w:r>
     </w:p>
@@ -7724,6 +8038,9 @@
       </w:r>
       <w:r>
         <w:br/>
+      </w:r>
+      <w:r>
+        <w:lastRenderedPageBreak/>
         <w:t>int total;</w:t>
       </w:r>
       <w:r>
@@ -7736,7 +8053,6 @@
         <w:rPr>
           <w:rFonts w:hint="eastAsia"/>
         </w:rPr>
-        <w:lastRenderedPageBreak/>
         <w:t xml:space="preserve">List </w:t>
       </w:r>
       <w:r>
@@ -8422,438 +8738,6 @@
           <w:rFonts w:hint="eastAsia"/>
         </w:rPr>
         <w:t>//</w:t>
-      </w:r>
-      <w:r>
-        <w:rPr>
-          <w:rFonts w:hint="eastAsia"/>
-        </w:rPr>
-        <w:t>发送者</w:t>
-      </w:r>
-    </w:p>
-    <w:p>
-      <w:r>
-        <w:t xml:space="preserve">     String senderName; </w:t>
-      </w:r>
-    </w:p>
-    <w:p>
-      <w:r>
-        <w:t xml:space="preserve">     Integer senderType; </w:t>
-      </w:r>
-    </w:p>
-    <w:p>
-      <w:r>
-        <w:t xml:space="preserve">     Integer readerId; </w:t>
-      </w:r>
-    </w:p>
-    <w:p>
-      <w:r>
-        <w:t xml:space="preserve">     String readerName; </w:t>
-      </w:r>
-    </w:p>
-    <w:p>
-      <w:r>
-        <w:t xml:space="preserve">     Integer readerType; </w:t>
-      </w:r>
-    </w:p>
-    <w:p>
-      <w:r>
-        <w:lastRenderedPageBreak/>
-        <w:t xml:space="preserve">     Integer msgType; </w:t>
-      </w:r>
-    </w:p>
-    <w:p>
-      <w:r>
-        <w:t xml:space="preserve">     Integer contentType; </w:t>
-      </w:r>
-    </w:p>
-    <w:p>
-      <w:r>
-        <w:t xml:space="preserve">     Date createTime;</w:t>
-      </w:r>
-      <w:r>
-        <w:rPr>
-          <w:rFonts w:hint="eastAsia"/>
-        </w:rPr>
-        <w:t>//</w:t>
-      </w:r>
-      <w:r>
-        <w:rPr>
-          <w:rFonts w:hint="eastAsia"/>
-        </w:rPr>
-        <w:t>聊天时间</w:t>
-      </w:r>
-      <w:r>
-        <w:t xml:space="preserve"> </w:t>
-      </w:r>
-    </w:p>
-    <w:p>
-      <w:pPr>
-        <w:rPr>
-          <w:rFonts w:hint="eastAsia"/>
-        </w:rPr>
-      </w:pPr>
-      <w:r>
-        <w:t xml:space="preserve">     String msg;</w:t>
-      </w:r>
-    </w:p>
-    <w:p>
-      <w:pPr>
-        <w:rPr>
-          <w:rFonts w:hint="eastAsia"/>
-        </w:rPr>
-      </w:pPr>
-    </w:p>
-    <w:p>
-      <w:pPr>
-        <w:pStyle w:val="2"/>
-        <w:rPr>
-          <w:rFonts w:hint="eastAsia"/>
-        </w:rPr>
-      </w:pPr>
-      <w:r>
-        <w:rPr>
-          <w:rFonts w:hint="eastAsia"/>
-        </w:rPr>
-        <w:t>30</w:t>
-      </w:r>
-      <w:r>
-        <w:rPr>
-          <w:rFonts w:hint="eastAsia"/>
-        </w:rPr>
-        <w:t>获得所有的聊天信息</w:t>
-      </w:r>
-      <w:r>
-        <w:rPr>
-          <w:rFonts w:hint="eastAsia"/>
-        </w:rPr>
-        <w:t>（</w:t>
-      </w:r>
-      <w:r>
-        <w:t>/user/</w:t>
-      </w:r>
-      <w:r>
-        <w:t>chat</w:t>
-      </w:r>
-      <w:r>
-        <w:t>/</w:t>
-      </w:r>
-      <w:r>
-        <w:t>getAll.do</w:t>
-      </w:r>
-      <w:r>
-        <w:rPr>
-          <w:rFonts w:hint="eastAsia"/>
-        </w:rPr>
-        <w:t>）</w:t>
-      </w:r>
-    </w:p>
-    <w:p>
-      <w:r>
-        <w:t>上行：</w:t>
-      </w:r>
-    </w:p>
-    <w:p>
-      <w:r>
-        <w:t xml:space="preserve">    int pageNum = 1;</w:t>
-      </w:r>
-    </w:p>
-    <w:p>
-      <w:pPr>
-        <w:rPr>
-          <w:rFonts w:hint="eastAsia"/>
-        </w:rPr>
-      </w:pPr>
-      <w:r>
-        <w:rPr>
-          <w:rFonts w:hint="eastAsia"/>
-        </w:rPr>
-        <w:t xml:space="preserve">    //</w:t>
-      </w:r>
-      <w:r>
-        <w:rPr>
-          <w:rFonts w:hint="eastAsia"/>
-        </w:rPr>
-        <w:t>页数</w:t>
-      </w:r>
-    </w:p>
-    <w:p>
-      <w:pPr>
-        <w:ind w:firstLine="420"/>
-        <w:rPr>
-          <w:rFonts w:hint="eastAsia"/>
-        </w:rPr>
-      </w:pPr>
-      <w:r>
-        <w:t>int pageSize = 30;</w:t>
-      </w:r>
-    </w:p>
-    <w:p>
-      <w:r>
-        <w:rPr>
-          <w:rFonts w:hint="eastAsia"/>
-        </w:rPr>
-        <w:t>下行：</w:t>
-      </w:r>
-    </w:p>
-    <w:p>
-      <w:r>
-        <w:t>int pageNum;</w:t>
-      </w:r>
-    </w:p>
-    <w:p>
-      <w:r>
-        <w:t>int pages;</w:t>
-      </w:r>
-    </w:p>
-    <w:p>
-      <w:r>
-        <w:t>int total;</w:t>
-      </w:r>
-    </w:p>
-    <w:p>
-      <w:r>
-        <w:t>int pageSize;</w:t>
-      </w:r>
-    </w:p>
-    <w:p>
-      <w:r>
-        <w:t>Array list [</w:t>
-      </w:r>
-    </w:p>
-    <w:p>
-      <w:r>
-        <w:t xml:space="preserve">Integer id; </w:t>
-      </w:r>
-    </w:p>
-    <w:p>
-      <w:pPr>
-        <w:rPr>
-          <w:rFonts w:hint="eastAsia"/>
-        </w:rPr>
-      </w:pPr>
-      <w:r>
-        <w:rPr>
-          <w:rFonts w:hint="eastAsia"/>
-        </w:rPr>
-        <w:t xml:space="preserve">     Integer senderId; //</w:t>
-      </w:r>
-      <w:r>
-        <w:rPr>
-          <w:rFonts w:hint="eastAsia"/>
-        </w:rPr>
-        <w:t>发送者</w:t>
-      </w:r>
-    </w:p>
-    <w:p>
-      <w:r>
-        <w:t xml:space="preserve">     String senderName; </w:t>
-      </w:r>
-    </w:p>
-    <w:p>
-      <w:r>
-        <w:t xml:space="preserve">     Integer senderType; </w:t>
-      </w:r>
-    </w:p>
-    <w:p>
-      <w:r>
-        <w:t xml:space="preserve">     Integer readerId; </w:t>
-      </w:r>
-    </w:p>
-    <w:p>
-      <w:r>
-        <w:t xml:space="preserve">     String readerName; </w:t>
-      </w:r>
-    </w:p>
-    <w:p>
-      <w:r>
-        <w:t xml:space="preserve">     Integer readerType; </w:t>
-      </w:r>
-    </w:p>
-    <w:p>
-      <w:r>
-        <w:t xml:space="preserve">     Integer msgType; </w:t>
-      </w:r>
-    </w:p>
-    <w:p>
-      <w:r>
-        <w:t xml:space="preserve">     Integer contentType; </w:t>
-      </w:r>
-    </w:p>
-    <w:p>
-      <w:pPr>
-        <w:rPr>
-          <w:rFonts w:hint="eastAsia"/>
-        </w:rPr>
-      </w:pPr>
-      <w:r>
-        <w:rPr>
-          <w:rFonts w:hint="eastAsia"/>
-        </w:rPr>
-        <w:t xml:space="preserve">     Date createTime;//</w:t>
-      </w:r>
-      <w:r>
-        <w:rPr>
-          <w:rFonts w:hint="eastAsia"/>
-        </w:rPr>
-        <w:t>聊天时间</w:t>
-      </w:r>
-      <w:r>
-        <w:rPr>
-          <w:rFonts w:hint="eastAsia"/>
-        </w:rPr>
-        <w:t xml:space="preserve"> </w:t>
-      </w:r>
-    </w:p>
-    <w:p>
-      <w:r>
-        <w:t xml:space="preserve">     String msg;</w:t>
-      </w:r>
-    </w:p>
-    <w:p>
-      <w:pPr>
-        <w:rPr>
-          <w:rFonts w:hint="eastAsia"/>
-        </w:rPr>
-      </w:pPr>
-      <w:r>
-        <w:t>]</w:t>
-      </w:r>
-    </w:p>
-    <w:p>
-      <w:pPr>
-        <w:pStyle w:val="2"/>
-        <w:rPr>
-          <w:rFonts w:hint="eastAsia"/>
-        </w:rPr>
-      </w:pPr>
-      <w:r>
-        <w:rPr>
-          <w:rFonts w:hint="eastAsia"/>
-        </w:rPr>
-        <w:t>3</w:t>
-      </w:r>
-      <w:r>
-        <w:rPr>
-          <w:rFonts w:hint="eastAsia"/>
-        </w:rPr>
-        <w:t>1</w:t>
-      </w:r>
-      <w:r>
-        <w:rPr>
-          <w:rFonts w:hint="eastAsia"/>
-        </w:rPr>
-        <w:t>获得所有的聊天信息（</w:t>
-      </w:r>
-      <w:r>
-        <w:t>/user/</w:t>
-      </w:r>
-      <w:r>
-        <w:t>chat</w:t>
-      </w:r>
-      <w:r>
-        <w:t>/</w:t>
-      </w:r>
-      <w:r>
-        <w:t>getNewMsg.do</w:t>
-      </w:r>
-      <w:r>
-        <w:rPr>
-          <w:rFonts w:hint="eastAsia"/>
-        </w:rPr>
-        <w:t>）</w:t>
-      </w:r>
-    </w:p>
-    <w:p>
-      <w:r>
-        <w:t>上行：</w:t>
-      </w:r>
-    </w:p>
-    <w:p>
-      <w:r>
-        <w:t xml:space="preserve">    </w:t>
-      </w:r>
-      <w:r>
-        <w:t>String</w:t>
-      </w:r>
-      <w:r>
-        <w:rPr>
-          <w:rFonts w:hint="eastAsia"/>
-        </w:rPr>
-        <w:t xml:space="preserve">  id</w:t>
-      </w:r>
-      <w:r>
-        <w:t>;</w:t>
-      </w:r>
-      <w:r>
-        <w:rPr>
-          <w:rFonts w:hint="eastAsia"/>
-        </w:rPr>
-        <w:t xml:space="preserve"> </w:t>
-      </w:r>
-      <w:r>
-        <w:rPr>
-          <w:rFonts w:hint="eastAsia"/>
-        </w:rPr>
-        <w:t>//</w:t>
-      </w:r>
-      <w:r>
-        <w:rPr>
-          <w:rFonts w:hint="eastAsia"/>
-        </w:rPr>
-        <w:t>前端存储的最大</w:t>
-      </w:r>
-      <w:r>
-        <w:rPr>
-          <w:rFonts w:hint="eastAsia"/>
-        </w:rPr>
-        <w:t>id</w:t>
-      </w:r>
-    </w:p>
-    <w:p>
-      <w:pPr>
-        <w:rPr>
-          <w:rFonts w:hint="eastAsia"/>
-        </w:rPr>
-      </w:pPr>
-      <w:r>
-        <w:rPr>
-          <w:rFonts w:hint="eastAsia"/>
-        </w:rPr>
-        <w:t xml:space="preserve">  </w:t>
-      </w:r>
-    </w:p>
-    <w:p>
-      <w:r>
-        <w:rPr>
-          <w:rFonts w:hint="eastAsia"/>
-        </w:rPr>
-        <w:t>下行：</w:t>
-      </w:r>
-    </w:p>
-    <w:p>
-      <w:r>
-        <w:t>[</w:t>
-      </w:r>
-    </w:p>
-    <w:p>
-      <w:pPr>
-        <w:ind w:left="420"/>
-      </w:pPr>
-      <w:r>
-        <w:t xml:space="preserve">Integer id; </w:t>
-      </w:r>
-    </w:p>
-    <w:p>
-      <w:pPr>
-        <w:rPr>
-          <w:rFonts w:hint="eastAsia"/>
-        </w:rPr>
-      </w:pPr>
-      <w:r>
-        <w:rPr>
-          <w:rFonts w:hint="eastAsia"/>
-        </w:rPr>
-        <w:t xml:space="preserve">     Integer senderId; //</w:t>
       </w:r>
       <w:r>
         <w:rPr>
@@ -8899,6 +8783,438 @@
       </w:r>
     </w:p>
     <w:p>
+      <w:r>
+        <w:t xml:space="preserve">     Date createTime;</w:t>
+      </w:r>
+      <w:r>
+        <w:rPr>
+          <w:rFonts w:hint="eastAsia"/>
+        </w:rPr>
+        <w:t>//</w:t>
+      </w:r>
+      <w:r>
+        <w:rPr>
+          <w:rFonts w:hint="eastAsia"/>
+        </w:rPr>
+        <w:t>聊天时间</w:t>
+      </w:r>
+      <w:r>
+        <w:t xml:space="preserve"> </w:t>
+      </w:r>
+    </w:p>
+    <w:p>
+      <w:pPr>
+        <w:rPr>
+          <w:rFonts w:hint="eastAsia"/>
+        </w:rPr>
+      </w:pPr>
+      <w:r>
+        <w:t xml:space="preserve">     String msg;</w:t>
+      </w:r>
+    </w:p>
+    <w:p>
+      <w:pPr>
+        <w:rPr>
+          <w:rFonts w:hint="eastAsia"/>
+        </w:rPr>
+      </w:pPr>
+    </w:p>
+    <w:p>
+      <w:pPr>
+        <w:pStyle w:val="2"/>
+        <w:rPr>
+          <w:rFonts w:hint="eastAsia"/>
+        </w:rPr>
+      </w:pPr>
+      <w:r>
+        <w:rPr>
+          <w:rFonts w:hint="eastAsia"/>
+        </w:rPr>
+        <w:t>30</w:t>
+      </w:r>
+      <w:r>
+        <w:rPr>
+          <w:rFonts w:hint="eastAsia"/>
+        </w:rPr>
+        <w:t>获得所有的聊天信息</w:t>
+      </w:r>
+      <w:r>
+        <w:rPr>
+          <w:rFonts w:hint="eastAsia"/>
+        </w:rPr>
+        <w:t>（</w:t>
+      </w:r>
+      <w:r>
+        <w:t>/user/</w:t>
+      </w:r>
+      <w:r>
+        <w:t>chat</w:t>
+      </w:r>
+      <w:r>
+        <w:t>/</w:t>
+      </w:r>
+      <w:r>
+        <w:t>getAll.do</w:t>
+      </w:r>
+      <w:r>
+        <w:rPr>
+          <w:rFonts w:hint="eastAsia"/>
+        </w:rPr>
+        <w:t>）</w:t>
+      </w:r>
+    </w:p>
+    <w:p>
+      <w:r>
+        <w:t>上行：</w:t>
+      </w:r>
+    </w:p>
+    <w:p>
+      <w:r>
+        <w:t xml:space="preserve">    int pageNum = 1;</w:t>
+      </w:r>
+    </w:p>
+    <w:p>
+      <w:pPr>
+        <w:rPr>
+          <w:rFonts w:hint="eastAsia"/>
+        </w:rPr>
+      </w:pPr>
+      <w:r>
+        <w:rPr>
+          <w:rFonts w:hint="eastAsia"/>
+        </w:rPr>
+        <w:t xml:space="preserve">    //</w:t>
+      </w:r>
+      <w:r>
+        <w:rPr>
+          <w:rFonts w:hint="eastAsia"/>
+        </w:rPr>
+        <w:t>页数</w:t>
+      </w:r>
+    </w:p>
+    <w:p>
+      <w:pPr>
+        <w:ind w:firstLine="420"/>
+        <w:rPr>
+          <w:rFonts w:hint="eastAsia"/>
+        </w:rPr>
+      </w:pPr>
+      <w:r>
+        <w:t>int pageSize = 30;</w:t>
+      </w:r>
+    </w:p>
+    <w:p>
+      <w:r>
+        <w:rPr>
+          <w:rFonts w:hint="eastAsia"/>
+        </w:rPr>
+        <w:t>下行：</w:t>
+      </w:r>
+    </w:p>
+    <w:p>
+      <w:r>
+        <w:t>int pageNum;</w:t>
+      </w:r>
+    </w:p>
+    <w:p>
+      <w:r>
+        <w:t>int pages;</w:t>
+      </w:r>
+    </w:p>
+    <w:p>
+      <w:r>
+        <w:t>int total;</w:t>
+      </w:r>
+    </w:p>
+    <w:p>
+      <w:r>
+        <w:t>int pageSize;</w:t>
+      </w:r>
+    </w:p>
+    <w:p>
+      <w:r>
+        <w:t>Array list [</w:t>
+      </w:r>
+    </w:p>
+    <w:p>
+      <w:r>
+        <w:t xml:space="preserve">Integer id; </w:t>
+      </w:r>
+    </w:p>
+    <w:p>
+      <w:pPr>
+        <w:rPr>
+          <w:rFonts w:hint="eastAsia"/>
+        </w:rPr>
+      </w:pPr>
+      <w:r>
+        <w:rPr>
+          <w:rFonts w:hint="eastAsia"/>
+        </w:rPr>
+        <w:t xml:space="preserve">     Integer senderId; //</w:t>
+      </w:r>
+      <w:r>
+        <w:rPr>
+          <w:rFonts w:hint="eastAsia"/>
+        </w:rPr>
+        <w:t>发送者</w:t>
+      </w:r>
+    </w:p>
+    <w:p>
+      <w:r>
+        <w:t xml:space="preserve">     String senderName; </w:t>
+      </w:r>
+    </w:p>
+    <w:p>
+      <w:r>
+        <w:t xml:space="preserve">     Integer senderType; </w:t>
+      </w:r>
+    </w:p>
+    <w:p>
+      <w:r>
+        <w:t xml:space="preserve">     Integer readerId; </w:t>
+      </w:r>
+    </w:p>
+    <w:p>
+      <w:r>
+        <w:t xml:space="preserve">     String readerName; </w:t>
+      </w:r>
+    </w:p>
+    <w:p>
+      <w:r>
+        <w:t xml:space="preserve">     Integer readerType; </w:t>
+      </w:r>
+    </w:p>
+    <w:p>
+      <w:r>
+        <w:t xml:space="preserve">     Integer msgType; </w:t>
+      </w:r>
+    </w:p>
+    <w:p>
+      <w:r>
+        <w:t xml:space="preserve">     Integer contentType; </w:t>
+      </w:r>
+    </w:p>
+    <w:p>
+      <w:pPr>
+        <w:rPr>
+          <w:rFonts w:hint="eastAsia"/>
+        </w:rPr>
+      </w:pPr>
+      <w:r>
+        <w:rPr>
+          <w:rFonts w:hint="eastAsia"/>
+        </w:rPr>
+        <w:t xml:space="preserve">     Date createTime;//</w:t>
+      </w:r>
+      <w:r>
+        <w:rPr>
+          <w:rFonts w:hint="eastAsia"/>
+        </w:rPr>
+        <w:t>聊天时间</w:t>
+      </w:r>
+      <w:r>
+        <w:rPr>
+          <w:rFonts w:hint="eastAsia"/>
+        </w:rPr>
+        <w:t xml:space="preserve"> </w:t>
+      </w:r>
+    </w:p>
+    <w:p>
+      <w:r>
+        <w:t xml:space="preserve">     String msg;</w:t>
+      </w:r>
+    </w:p>
+    <w:p>
+      <w:pPr>
+        <w:rPr>
+          <w:rFonts w:hint="eastAsia"/>
+        </w:rPr>
+      </w:pPr>
+      <w:r>
+        <w:t>]</w:t>
+      </w:r>
+    </w:p>
+    <w:p>
+      <w:pPr>
+        <w:pStyle w:val="2"/>
+        <w:rPr>
+          <w:rFonts w:hint="eastAsia"/>
+        </w:rPr>
+      </w:pPr>
+      <w:r>
+        <w:rPr>
+          <w:rFonts w:hint="eastAsia"/>
+        </w:rPr>
+        <w:t>3</w:t>
+      </w:r>
+      <w:r>
+        <w:rPr>
+          <w:rFonts w:hint="eastAsia"/>
+        </w:rPr>
+        <w:t>1</w:t>
+      </w:r>
+      <w:r>
+        <w:rPr>
+          <w:rFonts w:hint="eastAsia"/>
+        </w:rPr>
+        <w:t>获得所有的聊天信息（</w:t>
+      </w:r>
+      <w:r>
+        <w:t>/user/</w:t>
+      </w:r>
+      <w:r>
+        <w:t>chat</w:t>
+      </w:r>
+      <w:r>
+        <w:t>/</w:t>
+      </w:r>
+      <w:r>
+        <w:t>getNewMsg.do</w:t>
+      </w:r>
+      <w:r>
+        <w:rPr>
+          <w:rFonts w:hint="eastAsia"/>
+        </w:rPr>
+        <w:t>）</w:t>
+      </w:r>
+    </w:p>
+    <w:p>
+      <w:r>
+        <w:t>上行：</w:t>
+      </w:r>
+    </w:p>
+    <w:p>
+      <w:r>
+        <w:t xml:space="preserve">    </w:t>
+      </w:r>
+      <w:r>
+        <w:t>String</w:t>
+      </w:r>
+      <w:r>
+        <w:rPr>
+          <w:rFonts w:hint="eastAsia"/>
+        </w:rPr>
+        <w:t xml:space="preserve">  id</w:t>
+      </w:r>
+      <w:r>
+        <w:t>;</w:t>
+      </w:r>
+      <w:r>
+        <w:rPr>
+          <w:rFonts w:hint="eastAsia"/>
+        </w:rPr>
+        <w:t xml:space="preserve"> </w:t>
+      </w:r>
+      <w:r>
+        <w:rPr>
+          <w:rFonts w:hint="eastAsia"/>
+        </w:rPr>
+        <w:t>//</w:t>
+      </w:r>
+      <w:r>
+        <w:rPr>
+          <w:rFonts w:hint="eastAsia"/>
+        </w:rPr>
+        <w:t>前端存储的最大</w:t>
+      </w:r>
+      <w:r>
+        <w:rPr>
+          <w:rFonts w:hint="eastAsia"/>
+        </w:rPr>
+        <w:t>id</w:t>
+      </w:r>
+    </w:p>
+    <w:p>
+      <w:pPr>
+        <w:rPr>
+          <w:rFonts w:hint="eastAsia"/>
+        </w:rPr>
+      </w:pPr>
+      <w:r>
+        <w:rPr>
+          <w:rFonts w:hint="eastAsia"/>
+        </w:rPr>
+        <w:t xml:space="preserve">  </w:t>
+      </w:r>
+    </w:p>
+    <w:p>
+      <w:r>
+        <w:rPr>
+          <w:rFonts w:hint="eastAsia"/>
+        </w:rPr>
+        <w:t>下行：</w:t>
+      </w:r>
+    </w:p>
+    <w:p>
+      <w:r>
+        <w:t>[</w:t>
+      </w:r>
+    </w:p>
+    <w:p>
+      <w:pPr>
+        <w:ind w:left="420"/>
+      </w:pPr>
+      <w:r>
+        <w:t xml:space="preserve">Integer id; </w:t>
+      </w:r>
+    </w:p>
+    <w:p>
+      <w:pPr>
+        <w:rPr>
+          <w:rFonts w:hint="eastAsia"/>
+        </w:rPr>
+      </w:pPr>
+      <w:r>
+        <w:rPr>
+          <w:rFonts w:hint="eastAsia"/>
+        </w:rPr>
+        <w:t xml:space="preserve">     Integer senderId; //</w:t>
+      </w:r>
+      <w:r>
+        <w:rPr>
+          <w:rFonts w:hint="eastAsia"/>
+        </w:rPr>
+        <w:t>发送者</w:t>
+      </w:r>
+    </w:p>
+    <w:p>
+      <w:r>
+        <w:t xml:space="preserve">     String senderName; </w:t>
+      </w:r>
+    </w:p>
+    <w:p>
+      <w:r>
+        <w:lastRenderedPageBreak/>
+        <w:t xml:space="preserve">     Integer senderType; </w:t>
+      </w:r>
+    </w:p>
+    <w:p>
+      <w:r>
+        <w:t xml:space="preserve">     Integer readerId; </w:t>
+      </w:r>
+    </w:p>
+    <w:p>
+      <w:r>
+        <w:t xml:space="preserve">     String readerName; </w:t>
+      </w:r>
+    </w:p>
+    <w:p>
+      <w:r>
+        <w:t xml:space="preserve">     Integer readerType; </w:t>
+      </w:r>
+    </w:p>
+    <w:p>
+      <w:r>
+        <w:t xml:space="preserve">     Integer msgType; </w:t>
+      </w:r>
+    </w:p>
+    <w:p>
+      <w:r>
+        <w:t xml:space="preserve">     Integer contentType; </w:t>
+      </w:r>
+    </w:p>
+    <w:p>
       <w:pPr>
         <w:rPr>
           <w:rFonts w:hint="eastAsia"/>
@@ -9232,6 +9548,7 @@
         <w:rPr>
           <w:rFonts w:hint="eastAsia"/>
         </w:rPr>
+        <w:lastRenderedPageBreak/>
         <w:t>34</w:t>
       </w:r>
       <w:r>
@@ -9292,28 +9609,508 @@
     </w:p>
     <w:p>
       <w:r>
+        <w:tab/>
+      </w:r>
+      <w:r>
+        <w:t>String</w:t>
+      </w:r>
+      <w:r>
+        <w:rPr>
+          <w:rFonts w:hint="eastAsia"/>
+        </w:rPr>
+        <w:t xml:space="preserve"> </w:t>
+      </w:r>
+      <w:r>
+        <w:t>id</w:t>
+      </w:r>
+    </w:p>
+    <w:p>
+      <w:pPr>
+        <w:rPr>
+          <w:rFonts w:hint="eastAsia"/>
+        </w:rPr>
+      </w:pPr>
+      <w:r>
+        <w:rPr>
+          <w:rFonts w:hint="eastAsia"/>
+        </w:rPr>
+        <w:t>下行：</w:t>
+      </w:r>
+    </w:p>
+    <w:p>
+      <w:r>
+        <w:t xml:space="preserve"> Integer id;</w:t>
+      </w:r>
+    </w:p>
+    <w:p>
+      <w:r>
+        <w:t xml:space="preserve"> String country;</w:t>
+      </w:r>
+    </w:p>
+    <w:p>
+      <w:r>
+        <w:t xml:space="preserve"> String province;</w:t>
+      </w:r>
+    </w:p>
+    <w:p>
+      <w:r>
+        <w:t xml:space="preserve"> String city;</w:t>
+      </w:r>
+    </w:p>
+    <w:p>
+      <w:r>
+        <w:t xml:space="preserve"> String company;</w:t>
+      </w:r>
+    </w:p>
+    <w:p>
+      <w:r>
+        <w:t xml:space="preserve"> String firstName;</w:t>
+      </w:r>
+    </w:p>
+    <w:p>
+      <w:r>
+        <w:t xml:space="preserve"> String lastName;</w:t>
+      </w:r>
+    </w:p>
+    <w:p>
+      <w:r>
+        <w:t xml:space="preserve"> String phone;</w:t>
+      </w:r>
+    </w:p>
+    <w:p>
+      <w:r>
+        <w:t xml:space="preserve"> String postcode;</w:t>
+      </w:r>
+    </w:p>
+    <w:p>
+      <w:r>
+        <w:t xml:space="preserve"> Date updateTime;</w:t>
+      </w:r>
+    </w:p>
+    <w:p>
+      <w:r>
+        <w:t xml:space="preserve"> String commodityOrder;</w:t>
+      </w:r>
+    </w:p>
+    <w:p>
+      <w:r>
+        <w:t xml:space="preserve"> Integer type;</w:t>
+      </w:r>
+    </w:p>
+    <w:p>
+      <w:r>
+        <w:t xml:space="preserve"> Integer userId;</w:t>
+      </w:r>
+    </w:p>
+    <w:p>
+      <w:r>
+        <w:t xml:space="preserve"> String countryCode;</w:t>
+      </w:r>
+    </w:p>
+    <w:p>
+      <w:r>
+        <w:t xml:space="preserve"> String address;</w:t>
+      </w:r>
+    </w:p>
+    <w:p>
+      <w:r>
+        <w:t xml:space="preserve"> String apartment;</w:t>
+      </w:r>
+    </w:p>
+    <w:p>
+      <w:pPr>
+        <w:rPr>
+          <w:rFonts w:hint="eastAsia"/>
+        </w:rPr>
+      </w:pPr>
+      <w:r>
+        <w:t xml:space="preserve"> String detail;</w:t>
+      </w:r>
+    </w:p>
+    <w:p>
+      <w:pPr>
+        <w:rPr>
+          <w:rFonts w:hint="eastAsia"/>
+        </w:rPr>
+      </w:pPr>
+    </w:p>
+    <w:p>
+      <w:pPr>
+        <w:pStyle w:val="2"/>
+      </w:pPr>
+      <w:r>
+        <w:rPr>
+          <w:rFonts w:hint="eastAsia"/>
+        </w:rPr>
+        <w:t>3</w:t>
+      </w:r>
+      <w:r>
+        <w:rPr>
+          <w:rFonts w:hint="eastAsia"/>
+        </w:rPr>
+        <w:t>5</w:t>
+      </w:r>
+      <w:r>
+        <w:rPr>
+          <w:rFonts w:hint="eastAsia"/>
+        </w:rPr>
+        <w:t xml:space="preserve"> </w:t>
+      </w:r>
+      <w:r>
+        <w:rPr>
+          <w:rFonts w:hint="eastAsia"/>
+        </w:rPr>
+        <w:t>用户收藏添加</w:t>
+      </w:r>
+      <w:r>
+        <w:rPr>
+          <w:rFonts w:hint="eastAsia"/>
+        </w:rPr>
+        <w:t>（</w:t>
+      </w:r>
+      <w:r>
+        <w:t>/user/</w:t>
+      </w:r>
+      <w:r>
+        <w:t>collect</w:t>
+      </w:r>
+      <w:r>
+        <w:t>/</w:t>
+      </w:r>
+      <w:r>
+        <w:rPr>
+          <w:rFonts w:hint="eastAsia"/>
+        </w:rPr>
+        <w:t>add</w:t>
+      </w:r>
+      <w:r>
+        <w:t>.do</w:t>
+      </w:r>
+      <w:r>
+        <w:rPr>
+          <w:rFonts w:hint="eastAsia"/>
+        </w:rPr>
+        <w:t>）</w:t>
+      </w:r>
+    </w:p>
+    <w:p>
+      <w:pPr>
+        <w:rPr>
+          <w:rFonts w:hint="eastAsia"/>
+        </w:rPr>
+      </w:pPr>
+      <w:r>
+        <w:rPr>
+          <w:rFonts w:hint="eastAsia"/>
+        </w:rPr>
+        <w:t>上行：</w:t>
+      </w:r>
+      <w:r>
+        <w:rPr>
+          <w:rFonts w:hint="eastAsia"/>
+        </w:rPr>
+        <w:t>（是数组，客户端可一次性上传，保存在客户端的收藏）</w:t>
+      </w:r>
+    </w:p>
+    <w:p>
+      <w:pPr>
+        <w:rPr>
+          <w:rFonts w:hint="eastAsia"/>
+        </w:rPr>
+      </w:pPr>
+      <w:r>
+        <w:rPr>
+          <w:rFonts w:hint="eastAsia"/>
+        </w:rPr>
+        <w:t>[</w:t>
+      </w:r>
+    </w:p>
+    <w:p>
+      <w:r>
+        <w:t>Integer userId;</w:t>
+      </w:r>
+      <w:r>
+        <w:rPr>
+          <w:rFonts w:hint="eastAsia"/>
+        </w:rPr>
+        <w:t>//</w:t>
+      </w:r>
+      <w:r>
+        <w:rPr>
+          <w:rFonts w:hint="eastAsia"/>
+        </w:rPr>
+        <w:t>用户</w:t>
+      </w:r>
+      <w:r>
+        <w:rPr>
+          <w:rFonts w:hint="eastAsia"/>
+        </w:rPr>
+        <w:t>id</w:t>
+      </w:r>
+    </w:p>
+    <w:p>
+      <w:r>
+        <w:t>Integer commodityId;</w:t>
+      </w:r>
+      <w:r>
+        <w:rPr>
+          <w:rFonts w:hint="eastAsia"/>
+        </w:rPr>
+        <w:t>//</w:t>
+      </w:r>
+      <w:r>
+        <w:rPr>
+          <w:rFonts w:hint="eastAsia"/>
+        </w:rPr>
+        <w:t>商品</w:t>
+      </w:r>
+      <w:r>
+        <w:rPr>
+          <w:rFonts w:hint="eastAsia"/>
+        </w:rPr>
+        <w:t>id</w:t>
+      </w:r>
+    </w:p>
+    <w:p>
+      <w:r>
+        <w:t>Integer commoditySpecificationId;</w:t>
+      </w:r>
+      <w:r>
+        <w:rPr>
+          <w:rFonts w:hint="eastAsia"/>
+        </w:rPr>
+        <w:t>//</w:t>
+      </w:r>
+      <w:r>
+        <w:rPr>
+          <w:rFonts w:hint="eastAsia"/>
+        </w:rPr>
+        <w:t>规格</w:t>
+      </w:r>
+      <w:r>
+        <w:rPr>
+          <w:rFonts w:hint="eastAsia"/>
+        </w:rPr>
+        <w:t>id</w:t>
+      </w:r>
+    </w:p>
+    <w:p>
+      <w:r>
+        <w:t>Integer quantity;</w:t>
+      </w:r>
+      <w:r>
+        <w:rPr>
+          <w:rFonts w:hint="eastAsia"/>
+        </w:rPr>
+        <w:t>//</w:t>
+      </w:r>
+      <w:r>
+        <w:rPr>
+          <w:rFonts w:hint="eastAsia"/>
+        </w:rPr>
+        <w:t>数量</w:t>
+      </w:r>
+    </w:p>
+    <w:p>
+      <w:r>
+        <w:t>String picture;</w:t>
+      </w:r>
+      <w:r>
+        <w:rPr>
+          <w:rFonts w:hint="eastAsia"/>
+        </w:rPr>
+        <w:t>//</w:t>
+      </w:r>
+      <w:r>
+        <w:rPr>
+          <w:rFonts w:hint="eastAsia"/>
+        </w:rPr>
+        <w:t>默认图片</w:t>
+      </w:r>
+    </w:p>
+    <w:p>
+      <w:pPr>
+        <w:rPr>
+          <w:rFonts w:hint="eastAsia"/>
+        </w:rPr>
+      </w:pPr>
+      <w:r>
+        <w:t>Date createTime;</w:t>
+      </w:r>
+      <w:r>
+        <w:rPr>
+          <w:rFonts w:hint="eastAsia"/>
+        </w:rPr>
+        <w:t>//</w:t>
+      </w:r>
+      <w:r>
+        <w:rPr>
+          <w:rFonts w:hint="eastAsia"/>
+        </w:rPr>
+        <w:t>创建时间</w:t>
+      </w:r>
+      <w:r>
+        <w:rPr>
+          <w:rFonts w:hint="eastAsia"/>
+        </w:rPr>
+        <w:t>format(</w:t>
+      </w:r>
+      <w:r>
+        <w:t>"yyyy-MM-dd HH:mm:ss", timezone = "GMT+8"</w:t>
+      </w:r>
+      <w:r>
+        <w:rPr>
+          <w:rFonts w:hint="eastAsia"/>
+        </w:rPr>
+        <w:t>)</w:t>
+      </w:r>
+    </w:p>
+    <w:p>
+      <w:r>
+        <w:rPr>
+          <w:rFonts w:hint="eastAsia"/>
+        </w:rPr>
+        <w:t>]</w:t>
+      </w:r>
+    </w:p>
+    <w:p>
+      <w:r>
+        <w:rPr>
+          <w:rFonts w:hint="eastAsia"/>
+        </w:rPr>
+        <w:t>下行：</w:t>
+      </w:r>
+    </w:p>
+    <w:p>
+      <w:pPr>
+        <w:pStyle w:val="2"/>
+      </w:pPr>
+      <w:r>
+        <w:rPr>
+          <w:rFonts w:hint="eastAsia"/>
+        </w:rPr>
+        <w:t>3</w:t>
+      </w:r>
+      <w:r>
+        <w:rPr>
+          <w:rFonts w:hint="eastAsia"/>
+        </w:rPr>
+        <w:t>6</w:t>
+      </w:r>
+      <w:r>
+        <w:rPr>
+          <w:rFonts w:hint="eastAsia"/>
+        </w:rPr>
+        <w:t xml:space="preserve"> </w:t>
+      </w:r>
+      <w:r>
+        <w:rPr>
+          <w:rFonts w:hint="eastAsia"/>
+        </w:rPr>
+        <w:t>用户收藏</w:t>
+      </w:r>
+      <w:r>
+        <w:rPr>
+          <w:rFonts w:hint="eastAsia"/>
+        </w:rPr>
+        <w:t>更新</w:t>
+      </w:r>
+      <w:r>
+        <w:rPr>
+          <w:rFonts w:hint="eastAsia"/>
+        </w:rPr>
+        <w:t>（</w:t>
+      </w:r>
+      <w:r>
+        <w:t>/user/</w:t>
+      </w:r>
+      <w:r>
+        <w:t>collect</w:t>
+      </w:r>
+      <w:r>
+        <w:t>/</w:t>
+      </w:r>
+      <w:r>
+        <w:t>update.do</w:t>
+      </w:r>
+      <w:r>
+        <w:rPr>
+          <w:rFonts w:hint="eastAsia"/>
+        </w:rPr>
+        <w:t>）</w:t>
+      </w:r>
+    </w:p>
+    <w:p>
+      <w:pPr>
+        <w:rPr>
+          <w:rFonts w:hint="eastAsia"/>
+        </w:rPr>
+      </w:pPr>
+      <w:r>
+        <w:rPr>
+          <w:rFonts w:hint="eastAsia"/>
+        </w:rPr>
+        <w:t>上行：</w:t>
+      </w:r>
+    </w:p>
+    <w:p>
+      <w:pPr>
+        <w:rPr>
+          <w:rFonts w:hint="eastAsia"/>
+        </w:rPr>
+      </w:pPr>
+      <w:r>
         <w:lastRenderedPageBreak/>
-        <w:tab/>
-      </w:r>
-      <w:r>
-        <w:t>String</w:t>
-      </w:r>
-      <w:r>
-        <w:rPr>
-          <w:rFonts w:hint="eastAsia"/>
-        </w:rPr>
-        <w:t xml:space="preserve"> </w:t>
+        <w:t xml:space="preserve">Integer </w:t>
       </w:r>
       <w:r>
         <w:t>id</w:t>
       </w:r>
-    </w:p>
-    <w:p>
-      <w:pPr>
-        <w:rPr>
-          <w:rFonts w:hint="eastAsia"/>
-        </w:rPr>
-      </w:pPr>
+      <w:r>
+        <w:t>;</w:t>
+      </w:r>
+    </w:p>
+    <w:p>
+      <w:r>
+        <w:t>Integer commoditySpecificationId;</w:t>
+      </w:r>
+      <w:r>
+        <w:rPr>
+          <w:rFonts w:hint="eastAsia"/>
+        </w:rPr>
+        <w:t>//</w:t>
+      </w:r>
+      <w:r>
+        <w:rPr>
+          <w:rFonts w:hint="eastAsia"/>
+        </w:rPr>
+        <w:t>规格</w:t>
+      </w:r>
+      <w:r>
+        <w:rPr>
+          <w:rFonts w:hint="eastAsia"/>
+        </w:rPr>
+        <w:t>id</w:t>
+      </w:r>
+    </w:p>
+    <w:p>
+      <w:r>
+        <w:t>Integer quantity;</w:t>
+      </w:r>
+      <w:r>
+        <w:rPr>
+          <w:rFonts w:hint="eastAsia"/>
+        </w:rPr>
+        <w:t>//</w:t>
+      </w:r>
+      <w:r>
+        <w:rPr>
+          <w:rFonts w:hint="eastAsia"/>
+        </w:rPr>
+        <w:t>数量</w:t>
+      </w:r>
+    </w:p>
+    <w:p>
       <w:r>
         <w:rPr>
           <w:rFonts w:hint="eastAsia"/>
@@ -9322,103 +10119,6 @@
       </w:r>
     </w:p>
     <w:p>
-      <w:r>
-        <w:t xml:space="preserve"> Integer id;</w:t>
-      </w:r>
-    </w:p>
-    <w:p>
-      <w:r>
-        <w:t xml:space="preserve"> String country;</w:t>
-      </w:r>
-    </w:p>
-    <w:p>
-      <w:r>
-        <w:t xml:space="preserve"> String province;</w:t>
-      </w:r>
-    </w:p>
-    <w:p>
-      <w:r>
-        <w:t xml:space="preserve"> String city;</w:t>
-      </w:r>
-    </w:p>
-    <w:p>
-      <w:r>
-        <w:t xml:space="preserve"> String company;</w:t>
-      </w:r>
-    </w:p>
-    <w:p>
-      <w:r>
-        <w:t xml:space="preserve"> String firstName;</w:t>
-      </w:r>
-    </w:p>
-    <w:p>
-      <w:r>
-        <w:t xml:space="preserve"> String lastName;</w:t>
-      </w:r>
-    </w:p>
-    <w:p>
-      <w:r>
-        <w:t xml:space="preserve"> String phone;</w:t>
-      </w:r>
-    </w:p>
-    <w:p>
-      <w:r>
-        <w:t xml:space="preserve"> String postcode;</w:t>
-      </w:r>
-    </w:p>
-    <w:p>
-      <w:r>
-        <w:t xml:space="preserve"> Date updateTime;</w:t>
-      </w:r>
-    </w:p>
-    <w:p>
-      <w:r>
-        <w:t xml:space="preserve"> String commodityOrder;</w:t>
-      </w:r>
-    </w:p>
-    <w:p>
-      <w:r>
-        <w:t xml:space="preserve"> Integer type;</w:t>
-      </w:r>
-    </w:p>
-    <w:p>
-      <w:r>
-        <w:t xml:space="preserve"> Integer userId;</w:t>
-      </w:r>
-    </w:p>
-    <w:p>
-      <w:r>
-        <w:t xml:space="preserve"> String countryCode;</w:t>
-      </w:r>
-    </w:p>
-    <w:p>
-      <w:r>
-        <w:t xml:space="preserve"> String address;</w:t>
-      </w:r>
-    </w:p>
-    <w:p>
-      <w:r>
-        <w:t xml:space="preserve"> String apartment;</w:t>
-      </w:r>
-    </w:p>
-    <w:p>
-      <w:pPr>
-        <w:rPr>
-          <w:rFonts w:hint="eastAsia"/>
-        </w:rPr>
-      </w:pPr>
-      <w:r>
-        <w:t xml:space="preserve"> String detail;</w:t>
-      </w:r>
-    </w:p>
-    <w:p>
-      <w:pPr>
-        <w:rPr>
-          <w:rFonts w:hint="eastAsia"/>
-        </w:rPr>
-      </w:pPr>
-    </w:p>
-    <w:p>
       <w:pPr>
         <w:pStyle w:val="2"/>
       </w:pPr>
@@ -9426,390 +10126,6 @@
         <w:rPr>
           <w:rFonts w:hint="eastAsia"/>
         </w:rPr>
-        <w:t>3</w:t>
-      </w:r>
-      <w:r>
-        <w:rPr>
-          <w:rFonts w:hint="eastAsia"/>
-        </w:rPr>
-        <w:t>5</w:t>
-      </w:r>
-      <w:r>
-        <w:rPr>
-          <w:rFonts w:hint="eastAsia"/>
-        </w:rPr>
-        <w:t xml:space="preserve"> </w:t>
-      </w:r>
-      <w:r>
-        <w:rPr>
-          <w:rFonts w:hint="eastAsia"/>
-        </w:rPr>
-        <w:t>用户收藏添加</w:t>
-      </w:r>
-      <w:r>
-        <w:rPr>
-          <w:rFonts w:hint="eastAsia"/>
-        </w:rPr>
-        <w:t>（</w:t>
-      </w:r>
-      <w:r>
-        <w:t>/user/</w:t>
-      </w:r>
-      <w:r>
-        <w:t>collect</w:t>
-      </w:r>
-      <w:r>
-        <w:t>/</w:t>
-      </w:r>
-      <w:r>
-        <w:rPr>
-          <w:rFonts w:hint="eastAsia"/>
-        </w:rPr>
-        <w:t>add</w:t>
-      </w:r>
-      <w:r>
-        <w:t>.do</w:t>
-      </w:r>
-      <w:r>
-        <w:rPr>
-          <w:rFonts w:hint="eastAsia"/>
-        </w:rPr>
-        <w:t>）</w:t>
-      </w:r>
-    </w:p>
-    <w:p>
-      <w:pPr>
-        <w:rPr>
-          <w:rFonts w:hint="eastAsia"/>
-        </w:rPr>
-      </w:pPr>
-      <w:r>
-        <w:rPr>
-          <w:rFonts w:hint="eastAsia"/>
-        </w:rPr>
-        <w:t>上行：</w:t>
-      </w:r>
-      <w:r>
-        <w:rPr>
-          <w:rFonts w:hint="eastAsia"/>
-        </w:rPr>
-        <w:t>（是数组，客户端可一次性上传，保存在客户端的收藏）</w:t>
-      </w:r>
-    </w:p>
-    <w:p>
-      <w:pPr>
-        <w:rPr>
-          <w:rFonts w:hint="eastAsia"/>
-        </w:rPr>
-      </w:pPr>
-      <w:r>
-        <w:rPr>
-          <w:rFonts w:hint="eastAsia"/>
-        </w:rPr>
-        <w:t>[</w:t>
-      </w:r>
-    </w:p>
-    <w:p>
-      <w:r>
-        <w:t>Integer userId;</w:t>
-      </w:r>
-      <w:r>
-        <w:rPr>
-          <w:rFonts w:hint="eastAsia"/>
-        </w:rPr>
-        <w:t>//</w:t>
-      </w:r>
-      <w:r>
-        <w:rPr>
-          <w:rFonts w:hint="eastAsia"/>
-        </w:rPr>
-        <w:t>用户</w:t>
-      </w:r>
-      <w:r>
-        <w:rPr>
-          <w:rFonts w:hint="eastAsia"/>
-        </w:rPr>
-        <w:t>id</w:t>
-      </w:r>
-    </w:p>
-    <w:p>
-      <w:r>
-        <w:t>Integer commodityId;</w:t>
-      </w:r>
-      <w:r>
-        <w:rPr>
-          <w:rFonts w:hint="eastAsia"/>
-        </w:rPr>
-        <w:t>//</w:t>
-      </w:r>
-      <w:r>
-        <w:rPr>
-          <w:rFonts w:hint="eastAsia"/>
-        </w:rPr>
-        <w:t>商品</w:t>
-      </w:r>
-      <w:r>
-        <w:rPr>
-          <w:rFonts w:hint="eastAsia"/>
-        </w:rPr>
-        <w:t>id</w:t>
-      </w:r>
-    </w:p>
-    <w:p>
-      <w:r>
-        <w:t>Integer commoditySpecificationId;</w:t>
-      </w:r>
-      <w:r>
-        <w:rPr>
-          <w:rFonts w:hint="eastAsia"/>
-        </w:rPr>
-        <w:t>//</w:t>
-      </w:r>
-      <w:r>
-        <w:rPr>
-          <w:rFonts w:hint="eastAsia"/>
-        </w:rPr>
-        <w:t>规格</w:t>
-      </w:r>
-      <w:r>
-        <w:rPr>
-          <w:rFonts w:hint="eastAsia"/>
-        </w:rPr>
-        <w:t>id</w:t>
-      </w:r>
-    </w:p>
-    <w:p>
-      <w:r>
-        <w:t>Integer quantity;</w:t>
-      </w:r>
-      <w:r>
-        <w:rPr>
-          <w:rFonts w:hint="eastAsia"/>
-        </w:rPr>
-        <w:t>//</w:t>
-      </w:r>
-      <w:r>
-        <w:rPr>
-          <w:rFonts w:hint="eastAsia"/>
-        </w:rPr>
-        <w:t>数量</w:t>
-      </w:r>
-    </w:p>
-    <w:p>
-      <w:r>
-        <w:t>String picture;</w:t>
-      </w:r>
-      <w:r>
-        <w:rPr>
-          <w:rFonts w:hint="eastAsia"/>
-        </w:rPr>
-        <w:t>//</w:t>
-      </w:r>
-      <w:r>
-        <w:rPr>
-          <w:rFonts w:hint="eastAsia"/>
-        </w:rPr>
-        <w:t>默认图片</w:t>
-      </w:r>
-    </w:p>
-    <w:p>
-      <w:pPr>
-        <w:rPr>
-          <w:rFonts w:hint="eastAsia"/>
-        </w:rPr>
-      </w:pPr>
-      <w:r>
-        <w:t>Date createTime;</w:t>
-      </w:r>
-      <w:r>
-        <w:rPr>
-          <w:rFonts w:hint="eastAsia"/>
-        </w:rPr>
-        <w:t>//</w:t>
-      </w:r>
-      <w:r>
-        <w:rPr>
-          <w:rFonts w:hint="eastAsia"/>
-        </w:rPr>
-        <w:t>创建时间</w:t>
-      </w:r>
-      <w:r>
-        <w:rPr>
-          <w:rFonts w:hint="eastAsia"/>
-        </w:rPr>
-        <w:t>format(</w:t>
-      </w:r>
-      <w:r>
-        <w:t>"yyyy-MM-dd HH:mm:ss", timezone = "GMT+8"</w:t>
-      </w:r>
-      <w:r>
-        <w:rPr>
-          <w:rFonts w:hint="eastAsia"/>
-        </w:rPr>
-        <w:t>)</w:t>
-      </w:r>
-    </w:p>
-    <w:p>
-      <w:r>
-        <w:rPr>
-          <w:rFonts w:hint="eastAsia"/>
-        </w:rPr>
-        <w:t>]</w:t>
-      </w:r>
-    </w:p>
-    <w:p>
-      <w:r>
-        <w:rPr>
-          <w:rFonts w:hint="eastAsia"/>
-        </w:rPr>
-        <w:t>下行：</w:t>
-      </w:r>
-    </w:p>
-    <w:p>
-      <w:pPr>
-        <w:pStyle w:val="2"/>
-      </w:pPr>
-      <w:r>
-        <w:rPr>
-          <w:rFonts w:hint="eastAsia"/>
-        </w:rPr>
-        <w:t>3</w:t>
-      </w:r>
-      <w:r>
-        <w:rPr>
-          <w:rFonts w:hint="eastAsia"/>
-        </w:rPr>
-        <w:t>6</w:t>
-      </w:r>
-      <w:r>
-        <w:rPr>
-          <w:rFonts w:hint="eastAsia"/>
-        </w:rPr>
-        <w:t xml:space="preserve"> </w:t>
-      </w:r>
-      <w:r>
-        <w:rPr>
-          <w:rFonts w:hint="eastAsia"/>
-        </w:rPr>
-        <w:t>用户收藏</w:t>
-      </w:r>
-      <w:r>
-        <w:rPr>
-          <w:rFonts w:hint="eastAsia"/>
-        </w:rPr>
-        <w:t>更新</w:t>
-      </w:r>
-      <w:r>
-        <w:rPr>
-          <w:rFonts w:hint="eastAsia"/>
-        </w:rPr>
-        <w:t>（</w:t>
-      </w:r>
-      <w:r>
-        <w:t>/user/</w:t>
-      </w:r>
-      <w:r>
-        <w:t>collect</w:t>
-      </w:r>
-      <w:r>
-        <w:t>/</w:t>
-      </w:r>
-      <w:r>
-        <w:t>update.do</w:t>
-      </w:r>
-      <w:r>
-        <w:rPr>
-          <w:rFonts w:hint="eastAsia"/>
-        </w:rPr>
-        <w:t>）</w:t>
-      </w:r>
-    </w:p>
-    <w:p>
-      <w:pPr>
-        <w:rPr>
-          <w:rFonts w:hint="eastAsia"/>
-        </w:rPr>
-      </w:pPr>
-      <w:r>
-        <w:rPr>
-          <w:rFonts w:hint="eastAsia"/>
-        </w:rPr>
-        <w:t>上行：</w:t>
-      </w:r>
-    </w:p>
-    <w:p>
-      <w:pPr>
-        <w:rPr>
-          <w:rFonts w:hint="eastAsia"/>
-        </w:rPr>
-      </w:pPr>
-      <w:r>
-        <w:t xml:space="preserve">Integer </w:t>
-      </w:r>
-      <w:r>
-        <w:t>id</w:t>
-      </w:r>
-      <w:r>
-        <w:t>;</w:t>
-      </w:r>
-    </w:p>
-    <w:p>
-      <w:r>
-        <w:t>Integer commoditySpecificationId;</w:t>
-      </w:r>
-      <w:r>
-        <w:rPr>
-          <w:rFonts w:hint="eastAsia"/>
-        </w:rPr>
-        <w:t>//</w:t>
-      </w:r>
-      <w:r>
-        <w:rPr>
-          <w:rFonts w:hint="eastAsia"/>
-        </w:rPr>
-        <w:t>规格</w:t>
-      </w:r>
-      <w:r>
-        <w:rPr>
-          <w:rFonts w:hint="eastAsia"/>
-        </w:rPr>
-        <w:t>id</w:t>
-      </w:r>
-    </w:p>
-    <w:p>
-      <w:r>
-        <w:t>Integer quantity;</w:t>
-      </w:r>
-      <w:r>
-        <w:rPr>
-          <w:rFonts w:hint="eastAsia"/>
-        </w:rPr>
-        <w:t>//</w:t>
-      </w:r>
-      <w:r>
-        <w:rPr>
-          <w:rFonts w:hint="eastAsia"/>
-        </w:rPr>
-        <w:t>数量</w:t>
-      </w:r>
-    </w:p>
-    <w:p>
-      <w:r>
-        <w:rPr>
-          <w:rFonts w:hint="eastAsia"/>
-        </w:rPr>
-        <w:t>下行：</w:t>
-      </w:r>
-    </w:p>
-    <w:p>
-      <w:pPr>
-        <w:pStyle w:val="2"/>
-      </w:pPr>
-      <w:r>
-        <w:rPr>
-          <w:rFonts w:hint="eastAsia"/>
-        </w:rPr>
-        <w:lastRenderedPageBreak/>
         <w:t>3</w:t>
       </w:r>
       <w:r>
@@ -10374,6 +10690,7 @@
         </w:rPr>
       </w:pPr>
       <w:r>
+        <w:lastRenderedPageBreak/>
         <w:t xml:space="preserve">     Integer sort;</w:t>
       </w:r>
     </w:p>
@@ -10410,7 +10727,6 @@
         <w:rPr>
           <w:rFonts w:hint="eastAsia"/>
         </w:rPr>
-        <w:lastRenderedPageBreak/>
         <w:t>3</w:t>
       </w:r>
       <w:r>
@@ -10477,7 +10793,7 @@
     </w:p>
     <w:p>
       <w:r>
-        <w:t>private Integer commodityId;</w:t>
+        <w:t xml:space="preserve"> Integer commodityId;</w:t>
       </w:r>
       <w:r>
         <w:rPr>
@@ -10506,7 +10822,7 @@
     </w:p>
     <w:p>
       <w:r>
-        <w:t>private Integer commoditySpecificationId;</w:t>
+        <w:t xml:space="preserve"> Integer commoditySpecificationId;</w:t>
       </w:r>
       <w:r>
         <w:rPr>
@@ -10535,7 +10851,7 @@
     </w:p>
     <w:p>
       <w:r>
-        <w:t>private Integer quantity;</w:t>
+        <w:t xml:space="preserve"> Integer quantity;</w:t>
       </w:r>
       <w:r>
         <w:rPr>
@@ -10563,7 +10879,7 @@
         </w:rPr>
       </w:pPr>
       <w:r>
-        <w:t>private String picture;</w:t>
+        <w:t xml:space="preserve"> String picture;</w:t>
       </w:r>
       <w:r>
         <w:rPr>
@@ -10591,7 +10907,7 @@
         </w:rPr>
       </w:pPr>
       <w:r>
-        <w:t xml:space="preserve">private </w:t>
+        <w:t xml:space="preserve"> </w:t>
       </w:r>
       <w:r>
         <w:t>Integer</w:t>
@@ -11013,6 +11329,7 @@
     </w:p>
     <w:p>
       <w:r>
+        <w:lastRenderedPageBreak/>
         <w:t xml:space="preserve">    String picture;</w:t>
       </w:r>
     </w:p>
@@ -11064,7 +11381,6 @@
     </w:p>
     <w:p>
       <w:r>
-        <w:lastRenderedPageBreak/>
         <w:t xml:space="preserve">    Date createTime;</w:t>
       </w:r>
     </w:p>
@@ -11166,7 +11482,7 @@
     </w:p>
     <w:p>
       <w:r>
-        <w:t xml:space="preserve">private Integer </w:t>
+        <w:t xml:space="preserve"> Integer </w:t>
       </w:r>
       <w:r>
         <w:t>id</w:t>
@@ -11206,7 +11522,7 @@
         </w:rPr>
       </w:pPr>
       <w:r>
-        <w:t>private Integer</w:t>
+        <w:t xml:space="preserve"> Integer</w:t>
       </w:r>
       <w:r>
         <w:rPr>
@@ -11522,6 +11838,7 @@
         </w:rPr>
       </w:pPr>
       <w:r>
+        <w:lastRenderedPageBreak/>
         <w:t>下行：</w:t>
       </w:r>
     </w:p>
@@ -11603,8 +11920,6 @@
         </w:rPr>
         <w:t>上行：</w:t>
       </w:r>
-      <w:bookmarkStart w:id="0" w:name="_GoBack"/>
-      <w:bookmarkEnd w:id="0"/>
       <w:r>
         <w:rPr>
           <w:rFonts w:ascii="Courier New" w:hAnsi="Courier New" w:cs="Courier New"/>
@@ -11616,7 +11931,6 @@
         <w:br/>
       </w:r>
       <w:r>
-        <w:lastRenderedPageBreak/>
         <w:t>String</w:t>
       </w:r>
       <w:r>
@@ -11948,6 +12262,9 @@
       </w:r>
       <w:r>
         <w:br/>
+      </w:r>
+      <w:r>
+        <w:lastRenderedPageBreak/>
         <w:t xml:space="preserve">    UNAUTHORIZED(1005, "</w:t>
       </w:r>
       <w:r>
@@ -12003,9 +12320,6 @@
       </w:r>
       <w:r>
         <w:br/>
-      </w:r>
-      <w:r>
-        <w:lastRenderedPageBreak/>
         <w:t xml:space="preserve">    LOGIN_USER_ERROR1(1008,"</w:t>
       </w:r>
       <w:r>
@@ -13569,7 +13883,7 @@
 </file>
 
 <file path=customXml/itemProps1.xml><?xml version="1.0" encoding="utf-8"?>
-<ds:datastoreItem xmlns:ds="http://schemas.openxmlformats.org/officeDocument/2006/customXml" ds:itemID="{DED49D4F-3868-4B99-A01E-C22D163F8079}">
+<ds:datastoreItem xmlns:ds="http://schemas.openxmlformats.org/officeDocument/2006/customXml" ds:itemID="{85B9F26A-F991-44CC-9AAD-793DBD0EFE3A}">
   <ds:schemaRefs>
     <ds:schemaRef ds:uri="http://schemas.openxmlformats.org/officeDocument/2006/bibliography"/>
   </ds:schemaRefs>

--- a/前端文档.docx
+++ b/前端文档.docx
@@ -5859,6 +5859,11 @@
       </w:r>
     </w:p>
     <w:p>
+      <w:pPr>
+        <w:rPr>
+          <w:rFonts w:hint="eastAsia"/>
+        </w:rPr>
+      </w:pPr>
       <w:r>
         <w:rPr>
           <w:rFonts w:hint="eastAsia"/>
@@ -5868,6 +5873,31 @@
     </w:p>
     <w:p>
       <w:r>
+        <w:t>int pageNum = 1;</w:t>
+      </w:r>
+    </w:p>
+    <w:p>
+      <w:r>
+        <w:rPr>
+          <w:rFonts w:hint="eastAsia"/>
+        </w:rPr>
+        <w:t>//</w:t>
+      </w:r>
+      <w:r>
+        <w:rPr>
+          <w:rFonts w:hint="eastAsia"/>
+        </w:rPr>
+        <w:t>页数</w:t>
+      </w:r>
+    </w:p>
+    <w:p>
+      <w:r>
+        <w:t>int pageSize = 30;</w:t>
+      </w:r>
+    </w:p>
+    <w:p/>
+    <w:p>
+      <w:r>
         <w:t xml:space="preserve"> </w:t>
       </w:r>
       <w:r>
@@ -6043,6 +6073,12 @@
         <w:rPr>
           <w:rFonts w:hint="eastAsia"/>
         </w:rPr>
+        <w:t>未评价</w:t>
+      </w:r>
+      <w:r>
+        <w:rPr>
+          <w:rFonts w:hint="eastAsia"/>
+        </w:rPr>
         <w:t>5</w:t>
       </w:r>
       <w:r>
@@ -6051,8 +6087,24 @@
         </w:rPr>
         <w:t>订单关闭</w:t>
       </w:r>
-      <w:bookmarkStart w:id="0" w:name="_GoBack"/>
-      <w:bookmarkEnd w:id="0"/>
+      <w:r>
+        <w:rPr>
+          <w:rFonts w:hint="eastAsia"/>
+        </w:rPr>
+        <w:t>6</w:t>
+      </w:r>
+      <w:r>
+        <w:rPr>
+          <w:rFonts w:hint="eastAsia"/>
+        </w:rPr>
+        <w:t>已完成已评价</w:t>
+      </w:r>
+      <w:r>
+        <w:rPr>
+          <w:rFonts w:hint="eastAsia"/>
+        </w:rPr>
+        <w:t>7</w:t>
+      </w:r>
     </w:p>
     <w:p>
       <w:r>
@@ -6553,6 +6605,7 @@
         <w:ind w:firstLine="420"/>
       </w:pPr>
       <w:r>
+        <w:lastRenderedPageBreak/>
         <w:t>Date sendTime;</w:t>
       </w:r>
     </w:p>
@@ -6633,7 +6686,6 @@
         <w:ind w:firstLine="420"/>
       </w:pPr>
       <w:r>
-        <w:lastRenderedPageBreak/>
         <w:t>Integer deliveryAddressId;</w:t>
       </w:r>
     </w:p>
@@ -7059,6 +7111,7 @@
         <w:rPr>
           <w:rFonts w:hint="eastAsia"/>
         </w:rPr>
+        <w:lastRenderedPageBreak/>
         <w:t xml:space="preserve">23 </w:t>
       </w:r>
       <w:r>
@@ -7129,7 +7182,6 @@
     </w:p>
     <w:p>
       <w:r>
-        <w:lastRenderedPageBreak/>
         <w:t>String name;</w:t>
       </w:r>
       <w:r>
@@ -7414,6 +7466,7 @@
     <w:p/>
     <w:p>
       <w:r>
+        <w:lastRenderedPageBreak/>
         <w:t xml:space="preserve">     String introduce;</w:t>
       </w:r>
     </w:p>
@@ -7467,7 +7520,6 @@
         <w:rPr>
           <w:rFonts w:hint="eastAsia"/>
         </w:rPr>
-        <w:lastRenderedPageBreak/>
         <w:t xml:space="preserve">List </w:t>
       </w:r>
       <w:r>
@@ -7955,6 +8007,7 @@
         <w:rPr>
           <w:rFonts w:hint="eastAsia"/>
         </w:rPr>
+        <w:lastRenderedPageBreak/>
         <w:t>27</w:t>
       </w:r>
       <w:r>
@@ -8038,9 +8091,6 @@
       </w:r>
       <w:r>
         <w:br/>
-      </w:r>
-      <w:r>
-        <w:lastRenderedPageBreak/>
         <w:t>int total;</w:t>
       </w:r>
       <w:r>
@@ -8608,167 +8658,167 @@
     </w:p>
     <w:p>
       <w:r>
-        <w:t xml:space="preserve">     String readerName; </w:t>
-      </w:r>
-    </w:p>
-    <w:p>
-      <w:r>
-        <w:t xml:space="preserve">     Integer readerType;</w:t>
-      </w:r>
-      <w:r>
-        <w:rPr>
-          <w:rFonts w:hint="eastAsia"/>
-        </w:rPr>
-        <w:t>//</w:t>
-      </w:r>
-      <w:r>
-        <w:rPr>
-          <w:rFonts w:hint="eastAsia"/>
-        </w:rPr>
-        <w:t>接收者类型</w:t>
-      </w:r>
-      <w:r>
-        <w:rPr>
-          <w:rFonts w:hint="eastAsia"/>
-        </w:rPr>
-        <w:t xml:space="preserve"> 1</w:t>
-      </w:r>
-      <w:r>
-        <w:rPr>
-          <w:rFonts w:hint="eastAsia"/>
-        </w:rPr>
-        <w:t>为用户</w:t>
-      </w:r>
-      <w:r>
-        <w:rPr>
-          <w:rFonts w:hint="eastAsia"/>
-        </w:rPr>
-        <w:t xml:space="preserve"> 2</w:t>
-      </w:r>
-      <w:r>
-        <w:rPr>
-          <w:rFonts w:hint="eastAsia"/>
-        </w:rPr>
-        <w:t>为客服</w:t>
-      </w:r>
-      <w:r>
-        <w:t xml:space="preserve"> </w:t>
-      </w:r>
-    </w:p>
-    <w:p>
-      <w:r>
-        <w:t xml:space="preserve">     Integer contentType; </w:t>
-      </w:r>
-      <w:r>
-        <w:rPr>
-          <w:rFonts w:hint="eastAsia"/>
-        </w:rPr>
-        <w:t>//1</w:t>
-      </w:r>
-      <w:r>
-        <w:rPr>
-          <w:rFonts w:hint="eastAsia"/>
-        </w:rPr>
-        <w:t>文字</w:t>
-      </w:r>
-      <w:r>
-        <w:rPr>
-          <w:rFonts w:hint="eastAsia"/>
-        </w:rPr>
-        <w:t>2</w:t>
-      </w:r>
-      <w:r>
-        <w:rPr>
-          <w:rFonts w:hint="eastAsia"/>
-        </w:rPr>
-        <w:t>图片</w:t>
-      </w:r>
-      <w:r>
-        <w:rPr>
-          <w:rFonts w:hint="eastAsia"/>
-        </w:rPr>
-        <w:t>3</w:t>
-      </w:r>
-      <w:r>
-        <w:rPr>
-          <w:rFonts w:hint="eastAsia"/>
-        </w:rPr>
-        <w:t>视频</w:t>
-      </w:r>
-    </w:p>
-    <w:p>
-      <w:r>
-        <w:t xml:space="preserve">     String msg;</w:t>
-      </w:r>
-      <w:r>
-        <w:rPr>
-          <w:rFonts w:hint="eastAsia"/>
-        </w:rPr>
-        <w:t>//</w:t>
-      </w:r>
-      <w:r>
-        <w:rPr>
-          <w:rFonts w:hint="eastAsia"/>
-        </w:rPr>
-        <w:t>内容</w:t>
-      </w:r>
-    </w:p>
-    <w:p>
-      <w:r>
-        <w:rPr>
-          <w:rFonts w:hint="eastAsia"/>
-        </w:rPr>
-        <w:t>下行：</w:t>
-      </w:r>
-    </w:p>
-    <w:p>
-      <w:pPr>
-        <w:ind w:firstLine="420"/>
-      </w:pPr>
-      <w:r>
-        <w:t xml:space="preserve">Integer id; </w:t>
-      </w:r>
-    </w:p>
-    <w:p>
-      <w:r>
-        <w:t xml:space="preserve">     Integer senderId; </w:t>
-      </w:r>
-      <w:r>
-        <w:rPr>
-          <w:rFonts w:hint="eastAsia"/>
-        </w:rPr>
-        <w:t>//</w:t>
-      </w:r>
-      <w:r>
-        <w:rPr>
-          <w:rFonts w:hint="eastAsia"/>
-        </w:rPr>
-        <w:t>发送者</w:t>
-      </w:r>
-    </w:p>
-    <w:p>
-      <w:r>
-        <w:t xml:space="preserve">     String senderName; </w:t>
-      </w:r>
-    </w:p>
-    <w:p>
-      <w:r>
-        <w:t xml:space="preserve">     Integer senderType; </w:t>
-      </w:r>
-    </w:p>
-    <w:p>
-      <w:r>
-        <w:t xml:space="preserve">     Integer readerId; </w:t>
-      </w:r>
-    </w:p>
-    <w:p>
-      <w:r>
         <w:lastRenderedPageBreak/>
         <w:t xml:space="preserve">     String readerName; </w:t>
       </w:r>
     </w:p>
     <w:p>
       <w:r>
+        <w:t xml:space="preserve">     Integer readerType;</w:t>
+      </w:r>
+      <w:r>
+        <w:rPr>
+          <w:rFonts w:hint="eastAsia"/>
+        </w:rPr>
+        <w:t>//</w:t>
+      </w:r>
+      <w:r>
+        <w:rPr>
+          <w:rFonts w:hint="eastAsia"/>
+        </w:rPr>
+        <w:t>接收者类型</w:t>
+      </w:r>
+      <w:r>
+        <w:rPr>
+          <w:rFonts w:hint="eastAsia"/>
+        </w:rPr>
+        <w:t xml:space="preserve"> 1</w:t>
+      </w:r>
+      <w:r>
+        <w:rPr>
+          <w:rFonts w:hint="eastAsia"/>
+        </w:rPr>
+        <w:t>为用户</w:t>
+      </w:r>
+      <w:r>
+        <w:rPr>
+          <w:rFonts w:hint="eastAsia"/>
+        </w:rPr>
+        <w:t xml:space="preserve"> 2</w:t>
+      </w:r>
+      <w:r>
+        <w:rPr>
+          <w:rFonts w:hint="eastAsia"/>
+        </w:rPr>
+        <w:t>为客服</w:t>
+      </w:r>
+      <w:r>
+        <w:t xml:space="preserve"> </w:t>
+      </w:r>
+    </w:p>
+    <w:p>
+      <w:r>
+        <w:t xml:space="preserve">     Integer contentType; </w:t>
+      </w:r>
+      <w:r>
+        <w:rPr>
+          <w:rFonts w:hint="eastAsia"/>
+        </w:rPr>
+        <w:t>//1</w:t>
+      </w:r>
+      <w:r>
+        <w:rPr>
+          <w:rFonts w:hint="eastAsia"/>
+        </w:rPr>
+        <w:t>文字</w:t>
+      </w:r>
+      <w:r>
+        <w:rPr>
+          <w:rFonts w:hint="eastAsia"/>
+        </w:rPr>
+        <w:t>2</w:t>
+      </w:r>
+      <w:r>
+        <w:rPr>
+          <w:rFonts w:hint="eastAsia"/>
+        </w:rPr>
+        <w:t>图片</w:t>
+      </w:r>
+      <w:r>
+        <w:rPr>
+          <w:rFonts w:hint="eastAsia"/>
+        </w:rPr>
+        <w:t>3</w:t>
+      </w:r>
+      <w:r>
+        <w:rPr>
+          <w:rFonts w:hint="eastAsia"/>
+        </w:rPr>
+        <w:t>视频</w:t>
+      </w:r>
+    </w:p>
+    <w:p>
+      <w:r>
+        <w:t xml:space="preserve">     String msg;</w:t>
+      </w:r>
+      <w:r>
+        <w:rPr>
+          <w:rFonts w:hint="eastAsia"/>
+        </w:rPr>
+        <w:t>//</w:t>
+      </w:r>
+      <w:r>
+        <w:rPr>
+          <w:rFonts w:hint="eastAsia"/>
+        </w:rPr>
+        <w:t>内容</w:t>
+      </w:r>
+    </w:p>
+    <w:p>
+      <w:r>
+        <w:rPr>
+          <w:rFonts w:hint="eastAsia"/>
+        </w:rPr>
+        <w:t>下行：</w:t>
+      </w:r>
+    </w:p>
+    <w:p>
+      <w:pPr>
+        <w:ind w:firstLine="420"/>
+      </w:pPr>
+      <w:r>
+        <w:t xml:space="preserve">Integer id; </w:t>
+      </w:r>
+    </w:p>
+    <w:p>
+      <w:r>
+        <w:t xml:space="preserve">     Integer senderId; </w:t>
+      </w:r>
+      <w:r>
+        <w:rPr>
+          <w:rFonts w:hint="eastAsia"/>
+        </w:rPr>
+        <w:t>//</w:t>
+      </w:r>
+      <w:r>
+        <w:rPr>
+          <w:rFonts w:hint="eastAsia"/>
+        </w:rPr>
+        <w:t>发送者</w:t>
+      </w:r>
+    </w:p>
+    <w:p>
+      <w:r>
+        <w:t xml:space="preserve">     String senderName; </w:t>
+      </w:r>
+    </w:p>
+    <w:p>
+      <w:r>
+        <w:t xml:space="preserve">     Integer senderType; </w:t>
+      </w:r>
+    </w:p>
+    <w:p>
+      <w:r>
+        <w:t xml:space="preserve">     Integer readerId; </w:t>
+      </w:r>
+    </w:p>
+    <w:p>
+      <w:r>
+        <w:t xml:space="preserve">     String readerName; </w:t>
+      </w:r>
+    </w:p>
+    <w:p>
+      <w:r>
         <w:t xml:space="preserve">     Integer readerType; </w:t>
       </w:r>
     </w:p>
@@ -9046,6 +9096,7 @@
         <w:rPr>
           <w:rFonts w:hint="eastAsia"/>
         </w:rPr>
+        <w:lastRenderedPageBreak/>
         <w:t>3</w:t>
       </w:r>
       <w:r>
@@ -9185,7 +9236,6 @@
     </w:p>
     <w:p>
       <w:r>
-        <w:lastRenderedPageBreak/>
         <w:t xml:space="preserve">     Integer senderType; </w:t>
       </w:r>
     </w:p>
@@ -9467,6 +9517,7 @@
         <w:ind w:firstLine="420"/>
       </w:pPr>
       <w:r>
+        <w:lastRenderedPageBreak/>
         <w:t>Date updateTime;</w:t>
       </w:r>
     </w:p>
@@ -9548,20 +9599,472 @@
         <w:rPr>
           <w:rFonts w:hint="eastAsia"/>
         </w:rPr>
+        <w:t>34</w:t>
+      </w:r>
+      <w:r>
+        <w:rPr>
+          <w:rFonts w:hint="eastAsia"/>
+        </w:rPr>
+        <w:t>用户订单地址</w:t>
+      </w:r>
+      <w:r>
+        <w:rPr>
+          <w:rFonts w:hint="eastAsia"/>
+        </w:rPr>
+        <w:t>查看</w:t>
+      </w:r>
+      <w:r>
+        <w:rPr>
+          <w:rFonts w:hint="eastAsia"/>
+        </w:rPr>
+        <w:t>（</w:t>
+      </w:r>
+      <w:r>
+        <w:rPr>
+          <w:rFonts w:hint="eastAsia"/>
+        </w:rPr>
+        <w:t>/user/commodity/order/ address/</w:t>
+      </w:r>
+      <w:r>
+        <w:rPr>
+          <w:rFonts w:hint="eastAsia"/>
+        </w:rPr>
+        <w:t>detail</w:t>
+      </w:r>
+      <w:r>
+        <w:rPr>
+          <w:rFonts w:hint="eastAsia"/>
+        </w:rPr>
+        <w:t>.do</w:t>
+      </w:r>
+      <w:r>
+        <w:rPr>
+          <w:rFonts w:hint="eastAsia"/>
+        </w:rPr>
+        <w:t>）</w:t>
+      </w:r>
+    </w:p>
+    <w:p>
+      <w:pPr>
+        <w:rPr>
+          <w:rFonts w:hint="eastAsia"/>
+        </w:rPr>
+      </w:pPr>
+      <w:r>
+        <w:rPr>
+          <w:rFonts w:hint="eastAsia"/>
+        </w:rPr>
+        <w:t>上行：</w:t>
+      </w:r>
+    </w:p>
+    <w:p>
+      <w:r>
+        <w:tab/>
+      </w:r>
+      <w:r>
+        <w:t>String</w:t>
+      </w:r>
+      <w:r>
+        <w:rPr>
+          <w:rFonts w:hint="eastAsia"/>
+        </w:rPr>
+        <w:t xml:space="preserve"> </w:t>
+      </w:r>
+      <w:r>
+        <w:t>id</w:t>
+      </w:r>
+    </w:p>
+    <w:p>
+      <w:pPr>
+        <w:rPr>
+          <w:rFonts w:hint="eastAsia"/>
+        </w:rPr>
+      </w:pPr>
+      <w:r>
+        <w:rPr>
+          <w:rFonts w:hint="eastAsia"/>
+        </w:rPr>
+        <w:t>下行：</w:t>
+      </w:r>
+    </w:p>
+    <w:p>
+      <w:r>
+        <w:t xml:space="preserve"> Integer id;</w:t>
+      </w:r>
+    </w:p>
+    <w:p>
+      <w:r>
+        <w:t xml:space="preserve"> String country;</w:t>
+      </w:r>
+    </w:p>
+    <w:p>
+      <w:r>
+        <w:t xml:space="preserve"> String province;</w:t>
+      </w:r>
+    </w:p>
+    <w:p>
+      <w:r>
+        <w:t xml:space="preserve"> String city;</w:t>
+      </w:r>
+    </w:p>
+    <w:p>
+      <w:r>
+        <w:t xml:space="preserve"> String company;</w:t>
+      </w:r>
+    </w:p>
+    <w:p>
+      <w:r>
+        <w:t xml:space="preserve"> String firstName;</w:t>
+      </w:r>
+    </w:p>
+    <w:p>
+      <w:r>
+        <w:t xml:space="preserve"> String lastName;</w:t>
+      </w:r>
+    </w:p>
+    <w:p>
+      <w:r>
+        <w:t xml:space="preserve"> String phone;</w:t>
+      </w:r>
+    </w:p>
+    <w:p>
+      <w:r>
+        <w:t xml:space="preserve"> String postcode;</w:t>
+      </w:r>
+    </w:p>
+    <w:p>
+      <w:r>
+        <w:t xml:space="preserve"> Date updateTime;</w:t>
+      </w:r>
+    </w:p>
+    <w:p>
+      <w:r>
+        <w:t xml:space="preserve"> String commodityOrder;</w:t>
+      </w:r>
+    </w:p>
+    <w:p>
+      <w:r>
+        <w:t xml:space="preserve"> Integer type;</w:t>
+      </w:r>
+    </w:p>
+    <w:p>
+      <w:r>
+        <w:t xml:space="preserve"> Integer userId;</w:t>
+      </w:r>
+    </w:p>
+    <w:p>
+      <w:r>
+        <w:t xml:space="preserve"> String countryCode;</w:t>
+      </w:r>
+    </w:p>
+    <w:p>
+      <w:r>
+        <w:t xml:space="preserve"> String address;</w:t>
+      </w:r>
+    </w:p>
+    <w:p>
+      <w:r>
+        <w:t xml:space="preserve"> String apartment;</w:t>
+      </w:r>
+    </w:p>
+    <w:p>
+      <w:pPr>
+        <w:rPr>
+          <w:rFonts w:hint="eastAsia"/>
+        </w:rPr>
+      </w:pPr>
+      <w:r>
+        <w:t xml:space="preserve"> String detail;</w:t>
+      </w:r>
+    </w:p>
+    <w:p>
+      <w:pPr>
+        <w:rPr>
+          <w:rFonts w:hint="eastAsia"/>
+        </w:rPr>
+      </w:pPr>
+    </w:p>
+    <w:p>
+      <w:pPr>
+        <w:pStyle w:val="2"/>
+      </w:pPr>
+      <w:r>
+        <w:rPr>
+          <w:rFonts w:hint="eastAsia"/>
+        </w:rPr>
+        <w:t>3</w:t>
+      </w:r>
+      <w:r>
+        <w:rPr>
+          <w:rFonts w:hint="eastAsia"/>
+        </w:rPr>
+        <w:t>5</w:t>
+      </w:r>
+      <w:r>
+        <w:rPr>
+          <w:rFonts w:hint="eastAsia"/>
+        </w:rPr>
+        <w:t xml:space="preserve"> </w:t>
+      </w:r>
+      <w:r>
+        <w:rPr>
+          <w:rFonts w:hint="eastAsia"/>
+        </w:rPr>
+        <w:t>用户收藏添加</w:t>
+      </w:r>
+      <w:r>
+        <w:rPr>
+          <w:rFonts w:hint="eastAsia"/>
+        </w:rPr>
+        <w:t>（</w:t>
+      </w:r>
+      <w:r>
+        <w:t>/user/</w:t>
+      </w:r>
+      <w:r>
+        <w:t>collect</w:t>
+      </w:r>
+      <w:r>
+        <w:t>/</w:t>
+      </w:r>
+      <w:r>
+        <w:rPr>
+          <w:rFonts w:hint="eastAsia"/>
+        </w:rPr>
+        <w:t>add</w:t>
+      </w:r>
+      <w:r>
+        <w:t>.do</w:t>
+      </w:r>
+      <w:r>
+        <w:rPr>
+          <w:rFonts w:hint="eastAsia"/>
+        </w:rPr>
+        <w:t>）</w:t>
+      </w:r>
+    </w:p>
+    <w:p>
+      <w:pPr>
+        <w:rPr>
+          <w:rFonts w:hint="eastAsia"/>
+        </w:rPr>
+      </w:pPr>
+      <w:r>
+        <w:rPr>
+          <w:rFonts w:hint="eastAsia"/>
+        </w:rPr>
+        <w:t>上行：</w:t>
+      </w:r>
+      <w:r>
+        <w:rPr>
+          <w:rFonts w:hint="eastAsia"/>
+        </w:rPr>
+        <w:t>（是数组，客户端可一次性上传，保存在客户端的收藏）</w:t>
+      </w:r>
+    </w:p>
+    <w:p>
+      <w:pPr>
+        <w:rPr>
+          <w:rFonts w:hint="eastAsia"/>
+        </w:rPr>
+      </w:pPr>
+      <w:r>
+        <w:rPr>
+          <w:rFonts w:hint="eastAsia"/>
+        </w:rPr>
+        <w:t>[</w:t>
+      </w:r>
+    </w:p>
+    <w:p>
+      <w:r>
+        <w:t>Integer userId;</w:t>
+      </w:r>
+      <w:r>
+        <w:rPr>
+          <w:rFonts w:hint="eastAsia"/>
+        </w:rPr>
+        <w:t>//</w:t>
+      </w:r>
+      <w:r>
+        <w:rPr>
+          <w:rFonts w:hint="eastAsia"/>
+        </w:rPr>
+        <w:t>用户</w:t>
+      </w:r>
+      <w:r>
+        <w:rPr>
+          <w:rFonts w:hint="eastAsia"/>
+        </w:rPr>
+        <w:t>id</w:t>
+      </w:r>
+    </w:p>
+    <w:p>
+      <w:r>
+        <w:t>Integer commodityId;</w:t>
+      </w:r>
+      <w:r>
+        <w:rPr>
+          <w:rFonts w:hint="eastAsia"/>
+        </w:rPr>
+        <w:t>//</w:t>
+      </w:r>
+      <w:r>
+        <w:rPr>
+          <w:rFonts w:hint="eastAsia"/>
+        </w:rPr>
+        <w:t>商品</w:t>
+      </w:r>
+      <w:r>
+        <w:rPr>
+          <w:rFonts w:hint="eastAsia"/>
+        </w:rPr>
+        <w:t>id</w:t>
+      </w:r>
+    </w:p>
+    <w:p>
+      <w:r>
+        <w:t>Integer commoditySpecificationId;</w:t>
+      </w:r>
+      <w:r>
+        <w:rPr>
+          <w:rFonts w:hint="eastAsia"/>
+        </w:rPr>
+        <w:t>//</w:t>
+      </w:r>
+      <w:r>
+        <w:rPr>
+          <w:rFonts w:hint="eastAsia"/>
+        </w:rPr>
+        <w:t>规格</w:t>
+      </w:r>
+      <w:r>
+        <w:rPr>
+          <w:rFonts w:hint="eastAsia"/>
+        </w:rPr>
+        <w:t>id</w:t>
+      </w:r>
+    </w:p>
+    <w:p>
+      <w:r>
+        <w:t>Integer quantity;</w:t>
+      </w:r>
+      <w:r>
+        <w:rPr>
+          <w:rFonts w:hint="eastAsia"/>
+        </w:rPr>
+        <w:t>//</w:t>
+      </w:r>
+      <w:r>
+        <w:rPr>
+          <w:rFonts w:hint="eastAsia"/>
+        </w:rPr>
+        <w:t>数量</w:t>
+      </w:r>
+    </w:p>
+    <w:p>
+      <w:r>
+        <w:t>String picture;</w:t>
+      </w:r>
+      <w:r>
+        <w:rPr>
+          <w:rFonts w:hint="eastAsia"/>
+        </w:rPr>
+        <w:t>//</w:t>
+      </w:r>
+      <w:r>
+        <w:rPr>
+          <w:rFonts w:hint="eastAsia"/>
+        </w:rPr>
+        <w:t>默认图片</w:t>
+      </w:r>
+    </w:p>
+    <w:p>
+      <w:pPr>
+        <w:rPr>
+          <w:rFonts w:hint="eastAsia"/>
+        </w:rPr>
+      </w:pPr>
+      <w:r>
+        <w:t>Date createTime;</w:t>
+      </w:r>
+      <w:r>
+        <w:rPr>
+          <w:rFonts w:hint="eastAsia"/>
+        </w:rPr>
+        <w:t>//</w:t>
+      </w:r>
+      <w:r>
+        <w:rPr>
+          <w:rFonts w:hint="eastAsia"/>
+        </w:rPr>
+        <w:t>创建时间</w:t>
+      </w:r>
+      <w:r>
+        <w:rPr>
+          <w:rFonts w:hint="eastAsia"/>
+        </w:rPr>
+        <w:t>format(</w:t>
+      </w:r>
+      <w:r>
+        <w:t>"yyyy-MM-dd HH:mm:ss", timezone = "GMT+8"</w:t>
+      </w:r>
+      <w:r>
+        <w:rPr>
+          <w:rFonts w:hint="eastAsia"/>
+        </w:rPr>
+        <w:t>)</w:t>
+      </w:r>
+    </w:p>
+    <w:p>
+      <w:r>
+        <w:rPr>
+          <w:rFonts w:hint="eastAsia"/>
+        </w:rPr>
         <w:lastRenderedPageBreak/>
-        <w:t>34</w:t>
-      </w:r>
-      <w:r>
-        <w:rPr>
-          <w:rFonts w:hint="eastAsia"/>
-        </w:rPr>
-        <w:t>用户订单地址</w:t>
-      </w:r>
-      <w:r>
-        <w:rPr>
-          <w:rFonts w:hint="eastAsia"/>
-        </w:rPr>
-        <w:t>查看</w:t>
+        <w:t>]</w:t>
+      </w:r>
+    </w:p>
+    <w:p>
+      <w:r>
+        <w:rPr>
+          <w:rFonts w:hint="eastAsia"/>
+        </w:rPr>
+        <w:t>下行：</w:t>
+      </w:r>
+    </w:p>
+    <w:p>
+      <w:pPr>
+        <w:pStyle w:val="2"/>
+      </w:pPr>
+      <w:r>
+        <w:rPr>
+          <w:rFonts w:hint="eastAsia"/>
+        </w:rPr>
+        <w:t>3</w:t>
+      </w:r>
+      <w:r>
+        <w:rPr>
+          <w:rFonts w:hint="eastAsia"/>
+        </w:rPr>
+        <w:t>6</w:t>
+      </w:r>
+      <w:r>
+        <w:rPr>
+          <w:rFonts w:hint="eastAsia"/>
+        </w:rPr>
+        <w:t xml:space="preserve"> </w:t>
+      </w:r>
+      <w:r>
+        <w:rPr>
+          <w:rFonts w:hint="eastAsia"/>
+        </w:rPr>
+        <w:t>用户收藏</w:t>
+      </w:r>
+      <w:r>
+        <w:rPr>
+          <w:rFonts w:hint="eastAsia"/>
+        </w:rPr>
+        <w:t>更新</w:t>
       </w:r>
       <w:r>
         <w:rPr>
@@ -9570,22 +10073,16 @@
         <w:t>（</w:t>
       </w:r>
       <w:r>
-        <w:rPr>
-          <w:rFonts w:hint="eastAsia"/>
-        </w:rPr>
-        <w:t>/user/commodity/order/ address/</w:t>
-      </w:r>
-      <w:r>
-        <w:rPr>
-          <w:rFonts w:hint="eastAsia"/>
-        </w:rPr>
-        <w:t>detail</w:t>
-      </w:r>
-      <w:r>
-        <w:rPr>
-          <w:rFonts w:hint="eastAsia"/>
-        </w:rPr>
-        <w:t>.do</w:t>
+        <w:t>/user/</w:t>
+      </w:r>
+      <w:r>
+        <w:t>collect</w:t>
+      </w:r>
+      <w:r>
+        <w:t>/</w:t>
+      </w:r>
+      <w:r>
+        <w:t>update.do</w:t>
       </w:r>
       <w:r>
         <w:rPr>
@@ -9608,459 +10105,12 @@
       </w:r>
     </w:p>
     <w:p>
-      <w:r>
-        <w:tab/>
-      </w:r>
-      <w:r>
-        <w:t>String</w:t>
-      </w:r>
-      <w:r>
-        <w:rPr>
-          <w:rFonts w:hint="eastAsia"/>
-        </w:rPr>
-        <w:t xml:space="preserve"> </w:t>
-      </w:r>
-      <w:r>
-        <w:t>id</w:t>
-      </w:r>
-    </w:p>
-    <w:p>
-      <w:pPr>
-        <w:rPr>
-          <w:rFonts w:hint="eastAsia"/>
-        </w:rPr>
-      </w:pPr>
-      <w:r>
-        <w:rPr>
-          <w:rFonts w:hint="eastAsia"/>
-        </w:rPr>
-        <w:t>下行：</w:t>
-      </w:r>
-    </w:p>
-    <w:p>
-      <w:r>
-        <w:t xml:space="preserve"> Integer id;</w:t>
-      </w:r>
-    </w:p>
-    <w:p>
-      <w:r>
-        <w:t xml:space="preserve"> String country;</w:t>
-      </w:r>
-    </w:p>
-    <w:p>
-      <w:r>
-        <w:t xml:space="preserve"> String province;</w:t>
-      </w:r>
-    </w:p>
-    <w:p>
-      <w:r>
-        <w:t xml:space="preserve"> String city;</w:t>
-      </w:r>
-    </w:p>
-    <w:p>
-      <w:r>
-        <w:t xml:space="preserve"> String company;</w:t>
-      </w:r>
-    </w:p>
-    <w:p>
-      <w:r>
-        <w:t xml:space="preserve"> String firstName;</w:t>
-      </w:r>
-    </w:p>
-    <w:p>
-      <w:r>
-        <w:t xml:space="preserve"> String lastName;</w:t>
-      </w:r>
-    </w:p>
-    <w:p>
-      <w:r>
-        <w:t xml:space="preserve"> String phone;</w:t>
-      </w:r>
-    </w:p>
-    <w:p>
-      <w:r>
-        <w:t xml:space="preserve"> String postcode;</w:t>
-      </w:r>
-    </w:p>
-    <w:p>
-      <w:r>
-        <w:t xml:space="preserve"> Date updateTime;</w:t>
-      </w:r>
-    </w:p>
-    <w:p>
-      <w:r>
-        <w:t xml:space="preserve"> String commodityOrder;</w:t>
-      </w:r>
-    </w:p>
-    <w:p>
-      <w:r>
-        <w:t xml:space="preserve"> Integer type;</w:t>
-      </w:r>
-    </w:p>
-    <w:p>
-      <w:r>
-        <w:t xml:space="preserve"> Integer userId;</w:t>
-      </w:r>
-    </w:p>
-    <w:p>
-      <w:r>
-        <w:t xml:space="preserve"> String countryCode;</w:t>
-      </w:r>
-    </w:p>
-    <w:p>
-      <w:r>
-        <w:t xml:space="preserve"> String address;</w:t>
-      </w:r>
-    </w:p>
-    <w:p>
-      <w:r>
-        <w:t xml:space="preserve"> String apartment;</w:t>
-      </w:r>
-    </w:p>
-    <w:p>
-      <w:pPr>
-        <w:rPr>
-          <w:rFonts w:hint="eastAsia"/>
-        </w:rPr>
-      </w:pPr>
-      <w:r>
-        <w:t xml:space="preserve"> String detail;</w:t>
-      </w:r>
-    </w:p>
-    <w:p>
-      <w:pPr>
-        <w:rPr>
-          <w:rFonts w:hint="eastAsia"/>
-        </w:rPr>
-      </w:pPr>
-    </w:p>
-    <w:p>
-      <w:pPr>
-        <w:pStyle w:val="2"/>
-      </w:pPr>
-      <w:r>
-        <w:rPr>
-          <w:rFonts w:hint="eastAsia"/>
-        </w:rPr>
-        <w:t>3</w:t>
-      </w:r>
-      <w:r>
-        <w:rPr>
-          <w:rFonts w:hint="eastAsia"/>
-        </w:rPr>
-        <w:t>5</w:t>
-      </w:r>
-      <w:r>
-        <w:rPr>
-          <w:rFonts w:hint="eastAsia"/>
-        </w:rPr>
-        <w:t xml:space="preserve"> </w:t>
-      </w:r>
-      <w:r>
-        <w:rPr>
-          <w:rFonts w:hint="eastAsia"/>
-        </w:rPr>
-        <w:t>用户收藏添加</w:t>
-      </w:r>
-      <w:r>
-        <w:rPr>
-          <w:rFonts w:hint="eastAsia"/>
-        </w:rPr>
-        <w:t>（</w:t>
-      </w:r>
-      <w:r>
-        <w:t>/user/</w:t>
-      </w:r>
-      <w:r>
-        <w:t>collect</w:t>
-      </w:r>
-      <w:r>
-        <w:t>/</w:t>
-      </w:r>
-      <w:r>
-        <w:rPr>
-          <w:rFonts w:hint="eastAsia"/>
-        </w:rPr>
-        <w:t>add</w:t>
-      </w:r>
-      <w:r>
-        <w:t>.do</w:t>
-      </w:r>
-      <w:r>
-        <w:rPr>
-          <w:rFonts w:hint="eastAsia"/>
-        </w:rPr>
-        <w:t>）</w:t>
-      </w:r>
-    </w:p>
-    <w:p>
-      <w:pPr>
-        <w:rPr>
-          <w:rFonts w:hint="eastAsia"/>
-        </w:rPr>
-      </w:pPr>
-      <w:r>
-        <w:rPr>
-          <w:rFonts w:hint="eastAsia"/>
-        </w:rPr>
-        <w:t>上行：</w:t>
-      </w:r>
-      <w:r>
-        <w:rPr>
-          <w:rFonts w:hint="eastAsia"/>
-        </w:rPr>
-        <w:t>（是数组，客户端可一次性上传，保存在客户端的收藏）</w:t>
-      </w:r>
-    </w:p>
-    <w:p>
-      <w:pPr>
-        <w:rPr>
-          <w:rFonts w:hint="eastAsia"/>
-        </w:rPr>
-      </w:pPr>
-      <w:r>
-        <w:rPr>
-          <w:rFonts w:hint="eastAsia"/>
-        </w:rPr>
-        <w:t>[</w:t>
-      </w:r>
-    </w:p>
-    <w:p>
-      <w:r>
-        <w:t>Integer userId;</w:t>
-      </w:r>
-      <w:r>
-        <w:rPr>
-          <w:rFonts w:hint="eastAsia"/>
-        </w:rPr>
-        <w:t>//</w:t>
-      </w:r>
-      <w:r>
-        <w:rPr>
-          <w:rFonts w:hint="eastAsia"/>
-        </w:rPr>
-        <w:t>用户</w:t>
-      </w:r>
-      <w:r>
-        <w:rPr>
-          <w:rFonts w:hint="eastAsia"/>
-        </w:rPr>
-        <w:t>id</w:t>
-      </w:r>
-    </w:p>
-    <w:p>
-      <w:r>
-        <w:t>Integer commodityId;</w:t>
-      </w:r>
-      <w:r>
-        <w:rPr>
-          <w:rFonts w:hint="eastAsia"/>
-        </w:rPr>
-        <w:t>//</w:t>
-      </w:r>
-      <w:r>
-        <w:rPr>
-          <w:rFonts w:hint="eastAsia"/>
-        </w:rPr>
-        <w:t>商品</w:t>
-      </w:r>
-      <w:r>
-        <w:rPr>
-          <w:rFonts w:hint="eastAsia"/>
-        </w:rPr>
-        <w:t>id</w:t>
-      </w:r>
-    </w:p>
-    <w:p>
-      <w:r>
-        <w:t>Integer commoditySpecificationId;</w:t>
-      </w:r>
-      <w:r>
-        <w:rPr>
-          <w:rFonts w:hint="eastAsia"/>
-        </w:rPr>
-        <w:t>//</w:t>
-      </w:r>
-      <w:r>
-        <w:rPr>
-          <w:rFonts w:hint="eastAsia"/>
-        </w:rPr>
-        <w:t>规格</w:t>
-      </w:r>
-      <w:r>
-        <w:rPr>
-          <w:rFonts w:hint="eastAsia"/>
-        </w:rPr>
-        <w:t>id</w:t>
-      </w:r>
-    </w:p>
-    <w:p>
-      <w:r>
-        <w:t>Integer quantity;</w:t>
-      </w:r>
-      <w:r>
-        <w:rPr>
-          <w:rFonts w:hint="eastAsia"/>
-        </w:rPr>
-        <w:t>//</w:t>
-      </w:r>
-      <w:r>
-        <w:rPr>
-          <w:rFonts w:hint="eastAsia"/>
-        </w:rPr>
-        <w:t>数量</w:t>
-      </w:r>
-    </w:p>
-    <w:p>
-      <w:r>
-        <w:t>String picture;</w:t>
-      </w:r>
-      <w:r>
-        <w:rPr>
-          <w:rFonts w:hint="eastAsia"/>
-        </w:rPr>
-        <w:t>//</w:t>
-      </w:r>
-      <w:r>
-        <w:rPr>
-          <w:rFonts w:hint="eastAsia"/>
-        </w:rPr>
-        <w:t>默认图片</w:t>
-      </w:r>
-    </w:p>
-    <w:p>
-      <w:pPr>
-        <w:rPr>
-          <w:rFonts w:hint="eastAsia"/>
-        </w:rPr>
-      </w:pPr>
-      <w:r>
-        <w:t>Date createTime;</w:t>
-      </w:r>
-      <w:r>
-        <w:rPr>
-          <w:rFonts w:hint="eastAsia"/>
-        </w:rPr>
-        <w:t>//</w:t>
-      </w:r>
-      <w:r>
-        <w:rPr>
-          <w:rFonts w:hint="eastAsia"/>
-        </w:rPr>
-        <w:t>创建时间</w:t>
-      </w:r>
-      <w:r>
-        <w:rPr>
-          <w:rFonts w:hint="eastAsia"/>
-        </w:rPr>
-        <w:t>format(</w:t>
-      </w:r>
-      <w:r>
-        <w:t>"yyyy-MM-dd HH:mm:ss", timezone = "GMT+8"</w:t>
-      </w:r>
-      <w:r>
-        <w:rPr>
-          <w:rFonts w:hint="eastAsia"/>
-        </w:rPr>
-        <w:t>)</w:t>
-      </w:r>
-    </w:p>
-    <w:p>
-      <w:r>
-        <w:rPr>
-          <w:rFonts w:hint="eastAsia"/>
-        </w:rPr>
-        <w:t>]</w:t>
-      </w:r>
-    </w:p>
-    <w:p>
-      <w:r>
-        <w:rPr>
-          <w:rFonts w:hint="eastAsia"/>
-        </w:rPr>
-        <w:t>下行：</w:t>
-      </w:r>
-    </w:p>
-    <w:p>
-      <w:pPr>
-        <w:pStyle w:val="2"/>
-      </w:pPr>
-      <w:r>
-        <w:rPr>
-          <w:rFonts w:hint="eastAsia"/>
-        </w:rPr>
-        <w:t>3</w:t>
-      </w:r>
-      <w:r>
-        <w:rPr>
-          <w:rFonts w:hint="eastAsia"/>
-        </w:rPr>
-        <w:t>6</w:t>
-      </w:r>
-      <w:r>
-        <w:rPr>
-          <w:rFonts w:hint="eastAsia"/>
-        </w:rPr>
-        <w:t xml:space="preserve"> </w:t>
-      </w:r>
-      <w:r>
-        <w:rPr>
-          <w:rFonts w:hint="eastAsia"/>
-        </w:rPr>
-        <w:t>用户收藏</w:t>
-      </w:r>
-      <w:r>
-        <w:rPr>
-          <w:rFonts w:hint="eastAsia"/>
-        </w:rPr>
-        <w:t>更新</w:t>
-      </w:r>
-      <w:r>
-        <w:rPr>
-          <w:rFonts w:hint="eastAsia"/>
-        </w:rPr>
-        <w:t>（</w:t>
-      </w:r>
-      <w:r>
-        <w:t>/user/</w:t>
-      </w:r>
-      <w:r>
-        <w:t>collect</w:t>
-      </w:r>
-      <w:r>
-        <w:t>/</w:t>
-      </w:r>
-      <w:r>
-        <w:t>update.do</w:t>
-      </w:r>
-      <w:r>
-        <w:rPr>
-          <w:rFonts w:hint="eastAsia"/>
-        </w:rPr>
-        <w:t>）</w:t>
-      </w:r>
-    </w:p>
-    <w:p>
-      <w:pPr>
-        <w:rPr>
-          <w:rFonts w:hint="eastAsia"/>
-        </w:rPr>
-      </w:pPr>
-      <w:r>
-        <w:rPr>
-          <w:rFonts w:hint="eastAsia"/>
-        </w:rPr>
-        <w:t>上行：</w:t>
-      </w:r>
-    </w:p>
-    <w:p>
-      <w:pPr>
-        <w:rPr>
-          <w:rFonts w:hint="eastAsia"/>
-        </w:rPr>
-      </w:pPr>
-      <w:r>
-        <w:lastRenderedPageBreak/>
+      <w:pPr>
+        <w:rPr>
+          <w:rFonts w:hint="eastAsia"/>
+        </w:rPr>
+      </w:pPr>
+      <w:r>
         <w:t xml:space="preserve">Integer </w:t>
       </w:r>
       <w:r>
@@ -10589,6 +10639,7 @@
         <w:ind w:firstLine="420"/>
       </w:pPr>
       <w:r>
+        <w:lastRenderedPageBreak/>
         <w:t>BigDecimal originalPrice;</w:t>
       </w:r>
       <w:r>
@@ -10690,7 +10741,6 @@
         </w:rPr>
       </w:pPr>
       <w:r>
-        <w:lastRenderedPageBreak/>
         <w:t xml:space="preserve">     Integer sort;</w:t>
       </w:r>
     </w:p>
@@ -11219,6 +11269,7 @@
         </w:rPr>
       </w:pPr>
       <w:r>
+        <w:lastRenderedPageBreak/>
         <w:t>Array list [</w:t>
       </w:r>
     </w:p>
@@ -11329,7 +11380,6 @@
     </w:p>
     <w:p>
       <w:r>
-        <w:lastRenderedPageBreak/>
         <w:t xml:space="preserve">    String picture;</w:t>
       </w:r>
     </w:p>
@@ -11764,6 +11814,7 @@
         <w:rPr>
           <w:rFonts w:hint="eastAsia"/>
         </w:rPr>
+        <w:lastRenderedPageBreak/>
         <w:t xml:space="preserve">44 </w:t>
       </w:r>
       <w:r>
@@ -11838,7 +11889,6 @@
         </w:rPr>
       </w:pPr>
       <w:r>
-        <w:lastRenderedPageBreak/>
         <w:t>下行：</w:t>
       </w:r>
     </w:p>
@@ -12031,22 +12081,38 @@
       </w:r>
     </w:p>
     <w:p>
+      <w:pPr>
+        <w:rPr>
+          <w:rFonts w:hint="eastAsia"/>
+        </w:rPr>
+      </w:pPr>
       <w:r>
         <w:rPr>
           <w:rFonts w:hint="eastAsia"/>
         </w:rPr>
         <w:t>上行：</w:t>
       </w:r>
-      <w:r>
-        <w:rPr>
-          <w:rFonts w:ascii="Courier New" w:hAnsi="Courier New" w:cs="Courier New"/>
-          <w:color w:val="BCBEC4"/>
-          <w:kern w:val="0"/>
-          <w:sz w:val="20"/>
-          <w:szCs w:val="20"/>
-        </w:rPr>
+    </w:p>
+    <w:p>
+      <w:pPr>
+        <w:rPr>
+          <w:rFonts w:hint="eastAsia"/>
+        </w:rPr>
+      </w:pPr>
+      <w:r>
+        <w:t>int pageNum;</w:t>
+      </w:r>
+      <w:r>
         <w:br/>
       </w:r>
+      <w:r>
+        <w:t>int pageSize</w:t>
+      </w:r>
+      <w:r>
+        <w:t>;</w:t>
+      </w:r>
+    </w:p>
+    <w:p>
       <w:r>
         <w:t>String</w:t>
       </w:r>
@@ -12160,15 +12226,1472 @@
       </w:r>
     </w:p>
     <w:p>
-      <w:r>
-        <w:t xml:space="preserve">    BigDecimal originalPrice;</w:t>
-      </w:r>
+      <w:pPr>
+        <w:ind w:firstLine="420"/>
+        <w:rPr>
+          <w:rFonts w:hint="eastAsia"/>
+        </w:rPr>
+      </w:pPr>
+      <w:r>
+        <w:t>BigDecimal originalPrice;</w:t>
+      </w:r>
+    </w:p>
+    <w:p>
+      <w:pPr>
+        <w:rPr>
+          <w:rFonts w:hint="eastAsia"/>
+        </w:rPr>
+      </w:pPr>
       <w:r>
         <w:rPr>
           <w:rFonts w:hint="eastAsia"/>
         </w:rPr>
         <w:t>]</w:t>
       </w:r>
+    </w:p>
+    <w:p>
+      <w:pPr>
+        <w:pStyle w:val="2"/>
+        <w:rPr>
+          <w:rFonts w:hint="eastAsia"/>
+        </w:rPr>
+      </w:pPr>
+      <w:r>
+        <w:rPr>
+          <w:rFonts w:hint="eastAsia"/>
+        </w:rPr>
+        <w:lastRenderedPageBreak/>
+        <w:t>47</w:t>
+      </w:r>
+      <w:r>
+        <w:rPr>
+          <w:rFonts w:hint="eastAsia"/>
+        </w:rPr>
+        <w:t>商品详情页面评价查看</w:t>
+      </w:r>
+      <w:r>
+        <w:rPr>
+          <w:rFonts w:hint="eastAsia"/>
+        </w:rPr>
+        <w:t>（</w:t>
+      </w:r>
+      <w:r>
+        <w:t>/</w:t>
+      </w:r>
+      <w:r>
+        <w:t>commodity</w:t>
+      </w:r>
+      <w:r>
+        <w:t>/</w:t>
+      </w:r>
+      <w:r>
+        <w:t>evaluate/list.do</w:t>
+      </w:r>
+      <w:r>
+        <w:rPr>
+          <w:rFonts w:hint="eastAsia"/>
+        </w:rPr>
+        <w:t>）</w:t>
+      </w:r>
+    </w:p>
+    <w:p>
+      <w:pPr>
+        <w:rPr>
+          <w:rFonts w:hint="eastAsia"/>
+        </w:rPr>
+      </w:pPr>
+      <w:r>
+        <w:rPr>
+          <w:rFonts w:hint="eastAsia"/>
+        </w:rPr>
+        <w:t>上行：</w:t>
+      </w:r>
+    </w:p>
+    <w:p>
+      <w:pPr>
+        <w:rPr>
+          <w:rFonts w:hint="eastAsia"/>
+        </w:rPr>
+      </w:pPr>
+      <w:r>
+        <w:t>int pageNum;</w:t>
+      </w:r>
+      <w:r>
+        <w:br/>
+      </w:r>
+      <w:r>
+        <w:t>int pageSize</w:t>
+      </w:r>
+      <w:r>
+        <w:t>;</w:t>
+      </w:r>
+    </w:p>
+    <w:p>
+      <w:pPr>
+        <w:rPr>
+          <w:rFonts w:hint="eastAsia"/>
+        </w:rPr>
+      </w:pPr>
+      <w:r>
+        <w:t>Integer commodityId;</w:t>
+      </w:r>
+      <w:r>
+        <w:rPr>
+          <w:rFonts w:hint="eastAsia"/>
+        </w:rPr>
+        <w:t>//</w:t>
+      </w:r>
+      <w:r>
+        <w:rPr>
+          <w:rFonts w:hint="eastAsia"/>
+        </w:rPr>
+        <w:t>商品</w:t>
+      </w:r>
+      <w:r>
+        <w:rPr>
+          <w:rFonts w:hint="eastAsia"/>
+        </w:rPr>
+        <w:t>id</w:t>
+      </w:r>
+    </w:p>
+    <w:p>
+      <w:r>
+        <w:t>下行：</w:t>
+      </w:r>
+    </w:p>
+    <w:p>
+      <w:r>
+        <w:t>int pageNum;</w:t>
+      </w:r>
+      <w:r>
+        <w:br/>
+        <w:t>int pages;</w:t>
+      </w:r>
+      <w:r>
+        <w:br/>
+        <w:t>int total;</w:t>
+      </w:r>
+      <w:r>
+        <w:br/>
+        <w:t>int pageSize;</w:t>
+      </w:r>
+    </w:p>
+    <w:p>
+      <w:r>
+        <w:rPr>
+          <w:rFonts w:hint="eastAsia"/>
+        </w:rPr>
+        <w:t xml:space="preserve">List </w:t>
+      </w:r>
+      <w:r>
+        <w:t>list</w:t>
+      </w:r>
+      <w:r>
+        <w:rPr>
+          <w:rFonts w:hint="eastAsia"/>
+        </w:rPr>
+        <w:t xml:space="preserve"> </w:t>
+      </w:r>
+      <w:r>
+        <w:rPr>
+          <w:rFonts w:hint="eastAsia"/>
+        </w:rPr>
+        <w:t>[</w:t>
+      </w:r>
+    </w:p>
+    <w:p>
+      <w:pPr>
+        <w:rPr>
+          <w:rFonts w:hint="eastAsia"/>
+        </w:rPr>
+      </w:pPr>
+      <w:r>
+        <w:rPr>
+          <w:rFonts w:hint="eastAsia"/>
+        </w:rPr>
+        <w:tab/>
+      </w:r>
+      <w:r>
+        <w:t xml:space="preserve"> Integer id;</w:t>
+      </w:r>
+    </w:p>
+    <w:p>
+      <w:pPr>
+        <w:rPr>
+          <w:rFonts w:hint="eastAsia"/>
+        </w:rPr>
+      </w:pPr>
+      <w:r>
+        <w:t xml:space="preserve">     String commodityOrder;</w:t>
+      </w:r>
+    </w:p>
+    <w:p>
+      <w:r>
+        <w:t xml:space="preserve">     Integer commodityId;</w:t>
+      </w:r>
+    </w:p>
+    <w:p>
+      <w:pPr>
+        <w:ind w:left="420" w:firstLineChars="100" w:firstLine="210"/>
+      </w:pPr>
+      <w:r>
+        <w:t>String commodityArtNo;</w:t>
+      </w:r>
+    </w:p>
+    <w:p>
+      <w:r>
+        <w:t xml:space="preserve">     Integer userId;</w:t>
+      </w:r>
+    </w:p>
+    <w:p>
+      <w:r>
+        <w:t xml:space="preserve">     String firstName;</w:t>
+      </w:r>
+    </w:p>
+    <w:p>
+      <w:r>
+        <w:t xml:space="preserve">     String lastName;</w:t>
+      </w:r>
+    </w:p>
+    <w:p>
+      <w:r>
+        <w:t xml:space="preserve">     String evaluateStar;</w:t>
+      </w:r>
+      <w:r>
+        <w:rPr>
+          <w:rFonts w:hint="eastAsia"/>
+        </w:rPr>
+        <w:t>//</w:t>
+      </w:r>
+      <w:r>
+        <w:rPr>
+          <w:rFonts w:hint="eastAsia"/>
+        </w:rPr>
+        <w:t>评价星数</w:t>
+      </w:r>
+    </w:p>
+    <w:p>
+      <w:r>
+        <w:t xml:space="preserve">     Date createTime;</w:t>
+      </w:r>
+    </w:p>
+    <w:p>
+      <w:r>
+        <w:t xml:space="preserve">     Integer sort;</w:t>
+      </w:r>
+    </w:p>
+    <w:p>
+      <w:r>
+        <w:t xml:space="preserve">     String evaluate;</w:t>
+      </w:r>
+      <w:r>
+        <w:rPr>
+          <w:rFonts w:hint="eastAsia"/>
+        </w:rPr>
+        <w:t>//</w:t>
+      </w:r>
+      <w:r>
+        <w:rPr>
+          <w:rFonts w:hint="eastAsia"/>
+        </w:rPr>
+        <w:t>评价</w:t>
+      </w:r>
+    </w:p>
+    <w:p>
+      <w:pPr>
+        <w:rPr>
+          <w:rFonts w:hint="eastAsia"/>
+        </w:rPr>
+      </w:pPr>
+      <w:r>
+        <w:t xml:space="preserve">     String pictures;</w:t>
+      </w:r>
+      <w:r>
+        <w:rPr>
+          <w:rFonts w:hint="eastAsia"/>
+        </w:rPr>
+        <w:t>//</w:t>
+      </w:r>
+      <w:r>
+        <w:rPr>
+          <w:rFonts w:hint="eastAsia"/>
+        </w:rPr>
+        <w:t>评价图片</w:t>
+      </w:r>
+    </w:p>
+    <w:p>
+      <w:pPr>
+        <w:rPr>
+          <w:rFonts w:hint="eastAsia"/>
+        </w:rPr>
+      </w:pPr>
+      <w:r>
+        <w:rPr>
+          <w:rFonts w:hint="eastAsia"/>
+        </w:rPr>
+        <w:t>]</w:t>
+      </w:r>
+    </w:p>
+    <w:p>
+      <w:pPr>
+        <w:pStyle w:val="2"/>
+        <w:rPr>
+          <w:rFonts w:hint="eastAsia"/>
+        </w:rPr>
+      </w:pPr>
+      <w:r>
+        <w:rPr>
+          <w:rFonts w:hint="eastAsia"/>
+        </w:rPr>
+        <w:t>4</w:t>
+      </w:r>
+      <w:r>
+        <w:rPr>
+          <w:rFonts w:hint="eastAsia"/>
+        </w:rPr>
+        <w:t>8</w:t>
+      </w:r>
+      <w:r>
+        <w:rPr>
+          <w:rFonts w:hint="eastAsia"/>
+        </w:rPr>
+        <w:t>评价</w:t>
+      </w:r>
+      <w:r>
+        <w:rPr>
+          <w:rFonts w:hint="eastAsia"/>
+        </w:rPr>
+        <w:t>添加</w:t>
+      </w:r>
+      <w:r>
+        <w:rPr>
+          <w:rFonts w:hint="eastAsia"/>
+        </w:rPr>
+        <w:t>（</w:t>
+      </w:r>
+      <w:r>
+        <w:t>/user/commodity/order/evaluate</w:t>
+      </w:r>
+      <w:r>
+        <w:rPr>
+          <w:rFonts w:hint="eastAsia"/>
+        </w:rPr>
+        <w:t>/add</w:t>
+      </w:r>
+      <w:r>
+        <w:t>.do</w:t>
+      </w:r>
+      <w:r>
+        <w:rPr>
+          <w:rFonts w:hint="eastAsia"/>
+        </w:rPr>
+        <w:t>）</w:t>
+      </w:r>
+    </w:p>
+    <w:p>
+      <w:pPr>
+        <w:rPr>
+          <w:rFonts w:hint="eastAsia"/>
+        </w:rPr>
+      </w:pPr>
+      <w:r>
+        <w:rPr>
+          <w:rFonts w:hint="eastAsia"/>
+        </w:rPr>
+        <w:t>上行：</w:t>
+      </w:r>
+    </w:p>
+    <w:p>
+      <w:pPr>
+        <w:rPr>
+          <w:rFonts w:hint="eastAsia"/>
+        </w:rPr>
+      </w:pPr>
+      <w:r>
+        <w:t xml:space="preserve"> </w:t>
+      </w:r>
+      <w:r>
+        <w:rPr>
+          <w:rFonts w:hint="eastAsia"/>
+        </w:rPr>
+        <w:tab/>
+      </w:r>
+      <w:r>
+        <w:t>String commodityOrder;</w:t>
+      </w:r>
+      <w:r>
+        <w:rPr>
+          <w:rFonts w:hint="eastAsia"/>
+        </w:rPr>
+        <w:t>//</w:t>
+      </w:r>
+      <w:r>
+        <w:rPr>
+          <w:rFonts w:hint="eastAsia"/>
+        </w:rPr>
+        <w:t>订单号</w:t>
+      </w:r>
+    </w:p>
+    <w:p>
+      <w:r>
+        <w:t xml:space="preserve">     Integer commodityId;</w:t>
+      </w:r>
+      <w:r>
+        <w:rPr>
+          <w:rFonts w:hint="eastAsia"/>
+        </w:rPr>
+        <w:t>//</w:t>
+      </w:r>
+      <w:r>
+        <w:rPr>
+          <w:rFonts w:hint="eastAsia"/>
+        </w:rPr>
+        <w:t>商品</w:t>
+      </w:r>
+      <w:r>
+        <w:rPr>
+          <w:rFonts w:hint="eastAsia"/>
+        </w:rPr>
+        <w:t>id</w:t>
+      </w:r>
+    </w:p>
+    <w:p>
+      <w:pPr>
+        <w:ind w:left="420" w:firstLineChars="100" w:firstLine="210"/>
+      </w:pPr>
+      <w:r>
+        <w:t>String evaluateStar;</w:t>
+      </w:r>
+      <w:r>
+        <w:t xml:space="preserve"> </w:t>
+      </w:r>
+      <w:r>
+        <w:rPr>
+          <w:rFonts w:hint="eastAsia"/>
+        </w:rPr>
+        <w:t>//</w:t>
+      </w:r>
+      <w:r>
+        <w:rPr>
+          <w:rFonts w:hint="eastAsia"/>
+        </w:rPr>
+        <w:t>评价星数</w:t>
+      </w:r>
+    </w:p>
+    <w:p>
+      <w:r>
+        <w:t xml:space="preserve">    </w:t>
+      </w:r>
+      <w:r>
+        <w:t>String evaluate;</w:t>
+      </w:r>
+      <w:r>
+        <w:rPr>
+          <w:rFonts w:hint="eastAsia"/>
+        </w:rPr>
+        <w:t>//</w:t>
+      </w:r>
+      <w:r>
+        <w:rPr>
+          <w:rFonts w:hint="eastAsia"/>
+        </w:rPr>
+        <w:t>评价</w:t>
+      </w:r>
+    </w:p>
+    <w:p>
+      <w:pPr>
+        <w:rPr>
+          <w:rFonts w:hint="eastAsia"/>
+        </w:rPr>
+      </w:pPr>
+      <w:r>
+        <w:t xml:space="preserve">     String pictures;</w:t>
+      </w:r>
+      <w:r>
+        <w:rPr>
+          <w:rFonts w:hint="eastAsia"/>
+        </w:rPr>
+        <w:t>//</w:t>
+      </w:r>
+      <w:r>
+        <w:rPr>
+          <w:rFonts w:hint="eastAsia"/>
+        </w:rPr>
+        <w:t>评价图片</w:t>
+      </w:r>
+    </w:p>
+    <w:p>
+      <w:pPr>
+        <w:rPr>
+          <w:rFonts w:hint="eastAsia"/>
+        </w:rPr>
+      </w:pPr>
+      <w:r>
+        <w:rPr>
+          <w:rFonts w:hint="eastAsia"/>
+        </w:rPr>
+        <w:t>下行：</w:t>
+      </w:r>
+    </w:p>
+    <w:p>
+      <w:pPr>
+        <w:pStyle w:val="2"/>
+        <w:rPr>
+          <w:rFonts w:hint="eastAsia"/>
+        </w:rPr>
+      </w:pPr>
+      <w:r>
+        <w:rPr>
+          <w:rFonts w:hint="eastAsia"/>
+        </w:rPr>
+        <w:t>4</w:t>
+      </w:r>
+      <w:r>
+        <w:rPr>
+          <w:rFonts w:hint="eastAsia"/>
+        </w:rPr>
+        <w:t>9</w:t>
+      </w:r>
+      <w:r>
+        <w:rPr>
+          <w:rFonts w:hint="eastAsia"/>
+        </w:rPr>
+        <w:t>评价</w:t>
+      </w:r>
+      <w:r>
+        <w:rPr>
+          <w:rFonts w:hint="eastAsia"/>
+        </w:rPr>
+        <w:t>更新</w:t>
+      </w:r>
+      <w:r>
+        <w:rPr>
+          <w:rFonts w:hint="eastAsia"/>
+        </w:rPr>
+        <w:t>（</w:t>
+      </w:r>
+      <w:r>
+        <w:t>/user/commodity/order/evaluate</w:t>
+      </w:r>
+      <w:r>
+        <w:rPr>
+          <w:rFonts w:hint="eastAsia"/>
+        </w:rPr>
+        <w:t>/</w:t>
+      </w:r>
+      <w:r>
+        <w:rPr>
+          <w:rFonts w:hint="eastAsia"/>
+        </w:rPr>
+        <w:t>update</w:t>
+      </w:r>
+      <w:r>
+        <w:t>.do</w:t>
+      </w:r>
+      <w:r>
+        <w:rPr>
+          <w:rFonts w:hint="eastAsia"/>
+        </w:rPr>
+        <w:t>）</w:t>
+      </w:r>
+    </w:p>
+    <w:p>
+      <w:pPr>
+        <w:rPr>
+          <w:rFonts w:hint="eastAsia"/>
+        </w:rPr>
+      </w:pPr>
+      <w:r>
+        <w:rPr>
+          <w:rFonts w:hint="eastAsia"/>
+        </w:rPr>
+        <w:t>上行：</w:t>
+      </w:r>
+    </w:p>
+    <w:p>
+      <w:pPr>
+        <w:rPr>
+          <w:rFonts w:hint="eastAsia"/>
+        </w:rPr>
+      </w:pPr>
+      <w:r>
+        <w:rPr>
+          <w:rFonts w:hint="eastAsia"/>
+        </w:rPr>
+        <w:tab/>
+        <w:t>Integer id;</w:t>
+      </w:r>
+    </w:p>
+    <w:p>
+      <w:r>
+        <w:t xml:space="preserve"> </w:t>
+      </w:r>
+      <w:r>
+        <w:rPr>
+          <w:rFonts w:hint="eastAsia"/>
+        </w:rPr>
+        <w:tab/>
+      </w:r>
+      <w:r>
+        <w:t xml:space="preserve">String evaluateStar; </w:t>
+      </w:r>
+      <w:r>
+        <w:rPr>
+          <w:rFonts w:hint="eastAsia"/>
+        </w:rPr>
+        <w:t>//</w:t>
+      </w:r>
+      <w:r>
+        <w:rPr>
+          <w:rFonts w:hint="eastAsia"/>
+        </w:rPr>
+        <w:t>评价星数</w:t>
+      </w:r>
+    </w:p>
+    <w:p>
+      <w:r>
+        <w:t xml:space="preserve">    String evaluate;</w:t>
+      </w:r>
+      <w:r>
+        <w:rPr>
+          <w:rFonts w:hint="eastAsia"/>
+        </w:rPr>
+        <w:t>//</w:t>
+      </w:r>
+      <w:r>
+        <w:rPr>
+          <w:rFonts w:hint="eastAsia"/>
+        </w:rPr>
+        <w:t>评价</w:t>
+      </w:r>
+    </w:p>
+    <w:p>
+      <w:pPr>
+        <w:rPr>
+          <w:rFonts w:hint="eastAsia"/>
+        </w:rPr>
+      </w:pPr>
+      <w:r>
+        <w:lastRenderedPageBreak/>
+        <w:t xml:space="preserve">     String pictures;</w:t>
+      </w:r>
+      <w:r>
+        <w:rPr>
+          <w:rFonts w:hint="eastAsia"/>
+        </w:rPr>
+        <w:t>//</w:t>
+      </w:r>
+      <w:r>
+        <w:rPr>
+          <w:rFonts w:hint="eastAsia"/>
+        </w:rPr>
+        <w:t>评价图片</w:t>
+      </w:r>
+    </w:p>
+    <w:p>
+      <w:pPr>
+        <w:rPr>
+          <w:rFonts w:hint="eastAsia"/>
+        </w:rPr>
+      </w:pPr>
+      <w:r>
+        <w:rPr>
+          <w:rFonts w:hint="eastAsia"/>
+        </w:rPr>
+        <w:t>下行：</w:t>
+      </w:r>
+    </w:p>
+    <w:p>
+      <w:pPr>
+        <w:pStyle w:val="2"/>
+        <w:rPr>
+          <w:rFonts w:hint="eastAsia"/>
+        </w:rPr>
+      </w:pPr>
+      <w:r>
+        <w:rPr>
+          <w:rFonts w:hint="eastAsia"/>
+        </w:rPr>
+        <w:t>50</w:t>
+      </w:r>
+      <w:r>
+        <w:rPr>
+          <w:rFonts w:hint="eastAsia"/>
+        </w:rPr>
+        <w:t>评价</w:t>
+      </w:r>
+      <w:r>
+        <w:rPr>
+          <w:rFonts w:hint="eastAsia"/>
+        </w:rPr>
+        <w:t>删除</w:t>
+      </w:r>
+      <w:r>
+        <w:rPr>
+          <w:rFonts w:hint="eastAsia"/>
+        </w:rPr>
+        <w:t>（</w:t>
+      </w:r>
+      <w:r>
+        <w:t>/user/commodity/order/evaluate</w:t>
+      </w:r>
+      <w:r>
+        <w:rPr>
+          <w:rFonts w:hint="eastAsia"/>
+        </w:rPr>
+        <w:t>/</w:t>
+      </w:r>
+      <w:r>
+        <w:rPr>
+          <w:rFonts w:hint="eastAsia"/>
+        </w:rPr>
+        <w:t>del</w:t>
+      </w:r>
+      <w:r>
+        <w:t>.do</w:t>
+      </w:r>
+      <w:r>
+        <w:rPr>
+          <w:rFonts w:hint="eastAsia"/>
+        </w:rPr>
+        <w:t>）</w:t>
+      </w:r>
+    </w:p>
+    <w:p>
+      <w:pPr>
+        <w:rPr>
+          <w:rFonts w:hint="eastAsia"/>
+        </w:rPr>
+      </w:pPr>
+      <w:r>
+        <w:rPr>
+          <w:rFonts w:hint="eastAsia"/>
+        </w:rPr>
+        <w:t>上行：</w:t>
+      </w:r>
+    </w:p>
+    <w:p>
+      <w:pPr>
+        <w:rPr>
+          <w:rFonts w:hint="eastAsia"/>
+        </w:rPr>
+      </w:pPr>
+      <w:r>
+        <w:rPr>
+          <w:rFonts w:hint="eastAsia"/>
+        </w:rPr>
+        <w:tab/>
+      </w:r>
+      <w:r>
+        <w:rPr>
+          <w:rFonts w:hint="eastAsia"/>
+        </w:rPr>
+        <w:t xml:space="preserve">String </w:t>
+      </w:r>
+      <w:r>
+        <w:rPr>
+          <w:rFonts w:hint="eastAsia"/>
+        </w:rPr>
+        <w:t>id;</w:t>
+      </w:r>
+    </w:p>
+    <w:p>
+      <w:pPr>
+        <w:rPr>
+          <w:rFonts w:hint="eastAsia"/>
+        </w:rPr>
+      </w:pPr>
+      <w:r>
+        <w:rPr>
+          <w:rFonts w:hint="eastAsia"/>
+        </w:rPr>
+        <w:t>下行：</w:t>
+      </w:r>
+    </w:p>
+    <w:p>
+      <w:pPr>
+        <w:pStyle w:val="2"/>
+        <w:rPr>
+          <w:rFonts w:hint="eastAsia"/>
+        </w:rPr>
+      </w:pPr>
+      <w:r>
+        <w:rPr>
+          <w:rFonts w:hint="eastAsia"/>
+        </w:rPr>
+        <w:t>5</w:t>
+      </w:r>
+      <w:r>
+        <w:rPr>
+          <w:rFonts w:hint="eastAsia"/>
+        </w:rPr>
+        <w:t>1</w:t>
+      </w:r>
+      <w:r>
+        <w:rPr>
+          <w:rFonts w:hint="eastAsia"/>
+        </w:rPr>
+        <w:t>列表</w:t>
+      </w:r>
+      <w:r>
+        <w:rPr>
+          <w:rFonts w:hint="eastAsia"/>
+        </w:rPr>
+        <w:t>（</w:t>
+      </w:r>
+      <w:r>
+        <w:t>/user/commodity/order/evaluate</w:t>
+      </w:r>
+      <w:r>
+        <w:rPr>
+          <w:rFonts w:hint="eastAsia"/>
+        </w:rPr>
+        <w:t>/</w:t>
+      </w:r>
+      <w:r>
+        <w:rPr>
+          <w:rFonts w:hint="eastAsia"/>
+        </w:rPr>
+        <w:t>list</w:t>
+      </w:r>
+      <w:r>
+        <w:t>.do</w:t>
+      </w:r>
+      <w:r>
+        <w:rPr>
+          <w:rFonts w:hint="eastAsia"/>
+        </w:rPr>
+        <w:t>）</w:t>
+      </w:r>
+    </w:p>
+    <w:p>
+      <w:pPr>
+        <w:rPr>
+          <w:rFonts w:hint="eastAsia"/>
+        </w:rPr>
+      </w:pPr>
+      <w:r>
+        <w:rPr>
+          <w:rFonts w:hint="eastAsia"/>
+        </w:rPr>
+        <w:t>上行：</w:t>
+      </w:r>
+    </w:p>
+    <w:p>
+      <w:pPr>
+        <w:rPr>
+          <w:rFonts w:hint="eastAsia"/>
+        </w:rPr>
+      </w:pPr>
+      <w:r>
+        <w:t>int pageNum;</w:t>
+      </w:r>
+      <w:r>
+        <w:br/>
+      </w:r>
+      <w:r>
+        <w:t>int pageSize</w:t>
+      </w:r>
+      <w:r>
+        <w:t>;</w:t>
+      </w:r>
+    </w:p>
+    <w:p>
+      <w:pPr>
+        <w:rPr>
+          <w:rFonts w:hint="eastAsia"/>
+        </w:rPr>
+      </w:pPr>
+      <w:r>
+        <w:t>Integer commodityId;</w:t>
+      </w:r>
+      <w:r>
+        <w:rPr>
+          <w:rFonts w:hint="eastAsia"/>
+        </w:rPr>
+        <w:t>//</w:t>
+      </w:r>
+      <w:r>
+        <w:rPr>
+          <w:rFonts w:hint="eastAsia"/>
+        </w:rPr>
+        <w:t>商品</w:t>
+      </w:r>
+      <w:r>
+        <w:rPr>
+          <w:rFonts w:hint="eastAsia"/>
+        </w:rPr>
+        <w:t>id</w:t>
+      </w:r>
+    </w:p>
+    <w:p>
+      <w:pPr>
+        <w:rPr>
+          <w:rFonts w:hint="eastAsia"/>
+        </w:rPr>
+      </w:pPr>
+      <w:r>
+        <w:t>String commodityOrder;</w:t>
+      </w:r>
+    </w:p>
+    <w:p>
+      <w:pPr>
+        <w:rPr>
+          <w:rFonts w:hint="eastAsia"/>
+        </w:rPr>
+      </w:pPr>
+      <w:r>
+        <w:rPr>
+          <w:rFonts w:hint="eastAsia"/>
+        </w:rPr>
+        <w:t>下行：</w:t>
+      </w:r>
+    </w:p>
+    <w:p>
+      <w:r>
+        <w:t>int pageNum;</w:t>
+      </w:r>
+      <w:r>
+        <w:br/>
+        <w:t>int pages;</w:t>
+      </w:r>
+      <w:r>
+        <w:br/>
+        <w:t>int total;</w:t>
+      </w:r>
+      <w:r>
+        <w:br/>
+        <w:t>int pageSize;</w:t>
+      </w:r>
+    </w:p>
+    <w:p>
+      <w:r>
+        <w:rPr>
+          <w:rFonts w:hint="eastAsia"/>
+        </w:rPr>
+        <w:t xml:space="preserve">List </w:t>
+      </w:r>
+      <w:r>
+        <w:t>list</w:t>
+      </w:r>
+      <w:r>
+        <w:rPr>
+          <w:rFonts w:hint="eastAsia"/>
+        </w:rPr>
+        <w:t xml:space="preserve"> </w:t>
+      </w:r>
+      <w:r>
+        <w:rPr>
+          <w:rFonts w:hint="eastAsia"/>
+        </w:rPr>
+        <w:t>[</w:t>
+      </w:r>
+    </w:p>
+    <w:p>
+      <w:pPr>
+        <w:rPr>
+          <w:rFonts w:hint="eastAsia"/>
+        </w:rPr>
+      </w:pPr>
+      <w:r>
+        <w:rPr>
+          <w:rFonts w:hint="eastAsia"/>
+        </w:rPr>
+        <w:tab/>
+      </w:r>
+      <w:r>
+        <w:t xml:space="preserve"> Integer id;</w:t>
+      </w:r>
+    </w:p>
+    <w:p>
+      <w:pPr>
+        <w:rPr>
+          <w:rFonts w:hint="eastAsia"/>
+        </w:rPr>
+      </w:pPr>
+      <w:r>
+        <w:t xml:space="preserve">     String commodityOrder;</w:t>
+      </w:r>
+    </w:p>
+    <w:p>
+      <w:r>
+        <w:t xml:space="preserve">     Integer commodityId;</w:t>
+      </w:r>
+    </w:p>
+    <w:p>
+      <w:pPr>
+        <w:ind w:left="420" w:firstLineChars="100" w:firstLine="210"/>
+      </w:pPr>
+      <w:r>
+        <w:t>String commodityArtNo;</w:t>
+      </w:r>
+    </w:p>
+    <w:p>
+      <w:r>
+        <w:t xml:space="preserve">     Integer userId;</w:t>
+      </w:r>
+    </w:p>
+    <w:p>
+      <w:r>
+        <w:t xml:space="preserve">     String firstName;</w:t>
+      </w:r>
+    </w:p>
+    <w:p>
+      <w:r>
+        <w:t xml:space="preserve">     String lastName;</w:t>
+      </w:r>
+    </w:p>
+    <w:p>
+      <w:r>
+        <w:t xml:space="preserve">     String evaluateStar;</w:t>
+      </w:r>
+      <w:r>
+        <w:rPr>
+          <w:rFonts w:hint="eastAsia"/>
+        </w:rPr>
+        <w:t>//</w:t>
+      </w:r>
+      <w:r>
+        <w:rPr>
+          <w:rFonts w:hint="eastAsia"/>
+        </w:rPr>
+        <w:t>评价星数</w:t>
+      </w:r>
+    </w:p>
+    <w:p>
+      <w:r>
+        <w:t xml:space="preserve">     Date createTime;</w:t>
+      </w:r>
+    </w:p>
+    <w:p>
+      <w:r>
+        <w:t xml:space="preserve">     Integer sort;</w:t>
+      </w:r>
+    </w:p>
+    <w:p>
+      <w:r>
+        <w:t xml:space="preserve">     String evaluate;</w:t>
+      </w:r>
+      <w:r>
+        <w:rPr>
+          <w:rFonts w:hint="eastAsia"/>
+        </w:rPr>
+        <w:t>//</w:t>
+      </w:r>
+      <w:r>
+        <w:rPr>
+          <w:rFonts w:hint="eastAsia"/>
+        </w:rPr>
+        <w:t>评价</w:t>
+      </w:r>
+    </w:p>
+    <w:p>
+      <w:pPr>
+        <w:rPr>
+          <w:rFonts w:hint="eastAsia"/>
+        </w:rPr>
+      </w:pPr>
+      <w:r>
+        <w:t xml:space="preserve">     String pictures;</w:t>
+      </w:r>
+      <w:r>
+        <w:rPr>
+          <w:rFonts w:hint="eastAsia"/>
+        </w:rPr>
+        <w:t>//</w:t>
+      </w:r>
+      <w:r>
+        <w:rPr>
+          <w:rFonts w:hint="eastAsia"/>
+        </w:rPr>
+        <w:t>评价图片</w:t>
+      </w:r>
+    </w:p>
+    <w:p>
+      <w:pPr>
+        <w:rPr>
+          <w:rFonts w:hint="eastAsia"/>
+        </w:rPr>
+      </w:pPr>
+      <w:r>
+        <w:rPr>
+          <w:rFonts w:hint="eastAsia"/>
+        </w:rPr>
+        <w:t>]</w:t>
+      </w:r>
+    </w:p>
+    <w:p>
+      <w:pPr>
+        <w:pStyle w:val="2"/>
+        <w:rPr>
+          <w:rFonts w:hint="eastAsia"/>
+        </w:rPr>
+      </w:pPr>
+      <w:r>
+        <w:rPr>
+          <w:rFonts w:hint="eastAsia"/>
+        </w:rPr>
+        <w:t>51</w:t>
+      </w:r>
+      <w:r>
+        <w:rPr>
+          <w:rFonts w:hint="eastAsia"/>
+        </w:rPr>
+        <w:t>列表</w:t>
+      </w:r>
+      <w:r>
+        <w:rPr>
+          <w:rFonts w:hint="eastAsia"/>
+        </w:rPr>
+        <w:t>附带商品信息</w:t>
+      </w:r>
+      <w:r>
+        <w:rPr>
+          <w:rFonts w:hint="eastAsia"/>
+        </w:rPr>
+        <w:t>（</w:t>
+      </w:r>
+      <w:r>
+        <w:t>/user/commodity/order/evaluate</w:t>
+      </w:r>
+      <w:r>
+        <w:rPr>
+          <w:rFonts w:hint="eastAsia"/>
+        </w:rPr>
+        <w:t>/list</w:t>
+      </w:r>
+      <w:r>
+        <w:t>.do</w:t>
+      </w:r>
+      <w:r>
+        <w:rPr>
+          <w:rFonts w:hint="eastAsia"/>
+        </w:rPr>
+        <w:t>）</w:t>
+      </w:r>
+    </w:p>
+    <w:p>
+      <w:pPr>
+        <w:rPr>
+          <w:rFonts w:hint="eastAsia"/>
+        </w:rPr>
+      </w:pPr>
+      <w:r>
+        <w:rPr>
+          <w:rFonts w:hint="eastAsia"/>
+        </w:rPr>
+        <w:t>上行：</w:t>
+      </w:r>
+    </w:p>
+    <w:p>
+      <w:pPr>
+        <w:rPr>
+          <w:rFonts w:hint="eastAsia"/>
+        </w:rPr>
+      </w:pPr>
+      <w:r>
+        <w:t>int pageNum;</w:t>
+      </w:r>
+      <w:r>
+        <w:br/>
+      </w:r>
+      <w:r>
+        <w:t>int pageSize</w:t>
+      </w:r>
+      <w:r>
+        <w:t>;</w:t>
+      </w:r>
+    </w:p>
+    <w:p>
+      <w:pPr>
+        <w:rPr>
+          <w:rFonts w:hint="eastAsia"/>
+        </w:rPr>
+      </w:pPr>
+      <w:r>
+        <w:t>Integer commodityId;</w:t>
+      </w:r>
+      <w:r>
+        <w:rPr>
+          <w:rFonts w:hint="eastAsia"/>
+        </w:rPr>
+        <w:t>//</w:t>
+      </w:r>
+      <w:r>
+        <w:rPr>
+          <w:rFonts w:hint="eastAsia"/>
+        </w:rPr>
+        <w:t>商品</w:t>
+      </w:r>
+      <w:r>
+        <w:rPr>
+          <w:rFonts w:hint="eastAsia"/>
+        </w:rPr>
+        <w:t>id</w:t>
+      </w:r>
+    </w:p>
+    <w:p>
+      <w:pPr>
+        <w:rPr>
+          <w:rFonts w:hint="eastAsia"/>
+        </w:rPr>
+      </w:pPr>
+      <w:r>
+        <w:lastRenderedPageBreak/>
+        <w:t>String commodityOrder;</w:t>
+      </w:r>
+    </w:p>
+    <w:p>
+      <w:pPr>
+        <w:rPr>
+          <w:rFonts w:hint="eastAsia"/>
+        </w:rPr>
+      </w:pPr>
+      <w:r>
+        <w:rPr>
+          <w:rFonts w:hint="eastAsia"/>
+        </w:rPr>
+        <w:t>下行：</w:t>
+      </w:r>
+    </w:p>
+    <w:p>
+      <w:r>
+        <w:t>int pageNum;</w:t>
+      </w:r>
+      <w:r>
+        <w:br/>
+        <w:t>int pages;</w:t>
+      </w:r>
+      <w:r>
+        <w:br/>
+        <w:t>int total;</w:t>
+      </w:r>
+      <w:r>
+        <w:br/>
+        <w:t>int pageSize;</w:t>
+      </w:r>
+    </w:p>
+    <w:p>
+      <w:r>
+        <w:rPr>
+          <w:rFonts w:hint="eastAsia"/>
+        </w:rPr>
+        <w:t xml:space="preserve">List </w:t>
+      </w:r>
+      <w:r>
+        <w:t>list</w:t>
+      </w:r>
+      <w:r>
+        <w:rPr>
+          <w:rFonts w:hint="eastAsia"/>
+        </w:rPr>
+        <w:t xml:space="preserve"> </w:t>
+      </w:r>
+      <w:r>
+        <w:rPr>
+          <w:rFonts w:hint="eastAsia"/>
+        </w:rPr>
+        <w:t>[</w:t>
+      </w:r>
+    </w:p>
+    <w:p>
+      <w:pPr>
+        <w:rPr>
+          <w:rFonts w:hint="eastAsia"/>
+        </w:rPr>
+      </w:pPr>
+      <w:r>
+        <w:rPr>
+          <w:rFonts w:hint="eastAsia"/>
+        </w:rPr>
+        <w:tab/>
+      </w:r>
+      <w:r>
+        <w:t xml:space="preserve"> Integer id;</w:t>
+      </w:r>
+    </w:p>
+    <w:p>
+      <w:pPr>
+        <w:rPr>
+          <w:rFonts w:hint="eastAsia"/>
+        </w:rPr>
+      </w:pPr>
+      <w:r>
+        <w:t xml:space="preserve">     String commodityOrder;</w:t>
+      </w:r>
+    </w:p>
+    <w:p>
+      <w:r>
+        <w:t xml:space="preserve">     Integer commodityId;</w:t>
+      </w:r>
+    </w:p>
+    <w:p>
+      <w:pPr>
+        <w:ind w:left="420" w:firstLineChars="100" w:firstLine="210"/>
+      </w:pPr>
+      <w:r>
+        <w:t>String commodityArtNo;</w:t>
+      </w:r>
+    </w:p>
+    <w:p>
+      <w:r>
+        <w:t xml:space="preserve">     Integer userId;</w:t>
+      </w:r>
+    </w:p>
+    <w:p>
+      <w:r>
+        <w:t xml:space="preserve">     String firstName;</w:t>
+      </w:r>
+    </w:p>
+    <w:p>
+      <w:r>
+        <w:t xml:space="preserve">     String lastName;</w:t>
+      </w:r>
+    </w:p>
+    <w:p>
+      <w:r>
+        <w:t xml:space="preserve">     String evaluateStar;</w:t>
+      </w:r>
+      <w:r>
+        <w:rPr>
+          <w:rFonts w:hint="eastAsia"/>
+        </w:rPr>
+        <w:t>//</w:t>
+      </w:r>
+      <w:r>
+        <w:rPr>
+          <w:rFonts w:hint="eastAsia"/>
+        </w:rPr>
+        <w:t>评价星数</w:t>
+      </w:r>
+    </w:p>
+    <w:p>
+      <w:r>
+        <w:t xml:space="preserve">     Date createTime;</w:t>
+      </w:r>
+    </w:p>
+    <w:p>
+      <w:r>
+        <w:t xml:space="preserve">     Integer sort;</w:t>
+      </w:r>
+    </w:p>
+    <w:p>
+      <w:r>
+        <w:t xml:space="preserve">     String evaluate;</w:t>
+      </w:r>
+      <w:r>
+        <w:rPr>
+          <w:rFonts w:hint="eastAsia"/>
+        </w:rPr>
+        <w:t>//</w:t>
+      </w:r>
+      <w:r>
+        <w:rPr>
+          <w:rFonts w:hint="eastAsia"/>
+        </w:rPr>
+        <w:t>评价</w:t>
+      </w:r>
+    </w:p>
+    <w:p>
+      <w:pPr>
+        <w:rPr>
+          <w:rFonts w:hint="eastAsia"/>
+        </w:rPr>
+      </w:pPr>
+      <w:r>
+        <w:t xml:space="preserve">     String pictures;</w:t>
+      </w:r>
+      <w:r>
+        <w:rPr>
+          <w:rFonts w:hint="eastAsia"/>
+        </w:rPr>
+        <w:t>//</w:t>
+      </w:r>
+      <w:r>
+        <w:rPr>
+          <w:rFonts w:hint="eastAsia"/>
+        </w:rPr>
+        <w:t>评价图片</w:t>
+      </w:r>
+    </w:p>
+    <w:p>
+      <w:r>
+        <w:rPr>
+          <w:rFonts w:hint="eastAsia"/>
+        </w:rPr>
+        <w:tab/>
+      </w:r>
+      <w:r>
+        <w:t>String commodityName;</w:t>
+      </w:r>
+      <w:r>
+        <w:rPr>
+          <w:rFonts w:hint="eastAsia"/>
+        </w:rPr>
+        <w:t>//</w:t>
+      </w:r>
+      <w:r>
+        <w:rPr>
+          <w:rFonts w:hint="eastAsia"/>
+        </w:rPr>
+        <w:t>商品名</w:t>
+      </w:r>
+    </w:p>
+    <w:p>
+      <w:pPr>
+        <w:rPr>
+          <w:rFonts w:hint="eastAsia"/>
+        </w:rPr>
+      </w:pPr>
+      <w:r>
+        <w:t xml:space="preserve">    String commodityPicture;</w:t>
+      </w:r>
+      <w:r>
+        <w:rPr>
+          <w:rFonts w:hint="eastAsia"/>
+        </w:rPr>
+        <w:t xml:space="preserve"> </w:t>
+      </w:r>
+      <w:r>
+        <w:rPr>
+          <w:rFonts w:hint="eastAsia"/>
+        </w:rPr>
+        <w:t>//</w:t>
+      </w:r>
+      <w:r>
+        <w:rPr>
+          <w:rFonts w:hint="eastAsia"/>
+        </w:rPr>
+        <w:t>商品</w:t>
+      </w:r>
+      <w:r>
+        <w:rPr>
+          <w:rFonts w:hint="eastAsia"/>
+        </w:rPr>
+        <w:t>默认图片</w:t>
+      </w:r>
+      <w:bookmarkStart w:id="0" w:name="_GoBack"/>
+      <w:bookmarkEnd w:id="0"/>
+    </w:p>
+    <w:p>
+      <w:pPr>
+        <w:rPr>
+          <w:rFonts w:hint="eastAsia"/>
+        </w:rPr>
+      </w:pPr>
+      <w:r>
+        <w:rPr>
+          <w:rFonts w:hint="eastAsia"/>
+        </w:rPr>
+        <w:t>]</w:t>
+      </w:r>
+    </w:p>
+    <w:p>
+      <w:pPr>
+        <w:rPr>
+          <w:rFonts w:hint="eastAsia"/>
+        </w:rPr>
+      </w:pPr>
     </w:p>
     <w:p>
       <w:pPr>
@@ -12262,9 +13785,6 @@
       </w:r>
       <w:r>
         <w:br/>
-      </w:r>
-      <w:r>
-        <w:lastRenderedPageBreak/>
         <w:t xml:space="preserve">    UNAUTHORIZED(1005, "</w:t>
       </w:r>
       <w:r>
@@ -12336,6 +13856,9 @@
       </w:r>
       <w:r>
         <w:br/>
+      </w:r>
+      <w:r>
+        <w:lastRenderedPageBreak/>
         <w:t xml:space="preserve">    PASSWORD_ERROR(1009, "</w:t>
       </w:r>
       <w:r>
@@ -13883,7 +15406,7 @@
 </file>
 
 <file path=customXml/itemProps1.xml><?xml version="1.0" encoding="utf-8"?>
-<ds:datastoreItem xmlns:ds="http://schemas.openxmlformats.org/officeDocument/2006/customXml" ds:itemID="{85B9F26A-F991-44CC-9AAD-793DBD0EFE3A}">
+<ds:datastoreItem xmlns:ds="http://schemas.openxmlformats.org/officeDocument/2006/customXml" ds:itemID="{07F376C2-4955-4546-9202-FD09BF15FEC2}">
   <ds:schemaRefs>
     <ds:schemaRef ds:uri="http://schemas.openxmlformats.org/officeDocument/2006/bibliography"/>
   </ds:schemaRefs>

--- a/前端文档.docx
+++ b/前端文档.docx
@@ -1391,7 +1391,6 @@
     <w:p>
       <w:pPr>
         <w:rPr>
-          <w:rFonts w:hint="eastAsia"/>
           <w:b/>
         </w:rPr>
       </w:pPr>
@@ -1433,21 +1432,7 @@
           <w:rFonts w:hint="eastAsia"/>
           <w:b/>
         </w:rPr>
-        <w:t xml:space="preserve"> </w:t>
-      </w:r>
-      <w:r>
-        <w:rPr>
-          <w:rFonts w:hint="eastAsia"/>
-          <w:b/>
-        </w:rPr>
-        <w:t>countryCode</w:t>
-      </w:r>
-      <w:r>
-        <w:rPr>
-          <w:rFonts w:hint="eastAsia"/>
-          <w:b/>
-        </w:rPr>
-        <w:t>;//</w:t>
+        <w:t xml:space="preserve"> countryCode;//</w:t>
       </w:r>
       <w:r>
         <w:rPr>
@@ -1737,7 +1722,6 @@
     <w:p>
       <w:pPr>
         <w:rPr>
-          <w:rFonts w:hint="eastAsia"/>
           <w:b/>
         </w:rPr>
       </w:pPr>
@@ -2265,7 +2249,6 @@
     <w:p>
       <w:pPr>
         <w:rPr>
-          <w:rFonts w:hint="eastAsia"/>
           <w:b/>
         </w:rPr>
       </w:pPr>
@@ -2300,7 +2283,6 @@
     <w:p>
       <w:pPr>
         <w:rPr>
-          <w:rFonts w:hint="eastAsia"/>
           <w:b/>
         </w:rPr>
       </w:pPr>
@@ -4133,11 +4115,6 @@
       </w:r>
     </w:p>
     <w:p>
-      <w:pPr>
-        <w:rPr>
-          <w:rFonts w:hint="eastAsia"/>
-        </w:rPr>
-      </w:pPr>
       <w:r>
         <w:rPr>
           <w:rFonts w:hint="eastAsia"/>
@@ -4148,9 +4125,6 @@
     <w:p>
       <w:pPr>
         <w:ind w:firstLine="420"/>
-        <w:rPr>
-          <w:rFonts w:hint="eastAsia"/>
-        </w:rPr>
       </w:pPr>
       <w:r>
         <w:t>List&lt;OderItemDto&gt; OderCommodities</w:t>
@@ -4223,9 +4197,6 @@
     <w:p>
       <w:pPr>
         <w:ind w:firstLine="420"/>
-        <w:rPr>
-          <w:rFonts w:hint="eastAsia"/>
-        </w:rPr>
       </w:pPr>
       <w:r>
         <w:t xml:space="preserve">    Integer quantity;</w:t>
@@ -4281,11 +4252,6 @@
       </w:r>
     </w:p>
     <w:p>
-      <w:pPr>
-        <w:rPr>
-          <w:rFonts w:hint="eastAsia"/>
-        </w:rPr>
-      </w:pPr>
       <w:r>
         <w:rPr>
           <w:rFonts w:hint="eastAsia"/>
@@ -4454,11 +4420,6 @@
       </w:r>
     </w:p>
     <w:p>
-      <w:pPr>
-        <w:rPr>
-          <w:rFonts w:hint="eastAsia"/>
-        </w:rPr>
-      </w:pPr>
       <w:r>
         <w:rPr>
           <w:rFonts w:hint="eastAsia"/>
@@ -4474,13 +4435,7 @@
         <w:ind w:firstLine="420"/>
       </w:pPr>
       <w:r>
-        <w:t>String country</w:t>
-      </w:r>
-      <w:r>
-        <w:t>Code</w:t>
-      </w:r>
-      <w:r>
-        <w:t>;</w:t>
+        <w:t>String countryCode;</w:t>
       </w:r>
     </w:p>
     <w:p>
@@ -4646,9 +4601,6 @@
     <w:p>
       <w:pPr>
         <w:ind w:firstLine="420"/>
-        <w:rPr>
-          <w:rFonts w:hint="eastAsia"/>
-        </w:rPr>
       </w:pPr>
       <w:r>
         <w:rPr>
@@ -4666,9 +4618,6 @@
     <w:p>
       <w:pPr>
         <w:ind w:firstLine="420"/>
-        <w:rPr>
-          <w:rFonts w:hint="eastAsia"/>
-        </w:rPr>
       </w:pPr>
       <w:r>
         <w:rPr>
@@ -4751,19 +4700,7 @@
         <w:rPr>
           <w:rFonts w:hint="eastAsia"/>
         </w:rPr>
-        <w:t>1</w:t>
-      </w:r>
-      <w:r>
-        <w:rPr>
-          <w:rFonts w:hint="eastAsia"/>
-        </w:rPr>
-        <w:t>8</w:t>
-      </w:r>
-      <w:r>
-        <w:rPr>
-          <w:rFonts w:hint="eastAsia"/>
-        </w:rPr>
-        <w:t xml:space="preserve"> </w:t>
+        <w:t xml:space="preserve">18 </w:t>
       </w:r>
       <w:r>
         <w:rPr>
@@ -4806,11 +4743,6 @@
       </w:r>
     </w:p>
     <w:p>
-      <w:pPr>
-        <w:rPr>
-          <w:rFonts w:hint="eastAsia"/>
-        </w:rPr>
-      </w:pPr>
       <w:r>
         <w:rPr>
           <w:rFonts w:hint="eastAsia"/>
@@ -4827,11 +4759,6 @@
       </w:r>
     </w:p>
     <w:p>
-      <w:pPr>
-        <w:rPr>
-          <w:rFonts w:hint="eastAsia"/>
-        </w:rPr>
-      </w:pPr>
       <w:r>
         <w:t xml:space="preserve">    String remarks;</w:t>
       </w:r>
@@ -5187,9 +5114,6 @@
     <w:p>
       <w:pPr>
         <w:ind w:firstLine="420"/>
-        <w:rPr>
-          <w:rFonts w:hint="eastAsia"/>
-        </w:rPr>
       </w:pPr>
       <w:r>
         <w:rPr>
@@ -5207,9 +5131,6 @@
     <w:p>
       <w:pPr>
         <w:ind w:firstLine="420"/>
-        <w:rPr>
-          <w:rFonts w:hint="eastAsia"/>
-        </w:rPr>
       </w:pPr>
       <w:r>
         <w:rPr>
@@ -5383,11 +5304,6 @@
       </w:r>
     </w:p>
     <w:p>
-      <w:pPr>
-        <w:rPr>
-          <w:rFonts w:hint="eastAsia"/>
-        </w:rPr>
-      </w:pPr>
       <w:r>
         <w:rPr>
           <w:rFonts w:hint="eastAsia"/>
@@ -5537,11 +5453,6 @@
       </w:r>
     </w:p>
     <w:p>
-      <w:pPr>
-        <w:rPr>
-          <w:rFonts w:hint="eastAsia"/>
-        </w:rPr>
-      </w:pPr>
       <w:r>
         <w:rPr>
           <w:rFonts w:hint="eastAsia"/>
@@ -5556,11 +5467,6 @@
       </w:r>
     </w:p>
     <w:p>
-      <w:pPr>
-        <w:rPr>
-          <w:rFonts w:hint="eastAsia"/>
-        </w:rPr>
-      </w:pPr>
       <w:r>
         <w:rPr>
           <w:rFonts w:hint="eastAsia"/>
@@ -5575,11 +5481,6 @@
       </w:r>
     </w:p>
     <w:p>
-      <w:pPr>
-        <w:rPr>
-          <w:rFonts w:hint="eastAsia"/>
-        </w:rPr>
-      </w:pPr>
       <w:r>
         <w:rPr>
           <w:rFonts w:hint="eastAsia"/>
@@ -5604,11 +5505,6 @@
       </w:r>
     </w:p>
     <w:p>
-      <w:pPr>
-        <w:rPr>
-          <w:rFonts w:hint="eastAsia"/>
-        </w:rPr>
-      </w:pPr>
       <w:r>
         <w:rPr>
           <w:rFonts w:hint="eastAsia"/>
@@ -5623,11 +5519,6 @@
       </w:r>
     </w:p>
     <w:p>
-      <w:pPr>
-        <w:rPr>
-          <w:rFonts w:hint="eastAsia"/>
-        </w:rPr>
-      </w:pPr>
       <w:r>
         <w:rPr>
           <w:rFonts w:hint="eastAsia"/>
@@ -5642,11 +5533,6 @@
       </w:r>
     </w:p>
     <w:p>
-      <w:pPr>
-        <w:rPr>
-          <w:rFonts w:hint="eastAsia"/>
-        </w:rPr>
-      </w:pPr>
       <w:r>
         <w:rPr>
           <w:rFonts w:hint="eastAsia"/>
@@ -5661,11 +5547,6 @@
       </w:r>
     </w:p>
     <w:p>
-      <w:pPr>
-        <w:rPr>
-          <w:rFonts w:hint="eastAsia"/>
-        </w:rPr>
-      </w:pPr>
       <w:r>
         <w:rPr>
           <w:rFonts w:hint="eastAsia"/>
@@ -5859,11 +5740,6 @@
       </w:r>
     </w:p>
     <w:p>
-      <w:pPr>
-        <w:rPr>
-          <w:rFonts w:hint="eastAsia"/>
-        </w:rPr>
-      </w:pPr>
       <w:r>
         <w:rPr>
           <w:rFonts w:hint="eastAsia"/>
@@ -6615,9 +6491,6 @@
           <w:tab w:val="left" w:pos="3220"/>
         </w:tabs>
         <w:ind w:firstLine="420"/>
-        <w:rPr>
-          <w:rFonts w:hint="eastAsia"/>
-        </w:rPr>
       </w:pPr>
       <w:r>
         <w:rPr>
@@ -6638,9 +6511,6 @@
           <w:tab w:val="left" w:pos="3220"/>
         </w:tabs>
         <w:ind w:firstLine="420"/>
-        <w:rPr>
-          <w:rFonts w:hint="eastAsia"/>
-        </w:rPr>
       </w:pPr>
       <w:r>
         <w:rPr>
@@ -6661,9 +6531,6 @@
           <w:tab w:val="left" w:pos="3220"/>
         </w:tabs>
         <w:ind w:firstLine="420"/>
-        <w:rPr>
-          <w:rFonts w:hint="eastAsia"/>
-        </w:rPr>
       </w:pPr>
       <w:r>
         <w:rPr>
@@ -6706,9 +6573,6 @@
           <w:tab w:val="left" w:pos="3220"/>
         </w:tabs>
         <w:ind w:firstLine="420"/>
-        <w:rPr>
-          <w:rFonts w:hint="eastAsia"/>
-        </w:rPr>
       </w:pPr>
       <w:r>
         <w:rPr>
@@ -6729,9 +6593,6 @@
           <w:tab w:val="left" w:pos="3220"/>
         </w:tabs>
         <w:ind w:firstLine="420"/>
-        <w:rPr>
-          <w:rFonts w:hint="eastAsia"/>
-        </w:rPr>
       </w:pPr>
       <w:r>
         <w:rPr>
@@ -6752,9 +6613,6 @@
           <w:tab w:val="left" w:pos="3220"/>
         </w:tabs>
         <w:ind w:firstLine="420"/>
-        <w:rPr>
-          <w:rFonts w:hint="eastAsia"/>
-        </w:rPr>
       </w:pPr>
       <w:r>
         <w:rPr>
@@ -6775,9 +6633,6 @@
           <w:tab w:val="left" w:pos="3220"/>
         </w:tabs>
         <w:ind w:firstLine="420"/>
-        <w:rPr>
-          <w:rFonts w:hint="eastAsia"/>
-        </w:rPr>
       </w:pPr>
       <w:r>
         <w:rPr>
@@ -6798,9 +6653,6 @@
           <w:tab w:val="left" w:pos="3220"/>
         </w:tabs>
         <w:ind w:firstLine="420"/>
-        <w:rPr>
-          <w:rFonts w:hint="eastAsia"/>
-        </w:rPr>
       </w:pPr>
       <w:r>
         <w:rPr>
@@ -6821,9 +6673,6 @@
           <w:tab w:val="left" w:pos="3220"/>
         </w:tabs>
         <w:ind w:firstLine="420"/>
-        <w:rPr>
-          <w:rFonts w:hint="eastAsia"/>
-        </w:rPr>
       </w:pPr>
     </w:p>
     <w:p>
@@ -6832,9 +6681,6 @@
           <w:tab w:val="left" w:pos="3220"/>
         </w:tabs>
         <w:ind w:firstLine="420"/>
-        <w:rPr>
-          <w:rFonts w:hint="eastAsia"/>
-        </w:rPr>
       </w:pPr>
       <w:r>
         <w:t>]</w:t>
@@ -8584,9 +8430,6 @@
     <w:p>
       <w:pPr>
         <w:pStyle w:val="2"/>
-        <w:rPr>
-          <w:rFonts w:hint="eastAsia"/>
-        </w:rPr>
       </w:pPr>
       <w:r>
         <w:rPr>
@@ -8853,28 +8696,14 @@
       </w:r>
     </w:p>
     <w:p>
-      <w:pPr>
-        <w:rPr>
-          <w:rFonts w:hint="eastAsia"/>
-        </w:rPr>
-      </w:pPr>
       <w:r>
         <w:t xml:space="preserve">     String msg;</w:t>
       </w:r>
     </w:p>
-    <w:p>
-      <w:pPr>
-        <w:rPr>
-          <w:rFonts w:hint="eastAsia"/>
-        </w:rPr>
-      </w:pPr>
-    </w:p>
+    <w:p/>
     <w:p>
       <w:pPr>
         <w:pStyle w:val="2"/>
-        <w:rPr>
-          <w:rFonts w:hint="eastAsia"/>
-        </w:rPr>
       </w:pPr>
       <w:r>
         <w:rPr>
@@ -8886,7 +8715,432 @@
         <w:rPr>
           <w:rFonts w:hint="eastAsia"/>
         </w:rPr>
-        <w:t>获得所有的聊天信息</w:t>
+        <w:t>获得所有的聊天信息（</w:t>
+      </w:r>
+      <w:r>
+        <w:t>/user/</w:t>
+      </w:r>
+      <w:r>
+        <w:t>chat</w:t>
+      </w:r>
+      <w:r>
+        <w:t>/</w:t>
+      </w:r>
+      <w:r>
+        <w:t>getAll.do</w:t>
+      </w:r>
+      <w:r>
+        <w:rPr>
+          <w:rFonts w:hint="eastAsia"/>
+        </w:rPr>
+        <w:t>）</w:t>
+      </w:r>
+    </w:p>
+    <w:p>
+      <w:r>
+        <w:t>上行：</w:t>
+      </w:r>
+    </w:p>
+    <w:p>
+      <w:r>
+        <w:t xml:space="preserve">    int pageNum = 1;</w:t>
+      </w:r>
+    </w:p>
+    <w:p>
+      <w:r>
+        <w:rPr>
+          <w:rFonts w:hint="eastAsia"/>
+        </w:rPr>
+        <w:t xml:space="preserve">    //</w:t>
+      </w:r>
+      <w:r>
+        <w:rPr>
+          <w:rFonts w:hint="eastAsia"/>
+        </w:rPr>
+        <w:t>页数</w:t>
+      </w:r>
+    </w:p>
+    <w:p>
+      <w:pPr>
+        <w:ind w:firstLine="420"/>
+      </w:pPr>
+      <w:r>
+        <w:t>int pageSize = 30;</w:t>
+      </w:r>
+    </w:p>
+    <w:p>
+      <w:r>
+        <w:rPr>
+          <w:rFonts w:hint="eastAsia"/>
+        </w:rPr>
+        <w:t>下行：</w:t>
+      </w:r>
+    </w:p>
+    <w:p>
+      <w:r>
+        <w:t>int pageNum;</w:t>
+      </w:r>
+    </w:p>
+    <w:p>
+      <w:r>
+        <w:t>int pages;</w:t>
+      </w:r>
+    </w:p>
+    <w:p>
+      <w:r>
+        <w:t>int total;</w:t>
+      </w:r>
+    </w:p>
+    <w:p>
+      <w:r>
+        <w:t>int pageSize;</w:t>
+      </w:r>
+    </w:p>
+    <w:p>
+      <w:r>
+        <w:t>Array list [</w:t>
+      </w:r>
+    </w:p>
+    <w:p>
+      <w:r>
+        <w:t xml:space="preserve">Integer id; </w:t>
+      </w:r>
+    </w:p>
+    <w:p>
+      <w:r>
+        <w:rPr>
+          <w:rFonts w:hint="eastAsia"/>
+        </w:rPr>
+        <w:t xml:space="preserve">     Integer senderId; //</w:t>
+      </w:r>
+      <w:r>
+        <w:rPr>
+          <w:rFonts w:hint="eastAsia"/>
+        </w:rPr>
+        <w:t>发送者</w:t>
+      </w:r>
+    </w:p>
+    <w:p>
+      <w:r>
+        <w:t xml:space="preserve">     String senderName; </w:t>
+      </w:r>
+    </w:p>
+    <w:p>
+      <w:r>
+        <w:t xml:space="preserve">     Integer senderType; </w:t>
+      </w:r>
+    </w:p>
+    <w:p>
+      <w:r>
+        <w:t xml:space="preserve">     Integer readerId; </w:t>
+      </w:r>
+    </w:p>
+    <w:p>
+      <w:r>
+        <w:t xml:space="preserve">     String readerName; </w:t>
+      </w:r>
+    </w:p>
+    <w:p>
+      <w:r>
+        <w:t xml:space="preserve">     Integer readerType; </w:t>
+      </w:r>
+    </w:p>
+    <w:p>
+      <w:r>
+        <w:t xml:space="preserve">     Integer msgType; </w:t>
+      </w:r>
+    </w:p>
+    <w:p>
+      <w:r>
+        <w:t xml:space="preserve">     Integer contentType; </w:t>
+      </w:r>
+    </w:p>
+    <w:p>
+      <w:r>
+        <w:rPr>
+          <w:rFonts w:hint="eastAsia"/>
+        </w:rPr>
+        <w:t xml:space="preserve">     Date createTime;//</w:t>
+      </w:r>
+      <w:r>
+        <w:rPr>
+          <w:rFonts w:hint="eastAsia"/>
+        </w:rPr>
+        <w:t>聊天时间</w:t>
+      </w:r>
+      <w:r>
+        <w:rPr>
+          <w:rFonts w:hint="eastAsia"/>
+        </w:rPr>
+        <w:t xml:space="preserve"> </w:t>
+      </w:r>
+    </w:p>
+    <w:p>
+      <w:r>
+        <w:t xml:space="preserve">     String msg;</w:t>
+      </w:r>
+    </w:p>
+    <w:p>
+      <w:r>
+        <w:t>]</w:t>
+      </w:r>
+    </w:p>
+    <w:p>
+      <w:pPr>
+        <w:pStyle w:val="2"/>
+      </w:pPr>
+      <w:r>
+        <w:rPr>
+          <w:rFonts w:hint="eastAsia"/>
+        </w:rPr>
+        <w:lastRenderedPageBreak/>
+        <w:t>31</w:t>
+      </w:r>
+      <w:r>
+        <w:rPr>
+          <w:rFonts w:hint="eastAsia"/>
+        </w:rPr>
+        <w:t>获得所有的聊天信息（</w:t>
+      </w:r>
+      <w:r>
+        <w:t>/user/</w:t>
+      </w:r>
+      <w:r>
+        <w:t>chat</w:t>
+      </w:r>
+      <w:r>
+        <w:t>/</w:t>
+      </w:r>
+      <w:r>
+        <w:t>getNewMsg.do</w:t>
+      </w:r>
+      <w:r>
+        <w:rPr>
+          <w:rFonts w:hint="eastAsia"/>
+        </w:rPr>
+        <w:t>）</w:t>
+      </w:r>
+    </w:p>
+    <w:p>
+      <w:r>
+        <w:t>上行：</w:t>
+      </w:r>
+    </w:p>
+    <w:p>
+      <w:r>
+        <w:t xml:space="preserve">    String</w:t>
+      </w:r>
+      <w:r>
+        <w:rPr>
+          <w:rFonts w:hint="eastAsia"/>
+        </w:rPr>
+        <w:t xml:space="preserve">  id</w:t>
+      </w:r>
+      <w:r>
+        <w:t>;</w:t>
+      </w:r>
+      <w:r>
+        <w:rPr>
+          <w:rFonts w:hint="eastAsia"/>
+        </w:rPr>
+        <w:t xml:space="preserve"> </w:t>
+      </w:r>
+      <w:r>
+        <w:rPr>
+          <w:rFonts w:hint="eastAsia"/>
+        </w:rPr>
+        <w:t>//</w:t>
+      </w:r>
+      <w:r>
+        <w:rPr>
+          <w:rFonts w:hint="eastAsia"/>
+        </w:rPr>
+        <w:t>前端存储的最大</w:t>
+      </w:r>
+      <w:r>
+        <w:rPr>
+          <w:rFonts w:hint="eastAsia"/>
+        </w:rPr>
+        <w:t>id</w:t>
+      </w:r>
+    </w:p>
+    <w:p>
+      <w:r>
+        <w:rPr>
+          <w:rFonts w:hint="eastAsia"/>
+        </w:rPr>
+        <w:t xml:space="preserve">  </w:t>
+      </w:r>
+    </w:p>
+    <w:p>
+      <w:r>
+        <w:rPr>
+          <w:rFonts w:hint="eastAsia"/>
+        </w:rPr>
+        <w:t>下行：</w:t>
+      </w:r>
+    </w:p>
+    <w:p>
+      <w:r>
+        <w:t>[</w:t>
+      </w:r>
+    </w:p>
+    <w:p>
+      <w:pPr>
+        <w:ind w:left="420"/>
+      </w:pPr>
+      <w:r>
+        <w:t xml:space="preserve">Integer id; </w:t>
+      </w:r>
+    </w:p>
+    <w:p>
+      <w:r>
+        <w:rPr>
+          <w:rFonts w:hint="eastAsia"/>
+        </w:rPr>
+        <w:t xml:space="preserve">     Integer senderId; //</w:t>
+      </w:r>
+      <w:r>
+        <w:rPr>
+          <w:rFonts w:hint="eastAsia"/>
+        </w:rPr>
+        <w:t>发送者</w:t>
+      </w:r>
+    </w:p>
+    <w:p>
+      <w:r>
+        <w:t xml:space="preserve">     String senderName; </w:t>
+      </w:r>
+    </w:p>
+    <w:p>
+      <w:r>
+        <w:t xml:space="preserve">     Integer senderType; </w:t>
+      </w:r>
+    </w:p>
+    <w:p>
+      <w:r>
+        <w:t xml:space="preserve">     Integer readerId; </w:t>
+      </w:r>
+    </w:p>
+    <w:p>
+      <w:r>
+        <w:t xml:space="preserve">     String readerName; </w:t>
+      </w:r>
+    </w:p>
+    <w:p>
+      <w:r>
+        <w:t xml:space="preserve">     Integer readerType; </w:t>
+      </w:r>
+    </w:p>
+    <w:p>
+      <w:r>
+        <w:t xml:space="preserve">     Integer msgType; </w:t>
+      </w:r>
+    </w:p>
+    <w:p>
+      <w:r>
+        <w:t xml:space="preserve">     Integer contentType; </w:t>
+      </w:r>
+    </w:p>
+    <w:p>
+      <w:r>
+        <w:rPr>
+          <w:rFonts w:hint="eastAsia"/>
+        </w:rPr>
+        <w:t xml:space="preserve">     Date createTime;//</w:t>
+      </w:r>
+      <w:r>
+        <w:rPr>
+          <w:rFonts w:hint="eastAsia"/>
+        </w:rPr>
+        <w:t>聊天时间</w:t>
+      </w:r>
+      <w:r>
+        <w:rPr>
+          <w:rFonts w:hint="eastAsia"/>
+        </w:rPr>
+        <w:t xml:space="preserve"> </w:t>
+      </w:r>
+    </w:p>
+    <w:p>
+      <w:r>
+        <w:t xml:space="preserve">     String msg;</w:t>
+      </w:r>
+    </w:p>
+    <w:p>
+      <w:r>
+        <w:rPr>
+          <w:rFonts w:hint="eastAsia"/>
+        </w:rPr>
+        <w:t>]</w:t>
+      </w:r>
+    </w:p>
+    <w:p/>
+    <w:p>
+      <w:pPr>
+        <w:pStyle w:val="2"/>
+      </w:pPr>
+      <w:r>
+        <w:rPr>
+          <w:rFonts w:hint="eastAsia"/>
+        </w:rPr>
+        <w:t xml:space="preserve">32 </w:t>
+      </w:r>
+      <w:r>
+        <w:rPr>
+          <w:rFonts w:hint="eastAsia"/>
+        </w:rPr>
+        <w:t>获取网站设置（</w:t>
+      </w:r>
+      <w:r>
+        <w:t>/home</w:t>
+      </w:r>
+      <w:r>
+        <w:t>/getHomeSetting.do</w:t>
+      </w:r>
+      <w:r>
+        <w:rPr>
+          <w:rFonts w:hint="eastAsia"/>
+        </w:rPr>
+        <w:t>）</w:t>
+      </w:r>
+    </w:p>
+    <w:p>
+      <w:r>
+        <w:rPr>
+          <w:rFonts w:hint="eastAsia"/>
+        </w:rPr>
+        <w:t>上行：</w:t>
+      </w:r>
+    </w:p>
+    <w:p>
+      <w:r>
+        <w:rPr>
+          <w:rFonts w:hint="eastAsia"/>
+        </w:rPr>
+        <w:t>下行：</w:t>
+      </w:r>
+    </w:p>
+    <w:p>
+      <w:r>
+        <w:t>String ftpPrefix;</w:t>
+      </w:r>
+    </w:p>
+    <w:p>
+      <w:pPr>
+        <w:pStyle w:val="2"/>
+      </w:pPr>
+      <w:r>
+        <w:rPr>
+          <w:rFonts w:hint="eastAsia"/>
+        </w:rPr>
+        <w:t>33</w:t>
+      </w:r>
+      <w:r>
+        <w:rPr>
+          <w:rFonts w:hint="eastAsia"/>
+        </w:rPr>
+        <w:t>用户订单地址修改</w:t>
       </w:r>
       <w:r>
         <w:rPr>
@@ -8895,16 +9149,7 @@
         <w:t>（</w:t>
       </w:r>
       <w:r>
-        <w:t>/user/</w:t>
-      </w:r>
-      <w:r>
-        <w:t>chat</w:t>
-      </w:r>
-      <w:r>
-        <w:t>/</w:t>
-      </w:r>
-      <w:r>
-        <w:t>getAll.do</w:t>
+        <w:t>/user/commodity/order/ address/update.do</w:t>
       </w:r>
       <w:r>
         <w:rPr>
@@ -8915,520 +9160,13 @@
     </w:p>
     <w:p>
       <w:r>
+        <w:rPr>
+          <w:rFonts w:hint="eastAsia"/>
+        </w:rPr>
         <w:t>上行：</w:t>
       </w:r>
     </w:p>
     <w:p>
-      <w:r>
-        <w:t xml:space="preserve">    int pageNum = 1;</w:t>
-      </w:r>
-    </w:p>
-    <w:p>
-      <w:pPr>
-        <w:rPr>
-          <w:rFonts w:hint="eastAsia"/>
-        </w:rPr>
-      </w:pPr>
-      <w:r>
-        <w:rPr>
-          <w:rFonts w:hint="eastAsia"/>
-        </w:rPr>
-        <w:t xml:space="preserve">    //</w:t>
-      </w:r>
-      <w:r>
-        <w:rPr>
-          <w:rFonts w:hint="eastAsia"/>
-        </w:rPr>
-        <w:t>页数</w:t>
-      </w:r>
-    </w:p>
-    <w:p>
-      <w:pPr>
-        <w:ind w:firstLine="420"/>
-        <w:rPr>
-          <w:rFonts w:hint="eastAsia"/>
-        </w:rPr>
-      </w:pPr>
-      <w:r>
-        <w:t>int pageSize = 30;</w:t>
-      </w:r>
-    </w:p>
-    <w:p>
-      <w:r>
-        <w:rPr>
-          <w:rFonts w:hint="eastAsia"/>
-        </w:rPr>
-        <w:t>下行：</w:t>
-      </w:r>
-    </w:p>
-    <w:p>
-      <w:r>
-        <w:t>int pageNum;</w:t>
-      </w:r>
-    </w:p>
-    <w:p>
-      <w:r>
-        <w:t>int pages;</w:t>
-      </w:r>
-    </w:p>
-    <w:p>
-      <w:r>
-        <w:t>int total;</w:t>
-      </w:r>
-    </w:p>
-    <w:p>
-      <w:r>
-        <w:t>int pageSize;</w:t>
-      </w:r>
-    </w:p>
-    <w:p>
-      <w:r>
-        <w:t>Array list [</w:t>
-      </w:r>
-    </w:p>
-    <w:p>
-      <w:r>
-        <w:t xml:space="preserve">Integer id; </w:t>
-      </w:r>
-    </w:p>
-    <w:p>
-      <w:pPr>
-        <w:rPr>
-          <w:rFonts w:hint="eastAsia"/>
-        </w:rPr>
-      </w:pPr>
-      <w:r>
-        <w:rPr>
-          <w:rFonts w:hint="eastAsia"/>
-        </w:rPr>
-        <w:t xml:space="preserve">     Integer senderId; //</w:t>
-      </w:r>
-      <w:r>
-        <w:rPr>
-          <w:rFonts w:hint="eastAsia"/>
-        </w:rPr>
-        <w:t>发送者</w:t>
-      </w:r>
-    </w:p>
-    <w:p>
-      <w:r>
-        <w:t xml:space="preserve">     String senderName; </w:t>
-      </w:r>
-    </w:p>
-    <w:p>
-      <w:r>
-        <w:t xml:space="preserve">     Integer senderType; </w:t>
-      </w:r>
-    </w:p>
-    <w:p>
-      <w:r>
-        <w:t xml:space="preserve">     Integer readerId; </w:t>
-      </w:r>
-    </w:p>
-    <w:p>
-      <w:r>
-        <w:t xml:space="preserve">     String readerName; </w:t>
-      </w:r>
-    </w:p>
-    <w:p>
-      <w:r>
-        <w:t xml:space="preserve">     Integer readerType; </w:t>
-      </w:r>
-    </w:p>
-    <w:p>
-      <w:r>
-        <w:t xml:space="preserve">     Integer msgType; </w:t>
-      </w:r>
-    </w:p>
-    <w:p>
-      <w:r>
-        <w:t xml:space="preserve">     Integer contentType; </w:t>
-      </w:r>
-    </w:p>
-    <w:p>
-      <w:pPr>
-        <w:rPr>
-          <w:rFonts w:hint="eastAsia"/>
-        </w:rPr>
-      </w:pPr>
-      <w:r>
-        <w:rPr>
-          <w:rFonts w:hint="eastAsia"/>
-        </w:rPr>
-        <w:t xml:space="preserve">     Date createTime;//</w:t>
-      </w:r>
-      <w:r>
-        <w:rPr>
-          <w:rFonts w:hint="eastAsia"/>
-        </w:rPr>
-        <w:t>聊天时间</w:t>
-      </w:r>
-      <w:r>
-        <w:rPr>
-          <w:rFonts w:hint="eastAsia"/>
-        </w:rPr>
-        <w:t xml:space="preserve"> </w:t>
-      </w:r>
-    </w:p>
-    <w:p>
-      <w:r>
-        <w:t xml:space="preserve">     String msg;</w:t>
-      </w:r>
-    </w:p>
-    <w:p>
-      <w:pPr>
-        <w:rPr>
-          <w:rFonts w:hint="eastAsia"/>
-        </w:rPr>
-      </w:pPr>
-      <w:r>
-        <w:t>]</w:t>
-      </w:r>
-    </w:p>
-    <w:p>
-      <w:pPr>
-        <w:pStyle w:val="2"/>
-        <w:rPr>
-          <w:rFonts w:hint="eastAsia"/>
-        </w:rPr>
-      </w:pPr>
-      <w:r>
-        <w:rPr>
-          <w:rFonts w:hint="eastAsia"/>
-        </w:rPr>
-        <w:lastRenderedPageBreak/>
-        <w:t>3</w:t>
-      </w:r>
-      <w:r>
-        <w:rPr>
-          <w:rFonts w:hint="eastAsia"/>
-        </w:rPr>
-        <w:t>1</w:t>
-      </w:r>
-      <w:r>
-        <w:rPr>
-          <w:rFonts w:hint="eastAsia"/>
-        </w:rPr>
-        <w:t>获得所有的聊天信息（</w:t>
-      </w:r>
-      <w:r>
-        <w:t>/user/</w:t>
-      </w:r>
-      <w:r>
-        <w:t>chat</w:t>
-      </w:r>
-      <w:r>
-        <w:t>/</w:t>
-      </w:r>
-      <w:r>
-        <w:t>getNewMsg.do</w:t>
-      </w:r>
-      <w:r>
-        <w:rPr>
-          <w:rFonts w:hint="eastAsia"/>
-        </w:rPr>
-        <w:t>）</w:t>
-      </w:r>
-    </w:p>
-    <w:p>
-      <w:r>
-        <w:t>上行：</w:t>
-      </w:r>
-    </w:p>
-    <w:p>
-      <w:r>
-        <w:t xml:space="preserve">    </w:t>
-      </w:r>
-      <w:r>
-        <w:t>String</w:t>
-      </w:r>
-      <w:r>
-        <w:rPr>
-          <w:rFonts w:hint="eastAsia"/>
-        </w:rPr>
-        <w:t xml:space="preserve">  id</w:t>
-      </w:r>
-      <w:r>
-        <w:t>;</w:t>
-      </w:r>
-      <w:r>
-        <w:rPr>
-          <w:rFonts w:hint="eastAsia"/>
-        </w:rPr>
-        <w:t xml:space="preserve"> </w:t>
-      </w:r>
-      <w:r>
-        <w:rPr>
-          <w:rFonts w:hint="eastAsia"/>
-        </w:rPr>
-        <w:t>//</w:t>
-      </w:r>
-      <w:r>
-        <w:rPr>
-          <w:rFonts w:hint="eastAsia"/>
-        </w:rPr>
-        <w:t>前端存储的最大</w:t>
-      </w:r>
-      <w:r>
-        <w:rPr>
-          <w:rFonts w:hint="eastAsia"/>
-        </w:rPr>
-        <w:t>id</w:t>
-      </w:r>
-    </w:p>
-    <w:p>
-      <w:pPr>
-        <w:rPr>
-          <w:rFonts w:hint="eastAsia"/>
-        </w:rPr>
-      </w:pPr>
-      <w:r>
-        <w:rPr>
-          <w:rFonts w:hint="eastAsia"/>
-        </w:rPr>
-        <w:t xml:space="preserve">  </w:t>
-      </w:r>
-    </w:p>
-    <w:p>
-      <w:r>
-        <w:rPr>
-          <w:rFonts w:hint="eastAsia"/>
-        </w:rPr>
-        <w:t>下行：</w:t>
-      </w:r>
-    </w:p>
-    <w:p>
-      <w:r>
-        <w:t>[</w:t>
-      </w:r>
-    </w:p>
-    <w:p>
-      <w:pPr>
-        <w:ind w:left="420"/>
-      </w:pPr>
-      <w:r>
-        <w:t xml:space="preserve">Integer id; </w:t>
-      </w:r>
-    </w:p>
-    <w:p>
-      <w:pPr>
-        <w:rPr>
-          <w:rFonts w:hint="eastAsia"/>
-        </w:rPr>
-      </w:pPr>
-      <w:r>
-        <w:rPr>
-          <w:rFonts w:hint="eastAsia"/>
-        </w:rPr>
-        <w:t xml:space="preserve">     Integer senderId; //</w:t>
-      </w:r>
-      <w:r>
-        <w:rPr>
-          <w:rFonts w:hint="eastAsia"/>
-        </w:rPr>
-        <w:t>发送者</w:t>
-      </w:r>
-    </w:p>
-    <w:p>
-      <w:r>
-        <w:t xml:space="preserve">     String senderName; </w:t>
-      </w:r>
-    </w:p>
-    <w:p>
-      <w:r>
-        <w:t xml:space="preserve">     Integer senderType; </w:t>
-      </w:r>
-    </w:p>
-    <w:p>
-      <w:r>
-        <w:t xml:space="preserve">     Integer readerId; </w:t>
-      </w:r>
-    </w:p>
-    <w:p>
-      <w:r>
-        <w:t xml:space="preserve">     String readerName; </w:t>
-      </w:r>
-    </w:p>
-    <w:p>
-      <w:r>
-        <w:t xml:space="preserve">     Integer readerType; </w:t>
-      </w:r>
-    </w:p>
-    <w:p>
-      <w:r>
-        <w:t xml:space="preserve">     Integer msgType; </w:t>
-      </w:r>
-    </w:p>
-    <w:p>
-      <w:r>
-        <w:t xml:space="preserve">     Integer contentType; </w:t>
-      </w:r>
-    </w:p>
-    <w:p>
-      <w:pPr>
-        <w:rPr>
-          <w:rFonts w:hint="eastAsia"/>
-        </w:rPr>
-      </w:pPr>
-      <w:r>
-        <w:rPr>
-          <w:rFonts w:hint="eastAsia"/>
-        </w:rPr>
-        <w:t xml:space="preserve">     Date createTime;//</w:t>
-      </w:r>
-      <w:r>
-        <w:rPr>
-          <w:rFonts w:hint="eastAsia"/>
-        </w:rPr>
-        <w:t>聊天时间</w:t>
-      </w:r>
-      <w:r>
-        <w:rPr>
-          <w:rFonts w:hint="eastAsia"/>
-        </w:rPr>
-        <w:t xml:space="preserve"> </w:t>
-      </w:r>
-    </w:p>
-    <w:p>
-      <w:pPr>
-        <w:rPr>
-          <w:rFonts w:hint="eastAsia"/>
-        </w:rPr>
-      </w:pPr>
-      <w:r>
-        <w:t xml:space="preserve">     String msg;</w:t>
-      </w:r>
-    </w:p>
-    <w:p>
-      <w:pPr>
-        <w:rPr>
-          <w:rFonts w:hint="eastAsia"/>
-        </w:rPr>
-      </w:pPr>
-      <w:r>
-        <w:rPr>
-          <w:rFonts w:hint="eastAsia"/>
-        </w:rPr>
-        <w:t>]</w:t>
-      </w:r>
-    </w:p>
-    <w:p>
-      <w:pPr>
-        <w:rPr>
-          <w:rFonts w:hint="eastAsia"/>
-        </w:rPr>
-      </w:pPr>
-    </w:p>
-    <w:p>
-      <w:pPr>
-        <w:pStyle w:val="2"/>
-      </w:pPr>
-      <w:r>
-        <w:rPr>
-          <w:rFonts w:hint="eastAsia"/>
-        </w:rPr>
-        <w:t>32</w:t>
-      </w:r>
-      <w:r>
-        <w:rPr>
-          <w:rFonts w:hint="eastAsia"/>
-        </w:rPr>
-        <w:t xml:space="preserve"> </w:t>
-      </w:r>
-      <w:r>
-        <w:rPr>
-          <w:rFonts w:hint="eastAsia"/>
-        </w:rPr>
-        <w:t>获取网站设置（</w:t>
-      </w:r>
-      <w:r>
-        <w:t>/home</w:t>
-      </w:r>
-      <w:r>
-        <w:t>/getHomeSetting.do</w:t>
-      </w:r>
-      <w:r>
-        <w:rPr>
-          <w:rFonts w:hint="eastAsia"/>
-        </w:rPr>
-        <w:t>）</w:t>
-      </w:r>
-    </w:p>
-    <w:p>
-      <w:r>
-        <w:rPr>
-          <w:rFonts w:hint="eastAsia"/>
-        </w:rPr>
-        <w:t>上行：</w:t>
-      </w:r>
-    </w:p>
-    <w:p>
-      <w:r>
-        <w:rPr>
-          <w:rFonts w:hint="eastAsia"/>
-        </w:rPr>
-        <w:t>下行：</w:t>
-      </w:r>
-    </w:p>
-    <w:p>
-      <w:r>
-        <w:t>String ftpPrefix;</w:t>
-      </w:r>
-    </w:p>
-    <w:p>
-      <w:pPr>
-        <w:pStyle w:val="2"/>
-        <w:rPr>
-          <w:rFonts w:hint="eastAsia"/>
-        </w:rPr>
-      </w:pPr>
-      <w:r>
-        <w:rPr>
-          <w:rFonts w:hint="eastAsia"/>
-        </w:rPr>
-        <w:t>33</w:t>
-      </w:r>
-      <w:r>
-        <w:rPr>
-          <w:rFonts w:hint="eastAsia"/>
-        </w:rPr>
-        <w:t>用户订单地址修改</w:t>
-      </w:r>
-      <w:r>
-        <w:rPr>
-          <w:rFonts w:hint="eastAsia"/>
-        </w:rPr>
-        <w:t>（</w:t>
-      </w:r>
-      <w:r>
-        <w:t>/user/commodity/order/ address/update.do</w:t>
-      </w:r>
-      <w:r>
-        <w:rPr>
-          <w:rFonts w:hint="eastAsia"/>
-        </w:rPr>
-        <w:t>）</w:t>
-      </w:r>
-    </w:p>
-    <w:p>
-      <w:pPr>
-        <w:rPr>
-          <w:rFonts w:hint="eastAsia"/>
-        </w:rPr>
-      </w:pPr>
-      <w:r>
-        <w:rPr>
-          <w:rFonts w:hint="eastAsia"/>
-        </w:rPr>
-        <w:t>上行：</w:t>
-      </w:r>
-    </w:p>
-    <w:p>
-      <w:pPr>
-        <w:rPr>
-          <w:rFonts w:hint="eastAsia"/>
-        </w:rPr>
-      </w:pPr>
       <w:r>
         <w:rPr>
           <w:rFonts w:hint="eastAsia"/>
@@ -9440,9 +9178,6 @@
     <w:p>
       <w:pPr>
         <w:ind w:firstLine="420"/>
-        <w:rPr>
-          <w:rFonts w:hint="eastAsia"/>
-        </w:rPr>
       </w:pPr>
       <w:r>
         <w:t>String country;</w:t>
@@ -9540,9 +9275,6 @@
     <w:p>
       <w:pPr>
         <w:ind w:firstLine="420"/>
-        <w:rPr>
-          <w:rFonts w:hint="eastAsia"/>
-        </w:rPr>
       </w:pPr>
       <w:r>
         <w:t>String detail;</w:t>
@@ -9591,9 +9323,6 @@
     <w:p>
       <w:pPr>
         <w:pStyle w:val="2"/>
-        <w:rPr>
-          <w:rFonts w:hint="eastAsia"/>
-        </w:rPr>
       </w:pPr>
       <w:r>
         <w:rPr>
@@ -9645,11 +9374,6 @@
       </w:r>
     </w:p>
     <w:p>
-      <w:pPr>
-        <w:rPr>
-          <w:rFonts w:hint="eastAsia"/>
-        </w:rPr>
-      </w:pPr>
       <w:r>
         <w:rPr>
           <w:rFonts w:hint="eastAsia"/>
@@ -9675,11 +9399,6 @@
       </w:r>
     </w:p>
     <w:p>
-      <w:pPr>
-        <w:rPr>
-          <w:rFonts w:hint="eastAsia"/>
-        </w:rPr>
-      </w:pPr>
       <w:r>
         <w:rPr>
           <w:rFonts w:hint="eastAsia"/>
@@ -9768,22 +9487,11 @@
       </w:r>
     </w:p>
     <w:p>
-      <w:pPr>
-        <w:rPr>
-          <w:rFonts w:hint="eastAsia"/>
-        </w:rPr>
-      </w:pPr>
       <w:r>
         <w:t xml:space="preserve"> String detail;</w:t>
       </w:r>
     </w:p>
-    <w:p>
-      <w:pPr>
-        <w:rPr>
-          <w:rFonts w:hint="eastAsia"/>
-        </w:rPr>
-      </w:pPr>
-    </w:p>
+    <w:p/>
     <w:p>
       <w:pPr>
         <w:pStyle w:val="2"/>
@@ -9844,11 +9552,6 @@
       </w:r>
     </w:p>
     <w:p>
-      <w:pPr>
-        <w:rPr>
-          <w:rFonts w:hint="eastAsia"/>
-        </w:rPr>
-      </w:pPr>
       <w:r>
         <w:rPr>
           <w:rFonts w:hint="eastAsia"/>
@@ -9863,11 +9566,6 @@
       </w:r>
     </w:p>
     <w:p>
-      <w:pPr>
-        <w:rPr>
-          <w:rFonts w:hint="eastAsia"/>
-        </w:rPr>
-      </w:pPr>
       <w:r>
         <w:rPr>
           <w:rFonts w:hint="eastAsia"/>
@@ -9979,11 +9677,6 @@
       </w:r>
     </w:p>
     <w:p>
-      <w:pPr>
-        <w:rPr>
-          <w:rFonts w:hint="eastAsia"/>
-        </w:rPr>
-      </w:pPr>
       <w:r>
         <w:t>Date createTime;</w:t>
       </w:r>
@@ -10092,11 +9785,6 @@
       </w:r>
     </w:p>
     <w:p>
-      <w:pPr>
-        <w:rPr>
-          <w:rFonts w:hint="eastAsia"/>
-        </w:rPr>
-      </w:pPr>
       <w:r>
         <w:rPr>
           <w:rFonts w:hint="eastAsia"/>
@@ -10105,24 +9793,36 @@
       </w:r>
     </w:p>
     <w:p>
-      <w:pPr>
-        <w:rPr>
-          <w:rFonts w:hint="eastAsia"/>
-        </w:rPr>
-      </w:pPr>
-      <w:r>
-        <w:t xml:space="preserve">Integer </w:t>
-      </w:r>
-      <w:r>
+      <w:r>
+        <w:t>Integer id;</w:t>
+      </w:r>
+    </w:p>
+    <w:p>
+      <w:r>
+        <w:t>Integer commoditySpecificationId;</w:t>
+      </w:r>
+      <w:r>
+        <w:rPr>
+          <w:rFonts w:hint="eastAsia"/>
+        </w:rPr>
+        <w:t>//</w:t>
+      </w:r>
+      <w:r>
+        <w:rPr>
+          <w:rFonts w:hint="eastAsia"/>
+        </w:rPr>
+        <w:t>规格</w:t>
+      </w:r>
+      <w:r>
+        <w:rPr>
+          <w:rFonts w:hint="eastAsia"/>
+        </w:rPr>
         <w:t>id</w:t>
       </w:r>
-      <w:r>
-        <w:t>;</w:t>
-      </w:r>
-    </w:p>
-    <w:p>
-      <w:r>
-        <w:t>Integer commoditySpecificationId;</w:t>
+    </w:p>
+    <w:p>
+      <w:r>
+        <w:t>Integer quantity;</w:t>
       </w:r>
       <w:r>
         <w:rPr>
@@ -10134,29 +9834,6 @@
         <w:rPr>
           <w:rFonts w:hint="eastAsia"/>
         </w:rPr>
-        <w:t>规格</w:t>
-      </w:r>
-      <w:r>
-        <w:rPr>
-          <w:rFonts w:hint="eastAsia"/>
-        </w:rPr>
-        <w:t>id</w:t>
-      </w:r>
-    </w:p>
-    <w:p>
-      <w:r>
-        <w:t>Integer quantity;</w:t>
-      </w:r>
-      <w:r>
-        <w:rPr>
-          <w:rFonts w:hint="eastAsia"/>
-        </w:rPr>
-        <w:t>//</w:t>
-      </w:r>
-      <w:r>
-        <w:rPr>
-          <w:rFonts w:hint="eastAsia"/>
-        </w:rPr>
         <w:t>数量</w:t>
       </w:r>
     </w:p>
@@ -10176,13 +9853,47 @@
         <w:rPr>
           <w:rFonts w:hint="eastAsia"/>
         </w:rPr>
-        <w:t>3</w:t>
-      </w:r>
-      <w:r>
-        <w:rPr>
-          <w:rFonts w:hint="eastAsia"/>
-        </w:rPr>
-        <w:t>7</w:t>
+        <w:t xml:space="preserve">37 </w:t>
+      </w:r>
+      <w:r>
+        <w:rPr>
+          <w:rFonts w:hint="eastAsia"/>
+        </w:rPr>
+        <w:t>用户收藏删除（</w:t>
+      </w:r>
+      <w:r>
+        <w:t>/user/</w:t>
+      </w:r>
+      <w:r>
+        <w:t>collect</w:t>
+      </w:r>
+      <w:r>
+        <w:t>/</w:t>
+      </w:r>
+      <w:r>
+        <w:t>del</w:t>
+      </w:r>
+      <w:r>
+        <w:t>.do</w:t>
+      </w:r>
+      <w:r>
+        <w:rPr>
+          <w:rFonts w:hint="eastAsia"/>
+        </w:rPr>
+        <w:t>）</w:t>
+      </w:r>
+    </w:p>
+    <w:p>
+      <w:r>
+        <w:rPr>
+          <w:rFonts w:hint="eastAsia"/>
+        </w:rPr>
+        <w:t>上行：</w:t>
+      </w:r>
+    </w:p>
+    <w:p>
+      <w:r>
+        <w:t>String</w:t>
       </w:r>
       <w:r>
         <w:rPr>
@@ -10191,6 +9902,28 @@
         <w:t xml:space="preserve"> </w:t>
       </w:r>
       <w:r>
+        <w:t>id;</w:t>
+      </w:r>
+    </w:p>
+    <w:p>
+      <w:r>
+        <w:rPr>
+          <w:rFonts w:hint="eastAsia"/>
+        </w:rPr>
+        <w:t>下行：</w:t>
+      </w:r>
+    </w:p>
+    <w:p>
+      <w:pPr>
+        <w:pStyle w:val="2"/>
+      </w:pPr>
+      <w:r>
+        <w:rPr>
+          <w:rFonts w:hint="eastAsia"/>
+        </w:rPr>
+        <w:t xml:space="preserve">38 </w:t>
+      </w:r>
+      <w:r>
         <w:rPr>
           <w:rFonts w:hint="eastAsia"/>
         </w:rPr>
@@ -10200,7 +9933,7 @@
         <w:rPr>
           <w:rFonts w:hint="eastAsia"/>
         </w:rPr>
-        <w:t>删除</w:t>
+        <w:t>列表</w:t>
       </w:r>
       <w:r>
         <w:rPr>
@@ -10218,7 +9951,7 @@
         <w:t>/</w:t>
       </w:r>
       <w:r>
-        <w:t>del</w:t>
+        <w:t>list</w:t>
       </w:r>
       <w:r>
         <w:t>.do</w:t>
@@ -10231,11 +9964,6 @@
       </w:r>
     </w:p>
     <w:p>
-      <w:pPr>
-        <w:rPr>
-          <w:rFonts w:hint="eastAsia"/>
-        </w:rPr>
-      </w:pPr>
       <w:r>
         <w:rPr>
           <w:rFonts w:hint="eastAsia"/>
@@ -10245,21 +9973,43 @@
     </w:p>
     <w:p>
       <w:pPr>
-        <w:rPr>
-          <w:rFonts w:hint="eastAsia"/>
-        </w:rPr>
-      </w:pPr>
-      <w:r>
-        <w:t>String</w:t>
-      </w:r>
-      <w:r>
-        <w:rPr>
-          <w:rFonts w:hint="eastAsia"/>
-        </w:rPr>
-        <w:t xml:space="preserve"> </w:t>
-      </w:r>
-      <w:r>
-        <w:t>id;</w:t>
+        <w:ind w:firstLine="420"/>
+      </w:pPr>
+      <w:r>
+        <w:rPr>
+          <w:rFonts w:hint="eastAsia"/>
+        </w:rPr>
+        <w:t>String name;</w:t>
+      </w:r>
+    </w:p>
+    <w:p>
+      <w:pPr>
+        <w:ind w:firstLine="420"/>
+      </w:pPr>
+      <w:r>
+        <w:t>int pageNum = 1;</w:t>
+      </w:r>
+    </w:p>
+    <w:p>
+      <w:r>
+        <w:rPr>
+          <w:rFonts w:hint="eastAsia"/>
+        </w:rPr>
+        <w:t xml:space="preserve">    //</w:t>
+      </w:r>
+      <w:r>
+        <w:rPr>
+          <w:rFonts w:hint="eastAsia"/>
+        </w:rPr>
+        <w:t>页数</w:t>
+      </w:r>
+    </w:p>
+    <w:p>
+      <w:pPr>
+        <w:ind w:firstLine="420"/>
+      </w:pPr>
+      <w:r>
+        <w:t>int pageSize = 30;</w:t>
       </w:r>
     </w:p>
     <w:p>
@@ -10271,146 +10021,6 @@
       </w:r>
     </w:p>
     <w:p>
-      <w:pPr>
-        <w:pStyle w:val="2"/>
-      </w:pPr>
-      <w:r>
-        <w:rPr>
-          <w:rFonts w:hint="eastAsia"/>
-        </w:rPr>
-        <w:t>3</w:t>
-      </w:r>
-      <w:r>
-        <w:rPr>
-          <w:rFonts w:hint="eastAsia"/>
-        </w:rPr>
-        <w:t>8</w:t>
-      </w:r>
-      <w:r>
-        <w:rPr>
-          <w:rFonts w:hint="eastAsia"/>
-        </w:rPr>
-        <w:t xml:space="preserve"> </w:t>
-      </w:r>
-      <w:r>
-        <w:rPr>
-          <w:rFonts w:hint="eastAsia"/>
-        </w:rPr>
-        <w:t>用户收藏</w:t>
-      </w:r>
-      <w:r>
-        <w:rPr>
-          <w:rFonts w:hint="eastAsia"/>
-        </w:rPr>
-        <w:t>列表</w:t>
-      </w:r>
-      <w:r>
-        <w:rPr>
-          <w:rFonts w:hint="eastAsia"/>
-        </w:rPr>
-        <w:t>（</w:t>
-      </w:r>
-      <w:r>
-        <w:t>/user/</w:t>
-      </w:r>
-      <w:r>
-        <w:t>collect</w:t>
-      </w:r>
-      <w:r>
-        <w:t>/</w:t>
-      </w:r>
-      <w:r>
-        <w:t>list</w:t>
-      </w:r>
-      <w:r>
-        <w:t>.do</w:t>
-      </w:r>
-      <w:r>
-        <w:rPr>
-          <w:rFonts w:hint="eastAsia"/>
-        </w:rPr>
-        <w:t>）</w:t>
-      </w:r>
-    </w:p>
-    <w:p>
-      <w:pPr>
-        <w:rPr>
-          <w:rFonts w:hint="eastAsia"/>
-        </w:rPr>
-      </w:pPr>
-      <w:r>
-        <w:rPr>
-          <w:rFonts w:hint="eastAsia"/>
-        </w:rPr>
-        <w:t>上行：</w:t>
-      </w:r>
-    </w:p>
-    <w:p>
-      <w:pPr>
-        <w:ind w:firstLine="420"/>
-        <w:rPr>
-          <w:rFonts w:hint="eastAsia"/>
-        </w:rPr>
-      </w:pPr>
-      <w:r>
-        <w:rPr>
-          <w:rFonts w:hint="eastAsia"/>
-        </w:rPr>
-        <w:t>String name;</w:t>
-      </w:r>
-    </w:p>
-    <w:p>
-      <w:pPr>
-        <w:ind w:firstLine="420"/>
-      </w:pPr>
-      <w:r>
-        <w:t>int pageNum = 1;</w:t>
-      </w:r>
-    </w:p>
-    <w:p>
-      <w:pPr>
-        <w:rPr>
-          <w:rFonts w:hint="eastAsia"/>
-        </w:rPr>
-      </w:pPr>
-      <w:r>
-        <w:rPr>
-          <w:rFonts w:hint="eastAsia"/>
-        </w:rPr>
-        <w:t xml:space="preserve">    //</w:t>
-      </w:r>
-      <w:r>
-        <w:rPr>
-          <w:rFonts w:hint="eastAsia"/>
-        </w:rPr>
-        <w:t>页数</w:t>
-      </w:r>
-    </w:p>
-    <w:p>
-      <w:pPr>
-        <w:ind w:firstLine="420"/>
-        <w:rPr>
-          <w:rFonts w:hint="eastAsia"/>
-        </w:rPr>
-      </w:pPr>
-      <w:r>
-        <w:t>int pageSize = 30;</w:t>
-      </w:r>
-    </w:p>
-    <w:p>
-      <w:pPr>
-        <w:rPr>
-          <w:rFonts w:hint="eastAsia"/>
-        </w:rPr>
-      </w:pPr>
-      <w:r>
-        <w:rPr>
-          <w:rFonts w:hint="eastAsia"/>
-        </w:rPr>
-        <w:t>下行：</w:t>
-      </w:r>
-    </w:p>
-    <w:p>
       <w:r>
         <w:t>int pageNum;</w:t>
       </w:r>
@@ -10449,11 +10059,6 @@
       </w:r>
     </w:p>
     <w:p>
-      <w:pPr>
-        <w:rPr>
-          <w:rFonts w:hint="eastAsia"/>
-        </w:rPr>
-      </w:pPr>
       <w:r>
         <w:t xml:space="preserve">     Integer commodityId;</w:t>
       </w:r>
@@ -10551,11 +10156,6 @@
       </w:r>
     </w:p>
     <w:p>
-      <w:pPr>
-        <w:rPr>
-          <w:rFonts w:hint="eastAsia"/>
-        </w:rPr>
-      </w:pPr>
       <w:r>
         <w:t xml:space="preserve">     Integer quantity;</w:t>
       </w:r>
@@ -10584,11 +10184,6 @@
       </w:r>
     </w:p>
     <w:p>
-      <w:pPr>
-        <w:rPr>
-          <w:rFonts w:hint="eastAsia"/>
-        </w:rPr>
-      </w:pPr>
       <w:r>
         <w:rPr>
           <w:rFonts w:hint="eastAsia"/>
@@ -10658,21 +10253,12 @@
         <w:rPr>
           <w:rFonts w:hint="eastAsia"/>
         </w:rPr>
-        <w:t>显示</w:t>
-      </w:r>
-      <w:r>
-        <w:rPr>
-          <w:rFonts w:hint="eastAsia"/>
-        </w:rPr>
-        <w:t>原价</w:t>
-      </w:r>
-    </w:p>
-    <w:p>
-      <w:pPr>
-        <w:ind w:firstLine="420"/>
-        <w:rPr>
-          <w:rFonts w:hint="eastAsia"/>
-        </w:rPr>
+        <w:t>显示原价</w:t>
+      </w:r>
+    </w:p>
+    <w:p>
+      <w:pPr>
+        <w:ind w:firstLine="420"/>
       </w:pPr>
       <w:r>
         <w:t>List&lt;Commodity</w:t>
@@ -10736,9 +10322,6 @@
     <w:p>
       <w:pPr>
         <w:ind w:firstLine="420"/>
-        <w:rPr>
-          <w:rFonts w:hint="eastAsia"/>
-        </w:rPr>
       </w:pPr>
       <w:r>
         <w:t xml:space="preserve">     Integer sort;</w:t>
@@ -10747,9 +10330,6 @@
     <w:p>
       <w:pPr>
         <w:ind w:firstLine="420"/>
-        <w:rPr>
-          <w:rFonts w:hint="eastAsia"/>
-        </w:rPr>
       </w:pPr>
       <w:r>
         <w:rPr>
@@ -10759,11 +10339,6 @@
       </w:r>
     </w:p>
     <w:p>
-      <w:pPr>
-        <w:rPr>
-          <w:rFonts w:hint="eastAsia"/>
-        </w:rPr>
-      </w:pPr>
       <w:r>
         <w:t>]</w:t>
       </w:r>
@@ -10777,13 +10352,50 @@
         <w:rPr>
           <w:rFonts w:hint="eastAsia"/>
         </w:rPr>
-        <w:t>3</w:t>
-      </w:r>
-      <w:r>
-        <w:rPr>
-          <w:rFonts w:hint="eastAsia"/>
-        </w:rPr>
-        <w:t>9</w:t>
+        <w:t xml:space="preserve">39 </w:t>
+      </w:r>
+      <w:r>
+        <w:rPr>
+          <w:rFonts w:hint="eastAsia"/>
+        </w:rPr>
+        <w:t>购物车添加（</w:t>
+      </w:r>
+      <w:r>
+        <w:t>/user/</w:t>
+      </w:r>
+      <w:r>
+        <w:t>cart</w:t>
+      </w:r>
+      <w:r>
+        <w:t>/</w:t>
+      </w:r>
+      <w:r>
+        <w:rPr>
+          <w:rFonts w:hint="eastAsia"/>
+        </w:rPr>
+        <w:t>add</w:t>
+      </w:r>
+      <w:r>
+        <w:t>.do</w:t>
+      </w:r>
+      <w:r>
+        <w:rPr>
+          <w:rFonts w:hint="eastAsia"/>
+        </w:rPr>
+        <w:t>）</w:t>
+      </w:r>
+    </w:p>
+    <w:p>
+      <w:r>
+        <w:rPr>
+          <w:rFonts w:hint="eastAsia"/>
+        </w:rPr>
+        <w:t>上行：</w:t>
+      </w:r>
+    </w:p>
+    <w:p>
+      <w:r>
+        <w:t xml:space="preserve"> Integer commodityId;</w:t>
       </w:r>
       <w:r>
         <w:rPr>
@@ -10795,28 +10407,183 @@
         <w:rPr>
           <w:rFonts w:hint="eastAsia"/>
         </w:rPr>
+        <w:t>//</w:t>
+      </w:r>
+      <w:r>
+        <w:rPr>
+          <w:rFonts w:hint="eastAsia"/>
+        </w:rPr>
+        <w:t>商品</w:t>
+      </w:r>
+      <w:r>
+        <w:rPr>
+          <w:rFonts w:hint="eastAsia"/>
+        </w:rPr>
+        <w:t>id</w:t>
+      </w:r>
+    </w:p>
+    <w:p>
+      <w:r>
+        <w:t xml:space="preserve"> Integer commoditySpecificationId;</w:t>
+      </w:r>
+      <w:r>
+        <w:rPr>
+          <w:rFonts w:hint="eastAsia"/>
+        </w:rPr>
+        <w:t xml:space="preserve"> </w:t>
+      </w:r>
+      <w:r>
+        <w:rPr>
+          <w:rFonts w:hint="eastAsia"/>
+        </w:rPr>
+        <w:t>//</w:t>
+      </w:r>
+      <w:r>
+        <w:rPr>
+          <w:rFonts w:hint="eastAsia"/>
+        </w:rPr>
+        <w:t>规格</w:t>
+      </w:r>
+      <w:r>
+        <w:rPr>
+          <w:rFonts w:hint="eastAsia"/>
+        </w:rPr>
+        <w:t>id</w:t>
+      </w:r>
+    </w:p>
+    <w:p>
+      <w:r>
+        <w:t xml:space="preserve"> Integer quantity;</w:t>
+      </w:r>
+      <w:r>
+        <w:rPr>
+          <w:rFonts w:hint="eastAsia"/>
+        </w:rPr>
+        <w:t xml:space="preserve"> </w:t>
+      </w:r>
+      <w:r>
+        <w:rPr>
+          <w:rFonts w:hint="eastAsia"/>
+        </w:rPr>
+        <w:t>//</w:t>
+      </w:r>
+      <w:r>
+        <w:rPr>
+          <w:rFonts w:hint="eastAsia"/>
+        </w:rPr>
+        <w:t>数量</w:t>
+      </w:r>
+    </w:p>
+    <w:p>
+      <w:r>
+        <w:t xml:space="preserve"> String picture;</w:t>
+      </w:r>
+      <w:r>
+        <w:rPr>
+          <w:rFonts w:hint="eastAsia"/>
+        </w:rPr>
+        <w:t xml:space="preserve"> </w:t>
+      </w:r>
+      <w:r>
+        <w:rPr>
+          <w:rFonts w:hint="eastAsia"/>
+        </w:rPr>
+        <w:t>//</w:t>
+      </w:r>
+      <w:r>
+        <w:rPr>
+          <w:rFonts w:hint="eastAsia"/>
+        </w:rPr>
+        <w:t>默认图片</w:t>
+      </w:r>
+    </w:p>
+    <w:p>
+      <w:r>
+        <w:t xml:space="preserve"> Integer</w:t>
+      </w:r>
+      <w:r>
+        <w:rPr>
+          <w:rFonts w:hint="eastAsia"/>
+        </w:rPr>
+        <w:t xml:space="preserve"> is</w:t>
+      </w:r>
+      <w:r>
+        <w:t>Select;</w:t>
+      </w:r>
+      <w:r>
+        <w:rPr>
+          <w:rFonts w:hint="eastAsia"/>
+        </w:rPr>
+        <w:t xml:space="preserve"> </w:t>
+      </w:r>
+      <w:r>
+        <w:rPr>
+          <w:rFonts w:hint="eastAsia"/>
+        </w:rPr>
+        <w:t>//</w:t>
+      </w:r>
+      <w:r>
+        <w:rPr>
+          <w:rFonts w:hint="eastAsia"/>
+        </w:rPr>
+        <w:t>是否选择</w:t>
+      </w:r>
+    </w:p>
+    <w:p/>
+    <w:p/>
+    <w:p>
+      <w:r>
+        <w:rPr>
+          <w:rFonts w:hint="eastAsia"/>
+        </w:rPr>
+        <w:t>下行：</w:t>
+      </w:r>
+    </w:p>
+    <w:p>
+      <w:pPr>
+        <w:pStyle w:val="2"/>
+      </w:pPr>
+      <w:r>
+        <w:rPr>
+          <w:rFonts w:hint="eastAsia"/>
+        </w:rPr>
+        <w:t>40</w:t>
+      </w:r>
+      <w:r>
+        <w:rPr>
+          <w:rFonts w:hint="eastAsia"/>
+        </w:rPr>
+        <w:t xml:space="preserve"> </w:t>
+      </w:r>
+      <w:r>
+        <w:rPr>
+          <w:rFonts w:hint="eastAsia"/>
+        </w:rPr>
         <w:t>购物车</w:t>
       </w:r>
       <w:r>
         <w:rPr>
           <w:rFonts w:hint="eastAsia"/>
         </w:rPr>
-        <w:t>添加（</w:t>
+        <w:t>删除（</w:t>
       </w:r>
       <w:r>
         <w:t>/user/</w:t>
       </w:r>
       <w:r>
+        <w:t xml:space="preserve"> </w:t>
+      </w:r>
+      <w:r>
         <w:t>cart</w:t>
       </w:r>
       <w:r>
+        <w:t xml:space="preserve"> </w:t>
+      </w:r>
+      <w:r>
         <w:t>/</w:t>
       </w:r>
       <w:r>
-        <w:rPr>
-          <w:rFonts w:hint="eastAsia"/>
-        </w:rPr>
-        <w:t>add</w:t>
+        <w:t>del</w:t>
       </w:r>
       <w:r>
         <w:t>.do</w:t>
@@ -10829,11 +10596,6 @@
       </w:r>
     </w:p>
     <w:p>
-      <w:pPr>
-        <w:rPr>
-          <w:rFonts w:hint="eastAsia"/>
-        </w:rPr>
-      </w:pPr>
       <w:r>
         <w:rPr>
           <w:rFonts w:hint="eastAsia"/>
@@ -10843,7 +10605,7 @@
     </w:p>
     <w:p>
       <w:r>
-        <w:t xml:space="preserve"> Integer commodityId;</w:t>
+        <w:t>String</w:t>
       </w:r>
       <w:r>
         <w:rPr>
@@ -10852,27 +10614,26 @@
         <w:t xml:space="preserve"> </w:t>
       </w:r>
       <w:r>
-        <w:rPr>
-          <w:rFonts w:hint="eastAsia"/>
-        </w:rPr>
-        <w:t>//</w:t>
-      </w:r>
-      <w:r>
-        <w:rPr>
-          <w:rFonts w:hint="eastAsia"/>
-        </w:rPr>
-        <w:t>商品</w:t>
-      </w:r>
-      <w:r>
-        <w:rPr>
-          <w:rFonts w:hint="eastAsia"/>
-        </w:rPr>
-        <w:t>id</w:t>
-      </w:r>
-    </w:p>
-    <w:p>
-      <w:r>
-        <w:t xml:space="preserve"> Integer commoditySpecificationId;</w:t>
+        <w:t>id;</w:t>
+      </w:r>
+    </w:p>
+    <w:p>
+      <w:r>
+        <w:rPr>
+          <w:rFonts w:hint="eastAsia"/>
+        </w:rPr>
+        <w:t>下行：</w:t>
+      </w:r>
+    </w:p>
+    <w:p>
+      <w:pPr>
+        <w:pStyle w:val="2"/>
+      </w:pPr>
+      <w:r>
+        <w:rPr>
+          <w:rFonts w:hint="eastAsia"/>
+        </w:rPr>
+        <w:t>41</w:t>
       </w:r>
       <w:r>
         <w:rPr>
@@ -10884,182 +10645,31 @@
         <w:rPr>
           <w:rFonts w:hint="eastAsia"/>
         </w:rPr>
-        <w:t>//</w:t>
-      </w:r>
-      <w:r>
-        <w:rPr>
-          <w:rFonts w:hint="eastAsia"/>
-        </w:rPr>
-        <w:t>规格</w:t>
-      </w:r>
-      <w:r>
-        <w:rPr>
-          <w:rFonts w:hint="eastAsia"/>
-        </w:rPr>
-        <w:t>id</w:t>
-      </w:r>
-    </w:p>
-    <w:p>
-      <w:r>
-        <w:t xml:space="preserve"> Integer quantity;</w:t>
-      </w:r>
-      <w:r>
-        <w:rPr>
-          <w:rFonts w:hint="eastAsia"/>
-        </w:rPr>
+        <w:t>购物车</w:t>
+      </w:r>
+      <w:r>
+        <w:rPr>
+          <w:rFonts w:hint="eastAsia"/>
+        </w:rPr>
+        <w:t>列表（</w:t>
+      </w:r>
+      <w:r>
+        <w:t>/user/</w:t>
+      </w:r>
+      <w:r>
         <w:t xml:space="preserve"> </w:t>
       </w:r>
       <w:r>
-        <w:rPr>
-          <w:rFonts w:hint="eastAsia"/>
-        </w:rPr>
-        <w:t>//</w:t>
-      </w:r>
-      <w:r>
-        <w:rPr>
-          <w:rFonts w:hint="eastAsia"/>
-        </w:rPr>
-        <w:t>数量</w:t>
-      </w:r>
-    </w:p>
-    <w:p>
-      <w:pPr>
-        <w:rPr>
-          <w:rFonts w:hint="eastAsia"/>
-        </w:rPr>
-      </w:pPr>
-      <w:r>
-        <w:t xml:space="preserve"> String picture;</w:t>
-      </w:r>
-      <w:r>
-        <w:rPr>
-          <w:rFonts w:hint="eastAsia"/>
-        </w:rPr>
+        <w:t>cart</w:t>
+      </w:r>
+      <w:r>
         <w:t xml:space="preserve"> </w:t>
       </w:r>
       <w:r>
-        <w:rPr>
-          <w:rFonts w:hint="eastAsia"/>
-        </w:rPr>
-        <w:t>//</w:t>
-      </w:r>
-      <w:r>
-        <w:rPr>
-          <w:rFonts w:hint="eastAsia"/>
-        </w:rPr>
-        <w:t>默认图片</w:t>
-      </w:r>
-    </w:p>
-    <w:p>
-      <w:pPr>
-        <w:rPr>
-          <w:rFonts w:hint="eastAsia"/>
-        </w:rPr>
-      </w:pPr>
-      <w:r>
-        <w:t xml:space="preserve"> </w:t>
-      </w:r>
-      <w:r>
-        <w:t>Integer</w:t>
-      </w:r>
-      <w:r>
-        <w:rPr>
-          <w:rFonts w:hint="eastAsia"/>
-        </w:rPr>
-        <w:t xml:space="preserve"> is</w:t>
-      </w:r>
-      <w:r>
-        <w:t>Select</w:t>
-      </w:r>
-      <w:r>
-        <w:t>;</w:t>
-      </w:r>
-      <w:r>
-        <w:rPr>
-          <w:rFonts w:hint="eastAsia"/>
-        </w:rPr>
-        <w:t xml:space="preserve"> </w:t>
-      </w:r>
-      <w:r>
-        <w:rPr>
-          <w:rFonts w:hint="eastAsia"/>
-        </w:rPr>
-        <w:t>//</w:t>
-      </w:r>
-      <w:r>
-        <w:rPr>
-          <w:rFonts w:hint="eastAsia"/>
-        </w:rPr>
-        <w:t>是否选择</w:t>
-      </w:r>
-    </w:p>
-    <w:p>
-      <w:pPr>
-        <w:rPr>
-          <w:rFonts w:hint="eastAsia"/>
-        </w:rPr>
-      </w:pPr>
-    </w:p>
-    <w:p>
-      <w:pPr>
-        <w:rPr>
-          <w:rFonts w:hint="eastAsia"/>
-        </w:rPr>
-      </w:pPr>
-    </w:p>
-    <w:p>
-      <w:r>
-        <w:rPr>
-          <w:rFonts w:hint="eastAsia"/>
-        </w:rPr>
-        <w:t>下行：</w:t>
-      </w:r>
-    </w:p>
-    <w:p>
-      <w:pPr>
-        <w:pStyle w:val="2"/>
-      </w:pPr>
-      <w:r>
-        <w:rPr>
-          <w:rFonts w:hint="eastAsia"/>
-        </w:rPr>
-        <w:t>40</w:t>
-      </w:r>
-      <w:r>
-        <w:rPr>
-          <w:rFonts w:hint="eastAsia"/>
-        </w:rPr>
-        <w:t xml:space="preserve"> </w:t>
-      </w:r>
-      <w:r>
-        <w:rPr>
-          <w:rFonts w:hint="eastAsia"/>
-        </w:rPr>
-        <w:t>购物车</w:t>
-      </w:r>
-      <w:r>
-        <w:rPr>
-          <w:rFonts w:hint="eastAsia"/>
-        </w:rPr>
-        <w:t>删除（</w:t>
-      </w:r>
-      <w:r>
-        <w:t>/user/</w:t>
-      </w:r>
-      <w:r>
-        <w:t xml:space="preserve"> </w:t>
-      </w:r>
-      <w:r>
-        <w:t>cart</w:t>
-      </w:r>
-      <w:r>
-        <w:t xml:space="preserve"> </w:t>
-      </w:r>
-      <w:r>
         <w:t>/</w:t>
       </w:r>
       <w:r>
-        <w:t>del</w:t>
+        <w:t>list</w:t>
       </w:r>
       <w:r>
         <w:t>.do</w:t>
@@ -11072,11 +10682,6 @@
       </w:r>
     </w:p>
     <w:p>
-      <w:pPr>
-        <w:rPr>
-          <w:rFonts w:hint="eastAsia"/>
-        </w:rPr>
-      </w:pPr>
       <w:r>
         <w:rPr>
           <w:rFonts w:hint="eastAsia"/>
@@ -11085,107 +10690,6 @@
       </w:r>
     </w:p>
     <w:p>
-      <w:pPr>
-        <w:rPr>
-          <w:rFonts w:hint="eastAsia"/>
-        </w:rPr>
-      </w:pPr>
-      <w:r>
-        <w:t>String</w:t>
-      </w:r>
-      <w:r>
-        <w:rPr>
-          <w:rFonts w:hint="eastAsia"/>
-        </w:rPr>
-        <w:t xml:space="preserve"> </w:t>
-      </w:r>
-      <w:r>
-        <w:t>id;</w:t>
-      </w:r>
-    </w:p>
-    <w:p>
-      <w:r>
-        <w:rPr>
-          <w:rFonts w:hint="eastAsia"/>
-        </w:rPr>
-        <w:t>下行：</w:t>
-      </w:r>
-    </w:p>
-    <w:p>
-      <w:pPr>
-        <w:pStyle w:val="2"/>
-      </w:pPr>
-      <w:r>
-        <w:rPr>
-          <w:rFonts w:hint="eastAsia"/>
-        </w:rPr>
-        <w:t>41</w:t>
-      </w:r>
-      <w:r>
-        <w:rPr>
-          <w:rFonts w:hint="eastAsia"/>
-        </w:rPr>
-        <w:t xml:space="preserve"> </w:t>
-      </w:r>
-      <w:r>
-        <w:rPr>
-          <w:rFonts w:hint="eastAsia"/>
-        </w:rPr>
-        <w:t>购物车</w:t>
-      </w:r>
-      <w:r>
-        <w:rPr>
-          <w:rFonts w:hint="eastAsia"/>
-        </w:rPr>
-        <w:t>列表（</w:t>
-      </w:r>
-      <w:r>
-        <w:t>/user/</w:t>
-      </w:r>
-      <w:r>
-        <w:t xml:space="preserve"> </w:t>
-      </w:r>
-      <w:r>
-        <w:t>cart</w:t>
-      </w:r>
-      <w:r>
-        <w:t xml:space="preserve"> </w:t>
-      </w:r>
-      <w:r>
-        <w:t>/</w:t>
-      </w:r>
-      <w:r>
-        <w:t>list</w:t>
-      </w:r>
-      <w:r>
-        <w:t>.do</w:t>
-      </w:r>
-      <w:r>
-        <w:rPr>
-          <w:rFonts w:hint="eastAsia"/>
-        </w:rPr>
-        <w:t>）</w:t>
-      </w:r>
-    </w:p>
-    <w:p>
-      <w:pPr>
-        <w:rPr>
-          <w:rFonts w:hint="eastAsia"/>
-        </w:rPr>
-      </w:pPr>
-      <w:r>
-        <w:rPr>
-          <w:rFonts w:hint="eastAsia"/>
-        </w:rPr>
-        <w:t>上行：</w:t>
-      </w:r>
-    </w:p>
-    <w:p>
-      <w:pPr>
-        <w:rPr>
-          <w:rFonts w:hint="eastAsia"/>
-        </w:rPr>
-      </w:pPr>
       <w:r>
         <w:rPr>
           <w:rFonts w:hint="eastAsia"/>
@@ -11200,11 +10704,6 @@
       </w:r>
     </w:p>
     <w:p>
-      <w:pPr>
-        <w:rPr>
-          <w:rFonts w:hint="eastAsia"/>
-        </w:rPr>
-      </w:pPr>
       <w:r>
         <w:rPr>
           <w:rFonts w:hint="eastAsia"/>
@@ -11221,20 +10720,12 @@
     <w:p>
       <w:pPr>
         <w:ind w:firstLine="420"/>
-        <w:rPr>
-          <w:rFonts w:hint="eastAsia"/>
-        </w:rPr>
       </w:pPr>
       <w:r>
         <w:t>int pageSize = 30;</w:t>
       </w:r>
     </w:p>
     <w:p>
-      <w:pPr>
-        <w:rPr>
-          <w:rFonts w:hint="eastAsia"/>
-        </w:rPr>
-      </w:pPr>
       <w:r>
         <w:rPr>
           <w:rFonts w:hint="eastAsia"/>
@@ -11263,11 +10754,6 @@
       </w:r>
     </w:p>
     <w:p>
-      <w:pPr>
-        <w:rPr>
-          <w:rFonts w:hint="eastAsia"/>
-        </w:rPr>
-      </w:pPr>
       <w:r>
         <w:lastRenderedPageBreak/>
         <w:t>Array list [</w:t>
@@ -11289,9 +10775,6 @@
     <w:p>
       <w:pPr>
         <w:ind w:firstLine="420"/>
-        <w:rPr>
-          <w:rFonts w:hint="eastAsia"/>
-        </w:rPr>
       </w:pPr>
       <w:r>
         <w:t>Integer commodityId;</w:t>
@@ -11394,11 +10877,6 @@
       </w:r>
     </w:p>
     <w:p>
-      <w:pPr>
-        <w:rPr>
-          <w:rFonts w:hint="eastAsia"/>
-        </w:rPr>
-      </w:pPr>
       <w:r>
         <w:rPr>
           <w:rFonts w:hint="eastAsia"/>
@@ -11445,21 +10923,11 @@
       </w:r>
     </w:p>
     <w:p>
-      <w:pPr>
-        <w:rPr>
-          <w:rFonts w:hint="eastAsia"/>
-        </w:rPr>
-      </w:pPr>
       <w:r>
         <w:t xml:space="preserve">    </w:t>
       </w:r>
     </w:p>
     <w:p>
-      <w:pPr>
-        <w:rPr>
-          <w:rFonts w:hint="eastAsia"/>
-        </w:rPr>
-      </w:pPr>
       <w:r>
         <w:t>]</w:t>
       </w:r>
@@ -11472,7 +10940,50 @@
         <w:rPr>
           <w:rFonts w:hint="eastAsia"/>
         </w:rPr>
-        <w:t>42</w:t>
+        <w:t xml:space="preserve">42 </w:t>
+      </w:r>
+      <w:r>
+        <w:rPr>
+          <w:rFonts w:hint="eastAsia"/>
+        </w:rPr>
+        <w:t>购物车修改（</w:t>
+      </w:r>
+      <w:r>
+        <w:t>/user/</w:t>
+      </w:r>
+      <w:r>
+        <w:t>cart</w:t>
+      </w:r>
+      <w:r>
+        <w:t>/</w:t>
+      </w:r>
+      <w:r>
+        <w:t>updateSel.do</w:t>
+      </w:r>
+      <w:r>
+        <w:rPr>
+          <w:rFonts w:hint="eastAsia"/>
+        </w:rPr>
+        <w:t>）</w:t>
+      </w:r>
+    </w:p>
+    <w:p>
+      <w:r>
+        <w:rPr>
+          <w:rFonts w:hint="eastAsia"/>
+        </w:rPr>
+        <w:t>上行：</w:t>
+      </w:r>
+    </w:p>
+    <w:p>
+      <w:r>
+        <w:t xml:space="preserve"> Integer </w:t>
+      </w:r>
+      <w:r>
+        <w:t>id</w:t>
+      </w:r>
+      <w:r>
+        <w:t>;</w:t>
       </w:r>
       <w:r>
         <w:rPr>
@@ -11484,31 +10995,96 @@
         <w:rPr>
           <w:rFonts w:hint="eastAsia"/>
         </w:rPr>
-        <w:t>购物车</w:t>
-      </w:r>
-      <w:r>
-        <w:rPr>
-          <w:rFonts w:hint="eastAsia"/>
-        </w:rPr>
-        <w:t>修改</w:t>
-      </w:r>
-      <w:r>
-        <w:rPr>
-          <w:rFonts w:hint="eastAsia"/>
-        </w:rPr>
-        <w:t>（</w:t>
-      </w:r>
-      <w:r>
-        <w:t>/user/</w:t>
-      </w:r>
-      <w:r>
-        <w:t>cart</w:t>
-      </w:r>
-      <w:r>
-        <w:t>/</w:t>
-      </w:r>
-      <w:r>
-        <w:t>updateSel.do</w:t>
+        <w:t>//</w:t>
+      </w:r>
+      <w:r>
+        <w:rPr>
+          <w:rFonts w:hint="eastAsia"/>
+        </w:rPr>
+        <w:t>商品</w:t>
+      </w:r>
+      <w:r>
+        <w:rPr>
+          <w:rFonts w:hint="eastAsia"/>
+        </w:rPr>
+        <w:t>id</w:t>
+      </w:r>
+    </w:p>
+    <w:p>
+      <w:r>
+        <w:t xml:space="preserve"> Integer</w:t>
+      </w:r>
+      <w:r>
+        <w:rPr>
+          <w:rFonts w:hint="eastAsia"/>
+        </w:rPr>
+        <w:t xml:space="preserve"> is</w:t>
+      </w:r>
+      <w:r>
+        <w:t>Select;</w:t>
+      </w:r>
+      <w:r>
+        <w:rPr>
+          <w:rFonts w:hint="eastAsia"/>
+        </w:rPr>
+        <w:t xml:space="preserve"> </w:t>
+      </w:r>
+      <w:r>
+        <w:rPr>
+          <w:rFonts w:hint="eastAsia"/>
+        </w:rPr>
+        <w:t>//</w:t>
+      </w:r>
+      <w:r>
+        <w:rPr>
+          <w:rFonts w:hint="eastAsia"/>
+        </w:rPr>
+        <w:t>是否选择</w:t>
+      </w:r>
+      <w:r>
+        <w:rPr>
+          <w:rFonts w:hint="eastAsia"/>
+        </w:rPr>
+        <w:t>1</w:t>
+      </w:r>
+      <w:r>
+        <w:rPr>
+          <w:rFonts w:hint="eastAsia"/>
+        </w:rPr>
+        <w:t>是选择</w:t>
+      </w:r>
+    </w:p>
+    <w:p/>
+    <w:p>
+      <w:pPr>
+        <w:pStyle w:val="2"/>
+      </w:pPr>
+      <w:r>
+        <w:rPr>
+          <w:rFonts w:hint="eastAsia"/>
+        </w:rPr>
+        <w:t>43</w:t>
+      </w:r>
+      <w:r>
+        <w:rPr>
+          <w:rFonts w:hint="eastAsia"/>
+        </w:rPr>
+        <w:t xml:space="preserve"> </w:t>
+      </w:r>
+      <w:r>
+        <w:rPr>
+          <w:rFonts w:hint="eastAsia"/>
+        </w:rPr>
+        <w:t>商品列表随机推荐（</w:t>
+      </w:r>
+      <w:r>
+        <w:t>/ commodity/</w:t>
+      </w:r>
+      <w:r>
+        <w:t>rank</w:t>
+      </w:r>
+      <w:r>
+        <w:t>list.do</w:t>
       </w:r>
       <w:r>
         <w:rPr>
@@ -11518,11 +11094,6 @@
       </w:r>
     </w:p>
     <w:p>
-      <w:pPr>
-        <w:rPr>
-          <w:rFonts w:hint="eastAsia"/>
-        </w:rPr>
-      </w:pPr>
       <w:r>
         <w:rPr>
           <w:rFonts w:hint="eastAsia"/>
@@ -11531,160 +11102,6 @@
       </w:r>
     </w:p>
     <w:p>
-      <w:r>
-        <w:t xml:space="preserve"> Integer </w:t>
-      </w:r>
-      <w:r>
-        <w:t>id</w:t>
-      </w:r>
-      <w:r>
-        <w:t>;</w:t>
-      </w:r>
-      <w:r>
-        <w:rPr>
-          <w:rFonts w:hint="eastAsia"/>
-        </w:rPr>
-        <w:t xml:space="preserve"> </w:t>
-      </w:r>
-      <w:r>
-        <w:rPr>
-          <w:rFonts w:hint="eastAsia"/>
-        </w:rPr>
-        <w:t>//</w:t>
-      </w:r>
-      <w:r>
-        <w:rPr>
-          <w:rFonts w:hint="eastAsia"/>
-        </w:rPr>
-        <w:t>商品</w:t>
-      </w:r>
-      <w:r>
-        <w:rPr>
-          <w:rFonts w:hint="eastAsia"/>
-        </w:rPr>
-        <w:t>id</w:t>
-      </w:r>
-    </w:p>
-    <w:p>
-      <w:pPr>
-        <w:rPr>
-          <w:rFonts w:hint="eastAsia"/>
-        </w:rPr>
-      </w:pPr>
-      <w:r>
-        <w:t xml:space="preserve"> Integer</w:t>
-      </w:r>
-      <w:r>
-        <w:rPr>
-          <w:rFonts w:hint="eastAsia"/>
-        </w:rPr>
-        <w:t xml:space="preserve"> is</w:t>
-      </w:r>
-      <w:r>
-        <w:t>Select;</w:t>
-      </w:r>
-      <w:r>
-        <w:rPr>
-          <w:rFonts w:hint="eastAsia"/>
-        </w:rPr>
-        <w:t xml:space="preserve"> </w:t>
-      </w:r>
-      <w:r>
-        <w:rPr>
-          <w:rFonts w:hint="eastAsia"/>
-        </w:rPr>
-        <w:t>//</w:t>
-      </w:r>
-      <w:r>
-        <w:rPr>
-          <w:rFonts w:hint="eastAsia"/>
-        </w:rPr>
-        <w:t>是否选择</w:t>
-      </w:r>
-      <w:r>
-        <w:rPr>
-          <w:rFonts w:hint="eastAsia"/>
-        </w:rPr>
-        <w:t>1</w:t>
-      </w:r>
-      <w:r>
-        <w:rPr>
-          <w:rFonts w:hint="eastAsia"/>
-        </w:rPr>
-        <w:t>是选择</w:t>
-      </w:r>
-    </w:p>
-    <w:p>
-      <w:pPr>
-        <w:rPr>
-          <w:rFonts w:hint="eastAsia"/>
-        </w:rPr>
-      </w:pPr>
-    </w:p>
-    <w:p>
-      <w:pPr>
-        <w:pStyle w:val="2"/>
-      </w:pPr>
-      <w:r>
-        <w:rPr>
-          <w:rFonts w:hint="eastAsia"/>
-        </w:rPr>
-        <w:t>43</w:t>
-      </w:r>
-      <w:r>
-        <w:rPr>
-          <w:rFonts w:hint="eastAsia"/>
-        </w:rPr>
-        <w:t xml:space="preserve"> </w:t>
-      </w:r>
-      <w:r>
-        <w:rPr>
-          <w:rFonts w:hint="eastAsia"/>
-        </w:rPr>
-        <w:t>商品列表</w:t>
-      </w:r>
-      <w:r>
-        <w:rPr>
-          <w:rFonts w:hint="eastAsia"/>
-        </w:rPr>
-        <w:t>随机推荐</w:t>
-      </w:r>
-      <w:r>
-        <w:rPr>
-          <w:rFonts w:hint="eastAsia"/>
-        </w:rPr>
-        <w:t>（</w:t>
-      </w:r>
-      <w:r>
-        <w:t>/ commodity/</w:t>
-      </w:r>
-      <w:r>
-        <w:t>rank</w:t>
-      </w:r>
-      <w:r>
-        <w:t>list.do</w:t>
-      </w:r>
-      <w:r>
-        <w:rPr>
-          <w:rFonts w:hint="eastAsia"/>
-        </w:rPr>
-        <w:t>）</w:t>
-      </w:r>
-    </w:p>
-    <w:p>
-      <w:r>
-        <w:rPr>
-          <w:rFonts w:hint="eastAsia"/>
-        </w:rPr>
-        <w:t>上行：</w:t>
-      </w:r>
-    </w:p>
-    <w:p>
-      <w:pPr>
-        <w:rPr>
-          <w:rFonts w:hint="eastAsia"/>
-        </w:rPr>
-      </w:pPr>
       <w:r>
         <w:t>int pageNum;</w:t>
       </w:r>
@@ -11806,9 +11223,6 @@
     <w:p>
       <w:pPr>
         <w:pStyle w:val="2"/>
-        <w:rPr>
-          <w:rFonts w:hint="eastAsia"/>
-        </w:rPr>
       </w:pPr>
       <w:r>
         <w:rPr>
@@ -11842,7 +11256,6 @@
     <w:p>
       <w:pPr>
         <w:rPr>
-          <w:rFonts w:hint="eastAsia"/>
           <w:color w:val="FF0000"/>
         </w:rPr>
       </w:pPr>
@@ -11875,19 +11288,8 @@
         <w:t>Integer commodityId;</w:t>
       </w:r>
     </w:p>
-    <w:p>
-      <w:pPr>
-        <w:rPr>
-          <w:rFonts w:hint="eastAsia"/>
-        </w:rPr>
-      </w:pPr>
-    </w:p>
-    <w:p>
-      <w:pPr>
-        <w:rPr>
-          <w:rFonts w:hint="eastAsia"/>
-        </w:rPr>
-      </w:pPr>
+    <w:p/>
+    <w:p>
       <w:r>
         <w:t>下行：</w:t>
       </w:r>
@@ -11895,21 +11297,12 @@
     <w:p>
       <w:pPr>
         <w:pStyle w:val="2"/>
-        <w:rPr>
-          <w:rFonts w:hint="eastAsia"/>
-        </w:rPr>
-      </w:pPr>
-      <w:r>
-        <w:rPr>
-          <w:rFonts w:hint="eastAsia"/>
-        </w:rPr>
-        <w:t>4</w:t>
-      </w:r>
-      <w:r>
-        <w:rPr>
-          <w:rFonts w:hint="eastAsia"/>
-        </w:rPr>
-        <w:t>5</w:t>
+      </w:pPr>
+      <w:r>
+        <w:rPr>
+          <w:rFonts w:hint="eastAsia"/>
+        </w:rPr>
+        <w:t>45</w:t>
       </w:r>
       <w:r>
         <w:rPr>
@@ -11927,13 +11320,7 @@
         <w:rPr>
           <w:rFonts w:hint="eastAsia"/>
         </w:rPr>
-        <w:t>删除</w:t>
-      </w:r>
-      <w:r>
-        <w:rPr>
-          <w:rFonts w:hint="eastAsia"/>
-        </w:rPr>
-        <w:t>（</w:t>
+        <w:t>删除（</w:t>
       </w:r>
       <w:r>
         <w:t>/user/browser/history</w:t>
@@ -11996,31 +11383,16 @@
         <w:t>;</w:t>
       </w:r>
     </w:p>
-    <w:p>
-      <w:pPr>
-        <w:rPr>
-          <w:rFonts w:hint="eastAsia"/>
-        </w:rPr>
-      </w:pPr>
-    </w:p>
+    <w:p/>
     <w:p>
       <w:r>
         <w:t>下行：</w:t>
       </w:r>
     </w:p>
-    <w:p>
-      <w:pPr>
-        <w:rPr>
-          <w:rFonts w:hint="eastAsia"/>
-        </w:rPr>
-      </w:pPr>
-    </w:p>
+    <w:p/>
     <w:p>
       <w:pPr>
         <w:pStyle w:val="2"/>
-        <w:rPr>
-          <w:rFonts w:hint="eastAsia"/>
-        </w:rPr>
       </w:pPr>
       <w:r>
         <w:rPr>
@@ -12081,11 +11453,6 @@
       </w:r>
     </w:p>
     <w:p>
-      <w:pPr>
-        <w:rPr>
-          <w:rFonts w:hint="eastAsia"/>
-        </w:rPr>
-      </w:pPr>
       <w:r>
         <w:rPr>
           <w:rFonts w:hint="eastAsia"/>
@@ -12094,11 +11461,6 @@
       </w:r>
     </w:p>
     <w:p>
-      <w:pPr>
-        <w:rPr>
-          <w:rFonts w:hint="eastAsia"/>
-        </w:rPr>
-      </w:pPr>
       <w:r>
         <w:t>int pageNum;</w:t>
       </w:r>
@@ -12129,13 +11491,7 @@
         <w:t>;</w:t>
       </w:r>
     </w:p>
-    <w:p>
-      <w:pPr>
-        <w:rPr>
-          <w:rFonts w:hint="eastAsia"/>
-        </w:rPr>
-      </w:pPr>
-    </w:p>
+    <w:p/>
     <w:p>
       <w:r>
         <w:t>下行：</w:t>
@@ -12228,20 +11584,12 @@
     <w:p>
       <w:pPr>
         <w:ind w:firstLine="420"/>
-        <w:rPr>
-          <w:rFonts w:hint="eastAsia"/>
-        </w:rPr>
       </w:pPr>
       <w:r>
         <w:t>BigDecimal originalPrice;</w:t>
       </w:r>
     </w:p>
     <w:p>
-      <w:pPr>
-        <w:rPr>
-          <w:rFonts w:hint="eastAsia"/>
-        </w:rPr>
-      </w:pPr>
       <w:r>
         <w:rPr>
           <w:rFonts w:hint="eastAsia"/>
@@ -12252,9 +11600,6 @@
     <w:p>
       <w:pPr>
         <w:pStyle w:val="2"/>
-        <w:rPr>
-          <w:rFonts w:hint="eastAsia"/>
-        </w:rPr>
       </w:pPr>
       <w:r>
         <w:rPr>
@@ -12267,13 +11612,7 @@
         <w:rPr>
           <w:rFonts w:hint="eastAsia"/>
         </w:rPr>
-        <w:t>商品详情页面评价查看</w:t>
-      </w:r>
-      <w:r>
-        <w:rPr>
-          <w:rFonts w:hint="eastAsia"/>
-        </w:rPr>
-        <w:t>（</w:t>
+        <w:t>商品详情页面评价查看（</w:t>
       </w:r>
       <w:r>
         <w:t>/</w:t>
@@ -12295,11 +11634,6 @@
       </w:r>
     </w:p>
     <w:p>
-      <w:pPr>
-        <w:rPr>
-          <w:rFonts w:hint="eastAsia"/>
-        </w:rPr>
-      </w:pPr>
       <w:r>
         <w:rPr>
           <w:rFonts w:hint="eastAsia"/>
@@ -12308,11 +11642,6 @@
       </w:r>
     </w:p>
     <w:p>
-      <w:pPr>
-        <w:rPr>
-          <w:rFonts w:hint="eastAsia"/>
-        </w:rPr>
-      </w:pPr>
       <w:r>
         <w:t>int pageNum;</w:t>
       </w:r>
@@ -12327,11 +11656,6 @@
       </w:r>
     </w:p>
     <w:p>
-      <w:pPr>
-        <w:rPr>
-          <w:rFonts w:hint="eastAsia"/>
-        </w:rPr>
-      </w:pPr>
       <w:r>
         <w:t>Integer commodityId;</w:t>
       </w:r>
@@ -12400,11 +11724,6 @@
       </w:r>
     </w:p>
     <w:p>
-      <w:pPr>
-        <w:rPr>
-          <w:rFonts w:hint="eastAsia"/>
-        </w:rPr>
-      </w:pPr>
       <w:r>
         <w:rPr>
           <w:rFonts w:hint="eastAsia"/>
@@ -12416,11 +11735,6 @@
       </w:r>
     </w:p>
     <w:p>
-      <w:pPr>
-        <w:rPr>
-          <w:rFonts w:hint="eastAsia"/>
-        </w:rPr>
-      </w:pPr>
       <w:r>
         <w:t xml:space="preserve">     String commodityOrder;</w:t>
       </w:r>
@@ -12498,11 +11812,6 @@
       </w:r>
     </w:p>
     <w:p>
-      <w:pPr>
-        <w:rPr>
-          <w:rFonts w:hint="eastAsia"/>
-        </w:rPr>
-      </w:pPr>
       <w:r>
         <w:t xml:space="preserve">     String pictures;</w:t>
       </w:r>
@@ -12520,11 +11829,6 @@
       </w:r>
     </w:p>
     <w:p>
-      <w:pPr>
-        <w:rPr>
-          <w:rFonts w:hint="eastAsia"/>
-        </w:rPr>
-      </w:pPr>
       <w:r>
         <w:rPr>
           <w:rFonts w:hint="eastAsia"/>
@@ -12535,9 +11839,6 @@
     <w:p>
       <w:pPr>
         <w:pStyle w:val="2"/>
-        <w:rPr>
-          <w:rFonts w:hint="eastAsia"/>
-        </w:rPr>
       </w:pPr>
       <w:r>
         <w:rPr>
@@ -12555,19 +11856,173 @@
         <w:rPr>
           <w:rFonts w:hint="eastAsia"/>
         </w:rPr>
+        <w:t>评价添加（</w:t>
+      </w:r>
+      <w:r>
+        <w:t>/user/commodity/order/evaluate</w:t>
+      </w:r>
+      <w:r>
+        <w:rPr>
+          <w:rFonts w:hint="eastAsia"/>
+        </w:rPr>
+        <w:t>/add</w:t>
+      </w:r>
+      <w:r>
+        <w:t>.do</w:t>
+      </w:r>
+      <w:r>
+        <w:rPr>
+          <w:rFonts w:hint="eastAsia"/>
+        </w:rPr>
+        <w:t>）</w:t>
+      </w:r>
+    </w:p>
+    <w:p>
+      <w:r>
+        <w:rPr>
+          <w:rFonts w:hint="eastAsia"/>
+        </w:rPr>
+        <w:t>上行：</w:t>
+      </w:r>
+    </w:p>
+    <w:p>
+      <w:r>
+        <w:t xml:space="preserve"> </w:t>
+      </w:r>
+      <w:r>
+        <w:rPr>
+          <w:rFonts w:hint="eastAsia"/>
+        </w:rPr>
+        <w:tab/>
+      </w:r>
+      <w:r>
+        <w:t>String commodityOrder;</w:t>
+      </w:r>
+      <w:r>
+        <w:rPr>
+          <w:rFonts w:hint="eastAsia"/>
+        </w:rPr>
+        <w:t>//</w:t>
+      </w:r>
+      <w:r>
+        <w:rPr>
+          <w:rFonts w:hint="eastAsia"/>
+        </w:rPr>
+        <w:t>订单号</w:t>
+      </w:r>
+    </w:p>
+    <w:p>
+      <w:r>
+        <w:t xml:space="preserve">     Integer commodityId;</w:t>
+      </w:r>
+      <w:r>
+        <w:rPr>
+          <w:rFonts w:hint="eastAsia"/>
+        </w:rPr>
+        <w:t>//</w:t>
+      </w:r>
+      <w:r>
+        <w:rPr>
+          <w:rFonts w:hint="eastAsia"/>
+        </w:rPr>
+        <w:t>商品</w:t>
+      </w:r>
+      <w:r>
+        <w:rPr>
+          <w:rFonts w:hint="eastAsia"/>
+        </w:rPr>
+        <w:t>id</w:t>
+      </w:r>
+    </w:p>
+    <w:p>
+      <w:pPr>
+        <w:ind w:left="420" w:firstLineChars="100" w:firstLine="210"/>
+      </w:pPr>
+      <w:r>
+        <w:t>String evaluateStar;</w:t>
+      </w:r>
+      <w:r>
+        <w:t xml:space="preserve"> </w:t>
+      </w:r>
+      <w:r>
+        <w:rPr>
+          <w:rFonts w:hint="eastAsia"/>
+        </w:rPr>
+        <w:t>//</w:t>
+      </w:r>
+      <w:r>
+        <w:rPr>
+          <w:rFonts w:hint="eastAsia"/>
+        </w:rPr>
+        <w:t>评价星数</w:t>
+      </w:r>
+    </w:p>
+    <w:p>
+      <w:r>
+        <w:t xml:space="preserve">    </w:t>
+      </w:r>
+      <w:r>
+        <w:t>String evaluate;</w:t>
+      </w:r>
+      <w:r>
+        <w:rPr>
+          <w:rFonts w:hint="eastAsia"/>
+        </w:rPr>
+        <w:t>//</w:t>
+      </w:r>
+      <w:r>
+        <w:rPr>
+          <w:rFonts w:hint="eastAsia"/>
+        </w:rPr>
         <w:t>评价</w:t>
       </w:r>
-      <w:r>
-        <w:rPr>
-          <w:rFonts w:hint="eastAsia"/>
-        </w:rPr>
-        <w:t>添加</w:t>
-      </w:r>
-      <w:r>
-        <w:rPr>
-          <w:rFonts w:hint="eastAsia"/>
-        </w:rPr>
-        <w:t>（</w:t>
+    </w:p>
+    <w:p>
+      <w:r>
+        <w:t xml:space="preserve">     String pictures;</w:t>
+      </w:r>
+      <w:r>
+        <w:rPr>
+          <w:rFonts w:hint="eastAsia"/>
+        </w:rPr>
+        <w:t>//</w:t>
+      </w:r>
+      <w:r>
+        <w:rPr>
+          <w:rFonts w:hint="eastAsia"/>
+        </w:rPr>
+        <w:t>评价图片</w:t>
+      </w:r>
+    </w:p>
+    <w:p>
+      <w:r>
+        <w:rPr>
+          <w:rFonts w:hint="eastAsia"/>
+        </w:rPr>
+        <w:t>下行：</w:t>
+      </w:r>
+    </w:p>
+    <w:p>
+      <w:pPr>
+        <w:pStyle w:val="2"/>
+      </w:pPr>
+      <w:r>
+        <w:rPr>
+          <w:rFonts w:hint="eastAsia"/>
+        </w:rPr>
+        <w:t>4</w:t>
+      </w:r>
+      <w:r>
+        <w:rPr>
+          <w:rFonts w:hint="eastAsia"/>
+        </w:rPr>
+        <w:t>9</w:t>
+      </w:r>
+      <w:r>
+        <w:rPr>
+          <w:rFonts w:hint="eastAsia"/>
+        </w:rPr>
+        <w:t>评价更新（</w:t>
       </w:r>
       <w:r>
         <w:t>/user/commodity/order/evaluate</w:t>
@@ -12576,7 +12031,13 @@
         <w:rPr>
           <w:rFonts w:hint="eastAsia"/>
         </w:rPr>
-        <w:t>/add</w:t>
+        <w:t>/</w:t>
+      </w:r>
+      <w:r>
+        <w:rPr>
+          <w:rFonts w:hint="eastAsia"/>
+        </w:rPr>
+        <w:t>update</w:t>
       </w:r>
       <w:r>
         <w:t>.do</w:t>
@@ -12589,11 +12050,6 @@
       </w:r>
     </w:p>
     <w:p>
-      <w:pPr>
-        <w:rPr>
-          <w:rFonts w:hint="eastAsia"/>
-        </w:rPr>
-      </w:pPr>
       <w:r>
         <w:rPr>
           <w:rFonts w:hint="eastAsia"/>
@@ -12602,218 +12058,6 @@
       </w:r>
     </w:p>
     <w:p>
-      <w:pPr>
-        <w:rPr>
-          <w:rFonts w:hint="eastAsia"/>
-        </w:rPr>
-      </w:pPr>
-      <w:r>
-        <w:t xml:space="preserve"> </w:t>
-      </w:r>
-      <w:r>
-        <w:rPr>
-          <w:rFonts w:hint="eastAsia"/>
-        </w:rPr>
-        <w:tab/>
-      </w:r>
-      <w:r>
-        <w:t>String commodityOrder;</w:t>
-      </w:r>
-      <w:r>
-        <w:rPr>
-          <w:rFonts w:hint="eastAsia"/>
-        </w:rPr>
-        <w:t>//</w:t>
-      </w:r>
-      <w:r>
-        <w:rPr>
-          <w:rFonts w:hint="eastAsia"/>
-        </w:rPr>
-        <w:t>订单号</w:t>
-      </w:r>
-    </w:p>
-    <w:p>
-      <w:r>
-        <w:t xml:space="preserve">     Integer commodityId;</w:t>
-      </w:r>
-      <w:r>
-        <w:rPr>
-          <w:rFonts w:hint="eastAsia"/>
-        </w:rPr>
-        <w:t>//</w:t>
-      </w:r>
-      <w:r>
-        <w:rPr>
-          <w:rFonts w:hint="eastAsia"/>
-        </w:rPr>
-        <w:t>商品</w:t>
-      </w:r>
-      <w:r>
-        <w:rPr>
-          <w:rFonts w:hint="eastAsia"/>
-        </w:rPr>
-        <w:t>id</w:t>
-      </w:r>
-    </w:p>
-    <w:p>
-      <w:pPr>
-        <w:ind w:left="420" w:firstLineChars="100" w:firstLine="210"/>
-      </w:pPr>
-      <w:r>
-        <w:t>String evaluateStar;</w:t>
-      </w:r>
-      <w:r>
-        <w:t xml:space="preserve"> </w:t>
-      </w:r>
-      <w:r>
-        <w:rPr>
-          <w:rFonts w:hint="eastAsia"/>
-        </w:rPr>
-        <w:t>//</w:t>
-      </w:r>
-      <w:r>
-        <w:rPr>
-          <w:rFonts w:hint="eastAsia"/>
-        </w:rPr>
-        <w:t>评价星数</w:t>
-      </w:r>
-    </w:p>
-    <w:p>
-      <w:r>
-        <w:t xml:space="preserve">    </w:t>
-      </w:r>
-      <w:r>
-        <w:t>String evaluate;</w:t>
-      </w:r>
-      <w:r>
-        <w:rPr>
-          <w:rFonts w:hint="eastAsia"/>
-        </w:rPr>
-        <w:t>//</w:t>
-      </w:r>
-      <w:r>
-        <w:rPr>
-          <w:rFonts w:hint="eastAsia"/>
-        </w:rPr>
-        <w:t>评价</w:t>
-      </w:r>
-    </w:p>
-    <w:p>
-      <w:pPr>
-        <w:rPr>
-          <w:rFonts w:hint="eastAsia"/>
-        </w:rPr>
-      </w:pPr>
-      <w:r>
-        <w:t xml:space="preserve">     String pictures;</w:t>
-      </w:r>
-      <w:r>
-        <w:rPr>
-          <w:rFonts w:hint="eastAsia"/>
-        </w:rPr>
-        <w:t>//</w:t>
-      </w:r>
-      <w:r>
-        <w:rPr>
-          <w:rFonts w:hint="eastAsia"/>
-        </w:rPr>
-        <w:t>评价图片</w:t>
-      </w:r>
-    </w:p>
-    <w:p>
-      <w:pPr>
-        <w:rPr>
-          <w:rFonts w:hint="eastAsia"/>
-        </w:rPr>
-      </w:pPr>
-      <w:r>
-        <w:rPr>
-          <w:rFonts w:hint="eastAsia"/>
-        </w:rPr>
-        <w:t>下行：</w:t>
-      </w:r>
-    </w:p>
-    <w:p>
-      <w:pPr>
-        <w:pStyle w:val="2"/>
-        <w:rPr>
-          <w:rFonts w:hint="eastAsia"/>
-        </w:rPr>
-      </w:pPr>
-      <w:r>
-        <w:rPr>
-          <w:rFonts w:hint="eastAsia"/>
-        </w:rPr>
-        <w:t>4</w:t>
-      </w:r>
-      <w:r>
-        <w:rPr>
-          <w:rFonts w:hint="eastAsia"/>
-        </w:rPr>
-        <w:t>9</w:t>
-      </w:r>
-      <w:r>
-        <w:rPr>
-          <w:rFonts w:hint="eastAsia"/>
-        </w:rPr>
-        <w:t>评价</w:t>
-      </w:r>
-      <w:r>
-        <w:rPr>
-          <w:rFonts w:hint="eastAsia"/>
-        </w:rPr>
-        <w:t>更新</w:t>
-      </w:r>
-      <w:r>
-        <w:rPr>
-          <w:rFonts w:hint="eastAsia"/>
-        </w:rPr>
-        <w:t>（</w:t>
-      </w:r>
-      <w:r>
-        <w:t>/user/commodity/order/evaluate</w:t>
-      </w:r>
-      <w:r>
-        <w:rPr>
-          <w:rFonts w:hint="eastAsia"/>
-        </w:rPr>
-        <w:t>/</w:t>
-      </w:r>
-      <w:r>
-        <w:rPr>
-          <w:rFonts w:hint="eastAsia"/>
-        </w:rPr>
-        <w:t>update</w:t>
-      </w:r>
-      <w:r>
-        <w:t>.do</w:t>
-      </w:r>
-      <w:r>
-        <w:rPr>
-          <w:rFonts w:hint="eastAsia"/>
-        </w:rPr>
-        <w:t>）</w:t>
-      </w:r>
-    </w:p>
-    <w:p>
-      <w:pPr>
-        <w:rPr>
-          <w:rFonts w:hint="eastAsia"/>
-        </w:rPr>
-      </w:pPr>
-      <w:r>
-        <w:rPr>
-          <w:rFonts w:hint="eastAsia"/>
-        </w:rPr>
-        <w:t>上行：</w:t>
-      </w:r>
-    </w:p>
-    <w:p>
-      <w:pPr>
-        <w:rPr>
-          <w:rFonts w:hint="eastAsia"/>
-        </w:rPr>
-      </w:pPr>
       <w:r>
         <w:rPr>
           <w:rFonts w:hint="eastAsia"/>
@@ -12866,11 +12110,6 @@
       </w:r>
     </w:p>
     <w:p>
-      <w:pPr>
-        <w:rPr>
-          <w:rFonts w:hint="eastAsia"/>
-        </w:rPr>
-      </w:pPr>
       <w:r>
         <w:lastRenderedPageBreak/>
         <w:t xml:space="preserve">     String pictures;</w:t>
@@ -12889,11 +12128,6 @@
       </w:r>
     </w:p>
     <w:p>
-      <w:pPr>
-        <w:rPr>
-          <w:rFonts w:hint="eastAsia"/>
-        </w:rPr>
-      </w:pPr>
       <w:r>
         <w:rPr>
           <w:rFonts w:hint="eastAsia"/>
@@ -12904,9 +12138,6 @@
     <w:p>
       <w:pPr>
         <w:pStyle w:val="2"/>
-        <w:rPr>
-          <w:rFonts w:hint="eastAsia"/>
-        </w:rPr>
       </w:pPr>
       <w:r>
         <w:rPr>
@@ -12958,11 +12189,6 @@
       </w:r>
     </w:p>
     <w:p>
-      <w:pPr>
-        <w:rPr>
-          <w:rFonts w:hint="eastAsia"/>
-        </w:rPr>
-      </w:pPr>
       <w:r>
         <w:rPr>
           <w:rFonts w:hint="eastAsia"/>
@@ -12971,11 +12197,6 @@
       </w:r>
     </w:p>
     <w:p>
-      <w:pPr>
-        <w:rPr>
-          <w:rFonts w:hint="eastAsia"/>
-        </w:rPr>
-      </w:pPr>
       <w:r>
         <w:rPr>
           <w:rFonts w:hint="eastAsia"/>
@@ -12996,11 +12217,6 @@
       </w:r>
     </w:p>
     <w:p>
-      <w:pPr>
-        <w:rPr>
-          <w:rFonts w:hint="eastAsia"/>
-        </w:rPr>
-      </w:pPr>
       <w:r>
         <w:rPr>
           <w:rFonts w:hint="eastAsia"/>
@@ -13011,21 +12227,12 @@
     <w:p>
       <w:pPr>
         <w:pStyle w:val="2"/>
-        <w:rPr>
-          <w:rFonts w:hint="eastAsia"/>
-        </w:rPr>
-      </w:pPr>
-      <w:r>
-        <w:rPr>
-          <w:rFonts w:hint="eastAsia"/>
-        </w:rPr>
-        <w:t>5</w:t>
-      </w:r>
-      <w:r>
-        <w:rPr>
-          <w:rFonts w:hint="eastAsia"/>
-        </w:rPr>
-        <w:t>1</w:t>
+      </w:pPr>
+      <w:r>
+        <w:rPr>
+          <w:rFonts w:hint="eastAsia"/>
+        </w:rPr>
+        <w:t>51</w:t>
       </w:r>
       <w:r>
         <w:rPr>
@@ -13065,11 +12272,6 @@
       </w:r>
     </w:p>
     <w:p>
-      <w:pPr>
-        <w:rPr>
-          <w:rFonts w:hint="eastAsia"/>
-        </w:rPr>
-      </w:pPr>
       <w:r>
         <w:rPr>
           <w:rFonts w:hint="eastAsia"/>
@@ -13078,11 +12280,6 @@
       </w:r>
     </w:p>
     <w:p>
-      <w:pPr>
-        <w:rPr>
-          <w:rFonts w:hint="eastAsia"/>
-        </w:rPr>
-      </w:pPr>
       <w:r>
         <w:t>int pageNum;</w:t>
       </w:r>
@@ -13097,11 +12294,6 @@
       </w:r>
     </w:p>
     <w:p>
-      <w:pPr>
-        <w:rPr>
-          <w:rFonts w:hint="eastAsia"/>
-        </w:rPr>
-      </w:pPr>
       <w:r>
         <w:t>Integer commodityId;</w:t>
       </w:r>
@@ -13125,21 +12317,11 @@
       </w:r>
     </w:p>
     <w:p>
-      <w:pPr>
-        <w:rPr>
-          <w:rFonts w:hint="eastAsia"/>
-        </w:rPr>
-      </w:pPr>
       <w:r>
         <w:t>String commodityOrder;</w:t>
       </w:r>
     </w:p>
     <w:p>
-      <w:pPr>
-        <w:rPr>
-          <w:rFonts w:hint="eastAsia"/>
-        </w:rPr>
-      </w:pPr>
       <w:r>
         <w:rPr>
           <w:rFonts w:hint="eastAsia"/>
@@ -13188,11 +12370,6 @@
       </w:r>
     </w:p>
     <w:p>
-      <w:pPr>
-        <w:rPr>
-          <w:rFonts w:hint="eastAsia"/>
-        </w:rPr>
-      </w:pPr>
       <w:r>
         <w:rPr>
           <w:rFonts w:hint="eastAsia"/>
@@ -13204,11 +12381,6 @@
       </w:r>
     </w:p>
     <w:p>
-      <w:pPr>
-        <w:rPr>
-          <w:rFonts w:hint="eastAsia"/>
-        </w:rPr>
-      </w:pPr>
       <w:r>
         <w:t xml:space="preserve">     String commodityOrder;</w:t>
       </w:r>
@@ -13286,11 +12458,6 @@
       </w:r>
     </w:p>
     <w:p>
-      <w:pPr>
-        <w:rPr>
-          <w:rFonts w:hint="eastAsia"/>
-        </w:rPr>
-      </w:pPr>
       <w:r>
         <w:t xml:space="preserve">     String pictures;</w:t>
       </w:r>
@@ -13308,11 +12475,6 @@
       </w:r>
     </w:p>
     <w:p>
-      <w:pPr>
-        <w:rPr>
-          <w:rFonts w:hint="eastAsia"/>
-        </w:rPr>
-      </w:pPr>
       <w:r>
         <w:rPr>
           <w:rFonts w:hint="eastAsia"/>
@@ -13323,33 +12485,24 @@
     <w:p>
       <w:pPr>
         <w:pStyle w:val="2"/>
-        <w:rPr>
-          <w:rFonts w:hint="eastAsia"/>
-        </w:rPr>
-      </w:pPr>
-      <w:r>
-        <w:rPr>
-          <w:rFonts w:hint="eastAsia"/>
-        </w:rPr>
-        <w:t>51</w:t>
-      </w:r>
-      <w:r>
-        <w:rPr>
-          <w:rFonts w:hint="eastAsia"/>
-        </w:rPr>
-        <w:t>列表</w:t>
-      </w:r>
-      <w:r>
-        <w:rPr>
-          <w:rFonts w:hint="eastAsia"/>
-        </w:rPr>
-        <w:t>附带商品信息</w:t>
-      </w:r>
-      <w:r>
-        <w:rPr>
-          <w:rFonts w:hint="eastAsia"/>
-        </w:rPr>
-        <w:t>（</w:t>
+      </w:pPr>
+      <w:r>
+        <w:rPr>
+          <w:rFonts w:hint="eastAsia"/>
+        </w:rPr>
+        <w:t>5</w:t>
+      </w:r>
+      <w:r>
+        <w:rPr>
+          <w:rFonts w:hint="eastAsia"/>
+        </w:rPr>
+        <w:t>2</w:t>
+      </w:r>
+      <w:r>
+        <w:rPr>
+          <w:rFonts w:hint="eastAsia"/>
+        </w:rPr>
+        <w:t>列表附带商品信息（</w:t>
       </w:r>
       <w:r>
         <w:t>/user/commodity/order/evaluate</w:t>
@@ -13358,7 +12511,10 @@
         <w:rPr>
           <w:rFonts w:hint="eastAsia"/>
         </w:rPr>
-        <w:t>/list</w:t>
+        <w:t>/</w:t>
+      </w:r>
+      <w:r>
+        <w:t>listWithCommodity</w:t>
       </w:r>
       <w:r>
         <w:t>.do</w:t>
@@ -13371,11 +12527,6 @@
       </w:r>
     </w:p>
     <w:p>
-      <w:pPr>
-        <w:rPr>
-          <w:rFonts w:hint="eastAsia"/>
-        </w:rPr>
-      </w:pPr>
       <w:r>
         <w:rPr>
           <w:rFonts w:hint="eastAsia"/>
@@ -13384,18 +12535,16 @@
       </w:r>
     </w:p>
     <w:p>
-      <w:pPr>
-        <w:rPr>
-          <w:rFonts w:hint="eastAsia"/>
-        </w:rPr>
-      </w:pPr>
       <w:r>
         <w:t>int pageNum;</w:t>
       </w:r>
+      <w:bookmarkStart w:id="0" w:name="_GoBack"/>
+      <w:bookmarkEnd w:id="0"/>
       <w:r>
         <w:br/>
       </w:r>
       <w:r>
+        <w:lastRenderedPageBreak/>
         <w:t>int pageSize</w:t>
       </w:r>
       <w:r>
@@ -13403,11 +12552,6 @@
       </w:r>
     </w:p>
     <w:p>
-      <w:pPr>
-        <w:rPr>
-          <w:rFonts w:hint="eastAsia"/>
-        </w:rPr>
-      </w:pPr>
       <w:r>
         <w:t>Integer commodityId;</w:t>
       </w:r>
@@ -13431,22 +12575,11 @@
       </w:r>
     </w:p>
     <w:p>
-      <w:pPr>
-        <w:rPr>
-          <w:rFonts w:hint="eastAsia"/>
-        </w:rPr>
-      </w:pPr>
-      <w:r>
-        <w:lastRenderedPageBreak/>
+      <w:r>
         <w:t>String commodityOrder;</w:t>
       </w:r>
     </w:p>
     <w:p>
-      <w:pPr>
-        <w:rPr>
-          <w:rFonts w:hint="eastAsia"/>
-        </w:rPr>
-      </w:pPr>
       <w:r>
         <w:rPr>
           <w:rFonts w:hint="eastAsia"/>
@@ -13495,11 +12628,6 @@
       </w:r>
     </w:p>
     <w:p>
-      <w:pPr>
-        <w:rPr>
-          <w:rFonts w:hint="eastAsia"/>
-        </w:rPr>
-      </w:pPr>
       <w:r>
         <w:rPr>
           <w:rFonts w:hint="eastAsia"/>
@@ -13511,11 +12639,6 @@
       </w:r>
     </w:p>
     <w:p>
-      <w:pPr>
-        <w:rPr>
-          <w:rFonts w:hint="eastAsia"/>
-        </w:rPr>
-      </w:pPr>
       <w:r>
         <w:t xml:space="preserve">     String commodityOrder;</w:t>
       </w:r>
@@ -13593,11 +12716,6 @@
       </w:r>
     </w:p>
     <w:p>
-      <w:pPr>
-        <w:rPr>
-          <w:rFonts w:hint="eastAsia"/>
-        </w:rPr>
-      </w:pPr>
       <w:r>
         <w:t xml:space="preserve">     String pictures;</w:t>
       </w:r>
@@ -13638,11 +12756,6 @@
       </w:r>
     </w:p>
     <w:p>
-      <w:pPr>
-        <w:rPr>
-          <w:rFonts w:hint="eastAsia"/>
-        </w:rPr>
-      </w:pPr>
       <w:r>
         <w:t xml:space="preserve">    String commodityPicture;</w:t>
       </w:r>
@@ -13662,23 +12775,10 @@
         <w:rPr>
           <w:rFonts w:hint="eastAsia"/>
         </w:rPr>
-        <w:t>商品</w:t>
-      </w:r>
-      <w:r>
-        <w:rPr>
-          <w:rFonts w:hint="eastAsia"/>
-        </w:rPr>
-        <w:t>默认图片</w:t>
-      </w:r>
-      <w:bookmarkStart w:id="0" w:name="_GoBack"/>
-      <w:bookmarkEnd w:id="0"/>
-    </w:p>
-    <w:p>
-      <w:pPr>
-        <w:rPr>
-          <w:rFonts w:hint="eastAsia"/>
-        </w:rPr>
-      </w:pPr>
+        <w:t>商品默认图片</w:t>
+      </w:r>
+    </w:p>
+    <w:p>
       <w:r>
         <w:rPr>
           <w:rFonts w:hint="eastAsia"/>
@@ -13686,13 +12786,7 @@
         <w:t>]</w:t>
       </w:r>
     </w:p>
-    <w:p>
-      <w:pPr>
-        <w:rPr>
-          <w:rFonts w:hint="eastAsia"/>
-        </w:rPr>
-      </w:pPr>
-    </w:p>
+    <w:p/>
     <w:p>
       <w:pPr>
         <w:pStyle w:val="1"/>
@@ -13840,6 +12934,9 @@
       </w:r>
       <w:r>
         <w:br/>
+      </w:r>
+      <w:r>
+        <w:lastRenderedPageBreak/>
         <w:t xml:space="preserve">    LOGIN_USER_ERROR1(1008,"</w:t>
       </w:r>
       <w:r>
@@ -13856,9 +12953,6 @@
       </w:r>
       <w:r>
         <w:br/>
-      </w:r>
-      <w:r>
-        <w:lastRenderedPageBreak/>
         <w:t xml:space="preserve">    PASSWORD_ERROR(1009, "</w:t>
       </w:r>
       <w:r>
@@ -13932,9 +13026,6 @@
     <w:p>
       <w:pPr>
         <w:ind w:firstLineChars="200" w:firstLine="420"/>
-        <w:rPr>
-          <w:rFonts w:hint="eastAsia"/>
-        </w:rPr>
       </w:pPr>
       <w:r>
         <w:rPr>
@@ -14082,9 +13173,6 @@
     <w:p>
       <w:pPr>
         <w:pStyle w:val="2"/>
-        <w:rPr>
-          <w:rFonts w:hint="eastAsia"/>
-        </w:rPr>
       </w:pPr>
       <w:r>
         <w:rPr>
@@ -14118,11 +13206,6 @@
       </w:r>
     </w:p>
     <w:p>
-      <w:pPr>
-        <w:rPr>
-          <w:rFonts w:hint="eastAsia"/>
-        </w:rPr>
-      </w:pPr>
       <w:r>
         <w:rPr>
           <w:rFonts w:hint="eastAsia"/>
@@ -14149,11 +13232,6 @@
       </w:r>
     </w:p>
     <w:p>
-      <w:pPr>
-        <w:rPr>
-          <w:rFonts w:hint="eastAsia"/>
-        </w:rPr>
-      </w:pPr>
       <w:r>
         <w:rPr>
           <w:rFonts w:hint="eastAsia"/>
@@ -15406,7 +14484,7 @@
 </file>
 
 <file path=customXml/itemProps1.xml><?xml version="1.0" encoding="utf-8"?>
-<ds:datastoreItem xmlns:ds="http://schemas.openxmlformats.org/officeDocument/2006/customXml" ds:itemID="{07F376C2-4955-4546-9202-FD09BF15FEC2}">
+<ds:datastoreItem xmlns:ds="http://schemas.openxmlformats.org/officeDocument/2006/customXml" ds:itemID="{4D267F3C-4E3A-4495-9723-3C63B42C35A9}">
   <ds:schemaRefs>
     <ds:schemaRef ds:uri="http://schemas.openxmlformats.org/officeDocument/2006/bibliography"/>
   </ds:schemaRefs>

--- a/前端文档.docx
+++ b/前端文档.docx
@@ -177,7 +177,7 @@
         </w:rPr>
         <w:t>链接：</w:t>
       </w:r>
-      <w:hyperlink r:id="rId6" w:history="1">
+      <w:hyperlink r:id="rId7" w:history="1">
         <w:r>
           <w:rPr>
             <w:rStyle w:val="a3"/>
@@ -496,13 +496,11 @@
     <w:p>
       <w:pPr>
         <w:pStyle w:val="2"/>
-      </w:pPr>
-      <w:r>
-        <w:rPr>
-          <w:rFonts w:hint="eastAsia"/>
-        </w:rPr>
-        <w:t xml:space="preserve">1 </w:t>
-      </w:r>
+        <w:numPr>
+          <w:ilvl w:val="0"/>
+          <w:numId w:val="1"/>
+        </w:numPr>
+      </w:pPr>
       <w:r>
         <w:rPr>
           <w:rFonts w:hint="eastAsia"/>
@@ -597,13 +595,11 @@
     <w:p>
       <w:pPr>
         <w:pStyle w:val="2"/>
-      </w:pPr>
-      <w:r>
-        <w:rPr>
-          <w:rFonts w:hint="eastAsia"/>
-        </w:rPr>
-        <w:t xml:space="preserve">2 </w:t>
-      </w:r>
+        <w:numPr>
+          <w:ilvl w:val="0"/>
+          <w:numId w:val="1"/>
+        </w:numPr>
+      </w:pPr>
       <w:r>
         <w:rPr>
           <w:rFonts w:hint="eastAsia"/>
@@ -787,19 +783,11 @@
     <w:p>
       <w:pPr>
         <w:pStyle w:val="2"/>
-      </w:pPr>
-      <w:r>
-        <w:rPr>
-          <w:rFonts w:hint="eastAsia"/>
-        </w:rPr>
-        <w:t>3</w:t>
-      </w:r>
-      <w:r>
-        <w:rPr>
-          <w:rFonts w:hint="eastAsia"/>
-        </w:rPr>
-        <w:t xml:space="preserve"> </w:t>
-      </w:r>
+        <w:numPr>
+          <w:ilvl w:val="0"/>
+          <w:numId w:val="1"/>
+        </w:numPr>
+      </w:pPr>
       <w:r>
         <w:rPr>
           <w:rFonts w:hint="eastAsia"/>
@@ -911,567 +899,549 @@
     <w:p>
       <w:pPr>
         <w:pStyle w:val="2"/>
-      </w:pPr>
-      <w:r>
-        <w:rPr>
-          <w:rFonts w:hint="eastAsia"/>
-        </w:rPr>
-        <w:t>4</w:t>
-      </w:r>
-      <w:r>
-        <w:rPr>
-          <w:rFonts w:hint="eastAsia"/>
-        </w:rPr>
+        <w:numPr>
+          <w:ilvl w:val="0"/>
+          <w:numId w:val="1"/>
+        </w:numPr>
+      </w:pPr>
+      <w:r>
+        <w:rPr>
+          <w:rFonts w:hint="eastAsia"/>
+        </w:rPr>
+        <w:t>登出（</w:t>
+      </w:r>
+      <w:r>
+        <w:t>api/user</w:t>
+      </w:r>
+      <w:r>
         <w:t xml:space="preserve"> </w:t>
       </w:r>
       <w:r>
-        <w:rPr>
-          <w:rFonts w:hint="eastAsia"/>
-        </w:rPr>
-        <w:t>登出（</w:t>
+        <w:t>/</w:t>
+      </w:r>
+      <w:r>
+        <w:t>logout.do</w:t>
+      </w:r>
+      <w:r>
+        <w:rPr>
+          <w:rFonts w:hint="eastAsia"/>
+        </w:rPr>
+        <w:t>）</w:t>
+      </w:r>
+    </w:p>
+    <w:p>
+      <w:pPr>
+        <w:pStyle w:val="2"/>
+        <w:numPr>
+          <w:ilvl w:val="0"/>
+          <w:numId w:val="1"/>
+        </w:numPr>
+      </w:pPr>
+      <w:r>
+        <w:rPr>
+          <w:rFonts w:hint="eastAsia"/>
+        </w:rPr>
+        <w:t>重置密码（</w:t>
       </w:r>
       <w:r>
         <w:t>api/user</w:t>
       </w:r>
       <w:r>
+        <w:t xml:space="preserve"> /</w:t>
+      </w:r>
+      <w:r>
+        <w:t>recoverPasword.do</w:t>
+      </w:r>
+      <w:r>
+        <w:rPr>
+          <w:rFonts w:hint="eastAsia"/>
+        </w:rPr>
+        <w:t>）</w:t>
+      </w:r>
+    </w:p>
+    <w:p>
+      <w:r>
+        <w:rPr>
+          <w:rFonts w:hint="eastAsia"/>
+        </w:rPr>
+        <w:t>上行：</w:t>
+      </w:r>
+    </w:p>
+    <w:p>
+      <w:r>
+        <w:t>String email</w:t>
+      </w:r>
+      <w:r>
+        <w:rPr>
+          <w:rFonts w:hint="eastAsia"/>
+        </w:rPr>
+        <w:t>;//</w:t>
+      </w:r>
+      <w:r>
+        <w:rPr>
+          <w:rFonts w:hint="eastAsia"/>
+        </w:rPr>
+        <w:t>邮箱</w:t>
+      </w:r>
+    </w:p>
+    <w:p/>
+    <w:p>
+      <w:pPr>
+        <w:pStyle w:val="2"/>
+        <w:numPr>
+          <w:ilvl w:val="0"/>
+          <w:numId w:val="1"/>
+        </w:numPr>
+      </w:pPr>
+      <w:r>
+        <w:rPr>
+          <w:rFonts w:hint="eastAsia"/>
+        </w:rPr>
+        <w:lastRenderedPageBreak/>
+        <w:t>更新手机号码（</w:t>
+      </w:r>
+      <w:r>
+        <w:rPr>
+          <w:rFonts w:hint="eastAsia"/>
+        </w:rPr>
+        <w:t>user</w:t>
+      </w:r>
+      <w:r>
+        <w:t>/</w:t>
+      </w:r>
+      <w:r>
+        <w:t xml:space="preserve"> updatePhone.do</w:t>
+      </w:r>
+      <w:r>
+        <w:rPr>
+          <w:rFonts w:hint="eastAsia"/>
+        </w:rPr>
+        <w:t>）</w:t>
+      </w:r>
+    </w:p>
+    <w:p>
+      <w:pPr>
+        <w:rPr>
+          <w:b/>
+        </w:rPr>
+      </w:pPr>
+      <w:r>
+        <w:rPr>
+          <w:b/>
+        </w:rPr>
+        <w:t>上行</w:t>
+      </w:r>
+      <w:r>
+        <w:rPr>
+          <w:rFonts w:hint="eastAsia"/>
+          <w:b/>
+        </w:rPr>
+        <w:t>：</w:t>
+      </w:r>
+    </w:p>
+    <w:p>
+      <w:r>
+        <w:t xml:space="preserve">String </w:t>
+      </w:r>
+      <w:r>
+        <w:t>phoneNum</w:t>
+      </w:r>
+      <w:r>
+        <w:rPr>
+          <w:rFonts w:hint="eastAsia"/>
+        </w:rPr>
+        <w:t>;//</w:t>
+      </w:r>
+      <w:r>
+        <w:rPr>
+          <w:rFonts w:hint="eastAsia"/>
+        </w:rPr>
+        <w:t>手机号</w:t>
+      </w:r>
+    </w:p>
+    <w:p>
+      <w:pPr>
+        <w:pStyle w:val="2"/>
+        <w:numPr>
+          <w:ilvl w:val="0"/>
+          <w:numId w:val="1"/>
+        </w:numPr>
+      </w:pPr>
+      <w:r>
+        <w:rPr>
+          <w:rFonts w:hint="eastAsia"/>
+        </w:rPr>
+        <w:t>删除账号</w:t>
+      </w:r>
+      <w:r>
+        <w:rPr>
+          <w:rFonts w:hint="eastAsia"/>
+        </w:rPr>
+        <w:t>（</w:t>
+      </w:r>
+      <w:r>
+        <w:rPr>
+          <w:rFonts w:hint="eastAsia"/>
+        </w:rPr>
+        <w:t>user</w:t>
+      </w:r>
+      <w:r>
+        <w:t>/</w:t>
+      </w:r>
+      <w:r>
+        <w:t xml:space="preserve"> delAccount.do</w:t>
+      </w:r>
+      <w:r>
+        <w:rPr>
+          <w:rFonts w:hint="eastAsia"/>
+        </w:rPr>
+        <w:t>）</w:t>
+      </w:r>
+    </w:p>
+    <w:p>
+      <w:pPr>
+        <w:rPr>
+          <w:b/>
+        </w:rPr>
+      </w:pPr>
+      <w:r>
+        <w:rPr>
+          <w:b/>
+        </w:rPr>
+        <w:t>上行</w:t>
+      </w:r>
+      <w:r>
+        <w:rPr>
+          <w:rFonts w:hint="eastAsia"/>
+          <w:b/>
+        </w:rPr>
+        <w:t>：</w:t>
+      </w:r>
+    </w:p>
+    <w:p>
+      <w:pPr>
+        <w:rPr>
+          <w:b/>
+        </w:rPr>
+      </w:pPr>
+      <w:r>
+        <w:rPr>
+          <w:b/>
+        </w:rPr>
+        <w:t>下行：</w:t>
+      </w:r>
+    </w:p>
+    <w:p>
+      <w:pPr>
+        <w:rPr>
+          <w:b/>
+        </w:rPr>
+      </w:pPr>
+    </w:p>
+    <w:p>
+      <w:pPr>
+        <w:pStyle w:val="2"/>
+        <w:numPr>
+          <w:ilvl w:val="0"/>
+          <w:numId w:val="1"/>
+        </w:numPr>
+      </w:pPr>
+      <w:r>
+        <w:rPr>
+          <w:rFonts w:hint="eastAsia"/>
+        </w:rPr>
+        <w:t>添加用户地址（</w:t>
+      </w:r>
+      <w:r>
+        <w:t>/user/delivery/address/add.do</w:t>
+      </w:r>
+      <w:r>
+        <w:rPr>
+          <w:rFonts w:hint="eastAsia"/>
+        </w:rPr>
+        <w:t>）</w:t>
+      </w:r>
+    </w:p>
+    <w:p>
+      <w:pPr>
+        <w:rPr>
+          <w:b/>
+        </w:rPr>
+      </w:pPr>
+      <w:r>
+        <w:rPr>
+          <w:b/>
+        </w:rPr>
+        <w:t>上行</w:t>
+      </w:r>
+      <w:r>
+        <w:rPr>
+          <w:rFonts w:hint="eastAsia"/>
+          <w:b/>
+        </w:rPr>
+        <w:t>：</w:t>
+      </w:r>
+    </w:p>
+    <w:p>
+      <w:pPr>
+        <w:rPr>
+          <w:b/>
+        </w:rPr>
+      </w:pPr>
+      <w:r>
+        <w:rPr>
+          <w:b/>
+        </w:rPr>
+        <w:t>String country;</w:t>
+      </w:r>
+    </w:p>
+    <w:p>
+      <w:pPr>
+        <w:rPr>
+          <w:b/>
+        </w:rPr>
+      </w:pPr>
+      <w:r>
+        <w:rPr>
+          <w:b/>
+        </w:rPr>
+        <w:t>String province;</w:t>
+      </w:r>
+    </w:p>
+    <w:p>
+      <w:pPr>
+        <w:rPr>
+          <w:b/>
+        </w:rPr>
+      </w:pPr>
+      <w:r>
+        <w:rPr>
+          <w:b/>
+        </w:rPr>
+        <w:t>String city;</w:t>
+      </w:r>
+    </w:p>
+    <w:p>
+      <w:pPr>
+        <w:rPr>
+          <w:b/>
+        </w:rPr>
+      </w:pPr>
+      <w:r>
+        <w:rPr>
+          <w:b/>
+        </w:rPr>
+        <w:t>String company;</w:t>
+      </w:r>
+    </w:p>
+    <w:p>
+      <w:pPr>
+        <w:rPr>
+          <w:b/>
+        </w:rPr>
+      </w:pPr>
+      <w:r>
+        <w:rPr>
+          <w:b/>
+        </w:rPr>
+        <w:t>String firstName;</w:t>
+      </w:r>
+    </w:p>
+    <w:p>
+      <w:pPr>
+        <w:rPr>
+          <w:b/>
+        </w:rPr>
+      </w:pPr>
+      <w:r>
+        <w:rPr>
+          <w:b/>
+        </w:rPr>
+        <w:t>String lastName;</w:t>
+      </w:r>
+    </w:p>
+    <w:p>
+      <w:pPr>
+        <w:rPr>
+          <w:b/>
+        </w:rPr>
+      </w:pPr>
+      <w:r>
+        <w:rPr>
+          <w:b/>
+        </w:rPr>
+        <w:t>tring phone;</w:t>
+      </w:r>
+    </w:p>
+    <w:p>
+      <w:pPr>
+        <w:rPr>
+          <w:b/>
+        </w:rPr>
+      </w:pPr>
+      <w:r>
+        <w:rPr>
+          <w:b/>
+        </w:rPr>
+        <w:t>String postcode;</w:t>
+      </w:r>
+      <w:r>
+        <w:rPr>
+          <w:rFonts w:hint="eastAsia"/>
+          <w:b/>
+        </w:rPr>
+        <w:t>//</w:t>
+      </w:r>
+      <w:r>
+        <w:rPr>
+          <w:rFonts w:hint="eastAsia"/>
+          <w:b/>
+        </w:rPr>
+        <w:t>邮政编码</w:t>
+      </w:r>
+    </w:p>
+    <w:p>
+      <w:pPr>
+        <w:rPr>
+          <w:b/>
+        </w:rPr>
+      </w:pPr>
+      <w:r>
+        <w:rPr>
+          <w:b/>
+        </w:rPr>
+        <w:t>String address;</w:t>
+      </w:r>
+    </w:p>
+    <w:p>
+      <w:pPr>
+        <w:rPr>
+          <w:b/>
+        </w:rPr>
+      </w:pPr>
+      <w:r>
+        <w:rPr>
+          <w:b/>
+        </w:rPr>
+        <w:t>String apartment;</w:t>
+      </w:r>
+    </w:p>
+    <w:p>
+      <w:pPr>
+        <w:rPr>
+          <w:b/>
+        </w:rPr>
+      </w:pPr>
+      <w:r>
+        <w:rPr>
+          <w:b/>
+        </w:rPr>
+        <w:t>String detail;</w:t>
+      </w:r>
+      <w:r>
+        <w:rPr>
+          <w:rFonts w:hint="eastAsia"/>
+          <w:b/>
+        </w:rPr>
         <w:t xml:space="preserve"> </w:t>
       </w:r>
       <w:r>
-        <w:t>/</w:t>
-      </w:r>
-      <w:r>
-        <w:t>logout.do</w:t>
-      </w:r>
-      <w:r>
-        <w:rPr>
-          <w:rFonts w:hint="eastAsia"/>
-        </w:rPr>
-        <w:t>）</w:t>
+        <w:rPr>
+          <w:rFonts w:hint="eastAsia"/>
+          <w:b/>
+        </w:rPr>
+        <w:t>//</w:t>
+      </w:r>
+      <w:r>
+        <w:rPr>
+          <w:rFonts w:hint="eastAsia"/>
+          <w:b/>
+        </w:rPr>
+        <w:t>详细地址</w:t>
+      </w:r>
+    </w:p>
+    <w:p>
+      <w:pPr>
+        <w:rPr>
+          <w:b/>
+        </w:rPr>
+      </w:pPr>
+      <w:r>
+        <w:rPr>
+          <w:b/>
+        </w:rPr>
+        <w:t>Integer</w:t>
+      </w:r>
+      <w:r>
+        <w:rPr>
+          <w:rFonts w:hint="eastAsia"/>
+          <w:b/>
+        </w:rPr>
+        <w:t xml:space="preserve"> def;//</w:t>
+      </w:r>
+      <w:r>
+        <w:rPr>
+          <w:rFonts w:hint="eastAsia"/>
+          <w:b/>
+        </w:rPr>
+        <w:t>默认</w:t>
+      </w:r>
+    </w:p>
+    <w:p>
+      <w:pPr>
+        <w:rPr>
+          <w:b/>
+        </w:rPr>
+      </w:pPr>
+      <w:r>
+        <w:rPr>
+          <w:b/>
+        </w:rPr>
+        <w:t>Integer</w:t>
+      </w:r>
+      <w:r>
+        <w:rPr>
+          <w:rFonts w:hint="eastAsia"/>
+          <w:b/>
+        </w:rPr>
+        <w:t xml:space="preserve"> countryCode;//</w:t>
+      </w:r>
+      <w:r>
+        <w:rPr>
+          <w:rFonts w:hint="eastAsia"/>
+          <w:b/>
+        </w:rPr>
+        <w:t>国家编码</w:t>
+      </w:r>
+    </w:p>
+    <w:p>
+      <w:pPr>
+        <w:rPr>
+          <w:b/>
+        </w:rPr>
+      </w:pPr>
+    </w:p>
+    <w:p>
+      <w:pPr>
+        <w:rPr>
+          <w:b/>
+        </w:rPr>
+      </w:pPr>
+      <w:r>
+        <w:rPr>
+          <w:b/>
+        </w:rPr>
+        <w:t>下行：</w:t>
       </w:r>
     </w:p>
     <w:p>
       <w:pPr>
         <w:pStyle w:val="2"/>
-      </w:pPr>
-      <w:r>
-        <w:rPr>
-          <w:rFonts w:hint="eastAsia"/>
-        </w:rPr>
-        <w:t xml:space="preserve">5 </w:t>
-      </w:r>
-      <w:r>
-        <w:rPr>
-          <w:rFonts w:hint="eastAsia"/>
-        </w:rPr>
-        <w:t>重置密码（</w:t>
-      </w:r>
-      <w:r>
-        <w:t>api/user</w:t>
-      </w:r>
-      <w:r>
-        <w:t xml:space="preserve"> /</w:t>
-      </w:r>
-      <w:r>
-        <w:t>recoverPasword.do</w:t>
-      </w:r>
-      <w:r>
-        <w:rPr>
-          <w:rFonts w:hint="eastAsia"/>
-        </w:rPr>
-        <w:t>）</w:t>
-      </w:r>
-    </w:p>
-    <w:p>
-      <w:r>
-        <w:rPr>
-          <w:rFonts w:hint="eastAsia"/>
-        </w:rPr>
-        <w:t>上行：</w:t>
-      </w:r>
-    </w:p>
-    <w:p>
-      <w:r>
-        <w:t>String email</w:t>
-      </w:r>
-      <w:r>
-        <w:rPr>
-          <w:rFonts w:hint="eastAsia"/>
-        </w:rPr>
-        <w:t>;//</w:t>
-      </w:r>
-      <w:r>
-        <w:rPr>
-          <w:rFonts w:hint="eastAsia"/>
-        </w:rPr>
-        <w:t>邮箱</w:t>
-      </w:r>
-    </w:p>
-    <w:p/>
-    <w:p>
-      <w:pPr>
-        <w:pStyle w:val="2"/>
-      </w:pPr>
-      <w:r>
-        <w:rPr>
-          <w:rFonts w:hint="eastAsia"/>
-        </w:rPr>
-        <w:lastRenderedPageBreak/>
-        <w:t>6</w:t>
-      </w:r>
-      <w:r>
-        <w:rPr>
-          <w:rFonts w:hint="eastAsia"/>
-        </w:rPr>
-        <w:t>更新手机号码（</w:t>
-      </w:r>
-      <w:r>
-        <w:rPr>
-          <w:rFonts w:hint="eastAsia"/>
-        </w:rPr>
-        <w:t>user</w:t>
-      </w:r>
-      <w:r>
-        <w:t>/</w:t>
-      </w:r>
-      <w:r>
-        <w:t xml:space="preserve"> updatePhone.do</w:t>
-      </w:r>
-      <w:r>
-        <w:rPr>
-          <w:rFonts w:hint="eastAsia"/>
-        </w:rPr>
-        <w:t>）</w:t>
-      </w:r>
-    </w:p>
-    <w:p>
-      <w:pPr>
-        <w:rPr>
-          <w:b/>
-        </w:rPr>
-      </w:pPr>
-      <w:r>
-        <w:rPr>
-          <w:b/>
-        </w:rPr>
-        <w:t>上行</w:t>
-      </w:r>
-      <w:r>
-        <w:rPr>
-          <w:rFonts w:hint="eastAsia"/>
-          <w:b/>
-        </w:rPr>
-        <w:t>：</w:t>
-      </w:r>
-    </w:p>
-    <w:p>
-      <w:r>
-        <w:t xml:space="preserve">String </w:t>
-      </w:r>
-      <w:r>
-        <w:t>phoneNum</w:t>
-      </w:r>
-      <w:r>
-        <w:rPr>
-          <w:rFonts w:hint="eastAsia"/>
-        </w:rPr>
-        <w:t>;//</w:t>
-      </w:r>
-      <w:r>
-        <w:rPr>
-          <w:rFonts w:hint="eastAsia"/>
-        </w:rPr>
-        <w:t>手机号</w:t>
-      </w:r>
-    </w:p>
-    <w:p>
-      <w:pPr>
-        <w:pStyle w:val="2"/>
-      </w:pPr>
-      <w:r>
-        <w:rPr>
-          <w:rFonts w:hint="eastAsia"/>
-        </w:rPr>
-        <w:t>7</w:t>
-      </w:r>
-      <w:r>
-        <w:rPr>
-          <w:rFonts w:hint="eastAsia"/>
-        </w:rPr>
-        <w:t>删除账号</w:t>
-      </w:r>
-      <w:r>
-        <w:rPr>
-          <w:rFonts w:hint="eastAsia"/>
-        </w:rPr>
-        <w:t>（</w:t>
-      </w:r>
-      <w:r>
-        <w:rPr>
-          <w:rFonts w:hint="eastAsia"/>
-        </w:rPr>
-        <w:t>user</w:t>
-      </w:r>
-      <w:r>
-        <w:t>/</w:t>
-      </w:r>
-      <w:r>
-        <w:t xml:space="preserve"> delAccount.do</w:t>
-      </w:r>
-      <w:r>
-        <w:rPr>
-          <w:rFonts w:hint="eastAsia"/>
-        </w:rPr>
-        <w:t>）</w:t>
-      </w:r>
-    </w:p>
-    <w:p>
-      <w:pPr>
-        <w:rPr>
-          <w:b/>
-        </w:rPr>
-      </w:pPr>
-      <w:r>
-        <w:rPr>
-          <w:b/>
-        </w:rPr>
-        <w:t>上行</w:t>
-      </w:r>
-      <w:r>
-        <w:rPr>
-          <w:rFonts w:hint="eastAsia"/>
-          <w:b/>
-        </w:rPr>
-        <w:t>：</w:t>
-      </w:r>
-    </w:p>
-    <w:p>
-      <w:pPr>
-        <w:rPr>
-          <w:b/>
-        </w:rPr>
-      </w:pPr>
-      <w:r>
-        <w:rPr>
-          <w:b/>
-        </w:rPr>
-        <w:t>下行：</w:t>
-      </w:r>
-    </w:p>
-    <w:p>
-      <w:pPr>
-        <w:rPr>
-          <w:b/>
-        </w:rPr>
-      </w:pPr>
-    </w:p>
-    <w:p>
-      <w:pPr>
-        <w:pStyle w:val="2"/>
-      </w:pPr>
-      <w:r>
-        <w:rPr>
-          <w:rFonts w:hint="eastAsia"/>
-        </w:rPr>
-        <w:t>8</w:t>
-      </w:r>
-      <w:r>
-        <w:rPr>
-          <w:rFonts w:hint="eastAsia"/>
-        </w:rPr>
-        <w:t>添加用户地址（</w:t>
-      </w:r>
-      <w:r>
-        <w:t>/user/delivery/address/add.do</w:t>
-      </w:r>
-      <w:r>
-        <w:rPr>
-          <w:rFonts w:hint="eastAsia"/>
-        </w:rPr>
-        <w:t>）</w:t>
-      </w:r>
-    </w:p>
-    <w:p>
-      <w:pPr>
-        <w:rPr>
-          <w:b/>
-        </w:rPr>
-      </w:pPr>
-      <w:r>
-        <w:rPr>
-          <w:b/>
-        </w:rPr>
-        <w:t>上行</w:t>
-      </w:r>
-      <w:r>
-        <w:rPr>
-          <w:rFonts w:hint="eastAsia"/>
-          <w:b/>
-        </w:rPr>
-        <w:t>：</w:t>
-      </w:r>
-    </w:p>
-    <w:p>
-      <w:pPr>
-        <w:rPr>
-          <w:b/>
-        </w:rPr>
-      </w:pPr>
-      <w:r>
-        <w:rPr>
-          <w:b/>
-        </w:rPr>
-        <w:t>String country;</w:t>
-      </w:r>
-    </w:p>
-    <w:p>
-      <w:pPr>
-        <w:rPr>
-          <w:b/>
-        </w:rPr>
-      </w:pPr>
-      <w:r>
-        <w:rPr>
-          <w:b/>
-        </w:rPr>
-        <w:t>String province;</w:t>
-      </w:r>
-    </w:p>
-    <w:p>
-      <w:pPr>
-        <w:rPr>
-          <w:b/>
-        </w:rPr>
-      </w:pPr>
-      <w:r>
-        <w:rPr>
-          <w:b/>
-        </w:rPr>
-        <w:t>String city;</w:t>
-      </w:r>
-    </w:p>
-    <w:p>
-      <w:pPr>
-        <w:rPr>
-          <w:b/>
-        </w:rPr>
-      </w:pPr>
-      <w:r>
-        <w:rPr>
-          <w:b/>
-        </w:rPr>
-        <w:t>String company;</w:t>
-      </w:r>
-    </w:p>
-    <w:p>
-      <w:pPr>
-        <w:rPr>
-          <w:b/>
-        </w:rPr>
-      </w:pPr>
-      <w:r>
-        <w:rPr>
-          <w:b/>
-        </w:rPr>
-        <w:t>String firstName;</w:t>
-      </w:r>
-    </w:p>
-    <w:p>
-      <w:pPr>
-        <w:rPr>
-          <w:b/>
-        </w:rPr>
-      </w:pPr>
-      <w:r>
-        <w:rPr>
-          <w:b/>
-        </w:rPr>
-        <w:t>String lastName;</w:t>
-      </w:r>
-    </w:p>
-    <w:p>
-      <w:pPr>
-        <w:rPr>
-          <w:b/>
-        </w:rPr>
-      </w:pPr>
-      <w:r>
-        <w:rPr>
-          <w:b/>
-        </w:rPr>
-        <w:t>tring phone;</w:t>
-      </w:r>
-    </w:p>
-    <w:p>
-      <w:pPr>
-        <w:rPr>
-          <w:b/>
-        </w:rPr>
-      </w:pPr>
-      <w:r>
-        <w:rPr>
-          <w:b/>
-        </w:rPr>
-        <w:t>String postcode;</w:t>
-      </w:r>
-      <w:r>
-        <w:rPr>
-          <w:rFonts w:hint="eastAsia"/>
-          <w:b/>
-        </w:rPr>
-        <w:t>//</w:t>
-      </w:r>
-      <w:r>
-        <w:rPr>
-          <w:rFonts w:hint="eastAsia"/>
-          <w:b/>
-        </w:rPr>
-        <w:t>邮政编码</w:t>
-      </w:r>
-    </w:p>
-    <w:p>
-      <w:pPr>
-        <w:rPr>
-          <w:b/>
-        </w:rPr>
-      </w:pPr>
-      <w:r>
-        <w:rPr>
-          <w:b/>
-        </w:rPr>
-        <w:t>String address;</w:t>
-      </w:r>
-    </w:p>
-    <w:p>
-      <w:pPr>
-        <w:rPr>
-          <w:b/>
-        </w:rPr>
-      </w:pPr>
-      <w:r>
-        <w:rPr>
-          <w:b/>
-        </w:rPr>
-        <w:t>String apartment;</w:t>
-      </w:r>
-    </w:p>
-    <w:p>
-      <w:pPr>
-        <w:rPr>
-          <w:b/>
-        </w:rPr>
-      </w:pPr>
-      <w:r>
-        <w:rPr>
-          <w:b/>
-        </w:rPr>
-        <w:t>String detail;</w:t>
-      </w:r>
-      <w:r>
-        <w:rPr>
-          <w:rFonts w:hint="eastAsia"/>
-          <w:b/>
-        </w:rPr>
-        <w:t xml:space="preserve"> </w:t>
-      </w:r>
-      <w:r>
-        <w:rPr>
-          <w:rFonts w:hint="eastAsia"/>
-          <w:b/>
-        </w:rPr>
-        <w:t>//</w:t>
-      </w:r>
-      <w:r>
-        <w:rPr>
-          <w:rFonts w:hint="eastAsia"/>
-          <w:b/>
-        </w:rPr>
-        <w:t>详细地址</w:t>
-      </w:r>
-    </w:p>
-    <w:p>
-      <w:pPr>
-        <w:rPr>
-          <w:b/>
-        </w:rPr>
-      </w:pPr>
-      <w:r>
-        <w:rPr>
-          <w:b/>
-        </w:rPr>
-        <w:t>Integer</w:t>
-      </w:r>
-      <w:r>
-        <w:rPr>
-          <w:rFonts w:hint="eastAsia"/>
-          <w:b/>
-        </w:rPr>
-        <w:t xml:space="preserve"> def;//</w:t>
-      </w:r>
-      <w:r>
-        <w:rPr>
-          <w:rFonts w:hint="eastAsia"/>
-          <w:b/>
-        </w:rPr>
-        <w:t>默认</w:t>
-      </w:r>
-    </w:p>
-    <w:p>
-      <w:pPr>
-        <w:rPr>
-          <w:b/>
-        </w:rPr>
-      </w:pPr>
-      <w:r>
-        <w:rPr>
-          <w:b/>
-        </w:rPr>
-        <w:t>Integer</w:t>
-      </w:r>
-      <w:r>
-        <w:rPr>
-          <w:rFonts w:hint="eastAsia"/>
-          <w:b/>
-        </w:rPr>
-        <w:t xml:space="preserve"> countryCode;//</w:t>
-      </w:r>
-      <w:r>
-        <w:rPr>
-          <w:rFonts w:hint="eastAsia"/>
-          <w:b/>
-        </w:rPr>
-        <w:t>国家编码</w:t>
-      </w:r>
-    </w:p>
-    <w:p>
-      <w:pPr>
-        <w:rPr>
-          <w:b/>
-        </w:rPr>
-      </w:pPr>
-    </w:p>
-    <w:p>
-      <w:pPr>
-        <w:rPr>
-          <w:b/>
-        </w:rPr>
-      </w:pPr>
-      <w:r>
-        <w:rPr>
-          <w:b/>
-        </w:rPr>
-        <w:t>下行：</w:t>
-      </w:r>
-    </w:p>
-    <w:p>
-      <w:pPr>
-        <w:pStyle w:val="2"/>
-      </w:pPr>
-      <w:r>
-        <w:rPr>
-          <w:rFonts w:hint="eastAsia"/>
-        </w:rPr>
-        <w:t>9</w:t>
-      </w:r>
+        <w:numPr>
+          <w:ilvl w:val="0"/>
+          <w:numId w:val="1"/>
+        </w:numPr>
+      </w:pPr>
       <w:r>
         <w:rPr>
           <w:rFonts w:hint="eastAsia"/>
@@ -1796,13 +1766,11 @@
     <w:p>
       <w:pPr>
         <w:pStyle w:val="2"/>
-      </w:pPr>
-      <w:r>
-        <w:rPr>
-          <w:rFonts w:hint="eastAsia"/>
-        </w:rPr>
-        <w:t>10</w:t>
-      </w:r>
+        <w:numPr>
+          <w:ilvl w:val="0"/>
+          <w:numId w:val="1"/>
+        </w:numPr>
+      </w:pPr>
       <w:r>
         <w:rPr>
           <w:rFonts w:hint="eastAsia"/>
@@ -1888,13 +1856,11 @@
     <w:p>
       <w:pPr>
         <w:pStyle w:val="2"/>
-      </w:pPr>
-      <w:r>
-        <w:rPr>
-          <w:rFonts w:hint="eastAsia"/>
-        </w:rPr>
-        <w:t>11</w:t>
-      </w:r>
+        <w:numPr>
+          <w:ilvl w:val="0"/>
+          <w:numId w:val="1"/>
+        </w:numPr>
+      </w:pPr>
       <w:r>
         <w:rPr>
           <w:rFonts w:hint="eastAsia"/>
@@ -2345,13 +2311,11 @@
     <w:p>
       <w:pPr>
         <w:pStyle w:val="2"/>
-      </w:pPr>
-      <w:r>
-        <w:rPr>
-          <w:rFonts w:hint="eastAsia"/>
-        </w:rPr>
-        <w:t>12</w:t>
-      </w:r>
+        <w:numPr>
+          <w:ilvl w:val="0"/>
+          <w:numId w:val="1"/>
+        </w:numPr>
+      </w:pPr>
       <w:r>
         <w:rPr>
           <w:rFonts w:hint="eastAsia"/>
@@ -2545,19 +2509,11 @@
     <w:p>
       <w:pPr>
         <w:pStyle w:val="2"/>
-      </w:pPr>
-      <w:r>
-        <w:rPr>
-          <w:rFonts w:hint="eastAsia"/>
-        </w:rPr>
-        <w:t>1</w:t>
-      </w:r>
-      <w:r>
-        <w:rPr>
-          <w:rFonts w:hint="eastAsia"/>
-        </w:rPr>
-        <w:t>3</w:t>
-      </w:r>
+        <w:numPr>
+          <w:ilvl w:val="0"/>
+          <w:numId w:val="1"/>
+        </w:numPr>
+      </w:pPr>
       <w:r>
         <w:rPr>
           <w:rFonts w:hint="eastAsia"/>
@@ -2662,19 +2618,11 @@
     <w:p>
       <w:pPr>
         <w:pStyle w:val="2"/>
-      </w:pPr>
-      <w:r>
-        <w:rPr>
-          <w:rFonts w:hint="eastAsia"/>
-        </w:rPr>
-        <w:t>1</w:t>
-      </w:r>
-      <w:r>
-        <w:rPr>
-          <w:rFonts w:hint="eastAsia"/>
-        </w:rPr>
-        <w:t>4</w:t>
-      </w:r>
+        <w:numPr>
+          <w:ilvl w:val="0"/>
+          <w:numId w:val="1"/>
+        </w:numPr>
+      </w:pPr>
       <w:r>
         <w:rPr>
           <w:rFonts w:hint="eastAsia"/>
@@ -3046,25 +2994,11 @@
     <w:p>
       <w:pPr>
         <w:pStyle w:val="2"/>
-      </w:pPr>
-      <w:r>
-        <w:rPr>
-          <w:rFonts w:hint="eastAsia"/>
-        </w:rPr>
-        <w:t>1</w:t>
-      </w:r>
-      <w:r>
-        <w:rPr>
-          <w:rFonts w:hint="eastAsia"/>
-        </w:rPr>
-        <w:t>5</w:t>
-      </w:r>
-      <w:r>
-        <w:rPr>
-          <w:rFonts w:hint="eastAsia"/>
-        </w:rPr>
-        <w:t xml:space="preserve"> </w:t>
-      </w:r>
+        <w:numPr>
+          <w:ilvl w:val="0"/>
+          <w:numId w:val="1"/>
+        </w:numPr>
+      </w:pPr>
       <w:r>
         <w:rPr>
           <w:rFonts w:hint="eastAsia"/>
@@ -3390,25 +3324,11 @@
     <w:p>
       <w:pPr>
         <w:pStyle w:val="2"/>
-      </w:pPr>
-      <w:r>
-        <w:rPr>
-          <w:rFonts w:hint="eastAsia"/>
-        </w:rPr>
-        <w:t>1</w:t>
-      </w:r>
-      <w:r>
-        <w:rPr>
-          <w:rFonts w:hint="eastAsia"/>
-        </w:rPr>
-        <w:t>6</w:t>
-      </w:r>
-      <w:r>
-        <w:rPr>
-          <w:rFonts w:hint="eastAsia"/>
-        </w:rPr>
-        <w:t xml:space="preserve"> </w:t>
-      </w:r>
+        <w:numPr>
+          <w:ilvl w:val="0"/>
+          <w:numId w:val="1"/>
+        </w:numPr>
+      </w:pPr>
       <w:r>
         <w:rPr>
           <w:rFonts w:hint="eastAsia"/>
@@ -4067,25 +3987,11 @@
     <w:p>
       <w:pPr>
         <w:pStyle w:val="2"/>
-      </w:pPr>
-      <w:r>
-        <w:rPr>
-          <w:rFonts w:hint="eastAsia"/>
-        </w:rPr>
-        <w:t>1</w:t>
-      </w:r>
-      <w:r>
-        <w:rPr>
-          <w:rFonts w:hint="eastAsia"/>
-        </w:rPr>
-        <w:t>7</w:t>
-      </w:r>
-      <w:r>
-        <w:rPr>
-          <w:rFonts w:hint="eastAsia"/>
-        </w:rPr>
-        <w:t xml:space="preserve"> </w:t>
-      </w:r>
+        <w:numPr>
+          <w:ilvl w:val="0"/>
+          <w:numId w:val="1"/>
+        </w:numPr>
+      </w:pPr>
       <w:r>
         <w:rPr>
           <w:rFonts w:hint="eastAsia"/>
@@ -4695,13 +4601,11 @@
     <w:p>
       <w:pPr>
         <w:pStyle w:val="2"/>
-      </w:pPr>
-      <w:r>
-        <w:rPr>
-          <w:rFonts w:hint="eastAsia"/>
-        </w:rPr>
-        <w:t xml:space="preserve">18 </w:t>
-      </w:r>
+        <w:numPr>
+          <w:ilvl w:val="0"/>
+          <w:numId w:val="1"/>
+        </w:numPr>
+      </w:pPr>
       <w:r>
         <w:rPr>
           <w:rFonts w:hint="eastAsia"/>
@@ -5204,25 +5108,11 @@
     <w:p>
       <w:pPr>
         <w:pStyle w:val="2"/>
-      </w:pPr>
-      <w:r>
-        <w:rPr>
-          <w:rFonts w:hint="eastAsia"/>
-        </w:rPr>
-        <w:t>1</w:t>
-      </w:r>
-      <w:r>
-        <w:rPr>
-          <w:rFonts w:hint="eastAsia"/>
-        </w:rPr>
-        <w:t>9</w:t>
-      </w:r>
-      <w:r>
-        <w:rPr>
-          <w:rFonts w:hint="eastAsia"/>
-        </w:rPr>
-        <w:t xml:space="preserve"> </w:t>
-      </w:r>
+        <w:numPr>
+          <w:ilvl w:val="0"/>
+          <w:numId w:val="1"/>
+        </w:numPr>
+      </w:pPr>
       <w:r>
         <w:rPr>
           <w:rFonts w:hint="eastAsia"/>
@@ -5577,19 +5467,11 @@
     <w:p>
       <w:pPr>
         <w:pStyle w:val="2"/>
-      </w:pPr>
-      <w:r>
-        <w:rPr>
-          <w:rFonts w:hint="eastAsia"/>
-        </w:rPr>
-        <w:t>20</w:t>
-      </w:r>
-      <w:r>
-        <w:rPr>
-          <w:rFonts w:hint="eastAsia"/>
-        </w:rPr>
-        <w:t xml:space="preserve"> </w:t>
-      </w:r>
+        <w:numPr>
+          <w:ilvl w:val="0"/>
+          <w:numId w:val="1"/>
+        </w:numPr>
+      </w:pPr>
       <w:r>
         <w:rPr>
           <w:rFonts w:hint="eastAsia"/>
@@ -5679,20 +5561,122 @@
     <w:p>
       <w:pPr>
         <w:pStyle w:val="2"/>
+        <w:numPr>
+          <w:ilvl w:val="0"/>
+          <w:numId w:val="1"/>
+        </w:numPr>
       </w:pPr>
       <w:r>
         <w:rPr>
           <w:rFonts w:hint="eastAsia"/>
         </w:rPr>
         <w:lastRenderedPageBreak/>
-        <w:t>2</w:t>
-      </w:r>
-      <w:r>
-        <w:rPr>
-          <w:rFonts w:hint="eastAsia"/>
-        </w:rPr>
-        <w:t>1</w:t>
-      </w:r>
+        <w:t>商品订单</w:t>
+      </w:r>
+      <w:r>
+        <w:rPr>
+          <w:rFonts w:hint="eastAsia"/>
+        </w:rPr>
+        <w:t>删除</w:t>
+      </w:r>
+      <w:r>
+        <w:rPr>
+          <w:rFonts w:hint="eastAsia"/>
+        </w:rPr>
+        <w:t>（</w:t>
+      </w:r>
+      <w:r>
+        <w:t>/</w:t>
+      </w:r>
+      <w:r>
+        <w:t>user/commodity/order/</w:t>
+      </w:r>
+      <w:r>
+        <w:rPr>
+          <w:rFonts w:hint="eastAsia"/>
+        </w:rPr>
+        <w:t>del</w:t>
+      </w:r>
+      <w:r>
+        <w:t>.do</w:t>
+      </w:r>
+      <w:r>
+        <w:rPr>
+          <w:rFonts w:hint="eastAsia"/>
+        </w:rPr>
+        <w:t>）</w:t>
+      </w:r>
+    </w:p>
+    <w:p>
+      <w:r>
+        <w:rPr>
+          <w:rFonts w:hint="eastAsia"/>
+        </w:rPr>
+        <w:t>上行：</w:t>
+      </w:r>
+    </w:p>
+    <w:p>
+      <w:pPr>
+        <w:tabs>
+          <w:tab w:val="left" w:pos="3220"/>
+        </w:tabs>
+        <w:ind w:firstLine="420"/>
+      </w:pPr>
+      <w:r>
+        <w:t>String order;</w:t>
+      </w:r>
+      <w:r>
+        <w:rPr>
+          <w:rFonts w:hint="eastAsia"/>
+        </w:rPr>
+        <w:t xml:space="preserve"> </w:t>
+      </w:r>
+      <w:r>
+        <w:rPr>
+          <w:rFonts w:hint="eastAsia"/>
+        </w:rPr>
+        <w:t>//</w:t>
+      </w:r>
+      <w:r>
+        <w:rPr>
+          <w:rFonts w:hint="eastAsia"/>
+        </w:rPr>
+        <w:t>订单</w:t>
+      </w:r>
+      <w:r>
+        <w:rPr>
+          <w:rFonts w:hint="eastAsia"/>
+        </w:rPr>
+        <w:t>order</w:t>
+      </w:r>
+    </w:p>
+    <w:p>
+      <w:pPr>
+        <w:rPr>
+          <w:rFonts w:hint="eastAsia"/>
+        </w:rPr>
+      </w:pPr>
+      <w:r>
+        <w:rPr>
+          <w:rFonts w:hint="eastAsia"/>
+        </w:rPr>
+        <w:t>下</w:t>
+      </w:r>
+      <w:r>
+        <w:rPr>
+          <w:rFonts w:hint="eastAsia"/>
+        </w:rPr>
+        <w:t>行：</w:t>
+      </w:r>
+    </w:p>
+    <w:p>
+      <w:pPr>
+        <w:pStyle w:val="2"/>
+        <w:numPr>
+          <w:ilvl w:val="0"/>
+          <w:numId w:val="1"/>
+        </w:numPr>
+      </w:pPr>
       <w:r>
         <w:rPr>
           <w:rFonts w:hint="eastAsia"/>
@@ -6276,6 +6260,7 @@
         <w:ind w:firstLine="420"/>
       </w:pPr>
       <w:r>
+        <w:lastRenderedPageBreak/>
         <w:t>String userPhone;</w:t>
       </w:r>
     </w:p>
@@ -6481,7 +6466,6 @@
         <w:ind w:firstLine="420"/>
       </w:pPr>
       <w:r>
-        <w:lastRenderedPageBreak/>
         <w:t>Date sendTime;</w:t>
       </w:r>
     </w:p>
@@ -6700,13 +6684,11 @@
     <w:p>
       <w:pPr>
         <w:pStyle w:val="2"/>
-      </w:pPr>
-      <w:r>
-        <w:rPr>
-          <w:rFonts w:hint="eastAsia"/>
-        </w:rPr>
-        <w:t xml:space="preserve">22 </w:t>
-      </w:r>
+        <w:numPr>
+          <w:ilvl w:val="0"/>
+          <w:numId w:val="1"/>
+        </w:numPr>
+      </w:pPr>
       <w:r>
         <w:rPr>
           <w:rFonts w:hint="eastAsia"/>
@@ -6938,6 +6920,7 @@
         <w:rPr>
           <w:rFonts w:hint="eastAsia"/>
         </w:rPr>
+        <w:lastRenderedPageBreak/>
         <w:t>}</w:t>
       </w:r>
     </w:p>
@@ -6952,14 +6935,11 @@
     <w:p>
       <w:pPr>
         <w:pStyle w:val="2"/>
-      </w:pPr>
-      <w:r>
-        <w:rPr>
-          <w:rFonts w:hint="eastAsia"/>
-        </w:rPr>
-        <w:lastRenderedPageBreak/>
-        <w:t xml:space="preserve">23 </w:t>
-      </w:r>
+        <w:numPr>
+          <w:ilvl w:val="0"/>
+          <w:numId w:val="1"/>
+        </w:numPr>
+      </w:pPr>
       <w:r>
         <w:rPr>
           <w:rFonts w:hint="eastAsia"/>
@@ -7135,13 +7115,11 @@
     <w:p>
       <w:pPr>
         <w:pStyle w:val="2"/>
-      </w:pPr>
-      <w:r>
-        <w:rPr>
-          <w:rFonts w:hint="eastAsia"/>
-        </w:rPr>
-        <w:t xml:space="preserve">24 </w:t>
-      </w:r>
+        <w:numPr>
+          <w:ilvl w:val="0"/>
+          <w:numId w:val="1"/>
+        </w:numPr>
+      </w:pPr>
       <w:r>
         <w:rPr>
           <w:rFonts w:hint="eastAsia"/>
@@ -7312,7 +7290,6 @@
     <w:p/>
     <w:p>
       <w:r>
-        <w:lastRenderedPageBreak/>
         <w:t xml:space="preserve">     String introduce;</w:t>
       </w:r>
     </w:p>
@@ -7415,13 +7392,11 @@
     <w:p>
       <w:pPr>
         <w:pStyle w:val="2"/>
-      </w:pPr>
-      <w:r>
-        <w:rPr>
-          <w:rFonts w:hint="eastAsia"/>
-        </w:rPr>
-        <w:t>25</w:t>
-      </w:r>
+        <w:numPr>
+          <w:ilvl w:val="0"/>
+          <w:numId w:val="1"/>
+        </w:numPr>
+      </w:pPr>
       <w:r>
         <w:rPr>
           <w:rFonts w:hint="eastAsia"/>
@@ -7592,19 +7567,11 @@
     <w:p>
       <w:pPr>
         <w:pStyle w:val="2"/>
-      </w:pPr>
-      <w:r>
-        <w:rPr>
-          <w:rFonts w:hint="eastAsia"/>
-        </w:rPr>
-        <w:t>2</w:t>
-      </w:r>
-      <w:r>
-        <w:rPr>
-          <w:rFonts w:hint="eastAsia"/>
-        </w:rPr>
-        <w:t>6</w:t>
-      </w:r>
+        <w:numPr>
+          <w:ilvl w:val="0"/>
+          <w:numId w:val="1"/>
+        </w:numPr>
+      </w:pPr>
       <w:r>
         <w:rPr>
           <w:rFonts w:hint="eastAsia"/>
@@ -7848,18 +7815,16 @@
     <w:p>
       <w:pPr>
         <w:pStyle w:val="2"/>
+        <w:numPr>
+          <w:ilvl w:val="0"/>
+          <w:numId w:val="1"/>
+        </w:numPr>
       </w:pPr>
       <w:r>
         <w:rPr>
           <w:rFonts w:hint="eastAsia"/>
         </w:rPr>
         <w:lastRenderedPageBreak/>
-        <w:t>27</w:t>
-      </w:r>
-      <w:r>
-        <w:rPr>
-          <w:rFonts w:hint="eastAsia"/>
-        </w:rPr>
         <w:t>获得所有系统信息（</w:t>
       </w:r>
       <w:r>
@@ -8156,13 +8121,11 @@
     <w:p>
       <w:pPr>
         <w:pStyle w:val="2"/>
-      </w:pPr>
-      <w:r>
-        <w:rPr>
-          <w:rFonts w:hint="eastAsia"/>
-        </w:rPr>
-        <w:t>28</w:t>
-      </w:r>
+        <w:numPr>
+          <w:ilvl w:val="0"/>
+          <w:numId w:val="1"/>
+        </w:numPr>
+      </w:pPr>
       <w:r>
         <w:rPr>
           <w:rFonts w:hint="eastAsia"/>
@@ -8430,13 +8393,11 @@
     <w:p>
       <w:pPr>
         <w:pStyle w:val="2"/>
-      </w:pPr>
-      <w:r>
-        <w:rPr>
-          <w:rFonts w:hint="eastAsia"/>
-        </w:rPr>
-        <w:t>29</w:t>
-      </w:r>
+        <w:numPr>
+          <w:ilvl w:val="0"/>
+          <w:numId w:val="1"/>
+        </w:numPr>
+      </w:pPr>
       <w:r>
         <w:rPr>
           <w:rFonts w:hint="eastAsia"/>
@@ -8704,13 +8665,11 @@
     <w:p>
       <w:pPr>
         <w:pStyle w:val="2"/>
-      </w:pPr>
-      <w:r>
-        <w:rPr>
-          <w:rFonts w:hint="eastAsia"/>
-        </w:rPr>
-        <w:t>30</w:t>
-      </w:r>
+        <w:numPr>
+          <w:ilvl w:val="0"/>
+          <w:numId w:val="1"/>
+        </w:numPr>
+      </w:pPr>
       <w:r>
         <w:rPr>
           <w:rFonts w:hint="eastAsia"/>
@@ -8888,18 +8847,16 @@
     <w:p>
       <w:pPr>
         <w:pStyle w:val="2"/>
+        <w:numPr>
+          <w:ilvl w:val="0"/>
+          <w:numId w:val="1"/>
+        </w:numPr>
       </w:pPr>
       <w:r>
         <w:rPr>
           <w:rFonts w:hint="eastAsia"/>
         </w:rPr>
         <w:lastRenderedPageBreak/>
-        <w:t>31</w:t>
-      </w:r>
-      <w:r>
-        <w:rPr>
-          <w:rFonts w:hint="eastAsia"/>
-        </w:rPr>
         <w:t>获得所有的聊天信息（</w:t>
       </w:r>
       <w:r>
@@ -9079,13 +9036,11 @@
     <w:p>
       <w:pPr>
         <w:pStyle w:val="2"/>
-      </w:pPr>
-      <w:r>
-        <w:rPr>
-          <w:rFonts w:hint="eastAsia"/>
-        </w:rPr>
-        <w:t xml:space="preserve">32 </w:t>
-      </w:r>
+        <w:numPr>
+          <w:ilvl w:val="0"/>
+          <w:numId w:val="1"/>
+        </w:numPr>
+      </w:pPr>
       <w:r>
         <w:rPr>
           <w:rFonts w:hint="eastAsia"/>
@@ -9129,13 +9084,11 @@
     <w:p>
       <w:pPr>
         <w:pStyle w:val="2"/>
-      </w:pPr>
-      <w:r>
-        <w:rPr>
-          <w:rFonts w:hint="eastAsia"/>
-        </w:rPr>
-        <w:t>33</w:t>
-      </w:r>
+        <w:numPr>
+          <w:ilvl w:val="0"/>
+          <w:numId w:val="1"/>
+        </w:numPr>
+      </w:pPr>
       <w:r>
         <w:rPr>
           <w:rFonts w:hint="eastAsia"/>
@@ -9323,13 +9276,11 @@
     <w:p>
       <w:pPr>
         <w:pStyle w:val="2"/>
-      </w:pPr>
-      <w:r>
-        <w:rPr>
-          <w:rFonts w:hint="eastAsia"/>
-        </w:rPr>
-        <w:t>34</w:t>
-      </w:r>
+        <w:numPr>
+          <w:ilvl w:val="0"/>
+          <w:numId w:val="1"/>
+        </w:numPr>
+      </w:pPr>
       <w:r>
         <w:rPr>
           <w:rFonts w:hint="eastAsia"/>
@@ -9495,25 +9446,11 @@
     <w:p>
       <w:pPr>
         <w:pStyle w:val="2"/>
-      </w:pPr>
-      <w:r>
-        <w:rPr>
-          <w:rFonts w:hint="eastAsia"/>
-        </w:rPr>
-        <w:t>3</w:t>
-      </w:r>
-      <w:r>
-        <w:rPr>
-          <w:rFonts w:hint="eastAsia"/>
-        </w:rPr>
-        <w:t>5</w:t>
-      </w:r>
-      <w:r>
-        <w:rPr>
-          <w:rFonts w:hint="eastAsia"/>
-        </w:rPr>
-        <w:t xml:space="preserve"> </w:t>
-      </w:r>
+        <w:numPr>
+          <w:ilvl w:val="0"/>
+          <w:numId w:val="1"/>
+        </w:numPr>
+      </w:pPr>
       <w:r>
         <w:rPr>
           <w:rFonts w:hint="eastAsia"/>
@@ -9728,18 +9665,156 @@
     <w:p>
       <w:pPr>
         <w:pStyle w:val="2"/>
-      </w:pPr>
-      <w:r>
-        <w:rPr>
-          <w:rFonts w:hint="eastAsia"/>
-        </w:rPr>
-        <w:t>3</w:t>
-      </w:r>
-      <w:r>
-        <w:rPr>
-          <w:rFonts w:hint="eastAsia"/>
-        </w:rPr>
-        <w:t>6</w:t>
+        <w:numPr>
+          <w:ilvl w:val="0"/>
+          <w:numId w:val="1"/>
+        </w:numPr>
+      </w:pPr>
+      <w:r>
+        <w:rPr>
+          <w:rFonts w:hint="eastAsia"/>
+        </w:rPr>
+        <w:t>用户收藏</w:t>
+      </w:r>
+      <w:r>
+        <w:rPr>
+          <w:rFonts w:hint="eastAsia"/>
+        </w:rPr>
+        <w:t>更新</w:t>
+      </w:r>
+      <w:r>
+        <w:rPr>
+          <w:rFonts w:hint="eastAsia"/>
+        </w:rPr>
+        <w:t>（</w:t>
+      </w:r>
+      <w:r>
+        <w:t>/user/</w:t>
+      </w:r>
+      <w:r>
+        <w:t>collect</w:t>
+      </w:r>
+      <w:r>
+        <w:t>/</w:t>
+      </w:r>
+      <w:r>
+        <w:t>update.do</w:t>
+      </w:r>
+      <w:r>
+        <w:rPr>
+          <w:rFonts w:hint="eastAsia"/>
+        </w:rPr>
+        <w:t>）</w:t>
+      </w:r>
+    </w:p>
+    <w:p>
+      <w:r>
+        <w:rPr>
+          <w:rFonts w:hint="eastAsia"/>
+        </w:rPr>
+        <w:t>上行：</w:t>
+      </w:r>
+    </w:p>
+    <w:p>
+      <w:r>
+        <w:t>Integer id;</w:t>
+      </w:r>
+    </w:p>
+    <w:p>
+      <w:r>
+        <w:t>Integer commoditySpecificationId;</w:t>
+      </w:r>
+      <w:r>
+        <w:rPr>
+          <w:rFonts w:hint="eastAsia"/>
+        </w:rPr>
+        <w:t>//</w:t>
+      </w:r>
+      <w:r>
+        <w:rPr>
+          <w:rFonts w:hint="eastAsia"/>
+        </w:rPr>
+        <w:t>规格</w:t>
+      </w:r>
+      <w:r>
+        <w:rPr>
+          <w:rFonts w:hint="eastAsia"/>
+        </w:rPr>
+        <w:t>id</w:t>
+      </w:r>
+    </w:p>
+    <w:p>
+      <w:r>
+        <w:t>Integer quantity;</w:t>
+      </w:r>
+      <w:r>
+        <w:rPr>
+          <w:rFonts w:hint="eastAsia"/>
+        </w:rPr>
+        <w:t>//</w:t>
+      </w:r>
+      <w:r>
+        <w:rPr>
+          <w:rFonts w:hint="eastAsia"/>
+        </w:rPr>
+        <w:t>数量</w:t>
+      </w:r>
+    </w:p>
+    <w:p>
+      <w:r>
+        <w:rPr>
+          <w:rFonts w:hint="eastAsia"/>
+        </w:rPr>
+        <w:t>下行：</w:t>
+      </w:r>
+    </w:p>
+    <w:p>
+      <w:pPr>
+        <w:pStyle w:val="2"/>
+        <w:numPr>
+          <w:ilvl w:val="0"/>
+          <w:numId w:val="1"/>
+        </w:numPr>
+      </w:pPr>
+      <w:r>
+        <w:rPr>
+          <w:rFonts w:hint="eastAsia"/>
+        </w:rPr>
+        <w:t>用户收藏删除（</w:t>
+      </w:r>
+      <w:r>
+        <w:t>/user/</w:t>
+      </w:r>
+      <w:r>
+        <w:t>collect</w:t>
+      </w:r>
+      <w:r>
+        <w:t>/</w:t>
+      </w:r>
+      <w:r>
+        <w:t>del</w:t>
+      </w:r>
+      <w:r>
+        <w:t>.do</w:t>
+      </w:r>
+      <w:r>
+        <w:rPr>
+          <w:rFonts w:hint="eastAsia"/>
+        </w:rPr>
+        <w:t>）</w:t>
+      </w:r>
+    </w:p>
+    <w:p>
+      <w:r>
+        <w:rPr>
+          <w:rFonts w:hint="eastAsia"/>
+        </w:rPr>
+        <w:t>上行：</w:t>
+      </w:r>
+    </w:p>
+    <w:p>
+      <w:r>
+        <w:t>String</w:t>
       </w:r>
       <w:r>
         <w:rPr>
@@ -9748,93 +9823,7 @@
         <w:t xml:space="preserve"> </w:t>
       </w:r>
       <w:r>
-        <w:rPr>
-          <w:rFonts w:hint="eastAsia"/>
-        </w:rPr>
-        <w:t>用户收藏</w:t>
-      </w:r>
-      <w:r>
-        <w:rPr>
-          <w:rFonts w:hint="eastAsia"/>
-        </w:rPr>
-        <w:t>更新</w:t>
-      </w:r>
-      <w:r>
-        <w:rPr>
-          <w:rFonts w:hint="eastAsia"/>
-        </w:rPr>
-        <w:t>（</w:t>
-      </w:r>
-      <w:r>
-        <w:t>/user/</w:t>
-      </w:r>
-      <w:r>
-        <w:t>collect</w:t>
-      </w:r>
-      <w:r>
-        <w:t>/</w:t>
-      </w:r>
-      <w:r>
-        <w:t>update.do</w:t>
-      </w:r>
-      <w:r>
-        <w:rPr>
-          <w:rFonts w:hint="eastAsia"/>
-        </w:rPr>
-        <w:t>）</w:t>
-      </w:r>
-    </w:p>
-    <w:p>
-      <w:r>
-        <w:rPr>
-          <w:rFonts w:hint="eastAsia"/>
-        </w:rPr>
-        <w:t>上行：</w:t>
-      </w:r>
-    </w:p>
-    <w:p>
-      <w:r>
-        <w:t>Integer id;</w:t>
-      </w:r>
-    </w:p>
-    <w:p>
-      <w:r>
-        <w:t>Integer commoditySpecificationId;</w:t>
-      </w:r>
-      <w:r>
-        <w:rPr>
-          <w:rFonts w:hint="eastAsia"/>
-        </w:rPr>
-        <w:t>//</w:t>
-      </w:r>
-      <w:r>
-        <w:rPr>
-          <w:rFonts w:hint="eastAsia"/>
-        </w:rPr>
-        <w:t>规格</w:t>
-      </w:r>
-      <w:r>
-        <w:rPr>
-          <w:rFonts w:hint="eastAsia"/>
-        </w:rPr>
-        <w:t>id</w:t>
-      </w:r>
-    </w:p>
-    <w:p>
-      <w:r>
-        <w:t>Integer quantity;</w:t>
-      </w:r>
-      <w:r>
-        <w:rPr>
-          <w:rFonts w:hint="eastAsia"/>
-        </w:rPr>
-        <w:t>//</w:t>
-      </w:r>
-      <w:r>
-        <w:rPr>
-          <w:rFonts w:hint="eastAsia"/>
-        </w:rPr>
-        <w:t>数量</w:t>
+        <w:t>id;</w:t>
       </w:r>
     </w:p>
     <w:p>
@@ -9848,80 +9837,16 @@
     <w:p>
       <w:pPr>
         <w:pStyle w:val="2"/>
-      </w:pPr>
-      <w:r>
-        <w:rPr>
-          <w:rFonts w:hint="eastAsia"/>
-        </w:rPr>
-        <w:t xml:space="preserve">37 </w:t>
-      </w:r>
-      <w:r>
-        <w:rPr>
-          <w:rFonts w:hint="eastAsia"/>
-        </w:rPr>
-        <w:t>用户收藏删除（</w:t>
-      </w:r>
-      <w:r>
-        <w:t>/user/</w:t>
-      </w:r>
-      <w:r>
-        <w:t>collect</w:t>
-      </w:r>
-      <w:r>
-        <w:t>/</w:t>
-      </w:r>
-      <w:r>
-        <w:t>del</w:t>
-      </w:r>
-      <w:r>
-        <w:t>.do</w:t>
-      </w:r>
-      <w:r>
-        <w:rPr>
-          <w:rFonts w:hint="eastAsia"/>
-        </w:rPr>
-        <w:t>）</w:t>
-      </w:r>
-    </w:p>
-    <w:p>
-      <w:r>
-        <w:rPr>
-          <w:rFonts w:hint="eastAsia"/>
-        </w:rPr>
-        <w:t>上行：</w:t>
-      </w:r>
-    </w:p>
-    <w:p>
-      <w:r>
-        <w:t>String</w:t>
-      </w:r>
+        <w:numPr>
+          <w:ilvl w:val="0"/>
+          <w:numId w:val="1"/>
+        </w:numPr>
+      </w:pPr>
       <w:r>
         <w:rPr>
           <w:rFonts w:hint="eastAsia"/>
         </w:rPr>
         <w:t xml:space="preserve"> </w:t>
-      </w:r>
-      <w:r>
-        <w:t>id;</w:t>
-      </w:r>
-    </w:p>
-    <w:p>
-      <w:r>
-        <w:rPr>
-          <w:rFonts w:hint="eastAsia"/>
-        </w:rPr>
-        <w:t>下行：</w:t>
-      </w:r>
-    </w:p>
-    <w:p>
-      <w:pPr>
-        <w:pStyle w:val="2"/>
-      </w:pPr>
-      <w:r>
-        <w:rPr>
-          <w:rFonts w:hint="eastAsia"/>
-        </w:rPr>
-        <w:t xml:space="preserve">38 </w:t>
       </w:r>
       <w:r>
         <w:rPr>
@@ -10347,12 +10272,16 @@
     <w:p>
       <w:pPr>
         <w:pStyle w:val="2"/>
-      </w:pPr>
-      <w:r>
-        <w:rPr>
-          <w:rFonts w:hint="eastAsia"/>
-        </w:rPr>
-        <w:t xml:space="preserve">39 </w:t>
+        <w:numPr>
+          <w:ilvl w:val="0"/>
+          <w:numId w:val="1"/>
+        </w:numPr>
+      </w:pPr>
+      <w:r>
+        <w:rPr>
+          <w:rFonts w:hint="eastAsia"/>
+        </w:rPr>
+        <w:t xml:space="preserve"> </w:t>
       </w:r>
       <w:r>
         <w:rPr>
@@ -10542,13 +10471,11 @@
     <w:p>
       <w:pPr>
         <w:pStyle w:val="2"/>
-      </w:pPr>
-      <w:r>
-        <w:rPr>
-          <w:rFonts w:hint="eastAsia"/>
-        </w:rPr>
-        <w:t>40</w:t>
-      </w:r>
+        <w:numPr>
+          <w:ilvl w:val="0"/>
+          <w:numId w:val="1"/>
+        </w:numPr>
+      </w:pPr>
       <w:r>
         <w:rPr>
           <w:rFonts w:hint="eastAsia"/>
@@ -10628,13 +10555,11 @@
     <w:p>
       <w:pPr>
         <w:pStyle w:val="2"/>
-      </w:pPr>
-      <w:r>
-        <w:rPr>
-          <w:rFonts w:hint="eastAsia"/>
-        </w:rPr>
-        <w:t>41</w:t>
-      </w:r>
+        <w:numPr>
+          <w:ilvl w:val="0"/>
+          <w:numId w:val="1"/>
+        </w:numPr>
+      </w:pPr>
       <w:r>
         <w:rPr>
           <w:rFonts w:hint="eastAsia"/>
@@ -10935,13 +10860,11 @@
     <w:p>
       <w:pPr>
         <w:pStyle w:val="2"/>
-      </w:pPr>
-      <w:r>
-        <w:rPr>
-          <w:rFonts w:hint="eastAsia"/>
-        </w:rPr>
-        <w:t xml:space="preserve">42 </w:t>
-      </w:r>
+        <w:numPr>
+          <w:ilvl w:val="0"/>
+          <w:numId w:val="1"/>
+        </w:numPr>
+      </w:pPr>
       <w:r>
         <w:rPr>
           <w:rFonts w:hint="eastAsia"/>
@@ -11058,13 +10981,11 @@
     <w:p>
       <w:pPr>
         <w:pStyle w:val="2"/>
-      </w:pPr>
-      <w:r>
-        <w:rPr>
-          <w:rFonts w:hint="eastAsia"/>
-        </w:rPr>
-        <w:t>43</w:t>
-      </w:r>
+        <w:numPr>
+          <w:ilvl w:val="0"/>
+          <w:numId w:val="1"/>
+        </w:numPr>
+      </w:pPr>
       <w:r>
         <w:rPr>
           <w:rFonts w:hint="eastAsia"/>
@@ -11223,13 +11144,17 @@
     <w:p>
       <w:pPr>
         <w:pStyle w:val="2"/>
+        <w:numPr>
+          <w:ilvl w:val="0"/>
+          <w:numId w:val="1"/>
+        </w:numPr>
       </w:pPr>
       <w:r>
         <w:rPr>
           <w:rFonts w:hint="eastAsia"/>
         </w:rPr>
         <w:lastRenderedPageBreak/>
-        <w:t xml:space="preserve">44 </w:t>
+        <w:t xml:space="preserve"> </w:t>
       </w:r>
       <w:r>
         <w:rPr>
@@ -11297,13 +11222,11 @@
     <w:p>
       <w:pPr>
         <w:pStyle w:val="2"/>
-      </w:pPr>
-      <w:r>
-        <w:rPr>
-          <w:rFonts w:hint="eastAsia"/>
-        </w:rPr>
-        <w:t>45</w:t>
-      </w:r>
+        <w:numPr>
+          <w:ilvl w:val="0"/>
+          <w:numId w:val="1"/>
+        </w:numPr>
+      </w:pPr>
       <w:r>
         <w:rPr>
           <w:rFonts w:hint="eastAsia"/>
@@ -11393,19 +11316,11 @@
     <w:p>
       <w:pPr>
         <w:pStyle w:val="2"/>
-      </w:pPr>
-      <w:r>
-        <w:rPr>
-          <w:rFonts w:hint="eastAsia"/>
-        </w:rPr>
-        <w:t>4</w:t>
-      </w:r>
-      <w:r>
-        <w:rPr>
-          <w:rFonts w:hint="eastAsia"/>
-        </w:rPr>
-        <w:t>6</w:t>
-      </w:r>
+        <w:numPr>
+          <w:ilvl w:val="0"/>
+          <w:numId w:val="1"/>
+        </w:numPr>
+      </w:pPr>
       <w:r>
         <w:rPr>
           <w:rFonts w:hint="eastAsia"/>
@@ -11600,18 +11515,16 @@
     <w:p>
       <w:pPr>
         <w:pStyle w:val="2"/>
+        <w:numPr>
+          <w:ilvl w:val="0"/>
+          <w:numId w:val="1"/>
+        </w:numPr>
       </w:pPr>
       <w:r>
         <w:rPr>
           <w:rFonts w:hint="eastAsia"/>
         </w:rPr>
         <w:lastRenderedPageBreak/>
-        <w:t>47</w:t>
-      </w:r>
-      <w:r>
-        <w:rPr>
-          <w:rFonts w:hint="eastAsia"/>
-        </w:rPr>
         <w:t>商品详情页面评价查看（</w:t>
       </w:r>
       <w:r>
@@ -11839,19 +11752,11 @@
     <w:p>
       <w:pPr>
         <w:pStyle w:val="2"/>
-      </w:pPr>
-      <w:r>
-        <w:rPr>
-          <w:rFonts w:hint="eastAsia"/>
-        </w:rPr>
-        <w:t>4</w:t>
-      </w:r>
-      <w:r>
-        <w:rPr>
-          <w:rFonts w:hint="eastAsia"/>
-        </w:rPr>
-        <w:t>8</w:t>
-      </w:r>
+        <w:numPr>
+          <w:ilvl w:val="0"/>
+          <w:numId w:val="1"/>
+        </w:numPr>
+      </w:pPr>
       <w:r>
         <w:rPr>
           <w:rFonts w:hint="eastAsia"/>
@@ -12005,19 +11910,11 @@
     <w:p>
       <w:pPr>
         <w:pStyle w:val="2"/>
-      </w:pPr>
-      <w:r>
-        <w:rPr>
-          <w:rFonts w:hint="eastAsia"/>
-        </w:rPr>
-        <w:t>4</w:t>
-      </w:r>
-      <w:r>
-        <w:rPr>
-          <w:rFonts w:hint="eastAsia"/>
-        </w:rPr>
-        <w:t>9</w:t>
-      </w:r>
+        <w:numPr>
+          <w:ilvl w:val="0"/>
+          <w:numId w:val="1"/>
+        </w:numPr>
+      </w:pPr>
       <w:r>
         <w:rPr>
           <w:rFonts w:hint="eastAsia"/>
@@ -12138,13 +12035,11 @@
     <w:p>
       <w:pPr>
         <w:pStyle w:val="2"/>
-      </w:pPr>
-      <w:r>
-        <w:rPr>
-          <w:rFonts w:hint="eastAsia"/>
-        </w:rPr>
-        <w:t>50</w:t>
-      </w:r>
+        <w:numPr>
+          <w:ilvl w:val="0"/>
+          <w:numId w:val="1"/>
+        </w:numPr>
+      </w:pPr>
       <w:r>
         <w:rPr>
           <w:rFonts w:hint="eastAsia"/>
@@ -12227,13 +12122,11 @@
     <w:p>
       <w:pPr>
         <w:pStyle w:val="2"/>
-      </w:pPr>
-      <w:r>
-        <w:rPr>
-          <w:rFonts w:hint="eastAsia"/>
-        </w:rPr>
-        <w:t>51</w:t>
-      </w:r>
+        <w:numPr>
+          <w:ilvl w:val="0"/>
+          <w:numId w:val="1"/>
+        </w:numPr>
+      </w:pPr>
       <w:r>
         <w:rPr>
           <w:rFonts w:hint="eastAsia"/>
@@ -12485,62 +12378,54 @@
     <w:p>
       <w:pPr>
         <w:pStyle w:val="2"/>
-      </w:pPr>
-      <w:r>
-        <w:rPr>
-          <w:rFonts w:hint="eastAsia"/>
-        </w:rPr>
-        <w:t>5</w:t>
-      </w:r>
-      <w:r>
-        <w:rPr>
-          <w:rFonts w:hint="eastAsia"/>
-        </w:rPr>
-        <w:t>2</w:t>
-      </w:r>
-      <w:r>
-        <w:rPr>
-          <w:rFonts w:hint="eastAsia"/>
-        </w:rPr>
-        <w:t>列表附带商品信息（</w:t>
-      </w:r>
-      <w:r>
-        <w:t>/user/commodity/order/evaluate</w:t>
-      </w:r>
-      <w:r>
-        <w:rPr>
-          <w:rFonts w:hint="eastAsia"/>
-        </w:rPr>
-        <w:t>/</w:t>
-      </w:r>
-      <w:r>
-        <w:t>listWithCommodity</w:t>
-      </w:r>
-      <w:r>
-        <w:t>.do</w:t>
-      </w:r>
-      <w:r>
-        <w:rPr>
-          <w:rFonts w:hint="eastAsia"/>
-        </w:rPr>
-        <w:t>）</w:t>
-      </w:r>
-    </w:p>
-    <w:p>
-      <w:r>
-        <w:rPr>
-          <w:rFonts w:hint="eastAsia"/>
-        </w:rPr>
-        <w:t>上行：</w:t>
-      </w:r>
-    </w:p>
-    <w:p>
-      <w:r>
-        <w:t>int pageNum;</w:t>
-      </w:r>
+        <w:numPr>
+          <w:ilvl w:val="0"/>
+          <w:numId w:val="1"/>
+        </w:numPr>
+      </w:pPr>
       <w:bookmarkStart w:id="0" w:name="_GoBack"/>
       <w:bookmarkEnd w:id="0"/>
       <w:r>
+        <w:rPr>
+          <w:rFonts w:hint="eastAsia"/>
+        </w:rPr>
+        <w:t>列表附带商品信息（</w:t>
+      </w:r>
+      <w:r>
+        <w:t>/user/commodity/order/evaluate</w:t>
+      </w:r>
+      <w:r>
+        <w:rPr>
+          <w:rFonts w:hint="eastAsia"/>
+        </w:rPr>
+        <w:t>/</w:t>
+      </w:r>
+      <w:r>
+        <w:t>listWithCommodity</w:t>
+      </w:r>
+      <w:r>
+        <w:t>.do</w:t>
+      </w:r>
+      <w:r>
+        <w:rPr>
+          <w:rFonts w:hint="eastAsia"/>
+        </w:rPr>
+        <w:t>）</w:t>
+      </w:r>
+    </w:p>
+    <w:p>
+      <w:r>
+        <w:rPr>
+          <w:rFonts w:hint="eastAsia"/>
+        </w:rPr>
+        <w:t>上行：</w:t>
+      </w:r>
+    </w:p>
+    <w:p>
+      <w:r>
+        <w:t>int pageNum;</w:t>
+      </w:r>
+      <w:r>
         <w:br/>
       </w:r>
       <w:r>
@@ -13090,7 +12975,7 @@
       <w:r>
         <w:t>链接：</w:t>
       </w:r>
-      <w:hyperlink r:id="rId7" w:history="1">
+      <w:hyperlink r:id="rId8" w:history="1">
         <w:r>
           <w:rPr>
             <w:rStyle w:val="a3"/>
@@ -13290,6 +13175,100 @@
     </w:sectPr>
   </w:body>
 </w:document>
+</file>
+
+<file path=word/numbering.xml><?xml version="1.0" encoding="utf-8"?>
+<w:numbering xmlns:wpc="http://schemas.microsoft.com/office/word/2010/wordprocessingCanvas" xmlns:mc="http://schemas.openxmlformats.org/markup-compatibility/2006" xmlns:o="urn:schemas-microsoft-com:office:office" xmlns:r="http://schemas.openxmlformats.org/officeDocument/2006/relationships" xmlns:m="http://schemas.openxmlformats.org/officeDocument/2006/math" xmlns:v="urn:schemas-microsoft-com:vml" xmlns:wp14="http://schemas.microsoft.com/office/word/2010/wordprocessingDrawing" xmlns:wp="http://schemas.openxmlformats.org/drawingml/2006/wordprocessingDrawing" xmlns:w10="urn:schemas-microsoft-com:office:word" xmlns:w="http://schemas.openxmlformats.org/wordprocessingml/2006/main" xmlns:w14="http://schemas.microsoft.com/office/word/2010/wordml" xmlns:wpg="http://schemas.microsoft.com/office/word/2010/wordprocessingGroup" xmlns:wpi="http://schemas.microsoft.com/office/word/2010/wordprocessingInk" xmlns:wne="http://schemas.microsoft.com/office/word/2006/wordml" xmlns:wps="http://schemas.microsoft.com/office/word/2010/wordprocessingShape" mc:Ignorable="w14 wp14">
+  <w:abstractNum w:abstractNumId="0">
+    <w:nsid w:val="62313C75"/>
+    <w:multiLevelType w:val="hybridMultilevel"/>
+    <w:tmpl w:val="22429290"/>
+    <w:lvl w:ilvl="0" w:tplc="0409000F">
+      <w:start w:val="1"/>
+      <w:numFmt w:val="decimal"/>
+      <w:lvlText w:val="%1."/>
+      <w:lvlJc w:val="left"/>
+      <w:pPr>
+        <w:ind w:left="420" w:hanging="420"/>
+      </w:pPr>
+    </w:lvl>
+    <w:lvl w:ilvl="1" w:tplc="04090019" w:tentative="1">
+      <w:start w:val="1"/>
+      <w:numFmt w:val="lowerLetter"/>
+      <w:lvlText w:val="%2)"/>
+      <w:lvlJc w:val="left"/>
+      <w:pPr>
+        <w:ind w:left="840" w:hanging="420"/>
+      </w:pPr>
+    </w:lvl>
+    <w:lvl w:ilvl="2" w:tplc="0409001B" w:tentative="1">
+      <w:start w:val="1"/>
+      <w:numFmt w:val="lowerRoman"/>
+      <w:lvlText w:val="%3."/>
+      <w:lvlJc w:val="right"/>
+      <w:pPr>
+        <w:ind w:left="1260" w:hanging="420"/>
+      </w:pPr>
+    </w:lvl>
+    <w:lvl w:ilvl="3" w:tplc="0409000F" w:tentative="1">
+      <w:start w:val="1"/>
+      <w:numFmt w:val="decimal"/>
+      <w:lvlText w:val="%4."/>
+      <w:lvlJc w:val="left"/>
+      <w:pPr>
+        <w:ind w:left="1680" w:hanging="420"/>
+      </w:pPr>
+    </w:lvl>
+    <w:lvl w:ilvl="4" w:tplc="04090019" w:tentative="1">
+      <w:start w:val="1"/>
+      <w:numFmt w:val="lowerLetter"/>
+      <w:lvlText w:val="%5)"/>
+      <w:lvlJc w:val="left"/>
+      <w:pPr>
+        <w:ind w:left="2100" w:hanging="420"/>
+      </w:pPr>
+    </w:lvl>
+    <w:lvl w:ilvl="5" w:tplc="0409001B" w:tentative="1">
+      <w:start w:val="1"/>
+      <w:numFmt w:val="lowerRoman"/>
+      <w:lvlText w:val="%6."/>
+      <w:lvlJc w:val="right"/>
+      <w:pPr>
+        <w:ind w:left="2520" w:hanging="420"/>
+      </w:pPr>
+    </w:lvl>
+    <w:lvl w:ilvl="6" w:tplc="0409000F" w:tentative="1">
+      <w:start w:val="1"/>
+      <w:numFmt w:val="decimal"/>
+      <w:lvlText w:val="%7."/>
+      <w:lvlJc w:val="left"/>
+      <w:pPr>
+        <w:ind w:left="2940" w:hanging="420"/>
+      </w:pPr>
+    </w:lvl>
+    <w:lvl w:ilvl="7" w:tplc="04090019" w:tentative="1">
+      <w:start w:val="1"/>
+      <w:numFmt w:val="lowerLetter"/>
+      <w:lvlText w:val="%8)"/>
+      <w:lvlJc w:val="left"/>
+      <w:pPr>
+        <w:ind w:left="3360" w:hanging="420"/>
+      </w:pPr>
+    </w:lvl>
+    <w:lvl w:ilvl="8" w:tplc="0409001B" w:tentative="1">
+      <w:start w:val="1"/>
+      <w:numFmt w:val="lowerRoman"/>
+      <w:lvlText w:val="%9."/>
+      <w:lvlJc w:val="right"/>
+      <w:pPr>
+        <w:ind w:left="3780" w:hanging="420"/>
+      </w:pPr>
+    </w:lvl>
+  </w:abstractNum>
+  <w:num w:numId="1">
+    <w:abstractNumId w:val="0"/>
+  </w:num>
+</w:numbering>
 </file>
 
 <file path=word/styles.xml><?xml version="1.0" encoding="utf-8"?>
@@ -14484,7 +14463,7 @@
 </file>
 
 <file path=customXml/itemProps1.xml><?xml version="1.0" encoding="utf-8"?>
-<ds:datastoreItem xmlns:ds="http://schemas.openxmlformats.org/officeDocument/2006/customXml" ds:itemID="{4D267F3C-4E3A-4495-9723-3C63B42C35A9}">
+<ds:datastoreItem xmlns:ds="http://schemas.openxmlformats.org/officeDocument/2006/customXml" ds:itemID="{A096D77D-B2BC-404F-BA30-C1BF0962BD7C}">
   <ds:schemaRefs>
     <ds:schemaRef ds:uri="http://schemas.openxmlformats.org/officeDocument/2006/bibliography"/>
   </ds:schemaRefs>

--- a/前端文档.docx
+++ b/前端文档.docx
@@ -771,7 +771,6 @@
         <w:t>值</w:t>
       </w:r>
     </w:p>
-    <w:p/>
     <w:p>
       <w:pPr>
         <w:rPr>
@@ -779,6 +778,8 @@
           <w:szCs w:val="28"/>
         </w:rPr>
       </w:pPr>
+      <w:bookmarkStart w:id="0" w:name="_GoBack"/>
+      <w:bookmarkEnd w:id="0"/>
     </w:p>
     <w:p>
       <w:pPr>
@@ -5571,19 +5572,7 @@
           <w:rFonts w:hint="eastAsia"/>
         </w:rPr>
         <w:lastRenderedPageBreak/>
-        <w:t>商品订单</w:t>
-      </w:r>
-      <w:r>
-        <w:rPr>
-          <w:rFonts w:hint="eastAsia"/>
-        </w:rPr>
-        <w:t>删除</w:t>
-      </w:r>
-      <w:r>
-        <w:rPr>
-          <w:rFonts w:hint="eastAsia"/>
-        </w:rPr>
-        <w:t>（</w:t>
+        <w:t>商品订单删除（</w:t>
       </w:r>
       <w:r>
         <w:t>/</w:t>
@@ -5651,11 +5640,6 @@
       </w:r>
     </w:p>
     <w:p>
-      <w:pPr>
-        <w:rPr>
-          <w:rFonts w:hint="eastAsia"/>
-        </w:rPr>
-      </w:pPr>
       <w:r>
         <w:rPr>
           <w:rFonts w:hint="eastAsia"/>
@@ -12383,8 +12367,6 @@
           <w:numId w:val="1"/>
         </w:numPr>
       </w:pPr>
-      <w:bookmarkStart w:id="0" w:name="_GoBack"/>
-      <w:bookmarkEnd w:id="0"/>
       <w:r>
         <w:rPr>
           <w:rFonts w:hint="eastAsia"/>
@@ -14463,7 +14445,7 @@
 </file>
 
 <file path=customXml/itemProps1.xml><?xml version="1.0" encoding="utf-8"?>
-<ds:datastoreItem xmlns:ds="http://schemas.openxmlformats.org/officeDocument/2006/customXml" ds:itemID="{A096D77D-B2BC-404F-BA30-C1BF0962BD7C}">
+<ds:datastoreItem xmlns:ds="http://schemas.openxmlformats.org/officeDocument/2006/customXml" ds:itemID="{53515A41-31B0-45C7-B17F-67F4C499E7D2}">
   <ds:schemaRefs>
     <ds:schemaRef ds:uri="http://schemas.openxmlformats.org/officeDocument/2006/bibliography"/>
   </ds:schemaRefs>

--- a/前端文档.docx
+++ b/前端文档.docx
@@ -778,8 +778,6 @@
           <w:szCs w:val="28"/>
         </w:rPr>
       </w:pPr>
-      <w:bookmarkStart w:id="0" w:name="_GoBack"/>
-      <w:bookmarkEnd w:id="0"/>
     </w:p>
     <w:p>
       <w:pPr>
@@ -4034,7 +4032,18 @@
         <w:ind w:firstLine="420"/>
       </w:pPr>
       <w:r>
-        <w:t>List&lt;OderItemDto&gt; OderCommodities</w:t>
+        <w:t xml:space="preserve">List&lt;OderItemDto&gt; </w:t>
+      </w:r>
+      <w:r>
+        <w:rPr>
+          <w:rFonts w:hint="eastAsia"/>
+        </w:rPr>
+        <w:t>o</w:t>
+      </w:r>
+      <w:bookmarkStart w:id="0" w:name="_GoBack"/>
+      <w:bookmarkEnd w:id="0"/>
+      <w:r>
+        <w:t>derCommodities</w:t>
       </w:r>
       <w:r>
         <w:rPr>
@@ -14445,7 +14454,7 @@
 </file>
 
 <file path=customXml/itemProps1.xml><?xml version="1.0" encoding="utf-8"?>
-<ds:datastoreItem xmlns:ds="http://schemas.openxmlformats.org/officeDocument/2006/customXml" ds:itemID="{53515A41-31B0-45C7-B17F-67F4C499E7D2}">
+<ds:datastoreItem xmlns:ds="http://schemas.openxmlformats.org/officeDocument/2006/customXml" ds:itemID="{DC3244D4-1C70-499E-B329-12C21DFE9B1E}">
   <ds:schemaRefs>
     <ds:schemaRef ds:uri="http://schemas.openxmlformats.org/officeDocument/2006/bibliography"/>
   </ds:schemaRefs>

--- a/前端文档.docx
+++ b/前端文档.docx
@@ -4040,8 +4040,6 @@
         </w:rPr>
         <w:t>o</w:t>
       </w:r>
-      <w:bookmarkStart w:id="0" w:name="_GoBack"/>
-      <w:bookmarkEnd w:id="0"/>
       <w:r>
         <w:t>derCommodities</w:t>
       </w:r>
@@ -12925,6 +12923,9 @@
     <w:p>
       <w:pPr>
         <w:ind w:firstLineChars="200" w:firstLine="420"/>
+        <w:rPr>
+          <w:rFonts w:hint="eastAsia"/>
+        </w:rPr>
       </w:pPr>
       <w:r>
         <w:rPr>
@@ -12944,6 +12945,57 @@
         </w:rPr>
         <w:t>200" ),</w:t>
       </w:r>
+    </w:p>
+    <w:p>
+      <w:pPr>
+        <w:ind w:firstLineChars="200" w:firstLine="420"/>
+        <w:rPr>
+          <w:rFonts w:hint="eastAsia"/>
+        </w:rPr>
+      </w:pPr>
+      <w:r>
+        <w:rPr>
+          <w:rFonts w:hint="eastAsia"/>
+        </w:rPr>
+        <w:t>ORDER_DEL_STATUS_ERROR(1015,"</w:t>
+      </w:r>
+      <w:r>
+        <w:rPr>
+          <w:rFonts w:hint="eastAsia"/>
+        </w:rPr>
+        <w:t>只有已取消的订单才能关闭</w:t>
+      </w:r>
+      <w:r>
+        <w:rPr>
+          <w:rFonts w:hint="eastAsia"/>
+        </w:rPr>
+        <w:t>" ),</w:t>
+      </w:r>
+    </w:p>
+    <w:p>
+      <w:pPr>
+        <w:ind w:firstLineChars="200" w:firstLine="420"/>
+      </w:pPr>
+      <w:r>
+        <w:rPr>
+          <w:rFonts w:hint="eastAsia"/>
+        </w:rPr>
+        <w:t xml:space="preserve">    ORDER_PRICE_ERROR(1015,"</w:t>
+      </w:r>
+      <w:r>
+        <w:rPr>
+          <w:rFonts w:hint="eastAsia"/>
+        </w:rPr>
+        <w:t>商品规格不可选</w:t>
+      </w:r>
+      <w:r>
+        <w:rPr>
+          <w:rFonts w:hint="eastAsia"/>
+        </w:rPr>
+        <w:t>" ),</w:t>
+      </w:r>
+      <w:bookmarkStart w:id="0" w:name="_GoBack"/>
+      <w:bookmarkEnd w:id="0"/>
     </w:p>
     <w:p>
       <w:pPr>
@@ -14454,7 +14506,7 @@
 </file>
 
 <file path=customXml/itemProps1.xml><?xml version="1.0" encoding="utf-8"?>
-<ds:datastoreItem xmlns:ds="http://schemas.openxmlformats.org/officeDocument/2006/customXml" ds:itemID="{DC3244D4-1C70-499E-B329-12C21DFE9B1E}">
+<ds:datastoreItem xmlns:ds="http://schemas.openxmlformats.org/officeDocument/2006/customXml" ds:itemID="{EFA6C722-ADB2-411D-9BEC-4CFF747C989D}">
   <ds:schemaRefs>
     <ds:schemaRef ds:uri="http://schemas.openxmlformats.org/officeDocument/2006/bibliography"/>
   </ds:schemaRefs>

--- a/前端文档.docx
+++ b/前端文档.docx
@@ -5459,6 +5459,11 @@
       </w:r>
     </w:p>
     <w:p>
+      <w:pPr>
+        <w:rPr>
+          <w:rFonts w:hint="eastAsia"/>
+        </w:rPr>
+      </w:pPr>
       <w:r>
         <w:rPr>
           <w:rFonts w:hint="eastAsia"/>
@@ -5471,6 +5476,22 @@
         </w:rPr>
         <w:t>真实收货地址</w:t>
       </w:r>
+    </w:p>
+    <w:p>
+      <w:r>
+        <w:rPr>
+          <w:rFonts w:hint="eastAsia"/>
+        </w:rPr>
+        <w:t>String tip;//</w:t>
+      </w:r>
+      <w:r>
+        <w:rPr>
+          <w:rFonts w:hint="eastAsia"/>
+        </w:rPr>
+        <w:t>订单提示</w:t>
+      </w:r>
+      <w:bookmarkStart w:id="0" w:name="_GoBack"/>
+      <w:bookmarkEnd w:id="0"/>
     </w:p>
     <w:p>
       <w:pPr>
@@ -12994,8 +13015,6 @@
         </w:rPr>
         <w:t>" ),</w:t>
       </w:r>
-      <w:bookmarkStart w:id="0" w:name="_GoBack"/>
-      <w:bookmarkEnd w:id="0"/>
     </w:p>
     <w:p>
       <w:pPr>
@@ -14506,7 +14525,7 @@
 </file>
 
 <file path=customXml/itemProps1.xml><?xml version="1.0" encoding="utf-8"?>
-<ds:datastoreItem xmlns:ds="http://schemas.openxmlformats.org/officeDocument/2006/customXml" ds:itemID="{EFA6C722-ADB2-411D-9BEC-4CFF747C989D}">
+<ds:datastoreItem xmlns:ds="http://schemas.openxmlformats.org/officeDocument/2006/customXml" ds:itemID="{7C2998F4-CE06-4AF8-A12D-F29165D31B27}">
   <ds:schemaRefs>
     <ds:schemaRef ds:uri="http://schemas.openxmlformats.org/officeDocument/2006/bibliography"/>
   </ds:schemaRefs>

--- a/前端文档.docx
+++ b/前端文档.docx
@@ -5459,11 +5459,6 @@
       </w:r>
     </w:p>
     <w:p>
-      <w:pPr>
-        <w:rPr>
-          <w:rFonts w:hint="eastAsia"/>
-        </w:rPr>
-      </w:pPr>
       <w:r>
         <w:rPr>
           <w:rFonts w:hint="eastAsia"/>
@@ -5490,8 +5485,6 @@
         </w:rPr>
         <w:t>订单提示</w:t>
       </w:r>
-      <w:bookmarkStart w:id="0" w:name="_GoBack"/>
-      <w:bookmarkEnd w:id="0"/>
     </w:p>
     <w:p>
       <w:pPr>
@@ -5500,12 +5493,15 @@
           <w:ilvl w:val="0"/>
           <w:numId w:val="1"/>
         </w:numPr>
-      </w:pPr>
-      <w:r>
-        <w:rPr>
-          <w:rFonts w:hint="eastAsia"/>
-        </w:rPr>
-        <w:t>商品订单支付（</w:t>
+        <w:rPr>
+          <w:rFonts w:hint="eastAsia"/>
+        </w:rPr>
+      </w:pPr>
+      <w:r>
+        <w:rPr>
+          <w:rFonts w:hint="eastAsia"/>
+        </w:rPr>
+        <w:t>商品支付订单创建（</w:t>
       </w:r>
       <w:r>
         <w:t>/</w:t>
@@ -5514,13 +5510,7 @@
         <w:t>user/commodity/order/</w:t>
       </w:r>
       <w:r>
-        <w:rPr>
-          <w:rFonts w:hint="eastAsia"/>
-        </w:rPr>
-        <w:t>pay</w:t>
-      </w:r>
-      <w:r>
-        <w:t>.do</w:t>
+        <w:t>createPay.do</w:t>
       </w:r>
       <w:r>
         <w:rPr>
@@ -5530,6 +5520,11 @@
       </w:r>
     </w:p>
     <w:p>
+      <w:pPr>
+        <w:rPr>
+          <w:rFonts w:hint="eastAsia"/>
+        </w:rPr>
+      </w:pPr>
       <w:r>
         <w:rPr>
           <w:rFonts w:hint="eastAsia"/>
@@ -5543,6 +5538,9 @@
           <w:tab w:val="left" w:pos="3220"/>
         </w:tabs>
         <w:ind w:firstLine="420"/>
+        <w:rPr>
+          <w:rFonts w:hint="eastAsia"/>
+        </w:rPr>
       </w:pPr>
       <w:r>
         <w:t>String order;</w:t>
@@ -5573,20 +5571,228 @@
       </w:r>
     </w:p>
     <w:p>
-      <w:r>
-        <w:rPr>
-          <w:rFonts w:hint="eastAsia"/>
-        </w:rPr>
-        <w:t>下</w:t>
-      </w:r>
-      <w:r>
-        <w:rPr>
-          <w:rFonts w:hint="eastAsia"/>
-        </w:rPr>
-        <w:t>行：</w:t>
-      </w:r>
-    </w:p>
-    <w:p/>
+      <w:pPr>
+        <w:rPr>
+          <w:rFonts w:hint="eastAsia"/>
+        </w:rPr>
+      </w:pPr>
+      <w:r>
+        <w:rPr>
+          <w:rFonts w:hint="eastAsia"/>
+        </w:rPr>
+        <w:t xml:space="preserve">    String platform;//</w:t>
+      </w:r>
+      <w:r>
+        <w:rPr>
+          <w:rFonts w:hint="eastAsia"/>
+        </w:rPr>
+        <w:t>第三方平台（</w:t>
+      </w:r>
+      <w:r>
+        <w:rPr>
+          <w:rFonts w:hint="eastAsia"/>
+        </w:rPr>
+        <w:t>PayPal</w:t>
+      </w:r>
+      <w:r>
+        <w:rPr>
+          <w:rFonts w:hint="eastAsia"/>
+        </w:rPr>
+        <w:t>：“</w:t>
+      </w:r>
+      <w:r>
+        <w:rPr>
+          <w:rFonts w:hint="eastAsia"/>
+        </w:rPr>
+        <w:t>paypal</w:t>
+      </w:r>
+      <w:r>
+        <w:rPr>
+          <w:rFonts w:hint="eastAsia"/>
+        </w:rPr>
+        <w:t>”）</w:t>
+      </w:r>
+    </w:p>
+    <w:p>
+      <w:r>
+        <w:t xml:space="preserve">    String amount;</w:t>
+      </w:r>
+      <w:r>
+        <w:rPr>
+          <w:rFonts w:hint="eastAsia"/>
+        </w:rPr>
+        <w:t>//</w:t>
+      </w:r>
+      <w:r>
+        <w:rPr>
+          <w:rFonts w:hint="eastAsia"/>
+        </w:rPr>
+        <w:t>资金</w:t>
+      </w:r>
+      <w:r>
+        <w:rPr>
+          <w:rFonts w:hint="eastAsia"/>
+        </w:rPr>
+        <w:t>(</w:t>
+      </w:r>
+      <w:r>
+        <w:rPr>
+          <w:rFonts w:hint="eastAsia"/>
+        </w:rPr>
+        <w:t>例</w:t>
+      </w:r>
+      <w:r>
+        <w:rPr>
+          <w:rFonts w:hint="eastAsia"/>
+        </w:rPr>
+        <w:t>10.00)</w:t>
+      </w:r>
+    </w:p>
+    <w:p>
+      <w:r>
+        <w:t xml:space="preserve">    String currency;</w:t>
+      </w:r>
+      <w:r>
+        <w:rPr>
+          <w:rFonts w:hint="eastAsia"/>
+        </w:rPr>
+        <w:t>//</w:t>
+      </w:r>
+      <w:r>
+        <w:rPr>
+          <w:rFonts w:hint="eastAsia"/>
+        </w:rPr>
+        <w:t>支付币种</w:t>
+      </w:r>
+    </w:p>
+    <w:p>
+      <w:pPr>
+        <w:ind w:firstLine="420"/>
+        <w:rPr>
+          <w:rFonts w:hint="eastAsia"/>
+        </w:rPr>
+      </w:pPr>
+      <w:r>
+        <w:t>String description;</w:t>
+      </w:r>
+      <w:r>
+        <w:rPr>
+          <w:rFonts w:hint="eastAsia"/>
+        </w:rPr>
+        <w:t>//</w:t>
+      </w:r>
+      <w:r>
+        <w:rPr>
+          <w:rFonts w:hint="eastAsia"/>
+        </w:rPr>
+        <w:t>描述</w:t>
+      </w:r>
+    </w:p>
+    <w:p>
+      <w:pPr>
+        <w:rPr>
+          <w:rFonts w:hint="eastAsia"/>
+        </w:rPr>
+      </w:pPr>
+      <w:r>
+        <w:rPr>
+          <w:rFonts w:hint="eastAsia"/>
+        </w:rPr>
+        <w:t>下行：</w:t>
+      </w:r>
+      <w:r>
+        <w:rPr>
+          <w:rFonts w:hint="eastAsia"/>
+        </w:rPr>
+        <w:t>(paypal)</w:t>
+      </w:r>
+    </w:p>
+    <w:p>
+      <w:pPr>
+        <w:tabs>
+          <w:tab w:val="left" w:pos="3220"/>
+        </w:tabs>
+        <w:ind w:firstLine="420"/>
+        <w:rPr>
+          <w:rFonts w:hint="eastAsia"/>
+        </w:rPr>
+      </w:pPr>
+      <w:r>
+        <w:lastRenderedPageBreak/>
+        <w:t xml:space="preserve">String </w:t>
+      </w:r>
+      <w:r>
+        <w:t>thirdOrderId</w:t>
+      </w:r>
+      <w:bookmarkStart w:id="0" w:name="_GoBack"/>
+      <w:bookmarkEnd w:id="0"/>
+      <w:r>
+        <w:rPr>
+          <w:rFonts w:hint="eastAsia"/>
+        </w:rPr>
+        <w:t>；</w:t>
+      </w:r>
+      <w:r>
+        <w:rPr>
+          <w:rFonts w:hint="eastAsia"/>
+        </w:rPr>
+        <w:t>/</w:t>
+      </w:r>
+      <w:r>
+        <w:rPr>
+          <w:rFonts w:hint="eastAsia"/>
+        </w:rPr>
+        <w:t>第三方</w:t>
+      </w:r>
+      <w:r>
+        <w:rPr>
+          <w:rFonts w:hint="eastAsia"/>
+        </w:rPr>
+        <w:t>order</w:t>
+      </w:r>
+    </w:p>
+    <w:p>
+      <w:pPr>
+        <w:tabs>
+          <w:tab w:val="left" w:pos="3220"/>
+        </w:tabs>
+        <w:ind w:firstLine="420"/>
+        <w:rPr>
+          <w:rFonts w:hint="eastAsia"/>
+        </w:rPr>
+      </w:pPr>
+      <w:r>
+        <w:rPr>
+          <w:rFonts w:hint="eastAsia"/>
+        </w:rPr>
+        <w:t xml:space="preserve">String </w:t>
+      </w:r>
+      <w:r>
+        <w:t>approve</w:t>
+      </w:r>
+      <w:r>
+        <w:t>；</w:t>
+      </w:r>
+      <w:r>
+        <w:rPr>
+          <w:rFonts w:hint="eastAsia"/>
+        </w:rPr>
+        <w:t>//</w:t>
+      </w:r>
+      <w:r>
+        <w:rPr>
+          <w:rFonts w:hint="eastAsia"/>
+        </w:rPr>
+        <w:t>回调地址</w:t>
+      </w:r>
+    </w:p>
+    <w:p>
+      <w:pPr>
+        <w:rPr>
+          <w:rFonts w:hint="eastAsia"/>
+        </w:rPr>
+      </w:pPr>
+    </w:p>
     <w:p>
       <w:pPr>
         <w:pStyle w:val="2"/>
@@ -5599,8 +5805,7 @@
         <w:rPr>
           <w:rFonts w:hint="eastAsia"/>
         </w:rPr>
-        <w:lastRenderedPageBreak/>
-        <w:t>商品订单删除（</w:t>
+        <w:t>商品订单支付（</w:t>
       </w:r>
       <w:r>
         <w:t>/</w:t>
@@ -5612,7 +5817,7 @@
         <w:rPr>
           <w:rFonts w:hint="eastAsia"/>
         </w:rPr>
-        <w:t>del</w:t>
+        <w:t>pay</w:t>
       </w:r>
       <w:r>
         <w:t>.do</w:t>
@@ -5638,6 +5843,9 @@
           <w:tab w:val="left" w:pos="3220"/>
         </w:tabs>
         <w:ind w:firstLine="420"/>
+        <w:rPr>
+          <w:rFonts w:hint="eastAsia"/>
+        </w:rPr>
       </w:pPr>
       <w:r>
         <w:t>String order;</w:t>
@@ -5668,6 +5876,91 @@
       </w:r>
     </w:p>
     <w:p>
+      <w:pPr>
+        <w:tabs>
+          <w:tab w:val="left" w:pos="3220"/>
+        </w:tabs>
+        <w:ind w:firstLine="420"/>
+      </w:pPr>
+      <w:r>
+        <w:t>String thirdOrderId;</w:t>
+      </w:r>
+      <w:r>
+        <w:rPr>
+          <w:rFonts w:hint="eastAsia"/>
+        </w:rPr>
+        <w:t xml:space="preserve"> </w:t>
+      </w:r>
+      <w:r>
+        <w:rPr>
+          <w:rFonts w:hint="eastAsia"/>
+        </w:rPr>
+        <w:t>//</w:t>
+      </w:r>
+      <w:r>
+        <w:rPr>
+          <w:rFonts w:hint="eastAsia"/>
+        </w:rPr>
+        <w:t>第三方</w:t>
+      </w:r>
+      <w:r>
+        <w:rPr>
+          <w:rFonts w:hint="eastAsia"/>
+        </w:rPr>
+        <w:t>订单</w:t>
+      </w:r>
+      <w:r>
+        <w:rPr>
+          <w:rFonts w:hint="eastAsia"/>
+        </w:rPr>
+        <w:t>order</w:t>
+      </w:r>
+    </w:p>
+    <w:p>
+      <w:pPr>
+        <w:tabs>
+          <w:tab w:val="left" w:pos="3220"/>
+        </w:tabs>
+        <w:ind w:firstLine="420"/>
+      </w:pPr>
+      <w:r>
+        <w:rPr>
+          <w:rFonts w:hint="eastAsia"/>
+        </w:rPr>
+        <w:t>String platform;//</w:t>
+      </w:r>
+      <w:r>
+        <w:rPr>
+          <w:rFonts w:hint="eastAsia"/>
+        </w:rPr>
+        <w:t>第三方平台（</w:t>
+      </w:r>
+      <w:r>
+        <w:rPr>
+          <w:rFonts w:hint="eastAsia"/>
+        </w:rPr>
+        <w:t>PayPal</w:t>
+      </w:r>
+      <w:r>
+        <w:rPr>
+          <w:rFonts w:hint="eastAsia"/>
+        </w:rPr>
+        <w:t>：“</w:t>
+      </w:r>
+      <w:r>
+        <w:rPr>
+          <w:rFonts w:hint="eastAsia"/>
+        </w:rPr>
+        <w:t>paypal</w:t>
+      </w:r>
+      <w:r>
+        <w:rPr>
+          <w:rFonts w:hint="eastAsia"/>
+        </w:rPr>
+        <w:t>”）</w:t>
+      </w:r>
+    </w:p>
+    <w:p>
       <w:r>
         <w:rPr>
           <w:rFonts w:hint="eastAsia"/>
@@ -5681,6 +5974,7 @@
         <w:t>行：</w:t>
       </w:r>
     </w:p>
+    <w:p/>
     <w:p>
       <w:pPr>
         <w:pStyle w:val="2"/>
@@ -5693,25 +5987,7 @@
         <w:rPr>
           <w:rFonts w:hint="eastAsia"/>
         </w:rPr>
-        <w:t xml:space="preserve"> </w:t>
-      </w:r>
-      <w:r>
-        <w:rPr>
-          <w:rFonts w:hint="eastAsia"/>
-        </w:rPr>
-        <w:t>商品订单</w:t>
-      </w:r>
-      <w:r>
-        <w:rPr>
-          <w:rFonts w:hint="eastAsia"/>
-        </w:rPr>
-        <w:t>列表</w:t>
-      </w:r>
-      <w:r>
-        <w:rPr>
-          <w:rFonts w:hint="eastAsia"/>
-        </w:rPr>
-        <w:t>（</w:t>
+        <w:t>商品订单删除（</w:t>
       </w:r>
       <w:r>
         <w:t>/</w:t>
@@ -5723,7 +5999,7 @@
         <w:rPr>
           <w:rFonts w:hint="eastAsia"/>
         </w:rPr>
-        <w:t>list</w:t>
+        <w:t>del</w:t>
       </w:r>
       <w:r>
         <w:t>.do</w:t>
@@ -5741,255 +6017,6 @@
           <w:rFonts w:hint="eastAsia"/>
         </w:rPr>
         <w:t>上行：</w:t>
-      </w:r>
-    </w:p>
-    <w:p>
-      <w:r>
-        <w:t>int pageNum = 1;</w:t>
-      </w:r>
-    </w:p>
-    <w:p>
-      <w:r>
-        <w:rPr>
-          <w:rFonts w:hint="eastAsia"/>
-        </w:rPr>
-        <w:t>//</w:t>
-      </w:r>
-      <w:r>
-        <w:rPr>
-          <w:rFonts w:hint="eastAsia"/>
-        </w:rPr>
-        <w:t>页数</w:t>
-      </w:r>
-    </w:p>
-    <w:p>
-      <w:r>
-        <w:t>int pageSize = 30;</w:t>
-      </w:r>
-    </w:p>
-    <w:p/>
-    <w:p>
-      <w:r>
-        <w:t xml:space="preserve"> </w:t>
-      </w:r>
-      <w:r>
-        <w:rPr>
-          <w:rFonts w:hint="eastAsia"/>
-        </w:rPr>
-        <w:tab/>
-      </w:r>
-      <w:r>
-        <w:t>String  order;</w:t>
-      </w:r>
-    </w:p>
-    <w:p>
-      <w:r>
-        <w:t xml:space="preserve">     Integer payStatus;</w:t>
-      </w:r>
-      <w:r>
-        <w:rPr>
-          <w:rFonts w:hint="eastAsia"/>
-        </w:rPr>
-        <w:t xml:space="preserve"> </w:t>
-      </w:r>
-      <w:r>
-        <w:rPr>
-          <w:rFonts w:hint="eastAsia"/>
-        </w:rPr>
-        <w:t>//</w:t>
-      </w:r>
-      <w:r>
-        <w:rPr>
-          <w:rFonts w:hint="eastAsia"/>
-        </w:rPr>
-        <w:t xml:space="preserve"> </w:t>
-      </w:r>
-      <w:r>
-        <w:rPr>
-          <w:rFonts w:hint="eastAsia"/>
-        </w:rPr>
-        <w:t>支付状态</w:t>
-      </w:r>
-      <w:r>
-        <w:rPr>
-          <w:rFonts w:hint="eastAsia"/>
-        </w:rPr>
-        <w:t>(0</w:t>
-      </w:r>
-      <w:r>
-        <w:rPr>
-          <w:rFonts w:hint="eastAsia"/>
-        </w:rPr>
-        <w:t>未支付</w:t>
-      </w:r>
-      <w:r>
-        <w:rPr>
-          <w:rFonts w:hint="eastAsia"/>
-        </w:rPr>
-        <w:t>1</w:t>
-      </w:r>
-      <w:r>
-        <w:rPr>
-          <w:rFonts w:hint="eastAsia"/>
-        </w:rPr>
-        <w:t>已支付</w:t>
-      </w:r>
-      <w:r>
-        <w:rPr>
-          <w:rFonts w:hint="eastAsia"/>
-        </w:rPr>
-        <w:t>2</w:t>
-      </w:r>
-      <w:r>
-        <w:rPr>
-          <w:rFonts w:hint="eastAsia"/>
-        </w:rPr>
-        <w:t>支付失败</w:t>
-      </w:r>
-      <w:r>
-        <w:rPr>
-          <w:rFonts w:hint="eastAsia"/>
-        </w:rPr>
-        <w:t>)</w:t>
-      </w:r>
-    </w:p>
-    <w:p>
-      <w:r>
-        <w:t xml:space="preserve">     Integer orderStatus;</w:t>
-      </w:r>
-      <w:r>
-        <w:rPr>
-          <w:rFonts w:hint="eastAsia"/>
-        </w:rPr>
-        <w:t xml:space="preserve"> </w:t>
-      </w:r>
-      <w:r>
-        <w:rPr>
-          <w:rFonts w:hint="eastAsia"/>
-        </w:rPr>
-        <w:t>//</w:t>
-      </w:r>
-      <w:r>
-        <w:rPr>
-          <w:rFonts w:hint="eastAsia"/>
-        </w:rPr>
-        <w:t xml:space="preserve"> </w:t>
-      </w:r>
-      <w:r>
-        <w:rPr>
-          <w:rFonts w:hint="eastAsia"/>
-        </w:rPr>
-        <w:t>订单状态：</w:t>
-      </w:r>
-      <w:r>
-        <w:rPr>
-          <w:rFonts w:hint="eastAsia"/>
-        </w:rPr>
-        <w:t>0</w:t>
-      </w:r>
-      <w:r>
-        <w:rPr>
-          <w:rFonts w:hint="eastAsia"/>
-        </w:rPr>
-        <w:t>未制作</w:t>
-      </w:r>
-      <w:r>
-        <w:rPr>
-          <w:rFonts w:hint="eastAsia"/>
-        </w:rPr>
-        <w:t>1</w:t>
-      </w:r>
-      <w:r>
-        <w:rPr>
-          <w:rFonts w:hint="eastAsia"/>
-        </w:rPr>
-        <w:t>制作中</w:t>
-      </w:r>
-      <w:r>
-        <w:rPr>
-          <w:rFonts w:hint="eastAsia"/>
-        </w:rPr>
-        <w:t>2</w:t>
-      </w:r>
-      <w:r>
-        <w:rPr>
-          <w:rFonts w:hint="eastAsia"/>
-        </w:rPr>
-        <w:t>待发货</w:t>
-      </w:r>
-      <w:r>
-        <w:rPr>
-          <w:rFonts w:hint="eastAsia"/>
-        </w:rPr>
-        <w:t>3</w:t>
-      </w:r>
-      <w:r>
-        <w:rPr>
-          <w:rFonts w:hint="eastAsia"/>
-        </w:rPr>
-        <w:t>已发货</w:t>
-      </w:r>
-      <w:r>
-        <w:rPr>
-          <w:rFonts w:hint="eastAsia"/>
-        </w:rPr>
-        <w:t>4</w:t>
-      </w:r>
-      <w:r>
-        <w:rPr>
-          <w:rFonts w:hint="eastAsia"/>
-        </w:rPr>
-        <w:t>已完成</w:t>
-      </w:r>
-      <w:r>
-        <w:rPr>
-          <w:rFonts w:hint="eastAsia"/>
-        </w:rPr>
-        <w:t>未评价</w:t>
-      </w:r>
-      <w:r>
-        <w:rPr>
-          <w:rFonts w:hint="eastAsia"/>
-        </w:rPr>
-        <w:t>5</w:t>
-      </w:r>
-      <w:r>
-        <w:rPr>
-          <w:rFonts w:hint="eastAsia"/>
-        </w:rPr>
-        <w:t>订单关闭</w:t>
-      </w:r>
-      <w:r>
-        <w:rPr>
-          <w:rFonts w:hint="eastAsia"/>
-        </w:rPr>
-        <w:t>6</w:t>
-      </w:r>
-      <w:r>
-        <w:rPr>
-          <w:rFonts w:hint="eastAsia"/>
-        </w:rPr>
-        <w:t>已完成已评价</w:t>
-      </w:r>
-      <w:r>
-        <w:rPr>
-          <w:rFonts w:hint="eastAsia"/>
-        </w:rPr>
-        <w:t>7</w:t>
-      </w:r>
-    </w:p>
-    <w:p>
-      <w:r>
-        <w:rPr>
-          <w:rFonts w:hint="eastAsia"/>
-        </w:rPr>
-        <w:t>下</w:t>
-      </w:r>
-      <w:r>
-        <w:rPr>
-          <w:rFonts w:hint="eastAsia"/>
-        </w:rPr>
-        <w:t>行：</w:t>
       </w:r>
     </w:p>
     <w:p>
@@ -6000,302 +6027,13 @@
         <w:ind w:firstLine="420"/>
       </w:pPr>
       <w:r>
-        <w:t>int pageNum;</w:t>
-      </w:r>
-    </w:p>
-    <w:p>
-      <w:pPr>
-        <w:tabs>
-          <w:tab w:val="left" w:pos="3220"/>
-        </w:tabs>
-        <w:ind w:firstLine="420"/>
-      </w:pPr>
-      <w:r>
-        <w:t>int pages;</w:t>
-      </w:r>
-    </w:p>
-    <w:p>
-      <w:pPr>
-        <w:tabs>
-          <w:tab w:val="left" w:pos="3220"/>
-        </w:tabs>
-        <w:ind w:firstLine="420"/>
-      </w:pPr>
-      <w:r>
-        <w:t>int total;</w:t>
-      </w:r>
-    </w:p>
-    <w:p>
-      <w:pPr>
-        <w:tabs>
-          <w:tab w:val="left" w:pos="3220"/>
-        </w:tabs>
-        <w:ind w:firstLine="420"/>
-      </w:pPr>
-      <w:r>
-        <w:t>Array list [</w:t>
-      </w:r>
-    </w:p>
-    <w:p>
-      <w:pPr>
-        <w:tabs>
-          <w:tab w:val="left" w:pos="3220"/>
-        </w:tabs>
-        <w:ind w:firstLine="420"/>
-      </w:pPr>
-    </w:p>
-    <w:p>
-      <w:pPr>
-        <w:tabs>
-          <w:tab w:val="left" w:pos="3220"/>
-        </w:tabs>
-        <w:ind w:firstLine="420"/>
-      </w:pPr>
-      <w:r>
-        <w:t>Integer id;</w:t>
-      </w:r>
-    </w:p>
-    <w:p>
-      <w:pPr>
-        <w:tabs>
-          <w:tab w:val="left" w:pos="3220"/>
-        </w:tabs>
-        <w:ind w:firstLine="420"/>
-      </w:pPr>
-      <w:r>
         <w:t>String order;</w:t>
       </w:r>
-    </w:p>
-    <w:p>
-      <w:pPr>
-        <w:tabs>
-          <w:tab w:val="left" w:pos="3220"/>
-        </w:tabs>
-        <w:ind w:firstLine="420"/>
-      </w:pPr>
-      <w:r>
-        <w:t>List&lt;CommodityOrderItem&gt; orderItems:</w:t>
-      </w:r>
-    </w:p>
-    <w:p>
-      <w:pPr>
-        <w:tabs>
-          <w:tab w:val="left" w:pos="3220"/>
-        </w:tabs>
-        <w:ind w:firstLine="420"/>
-      </w:pPr>
-      <w:r>
-        <w:t>[</w:t>
-      </w:r>
-    </w:p>
-    <w:p>
-      <w:pPr>
-        <w:tabs>
-          <w:tab w:val="left" w:pos="3220"/>
-        </w:tabs>
-        <w:ind w:firstLineChars="500" w:firstLine="1050"/>
-      </w:pPr>
-      <w:r>
-        <w:t xml:space="preserve">Integer id; </w:t>
-      </w:r>
-    </w:p>
-    <w:p>
-      <w:pPr>
-        <w:tabs>
-          <w:tab w:val="left" w:pos="3220"/>
-        </w:tabs>
-        <w:ind w:firstLine="420"/>
-      </w:pPr>
-      <w:r>
-        <w:t xml:space="preserve">     String order; </w:t>
-      </w:r>
-    </w:p>
-    <w:p>
-      <w:pPr>
-        <w:tabs>
-          <w:tab w:val="left" w:pos="3220"/>
-        </w:tabs>
-        <w:ind w:firstLine="420"/>
-      </w:pPr>
-      <w:r>
-        <w:t xml:space="preserve">     Integer commodityId; </w:t>
-      </w:r>
-    </w:p>
-    <w:p>
-      <w:pPr>
-        <w:tabs>
-          <w:tab w:val="left" w:pos="3220"/>
-        </w:tabs>
-        <w:ind w:firstLine="420"/>
-      </w:pPr>
-      <w:r>
-        <w:t xml:space="preserve">     String commodityName; </w:t>
-      </w:r>
-    </w:p>
-    <w:p>
-      <w:pPr>
-        <w:tabs>
-          <w:tab w:val="left" w:pos="3220"/>
-        </w:tabs>
-        <w:ind w:firstLine="420"/>
-      </w:pPr>
-      <w:r>
-        <w:t xml:space="preserve">     String commodityPicture; </w:t>
-      </w:r>
-    </w:p>
-    <w:p>
-      <w:pPr>
-        <w:tabs>
-          <w:tab w:val="left" w:pos="3220"/>
-        </w:tabs>
-        <w:ind w:firstLine="420"/>
-      </w:pPr>
-      <w:r>
-        <w:t xml:space="preserve">     String actNo; </w:t>
-      </w:r>
-    </w:p>
-    <w:p>
-      <w:pPr>
-        <w:tabs>
-          <w:tab w:val="left" w:pos="3220"/>
-        </w:tabs>
-        <w:ind w:firstLine="420"/>
-      </w:pPr>
-      <w:r>
-        <w:t xml:space="preserve">     String specification; </w:t>
-      </w:r>
-    </w:p>
-    <w:p>
-      <w:pPr>
-        <w:tabs>
-          <w:tab w:val="left" w:pos="3220"/>
-        </w:tabs>
-        <w:ind w:firstLine="420"/>
-      </w:pPr>
-      <w:r>
-        <w:t xml:space="preserve">     Integer quantity; </w:t>
-      </w:r>
-    </w:p>
-    <w:p>
-      <w:pPr>
-        <w:tabs>
-          <w:tab w:val="left" w:pos="3220"/>
-        </w:tabs>
-        <w:ind w:firstLine="420"/>
-      </w:pPr>
-      <w:r>
-        <w:t xml:space="preserve">     BigDecimal originalprice; </w:t>
-      </w:r>
-    </w:p>
-    <w:p>
-      <w:pPr>
-        <w:tabs>
-          <w:tab w:val="left" w:pos="3220"/>
-        </w:tabs>
-        <w:ind w:firstLine="420"/>
-      </w:pPr>
-      <w:r>
-        <w:t xml:space="preserve">     BigDecimal nowPrice;</w:t>
-      </w:r>
-    </w:p>
-    <w:p>
-      <w:pPr>
-        <w:tabs>
-          <w:tab w:val="left" w:pos="3220"/>
-        </w:tabs>
-        <w:ind w:firstLine="420"/>
-      </w:pPr>
-      <w:r>
-        <w:t>]</w:t>
-      </w:r>
-    </w:p>
-    <w:p>
-      <w:pPr>
-        <w:tabs>
-          <w:tab w:val="left" w:pos="3220"/>
-        </w:tabs>
-        <w:ind w:firstLine="420"/>
-      </w:pPr>
-      <w:r>
-        <w:t>BigDecimal originalprice;</w:t>
-      </w:r>
-    </w:p>
-    <w:p>
-      <w:pPr>
-        <w:tabs>
-          <w:tab w:val="left" w:pos="3220"/>
-        </w:tabs>
-        <w:ind w:firstLine="420"/>
-      </w:pPr>
-      <w:r>
-        <w:t>BigDecimal nowPrice;</w:t>
-      </w:r>
-    </w:p>
-    <w:p>
-      <w:pPr>
-        <w:tabs>
-          <w:tab w:val="left" w:pos="3220"/>
-        </w:tabs>
-        <w:ind w:firstLine="420"/>
-      </w:pPr>
-      <w:r>
-        <w:t>Integer userId;</w:t>
-      </w:r>
-    </w:p>
-    <w:p>
-      <w:pPr>
-        <w:tabs>
-          <w:tab w:val="left" w:pos="3220"/>
-        </w:tabs>
-        <w:ind w:firstLine="420"/>
-      </w:pPr>
-      <w:r>
-        <w:t>String firstName;</w:t>
-      </w:r>
-    </w:p>
-    <w:p>
-      <w:pPr>
-        <w:tabs>
-          <w:tab w:val="left" w:pos="3220"/>
-        </w:tabs>
-        <w:ind w:firstLine="420"/>
-      </w:pPr>
-      <w:r>
-        <w:t>String lastName;</w:t>
-      </w:r>
-    </w:p>
-    <w:p>
-      <w:pPr>
-        <w:tabs>
-          <w:tab w:val="left" w:pos="3220"/>
-        </w:tabs>
-        <w:ind w:firstLine="420"/>
-      </w:pPr>
-      <w:r>
-        <w:lastRenderedPageBreak/>
-        <w:t>String userPhone;</w:t>
-      </w:r>
-    </w:p>
-    <w:p>
-      <w:pPr>
-        <w:tabs>
-          <w:tab w:val="left" w:pos="3220"/>
-        </w:tabs>
-        <w:ind w:firstLine="420"/>
-      </w:pPr>
-      <w:r>
-        <w:t>Date createTime;</w:t>
-      </w:r>
-    </w:p>
-    <w:p>
-      <w:pPr>
-        <w:tabs>
-          <w:tab w:val="left" w:pos="3220"/>
-        </w:tabs>
-        <w:ind w:firstLine="420"/>
-      </w:pPr>
-      <w:r>
-        <w:t>Integer orderStatus;</w:t>
+      <w:r>
+        <w:rPr>
+          <w:rFonts w:hint="eastAsia"/>
+        </w:rPr>
+        <w:t xml:space="preserve"> </w:t>
       </w:r>
       <w:r>
         <w:rPr>
@@ -6307,391 +6045,28 @@
         <w:rPr>
           <w:rFonts w:hint="eastAsia"/>
         </w:rPr>
-        <w:t xml:space="preserve"> </w:t>
-      </w:r>
-      <w:r>
-        <w:rPr>
-          <w:rFonts w:hint="eastAsia"/>
-        </w:rPr>
-        <w:t>订单状态：</w:t>
-      </w:r>
-      <w:r>
-        <w:rPr>
-          <w:rFonts w:hint="eastAsia"/>
-        </w:rPr>
-        <w:t>0</w:t>
-      </w:r>
-      <w:r>
-        <w:rPr>
-          <w:rFonts w:hint="eastAsia"/>
-        </w:rPr>
-        <w:t>未制作</w:t>
-      </w:r>
-      <w:r>
-        <w:rPr>
-          <w:rFonts w:hint="eastAsia"/>
-        </w:rPr>
-        <w:t>1</w:t>
-      </w:r>
-      <w:r>
-        <w:rPr>
-          <w:rFonts w:hint="eastAsia"/>
-        </w:rPr>
-        <w:t>制作中</w:t>
-      </w:r>
-      <w:r>
-        <w:rPr>
-          <w:rFonts w:hint="eastAsia"/>
-        </w:rPr>
-        <w:t>2</w:t>
-      </w:r>
-      <w:r>
-        <w:rPr>
-          <w:rFonts w:hint="eastAsia"/>
-        </w:rPr>
-        <w:t>待发货</w:t>
-      </w:r>
-      <w:r>
-        <w:rPr>
-          <w:rFonts w:hint="eastAsia"/>
-        </w:rPr>
-        <w:t>3</w:t>
-      </w:r>
-      <w:r>
-        <w:rPr>
-          <w:rFonts w:hint="eastAsia"/>
-        </w:rPr>
-        <w:t>已发货</w:t>
-      </w:r>
-      <w:r>
-        <w:rPr>
-          <w:rFonts w:hint="eastAsia"/>
-        </w:rPr>
-        <w:t>4</w:t>
-      </w:r>
-      <w:r>
-        <w:rPr>
-          <w:rFonts w:hint="eastAsia"/>
-        </w:rPr>
-        <w:t>已完成</w:t>
-      </w:r>
-      <w:r>
-        <w:rPr>
-          <w:rFonts w:hint="eastAsia"/>
-        </w:rPr>
-        <w:t>5</w:t>
-      </w:r>
-      <w:r>
-        <w:rPr>
-          <w:rFonts w:hint="eastAsia"/>
-        </w:rPr>
-        <w:t>订单关闭</w:t>
-      </w:r>
-    </w:p>
-    <w:p>
-      <w:pPr>
-        <w:tabs>
-          <w:tab w:val="left" w:pos="3220"/>
-        </w:tabs>
-        <w:ind w:firstLine="420"/>
-      </w:pPr>
-      <w:r>
-        <w:t>Integer payStatus;</w:t>
-      </w:r>
-      <w:r>
-        <w:rPr>
-          <w:rFonts w:hint="eastAsia"/>
-        </w:rPr>
-        <w:t>//</w:t>
-      </w:r>
-      <w:r>
-        <w:rPr>
-          <w:rFonts w:hint="eastAsia"/>
-        </w:rPr>
-        <w:t xml:space="preserve"> </w:t>
-      </w:r>
-      <w:r>
-        <w:rPr>
-          <w:rFonts w:hint="eastAsia"/>
-        </w:rPr>
-        <w:t>支付状态</w:t>
-      </w:r>
-      <w:r>
-        <w:rPr>
-          <w:rFonts w:hint="eastAsia"/>
-        </w:rPr>
-        <w:t>(0</w:t>
-      </w:r>
-      <w:r>
-        <w:rPr>
-          <w:rFonts w:hint="eastAsia"/>
-        </w:rPr>
-        <w:t>未支付</w:t>
-      </w:r>
-      <w:r>
-        <w:rPr>
-          <w:rFonts w:hint="eastAsia"/>
-        </w:rPr>
-        <w:t>1</w:t>
-      </w:r>
-      <w:r>
-        <w:rPr>
-          <w:rFonts w:hint="eastAsia"/>
-        </w:rPr>
-        <w:t>已支付</w:t>
-      </w:r>
-      <w:r>
-        <w:rPr>
-          <w:rFonts w:hint="eastAsia"/>
-        </w:rPr>
-        <w:t>2</w:t>
-      </w:r>
-      <w:r>
-        <w:rPr>
-          <w:rFonts w:hint="eastAsia"/>
-        </w:rPr>
-        <w:t>支付失败</w:t>
-      </w:r>
-      <w:r>
-        <w:rPr>
-          <w:rFonts w:hint="eastAsia"/>
-        </w:rPr>
-        <w:t>)</w:t>
-      </w:r>
-    </w:p>
-    <w:p>
-      <w:pPr>
-        <w:tabs>
-          <w:tab w:val="left" w:pos="3220"/>
-        </w:tabs>
-        <w:ind w:firstLine="420"/>
-      </w:pPr>
-      <w:r>
-        <w:t>Date payTime;</w:t>
-      </w:r>
-    </w:p>
-    <w:p>
-      <w:pPr>
-        <w:tabs>
-          <w:tab w:val="left" w:pos="3220"/>
-        </w:tabs>
-        <w:ind w:firstLine="420"/>
-      </w:pPr>
-      <w:r>
-        <w:t>Date sendTime;</w:t>
-      </w:r>
-    </w:p>
-    <w:p>
-      <w:pPr>
-        <w:tabs>
-          <w:tab w:val="left" w:pos="3220"/>
-        </w:tabs>
-        <w:ind w:firstLine="420"/>
-      </w:pPr>
-      <w:r>
-        <w:rPr>
-          <w:rFonts w:hint="eastAsia"/>
-        </w:rPr>
-        <w:t>Date signatureTime;//</w:t>
-      </w:r>
-      <w:r>
-        <w:rPr>
-          <w:rFonts w:hint="eastAsia"/>
-        </w:rPr>
-        <w:t>到货时间</w:t>
-      </w:r>
-    </w:p>
-    <w:p>
-      <w:pPr>
-        <w:tabs>
-          <w:tab w:val="left" w:pos="3220"/>
-        </w:tabs>
-        <w:ind w:firstLine="420"/>
-      </w:pPr>
-      <w:r>
-        <w:rPr>
-          <w:rFonts w:hint="eastAsia"/>
-        </w:rPr>
-        <w:t>String remarks;//</w:t>
-      </w:r>
-      <w:r>
-        <w:rPr>
-          <w:rFonts w:hint="eastAsia"/>
-        </w:rPr>
-        <w:t>买家备注</w:t>
-      </w:r>
-    </w:p>
-    <w:p>
-      <w:pPr>
-        <w:tabs>
-          <w:tab w:val="left" w:pos="3220"/>
-        </w:tabs>
-        <w:ind w:firstLine="420"/>
-      </w:pPr>
-      <w:r>
-        <w:rPr>
-          <w:rFonts w:hint="eastAsia"/>
-        </w:rPr>
-        <w:t>String trackOrder;//</w:t>
-      </w:r>
-      <w:r>
-        <w:rPr>
-          <w:rFonts w:hint="eastAsia"/>
-        </w:rPr>
-        <w:t>快递单号</w:t>
-      </w:r>
-    </w:p>
-    <w:p>
-      <w:pPr>
-        <w:tabs>
-          <w:tab w:val="left" w:pos="3220"/>
-        </w:tabs>
-        <w:ind w:firstLine="420"/>
-      </w:pPr>
-      <w:r>
-        <w:t>Integer deliveryAddressId;</w:t>
-      </w:r>
-    </w:p>
-    <w:p>
-      <w:pPr>
-        <w:tabs>
-          <w:tab w:val="left" w:pos="3220"/>
-        </w:tabs>
-        <w:ind w:firstLine="420"/>
-      </w:pPr>
-      <w:r>
-        <w:t>Integer billingAddressId;</w:t>
-      </w:r>
-    </w:p>
-    <w:p>
-      <w:pPr>
-        <w:tabs>
-          <w:tab w:val="left" w:pos="3220"/>
-        </w:tabs>
-        <w:ind w:firstLine="420"/>
-      </w:pPr>
-      <w:r>
-        <w:rPr>
-          <w:rFonts w:hint="eastAsia"/>
-        </w:rPr>
-        <w:t>String note;//</w:t>
-      </w:r>
-      <w:r>
-        <w:rPr>
-          <w:rFonts w:hint="eastAsia"/>
-        </w:rPr>
-        <w:t>客服备注</w:t>
-      </w:r>
-    </w:p>
-    <w:p>
-      <w:pPr>
-        <w:tabs>
-          <w:tab w:val="left" w:pos="3220"/>
-        </w:tabs>
-        <w:ind w:firstLine="420"/>
-      </w:pPr>
-      <w:r>
-        <w:rPr>
-          <w:rFonts w:hint="eastAsia"/>
-        </w:rPr>
-        <w:t>String payChannel;//</w:t>
-      </w:r>
-      <w:r>
-        <w:rPr>
-          <w:rFonts w:hint="eastAsia"/>
-        </w:rPr>
-        <w:t>支付渠道</w:t>
-      </w:r>
-    </w:p>
-    <w:p>
-      <w:pPr>
-        <w:tabs>
-          <w:tab w:val="left" w:pos="3220"/>
-        </w:tabs>
-        <w:ind w:firstLine="420"/>
-      </w:pPr>
-      <w:r>
-        <w:rPr>
-          <w:rFonts w:hint="eastAsia"/>
-        </w:rPr>
-        <w:t>String deliveryAddress;//</w:t>
-      </w:r>
-      <w:r>
-        <w:rPr>
-          <w:rFonts w:hint="eastAsia"/>
-        </w:rPr>
-        <w:t>收货地址</w:t>
-      </w:r>
-    </w:p>
-    <w:p>
-      <w:pPr>
-        <w:tabs>
-          <w:tab w:val="left" w:pos="3220"/>
-        </w:tabs>
-        <w:ind w:firstLine="420"/>
-      </w:pPr>
-      <w:r>
-        <w:rPr>
-          <w:rFonts w:hint="eastAsia"/>
-        </w:rPr>
-        <w:t>String billingAddress;//</w:t>
-      </w:r>
-      <w:r>
-        <w:rPr>
-          <w:rFonts w:hint="eastAsia"/>
-        </w:rPr>
-        <w:t>账单地址</w:t>
-      </w:r>
-    </w:p>
-    <w:p>
-      <w:pPr>
-        <w:tabs>
-          <w:tab w:val="left" w:pos="3220"/>
-        </w:tabs>
-        <w:ind w:firstLine="420"/>
-      </w:pPr>
-      <w:r>
-        <w:rPr>
-          <w:rFonts w:hint="eastAsia"/>
-        </w:rPr>
-        <w:t>String realDeliveryAddress;//</w:t>
-      </w:r>
-      <w:r>
-        <w:rPr>
-          <w:rFonts w:hint="eastAsia"/>
-        </w:rPr>
-        <w:t>真实收货地址</w:t>
-      </w:r>
-    </w:p>
-    <w:p>
-      <w:pPr>
-        <w:tabs>
-          <w:tab w:val="left" w:pos="3220"/>
-        </w:tabs>
-        <w:ind w:firstLine="420"/>
-      </w:pPr>
-    </w:p>
-    <w:p>
-      <w:pPr>
-        <w:tabs>
-          <w:tab w:val="left" w:pos="3220"/>
-        </w:tabs>
-        <w:ind w:firstLine="420"/>
-      </w:pPr>
-      <w:r>
-        <w:t>]</w:t>
-      </w:r>
-      <w:r>
-        <w:tab/>
-      </w:r>
-    </w:p>
-    <w:p>
-      <w:pPr>
-        <w:tabs>
-          <w:tab w:val="left" w:pos="3220"/>
-        </w:tabs>
-        <w:ind w:firstLine="420"/>
-      </w:pPr>
+        <w:t>订单</w:t>
+      </w:r>
+      <w:r>
+        <w:rPr>
+          <w:rFonts w:hint="eastAsia"/>
+        </w:rPr>
+        <w:t>order</w:t>
+      </w:r>
+    </w:p>
+    <w:p>
+      <w:r>
+        <w:rPr>
+          <w:rFonts w:hint="eastAsia"/>
+        </w:rPr>
+        <w:t>下</w:t>
+      </w:r>
+      <w:r>
+        <w:rPr>
+          <w:rFonts w:hint="eastAsia"/>
+        </w:rPr>
+        <w:t>行：</w:t>
+      </w:r>
     </w:p>
     <w:p>
       <w:pPr>
@@ -6705,7 +6080,19 @@
         <w:rPr>
           <w:rFonts w:hint="eastAsia"/>
         </w:rPr>
-        <w:t>艺术家主页</w:t>
+        <w:t xml:space="preserve"> </w:t>
+      </w:r>
+      <w:r>
+        <w:rPr>
+          <w:rFonts w:hint="eastAsia"/>
+        </w:rPr>
+        <w:t>商品订单</w:t>
+      </w:r>
+      <w:r>
+        <w:rPr>
+          <w:rFonts w:hint="eastAsia"/>
+        </w:rPr>
+        <w:t>列表</w:t>
       </w:r>
       <w:r>
         <w:rPr>
@@ -6717,13 +6104,13 @@
         <w:t>/</w:t>
       </w:r>
       <w:r>
-        <w:t>artist</w:t>
-      </w:r>
-      <w:r>
-        <w:t>/</w:t>
-      </w:r>
-      <w:r>
-        <w:t>frontpage</w:t>
+        <w:t>user/commodity/order/</w:t>
+      </w:r>
+      <w:r>
+        <w:rPr>
+          <w:rFonts w:hint="eastAsia"/>
+        </w:rPr>
+        <w:t>list</w:t>
       </w:r>
       <w:r>
         <w:t>.do</w:t>
@@ -6740,13 +6127,7 @@
         <w:rPr>
           <w:rFonts w:hint="eastAsia"/>
         </w:rPr>
-        <w:t>上行</w:t>
-      </w:r>
-      <w:r>
-        <w:rPr>
-          <w:rFonts w:hint="eastAsia"/>
-        </w:rPr>
-        <w:t>:</w:t>
+        <w:t>上行：</w:t>
       </w:r>
     </w:p>
     <w:p>
@@ -6773,108 +6154,541 @@
         <w:t>int pageSize = 30;</w:t>
       </w:r>
     </w:p>
-    <w:p>
-      <w:r>
-        <w:rPr>
-          <w:rFonts w:hint="eastAsia"/>
-        </w:rPr>
-        <w:t>下行：</w:t>
-      </w:r>
-    </w:p>
-    <w:p>
-      <w:r>
-        <w:t>List&lt;Artist&gt; bannerArtists</w:t>
-      </w:r>
-      <w:r>
-        <w:rPr>
-          <w:rFonts w:hint="eastAsia"/>
-        </w:rPr>
-        <w:t>{</w:t>
-      </w:r>
-    </w:p>
-    <w:p>
+    <w:p/>
+    <w:p>
+      <w:r>
+        <w:t xml:space="preserve"> </w:t>
+      </w:r>
+      <w:r>
+        <w:rPr>
+          <w:rFonts w:hint="eastAsia"/>
+        </w:rPr>
+        <w:tab/>
+      </w:r>
+      <w:r>
+        <w:t>String  order;</w:t>
+      </w:r>
+    </w:p>
+    <w:p>
+      <w:r>
+        <w:t xml:space="preserve">     Integer payStatus;</w:t>
+      </w:r>
+      <w:r>
+        <w:rPr>
+          <w:rFonts w:hint="eastAsia"/>
+        </w:rPr>
+        <w:t xml:space="preserve"> </w:t>
+      </w:r>
+      <w:r>
+        <w:rPr>
+          <w:rFonts w:hint="eastAsia"/>
+        </w:rPr>
+        <w:t>//</w:t>
+      </w:r>
+      <w:r>
+        <w:rPr>
+          <w:rFonts w:hint="eastAsia"/>
+        </w:rPr>
+        <w:t xml:space="preserve"> </w:t>
+      </w:r>
+      <w:r>
+        <w:rPr>
+          <w:rFonts w:hint="eastAsia"/>
+        </w:rPr>
+        <w:t>支付状态</w:t>
+      </w:r>
+      <w:r>
+        <w:rPr>
+          <w:rFonts w:hint="eastAsia"/>
+        </w:rPr>
+        <w:t>(0</w:t>
+      </w:r>
+      <w:r>
+        <w:rPr>
+          <w:rFonts w:hint="eastAsia"/>
+        </w:rPr>
+        <w:t>未支付</w:t>
+      </w:r>
+      <w:r>
+        <w:rPr>
+          <w:rFonts w:hint="eastAsia"/>
+        </w:rPr>
+        <w:t>1</w:t>
+      </w:r>
+      <w:r>
+        <w:rPr>
+          <w:rFonts w:hint="eastAsia"/>
+        </w:rPr>
+        <w:t>已支付</w:t>
+      </w:r>
+      <w:r>
+        <w:rPr>
+          <w:rFonts w:hint="eastAsia"/>
+        </w:rPr>
+        <w:t>2</w:t>
+      </w:r>
+      <w:r>
+        <w:rPr>
+          <w:rFonts w:hint="eastAsia"/>
+        </w:rPr>
+        <w:t>支付失败</w:t>
+      </w:r>
+      <w:r>
+        <w:rPr>
+          <w:rFonts w:hint="eastAsia"/>
+        </w:rPr>
+        <w:t>)</w:t>
+      </w:r>
+    </w:p>
+    <w:p>
+      <w:r>
+        <w:t xml:space="preserve">     Integer orderStatus;</w:t>
+      </w:r>
+      <w:r>
+        <w:rPr>
+          <w:rFonts w:hint="eastAsia"/>
+        </w:rPr>
+        <w:t xml:space="preserve"> </w:t>
+      </w:r>
+      <w:r>
+        <w:rPr>
+          <w:rFonts w:hint="eastAsia"/>
+        </w:rPr>
+        <w:t>//</w:t>
+      </w:r>
+      <w:r>
+        <w:rPr>
+          <w:rFonts w:hint="eastAsia"/>
+        </w:rPr>
+        <w:t xml:space="preserve"> </w:t>
+      </w:r>
+      <w:r>
+        <w:rPr>
+          <w:rFonts w:hint="eastAsia"/>
+        </w:rPr>
+        <w:t>订单状态：</w:t>
+      </w:r>
+      <w:r>
+        <w:rPr>
+          <w:rFonts w:hint="eastAsia"/>
+        </w:rPr>
+        <w:t>0</w:t>
+      </w:r>
+      <w:r>
+        <w:rPr>
+          <w:rFonts w:hint="eastAsia"/>
+        </w:rPr>
+        <w:t>未制作</w:t>
+      </w:r>
+      <w:r>
+        <w:rPr>
+          <w:rFonts w:hint="eastAsia"/>
+        </w:rPr>
+        <w:t>1</w:t>
+      </w:r>
+      <w:r>
+        <w:rPr>
+          <w:rFonts w:hint="eastAsia"/>
+        </w:rPr>
+        <w:t>制作中</w:t>
+      </w:r>
+      <w:r>
+        <w:rPr>
+          <w:rFonts w:hint="eastAsia"/>
+        </w:rPr>
+        <w:t>2</w:t>
+      </w:r>
+      <w:r>
+        <w:rPr>
+          <w:rFonts w:hint="eastAsia"/>
+        </w:rPr>
+        <w:t>待发货</w:t>
+      </w:r>
+      <w:r>
+        <w:rPr>
+          <w:rFonts w:hint="eastAsia"/>
+        </w:rPr>
+        <w:t>3</w:t>
+      </w:r>
+      <w:r>
+        <w:rPr>
+          <w:rFonts w:hint="eastAsia"/>
+        </w:rPr>
+        <w:t>已发货</w:t>
+      </w:r>
+      <w:r>
+        <w:rPr>
+          <w:rFonts w:hint="eastAsia"/>
+        </w:rPr>
+        <w:t>4</w:t>
+      </w:r>
+      <w:r>
+        <w:rPr>
+          <w:rFonts w:hint="eastAsia"/>
+        </w:rPr>
+        <w:t>已完成</w:t>
+      </w:r>
+      <w:r>
+        <w:rPr>
+          <w:rFonts w:hint="eastAsia"/>
+        </w:rPr>
+        <w:t>未评价</w:t>
+      </w:r>
+      <w:r>
+        <w:rPr>
+          <w:rFonts w:hint="eastAsia"/>
+        </w:rPr>
+        <w:t>5</w:t>
+      </w:r>
+      <w:r>
+        <w:rPr>
+          <w:rFonts w:hint="eastAsia"/>
+        </w:rPr>
+        <w:t>订单关闭</w:t>
+      </w:r>
+      <w:r>
+        <w:rPr>
+          <w:rFonts w:hint="eastAsia"/>
+        </w:rPr>
+        <w:t>6</w:t>
+      </w:r>
+      <w:r>
+        <w:rPr>
+          <w:rFonts w:hint="eastAsia"/>
+        </w:rPr>
+        <w:t>已完成已评价</w:t>
+      </w:r>
+      <w:r>
+        <w:rPr>
+          <w:rFonts w:hint="eastAsia"/>
+        </w:rPr>
+        <w:t>7</w:t>
+      </w:r>
+    </w:p>
+    <w:p>
+      <w:r>
+        <w:rPr>
+          <w:rFonts w:hint="eastAsia"/>
+        </w:rPr>
+        <w:t>下</w:t>
+      </w:r>
+      <w:r>
+        <w:rPr>
+          <w:rFonts w:hint="eastAsia"/>
+        </w:rPr>
+        <w:t>行：</w:t>
+      </w:r>
+    </w:p>
+    <w:p>
+      <w:pPr>
+        <w:tabs>
+          <w:tab w:val="left" w:pos="3220"/>
+        </w:tabs>
+        <w:ind w:firstLine="420"/>
+      </w:pPr>
+      <w:r>
+        <w:t>int pageNum;</w:t>
+      </w:r>
+    </w:p>
+    <w:p>
+      <w:pPr>
+        <w:tabs>
+          <w:tab w:val="left" w:pos="3220"/>
+        </w:tabs>
+        <w:ind w:firstLine="420"/>
+      </w:pPr>
+      <w:r>
+        <w:t>int pages;</w:t>
+      </w:r>
+    </w:p>
+    <w:p>
+      <w:pPr>
+        <w:tabs>
+          <w:tab w:val="left" w:pos="3220"/>
+        </w:tabs>
+        <w:ind w:firstLine="420"/>
+      </w:pPr>
+      <w:r>
+        <w:t>int total;</w:t>
+      </w:r>
+    </w:p>
+    <w:p>
+      <w:pPr>
+        <w:tabs>
+          <w:tab w:val="left" w:pos="3220"/>
+        </w:tabs>
+        <w:ind w:firstLine="420"/>
+      </w:pPr>
+      <w:r>
+        <w:t>Array list [</w:t>
+      </w:r>
+    </w:p>
+    <w:p>
+      <w:pPr>
+        <w:tabs>
+          <w:tab w:val="left" w:pos="3220"/>
+        </w:tabs>
+        <w:ind w:firstLine="420"/>
+      </w:pPr>
+    </w:p>
+    <w:p>
+      <w:pPr>
+        <w:tabs>
+          <w:tab w:val="left" w:pos="3220"/>
+        </w:tabs>
+        <w:ind w:firstLine="420"/>
+      </w:pPr>
       <w:r>
         <w:t>Integer id;</w:t>
       </w:r>
     </w:p>
     <w:p>
+      <w:pPr>
+        <w:tabs>
+          <w:tab w:val="left" w:pos="3220"/>
+        </w:tabs>
+        <w:ind w:firstLine="420"/>
+      </w:pPr>
+      <w:r>
+        <w:t>String order;</w:t>
+      </w:r>
+    </w:p>
+    <w:p>
+      <w:pPr>
+        <w:tabs>
+          <w:tab w:val="left" w:pos="3220"/>
+        </w:tabs>
+        <w:ind w:firstLine="420"/>
+      </w:pPr>
+      <w:r>
+        <w:t>List&lt;CommodityOrderItem&gt; orderItems:</w:t>
+      </w:r>
+    </w:p>
+    <w:p>
+      <w:pPr>
+        <w:tabs>
+          <w:tab w:val="left" w:pos="3220"/>
+        </w:tabs>
+        <w:ind w:firstLine="420"/>
+      </w:pPr>
+      <w:r>
+        <w:t>[</w:t>
+      </w:r>
+    </w:p>
+    <w:p>
+      <w:pPr>
+        <w:tabs>
+          <w:tab w:val="left" w:pos="3220"/>
+        </w:tabs>
+        <w:ind w:firstLineChars="500" w:firstLine="1050"/>
+      </w:pPr>
+      <w:r>
+        <w:t xml:space="preserve">Integer id; </w:t>
+      </w:r>
+    </w:p>
+    <w:p>
+      <w:pPr>
+        <w:tabs>
+          <w:tab w:val="left" w:pos="3220"/>
+        </w:tabs>
+        <w:ind w:firstLine="420"/>
+      </w:pPr>
+      <w:r>
+        <w:t xml:space="preserve">     String order; </w:t>
+      </w:r>
+    </w:p>
+    <w:p>
+      <w:pPr>
+        <w:tabs>
+          <w:tab w:val="left" w:pos="3220"/>
+        </w:tabs>
+        <w:ind w:firstLine="420"/>
+      </w:pPr>
+      <w:r>
+        <w:lastRenderedPageBreak/>
+        <w:t xml:space="preserve">     Integer commodityId; </w:t>
+      </w:r>
+    </w:p>
+    <w:p>
+      <w:pPr>
+        <w:tabs>
+          <w:tab w:val="left" w:pos="3220"/>
+        </w:tabs>
+        <w:ind w:firstLine="420"/>
+      </w:pPr>
+      <w:r>
+        <w:t xml:space="preserve">     String commodityName; </w:t>
+      </w:r>
+    </w:p>
+    <w:p>
+      <w:pPr>
+        <w:tabs>
+          <w:tab w:val="left" w:pos="3220"/>
+        </w:tabs>
+        <w:ind w:firstLine="420"/>
+      </w:pPr>
+      <w:r>
+        <w:t xml:space="preserve">     String commodityPicture; </w:t>
+      </w:r>
+    </w:p>
+    <w:p>
+      <w:pPr>
+        <w:tabs>
+          <w:tab w:val="left" w:pos="3220"/>
+        </w:tabs>
+        <w:ind w:firstLine="420"/>
+      </w:pPr>
+      <w:r>
+        <w:t xml:space="preserve">     String actNo; </w:t>
+      </w:r>
+    </w:p>
+    <w:p>
+      <w:pPr>
+        <w:tabs>
+          <w:tab w:val="left" w:pos="3220"/>
+        </w:tabs>
+        <w:ind w:firstLine="420"/>
+      </w:pPr>
+      <w:r>
+        <w:t xml:space="preserve">     String specification; </w:t>
+      </w:r>
+    </w:p>
+    <w:p>
+      <w:pPr>
+        <w:tabs>
+          <w:tab w:val="left" w:pos="3220"/>
+        </w:tabs>
+        <w:ind w:firstLine="420"/>
+      </w:pPr>
+      <w:r>
+        <w:t xml:space="preserve">     Integer quantity; </w:t>
+      </w:r>
+    </w:p>
+    <w:p>
+      <w:pPr>
+        <w:tabs>
+          <w:tab w:val="left" w:pos="3220"/>
+        </w:tabs>
+        <w:ind w:firstLine="420"/>
+      </w:pPr>
+      <w:r>
+        <w:t xml:space="preserve">     BigDecimal originalprice; </w:t>
+      </w:r>
+    </w:p>
+    <w:p>
+      <w:pPr>
+        <w:tabs>
+          <w:tab w:val="left" w:pos="3220"/>
+        </w:tabs>
+        <w:ind w:firstLine="420"/>
+      </w:pPr>
+      <w:r>
+        <w:t xml:space="preserve">     BigDecimal nowPrice;</w:t>
+      </w:r>
+    </w:p>
+    <w:p>
+      <w:pPr>
+        <w:tabs>
+          <w:tab w:val="left" w:pos="3220"/>
+        </w:tabs>
+        <w:ind w:firstLine="420"/>
+      </w:pPr>
+      <w:r>
+        <w:t>]</w:t>
+      </w:r>
+    </w:p>
+    <w:p>
+      <w:pPr>
+        <w:tabs>
+          <w:tab w:val="left" w:pos="3220"/>
+        </w:tabs>
+        <w:ind w:firstLine="420"/>
+      </w:pPr>
+      <w:r>
+        <w:t>BigDecimal originalprice;</w:t>
+      </w:r>
+    </w:p>
+    <w:p>
+      <w:pPr>
+        <w:tabs>
+          <w:tab w:val="left" w:pos="3220"/>
+        </w:tabs>
+        <w:ind w:firstLine="420"/>
+      </w:pPr>
+      <w:r>
+        <w:t>BigDecimal nowPrice;</w:t>
+      </w:r>
+    </w:p>
+    <w:p>
+      <w:pPr>
+        <w:tabs>
+          <w:tab w:val="left" w:pos="3220"/>
+        </w:tabs>
+        <w:ind w:firstLine="420"/>
+      </w:pPr>
+      <w:r>
+        <w:t>Integer userId;</w:t>
+      </w:r>
+    </w:p>
+    <w:p>
+      <w:pPr>
+        <w:tabs>
+          <w:tab w:val="left" w:pos="3220"/>
+        </w:tabs>
+        <w:ind w:firstLine="420"/>
+      </w:pPr>
       <w:r>
         <w:t>String firstName;</w:t>
       </w:r>
     </w:p>
     <w:p>
+      <w:pPr>
+        <w:tabs>
+          <w:tab w:val="left" w:pos="3220"/>
+        </w:tabs>
+        <w:ind w:firstLine="420"/>
+      </w:pPr>
       <w:r>
         <w:t>String lastName;</w:t>
       </w:r>
     </w:p>
     <w:p>
-      <w:r>
-        <w:t>String bannerPiture;</w:t>
-      </w:r>
-      <w:r>
-        <w:rPr>
-          <w:rFonts w:hint="eastAsia"/>
-        </w:rPr>
-        <w:t>//banner</w:t>
-      </w:r>
-      <w:r>
-        <w:rPr>
-          <w:rFonts w:hint="eastAsia"/>
-        </w:rPr>
-        <w:t>用图</w:t>
-      </w:r>
-    </w:p>
-    <w:p>
-      <w:r>
-        <w:rPr>
-          <w:rFonts w:hint="eastAsia"/>
-        </w:rPr>
-        <w:t>}</w:t>
-      </w:r>
-    </w:p>
-    <w:p>
-      <w:r>
-        <w:t>PageContent&lt;Artist&gt; artistPageContent</w:t>
-      </w:r>
-      <w:r>
-        <w:rPr>
-          <w:rFonts w:hint="eastAsia"/>
-        </w:rPr>
-        <w:t>;</w:t>
-      </w:r>
-      <w:r>
-        <w:rPr>
-          <w:rFonts w:hint="eastAsia"/>
-        </w:rPr>
-        <w:t>{</w:t>
-      </w:r>
-    </w:p>
-    <w:p>
-      <w:r>
-        <w:t>int pageNum;</w:t>
-      </w:r>
-      <w:r>
-        <w:br/>
-        <w:t>int pages;</w:t>
-      </w:r>
-      <w:r>
-        <w:br/>
-        <w:t>int total;</w:t>
-      </w:r>
-      <w:r>
-        <w:br/>
-        <w:t>int pageSize;</w:t>
-      </w:r>
-    </w:p>
-    <w:p>
-      <w:r>
-        <w:rPr>
-          <w:rFonts w:hint="eastAsia"/>
-        </w:rPr>
-        <w:t xml:space="preserve">List </w:t>
-      </w:r>
-      <w:r>
-        <w:t>list</w:t>
+      <w:pPr>
+        <w:tabs>
+          <w:tab w:val="left" w:pos="3220"/>
+        </w:tabs>
+        <w:ind w:firstLine="420"/>
+      </w:pPr>
+      <w:r>
+        <w:t>String userPhone;</w:t>
+      </w:r>
+    </w:p>
+    <w:p>
+      <w:pPr>
+        <w:tabs>
+          <w:tab w:val="left" w:pos="3220"/>
+        </w:tabs>
+        <w:ind w:firstLine="420"/>
+      </w:pPr>
+      <w:r>
+        <w:t>Date createTime;</w:t>
+      </w:r>
+    </w:p>
+    <w:p>
+      <w:pPr>
+        <w:tabs>
+          <w:tab w:val="left" w:pos="3220"/>
+        </w:tabs>
+        <w:ind w:firstLine="420"/>
+      </w:pPr>
+      <w:r>
+        <w:t>Integer orderStatus;</w:t>
+      </w:r>
+      <w:r>
+        <w:rPr>
+          <w:rFonts w:hint="eastAsia"/>
+        </w:rPr>
+        <w:t>//</w:t>
       </w:r>
       <w:r>
         <w:rPr>
@@ -6886,33 +6700,90 @@
         <w:rPr>
           <w:rFonts w:hint="eastAsia"/>
         </w:rPr>
-        <w:t>[]</w:t>
-      </w:r>
-      <w:r>
-        <w:rPr>
-          <w:rFonts w:hint="eastAsia"/>
-        </w:rPr>
-        <w:t>{</w:t>
-      </w:r>
-    </w:p>
-    <w:p>
-      <w:r>
-        <w:t xml:space="preserve"> Integer id;</w:t>
-      </w:r>
-    </w:p>
-    <w:p>
-      <w:r>
-        <w:t xml:space="preserve"> String firstName;</w:t>
-      </w:r>
-    </w:p>
-    <w:p>
-      <w:r>
-        <w:t xml:space="preserve"> String lastName;</w:t>
-      </w:r>
-    </w:p>
-    <w:p>
-      <w:r>
-        <w:t xml:space="preserve"> String head; </w:t>
+        <w:t>订单状态：</w:t>
+      </w:r>
+      <w:r>
+        <w:rPr>
+          <w:rFonts w:hint="eastAsia"/>
+        </w:rPr>
+        <w:t>0</w:t>
+      </w:r>
+      <w:r>
+        <w:rPr>
+          <w:rFonts w:hint="eastAsia"/>
+        </w:rPr>
+        <w:t>未制作</w:t>
+      </w:r>
+      <w:r>
+        <w:rPr>
+          <w:rFonts w:hint="eastAsia"/>
+        </w:rPr>
+        <w:t>1</w:t>
+      </w:r>
+      <w:r>
+        <w:rPr>
+          <w:rFonts w:hint="eastAsia"/>
+        </w:rPr>
+        <w:t>制作中</w:t>
+      </w:r>
+      <w:r>
+        <w:rPr>
+          <w:rFonts w:hint="eastAsia"/>
+        </w:rPr>
+        <w:t>2</w:t>
+      </w:r>
+      <w:r>
+        <w:rPr>
+          <w:rFonts w:hint="eastAsia"/>
+        </w:rPr>
+        <w:t>待发货</w:t>
+      </w:r>
+      <w:r>
+        <w:rPr>
+          <w:rFonts w:hint="eastAsia"/>
+        </w:rPr>
+        <w:t>3</w:t>
+      </w:r>
+      <w:r>
+        <w:rPr>
+          <w:rFonts w:hint="eastAsia"/>
+        </w:rPr>
+        <w:t>已发货</w:t>
+      </w:r>
+      <w:r>
+        <w:rPr>
+          <w:rFonts w:hint="eastAsia"/>
+        </w:rPr>
+        <w:t>4</w:t>
+      </w:r>
+      <w:r>
+        <w:rPr>
+          <w:rFonts w:hint="eastAsia"/>
+        </w:rPr>
+        <w:t>已完成</w:t>
+      </w:r>
+      <w:r>
+        <w:rPr>
+          <w:rFonts w:hint="eastAsia"/>
+        </w:rPr>
+        <w:t>5</w:t>
+      </w:r>
+      <w:r>
+        <w:rPr>
+          <w:rFonts w:hint="eastAsia"/>
+        </w:rPr>
+        <w:t>订单关闭</w:t>
+      </w:r>
+    </w:p>
+    <w:p>
+      <w:pPr>
+        <w:tabs>
+          <w:tab w:val="left" w:pos="3220"/>
+        </w:tabs>
+        <w:ind w:firstLine="420"/>
+      </w:pPr>
+      <w:r>
+        <w:t>Integer payStatus;</w:t>
       </w:r>
       <w:r>
         <w:rPr>
@@ -6924,25 +6795,290 @@
         <w:rPr>
           <w:rFonts w:hint="eastAsia"/>
         </w:rPr>
-        <w:t>头像</w:t>
-      </w:r>
-    </w:p>
-    <w:p>
-      <w:r>
-        <w:rPr>
-          <w:rFonts w:hint="eastAsia"/>
-        </w:rPr>
-        <w:lastRenderedPageBreak/>
-        <w:t>}</w:t>
-      </w:r>
-    </w:p>
-    <w:p>
-      <w:r>
-        <w:rPr>
-          <w:rFonts w:hint="eastAsia"/>
-        </w:rPr>
-        <w:t>}</w:t>
-      </w:r>
+        <w:t xml:space="preserve"> </w:t>
+      </w:r>
+      <w:r>
+        <w:rPr>
+          <w:rFonts w:hint="eastAsia"/>
+        </w:rPr>
+        <w:t>支付状态</w:t>
+      </w:r>
+      <w:r>
+        <w:rPr>
+          <w:rFonts w:hint="eastAsia"/>
+        </w:rPr>
+        <w:t>(0</w:t>
+      </w:r>
+      <w:r>
+        <w:rPr>
+          <w:rFonts w:hint="eastAsia"/>
+        </w:rPr>
+        <w:t>未支付</w:t>
+      </w:r>
+      <w:r>
+        <w:rPr>
+          <w:rFonts w:hint="eastAsia"/>
+        </w:rPr>
+        <w:t>1</w:t>
+      </w:r>
+      <w:r>
+        <w:rPr>
+          <w:rFonts w:hint="eastAsia"/>
+        </w:rPr>
+        <w:t>已支付</w:t>
+      </w:r>
+      <w:r>
+        <w:rPr>
+          <w:rFonts w:hint="eastAsia"/>
+        </w:rPr>
+        <w:t>2</w:t>
+      </w:r>
+      <w:r>
+        <w:rPr>
+          <w:rFonts w:hint="eastAsia"/>
+        </w:rPr>
+        <w:t>支付失败</w:t>
+      </w:r>
+      <w:r>
+        <w:rPr>
+          <w:rFonts w:hint="eastAsia"/>
+        </w:rPr>
+        <w:t>)</w:t>
+      </w:r>
+    </w:p>
+    <w:p>
+      <w:pPr>
+        <w:tabs>
+          <w:tab w:val="left" w:pos="3220"/>
+        </w:tabs>
+        <w:ind w:firstLine="420"/>
+      </w:pPr>
+      <w:r>
+        <w:t>Date payTime;</w:t>
+      </w:r>
+    </w:p>
+    <w:p>
+      <w:pPr>
+        <w:tabs>
+          <w:tab w:val="left" w:pos="3220"/>
+        </w:tabs>
+        <w:ind w:firstLine="420"/>
+      </w:pPr>
+      <w:r>
+        <w:t>Date sendTime;</w:t>
+      </w:r>
+    </w:p>
+    <w:p>
+      <w:pPr>
+        <w:tabs>
+          <w:tab w:val="left" w:pos="3220"/>
+        </w:tabs>
+        <w:ind w:firstLine="420"/>
+      </w:pPr>
+      <w:r>
+        <w:rPr>
+          <w:rFonts w:hint="eastAsia"/>
+        </w:rPr>
+        <w:t>Date signatureTime;//</w:t>
+      </w:r>
+      <w:r>
+        <w:rPr>
+          <w:rFonts w:hint="eastAsia"/>
+        </w:rPr>
+        <w:t>到货时间</w:t>
+      </w:r>
+    </w:p>
+    <w:p>
+      <w:pPr>
+        <w:tabs>
+          <w:tab w:val="left" w:pos="3220"/>
+        </w:tabs>
+        <w:ind w:firstLine="420"/>
+      </w:pPr>
+      <w:r>
+        <w:rPr>
+          <w:rFonts w:hint="eastAsia"/>
+        </w:rPr>
+        <w:t>String remarks;//</w:t>
+      </w:r>
+      <w:r>
+        <w:rPr>
+          <w:rFonts w:hint="eastAsia"/>
+        </w:rPr>
+        <w:t>买家备注</w:t>
+      </w:r>
+    </w:p>
+    <w:p>
+      <w:pPr>
+        <w:tabs>
+          <w:tab w:val="left" w:pos="3220"/>
+        </w:tabs>
+        <w:ind w:firstLine="420"/>
+      </w:pPr>
+      <w:r>
+        <w:rPr>
+          <w:rFonts w:hint="eastAsia"/>
+        </w:rPr>
+        <w:t>String trackOrder;//</w:t>
+      </w:r>
+      <w:r>
+        <w:rPr>
+          <w:rFonts w:hint="eastAsia"/>
+        </w:rPr>
+        <w:t>快递单号</w:t>
+      </w:r>
+    </w:p>
+    <w:p>
+      <w:pPr>
+        <w:tabs>
+          <w:tab w:val="left" w:pos="3220"/>
+        </w:tabs>
+        <w:ind w:firstLine="420"/>
+      </w:pPr>
+      <w:r>
+        <w:t>Integer deliveryAddressId;</w:t>
+      </w:r>
+    </w:p>
+    <w:p>
+      <w:pPr>
+        <w:tabs>
+          <w:tab w:val="left" w:pos="3220"/>
+        </w:tabs>
+        <w:ind w:firstLine="420"/>
+      </w:pPr>
+      <w:r>
+        <w:t>Integer billingAddressId;</w:t>
+      </w:r>
+    </w:p>
+    <w:p>
+      <w:pPr>
+        <w:tabs>
+          <w:tab w:val="left" w:pos="3220"/>
+        </w:tabs>
+        <w:ind w:firstLine="420"/>
+      </w:pPr>
+      <w:r>
+        <w:rPr>
+          <w:rFonts w:hint="eastAsia"/>
+        </w:rPr>
+        <w:t>String note;//</w:t>
+      </w:r>
+      <w:r>
+        <w:rPr>
+          <w:rFonts w:hint="eastAsia"/>
+        </w:rPr>
+        <w:t>客服备注</w:t>
+      </w:r>
+    </w:p>
+    <w:p>
+      <w:pPr>
+        <w:tabs>
+          <w:tab w:val="left" w:pos="3220"/>
+        </w:tabs>
+        <w:ind w:firstLine="420"/>
+      </w:pPr>
+      <w:r>
+        <w:rPr>
+          <w:rFonts w:hint="eastAsia"/>
+        </w:rPr>
+        <w:t>String payChannel;//</w:t>
+      </w:r>
+      <w:r>
+        <w:rPr>
+          <w:rFonts w:hint="eastAsia"/>
+        </w:rPr>
+        <w:t>支付渠道</w:t>
+      </w:r>
+    </w:p>
+    <w:p>
+      <w:pPr>
+        <w:tabs>
+          <w:tab w:val="left" w:pos="3220"/>
+        </w:tabs>
+        <w:ind w:firstLine="420"/>
+      </w:pPr>
+      <w:r>
+        <w:rPr>
+          <w:rFonts w:hint="eastAsia"/>
+        </w:rPr>
+        <w:t>String deliveryAddress;//</w:t>
+      </w:r>
+      <w:r>
+        <w:rPr>
+          <w:rFonts w:hint="eastAsia"/>
+        </w:rPr>
+        <w:t>收货地址</w:t>
+      </w:r>
+    </w:p>
+    <w:p>
+      <w:pPr>
+        <w:tabs>
+          <w:tab w:val="left" w:pos="3220"/>
+        </w:tabs>
+        <w:ind w:firstLine="420"/>
+      </w:pPr>
+      <w:r>
+        <w:rPr>
+          <w:rFonts w:hint="eastAsia"/>
+        </w:rPr>
+        <w:t>String billingAddress;//</w:t>
+      </w:r>
+      <w:r>
+        <w:rPr>
+          <w:rFonts w:hint="eastAsia"/>
+        </w:rPr>
+        <w:t>账单地址</w:t>
+      </w:r>
+    </w:p>
+    <w:p>
+      <w:pPr>
+        <w:tabs>
+          <w:tab w:val="left" w:pos="3220"/>
+        </w:tabs>
+        <w:ind w:firstLine="420"/>
+      </w:pPr>
+      <w:r>
+        <w:rPr>
+          <w:rFonts w:hint="eastAsia"/>
+        </w:rPr>
+        <w:t>String realDeliveryAddress;//</w:t>
+      </w:r>
+      <w:r>
+        <w:rPr>
+          <w:rFonts w:hint="eastAsia"/>
+        </w:rPr>
+        <w:t>真实收货地址</w:t>
+      </w:r>
+    </w:p>
+    <w:p>
+      <w:pPr>
+        <w:tabs>
+          <w:tab w:val="left" w:pos="3220"/>
+        </w:tabs>
+        <w:ind w:firstLine="420"/>
+      </w:pPr>
+    </w:p>
+    <w:p>
+      <w:pPr>
+        <w:tabs>
+          <w:tab w:val="left" w:pos="3220"/>
+        </w:tabs>
+        <w:ind w:firstLine="420"/>
+      </w:pPr>
+      <w:r>
+        <w:t>]</w:t>
+      </w:r>
+      <w:r>
+        <w:tab/>
+      </w:r>
+    </w:p>
+    <w:p>
+      <w:pPr>
+        <w:tabs>
+          <w:tab w:val="left" w:pos="3220"/>
+        </w:tabs>
+        <w:ind w:firstLine="420"/>
+      </w:pPr>
     </w:p>
     <w:p>
       <w:pPr>
@@ -6956,7 +7092,13 @@
         <w:rPr>
           <w:rFonts w:hint="eastAsia"/>
         </w:rPr>
-        <w:t>艺术家分页（</w:t>
+        <w:t>艺术家主页</w:t>
+      </w:r>
+      <w:r>
+        <w:rPr>
+          <w:rFonts w:hint="eastAsia"/>
+        </w:rPr>
+        <w:t>（</w:t>
       </w:r>
       <w:r>
         <w:t>/</w:t>
@@ -6968,7 +7110,7 @@
         <w:t>/</w:t>
       </w:r>
       <w:r>
-        <w:t>page</w:t>
+        <w:t>frontpage</w:t>
       </w:r>
       <w:r>
         <w:t>.do</w:t>
@@ -7020,28 +7162,79 @@
     </w:p>
     <w:p>
       <w:r>
-        <w:t>String name;</w:t>
-      </w:r>
-      <w:r>
-        <w:rPr>
-          <w:rFonts w:hint="eastAsia"/>
-        </w:rPr>
-        <w:t>//</w:t>
-      </w:r>
-      <w:r>
-        <w:rPr>
-          <w:rFonts w:hint="eastAsia"/>
-        </w:rPr>
-        <w:t>搜索名字</w:t>
-      </w:r>
-    </w:p>
-    <w:p/>
-    <w:p>
-      <w:r>
         <w:rPr>
           <w:rFonts w:hint="eastAsia"/>
         </w:rPr>
         <w:t>下行：</w:t>
+      </w:r>
+    </w:p>
+    <w:p>
+      <w:r>
+        <w:t>List&lt;Artist&gt; bannerArtists</w:t>
+      </w:r>
+      <w:r>
+        <w:rPr>
+          <w:rFonts w:hint="eastAsia"/>
+        </w:rPr>
+        <w:t>{</w:t>
+      </w:r>
+    </w:p>
+    <w:p>
+      <w:r>
+        <w:t>Integer id;</w:t>
+      </w:r>
+    </w:p>
+    <w:p>
+      <w:r>
+        <w:lastRenderedPageBreak/>
+        <w:t>String firstName;</w:t>
+      </w:r>
+    </w:p>
+    <w:p>
+      <w:r>
+        <w:t>String lastName;</w:t>
+      </w:r>
+    </w:p>
+    <w:p>
+      <w:r>
+        <w:t>String bannerPiture;</w:t>
+      </w:r>
+      <w:r>
+        <w:rPr>
+          <w:rFonts w:hint="eastAsia"/>
+        </w:rPr>
+        <w:t>//banner</w:t>
+      </w:r>
+      <w:r>
+        <w:rPr>
+          <w:rFonts w:hint="eastAsia"/>
+        </w:rPr>
+        <w:t>用图</w:t>
+      </w:r>
+    </w:p>
+    <w:p>
+      <w:r>
+        <w:rPr>
+          <w:rFonts w:hint="eastAsia"/>
+        </w:rPr>
+        <w:t>}</w:t>
+      </w:r>
+    </w:p>
+    <w:p>
+      <w:r>
+        <w:t>PageContent&lt;Artist&gt; artistPageContent</w:t>
+      </w:r>
+      <w:r>
+        <w:rPr>
+          <w:rFonts w:hint="eastAsia"/>
+        </w:rPr>
+        <w:t>;</w:t>
+      </w:r>
+      <w:r>
+        <w:rPr>
+          <w:rFonts w:hint="eastAsia"/>
+        </w:rPr>
+        <w:t>{</w:t>
       </w:r>
     </w:p>
     <w:p>
@@ -7081,7 +7274,13 @@
         <w:rPr>
           <w:rFonts w:hint="eastAsia"/>
         </w:rPr>
-        <w:t>[]{</w:t>
+        <w:t>[]</w:t>
+      </w:r>
+      <w:r>
+        <w:rPr>
+          <w:rFonts w:hint="eastAsia"/>
+        </w:rPr>
+        <w:t>{</w:t>
       </w:r>
     </w:p>
     <w:p>
@@ -7114,6 +7313,14 @@
           <w:rFonts w:hint="eastAsia"/>
         </w:rPr>
         <w:t>头像</w:t>
+      </w:r>
+    </w:p>
+    <w:p>
+      <w:r>
+        <w:rPr>
+          <w:rFonts w:hint="eastAsia"/>
+        </w:rPr>
+        <w:t>}</w:t>
       </w:r>
     </w:p>
     <w:p>
@@ -7136,7 +7343,7 @@
         <w:rPr>
           <w:rFonts w:hint="eastAsia"/>
         </w:rPr>
-        <w:t>艺术家详情（</w:t>
+        <w:t>艺术家分页（</w:t>
       </w:r>
       <w:r>
         <w:t>/</w:t>
@@ -7192,24 +7399,6 @@
         </w:rPr>
         <w:t>页数</w:t>
       </w:r>
-      <w:r>
-        <w:rPr>
-          <w:rFonts w:hint="eastAsia"/>
-        </w:rPr>
-        <w:t>(</w:t>
-      </w:r>
-      <w:r>
-        <w:rPr>
-          <w:rFonts w:hint="eastAsia"/>
-        </w:rPr>
-        <w:t>用来做商品分页数据</w:t>
-      </w:r>
-      <w:r>
-        <w:rPr>
-          <w:rFonts w:hint="eastAsia"/>
-        </w:rPr>
-        <w:t>)</w:t>
-      </w:r>
     </w:p>
     <w:p>
       <w:r>
@@ -7218,16 +7407,7 @@
     </w:p>
     <w:p>
       <w:r>
-        <w:t xml:space="preserve">String </w:t>
-      </w:r>
-      <w:r>
-        <w:rPr>
-          <w:rFonts w:hint="eastAsia"/>
-        </w:rPr>
-        <w:t xml:space="preserve"> id</w:t>
-      </w:r>
-      <w:r>
-        <w:t>;</w:t>
+        <w:t>String name;</w:t>
       </w:r>
       <w:r>
         <w:rPr>
@@ -7235,102 +7415,20 @@
         </w:rPr>
         <w:t>//</w:t>
       </w:r>
-    </w:p>
+      <w:r>
+        <w:rPr>
+          <w:rFonts w:hint="eastAsia"/>
+        </w:rPr>
+        <w:t>搜索名字</w:t>
+      </w:r>
+    </w:p>
+    <w:p/>
     <w:p>
       <w:r>
         <w:rPr>
           <w:rFonts w:hint="eastAsia"/>
         </w:rPr>
         <w:t>下行：</w:t>
-      </w:r>
-    </w:p>
-    <w:p>
-      <w:r>
-        <w:t>Artist artist;</w:t>
-      </w:r>
-      <w:r>
-        <w:rPr>
-          <w:rFonts w:hint="eastAsia"/>
-        </w:rPr>
-        <w:t>{</w:t>
-      </w:r>
-    </w:p>
-    <w:p>
-      <w:pPr>
-        <w:ind w:firstLine="420"/>
-      </w:pPr>
-      <w:r>
-        <w:t xml:space="preserve"> Integer id;</w:t>
-      </w:r>
-    </w:p>
-    <w:p/>
-    <w:p>
-      <w:r>
-        <w:t xml:space="preserve">     String firstName;</w:t>
-      </w:r>
-    </w:p>
-    <w:p/>
-    <w:p>
-      <w:r>
-        <w:t xml:space="preserve">     String lastName;</w:t>
-      </w:r>
-    </w:p>
-    <w:p/>
-    <w:p>
-      <w:r>
-        <w:t xml:space="preserve">     String head;</w:t>
-      </w:r>
-    </w:p>
-    <w:p/>
-    <w:p>
-      <w:r>
-        <w:t xml:space="preserve">     Date addTime;</w:t>
-      </w:r>
-    </w:p>
-    <w:p/>
-    <w:p>
-      <w:r>
-        <w:t xml:space="preserve">     Integer recommend;</w:t>
-      </w:r>
-    </w:p>
-    <w:p/>
-    <w:p>
-      <w:r>
-        <w:t xml:space="preserve">     String bannerPiture;</w:t>
-      </w:r>
-    </w:p>
-    <w:p/>
-    <w:p>
-      <w:r>
-        <w:t xml:space="preserve">     String introduce;</w:t>
-      </w:r>
-    </w:p>
-    <w:p>
-      <w:r>
-        <w:rPr>
-          <w:rFonts w:hint="eastAsia"/>
-        </w:rPr>
-        <w:t>}</w:t>
-      </w:r>
-    </w:p>
-    <w:p>
-      <w:r>
-        <w:t>PageContent&lt;CommodityHomeVo&gt;</w:t>
-      </w:r>
-      <w:r>
-        <w:rPr>
-          <w:rFonts w:hint="eastAsia"/>
-        </w:rPr>
-        <w:t xml:space="preserve"> </w:t>
-      </w:r>
-      <w:r>
-        <w:t>commodityHomeVoPageContent;</w:t>
-      </w:r>
-      <w:r>
-        <w:rPr>
-          <w:rFonts w:hint="eastAsia"/>
-        </w:rPr>
-        <w:t>{</w:t>
       </w:r>
     </w:p>
     <w:p>
@@ -7380,17 +7478,29 @@
     </w:p>
     <w:p>
       <w:r>
-        <w:t xml:space="preserve"> String name;</w:t>
-      </w:r>
-    </w:p>
-    <w:p>
-      <w:r>
-        <w:t xml:space="preserve"> String picture;</w:t>
-      </w:r>
-    </w:p>
-    <w:p>
-      <w:r>
-        <w:t>}</w:t>
+        <w:t xml:space="preserve"> String firstName;</w:t>
+      </w:r>
+    </w:p>
+    <w:p>
+      <w:r>
+        <w:t xml:space="preserve"> String lastName;</w:t>
+      </w:r>
+    </w:p>
+    <w:p>
+      <w:r>
+        <w:t xml:space="preserve"> String head; </w:t>
+      </w:r>
+      <w:r>
+        <w:rPr>
+          <w:rFonts w:hint="eastAsia"/>
+        </w:rPr>
+        <w:t>//</w:t>
+      </w:r>
+      <w:r>
+        <w:rPr>
+          <w:rFonts w:hint="eastAsia"/>
+        </w:rPr>
+        <w:t>头像</w:t>
       </w:r>
     </w:p>
     <w:p>
@@ -7413,167 +7523,270 @@
         <w:rPr>
           <w:rFonts w:hint="eastAsia"/>
         </w:rPr>
-        <w:t>商品规格选项数据</w:t>
-      </w:r>
-      <w:r>
-        <w:rPr>
-          <w:rFonts w:hint="eastAsia"/>
-        </w:rPr>
-        <w:t>（</w:t>
+        <w:t>艺术家详情（</w:t>
       </w:r>
       <w:r>
         <w:t>/</w:t>
       </w:r>
       <w:r>
-        <w:t>commodity</w:t>
-      </w:r>
-      <w:r>
-        <w:rPr>
-          <w:rFonts w:hint="eastAsia"/>
-        </w:rPr>
-        <w:t>/option</w:t>
+        <w:t>artist</w:t>
       </w:r>
       <w:r>
         <w:t>/</w:t>
       </w:r>
       <w:r>
+        <w:t>page</w:t>
+      </w:r>
+      <w:r>
+        <w:t>.do</w:t>
+      </w:r>
+      <w:r>
+        <w:rPr>
+          <w:rFonts w:hint="eastAsia"/>
+        </w:rPr>
+        <w:t>）</w:t>
+      </w:r>
+    </w:p>
+    <w:p>
+      <w:r>
+        <w:rPr>
+          <w:rFonts w:hint="eastAsia"/>
+        </w:rPr>
+        <w:t>上行</w:t>
+      </w:r>
+      <w:r>
+        <w:rPr>
+          <w:rFonts w:hint="eastAsia"/>
+        </w:rPr>
+        <w:t>:</w:t>
+      </w:r>
+    </w:p>
+    <w:p>
+      <w:r>
+        <w:t>int pageNum = 1;</w:t>
+      </w:r>
+    </w:p>
+    <w:p>
+      <w:r>
+        <w:rPr>
+          <w:rFonts w:hint="eastAsia"/>
+        </w:rPr>
+        <w:t>//</w:t>
+      </w:r>
+      <w:r>
+        <w:rPr>
+          <w:rFonts w:hint="eastAsia"/>
+        </w:rPr>
+        <w:t>页数</w:t>
+      </w:r>
+      <w:r>
+        <w:rPr>
+          <w:rFonts w:hint="eastAsia"/>
+        </w:rPr>
+        <w:t>(</w:t>
+      </w:r>
+      <w:r>
+        <w:rPr>
+          <w:rFonts w:hint="eastAsia"/>
+        </w:rPr>
+        <w:t>用来做商品分页数据</w:t>
+      </w:r>
+      <w:r>
+        <w:rPr>
+          <w:rFonts w:hint="eastAsia"/>
+        </w:rPr>
+        <w:t>)</w:t>
+      </w:r>
+    </w:p>
+    <w:p>
+      <w:r>
+        <w:t>int pageSize = 30;</w:t>
+      </w:r>
+    </w:p>
+    <w:p>
+      <w:r>
+        <w:lastRenderedPageBreak/>
+        <w:t xml:space="preserve">String </w:t>
+      </w:r>
+      <w:r>
+        <w:rPr>
+          <w:rFonts w:hint="eastAsia"/>
+        </w:rPr>
+        <w:t xml:space="preserve"> id</w:t>
+      </w:r>
+      <w:r>
+        <w:t>;</w:t>
+      </w:r>
+      <w:r>
+        <w:rPr>
+          <w:rFonts w:hint="eastAsia"/>
+        </w:rPr>
+        <w:t>//</w:t>
+      </w:r>
+    </w:p>
+    <w:p>
+      <w:r>
+        <w:rPr>
+          <w:rFonts w:hint="eastAsia"/>
+        </w:rPr>
+        <w:t>下行：</w:t>
+      </w:r>
+    </w:p>
+    <w:p>
+      <w:r>
+        <w:t>Artist artist;</w:t>
+      </w:r>
+      <w:r>
+        <w:rPr>
+          <w:rFonts w:hint="eastAsia"/>
+        </w:rPr>
+        <w:t>{</w:t>
+      </w:r>
+    </w:p>
+    <w:p>
+      <w:pPr>
+        <w:ind w:firstLine="420"/>
+      </w:pPr>
+      <w:r>
+        <w:t xml:space="preserve"> Integer id;</w:t>
+      </w:r>
+    </w:p>
+    <w:p/>
+    <w:p>
+      <w:r>
+        <w:t xml:space="preserve">     String firstName;</w:t>
+      </w:r>
+    </w:p>
+    <w:p/>
+    <w:p>
+      <w:r>
+        <w:t xml:space="preserve">     String lastName;</w:t>
+      </w:r>
+    </w:p>
+    <w:p/>
+    <w:p>
+      <w:r>
+        <w:t xml:space="preserve">     String head;</w:t>
+      </w:r>
+    </w:p>
+    <w:p/>
+    <w:p>
+      <w:r>
+        <w:t xml:space="preserve">     Date addTime;</w:t>
+      </w:r>
+    </w:p>
+    <w:p/>
+    <w:p>
+      <w:r>
+        <w:t xml:space="preserve">     Integer recommend;</w:t>
+      </w:r>
+    </w:p>
+    <w:p/>
+    <w:p>
+      <w:r>
+        <w:t xml:space="preserve">     String bannerPiture;</w:t>
+      </w:r>
+    </w:p>
+    <w:p/>
+    <w:p>
+      <w:r>
+        <w:t xml:space="preserve">     String introduce;</w:t>
+      </w:r>
+    </w:p>
+    <w:p>
+      <w:r>
+        <w:rPr>
+          <w:rFonts w:hint="eastAsia"/>
+        </w:rPr>
+        <w:t>}</w:t>
+      </w:r>
+    </w:p>
+    <w:p>
+      <w:r>
+        <w:t>PageContent&lt;CommodityHomeVo&gt;</w:t>
+      </w:r>
+      <w:r>
+        <w:rPr>
+          <w:rFonts w:hint="eastAsia"/>
+        </w:rPr>
+        <w:t xml:space="preserve"> </w:t>
+      </w:r>
+      <w:r>
+        <w:t>commodityHomeVoPageContent;</w:t>
+      </w:r>
+      <w:r>
+        <w:rPr>
+          <w:rFonts w:hint="eastAsia"/>
+        </w:rPr>
+        <w:t>{</w:t>
+      </w:r>
+    </w:p>
+    <w:p>
+      <w:r>
+        <w:t>int pageNum;</w:t>
+      </w:r>
+      <w:r>
+        <w:br/>
+        <w:t>int pages;</w:t>
+      </w:r>
+      <w:r>
+        <w:br/>
+        <w:t>int total;</w:t>
+      </w:r>
+      <w:r>
+        <w:br/>
+        <w:t>int pageSize;</w:t>
+      </w:r>
+    </w:p>
+    <w:p>
+      <w:r>
+        <w:rPr>
+          <w:rFonts w:hint="eastAsia"/>
+        </w:rPr>
+        <w:t xml:space="preserve">List </w:t>
+      </w:r>
+      <w:r>
         <w:t>list</w:t>
       </w:r>
       <w:r>
-        <w:t>.do</w:t>
-      </w:r>
-      <w:r>
-        <w:rPr>
-          <w:rFonts w:hint="eastAsia"/>
-        </w:rPr>
-        <w:t>）</w:t>
-      </w:r>
-    </w:p>
-    <w:p>
-      <w:r>
-        <w:rPr>
-          <w:rFonts w:hint="eastAsia"/>
-        </w:rPr>
-        <w:t>上行</w:t>
-      </w:r>
-      <w:r>
-        <w:rPr>
-          <w:rFonts w:hint="eastAsia"/>
-        </w:rPr>
-        <w:t>:</w:t>
-      </w:r>
-    </w:p>
-    <w:p>
-      <w:r>
-        <w:rPr>
-          <w:rFonts w:hint="eastAsia"/>
-        </w:rPr>
-        <w:t>下行：</w:t>
-      </w:r>
-    </w:p>
-    <w:p>
-      <w:r>
-        <w:rPr>
-          <w:rFonts w:hint="eastAsia"/>
-        </w:rPr>
-        <w:t>[</w:t>
-      </w:r>
-    </w:p>
-    <w:p>
-      <w:r>
+        <w:rPr>
+          <w:rFonts w:hint="eastAsia"/>
+        </w:rPr>
         <w:t xml:space="preserve"> </w:t>
       </w:r>
       <w:r>
         <w:rPr>
           <w:rFonts w:hint="eastAsia"/>
         </w:rPr>
-        <w:tab/>
-        <w:t xml:space="preserve"> </w:t>
-      </w:r>
-      <w:r>
-        <w:t>Integer id;</w:t>
-      </w:r>
-    </w:p>
-    <w:p>
-      <w:r>
-        <w:t xml:space="preserve">     String option;</w:t>
-      </w:r>
-      <w:r>
-        <w:rPr>
-          <w:rFonts w:hint="eastAsia"/>
-        </w:rPr>
-        <w:t>//</w:t>
-      </w:r>
-      <w:r>
-        <w:rPr>
-          <w:rFonts w:hint="eastAsia"/>
-        </w:rPr>
-        <w:t>选项名</w:t>
-      </w:r>
-    </w:p>
-    <w:p>
-      <w:r>
-        <w:t xml:space="preserve">     String imgUrl;</w:t>
-      </w:r>
-    </w:p>
-    <w:p>
-      <w:r>
-        <w:t xml:space="preserve">     Integer sort;</w:t>
-      </w:r>
-    </w:p>
-    <w:p>
-      <w:r>
-        <w:t xml:space="preserve">     Integer parentId;</w:t>
-      </w:r>
-      <w:r>
-        <w:rPr>
-          <w:rFonts w:hint="eastAsia"/>
-        </w:rPr>
-        <w:t xml:space="preserve"> </w:t>
-      </w:r>
-      <w:r>
-        <w:rPr>
-          <w:rFonts w:hint="eastAsia"/>
-        </w:rPr>
-        <w:t>//</w:t>
-      </w:r>
-      <w:r>
-        <w:rPr>
-          <w:rFonts w:hint="eastAsia"/>
-        </w:rPr>
-        <w:t>上级</w:t>
-      </w:r>
-      <w:r>
-        <w:rPr>
-          <w:rFonts w:hint="eastAsia"/>
-        </w:rPr>
-        <w:t>id</w:t>
-      </w:r>
-      <w:r>
-        <w:rPr>
-          <w:rFonts w:hint="eastAsia"/>
-        </w:rPr>
-        <w:t>（上级</w:t>
-      </w:r>
-      <w:r>
-        <w:rPr>
-          <w:rFonts w:hint="eastAsia"/>
-        </w:rPr>
-        <w:t>option</w:t>
-      </w:r>
-      <w:r>
-        <w:rPr>
-          <w:rFonts w:hint="eastAsia"/>
-        </w:rPr>
-        <w:t>决定选项名字）</w:t>
-      </w:r>
-    </w:p>
-    <w:p>
-      <w:r>
-        <w:rPr>
-          <w:rFonts w:hint="eastAsia"/>
-        </w:rPr>
-        <w:t>]</w:t>
+        <w:t>[]{</w:t>
+      </w:r>
+    </w:p>
+    <w:p>
+      <w:r>
+        <w:t xml:space="preserve"> Integer id;</w:t>
+      </w:r>
+    </w:p>
+    <w:p>
+      <w:r>
+        <w:t xml:space="preserve"> String name;</w:t>
+      </w:r>
+    </w:p>
+    <w:p>
+      <w:r>
+        <w:t xml:space="preserve"> String picture;</w:t>
+      </w:r>
+    </w:p>
+    <w:p>
+      <w:r>
+        <w:t>}</w:t>
+      </w:r>
+    </w:p>
+    <w:p>
+      <w:r>
+        <w:rPr>
+          <w:rFonts w:hint="eastAsia"/>
+        </w:rPr>
+        <w:t>}</w:t>
       </w:r>
     </w:p>
     <w:p>
@@ -7588,19 +7801,25 @@
         <w:rPr>
           <w:rFonts w:hint="eastAsia"/>
         </w:rPr>
-        <w:t>导航选项</w:t>
-      </w:r>
-      <w:r>
-        <w:rPr>
-          <w:rFonts w:hint="eastAsia"/>
-        </w:rPr>
-        <w:t>数据（</w:t>
+        <w:t>商品规格选项数据</w:t>
+      </w:r>
+      <w:r>
+        <w:rPr>
+          <w:rFonts w:hint="eastAsia"/>
+        </w:rPr>
+        <w:t>（</w:t>
       </w:r>
       <w:r>
         <w:t>/</w:t>
       </w:r>
       <w:r>
-        <w:t>quick</w:t>
+        <w:t>commodity</w:t>
+      </w:r>
+      <w:r>
+        <w:rPr>
+          <w:rFonts w:hint="eastAsia"/>
+        </w:rPr>
+        <w:t>/option</w:t>
       </w:r>
       <w:r>
         <w:t>/</w:t>
@@ -7660,12 +7879,12 @@
         <w:t xml:space="preserve"> </w:t>
       </w:r>
       <w:r>
-        <w:t xml:space="preserve"> Integer id;</w:t>
-      </w:r>
-    </w:p>
-    <w:p>
-      <w:r>
-        <w:t xml:space="preserve">     String title;</w:t>
+        <w:t>Integer id;</w:t>
+      </w:r>
+    </w:p>
+    <w:p>
+      <w:r>
+        <w:t xml:space="preserve">     String option;</w:t>
       </w:r>
       <w:r>
         <w:rPr>
@@ -7677,12 +7896,28 @@
         <w:rPr>
           <w:rFonts w:hint="eastAsia"/>
         </w:rPr>
-        <w:t>文字</w:t>
-      </w:r>
-    </w:p>
-    <w:p>
-      <w:r>
-        <w:t xml:space="preserve">     String iconUrl;</w:t>
+        <w:t>选项名</w:t>
+      </w:r>
+    </w:p>
+    <w:p>
+      <w:r>
+        <w:t xml:space="preserve">     String imgUrl;</w:t>
+      </w:r>
+    </w:p>
+    <w:p>
+      <w:r>
+        <w:t xml:space="preserve">     Integer sort;</w:t>
+      </w:r>
+    </w:p>
+    <w:p>
+      <w:r>
+        <w:t xml:space="preserve">     Integer parentId;</w:t>
+      </w:r>
+      <w:r>
+        <w:rPr>
+          <w:rFonts w:hint="eastAsia"/>
+        </w:rPr>
+        <w:t xml:space="preserve"> </w:t>
       </w:r>
       <w:r>
         <w:rPr>
@@ -7694,126 +7929,31 @@
         <w:rPr>
           <w:rFonts w:hint="eastAsia"/>
         </w:rPr>
-        <w:t>图标</w:t>
-      </w:r>
-    </w:p>
-    <w:p>
-      <w:r>
-        <w:t xml:space="preserve">     String targetUrl;</w:t>
-      </w:r>
-      <w:r>
-        <w:rPr>
-          <w:rFonts w:hint="eastAsia"/>
-        </w:rPr>
-        <w:t>//</w:t>
-      </w:r>
-      <w:r>
-        <w:rPr>
-          <w:rFonts w:hint="eastAsia"/>
-        </w:rPr>
-        <w:t>跳转</w:t>
-      </w:r>
-      <w:r>
-        <w:rPr>
-          <w:rFonts w:hint="eastAsia"/>
-        </w:rPr>
-        <w:t>url</w:t>
-      </w:r>
-    </w:p>
-    <w:p>
-      <w:r>
-        <w:t xml:space="preserve">     Integer jumpType;</w:t>
-      </w:r>
-      <w:r>
-        <w:rPr>
-          <w:rFonts w:hint="eastAsia"/>
-        </w:rPr>
-        <w:t>//</w:t>
-      </w:r>
-      <w:r>
-        <w:rPr>
-          <w:rFonts w:hint="eastAsia"/>
-        </w:rPr>
-        <w:t xml:space="preserve"> </w:t>
-      </w:r>
-      <w:r>
-        <w:rPr>
-          <w:rFonts w:hint="eastAsia"/>
-        </w:rPr>
-        <w:t>跳转类型：</w:t>
-      </w:r>
-      <w:r>
-        <w:rPr>
-          <w:rFonts w:hint="eastAsia"/>
-        </w:rPr>
-        <w:t>1</w:t>
-      </w:r>
-      <w:r>
-        <w:rPr>
-          <w:rFonts w:hint="eastAsia"/>
-        </w:rPr>
-        <w:t>内链；</w:t>
-      </w:r>
-      <w:r>
-        <w:rPr>
-          <w:rFonts w:hint="eastAsia"/>
-        </w:rPr>
-        <w:t>2</w:t>
-      </w:r>
-      <w:r>
-        <w:rPr>
-          <w:rFonts w:hint="eastAsia"/>
-        </w:rPr>
-        <w:t>外链；</w:t>
-      </w:r>
-      <w:r>
-        <w:rPr>
-          <w:rFonts w:hint="eastAsia"/>
-        </w:rPr>
-        <w:t>3</w:t>
-      </w:r>
-      <w:r>
-        <w:rPr>
-          <w:rFonts w:hint="eastAsia"/>
-        </w:rPr>
-        <w:t>协议</w:t>
-      </w:r>
-    </w:p>
-    <w:p>
-      <w:r>
-        <w:t xml:space="preserve">     String content;</w:t>
-      </w:r>
-      <w:r>
-        <w:rPr>
-          <w:rFonts w:hint="eastAsia"/>
-        </w:rPr>
-        <w:t>//3</w:t>
-      </w:r>
-      <w:r>
-        <w:rPr>
-          <w:rFonts w:hint="eastAsia"/>
-        </w:rPr>
-        <w:t>时为</w:t>
-      </w:r>
-      <w:r>
-        <w:rPr>
-          <w:rFonts w:hint="eastAsia"/>
-        </w:rPr>
-        <w:t>json</w:t>
-      </w:r>
-      <w:r>
-        <w:rPr>
-          <w:rFonts w:hint="eastAsia"/>
-        </w:rPr>
-        <w:t>内容</w:t>
-      </w:r>
-    </w:p>
-    <w:p>
-      <w:pPr>
-        <w:ind w:firstLine="420"/>
-      </w:pPr>
-      <w:r>
-        <w:t xml:space="preserve"> Integer sort;</w:t>
+        <w:t>上级</w:t>
+      </w:r>
+      <w:r>
+        <w:rPr>
+          <w:rFonts w:hint="eastAsia"/>
+        </w:rPr>
+        <w:t>id</w:t>
+      </w:r>
+      <w:r>
+        <w:rPr>
+          <w:rFonts w:hint="eastAsia"/>
+        </w:rPr>
+        <w:t>（上级</w:t>
+      </w:r>
+      <w:r>
+        <w:rPr>
+          <w:rFonts w:hint="eastAsia"/>
+        </w:rPr>
+        <w:t>option</w:t>
+      </w:r>
+      <w:r>
+        <w:rPr>
+          <w:rFonts w:hint="eastAsia"/>
+        </w:rPr>
+        <w:t>决定选项名字）</w:t>
       </w:r>
     </w:p>
     <w:p>
@@ -7837,10 +7977,28 @@
           <w:rFonts w:hint="eastAsia"/>
         </w:rPr>
         <w:lastRenderedPageBreak/>
-        <w:t>获得所有系统信息（</w:t>
-      </w:r>
-      <w:r>
-        <w:t>/user/sys/msg/getAll.do</w:t>
+        <w:t>导航选项</w:t>
+      </w:r>
+      <w:r>
+        <w:rPr>
+          <w:rFonts w:hint="eastAsia"/>
+        </w:rPr>
+        <w:t>数据（</w:t>
+      </w:r>
+      <w:r>
+        <w:t>/</w:t>
+      </w:r>
+      <w:r>
+        <w:t>quick</w:t>
+      </w:r>
+      <w:r>
+        <w:t>/</w:t>
+      </w:r>
+      <w:r>
+        <w:t>list</w:t>
+      </w:r>
+      <w:r>
+        <w:t>.do</w:t>
       </w:r>
       <w:r>
         <w:rPr>
@@ -7854,15 +8012,50 @@
         <w:rPr>
           <w:rFonts w:hint="eastAsia"/>
         </w:rPr>
-        <w:t>上行：</w:t>
-      </w:r>
-    </w:p>
-    <w:p>
-      <w:r>
-        <w:t>int pageNum = 1;</w:t>
-      </w:r>
-    </w:p>
-    <w:p>
+        <w:t>上行</w:t>
+      </w:r>
+      <w:r>
+        <w:rPr>
+          <w:rFonts w:hint="eastAsia"/>
+        </w:rPr>
+        <w:t>:</w:t>
+      </w:r>
+    </w:p>
+    <w:p>
+      <w:r>
+        <w:rPr>
+          <w:rFonts w:hint="eastAsia"/>
+        </w:rPr>
+        <w:t>下行：</w:t>
+      </w:r>
+    </w:p>
+    <w:p>
+      <w:r>
+        <w:rPr>
+          <w:rFonts w:hint="eastAsia"/>
+        </w:rPr>
+        <w:t>[</w:t>
+      </w:r>
+    </w:p>
+    <w:p>
+      <w:r>
+        <w:t xml:space="preserve"> </w:t>
+      </w:r>
+      <w:r>
+        <w:rPr>
+          <w:rFonts w:hint="eastAsia"/>
+        </w:rPr>
+        <w:tab/>
+        <w:t xml:space="preserve"> </w:t>
+      </w:r>
+      <w:r>
+        <w:t xml:space="preserve"> Integer id;</w:t>
+      </w:r>
+    </w:p>
+    <w:p>
+      <w:r>
+        <w:t xml:space="preserve">     String title;</w:t>
+      </w:r>
       <w:r>
         <w:rPr>
           <w:rFonts w:hint="eastAsia"/>
@@ -7873,63 +8066,58 @@
         <w:rPr>
           <w:rFonts w:hint="eastAsia"/>
         </w:rPr>
-        <w:t>页数</w:t>
-      </w:r>
-      <w:r>
-        <w:rPr>
-          <w:rFonts w:hint="eastAsia"/>
-        </w:rPr>
-        <w:t>(</w:t>
-      </w:r>
-      <w:r>
-        <w:rPr>
-          <w:rFonts w:hint="eastAsia"/>
-        </w:rPr>
-        <w:t>用来做商品分页数据</w:t>
-      </w:r>
-      <w:r>
-        <w:rPr>
-          <w:rFonts w:hint="eastAsia"/>
-        </w:rPr>
-        <w:t>)</w:t>
-      </w:r>
-    </w:p>
-    <w:p>
-      <w:r>
-        <w:t>int pageSize = 30;</w:t>
-      </w:r>
-    </w:p>
-    <w:p>
-      <w:r>
-        <w:t>下行：</w:t>
-      </w:r>
-    </w:p>
-    <w:p>
-      <w:r>
-        <w:t>int pageNum;</w:t>
-      </w:r>
-      <w:r>
-        <w:br/>
-        <w:t>int pages;</w:t>
-      </w:r>
-      <w:r>
-        <w:br/>
-        <w:t>int total;</w:t>
-      </w:r>
-      <w:r>
-        <w:br/>
-        <w:t>int pageSize;</w:t>
-      </w:r>
-    </w:p>
-    <w:p>
-      <w:r>
-        <w:rPr>
-          <w:rFonts w:hint="eastAsia"/>
-        </w:rPr>
-        <w:t xml:space="preserve">List </w:t>
-      </w:r>
-      <w:r>
-        <w:t>list</w:t>
+        <w:t>文字</w:t>
+      </w:r>
+    </w:p>
+    <w:p>
+      <w:r>
+        <w:t xml:space="preserve">     String iconUrl;</w:t>
+      </w:r>
+      <w:r>
+        <w:rPr>
+          <w:rFonts w:hint="eastAsia"/>
+        </w:rPr>
+        <w:t>//</w:t>
+      </w:r>
+      <w:r>
+        <w:rPr>
+          <w:rFonts w:hint="eastAsia"/>
+        </w:rPr>
+        <w:t>图标</w:t>
+      </w:r>
+    </w:p>
+    <w:p>
+      <w:r>
+        <w:t xml:space="preserve">     String targetUrl;</w:t>
+      </w:r>
+      <w:r>
+        <w:rPr>
+          <w:rFonts w:hint="eastAsia"/>
+        </w:rPr>
+        <w:t>//</w:t>
+      </w:r>
+      <w:r>
+        <w:rPr>
+          <w:rFonts w:hint="eastAsia"/>
+        </w:rPr>
+        <w:t>跳转</w:t>
+      </w:r>
+      <w:r>
+        <w:rPr>
+          <w:rFonts w:hint="eastAsia"/>
+        </w:rPr>
+        <w:t>url</w:t>
+      </w:r>
+    </w:p>
+    <w:p>
+      <w:r>
+        <w:t xml:space="preserve">     Integer jumpType;</w:t>
+      </w:r>
+      <w:r>
+        <w:rPr>
+          <w:rFonts w:hint="eastAsia"/>
+        </w:rPr>
+        <w:t>//</w:t>
       </w:r>
       <w:r>
         <w:rPr>
@@ -7941,51 +8129,19 @@
         <w:rPr>
           <w:rFonts w:hint="eastAsia"/>
         </w:rPr>
-        <w:t>[</w:t>
-      </w:r>
-    </w:p>
-    <w:p>
-      <w:pPr>
-        <w:ind w:firstLine="420"/>
-      </w:pPr>
-      <w:r>
-        <w:t>Integer id;</w:t>
-      </w:r>
-    </w:p>
-    <w:p>
-      <w:pPr>
-        <w:ind w:firstLine="420"/>
-      </w:pPr>
-      <w:r>
-        <w:t>Integer adminId;</w:t>
-      </w:r>
-    </w:p>
-    <w:p>
-      <w:pPr>
-        <w:ind w:firstLine="420"/>
-      </w:pPr>
-      <w:r>
-        <w:t>String adminName;</w:t>
-      </w:r>
-    </w:p>
-    <w:p>
-      <w:pPr>
-        <w:ind w:firstLine="420"/>
-      </w:pPr>
-      <w:r>
-        <w:t>Integer msgType;</w:t>
-      </w:r>
-      <w:r>
-        <w:rPr>
-          <w:rFonts w:hint="eastAsia"/>
-        </w:rPr>
-        <w:t>//1</w:t>
-      </w:r>
-      <w:r>
-        <w:rPr>
-          <w:rFonts w:hint="eastAsia"/>
-        </w:rPr>
-        <w:t>系统通知</w:t>
+        <w:t>跳转类型：</w:t>
+      </w:r>
+      <w:r>
+        <w:rPr>
+          <w:rFonts w:hint="eastAsia"/>
+        </w:rPr>
+        <w:t>1</w:t>
+      </w:r>
+      <w:r>
+        <w:rPr>
+          <w:rFonts w:hint="eastAsia"/>
+        </w:rPr>
+        <w:t>内链；</w:t>
       </w:r>
       <w:r>
         <w:rPr>
@@ -7997,129 +8153,56 @@
         <w:rPr>
           <w:rFonts w:hint="eastAsia"/>
         </w:rPr>
-        <w:t>活动信息</w:t>
-      </w:r>
-    </w:p>
-    <w:p>
-      <w:pPr>
-        <w:ind w:firstLine="420"/>
-      </w:pPr>
-      <w:r>
-        <w:t>Integer attachmentType;</w:t>
-      </w:r>
-      <w:r>
-        <w:rPr>
-          <w:rFonts w:hint="eastAsia"/>
-        </w:rPr>
-        <w:t>//1</w:t>
-      </w:r>
-      <w:r>
-        <w:rPr>
-          <w:rFonts w:hint="eastAsia"/>
-        </w:rPr>
-        <w:t>图片</w:t>
-      </w:r>
-      <w:r>
-        <w:rPr>
-          <w:rFonts w:hint="eastAsia"/>
-        </w:rPr>
-        <w:t>2</w:t>
-      </w:r>
-      <w:r>
-        <w:rPr>
-          <w:rFonts w:hint="eastAsia"/>
-        </w:rPr>
-        <w:t>视频</w:t>
-      </w:r>
-    </w:p>
-    <w:p>
-      <w:pPr>
-        <w:ind w:firstLine="420"/>
-      </w:pPr>
-      <w:r>
-        <w:t>String attachment;</w:t>
-      </w:r>
-      <w:r>
-        <w:rPr>
-          <w:rFonts w:hint="eastAsia"/>
-        </w:rPr>
-        <w:t>//</w:t>
-      </w:r>
-      <w:r>
-        <w:rPr>
-          <w:rFonts w:hint="eastAsia"/>
-        </w:rPr>
-        <w:t>图片是</w:t>
-      </w:r>
-      <w:r>
-        <w:rPr>
-          <w:rFonts w:hint="eastAsia"/>
-        </w:rPr>
-        <w:t>uri</w:t>
-      </w:r>
-      <w:r>
-        <w:rPr>
-          <w:rFonts w:hint="eastAsia"/>
-        </w:rPr>
-        <w:t>地址，视频是</w:t>
-      </w:r>
-      <w:r>
-        <w:rPr>
-          <w:rFonts w:hint="eastAsia"/>
-        </w:rPr>
-        <w:t>url</w:t>
-      </w:r>
-      <w:r>
-        <w:rPr>
-          <w:rFonts w:hint="eastAsia"/>
-        </w:rPr>
-        <w:t>完整地址</w:t>
-      </w:r>
-    </w:p>
-    <w:p>
-      <w:pPr>
-        <w:ind w:firstLine="420"/>
-      </w:pPr>
-      <w:r>
-        <w:t>Date endTime;</w:t>
-      </w:r>
-      <w:r>
-        <w:rPr>
-          <w:rFonts w:hint="eastAsia"/>
-        </w:rPr>
-        <w:t>//</w:t>
-      </w:r>
-      <w:r>
-        <w:rPr>
-          <w:rFonts w:hint="eastAsia"/>
-        </w:rPr>
-        <w:t>通知结束时间</w:t>
-      </w:r>
-    </w:p>
-    <w:p>
-      <w:pPr>
-        <w:ind w:firstLine="420"/>
-      </w:pPr>
-      <w:r>
-        <w:t>String message;</w:t>
-      </w:r>
-      <w:r>
-        <w:rPr>
-          <w:rFonts w:hint="eastAsia"/>
-        </w:rPr>
-        <w:t xml:space="preserve"> </w:t>
-      </w:r>
-      <w:r>
-        <w:rPr>
-          <w:rFonts w:hint="eastAsia"/>
-        </w:rPr>
-        <w:t>//</w:t>
-      </w:r>
-      <w:r>
-        <w:rPr>
-          <w:rFonts w:hint="eastAsia"/>
-        </w:rPr>
-        <w:t>信息</w:t>
+        <w:t>外链；</w:t>
+      </w:r>
+      <w:r>
+        <w:rPr>
+          <w:rFonts w:hint="eastAsia"/>
+        </w:rPr>
+        <w:t>3</w:t>
+      </w:r>
+      <w:r>
+        <w:rPr>
+          <w:rFonts w:hint="eastAsia"/>
+        </w:rPr>
+        <w:t>协议</w:t>
+      </w:r>
+    </w:p>
+    <w:p>
+      <w:r>
+        <w:t xml:space="preserve">     String content;</w:t>
+      </w:r>
+      <w:r>
+        <w:rPr>
+          <w:rFonts w:hint="eastAsia"/>
+        </w:rPr>
+        <w:t>//3</w:t>
+      </w:r>
+      <w:r>
+        <w:rPr>
+          <w:rFonts w:hint="eastAsia"/>
+        </w:rPr>
+        <w:t>时为</w:t>
+      </w:r>
+      <w:r>
+        <w:rPr>
+          <w:rFonts w:hint="eastAsia"/>
+        </w:rPr>
+        <w:t>json</w:t>
+      </w:r>
+      <w:r>
+        <w:rPr>
+          <w:rFonts w:hint="eastAsia"/>
+        </w:rPr>
+        <w:t>内容</w:t>
+      </w:r>
+    </w:p>
+    <w:p>
+      <w:pPr>
+        <w:ind w:firstLine="420"/>
+      </w:pPr>
+      <w:r>
+        <w:t xml:space="preserve"> Integer sort;</w:t>
       </w:r>
     </w:p>
     <w:p>
@@ -8142,25 +8225,10 @@
         <w:rPr>
           <w:rFonts w:hint="eastAsia"/>
         </w:rPr>
-        <w:t>获得</w:t>
-      </w:r>
-      <w:r>
-        <w:rPr>
-          <w:rFonts w:hint="eastAsia"/>
-        </w:rPr>
-        <w:t>新</w:t>
-      </w:r>
-      <w:r>
-        <w:rPr>
-          <w:rFonts w:hint="eastAsia"/>
-        </w:rPr>
-        <w:t>系统信息（</w:t>
-      </w:r>
-      <w:r>
-        <w:t>/user/sys/msg/</w:t>
-      </w:r>
-      <w:r>
-        <w:t>getNewMsg.do</w:t>
+        <w:t>获得所有系统信息（</w:t>
+      </w:r>
+      <w:r>
+        <w:t>/user/sys/msg/getAll.do</w:t>
       </w:r>
       <w:r>
         <w:rPr>
@@ -8179,11 +8247,10 @@
     </w:p>
     <w:p>
       <w:r>
-        <w:t>String id</w:t>
-      </w:r>
-      <w:r>
-        <w:t>;</w:t>
-      </w:r>
+        <w:t>int pageNum = 1;</w:t>
+      </w:r>
+    </w:p>
+    <w:p>
       <w:r>
         <w:rPr>
           <w:rFonts w:hint="eastAsia"/>
@@ -8194,13 +8261,30 @@
         <w:rPr>
           <w:rFonts w:hint="eastAsia"/>
         </w:rPr>
-        <w:t>当前客户端保存的最大系统信息</w:t>
-      </w:r>
-      <w:r>
-        <w:rPr>
-          <w:rFonts w:hint="eastAsia"/>
-        </w:rPr>
-        <w:t>id</w:t>
+        <w:t>页数</w:t>
+      </w:r>
+      <w:r>
+        <w:rPr>
+          <w:rFonts w:hint="eastAsia"/>
+        </w:rPr>
+        <w:t>(</w:t>
+      </w:r>
+      <w:r>
+        <w:rPr>
+          <w:rFonts w:hint="eastAsia"/>
+        </w:rPr>
+        <w:t>用来做商品分页数据</w:t>
+      </w:r>
+      <w:r>
+        <w:rPr>
+          <w:rFonts w:hint="eastAsia"/>
+        </w:rPr>
+        <w:t>)</w:t>
+      </w:r>
+    </w:p>
+    <w:p>
+      <w:r>
+        <w:t>int pageSize = 30;</w:t>
       </w:r>
     </w:p>
     <w:p>
@@ -8209,6 +8293,38 @@
       </w:r>
     </w:p>
     <w:p>
+      <w:r>
+        <w:t>int pageNum;</w:t>
+      </w:r>
+      <w:r>
+        <w:br/>
+        <w:t>int pages;</w:t>
+      </w:r>
+      <w:r>
+        <w:br/>
+        <w:t>int total;</w:t>
+      </w:r>
+      <w:r>
+        <w:br/>
+        <w:t>int pageSize;</w:t>
+      </w:r>
+    </w:p>
+    <w:p>
+      <w:r>
+        <w:rPr>
+          <w:rFonts w:hint="eastAsia"/>
+        </w:rPr>
+        <w:t xml:space="preserve">List </w:t>
+      </w:r>
+      <w:r>
+        <w:t>list</w:t>
+      </w:r>
+      <w:r>
+        <w:rPr>
+          <w:rFonts w:hint="eastAsia"/>
+        </w:rPr>
+        <w:t xml:space="preserve"> </w:t>
+      </w:r>
       <w:r>
         <w:rPr>
           <w:rFonts w:hint="eastAsia"/>
@@ -8414,25 +8530,25 @@
         <w:rPr>
           <w:rFonts w:hint="eastAsia"/>
         </w:rPr>
-        <w:t>用户发送聊天信息</w:t>
-      </w:r>
-      <w:r>
-        <w:rPr>
-          <w:rFonts w:hint="eastAsia"/>
-        </w:rPr>
-        <w:t>（</w:t>
-      </w:r>
-      <w:r>
-        <w:t>/user/</w:t>
-      </w:r>
-      <w:r>
-        <w:t>chat</w:t>
-      </w:r>
-      <w:r>
-        <w:t>/</w:t>
-      </w:r>
-      <w:r>
-        <w:t>send.do</w:t>
+        <w:t>获得</w:t>
+      </w:r>
+      <w:r>
+        <w:rPr>
+          <w:rFonts w:hint="eastAsia"/>
+        </w:rPr>
+        <w:t>新</w:t>
+      </w:r>
+      <w:r>
+        <w:rPr>
+          <w:rFonts w:hint="eastAsia"/>
+        </w:rPr>
+        <w:t>系统信息（</w:t>
+      </w:r>
+      <w:r>
+        <w:t>/user/sys/msg/</w:t>
+      </w:r>
+      <w:r>
+        <w:t>getNewMsg.do</w:t>
       </w:r>
       <w:r>
         <w:rPr>
@@ -8443,15 +8559,18 @@
     </w:p>
     <w:p>
       <w:r>
+        <w:rPr>
+          <w:rFonts w:hint="eastAsia"/>
+        </w:rPr>
         <w:t>上行：</w:t>
       </w:r>
     </w:p>
     <w:p>
-      <w:pPr>
-        <w:ind w:firstLine="420"/>
-      </w:pPr>
-      <w:r>
-        <w:t xml:space="preserve"> Integer readerId; </w:t>
+      <w:r>
+        <w:t>String id</w:t>
+      </w:r>
+      <w:r>
+        <w:t>;</w:t>
       </w:r>
       <w:r>
         <w:rPr>
@@ -8463,7 +8582,7 @@
         <w:rPr>
           <w:rFonts w:hint="eastAsia"/>
         </w:rPr>
-        <w:t>接收者</w:t>
+        <w:t>当前客户端保存的最大系统信息</w:t>
       </w:r>
       <w:r>
         <w:rPr>
@@ -8474,13 +8593,112 @@
     </w:p>
     <w:p>
       <w:r>
+        <w:t>下行：</w:t>
+      </w:r>
+    </w:p>
+    <w:p>
+      <w:r>
+        <w:rPr>
+          <w:rFonts w:hint="eastAsia"/>
+        </w:rPr>
+        <w:t>[</w:t>
+      </w:r>
+    </w:p>
+    <w:p>
+      <w:pPr>
+        <w:ind w:firstLine="420"/>
+      </w:pPr>
+      <w:r>
         <w:lastRenderedPageBreak/>
-        <w:t xml:space="preserve">     String readerName; </w:t>
-      </w:r>
-    </w:p>
-    <w:p>
-      <w:r>
-        <w:t xml:space="preserve">     Integer readerType;</w:t>
+        <w:t>Integer id;</w:t>
+      </w:r>
+    </w:p>
+    <w:p>
+      <w:pPr>
+        <w:ind w:firstLine="420"/>
+      </w:pPr>
+      <w:r>
+        <w:t>Integer adminId;</w:t>
+      </w:r>
+    </w:p>
+    <w:p>
+      <w:pPr>
+        <w:ind w:firstLine="420"/>
+      </w:pPr>
+      <w:r>
+        <w:t>String adminName;</w:t>
+      </w:r>
+    </w:p>
+    <w:p>
+      <w:pPr>
+        <w:ind w:firstLine="420"/>
+      </w:pPr>
+      <w:r>
+        <w:t>Integer msgType;</w:t>
+      </w:r>
+      <w:r>
+        <w:rPr>
+          <w:rFonts w:hint="eastAsia"/>
+        </w:rPr>
+        <w:t>//1</w:t>
+      </w:r>
+      <w:r>
+        <w:rPr>
+          <w:rFonts w:hint="eastAsia"/>
+        </w:rPr>
+        <w:t>系统通知</w:t>
+      </w:r>
+      <w:r>
+        <w:rPr>
+          <w:rFonts w:hint="eastAsia"/>
+        </w:rPr>
+        <w:t>2</w:t>
+      </w:r>
+      <w:r>
+        <w:rPr>
+          <w:rFonts w:hint="eastAsia"/>
+        </w:rPr>
+        <w:t>活动信息</w:t>
+      </w:r>
+    </w:p>
+    <w:p>
+      <w:pPr>
+        <w:ind w:firstLine="420"/>
+      </w:pPr>
+      <w:r>
+        <w:t>Integer attachmentType;</w:t>
+      </w:r>
+      <w:r>
+        <w:rPr>
+          <w:rFonts w:hint="eastAsia"/>
+        </w:rPr>
+        <w:t>//1</w:t>
+      </w:r>
+      <w:r>
+        <w:rPr>
+          <w:rFonts w:hint="eastAsia"/>
+        </w:rPr>
+        <w:t>图片</w:t>
+      </w:r>
+      <w:r>
+        <w:rPr>
+          <w:rFonts w:hint="eastAsia"/>
+        </w:rPr>
+        <w:t>2</w:t>
+      </w:r>
+      <w:r>
+        <w:rPr>
+          <w:rFonts w:hint="eastAsia"/>
+        </w:rPr>
+        <w:t>视频</w:t>
+      </w:r>
+    </w:p>
+    <w:p>
+      <w:pPr>
+        <w:ind w:firstLine="420"/>
+      </w:pPr>
+      <w:r>
+        <w:t>String attachment;</w:t>
       </w:r>
       <w:r>
         <w:rPr>
@@ -8492,81 +8710,66 @@
         <w:rPr>
           <w:rFonts w:hint="eastAsia"/>
         </w:rPr>
-        <w:t>接收者类型</w:t>
-      </w:r>
-      <w:r>
-        <w:rPr>
-          <w:rFonts w:hint="eastAsia"/>
-        </w:rPr>
-        <w:t xml:space="preserve"> 1</w:t>
-      </w:r>
-      <w:r>
-        <w:rPr>
-          <w:rFonts w:hint="eastAsia"/>
-        </w:rPr>
-        <w:t>为用户</w:t>
-      </w:r>
-      <w:r>
-        <w:rPr>
-          <w:rFonts w:hint="eastAsia"/>
-        </w:rPr>
-        <w:t xml:space="preserve"> 2</w:t>
-      </w:r>
-      <w:r>
-        <w:rPr>
-          <w:rFonts w:hint="eastAsia"/>
-        </w:rPr>
-        <w:t>为客服</w:t>
-      </w:r>
-      <w:r>
+        <w:t>图片是</w:t>
+      </w:r>
+      <w:r>
+        <w:rPr>
+          <w:rFonts w:hint="eastAsia"/>
+        </w:rPr>
+        <w:t>uri</w:t>
+      </w:r>
+      <w:r>
+        <w:rPr>
+          <w:rFonts w:hint="eastAsia"/>
+        </w:rPr>
+        <w:t>地址，视频是</w:t>
+      </w:r>
+      <w:r>
+        <w:rPr>
+          <w:rFonts w:hint="eastAsia"/>
+        </w:rPr>
+        <w:t>url</w:t>
+      </w:r>
+      <w:r>
+        <w:rPr>
+          <w:rFonts w:hint="eastAsia"/>
+        </w:rPr>
+        <w:t>完整地址</w:t>
+      </w:r>
+    </w:p>
+    <w:p>
+      <w:pPr>
+        <w:ind w:firstLine="420"/>
+      </w:pPr>
+      <w:r>
+        <w:t>Date endTime;</w:t>
+      </w:r>
+      <w:r>
+        <w:rPr>
+          <w:rFonts w:hint="eastAsia"/>
+        </w:rPr>
+        <w:t>//</w:t>
+      </w:r>
+      <w:r>
+        <w:rPr>
+          <w:rFonts w:hint="eastAsia"/>
+        </w:rPr>
+        <w:t>通知结束时间</w:t>
+      </w:r>
+    </w:p>
+    <w:p>
+      <w:pPr>
+        <w:ind w:firstLine="420"/>
+      </w:pPr>
+      <w:r>
+        <w:t>String message;</w:t>
+      </w:r>
+      <w:r>
+        <w:rPr>
+          <w:rFonts w:hint="eastAsia"/>
+        </w:rPr>
         <w:t xml:space="preserve"> </w:t>
       </w:r>
-    </w:p>
-    <w:p>
-      <w:r>
-        <w:t xml:space="preserve">     Integer contentType; </w:t>
-      </w:r>
-      <w:r>
-        <w:rPr>
-          <w:rFonts w:hint="eastAsia"/>
-        </w:rPr>
-        <w:t>//1</w:t>
-      </w:r>
-      <w:r>
-        <w:rPr>
-          <w:rFonts w:hint="eastAsia"/>
-        </w:rPr>
-        <w:t>文字</w:t>
-      </w:r>
-      <w:r>
-        <w:rPr>
-          <w:rFonts w:hint="eastAsia"/>
-        </w:rPr>
-        <w:t>2</w:t>
-      </w:r>
-      <w:r>
-        <w:rPr>
-          <w:rFonts w:hint="eastAsia"/>
-        </w:rPr>
-        <w:t>图片</w:t>
-      </w:r>
-      <w:r>
-        <w:rPr>
-          <w:rFonts w:hint="eastAsia"/>
-        </w:rPr>
-        <w:t>3</w:t>
-      </w:r>
-      <w:r>
-        <w:rPr>
-          <w:rFonts w:hint="eastAsia"/>
-        </w:rPr>
-        <w:t>视频</w:t>
-      </w:r>
-    </w:p>
-    <w:p>
-      <w:r>
-        <w:t xml:space="preserve">     String msg;</w:t>
-      </w:r>
       <w:r>
         <w:rPr>
           <w:rFonts w:hint="eastAsia"/>
@@ -8577,103 +8780,17 @@
         <w:rPr>
           <w:rFonts w:hint="eastAsia"/>
         </w:rPr>
-        <w:t>内容</w:t>
-      </w:r>
-    </w:p>
-    <w:p>
-      <w:r>
-        <w:rPr>
-          <w:rFonts w:hint="eastAsia"/>
-        </w:rPr>
-        <w:t>下行：</w:t>
-      </w:r>
-    </w:p>
-    <w:p>
-      <w:pPr>
-        <w:ind w:firstLine="420"/>
-      </w:pPr>
-      <w:r>
-        <w:t xml:space="preserve">Integer id; </w:t>
-      </w:r>
-    </w:p>
-    <w:p>
-      <w:r>
-        <w:t xml:space="preserve">     Integer senderId; </w:t>
-      </w:r>
-      <w:r>
-        <w:rPr>
-          <w:rFonts w:hint="eastAsia"/>
-        </w:rPr>
-        <w:t>//</w:t>
-      </w:r>
-      <w:r>
-        <w:rPr>
-          <w:rFonts w:hint="eastAsia"/>
-        </w:rPr>
-        <w:t>发送者</w:t>
-      </w:r>
-    </w:p>
-    <w:p>
-      <w:r>
-        <w:t xml:space="preserve">     String senderName; </w:t>
-      </w:r>
-    </w:p>
-    <w:p>
-      <w:r>
-        <w:t xml:space="preserve">     Integer senderType; </w:t>
-      </w:r>
-    </w:p>
-    <w:p>
-      <w:r>
-        <w:t xml:space="preserve">     Integer readerId; </w:t>
-      </w:r>
-    </w:p>
-    <w:p>
-      <w:r>
-        <w:t xml:space="preserve">     String readerName; </w:t>
-      </w:r>
-    </w:p>
-    <w:p>
-      <w:r>
-        <w:t xml:space="preserve">     Integer readerType; </w:t>
-      </w:r>
-    </w:p>
-    <w:p>
-      <w:r>
-        <w:t xml:space="preserve">     Integer msgType; </w:t>
-      </w:r>
-    </w:p>
-    <w:p>
-      <w:r>
-        <w:t xml:space="preserve">     Integer contentType; </w:t>
-      </w:r>
-    </w:p>
-    <w:p>
-      <w:r>
-        <w:t xml:space="preserve">     Date createTime;</w:t>
-      </w:r>
-      <w:r>
-        <w:rPr>
-          <w:rFonts w:hint="eastAsia"/>
-        </w:rPr>
-        <w:t>//</w:t>
-      </w:r>
-      <w:r>
-        <w:rPr>
-          <w:rFonts w:hint="eastAsia"/>
-        </w:rPr>
-        <w:t>聊天时间</w:t>
-      </w:r>
-      <w:r>
-        <w:t xml:space="preserve"> </w:t>
-      </w:r>
-    </w:p>
-    <w:p>
-      <w:r>
-        <w:t xml:space="preserve">     String msg;</w:t>
-      </w:r>
-    </w:p>
-    <w:p/>
+        <w:t>信息</w:t>
+      </w:r>
+    </w:p>
+    <w:p>
+      <w:r>
+        <w:rPr>
+          <w:rFonts w:hint="eastAsia"/>
+        </w:rPr>
+        <w:t>]</w:t>
+      </w:r>
+    </w:p>
     <w:p>
       <w:pPr>
         <w:pStyle w:val="2"/>
@@ -8686,7 +8803,13 @@
         <w:rPr>
           <w:rFonts w:hint="eastAsia"/>
         </w:rPr>
-        <w:t>获得所有的聊天信息（</w:t>
+        <w:t>用户发送聊天信息</w:t>
+      </w:r>
+      <w:r>
+        <w:rPr>
+          <w:rFonts w:hint="eastAsia"/>
+        </w:rPr>
+        <w:t>（</w:t>
       </w:r>
       <w:r>
         <w:t>/user/</w:t>
@@ -8698,7 +8821,7 @@
         <w:t>/</w:t>
       </w:r>
       <w:r>
-        <w:t>getAll.do</w:t>
+        <w:t>send.do</w:t>
       </w:r>
       <w:r>
         <w:rPr>
@@ -8713,30 +8836,136 @@
       </w:r>
     </w:p>
     <w:p>
-      <w:r>
-        <w:t xml:space="preserve">    int pageNum = 1;</w:t>
-      </w:r>
-    </w:p>
-    <w:p>
-      <w:r>
-        <w:rPr>
-          <w:rFonts w:hint="eastAsia"/>
-        </w:rPr>
-        <w:t xml:space="preserve">    //</w:t>
-      </w:r>
-      <w:r>
-        <w:rPr>
-          <w:rFonts w:hint="eastAsia"/>
-        </w:rPr>
-        <w:t>页数</w:t>
-      </w:r>
-    </w:p>
-    <w:p>
-      <w:pPr>
-        <w:ind w:firstLine="420"/>
-      </w:pPr>
-      <w:r>
-        <w:t>int pageSize = 30;</w:t>
+      <w:pPr>
+        <w:ind w:firstLine="420"/>
+      </w:pPr>
+      <w:r>
+        <w:t xml:space="preserve"> Integer readerId; </w:t>
+      </w:r>
+      <w:r>
+        <w:rPr>
+          <w:rFonts w:hint="eastAsia"/>
+        </w:rPr>
+        <w:t>//</w:t>
+      </w:r>
+      <w:r>
+        <w:rPr>
+          <w:rFonts w:hint="eastAsia"/>
+        </w:rPr>
+        <w:t>接收者</w:t>
+      </w:r>
+      <w:r>
+        <w:rPr>
+          <w:rFonts w:hint="eastAsia"/>
+        </w:rPr>
+        <w:t>id</w:t>
+      </w:r>
+    </w:p>
+    <w:p>
+      <w:r>
+        <w:t xml:space="preserve">     String readerName; </w:t>
+      </w:r>
+    </w:p>
+    <w:p>
+      <w:r>
+        <w:t xml:space="preserve">     Integer readerType;</w:t>
+      </w:r>
+      <w:r>
+        <w:rPr>
+          <w:rFonts w:hint="eastAsia"/>
+        </w:rPr>
+        <w:t>//</w:t>
+      </w:r>
+      <w:r>
+        <w:rPr>
+          <w:rFonts w:hint="eastAsia"/>
+        </w:rPr>
+        <w:t>接收者类型</w:t>
+      </w:r>
+      <w:r>
+        <w:rPr>
+          <w:rFonts w:hint="eastAsia"/>
+        </w:rPr>
+        <w:t xml:space="preserve"> 1</w:t>
+      </w:r>
+      <w:r>
+        <w:rPr>
+          <w:rFonts w:hint="eastAsia"/>
+        </w:rPr>
+        <w:t>为用户</w:t>
+      </w:r>
+      <w:r>
+        <w:rPr>
+          <w:rFonts w:hint="eastAsia"/>
+        </w:rPr>
+        <w:t xml:space="preserve"> 2</w:t>
+      </w:r>
+      <w:r>
+        <w:rPr>
+          <w:rFonts w:hint="eastAsia"/>
+        </w:rPr>
+        <w:t>为客服</w:t>
+      </w:r>
+      <w:r>
+        <w:t xml:space="preserve"> </w:t>
+      </w:r>
+    </w:p>
+    <w:p>
+      <w:r>
+        <w:t xml:space="preserve">     Integer contentType; </w:t>
+      </w:r>
+      <w:r>
+        <w:rPr>
+          <w:rFonts w:hint="eastAsia"/>
+        </w:rPr>
+        <w:t>//1</w:t>
+      </w:r>
+      <w:r>
+        <w:rPr>
+          <w:rFonts w:hint="eastAsia"/>
+        </w:rPr>
+        <w:t>文字</w:t>
+      </w:r>
+      <w:r>
+        <w:rPr>
+          <w:rFonts w:hint="eastAsia"/>
+        </w:rPr>
+        <w:t>2</w:t>
+      </w:r>
+      <w:r>
+        <w:rPr>
+          <w:rFonts w:hint="eastAsia"/>
+        </w:rPr>
+        <w:t>图片</w:t>
+      </w:r>
+      <w:r>
+        <w:rPr>
+          <w:rFonts w:hint="eastAsia"/>
+        </w:rPr>
+        <w:t>3</w:t>
+      </w:r>
+      <w:r>
+        <w:rPr>
+          <w:rFonts w:hint="eastAsia"/>
+        </w:rPr>
+        <w:t>视频</w:t>
+      </w:r>
+    </w:p>
+    <w:p>
+      <w:r>
+        <w:t xml:space="preserve">     String msg;</w:t>
+      </w:r>
+      <w:r>
+        <w:rPr>
+          <w:rFonts w:hint="eastAsia"/>
+        </w:rPr>
+        <w:t>//</w:t>
+      </w:r>
+      <w:r>
+        <w:rPr>
+          <w:rFonts w:hint="eastAsia"/>
+        </w:rPr>
+        <w:t>内容</w:t>
       </w:r>
     </w:p>
     <w:p>
@@ -8748,41 +8977,22 @@
       </w:r>
     </w:p>
     <w:p>
-      <w:r>
-        <w:t>int pageNum;</w:t>
-      </w:r>
-    </w:p>
-    <w:p>
-      <w:r>
-        <w:t>int pages;</w:t>
-      </w:r>
-    </w:p>
-    <w:p>
-      <w:r>
-        <w:t>int total;</w:t>
-      </w:r>
-    </w:p>
-    <w:p>
-      <w:r>
-        <w:t>int pageSize;</w:t>
-      </w:r>
-    </w:p>
-    <w:p>
-      <w:r>
-        <w:t>Array list [</w:t>
-      </w:r>
-    </w:p>
-    <w:p>
+      <w:pPr>
+        <w:ind w:firstLine="420"/>
+      </w:pPr>
       <w:r>
         <w:t xml:space="preserve">Integer id; </w:t>
       </w:r>
     </w:p>
     <w:p>
       <w:r>
-        <w:rPr>
-          <w:rFonts w:hint="eastAsia"/>
-        </w:rPr>
-        <w:t xml:space="preserve">     Integer senderId; //</w:t>
+        <w:t xml:space="preserve">     Integer senderId; </w:t>
+      </w:r>
+      <w:r>
+        <w:rPr>
+          <w:rFonts w:hint="eastAsia"/>
+        </w:rPr>
+        <w:t>//</w:t>
       </w:r>
       <w:r>
         <w:rPr>
@@ -8828,10 +9038,13 @@
     </w:p>
     <w:p>
       <w:r>
-        <w:rPr>
-          <w:rFonts w:hint="eastAsia"/>
-        </w:rPr>
-        <w:t xml:space="preserve">     Date createTime;//</w:t>
+        <w:t xml:space="preserve">     Date createTime;</w:t>
+      </w:r>
+      <w:r>
+        <w:rPr>
+          <w:rFonts w:hint="eastAsia"/>
+        </w:rPr>
+        <w:t>//</w:t>
       </w:r>
       <w:r>
         <w:rPr>
@@ -8840,9 +9053,6 @@
         <w:t>聊天时间</w:t>
       </w:r>
       <w:r>
-        <w:rPr>
-          <w:rFonts w:hint="eastAsia"/>
-        </w:rPr>
         <w:t xml:space="preserve"> </w:t>
       </w:r>
     </w:p>
@@ -8851,11 +9061,7 @@
         <w:t xml:space="preserve">     String msg;</w:t>
       </w:r>
     </w:p>
-    <w:p>
-      <w:r>
-        <w:t>]</w:t>
-      </w:r>
-    </w:p>
+    <w:p/>
     <w:p>
       <w:pPr>
         <w:pStyle w:val="2"/>
@@ -8868,45 +9074,159 @@
         <w:rPr>
           <w:rFonts w:hint="eastAsia"/>
         </w:rPr>
+        <w:t>获得所有的聊天信息（</w:t>
+      </w:r>
+      <w:r>
+        <w:t>/user/</w:t>
+      </w:r>
+      <w:r>
+        <w:t>chat</w:t>
+      </w:r>
+      <w:r>
+        <w:t>/</w:t>
+      </w:r>
+      <w:r>
+        <w:t>getAll.do</w:t>
+      </w:r>
+      <w:r>
+        <w:rPr>
+          <w:rFonts w:hint="eastAsia"/>
+        </w:rPr>
+        <w:t>）</w:t>
+      </w:r>
+    </w:p>
+    <w:p>
+      <w:r>
+        <w:t>上行：</w:t>
+      </w:r>
+    </w:p>
+    <w:p>
+      <w:r>
+        <w:t xml:space="preserve">    int pageNum = 1;</w:t>
+      </w:r>
+    </w:p>
+    <w:p>
+      <w:r>
+        <w:rPr>
+          <w:rFonts w:hint="eastAsia"/>
+        </w:rPr>
+        <w:t xml:space="preserve">    //</w:t>
+      </w:r>
+      <w:r>
+        <w:rPr>
+          <w:rFonts w:hint="eastAsia"/>
+        </w:rPr>
+        <w:t>页数</w:t>
+      </w:r>
+    </w:p>
+    <w:p>
+      <w:pPr>
+        <w:ind w:firstLine="420"/>
+      </w:pPr>
+      <w:r>
+        <w:t>int pageSize = 30;</w:t>
+      </w:r>
+    </w:p>
+    <w:p>
+      <w:r>
+        <w:rPr>
+          <w:rFonts w:hint="eastAsia"/>
+        </w:rPr>
+        <w:t>下行：</w:t>
+      </w:r>
+    </w:p>
+    <w:p>
+      <w:r>
+        <w:t>int pageNum;</w:t>
+      </w:r>
+    </w:p>
+    <w:p>
+      <w:r>
+        <w:t>int pages;</w:t>
+      </w:r>
+    </w:p>
+    <w:p>
+      <w:r>
+        <w:t>int total;</w:t>
+      </w:r>
+    </w:p>
+    <w:p>
+      <w:r>
+        <w:t>int pageSize;</w:t>
+      </w:r>
+    </w:p>
+    <w:p>
+      <w:r>
         <w:lastRenderedPageBreak/>
-        <w:t>获得所有的聊天信息（</w:t>
-      </w:r>
-      <w:r>
-        <w:t>/user/</w:t>
-      </w:r>
-      <w:r>
-        <w:t>chat</w:t>
-      </w:r>
-      <w:r>
-        <w:t>/</w:t>
-      </w:r>
-      <w:r>
-        <w:t>getNewMsg.do</w:t>
-      </w:r>
-      <w:r>
-        <w:rPr>
-          <w:rFonts w:hint="eastAsia"/>
-        </w:rPr>
-        <w:t>）</w:t>
-      </w:r>
-    </w:p>
-    <w:p>
-      <w:r>
-        <w:t>上行：</w:t>
-      </w:r>
-    </w:p>
-    <w:p>
-      <w:r>
-        <w:t xml:space="preserve">    String</w:t>
-      </w:r>
-      <w:r>
-        <w:rPr>
-          <w:rFonts w:hint="eastAsia"/>
-        </w:rPr>
-        <w:t xml:space="preserve">  id</w:t>
-      </w:r>
-      <w:r>
-        <w:t>;</w:t>
+        <w:t>Array list [</w:t>
+      </w:r>
+    </w:p>
+    <w:p>
+      <w:r>
+        <w:t xml:space="preserve">Integer id; </w:t>
+      </w:r>
+    </w:p>
+    <w:p>
+      <w:r>
+        <w:rPr>
+          <w:rFonts w:hint="eastAsia"/>
+        </w:rPr>
+        <w:t xml:space="preserve">     Integer senderId; //</w:t>
+      </w:r>
+      <w:r>
+        <w:rPr>
+          <w:rFonts w:hint="eastAsia"/>
+        </w:rPr>
+        <w:t>发送者</w:t>
+      </w:r>
+    </w:p>
+    <w:p>
+      <w:r>
+        <w:t xml:space="preserve">     String senderName; </w:t>
+      </w:r>
+    </w:p>
+    <w:p>
+      <w:r>
+        <w:t xml:space="preserve">     Integer senderType; </w:t>
+      </w:r>
+    </w:p>
+    <w:p>
+      <w:r>
+        <w:t xml:space="preserve">     Integer readerId; </w:t>
+      </w:r>
+    </w:p>
+    <w:p>
+      <w:r>
+        <w:t xml:space="preserve">     String readerName; </w:t>
+      </w:r>
+    </w:p>
+    <w:p>
+      <w:r>
+        <w:t xml:space="preserve">     Integer readerType; </w:t>
+      </w:r>
+    </w:p>
+    <w:p>
+      <w:r>
+        <w:t xml:space="preserve">     Integer msgType; </w:t>
+      </w:r>
+    </w:p>
+    <w:p>
+      <w:r>
+        <w:t xml:space="preserve">     Integer contentType; </w:t>
+      </w:r>
+    </w:p>
+    <w:p>
+      <w:r>
+        <w:rPr>
+          <w:rFonts w:hint="eastAsia"/>
+        </w:rPr>
+        <w:t xml:space="preserve">     Date createTime;//</w:t>
+      </w:r>
+      <w:r>
+        <w:rPr>
+          <w:rFonts w:hint="eastAsia"/>
+        </w:rPr>
+        <w:t>聊天时间</w:t>
       </w:r>
       <w:r>
         <w:rPr>
@@ -8914,122 +9234,6 @@
         </w:rPr>
         <w:t xml:space="preserve"> </w:t>
       </w:r>
-      <w:r>
-        <w:rPr>
-          <w:rFonts w:hint="eastAsia"/>
-        </w:rPr>
-        <w:t>//</w:t>
-      </w:r>
-      <w:r>
-        <w:rPr>
-          <w:rFonts w:hint="eastAsia"/>
-        </w:rPr>
-        <w:t>前端存储的最大</w:t>
-      </w:r>
-      <w:r>
-        <w:rPr>
-          <w:rFonts w:hint="eastAsia"/>
-        </w:rPr>
-        <w:t>id</w:t>
-      </w:r>
-    </w:p>
-    <w:p>
-      <w:r>
-        <w:rPr>
-          <w:rFonts w:hint="eastAsia"/>
-        </w:rPr>
-        <w:t xml:space="preserve">  </w:t>
-      </w:r>
-    </w:p>
-    <w:p>
-      <w:r>
-        <w:rPr>
-          <w:rFonts w:hint="eastAsia"/>
-        </w:rPr>
-        <w:t>下行：</w:t>
-      </w:r>
-    </w:p>
-    <w:p>
-      <w:r>
-        <w:t>[</w:t>
-      </w:r>
-    </w:p>
-    <w:p>
-      <w:pPr>
-        <w:ind w:left="420"/>
-      </w:pPr>
-      <w:r>
-        <w:t xml:space="preserve">Integer id; </w:t>
-      </w:r>
-    </w:p>
-    <w:p>
-      <w:r>
-        <w:rPr>
-          <w:rFonts w:hint="eastAsia"/>
-        </w:rPr>
-        <w:t xml:space="preserve">     Integer senderId; //</w:t>
-      </w:r>
-      <w:r>
-        <w:rPr>
-          <w:rFonts w:hint="eastAsia"/>
-        </w:rPr>
-        <w:t>发送者</w:t>
-      </w:r>
-    </w:p>
-    <w:p>
-      <w:r>
-        <w:t xml:space="preserve">     String senderName; </w:t>
-      </w:r>
-    </w:p>
-    <w:p>
-      <w:r>
-        <w:t xml:space="preserve">     Integer senderType; </w:t>
-      </w:r>
-    </w:p>
-    <w:p>
-      <w:r>
-        <w:t xml:space="preserve">     Integer readerId; </w:t>
-      </w:r>
-    </w:p>
-    <w:p>
-      <w:r>
-        <w:t xml:space="preserve">     String readerName; </w:t>
-      </w:r>
-    </w:p>
-    <w:p>
-      <w:r>
-        <w:t xml:space="preserve">     Integer readerType; </w:t>
-      </w:r>
-    </w:p>
-    <w:p>
-      <w:r>
-        <w:t xml:space="preserve">     Integer msgType; </w:t>
-      </w:r>
-    </w:p>
-    <w:p>
-      <w:r>
-        <w:t xml:space="preserve">     Integer contentType; </w:t>
-      </w:r>
-    </w:p>
-    <w:p>
-      <w:r>
-        <w:rPr>
-          <w:rFonts w:hint="eastAsia"/>
-        </w:rPr>
-        <w:t xml:space="preserve">     Date createTime;//</w:t>
-      </w:r>
-      <w:r>
-        <w:rPr>
-          <w:rFonts w:hint="eastAsia"/>
-        </w:rPr>
-        <w:t>聊天时间</w:t>
-      </w:r>
-      <w:r>
-        <w:rPr>
-          <w:rFonts w:hint="eastAsia"/>
-        </w:rPr>
-        <w:t xml:space="preserve"> </w:t>
-      </w:r>
     </w:p>
     <w:p>
       <w:r>
@@ -9038,13 +9242,9 @@
     </w:p>
     <w:p>
       <w:r>
-        <w:rPr>
-          <w:rFonts w:hint="eastAsia"/>
-        </w:rPr>
         <w:t>]</w:t>
       </w:r>
     </w:p>
-    <w:p/>
     <w:p>
       <w:pPr>
         <w:pStyle w:val="2"/>
@@ -9057,13 +9257,19 @@
         <w:rPr>
           <w:rFonts w:hint="eastAsia"/>
         </w:rPr>
-        <w:t>获取网站设置（</w:t>
-      </w:r>
-      <w:r>
-        <w:t>/home</w:t>
-      </w:r>
-      <w:r>
-        <w:t>/getHomeSetting.do</w:t>
+        <w:t>获得所有的聊天信息（</w:t>
+      </w:r>
+      <w:r>
+        <w:t>/user/</w:t>
+      </w:r>
+      <w:r>
+        <w:t>chat</w:t>
+      </w:r>
+      <w:r>
+        <w:t>/</w:t>
+      </w:r>
+      <w:r>
+        <w:t>getNewMsg.do</w:t>
       </w:r>
       <w:r>
         <w:rPr>
@@ -9074,14 +9280,57 @@
     </w:p>
     <w:p>
       <w:r>
-        <w:rPr>
-          <w:rFonts w:hint="eastAsia"/>
-        </w:rPr>
         <w:t>上行：</w:t>
       </w:r>
     </w:p>
     <w:p>
       <w:r>
+        <w:t xml:space="preserve">    String</w:t>
+      </w:r>
+      <w:r>
+        <w:rPr>
+          <w:rFonts w:hint="eastAsia"/>
+        </w:rPr>
+        <w:t xml:space="preserve">  id</w:t>
+      </w:r>
+      <w:r>
+        <w:t>;</w:t>
+      </w:r>
+      <w:r>
+        <w:rPr>
+          <w:rFonts w:hint="eastAsia"/>
+        </w:rPr>
+        <w:t xml:space="preserve"> </w:t>
+      </w:r>
+      <w:r>
+        <w:rPr>
+          <w:rFonts w:hint="eastAsia"/>
+        </w:rPr>
+        <w:t>//</w:t>
+      </w:r>
+      <w:r>
+        <w:rPr>
+          <w:rFonts w:hint="eastAsia"/>
+        </w:rPr>
+        <w:t>前端存储的最大</w:t>
+      </w:r>
+      <w:r>
+        <w:rPr>
+          <w:rFonts w:hint="eastAsia"/>
+        </w:rPr>
+        <w:t>id</w:t>
+      </w:r>
+    </w:p>
+    <w:p>
+      <w:r>
+        <w:rPr>
+          <w:rFonts w:hint="eastAsia"/>
+        </w:rPr>
+        <w:t xml:space="preserve">  </w:t>
+      </w:r>
+    </w:p>
+    <w:p>
+      <w:r>
         <w:rPr>
           <w:rFonts w:hint="eastAsia"/>
         </w:rPr>
@@ -9090,9 +9339,100 @@
     </w:p>
     <w:p>
       <w:r>
-        <w:t>String ftpPrefix;</w:t>
-      </w:r>
-    </w:p>
+        <w:t>[</w:t>
+      </w:r>
+    </w:p>
+    <w:p>
+      <w:pPr>
+        <w:ind w:left="420"/>
+      </w:pPr>
+      <w:r>
+        <w:t xml:space="preserve">Integer id; </w:t>
+      </w:r>
+    </w:p>
+    <w:p>
+      <w:r>
+        <w:rPr>
+          <w:rFonts w:hint="eastAsia"/>
+        </w:rPr>
+        <w:t xml:space="preserve">     Integer senderId; //</w:t>
+      </w:r>
+      <w:r>
+        <w:rPr>
+          <w:rFonts w:hint="eastAsia"/>
+        </w:rPr>
+        <w:t>发送者</w:t>
+      </w:r>
+    </w:p>
+    <w:p>
+      <w:r>
+        <w:t xml:space="preserve">     String senderName; </w:t>
+      </w:r>
+    </w:p>
+    <w:p>
+      <w:r>
+        <w:t xml:space="preserve">     Integer senderType; </w:t>
+      </w:r>
+    </w:p>
+    <w:p>
+      <w:r>
+        <w:t xml:space="preserve">     Integer readerId; </w:t>
+      </w:r>
+    </w:p>
+    <w:p>
+      <w:r>
+        <w:t xml:space="preserve">     String readerName; </w:t>
+      </w:r>
+    </w:p>
+    <w:p>
+      <w:r>
+        <w:t xml:space="preserve">     Integer readerType; </w:t>
+      </w:r>
+    </w:p>
+    <w:p>
+      <w:r>
+        <w:t xml:space="preserve">     Integer msgType; </w:t>
+      </w:r>
+    </w:p>
+    <w:p>
+      <w:r>
+        <w:t xml:space="preserve">     Integer contentType; </w:t>
+      </w:r>
+    </w:p>
+    <w:p>
+      <w:r>
+        <w:rPr>
+          <w:rFonts w:hint="eastAsia"/>
+        </w:rPr>
+        <w:t xml:space="preserve">     Date createTime;//</w:t>
+      </w:r>
+      <w:r>
+        <w:rPr>
+          <w:rFonts w:hint="eastAsia"/>
+        </w:rPr>
+        <w:t>聊天时间</w:t>
+      </w:r>
+      <w:r>
+        <w:rPr>
+          <w:rFonts w:hint="eastAsia"/>
+        </w:rPr>
+        <w:t xml:space="preserve"> </w:t>
+      </w:r>
+    </w:p>
+    <w:p>
+      <w:r>
+        <w:t xml:space="preserve">     String msg;</w:t>
+      </w:r>
+    </w:p>
+    <w:p>
+      <w:r>
+        <w:rPr>
+          <w:rFonts w:hint="eastAsia"/>
+        </w:rPr>
+        <w:t>]</w:t>
+      </w:r>
+    </w:p>
+    <w:p/>
     <w:p>
       <w:pPr>
         <w:pStyle w:val="2"/>
@@ -9105,16 +9445,13 @@
         <w:rPr>
           <w:rFonts w:hint="eastAsia"/>
         </w:rPr>
-        <w:t>用户订单地址修改</w:t>
-      </w:r>
-      <w:r>
-        <w:rPr>
-          <w:rFonts w:hint="eastAsia"/>
-        </w:rPr>
-        <w:t>（</w:t>
-      </w:r>
-      <w:r>
-        <w:t>/user/commodity/order/ address/update.do</w:t>
+        <w:t>获取网站设置（</w:t>
+      </w:r>
+      <w:r>
+        <w:t>/home</w:t>
+      </w:r>
+      <w:r>
+        <w:t>/getHomeSetting.do</w:t>
       </w:r>
       <w:r>
         <w:rPr>
@@ -9136,153 +9473,12 @@
         <w:rPr>
           <w:rFonts w:hint="eastAsia"/>
         </w:rPr>
-        <w:tab/>
-        <w:t>Integer id</w:t>
-      </w:r>
-    </w:p>
-    <w:p>
-      <w:pPr>
-        <w:ind w:firstLine="420"/>
-      </w:pPr>
-      <w:r>
-        <w:t>String country;</w:t>
-      </w:r>
-    </w:p>
-    <w:p>
-      <w:pPr>
-        <w:ind w:firstLine="420"/>
-      </w:pPr>
-      <w:r>
-        <w:t xml:space="preserve">String countryCode; </w:t>
-      </w:r>
-    </w:p>
-    <w:p>
-      <w:pPr>
-        <w:ind w:firstLine="420"/>
-      </w:pPr>
-      <w:r>
-        <w:t>String province;</w:t>
-      </w:r>
-    </w:p>
-    <w:p>
-      <w:pPr>
-        <w:ind w:firstLine="420"/>
-      </w:pPr>
-      <w:r>
-        <w:t>String city;</w:t>
-      </w:r>
-    </w:p>
-    <w:p>
-      <w:pPr>
-        <w:ind w:firstLine="420"/>
-      </w:pPr>
-      <w:r>
-        <w:t>String company;</w:t>
-      </w:r>
-    </w:p>
-    <w:p>
-      <w:pPr>
-        <w:ind w:firstLine="420"/>
-      </w:pPr>
-      <w:r>
-        <w:t>String firstName;</w:t>
-      </w:r>
-    </w:p>
-    <w:p>
-      <w:pPr>
-        <w:ind w:firstLine="420"/>
-      </w:pPr>
-      <w:r>
-        <w:t>String lastName;</w:t>
-      </w:r>
-    </w:p>
-    <w:p>
-      <w:pPr>
-        <w:ind w:firstLine="420"/>
-      </w:pPr>
-      <w:r>
-        <w:t>String phone;</w:t>
-      </w:r>
-    </w:p>
-    <w:p>
-      <w:pPr>
-        <w:ind w:firstLine="420"/>
-      </w:pPr>
-      <w:r>
-        <w:t>String postcode;</w:t>
-      </w:r>
-    </w:p>
-    <w:p>
-      <w:pPr>
-        <w:ind w:firstLine="420"/>
-      </w:pPr>
-      <w:r>
-        <w:lastRenderedPageBreak/>
-        <w:t>Date updateTime;</w:t>
-      </w:r>
-    </w:p>
-    <w:p>
-      <w:pPr>
-        <w:ind w:firstLine="420"/>
-      </w:pPr>
-      <w:r>
-        <w:t>String address;</w:t>
-      </w:r>
-    </w:p>
-    <w:p>
-      <w:pPr>
-        <w:ind w:firstLine="420"/>
-      </w:pPr>
-      <w:r>
-        <w:t>String apartment;</w:t>
-      </w:r>
-    </w:p>
-    <w:p>
-      <w:pPr>
-        <w:ind w:firstLine="420"/>
-      </w:pPr>
-      <w:r>
-        <w:t>String detail;</w:t>
-      </w:r>
-    </w:p>
-    <w:p>
-      <w:pPr>
-        <w:ind w:firstLine="420"/>
-      </w:pPr>
-      <w:r>
-        <w:t>Integer type;</w:t>
-      </w:r>
-      <w:r>
-        <w:rPr>
-          <w:rFonts w:hint="eastAsia"/>
-        </w:rPr>
-        <w:t>//1</w:t>
-      </w:r>
-      <w:r>
-        <w:rPr>
-          <w:rFonts w:hint="eastAsia"/>
-        </w:rPr>
-        <w:t>为接收地址</w:t>
-      </w:r>
-      <w:r>
-        <w:rPr>
-          <w:rFonts w:hint="eastAsia"/>
-        </w:rPr>
-        <w:t>2</w:t>
-      </w:r>
-      <w:r>
-        <w:rPr>
-          <w:rFonts w:hint="eastAsia"/>
-        </w:rPr>
-        <w:t>为账单地址</w:t>
-      </w:r>
-    </w:p>
-    <w:p>
-      <w:r>
-        <w:rPr>
-          <w:rFonts w:hint="eastAsia"/>
-        </w:rPr>
         <w:t>下行：</w:t>
+      </w:r>
+    </w:p>
+    <w:p>
+      <w:r>
+        <w:t>String ftpPrefix;</w:t>
       </w:r>
     </w:p>
     <w:p>
@@ -9297,13 +9493,8 @@
         <w:rPr>
           <w:rFonts w:hint="eastAsia"/>
         </w:rPr>
-        <w:t>用户订单地址</w:t>
-      </w:r>
-      <w:r>
-        <w:rPr>
-          <w:rFonts w:hint="eastAsia"/>
-        </w:rPr>
-        <w:t>查看</w:t>
+        <w:lastRenderedPageBreak/>
+        <w:t>用户订单地址修改</w:t>
       </w:r>
       <w:r>
         <w:rPr>
@@ -9312,22 +9503,7 @@
         <w:t>（</w:t>
       </w:r>
       <w:r>
-        <w:rPr>
-          <w:rFonts w:hint="eastAsia"/>
-        </w:rPr>
-        <w:t>/user/commodity/order/ address/</w:t>
-      </w:r>
-      <w:r>
-        <w:rPr>
-          <w:rFonts w:hint="eastAsia"/>
-        </w:rPr>
-        <w:t>detail</w:t>
-      </w:r>
-      <w:r>
-        <w:rPr>
-          <w:rFonts w:hint="eastAsia"/>
-        </w:rPr>
-        <w:t>.do</w:t>
+        <w:t>/user/commodity/order/ address/update.do</w:t>
       </w:r>
       <w:r>
         <w:rPr>
@@ -9346,19 +9522,147 @@
     </w:p>
     <w:p>
       <w:r>
+        <w:rPr>
+          <w:rFonts w:hint="eastAsia"/>
+        </w:rPr>
         <w:tab/>
-      </w:r>
-      <w:r>
-        <w:t>String</w:t>
-      </w:r>
-      <w:r>
-        <w:rPr>
-          <w:rFonts w:hint="eastAsia"/>
-        </w:rPr>
-        <w:t xml:space="preserve"> </w:t>
-      </w:r>
-      <w:r>
-        <w:t>id</w:t>
+        <w:t>Integer id</w:t>
+      </w:r>
+    </w:p>
+    <w:p>
+      <w:pPr>
+        <w:ind w:firstLine="420"/>
+      </w:pPr>
+      <w:r>
+        <w:t>String country;</w:t>
+      </w:r>
+    </w:p>
+    <w:p>
+      <w:pPr>
+        <w:ind w:firstLine="420"/>
+      </w:pPr>
+      <w:r>
+        <w:t xml:space="preserve">String countryCode; </w:t>
+      </w:r>
+    </w:p>
+    <w:p>
+      <w:pPr>
+        <w:ind w:firstLine="420"/>
+      </w:pPr>
+      <w:r>
+        <w:t>String province;</w:t>
+      </w:r>
+    </w:p>
+    <w:p>
+      <w:pPr>
+        <w:ind w:firstLine="420"/>
+      </w:pPr>
+      <w:r>
+        <w:t>String city;</w:t>
+      </w:r>
+    </w:p>
+    <w:p>
+      <w:pPr>
+        <w:ind w:firstLine="420"/>
+      </w:pPr>
+      <w:r>
+        <w:t>String company;</w:t>
+      </w:r>
+    </w:p>
+    <w:p>
+      <w:pPr>
+        <w:ind w:firstLine="420"/>
+      </w:pPr>
+      <w:r>
+        <w:t>String firstName;</w:t>
+      </w:r>
+    </w:p>
+    <w:p>
+      <w:pPr>
+        <w:ind w:firstLine="420"/>
+      </w:pPr>
+      <w:r>
+        <w:t>String lastName;</w:t>
+      </w:r>
+    </w:p>
+    <w:p>
+      <w:pPr>
+        <w:ind w:firstLine="420"/>
+      </w:pPr>
+      <w:r>
+        <w:t>String phone;</w:t>
+      </w:r>
+    </w:p>
+    <w:p>
+      <w:pPr>
+        <w:ind w:firstLine="420"/>
+      </w:pPr>
+      <w:r>
+        <w:t>String postcode;</w:t>
+      </w:r>
+    </w:p>
+    <w:p>
+      <w:pPr>
+        <w:ind w:firstLine="420"/>
+      </w:pPr>
+      <w:r>
+        <w:t>Date updateTime;</w:t>
+      </w:r>
+    </w:p>
+    <w:p>
+      <w:pPr>
+        <w:ind w:firstLine="420"/>
+      </w:pPr>
+      <w:r>
+        <w:t>String address;</w:t>
+      </w:r>
+    </w:p>
+    <w:p>
+      <w:pPr>
+        <w:ind w:firstLine="420"/>
+      </w:pPr>
+      <w:r>
+        <w:t>String apartment;</w:t>
+      </w:r>
+    </w:p>
+    <w:p>
+      <w:pPr>
+        <w:ind w:firstLine="420"/>
+      </w:pPr>
+      <w:r>
+        <w:t>String detail;</w:t>
+      </w:r>
+    </w:p>
+    <w:p>
+      <w:pPr>
+        <w:ind w:firstLine="420"/>
+      </w:pPr>
+      <w:r>
+        <w:t>Integer type;</w:t>
+      </w:r>
+      <w:r>
+        <w:rPr>
+          <w:rFonts w:hint="eastAsia"/>
+        </w:rPr>
+        <w:t>//1</w:t>
+      </w:r>
+      <w:r>
+        <w:rPr>
+          <w:rFonts w:hint="eastAsia"/>
+        </w:rPr>
+        <w:t>为接收地址</w:t>
+      </w:r>
+      <w:r>
+        <w:rPr>
+          <w:rFonts w:hint="eastAsia"/>
+        </w:rPr>
+        <w:t>2</w:t>
+      </w:r>
+      <w:r>
+        <w:rPr>
+          <w:rFonts w:hint="eastAsia"/>
+        </w:rPr>
+        <w:t>为账单地址</w:t>
       </w:r>
     </w:p>
     <w:p>
@@ -9369,92 +9673,6 @@
         <w:t>下行：</w:t>
       </w:r>
     </w:p>
-    <w:p>
-      <w:r>
-        <w:t xml:space="preserve"> Integer id;</w:t>
-      </w:r>
-    </w:p>
-    <w:p>
-      <w:r>
-        <w:t xml:space="preserve"> String country;</w:t>
-      </w:r>
-    </w:p>
-    <w:p>
-      <w:r>
-        <w:t xml:space="preserve"> String province;</w:t>
-      </w:r>
-    </w:p>
-    <w:p>
-      <w:r>
-        <w:t xml:space="preserve"> String city;</w:t>
-      </w:r>
-    </w:p>
-    <w:p>
-      <w:r>
-        <w:t xml:space="preserve"> String company;</w:t>
-      </w:r>
-    </w:p>
-    <w:p>
-      <w:r>
-        <w:t xml:space="preserve"> String firstName;</w:t>
-      </w:r>
-    </w:p>
-    <w:p>
-      <w:r>
-        <w:t xml:space="preserve"> String lastName;</w:t>
-      </w:r>
-    </w:p>
-    <w:p>
-      <w:r>
-        <w:t xml:space="preserve"> String phone;</w:t>
-      </w:r>
-    </w:p>
-    <w:p>
-      <w:r>
-        <w:t xml:space="preserve"> String postcode;</w:t>
-      </w:r>
-    </w:p>
-    <w:p>
-      <w:r>
-        <w:t xml:space="preserve"> Date updateTime;</w:t>
-      </w:r>
-    </w:p>
-    <w:p>
-      <w:r>
-        <w:t xml:space="preserve"> String commodityOrder;</w:t>
-      </w:r>
-    </w:p>
-    <w:p>
-      <w:r>
-        <w:t xml:space="preserve"> Integer type;</w:t>
-      </w:r>
-    </w:p>
-    <w:p>
-      <w:r>
-        <w:t xml:space="preserve"> Integer userId;</w:t>
-      </w:r>
-    </w:p>
-    <w:p>
-      <w:r>
-        <w:t xml:space="preserve"> String countryCode;</w:t>
-      </w:r>
-    </w:p>
-    <w:p>
-      <w:r>
-        <w:t xml:space="preserve"> String address;</w:t>
-      </w:r>
-    </w:p>
-    <w:p>
-      <w:r>
-        <w:t xml:space="preserve"> String apartment;</w:t>
-      </w:r>
-    </w:p>
-    <w:p>
-      <w:r>
-        <w:t xml:space="preserve"> String detail;</w:t>
-      </w:r>
-    </w:p>
-    <w:p/>
     <w:p>
       <w:pPr>
         <w:pStyle w:val="2"/>
@@ -9467,7 +9685,13 @@
         <w:rPr>
           <w:rFonts w:hint="eastAsia"/>
         </w:rPr>
-        <w:t>用户收藏添加</w:t>
+        <w:t>用户订单地址</w:t>
+      </w:r>
+      <w:r>
+        <w:rPr>
+          <w:rFonts w:hint="eastAsia"/>
+        </w:rPr>
+        <w:t>查看</w:t>
       </w:r>
       <w:r>
         <w:rPr>
@@ -9476,21 +9700,21 @@
         <w:t>（</w:t>
       </w:r>
       <w:r>
-        <w:t>/user/</w:t>
-      </w:r>
-      <w:r>
-        <w:t>collect</w:t>
-      </w:r>
-      <w:r>
-        <w:t>/</w:t>
-      </w:r>
-      <w:r>
-        <w:rPr>
-          <w:rFonts w:hint="eastAsia"/>
-        </w:rPr>
-        <w:t>add</w:t>
-      </w:r>
-      <w:r>
+        <w:rPr>
+          <w:rFonts w:hint="eastAsia"/>
+        </w:rPr>
+        <w:t>/user/commodity/order/ address/</w:t>
+      </w:r>
+      <w:r>
+        <w:rPr>
+          <w:rFonts w:hint="eastAsia"/>
+        </w:rPr>
+        <w:t>detail</w:t>
+      </w:r>
+      <w:r>
+        <w:rPr>
+          <w:rFonts w:hint="eastAsia"/>
+        </w:rPr>
         <w:t>.do</w:t>
       </w:r>
       <w:r>
@@ -9507,173 +9731,119 @@
         </w:rPr>
         <w:t>上行：</w:t>
       </w:r>
-      <w:r>
-        <w:rPr>
-          <w:rFonts w:hint="eastAsia"/>
-        </w:rPr>
-        <w:t>（是数组，客户端可一次性上传，保存在客户端的收藏）</w:t>
-      </w:r>
-    </w:p>
-    <w:p>
-      <w:r>
-        <w:rPr>
-          <w:rFonts w:hint="eastAsia"/>
-        </w:rPr>
-        <w:t>[</w:t>
-      </w:r>
-    </w:p>
-    <w:p>
-      <w:r>
-        <w:t>Integer userId;</w:t>
-      </w:r>
-      <w:r>
-        <w:rPr>
-          <w:rFonts w:hint="eastAsia"/>
-        </w:rPr>
-        <w:t>//</w:t>
-      </w:r>
-      <w:r>
-        <w:rPr>
-          <w:rFonts w:hint="eastAsia"/>
-        </w:rPr>
-        <w:t>用户</w:t>
-      </w:r>
-      <w:r>
-        <w:rPr>
-          <w:rFonts w:hint="eastAsia"/>
-        </w:rPr>
+    </w:p>
+    <w:p>
+      <w:r>
+        <w:tab/>
+      </w:r>
+      <w:r>
+        <w:t>String</w:t>
+      </w:r>
+      <w:r>
+        <w:rPr>
+          <w:rFonts w:hint="eastAsia"/>
+        </w:rPr>
+        <w:t xml:space="preserve"> </w:t>
+      </w:r>
+      <w:r>
         <w:t>id</w:t>
       </w:r>
     </w:p>
     <w:p>
       <w:r>
-        <w:t>Integer commodityId;</w:t>
-      </w:r>
-      <w:r>
-        <w:rPr>
-          <w:rFonts w:hint="eastAsia"/>
-        </w:rPr>
-        <w:t>//</w:t>
-      </w:r>
-      <w:r>
-        <w:rPr>
-          <w:rFonts w:hint="eastAsia"/>
-        </w:rPr>
-        <w:t>商品</w:t>
-      </w:r>
-      <w:r>
-        <w:rPr>
-          <w:rFonts w:hint="eastAsia"/>
-        </w:rPr>
-        <w:t>id</w:t>
-      </w:r>
-    </w:p>
-    <w:p>
-      <w:r>
-        <w:t>Integer commoditySpecificationId;</w:t>
-      </w:r>
-      <w:r>
-        <w:rPr>
-          <w:rFonts w:hint="eastAsia"/>
-        </w:rPr>
-        <w:t>//</w:t>
-      </w:r>
-      <w:r>
-        <w:rPr>
-          <w:rFonts w:hint="eastAsia"/>
-        </w:rPr>
-        <w:t>规格</w:t>
-      </w:r>
-      <w:r>
-        <w:rPr>
-          <w:rFonts w:hint="eastAsia"/>
-        </w:rPr>
-        <w:t>id</w:t>
-      </w:r>
-    </w:p>
-    <w:p>
-      <w:r>
-        <w:t>Integer quantity;</w:t>
-      </w:r>
-      <w:r>
-        <w:rPr>
-          <w:rFonts w:hint="eastAsia"/>
-        </w:rPr>
-        <w:t>//</w:t>
-      </w:r>
-      <w:r>
-        <w:rPr>
-          <w:rFonts w:hint="eastAsia"/>
-        </w:rPr>
-        <w:t>数量</w:t>
-      </w:r>
-    </w:p>
-    <w:p>
-      <w:r>
-        <w:t>String picture;</w:t>
-      </w:r>
-      <w:r>
-        <w:rPr>
-          <w:rFonts w:hint="eastAsia"/>
-        </w:rPr>
-        <w:t>//</w:t>
-      </w:r>
-      <w:r>
-        <w:rPr>
-          <w:rFonts w:hint="eastAsia"/>
-        </w:rPr>
-        <w:t>默认图片</w:t>
-      </w:r>
-    </w:p>
-    <w:p>
-      <w:r>
-        <w:t>Date createTime;</w:t>
-      </w:r>
-      <w:r>
-        <w:rPr>
-          <w:rFonts w:hint="eastAsia"/>
-        </w:rPr>
-        <w:t>//</w:t>
-      </w:r>
-      <w:r>
-        <w:rPr>
-          <w:rFonts w:hint="eastAsia"/>
-        </w:rPr>
-        <w:t>创建时间</w:t>
-      </w:r>
-      <w:r>
-        <w:rPr>
-          <w:rFonts w:hint="eastAsia"/>
-        </w:rPr>
-        <w:t>format(</w:t>
-      </w:r>
-      <w:r>
-        <w:t>"yyyy-MM-dd HH:mm:ss", timezone = "GMT+8"</w:t>
-      </w:r>
-      <w:r>
-        <w:rPr>
-          <w:rFonts w:hint="eastAsia"/>
-        </w:rPr>
-        <w:t>)</w:t>
-      </w:r>
-    </w:p>
-    <w:p>
-      <w:r>
-        <w:rPr>
-          <w:rFonts w:hint="eastAsia"/>
-        </w:rPr>
+        <w:rPr>
+          <w:rFonts w:hint="eastAsia"/>
+        </w:rPr>
+        <w:t>下行：</w:t>
+      </w:r>
+    </w:p>
+    <w:p>
+      <w:r>
+        <w:t xml:space="preserve"> Integer id;</w:t>
+      </w:r>
+    </w:p>
+    <w:p>
+      <w:r>
+        <w:t xml:space="preserve"> String country;</w:t>
+      </w:r>
+    </w:p>
+    <w:p>
+      <w:r>
+        <w:t xml:space="preserve"> String province;</w:t>
+      </w:r>
+    </w:p>
+    <w:p>
+      <w:r>
+        <w:t xml:space="preserve"> String city;</w:t>
+      </w:r>
+    </w:p>
+    <w:p>
+      <w:r>
+        <w:t xml:space="preserve"> String company;</w:t>
+      </w:r>
+    </w:p>
+    <w:p>
+      <w:r>
+        <w:t xml:space="preserve"> String firstName;</w:t>
+      </w:r>
+    </w:p>
+    <w:p>
+      <w:r>
+        <w:t xml:space="preserve"> String lastName;</w:t>
+      </w:r>
+    </w:p>
+    <w:p>
+      <w:r>
+        <w:t xml:space="preserve"> String phone;</w:t>
+      </w:r>
+    </w:p>
+    <w:p>
+      <w:r>
+        <w:t xml:space="preserve"> String postcode;</w:t>
+      </w:r>
+    </w:p>
+    <w:p>
+      <w:r>
+        <w:t xml:space="preserve"> Date updateTime;</w:t>
+      </w:r>
+    </w:p>
+    <w:p>
+      <w:r>
+        <w:t xml:space="preserve"> String commodityOrder;</w:t>
+      </w:r>
+    </w:p>
+    <w:p>
+      <w:r>
+        <w:t xml:space="preserve"> Integer type;</w:t>
+      </w:r>
+    </w:p>
+    <w:p>
+      <w:r>
+        <w:t xml:space="preserve"> Integer userId;</w:t>
+      </w:r>
+    </w:p>
+    <w:p>
+      <w:r>
+        <w:t xml:space="preserve"> String countryCode;</w:t>
+      </w:r>
+    </w:p>
+    <w:p>
+      <w:r>
         <w:lastRenderedPageBreak/>
-        <w:t>]</w:t>
-      </w:r>
-    </w:p>
-    <w:p>
-      <w:r>
-        <w:rPr>
-          <w:rFonts w:hint="eastAsia"/>
-        </w:rPr>
-        <w:t>下行：</w:t>
-      </w:r>
-    </w:p>
+        <w:t xml:space="preserve"> String address;</w:t>
+      </w:r>
+    </w:p>
+    <w:p>
+      <w:r>
+        <w:t xml:space="preserve"> String apartment;</w:t>
+      </w:r>
+    </w:p>
+    <w:p>
+      <w:r>
+        <w:t xml:space="preserve"> String detail;</w:t>
+      </w:r>
+    </w:p>
+    <w:p/>
     <w:p>
       <w:pPr>
         <w:pStyle w:val="2"/>
@@ -9686,13 +9856,7 @@
         <w:rPr>
           <w:rFonts w:hint="eastAsia"/>
         </w:rPr>
-        <w:t>用户收藏</w:t>
-      </w:r>
-      <w:r>
-        <w:rPr>
-          <w:rFonts w:hint="eastAsia"/>
-        </w:rPr>
-        <w:t>更新</w:t>
+        <w:t>用户收藏添加</w:t>
       </w:r>
       <w:r>
         <w:rPr>
@@ -9710,7 +9874,13 @@
         <w:t>/</w:t>
       </w:r>
       <w:r>
-        <w:t>update.do</w:t>
+        <w:rPr>
+          <w:rFonts w:hint="eastAsia"/>
+        </w:rPr>
+        <w:t>add</w:t>
+      </w:r>
+      <w:r>
+        <w:t>.do</w:t>
       </w:r>
       <w:r>
         <w:rPr>
@@ -9726,10 +9896,65 @@
         </w:rPr>
         <w:t>上行：</w:t>
       </w:r>
-    </w:p>
-    <w:p>
-      <w:r>
-        <w:t>Integer id;</w:t>
+      <w:r>
+        <w:rPr>
+          <w:rFonts w:hint="eastAsia"/>
+        </w:rPr>
+        <w:t>（是数组，客户端可一次性上传，保存在客户端的收藏）</w:t>
+      </w:r>
+    </w:p>
+    <w:p>
+      <w:r>
+        <w:rPr>
+          <w:rFonts w:hint="eastAsia"/>
+        </w:rPr>
+        <w:t>[</w:t>
+      </w:r>
+    </w:p>
+    <w:p>
+      <w:r>
+        <w:t>Integer userId;</w:t>
+      </w:r>
+      <w:r>
+        <w:rPr>
+          <w:rFonts w:hint="eastAsia"/>
+        </w:rPr>
+        <w:t>//</w:t>
+      </w:r>
+      <w:r>
+        <w:rPr>
+          <w:rFonts w:hint="eastAsia"/>
+        </w:rPr>
+        <w:t>用户</w:t>
+      </w:r>
+      <w:r>
+        <w:rPr>
+          <w:rFonts w:hint="eastAsia"/>
+        </w:rPr>
+        <w:t>id</w:t>
+      </w:r>
+    </w:p>
+    <w:p>
+      <w:r>
+        <w:t>Integer commodityId;</w:t>
+      </w:r>
+      <w:r>
+        <w:rPr>
+          <w:rFonts w:hint="eastAsia"/>
+        </w:rPr>
+        <w:t>//</w:t>
+      </w:r>
+      <w:r>
+        <w:rPr>
+          <w:rFonts w:hint="eastAsia"/>
+        </w:rPr>
+        <w:t>商品</w:t>
+      </w:r>
+      <w:r>
+        <w:rPr>
+          <w:rFonts w:hint="eastAsia"/>
+        </w:rPr>
+        <w:t>id</w:t>
       </w:r>
     </w:p>
     <w:p>
@@ -9770,6 +9995,63 @@
           <w:rFonts w:hint="eastAsia"/>
         </w:rPr>
         <w:t>数量</w:t>
+      </w:r>
+    </w:p>
+    <w:p>
+      <w:r>
+        <w:t>String picture;</w:t>
+      </w:r>
+      <w:r>
+        <w:rPr>
+          <w:rFonts w:hint="eastAsia"/>
+        </w:rPr>
+        <w:t>//</w:t>
+      </w:r>
+      <w:r>
+        <w:rPr>
+          <w:rFonts w:hint="eastAsia"/>
+        </w:rPr>
+        <w:t>默认图片</w:t>
+      </w:r>
+    </w:p>
+    <w:p>
+      <w:r>
+        <w:t>Date createTime;</w:t>
+      </w:r>
+      <w:r>
+        <w:rPr>
+          <w:rFonts w:hint="eastAsia"/>
+        </w:rPr>
+        <w:t>//</w:t>
+      </w:r>
+      <w:r>
+        <w:rPr>
+          <w:rFonts w:hint="eastAsia"/>
+        </w:rPr>
+        <w:t>创建时间</w:t>
+      </w:r>
+      <w:r>
+        <w:rPr>
+          <w:rFonts w:hint="eastAsia"/>
+        </w:rPr>
+        <w:t>format(</w:t>
+      </w:r>
+      <w:r>
+        <w:t>"yyyy-MM-dd HH:mm:ss", timezone = "GMT+8"</w:t>
+      </w:r>
+      <w:r>
+        <w:rPr>
+          <w:rFonts w:hint="eastAsia"/>
+        </w:rPr>
+        <w:t>)</w:t>
+      </w:r>
+    </w:p>
+    <w:p>
+      <w:r>
+        <w:rPr>
+          <w:rFonts w:hint="eastAsia"/>
+        </w:rPr>
+        <w:t>]</w:t>
       </w:r>
     </w:p>
     <w:p>
@@ -9792,7 +10074,19 @@
         <w:rPr>
           <w:rFonts w:hint="eastAsia"/>
         </w:rPr>
-        <w:t>用户收藏删除（</w:t>
+        <w:t>用户收藏</w:t>
+      </w:r>
+      <w:r>
+        <w:rPr>
+          <w:rFonts w:hint="eastAsia"/>
+        </w:rPr>
+        <w:t>更新</w:t>
+      </w:r>
+      <w:r>
+        <w:rPr>
+          <w:rFonts w:hint="eastAsia"/>
+        </w:rPr>
+        <w:t>（</w:t>
       </w:r>
       <w:r>
         <w:t>/user/</w:t>
@@ -9804,10 +10098,7 @@
         <w:t>/</w:t>
       </w:r>
       <w:r>
-        <w:t>del</w:t>
-      </w:r>
-      <w:r>
-        <w:t>.do</w:t>
+        <w:t>update.do</w:t>
       </w:r>
       <w:r>
         <w:rPr>
@@ -9826,16 +10117,47 @@
     </w:p>
     <w:p>
       <w:r>
-        <w:t>String</w:t>
-      </w:r>
-      <w:r>
-        <w:rPr>
-          <w:rFonts w:hint="eastAsia"/>
-        </w:rPr>
-        <w:t xml:space="preserve"> </w:t>
-      </w:r>
-      <w:r>
-        <w:t>id;</w:t>
+        <w:t>Integer id;</w:t>
+      </w:r>
+    </w:p>
+    <w:p>
+      <w:r>
+        <w:t>Integer commoditySpecificationId;</w:t>
+      </w:r>
+      <w:r>
+        <w:rPr>
+          <w:rFonts w:hint="eastAsia"/>
+        </w:rPr>
+        <w:t>//</w:t>
+      </w:r>
+      <w:r>
+        <w:rPr>
+          <w:rFonts w:hint="eastAsia"/>
+        </w:rPr>
+        <w:t>规格</w:t>
+      </w:r>
+      <w:r>
+        <w:rPr>
+          <w:rFonts w:hint="eastAsia"/>
+        </w:rPr>
+        <w:t>id</w:t>
+      </w:r>
+    </w:p>
+    <w:p>
+      <w:r>
+        <w:t>Integer quantity;</w:t>
+      </w:r>
+      <w:r>
+        <w:rPr>
+          <w:rFonts w:hint="eastAsia"/>
+        </w:rPr>
+        <w:t>//</w:t>
+      </w:r>
+      <w:r>
+        <w:rPr>
+          <w:rFonts w:hint="eastAsia"/>
+        </w:rPr>
+        <w:t>数量</w:t>
       </w:r>
     </w:p>
     <w:p>
@@ -9858,95 +10180,50 @@
         <w:rPr>
           <w:rFonts w:hint="eastAsia"/>
         </w:rPr>
+        <w:t>用户收藏删除（</w:t>
+      </w:r>
+      <w:r>
+        <w:t>/user/</w:t>
+      </w:r>
+      <w:r>
+        <w:t>collect</w:t>
+      </w:r>
+      <w:r>
+        <w:t>/</w:t>
+      </w:r>
+      <w:r>
+        <w:t>del</w:t>
+      </w:r>
+      <w:r>
+        <w:t>.do</w:t>
+      </w:r>
+      <w:r>
+        <w:rPr>
+          <w:rFonts w:hint="eastAsia"/>
+        </w:rPr>
+        <w:t>）</w:t>
+      </w:r>
+    </w:p>
+    <w:p>
+      <w:r>
+        <w:rPr>
+          <w:rFonts w:hint="eastAsia"/>
+        </w:rPr>
+        <w:t>上行：</w:t>
+      </w:r>
+    </w:p>
+    <w:p>
+      <w:r>
+        <w:t>String</w:t>
+      </w:r>
+      <w:r>
+        <w:rPr>
+          <w:rFonts w:hint="eastAsia"/>
+        </w:rPr>
         <w:t xml:space="preserve"> </w:t>
       </w:r>
       <w:r>
-        <w:rPr>
-          <w:rFonts w:hint="eastAsia"/>
-        </w:rPr>
-        <w:t>用户收藏</w:t>
-      </w:r>
-      <w:r>
-        <w:rPr>
-          <w:rFonts w:hint="eastAsia"/>
-        </w:rPr>
-        <w:t>列表</w:t>
-      </w:r>
-      <w:r>
-        <w:rPr>
-          <w:rFonts w:hint="eastAsia"/>
-        </w:rPr>
-        <w:t>（</w:t>
-      </w:r>
-      <w:r>
-        <w:t>/user/</w:t>
-      </w:r>
-      <w:r>
-        <w:t>collect</w:t>
-      </w:r>
-      <w:r>
-        <w:t>/</w:t>
-      </w:r>
-      <w:r>
-        <w:t>list</w:t>
-      </w:r>
-      <w:r>
-        <w:t>.do</w:t>
-      </w:r>
-      <w:r>
-        <w:rPr>
-          <w:rFonts w:hint="eastAsia"/>
-        </w:rPr>
-        <w:t>）</w:t>
-      </w:r>
-    </w:p>
-    <w:p>
-      <w:r>
-        <w:rPr>
-          <w:rFonts w:hint="eastAsia"/>
-        </w:rPr>
-        <w:t>上行：</w:t>
-      </w:r>
-    </w:p>
-    <w:p>
-      <w:pPr>
-        <w:ind w:firstLine="420"/>
-      </w:pPr>
-      <w:r>
-        <w:rPr>
-          <w:rFonts w:hint="eastAsia"/>
-        </w:rPr>
-        <w:t>String name;</w:t>
-      </w:r>
-    </w:p>
-    <w:p>
-      <w:pPr>
-        <w:ind w:firstLine="420"/>
-      </w:pPr>
-      <w:r>
-        <w:t>int pageNum = 1;</w:t>
-      </w:r>
-    </w:p>
-    <w:p>
-      <w:r>
-        <w:rPr>
-          <w:rFonts w:hint="eastAsia"/>
-        </w:rPr>
-        <w:t xml:space="preserve">    //</w:t>
-      </w:r>
-      <w:r>
-        <w:rPr>
-          <w:rFonts w:hint="eastAsia"/>
-        </w:rPr>
-        <w:t>页数</w:t>
-      </w:r>
-    </w:p>
-    <w:p>
-      <w:pPr>
-        <w:ind w:firstLine="420"/>
-      </w:pPr>
-      <w:r>
-        <w:t>int pageSize = 30;</w:t>
+        <w:t>id;</w:t>
       </w:r>
     </w:p>
     <w:p>
@@ -9957,330 +10234,6 @@
         <w:t>下行：</w:t>
       </w:r>
     </w:p>
-    <w:p>
-      <w:r>
-        <w:t>int pageNum;</w:t>
-      </w:r>
-    </w:p>
-    <w:p>
-      <w:r>
-        <w:t>int pages;</w:t>
-      </w:r>
-    </w:p>
-    <w:p>
-      <w:r>
-        <w:t>int total;</w:t>
-      </w:r>
-    </w:p>
-    <w:p>
-      <w:r>
-        <w:t>int pageSize;</w:t>
-      </w:r>
-    </w:p>
-    <w:p>
-      <w:r>
-        <w:t>Array list [</w:t>
-      </w:r>
-    </w:p>
-    <w:p>
-      <w:pPr>
-        <w:ind w:firstLine="420"/>
-      </w:pPr>
-      <w:r>
-        <w:t>Integer id;</w:t>
-      </w:r>
-    </w:p>
-    <w:p>
-      <w:r>
-        <w:t xml:space="preserve">     Integer userId;</w:t>
-      </w:r>
-    </w:p>
-    <w:p>
-      <w:r>
-        <w:t xml:space="preserve">     Integer commodityId;</w:t>
-      </w:r>
-      <w:r>
-        <w:rPr>
-          <w:rFonts w:hint="eastAsia"/>
-        </w:rPr>
-        <w:t>//</w:t>
-      </w:r>
-      <w:r>
-        <w:rPr>
-          <w:rFonts w:hint="eastAsia"/>
-        </w:rPr>
-        <w:t>商品</w:t>
-      </w:r>
-      <w:r>
-        <w:rPr>
-          <w:rFonts w:hint="eastAsia"/>
-        </w:rPr>
-        <w:t>id</w:t>
-      </w:r>
-    </w:p>
-    <w:p>
-      <w:r>
-        <w:rPr>
-          <w:rFonts w:hint="eastAsia"/>
-        </w:rPr>
-        <w:tab/>
-        <w:t xml:space="preserve"> </w:t>
-      </w:r>
-      <w:r>
-        <w:t>String commodityName;</w:t>
-      </w:r>
-    </w:p>
-    <w:p>
-      <w:r>
-        <w:t xml:space="preserve">     String artistName;</w:t>
-      </w:r>
-      <w:r>
-        <w:rPr>
-          <w:rFonts w:hint="eastAsia"/>
-        </w:rPr>
-        <w:t>//</w:t>
-      </w:r>
-      <w:r>
-        <w:rPr>
-          <w:rFonts w:hint="eastAsia"/>
-        </w:rPr>
-        <w:t>艺术家名</w:t>
-      </w:r>
-    </w:p>
-    <w:p>
-      <w:r>
-        <w:t xml:space="preserve">     String artNo;</w:t>
-      </w:r>
-      <w:r>
-        <w:rPr>
-          <w:rFonts w:hint="eastAsia"/>
-        </w:rPr>
-        <w:t>//</w:t>
-      </w:r>
-      <w:r>
-        <w:rPr>
-          <w:rFonts w:hint="eastAsia"/>
-        </w:rPr>
-        <w:t>货号</w:t>
-      </w:r>
-    </w:p>
-    <w:p>
-      <w:r>
-        <w:t xml:space="preserve">     String picture;</w:t>
-      </w:r>
-    </w:p>
-    <w:p>
-      <w:r>
-        <w:t xml:space="preserve">     Integer commoditySpecificationId;</w:t>
-      </w:r>
-      <w:r>
-        <w:rPr>
-          <w:rFonts w:hint="eastAsia"/>
-        </w:rPr>
-        <w:t>//</w:t>
-      </w:r>
-      <w:r>
-        <w:rPr>
-          <w:rFonts w:hint="eastAsia"/>
-        </w:rPr>
-        <w:t>默认显示的规格</w:t>
-      </w:r>
-      <w:r>
-        <w:rPr>
-          <w:rFonts w:hint="eastAsia"/>
-        </w:rPr>
-        <w:t>id</w:t>
-      </w:r>
-    </w:p>
-    <w:p>
-      <w:r>
-        <w:t xml:space="preserve">     Integer quantity;</w:t>
-      </w:r>
-      <w:r>
-        <w:rPr>
-          <w:rFonts w:hint="eastAsia"/>
-        </w:rPr>
-        <w:t>//</w:t>
-      </w:r>
-      <w:r>
-        <w:rPr>
-          <w:rFonts w:hint="eastAsia"/>
-        </w:rPr>
-        <w:t>数量</w:t>
-      </w:r>
-    </w:p>
-    <w:p>
-      <w:r>
-        <w:rPr>
-          <w:rFonts w:hint="eastAsia"/>
-        </w:rPr>
-        <w:tab/>
-      </w:r>
-      <w:r>
-        <w:t>Date createTime;</w:t>
-      </w:r>
-    </w:p>
-    <w:p>
-      <w:r>
-        <w:rPr>
-          <w:rFonts w:hint="eastAsia"/>
-        </w:rPr>
-        <w:t xml:space="preserve">     Integer status = 1;//1</w:t>
-      </w:r>
-      <w:r>
-        <w:rPr>
-          <w:rFonts w:hint="eastAsia"/>
-        </w:rPr>
-        <w:t>为正常状态</w:t>
-      </w:r>
-      <w:r>
-        <w:rPr>
-          <w:rFonts w:hint="eastAsia"/>
-        </w:rPr>
-        <w:t>0</w:t>
-      </w:r>
-      <w:r>
-        <w:rPr>
-          <w:rFonts w:hint="eastAsia"/>
-        </w:rPr>
-        <w:t>为已下架</w:t>
-      </w:r>
-    </w:p>
-    <w:p>
-      <w:pPr>
-        <w:ind w:firstLine="420"/>
-      </w:pPr>
-      <w:r>
-        <w:t>BigDecimal nowPrice;</w:t>
-      </w:r>
-      <w:r>
-        <w:rPr>
-          <w:rFonts w:hint="eastAsia"/>
-        </w:rPr>
-        <w:t>//</w:t>
-      </w:r>
-      <w:r>
-        <w:rPr>
-          <w:rFonts w:hint="eastAsia"/>
-        </w:rPr>
-        <w:t>显示价格</w:t>
-      </w:r>
-    </w:p>
-    <w:p>
-      <w:pPr>
-        <w:ind w:firstLine="420"/>
-      </w:pPr>
-      <w:r>
-        <w:lastRenderedPageBreak/>
-        <w:t>BigDecimal originalPrice;</w:t>
-      </w:r>
-      <w:r>
-        <w:rPr>
-          <w:rFonts w:hint="eastAsia"/>
-        </w:rPr>
-        <w:t xml:space="preserve"> </w:t>
-      </w:r>
-      <w:r>
-        <w:rPr>
-          <w:rFonts w:hint="eastAsia"/>
-        </w:rPr>
-        <w:t>//</w:t>
-      </w:r>
-      <w:r>
-        <w:rPr>
-          <w:rFonts w:hint="eastAsia"/>
-        </w:rPr>
-        <w:t>显示原价</w:t>
-      </w:r>
-    </w:p>
-    <w:p>
-      <w:pPr>
-        <w:ind w:firstLine="420"/>
-      </w:pPr>
-      <w:r>
-        <w:t>List&lt;Commodity</w:t>
-      </w:r>
-      <w:r>
-        <w:t>SpecificationVo&gt; specifications</w:t>
-      </w:r>
-      <w:r>
-        <w:rPr>
-          <w:rFonts w:hint="eastAsia"/>
-        </w:rPr>
-        <w:t>[//</w:t>
-      </w:r>
-      <w:r>
-        <w:rPr>
-          <w:rFonts w:hint="eastAsia"/>
-        </w:rPr>
-        <w:t>所有可供选择的规格</w:t>
-      </w:r>
-    </w:p>
-    <w:p>
-      <w:pPr>
-        <w:ind w:left="420" w:firstLine="420"/>
-      </w:pPr>
-      <w:r>
-        <w:t xml:space="preserve"> Integer id;</w:t>
-      </w:r>
-    </w:p>
-    <w:p>
-      <w:pPr>
-        <w:ind w:firstLine="420"/>
-      </w:pPr>
-      <w:r>
-        <w:t xml:space="preserve">     String option;</w:t>
-      </w:r>
-    </w:p>
-    <w:p>
-      <w:pPr>
-        <w:ind w:firstLine="420"/>
-      </w:pPr>
-      <w:r>
-        <w:t xml:space="preserve">     BigDecimal nowPrice;</w:t>
-      </w:r>
-    </w:p>
-    <w:p>
-      <w:pPr>
-        <w:ind w:firstLine="420"/>
-      </w:pPr>
-      <w:r>
-        <w:t xml:space="preserve">     BigDecimal originalPrice;</w:t>
-      </w:r>
-    </w:p>
-    <w:p>
-      <w:pPr>
-        <w:ind w:firstLine="420"/>
-      </w:pPr>
-      <w:r>
-        <w:t xml:space="preserve">     Integer def;</w:t>
-      </w:r>
-    </w:p>
-    <w:p>
-      <w:pPr>
-        <w:ind w:firstLine="420"/>
-      </w:pPr>
-      <w:r>
-        <w:t xml:space="preserve">     Integer sort;</w:t>
-      </w:r>
-    </w:p>
-    <w:p>
-      <w:pPr>
-        <w:ind w:firstLine="420"/>
-      </w:pPr>
-      <w:r>
-        <w:rPr>
-          <w:rFonts w:hint="eastAsia"/>
-        </w:rPr>
-        <w:t>]</w:t>
-      </w:r>
-    </w:p>
-    <w:p>
-      <w:r>
-        <w:t>]</w:t>
-      </w:r>
-    </w:p>
-    <w:p/>
     <w:p>
       <w:pPr>
         <w:pStyle w:val="2"/>
@@ -10299,22 +10252,31 @@
         <w:rPr>
           <w:rFonts w:hint="eastAsia"/>
         </w:rPr>
-        <w:t>购物车添加（</w:t>
+        <w:t>用户收藏</w:t>
+      </w:r>
+      <w:r>
+        <w:rPr>
+          <w:rFonts w:hint="eastAsia"/>
+        </w:rPr>
+        <w:t>列表</w:t>
+      </w:r>
+      <w:r>
+        <w:rPr>
+          <w:rFonts w:hint="eastAsia"/>
+        </w:rPr>
+        <w:t>（</w:t>
       </w:r>
       <w:r>
         <w:t>/user/</w:t>
       </w:r>
       <w:r>
-        <w:t>cart</w:t>
+        <w:t>collect</w:t>
       </w:r>
       <w:r>
         <w:t>/</w:t>
       </w:r>
       <w:r>
-        <w:rPr>
-          <w:rFonts w:hint="eastAsia"/>
-        </w:rPr>
-        <w:t>add</w:t>
+        <w:t>list</w:t>
       </w:r>
       <w:r>
         <w:t>.do</w:t>
@@ -10335,16 +10297,133 @@
       </w:r>
     </w:p>
     <w:p>
-      <w:r>
-        <w:t xml:space="preserve"> Integer commodityId;</w:t>
-      </w:r>
-      <w:r>
-        <w:rPr>
-          <w:rFonts w:hint="eastAsia"/>
-        </w:rPr>
+      <w:pPr>
+        <w:ind w:firstLine="420"/>
+      </w:pPr>
+      <w:r>
+        <w:rPr>
+          <w:rFonts w:hint="eastAsia"/>
+        </w:rPr>
+        <w:t>String name;</w:t>
+      </w:r>
+    </w:p>
+    <w:p>
+      <w:pPr>
+        <w:ind w:firstLine="420"/>
+      </w:pPr>
+      <w:r>
+        <w:t>int pageNum = 1;</w:t>
+      </w:r>
+    </w:p>
+    <w:p>
+      <w:r>
+        <w:rPr>
+          <w:rFonts w:hint="eastAsia"/>
+        </w:rPr>
+        <w:t xml:space="preserve">    //</w:t>
+      </w:r>
+      <w:r>
+        <w:rPr>
+          <w:rFonts w:hint="eastAsia"/>
+        </w:rPr>
+        <w:t>页数</w:t>
+      </w:r>
+    </w:p>
+    <w:p>
+      <w:pPr>
+        <w:ind w:firstLine="420"/>
+      </w:pPr>
+      <w:r>
+        <w:t>int pageSize = 30;</w:t>
+      </w:r>
+    </w:p>
+    <w:p>
+      <w:r>
+        <w:rPr>
+          <w:rFonts w:hint="eastAsia"/>
+        </w:rPr>
+        <w:t>下行：</w:t>
+      </w:r>
+    </w:p>
+    <w:p>
+      <w:r>
+        <w:t>int pageNum;</w:t>
+      </w:r>
+    </w:p>
+    <w:p>
+      <w:r>
+        <w:t>int pages;</w:t>
+      </w:r>
+    </w:p>
+    <w:p>
+      <w:r>
+        <w:lastRenderedPageBreak/>
+        <w:t>int total;</w:t>
+      </w:r>
+    </w:p>
+    <w:p>
+      <w:r>
+        <w:t>int pageSize;</w:t>
+      </w:r>
+    </w:p>
+    <w:p>
+      <w:r>
+        <w:t>Array list [</w:t>
+      </w:r>
+    </w:p>
+    <w:p>
+      <w:pPr>
+        <w:ind w:firstLine="420"/>
+      </w:pPr>
+      <w:r>
+        <w:t>Integer id;</w:t>
+      </w:r>
+    </w:p>
+    <w:p>
+      <w:r>
+        <w:t xml:space="preserve">     Integer userId;</w:t>
+      </w:r>
+    </w:p>
+    <w:p>
+      <w:r>
+        <w:t xml:space="preserve">     Integer commodityId;</w:t>
+      </w:r>
+      <w:r>
+        <w:rPr>
+          <w:rFonts w:hint="eastAsia"/>
+        </w:rPr>
+        <w:t>//</w:t>
+      </w:r>
+      <w:r>
+        <w:rPr>
+          <w:rFonts w:hint="eastAsia"/>
+        </w:rPr>
+        <w:t>商品</w:t>
+      </w:r>
+      <w:r>
+        <w:rPr>
+          <w:rFonts w:hint="eastAsia"/>
+        </w:rPr>
+        <w:t>id</w:t>
+      </w:r>
+    </w:p>
+    <w:p>
+      <w:r>
+        <w:rPr>
+          <w:rFonts w:hint="eastAsia"/>
+        </w:rPr>
+        <w:tab/>
         <w:t xml:space="preserve"> </w:t>
       </w:r>
       <w:r>
+        <w:t>String commodityName;</w:t>
+      </w:r>
+    </w:p>
+    <w:p>
+      <w:r>
+        <w:t xml:space="preserve">     String artistName;</w:t>
+      </w:r>
+      <w:r>
         <w:rPr>
           <w:rFonts w:hint="eastAsia"/>
         </w:rPr>
@@ -10354,7 +10433,46 @@
         <w:rPr>
           <w:rFonts w:hint="eastAsia"/>
         </w:rPr>
-        <w:t>商品</w:t>
+        <w:t>艺术家名</w:t>
+      </w:r>
+    </w:p>
+    <w:p>
+      <w:r>
+        <w:t xml:space="preserve">     String artNo;</w:t>
+      </w:r>
+      <w:r>
+        <w:rPr>
+          <w:rFonts w:hint="eastAsia"/>
+        </w:rPr>
+        <w:t>//</w:t>
+      </w:r>
+      <w:r>
+        <w:rPr>
+          <w:rFonts w:hint="eastAsia"/>
+        </w:rPr>
+        <w:t>货号</w:t>
+      </w:r>
+    </w:p>
+    <w:p>
+      <w:r>
+        <w:t xml:space="preserve">     String picture;</w:t>
+      </w:r>
+    </w:p>
+    <w:p>
+      <w:r>
+        <w:t xml:space="preserve">     Integer commoditySpecificationId;</w:t>
+      </w:r>
+      <w:r>
+        <w:rPr>
+          <w:rFonts w:hint="eastAsia"/>
+        </w:rPr>
+        <w:t>//</w:t>
+      </w:r>
+      <w:r>
+        <w:rPr>
+          <w:rFonts w:hint="eastAsia"/>
+        </w:rPr>
+        <w:t>默认显示的规格</w:t>
       </w:r>
       <w:r>
         <w:rPr>
@@ -10365,7 +10483,84 @@
     </w:p>
     <w:p>
       <w:r>
-        <w:t xml:space="preserve"> Integer commoditySpecificationId;</w:t>
+        <w:t xml:space="preserve">     Integer quantity;</w:t>
+      </w:r>
+      <w:r>
+        <w:rPr>
+          <w:rFonts w:hint="eastAsia"/>
+        </w:rPr>
+        <w:t>//</w:t>
+      </w:r>
+      <w:r>
+        <w:rPr>
+          <w:rFonts w:hint="eastAsia"/>
+        </w:rPr>
+        <w:t>数量</w:t>
+      </w:r>
+    </w:p>
+    <w:p>
+      <w:r>
+        <w:rPr>
+          <w:rFonts w:hint="eastAsia"/>
+        </w:rPr>
+        <w:tab/>
+      </w:r>
+      <w:r>
+        <w:t>Date createTime;</w:t>
+      </w:r>
+    </w:p>
+    <w:p>
+      <w:r>
+        <w:rPr>
+          <w:rFonts w:hint="eastAsia"/>
+        </w:rPr>
+        <w:t xml:space="preserve">     Integer status = 1;//1</w:t>
+      </w:r>
+      <w:r>
+        <w:rPr>
+          <w:rFonts w:hint="eastAsia"/>
+        </w:rPr>
+        <w:t>为正常状态</w:t>
+      </w:r>
+      <w:r>
+        <w:rPr>
+          <w:rFonts w:hint="eastAsia"/>
+        </w:rPr>
+        <w:t>0</w:t>
+      </w:r>
+      <w:r>
+        <w:rPr>
+          <w:rFonts w:hint="eastAsia"/>
+        </w:rPr>
+        <w:t>为已下架</w:t>
+      </w:r>
+    </w:p>
+    <w:p>
+      <w:pPr>
+        <w:ind w:firstLine="420"/>
+      </w:pPr>
+      <w:r>
+        <w:t>BigDecimal nowPrice;</w:t>
+      </w:r>
+      <w:r>
+        <w:rPr>
+          <w:rFonts w:hint="eastAsia"/>
+        </w:rPr>
+        <w:t>//</w:t>
+      </w:r>
+      <w:r>
+        <w:rPr>
+          <w:rFonts w:hint="eastAsia"/>
+        </w:rPr>
+        <w:t>显示价格</w:t>
+      </w:r>
+    </w:p>
+    <w:p>
+      <w:pPr>
+        <w:ind w:firstLine="420"/>
+      </w:pPr>
+      <w:r>
+        <w:t>BigDecimal originalPrice;</w:t>
       </w:r>
       <w:r>
         <w:rPr>
@@ -10383,103 +10578,97 @@
         <w:rPr>
           <w:rFonts w:hint="eastAsia"/>
         </w:rPr>
-        <w:t>规格</w:t>
-      </w:r>
-      <w:r>
-        <w:rPr>
-          <w:rFonts w:hint="eastAsia"/>
-        </w:rPr>
-        <w:t>id</w:t>
-      </w:r>
-    </w:p>
-    <w:p>
-      <w:r>
-        <w:t xml:space="preserve"> Integer quantity;</w:t>
-      </w:r>
-      <w:r>
-        <w:rPr>
-          <w:rFonts w:hint="eastAsia"/>
-        </w:rPr>
-        <w:t xml:space="preserve"> </w:t>
-      </w:r>
-      <w:r>
-        <w:rPr>
-          <w:rFonts w:hint="eastAsia"/>
-        </w:rPr>
-        <w:t>//</w:t>
-      </w:r>
-      <w:r>
-        <w:rPr>
-          <w:rFonts w:hint="eastAsia"/>
-        </w:rPr>
-        <w:t>数量</w:t>
-      </w:r>
-    </w:p>
-    <w:p>
-      <w:r>
-        <w:t xml:space="preserve"> String picture;</w:t>
-      </w:r>
-      <w:r>
-        <w:rPr>
-          <w:rFonts w:hint="eastAsia"/>
-        </w:rPr>
-        <w:t xml:space="preserve"> </w:t>
-      </w:r>
-      <w:r>
-        <w:rPr>
-          <w:rFonts w:hint="eastAsia"/>
-        </w:rPr>
-        <w:t>//</w:t>
-      </w:r>
-      <w:r>
-        <w:rPr>
-          <w:rFonts w:hint="eastAsia"/>
-        </w:rPr>
-        <w:t>默认图片</w:t>
-      </w:r>
-    </w:p>
-    <w:p>
-      <w:r>
-        <w:t xml:space="preserve"> Integer</w:t>
-      </w:r>
-      <w:r>
-        <w:rPr>
-          <w:rFonts w:hint="eastAsia"/>
-        </w:rPr>
-        <w:t xml:space="preserve"> is</w:t>
-      </w:r>
-      <w:r>
-        <w:t>Select;</w:t>
-      </w:r>
-      <w:r>
-        <w:rPr>
-          <w:rFonts w:hint="eastAsia"/>
-        </w:rPr>
-        <w:t xml:space="preserve"> </w:t>
-      </w:r>
-      <w:r>
-        <w:rPr>
-          <w:rFonts w:hint="eastAsia"/>
-        </w:rPr>
-        <w:t>//</w:t>
-      </w:r>
-      <w:r>
-        <w:rPr>
-          <w:rFonts w:hint="eastAsia"/>
-        </w:rPr>
-        <w:t>是否选择</w:t>
+        <w:t>显示原价</w:t>
+      </w:r>
+    </w:p>
+    <w:p>
+      <w:pPr>
+        <w:ind w:firstLine="420"/>
+      </w:pPr>
+      <w:r>
+        <w:t>List&lt;Commodity</w:t>
+      </w:r>
+      <w:r>
+        <w:t>SpecificationVo&gt; specifications</w:t>
+      </w:r>
+      <w:r>
+        <w:rPr>
+          <w:rFonts w:hint="eastAsia"/>
+        </w:rPr>
+        <w:t>[//</w:t>
+      </w:r>
+      <w:r>
+        <w:rPr>
+          <w:rFonts w:hint="eastAsia"/>
+        </w:rPr>
+        <w:t>所有可供选择的规格</w:t>
+      </w:r>
+    </w:p>
+    <w:p>
+      <w:pPr>
+        <w:ind w:left="420" w:firstLine="420"/>
+      </w:pPr>
+      <w:r>
+        <w:t xml:space="preserve"> Integer id;</w:t>
+      </w:r>
+    </w:p>
+    <w:p>
+      <w:pPr>
+        <w:ind w:firstLine="420"/>
+      </w:pPr>
+      <w:r>
+        <w:t xml:space="preserve">     String option;</w:t>
+      </w:r>
+    </w:p>
+    <w:p>
+      <w:pPr>
+        <w:ind w:firstLine="420"/>
+      </w:pPr>
+      <w:r>
+        <w:t xml:space="preserve">     BigDecimal nowPrice;</w:t>
+      </w:r>
+    </w:p>
+    <w:p>
+      <w:pPr>
+        <w:ind w:firstLine="420"/>
+      </w:pPr>
+      <w:r>
+        <w:t xml:space="preserve">     BigDecimal originalPrice;</w:t>
+      </w:r>
+    </w:p>
+    <w:p>
+      <w:pPr>
+        <w:ind w:firstLine="420"/>
+      </w:pPr>
+      <w:r>
+        <w:t xml:space="preserve">     Integer def;</w:t>
+      </w:r>
+    </w:p>
+    <w:p>
+      <w:pPr>
+        <w:ind w:firstLine="420"/>
+      </w:pPr>
+      <w:r>
+        <w:t xml:space="preserve">     Integer sort;</w:t>
+      </w:r>
+    </w:p>
+    <w:p>
+      <w:pPr>
+        <w:ind w:firstLine="420"/>
+      </w:pPr>
+      <w:r>
+        <w:rPr>
+          <w:rFonts w:hint="eastAsia"/>
+        </w:rPr>
+        <w:t>]</w:t>
+      </w:r>
+    </w:p>
+    <w:p>
+      <w:r>
+        <w:t>]</w:t>
       </w:r>
     </w:p>
     <w:p/>
-    <w:p/>
-    <w:p>
-      <w:r>
-        <w:rPr>
-          <w:rFonts w:hint="eastAsia"/>
-        </w:rPr>
-        <w:t>下行：</w:t>
-      </w:r>
-    </w:p>
     <w:p>
       <w:pPr>
         <w:pStyle w:val="2"/>
@@ -10498,53 +10687,102 @@
         <w:rPr>
           <w:rFonts w:hint="eastAsia"/>
         </w:rPr>
-        <w:t>购物车</w:t>
-      </w:r>
-      <w:r>
-        <w:rPr>
-          <w:rFonts w:hint="eastAsia"/>
-        </w:rPr>
-        <w:t>删除（</w:t>
+        <w:t>购物车添加（</w:t>
       </w:r>
       <w:r>
         <w:t>/user/</w:t>
       </w:r>
       <w:r>
+        <w:t>cart</w:t>
+      </w:r>
+      <w:r>
+        <w:t>/</w:t>
+      </w:r>
+      <w:r>
+        <w:rPr>
+          <w:rFonts w:hint="eastAsia"/>
+        </w:rPr>
+        <w:t>add</w:t>
+      </w:r>
+      <w:r>
+        <w:t>.do</w:t>
+      </w:r>
+      <w:r>
+        <w:rPr>
+          <w:rFonts w:hint="eastAsia"/>
+        </w:rPr>
+        <w:t>）</w:t>
+      </w:r>
+    </w:p>
+    <w:p>
+      <w:r>
+        <w:rPr>
+          <w:rFonts w:hint="eastAsia"/>
+        </w:rPr>
+        <w:t>上行：</w:t>
+      </w:r>
+    </w:p>
+    <w:p>
+      <w:r>
+        <w:t xml:space="preserve"> Integer commodityId;</w:t>
+      </w:r>
+      <w:r>
+        <w:rPr>
+          <w:rFonts w:hint="eastAsia"/>
+        </w:rPr>
         <w:t xml:space="preserve"> </w:t>
       </w:r>
       <w:r>
-        <w:t>cart</w:t>
-      </w:r>
-      <w:r>
+        <w:rPr>
+          <w:rFonts w:hint="eastAsia"/>
+        </w:rPr>
+        <w:t>//</w:t>
+      </w:r>
+      <w:r>
+        <w:rPr>
+          <w:rFonts w:hint="eastAsia"/>
+        </w:rPr>
+        <w:t>商品</w:t>
+      </w:r>
+      <w:r>
+        <w:rPr>
+          <w:rFonts w:hint="eastAsia"/>
+        </w:rPr>
+        <w:t>id</w:t>
+      </w:r>
+    </w:p>
+    <w:p>
+      <w:r>
+        <w:t xml:space="preserve"> Integer commoditySpecificationId;</w:t>
+      </w:r>
+      <w:r>
+        <w:rPr>
+          <w:rFonts w:hint="eastAsia"/>
+        </w:rPr>
         <w:t xml:space="preserve"> </w:t>
       </w:r>
       <w:r>
-        <w:t>/</w:t>
-      </w:r>
-      <w:r>
-        <w:t>del</w:t>
-      </w:r>
-      <w:r>
-        <w:t>.do</w:t>
-      </w:r>
-      <w:r>
-        <w:rPr>
-          <w:rFonts w:hint="eastAsia"/>
-        </w:rPr>
-        <w:t>）</w:t>
-      </w:r>
-    </w:p>
-    <w:p>
-      <w:r>
-        <w:rPr>
-          <w:rFonts w:hint="eastAsia"/>
-        </w:rPr>
-        <w:t>上行：</w:t>
-      </w:r>
-    </w:p>
-    <w:p>
-      <w:r>
-        <w:t>String</w:t>
+        <w:rPr>
+          <w:rFonts w:hint="eastAsia"/>
+        </w:rPr>
+        <w:t>//</w:t>
+      </w:r>
+      <w:r>
+        <w:rPr>
+          <w:rFonts w:hint="eastAsia"/>
+        </w:rPr>
+        <w:t>规格</w:t>
+      </w:r>
+      <w:r>
+        <w:rPr>
+          <w:rFonts w:hint="eastAsia"/>
+        </w:rPr>
+        <w:t>id</w:t>
+      </w:r>
+    </w:p>
+    <w:p>
+      <w:r>
+        <w:t xml:space="preserve"> Integer quantity;</w:t>
       </w:r>
       <w:r>
         <w:rPr>
@@ -10553,9 +10791,75 @@
         <w:t xml:space="preserve"> </w:t>
       </w:r>
       <w:r>
-        <w:t>id;</w:t>
-      </w:r>
-    </w:p>
+        <w:rPr>
+          <w:rFonts w:hint="eastAsia"/>
+        </w:rPr>
+        <w:t>//</w:t>
+      </w:r>
+      <w:r>
+        <w:rPr>
+          <w:rFonts w:hint="eastAsia"/>
+        </w:rPr>
+        <w:t>数量</w:t>
+      </w:r>
+    </w:p>
+    <w:p>
+      <w:r>
+        <w:t xml:space="preserve"> String picture;</w:t>
+      </w:r>
+      <w:r>
+        <w:rPr>
+          <w:rFonts w:hint="eastAsia"/>
+        </w:rPr>
+        <w:t xml:space="preserve"> </w:t>
+      </w:r>
+      <w:r>
+        <w:rPr>
+          <w:rFonts w:hint="eastAsia"/>
+        </w:rPr>
+        <w:t>//</w:t>
+      </w:r>
+      <w:r>
+        <w:rPr>
+          <w:rFonts w:hint="eastAsia"/>
+        </w:rPr>
+        <w:t>默认图片</w:t>
+      </w:r>
+    </w:p>
+    <w:p>
+      <w:r>
+        <w:t xml:space="preserve"> Integer</w:t>
+      </w:r>
+      <w:r>
+        <w:rPr>
+          <w:rFonts w:hint="eastAsia"/>
+        </w:rPr>
+        <w:t xml:space="preserve"> is</w:t>
+      </w:r>
+      <w:r>
+        <w:t>Select;</w:t>
+      </w:r>
+      <w:r>
+        <w:rPr>
+          <w:rFonts w:hint="eastAsia"/>
+        </w:rPr>
+        <w:t xml:space="preserve"> </w:t>
+      </w:r>
+      <w:r>
+        <w:rPr>
+          <w:rFonts w:hint="eastAsia"/>
+        </w:rPr>
+        <w:t>//</w:t>
+      </w:r>
+      <w:r>
+        <w:rPr>
+          <w:rFonts w:hint="eastAsia"/>
+        </w:rPr>
+        <w:t>是否选择</w:t>
+      </w:r>
+    </w:p>
+    <w:p/>
+    <w:p/>
     <w:p>
       <w:r>
         <w:rPr>
@@ -10588,7 +10892,7 @@
         <w:rPr>
           <w:rFonts w:hint="eastAsia"/>
         </w:rPr>
-        <w:t>列表（</w:t>
+        <w:t>删除（</w:t>
       </w:r>
       <w:r>
         <w:t>/user/</w:t>
@@ -10606,7 +10910,7 @@
         <w:t>/</w:t>
       </w:r>
       <w:r>
-        <w:t>list</w:t>
+        <w:t>del</w:t>
       </w:r>
       <w:r>
         <w:t>.do</w:t>
@@ -10628,245 +10932,25 @@
     </w:p>
     <w:p>
       <w:r>
-        <w:rPr>
-          <w:rFonts w:hint="eastAsia"/>
-        </w:rPr>
-        <w:tab/>
-        <w:t>String name;</w:t>
-      </w:r>
-    </w:p>
-    <w:p>
-      <w:r>
-        <w:t xml:space="preserve">    int pageNum = 1;</w:t>
-      </w:r>
-    </w:p>
-    <w:p>
-      <w:r>
-        <w:rPr>
-          <w:rFonts w:hint="eastAsia"/>
-        </w:rPr>
-        <w:t xml:space="preserve">    //</w:t>
-      </w:r>
-      <w:r>
-        <w:rPr>
-          <w:rFonts w:hint="eastAsia"/>
-        </w:rPr>
-        <w:t>页数</w:t>
-      </w:r>
-    </w:p>
-    <w:p>
-      <w:pPr>
-        <w:ind w:firstLine="420"/>
-      </w:pPr>
-      <w:r>
-        <w:t>int pageSize = 30;</w:t>
-      </w:r>
-    </w:p>
-    <w:p>
-      <w:r>
-        <w:rPr>
-          <w:rFonts w:hint="eastAsia"/>
-        </w:rPr>
+        <w:t>String</w:t>
+      </w:r>
+      <w:r>
+        <w:rPr>
+          <w:rFonts w:hint="eastAsia"/>
+        </w:rPr>
+        <w:t xml:space="preserve"> </w:t>
+      </w:r>
+      <w:r>
+        <w:t>id;</w:t>
+      </w:r>
+    </w:p>
+    <w:p>
+      <w:r>
+        <w:rPr>
+          <w:rFonts w:hint="eastAsia"/>
+        </w:rPr>
+        <w:lastRenderedPageBreak/>
         <w:t>下行：</w:t>
-      </w:r>
-    </w:p>
-    <w:p>
-      <w:r>
-        <w:t>int pageNum;</w:t>
-      </w:r>
-    </w:p>
-    <w:p>
-      <w:r>
-        <w:t>int pages;</w:t>
-      </w:r>
-    </w:p>
-    <w:p>
-      <w:r>
-        <w:t>int total;</w:t>
-      </w:r>
-    </w:p>
-    <w:p>
-      <w:r>
-        <w:t>int pageSize;</w:t>
-      </w:r>
-    </w:p>
-    <w:p>
-      <w:r>
-        <w:lastRenderedPageBreak/>
-        <w:t>Array list [</w:t>
-      </w:r>
-    </w:p>
-    <w:p>
-      <w:pPr>
-        <w:ind w:firstLine="420"/>
-      </w:pPr>
-      <w:r>
-        <w:t>Integer id;</w:t>
-      </w:r>
-    </w:p>
-    <w:p>
-      <w:r>
-        <w:t xml:space="preserve">    Integer userId;</w:t>
-      </w:r>
-    </w:p>
-    <w:p>
-      <w:pPr>
-        <w:ind w:firstLine="420"/>
-      </w:pPr>
-      <w:r>
-        <w:t>Integer commodityId;</w:t>
-      </w:r>
-      <w:r>
-        <w:t xml:space="preserve"> </w:t>
-      </w:r>
-      <w:r>
-        <w:t>;</w:t>
-      </w:r>
-      <w:r>
-        <w:rPr>
-          <w:rFonts w:hint="eastAsia"/>
-        </w:rPr>
-        <w:t>//</w:t>
-      </w:r>
-      <w:r>
-        <w:rPr>
-          <w:rFonts w:hint="eastAsia"/>
-        </w:rPr>
-        <w:t>商品</w:t>
-      </w:r>
-      <w:r>
-        <w:rPr>
-          <w:rFonts w:hint="eastAsia"/>
-        </w:rPr>
-        <w:t>id</w:t>
-      </w:r>
-    </w:p>
-    <w:p>
-      <w:pPr>
-        <w:ind w:firstLine="420"/>
-      </w:pPr>
-      <w:r>
-        <w:t>String commodityName;</w:t>
-      </w:r>
-    </w:p>
-    <w:p>
-      <w:pPr>
-        <w:ind w:firstLine="420"/>
-      </w:pPr>
-      <w:r>
-        <w:t>String artistName;</w:t>
-      </w:r>
-      <w:r>
-        <w:rPr>
-          <w:rFonts w:hint="eastAsia"/>
-        </w:rPr>
-        <w:t xml:space="preserve"> </w:t>
-      </w:r>
-      <w:r>
-        <w:rPr>
-          <w:rFonts w:hint="eastAsia"/>
-        </w:rPr>
-        <w:t>//</w:t>
-      </w:r>
-      <w:r>
-        <w:rPr>
-          <w:rFonts w:hint="eastAsia"/>
-        </w:rPr>
-        <w:t>艺术家名</w:t>
-      </w:r>
-    </w:p>
-    <w:p>
-      <w:r>
-        <w:t xml:space="preserve">    String artNo;</w:t>
-      </w:r>
-      <w:r>
-        <w:rPr>
-          <w:rFonts w:hint="eastAsia"/>
-        </w:rPr>
-        <w:t xml:space="preserve"> </w:t>
-      </w:r>
-      <w:r>
-        <w:rPr>
-          <w:rFonts w:hint="eastAsia"/>
-        </w:rPr>
-        <w:t>//</w:t>
-      </w:r>
-      <w:r>
-        <w:rPr>
-          <w:rFonts w:hint="eastAsia"/>
-        </w:rPr>
-        <w:t>货号</w:t>
-      </w:r>
-    </w:p>
-    <w:p>
-      <w:r>
-        <w:t xml:space="preserve">    String picture;</w:t>
-      </w:r>
-    </w:p>
-    <w:p>
-      <w:r>
-        <w:t xml:space="preserve">    Integer commoditySpecificationId;</w:t>
-      </w:r>
-    </w:p>
-    <w:p>
-      <w:r>
-        <w:t xml:space="preserve">    Integer quantity;</w:t>
-      </w:r>
-    </w:p>
-    <w:p>
-      <w:r>
-        <w:rPr>
-          <w:rFonts w:hint="eastAsia"/>
-        </w:rPr>
-        <w:t xml:space="preserve">    Integer status = 1;//1</w:t>
-      </w:r>
-      <w:r>
-        <w:rPr>
-          <w:rFonts w:hint="eastAsia"/>
-        </w:rPr>
-        <w:t>为正常状态</w:t>
-      </w:r>
-      <w:r>
-        <w:rPr>
-          <w:rFonts w:hint="eastAsia"/>
-        </w:rPr>
-        <w:t>0</w:t>
-      </w:r>
-      <w:r>
-        <w:rPr>
-          <w:rFonts w:hint="eastAsia"/>
-        </w:rPr>
-        <w:t>为已下架</w:t>
-      </w:r>
-    </w:p>
-    <w:p>
-      <w:r>
-        <w:t xml:space="preserve">    String specificationOption;</w:t>
-      </w:r>
-    </w:p>
-    <w:p>
-      <w:r>
-        <w:t xml:space="preserve">    Date createTime;</w:t>
-      </w:r>
-    </w:p>
-    <w:p>
-      <w:r>
-        <w:t xml:space="preserve">    BigDecimal nowPrice;</w:t>
-      </w:r>
-    </w:p>
-    <w:p>
-      <w:r>
-        <w:t xml:space="preserve">    BigDecimal originalPrice;</w:t>
-      </w:r>
-    </w:p>
-    <w:p>
-      <w:r>
-        <w:t xml:space="preserve">    </w:t>
-      </w:r>
-    </w:p>
-    <w:p>
-      <w:r>
-        <w:t>]</w:t>
       </w:r>
     </w:p>
     <w:p>
@@ -10881,19 +10965,40 @@
         <w:rPr>
           <w:rFonts w:hint="eastAsia"/>
         </w:rPr>
-        <w:t>购物车修改（</w:t>
+        <w:t xml:space="preserve"> </w:t>
+      </w:r>
+      <w:r>
+        <w:rPr>
+          <w:rFonts w:hint="eastAsia"/>
+        </w:rPr>
+        <w:t>购物车</w:t>
+      </w:r>
+      <w:r>
+        <w:rPr>
+          <w:rFonts w:hint="eastAsia"/>
+        </w:rPr>
+        <w:t>列表（</w:t>
       </w:r>
       <w:r>
         <w:t>/user/</w:t>
       </w:r>
       <w:r>
+        <w:t xml:space="preserve"> </w:t>
+      </w:r>
+      <w:r>
         <w:t>cart</w:t>
       </w:r>
       <w:r>
+        <w:t xml:space="preserve"> </w:t>
+      </w:r>
+      <w:r>
         <w:t>/</w:t>
       </w:r>
       <w:r>
-        <w:t>updateSel.do</w:t>
+        <w:t>list</w:t>
+      </w:r>
+      <w:r>
+        <w:t>.do</w:t>
       </w:r>
       <w:r>
         <w:rPr>
@@ -10912,13 +11017,132 @@
     </w:p>
     <w:p>
       <w:r>
-        <w:t xml:space="preserve"> Integer </w:t>
-      </w:r>
-      <w:r>
+        <w:rPr>
+          <w:rFonts w:hint="eastAsia"/>
+        </w:rPr>
+        <w:tab/>
+        <w:t>String name;</w:t>
+      </w:r>
+    </w:p>
+    <w:p>
+      <w:r>
+        <w:t xml:space="preserve">    int pageNum = 1;</w:t>
+      </w:r>
+    </w:p>
+    <w:p>
+      <w:r>
+        <w:rPr>
+          <w:rFonts w:hint="eastAsia"/>
+        </w:rPr>
+        <w:t xml:space="preserve">    //</w:t>
+      </w:r>
+      <w:r>
+        <w:rPr>
+          <w:rFonts w:hint="eastAsia"/>
+        </w:rPr>
+        <w:t>页数</w:t>
+      </w:r>
+    </w:p>
+    <w:p>
+      <w:pPr>
+        <w:ind w:firstLine="420"/>
+      </w:pPr>
+      <w:r>
+        <w:t>int pageSize = 30;</w:t>
+      </w:r>
+    </w:p>
+    <w:p>
+      <w:r>
+        <w:rPr>
+          <w:rFonts w:hint="eastAsia"/>
+        </w:rPr>
+        <w:t>下行：</w:t>
+      </w:r>
+    </w:p>
+    <w:p>
+      <w:r>
+        <w:t>int pageNum;</w:t>
+      </w:r>
+    </w:p>
+    <w:p>
+      <w:r>
+        <w:t>int pages;</w:t>
+      </w:r>
+    </w:p>
+    <w:p>
+      <w:r>
+        <w:t>int total;</w:t>
+      </w:r>
+    </w:p>
+    <w:p>
+      <w:r>
+        <w:t>int pageSize;</w:t>
+      </w:r>
+    </w:p>
+    <w:p>
+      <w:r>
+        <w:t>Array list [</w:t>
+      </w:r>
+    </w:p>
+    <w:p>
+      <w:pPr>
+        <w:ind w:firstLine="420"/>
+      </w:pPr>
+      <w:r>
+        <w:t>Integer id;</w:t>
+      </w:r>
+    </w:p>
+    <w:p>
+      <w:r>
+        <w:t xml:space="preserve">    Integer userId;</w:t>
+      </w:r>
+    </w:p>
+    <w:p>
+      <w:pPr>
+        <w:ind w:firstLine="420"/>
+      </w:pPr>
+      <w:r>
+        <w:t>Integer commodityId;</w:t>
+      </w:r>
+      <w:r>
+        <w:t xml:space="preserve"> </w:t>
+      </w:r>
+      <w:r>
+        <w:t>;</w:t>
+      </w:r>
+      <w:r>
+        <w:rPr>
+          <w:rFonts w:hint="eastAsia"/>
+        </w:rPr>
+        <w:t>//</w:t>
+      </w:r>
+      <w:r>
+        <w:rPr>
+          <w:rFonts w:hint="eastAsia"/>
+        </w:rPr>
+        <w:t>商品</w:t>
+      </w:r>
+      <w:r>
+        <w:rPr>
+          <w:rFonts w:hint="eastAsia"/>
+        </w:rPr>
         <w:t>id</w:t>
       </w:r>
-      <w:r>
-        <w:t>;</w:t>
+    </w:p>
+    <w:p>
+      <w:pPr>
+        <w:ind w:firstLine="420"/>
+      </w:pPr>
+      <w:r>
+        <w:t>String commodityName;</w:t>
+      </w:r>
+    </w:p>
+    <w:p>
+      <w:pPr>
+        <w:ind w:firstLine="420"/>
+      </w:pPr>
+      <w:r>
+        <w:t>String artistName;</w:t>
       </w:r>
       <w:r>
         <w:rPr>
@@ -10936,27 +11160,12 @@
         <w:rPr>
           <w:rFonts w:hint="eastAsia"/>
         </w:rPr>
-        <w:t>商品</w:t>
-      </w:r>
-      <w:r>
-        <w:rPr>
-          <w:rFonts w:hint="eastAsia"/>
-        </w:rPr>
-        <w:t>id</w:t>
-      </w:r>
-    </w:p>
-    <w:p>
-      <w:r>
-        <w:t xml:space="preserve"> Integer</w:t>
-      </w:r>
-      <w:r>
-        <w:rPr>
-          <w:rFonts w:hint="eastAsia"/>
-        </w:rPr>
-        <w:t xml:space="preserve"> is</w:t>
-      </w:r>
-      <w:r>
-        <w:t>Select;</w:t>
+        <w:t>艺术家名</w:t>
+      </w:r>
+    </w:p>
+    <w:p>
+      <w:r>
+        <w:t xml:space="preserve">    String artNo;</w:t>
       </w:r>
       <w:r>
         <w:rPr>
@@ -10974,22 +11183,80 @@
         <w:rPr>
           <w:rFonts w:hint="eastAsia"/>
         </w:rPr>
-        <w:t>是否选择</w:t>
-      </w:r>
-      <w:r>
-        <w:rPr>
-          <w:rFonts w:hint="eastAsia"/>
-        </w:rPr>
-        <w:t>1</w:t>
-      </w:r>
-      <w:r>
-        <w:rPr>
-          <w:rFonts w:hint="eastAsia"/>
-        </w:rPr>
-        <w:t>是选择</w:t>
-      </w:r>
-    </w:p>
-    <w:p/>
+        <w:t>货号</w:t>
+      </w:r>
+    </w:p>
+    <w:p>
+      <w:r>
+        <w:t xml:space="preserve">    String picture;</w:t>
+      </w:r>
+    </w:p>
+    <w:p>
+      <w:r>
+        <w:t xml:space="preserve">    Integer commoditySpecificationId;</w:t>
+      </w:r>
+    </w:p>
+    <w:p>
+      <w:r>
+        <w:t xml:space="preserve">    Integer quantity;</w:t>
+      </w:r>
+    </w:p>
+    <w:p>
+      <w:r>
+        <w:rPr>
+          <w:rFonts w:hint="eastAsia"/>
+        </w:rPr>
+        <w:t xml:space="preserve">    Integer status = 1;//1</w:t>
+      </w:r>
+      <w:r>
+        <w:rPr>
+          <w:rFonts w:hint="eastAsia"/>
+        </w:rPr>
+        <w:t>为正常状态</w:t>
+      </w:r>
+      <w:r>
+        <w:rPr>
+          <w:rFonts w:hint="eastAsia"/>
+        </w:rPr>
+        <w:t>0</w:t>
+      </w:r>
+      <w:r>
+        <w:rPr>
+          <w:rFonts w:hint="eastAsia"/>
+        </w:rPr>
+        <w:t>为已下架</w:t>
+      </w:r>
+    </w:p>
+    <w:p>
+      <w:r>
+        <w:t xml:space="preserve">    String specificationOption;</w:t>
+      </w:r>
+    </w:p>
+    <w:p>
+      <w:r>
+        <w:t xml:space="preserve">    Date createTime;</w:t>
+      </w:r>
+    </w:p>
+    <w:p>
+      <w:r>
+        <w:t xml:space="preserve">    BigDecimal nowPrice;</w:t>
+      </w:r>
+    </w:p>
+    <w:p>
+      <w:r>
+        <w:t xml:space="preserve">    BigDecimal originalPrice;</w:t>
+      </w:r>
+    </w:p>
+    <w:p>
+      <w:r>
+        <w:t xml:space="preserve">    </w:t>
+      </w:r>
+    </w:p>
+    <w:p>
+      <w:r>
+        <w:t>]</w:t>
+      </w:r>
+    </w:p>
     <w:p>
       <w:pPr>
         <w:pStyle w:val="2"/>
@@ -11002,112 +11269,82 @@
         <w:rPr>
           <w:rFonts w:hint="eastAsia"/>
         </w:rPr>
+        <w:t>购物车修改（</w:t>
+      </w:r>
+      <w:r>
+        <w:t>/user/</w:t>
+      </w:r>
+      <w:r>
+        <w:t>cart</w:t>
+      </w:r>
+      <w:r>
+        <w:t>/</w:t>
+      </w:r>
+      <w:r>
+        <w:t>updateSel.do</w:t>
+      </w:r>
+      <w:r>
+        <w:rPr>
+          <w:rFonts w:hint="eastAsia"/>
+        </w:rPr>
+        <w:t>）</w:t>
+      </w:r>
+    </w:p>
+    <w:p>
+      <w:r>
+        <w:rPr>
+          <w:rFonts w:hint="eastAsia"/>
+        </w:rPr>
+        <w:t>上行：</w:t>
+      </w:r>
+    </w:p>
+    <w:p>
+      <w:r>
+        <w:t xml:space="preserve"> Integer </w:t>
+      </w:r>
+      <w:r>
+        <w:t>id</w:t>
+      </w:r>
+      <w:r>
+        <w:t>;</w:t>
+      </w:r>
+      <w:r>
+        <w:rPr>
+          <w:rFonts w:hint="eastAsia"/>
+        </w:rPr>
         <w:t xml:space="preserve"> </w:t>
       </w:r>
       <w:r>
         <w:rPr>
           <w:rFonts w:hint="eastAsia"/>
         </w:rPr>
-        <w:t>商品列表随机推荐（</w:t>
-      </w:r>
-      <w:r>
-        <w:t>/ commodity/</w:t>
-      </w:r>
-      <w:r>
-        <w:t>rank</w:t>
-      </w:r>
-      <w:r>
-        <w:t>list.do</w:t>
-      </w:r>
-      <w:r>
-        <w:rPr>
-          <w:rFonts w:hint="eastAsia"/>
-        </w:rPr>
-        <w:t>）</w:t>
-      </w:r>
-    </w:p>
-    <w:p>
-      <w:r>
-        <w:rPr>
-          <w:rFonts w:hint="eastAsia"/>
-        </w:rPr>
-        <w:t>上行：</w:t>
-      </w:r>
-    </w:p>
-    <w:p>
-      <w:r>
-        <w:t>int pageNum;</w:t>
-      </w:r>
-      <w:r>
-        <w:br/>
-      </w:r>
-      <w:r>
-        <w:t>int pageSize</w:t>
-      </w:r>
-      <w:r>
-        <w:t>;</w:t>
-      </w:r>
-    </w:p>
-    <w:p>
-      <w:r>
-        <w:rPr>
-          <w:rFonts w:hint="eastAsia"/>
-        </w:rPr>
-        <w:t>String key;//</w:t>
-      </w:r>
-      <w:r>
-        <w:rPr>
-          <w:rFonts w:hint="eastAsia"/>
-        </w:rPr>
-        <w:t>当前随机推荐的</w:t>
-      </w:r>
-      <w:r>
-        <w:rPr>
-          <w:rFonts w:hint="eastAsia"/>
-        </w:rPr>
-        <w:t>key</w:t>
-      </w:r>
-    </w:p>
-    <w:p>
-      <w:pPr>
-        <w:rPr>
-          <w:b/>
-        </w:rPr>
-      </w:pPr>
-      <w:r>
-        <w:rPr>
-          <w:rFonts w:hint="eastAsia"/>
-          <w:b/>
-        </w:rPr>
-        <w:t>下行：</w:t>
-      </w:r>
-    </w:p>
-    <w:p>
-      <w:r>
-        <w:t>int pageNum;</w:t>
-      </w:r>
-      <w:r>
-        <w:br/>
-        <w:t>int pages;</w:t>
-      </w:r>
-      <w:r>
-        <w:br/>
-        <w:t>int total;</w:t>
-      </w:r>
-      <w:r>
-        <w:br/>
-        <w:t>int pageSize;</w:t>
-      </w:r>
-    </w:p>
-    <w:p>
-      <w:r>
-        <w:rPr>
-          <w:rFonts w:hint="eastAsia"/>
-        </w:rPr>
-        <w:t xml:space="preserve">List </w:t>
-      </w:r>
-      <w:r>
-        <w:t>list</w:t>
+        <w:t>//</w:t>
+      </w:r>
+      <w:r>
+        <w:rPr>
+          <w:rFonts w:hint="eastAsia"/>
+        </w:rPr>
+        <w:t>商品</w:t>
+      </w:r>
+      <w:r>
+        <w:rPr>
+          <w:rFonts w:hint="eastAsia"/>
+        </w:rPr>
+        <w:t>id</w:t>
+      </w:r>
+    </w:p>
+    <w:p>
+      <w:r>
+        <w:t xml:space="preserve"> Integer</w:t>
+      </w:r>
+      <w:r>
+        <w:rPr>
+          <w:rFonts w:hint="eastAsia"/>
+        </w:rPr>
+        <w:t xml:space="preserve"> is</w:t>
+      </w:r>
+      <w:r>
+        <w:t>Select;</w:t>
       </w:r>
       <w:r>
         <w:rPr>
@@ -11119,40 +11356,28 @@
         <w:rPr>
           <w:rFonts w:hint="eastAsia"/>
         </w:rPr>
-        <w:t>[]</w:t>
-      </w:r>
-    </w:p>
-    <w:p>
-      <w:r>
-        <w:rPr>
-          <w:rFonts w:hint="eastAsia"/>
-        </w:rPr>
-        <w:tab/>
-      </w:r>
-      <w:r>
-        <w:t xml:space="preserve"> Integer id;</w:t>
-      </w:r>
-    </w:p>
-    <w:p>
-      <w:r>
-        <w:t xml:space="preserve">     String name;</w:t>
-      </w:r>
-    </w:p>
-    <w:p>
-      <w:r>
-        <w:t xml:space="preserve">     String picture;</w:t>
-      </w:r>
-    </w:p>
-    <w:p>
-      <w:r>
-        <w:t xml:space="preserve">     BigDecimal nowPrice;</w:t>
-      </w:r>
-    </w:p>
-    <w:p>
-      <w:r>
-        <w:t xml:space="preserve">     BigDecimal originalPrice;</w:t>
-      </w:r>
-    </w:p>
+        <w:t>//</w:t>
+      </w:r>
+      <w:r>
+        <w:rPr>
+          <w:rFonts w:hint="eastAsia"/>
+        </w:rPr>
+        <w:t>是否选择</w:t>
+      </w:r>
+      <w:r>
+        <w:rPr>
+          <w:rFonts w:hint="eastAsia"/>
+        </w:rPr>
+        <w:t>1</w:t>
+      </w:r>
+      <w:r>
+        <w:rPr>
+          <w:rFonts w:hint="eastAsia"/>
+        </w:rPr>
+        <w:t>是选择</w:t>
+      </w:r>
+    </w:p>
+    <w:p/>
     <w:p>
       <w:pPr>
         <w:pStyle w:val="2"/>
@@ -11165,7 +11390,170 @@
         <w:rPr>
           <w:rFonts w:hint="eastAsia"/>
         </w:rPr>
+        <w:t xml:space="preserve"> </w:t>
+      </w:r>
+      <w:r>
+        <w:rPr>
+          <w:rFonts w:hint="eastAsia"/>
+        </w:rPr>
+        <w:t>商品列表随机推荐（</w:t>
+      </w:r>
+      <w:r>
+        <w:t>/ commodity/</w:t>
+      </w:r>
+      <w:r>
+        <w:t>rank</w:t>
+      </w:r>
+      <w:r>
+        <w:t>list.do</w:t>
+      </w:r>
+      <w:r>
+        <w:rPr>
+          <w:rFonts w:hint="eastAsia"/>
+        </w:rPr>
+        <w:t>）</w:t>
+      </w:r>
+    </w:p>
+    <w:p>
+      <w:r>
+        <w:rPr>
+          <w:rFonts w:hint="eastAsia"/>
+        </w:rPr>
+        <w:t>上行：</w:t>
+      </w:r>
+    </w:p>
+    <w:p>
+      <w:r>
         <w:lastRenderedPageBreak/>
+        <w:t>int pageNum;</w:t>
+      </w:r>
+      <w:r>
+        <w:br/>
+      </w:r>
+      <w:r>
+        <w:t>int pageSize</w:t>
+      </w:r>
+      <w:r>
+        <w:t>;</w:t>
+      </w:r>
+    </w:p>
+    <w:p>
+      <w:r>
+        <w:rPr>
+          <w:rFonts w:hint="eastAsia"/>
+        </w:rPr>
+        <w:t>String key;//</w:t>
+      </w:r>
+      <w:r>
+        <w:rPr>
+          <w:rFonts w:hint="eastAsia"/>
+        </w:rPr>
+        <w:t>当前随机推荐的</w:t>
+      </w:r>
+      <w:r>
+        <w:rPr>
+          <w:rFonts w:hint="eastAsia"/>
+        </w:rPr>
+        <w:t>key</w:t>
+      </w:r>
+    </w:p>
+    <w:p>
+      <w:pPr>
+        <w:rPr>
+          <w:b/>
+        </w:rPr>
+      </w:pPr>
+      <w:r>
+        <w:rPr>
+          <w:rFonts w:hint="eastAsia"/>
+          <w:b/>
+        </w:rPr>
+        <w:t>下行：</w:t>
+      </w:r>
+    </w:p>
+    <w:p>
+      <w:r>
+        <w:t>int pageNum;</w:t>
+      </w:r>
+      <w:r>
+        <w:br/>
+        <w:t>int pages;</w:t>
+      </w:r>
+      <w:r>
+        <w:br/>
+        <w:t>int total;</w:t>
+      </w:r>
+      <w:r>
+        <w:br/>
+        <w:t>int pageSize;</w:t>
+      </w:r>
+    </w:p>
+    <w:p>
+      <w:r>
+        <w:rPr>
+          <w:rFonts w:hint="eastAsia"/>
+        </w:rPr>
+        <w:t xml:space="preserve">List </w:t>
+      </w:r>
+      <w:r>
+        <w:t>list</w:t>
+      </w:r>
+      <w:r>
+        <w:rPr>
+          <w:rFonts w:hint="eastAsia"/>
+        </w:rPr>
+        <w:t xml:space="preserve"> </w:t>
+      </w:r>
+      <w:r>
+        <w:rPr>
+          <w:rFonts w:hint="eastAsia"/>
+        </w:rPr>
+        <w:t>[]</w:t>
+      </w:r>
+    </w:p>
+    <w:p>
+      <w:r>
+        <w:rPr>
+          <w:rFonts w:hint="eastAsia"/>
+        </w:rPr>
+        <w:tab/>
+      </w:r>
+      <w:r>
+        <w:t xml:space="preserve"> Integer id;</w:t>
+      </w:r>
+    </w:p>
+    <w:p>
+      <w:r>
+        <w:t xml:space="preserve">     String name;</w:t>
+      </w:r>
+    </w:p>
+    <w:p>
+      <w:r>
+        <w:t xml:space="preserve">     String picture;</w:t>
+      </w:r>
+    </w:p>
+    <w:p>
+      <w:r>
+        <w:t xml:space="preserve">     BigDecimal nowPrice;</w:t>
+      </w:r>
+    </w:p>
+    <w:p>
+      <w:r>
+        <w:t xml:space="preserve">     BigDecimal originalPrice;</w:t>
+      </w:r>
+    </w:p>
+    <w:p>
+      <w:pPr>
+        <w:pStyle w:val="2"/>
+        <w:numPr>
+          <w:ilvl w:val="0"/>
+          <w:numId w:val="1"/>
+        </w:numPr>
+      </w:pPr>
+      <w:r>
+        <w:rPr>
+          <w:rFonts w:hint="eastAsia"/>
+        </w:rPr>
         <w:t xml:space="preserve"> </w:t>
       </w:r>
       <w:r>
@@ -11438,6 +11826,9 @@
       </w:r>
       <w:r>
         <w:br/>
+      </w:r>
+      <w:r>
+        <w:lastRenderedPageBreak/>
         <w:t>int pageSize;</w:t>
       </w:r>
     </w:p>
@@ -11536,7 +11927,6 @@
         <w:rPr>
           <w:rFonts w:hint="eastAsia"/>
         </w:rPr>
-        <w:lastRenderedPageBreak/>
         <w:t>商品详情页面评价查看（</w:t>
       </w:r>
       <w:r>
@@ -11856,6 +12246,7 @@
         <w:ind w:left="420" w:firstLineChars="100" w:firstLine="210"/>
       </w:pPr>
       <w:r>
+        <w:lastRenderedPageBreak/>
         <w:t>String evaluateStar;</w:t>
       </w:r>
       <w:r>
@@ -12020,7 +12411,6 @@
     </w:p>
     <w:p>
       <w:r>
-        <w:lastRenderedPageBreak/>
         <w:t xml:space="preserve">     String pictures;</w:t>
       </w:r>
       <w:r>
@@ -12342,6 +12732,7 @@
     </w:p>
     <w:p>
       <w:r>
+        <w:lastRenderedPageBreak/>
         <w:t xml:space="preserve">     Integer sort;</w:t>
       </w:r>
     </w:p>
@@ -12439,7 +12830,6 @@
         <w:br/>
       </w:r>
       <w:r>
-        <w:lastRenderedPageBreak/>
         <w:t>int pageSize</w:t>
       </w:r>
       <w:r>
@@ -12687,6 +13077,7 @@
         <w:pStyle w:val="1"/>
       </w:pPr>
       <w:r>
+        <w:lastRenderedPageBreak/>
         <w:t>附录：</w:t>
       </w:r>
     </w:p>
@@ -12829,9 +13220,6 @@
       </w:r>
       <w:r>
         <w:br/>
-      </w:r>
-      <w:r>
-        <w:lastRenderedPageBreak/>
         <w:t xml:space="preserve">    LOGIN_USER_ERROR1(1008,"</w:t>
       </w:r>
       <w:r>
@@ -12944,9 +13332,6 @@
     <w:p>
       <w:pPr>
         <w:ind w:firstLineChars="200" w:firstLine="420"/>
-        <w:rPr>
-          <w:rFonts w:hint="eastAsia"/>
-        </w:rPr>
       </w:pPr>
       <w:r>
         <w:rPr>
@@ -12970,9 +13355,6 @@
     <w:p>
       <w:pPr>
         <w:ind w:firstLineChars="200" w:firstLine="420"/>
-        <w:rPr>
-          <w:rFonts w:hint="eastAsia"/>
-        </w:rPr>
       </w:pPr>
       <w:r>
         <w:rPr>
@@ -14525,7 +14907,7 @@
 </file>
 
 <file path=customXml/itemProps1.xml><?xml version="1.0" encoding="utf-8"?>
-<ds:datastoreItem xmlns:ds="http://schemas.openxmlformats.org/officeDocument/2006/customXml" ds:itemID="{7C2998F4-CE06-4AF8-A12D-F29165D31B27}">
+<ds:datastoreItem xmlns:ds="http://schemas.openxmlformats.org/officeDocument/2006/customXml" ds:itemID="{0BB5B281-3353-4FC7-88FB-C73FC573CBA8}">
   <ds:schemaRefs>
     <ds:schemaRef ds:uri="http://schemas.openxmlformats.org/officeDocument/2006/bibliography"/>
   </ds:schemaRefs>

--- a/前端文档.docx
+++ b/前端文档.docx
@@ -5724,8 +5724,6 @@
       <w:r>
         <w:t>thirdOrderId</w:t>
       </w:r>
-      <w:bookmarkStart w:id="0" w:name="_GoBack"/>
-      <w:bookmarkEnd w:id="0"/>
       <w:r>
         <w:rPr>
           <w:rFonts w:hint="eastAsia"/>
@@ -5915,6 +5913,14 @@
         </w:rPr>
         <w:t>order</w:t>
       </w:r>
+      <w:r>
+        <w:rPr>
+          <w:rFonts w:hint="eastAsia"/>
+        </w:rPr>
+        <w:t>，测试的订单随便填</w:t>
+      </w:r>
+      <w:bookmarkStart w:id="0" w:name="_GoBack"/>
+      <w:bookmarkEnd w:id="0"/>
     </w:p>
     <w:p>
       <w:pPr>
@@ -5957,7 +5963,13 @@
         <w:rPr>
           <w:rFonts w:hint="eastAsia"/>
         </w:rPr>
-        <w:t>”）</w:t>
+        <w:t>”</w:t>
+      </w:r>
+      <w:r>
+        <w:rPr>
+          <w:rFonts w:hint="eastAsia"/>
+        </w:rPr>
+        <w:t>），测试的订单随便填</w:t>
       </w:r>
     </w:p>
     <w:p>
@@ -14907,7 +14919,7 @@
 </file>
 
 <file path=customXml/itemProps1.xml><?xml version="1.0" encoding="utf-8"?>
-<ds:datastoreItem xmlns:ds="http://schemas.openxmlformats.org/officeDocument/2006/customXml" ds:itemID="{0BB5B281-3353-4FC7-88FB-C73FC573CBA8}">
+<ds:datastoreItem xmlns:ds="http://schemas.openxmlformats.org/officeDocument/2006/customXml" ds:itemID="{8ACBE74D-7EF1-4977-8CB2-D9D97019EF7F}">
   <ds:schemaRefs>
     <ds:schemaRef ds:uri="http://schemas.openxmlformats.org/officeDocument/2006/bibliography"/>
   </ds:schemaRefs>

--- a/前端文档.docx
+++ b/前端文档.docx
@@ -5493,9 +5493,6 @@
           <w:ilvl w:val="0"/>
           <w:numId w:val="1"/>
         </w:numPr>
-        <w:rPr>
-          <w:rFonts w:hint="eastAsia"/>
-        </w:rPr>
       </w:pPr>
       <w:r>
         <w:rPr>
@@ -5520,11 +5517,6 @@
       </w:r>
     </w:p>
     <w:p>
-      <w:pPr>
-        <w:rPr>
-          <w:rFonts w:hint="eastAsia"/>
-        </w:rPr>
-      </w:pPr>
       <w:r>
         <w:rPr>
           <w:rFonts w:hint="eastAsia"/>
@@ -5538,9 +5530,6 @@
           <w:tab w:val="left" w:pos="3220"/>
         </w:tabs>
         <w:ind w:firstLine="420"/>
-        <w:rPr>
-          <w:rFonts w:hint="eastAsia"/>
-        </w:rPr>
       </w:pPr>
       <w:r>
         <w:t>String order;</w:t>
@@ -5571,11 +5560,6 @@
       </w:r>
     </w:p>
     <w:p>
-      <w:pPr>
-        <w:rPr>
-          <w:rFonts w:hint="eastAsia"/>
-        </w:rPr>
-      </w:pPr>
       <w:r>
         <w:rPr>
           <w:rFonts w:hint="eastAsia"/>
@@ -5668,9 +5652,6 @@
     <w:p>
       <w:pPr>
         <w:ind w:firstLine="420"/>
-        <w:rPr>
-          <w:rFonts w:hint="eastAsia"/>
-        </w:rPr>
       </w:pPr>
       <w:r>
         <w:t>String description;</w:t>
@@ -5689,11 +5670,6 @@
       </w:r>
     </w:p>
     <w:p>
-      <w:pPr>
-        <w:rPr>
-          <w:rFonts w:hint="eastAsia"/>
-        </w:rPr>
-      </w:pPr>
       <w:r>
         <w:rPr>
           <w:rFonts w:hint="eastAsia"/>
@@ -5713,9 +5689,6 @@
           <w:tab w:val="left" w:pos="3220"/>
         </w:tabs>
         <w:ind w:firstLine="420"/>
-        <w:rPr>
-          <w:rFonts w:hint="eastAsia"/>
-        </w:rPr>
       </w:pPr>
       <w:r>
         <w:lastRenderedPageBreak/>
@@ -5755,9 +5728,6 @@
           <w:tab w:val="left" w:pos="3220"/>
         </w:tabs>
         <w:ind w:firstLine="420"/>
-        <w:rPr>
-          <w:rFonts w:hint="eastAsia"/>
-        </w:rPr>
       </w:pPr>
       <w:r>
         <w:rPr>
@@ -5784,13 +5754,7 @@
         <w:t>回调地址</w:t>
       </w:r>
     </w:p>
-    <w:p>
-      <w:pPr>
-        <w:rPr>
-          <w:rFonts w:hint="eastAsia"/>
-        </w:rPr>
-      </w:pPr>
-    </w:p>
+    <w:p/>
     <w:p>
       <w:pPr>
         <w:pStyle w:val="2"/>
@@ -5841,9 +5805,6 @@
           <w:tab w:val="left" w:pos="3220"/>
         </w:tabs>
         <w:ind w:firstLine="420"/>
-        <w:rPr>
-          <w:rFonts w:hint="eastAsia"/>
-        </w:rPr>
       </w:pPr>
       <w:r>
         <w:t>String order;</w:t>
@@ -5899,13 +5860,7 @@
         <w:rPr>
           <w:rFonts w:hint="eastAsia"/>
         </w:rPr>
-        <w:t>第三方</w:t>
-      </w:r>
-      <w:r>
-        <w:rPr>
-          <w:rFonts w:hint="eastAsia"/>
-        </w:rPr>
-        <w:t>订单</w:t>
+        <w:t>第三方订单</w:t>
       </w:r>
       <w:r>
         <w:rPr>
@@ -5919,8 +5874,6 @@
         </w:rPr>
         <w:t>，测试的订单随便填</w:t>
       </w:r>
-      <w:bookmarkStart w:id="0" w:name="_GoBack"/>
-      <w:bookmarkEnd w:id="0"/>
     </w:p>
     <w:p>
       <w:pPr>
@@ -7547,7 +7500,7 @@
         <w:t>/</w:t>
       </w:r>
       <w:r>
-        <w:t>page</w:t>
+        <w:t>detail</w:t>
       </w:r>
       <w:r>
         <w:t>.do</w:t>
@@ -10226,16 +10179,22 @@
     </w:p>
     <w:p>
       <w:r>
-        <w:t>String</w:t>
-      </w:r>
-      <w:r>
-        <w:rPr>
-          <w:rFonts w:hint="eastAsia"/>
-        </w:rPr>
-        <w:t xml:space="preserve"> </w:t>
-      </w:r>
-      <w:r>
-        <w:t>id;</w:t>
+        <w:rPr>
+          <w:rFonts w:hint="eastAsia"/>
+        </w:rPr>
+        <w:t xml:space="preserve">List&lt;Integer&gt; </w:t>
+      </w:r>
+      <w:r>
+        <w:t>id</w:t>
+      </w:r>
+      <w:r>
+        <w:rPr>
+          <w:rFonts w:hint="eastAsia"/>
+        </w:rPr>
+        <w:t>s</w:t>
+      </w:r>
+      <w:r>
+        <w:t>;</w:t>
       </w:r>
     </w:p>
     <w:p>
@@ -10870,8 +10829,6 @@
         <w:t>是否选择</w:t>
       </w:r>
     </w:p>
-    <w:p/>
-    <w:p/>
     <w:p>
       <w:r>
         <w:rPr>
@@ -10944,24 +10901,29 @@
     </w:p>
     <w:p>
       <w:r>
-        <w:t>String</w:t>
-      </w:r>
-      <w:r>
-        <w:rPr>
-          <w:rFonts w:hint="eastAsia"/>
-        </w:rPr>
-        <w:t xml:space="preserve"> </w:t>
-      </w:r>
-      <w:r>
-        <w:t>id;</w:t>
-      </w:r>
-    </w:p>
-    <w:p>
-      <w:r>
-        <w:rPr>
-          <w:rFonts w:hint="eastAsia"/>
-        </w:rPr>
-        <w:lastRenderedPageBreak/>
+        <w:rPr>
+          <w:rFonts w:hint="eastAsia"/>
+        </w:rPr>
+        <w:t xml:space="preserve">List&lt;Integer&gt; </w:t>
+      </w:r>
+      <w:r>
+        <w:t>id</w:t>
+      </w:r>
+      <w:r>
+        <w:rPr>
+          <w:rFonts w:hint="eastAsia"/>
+        </w:rPr>
+        <w:t>s</w:t>
+      </w:r>
+      <w:r>
+        <w:t>;</w:t>
+      </w:r>
+    </w:p>
+    <w:p>
+      <w:r>
+        <w:rPr>
+          <w:rFonts w:hint="eastAsia"/>
+        </w:rPr>
         <w:t>下行：</w:t>
       </w:r>
     </w:p>
@@ -10977,6 +10939,7 @@
         <w:rPr>
           <w:rFonts w:hint="eastAsia"/>
         </w:rPr>
+        <w:lastRenderedPageBreak/>
         <w:t xml:space="preserve"> </w:t>
       </w:r>
       <w:r>
@@ -11436,24 +11399,24 @@
     </w:p>
     <w:p>
       <w:r>
+        <w:t>int pageNum;</w:t>
+      </w:r>
+      <w:r>
+        <w:br/>
+      </w:r>
+      <w:r>
+        <w:t>int pageSize</w:t>
+      </w:r>
+      <w:r>
+        <w:t>;</w:t>
+      </w:r>
+    </w:p>
+    <w:p>
+      <w:r>
+        <w:rPr>
+          <w:rFonts w:hint="eastAsia"/>
+        </w:rPr>
         <w:lastRenderedPageBreak/>
-        <w:t>int pageNum;</w:t>
-      </w:r>
-      <w:r>
-        <w:br/>
-      </w:r>
-      <w:r>
-        <w:t>int pageSize</w:t>
-      </w:r>
-      <w:r>
-        <w:t>;</w:t>
-      </w:r>
-    </w:p>
-    <w:p>
-      <w:r>
-        <w:rPr>
-          <w:rFonts w:hint="eastAsia"/>
-        </w:rPr>
         <w:t>String key;//</w:t>
       </w:r>
       <w:r>
@@ -11838,40 +11801,38 @@
       </w:r>
       <w:r>
         <w:br/>
-      </w:r>
-      <w:r>
+        <w:t>int pageSize;</w:t>
+      </w:r>
+    </w:p>
+    <w:p>
+      <w:r>
+        <w:rPr>
+          <w:rFonts w:hint="eastAsia"/>
+        </w:rPr>
+        <w:t xml:space="preserve">List </w:t>
+      </w:r>
+      <w:r>
+        <w:t>list</w:t>
+      </w:r>
+      <w:r>
+        <w:rPr>
+          <w:rFonts w:hint="eastAsia"/>
+        </w:rPr>
+        <w:t xml:space="preserve"> </w:t>
+      </w:r>
+      <w:r>
+        <w:rPr>
+          <w:rFonts w:hint="eastAsia"/>
+        </w:rPr>
+        <w:t>[</w:t>
+      </w:r>
+    </w:p>
+    <w:p>
+      <w:r>
+        <w:rPr>
+          <w:rFonts w:hint="eastAsia"/>
+        </w:rPr>
         <w:lastRenderedPageBreak/>
-        <w:t>int pageSize;</w:t>
-      </w:r>
-    </w:p>
-    <w:p>
-      <w:r>
-        <w:rPr>
-          <w:rFonts w:hint="eastAsia"/>
-        </w:rPr>
-        <w:t xml:space="preserve">List </w:t>
-      </w:r>
-      <w:r>
-        <w:t>list</w:t>
-      </w:r>
-      <w:r>
-        <w:rPr>
-          <w:rFonts w:hint="eastAsia"/>
-        </w:rPr>
-        <w:t xml:space="preserve"> </w:t>
-      </w:r>
-      <w:r>
-        <w:rPr>
-          <w:rFonts w:hint="eastAsia"/>
-        </w:rPr>
-        <w:t>[</w:t>
-      </w:r>
-    </w:p>
-    <w:p>
-      <w:r>
-        <w:rPr>
-          <w:rFonts w:hint="eastAsia"/>
-        </w:rPr>
         <w:tab/>
       </w:r>
       <w:r>
@@ -12258,47 +12219,47 @@
         <w:ind w:left="420" w:firstLineChars="100" w:firstLine="210"/>
       </w:pPr>
       <w:r>
+        <w:t>String evaluateStar;</w:t>
+      </w:r>
+      <w:r>
+        <w:t xml:space="preserve"> </w:t>
+      </w:r>
+      <w:r>
+        <w:rPr>
+          <w:rFonts w:hint="eastAsia"/>
+        </w:rPr>
+        <w:t>//</w:t>
+      </w:r>
+      <w:r>
+        <w:rPr>
+          <w:rFonts w:hint="eastAsia"/>
+        </w:rPr>
+        <w:t>评价星数</w:t>
+      </w:r>
+    </w:p>
+    <w:p>
+      <w:r>
+        <w:t xml:space="preserve">    </w:t>
+      </w:r>
+      <w:r>
+        <w:t>String evaluate;</w:t>
+      </w:r>
+      <w:r>
+        <w:rPr>
+          <w:rFonts w:hint="eastAsia"/>
+        </w:rPr>
+        <w:t>//</w:t>
+      </w:r>
+      <w:r>
+        <w:rPr>
+          <w:rFonts w:hint="eastAsia"/>
+        </w:rPr>
+        <w:t>评价</w:t>
+      </w:r>
+    </w:p>
+    <w:p>
+      <w:r>
         <w:lastRenderedPageBreak/>
-        <w:t>String evaluateStar;</w:t>
-      </w:r>
-      <w:r>
-        <w:t xml:space="preserve"> </w:t>
-      </w:r>
-      <w:r>
-        <w:rPr>
-          <w:rFonts w:hint="eastAsia"/>
-        </w:rPr>
-        <w:t>//</w:t>
-      </w:r>
-      <w:r>
-        <w:rPr>
-          <w:rFonts w:hint="eastAsia"/>
-        </w:rPr>
-        <w:t>评价星数</w:t>
-      </w:r>
-    </w:p>
-    <w:p>
-      <w:r>
-        <w:t xml:space="preserve">    </w:t>
-      </w:r>
-      <w:r>
-        <w:t>String evaluate;</w:t>
-      </w:r>
-      <w:r>
-        <w:rPr>
-          <w:rFonts w:hint="eastAsia"/>
-        </w:rPr>
-        <w:t>//</w:t>
-      </w:r>
-      <w:r>
-        <w:rPr>
-          <w:rFonts w:hint="eastAsia"/>
-        </w:rPr>
-        <w:t>评价</w:t>
-      </w:r>
-    </w:p>
-    <w:p>
-      <w:r>
         <w:t xml:space="preserve">     String pictures;</w:t>
       </w:r>
       <w:r>
@@ -12744,29 +12705,29 @@
     </w:p>
     <w:p>
       <w:r>
+        <w:t xml:space="preserve">     Integer sort;</w:t>
+      </w:r>
+    </w:p>
+    <w:p>
+      <w:r>
+        <w:t xml:space="preserve">     String evaluate;</w:t>
+      </w:r>
+      <w:r>
+        <w:rPr>
+          <w:rFonts w:hint="eastAsia"/>
+        </w:rPr>
+        <w:t>//</w:t>
+      </w:r>
+      <w:r>
+        <w:rPr>
+          <w:rFonts w:hint="eastAsia"/>
+        </w:rPr>
+        <w:t>评价</w:t>
+      </w:r>
+    </w:p>
+    <w:p>
+      <w:r>
         <w:lastRenderedPageBreak/>
-        <w:t xml:space="preserve">     Integer sort;</w:t>
-      </w:r>
-    </w:p>
-    <w:p>
-      <w:r>
-        <w:t xml:space="preserve">     String evaluate;</w:t>
-      </w:r>
-      <w:r>
-        <w:rPr>
-          <w:rFonts w:hint="eastAsia"/>
-        </w:rPr>
-        <w:t>//</w:t>
-      </w:r>
-      <w:r>
-        <w:rPr>
-          <w:rFonts w:hint="eastAsia"/>
-        </w:rPr>
-        <w:t>评价</w:t>
-      </w:r>
-    </w:p>
-    <w:p>
-      <w:r>
         <w:t xml:space="preserve">     String pictures;</w:t>
       </w:r>
       <w:r>
@@ -13083,13 +13044,111 @@
         <w:t>]</w:t>
       </w:r>
     </w:p>
+    <w:p>
+      <w:pPr>
+        <w:pStyle w:val="2"/>
+        <w:numPr>
+          <w:ilvl w:val="0"/>
+          <w:numId w:val="1"/>
+        </w:numPr>
+        <w:rPr>
+          <w:rFonts w:hint="eastAsia"/>
+        </w:rPr>
+      </w:pPr>
+      <w:r>
+        <w:rPr>
+          <w:rFonts w:hint="eastAsia"/>
+        </w:rPr>
+        <w:t>获取</w:t>
+      </w:r>
+      <w:r>
+        <w:rPr>
+          <w:rFonts w:hint="eastAsia"/>
+        </w:rPr>
+        <w:t>后台预设的值</w:t>
+      </w:r>
+      <w:r>
+        <w:rPr>
+          <w:rFonts w:hint="eastAsia"/>
+        </w:rPr>
+        <w:t>（</w:t>
+      </w:r>
+      <w:r>
+        <w:t>/user/content/ getValue.do</w:t>
+      </w:r>
+      <w:r>
+        <w:rPr>
+          <w:rFonts w:hint="eastAsia"/>
+        </w:rPr>
+        <w:t>）</w:t>
+      </w:r>
+    </w:p>
+    <w:p>
+      <w:pPr>
+        <w:rPr>
+          <w:rFonts w:hint="eastAsia"/>
+        </w:rPr>
+      </w:pPr>
+      <w:r>
+        <w:rPr>
+          <w:rFonts w:hint="eastAsia"/>
+        </w:rPr>
+        <w:t>上行：</w:t>
+      </w:r>
+    </w:p>
+    <w:p>
+      <w:pPr>
+        <w:rPr>
+          <w:rFonts w:hint="eastAsia"/>
+        </w:rPr>
+      </w:pPr>
+      <w:r>
+        <w:t>S</w:t>
+      </w:r>
+      <w:r>
+        <w:rPr>
+          <w:rFonts w:hint="eastAsia"/>
+        </w:rPr>
+        <w:t>tring key;</w:t>
+      </w:r>
+    </w:p>
+    <w:p>
+      <w:pPr>
+        <w:rPr>
+          <w:rFonts w:hint="eastAsia"/>
+        </w:rPr>
+      </w:pPr>
+      <w:r>
+        <w:rPr>
+          <w:rFonts w:hint="eastAsia"/>
+        </w:rPr>
+        <w:t>下行：</w:t>
+      </w:r>
+    </w:p>
+    <w:p>
+      <w:r>
+        <w:rPr>
+          <w:rFonts w:hint="eastAsia"/>
+        </w:rPr>
+        <w:t>String value;</w:t>
+      </w:r>
+    </w:p>
     <w:p/>
     <w:p>
       <w:pPr>
         <w:pStyle w:val="1"/>
-      </w:pPr>
-      <w:r>
-        <w:lastRenderedPageBreak/>
+        <w:rPr>
+          <w:rFonts w:hint="eastAsia"/>
+        </w:rPr>
+      </w:pPr>
+    </w:p>
+    <w:p>
+      <w:pPr>
+        <w:pStyle w:val="1"/>
+      </w:pPr>
+      <w:bookmarkStart w:id="0" w:name="_GoBack"/>
+      <w:bookmarkEnd w:id="0"/>
+      <w:r>
         <w:t>附录：</w:t>
       </w:r>
     </w:p>
@@ -13577,6 +13636,7 @@
         <w:rPr>
           <w:rFonts w:hint="eastAsia"/>
         </w:rPr>
+        <w:lastRenderedPageBreak/>
         <w:t>上行：</w:t>
       </w:r>
       <w:r>
@@ -14175,6 +14235,16 @@
       <w:szCs w:val="18"/>
     </w:rPr>
   </w:style>
+  <w:style w:type="paragraph" w:styleId="a6">
+    <w:name w:val="List Paragraph"/>
+    <w:basedOn w:val="a"/>
+    <w:uiPriority w:val="99"/>
+    <w:qFormat/>
+    <w:rsid w:val="00354FF9"/>
+    <w:pPr>
+      <w:ind w:firstLineChars="200" w:firstLine="420"/>
+    </w:pPr>
+  </w:style>
 </w:styles>
 </file>
 
@@ -14626,6 +14696,16 @@
       <w:szCs w:val="18"/>
     </w:rPr>
   </w:style>
+  <w:style w:type="paragraph" w:styleId="a6">
+    <w:name w:val="List Paragraph"/>
+    <w:basedOn w:val="a"/>
+    <w:uiPriority w:val="99"/>
+    <w:qFormat/>
+    <w:rsid w:val="00354FF9"/>
+    <w:pPr>
+      <w:ind w:firstLineChars="200" w:firstLine="420"/>
+    </w:pPr>
+  </w:style>
 </w:styles>
 </file>
 
@@ -14919,7 +14999,7 @@
 </file>
 
 <file path=customXml/itemProps1.xml><?xml version="1.0" encoding="utf-8"?>
-<ds:datastoreItem xmlns:ds="http://schemas.openxmlformats.org/officeDocument/2006/customXml" ds:itemID="{8ACBE74D-7EF1-4977-8CB2-D9D97019EF7F}">
+<ds:datastoreItem xmlns:ds="http://schemas.openxmlformats.org/officeDocument/2006/customXml" ds:itemID="{66DB0DB3-853D-44E4-BFD2-D57B77BDF3F1}">
   <ds:schemaRefs>
     <ds:schemaRef ds:uri="http://schemas.openxmlformats.org/officeDocument/2006/bibliography"/>
   </ds:schemaRefs>

--- a/前端文档.docx
+++ b/前端文档.docx
@@ -13051,9 +13051,6 @@
           <w:ilvl w:val="0"/>
           <w:numId w:val="1"/>
         </w:numPr>
-        <w:rPr>
-          <w:rFonts w:hint="eastAsia"/>
-        </w:rPr>
       </w:pPr>
       <w:r>
         <w:rPr>
@@ -13073,81 +13070,63 @@
         </w:rPr>
         <w:t>（</w:t>
       </w:r>
-      <w:r>
-        <w:t>/user/content/ getValue.do</w:t>
-      </w:r>
-      <w:r>
-        <w:rPr>
-          <w:rFonts w:hint="eastAsia"/>
-        </w:rPr>
-        <w:t>）</w:t>
-      </w:r>
-    </w:p>
-    <w:p>
-      <w:pPr>
-        <w:rPr>
-          <w:rFonts w:hint="eastAsia"/>
-        </w:rPr>
-      </w:pPr>
-      <w:r>
-        <w:rPr>
-          <w:rFonts w:hint="eastAsia"/>
-        </w:rPr>
-        <w:t>上行：</w:t>
-      </w:r>
-    </w:p>
-    <w:p>
-      <w:pPr>
-        <w:rPr>
-          <w:rFonts w:hint="eastAsia"/>
-        </w:rPr>
-      </w:pPr>
-      <w:r>
-        <w:t>S</w:t>
-      </w:r>
-      <w:r>
-        <w:rPr>
-          <w:rFonts w:hint="eastAsia"/>
-        </w:rPr>
-        <w:t>tring key;</w:t>
-      </w:r>
-    </w:p>
-    <w:p>
-      <w:pPr>
-        <w:rPr>
-          <w:rFonts w:hint="eastAsia"/>
-        </w:rPr>
-      </w:pPr>
-      <w:r>
-        <w:rPr>
-          <w:rFonts w:hint="eastAsia"/>
-        </w:rPr>
-        <w:t>下行：</w:t>
-      </w:r>
-    </w:p>
-    <w:p>
-      <w:r>
-        <w:rPr>
-          <w:rFonts w:hint="eastAsia"/>
-        </w:rPr>
-        <w:t>String value;</w:t>
-      </w:r>
-    </w:p>
-    <w:p/>
-    <w:p>
-      <w:pPr>
-        <w:pStyle w:val="1"/>
-        <w:rPr>
-          <w:rFonts w:hint="eastAsia"/>
-        </w:rPr>
-      </w:pPr>
-    </w:p>
-    <w:p>
-      <w:pPr>
-        <w:pStyle w:val="1"/>
-      </w:pPr>
       <w:bookmarkStart w:id="0" w:name="_GoBack"/>
       <w:bookmarkEnd w:id="0"/>
+      <w:r>
+        <w:t>/content/ getValue.do</w:t>
+      </w:r>
+      <w:r>
+        <w:rPr>
+          <w:rFonts w:hint="eastAsia"/>
+        </w:rPr>
+        <w:t>）</w:t>
+      </w:r>
+    </w:p>
+    <w:p>
+      <w:r>
+        <w:rPr>
+          <w:rFonts w:hint="eastAsia"/>
+        </w:rPr>
+        <w:t>上行：</w:t>
+      </w:r>
+    </w:p>
+    <w:p>
+      <w:r>
+        <w:t>S</w:t>
+      </w:r>
+      <w:r>
+        <w:rPr>
+          <w:rFonts w:hint="eastAsia"/>
+        </w:rPr>
+        <w:t>tring key;</w:t>
+      </w:r>
+    </w:p>
+    <w:p>
+      <w:r>
+        <w:rPr>
+          <w:rFonts w:hint="eastAsia"/>
+        </w:rPr>
+        <w:t>下行：</w:t>
+      </w:r>
+    </w:p>
+    <w:p>
+      <w:r>
+        <w:rPr>
+          <w:rFonts w:hint="eastAsia"/>
+        </w:rPr>
+        <w:t>String value;</w:t>
+      </w:r>
+    </w:p>
+    <w:p/>
+    <w:p>
+      <w:pPr>
+        <w:pStyle w:val="1"/>
+      </w:pPr>
+    </w:p>
+    <w:p>
+      <w:pPr>
+        <w:pStyle w:val="1"/>
+      </w:pPr>
       <w:r>
         <w:t>附录：</w:t>
       </w:r>
@@ -14999,7 +14978,7 @@
 </file>
 
 <file path=customXml/itemProps1.xml><?xml version="1.0" encoding="utf-8"?>
-<ds:datastoreItem xmlns:ds="http://schemas.openxmlformats.org/officeDocument/2006/customXml" ds:itemID="{66DB0DB3-853D-44E4-BFD2-D57B77BDF3F1}">
+<ds:datastoreItem xmlns:ds="http://schemas.openxmlformats.org/officeDocument/2006/customXml" ds:itemID="{41FE6253-1F64-4C45-826C-A52B7CBDE917}">
   <ds:schemaRefs>
     <ds:schemaRef ds:uri="http://schemas.openxmlformats.org/officeDocument/2006/bibliography"/>
   </ds:schemaRefs>

--- a/前端文档.docx
+++ b/前端文档.docx
@@ -4555,6 +4555,9 @@
     <w:p>
       <w:pPr>
         <w:ind w:firstLine="420"/>
+        <w:rPr>
+          <w:rFonts w:hint="eastAsia"/>
+        </w:rPr>
       </w:pPr>
       <w:r>
         <w:rPr>
@@ -4573,6 +4576,23 @@
           <w:rFonts w:hint="eastAsia"/>
         </w:rPr>
         <w:t>id</w:t>
+      </w:r>
+    </w:p>
+    <w:p>
+      <w:pPr>
+        <w:ind w:firstLine="420"/>
+      </w:pPr>
+      <w:r>
+        <w:rPr>
+          <w:rFonts w:hint="eastAsia"/>
+        </w:rPr>
+        <w:t>BigDecimal rewardAmount;//</w:t>
+      </w:r>
+      <w:r>
+        <w:rPr>
+          <w:rFonts w:hint="eastAsia"/>
+        </w:rPr>
+        <w:t>打赏金额</w:t>
       </w:r>
     </w:p>
     <w:p>
@@ -4719,6 +4739,7 @@
         <w:ind w:firstLine="420"/>
       </w:pPr>
       <w:r>
+        <w:lastRenderedPageBreak/>
         <w:t>String city;</w:t>
       </w:r>
     </w:p>
@@ -4727,7 +4748,6 @@
         <w:ind w:firstLine="420"/>
       </w:pPr>
       <w:r>
-        <w:lastRenderedPageBreak/>
         <w:t>String company;</w:t>
       </w:r>
     </w:p>
@@ -5090,6 +5110,20 @@
       <w:pPr>
         <w:ind w:firstLine="420"/>
       </w:pPr>
+      <w:r>
+        <w:rPr>
+          <w:rFonts w:hint="eastAsia"/>
+        </w:rPr>
+        <w:t>BigDecimal rewardAmount;//</w:t>
+      </w:r>
+      <w:r>
+        <w:rPr>
+          <w:rFonts w:hint="eastAsia"/>
+        </w:rPr>
+        <w:t>打赏金额</w:t>
+      </w:r>
+      <w:bookmarkStart w:id="0" w:name="_GoBack"/>
+      <w:bookmarkEnd w:id="0"/>
     </w:p>
     <w:p>
       <w:r>
@@ -5227,12 +5261,12 @@
     </w:p>
     <w:p>
       <w:r>
+        <w:lastRenderedPageBreak/>
         <w:t>List&lt;CommodityOrderItem&gt; orderItems:</w:t>
       </w:r>
     </w:p>
     <w:p>
       <w:r>
-        <w:lastRenderedPageBreak/>
         <w:t>[</w:t>
       </w:r>
     </w:p>
@@ -5674,6 +5708,7 @@
         <w:rPr>
           <w:rFonts w:hint="eastAsia"/>
         </w:rPr>
+        <w:lastRenderedPageBreak/>
         <w:t>下行：</w:t>
       </w:r>
       <w:r>
@@ -5691,7 +5726,6 @@
         <w:ind w:firstLine="420"/>
       </w:pPr>
       <w:r>
-        <w:lastRenderedPageBreak/>
         <w:t xml:space="preserve">String </w:t>
       </w:r>
       <w:r>
@@ -6459,6 +6493,7 @@
         <w:ind w:firstLine="420"/>
       </w:pPr>
       <w:r>
+        <w:lastRenderedPageBreak/>
         <w:t xml:space="preserve">     String order; </w:t>
       </w:r>
     </w:p>
@@ -6470,7 +6505,6 @@
         <w:ind w:firstLine="420"/>
       </w:pPr>
       <w:r>
-        <w:lastRenderedPageBreak/>
         <w:t xml:space="preserve">     Integer commodityId; </w:t>
       </w:r>
     </w:p>
@@ -7146,12 +7180,12 @@
     </w:p>
     <w:p>
       <w:r>
+        <w:lastRenderedPageBreak/>
         <w:t>Integer id;</w:t>
       </w:r>
     </w:p>
     <w:p>
       <w:r>
-        <w:lastRenderedPageBreak/>
         <w:t>String firstName;</w:t>
       </w:r>
     </w:p>
@@ -7565,12 +7599,12 @@
     </w:p>
     <w:p>
       <w:r>
+        <w:lastRenderedPageBreak/>
         <w:t>int pageSize = 30;</w:t>
       </w:r>
     </w:p>
     <w:p>
       <w:r>
-        <w:lastRenderedPageBreak/>
         <w:t xml:space="preserve">String </w:t>
       </w:r>
       <w:r>
@@ -13070,8 +13104,6 @@
         </w:rPr>
         <w:t>（</w:t>
       </w:r>
-      <w:bookmarkStart w:id="0" w:name="_GoBack"/>
-      <w:bookmarkEnd w:id="0"/>
       <w:r>
         <w:t>/content/ getValue.do</w:t>
       </w:r>
@@ -14978,7 +15010,7 @@
 </file>
 
 <file path=customXml/itemProps1.xml><?xml version="1.0" encoding="utf-8"?>
-<ds:datastoreItem xmlns:ds="http://schemas.openxmlformats.org/officeDocument/2006/customXml" ds:itemID="{41FE6253-1F64-4C45-826C-A52B7CBDE917}">
+<ds:datastoreItem xmlns:ds="http://schemas.openxmlformats.org/officeDocument/2006/customXml" ds:itemID="{6DB5B4DE-EECE-4476-AF63-FF2A514E90A0}">
   <ds:schemaRefs>
     <ds:schemaRef ds:uri="http://schemas.openxmlformats.org/officeDocument/2006/bibliography"/>
   </ds:schemaRefs>

--- a/前端文档.docx
+++ b/前端文档.docx
@@ -5122,8 +5122,6 @@
         </w:rPr>
         <w:t>打赏金额</w:t>
       </w:r>
-      <w:bookmarkStart w:id="0" w:name="_GoBack"/>
-      <w:bookmarkEnd w:id="0"/>
     </w:p>
     <w:p>
       <w:r>
@@ -11411,10 +11409,10 @@
         <w:t>/ commodity/</w:t>
       </w:r>
       <w:r>
-        <w:t>rank</w:t>
-      </w:r>
-      <w:r>
-        <w:t>list.do</w:t>
+        <w:t xml:space="preserve"> randomlist</w:t>
+      </w:r>
+      <w:r>
+        <w:t>.do</w:t>
       </w:r>
       <w:r>
         <w:rPr>
@@ -11446,37 +11444,19 @@
       </w:r>
     </w:p>
     <w:p>
-      <w:r>
-        <w:rPr>
-          <w:rFonts w:hint="eastAsia"/>
+      <w:pPr>
+        <w:rPr>
+          <w:b/>
+        </w:rPr>
+      </w:pPr>
+      <w:bookmarkStart w:id="0" w:name="_GoBack"/>
+      <w:bookmarkEnd w:id="0"/>
+      <w:r>
+        <w:rPr>
+          <w:rFonts w:hint="eastAsia"/>
+          <w:b/>
         </w:rPr>
         <w:lastRenderedPageBreak/>
-        <w:t>String key;//</w:t>
-      </w:r>
-      <w:r>
-        <w:rPr>
-          <w:rFonts w:hint="eastAsia"/>
-        </w:rPr>
-        <w:t>当前随机推荐的</w:t>
-      </w:r>
-      <w:r>
-        <w:rPr>
-          <w:rFonts w:hint="eastAsia"/>
-        </w:rPr>
-        <w:t>key</w:t>
-      </w:r>
-    </w:p>
-    <w:p>
-      <w:pPr>
-        <w:rPr>
-          <w:b/>
-        </w:rPr>
-      </w:pPr>
-      <w:r>
-        <w:rPr>
-          <w:rFonts w:hint="eastAsia"/>
-          <w:b/>
-        </w:rPr>
         <w:t>下行：</w:t>
       </w:r>
     </w:p>
@@ -11866,18 +11846,18 @@
         <w:rPr>
           <w:rFonts w:hint="eastAsia"/>
         </w:rPr>
+        <w:tab/>
+      </w:r>
+      <w:r>
+        <w:t xml:space="preserve"> </w:t>
+      </w:r>
+      <w:r>
+        <w:t>Integer id;</w:t>
+      </w:r>
+    </w:p>
+    <w:p>
+      <w:r>
         <w:lastRenderedPageBreak/>
-        <w:tab/>
-      </w:r>
-      <w:r>
-        <w:t xml:space="preserve"> </w:t>
-      </w:r>
-      <w:r>
-        <w:t>Integer id;</w:t>
-      </w:r>
-    </w:p>
-    <w:p>
-      <w:r>
         <w:t xml:space="preserve">    Integer commodityId;</w:t>
       </w:r>
     </w:p>
@@ -12293,27 +12273,27 @@
     </w:p>
     <w:p>
       <w:r>
+        <w:t xml:space="preserve">     String pictures;</w:t>
+      </w:r>
+      <w:r>
+        <w:rPr>
+          <w:rFonts w:hint="eastAsia"/>
+        </w:rPr>
+        <w:t>//</w:t>
+      </w:r>
+      <w:r>
+        <w:rPr>
+          <w:rFonts w:hint="eastAsia"/>
+        </w:rPr>
+        <w:t>评价图片</w:t>
+      </w:r>
+    </w:p>
+    <w:p>
+      <w:r>
+        <w:rPr>
+          <w:rFonts w:hint="eastAsia"/>
+        </w:rPr>
         <w:lastRenderedPageBreak/>
-        <w:t xml:space="preserve">     String pictures;</w:t>
-      </w:r>
-      <w:r>
-        <w:rPr>
-          <w:rFonts w:hint="eastAsia"/>
-        </w:rPr>
-        <w:t>//</w:t>
-      </w:r>
-      <w:r>
-        <w:rPr>
-          <w:rFonts w:hint="eastAsia"/>
-        </w:rPr>
-        <w:t>评价图片</w:t>
-      </w:r>
-    </w:p>
-    <w:p>
-      <w:r>
-        <w:rPr>
-          <w:rFonts w:hint="eastAsia"/>
-        </w:rPr>
         <w:t>下行：</w:t>
       </w:r>
     </w:p>
@@ -12761,27 +12741,27 @@
     </w:p>
     <w:p>
       <w:r>
+        <w:t xml:space="preserve">     String pictures;</w:t>
+      </w:r>
+      <w:r>
+        <w:rPr>
+          <w:rFonts w:hint="eastAsia"/>
+        </w:rPr>
+        <w:t>//</w:t>
+      </w:r>
+      <w:r>
+        <w:rPr>
+          <w:rFonts w:hint="eastAsia"/>
+        </w:rPr>
+        <w:t>评价图片</w:t>
+      </w:r>
+    </w:p>
+    <w:p>
+      <w:r>
+        <w:rPr>
+          <w:rFonts w:hint="eastAsia"/>
+        </w:rPr>
         <w:lastRenderedPageBreak/>
-        <w:t xml:space="preserve">     String pictures;</w:t>
-      </w:r>
-      <w:r>
-        <w:rPr>
-          <w:rFonts w:hint="eastAsia"/>
-        </w:rPr>
-        <w:t>//</w:t>
-      </w:r>
-      <w:r>
-        <w:rPr>
-          <w:rFonts w:hint="eastAsia"/>
-        </w:rPr>
-        <w:t>评价图片</w:t>
-      </w:r>
-    </w:p>
-    <w:p>
-      <w:r>
-        <w:rPr>
-          <w:rFonts w:hint="eastAsia"/>
-        </w:rPr>
         <w:t>]</w:t>
       </w:r>
     </w:p>
@@ -15010,7 +14990,7 @@
 </file>
 
 <file path=customXml/itemProps1.xml><?xml version="1.0" encoding="utf-8"?>
-<ds:datastoreItem xmlns:ds="http://schemas.openxmlformats.org/officeDocument/2006/customXml" ds:itemID="{6DB5B4DE-EECE-4476-AF63-FF2A514E90A0}">
+<ds:datastoreItem xmlns:ds="http://schemas.openxmlformats.org/officeDocument/2006/customXml" ds:itemID="{7A221D0F-3346-4727-B13B-CDCC3F899000}">
   <ds:schemaRefs>
     <ds:schemaRef ds:uri="http://schemas.openxmlformats.org/officeDocument/2006/bibliography"/>
   </ds:schemaRefs>

--- a/前端文档.docx
+++ b/前端文档.docx
@@ -5558,40 +5558,20 @@
     </w:p>
     <w:p>
       <w:pPr>
-        <w:tabs>
-          <w:tab w:val="left" w:pos="3220"/>
-        </w:tabs>
-        <w:ind w:firstLine="420"/>
-      </w:pPr>
+        <w:ind w:firstLine="420"/>
+      </w:pPr>
+      <w:bookmarkStart w:id="0" w:name="_GoBack"/>
+      <w:bookmarkEnd w:id="0"/>
       <w:r>
         <w:t>String order;</w:t>
       </w:r>
-      <w:r>
-        <w:rPr>
-          <w:rFonts w:hint="eastAsia"/>
-        </w:rPr>
-        <w:t xml:space="preserve"> </w:t>
-      </w:r>
-      <w:r>
-        <w:rPr>
-          <w:rFonts w:hint="eastAsia"/>
-        </w:rPr>
-        <w:t>//</w:t>
-      </w:r>
-      <w:r>
-        <w:rPr>
-          <w:rFonts w:hint="eastAsia"/>
-        </w:rPr>
-        <w:t>订单</w:t>
-      </w:r>
-      <w:r>
-        <w:rPr>
-          <w:rFonts w:hint="eastAsia"/>
-        </w:rPr>
-        <w:t>order</w:t>
-      </w:r>
-    </w:p>
-    <w:p>
+    </w:p>
+    <w:p>
+      <w:pPr>
+        <w:rPr>
+          <w:rFonts w:hint="eastAsia"/>
+        </w:rPr>
+      </w:pPr>
       <w:r>
         <w:rPr>
           <w:rFonts w:hint="eastAsia"/>
@@ -5630,75 +5610,32 @@
       </w:r>
     </w:p>
     <w:p>
-      <w:r>
-        <w:t xml:space="preserve">    String amount;</w:t>
-      </w:r>
-      <w:r>
-        <w:rPr>
-          <w:rFonts w:hint="eastAsia"/>
-        </w:rPr>
-        <w:t>//</w:t>
-      </w:r>
-      <w:r>
-        <w:rPr>
-          <w:rFonts w:hint="eastAsia"/>
-        </w:rPr>
-        <w:t>资金</w:t>
-      </w:r>
-      <w:r>
-        <w:rPr>
-          <w:rFonts w:hint="eastAsia"/>
-        </w:rPr>
-        <w:t>(</w:t>
-      </w:r>
-      <w:r>
-        <w:rPr>
-          <w:rFonts w:hint="eastAsia"/>
-        </w:rPr>
-        <w:t>例</w:t>
-      </w:r>
-      <w:r>
-        <w:rPr>
-          <w:rFonts w:hint="eastAsia"/>
-        </w:rPr>
-        <w:t>10.00)</w:t>
+      <w:pPr>
+        <w:rPr>
+          <w:rFonts w:hint="eastAsia"/>
+        </w:rPr>
+      </w:pPr>
+      <w:r>
+        <w:rPr>
+          <w:rFonts w:hint="eastAsia"/>
+        </w:rPr>
+        <w:t xml:space="preserve">    String amount;//</w:t>
+      </w:r>
+      <w:r>
+        <w:rPr>
+          <w:rFonts w:hint="eastAsia"/>
+        </w:rPr>
+        <w:t>支付总金额，包括订单支付金额和打赏金额</w:t>
       </w:r>
     </w:p>
     <w:p>
       <w:r>
         <w:t xml:space="preserve">    String currency;</w:t>
       </w:r>
-      <w:r>
-        <w:rPr>
-          <w:rFonts w:hint="eastAsia"/>
-        </w:rPr>
-        <w:t>//</w:t>
-      </w:r>
-      <w:r>
-        <w:rPr>
-          <w:rFonts w:hint="eastAsia"/>
-        </w:rPr>
-        <w:t>支付币种</w:t>
-      </w:r>
-    </w:p>
-    <w:p>
-      <w:pPr>
-        <w:ind w:firstLine="420"/>
-      </w:pPr>
-      <w:r>
-        <w:t>String description;</w:t>
-      </w:r>
-      <w:r>
-        <w:rPr>
-          <w:rFonts w:hint="eastAsia"/>
-        </w:rPr>
-        <w:t>//</w:t>
-      </w:r>
-      <w:r>
-        <w:rPr>
-          <w:rFonts w:hint="eastAsia"/>
-        </w:rPr>
-        <w:t>描述</w:t>
+    </w:p>
+    <w:p>
+      <w:r>
+        <w:t xml:space="preserve">    String description;</w:t>
       </w:r>
     </w:p>
     <w:p>
@@ -5707,6 +5644,18 @@
           <w:rFonts w:hint="eastAsia"/>
         </w:rPr>
         <w:lastRenderedPageBreak/>
+        <w:t xml:space="preserve">    BigDecimal rewardAmount;//</w:t>
+      </w:r>
+      <w:r>
+        <w:rPr>
+          <w:rFonts w:hint="eastAsia"/>
+        </w:rPr>
+        <w:t>打赏金额</w:t>
+      </w:r>
+      <w:r>
+        <w:rPr>
+          <w:rFonts w:hint="eastAsia"/>
+        </w:rPr>
         <w:t>下行：</w:t>
       </w:r>
       <w:r>
@@ -11449,8 +11398,6 @@
           <w:b/>
         </w:rPr>
       </w:pPr>
-      <w:bookmarkStart w:id="0" w:name="_GoBack"/>
-      <w:bookmarkEnd w:id="0"/>
       <w:r>
         <w:rPr>
           <w:rFonts w:hint="eastAsia"/>
@@ -14990,7 +14937,7 @@
 </file>
 
 <file path=customXml/itemProps1.xml><?xml version="1.0" encoding="utf-8"?>
-<ds:datastoreItem xmlns:ds="http://schemas.openxmlformats.org/officeDocument/2006/customXml" ds:itemID="{7A221D0F-3346-4727-B13B-CDCC3F899000}">
+<ds:datastoreItem xmlns:ds="http://schemas.openxmlformats.org/officeDocument/2006/customXml" ds:itemID="{A1048B7B-C3DE-467B-BB4F-9220B8CA19F7}">
   <ds:schemaRefs>
     <ds:schemaRef ds:uri="http://schemas.openxmlformats.org/officeDocument/2006/bibliography"/>
   </ds:schemaRefs>

--- a/前端文档.docx
+++ b/前端文档.docx
@@ -5560,8 +5560,6 @@
       <w:pPr>
         <w:ind w:firstLine="420"/>
       </w:pPr>
-      <w:bookmarkStart w:id="0" w:name="_GoBack"/>
-      <w:bookmarkEnd w:id="0"/>
       <w:r>
         <w:t>String order;</w:t>
       </w:r>
@@ -5639,12 +5637,18 @@
       </w:r>
     </w:p>
     <w:p>
+      <w:pPr>
+        <w:ind w:firstLine="420"/>
+        <w:rPr>
+          <w:rFonts w:hint="eastAsia"/>
+        </w:rPr>
+      </w:pPr>
       <w:r>
         <w:rPr>
           <w:rFonts w:hint="eastAsia"/>
         </w:rPr>
         <w:lastRenderedPageBreak/>
-        <w:t xml:space="preserve">    BigDecimal rewardAmount;//</w:t>
+        <w:t>BigDecimal rewardAmount;//</w:t>
       </w:r>
       <w:r>
         <w:rPr>
@@ -5652,6 +5656,11 @@
         </w:rPr>
         <w:t>打赏金额</w:t>
       </w:r>
+    </w:p>
+    <w:p>
+      <w:pPr>
+        <w:ind w:firstLine="420"/>
+      </w:pPr>
       <w:r>
         <w:rPr>
           <w:rFonts w:hint="eastAsia"/>
@@ -6429,6 +6438,7 @@
         <w:ind w:firstLineChars="500" w:firstLine="1050"/>
       </w:pPr>
       <w:r>
+        <w:lastRenderedPageBreak/>
         <w:t xml:space="preserve">Integer id; </w:t>
       </w:r>
     </w:p>
@@ -6440,7 +6450,6 @@
         <w:ind w:firstLine="420"/>
       </w:pPr>
       <w:r>
-        <w:lastRenderedPageBreak/>
         <w:t xml:space="preserve">     String order; </w:t>
       </w:r>
     </w:p>
@@ -7116,6 +7125,7 @@
     </w:p>
     <w:p>
       <w:r>
+        <w:lastRenderedPageBreak/>
         <w:t>List&lt;Artist&gt; bannerArtists</w:t>
       </w:r>
       <w:r>
@@ -7127,7 +7137,6 @@
     </w:p>
     <w:p>
       <w:r>
-        <w:lastRenderedPageBreak/>
         <w:t>Integer id;</w:t>
       </w:r>
     </w:p>
@@ -7517,6 +7526,7 @@
         <w:rPr>
           <w:rFonts w:hint="eastAsia"/>
         </w:rPr>
+        <w:lastRenderedPageBreak/>
         <w:t>//</w:t>
       </w:r>
       <w:r>
@@ -7546,7 +7556,6 @@
     </w:p>
     <w:p>
       <w:r>
-        <w:lastRenderedPageBreak/>
         <w:t>int pageSize = 30;</w:t>
       </w:r>
     </w:p>
@@ -12467,6 +12476,14 @@
         <w:rPr>
           <w:rFonts w:hint="eastAsia"/>
         </w:rPr>
+        <w:t>评价</w:t>
+      </w:r>
+      <w:bookmarkStart w:id="0" w:name="_GoBack"/>
+      <w:bookmarkEnd w:id="0"/>
+      <w:r>
+        <w:rPr>
+          <w:rFonts w:hint="eastAsia"/>
+        </w:rPr>
         <w:t>列表</w:t>
       </w:r>
       <w:r>
@@ -12720,6 +12737,12 @@
           <w:numId w:val="1"/>
         </w:numPr>
       </w:pPr>
+      <w:r>
+        <w:rPr>
+          <w:rFonts w:hint="eastAsia"/>
+        </w:rPr>
+        <w:t>评价</w:t>
+      </w:r>
       <w:r>
         <w:rPr>
           <w:rFonts w:hint="eastAsia"/>
@@ -14937,7 +14960,7 @@
 </file>
 
 <file path=customXml/itemProps1.xml><?xml version="1.0" encoding="utf-8"?>
-<ds:datastoreItem xmlns:ds="http://schemas.openxmlformats.org/officeDocument/2006/customXml" ds:itemID="{A1048B7B-C3DE-467B-BB4F-9220B8CA19F7}">
+<ds:datastoreItem xmlns:ds="http://schemas.openxmlformats.org/officeDocument/2006/customXml" ds:itemID="{8A593274-29DA-4027-BFA2-E571FCFE56F0}">
   <ds:schemaRefs>
     <ds:schemaRef ds:uri="http://schemas.openxmlformats.org/officeDocument/2006/bibliography"/>
   </ds:schemaRefs>

--- a/前端文档.docx
+++ b/前端文档.docx
@@ -3650,6 +3650,11 @@
       </w:r>
     </w:p>
     <w:p>
+      <w:pPr>
+        <w:rPr>
+          <w:rFonts w:hint="eastAsia"/>
+        </w:rPr>
+      </w:pPr>
       <w:r>
         <w:t xml:space="preserve">     String pictures;</w:t>
       </w:r>
@@ -3666,6 +3671,29 @@
         <w:t>商品展示图</w:t>
       </w:r>
     </w:p>
+    <w:p>
+      <w:pPr>
+        <w:ind w:firstLine="420"/>
+        <w:rPr>
+          <w:rFonts w:hint="eastAsia"/>
+        </w:rPr>
+      </w:pPr>
+      <w:bookmarkStart w:id="0" w:name="_GoBack"/>
+      <w:bookmarkEnd w:id="0"/>
+      <w:r>
+        <w:rPr>
+          <w:rFonts w:hint="eastAsia"/>
+        </w:rPr>
+        <w:t>Integer isCollect;//0</w:t>
+      </w:r>
+      <w:r>
+        <w:rPr>
+          <w:rFonts w:hint="eastAsia"/>
+        </w:rPr>
+        <w:t>未收藏</w:t>
+      </w:r>
+    </w:p>
+    <w:p/>
     <w:p>
       <w:pPr>
         <w:ind w:firstLine="420"/>
@@ -4200,6 +4228,7 @@
         <w:ind w:firstLine="420"/>
       </w:pPr>
       <w:r>
+        <w:lastRenderedPageBreak/>
         <w:t>String city;</w:t>
       </w:r>
     </w:p>
@@ -4216,7 +4245,6 @@
         <w:ind w:firstLine="420"/>
       </w:pPr>
       <w:r>
-        <w:lastRenderedPageBreak/>
         <w:t>String firstName;</w:t>
       </w:r>
     </w:p>
@@ -4720,6 +4748,7 @@
         <w:rPr>
           <w:rFonts w:hint="eastAsia"/>
         </w:rPr>
+        <w:lastRenderedPageBreak/>
         <w:tab/>
       </w:r>
       <w:r>
@@ -4739,7 +4768,6 @@
         <w:ind w:firstLine="420"/>
       </w:pPr>
       <w:r>
-        <w:lastRenderedPageBreak/>
         <w:t>String city;</w:t>
       </w:r>
     </w:p>
@@ -5249,6 +5277,7 @@
     </w:p>
     <w:p>
       <w:r>
+        <w:lastRenderedPageBreak/>
         <w:t>Integer id;</w:t>
       </w:r>
     </w:p>
@@ -5259,7 +5288,6 @@
     </w:p>
     <w:p>
       <w:r>
-        <w:lastRenderedPageBreak/>
         <w:t>List&lt;CommodityOrderItem&gt; orderItems:</w:t>
       </w:r>
     </w:p>
@@ -5628,6 +5656,7 @@
     </w:p>
     <w:p>
       <w:r>
+        <w:lastRenderedPageBreak/>
         <w:t xml:space="preserve">    String currency;</w:t>
       </w:r>
     </w:p>
@@ -5647,7 +5676,6 @@
         <w:rPr>
           <w:rFonts w:hint="eastAsia"/>
         </w:rPr>
-        <w:lastRenderedPageBreak/>
         <w:t>BigDecimal rewardAmount;//</w:t>
       </w:r>
       <w:r>
@@ -6416,6 +6444,7 @@
         <w:ind w:firstLine="420"/>
       </w:pPr>
       <w:r>
+        <w:lastRenderedPageBreak/>
         <w:t>List&lt;CommodityOrderItem&gt; orderItems:</w:t>
       </w:r>
     </w:p>
@@ -6438,7 +6467,6 @@
         <w:ind w:firstLineChars="500" w:firstLine="1050"/>
       </w:pPr>
       <w:r>
-        <w:lastRenderedPageBreak/>
         <w:t xml:space="preserve">Integer id; </w:t>
       </w:r>
     </w:p>
@@ -7112,6 +7140,7 @@
     </w:p>
     <w:p>
       <w:r>
+        <w:lastRenderedPageBreak/>
         <w:t>int pageSize = 30;</w:t>
       </w:r>
     </w:p>
@@ -7125,7 +7154,6 @@
     </w:p>
     <w:p>
       <w:r>
-        <w:lastRenderedPageBreak/>
         <w:t>List&lt;Artist&gt; bannerArtists</w:t>
       </w:r>
       <w:r>
@@ -7478,6 +7506,7 @@
         <w:rPr>
           <w:rFonts w:hint="eastAsia"/>
         </w:rPr>
+        <w:lastRenderedPageBreak/>
         <w:t>艺术家详情（</w:t>
       </w:r>
       <w:r>
@@ -7526,7 +7555,6 @@
         <w:rPr>
           <w:rFonts w:hint="eastAsia"/>
         </w:rPr>
-        <w:lastRenderedPageBreak/>
         <w:t>//</w:t>
       </w:r>
       <w:r>
@@ -7839,6 +7867,7 @@
     </w:p>
     <w:p>
       <w:r>
+        <w:lastRenderedPageBreak/>
         <w:t xml:space="preserve">     String option;</w:t>
       </w:r>
       <w:r>
@@ -7931,7 +7960,6 @@
         <w:rPr>
           <w:rFonts w:hint="eastAsia"/>
         </w:rPr>
-        <w:lastRenderedPageBreak/>
         <w:t>导航选项</w:t>
       </w:r>
       <w:r>
@@ -8485,6 +8513,7 @@
         <w:rPr>
           <w:rFonts w:hint="eastAsia"/>
         </w:rPr>
+        <w:lastRenderedPageBreak/>
         <w:t>获得</w:t>
       </w:r>
       <w:r>
@@ -8564,7 +8593,6 @@
         <w:ind w:firstLine="420"/>
       </w:pPr>
       <w:r>
-        <w:lastRenderedPageBreak/>
         <w:t>Integer id;</w:t>
       </w:r>
     </w:p>
@@ -9065,6 +9093,7 @@
         <w:rPr>
           <w:rFonts w:hint="eastAsia"/>
         </w:rPr>
+        <w:lastRenderedPageBreak/>
         <w:t xml:space="preserve">    //</w:t>
       </w:r>
       <w:r>
@@ -9112,7 +9141,6 @@
     </w:p>
     <w:p>
       <w:r>
-        <w:lastRenderedPageBreak/>
         <w:t>Array list [</w:t>
       </w:r>
     </w:p>
@@ -9400,6 +9428,7 @@
         <w:rPr>
           <w:rFonts w:hint="eastAsia"/>
         </w:rPr>
+        <w:lastRenderedPageBreak/>
         <w:t>获取网站设置（</w:t>
       </w:r>
       <w:r>
@@ -9448,7 +9477,6 @@
         <w:rPr>
           <w:rFonts w:hint="eastAsia"/>
         </w:rPr>
-        <w:lastRenderedPageBreak/>
         <w:t>用户订单地址修改</w:t>
       </w:r>
       <w:r>
@@ -9749,6 +9777,7 @@
     </w:p>
     <w:p>
       <w:r>
+        <w:lastRenderedPageBreak/>
         <w:t xml:space="preserve"> String phone;</w:t>
       </w:r>
     </w:p>
@@ -9784,7 +9813,6 @@
     </w:p>
     <w:p>
       <w:r>
-        <w:lastRenderedPageBreak/>
         <w:t xml:space="preserve"> String address;</w:t>
       </w:r>
     </w:p>
@@ -10265,6 +10293,7 @@
         <w:rPr>
           <w:rFonts w:hint="eastAsia"/>
         </w:rPr>
+        <w:lastRenderedPageBreak/>
         <w:t>String name;</w:t>
       </w:r>
     </w:p>
@@ -10318,7 +10347,6 @@
     </w:p>
     <w:p>
       <w:r>
-        <w:lastRenderedPageBreak/>
         <w:t>int total;</w:t>
       </w:r>
     </w:p>
@@ -10839,6 +10867,7 @@
         <w:rPr>
           <w:rFonts w:hint="eastAsia"/>
         </w:rPr>
+        <w:lastRenderedPageBreak/>
         <w:t xml:space="preserve"> </w:t>
       </w:r>
       <w:r>
@@ -10929,7 +10958,6 @@
         <w:rPr>
           <w:rFonts w:hint="eastAsia"/>
         </w:rPr>
-        <w:lastRenderedPageBreak/>
         <w:t xml:space="preserve"> </w:t>
       </w:r>
       <w:r>
@@ -11342,7 +11370,50 @@
         <w:t>是选择</w:t>
       </w:r>
     </w:p>
-    <w:p/>
+    <w:p>
+      <w:pPr>
+        <w:rPr>
+          <w:rFonts w:hint="eastAsia"/>
+        </w:rPr>
+      </w:pPr>
+      <w:r>
+        <w:t>Integer quantity;</w:t>
+      </w:r>
+      <w:r>
+        <w:rPr>
+          <w:rFonts w:hint="eastAsia"/>
+        </w:rPr>
+        <w:t>//</w:t>
+      </w:r>
+      <w:r>
+        <w:rPr>
+          <w:rFonts w:hint="eastAsia"/>
+        </w:rPr>
+        <w:t>数量</w:t>
+      </w:r>
+    </w:p>
+    <w:p>
+      <w:pPr>
+        <w:rPr>
+          <w:b/>
+        </w:rPr>
+      </w:pPr>
+      <w:r>
+        <w:rPr>
+          <w:rFonts w:hint="eastAsia"/>
+          <w:b/>
+        </w:rPr>
+        <w:lastRenderedPageBreak/>
+        <w:t>下行：</w:t>
+      </w:r>
+    </w:p>
+    <w:p>
+      <w:pPr>
+        <w:rPr>
+          <w:rFonts w:hint="eastAsia"/>
+        </w:rPr>
+      </w:pPr>
+    </w:p>
     <w:p>
       <w:pPr>
         <w:pStyle w:val="2"/>
@@ -11355,136 +11426,88 @@
         <w:rPr>
           <w:rFonts w:hint="eastAsia"/>
         </w:rPr>
+        <w:t>购物车</w:t>
+      </w:r>
+      <w:r>
+        <w:rPr>
+          <w:rFonts w:hint="eastAsia"/>
+        </w:rPr>
+        <w:t>数量</w:t>
+      </w:r>
+      <w:r>
+        <w:rPr>
+          <w:rFonts w:hint="eastAsia"/>
+        </w:rPr>
+        <w:t>（</w:t>
+      </w:r>
+      <w:r>
+        <w:t>/user/</w:t>
+      </w:r>
+      <w:r>
+        <w:t>cart</w:t>
+      </w:r>
+      <w:r>
+        <w:t>/</w:t>
+      </w:r>
+      <w:r>
+        <w:t>count</w:t>
+      </w:r>
+      <w:r>
+        <w:t>.do</w:t>
+      </w:r>
+      <w:r>
+        <w:rPr>
+          <w:rFonts w:hint="eastAsia"/>
+        </w:rPr>
+        <w:t>）</w:t>
+      </w:r>
+    </w:p>
+    <w:p>
+      <w:r>
+        <w:rPr>
+          <w:rFonts w:hint="eastAsia"/>
+        </w:rPr>
+        <w:t>上行：</w:t>
+      </w:r>
+    </w:p>
+    <w:p>
+      <w:pPr>
+        <w:rPr>
+          <w:b/>
+        </w:rPr>
+      </w:pPr>
+      <w:r>
+        <w:rPr>
+          <w:rFonts w:hint="eastAsia"/>
+          <w:b/>
+        </w:rPr>
+        <w:t>下行：</w:t>
+      </w:r>
+    </w:p>
+    <w:p>
+      <w:r>
+        <w:t xml:space="preserve">int </w:t>
+      </w:r>
+      <w:r>
+        <w:rPr>
+          <w:rFonts w:hint="eastAsia"/>
+        </w:rPr>
         <w:t xml:space="preserve"> </w:t>
       </w:r>
       <w:r>
         <w:rPr>
           <w:rFonts w:hint="eastAsia"/>
         </w:rPr>
-        <w:t>商品列表随机推荐（</w:t>
-      </w:r>
-      <w:r>
-        <w:t>/ commodity/</w:t>
-      </w:r>
-      <w:r>
-        <w:t xml:space="preserve"> randomlist</w:t>
-      </w:r>
-      <w:r>
-        <w:t>.do</w:t>
-      </w:r>
-      <w:r>
-        <w:rPr>
-          <w:rFonts w:hint="eastAsia"/>
-        </w:rPr>
-        <w:t>）</w:t>
-      </w:r>
-    </w:p>
-    <w:p>
-      <w:r>
-        <w:rPr>
-          <w:rFonts w:hint="eastAsia"/>
-        </w:rPr>
-        <w:t>上行：</w:t>
-      </w:r>
-    </w:p>
-    <w:p>
-      <w:r>
-        <w:t>int pageNum;</w:t>
-      </w:r>
-      <w:r>
-        <w:br/>
-      </w:r>
-      <w:r>
-        <w:t>int pageSize</w:t>
-      </w:r>
-      <w:r>
+        <w:t>c</w:t>
+      </w:r>
+      <w:r>
+        <w:t>ount</w:t>
+      </w:r>
+      <w:r>
+        <w:rPr>
+          <w:rFonts w:hint="eastAsia"/>
+        </w:rPr>
         <w:t>;</w:t>
-      </w:r>
-    </w:p>
-    <w:p>
-      <w:pPr>
-        <w:rPr>
-          <w:b/>
-        </w:rPr>
-      </w:pPr>
-      <w:r>
-        <w:rPr>
-          <w:rFonts w:hint="eastAsia"/>
-          <w:b/>
-        </w:rPr>
-        <w:lastRenderedPageBreak/>
-        <w:t>下行：</w:t>
-      </w:r>
-    </w:p>
-    <w:p>
-      <w:r>
-        <w:t>int pageNum;</w:t>
-      </w:r>
-      <w:r>
-        <w:br/>
-        <w:t>int pages;</w:t>
-      </w:r>
-      <w:r>
-        <w:br/>
-        <w:t>int total;</w:t>
-      </w:r>
-      <w:r>
-        <w:br/>
-        <w:t>int pageSize;</w:t>
-      </w:r>
-    </w:p>
-    <w:p>
-      <w:r>
-        <w:rPr>
-          <w:rFonts w:hint="eastAsia"/>
-        </w:rPr>
-        <w:t xml:space="preserve">List </w:t>
-      </w:r>
-      <w:r>
-        <w:t>list</w:t>
-      </w:r>
-      <w:r>
-        <w:rPr>
-          <w:rFonts w:hint="eastAsia"/>
-        </w:rPr>
-        <w:t xml:space="preserve"> </w:t>
-      </w:r>
-      <w:r>
-        <w:rPr>
-          <w:rFonts w:hint="eastAsia"/>
-        </w:rPr>
-        <w:t>[]</w:t>
-      </w:r>
-    </w:p>
-    <w:p>
-      <w:r>
-        <w:rPr>
-          <w:rFonts w:hint="eastAsia"/>
-        </w:rPr>
-        <w:tab/>
-      </w:r>
-      <w:r>
-        <w:t xml:space="preserve"> Integer id;</w:t>
-      </w:r>
-    </w:p>
-    <w:p>
-      <w:r>
-        <w:t xml:space="preserve">     String name;</w:t>
-      </w:r>
-    </w:p>
-    <w:p>
-      <w:r>
-        <w:t xml:space="preserve">     String picture;</w:t>
-      </w:r>
-    </w:p>
-    <w:p>
-      <w:r>
-        <w:t xml:space="preserve">     BigDecimal nowPrice;</w:t>
-      </w:r>
-    </w:p>
-    <w:p>
-      <w:r>
-        <w:t xml:space="preserve">     BigDecimal originalPrice;</w:t>
       </w:r>
     </w:p>
     <w:p>
@@ -11505,6 +11528,149 @@
         <w:rPr>
           <w:rFonts w:hint="eastAsia"/>
         </w:rPr>
+        <w:t>商品列表随机推荐（</w:t>
+      </w:r>
+      <w:r>
+        <w:t>/ commodity/</w:t>
+      </w:r>
+      <w:r>
+        <w:t xml:space="preserve"> randomlist</w:t>
+      </w:r>
+      <w:r>
+        <w:t>.do</w:t>
+      </w:r>
+      <w:r>
+        <w:rPr>
+          <w:rFonts w:hint="eastAsia"/>
+        </w:rPr>
+        <w:t>）</w:t>
+      </w:r>
+    </w:p>
+    <w:p>
+      <w:r>
+        <w:rPr>
+          <w:rFonts w:hint="eastAsia"/>
+        </w:rPr>
+        <w:t>上行：</w:t>
+      </w:r>
+    </w:p>
+    <w:p>
+      <w:r>
+        <w:t>int pageNum;</w:t>
+      </w:r>
+      <w:r>
+        <w:br/>
+      </w:r>
+      <w:r>
+        <w:t>int pageSize</w:t>
+      </w:r>
+      <w:r>
+        <w:t>;</w:t>
+      </w:r>
+    </w:p>
+    <w:p>
+      <w:pPr>
+        <w:rPr>
+          <w:b/>
+        </w:rPr>
+      </w:pPr>
+      <w:r>
+        <w:rPr>
+          <w:rFonts w:hint="eastAsia"/>
+          <w:b/>
+        </w:rPr>
+        <w:t>下行：</w:t>
+      </w:r>
+    </w:p>
+    <w:p>
+      <w:r>
+        <w:t>int pageNum;</w:t>
+      </w:r>
+      <w:r>
+        <w:br/>
+        <w:t>int pages;</w:t>
+      </w:r>
+      <w:r>
+        <w:br/>
+        <w:t>int total;</w:t>
+      </w:r>
+      <w:r>
+        <w:br/>
+        <w:t>int pageSize;</w:t>
+      </w:r>
+    </w:p>
+    <w:p>
+      <w:r>
+        <w:rPr>
+          <w:rFonts w:hint="eastAsia"/>
+        </w:rPr>
+        <w:t xml:space="preserve">List </w:t>
+      </w:r>
+      <w:r>
+        <w:t>list</w:t>
+      </w:r>
+      <w:r>
+        <w:rPr>
+          <w:rFonts w:hint="eastAsia"/>
+        </w:rPr>
+        <w:t xml:space="preserve"> </w:t>
+      </w:r>
+      <w:r>
+        <w:rPr>
+          <w:rFonts w:hint="eastAsia"/>
+        </w:rPr>
+        <w:t>[]</w:t>
+      </w:r>
+    </w:p>
+    <w:p>
+      <w:r>
+        <w:rPr>
+          <w:rFonts w:hint="eastAsia"/>
+        </w:rPr>
+        <w:tab/>
+      </w:r>
+      <w:r>
+        <w:t xml:space="preserve"> Integer id;</w:t>
+      </w:r>
+    </w:p>
+    <w:p>
+      <w:r>
+        <w:t xml:space="preserve">     String name;</w:t>
+      </w:r>
+    </w:p>
+    <w:p>
+      <w:r>
+        <w:t xml:space="preserve">     String picture;</w:t>
+      </w:r>
+    </w:p>
+    <w:p>
+      <w:r>
+        <w:t xml:space="preserve">     BigDecimal nowPrice;</w:t>
+      </w:r>
+    </w:p>
+    <w:p>
+      <w:r>
+        <w:t xml:space="preserve">     BigDecimal originalPrice;</w:t>
+      </w:r>
+    </w:p>
+    <w:p>
+      <w:pPr>
+        <w:pStyle w:val="2"/>
+        <w:numPr>
+          <w:ilvl w:val="0"/>
+          <w:numId w:val="1"/>
+        </w:numPr>
+      </w:pPr>
+      <w:r>
+        <w:rPr>
+          <w:rFonts w:hint="eastAsia"/>
+        </w:rPr>
+        <w:t xml:space="preserve"> </w:t>
+      </w:r>
+      <w:r>
+        <w:rPr>
+          <w:rFonts w:hint="eastAsia"/>
+        </w:rPr>
         <w:t>添加浏览记录（</w:t>
       </w:r>
       <w:r>
@@ -11670,6 +11836,7 @@
         <w:rPr>
           <w:rFonts w:hint="eastAsia"/>
         </w:rPr>
+        <w:lastRenderedPageBreak/>
         <w:t>浏览</w:t>
       </w:r>
       <w:r>
@@ -11813,7 +11980,6 @@
     </w:p>
     <w:p>
       <w:r>
-        <w:lastRenderedPageBreak/>
         <w:t xml:space="preserve">    Integer commodityId;</w:t>
       </w:r>
     </w:p>
@@ -12044,6 +12210,7 @@
     </w:p>
     <w:p>
       <w:r>
+        <w:lastRenderedPageBreak/>
         <w:t xml:space="preserve">     Date createTime;</w:t>
       </w:r>
     </w:p>
@@ -12249,7 +12416,6 @@
         <w:rPr>
           <w:rFonts w:hint="eastAsia"/>
         </w:rPr>
-        <w:lastRenderedPageBreak/>
         <w:t>下行：</w:t>
       </w:r>
     </w:p>
@@ -12478,8 +12644,6 @@
         </w:rPr>
         <w:t>评价</w:t>
       </w:r>
-      <w:bookmarkStart w:id="0" w:name="_GoBack"/>
-      <w:bookmarkEnd w:id="0"/>
       <w:r>
         <w:rPr>
           <w:rFonts w:hint="eastAsia"/>
@@ -12589,6 +12753,9 @@
       </w:r>
       <w:r>
         <w:br/>
+      </w:r>
+      <w:r>
+        <w:lastRenderedPageBreak/>
         <w:t>int pageSize;</w:t>
       </w:r>
     </w:p>
@@ -12725,7 +12892,6 @@
         <w:rPr>
           <w:rFonts w:hint="eastAsia"/>
         </w:rPr>
-        <w:lastRenderedPageBreak/>
         <w:t>]</w:t>
       </w:r>
     </w:p>
@@ -12999,6 +13165,7 @@
     </w:p>
     <w:p>
       <w:r>
+        <w:lastRenderedPageBreak/>
         <w:t xml:space="preserve">    String commodityPicture;</w:t>
       </w:r>
       <w:r>
@@ -13438,6 +13605,7 @@
         <w:rPr>
           <w:rFonts w:hint="eastAsia"/>
         </w:rPr>
+        <w:lastRenderedPageBreak/>
         <w:t>2</w:t>
       </w:r>
       <w:r>
@@ -13597,7 +13765,6 @@
         <w:rPr>
           <w:rFonts w:hint="eastAsia"/>
         </w:rPr>
-        <w:lastRenderedPageBreak/>
         <w:t>上行：</w:t>
       </w:r>
       <w:r>
@@ -14960,7 +15127,7 @@
 </file>
 
 <file path=customXml/itemProps1.xml><?xml version="1.0" encoding="utf-8"?>
-<ds:datastoreItem xmlns:ds="http://schemas.openxmlformats.org/officeDocument/2006/customXml" ds:itemID="{8A593274-29DA-4027-BFA2-E571FCFE56F0}">
+<ds:datastoreItem xmlns:ds="http://schemas.openxmlformats.org/officeDocument/2006/customXml" ds:itemID="{AAD1F92B-66D0-427E-B19A-761B75A47033}">
   <ds:schemaRefs>
     <ds:schemaRef ds:uri="http://schemas.openxmlformats.org/officeDocument/2006/bibliography"/>
   </ds:schemaRefs>

--- a/前端文档.docx
+++ b/前端文档.docx
@@ -3650,11 +3650,6 @@
       </w:r>
     </w:p>
     <w:p>
-      <w:pPr>
-        <w:rPr>
-          <w:rFonts w:hint="eastAsia"/>
-        </w:rPr>
-      </w:pPr>
       <w:r>
         <w:t xml:space="preserve">     String pictures;</w:t>
       </w:r>
@@ -3674,12 +3669,7 @@
     <w:p>
       <w:pPr>
         <w:ind w:firstLine="420"/>
-        <w:rPr>
-          <w:rFonts w:hint="eastAsia"/>
-        </w:rPr>
-      </w:pPr>
-      <w:bookmarkStart w:id="0" w:name="_GoBack"/>
-      <w:bookmarkEnd w:id="0"/>
+      </w:pPr>
       <w:r>
         <w:rPr>
           <w:rFonts w:hint="eastAsia"/>
@@ -4583,9 +4573,6 @@
     <w:p>
       <w:pPr>
         <w:ind w:firstLine="420"/>
-        <w:rPr>
-          <w:rFonts w:hint="eastAsia"/>
-        </w:rPr>
       </w:pPr>
       <w:r>
         <w:rPr>
@@ -5593,11 +5580,6 @@
       </w:r>
     </w:p>
     <w:p>
-      <w:pPr>
-        <w:rPr>
-          <w:rFonts w:hint="eastAsia"/>
-        </w:rPr>
-      </w:pPr>
       <w:r>
         <w:rPr>
           <w:rFonts w:hint="eastAsia"/>
@@ -5636,11 +5618,6 @@
       </w:r>
     </w:p>
     <w:p>
-      <w:pPr>
-        <w:rPr>
-          <w:rFonts w:hint="eastAsia"/>
-        </w:rPr>
-      </w:pPr>
       <w:r>
         <w:rPr>
           <w:rFonts w:hint="eastAsia"/>
@@ -5668,9 +5645,6 @@
     <w:p>
       <w:pPr>
         <w:ind w:firstLine="420"/>
-        <w:rPr>
-          <w:rFonts w:hint="eastAsia"/>
-        </w:rPr>
       </w:pPr>
       <w:r>
         <w:rPr>
@@ -11371,11 +11345,6 @@
       </w:r>
     </w:p>
     <w:p>
-      <w:pPr>
-        <w:rPr>
-          <w:rFonts w:hint="eastAsia"/>
-        </w:rPr>
-      </w:pPr>
       <w:r>
         <w:t>Integer quantity;</w:t>
       </w:r>
@@ -11407,13 +11376,7 @@
         <w:t>下行：</w:t>
       </w:r>
     </w:p>
-    <w:p>
-      <w:pPr>
-        <w:rPr>
-          <w:rFonts w:hint="eastAsia"/>
-        </w:rPr>
-      </w:pPr>
-    </w:p>
+    <w:p/>
     <w:p>
       <w:pPr>
         <w:pStyle w:val="2"/>
@@ -11426,19 +11389,7 @@
         <w:rPr>
           <w:rFonts w:hint="eastAsia"/>
         </w:rPr>
-        <w:t>购物车</w:t>
-      </w:r>
-      <w:r>
-        <w:rPr>
-          <w:rFonts w:hint="eastAsia"/>
-        </w:rPr>
-        <w:t>数量</w:t>
-      </w:r>
-      <w:r>
-        <w:rPr>
-          <w:rFonts w:hint="eastAsia"/>
-        </w:rPr>
-        <w:t>（</w:t>
+        <w:t>购物车数量（</w:t>
       </w:r>
       <w:r>
         <w:t>/user/</w:t>
@@ -11902,23 +11853,9 @@
       </w:r>
     </w:p>
     <w:p>
-      <w:r>
-        <w:t>String</w:t>
-      </w:r>
-      <w:r>
-        <w:rPr>
-          <w:rFonts w:hint="eastAsia"/>
-        </w:rPr>
-        <w:t xml:space="preserve"> </w:t>
-      </w:r>
-      <w:r>
-        <w:t>id</w:t>
-      </w:r>
-      <w:r>
-        <w:t>;</w:t>
-      </w:r>
-    </w:p>
-    <w:p/>
+      <w:bookmarkStart w:id="0" w:name="_GoBack"/>
+      <w:bookmarkEnd w:id="0"/>
+    </w:p>
     <w:p>
       <w:r>
         <w:t>下行：</w:t>
@@ -12210,12 +12147,12 @@
     </w:p>
     <w:p>
       <w:r>
+        <w:t xml:space="preserve">     Date createTime;</w:t>
+      </w:r>
+    </w:p>
+    <w:p>
+      <w:r>
         <w:lastRenderedPageBreak/>
-        <w:t xml:space="preserve">     Date createTime;</w:t>
-      </w:r>
-    </w:p>
-    <w:p>
-      <w:r>
         <w:t xml:space="preserve">     Integer sort;</w:t>
       </w:r>
     </w:p>
@@ -12753,17 +12690,15 @@
       </w:r>
       <w:r>
         <w:br/>
-      </w:r>
-      <w:r>
+        <w:t>int pageSize;</w:t>
+      </w:r>
+    </w:p>
+    <w:p>
+      <w:r>
+        <w:rPr>
+          <w:rFonts w:hint="eastAsia"/>
+        </w:rPr>
         <w:lastRenderedPageBreak/>
-        <w:t>int pageSize;</w:t>
-      </w:r>
-    </w:p>
-    <w:p>
-      <w:r>
-        <w:rPr>
-          <w:rFonts w:hint="eastAsia"/>
-        </w:rPr>
         <w:t xml:space="preserve">List </w:t>
       </w:r>
       <w:r>
@@ -13165,33 +13100,33 @@
     </w:p>
     <w:p>
       <w:r>
+        <w:t xml:space="preserve">    String commodityPicture;</w:t>
+      </w:r>
+      <w:r>
+        <w:rPr>
+          <w:rFonts w:hint="eastAsia"/>
+        </w:rPr>
+        <w:t xml:space="preserve"> </w:t>
+      </w:r>
+      <w:r>
+        <w:rPr>
+          <w:rFonts w:hint="eastAsia"/>
+        </w:rPr>
+        <w:t>//</w:t>
+      </w:r>
+      <w:r>
+        <w:rPr>
+          <w:rFonts w:hint="eastAsia"/>
+        </w:rPr>
+        <w:t>商品默认图片</w:t>
+      </w:r>
+    </w:p>
+    <w:p>
+      <w:r>
+        <w:rPr>
+          <w:rFonts w:hint="eastAsia"/>
+        </w:rPr>
         <w:lastRenderedPageBreak/>
-        <w:t xml:space="preserve">    String commodityPicture;</w:t>
-      </w:r>
-      <w:r>
-        <w:rPr>
-          <w:rFonts w:hint="eastAsia"/>
-        </w:rPr>
-        <w:t xml:space="preserve"> </w:t>
-      </w:r>
-      <w:r>
-        <w:rPr>
-          <w:rFonts w:hint="eastAsia"/>
-        </w:rPr>
-        <w:t>//</w:t>
-      </w:r>
-      <w:r>
-        <w:rPr>
-          <w:rFonts w:hint="eastAsia"/>
-        </w:rPr>
-        <w:t>商品默认图片</w:t>
-      </w:r>
-    </w:p>
-    <w:p>
-      <w:r>
-        <w:rPr>
-          <w:rFonts w:hint="eastAsia"/>
-        </w:rPr>
         <w:t>]</w:t>
       </w:r>
     </w:p>
@@ -15127,7 +15062,7 @@
 </file>
 
 <file path=customXml/itemProps1.xml><?xml version="1.0" encoding="utf-8"?>
-<ds:datastoreItem xmlns:ds="http://schemas.openxmlformats.org/officeDocument/2006/customXml" ds:itemID="{AAD1F92B-66D0-427E-B19A-761B75A47033}">
+<ds:datastoreItem xmlns:ds="http://schemas.openxmlformats.org/officeDocument/2006/customXml" ds:itemID="{CB69B565-AE62-4E88-A61F-97904A0AC244}">
   <ds:schemaRefs>
     <ds:schemaRef ds:uri="http://schemas.openxmlformats.org/officeDocument/2006/bibliography"/>
   </ds:schemaRefs>

--- a/前端文档.docx
+++ b/前端文档.docx
@@ -11852,10 +11852,7 @@
         <w:t>;</w:t>
       </w:r>
     </w:p>
-    <w:p>
-      <w:bookmarkStart w:id="0" w:name="_GoBack"/>
-      <w:bookmarkEnd w:id="0"/>
-    </w:p>
+    <w:p/>
     <w:p>
       <w:r>
         <w:t>下行：</w:t>
@@ -12240,6 +12237,11 @@
       </w:r>
     </w:p>
     <w:p>
+      <w:pPr>
+        <w:rPr>
+          <w:rFonts w:hint="eastAsia"/>
+        </w:rPr>
+      </w:pPr>
       <w:r>
         <w:t xml:space="preserve"> </w:t>
       </w:r>
@@ -12264,6 +12266,34 @@
         </w:rPr>
         <w:t>订单号</w:t>
       </w:r>
+    </w:p>
+    <w:p>
+      <w:pPr>
+        <w:ind w:firstLineChars="200" w:firstLine="420"/>
+      </w:pPr>
+      <w:r>
+        <w:t>Integer commodityOrderItemId;</w:t>
+      </w:r>
+      <w:r>
+        <w:rPr>
+          <w:rFonts w:hint="eastAsia"/>
+        </w:rPr>
+        <w:t>//</w:t>
+      </w:r>
+      <w:r>
+        <w:rPr>
+          <w:rFonts w:hint="eastAsia"/>
+        </w:rPr>
+        <w:t>订单物品</w:t>
+      </w:r>
+      <w:r>
+        <w:rPr>
+          <w:rFonts w:hint="eastAsia"/>
+        </w:rPr>
+        <w:t>id</w:t>
+      </w:r>
+      <w:bookmarkStart w:id="0" w:name="_GoBack"/>
+      <w:bookmarkEnd w:id="0"/>
     </w:p>
     <w:p>
       <w:r>
@@ -12690,6 +12720,9 @@
       </w:r>
       <w:r>
         <w:br/>
+      </w:r>
+      <w:r>
+        <w:lastRenderedPageBreak/>
         <w:t>int pageSize;</w:t>
       </w:r>
     </w:p>
@@ -12698,7 +12731,6 @@
         <w:rPr>
           <w:rFonts w:hint="eastAsia"/>
         </w:rPr>
-        <w:lastRenderedPageBreak/>
         <w:t xml:space="preserve">List </w:t>
       </w:r>
       <w:r>
@@ -13100,6 +13132,7 @@
     </w:p>
     <w:p>
       <w:r>
+        <w:lastRenderedPageBreak/>
         <w:t xml:space="preserve">    String commodityPicture;</w:t>
       </w:r>
       <w:r>
@@ -13126,7 +13159,6 @@
         <w:rPr>
           <w:rFonts w:hint="eastAsia"/>
         </w:rPr>
-        <w:lastRenderedPageBreak/>
         <w:t>]</w:t>
       </w:r>
     </w:p>
@@ -15062,7 +15094,7 @@
 </file>
 
 <file path=customXml/itemProps1.xml><?xml version="1.0" encoding="utf-8"?>
-<ds:datastoreItem xmlns:ds="http://schemas.openxmlformats.org/officeDocument/2006/customXml" ds:itemID="{CB69B565-AE62-4E88-A61F-97904A0AC244}">
+<ds:datastoreItem xmlns:ds="http://schemas.openxmlformats.org/officeDocument/2006/customXml" ds:itemID="{2CBB560A-3513-4BE1-8D19-01D245380AD2}">
   <ds:schemaRefs>
     <ds:schemaRef ds:uri="http://schemas.openxmlformats.org/officeDocument/2006/bibliography"/>
   </ds:schemaRefs>

--- a/前端文档.docx
+++ b/前端文档.docx
@@ -12105,10 +12105,24 @@
     <w:p>
       <w:pPr>
         <w:ind w:left="420" w:firstLineChars="100" w:firstLine="210"/>
+        <w:rPr>
+          <w:rFonts w:hint="eastAsia"/>
+        </w:rPr>
       </w:pPr>
       <w:r>
         <w:t>String commodityArtNo;</w:t>
       </w:r>
+      <w:r>
+        <w:t xml:space="preserve"> </w:t>
+      </w:r>
+    </w:p>
+    <w:p>
+      <w:pPr>
+        <w:ind w:left="420" w:firstLineChars="100" w:firstLine="210"/>
+      </w:pPr>
+      <w:r>
+        <w:t>String specification;</w:t>
+      </w:r>
     </w:p>
     <w:p>
       <w:r>
@@ -12144,12 +12158,12 @@
     </w:p>
     <w:p>
       <w:r>
+        <w:lastRenderedPageBreak/>
         <w:t xml:space="preserve">     Date createTime;</w:t>
       </w:r>
     </w:p>
     <w:p>
       <w:r>
-        <w:lastRenderedPageBreak/>
         <w:t xml:space="preserve">     Integer sort;</w:t>
       </w:r>
     </w:p>
@@ -12292,8 +12306,6 @@
         </w:rPr>
         <w:t>id</w:t>
       </w:r>
-      <w:bookmarkStart w:id="0" w:name="_GoBack"/>
-      <w:bookmarkEnd w:id="0"/>
     </w:p>
     <w:p>
       <w:r>
@@ -12716,13 +12728,13 @@
       </w:r>
       <w:r>
         <w:br/>
+      </w:r>
+      <w:r>
+        <w:lastRenderedPageBreak/>
         <w:t>int total;</w:t>
       </w:r>
       <w:r>
         <w:br/>
-      </w:r>
-      <w:r>
-        <w:lastRenderedPageBreak/>
         <w:t>int pageSize;</w:t>
       </w:r>
     </w:p>
@@ -12789,8 +12801,18 @@
       </w:r>
     </w:p>
     <w:p>
+      <w:pPr>
+        <w:rPr>
+          <w:rFonts w:hint="eastAsia"/>
+        </w:rPr>
+      </w:pPr>
       <w:r>
         <w:t xml:space="preserve">     String lastName;</w:t>
+      </w:r>
+    </w:p>
+    <w:p>
+      <w:r>
+        <w:t>String specification;</w:t>
       </w:r>
     </w:p>
     <w:p>
@@ -13032,12 +13054,24 @@
       </w:r>
     </w:p>
     <w:p>
+      <w:pPr>
+        <w:rPr>
+          <w:rFonts w:hint="eastAsia"/>
+        </w:rPr>
+      </w:pPr>
       <w:r>
         <w:t xml:space="preserve">     Integer userId;</w:t>
       </w:r>
     </w:p>
     <w:p>
       <w:r>
+        <w:t>String specification;</w:t>
+      </w:r>
+      <w:bookmarkStart w:id="0" w:name="_GoBack"/>
+      <w:bookmarkEnd w:id="0"/>
+    </w:p>
+    <w:p>
+      <w:r>
         <w:t xml:space="preserve">     String firstName;</w:t>
       </w:r>
     </w:p>
@@ -13075,6 +13109,7 @@
     </w:p>
     <w:p>
       <w:r>
+        <w:lastRenderedPageBreak/>
         <w:t xml:space="preserve">     String evaluate;</w:t>
       </w:r>
       <w:r>
@@ -13132,7 +13167,6 @@
     </w:p>
     <w:p>
       <w:r>
-        <w:lastRenderedPageBreak/>
         <w:t xml:space="preserve">    String commodityPicture;</w:t>
       </w:r>
       <w:r>
@@ -13526,6 +13560,7 @@
         <w:rPr>
           <w:rFonts w:hint="eastAsia"/>
         </w:rPr>
+        <w:lastRenderedPageBreak/>
         <w:t>ORDER_DEL_STATUS_ERROR(1015,"</w:t>
       </w:r>
       <w:r>
@@ -13572,7 +13607,6 @@
         <w:rPr>
           <w:rFonts w:hint="eastAsia"/>
         </w:rPr>
-        <w:lastRenderedPageBreak/>
         <w:t>2</w:t>
       </w:r>
       <w:r>
@@ -15094,7 +15128,7 @@
 </file>
 
 <file path=customXml/itemProps1.xml><?xml version="1.0" encoding="utf-8"?>
-<ds:datastoreItem xmlns:ds="http://schemas.openxmlformats.org/officeDocument/2006/customXml" ds:itemID="{2CBB560A-3513-4BE1-8D19-01D245380AD2}">
+<ds:datastoreItem xmlns:ds="http://schemas.openxmlformats.org/officeDocument/2006/customXml" ds:itemID="{98372DAE-652E-4EBC-9B80-1E0E0924B7DB}">
   <ds:schemaRefs>
     <ds:schemaRef ds:uri="http://schemas.openxmlformats.org/officeDocument/2006/bibliography"/>
   </ds:schemaRefs>

--- a/前端文档.docx
+++ b/前端文档.docx
@@ -13067,8 +13067,6 @@
       <w:r>
         <w:t>String specification;</w:t>
       </w:r>
-      <w:bookmarkStart w:id="0" w:name="_GoBack"/>
-      <w:bookmarkEnd w:id="0"/>
     </w:p>
     <w:p>
       <w:r>
@@ -13260,6 +13258,11 @@
       </w:r>
     </w:p>
     <w:p>
+      <w:pPr>
+        <w:rPr>
+          <w:rFonts w:hint="eastAsia"/>
+        </w:rPr>
+      </w:pPr>
       <w:r>
         <w:rPr>
           <w:rFonts w:hint="eastAsia"/>
@@ -13267,6 +13270,98 @@
         <w:t>String value;</w:t>
       </w:r>
     </w:p>
+    <w:p>
+      <w:pPr>
+        <w:rPr>
+          <w:rFonts w:hint="eastAsia"/>
+        </w:rPr>
+      </w:pPr>
+    </w:p>
+    <w:p>
+      <w:pPr>
+        <w:pStyle w:val="2"/>
+        <w:numPr>
+          <w:ilvl w:val="0"/>
+          <w:numId w:val="1"/>
+        </w:numPr>
+      </w:pPr>
+      <w:r>
+        <w:rPr>
+          <w:rFonts w:hint="eastAsia"/>
+        </w:rPr>
+        <w:t>获取后台</w:t>
+      </w:r>
+      <w:r>
+        <w:rPr>
+          <w:rFonts w:hint="eastAsia"/>
+        </w:rPr>
+        <w:t>所有</w:t>
+      </w:r>
+      <w:r>
+        <w:rPr>
+          <w:rFonts w:hint="eastAsia"/>
+        </w:rPr>
+        <w:t>预设的值（</w:t>
+      </w:r>
+      <w:r>
+        <w:t>/content/ getValue</w:t>
+      </w:r>
+      <w:r>
+        <w:t>s</w:t>
+      </w:r>
+      <w:r>
+        <w:t>.do</w:t>
+      </w:r>
+      <w:r>
+        <w:rPr>
+          <w:rFonts w:hint="eastAsia"/>
+        </w:rPr>
+        <w:t>）</w:t>
+      </w:r>
+    </w:p>
+    <w:p>
+      <w:r>
+        <w:rPr>
+          <w:rFonts w:hint="eastAsia"/>
+        </w:rPr>
+        <w:t>上行：</w:t>
+      </w:r>
+    </w:p>
+    <w:p>
+      <w:pPr>
+        <w:rPr>
+          <w:rFonts w:hint="eastAsia"/>
+        </w:rPr>
+      </w:pPr>
+      <w:r>
+        <w:rPr>
+          <w:rFonts w:hint="eastAsia"/>
+        </w:rPr>
+        <w:t>下行：</w:t>
+      </w:r>
+    </w:p>
+    <w:p>
+      <w:r>
+        <w:t>S</w:t>
+      </w:r>
+      <w:r>
+        <w:rPr>
+          <w:rFonts w:hint="eastAsia"/>
+        </w:rPr>
+        <w:t>tring key;</w:t>
+      </w:r>
+      <w:bookmarkStart w:id="0" w:name="_GoBack"/>
+      <w:bookmarkEnd w:id="0"/>
+    </w:p>
+    <w:p>
+      <w:r>
+        <w:rPr>
+          <w:rFonts w:hint="eastAsia"/>
+        </w:rPr>
+        <w:t>String value;</w:t>
+      </w:r>
+    </w:p>
+    <w:p/>
     <w:p/>
     <w:p>
       <w:pPr>
@@ -13394,6 +13489,9 @@
       </w:r>
       <w:r>
         <w:br/>
+      </w:r>
+      <w:r>
+        <w:lastRenderedPageBreak/>
         <w:t xml:space="preserve">    REGISTER_USER_ERROR(1007, "</w:t>
       </w:r>
       <w:r>
@@ -13560,7 +13658,6 @@
         <w:rPr>
           <w:rFonts w:hint="eastAsia"/>
         </w:rPr>
-        <w:lastRenderedPageBreak/>
         <w:t>ORDER_DEL_STATUS_ERROR(1015,"</w:t>
       </w:r>
       <w:r>
@@ -15128,7 +15225,7 @@
 </file>
 
 <file path=customXml/itemProps1.xml><?xml version="1.0" encoding="utf-8"?>
-<ds:datastoreItem xmlns:ds="http://schemas.openxmlformats.org/officeDocument/2006/customXml" ds:itemID="{98372DAE-652E-4EBC-9B80-1E0E0924B7DB}">
+<ds:datastoreItem xmlns:ds="http://schemas.openxmlformats.org/officeDocument/2006/customXml" ds:itemID="{22861841-E9A2-4334-990F-ECD515CDFDD3}">
   <ds:schemaRefs>
     <ds:schemaRef ds:uri="http://schemas.openxmlformats.org/officeDocument/2006/bibliography"/>
   </ds:schemaRefs>

--- a/前端文档.docx
+++ b/前端文档.docx
@@ -13350,20 +13350,210 @@
         </w:rPr>
         <w:t>tring key;</w:t>
       </w:r>
+    </w:p>
+    <w:p>
+      <w:pPr>
+        <w:rPr>
+          <w:rFonts w:hint="eastAsia"/>
+        </w:rPr>
+      </w:pPr>
+      <w:r>
+        <w:rPr>
+          <w:rFonts w:hint="eastAsia"/>
+        </w:rPr>
+        <w:t>String value;</w:t>
+      </w:r>
+    </w:p>
+    <w:p>
+      <w:pPr>
+        <w:pStyle w:val="2"/>
+        <w:numPr>
+          <w:ilvl w:val="0"/>
+          <w:numId w:val="1"/>
+        </w:numPr>
+      </w:pPr>
+      <w:r>
+        <w:rPr>
+          <w:rFonts w:hint="eastAsia"/>
+        </w:rPr>
+        <w:t>获取订单物流信息（</w:t>
+      </w:r>
+      <w:r>
+        <w:t>/</w:t>
+      </w:r>
+      <w:r>
+        <w:t>user</w:t>
+      </w:r>
+      <w:r>
+        <w:t>/commodity/order/track/</w:t>
+      </w:r>
+      <w:r>
+        <w:t xml:space="preserve"> get</w:t>
+      </w:r>
+      <w:r>
+        <w:rPr>
+          <w:rFonts w:hint="eastAsia"/>
+        </w:rPr>
+        <w:t>.do</w:t>
+      </w:r>
+      <w:r>
+        <w:rPr>
+          <w:rFonts w:hint="eastAsia"/>
+        </w:rPr>
+        <w:t>）</w:t>
+      </w:r>
+    </w:p>
+    <w:p>
+      <w:pPr>
+        <w:rPr>
+          <w:rFonts w:hint="eastAsia"/>
+        </w:rPr>
+      </w:pPr>
+      <w:r>
+        <w:rPr>
+          <w:rFonts w:hint="eastAsia"/>
+        </w:rPr>
+        <w:t>上行</w:t>
+      </w:r>
+      <w:r>
+        <w:rPr>
+          <w:rFonts w:hint="eastAsia"/>
+        </w:rPr>
+        <w:t>:</w:t>
+      </w:r>
+    </w:p>
+    <w:p>
+      <w:pPr>
+        <w:rPr>
+          <w:rFonts w:hint="eastAsia"/>
+        </w:rPr>
+      </w:pPr>
+      <w:r>
+        <w:rPr>
+          <w:rFonts w:hint="eastAsia"/>
+        </w:rPr>
+        <w:t>String order;</w:t>
+      </w:r>
+    </w:p>
+    <w:p>
+      <w:r>
+        <w:rPr>
+          <w:rFonts w:hint="eastAsia"/>
+        </w:rPr>
+        <w:t>下行</w:t>
+      </w:r>
+      <w:r>
+        <w:rPr>
+          <w:rFonts w:hint="eastAsia"/>
+        </w:rPr>
+        <w:t>:</w:t>
+      </w:r>
+    </w:p>
+    <w:p>
+      <w:pPr>
+        <w:rPr>
+          <w:rFonts w:hint="eastAsia"/>
+        </w:rPr>
+      </w:pPr>
+      <w:r>
+        <w:rPr>
+          <w:rFonts w:hint="eastAsia"/>
+        </w:rPr>
+        <w:t>[</w:t>
+      </w:r>
+    </w:p>
+    <w:p>
+      <w:pPr>
+        <w:rPr>
+          <w:rFonts w:hint="eastAsia"/>
+        </w:rPr>
+      </w:pPr>
+      <w:r>
+        <w:rPr>
+          <w:rFonts w:hint="eastAsia"/>
+        </w:rPr>
+        <w:t>Integer id;</w:t>
+      </w:r>
+    </w:p>
+    <w:p>
+      <w:r>
+        <w:t>String commodityOrder;</w:t>
+      </w:r>
+      <w:r>
+        <w:rPr>
+          <w:rFonts w:hint="eastAsia"/>
+        </w:rPr>
+        <w:t>//</w:t>
+      </w:r>
+      <w:r>
+        <w:rPr>
+          <w:rFonts w:hint="eastAsia"/>
+        </w:rPr>
+        <w:t>商品订单号</w:t>
+      </w:r>
+    </w:p>
+    <w:p>
+      <w:r>
+        <w:t>String trackOrder;</w:t>
+      </w:r>
+      <w:r>
+        <w:rPr>
+          <w:rFonts w:hint="eastAsia"/>
+        </w:rPr>
+        <w:t>//</w:t>
+      </w:r>
+      <w:r>
+        <w:rPr>
+          <w:rFonts w:hint="eastAsia"/>
+        </w:rPr>
+        <w:t>物流订单号</w:t>
+      </w:r>
+    </w:p>
+    <w:p>
+      <w:pPr>
+        <w:rPr>
+          <w:rFonts w:hint="eastAsia"/>
+        </w:rPr>
+      </w:pPr>
+      <w:r>
+        <w:t>String value;</w:t>
+      </w:r>
+      <w:r>
+        <w:rPr>
+          <w:rFonts w:hint="eastAsia"/>
+        </w:rPr>
+        <w:t>//</w:t>
+      </w:r>
+      <w:r>
+        <w:rPr>
+          <w:rFonts w:hint="eastAsia"/>
+        </w:rPr>
+        <w:t>订单信息</w:t>
+      </w:r>
+    </w:p>
+    <w:p>
+      <w:pPr>
+        <w:rPr>
+          <w:rFonts w:hint="eastAsia"/>
+        </w:rPr>
+      </w:pPr>
+      <w:r>
+        <w:t>Date createTime;</w:t>
+      </w:r>
+    </w:p>
+    <w:p>
+      <w:r>
+        <w:rPr>
+          <w:rFonts w:hint="eastAsia"/>
+        </w:rPr>
+        <w:t>]</w:t>
+      </w:r>
+    </w:p>
+    <w:p>
       <w:bookmarkStart w:id="0" w:name="_GoBack"/>
       <w:bookmarkEnd w:id="0"/>
     </w:p>
     <w:p>
-      <w:r>
-        <w:rPr>
-          <w:rFonts w:hint="eastAsia"/>
-        </w:rPr>
-        <w:t>String value;</w:t>
-      </w:r>
-    </w:p>
-    <w:p/>
-    <w:p/>
-    <w:p>
       <w:pPr>
         <w:pStyle w:val="1"/>
       </w:pPr>
@@ -13489,9 +13679,6 @@
       </w:r>
       <w:r>
         <w:br/>
-      </w:r>
-      <w:r>
-        <w:lastRenderedPageBreak/>
         <w:t xml:space="preserve">    REGISTER_USER_ERROR(1007, "</w:t>
       </w:r>
       <w:r>
@@ -13863,6 +14050,7 @@
         <w:rPr>
           <w:rFonts w:hint="eastAsia"/>
         </w:rPr>
+        <w:lastRenderedPageBreak/>
         <w:t>上行：</w:t>
       </w:r>
       <w:r>
@@ -13922,6 +14110,92 @@
 <file path=word/numbering.xml><?xml version="1.0" encoding="utf-8"?>
 <w:numbering xmlns:wpc="http://schemas.microsoft.com/office/word/2010/wordprocessingCanvas" xmlns:mc="http://schemas.openxmlformats.org/markup-compatibility/2006" xmlns:o="urn:schemas-microsoft-com:office:office" xmlns:r="http://schemas.openxmlformats.org/officeDocument/2006/relationships" xmlns:m="http://schemas.openxmlformats.org/officeDocument/2006/math" xmlns:v="urn:schemas-microsoft-com:vml" xmlns:wp14="http://schemas.microsoft.com/office/word/2010/wordprocessingDrawing" xmlns:wp="http://schemas.openxmlformats.org/drawingml/2006/wordprocessingDrawing" xmlns:w10="urn:schemas-microsoft-com:office:word" xmlns:w="http://schemas.openxmlformats.org/wordprocessingml/2006/main" xmlns:w14="http://schemas.microsoft.com/office/word/2010/wordml" xmlns:wpg="http://schemas.microsoft.com/office/word/2010/wordprocessingGroup" xmlns:wpi="http://schemas.microsoft.com/office/word/2010/wordprocessingInk" xmlns:wne="http://schemas.microsoft.com/office/word/2006/wordml" xmlns:wps="http://schemas.microsoft.com/office/word/2010/wordprocessingShape" mc:Ignorable="w14 wp14">
   <w:abstractNum w:abstractNumId="0">
+    <w:nsid w:val="07F5681D"/>
+    <w:multiLevelType w:val="hybridMultilevel"/>
+    <w:tmpl w:val="FEDE4858"/>
+    <w:lvl w:ilvl="0" w:tplc="0409000F">
+      <w:start w:val="1"/>
+      <w:numFmt w:val="decimal"/>
+      <w:lvlText w:val="%1."/>
+      <w:lvlJc w:val="left"/>
+      <w:pPr>
+        <w:ind w:left="420" w:hanging="420"/>
+      </w:pPr>
+    </w:lvl>
+    <w:lvl w:ilvl="1" w:tplc="04090019" w:tentative="1">
+      <w:start w:val="1"/>
+      <w:numFmt w:val="lowerLetter"/>
+      <w:lvlText w:val="%2)"/>
+      <w:lvlJc w:val="left"/>
+      <w:pPr>
+        <w:ind w:left="840" w:hanging="420"/>
+      </w:pPr>
+    </w:lvl>
+    <w:lvl w:ilvl="2" w:tplc="0409001B" w:tentative="1">
+      <w:start w:val="1"/>
+      <w:numFmt w:val="lowerRoman"/>
+      <w:lvlText w:val="%3."/>
+      <w:lvlJc w:val="right"/>
+      <w:pPr>
+        <w:ind w:left="1260" w:hanging="420"/>
+      </w:pPr>
+    </w:lvl>
+    <w:lvl w:ilvl="3" w:tplc="0409000F" w:tentative="1">
+      <w:start w:val="1"/>
+      <w:numFmt w:val="decimal"/>
+      <w:lvlText w:val="%4."/>
+      <w:lvlJc w:val="left"/>
+      <w:pPr>
+        <w:ind w:left="1680" w:hanging="420"/>
+      </w:pPr>
+    </w:lvl>
+    <w:lvl w:ilvl="4" w:tplc="04090019" w:tentative="1">
+      <w:start w:val="1"/>
+      <w:numFmt w:val="lowerLetter"/>
+      <w:lvlText w:val="%5)"/>
+      <w:lvlJc w:val="left"/>
+      <w:pPr>
+        <w:ind w:left="2100" w:hanging="420"/>
+      </w:pPr>
+    </w:lvl>
+    <w:lvl w:ilvl="5" w:tplc="0409001B" w:tentative="1">
+      <w:start w:val="1"/>
+      <w:numFmt w:val="lowerRoman"/>
+      <w:lvlText w:val="%6."/>
+      <w:lvlJc w:val="right"/>
+      <w:pPr>
+        <w:ind w:left="2520" w:hanging="420"/>
+      </w:pPr>
+    </w:lvl>
+    <w:lvl w:ilvl="6" w:tplc="0409000F" w:tentative="1">
+      <w:start w:val="1"/>
+      <w:numFmt w:val="decimal"/>
+      <w:lvlText w:val="%7."/>
+      <w:lvlJc w:val="left"/>
+      <w:pPr>
+        <w:ind w:left="2940" w:hanging="420"/>
+      </w:pPr>
+    </w:lvl>
+    <w:lvl w:ilvl="7" w:tplc="04090019" w:tentative="1">
+      <w:start w:val="1"/>
+      <w:numFmt w:val="lowerLetter"/>
+      <w:lvlText w:val="%8)"/>
+      <w:lvlJc w:val="left"/>
+      <w:pPr>
+        <w:ind w:left="3360" w:hanging="420"/>
+      </w:pPr>
+    </w:lvl>
+    <w:lvl w:ilvl="8" w:tplc="0409001B" w:tentative="1">
+      <w:start w:val="1"/>
+      <w:numFmt w:val="lowerRoman"/>
+      <w:lvlText w:val="%9."/>
+      <w:lvlJc w:val="right"/>
+      <w:pPr>
+        <w:ind w:left="3780" w:hanging="420"/>
+      </w:pPr>
+    </w:lvl>
+  </w:abstractNum>
+  <w:abstractNum w:abstractNumId="1">
     <w:nsid w:val="62313C75"/>
     <w:multiLevelType w:val="hybridMultilevel"/>
     <w:tmpl w:val="22429290"/>
@@ -14008,6 +14282,9 @@
     </w:lvl>
   </w:abstractNum>
   <w:num w:numId="1">
+    <w:abstractNumId w:val="1"/>
+  </w:num>
+  <w:num w:numId="2">
     <w:abstractNumId w:val="0"/>
   </w:num>
 </w:numbering>
@@ -15225,7 +15502,7 @@
 </file>
 
 <file path=customXml/itemProps1.xml><?xml version="1.0" encoding="utf-8"?>
-<ds:datastoreItem xmlns:ds="http://schemas.openxmlformats.org/officeDocument/2006/customXml" ds:itemID="{22861841-E9A2-4334-990F-ECD515CDFDD3}">
+<ds:datastoreItem xmlns:ds="http://schemas.openxmlformats.org/officeDocument/2006/customXml" ds:itemID="{7C43451A-0FBD-4C0F-B0BC-636996AB59A9}">
   <ds:schemaRefs>
     <ds:schemaRef ds:uri="http://schemas.openxmlformats.org/officeDocument/2006/bibliography"/>
   </ds:schemaRefs>

--- a/前端文档.docx
+++ b/前端文档.docx
@@ -9018,7 +9018,75 @@
         <w:t xml:space="preserve">     String msg;</w:t>
       </w:r>
     </w:p>
-    <w:p/>
+    <w:p>
+      <w:pPr>
+        <w:ind w:left="420"/>
+        <w:rPr>
+          <w:rFonts w:hint="eastAsia"/>
+        </w:rPr>
+      </w:pPr>
+      <w:r>
+        <w:t xml:space="preserve">Integer </w:t>
+      </w:r>
+      <w:r>
+        <w:t>msgType</w:t>
+      </w:r>
+      <w:r>
+        <w:t>;</w:t>
+      </w:r>
+      <w:r>
+        <w:rPr>
+          <w:rFonts w:hint="eastAsia"/>
+        </w:rPr>
+        <w:t>//1</w:t>
+      </w:r>
+      <w:r>
+        <w:rPr>
+          <w:rFonts w:hint="eastAsia"/>
+        </w:rPr>
+        <w:t>普通聊天</w:t>
+      </w:r>
+      <w:r>
+        <w:rPr>
+          <w:rFonts w:hint="eastAsia"/>
+        </w:rPr>
+        <w:t xml:space="preserve"> 2</w:t>
+      </w:r>
+      <w:r>
+        <w:rPr>
+          <w:rFonts w:hint="eastAsia"/>
+        </w:rPr>
+        <w:t>自动回复</w:t>
+      </w:r>
+    </w:p>
+    <w:p>
+      <w:pPr>
+        <w:ind w:left="420"/>
+      </w:pPr>
+      <w:r>
+        <w:t>Integer autoResponseId</w:t>
+      </w:r>
+      <w:r>
+        <w:rPr>
+          <w:rFonts w:hint="eastAsia"/>
+        </w:rPr>
+        <w:t>;//</w:t>
+      </w:r>
+      <w:r>
+        <w:rPr>
+          <w:rFonts w:hint="eastAsia"/>
+        </w:rPr>
+        <w:t>自动回复</w:t>
+      </w:r>
+      <w:r>
+        <w:rPr>
+          <w:rFonts w:hint="eastAsia"/>
+        </w:rPr>
+        <w:t>id</w:t>
+      </w:r>
+      <w:bookmarkStart w:id="0" w:name="_GoBack"/>
+      <w:bookmarkEnd w:id="0"/>
+    </w:p>
     <w:p>
       <w:pPr>
         <w:pStyle w:val="2"/>
@@ -9059,6 +9127,7 @@
     </w:p>
     <w:p>
       <w:r>
+        <w:lastRenderedPageBreak/>
         <w:t xml:space="preserve">    int pageNum = 1;</w:t>
       </w:r>
     </w:p>
@@ -9067,7 +9136,6 @@
         <w:rPr>
           <w:rFonts w:hint="eastAsia"/>
         </w:rPr>
-        <w:lastRenderedPageBreak/>
         <w:t xml:space="preserve">    //</w:t>
       </w:r>
       <w:r>
@@ -13550,9 +13618,148 @@
       </w:r>
     </w:p>
     <w:p>
-      <w:bookmarkStart w:id="0" w:name="_GoBack"/>
-      <w:bookmarkEnd w:id="0"/>
-    </w:p>
+      <w:pPr>
+        <w:pStyle w:val="2"/>
+        <w:numPr>
+          <w:ilvl w:val="0"/>
+          <w:numId w:val="1"/>
+        </w:numPr>
+        <w:rPr>
+          <w:rFonts w:hint="eastAsia"/>
+        </w:rPr>
+      </w:pPr>
+      <w:r>
+        <w:rPr>
+          <w:rFonts w:hint="eastAsia"/>
+        </w:rPr>
+        <w:t>获取</w:t>
+      </w:r>
+      <w:r>
+        <w:rPr>
+          <w:rFonts w:hint="eastAsia"/>
+        </w:rPr>
+        <w:t>自动回答问题列表</w:t>
+      </w:r>
+      <w:r>
+        <w:rPr>
+          <w:rFonts w:hint="eastAsia"/>
+        </w:rPr>
+        <w:t>（</w:t>
+      </w:r>
+      <w:r>
+        <w:t>/</w:t>
+      </w:r>
+      <w:r>
+        <w:t xml:space="preserve"> </w:t>
+      </w:r>
+      <w:r>
+        <w:t>user/chat</w:t>
+      </w:r>
+      <w:r>
+        <w:t>/</w:t>
+      </w:r>
+      <w:r>
+        <w:t xml:space="preserve"> </w:t>
+      </w:r>
+      <w:r>
+        <w:t>getAutoResponseAsks</w:t>
+      </w:r>
+      <w:r>
+        <w:rPr>
+          <w:rFonts w:hint="eastAsia"/>
+        </w:rPr>
+        <w:t>.do</w:t>
+      </w:r>
+      <w:r>
+        <w:rPr>
+          <w:rFonts w:hint="eastAsia"/>
+        </w:rPr>
+        <w:t>）</w:t>
+      </w:r>
+    </w:p>
+    <w:p>
+      <w:pPr>
+        <w:rPr>
+          <w:rFonts w:hint="eastAsia"/>
+        </w:rPr>
+      </w:pPr>
+      <w:r>
+        <w:rPr>
+          <w:rFonts w:hint="eastAsia"/>
+        </w:rPr>
+        <w:t>上行</w:t>
+      </w:r>
+      <w:r>
+        <w:rPr>
+          <w:rFonts w:hint="eastAsia"/>
+        </w:rPr>
+        <w:t>:</w:t>
+      </w:r>
+    </w:p>
+    <w:p>
+      <w:pPr>
+        <w:rPr>
+          <w:rFonts w:hint="eastAsia"/>
+        </w:rPr>
+      </w:pPr>
+      <w:r>
+        <w:rPr>
+          <w:rFonts w:hint="eastAsia"/>
+        </w:rPr>
+        <w:t>下行</w:t>
+      </w:r>
+      <w:r>
+        <w:rPr>
+          <w:rFonts w:hint="eastAsia"/>
+        </w:rPr>
+        <w:t>:</w:t>
+      </w:r>
+    </w:p>
+    <w:p>
+      <w:r>
+        <w:t>[</w:t>
+      </w:r>
+    </w:p>
+    <w:p>
+      <w:r>
+        <w:t>Integer id;</w:t>
+      </w:r>
+    </w:p>
+    <w:p>
+      <w:pPr>
+        <w:rPr>
+          <w:rFonts w:hint="eastAsia"/>
+        </w:rPr>
+      </w:pPr>
+      <w:r>
+        <w:rPr>
+          <w:rFonts w:hint="eastAsia"/>
+        </w:rPr>
+        <w:lastRenderedPageBreak/>
+        <w:t xml:space="preserve">String </w:t>
+      </w:r>
+      <w:r>
+        <w:t>ask</w:t>
+      </w:r>
+      <w:r>
+        <w:rPr>
+          <w:rFonts w:hint="eastAsia"/>
+        </w:rPr>
+        <w:t>;//</w:t>
+      </w:r>
+      <w:r>
+        <w:rPr>
+          <w:rFonts w:hint="eastAsia"/>
+        </w:rPr>
+        <w:t>订单信息</w:t>
+      </w:r>
+    </w:p>
+    <w:p>
+      <w:r>
+        <w:t>]</w:t>
+      </w:r>
+    </w:p>
+    <w:p/>
     <w:p>
       <w:pPr>
         <w:pStyle w:val="1"/>
@@ -13992,6 +14199,7 @@
         <w:rPr>
           <w:rFonts w:hint="eastAsia"/>
         </w:rPr>
+        <w:lastRenderedPageBreak/>
         <w:t>3</w:t>
       </w:r>
       <w:r>
@@ -14050,7 +14258,6 @@
         <w:rPr>
           <w:rFonts w:hint="eastAsia"/>
         </w:rPr>
-        <w:lastRenderedPageBreak/>
         <w:t>上行：</w:t>
       </w:r>
       <w:r>
@@ -15502,7 +15709,7 @@
 </file>
 
 <file path=customXml/itemProps1.xml><?xml version="1.0" encoding="utf-8"?>
-<ds:datastoreItem xmlns:ds="http://schemas.openxmlformats.org/officeDocument/2006/customXml" ds:itemID="{7C43451A-0FBD-4C0F-B0BC-636996AB59A9}">
+<ds:datastoreItem xmlns:ds="http://schemas.openxmlformats.org/officeDocument/2006/customXml" ds:itemID="{403AA7D0-0CF0-48EA-98A4-E3EA5747B9EE}">
   <ds:schemaRefs>
     <ds:schemaRef ds:uri="http://schemas.openxmlformats.org/officeDocument/2006/bibliography"/>
   </ds:schemaRefs>

--- a/前端文档.docx
+++ b/前端文档.docx
@@ -5426,6 +5426,11 @@
       </w:r>
     </w:p>
     <w:p>
+      <w:pPr>
+        <w:rPr>
+          <w:rFonts w:hint="eastAsia"/>
+        </w:rPr>
+      </w:pPr>
       <w:r>
         <w:rPr>
           <w:rFonts w:hint="eastAsia"/>
@@ -5440,6 +5445,31 @@
       </w:r>
     </w:p>
     <w:p>
+      <w:pPr>
+        <w:tabs>
+          <w:tab w:val="left" w:pos="3220"/>
+        </w:tabs>
+        <w:rPr>
+          <w:rFonts w:hint="eastAsia"/>
+        </w:rPr>
+      </w:pPr>
+      <w:r>
+        <w:t>String trackPhone;</w:t>
+      </w:r>
+    </w:p>
+    <w:p>
+      <w:pPr>
+        <w:tabs>
+          <w:tab w:val="left" w:pos="3220"/>
+        </w:tabs>
+      </w:pPr>
+      <w:r>
+        <w:t>String trackCompany;</w:t>
+      </w:r>
+    </w:p>
+    <w:p>
+      <w:bookmarkStart w:id="0" w:name="_GoBack"/>
+      <w:bookmarkEnd w:id="0"/>
       <w:r>
         <w:t>Integer deliveryAddressId;</w:t>
       </w:r>
@@ -5584,6 +5614,7 @@
         <w:rPr>
           <w:rFonts w:hint="eastAsia"/>
         </w:rPr>
+        <w:lastRenderedPageBreak/>
         <w:t xml:space="preserve">    String platform;//</w:t>
       </w:r>
       <w:r>
@@ -5633,7 +5664,6 @@
     </w:p>
     <w:p>
       <w:r>
-        <w:lastRenderedPageBreak/>
         <w:t xml:space="preserve">    String currency;</w:t>
       </w:r>
     </w:p>
@@ -6396,6 +6426,7 @@
         <w:ind w:firstLine="420"/>
       </w:pPr>
       <w:r>
+        <w:lastRenderedPageBreak/>
         <w:t>Integer id;</w:t>
       </w:r>
     </w:p>
@@ -6418,7 +6449,6 @@
         <w:ind w:firstLine="420"/>
       </w:pPr>
       <w:r>
-        <w:lastRenderedPageBreak/>
         <w:t>List&lt;CommodityOrderItem&gt; orderItems:</w:t>
       </w:r>
     </w:p>
@@ -6871,6 +6901,9 @@
           <w:tab w:val="left" w:pos="3220"/>
         </w:tabs>
         <w:ind w:firstLine="420"/>
+        <w:rPr>
+          <w:rFonts w:hint="eastAsia"/>
+        </w:rPr>
       </w:pPr>
       <w:r>
         <w:rPr>
@@ -6883,6 +6916,31 @@
           <w:rFonts w:hint="eastAsia"/>
         </w:rPr>
         <w:t>快递单号</w:t>
+      </w:r>
+    </w:p>
+    <w:p>
+      <w:pPr>
+        <w:tabs>
+          <w:tab w:val="left" w:pos="3220"/>
+        </w:tabs>
+        <w:ind w:firstLine="420"/>
+        <w:rPr>
+          <w:rFonts w:hint="eastAsia"/>
+        </w:rPr>
+      </w:pPr>
+      <w:r>
+        <w:t>String trackPhone;</w:t>
+      </w:r>
+    </w:p>
+    <w:p>
+      <w:pPr>
+        <w:tabs>
+          <w:tab w:val="left" w:pos="3220"/>
+        </w:tabs>
+        <w:ind w:firstLine="420"/>
+      </w:pPr>
+      <w:r>
+        <w:t>String trackCompany;</w:t>
       </w:r>
     </w:p>
     <w:p>
@@ -7049,6 +7107,7 @@
         <w:rPr>
           <w:rFonts w:hint="eastAsia"/>
         </w:rPr>
+        <w:lastRenderedPageBreak/>
         <w:t>艺术家主页</w:t>
       </w:r>
       <w:r>
@@ -7114,7 +7173,6 @@
     </w:p>
     <w:p>
       <w:r>
-        <w:lastRenderedPageBreak/>
         <w:t>int pageSize = 30;</w:t>
       </w:r>
     </w:p>
@@ -7445,6 +7503,7 @@
     </w:p>
     <w:p>
       <w:r>
+        <w:lastRenderedPageBreak/>
         <w:t xml:space="preserve"> String head; </w:t>
       </w:r>
       <w:r>
@@ -7480,7 +7539,6 @@
         <w:rPr>
           <w:rFonts w:hint="eastAsia"/>
         </w:rPr>
-        <w:lastRenderedPageBreak/>
         <w:t>艺术家详情（</w:t>
       </w:r>
       <w:r>
@@ -7813,6 +7871,7 @@
         <w:rPr>
           <w:rFonts w:hint="eastAsia"/>
         </w:rPr>
+        <w:lastRenderedPageBreak/>
         <w:t>下行：</w:t>
       </w:r>
     </w:p>
@@ -7841,7 +7900,6 @@
     </w:p>
     <w:p>
       <w:r>
-        <w:lastRenderedPageBreak/>
         <w:t xml:space="preserve">     String option;</w:t>
       </w:r>
       <w:r>
@@ -8472,6 +8530,7 @@
         <w:rPr>
           <w:rFonts w:hint="eastAsia"/>
         </w:rPr>
+        <w:lastRenderedPageBreak/>
         <w:t>]</w:t>
       </w:r>
     </w:p>
@@ -8487,7 +8546,6 @@
         <w:rPr>
           <w:rFonts w:hint="eastAsia"/>
         </w:rPr>
-        <w:lastRenderedPageBreak/>
         <w:t>获得</w:t>
       </w:r>
       <w:r>
@@ -9021,9 +9079,6 @@
     <w:p>
       <w:pPr>
         <w:ind w:left="420"/>
-        <w:rPr>
-          <w:rFonts w:hint="eastAsia"/>
-        </w:rPr>
       </w:pPr>
       <w:r>
         <w:t xml:space="preserve">Integer </w:t>
@@ -9084,8 +9139,6 @@
         </w:rPr>
         <w:t>id</w:t>
       </w:r>
-      <w:bookmarkStart w:id="0" w:name="_GoBack"/>
-      <w:bookmarkEnd w:id="0"/>
     </w:p>
     <w:p>
       <w:pPr>
@@ -9099,6 +9152,7 @@
         <w:rPr>
           <w:rFonts w:hint="eastAsia"/>
         </w:rPr>
+        <w:lastRenderedPageBreak/>
         <w:t>获得所有的聊天信息（</w:t>
       </w:r>
       <w:r>
@@ -9127,7 +9181,6 @@
     </w:p>
     <w:p>
       <w:r>
-        <w:lastRenderedPageBreak/>
         <w:t xml:space="preserve">    int pageNum = 1;</w:t>
       </w:r>
     </w:p>
@@ -9454,6 +9507,7 @@
         <w:rPr>
           <w:rFonts w:hint="eastAsia"/>
         </w:rPr>
+        <w:lastRenderedPageBreak/>
         <w:t>]</w:t>
       </w:r>
     </w:p>
@@ -9470,7 +9524,6 @@
         <w:rPr>
           <w:rFonts w:hint="eastAsia"/>
         </w:rPr>
-        <w:lastRenderedPageBreak/>
         <w:t>获取网站设置（</w:t>
       </w:r>
       <w:r>
@@ -9804,6 +9857,7 @@
     </w:p>
     <w:p>
       <w:r>
+        <w:lastRenderedPageBreak/>
         <w:t xml:space="preserve"> String company;</w:t>
       </w:r>
     </w:p>
@@ -9819,7 +9873,6 @@
     </w:p>
     <w:p>
       <w:r>
-        <w:lastRenderedPageBreak/>
         <w:t xml:space="preserve"> String phone;</w:t>
       </w:r>
     </w:p>
@@ -10277,6 +10330,7 @@
         <w:rPr>
           <w:rFonts w:hint="eastAsia"/>
         </w:rPr>
+        <w:lastRenderedPageBreak/>
         <w:t xml:space="preserve"> </w:t>
       </w:r>
       <w:r>
@@ -10335,7 +10389,6 @@
         <w:rPr>
           <w:rFonts w:hint="eastAsia"/>
         </w:rPr>
-        <w:lastRenderedPageBreak/>
         <w:t>String name;</w:t>
       </w:r>
     </w:p>
@@ -10836,6 +10889,7 @@
     </w:p>
     <w:p>
       <w:r>
+        <w:lastRenderedPageBreak/>
         <w:t xml:space="preserve"> String picture;</w:t>
       </w:r>
       <w:r>
@@ -10909,7 +10963,6 @@
         <w:rPr>
           <w:rFonts w:hint="eastAsia"/>
         </w:rPr>
-        <w:lastRenderedPageBreak/>
         <w:t xml:space="preserve"> </w:t>
       </w:r>
       <w:r>
@@ -11304,6 +11357,7 @@
         <w:rPr>
           <w:rFonts w:hint="eastAsia"/>
         </w:rPr>
+        <w:lastRenderedPageBreak/>
         <w:t>购物车修改（</w:t>
       </w:r>
       <w:r>
@@ -11440,7 +11494,6 @@
           <w:rFonts w:hint="eastAsia"/>
           <w:b/>
         </w:rPr>
-        <w:lastRenderedPageBreak/>
         <w:t>下行：</w:t>
       </w:r>
     </w:p>
@@ -11761,6 +11814,7 @@
         <w:rPr>
           <w:rFonts w:hint="eastAsia"/>
         </w:rPr>
+        <w:lastRenderedPageBreak/>
         <w:t>浏览</w:t>
       </w:r>
       <w:r>
@@ -11855,7 +11909,6 @@
         <w:rPr>
           <w:rFonts w:hint="eastAsia"/>
         </w:rPr>
-        <w:lastRenderedPageBreak/>
         <w:t>浏览</w:t>
       </w:r>
       <w:r>
@@ -12154,6 +12207,7 @@
         <w:rPr>
           <w:rFonts w:hint="eastAsia"/>
         </w:rPr>
+        <w:lastRenderedPageBreak/>
         <w:tab/>
       </w:r>
       <w:r>
@@ -12173,9 +12227,6 @@
     <w:p>
       <w:pPr>
         <w:ind w:left="420" w:firstLineChars="100" w:firstLine="210"/>
-        <w:rPr>
-          <w:rFonts w:hint="eastAsia"/>
-        </w:rPr>
       </w:pPr>
       <w:r>
         <w:t>String commodityArtNo;</w:t>
@@ -12226,7 +12277,6 @@
     </w:p>
     <w:p>
       <w:r>
-        <w:lastRenderedPageBreak/>
         <w:t xml:space="preserve">     Date createTime;</w:t>
       </w:r>
     </w:p>
@@ -12319,11 +12369,6 @@
       </w:r>
     </w:p>
     <w:p>
-      <w:pPr>
-        <w:rPr>
-          <w:rFonts w:hint="eastAsia"/>
-        </w:rPr>
-      </w:pPr>
       <w:r>
         <w:t xml:space="preserve"> </w:t>
       </w:r>
@@ -12689,6 +12734,7 @@
         <w:rPr>
           <w:rFonts w:hint="eastAsia"/>
         </w:rPr>
+        <w:lastRenderedPageBreak/>
         <w:t>评价</w:t>
       </w:r>
       <w:r>
@@ -12796,9 +12842,6 @@
       </w:r>
       <w:r>
         <w:br/>
-      </w:r>
-      <w:r>
-        <w:lastRenderedPageBreak/>
         <w:t>int total;</w:t>
       </w:r>
       <w:r>
@@ -12869,11 +12912,6 @@
       </w:r>
     </w:p>
     <w:p>
-      <w:pPr>
-        <w:rPr>
-          <w:rFonts w:hint="eastAsia"/>
-        </w:rPr>
-      </w:pPr>
       <w:r>
         <w:t xml:space="preserve">     String lastName;</w:t>
       </w:r>
@@ -13097,6 +13135,7 @@
         <w:rPr>
           <w:rFonts w:hint="eastAsia"/>
         </w:rPr>
+        <w:lastRenderedPageBreak/>
         <w:tab/>
       </w:r>
       <w:r>
@@ -13122,11 +13161,6 @@
       </w:r>
     </w:p>
     <w:p>
-      <w:pPr>
-        <w:rPr>
-          <w:rFonts w:hint="eastAsia"/>
-        </w:rPr>
-      </w:pPr>
       <w:r>
         <w:t xml:space="preserve">     Integer userId;</w:t>
       </w:r>
@@ -13175,7 +13209,6 @@
     </w:p>
     <w:p>
       <w:r>
-        <w:lastRenderedPageBreak/>
         <w:t xml:space="preserve">     String evaluate;</w:t>
       </w:r>
       <w:r>
@@ -13326,11 +13359,6 @@
       </w:r>
     </w:p>
     <w:p>
-      <w:pPr>
-        <w:rPr>
-          <w:rFonts w:hint="eastAsia"/>
-        </w:rPr>
-      </w:pPr>
       <w:r>
         <w:rPr>
           <w:rFonts w:hint="eastAsia"/>
@@ -13338,13 +13366,7 @@
         <w:t>String value;</w:t>
       </w:r>
     </w:p>
-    <w:p>
-      <w:pPr>
-        <w:rPr>
-          <w:rFonts w:hint="eastAsia"/>
-        </w:rPr>
-      </w:pPr>
-    </w:p>
+    <w:p/>
     <w:p>
       <w:pPr>
         <w:pStyle w:val="2"/>
@@ -13357,19 +13379,7 @@
         <w:rPr>
           <w:rFonts w:hint="eastAsia"/>
         </w:rPr>
-        <w:t>获取后台</w:t>
-      </w:r>
-      <w:r>
-        <w:rPr>
-          <w:rFonts w:hint="eastAsia"/>
-        </w:rPr>
-        <w:t>所有</w:t>
-      </w:r>
-      <w:r>
-        <w:rPr>
-          <w:rFonts w:hint="eastAsia"/>
-        </w:rPr>
-        <w:t>预设的值（</w:t>
+        <w:t>获取后台所有预设的值（</w:t>
       </w:r>
       <w:r>
         <w:t>/content/ getValue</w:t>
@@ -13396,11 +13406,6 @@
       </w:r>
     </w:p>
     <w:p>
-      <w:pPr>
-        <w:rPr>
-          <w:rFonts w:hint="eastAsia"/>
-        </w:rPr>
-      </w:pPr>
       <w:r>
         <w:rPr>
           <w:rFonts w:hint="eastAsia"/>
@@ -13420,11 +13425,6 @@
       </w:r>
     </w:p>
     <w:p>
-      <w:pPr>
-        <w:rPr>
-          <w:rFonts w:hint="eastAsia"/>
-        </w:rPr>
-      </w:pPr>
       <w:r>
         <w:rPr>
           <w:rFonts w:hint="eastAsia"/>
@@ -13472,11 +13472,6 @@
       </w:r>
     </w:p>
     <w:p>
-      <w:pPr>
-        <w:rPr>
-          <w:rFonts w:hint="eastAsia"/>
-        </w:rPr>
-      </w:pPr>
       <w:r>
         <w:rPr>
           <w:rFonts w:hint="eastAsia"/>
@@ -13491,11 +13486,6 @@
       </w:r>
     </w:p>
     <w:p>
-      <w:pPr>
-        <w:rPr>
-          <w:rFonts w:hint="eastAsia"/>
-        </w:rPr>
-      </w:pPr>
       <w:r>
         <w:rPr>
           <w:rFonts w:hint="eastAsia"/>
@@ -13518,11 +13508,6 @@
       </w:r>
     </w:p>
     <w:p>
-      <w:pPr>
-        <w:rPr>
-          <w:rFonts w:hint="eastAsia"/>
-        </w:rPr>
-      </w:pPr>
       <w:r>
         <w:rPr>
           <w:rFonts w:hint="eastAsia"/>
@@ -13531,11 +13516,6 @@
       </w:r>
     </w:p>
     <w:p>
-      <w:pPr>
-        <w:rPr>
-          <w:rFonts w:hint="eastAsia"/>
-        </w:rPr>
-      </w:pPr>
       <w:r>
         <w:rPr>
           <w:rFonts w:hint="eastAsia"/>
@@ -13578,11 +13558,6 @@
       </w:r>
     </w:p>
     <w:p>
-      <w:pPr>
-        <w:rPr>
-          <w:rFonts w:hint="eastAsia"/>
-        </w:rPr>
-      </w:pPr>
       <w:r>
         <w:t>String value;</w:t>
       </w:r>
@@ -13600,12 +13575,8 @@
       </w:r>
     </w:p>
     <w:p>
-      <w:pPr>
-        <w:rPr>
-          <w:rFonts w:hint="eastAsia"/>
-        </w:rPr>
-      </w:pPr>
-      <w:r>
+      <w:r>
+        <w:lastRenderedPageBreak/>
         <w:t>Date createTime;</w:t>
       </w:r>
     </w:p>
@@ -13624,27 +13595,12 @@
           <w:ilvl w:val="0"/>
           <w:numId w:val="1"/>
         </w:numPr>
-        <w:rPr>
-          <w:rFonts w:hint="eastAsia"/>
-        </w:rPr>
-      </w:pPr>
-      <w:r>
-        <w:rPr>
-          <w:rFonts w:hint="eastAsia"/>
-        </w:rPr>
-        <w:t>获取</w:t>
-      </w:r>
-      <w:r>
-        <w:rPr>
-          <w:rFonts w:hint="eastAsia"/>
-        </w:rPr>
-        <w:t>自动回答问题列表</w:t>
-      </w:r>
-      <w:r>
-        <w:rPr>
-          <w:rFonts w:hint="eastAsia"/>
-        </w:rPr>
-        <w:t>（</w:t>
+      </w:pPr>
+      <w:r>
+        <w:rPr>
+          <w:rFonts w:hint="eastAsia"/>
+        </w:rPr>
+        <w:t>获取自动回答问题列表（</w:t>
       </w:r>
       <w:r>
         <w:t>/</w:t>
@@ -13678,11 +13634,6 @@
       </w:r>
     </w:p>
     <w:p>
-      <w:pPr>
-        <w:rPr>
-          <w:rFonts w:hint="eastAsia"/>
-        </w:rPr>
-      </w:pPr>
       <w:r>
         <w:rPr>
           <w:rFonts w:hint="eastAsia"/>
@@ -13697,11 +13648,6 @@
       </w:r>
     </w:p>
     <w:p>
-      <w:pPr>
-        <w:rPr>
-          <w:rFonts w:hint="eastAsia"/>
-        </w:rPr>
-      </w:pPr>
       <w:r>
         <w:rPr>
           <w:rFonts w:hint="eastAsia"/>
@@ -13726,16 +13672,10 @@
       </w:r>
     </w:p>
     <w:p>
-      <w:pPr>
-        <w:rPr>
-          <w:rFonts w:hint="eastAsia"/>
-        </w:rPr>
-      </w:pPr>
-      <w:r>
-        <w:rPr>
-          <w:rFonts w:hint="eastAsia"/>
-        </w:rPr>
-        <w:lastRenderedPageBreak/>
+      <w:r>
+        <w:rPr>
+          <w:rFonts w:hint="eastAsia"/>
+        </w:rPr>
         <w:t xml:space="preserve">String </w:t>
       </w:r>
       <w:r>
@@ -14029,6 +13969,7 @@
         <w:rPr>
           <w:rFonts w:hint="eastAsia"/>
         </w:rPr>
+        <w:lastRenderedPageBreak/>
         <w:t>COLLECT_SIZE_ERROR(1014,"</w:t>
       </w:r>
       <w:r>
@@ -14199,7 +14140,6 @@
         <w:rPr>
           <w:rFonts w:hint="eastAsia"/>
         </w:rPr>
-        <w:lastRenderedPageBreak/>
         <w:t>3</w:t>
       </w:r>
       <w:r>
@@ -15709,7 +15649,7 @@
 </file>
 
 <file path=customXml/itemProps1.xml><?xml version="1.0" encoding="utf-8"?>
-<ds:datastoreItem xmlns:ds="http://schemas.openxmlformats.org/officeDocument/2006/customXml" ds:itemID="{403AA7D0-0CF0-48EA-98A4-E3EA5747B9EE}">
+<ds:datastoreItem xmlns:ds="http://schemas.openxmlformats.org/officeDocument/2006/customXml" ds:itemID="{1BD99F1B-D704-4DE5-9EB2-383910756B79}">
   <ds:schemaRefs>
     <ds:schemaRef ds:uri="http://schemas.openxmlformats.org/officeDocument/2006/bibliography"/>
   </ds:schemaRefs>

--- a/前端文档.docx
+++ b/前端文档.docx
@@ -5468,8 +5468,6 @@
       </w:r>
     </w:p>
     <w:p>
-      <w:bookmarkStart w:id="0" w:name="_GoBack"/>
-      <w:bookmarkEnd w:id="0"/>
       <w:r>
         <w:t>Integer deliveryAddressId;</w:t>
       </w:r>
@@ -8967,6 +8965,11 @@
       </w:r>
     </w:p>
     <w:p>
+      <w:pPr>
+        <w:rPr>
+          <w:rFonts w:hint="eastAsia"/>
+        </w:rPr>
+      </w:pPr>
       <w:r>
         <w:t xml:space="preserve">     String msg;</w:t>
       </w:r>
@@ -8982,6 +8985,72 @@
         </w:rPr>
         <w:t>内容</w:t>
       </w:r>
+    </w:p>
+    <w:p>
+      <w:pPr>
+        <w:ind w:left="420"/>
+      </w:pPr>
+      <w:r>
+        <w:t xml:space="preserve">Integer </w:t>
+      </w:r>
+      <w:r>
+        <w:t>msgType</w:t>
+      </w:r>
+      <w:r>
+        <w:t>;</w:t>
+      </w:r>
+      <w:r>
+        <w:rPr>
+          <w:rFonts w:hint="eastAsia"/>
+        </w:rPr>
+        <w:t>//1</w:t>
+      </w:r>
+      <w:r>
+        <w:rPr>
+          <w:rFonts w:hint="eastAsia"/>
+        </w:rPr>
+        <w:t>普通聊天</w:t>
+      </w:r>
+      <w:r>
+        <w:rPr>
+          <w:rFonts w:hint="eastAsia"/>
+        </w:rPr>
+        <w:t xml:space="preserve"> 2</w:t>
+      </w:r>
+      <w:r>
+        <w:rPr>
+          <w:rFonts w:hint="eastAsia"/>
+        </w:rPr>
+        <w:t>自动回复</w:t>
+      </w:r>
+    </w:p>
+    <w:p>
+      <w:pPr>
+        <w:ind w:left="420"/>
+      </w:pPr>
+      <w:r>
+        <w:t>Integer autoResponseId</w:t>
+      </w:r>
+      <w:r>
+        <w:rPr>
+          <w:rFonts w:hint="eastAsia"/>
+        </w:rPr>
+        <w:t>;//</w:t>
+      </w:r>
+      <w:r>
+        <w:rPr>
+          <w:rFonts w:hint="eastAsia"/>
+        </w:rPr>
+        <w:t>自动回复</w:t>
+      </w:r>
+      <w:r>
+        <w:rPr>
+          <w:rFonts w:hint="eastAsia"/>
+        </w:rPr>
+        <w:t>id</w:t>
+      </w:r>
+      <w:bookmarkStart w:id="0" w:name="_GoBack"/>
+      <w:bookmarkEnd w:id="0"/>
     </w:p>
     <w:p>
       <w:r>
@@ -15649,7 +15718,7 @@
 </file>
 
 <file path=customXml/itemProps1.xml><?xml version="1.0" encoding="utf-8"?>
-<ds:datastoreItem xmlns:ds="http://schemas.openxmlformats.org/officeDocument/2006/customXml" ds:itemID="{1BD99F1B-D704-4DE5-9EB2-383910756B79}">
+<ds:datastoreItem xmlns:ds="http://schemas.openxmlformats.org/officeDocument/2006/customXml" ds:itemID="{BD379C08-9A92-469E-9F05-D55FB0B56E74}">
   <ds:schemaRefs>
     <ds:schemaRef ds:uri="http://schemas.openxmlformats.org/officeDocument/2006/bibliography"/>
   </ds:schemaRefs>

--- a/前端文档.docx
+++ b/前端文档.docx
@@ -5333,8 +5333,41 @@
       </w:r>
     </w:p>
     <w:p>
+      <w:pPr>
+        <w:rPr>
+          <w:rFonts w:hint="eastAsia"/>
+        </w:rPr>
+      </w:pPr>
       <w:r>
         <w:t xml:space="preserve">     BigDecimal nowPrice;</w:t>
+      </w:r>
+    </w:p>
+    <w:p>
+      <w:pPr>
+        <w:ind w:left="420" w:firstLine="420"/>
+      </w:pPr>
+      <w:r>
+        <w:t>Integer isEvaluate;</w:t>
+      </w:r>
+      <w:r>
+        <w:rPr>
+          <w:rFonts w:hint="eastAsia"/>
+        </w:rPr>
+        <w:t>(1</w:t>
+      </w:r>
+      <w:r>
+        <w:rPr>
+          <w:rFonts w:hint="eastAsia"/>
+        </w:rPr>
+        <w:t>已评价</w:t>
+      </w:r>
+      <w:bookmarkStart w:id="0" w:name="_GoBack"/>
+      <w:bookmarkEnd w:id="0"/>
+      <w:r>
+        <w:rPr>
+          <w:rFonts w:hint="eastAsia"/>
+        </w:rPr>
+        <w:t>)</w:t>
       </w:r>
     </w:p>
     <w:p>
@@ -5604,6 +5637,7 @@
         <w:ind w:firstLine="420"/>
       </w:pPr>
       <w:r>
+        <w:lastRenderedPageBreak/>
         <w:t>String order;</w:t>
       </w:r>
     </w:p>
@@ -5612,7 +5646,6 @@
         <w:rPr>
           <w:rFonts w:hint="eastAsia"/>
         </w:rPr>
-        <w:lastRenderedPageBreak/>
         <w:t xml:space="preserve">    String platform;//</w:t>
       </w:r>
       <w:r>
@@ -6424,7 +6457,6 @@
         <w:ind w:firstLine="420"/>
       </w:pPr>
       <w:r>
-        <w:lastRenderedPageBreak/>
         <w:t>Integer id;</w:t>
       </w:r>
     </w:p>
@@ -9049,8 +9081,6 @@
         </w:rPr>
         <w:t>id</w:t>
       </w:r>
-      <w:bookmarkStart w:id="0" w:name="_GoBack"/>
-      <w:bookmarkEnd w:id="0"/>
     </w:p>
     <w:p>
       <w:r>
@@ -15718,7 +15748,7 @@
 </file>
 
 <file path=customXml/itemProps1.xml><?xml version="1.0" encoding="utf-8"?>
-<ds:datastoreItem xmlns:ds="http://schemas.openxmlformats.org/officeDocument/2006/customXml" ds:itemID="{BD379C08-9A92-469E-9F05-D55FB0B56E74}">
+<ds:datastoreItem xmlns:ds="http://schemas.openxmlformats.org/officeDocument/2006/customXml" ds:itemID="{B70BCDF1-9249-4F37-99D9-29B75FF5AEC6}">
   <ds:schemaRefs>
     <ds:schemaRef ds:uri="http://schemas.openxmlformats.org/officeDocument/2006/bibliography"/>
   </ds:schemaRefs>

--- a/前端文档.docx
+++ b/前端文档.docx
@@ -3594,6 +3594,11 @@
       </w:r>
     </w:p>
     <w:p>
+      <w:pPr>
+        <w:rPr>
+          <w:rFonts w:hint="eastAsia"/>
+        </w:rPr>
+      </w:pPr>
       <w:r>
         <w:t xml:space="preserve">     Integer salesVolume;</w:t>
       </w:r>
@@ -3617,8 +3622,52 @@
       </w:r>
     </w:p>
     <w:p>
-      <w:r>
-        <w:t xml:space="preserve">     String describe;</w:t>
+      <w:pPr>
+        <w:ind w:firstLine="420"/>
+        <w:rPr>
+          <w:rFonts w:hint="eastAsia"/>
+        </w:rPr>
+      </w:pPr>
+      <w:r>
+        <w:t xml:space="preserve">Integer </w:t>
+      </w:r>
+      <w:r>
+        <w:t>type</w:t>
+      </w:r>
+      <w:r>
+        <w:t>;</w:t>
+      </w:r>
+      <w:r>
+        <w:rPr>
+          <w:rFonts w:hint="eastAsia"/>
+        </w:rPr>
+        <w:t>//1</w:t>
+      </w:r>
+      <w:r>
+        <w:rPr>
+          <w:rFonts w:hint="eastAsia"/>
+        </w:rPr>
+        <w:t>普通商品</w:t>
+      </w:r>
+      <w:r>
+        <w:rPr>
+          <w:rFonts w:hint="eastAsia"/>
+        </w:rPr>
+        <w:t>2</w:t>
+      </w:r>
+      <w:r>
+        <w:rPr>
+          <w:rFonts w:hint="eastAsia"/>
+        </w:rPr>
+        <w:t>定制商品</w:t>
+      </w:r>
+    </w:p>
+    <w:p>
+      <w:pPr>
+        <w:ind w:firstLine="420"/>
+      </w:pPr>
+      <w:r>
+        <w:t>String describe;</w:t>
       </w:r>
     </w:p>
     <w:p>
@@ -4129,6 +4178,9 @@
     <w:p>
       <w:pPr>
         <w:ind w:firstLine="420"/>
+        <w:rPr>
+          <w:rFonts w:hint="eastAsia"/>
+        </w:rPr>
       </w:pPr>
       <w:r>
         <w:t xml:space="preserve">    Integer quantity;</w:t>
@@ -4148,7 +4200,27 @@
     </w:p>
     <w:p>
       <w:pPr>
-        <w:ind w:firstLine="420"/>
+        <w:ind w:left="420" w:firstLine="420"/>
+      </w:pPr>
+      <w:r>
+        <w:rPr>
+          <w:rFonts w:hint="eastAsia"/>
+        </w:rPr>
+        <w:t>String picture;//</w:t>
+      </w:r>
+      <w:r>
+        <w:rPr>
+          <w:rFonts w:hint="eastAsia"/>
+        </w:rPr>
+        <w:t>定制订单时上传的图片</w:t>
+      </w:r>
+    </w:p>
+    <w:p>
+      <w:pPr>
+        <w:ind w:firstLine="420"/>
+        <w:rPr>
+          <w:rFonts w:hint="eastAsia"/>
+        </w:rPr>
       </w:pPr>
       <w:r>
         <w:rPr>
@@ -4162,6 +4234,41 @@
         <w:ind w:firstLine="420"/>
       </w:pPr>
       <w:r>
+        <w:rPr>
+          <w:rFonts w:hint="eastAsia"/>
+        </w:rPr>
+        <w:t>Integer commodityType = 1;//</w:t>
+      </w:r>
+      <w:r>
+        <w:rPr>
+          <w:rFonts w:hint="eastAsia"/>
+        </w:rPr>
+        <w:t>普通订单是</w:t>
+      </w:r>
+      <w:r>
+        <w:rPr>
+          <w:rFonts w:hint="eastAsia"/>
+        </w:rPr>
+        <w:t>1</w:t>
+      </w:r>
+      <w:r>
+        <w:rPr>
+          <w:rFonts w:hint="eastAsia"/>
+        </w:rPr>
+        <w:t>，定制订单是</w:t>
+      </w:r>
+      <w:r>
+        <w:rPr>
+          <w:rFonts w:hint="eastAsia"/>
+        </w:rPr>
+        <w:t>2</w:t>
+      </w:r>
+    </w:p>
+    <w:p>
+      <w:pPr>
+        <w:ind w:firstLine="420"/>
+      </w:pPr>
+      <w:r>
         <w:t>AddressAddDto addressAddDto1</w:t>
       </w:r>
       <w:r>
@@ -4188,6 +4295,7 @@
         <w:rPr>
           <w:rFonts w:hint="eastAsia"/>
         </w:rPr>
+        <w:lastRenderedPageBreak/>
         <w:tab/>
       </w:r>
       <w:r>
@@ -4218,7 +4326,6 @@
         <w:ind w:firstLine="420"/>
       </w:pPr>
       <w:r>
-        <w:lastRenderedPageBreak/>
         <w:t>String city;</w:t>
       </w:r>
     </w:p>
@@ -4702,6 +4809,7 @@
         <w:ind w:firstLine="420"/>
       </w:pPr>
       <w:r>
+        <w:lastRenderedPageBreak/>
         <w:t>String order;</w:t>
       </w:r>
     </w:p>
@@ -4735,7 +4843,6 @@
         <w:rPr>
           <w:rFonts w:hint="eastAsia"/>
         </w:rPr>
-        <w:lastRenderedPageBreak/>
         <w:tab/>
       </w:r>
       <w:r>
@@ -5172,6 +5279,7 @@
         <w:rPr>
           <w:rFonts w:hint="eastAsia"/>
         </w:rPr>
+        <w:lastRenderedPageBreak/>
         <w:t>商品订单</w:t>
       </w:r>
       <w:r>
@@ -5264,7 +5372,6 @@
     </w:p>
     <w:p>
       <w:r>
-        <w:lastRenderedPageBreak/>
         <w:t>Integer id;</w:t>
       </w:r>
     </w:p>
@@ -5361,8 +5468,6 @@
         </w:rPr>
         <w:t>已评价</w:t>
       </w:r>
-      <w:bookmarkStart w:id="0" w:name="_GoBack"/>
-      <w:bookmarkEnd w:id="0"/>
       <w:r>
         <w:rPr>
           <w:rFonts w:hint="eastAsia"/>
@@ -5571,6 +5676,7 @@
         <w:rPr>
           <w:rFonts w:hint="eastAsia"/>
         </w:rPr>
+        <w:lastRenderedPageBreak/>
         <w:t>String realDeliveryAddress;//</w:t>
       </w:r>
       <w:r>
@@ -5637,7 +5743,6 @@
         <w:ind w:firstLine="420"/>
       </w:pPr>
       <w:r>
-        <w:lastRenderedPageBreak/>
         <w:t>String order;</w:t>
       </w:r>
     </w:p>
@@ -6356,6 +6461,7 @@
         <w:rPr>
           <w:rFonts w:hint="eastAsia"/>
         </w:rPr>
+        <w:lastRenderedPageBreak/>
         <w:t>5</w:t>
       </w:r>
       <w:r>
@@ -7066,6 +7172,7 @@
         <w:rPr>
           <w:rFonts w:hint="eastAsia"/>
         </w:rPr>
+        <w:lastRenderedPageBreak/>
         <w:t>String billingAddress;//</w:t>
       </w:r>
       <w:r>
@@ -7137,7 +7244,6 @@
         <w:rPr>
           <w:rFonts w:hint="eastAsia"/>
         </w:rPr>
-        <w:lastRenderedPageBreak/>
         <w:t>艺术家主页</w:t>
       </w:r>
       <w:r>
@@ -7486,6 +7592,9 @@
       </w:r>
       <w:r>
         <w:br/>
+      </w:r>
+      <w:r>
+        <w:lastRenderedPageBreak/>
         <w:t>int total;</w:t>
       </w:r>
       <w:r>
@@ -7533,7 +7642,6 @@
     </w:p>
     <w:p>
       <w:r>
-        <w:lastRenderedPageBreak/>
         <w:t xml:space="preserve"> String head; </w:t>
       </w:r>
       <w:r>
@@ -7831,6 +7939,7 @@
         <w:rPr>
           <w:rFonts w:hint="eastAsia"/>
         </w:rPr>
+        <w:lastRenderedPageBreak/>
         <w:t>}</w:t>
       </w:r>
     </w:p>
@@ -7901,7 +8010,6 @@
         <w:rPr>
           <w:rFonts w:hint="eastAsia"/>
         </w:rPr>
-        <w:lastRenderedPageBreak/>
         <w:t>下行：</w:t>
       </w:r>
     </w:p>
@@ -8398,6 +8506,7 @@
         <w:ind w:firstLine="420"/>
       </w:pPr>
       <w:r>
+        <w:lastRenderedPageBreak/>
         <w:t>String adminName;</w:t>
       </w:r>
     </w:p>
@@ -8560,7 +8669,6 @@
         <w:rPr>
           <w:rFonts w:hint="eastAsia"/>
         </w:rPr>
-        <w:lastRenderedPageBreak/>
         <w:t>]</w:t>
       </w:r>
     </w:p>
@@ -9147,6 +9255,7 @@
     </w:p>
     <w:p>
       <w:r>
+        <w:lastRenderedPageBreak/>
         <w:t xml:space="preserve">     Integer contentType; </w:t>
       </w:r>
     </w:p>
@@ -9251,7 +9360,6 @@
         <w:rPr>
           <w:rFonts w:hint="eastAsia"/>
         </w:rPr>
-        <w:lastRenderedPageBreak/>
         <w:t>获得所有的聊天信息（</w:t>
       </w:r>
       <w:r>
@@ -9558,6 +9666,7 @@
     </w:p>
     <w:p>
       <w:r>
+        <w:lastRenderedPageBreak/>
         <w:t xml:space="preserve">     String readerName; </w:t>
       </w:r>
     </w:p>
@@ -9606,7 +9715,6 @@
         <w:rPr>
           <w:rFonts w:hint="eastAsia"/>
         </w:rPr>
-        <w:lastRenderedPageBreak/>
         <w:t>]</w:t>
       </w:r>
     </w:p>
@@ -9911,6 +10019,7 @@
     </w:p>
     <w:p>
       <w:r>
+        <w:lastRenderedPageBreak/>
         <w:tab/>
       </w:r>
       <w:r>
@@ -9956,7 +10065,6 @@
     </w:p>
     <w:p>
       <w:r>
-        <w:lastRenderedPageBreak/>
         <w:t xml:space="preserve"> String company;</w:t>
       </w:r>
     </w:p>
@@ -10357,6 +10465,7 @@
         <w:rPr>
           <w:rFonts w:hint="eastAsia"/>
         </w:rPr>
+        <w:lastRenderedPageBreak/>
         <w:t>用户收藏删除（</w:t>
       </w:r>
       <w:r>
@@ -10429,7 +10538,6 @@
         <w:rPr>
           <w:rFonts w:hint="eastAsia"/>
         </w:rPr>
-        <w:lastRenderedPageBreak/>
         <w:t xml:space="preserve"> </w:t>
       </w:r>
       <w:r>
@@ -10864,6 +10972,7 @@
         <w:rPr>
           <w:rFonts w:hint="eastAsia"/>
         </w:rPr>
+        <w:lastRenderedPageBreak/>
         <w:t xml:space="preserve"> </w:t>
       </w:r>
       <w:r>
@@ -10988,7 +11097,6 @@
     </w:p>
     <w:p>
       <w:r>
-        <w:lastRenderedPageBreak/>
         <w:t xml:space="preserve"> String picture;</w:t>
       </w:r>
       <w:r>
@@ -11431,6 +11539,7 @@
     </w:p>
     <w:p>
       <w:r>
+        <w:lastRenderedPageBreak/>
         <w:t xml:space="preserve">    BigDecimal originalPrice;</w:t>
       </w:r>
     </w:p>
@@ -11456,7 +11565,6 @@
         <w:rPr>
           <w:rFonts w:hint="eastAsia"/>
         </w:rPr>
-        <w:lastRenderedPageBreak/>
         <w:t>购物车修改（</w:t>
       </w:r>
       <w:r>
@@ -11898,6 +12006,7 @@
     <w:p/>
     <w:p>
       <w:r>
+        <w:lastRenderedPageBreak/>
         <w:t>下行：</w:t>
       </w:r>
     </w:p>
@@ -11913,7 +12022,6 @@
         <w:rPr>
           <w:rFonts w:hint="eastAsia"/>
         </w:rPr>
-        <w:lastRenderedPageBreak/>
         <w:t>浏览</w:t>
       </w:r>
       <w:r>
@@ -12275,6 +12383,9 @@
       </w:r>
       <w:r>
         <w:br/>
+      </w:r>
+      <w:r>
+        <w:lastRenderedPageBreak/>
         <w:t>int pageSize;</w:t>
       </w:r>
     </w:p>
@@ -12306,7 +12417,6 @@
         <w:rPr>
           <w:rFonts w:hint="eastAsia"/>
         </w:rPr>
-        <w:lastRenderedPageBreak/>
         <w:tab/>
       </w:r>
       <w:r>
@@ -13798,6 +13908,718 @@
         <w:t>]</w:t>
       </w:r>
     </w:p>
+    <w:p>
+      <w:pPr>
+        <w:pStyle w:val="2"/>
+        <w:numPr>
+          <w:ilvl w:val="0"/>
+          <w:numId w:val="1"/>
+        </w:numPr>
+      </w:pPr>
+      <w:r>
+        <w:rPr>
+          <w:rFonts w:hint="eastAsia"/>
+        </w:rPr>
+        <w:t>商品</w:t>
+      </w:r>
+      <w:r>
+        <w:rPr>
+          <w:rFonts w:hint="eastAsia"/>
+        </w:rPr>
+        <w:t>定制</w:t>
+      </w:r>
+      <w:r>
+        <w:rPr>
+          <w:rFonts w:hint="eastAsia"/>
+        </w:rPr>
+        <w:t>（</w:t>
+      </w:r>
+      <w:r>
+        <w:t>/ commodity/</w:t>
+      </w:r>
+      <w:r>
+        <w:t xml:space="preserve"> customMadeDetail.do</w:t>
+      </w:r>
+      <w:bookmarkStart w:id="0" w:name="_GoBack"/>
+      <w:bookmarkEnd w:id="0"/>
+      <w:r>
+        <w:rPr>
+          <w:rFonts w:hint="eastAsia"/>
+        </w:rPr>
+        <w:t>）</w:t>
+      </w:r>
+    </w:p>
+    <w:p>
+      <w:r>
+        <w:rPr>
+          <w:rFonts w:hint="eastAsia"/>
+        </w:rPr>
+        <w:t>上行：</w:t>
+      </w:r>
+    </w:p>
+    <w:p>
+      <w:pPr>
+        <w:rPr>
+          <w:b/>
+        </w:rPr>
+      </w:pPr>
+      <w:r>
+        <w:rPr>
+          <w:rFonts w:hint="eastAsia"/>
+          <w:b/>
+        </w:rPr>
+        <w:t>下行：</w:t>
+      </w:r>
+    </w:p>
+    <w:p>
+      <w:pPr>
+        <w:ind w:firstLine="420"/>
+      </w:pPr>
+      <w:r>
+        <w:t xml:space="preserve"> Integer id;</w:t>
+      </w:r>
+    </w:p>
+    <w:p>
+      <w:r>
+        <w:t xml:space="preserve">     String name;</w:t>
+      </w:r>
+    </w:p>
+    <w:p>
+      <w:r>
+        <w:t xml:space="preserve">     String artistName;</w:t>
+      </w:r>
+      <w:r>
+        <w:rPr>
+          <w:rFonts w:hint="eastAsia"/>
+        </w:rPr>
+        <w:t>//</w:t>
+      </w:r>
+      <w:r>
+        <w:rPr>
+          <w:rFonts w:hint="eastAsia"/>
+        </w:rPr>
+        <w:t>作者名</w:t>
+      </w:r>
+    </w:p>
+    <w:p>
+      <w:r>
+        <w:t xml:space="preserve">     String artNo;</w:t>
+      </w:r>
+      <w:r>
+        <w:rPr>
+          <w:rFonts w:hint="eastAsia"/>
+        </w:rPr>
+        <w:t xml:space="preserve"> </w:t>
+      </w:r>
+      <w:r>
+        <w:rPr>
+          <w:rFonts w:hint="eastAsia"/>
+        </w:rPr>
+        <w:t>//</w:t>
+      </w:r>
+      <w:r>
+        <w:rPr>
+          <w:rFonts w:hint="eastAsia"/>
+        </w:rPr>
+        <w:t>货号</w:t>
+      </w:r>
+    </w:p>
+    <w:p>
+      <w:r>
+        <w:t xml:space="preserve">     Integer style;</w:t>
+      </w:r>
+      <w:r>
+        <w:rPr>
+          <w:rFonts w:hint="eastAsia"/>
+        </w:rPr>
+        <w:t xml:space="preserve"> </w:t>
+      </w:r>
+      <w:r>
+        <w:rPr>
+          <w:rFonts w:hint="eastAsia"/>
+        </w:rPr>
+        <w:t>//</w:t>
+      </w:r>
+      <w:r>
+        <w:rPr>
+          <w:rFonts w:hint="eastAsia"/>
+        </w:rPr>
+        <w:t>风格</w:t>
+      </w:r>
+      <w:r>
+        <w:rPr>
+          <w:rFonts w:hint="eastAsia"/>
+        </w:rPr>
+        <w:t>id</w:t>
+      </w:r>
+    </w:p>
+    <w:p>
+      <w:r>
+        <w:t xml:space="preserve">     Integer subject;</w:t>
+      </w:r>
+      <w:r>
+        <w:rPr>
+          <w:rFonts w:hint="eastAsia"/>
+        </w:rPr>
+        <w:t xml:space="preserve"> </w:t>
+      </w:r>
+      <w:r>
+        <w:rPr>
+          <w:rFonts w:hint="eastAsia"/>
+        </w:rPr>
+        <w:t>//</w:t>
+      </w:r>
+      <w:r>
+        <w:rPr>
+          <w:rFonts w:hint="eastAsia"/>
+        </w:rPr>
+        <w:t>主题</w:t>
+      </w:r>
+      <w:r>
+        <w:rPr>
+          <w:rFonts w:hint="eastAsia"/>
+        </w:rPr>
+        <w:t>id</w:t>
+      </w:r>
+    </w:p>
+    <w:p>
+      <w:r>
+        <w:t xml:space="preserve">     Integer hotSale;</w:t>
+      </w:r>
+      <w:r>
+        <w:rPr>
+          <w:rFonts w:hint="eastAsia"/>
+        </w:rPr>
+        <w:t xml:space="preserve"> </w:t>
+      </w:r>
+      <w:r>
+        <w:rPr>
+          <w:rFonts w:hint="eastAsia"/>
+        </w:rPr>
+        <w:t>//1</w:t>
+      </w:r>
+      <w:r>
+        <w:rPr>
+          <w:rFonts w:hint="eastAsia"/>
+        </w:rPr>
+        <w:t>热卖</w:t>
+      </w:r>
+    </w:p>
+    <w:p>
+      <w:r>
+        <w:t xml:space="preserve">     Integer newSale;</w:t>
+      </w:r>
+      <w:r>
+        <w:rPr>
+          <w:rFonts w:hint="eastAsia"/>
+        </w:rPr>
+        <w:t xml:space="preserve"> </w:t>
+      </w:r>
+      <w:r>
+        <w:rPr>
+          <w:rFonts w:hint="eastAsia"/>
+        </w:rPr>
+        <w:t>//1</w:t>
+      </w:r>
+      <w:r>
+        <w:rPr>
+          <w:rFonts w:hint="eastAsia"/>
+        </w:rPr>
+        <w:t>新上架</w:t>
+      </w:r>
+    </w:p>
+    <w:p>
+      <w:r>
+        <w:t xml:space="preserve">     Integer offSale;</w:t>
+      </w:r>
+      <w:r>
+        <w:rPr>
+          <w:rFonts w:hint="eastAsia"/>
+        </w:rPr>
+        <w:t xml:space="preserve"> </w:t>
+      </w:r>
+      <w:r>
+        <w:rPr>
+          <w:rFonts w:hint="eastAsia"/>
+        </w:rPr>
+        <w:t>//1</w:t>
+      </w:r>
+      <w:r>
+        <w:rPr>
+          <w:rFonts w:hint="eastAsia"/>
+        </w:rPr>
+        <w:t>下架</w:t>
+      </w:r>
+    </w:p>
+    <w:p>
+      <w:r>
+        <w:t xml:space="preserve">     Integer recommend;</w:t>
+      </w:r>
+      <w:r>
+        <w:rPr>
+          <w:rFonts w:hint="eastAsia"/>
+        </w:rPr>
+        <w:t xml:space="preserve"> </w:t>
+      </w:r>
+      <w:r>
+        <w:rPr>
+          <w:rFonts w:hint="eastAsia"/>
+        </w:rPr>
+        <w:t>//1</w:t>
+      </w:r>
+      <w:r>
+        <w:rPr>
+          <w:rFonts w:hint="eastAsia"/>
+        </w:rPr>
+        <w:t>推荐</w:t>
+      </w:r>
+    </w:p>
+    <w:p>
+      <w:pPr>
+        <w:rPr>
+          <w:rFonts w:hint="eastAsia"/>
+        </w:rPr>
+      </w:pPr>
+      <w:r>
+        <w:t xml:space="preserve">     Integer salesVolume;</w:t>
+      </w:r>
+      <w:r>
+        <w:rPr>
+          <w:rFonts w:hint="eastAsia"/>
+        </w:rPr>
+        <w:t xml:space="preserve"> </w:t>
+      </w:r>
+      <w:r>
+        <w:rPr>
+          <w:rFonts w:hint="eastAsia"/>
+        </w:rPr>
+        <w:t>//</w:t>
+      </w:r>
+      <w:r>
+        <w:rPr>
+          <w:rFonts w:hint="eastAsia"/>
+        </w:rPr>
+        <w:t>销量</w:t>
+      </w:r>
+    </w:p>
+    <w:p>
+      <w:pPr>
+        <w:ind w:firstLine="420"/>
+        <w:rPr>
+          <w:rFonts w:hint="eastAsia"/>
+        </w:rPr>
+      </w:pPr>
+      <w:r>
+        <w:t>Integer type;</w:t>
+      </w:r>
+      <w:r>
+        <w:rPr>
+          <w:rFonts w:hint="eastAsia"/>
+        </w:rPr>
+        <w:t>//1</w:t>
+      </w:r>
+      <w:r>
+        <w:rPr>
+          <w:rFonts w:hint="eastAsia"/>
+        </w:rPr>
+        <w:t>普通商品</w:t>
+      </w:r>
+      <w:r>
+        <w:rPr>
+          <w:rFonts w:hint="eastAsia"/>
+        </w:rPr>
+        <w:t>2</w:t>
+      </w:r>
+      <w:r>
+        <w:rPr>
+          <w:rFonts w:hint="eastAsia"/>
+        </w:rPr>
+        <w:t>定制商品</w:t>
+      </w:r>
+    </w:p>
+    <w:p>
+      <w:pPr>
+        <w:ind w:firstLine="420"/>
+      </w:pPr>
+      <w:r>
+        <w:t>String describe;</w:t>
+      </w:r>
+    </w:p>
+    <w:p>
+      <w:r>
+        <w:t xml:space="preserve">     Integer sort;</w:t>
+      </w:r>
+    </w:p>
+    <w:p>
+      <w:r>
+        <w:t xml:space="preserve">     Integer artistId;</w:t>
+      </w:r>
+      <w:r>
+        <w:rPr>
+          <w:rFonts w:hint="eastAsia"/>
+        </w:rPr>
+        <w:t>//</w:t>
+      </w:r>
+      <w:r>
+        <w:rPr>
+          <w:rFonts w:hint="eastAsia"/>
+        </w:rPr>
+        <w:t>作者</w:t>
+      </w:r>
+      <w:r>
+        <w:rPr>
+          <w:rFonts w:hint="eastAsia"/>
+        </w:rPr>
+        <w:t>id</w:t>
+      </w:r>
+    </w:p>
+    <w:p>
+      <w:r>
+        <w:t xml:space="preserve">     String pictures;</w:t>
+      </w:r>
+      <w:r>
+        <w:rPr>
+          <w:rFonts w:hint="eastAsia"/>
+        </w:rPr>
+        <w:t>//</w:t>
+      </w:r>
+      <w:r>
+        <w:rPr>
+          <w:rFonts w:hint="eastAsia"/>
+        </w:rPr>
+        <w:t>商品展示图</w:t>
+      </w:r>
+    </w:p>
+    <w:p>
+      <w:pPr>
+        <w:ind w:firstLine="420"/>
+      </w:pPr>
+      <w:r>
+        <w:rPr>
+          <w:rFonts w:hint="eastAsia"/>
+        </w:rPr>
+        <w:t>Integer isCollect;//0</w:t>
+      </w:r>
+      <w:r>
+        <w:rPr>
+          <w:rFonts w:hint="eastAsia"/>
+        </w:rPr>
+        <w:t>未收藏</w:t>
+      </w:r>
+    </w:p>
+    <w:p/>
+    <w:p>
+      <w:pPr>
+        <w:ind w:firstLine="420"/>
+      </w:pPr>
+      <w:r>
+        <w:t>List&lt;CommodityOtherVo&gt; commodityOthers</w:t>
+      </w:r>
+      <w:r>
+        <w:rPr>
+          <w:rFonts w:hint="eastAsia"/>
+        </w:rPr>
+        <w:t>{//</w:t>
+      </w:r>
+      <w:r>
+        <w:rPr>
+          <w:rFonts w:hint="eastAsia"/>
+        </w:rPr>
+        <w:t>其他相关产品</w:t>
+      </w:r>
+    </w:p>
+    <w:p>
+      <w:pPr>
+        <w:ind w:left="420" w:firstLine="420"/>
+      </w:pPr>
+      <w:r>
+        <w:t xml:space="preserve"> Integer id;</w:t>
+      </w:r>
+    </w:p>
+    <w:p>
+      <w:pPr>
+        <w:ind w:firstLine="420"/>
+      </w:pPr>
+      <w:r>
+        <w:t xml:space="preserve">     String name;</w:t>
+      </w:r>
+    </w:p>
+    <w:p>
+      <w:pPr>
+        <w:ind w:firstLine="420"/>
+      </w:pPr>
+      <w:r>
+        <w:t xml:space="preserve">     String picture;</w:t>
+      </w:r>
+    </w:p>
+    <w:p>
+      <w:pPr>
+        <w:ind w:firstLine="420"/>
+      </w:pPr>
+      <w:r>
+        <w:rPr>
+          <w:rFonts w:hint="eastAsia"/>
+        </w:rPr>
+        <w:t>}</w:t>
+      </w:r>
+    </w:p>
+    <w:p>
+      <w:pPr>
+        <w:ind w:firstLineChars="200" w:firstLine="420"/>
+      </w:pPr>
+      <w:r>
+        <w:t>Date endDiscountTime;</w:t>
+      </w:r>
+    </w:p>
+    <w:p>
+      <w:pPr>
+        <w:ind w:firstLine="420"/>
+      </w:pPr>
+      <w:r>
+        <w:t>Double</w:t>
+      </w:r>
+      <w:r>
+        <w:rPr>
+          <w:rFonts w:hint="eastAsia"/>
+        </w:rPr>
+        <w:t xml:space="preserve"> </w:t>
+      </w:r>
+      <w:r>
+        <w:t>discount;</w:t>
+      </w:r>
+      <w:r>
+        <w:rPr>
+          <w:rFonts w:hint="eastAsia"/>
+        </w:rPr>
+        <w:t xml:space="preserve"> </w:t>
+      </w:r>
+      <w:r>
+        <w:rPr>
+          <w:rFonts w:hint="eastAsia"/>
+        </w:rPr>
+        <w:t>//</w:t>
+      </w:r>
+      <w:r>
+        <w:rPr>
+          <w:rFonts w:hint="eastAsia"/>
+        </w:rPr>
+        <w:t>折扣</w:t>
+      </w:r>
+    </w:p>
+    <w:p>
+      <w:pPr>
+        <w:ind w:firstLine="420"/>
+      </w:pPr>
+      <w:r>
+        <w:lastRenderedPageBreak/>
+        <w:t>List&lt;CommoditySpecificationVo&gt; specifications</w:t>
+      </w:r>
+      <w:r>
+        <w:rPr>
+          <w:rFonts w:hint="eastAsia"/>
+        </w:rPr>
+        <w:t>;//</w:t>
+      </w:r>
+      <w:r>
+        <w:rPr>
+          <w:rFonts w:hint="eastAsia"/>
+        </w:rPr>
+        <w:t>规格</w:t>
+      </w:r>
+      <w:r>
+        <w:rPr>
+          <w:rFonts w:hint="eastAsia"/>
+        </w:rPr>
+        <w:t>{</w:t>
+      </w:r>
+    </w:p>
+    <w:p>
+      <w:pPr>
+        <w:ind w:firstLine="420"/>
+      </w:pPr>
+      <w:r>
+        <w:t xml:space="preserve">  </w:t>
+      </w:r>
+      <w:r>
+        <w:rPr>
+          <w:rFonts w:hint="eastAsia"/>
+        </w:rPr>
+        <w:t xml:space="preserve">  </w:t>
+      </w:r>
+      <w:r>
+        <w:t xml:space="preserve"> Integer id;</w:t>
+      </w:r>
+      <w:r>
+        <w:rPr>
+          <w:rFonts w:hint="eastAsia"/>
+        </w:rPr>
+        <w:t>//id</w:t>
+      </w:r>
+    </w:p>
+    <w:p>
+      <w:pPr>
+        <w:ind w:firstLine="420"/>
+      </w:pPr>
+      <w:r>
+        <w:t xml:space="preserve">     String option1;</w:t>
+      </w:r>
+      <w:r>
+        <w:rPr>
+          <w:rFonts w:hint="eastAsia"/>
+        </w:rPr>
+        <w:t xml:space="preserve"> </w:t>
+      </w:r>
+      <w:r>
+        <w:rPr>
+          <w:rFonts w:hint="eastAsia"/>
+        </w:rPr>
+        <w:t>//</w:t>
+      </w:r>
+      <w:r>
+        <w:rPr>
+          <w:rFonts w:hint="eastAsia"/>
+        </w:rPr>
+        <w:t>尺寸</w:t>
+      </w:r>
+    </w:p>
+    <w:p>
+      <w:pPr>
+        <w:ind w:firstLine="420"/>
+      </w:pPr>
+      <w:r>
+        <w:t xml:space="preserve">     String option2;</w:t>
+      </w:r>
+      <w:r>
+        <w:rPr>
+          <w:rFonts w:hint="eastAsia"/>
+        </w:rPr>
+        <w:t xml:space="preserve"> </w:t>
+      </w:r>
+      <w:r>
+        <w:rPr>
+          <w:rFonts w:hint="eastAsia"/>
+        </w:rPr>
+        <w:t>//</w:t>
+      </w:r>
+      <w:r>
+        <w:rPr>
+          <w:rFonts w:hint="eastAsia"/>
+        </w:rPr>
+        <w:t>材质</w:t>
+      </w:r>
+    </w:p>
+    <w:p>
+      <w:pPr>
+        <w:ind w:firstLine="420"/>
+      </w:pPr>
+      <w:r>
+        <w:t xml:space="preserve">     BigDecimal nowPrice;</w:t>
+      </w:r>
+      <w:r>
+        <w:rPr>
+          <w:rFonts w:hint="eastAsia"/>
+        </w:rPr>
+        <w:t xml:space="preserve"> </w:t>
+      </w:r>
+      <w:r>
+        <w:rPr>
+          <w:rFonts w:hint="eastAsia"/>
+        </w:rPr>
+        <w:t>//</w:t>
+      </w:r>
+      <w:r>
+        <w:rPr>
+          <w:rFonts w:hint="eastAsia"/>
+        </w:rPr>
+        <w:t>现价</w:t>
+      </w:r>
+    </w:p>
+    <w:p>
+      <w:pPr>
+        <w:ind w:firstLine="420"/>
+      </w:pPr>
+      <w:r>
+        <w:t xml:space="preserve">     BigDecimal originalPrice</w:t>
+      </w:r>
+      <w:r>
+        <w:rPr>
+          <w:rFonts w:hint="eastAsia"/>
+        </w:rPr>
+        <w:t>//</w:t>
+      </w:r>
+      <w:r>
+        <w:rPr>
+          <w:rFonts w:hint="eastAsia"/>
+        </w:rPr>
+        <w:t>原价</w:t>
+      </w:r>
+      <w:r>
+        <w:t>;</w:t>
+      </w:r>
+    </w:p>
+    <w:p>
+      <w:pPr>
+        <w:ind w:firstLine="420"/>
+      </w:pPr>
+      <w:r>
+        <w:t xml:space="preserve">     Integer def;</w:t>
+      </w:r>
+      <w:r>
+        <w:rPr>
+          <w:rFonts w:hint="eastAsia"/>
+        </w:rPr>
+        <w:t xml:space="preserve"> </w:t>
+      </w:r>
+      <w:r>
+        <w:rPr>
+          <w:rFonts w:hint="eastAsia"/>
+        </w:rPr>
+        <w:t>//</w:t>
+      </w:r>
+      <w:r>
+        <w:rPr>
+          <w:rFonts w:hint="eastAsia"/>
+        </w:rPr>
+        <w:t>默认</w:t>
+      </w:r>
+    </w:p>
+    <w:p>
+      <w:pPr>
+        <w:ind w:firstLine="420"/>
+      </w:pPr>
+      <w:r>
+        <w:t xml:space="preserve">     Integer sort;</w:t>
+      </w:r>
+      <w:r>
+        <w:rPr>
+          <w:rFonts w:hint="eastAsia"/>
+        </w:rPr>
+        <w:t xml:space="preserve"> </w:t>
+      </w:r>
+      <w:r>
+        <w:rPr>
+          <w:rFonts w:hint="eastAsia"/>
+        </w:rPr>
+        <w:t>//</w:t>
+      </w:r>
+      <w:r>
+        <w:rPr>
+          <w:rFonts w:hint="eastAsia"/>
+        </w:rPr>
+        <w:t>排序，越小越前</w:t>
+      </w:r>
+    </w:p>
+    <w:p>
+      <w:pPr>
+        <w:ind w:firstLine="420"/>
+      </w:pPr>
+      <w:r>
+        <w:rPr>
+          <w:rFonts w:hint="eastAsia"/>
+        </w:rPr>
+        <w:t>}</w:t>
+      </w:r>
+    </w:p>
     <w:p/>
     <w:p>
       <w:pPr>
@@ -14068,76 +14890,76 @@
         <w:rPr>
           <w:rFonts w:hint="eastAsia"/>
         </w:rPr>
+        <w:t>COLLECT_SIZE_ERROR(1014,"</w:t>
+      </w:r>
+      <w:r>
+        <w:rPr>
+          <w:rFonts w:hint="eastAsia"/>
+        </w:rPr>
+        <w:t>用户收藏商品不能超过</w:t>
+      </w:r>
+      <w:r>
+        <w:rPr>
+          <w:rFonts w:hint="eastAsia"/>
+        </w:rPr>
+        <w:t>200" ),</w:t>
+      </w:r>
+    </w:p>
+    <w:p>
+      <w:pPr>
+        <w:ind w:firstLineChars="200" w:firstLine="420"/>
+      </w:pPr>
+      <w:r>
+        <w:rPr>
+          <w:rFonts w:hint="eastAsia"/>
+        </w:rPr>
+        <w:t>ORDER_DEL_STATUS_ERROR(1015,"</w:t>
+      </w:r>
+      <w:r>
+        <w:rPr>
+          <w:rFonts w:hint="eastAsia"/>
+        </w:rPr>
+        <w:t>只有已取消的订单才能关闭</w:t>
+      </w:r>
+      <w:r>
+        <w:rPr>
+          <w:rFonts w:hint="eastAsia"/>
+        </w:rPr>
+        <w:t>" ),</w:t>
+      </w:r>
+    </w:p>
+    <w:p>
+      <w:pPr>
+        <w:ind w:firstLineChars="200" w:firstLine="420"/>
+      </w:pPr>
+      <w:r>
+        <w:rPr>
+          <w:rFonts w:hint="eastAsia"/>
+        </w:rPr>
+        <w:t xml:space="preserve">    ORDER_PRICE_ERROR(1015,"</w:t>
+      </w:r>
+      <w:r>
+        <w:rPr>
+          <w:rFonts w:hint="eastAsia"/>
+        </w:rPr>
+        <w:t>商品规格不可选</w:t>
+      </w:r>
+      <w:r>
+        <w:rPr>
+          <w:rFonts w:hint="eastAsia"/>
+        </w:rPr>
+        <w:t>" ),</w:t>
+      </w:r>
+    </w:p>
+    <w:p>
+      <w:pPr>
+        <w:pStyle w:val="2"/>
+      </w:pPr>
+      <w:r>
+        <w:rPr>
+          <w:rFonts w:hint="eastAsia"/>
+        </w:rPr>
         <w:lastRenderedPageBreak/>
-        <w:t>COLLECT_SIZE_ERROR(1014,"</w:t>
-      </w:r>
-      <w:r>
-        <w:rPr>
-          <w:rFonts w:hint="eastAsia"/>
-        </w:rPr>
-        <w:t>用户收藏商品不能超过</w:t>
-      </w:r>
-      <w:r>
-        <w:rPr>
-          <w:rFonts w:hint="eastAsia"/>
-        </w:rPr>
-        <w:t>200" ),</w:t>
-      </w:r>
-    </w:p>
-    <w:p>
-      <w:pPr>
-        <w:ind w:firstLineChars="200" w:firstLine="420"/>
-      </w:pPr>
-      <w:r>
-        <w:rPr>
-          <w:rFonts w:hint="eastAsia"/>
-        </w:rPr>
-        <w:t>ORDER_DEL_STATUS_ERROR(1015,"</w:t>
-      </w:r>
-      <w:r>
-        <w:rPr>
-          <w:rFonts w:hint="eastAsia"/>
-        </w:rPr>
-        <w:t>只有已取消的订单才能关闭</w:t>
-      </w:r>
-      <w:r>
-        <w:rPr>
-          <w:rFonts w:hint="eastAsia"/>
-        </w:rPr>
-        <w:t>" ),</w:t>
-      </w:r>
-    </w:p>
-    <w:p>
-      <w:pPr>
-        <w:ind w:firstLineChars="200" w:firstLine="420"/>
-      </w:pPr>
-      <w:r>
-        <w:rPr>
-          <w:rFonts w:hint="eastAsia"/>
-        </w:rPr>
-        <w:t xml:space="preserve">    ORDER_PRICE_ERROR(1015,"</w:t>
-      </w:r>
-      <w:r>
-        <w:rPr>
-          <w:rFonts w:hint="eastAsia"/>
-        </w:rPr>
-        <w:t>商品规格不可选</w:t>
-      </w:r>
-      <w:r>
-        <w:rPr>
-          <w:rFonts w:hint="eastAsia"/>
-        </w:rPr>
-        <w:t>" ),</w:t>
-      </w:r>
-    </w:p>
-    <w:p>
-      <w:pPr>
-        <w:pStyle w:val="2"/>
-      </w:pPr>
-      <w:r>
-        <w:rPr>
-          <w:rFonts w:hint="eastAsia"/>
-        </w:rPr>
         <w:t>2</w:t>
       </w:r>
       <w:r>
@@ -15748,7 +16570,7 @@
 </file>
 
 <file path=customXml/itemProps1.xml><?xml version="1.0" encoding="utf-8"?>
-<ds:datastoreItem xmlns:ds="http://schemas.openxmlformats.org/officeDocument/2006/customXml" ds:itemID="{B70BCDF1-9249-4F37-99D9-29B75FF5AEC6}">
+<ds:datastoreItem xmlns:ds="http://schemas.openxmlformats.org/officeDocument/2006/customXml" ds:itemID="{E18F7834-5342-4649-942B-5F8078D61DCF}">
   <ds:schemaRefs>
     <ds:schemaRef ds:uri="http://schemas.openxmlformats.org/officeDocument/2006/bibliography"/>
   </ds:schemaRefs>

--- a/前端文档.docx
+++ b/前端文档.docx
@@ -3594,11 +3594,6 @@
       </w:r>
     </w:p>
     <w:p>
-      <w:pPr>
-        <w:rPr>
-          <w:rFonts w:hint="eastAsia"/>
-        </w:rPr>
-      </w:pPr>
       <w:r>
         <w:t xml:space="preserve">     Integer salesVolume;</w:t>
       </w:r>
@@ -3624,18 +3619,9 @@
     <w:p>
       <w:pPr>
         <w:ind w:firstLine="420"/>
-        <w:rPr>
-          <w:rFonts w:hint="eastAsia"/>
-        </w:rPr>
-      </w:pPr>
-      <w:r>
-        <w:t xml:space="preserve">Integer </w:t>
-      </w:r>
-      <w:r>
-        <w:t>type</w:t>
-      </w:r>
-      <w:r>
-        <w:t>;</w:t>
+      </w:pPr>
+      <w:r>
+        <w:t>Integer type;</w:t>
       </w:r>
       <w:r>
         <w:rPr>
@@ -4178,9 +4164,6 @@
     <w:p>
       <w:pPr>
         <w:ind w:firstLine="420"/>
-        <w:rPr>
-          <w:rFonts w:hint="eastAsia"/>
-        </w:rPr>
       </w:pPr>
       <w:r>
         <w:t xml:space="preserve">    Integer quantity;</w:t>
@@ -4218,9 +4201,6 @@
     <w:p>
       <w:pPr>
         <w:ind w:firstLine="420"/>
-        <w:rPr>
-          <w:rFonts w:hint="eastAsia"/>
-        </w:rPr>
       </w:pPr>
       <w:r>
         <w:rPr>
@@ -5440,11 +5420,6 @@
       </w:r>
     </w:p>
     <w:p>
-      <w:pPr>
-        <w:rPr>
-          <w:rFonts w:hint="eastAsia"/>
-        </w:rPr>
-      </w:pPr>
       <w:r>
         <w:t xml:space="preserve">     BigDecimal nowPrice;</w:t>
       </w:r>
@@ -5564,11 +5539,6 @@
       </w:r>
     </w:p>
     <w:p>
-      <w:pPr>
-        <w:rPr>
-          <w:rFonts w:hint="eastAsia"/>
-        </w:rPr>
-      </w:pPr>
       <w:r>
         <w:rPr>
           <w:rFonts w:hint="eastAsia"/>
@@ -5587,9 +5557,6 @@
         <w:tabs>
           <w:tab w:val="left" w:pos="3220"/>
         </w:tabs>
-        <w:rPr>
-          <w:rFonts w:hint="eastAsia"/>
-        </w:rPr>
       </w:pPr>
       <w:r>
         <w:t>String trackPhone;</w:t>
@@ -5828,6 +5795,9 @@
     <w:p>
       <w:pPr>
         <w:ind w:firstLine="420"/>
+        <w:rPr>
+          <w:rFonts w:hint="eastAsia"/>
+        </w:rPr>
       </w:pPr>
       <w:r>
         <w:rPr>
@@ -5840,6 +5810,38 @@
           <w:rFonts w:hint="eastAsia"/>
         </w:rPr>
         <w:t>(paypal)</w:t>
+      </w:r>
+    </w:p>
+    <w:p>
+      <w:pPr>
+        <w:ind w:firstLine="420"/>
+      </w:pPr>
+      <w:r>
+        <w:rPr>
+          <w:rFonts w:hint="eastAsia"/>
+        </w:rPr>
+        <w:t xml:space="preserve">String </w:t>
+      </w:r>
+      <w:r>
+        <w:t>payOrder</w:t>
+      </w:r>
+      <w:r>
+        <w:rPr>
+          <w:rFonts w:hint="eastAsia"/>
+        </w:rPr>
+        <w:t>；</w:t>
+      </w:r>
+      <w:r>
+        <w:rPr>
+          <w:rFonts w:hint="eastAsia"/>
+        </w:rPr>
+        <w:t>//</w:t>
+      </w:r>
+      <w:r>
+        <w:rPr>
+          <w:rFonts w:hint="eastAsia"/>
+        </w:rPr>
+        <w:t>支付订单号</w:t>
       </w:r>
     </w:p>
     <w:p>
@@ -5965,7 +5967,15 @@
         <w:ind w:firstLine="420"/>
       </w:pPr>
       <w:r>
-        <w:t>String order;</w:t>
+        <w:t xml:space="preserve">String </w:t>
+      </w:r>
+      <w:r>
+        <w:t>payOrder</w:t>
+      </w:r>
+      <w:bookmarkStart w:id="0" w:name="_GoBack"/>
+      <w:bookmarkEnd w:id="0"/>
+      <w:r>
+        <w:t>;</w:t>
       </w:r>
       <w:r>
         <w:rPr>
@@ -6365,6 +6375,7 @@
     </w:p>
     <w:p>
       <w:r>
+        <w:lastRenderedPageBreak/>
         <w:t xml:space="preserve">     Integer orderStatus;</w:t>
       </w:r>
       <w:r>
@@ -6461,7 +6472,6 @@
         <w:rPr>
           <w:rFonts w:hint="eastAsia"/>
         </w:rPr>
-        <w:lastRenderedPageBreak/>
         <w:t>5</w:t>
       </w:r>
       <w:r>
@@ -7037,9 +7047,6 @@
           <w:tab w:val="left" w:pos="3220"/>
         </w:tabs>
         <w:ind w:firstLine="420"/>
-        <w:rPr>
-          <w:rFonts w:hint="eastAsia"/>
-        </w:rPr>
       </w:pPr>
       <w:r>
         <w:rPr>
@@ -7060,9 +7067,6 @@
           <w:tab w:val="left" w:pos="3220"/>
         </w:tabs>
         <w:ind w:firstLine="420"/>
-        <w:rPr>
-          <w:rFonts w:hint="eastAsia"/>
-        </w:rPr>
       </w:pPr>
       <w:r>
         <w:t>String trackPhone;</w:t>
@@ -7152,6 +7156,7 @@
         <w:rPr>
           <w:rFonts w:hint="eastAsia"/>
         </w:rPr>
+        <w:lastRenderedPageBreak/>
         <w:t>String deliveryAddress;//</w:t>
       </w:r>
       <w:r>
@@ -7172,7 +7177,6 @@
         <w:rPr>
           <w:rFonts w:hint="eastAsia"/>
         </w:rPr>
-        <w:lastRenderedPageBreak/>
         <w:t>String billingAddress;//</w:t>
       </w:r>
       <w:r>
@@ -7588,13 +7592,13 @@
       </w:r>
       <w:r>
         <w:br/>
+      </w:r>
+      <w:r>
+        <w:lastRenderedPageBreak/>
         <w:t>int pages;</w:t>
       </w:r>
       <w:r>
         <w:br/>
-      </w:r>
-      <w:r>
-        <w:lastRenderedPageBreak/>
         <w:t>int total;</w:t>
       </w:r>
       <w:r>
@@ -7931,6 +7935,7 @@
     </w:p>
     <w:p>
       <w:r>
+        <w:lastRenderedPageBreak/>
         <w:t>}</w:t>
       </w:r>
     </w:p>
@@ -7939,7 +7944,6 @@
         <w:rPr>
           <w:rFonts w:hint="eastAsia"/>
         </w:rPr>
-        <w:lastRenderedPageBreak/>
         <w:t>}</w:t>
       </w:r>
     </w:p>
@@ -8498,6 +8502,7 @@
         <w:ind w:firstLine="420"/>
       </w:pPr>
       <w:r>
+        <w:lastRenderedPageBreak/>
         <w:t>Integer adminId;</w:t>
       </w:r>
     </w:p>
@@ -8506,7 +8511,6 @@
         <w:ind w:firstLine="420"/>
       </w:pPr>
       <w:r>
-        <w:lastRenderedPageBreak/>
         <w:t>String adminName;</w:t>
       </w:r>
     </w:p>
@@ -9105,11 +9109,6 @@
       </w:r>
     </w:p>
     <w:p>
-      <w:pPr>
-        <w:rPr>
-          <w:rFonts w:hint="eastAsia"/>
-        </w:rPr>
-      </w:pPr>
       <w:r>
         <w:t xml:space="preserve">     String msg;</w:t>
       </w:r>
@@ -9250,12 +9249,12 @@
     </w:p>
     <w:p>
       <w:r>
+        <w:lastRenderedPageBreak/>
         <w:t xml:space="preserve">     Integer msgType; </w:t>
       </w:r>
     </w:p>
     <w:p>
       <w:r>
-        <w:lastRenderedPageBreak/>
         <w:t xml:space="preserve">     Integer contentType; </w:t>
       </w:r>
     </w:p>
@@ -9661,12 +9660,12 @@
     </w:p>
     <w:p>
       <w:r>
+        <w:lastRenderedPageBreak/>
         <w:t xml:space="preserve">     Integer readerId; </w:t>
       </w:r>
     </w:p>
     <w:p>
       <w:r>
-        <w:lastRenderedPageBreak/>
         <w:t xml:space="preserve">     String readerName; </w:t>
       </w:r>
     </w:p>
@@ -9970,6 +9969,7 @@
         <w:rPr>
           <w:rFonts w:hint="eastAsia"/>
         </w:rPr>
+        <w:lastRenderedPageBreak/>
         <w:t>用户订单地址</w:t>
       </w:r>
       <w:r>
@@ -10019,7 +10019,6 @@
     </w:p>
     <w:p>
       <w:r>
-        <w:lastRenderedPageBreak/>
         <w:tab/>
       </w:r>
       <w:r>
@@ -10402,6 +10401,7 @@
     </w:p>
     <w:p>
       <w:r>
+        <w:lastRenderedPageBreak/>
         <w:t>Integer id;</w:t>
       </w:r>
     </w:p>
@@ -10465,7 +10465,6 @@
         <w:rPr>
           <w:rFonts w:hint="eastAsia"/>
         </w:rPr>
-        <w:lastRenderedPageBreak/>
         <w:t>用户收藏删除（</w:t>
       </w:r>
       <w:r>
@@ -10940,6 +10939,7 @@
         <w:ind w:firstLine="420"/>
       </w:pPr>
       <w:r>
+        <w:lastRenderedPageBreak/>
         <w:t xml:space="preserve">     Integer sort;</w:t>
       </w:r>
     </w:p>
@@ -10972,7 +10972,6 @@
         <w:rPr>
           <w:rFonts w:hint="eastAsia"/>
         </w:rPr>
-        <w:lastRenderedPageBreak/>
         <w:t xml:space="preserve"> </w:t>
       </w:r>
       <w:r>
@@ -11493,6 +11492,7 @@
     </w:p>
     <w:p>
       <w:r>
+        <w:lastRenderedPageBreak/>
         <w:t xml:space="preserve">    Integer quantity;</w:t>
       </w:r>
     </w:p>
@@ -11539,7 +11539,6 @@
     </w:p>
     <w:p>
       <w:r>
-        <w:lastRenderedPageBreak/>
         <w:t xml:space="preserve">    BigDecimal originalPrice;</w:t>
       </w:r>
     </w:p>
@@ -11944,6 +11943,7 @@
         <w:rPr>
           <w:rFonts w:hint="eastAsia"/>
         </w:rPr>
+        <w:lastRenderedPageBreak/>
         <w:t xml:space="preserve"> </w:t>
       </w:r>
       <w:r>
@@ -12006,7 +12006,6 @@
     <w:p/>
     <w:p>
       <w:r>
-        <w:lastRenderedPageBreak/>
         <w:t>下行：</w:t>
       </w:r>
     </w:p>
@@ -12329,6 +12328,7 @@
     </w:p>
     <w:p>
       <w:r>
+        <w:lastRenderedPageBreak/>
         <w:t>int pageNum;</w:t>
       </w:r>
       <w:r>
@@ -12383,9 +12383,6 @@
       </w:r>
       <w:r>
         <w:br/>
-      </w:r>
-      <w:r>
-        <w:lastRenderedPageBreak/>
         <w:t>int pageSize;</w:t>
       </w:r>
     </w:p>
@@ -12856,6 +12853,7 @@
         <w:rPr>
           <w:rFonts w:hint="eastAsia"/>
         </w:rPr>
+        <w:lastRenderedPageBreak/>
         <w:t>评价</w:t>
       </w:r>
       <w:r>
@@ -12943,7 +12941,6 @@
         <w:rPr>
           <w:rFonts w:hint="eastAsia"/>
         </w:rPr>
-        <w:lastRenderedPageBreak/>
         <w:t>评价</w:t>
       </w:r>
       <w:r>
@@ -13288,6 +13285,7 @@
     </w:p>
     <w:p>
       <w:r>
+        <w:lastRenderedPageBreak/>
         <w:t>String commodityOrder;</w:t>
       </w:r>
     </w:p>
@@ -13344,7 +13342,6 @@
         <w:rPr>
           <w:rFonts w:hint="eastAsia"/>
         </w:rPr>
-        <w:lastRenderedPageBreak/>
         <w:tab/>
       </w:r>
       <w:r>
@@ -13699,6 +13696,7 @@
         <w:rPr>
           <w:rFonts w:hint="eastAsia"/>
         </w:rPr>
+        <w:lastRenderedPageBreak/>
         <w:t>String order;</w:t>
       </w:r>
     </w:p>
@@ -13785,7 +13783,6 @@
     </w:p>
     <w:p>
       <w:r>
-        <w:lastRenderedPageBreak/>
         <w:t>Date createTime;</w:t>
       </w:r>
     </w:p>
@@ -13920,19 +13917,7 @@
         <w:rPr>
           <w:rFonts w:hint="eastAsia"/>
         </w:rPr>
-        <w:t>商品</w:t>
-      </w:r>
-      <w:r>
-        <w:rPr>
-          <w:rFonts w:hint="eastAsia"/>
-        </w:rPr>
-        <w:t>定制</w:t>
-      </w:r>
-      <w:r>
-        <w:rPr>
-          <w:rFonts w:hint="eastAsia"/>
-        </w:rPr>
-        <w:t>（</w:t>
+        <w:t>商品定制（</w:t>
       </w:r>
       <w:r>
         <w:t>/ commodity/</w:t>
@@ -13940,8 +13925,6 @@
       <w:r>
         <w:t xml:space="preserve"> customMadeDetail.do</w:t>
       </w:r>
-      <w:bookmarkStart w:id="0" w:name="_GoBack"/>
-      <w:bookmarkEnd w:id="0"/>
       <w:r>
         <w:rPr>
           <w:rFonts w:hint="eastAsia"/>
@@ -14175,11 +14158,6 @@
       </w:r>
     </w:p>
     <w:p>
-      <w:pPr>
-        <w:rPr>
-          <w:rFonts w:hint="eastAsia"/>
-        </w:rPr>
-      </w:pPr>
       <w:r>
         <w:t xml:space="preserve">     Integer salesVolume;</w:t>
       </w:r>
@@ -14205,9 +14183,6 @@
     <w:p>
       <w:pPr>
         <w:ind w:firstLine="420"/>
-        <w:rPr>
-          <w:rFonts w:hint="eastAsia"/>
-        </w:rPr>
       </w:pPr>
       <w:r>
         <w:t>Integer type;</w:t>
@@ -14313,6 +14288,7 @@
         <w:ind w:firstLine="420"/>
       </w:pPr>
       <w:r>
+        <w:lastRenderedPageBreak/>
         <w:t>List&lt;CommodityOtherVo&gt; commodityOthers</w:t>
       </w:r>
       <w:r>
@@ -14411,7 +14387,6 @@
         <w:ind w:firstLine="420"/>
       </w:pPr>
       <w:r>
-        <w:lastRenderedPageBreak/>
         <w:t>List&lt;CommoditySpecificationVo&gt; specifications</w:t>
       </w:r>
       <w:r>
@@ -14815,6 +14790,9 @@
       </w:r>
       <w:r>
         <w:br/>
+      </w:r>
+      <w:r>
+        <w:lastRenderedPageBreak/>
         <w:t xml:space="preserve">   </w:t>
       </w:r>
       <w:r>
@@ -14959,7 +14937,6 @@
         <w:rPr>
           <w:rFonts w:hint="eastAsia"/>
         </w:rPr>
-        <w:lastRenderedPageBreak/>
         <w:t>2</w:t>
       </w:r>
       <w:r>
@@ -16570,7 +16547,7 @@
 </file>
 
 <file path=customXml/itemProps1.xml><?xml version="1.0" encoding="utf-8"?>
-<ds:datastoreItem xmlns:ds="http://schemas.openxmlformats.org/officeDocument/2006/customXml" ds:itemID="{E18F7834-5342-4649-942B-5F8078D61DCF}">
+<ds:datastoreItem xmlns:ds="http://schemas.openxmlformats.org/officeDocument/2006/customXml" ds:itemID="{86536E07-6714-40E4-B21D-5297078FDEAD}">
   <ds:schemaRefs>
     <ds:schemaRef ds:uri="http://schemas.openxmlformats.org/officeDocument/2006/bibliography"/>
   </ds:schemaRefs>

--- a/前端文档.docx
+++ b/前端文档.docx
@@ -5795,9 +5795,6 @@
     <w:p>
       <w:pPr>
         <w:ind w:firstLine="420"/>
-        <w:rPr>
-          <w:rFonts w:hint="eastAsia"/>
-        </w:rPr>
       </w:pPr>
       <w:r>
         <w:rPr>
@@ -5972,8 +5969,6 @@
       <w:r>
         <w:t>payOrder</w:t>
       </w:r>
-      <w:bookmarkStart w:id="0" w:name="_GoBack"/>
-      <w:bookmarkEnd w:id="0"/>
       <w:r>
         <w:t>;</w:t>
       </w:r>
@@ -14598,8 +14593,87 @@
     <w:p/>
     <w:p>
       <w:pPr>
-        <w:pStyle w:val="1"/>
-      </w:pPr>
+        <w:pStyle w:val="2"/>
+        <w:numPr>
+          <w:ilvl w:val="0"/>
+          <w:numId w:val="1"/>
+        </w:numPr>
+        <w:rPr>
+          <w:rFonts w:hint="eastAsia"/>
+        </w:rPr>
+      </w:pPr>
+      <w:r>
+        <w:rPr>
+          <w:rFonts w:hint="eastAsia"/>
+        </w:rPr>
+        <w:t>获得商品渠道</w:t>
+      </w:r>
+      <w:bookmarkStart w:id="0" w:name="_GoBack"/>
+      <w:bookmarkEnd w:id="0"/>
+      <w:r>
+        <w:rPr>
+          <w:rFonts w:hint="eastAsia"/>
+        </w:rPr>
+        <w:t>（</w:t>
+      </w:r>
+      <w:r>
+        <w:t>/user/pay/channel/</w:t>
+      </w:r>
+      <w:r>
+        <w:t xml:space="preserve"> list.do</w:t>
+      </w:r>
+      <w:r>
+        <w:rPr>
+          <w:rFonts w:hint="eastAsia"/>
+        </w:rPr>
+        <w:t>）</w:t>
+      </w:r>
+    </w:p>
+    <w:p>
+      <w:pPr>
+        <w:rPr>
+          <w:rFonts w:hint="eastAsia"/>
+        </w:rPr>
+      </w:pPr>
+      <w:r>
+        <w:rPr>
+          <w:rFonts w:hint="eastAsia"/>
+        </w:rPr>
+        <w:t>上行：</w:t>
+      </w:r>
+    </w:p>
+    <w:p>
+      <w:pPr>
+        <w:rPr>
+          <w:rFonts w:hint="eastAsia"/>
+        </w:rPr>
+      </w:pPr>
+      <w:r>
+        <w:rPr>
+          <w:rFonts w:hint="eastAsia"/>
+        </w:rPr>
+        <w:t>下行：</w:t>
+      </w:r>
+    </w:p>
+    <w:p>
+      <w:r>
+        <w:t xml:space="preserve">    private String channel;</w:t>
+      </w:r>
+    </w:p>
+    <w:p>
+      <w:r>
+        <w:t xml:space="preserve">    private String des;</w:t>
+      </w:r>
+    </w:p>
+    <w:p>
+      <w:r>
+        <w:t xml:space="preserve">    private Integer type;</w:t>
+      </w:r>
+    </w:p>
+    <w:p>
+      <w:r>
+        <w:t xml:space="preserve">    private Integer jumpType;</w:t>
+      </w:r>
     </w:p>
     <w:p>
       <w:pPr>
@@ -14722,6 +14796,9 @@
       </w:r>
       <w:r>
         <w:br/>
+      </w:r>
+      <w:r>
+        <w:lastRenderedPageBreak/>
         <w:t xml:space="preserve">    REGISTER_USER_ERROR(1007, "</w:t>
       </w:r>
       <w:r>
@@ -14790,9 +14867,6 @@
       </w:r>
       <w:r>
         <w:br/>
-      </w:r>
-      <w:r>
-        <w:lastRenderedPageBreak/>
         <w:t xml:space="preserve">   </w:t>
       </w:r>
       <w:r>
@@ -16547,7 +16621,7 @@
 </file>
 
 <file path=customXml/itemProps1.xml><?xml version="1.0" encoding="utf-8"?>
-<ds:datastoreItem xmlns:ds="http://schemas.openxmlformats.org/officeDocument/2006/customXml" ds:itemID="{86536E07-6714-40E4-B21D-5297078FDEAD}">
+<ds:datastoreItem xmlns:ds="http://schemas.openxmlformats.org/officeDocument/2006/customXml" ds:itemID="{7857F40F-5F09-4805-87A5-4CF4AABE3BD5}">
   <ds:schemaRefs>
     <ds:schemaRef ds:uri="http://schemas.openxmlformats.org/officeDocument/2006/bibliography"/>
   </ds:schemaRefs>

--- a/前端文档.docx
+++ b/前端文档.docx
@@ -14608,71 +14608,173 @@
         </w:rPr>
         <w:t>获得商品渠道</w:t>
       </w:r>
+      <w:r>
+        <w:rPr>
+          <w:rFonts w:hint="eastAsia"/>
+        </w:rPr>
+        <w:t>（</w:t>
+      </w:r>
+      <w:r>
+        <w:t>/user/pay/channel/</w:t>
+      </w:r>
+      <w:r>
+        <w:t xml:space="preserve"> list.do</w:t>
+      </w:r>
+      <w:r>
+        <w:rPr>
+          <w:rFonts w:hint="eastAsia"/>
+        </w:rPr>
+        <w:t>）</w:t>
+      </w:r>
+    </w:p>
+    <w:p>
+      <w:pPr>
+        <w:rPr>
+          <w:rFonts w:hint="eastAsia"/>
+        </w:rPr>
+      </w:pPr>
+      <w:r>
+        <w:rPr>
+          <w:rFonts w:hint="eastAsia"/>
+        </w:rPr>
+        <w:t>上行：</w:t>
+      </w:r>
+    </w:p>
+    <w:p>
+      <w:pPr>
+        <w:rPr>
+          <w:rFonts w:hint="eastAsia"/>
+        </w:rPr>
+      </w:pPr>
+      <w:r>
+        <w:rPr>
+          <w:rFonts w:hint="eastAsia"/>
+        </w:rPr>
+        <w:t>下行：</w:t>
+      </w:r>
+    </w:p>
+    <w:p>
+      <w:r>
+        <w:t xml:space="preserve">    private String channel;</w:t>
+      </w:r>
+      <w:r>
+        <w:rPr>
+          <w:rFonts w:hint="eastAsia"/>
+        </w:rPr>
+        <w:t xml:space="preserve"> </w:t>
+      </w:r>
+      <w:r>
+        <w:rPr>
+          <w:rFonts w:hint="eastAsia"/>
+        </w:rPr>
+        <w:t>//</w:t>
+      </w:r>
+      <w:r>
+        <w:rPr>
+          <w:rFonts w:hint="eastAsia"/>
+        </w:rPr>
+        <w:t>渠道标记</w:t>
+      </w:r>
+    </w:p>
+    <w:p>
+      <w:r>
+        <w:t xml:space="preserve">    private String des;</w:t>
+      </w:r>
+      <w:r>
+        <w:rPr>
+          <w:rFonts w:hint="eastAsia"/>
+        </w:rPr>
+        <w:t xml:space="preserve"> </w:t>
+      </w:r>
+      <w:r>
+        <w:rPr>
+          <w:rFonts w:hint="eastAsia"/>
+        </w:rPr>
+        <w:t>//</w:t>
+      </w:r>
+      <w:r>
+        <w:rPr>
+          <w:rFonts w:hint="eastAsia"/>
+        </w:rPr>
+        <w:t>渠道描述</w:t>
+      </w:r>
       <w:bookmarkStart w:id="0" w:name="_GoBack"/>
       <w:bookmarkEnd w:id="0"/>
-      <w:r>
-        <w:rPr>
-          <w:rFonts w:hint="eastAsia"/>
-        </w:rPr>
-        <w:t>（</w:t>
-      </w:r>
-      <w:r>
-        <w:t>/user/pay/channel/</w:t>
-      </w:r>
-      <w:r>
-        <w:t xml:space="preserve"> list.do</w:t>
-      </w:r>
-      <w:r>
-        <w:rPr>
-          <w:rFonts w:hint="eastAsia"/>
-        </w:rPr>
-        <w:t>）</w:t>
-      </w:r>
-    </w:p>
-    <w:p>
-      <w:pPr>
-        <w:rPr>
-          <w:rFonts w:hint="eastAsia"/>
-        </w:rPr>
-      </w:pPr>
-      <w:r>
-        <w:rPr>
-          <w:rFonts w:hint="eastAsia"/>
-        </w:rPr>
-        <w:t>上行：</w:t>
-      </w:r>
-    </w:p>
-    <w:p>
-      <w:pPr>
-        <w:rPr>
-          <w:rFonts w:hint="eastAsia"/>
-        </w:rPr>
-      </w:pPr>
-      <w:r>
-        <w:rPr>
-          <w:rFonts w:hint="eastAsia"/>
-        </w:rPr>
-        <w:t>下行：</w:t>
-      </w:r>
-    </w:p>
-    <w:p>
-      <w:r>
-        <w:t xml:space="preserve">    private String channel;</w:t>
-      </w:r>
-    </w:p>
-    <w:p>
-      <w:r>
-        <w:t xml:space="preserve">    private String des;</w:t>
-      </w:r>
     </w:p>
     <w:p>
       <w:r>
         <w:t xml:space="preserve">    private Integer type;</w:t>
       </w:r>
+      <w:r>
+        <w:rPr>
+          <w:rFonts w:hint="eastAsia"/>
+        </w:rPr>
+        <w:t xml:space="preserve"> //0</w:t>
+      </w:r>
+      <w:r>
+        <w:rPr>
+          <w:rFonts w:hint="eastAsia"/>
+        </w:rPr>
+        <w:t>普通模式</w:t>
+      </w:r>
+      <w:r>
+        <w:rPr>
+          <w:rFonts w:hint="eastAsia"/>
+        </w:rPr>
+        <w:t>1</w:t>
+      </w:r>
+      <w:r>
+        <w:rPr>
+          <w:rFonts w:hint="eastAsia"/>
+        </w:rPr>
+        <w:t>通用模式</w:t>
+      </w:r>
     </w:p>
     <w:p>
       <w:r>
         <w:t xml:space="preserve">    private Integer jumpType;</w:t>
+      </w:r>
+      <w:r>
+        <w:rPr>
+          <w:rFonts w:hint="eastAsia"/>
+        </w:rPr>
+        <w:t xml:space="preserve"> </w:t>
+      </w:r>
+      <w:r>
+        <w:rPr>
+          <w:rFonts w:hint="eastAsia"/>
+        </w:rPr>
+        <w:t>//1</w:t>
+      </w:r>
+      <w:r>
+        <w:rPr>
+          <w:rFonts w:hint="eastAsia"/>
+        </w:rPr>
+        <w:t>跳转类型：</w:t>
+      </w:r>
+      <w:r>
+        <w:rPr>
+          <w:rFonts w:hint="eastAsia"/>
+        </w:rPr>
+        <w:t>1</w:t>
+      </w:r>
+      <w:r>
+        <w:rPr>
+          <w:rFonts w:hint="eastAsia"/>
+        </w:rPr>
+        <w:t>不外跳，</w:t>
+      </w:r>
+      <w:r>
+        <w:rPr>
+          <w:rFonts w:hint="eastAsia"/>
+        </w:rPr>
+        <w:t>2</w:t>
+      </w:r>
+      <w:r>
+        <w:rPr>
+          <w:rFonts w:hint="eastAsia"/>
+        </w:rPr>
+        <w:t>外跳</w:t>
       </w:r>
     </w:p>
     <w:p>
@@ -16621,7 +16723,7 @@
 </file>
 
 <file path=customXml/itemProps1.xml><?xml version="1.0" encoding="utf-8"?>
-<ds:datastoreItem xmlns:ds="http://schemas.openxmlformats.org/officeDocument/2006/customXml" ds:itemID="{7857F40F-5F09-4805-87A5-4CF4AABE3BD5}">
+<ds:datastoreItem xmlns:ds="http://schemas.openxmlformats.org/officeDocument/2006/customXml" ds:itemID="{851708EC-1E40-4027-BEE3-088FA7D577E3}">
   <ds:schemaRefs>
     <ds:schemaRef ds:uri="http://schemas.openxmlformats.org/officeDocument/2006/bibliography"/>
   </ds:schemaRefs>

--- a/前端文档.docx
+++ b/前端文档.docx
@@ -14598,9 +14598,6 @@
           <w:ilvl w:val="0"/>
           <w:numId w:val="1"/>
         </w:numPr>
-        <w:rPr>
-          <w:rFonts w:hint="eastAsia"/>
-        </w:rPr>
       </w:pPr>
       <w:r>
         <w:rPr>
@@ -14628,11 +14625,6 @@
       </w:r>
     </w:p>
     <w:p>
-      <w:pPr>
-        <w:rPr>
-          <w:rFonts w:hint="eastAsia"/>
-        </w:rPr>
-      </w:pPr>
       <w:r>
         <w:rPr>
           <w:rFonts w:hint="eastAsia"/>
@@ -14641,11 +14633,6 @@
       </w:r>
     </w:p>
     <w:p>
-      <w:pPr>
-        <w:rPr>
-          <w:rFonts w:hint="eastAsia"/>
-        </w:rPr>
-      </w:pPr>
       <w:r>
         <w:rPr>
           <w:rFonts w:hint="eastAsia"/>
@@ -14655,7 +14642,7 @@
     </w:p>
     <w:p>
       <w:r>
-        <w:t xml:space="preserve">    private String channel;</w:t>
+        <w:t xml:space="preserve">     String channel;</w:t>
       </w:r>
       <w:r>
         <w:rPr>
@@ -14678,7 +14665,7 @@
     </w:p>
     <w:p>
       <w:r>
-        <w:t xml:space="preserve">    private String des;</w:t>
+        <w:t xml:space="preserve">     String des;</w:t>
       </w:r>
       <w:r>
         <w:rPr>
@@ -14697,25 +14684,250 @@
           <w:rFonts w:hint="eastAsia"/>
         </w:rPr>
         <w:t>渠道描述</w:t>
+      </w:r>
+    </w:p>
+    <w:p>
+      <w:r>
+        <w:t xml:space="preserve">     Integer type;</w:t>
+      </w:r>
+      <w:r>
+        <w:rPr>
+          <w:rFonts w:hint="eastAsia"/>
+        </w:rPr>
+        <w:t xml:space="preserve"> //0</w:t>
+      </w:r>
+      <w:r>
+        <w:rPr>
+          <w:rFonts w:hint="eastAsia"/>
+        </w:rPr>
+        <w:t>普通模式</w:t>
+      </w:r>
+      <w:r>
+        <w:rPr>
+          <w:rFonts w:hint="eastAsia"/>
+        </w:rPr>
+        <w:t>1</w:t>
+      </w:r>
+      <w:r>
+        <w:rPr>
+          <w:rFonts w:hint="eastAsia"/>
+        </w:rPr>
+        <w:t>通用模式</w:t>
+      </w:r>
+    </w:p>
+    <w:p>
+      <w:pPr>
+        <w:ind w:firstLine="420"/>
+      </w:pPr>
+      <w:r>
+        <w:t xml:space="preserve"> Integer jumpType;</w:t>
+      </w:r>
+      <w:r>
+        <w:rPr>
+          <w:rFonts w:hint="eastAsia"/>
+        </w:rPr>
+        <w:t xml:space="preserve"> </w:t>
+      </w:r>
+      <w:r>
+        <w:rPr>
+          <w:rFonts w:hint="eastAsia"/>
+        </w:rPr>
+        <w:t>//1</w:t>
+      </w:r>
+      <w:r>
+        <w:rPr>
+          <w:rFonts w:hint="eastAsia"/>
+        </w:rPr>
+        <w:t>跳转类型：</w:t>
+      </w:r>
+      <w:r>
+        <w:rPr>
+          <w:rFonts w:hint="eastAsia"/>
+        </w:rPr>
+        <w:t>1</w:t>
+      </w:r>
+      <w:r>
+        <w:rPr>
+          <w:rFonts w:hint="eastAsia"/>
+        </w:rPr>
+        <w:t>不外跳，</w:t>
+      </w:r>
+      <w:r>
+        <w:rPr>
+          <w:rFonts w:hint="eastAsia"/>
+        </w:rPr>
+        <w:t>2</w:t>
+      </w:r>
+      <w:r>
+        <w:rPr>
+          <w:rFonts w:hint="eastAsia"/>
+        </w:rPr>
+        <w:t>外跳</w:t>
+      </w:r>
+    </w:p>
+    <w:p>
+      <w:pPr>
+        <w:ind w:firstLine="420"/>
+      </w:pPr>
+      <w:r>
+        <w:t xml:space="preserve"> String icon;</w:t>
+      </w:r>
+    </w:p>
+    <w:p>
+      <w:pPr>
+        <w:ind w:firstLine="420"/>
+        <w:rPr>
+          <w:rFonts w:hint="eastAsia"/>
+        </w:rPr>
+      </w:pPr>
+      <w:r>
+        <w:t xml:space="preserve"> Integer recommend;</w:t>
+      </w:r>
+    </w:p>
+    <w:p>
+      <w:pPr>
+        <w:pStyle w:val="2"/>
+        <w:numPr>
+          <w:ilvl w:val="0"/>
+          <w:numId w:val="1"/>
+        </w:numPr>
+      </w:pPr>
+      <w:r>
+        <w:rPr>
+          <w:rFonts w:hint="eastAsia"/>
+        </w:rPr>
+        <w:t>公告数据</w:t>
+      </w:r>
+      <w:r>
+        <w:rPr>
+          <w:rFonts w:hint="eastAsia"/>
+        </w:rPr>
+        <w:t>（</w:t>
+      </w:r>
+      <w:r>
+        <w:t>/</w:t>
+      </w:r>
+      <w:r>
+        <w:t xml:space="preserve"> announce</w:t>
+      </w:r>
+      <w:r>
+        <w:t>/</w:t>
+      </w:r>
+      <w:r>
+        <w:t xml:space="preserve"> list.do</w:t>
+      </w:r>
+      <w:r>
+        <w:rPr>
+          <w:rFonts w:hint="eastAsia"/>
+        </w:rPr>
+        <w:t>）</w:t>
+      </w:r>
+    </w:p>
+    <w:p>
+      <w:r>
+        <w:rPr>
+          <w:rFonts w:hint="eastAsia"/>
+        </w:rPr>
+        <w:t>上行：</w:t>
+      </w:r>
+    </w:p>
+    <w:p>
+      <w:r>
+        <w:rPr>
+          <w:rFonts w:hint="eastAsia"/>
+        </w:rPr>
+        <w:t>下行：</w:t>
+      </w:r>
+    </w:p>
+    <w:p>
+      <w:pPr>
+        <w:ind w:firstLine="420"/>
+        <w:rPr>
+          <w:rFonts w:hint="eastAsia"/>
+        </w:rPr>
+      </w:pPr>
+      <w:r>
+        <w:t xml:space="preserve"> Integer id;    </w:t>
+      </w:r>
+    </w:p>
+    <w:p>
+      <w:pPr>
+        <w:ind w:firstLine="420"/>
+        <w:rPr>
+          <w:rFonts w:hint="eastAsia"/>
+        </w:rPr>
+      </w:pPr>
+      <w:r>
+        <w:t xml:space="preserve"> String title;</w:t>
+      </w:r>
+      <w:r>
+        <w:t xml:space="preserve"> </w:t>
+      </w:r>
+    </w:p>
+    <w:p>
+      <w:r>
+        <w:t xml:space="preserve">   </w:t>
+      </w:r>
+      <w:r>
+        <w:rPr>
+          <w:rFonts w:hint="eastAsia"/>
+        </w:rPr>
+        <w:t xml:space="preserve"> </w:t>
+      </w:r>
+      <w:r>
+        <w:t xml:space="preserve"> String content;</w:t>
+      </w:r>
+      <w:r>
+        <w:rPr>
+          <w:rFonts w:hint="eastAsia"/>
+        </w:rPr>
+        <w:t>//</w:t>
+      </w:r>
+      <w:r>
+        <w:rPr>
+          <w:rFonts w:hint="eastAsia"/>
+        </w:rPr>
+        <w:t>内容</w:t>
       </w:r>
       <w:bookmarkStart w:id="0" w:name="_GoBack"/>
       <w:bookmarkEnd w:id="0"/>
-    </w:p>
-    <w:p>
-      <w:r>
-        <w:t xml:space="preserve">    private Integer type;</w:t>
-      </w:r>
-      <w:r>
-        <w:rPr>
-          <w:rFonts w:hint="eastAsia"/>
-        </w:rPr>
-        <w:t xml:space="preserve"> //0</w:t>
-      </w:r>
-      <w:r>
-        <w:rPr>
-          <w:rFonts w:hint="eastAsia"/>
-        </w:rPr>
-        <w:t>普通模式</w:t>
+      <w:r>
+        <w:t xml:space="preserve"> </w:t>
+      </w:r>
+    </w:p>
+    <w:p>
+      <w:pPr>
+        <w:ind w:firstLine="420"/>
+        <w:rPr>
+          <w:rFonts w:hint="eastAsia"/>
+        </w:rPr>
+      </w:pPr>
+      <w:r>
+        <w:t xml:space="preserve"> Integer callType</w:t>
+      </w:r>
+      <w:r>
+        <w:rPr>
+          <w:rFonts w:hint="eastAsia"/>
+        </w:rPr>
+        <w:t>;//</w:t>
+      </w:r>
+      <w:r>
+        <w:rPr>
+          <w:rFonts w:hint="eastAsia"/>
+        </w:rPr>
+        <w:t xml:space="preserve"> </w:t>
+      </w:r>
+      <w:r>
+        <w:rPr>
+          <w:rFonts w:hint="eastAsia"/>
+        </w:rPr>
+        <w:t>调用</w:t>
+      </w:r>
+      <w:r>
+        <w:rPr>
+          <w:rFonts w:hint="eastAsia"/>
+        </w:rPr>
+        <w:t>类型：</w:t>
       </w:r>
       <w:r>
         <w:rPr>
@@ -14727,24 +14939,53 @@
         <w:rPr>
           <w:rFonts w:hint="eastAsia"/>
         </w:rPr>
-        <w:t>通用模式</w:t>
-      </w:r>
-    </w:p>
-    <w:p>
-      <w:r>
-        <w:t xml:space="preserve">    private Integer jumpType;</w:t>
-      </w:r>
-      <w:r>
-        <w:rPr>
-          <w:rFonts w:hint="eastAsia"/>
-        </w:rPr>
+        <w:t>每次登陆弹窗</w:t>
+      </w:r>
+      <w:r>
+        <w:rPr>
+          <w:rFonts w:hint="eastAsia"/>
+        </w:rPr>
+        <w:t>2</w:t>
+      </w:r>
+      <w:r>
+        <w:rPr>
+          <w:rFonts w:hint="eastAsia"/>
+        </w:rPr>
+        <w:t>只弹窗一次</w:t>
+      </w:r>
+      <w:r>
+        <w:t xml:space="preserve">    </w:t>
+      </w:r>
+    </w:p>
+    <w:p>
+      <w:pPr>
+        <w:ind w:firstLine="420"/>
+      </w:pPr>
+      <w:r>
+        <w:t xml:space="preserve"> String confirmText;</w:t>
+      </w:r>
+      <w:r>
         <w:t xml:space="preserve"> </w:t>
       </w:r>
       <w:r>
         <w:rPr>
           <w:rFonts w:hint="eastAsia"/>
         </w:rPr>
-        <w:t>//1</w:t>
+        <w:t>确认文字</w:t>
+      </w:r>
+    </w:p>
+    <w:p>
+      <w:r>
+        <w:t xml:space="preserve">     Integer jumpType;</w:t>
+      </w:r>
+      <w:r>
+        <w:t xml:space="preserve"> </w:t>
+      </w:r>
+      <w:r>
+        <w:rPr>
+          <w:rFonts w:hint="eastAsia"/>
+        </w:rPr>
+        <w:t>//</w:t>
       </w:r>
       <w:r>
         <w:rPr>
@@ -14756,13 +14997,25 @@
         <w:rPr>
           <w:rFonts w:hint="eastAsia"/>
         </w:rPr>
+        <w:t>0</w:t>
+      </w:r>
+      <w:r>
+        <w:rPr>
+          <w:rFonts w:hint="eastAsia"/>
+        </w:rPr>
+        <w:t>不跳转；</w:t>
+      </w:r>
+      <w:r>
+        <w:rPr>
+          <w:rFonts w:hint="eastAsia"/>
+        </w:rPr>
         <w:t>1</w:t>
       </w:r>
       <w:r>
         <w:rPr>
           <w:rFonts w:hint="eastAsia"/>
         </w:rPr>
-        <w:t>不外跳，</w:t>
+        <w:t>内链；</w:t>
       </w:r>
       <w:r>
         <w:rPr>
@@ -14774,14 +15027,45 @@
         <w:rPr>
           <w:rFonts w:hint="eastAsia"/>
         </w:rPr>
-        <w:t>外跳</w:t>
-      </w:r>
+        <w:t>外链；</w:t>
+      </w:r>
+      <w:r>
+        <w:rPr>
+          <w:rFonts w:hint="eastAsia"/>
+        </w:rPr>
+        <w:t>3</w:t>
+      </w:r>
+      <w:r>
+        <w:rPr>
+          <w:rFonts w:hint="eastAsia"/>
+        </w:rPr>
+        <w:t>协议</w:t>
+      </w:r>
+    </w:p>
+    <w:p>
+      <w:r>
+        <w:t xml:space="preserve">     Date createTime;</w:t>
+      </w:r>
+      <w:r>
+        <w:t xml:space="preserve"> </w:t>
+      </w:r>
+    </w:p>
+    <w:p>
+      <w:r>
+        <w:t xml:space="preserve"> </w:t>
+      </w:r>
+    </w:p>
+    <w:p>
+      <w:pPr>
+        <w:ind w:firstLine="420"/>
+      </w:pPr>
     </w:p>
     <w:p>
       <w:pPr>
         <w:pStyle w:val="1"/>
       </w:pPr>
       <w:r>
+        <w:lastRenderedPageBreak/>
         <w:t>附录：</w:t>
       </w:r>
     </w:p>
@@ -14898,9 +15182,6 @@
       </w:r>
       <w:r>
         <w:br/>
-      </w:r>
-      <w:r>
-        <w:lastRenderedPageBreak/>
         <w:t xml:space="preserve">    REGISTER_USER_ERROR(1007, "</w:t>
       </w:r>
       <w:r>
@@ -16723,7 +17004,7 @@
 </file>
 
 <file path=customXml/itemProps1.xml><?xml version="1.0" encoding="utf-8"?>
-<ds:datastoreItem xmlns:ds="http://schemas.openxmlformats.org/officeDocument/2006/customXml" ds:itemID="{851708EC-1E40-4027-BEE3-088FA7D577E3}">
+<ds:datastoreItem xmlns:ds="http://schemas.openxmlformats.org/officeDocument/2006/customXml" ds:itemID="{A6B40988-1D25-4ED4-8B33-19DA5D85517C}">
   <ds:schemaRefs>
     <ds:schemaRef ds:uri="http://schemas.openxmlformats.org/officeDocument/2006/bibliography"/>
   </ds:schemaRefs>

--- a/前端文档.docx
+++ b/前端文档.docx
@@ -14832,6 +14832,11 @@
       </w:r>
     </w:p>
     <w:p>
+      <w:pPr>
+        <w:rPr>
+          <w:rFonts w:hint="eastAsia"/>
+        </w:rPr>
+      </w:pPr>
       <w:r>
         <w:rPr>
           <w:rFonts w:hint="eastAsia"/>
@@ -14840,6 +14845,14 @@
       </w:r>
     </w:p>
     <w:p>
+      <w:r>
+        <w:rPr>
+          <w:rFonts w:hint="eastAsia"/>
+        </w:rPr>
+        <w:t>[</w:t>
+      </w:r>
+    </w:p>
+    <w:p>
       <w:pPr>
         <w:ind w:firstLine="420"/>
         <w:rPr>
@@ -14888,172 +14901,178 @@
           <w:rFonts w:hint="eastAsia"/>
         </w:rPr>
         <w:t>内容</w:t>
+      </w:r>
+      <w:r>
+        <w:t xml:space="preserve"> </w:t>
+      </w:r>
+    </w:p>
+    <w:p>
+      <w:pPr>
+        <w:ind w:firstLine="420"/>
+        <w:rPr>
+          <w:rFonts w:hint="eastAsia"/>
+        </w:rPr>
+      </w:pPr>
+      <w:r>
+        <w:t xml:space="preserve"> Integer callType</w:t>
+      </w:r>
+      <w:r>
+        <w:rPr>
+          <w:rFonts w:hint="eastAsia"/>
+        </w:rPr>
+        <w:t>;//</w:t>
+      </w:r>
+      <w:r>
+        <w:rPr>
+          <w:rFonts w:hint="eastAsia"/>
+        </w:rPr>
+        <w:t xml:space="preserve"> </w:t>
+      </w:r>
+      <w:r>
+        <w:rPr>
+          <w:rFonts w:hint="eastAsia"/>
+        </w:rPr>
+        <w:t>调用</w:t>
+      </w:r>
+      <w:r>
+        <w:rPr>
+          <w:rFonts w:hint="eastAsia"/>
+        </w:rPr>
+        <w:t>类型：</w:t>
+      </w:r>
+      <w:r>
+        <w:rPr>
+          <w:rFonts w:hint="eastAsia"/>
+        </w:rPr>
+        <w:t>1</w:t>
+      </w:r>
+      <w:r>
+        <w:rPr>
+          <w:rFonts w:hint="eastAsia"/>
+        </w:rPr>
+        <w:t>每次登陆弹窗</w:t>
+      </w:r>
+      <w:r>
+        <w:rPr>
+          <w:rFonts w:hint="eastAsia"/>
+        </w:rPr>
+        <w:t>2</w:t>
+      </w:r>
+      <w:r>
+        <w:rPr>
+          <w:rFonts w:hint="eastAsia"/>
+        </w:rPr>
+        <w:t>只弹窗一次</w:t>
+      </w:r>
+      <w:r>
+        <w:t xml:space="preserve">    </w:t>
+      </w:r>
+    </w:p>
+    <w:p>
+      <w:pPr>
+        <w:ind w:firstLine="420"/>
+      </w:pPr>
+      <w:r>
+        <w:t xml:space="preserve"> String confirmText;</w:t>
+      </w:r>
+      <w:r>
+        <w:t xml:space="preserve"> </w:t>
+      </w:r>
+      <w:r>
+        <w:rPr>
+          <w:rFonts w:hint="eastAsia"/>
+        </w:rPr>
+        <w:t>确认文字</w:t>
+      </w:r>
+    </w:p>
+    <w:p>
+      <w:r>
+        <w:t xml:space="preserve">     Integer jumpType;</w:t>
+      </w:r>
+      <w:r>
+        <w:t xml:space="preserve"> </w:t>
+      </w:r>
+      <w:r>
+        <w:rPr>
+          <w:rFonts w:hint="eastAsia"/>
+        </w:rPr>
+        <w:t>//</w:t>
+      </w:r>
+      <w:r>
+        <w:rPr>
+          <w:rFonts w:hint="eastAsia"/>
+        </w:rPr>
+        <w:t>跳转类型：</w:t>
+      </w:r>
+      <w:r>
+        <w:rPr>
+          <w:rFonts w:hint="eastAsia"/>
+        </w:rPr>
+        <w:t>0</w:t>
+      </w:r>
+      <w:r>
+        <w:rPr>
+          <w:rFonts w:hint="eastAsia"/>
+        </w:rPr>
+        <w:t>不跳转；</w:t>
+      </w:r>
+      <w:r>
+        <w:rPr>
+          <w:rFonts w:hint="eastAsia"/>
+        </w:rPr>
+        <w:t>1</w:t>
+      </w:r>
+      <w:r>
+        <w:rPr>
+          <w:rFonts w:hint="eastAsia"/>
+        </w:rPr>
+        <w:t>内链；</w:t>
+      </w:r>
+      <w:r>
+        <w:rPr>
+          <w:rFonts w:hint="eastAsia"/>
+        </w:rPr>
+        <w:t>2</w:t>
+      </w:r>
+      <w:r>
+        <w:rPr>
+          <w:rFonts w:hint="eastAsia"/>
+        </w:rPr>
+        <w:t>外链；</w:t>
+      </w:r>
+      <w:r>
+        <w:rPr>
+          <w:rFonts w:hint="eastAsia"/>
+        </w:rPr>
+        <w:t>3</w:t>
+      </w:r>
+      <w:r>
+        <w:rPr>
+          <w:rFonts w:hint="eastAsia"/>
+        </w:rPr>
+        <w:t>协议</w:t>
+      </w:r>
+    </w:p>
+    <w:p>
+      <w:r>
+        <w:t xml:space="preserve">     Date createTime;</w:t>
+      </w:r>
+      <w:r>
+        <w:t xml:space="preserve"> </w:t>
+      </w:r>
+    </w:p>
+    <w:p>
+      <w:r>
+        <w:t xml:space="preserve"> </w:t>
+      </w:r>
+      <w:r>
+        <w:rPr>
+          <w:rFonts w:hint="eastAsia"/>
+        </w:rPr>
+        <w:t>]</w:t>
       </w:r>
       <w:bookmarkStart w:id="0" w:name="_GoBack"/>
       <w:bookmarkEnd w:id="0"/>
-      <w:r>
-        <w:t xml:space="preserve"> </w:t>
-      </w:r>
-    </w:p>
-    <w:p>
-      <w:pPr>
-        <w:ind w:firstLine="420"/>
-        <w:rPr>
-          <w:rFonts w:hint="eastAsia"/>
-        </w:rPr>
-      </w:pPr>
-      <w:r>
-        <w:t xml:space="preserve"> Integer callType</w:t>
-      </w:r>
-      <w:r>
-        <w:rPr>
-          <w:rFonts w:hint="eastAsia"/>
-        </w:rPr>
-        <w:t>;//</w:t>
-      </w:r>
-      <w:r>
-        <w:rPr>
-          <w:rFonts w:hint="eastAsia"/>
-        </w:rPr>
-        <w:t xml:space="preserve"> </w:t>
-      </w:r>
-      <w:r>
-        <w:rPr>
-          <w:rFonts w:hint="eastAsia"/>
-        </w:rPr>
-        <w:t>调用</w:t>
-      </w:r>
-      <w:r>
-        <w:rPr>
-          <w:rFonts w:hint="eastAsia"/>
-        </w:rPr>
-        <w:t>类型：</w:t>
-      </w:r>
-      <w:r>
-        <w:rPr>
-          <w:rFonts w:hint="eastAsia"/>
-        </w:rPr>
-        <w:t>1</w:t>
-      </w:r>
-      <w:r>
-        <w:rPr>
-          <w:rFonts w:hint="eastAsia"/>
-        </w:rPr>
-        <w:t>每次登陆弹窗</w:t>
-      </w:r>
-      <w:r>
-        <w:rPr>
-          <w:rFonts w:hint="eastAsia"/>
-        </w:rPr>
-        <w:t>2</w:t>
-      </w:r>
-      <w:r>
-        <w:rPr>
-          <w:rFonts w:hint="eastAsia"/>
-        </w:rPr>
-        <w:t>只弹窗一次</w:t>
-      </w:r>
-      <w:r>
-        <w:t xml:space="preserve">    </w:t>
-      </w:r>
-    </w:p>
-    <w:p>
-      <w:pPr>
-        <w:ind w:firstLine="420"/>
-      </w:pPr>
-      <w:r>
-        <w:t xml:space="preserve"> String confirmText;</w:t>
-      </w:r>
-      <w:r>
-        <w:t xml:space="preserve"> </w:t>
-      </w:r>
-      <w:r>
-        <w:rPr>
-          <w:rFonts w:hint="eastAsia"/>
-        </w:rPr>
-        <w:t>确认文字</w:t>
-      </w:r>
-    </w:p>
-    <w:p>
-      <w:r>
-        <w:t xml:space="preserve">     Integer jumpType;</w:t>
-      </w:r>
-      <w:r>
-        <w:t xml:space="preserve"> </w:t>
-      </w:r>
-      <w:r>
-        <w:rPr>
-          <w:rFonts w:hint="eastAsia"/>
-        </w:rPr>
-        <w:t>//</w:t>
-      </w:r>
-      <w:r>
-        <w:rPr>
-          <w:rFonts w:hint="eastAsia"/>
-        </w:rPr>
-        <w:t>跳转类型：</w:t>
-      </w:r>
-      <w:r>
-        <w:rPr>
-          <w:rFonts w:hint="eastAsia"/>
-        </w:rPr>
-        <w:t>0</w:t>
-      </w:r>
-      <w:r>
-        <w:rPr>
-          <w:rFonts w:hint="eastAsia"/>
-        </w:rPr>
-        <w:t>不跳转；</w:t>
-      </w:r>
-      <w:r>
-        <w:rPr>
-          <w:rFonts w:hint="eastAsia"/>
-        </w:rPr>
-        <w:t>1</w:t>
-      </w:r>
-      <w:r>
-        <w:rPr>
-          <w:rFonts w:hint="eastAsia"/>
-        </w:rPr>
-        <w:t>内链；</w:t>
-      </w:r>
-      <w:r>
-        <w:rPr>
-          <w:rFonts w:hint="eastAsia"/>
-        </w:rPr>
-        <w:t>2</w:t>
-      </w:r>
-      <w:r>
-        <w:rPr>
-          <w:rFonts w:hint="eastAsia"/>
-        </w:rPr>
-        <w:t>外链；</w:t>
-      </w:r>
-      <w:r>
-        <w:rPr>
-          <w:rFonts w:hint="eastAsia"/>
-        </w:rPr>
-        <w:t>3</w:t>
-      </w:r>
-      <w:r>
-        <w:rPr>
-          <w:rFonts w:hint="eastAsia"/>
-        </w:rPr>
-        <w:t>协议</w:t>
-      </w:r>
-    </w:p>
-    <w:p>
-      <w:r>
-        <w:t xml:space="preserve">     Date createTime;</w:t>
-      </w:r>
-      <w:r>
-        <w:t xml:space="preserve"> </w:t>
-      </w:r>
-    </w:p>
-    <w:p>
-      <w:r>
-        <w:t xml:space="preserve"> </w:t>
-      </w:r>
     </w:p>
     <w:p>
       <w:pPr>
@@ -17004,7 +17023,7 @@
 </file>
 
 <file path=customXml/itemProps1.xml><?xml version="1.0" encoding="utf-8"?>
-<ds:datastoreItem xmlns:ds="http://schemas.openxmlformats.org/officeDocument/2006/customXml" ds:itemID="{A6B40988-1D25-4ED4-8B33-19DA5D85517C}">
+<ds:datastoreItem xmlns:ds="http://schemas.openxmlformats.org/officeDocument/2006/customXml" ds:itemID="{B47FE1C3-CE42-4291-8038-5C1EB0D03DB1}">
   <ds:schemaRefs>
     <ds:schemaRef ds:uri="http://schemas.openxmlformats.org/officeDocument/2006/bibliography"/>
   </ds:schemaRefs>

--- a/前端文档.docx
+++ b/前端文档.docx
@@ -15054,26 +15054,101 @@
       </w:r>
     </w:p>
     <w:p>
+      <w:pPr>
+        <w:rPr>
+          <w:rFonts w:hint="eastAsia"/>
+        </w:rPr>
+      </w:pPr>
       <w:r>
         <w:t xml:space="preserve">     Date createTime;</w:t>
       </w:r>
-      <w:r>
+    </w:p>
+    <w:p>
+      <w:pPr>
+        <w:ind w:firstLineChars="200" w:firstLine="420"/>
+      </w:pPr>
+      <w:r>
+        <w:t>String iconUrl;</w:t>
+      </w:r>
+      <w:r>
+        <w:rPr>
+          <w:rFonts w:hint="eastAsia"/>
+        </w:rPr>
+        <w:t>//</w:t>
+      </w:r>
+      <w:r>
+        <w:rPr>
+          <w:rFonts w:hint="eastAsia"/>
+        </w:rPr>
+        <w:t>小图标</w:t>
+      </w:r>
+    </w:p>
+    <w:p>
+      <w:r>
+        <w:t xml:space="preserve">    String targetUrl;</w:t>
+      </w:r>
+      <w:r>
+        <w:rPr>
+          <w:rFonts w:hint="eastAsia"/>
+        </w:rPr>
+        <w:t>//</w:t>
+      </w:r>
+      <w:r>
+        <w:rPr>
+          <w:rFonts w:hint="eastAsia"/>
+        </w:rPr>
+        <w:t>跳转地址</w:t>
+      </w:r>
+    </w:p>
+    <w:p>
+      <w:pPr>
+        <w:rPr>
+          <w:rFonts w:hint="eastAsia"/>
+        </w:rPr>
+      </w:pPr>
+      <w:r>
+        <w:lastRenderedPageBreak/>
+        <w:t xml:space="preserve">    String urlContent;</w:t>
+      </w:r>
+      <w:r>
+        <w:rPr>
+          <w:rFonts w:hint="eastAsia"/>
+        </w:rPr>
         <w:t xml:space="preserve"> </w:t>
       </w:r>
-    </w:p>
-    <w:p>
-      <w:r>
-        <w:t xml:space="preserve"> </w:t>
-      </w:r>
-      <w:r>
-        <w:rPr>
-          <w:rFonts w:hint="eastAsia"/>
-        </w:rPr>
-        <w:t>]</w:t>
+      <w:r>
+        <w:rPr>
+          <w:rFonts w:hint="eastAsia"/>
+        </w:rPr>
+        <w:t>//</w:t>
+      </w:r>
+      <w:r>
+        <w:rPr>
+          <w:rFonts w:hint="eastAsia"/>
+        </w:rPr>
+        <w:t>地址</w:t>
+      </w:r>
+      <w:r>
+        <w:rPr>
+          <w:rFonts w:hint="eastAsia"/>
+        </w:rPr>
+        <w:t>内容</w:t>
       </w:r>
       <w:bookmarkStart w:id="0" w:name="_GoBack"/>
       <w:bookmarkEnd w:id="0"/>
     </w:p>
+    <w:p/>
+    <w:p>
+      <w:r>
+        <w:t xml:space="preserve"> </w:t>
+      </w:r>
+      <w:r>
+        <w:rPr>
+          <w:rFonts w:hint="eastAsia"/>
+        </w:rPr>
+        <w:t>]</w:t>
+      </w:r>
+    </w:p>
     <w:p>
       <w:pPr>
         <w:ind w:firstLine="420"/>
@@ -15084,7 +15159,6 @@
         <w:pStyle w:val="1"/>
       </w:pPr>
       <w:r>
-        <w:lastRenderedPageBreak/>
         <w:t>附录：</w:t>
       </w:r>
     </w:p>
@@ -15514,6 +15588,7 @@
         <w:rPr>
           <w:rFonts w:hint="eastAsia"/>
         </w:rPr>
+        <w:lastRenderedPageBreak/>
         <w:t>3</w:t>
       </w:r>
       <w:r>
@@ -17023,7 +17098,7 @@
 </file>
 
 <file path=customXml/itemProps1.xml><?xml version="1.0" encoding="utf-8"?>
-<ds:datastoreItem xmlns:ds="http://schemas.openxmlformats.org/officeDocument/2006/customXml" ds:itemID="{B47FE1C3-CE42-4291-8038-5C1EB0D03DB1}">
+<ds:datastoreItem xmlns:ds="http://schemas.openxmlformats.org/officeDocument/2006/customXml" ds:itemID="{68D208AD-C36F-4A6D-8DD3-C34F7E4B0743}">
   <ds:schemaRefs>
     <ds:schemaRef ds:uri="http://schemas.openxmlformats.org/officeDocument/2006/bibliography"/>
   </ds:schemaRefs>

--- a/前端文档.docx
+++ b/前端文档.docx
@@ -14982,6 +14982,14 @@
         <w:rPr>
           <w:rFonts w:hint="eastAsia"/>
         </w:rPr>
+        <w:t>//</w:t>
+      </w:r>
+      <w:bookmarkStart w:id="0" w:name="_GoBack"/>
+      <w:bookmarkEnd w:id="0"/>
+      <w:r>
+        <w:rPr>
+          <w:rFonts w:hint="eastAsia"/>
+        </w:rPr>
         <w:t>确认文字</w:t>
       </w:r>
     </w:p>
@@ -15134,8 +15142,6 @@
         </w:rPr>
         <w:t>内容</w:t>
       </w:r>
-      <w:bookmarkStart w:id="0" w:name="_GoBack"/>
-      <w:bookmarkEnd w:id="0"/>
     </w:p>
     <w:p/>
     <w:p>
@@ -17098,7 +17104,7 @@
 </file>
 
 <file path=customXml/itemProps1.xml><?xml version="1.0" encoding="utf-8"?>
-<ds:datastoreItem xmlns:ds="http://schemas.openxmlformats.org/officeDocument/2006/customXml" ds:itemID="{68D208AD-C36F-4A6D-8DD3-C34F7E4B0743}">
+<ds:datastoreItem xmlns:ds="http://schemas.openxmlformats.org/officeDocument/2006/customXml" ds:itemID="{F17D6129-D437-42F6-9911-C94225287A7C}">
   <ds:schemaRefs>
     <ds:schemaRef ds:uri="http://schemas.openxmlformats.org/officeDocument/2006/bibliography"/>
   </ds:schemaRefs>

--- a/前端文档.docx
+++ b/前端文档.docx
@@ -14776,9 +14776,6 @@
     <w:p>
       <w:pPr>
         <w:ind w:firstLine="420"/>
-        <w:rPr>
-          <w:rFonts w:hint="eastAsia"/>
-        </w:rPr>
       </w:pPr>
       <w:r>
         <w:t xml:space="preserve"> Integer recommend;</w:t>
@@ -14796,13 +14793,7 @@
         <w:rPr>
           <w:rFonts w:hint="eastAsia"/>
         </w:rPr>
-        <w:t>公告数据</w:t>
-      </w:r>
-      <w:r>
-        <w:rPr>
-          <w:rFonts w:hint="eastAsia"/>
-        </w:rPr>
-        <w:t>（</w:t>
+        <w:t>公告数据（</w:t>
       </w:r>
       <w:r>
         <w:t>/</w:t>
@@ -14832,11 +14823,6 @@
       </w:r>
     </w:p>
     <w:p>
-      <w:pPr>
-        <w:rPr>
-          <w:rFonts w:hint="eastAsia"/>
-        </w:rPr>
-      </w:pPr>
       <w:r>
         <w:rPr>
           <w:rFonts w:hint="eastAsia"/>
@@ -14855,9 +14841,6 @@
     <w:p>
       <w:pPr>
         <w:ind w:firstLine="420"/>
-        <w:rPr>
-          <w:rFonts w:hint="eastAsia"/>
-        </w:rPr>
       </w:pPr>
       <w:r>
         <w:t xml:space="preserve"> Integer id;    </w:t>
@@ -14866,624 +14849,737 @@
     <w:p>
       <w:pPr>
         <w:ind w:firstLine="420"/>
-        <w:rPr>
-          <w:rFonts w:hint="eastAsia"/>
-        </w:rPr>
-      </w:pPr>
-      <w:r>
-        <w:t xml:space="preserve"> String title;</w:t>
-      </w:r>
-      <w:r>
+      </w:pPr>
+      <w:r>
+        <w:t xml:space="preserve"> String title; </w:t>
+      </w:r>
+    </w:p>
+    <w:p>
+      <w:r>
+        <w:t xml:space="preserve">   </w:t>
+      </w:r>
+      <w:r>
+        <w:rPr>
+          <w:rFonts w:hint="eastAsia"/>
+        </w:rPr>
         <w:t xml:space="preserve"> </w:t>
       </w:r>
-    </w:p>
-    <w:p>
-      <w:r>
+      <w:r>
+        <w:t xml:space="preserve"> String content;</w:t>
+      </w:r>
+      <w:r>
+        <w:rPr>
+          <w:rFonts w:hint="eastAsia"/>
+        </w:rPr>
+        <w:t>//</w:t>
+      </w:r>
+      <w:r>
+        <w:rPr>
+          <w:rFonts w:hint="eastAsia"/>
+        </w:rPr>
+        <w:t>内容</w:t>
+      </w:r>
+      <w:r>
+        <w:t xml:space="preserve"> </w:t>
+      </w:r>
+    </w:p>
+    <w:p>
+      <w:pPr>
+        <w:ind w:firstLine="420"/>
+      </w:pPr>
+      <w:r>
+        <w:t xml:space="preserve"> Integer callType</w:t>
+      </w:r>
+      <w:r>
+        <w:rPr>
+          <w:rFonts w:hint="eastAsia"/>
+        </w:rPr>
+        <w:t>;//</w:t>
+      </w:r>
+      <w:r>
+        <w:rPr>
+          <w:rFonts w:hint="eastAsia"/>
+        </w:rPr>
+        <w:t xml:space="preserve"> </w:t>
+      </w:r>
+      <w:r>
+        <w:rPr>
+          <w:rFonts w:hint="eastAsia"/>
+        </w:rPr>
+        <w:t>调用</w:t>
+      </w:r>
+      <w:r>
+        <w:rPr>
+          <w:rFonts w:hint="eastAsia"/>
+        </w:rPr>
+        <w:t>类型：</w:t>
+      </w:r>
+      <w:r>
+        <w:rPr>
+          <w:rFonts w:hint="eastAsia"/>
+        </w:rPr>
+        <w:t>1</w:t>
+      </w:r>
+      <w:r>
+        <w:rPr>
+          <w:rFonts w:hint="eastAsia"/>
+        </w:rPr>
+        <w:t>每次登陆弹窗</w:t>
+      </w:r>
+      <w:r>
+        <w:rPr>
+          <w:rFonts w:hint="eastAsia"/>
+        </w:rPr>
+        <w:t>2</w:t>
+      </w:r>
+      <w:r>
+        <w:rPr>
+          <w:rFonts w:hint="eastAsia"/>
+        </w:rPr>
+        <w:t>只弹窗一次</w:t>
+      </w:r>
+      <w:r>
+        <w:t xml:space="preserve">    </w:t>
+      </w:r>
+    </w:p>
+    <w:p>
+      <w:pPr>
+        <w:ind w:firstLine="420"/>
+      </w:pPr>
+      <w:r>
+        <w:t xml:space="preserve"> String confirmText; </w:t>
+      </w:r>
+      <w:r>
+        <w:rPr>
+          <w:rFonts w:hint="eastAsia"/>
+        </w:rPr>
+        <w:t>//</w:t>
+      </w:r>
+      <w:r>
+        <w:rPr>
+          <w:rFonts w:hint="eastAsia"/>
+        </w:rPr>
+        <w:t>确认文字</w:t>
+      </w:r>
+    </w:p>
+    <w:p>
+      <w:r>
+        <w:t xml:space="preserve">     Integer jumpType; </w:t>
+      </w:r>
+      <w:r>
+        <w:rPr>
+          <w:rFonts w:hint="eastAsia"/>
+        </w:rPr>
+        <w:t>//</w:t>
+      </w:r>
+      <w:r>
+        <w:rPr>
+          <w:rFonts w:hint="eastAsia"/>
+        </w:rPr>
+        <w:t>跳转类型：</w:t>
+      </w:r>
+      <w:r>
+        <w:rPr>
+          <w:rFonts w:hint="eastAsia"/>
+        </w:rPr>
+        <w:t>0</w:t>
+      </w:r>
+      <w:r>
+        <w:rPr>
+          <w:rFonts w:hint="eastAsia"/>
+        </w:rPr>
+        <w:t>不跳转；</w:t>
+      </w:r>
+      <w:r>
+        <w:rPr>
+          <w:rFonts w:hint="eastAsia"/>
+        </w:rPr>
+        <w:t>1</w:t>
+      </w:r>
+      <w:r>
+        <w:rPr>
+          <w:rFonts w:hint="eastAsia"/>
+        </w:rPr>
+        <w:t>内链；</w:t>
+      </w:r>
+      <w:r>
+        <w:rPr>
+          <w:rFonts w:hint="eastAsia"/>
+        </w:rPr>
+        <w:t>2</w:t>
+      </w:r>
+      <w:r>
+        <w:rPr>
+          <w:rFonts w:hint="eastAsia"/>
+        </w:rPr>
+        <w:t>外链；</w:t>
+      </w:r>
+      <w:r>
+        <w:rPr>
+          <w:rFonts w:hint="eastAsia"/>
+        </w:rPr>
+        <w:t>3</w:t>
+      </w:r>
+      <w:r>
+        <w:rPr>
+          <w:rFonts w:hint="eastAsia"/>
+        </w:rPr>
+        <w:t>协议</w:t>
+      </w:r>
+    </w:p>
+    <w:p>
+      <w:r>
+        <w:t xml:space="preserve">     Date createTime;</w:t>
+      </w:r>
+    </w:p>
+    <w:p>
+      <w:pPr>
+        <w:ind w:firstLineChars="200" w:firstLine="420"/>
+      </w:pPr>
+      <w:r>
+        <w:t>String iconUrl;</w:t>
+      </w:r>
+      <w:r>
+        <w:rPr>
+          <w:rFonts w:hint="eastAsia"/>
+        </w:rPr>
+        <w:t>//</w:t>
+      </w:r>
+      <w:r>
+        <w:rPr>
+          <w:rFonts w:hint="eastAsia"/>
+        </w:rPr>
+        <w:t>小图标</w:t>
+      </w:r>
+    </w:p>
+    <w:p>
+      <w:r>
+        <w:t xml:space="preserve">    String targetUrl;</w:t>
+      </w:r>
+      <w:r>
+        <w:rPr>
+          <w:rFonts w:hint="eastAsia"/>
+        </w:rPr>
+        <w:t>//</w:t>
+      </w:r>
+      <w:r>
+        <w:rPr>
+          <w:rFonts w:hint="eastAsia"/>
+        </w:rPr>
+        <w:t>跳转地址</w:t>
+      </w:r>
+    </w:p>
+    <w:p>
+      <w:r>
+        <w:lastRenderedPageBreak/>
+        <w:t xml:space="preserve">    String urlContent;</w:t>
+      </w:r>
+      <w:r>
+        <w:rPr>
+          <w:rFonts w:hint="eastAsia"/>
+        </w:rPr>
+        <w:t xml:space="preserve"> </w:t>
+      </w:r>
+      <w:r>
+        <w:rPr>
+          <w:rFonts w:hint="eastAsia"/>
+        </w:rPr>
+        <w:t>//</w:t>
+      </w:r>
+      <w:r>
+        <w:rPr>
+          <w:rFonts w:hint="eastAsia"/>
+        </w:rPr>
+        <w:t>地址内容</w:t>
+      </w:r>
+    </w:p>
+    <w:p/>
+    <w:p>
+      <w:r>
+        <w:t xml:space="preserve"> </w:t>
+      </w:r>
+      <w:r>
+        <w:rPr>
+          <w:rFonts w:hint="eastAsia"/>
+        </w:rPr>
+        <w:t>]</w:t>
+      </w:r>
+    </w:p>
+    <w:p>
+      <w:pPr>
+        <w:ind w:firstLine="420"/>
+      </w:pPr>
+    </w:p>
+    <w:p>
+      <w:pPr>
+        <w:pStyle w:val="1"/>
+      </w:pPr>
+      <w:r>
+        <w:t>附录：</w:t>
+      </w:r>
+    </w:p>
+    <w:p>
+      <w:pPr>
+        <w:pStyle w:val="2"/>
+      </w:pPr>
+      <w:r>
+        <w:rPr>
+          <w:rFonts w:hint="eastAsia"/>
+        </w:rPr>
+        <w:t>1</w:t>
+      </w:r>
+      <w:r>
+        <w:rPr>
+          <w:rFonts w:hint="eastAsia"/>
+        </w:rPr>
+        <w:t>错误码</w:t>
+      </w:r>
+    </w:p>
+    <w:p>
+      <w:pPr>
+        <w:ind w:firstLineChars="200" w:firstLine="420"/>
+      </w:pPr>
+      <w:r>
+        <w:t>ERROR(1000, "ERROR"),</w:t>
+      </w:r>
+      <w:r>
+        <w:br/>
+        <w:t xml:space="preserve">    NEED_LOGIN(1001, "</w:t>
+      </w:r>
+      <w:r>
+        <w:rPr>
+          <w:rFonts w:hint="eastAsia"/>
+        </w:rPr>
+        <w:t>请登录后重试</w:t>
+      </w:r>
+      <w:r>
+        <w:t>"),</w:t>
+      </w:r>
+      <w:r>
+        <w:br/>
+      </w:r>
+      <w:r>
+        <w:br/>
+        <w:t xml:space="preserve">    ILLEGAL_ARGUMENT(1002, "</w:t>
+      </w:r>
+      <w:r>
+        <w:rPr>
+          <w:rFonts w:hint="eastAsia"/>
+        </w:rPr>
+        <w:t>数据错误</w:t>
+      </w:r>
+      <w:r>
+        <w:t>"),</w:t>
+      </w:r>
+      <w:r>
+        <w:br/>
+      </w:r>
+      <w:r>
+        <w:br/>
+        <w:t xml:space="preserve">    NO_USER(1003, "</w:t>
+      </w:r>
+      <w:r>
+        <w:rPr>
+          <w:rFonts w:hint="eastAsia"/>
+        </w:rPr>
+        <w:t>用户数据不存在</w:t>
+      </w:r>
+      <w:r>
+        <w:t>"),</w:t>
+      </w:r>
+      <w:r>
+        <w:br/>
+        <w:t xml:space="preserve">    NO_CLICK_FREQUENT(1004, "</w:t>
+      </w:r>
+      <w:r>
+        <w:rPr>
+          <w:rFonts w:hint="eastAsia"/>
+        </w:rPr>
+        <w:t>請勿頻繁點擊</w:t>
+      </w:r>
+      <w:r>
+        <w:t>"),</w:t>
+      </w:r>
+      <w:r>
+        <w:br/>
+        <w:t xml:space="preserve">    UNAUTHORIZED(1005, "</w:t>
+      </w:r>
+      <w:r>
+        <w:rPr>
+          <w:rFonts w:hint="eastAsia"/>
+        </w:rPr>
+        <w:t>无权限</w:t>
+      </w:r>
+      <w:r>
+        <w:t>"),</w:t>
+      </w:r>
+      <w:r>
+        <w:br/>
+        <w:t xml:space="preserve">    ILLEGAL_STRING(1006, "</w:t>
+      </w:r>
+      <w:r>
+        <w:rPr>
+          <w:rFonts w:hint="eastAsia"/>
+        </w:rPr>
+        <w:t>非法字符串</w:t>
+      </w:r>
+      <w:r>
+        <w:t>"),</w:t>
+      </w:r>
+      <w:r>
+        <w:br/>
+      </w:r>
+      <w:r>
+        <w:br/>
+        <w:t xml:space="preserve">    REGISTER_USER_ERROR(1007, "</w:t>
+      </w:r>
+      <w:r>
+        <w:rPr>
+          <w:rFonts w:hint="eastAsia"/>
+        </w:rPr>
+        <w:t>邮箱已使用</w:t>
+      </w:r>
+      <w:r>
+        <w:t>"),</w:t>
+      </w:r>
+      <w:r>
+        <w:br/>
+        <w:t>//    PHONE_NUMBER_NULL(1008, "</w:t>
+      </w:r>
+      <w:r>
+        <w:rPr>
+          <w:rFonts w:hint="eastAsia"/>
+        </w:rPr>
+        <w:t>发送失败，手机号不能为空</w:t>
+      </w:r>
+      <w:r>
+        <w:t>"),</w:t>
+      </w:r>
+      <w:r>
+        <w:br/>
+        <w:t xml:space="preserve">    LOGIN_USER_ERROR1(1008,"</w:t>
+      </w:r>
+      <w:r>
+        <w:rPr>
+          <w:rFonts w:hint="eastAsia"/>
+        </w:rPr>
+        <w:t>账户被锁定，请联系客服处理</w:t>
+      </w:r>
+      <w:r>
+        <w:t>" ),</w:t>
+      </w:r>
+      <w:r>
+        <w:br/>
+      </w:r>
+      <w:r>
+        <w:br/>
+        <w:t xml:space="preserve">    PASSWORD_ERROR(1009, "</w:t>
+      </w:r>
+      <w:r>
+        <w:rPr>
+          <w:rFonts w:hint="eastAsia"/>
+        </w:rPr>
+        <w:t>用户密码不正确</w:t>
+      </w:r>
+      <w:r>
+        <w:t>"),</w:t>
+      </w:r>
+      <w:r>
+        <w:br/>
+        <w:t xml:space="preserve">    USER_IS_LOCK(1010, "</w:t>
+      </w:r>
+      <w:r>
+        <w:rPr>
+          <w:rFonts w:hint="eastAsia"/>
+        </w:rPr>
+        <w:t>您的账号已被锁定！</w:t>
+      </w:r>
+      <w:r>
+        <w:t>"),</w:t>
+      </w:r>
+      <w:r>
+        <w:br/>
         <w:t xml:space="preserve">   </w:t>
       </w:r>
       <w:r>
         <w:rPr>
           <w:rFonts w:hint="eastAsia"/>
         </w:rPr>
-        <w:t xml:space="preserve"> </w:t>
-      </w:r>
-      <w:r>
-        <w:t xml:space="preserve"> String content;</w:t>
-      </w:r>
-      <w:r>
-        <w:rPr>
-          <w:rFonts w:hint="eastAsia"/>
-        </w:rPr>
-        <w:t>//</w:t>
-      </w:r>
-      <w:r>
-        <w:rPr>
-          <w:rFonts w:hint="eastAsia"/>
-        </w:rPr>
-        <w:t>内容</w:t>
-      </w:r>
-      <w:r>
-        <w:t xml:space="preserve"> </w:t>
-      </w:r>
-    </w:p>
-    <w:p>
-      <w:pPr>
-        <w:ind w:firstLine="420"/>
-        <w:rPr>
-          <w:rFonts w:hint="eastAsia"/>
-        </w:rPr>
-      </w:pPr>
-      <w:r>
-        <w:t xml:space="preserve"> Integer callType</w:t>
-      </w:r>
-      <w:r>
-        <w:rPr>
-          <w:rFonts w:hint="eastAsia"/>
-        </w:rPr>
-        <w:t>;//</w:t>
-      </w:r>
-      <w:r>
-        <w:rPr>
-          <w:rFonts w:hint="eastAsia"/>
-        </w:rPr>
-        <w:t xml:space="preserve"> </w:t>
-      </w:r>
-      <w:r>
-        <w:rPr>
-          <w:rFonts w:hint="eastAsia"/>
-        </w:rPr>
-        <w:t>调用</w:t>
-      </w:r>
-      <w:r>
-        <w:rPr>
-          <w:rFonts w:hint="eastAsia"/>
-        </w:rPr>
-        <w:t>类型：</w:t>
-      </w:r>
-      <w:r>
-        <w:rPr>
-          <w:rFonts w:hint="eastAsia"/>
-        </w:rPr>
-        <w:t>1</w:t>
-      </w:r>
-      <w:r>
-        <w:rPr>
-          <w:rFonts w:hint="eastAsia"/>
-        </w:rPr>
-        <w:t>每次登陆弹窗</w:t>
-      </w:r>
-      <w:r>
-        <w:rPr>
-          <w:rFonts w:hint="eastAsia"/>
-        </w:rPr>
-        <w:t>2</w:t>
-      </w:r>
-      <w:r>
-        <w:rPr>
-          <w:rFonts w:hint="eastAsia"/>
-        </w:rPr>
-        <w:t>只弹窗一次</w:t>
-      </w:r>
-      <w:r>
-        <w:t xml:space="preserve">    </w:t>
-      </w:r>
-    </w:p>
-    <w:p>
-      <w:pPr>
-        <w:ind w:firstLine="420"/>
-      </w:pPr>
-      <w:r>
-        <w:t xml:space="preserve"> String confirmText;</w:t>
-      </w:r>
-      <w:r>
-        <w:t xml:space="preserve"> </w:t>
-      </w:r>
-      <w:r>
-        <w:rPr>
-          <w:rFonts w:hint="eastAsia"/>
-        </w:rPr>
-        <w:t>//</w:t>
-      </w:r>
+        <w:t xml:space="preserve">    PARAM_IS_NULL(1011, "</w:t>
+      </w:r>
+      <w:r>
+        <w:rPr>
+          <w:rFonts w:hint="eastAsia"/>
+        </w:rPr>
+        <w:t>参数不能为空</w:t>
+      </w:r>
+      <w:r>
+        <w:rPr>
+          <w:rFonts w:hint="eastAsia"/>
+        </w:rPr>
+        <w:t>"),</w:t>
+      </w:r>
+    </w:p>
+    <w:p>
+      <w:pPr>
+        <w:ind w:firstLineChars="200" w:firstLine="420"/>
+      </w:pPr>
+      <w:r>
+        <w:rPr>
+          <w:rFonts w:hint="eastAsia"/>
+        </w:rPr>
+        <w:t xml:space="preserve">    NO_AUTHORITY(1012,"</w:t>
+      </w:r>
+      <w:r>
+        <w:rPr>
+          <w:rFonts w:hint="eastAsia"/>
+        </w:rPr>
+        <w:t>权限不足</w:t>
+      </w:r>
+      <w:r>
+        <w:rPr>
+          <w:rFonts w:hint="eastAsia"/>
+        </w:rPr>
+        <w:t>" ),</w:t>
+      </w:r>
+    </w:p>
+    <w:p>
+      <w:pPr>
+        <w:ind w:firstLineChars="200" w:firstLine="420"/>
+      </w:pPr>
+      <w:r>
+        <w:rPr>
+          <w:rFonts w:hint="eastAsia"/>
+        </w:rPr>
+        <w:t xml:space="preserve">    LOGIN_USER_ERROR2(1013,"google</w:t>
+      </w:r>
+      <w:r>
+        <w:rPr>
+          <w:rFonts w:hint="eastAsia"/>
+        </w:rPr>
+        <w:t>验证错误</w:t>
+      </w:r>
+      <w:r>
+        <w:rPr>
+          <w:rFonts w:hint="eastAsia"/>
+        </w:rPr>
+        <w:t>" ),</w:t>
+      </w:r>
+    </w:p>
+    <w:p>
+      <w:pPr>
+        <w:ind w:firstLineChars="200" w:firstLine="420"/>
+      </w:pPr>
+      <w:r>
+        <w:rPr>
+          <w:rFonts w:hint="eastAsia"/>
+        </w:rPr>
+        <w:t>COLLECT_SIZE_ERROR(1014,"</w:t>
+      </w:r>
+      <w:r>
+        <w:rPr>
+          <w:rFonts w:hint="eastAsia"/>
+        </w:rPr>
+        <w:t>用户收藏商品不能超过</w:t>
+      </w:r>
+      <w:r>
+        <w:rPr>
+          <w:rFonts w:hint="eastAsia"/>
+        </w:rPr>
+        <w:t>200" ),</w:t>
+      </w:r>
+    </w:p>
+    <w:p>
+      <w:pPr>
+        <w:ind w:firstLineChars="200" w:firstLine="420"/>
+        <w:rPr>
+          <w:rFonts w:hint="eastAsia"/>
+        </w:rPr>
+      </w:pPr>
+      <w:r>
+        <w:rPr>
+          <w:rFonts w:hint="eastAsia"/>
+        </w:rPr>
+        <w:t>ORDER_DEL_STATUS_ERROR(1015,"</w:t>
+      </w:r>
+      <w:r>
+        <w:rPr>
+          <w:rFonts w:hint="eastAsia"/>
+        </w:rPr>
+        <w:t>只有已取消的订单才能关闭</w:t>
+      </w:r>
+      <w:r>
+        <w:rPr>
+          <w:rFonts w:hint="eastAsia"/>
+        </w:rPr>
+        <w:t>" ),</w:t>
+      </w:r>
+    </w:p>
+    <w:p>
+      <w:pPr>
+        <w:ind w:firstLineChars="200" w:firstLine="420"/>
+        <w:rPr>
+          <w:rFonts w:hint="eastAsia"/>
+        </w:rPr>
+      </w:pPr>
+      <w:r>
+        <w:rPr>
+          <w:rFonts w:hint="eastAsia"/>
+        </w:rPr>
+        <w:t>ORDER_PRICE_ERROR(1016,"</w:t>
+      </w:r>
+      <w:r>
+        <w:rPr>
+          <w:rFonts w:hint="eastAsia"/>
+        </w:rPr>
+        <w:t>商品规格不可选</w:t>
+      </w:r>
+      <w:r>
+        <w:rPr>
+          <w:rFonts w:hint="eastAsia"/>
+        </w:rPr>
+        <w:t>" ),</w:t>
+      </w:r>
+    </w:p>
+    <w:p>
+      <w:pPr>
+        <w:ind w:firstLineChars="200" w:firstLine="420"/>
+        <w:rPr>
+          <w:rFonts w:hint="eastAsia"/>
+        </w:rPr>
+      </w:pPr>
+      <w:r>
+        <w:rPr>
+          <w:rFonts w:hint="eastAsia"/>
+        </w:rPr>
+        <w:t>ORDER_PAY_ERROR_BY_THIRD(1017, "</w:t>
+      </w:r>
+      <w:r>
+        <w:rPr>
+          <w:rFonts w:hint="eastAsia"/>
+        </w:rPr>
+        <w:t>订单验证错误</w:t>
+      </w:r>
+      <w:r>
+        <w:rPr>
+          <w:rFonts w:hint="eastAsia"/>
+        </w:rPr>
+        <w:t>"),</w:t>
+      </w:r>
+    </w:p>
+    <w:p>
+      <w:pPr>
+        <w:ind w:firstLineChars="200" w:firstLine="420"/>
+        <w:rPr>
+          <w:rFonts w:hint="eastAsia"/>
+        </w:rPr>
+      </w:pPr>
+      <w:r>
+        <w:rPr>
+          <w:rFonts w:hint="eastAsia"/>
+        </w:rPr>
+        <w:t>ORDER_PAY_ERROR_BY_THIRD1(1018, "</w:t>
+      </w:r>
+      <w:r>
+        <w:rPr>
+          <w:rFonts w:hint="eastAsia"/>
+        </w:rPr>
+        <w:t>订单状态错误</w:t>
+      </w:r>
+      <w:r>
+        <w:rPr>
+          <w:rFonts w:hint="eastAsia"/>
+        </w:rPr>
+        <w:t>"),</w:t>
+      </w:r>
+    </w:p>
+    <w:p>
+      <w:pPr>
+        <w:ind w:firstLineChars="200" w:firstLine="420"/>
+        <w:rPr>
+          <w:rFonts w:hint="eastAsia"/>
+        </w:rPr>
+      </w:pPr>
+      <w:r>
+        <w:rPr>
+          <w:rFonts w:hint="eastAsia"/>
+        </w:rPr>
+        <w:t>ORDER_PAY_ERROR_MONEY(1019,"</w:t>
+      </w:r>
+      <w:r>
+        <w:rPr>
+          <w:rFonts w:hint="eastAsia"/>
+        </w:rPr>
+        <w:t>价格错误，请重新提交</w:t>
+      </w:r>
+      <w:r>
+        <w:rPr>
+          <w:rFonts w:hint="eastAsia"/>
+        </w:rPr>
+        <w:t>"),</w:t>
+      </w:r>
+    </w:p>
+    <w:p>
+      <w:pPr>
+        <w:ind w:firstLineChars="200" w:firstLine="420"/>
+        <w:rPr>
+          <w:rFonts w:hint="eastAsia"/>
+        </w:rPr>
+      </w:pPr>
+      <w:r>
+        <w:rPr>
+          <w:rFonts w:hint="eastAsia"/>
+        </w:rPr>
+        <w:t>ORDER_NULL_ERROR(1020,"</w:t>
+      </w:r>
+      <w:r>
+        <w:rPr>
+          <w:rFonts w:hint="eastAsia"/>
+        </w:rPr>
+        <w:t>订单不存在</w:t>
+      </w:r>
+      <w:r>
+        <w:rPr>
+          <w:rFonts w:hint="eastAsia"/>
+        </w:rPr>
+        <w:t>"),</w:t>
+      </w:r>
+    </w:p>
+    <w:p>
+      <w:pPr>
+        <w:ind w:firstLineChars="200" w:firstLine="420"/>
+        <w:rPr>
+          <w:rFonts w:hint="eastAsia"/>
+        </w:rPr>
+      </w:pPr>
       <w:bookmarkStart w:id="0" w:name="_GoBack"/>
       <w:bookmarkEnd w:id="0"/>
       <w:r>
         <w:rPr>
           <w:rFonts w:hint="eastAsia"/>
         </w:rPr>
-        <w:t>确认文字</w:t>
-      </w:r>
-    </w:p>
-    <w:p>
-      <w:r>
-        <w:t xml:space="preserve">     Integer jumpType;</w:t>
-      </w:r>
-      <w:r>
-        <w:t xml:space="preserve"> </w:t>
-      </w:r>
-      <w:r>
-        <w:rPr>
-          <w:rFonts w:hint="eastAsia"/>
-        </w:rPr>
-        <w:t>//</w:t>
-      </w:r>
-      <w:r>
-        <w:rPr>
-          <w:rFonts w:hint="eastAsia"/>
-        </w:rPr>
-        <w:t>跳转类型：</w:t>
-      </w:r>
-      <w:r>
-        <w:rPr>
-          <w:rFonts w:hint="eastAsia"/>
-        </w:rPr>
-        <w:t>0</w:t>
-      </w:r>
-      <w:r>
-        <w:rPr>
-          <w:rFonts w:hint="eastAsia"/>
-        </w:rPr>
-        <w:t>不跳转；</w:t>
-      </w:r>
-      <w:r>
-        <w:rPr>
-          <w:rFonts w:hint="eastAsia"/>
-        </w:rPr>
-        <w:t>1</w:t>
-      </w:r>
-      <w:r>
-        <w:rPr>
-          <w:rFonts w:hint="eastAsia"/>
-        </w:rPr>
-        <w:t>内链；</w:t>
-      </w:r>
-      <w:r>
-        <w:rPr>
-          <w:rFonts w:hint="eastAsia"/>
-        </w:rPr>
-        <w:t>2</w:t>
-      </w:r>
-      <w:r>
-        <w:rPr>
-          <w:rFonts w:hint="eastAsia"/>
-        </w:rPr>
-        <w:t>外链；</w:t>
-      </w:r>
-      <w:r>
-        <w:rPr>
-          <w:rFonts w:hint="eastAsia"/>
-        </w:rPr>
-        <w:t>3</w:t>
-      </w:r>
-      <w:r>
-        <w:rPr>
-          <w:rFonts w:hint="eastAsia"/>
-        </w:rPr>
-        <w:t>协议</w:t>
-      </w:r>
-    </w:p>
-    <w:p>
-      <w:pPr>
-        <w:rPr>
-          <w:rFonts w:hint="eastAsia"/>
-        </w:rPr>
-      </w:pPr>
-      <w:r>
-        <w:t xml:space="preserve">     Date createTime;</w:t>
+        <w:t>ORDER_AFTER_SALES_STATUS_ERROR(1021,"</w:t>
+      </w:r>
+      <w:r>
+        <w:rPr>
+          <w:rFonts w:hint="eastAsia"/>
+        </w:rPr>
+        <w:t>客服售后已在受理中无需添加新的售后单</w:t>
+      </w:r>
+      <w:r>
+        <w:rPr>
+          <w:rFonts w:hint="eastAsia"/>
+        </w:rPr>
+        <w:t>"),</w:t>
       </w:r>
     </w:p>
     <w:p>
       <w:pPr>
         <w:ind w:firstLineChars="200" w:firstLine="420"/>
-      </w:pPr>
-      <w:r>
-        <w:t>String iconUrl;</w:t>
-      </w:r>
-      <w:r>
-        <w:rPr>
-          <w:rFonts w:hint="eastAsia"/>
-        </w:rPr>
-        <w:t>//</w:t>
-      </w:r>
-      <w:r>
-        <w:rPr>
-          <w:rFonts w:hint="eastAsia"/>
-        </w:rPr>
-        <w:t>小图标</w:t>
-      </w:r>
-    </w:p>
-    <w:p>
-      <w:r>
-        <w:t xml:space="preserve">    String targetUrl;</w:t>
-      </w:r>
-      <w:r>
-        <w:rPr>
-          <w:rFonts w:hint="eastAsia"/>
-        </w:rPr>
-        <w:t>//</w:t>
-      </w:r>
-      <w:r>
-        <w:rPr>
-          <w:rFonts w:hint="eastAsia"/>
-        </w:rPr>
-        <w:t>跳转地址</w:t>
-      </w:r>
-    </w:p>
-    <w:p>
-      <w:pPr>
-        <w:rPr>
-          <w:rFonts w:hint="eastAsia"/>
-        </w:rPr>
-      </w:pPr>
-      <w:r>
-        <w:lastRenderedPageBreak/>
-        <w:t xml:space="preserve">    String urlContent;</w:t>
-      </w:r>
-      <w:r>
-        <w:rPr>
-          <w:rFonts w:hint="eastAsia"/>
-        </w:rPr>
-        <w:t xml:space="preserve"> </w:t>
-      </w:r>
-      <w:r>
-        <w:rPr>
-          <w:rFonts w:hint="eastAsia"/>
-        </w:rPr>
-        <w:t>//</w:t>
-      </w:r>
-      <w:r>
-        <w:rPr>
-          <w:rFonts w:hint="eastAsia"/>
-        </w:rPr>
-        <w:t>地址</w:t>
-      </w:r>
-      <w:r>
-        <w:rPr>
-          <w:rFonts w:hint="eastAsia"/>
-        </w:rPr>
-        <w:t>内容</w:t>
-      </w:r>
-    </w:p>
-    <w:p/>
-    <w:p>
-      <w:r>
-        <w:t xml:space="preserve"> </w:t>
-      </w:r>
-      <w:r>
-        <w:rPr>
-          <w:rFonts w:hint="eastAsia"/>
-        </w:rPr>
-        <w:t>]</w:t>
-      </w:r>
-    </w:p>
-    <w:p>
-      <w:pPr>
-        <w:ind w:firstLine="420"/>
-      </w:pPr>
-    </w:p>
-    <w:p>
-      <w:pPr>
-        <w:pStyle w:val="1"/>
-      </w:pPr>
-      <w:r>
-        <w:t>附录：</w:t>
-      </w:r>
-    </w:p>
-    <w:p>
-      <w:pPr>
-        <w:pStyle w:val="2"/>
-      </w:pPr>
-      <w:r>
-        <w:rPr>
-          <w:rFonts w:hint="eastAsia"/>
-        </w:rPr>
-        <w:t>1</w:t>
-      </w:r>
-      <w:r>
-        <w:rPr>
-          <w:rFonts w:hint="eastAsia"/>
-        </w:rPr>
-        <w:t>错误码</w:t>
-      </w:r>
-    </w:p>
-    <w:p>
-      <w:pPr>
-        <w:ind w:firstLineChars="200" w:firstLine="420"/>
-      </w:pPr>
-      <w:r>
-        <w:t>ERROR(1000, "ERROR"),</w:t>
-      </w:r>
-      <w:r>
-        <w:br/>
-        <w:t xml:space="preserve">    NEED_LOGIN(1001, "</w:t>
-      </w:r>
-      <w:r>
-        <w:rPr>
-          <w:rFonts w:hint="eastAsia"/>
-        </w:rPr>
-        <w:t>请登录后重试</w:t>
-      </w:r>
-      <w:r>
-        <w:t>"),</w:t>
-      </w:r>
-      <w:r>
-        <w:br/>
-      </w:r>
-      <w:r>
-        <w:br/>
-        <w:t xml:space="preserve">    ILLEGAL_ARGUMENT(1002, "</w:t>
-      </w:r>
-      <w:r>
-        <w:rPr>
-          <w:rFonts w:hint="eastAsia"/>
-        </w:rPr>
-        <w:t>数据错误</w:t>
-      </w:r>
-      <w:r>
-        <w:t>"),</w:t>
-      </w:r>
-      <w:r>
-        <w:br/>
-      </w:r>
-      <w:r>
-        <w:br/>
-        <w:t xml:space="preserve">    NO_USER(1003, "</w:t>
-      </w:r>
-      <w:r>
-        <w:rPr>
-          <w:rFonts w:hint="eastAsia"/>
-        </w:rPr>
-        <w:t>用户数据不存在</w:t>
-      </w:r>
-      <w:r>
-        <w:t>"),</w:t>
-      </w:r>
-      <w:r>
-        <w:br/>
-        <w:t xml:space="preserve">    NO_CLICK_FREQUENT(1004, "</w:t>
-      </w:r>
-      <w:r>
-        <w:rPr>
-          <w:rFonts w:hint="eastAsia"/>
-        </w:rPr>
-        <w:t>請勿頻繁點擊</w:t>
-      </w:r>
-      <w:r>
-        <w:t>"),</w:t>
-      </w:r>
-      <w:r>
-        <w:br/>
-        <w:t xml:space="preserve">    UNAUTHORIZED(1005, "</w:t>
-      </w:r>
-      <w:r>
-        <w:rPr>
-          <w:rFonts w:hint="eastAsia"/>
-        </w:rPr>
-        <w:t>无权限</w:t>
-      </w:r>
-      <w:r>
-        <w:t>"),</w:t>
-      </w:r>
-      <w:r>
-        <w:br/>
-        <w:t xml:space="preserve">    ILLEGAL_STRING(1006, "</w:t>
-      </w:r>
-      <w:r>
-        <w:rPr>
-          <w:rFonts w:hint="eastAsia"/>
-        </w:rPr>
-        <w:t>非法字符串</w:t>
-      </w:r>
-      <w:r>
-        <w:t>"),</w:t>
-      </w:r>
-      <w:r>
-        <w:br/>
-      </w:r>
-      <w:r>
-        <w:br/>
-        <w:t xml:space="preserve">    REGISTER_USER_ERROR(1007, "</w:t>
-      </w:r>
-      <w:r>
-        <w:rPr>
-          <w:rFonts w:hint="eastAsia"/>
-        </w:rPr>
-        <w:t>邮箱已使用</w:t>
-      </w:r>
-      <w:r>
-        <w:t>"),</w:t>
-      </w:r>
-      <w:r>
-        <w:br/>
-        <w:t>//    PHONE_NUMBER_NULL(1008, "</w:t>
-      </w:r>
-      <w:r>
-        <w:rPr>
-          <w:rFonts w:hint="eastAsia"/>
-        </w:rPr>
-        <w:t>发送失败，手机号不能为空</w:t>
-      </w:r>
-      <w:r>
-        <w:t>"),</w:t>
-      </w:r>
-      <w:r>
-        <w:br/>
-        <w:t xml:space="preserve">    LOGIN_USER_ERROR1(1008,"</w:t>
-      </w:r>
-      <w:r>
-        <w:rPr>
-          <w:rFonts w:hint="eastAsia"/>
-        </w:rPr>
-        <w:t>账户被锁定，请联系客服处理</w:t>
-      </w:r>
-      <w:r>
-        <w:t>" ),</w:t>
-      </w:r>
-      <w:r>
-        <w:br/>
-      </w:r>
-      <w:r>
-        <w:br/>
-        <w:t xml:space="preserve">    PASSWORD_ERROR(1009, "</w:t>
-      </w:r>
-      <w:r>
-        <w:rPr>
-          <w:rFonts w:hint="eastAsia"/>
-        </w:rPr>
-        <w:t>用户密码不正确</w:t>
-      </w:r>
-      <w:r>
-        <w:t>"),</w:t>
-      </w:r>
-      <w:r>
-        <w:br/>
-        <w:t xml:space="preserve">    USER_IS_LOCK(1010, "</w:t>
-      </w:r>
-      <w:r>
-        <w:rPr>
-          <w:rFonts w:hint="eastAsia"/>
-        </w:rPr>
-        <w:t>您的账号已被锁定！</w:t>
-      </w:r>
-      <w:r>
-        <w:t>"),</w:t>
-      </w:r>
-      <w:r>
-        <w:br/>
-        <w:t xml:space="preserve">   </w:t>
-      </w:r>
-      <w:r>
-        <w:rPr>
-          <w:rFonts w:hint="eastAsia"/>
-        </w:rPr>
-        <w:t xml:space="preserve">    PARAM_IS_NULL(1011, "</w:t>
-      </w:r>
-      <w:r>
-        <w:rPr>
-          <w:rFonts w:hint="eastAsia"/>
-        </w:rPr>
-        <w:t>参数不能为空</w:t>
-      </w:r>
-      <w:r>
-        <w:rPr>
-          <w:rFonts w:hint="eastAsia"/>
-        </w:rPr>
-        <w:t>"),</w:t>
-      </w:r>
-    </w:p>
-    <w:p>
-      <w:pPr>
-        <w:ind w:firstLineChars="200" w:firstLine="420"/>
-      </w:pPr>
-      <w:r>
-        <w:rPr>
-          <w:rFonts w:hint="eastAsia"/>
-        </w:rPr>
-        <w:t xml:space="preserve">    NO_AUTHORITY(1012,"</w:t>
-      </w:r>
-      <w:r>
-        <w:rPr>
-          <w:rFonts w:hint="eastAsia"/>
-        </w:rPr>
-        <w:t>权限不足</w:t>
-      </w:r>
-      <w:r>
-        <w:rPr>
-          <w:rFonts w:hint="eastAsia"/>
-        </w:rPr>
-        <w:t>" ),</w:t>
-      </w:r>
-    </w:p>
-    <w:p>
-      <w:pPr>
-        <w:ind w:firstLineChars="200" w:firstLine="420"/>
-      </w:pPr>
-      <w:r>
-        <w:rPr>
-          <w:rFonts w:hint="eastAsia"/>
-        </w:rPr>
-        <w:t xml:space="preserve">    LOGIN_USER_ERROR2(1013,"google</w:t>
-      </w:r>
-      <w:r>
-        <w:rPr>
-          <w:rFonts w:hint="eastAsia"/>
-        </w:rPr>
-        <w:t>验证错误</w:t>
-      </w:r>
-      <w:r>
-        <w:rPr>
-          <w:rFonts w:hint="eastAsia"/>
-        </w:rPr>
-        <w:t>" ),</w:t>
-      </w:r>
-    </w:p>
-    <w:p>
-      <w:pPr>
-        <w:ind w:firstLineChars="200" w:firstLine="420"/>
-      </w:pPr>
-      <w:r>
-        <w:rPr>
-          <w:rFonts w:hint="eastAsia"/>
-        </w:rPr>
-        <w:t>COLLECT_SIZE_ERROR(1014,"</w:t>
-      </w:r>
-      <w:r>
-        <w:rPr>
-          <w:rFonts w:hint="eastAsia"/>
-        </w:rPr>
-        <w:t>用户收藏商品不能超过</w:t>
-      </w:r>
-      <w:r>
-        <w:rPr>
-          <w:rFonts w:hint="eastAsia"/>
-        </w:rPr>
-        <w:t>200" ),</w:t>
-      </w:r>
-    </w:p>
-    <w:p>
-      <w:pPr>
-        <w:ind w:firstLineChars="200" w:firstLine="420"/>
-      </w:pPr>
-      <w:r>
-        <w:rPr>
-          <w:rFonts w:hint="eastAsia"/>
-        </w:rPr>
-        <w:t>ORDER_DEL_STATUS_ERROR(1015,"</w:t>
-      </w:r>
-      <w:r>
-        <w:rPr>
-          <w:rFonts w:hint="eastAsia"/>
-        </w:rPr>
-        <w:t>只有已取消的订单才能关闭</w:t>
-      </w:r>
-      <w:r>
-        <w:rPr>
-          <w:rFonts w:hint="eastAsia"/>
-        </w:rPr>
-        <w:t>" ),</w:t>
-      </w:r>
-    </w:p>
-    <w:p>
-      <w:pPr>
-        <w:ind w:firstLineChars="200" w:firstLine="420"/>
-      </w:pPr>
-      <w:r>
-        <w:rPr>
-          <w:rFonts w:hint="eastAsia"/>
-        </w:rPr>
-        <w:t xml:space="preserve">    ORDER_PRICE_ERROR(1015,"</w:t>
-      </w:r>
-      <w:r>
-        <w:rPr>
-          <w:rFonts w:hint="eastAsia"/>
-        </w:rPr>
-        <w:t>商品规格不可选</w:t>
-      </w:r>
-      <w:r>
-        <w:rPr>
-          <w:rFonts w:hint="eastAsia"/>
-        </w:rPr>
-        <w:t>" ),</w:t>
-      </w:r>
+        <w:rPr>
+          <w:rFonts w:hint="eastAsia"/>
+        </w:rPr>
+      </w:pPr>
     </w:p>
     <w:p>
       <w:pPr>
@@ -15562,6 +15658,7 @@
         <w:rPr>
           <w:rFonts w:hint="eastAsia"/>
         </w:rPr>
+        <w:lastRenderedPageBreak/>
         <w:t>例如：</w:t>
       </w:r>
       <w:r>
@@ -15594,7 +15691,6 @@
         <w:rPr>
           <w:rFonts w:hint="eastAsia"/>
         </w:rPr>
-        <w:lastRenderedPageBreak/>
         <w:t>3</w:t>
       </w:r>
       <w:r>
@@ -17104,7 +17200,7 @@
 </file>
 
 <file path=customXml/itemProps1.xml><?xml version="1.0" encoding="utf-8"?>
-<ds:datastoreItem xmlns:ds="http://schemas.openxmlformats.org/officeDocument/2006/customXml" ds:itemID="{F17D6129-D437-42F6-9911-C94225287A7C}">
+<ds:datastoreItem xmlns:ds="http://schemas.openxmlformats.org/officeDocument/2006/customXml" ds:itemID="{1A329EBD-5F96-435D-815A-E61215E4BA6A}">
   <ds:schemaRefs>
     <ds:schemaRef ds:uri="http://schemas.openxmlformats.org/officeDocument/2006/bibliography"/>
   </ds:schemaRefs>

--- a/前端文档.docx
+++ b/前端文档.docx
@@ -11758,6 +11758,11 @@
       </w:r>
     </w:p>
     <w:p>
+      <w:pPr>
+        <w:rPr>
+          <w:rFonts w:hint="eastAsia"/>
+        </w:rPr>
+      </w:pPr>
       <w:r>
         <w:t xml:space="preserve">int </w:t>
       </w:r>
@@ -11795,137 +11800,127 @@
         <w:rPr>
           <w:rFonts w:hint="eastAsia"/>
         </w:rPr>
+        <w:t>计算购物车商品价格</w:t>
+      </w:r>
+      <w:r>
+        <w:rPr>
+          <w:rFonts w:hint="eastAsia"/>
+        </w:rPr>
+        <w:t>（</w:t>
+      </w:r>
+      <w:r>
+        <w:t>/user/</w:t>
+      </w:r>
+      <w:r>
+        <w:t>cart</w:t>
+      </w:r>
+      <w:r>
+        <w:t>/</w:t>
+      </w:r>
+      <w:r>
+        <w:t xml:space="preserve"> sumPrice</w:t>
+      </w:r>
+      <w:r>
+        <w:t>.do</w:t>
+      </w:r>
+      <w:r>
+        <w:rPr>
+          <w:rFonts w:hint="eastAsia"/>
+        </w:rPr>
+        <w:t>）</w:t>
+      </w:r>
+    </w:p>
+    <w:p>
+      <w:pPr>
+        <w:pStyle w:val="a6"/>
+        <w:ind w:left="420" w:firstLineChars="0" w:firstLine="0"/>
+        <w:rPr>
+          <w:rFonts w:hint="eastAsia"/>
+        </w:rPr>
+      </w:pPr>
+      <w:r>
+        <w:rPr>
+          <w:rFonts w:hint="eastAsia"/>
+        </w:rPr>
+        <w:t>上行：</w:t>
+      </w:r>
+    </w:p>
+    <w:p>
+      <w:pPr>
+        <w:pStyle w:val="a6"/>
+        <w:ind w:left="420" w:firstLineChars="0" w:firstLine="0"/>
+      </w:pPr>
+      <w:r>
+        <w:rPr>
+          <w:rFonts w:hint="eastAsia"/>
+        </w:rPr>
+        <w:t xml:space="preserve">List&lt;Integer&gt; </w:t>
+      </w:r>
+      <w:r>
+        <w:t>id</w:t>
+      </w:r>
+      <w:r>
+        <w:rPr>
+          <w:rFonts w:hint="eastAsia"/>
+        </w:rPr>
+        <w:t>s</w:t>
+      </w:r>
+      <w:r>
+        <w:t>;</w:t>
+      </w:r>
+    </w:p>
+    <w:p>
+      <w:pPr>
+        <w:pStyle w:val="a6"/>
+        <w:ind w:left="420" w:firstLineChars="0" w:firstLine="0"/>
+      </w:pPr>
+    </w:p>
+    <w:p>
+      <w:pPr>
+        <w:pStyle w:val="a6"/>
+        <w:ind w:left="420" w:firstLineChars="0" w:firstLine="0"/>
+        <w:rPr>
+          <w:b/>
+        </w:rPr>
+      </w:pPr>
+      <w:r>
+        <w:rPr>
+          <w:rFonts w:hint="eastAsia"/>
+          <w:b/>
+        </w:rPr>
+        <w:t>下行：</w:t>
+      </w:r>
+    </w:p>
+    <w:p>
+      <w:pPr>
+        <w:pStyle w:val="a6"/>
+        <w:ind w:left="420" w:firstLineChars="0" w:firstLine="0"/>
+        <w:rPr>
+          <w:rFonts w:hint="eastAsia"/>
+        </w:rPr>
+      </w:pPr>
+      <w:bookmarkStart w:id="0" w:name="_GoBack"/>
+      <w:bookmarkEnd w:id="0"/>
+      <w:r>
+        <w:t>BigDecimal</w:t>
+      </w:r>
+      <w:r>
+        <w:rPr>
+          <w:rFonts w:hint="eastAsia"/>
+        </w:rPr>
         <w:t xml:space="preserve"> </w:t>
       </w:r>
       <w:r>
-        <w:rPr>
-          <w:rFonts w:hint="eastAsia"/>
-        </w:rPr>
-        <w:t>商品列表随机推荐（</w:t>
-      </w:r>
-      <w:r>
-        <w:t>/ commodity/</w:t>
-      </w:r>
-      <w:r>
-        <w:t xml:space="preserve"> randomlist</w:t>
-      </w:r>
-      <w:r>
-        <w:t>.do</w:t>
-      </w:r>
-      <w:r>
-        <w:rPr>
-          <w:rFonts w:hint="eastAsia"/>
-        </w:rPr>
-        <w:t>）</w:t>
-      </w:r>
-    </w:p>
-    <w:p>
-      <w:r>
-        <w:rPr>
-          <w:rFonts w:hint="eastAsia"/>
-        </w:rPr>
-        <w:t>上行：</w:t>
-      </w:r>
-    </w:p>
-    <w:p>
-      <w:r>
-        <w:t>int pageNum;</w:t>
-      </w:r>
-      <w:r>
-        <w:br/>
-      </w:r>
-      <w:r>
-        <w:t>int pageSize</w:t>
-      </w:r>
-      <w:r>
+        <w:t>price</w:t>
+      </w:r>
+      <w:r>
+        <w:rPr>
+          <w:rFonts w:hint="eastAsia"/>
+        </w:rPr>
         <w:t>;</w:t>
       </w:r>
     </w:p>
-    <w:p>
-      <w:pPr>
-        <w:rPr>
-          <w:b/>
-        </w:rPr>
-      </w:pPr>
-      <w:r>
-        <w:rPr>
-          <w:rFonts w:hint="eastAsia"/>
-          <w:b/>
-        </w:rPr>
-        <w:t>下行：</w:t>
-      </w:r>
-    </w:p>
-    <w:p>
-      <w:r>
-        <w:t>int pageNum;</w:t>
-      </w:r>
-      <w:r>
-        <w:br/>
-        <w:t>int pages;</w:t>
-      </w:r>
-      <w:r>
-        <w:br/>
-        <w:t>int total;</w:t>
-      </w:r>
-      <w:r>
-        <w:br/>
-        <w:t>int pageSize;</w:t>
-      </w:r>
-    </w:p>
-    <w:p>
-      <w:r>
-        <w:rPr>
-          <w:rFonts w:hint="eastAsia"/>
-        </w:rPr>
-        <w:t xml:space="preserve">List </w:t>
-      </w:r>
-      <w:r>
-        <w:t>list</w:t>
-      </w:r>
-      <w:r>
-        <w:rPr>
-          <w:rFonts w:hint="eastAsia"/>
-        </w:rPr>
-        <w:t xml:space="preserve"> </w:t>
-      </w:r>
-      <w:r>
-        <w:rPr>
-          <w:rFonts w:hint="eastAsia"/>
-        </w:rPr>
-        <w:t>[]</w:t>
-      </w:r>
-    </w:p>
-    <w:p>
-      <w:r>
-        <w:rPr>
-          <w:rFonts w:hint="eastAsia"/>
-        </w:rPr>
-        <w:tab/>
-      </w:r>
-      <w:r>
-        <w:t xml:space="preserve"> Integer id;</w:t>
-      </w:r>
-    </w:p>
-    <w:p>
-      <w:r>
-        <w:t xml:space="preserve">     String name;</w:t>
-      </w:r>
-    </w:p>
-    <w:p>
-      <w:r>
-        <w:t xml:space="preserve">     String picture;</w:t>
-      </w:r>
-    </w:p>
-    <w:p>
-      <w:r>
-        <w:t xml:space="preserve">     BigDecimal nowPrice;</w:t>
-      </w:r>
-    </w:p>
-    <w:p>
-      <w:r>
-        <w:t xml:space="preserve">     BigDecimal originalPrice;</w:t>
-      </w:r>
-    </w:p>
+    <w:p/>
     <w:p>
       <w:pPr>
         <w:pStyle w:val="2"/>
@@ -11938,7 +11933,152 @@
         <w:rPr>
           <w:rFonts w:hint="eastAsia"/>
         </w:rPr>
+        <w:t xml:space="preserve"> </w:t>
+      </w:r>
+      <w:r>
+        <w:rPr>
+          <w:rFonts w:hint="eastAsia"/>
+        </w:rPr>
+        <w:t>商品列表随机推荐（</w:t>
+      </w:r>
+      <w:r>
+        <w:t>/ commodity/</w:t>
+      </w:r>
+      <w:r>
+        <w:t xml:space="preserve"> randomlist</w:t>
+      </w:r>
+      <w:r>
+        <w:t>.do</w:t>
+      </w:r>
+      <w:r>
+        <w:rPr>
+          <w:rFonts w:hint="eastAsia"/>
+        </w:rPr>
+        <w:t>）</w:t>
+      </w:r>
+    </w:p>
+    <w:p>
+      <w:r>
+        <w:rPr>
+          <w:rFonts w:hint="eastAsia"/>
+        </w:rPr>
+        <w:t>上行：</w:t>
+      </w:r>
+    </w:p>
+    <w:p>
+      <w:r>
+        <w:t>int pageNum;</w:t>
+      </w:r>
+      <w:r>
+        <w:br/>
+      </w:r>
+      <w:r>
+        <w:t>int pageSize</w:t>
+      </w:r>
+      <w:r>
+        <w:t>;</w:t>
+      </w:r>
+    </w:p>
+    <w:p>
+      <w:pPr>
+        <w:rPr>
+          <w:b/>
+        </w:rPr>
+      </w:pPr>
+      <w:r>
+        <w:rPr>
+          <w:rFonts w:hint="eastAsia"/>
+          <w:b/>
+        </w:rPr>
+        <w:t>下行：</w:t>
+      </w:r>
+    </w:p>
+    <w:p>
+      <w:r>
+        <w:t>int pageNum;</w:t>
+      </w:r>
+      <w:r>
+        <w:br/>
+        <w:t>int pages;</w:t>
+      </w:r>
+      <w:r>
+        <w:br/>
+        <w:t>int total;</w:t>
+      </w:r>
+      <w:r>
+        <w:br/>
+      </w:r>
+      <w:r>
         <w:lastRenderedPageBreak/>
+        <w:t>int pageSize;</w:t>
+      </w:r>
+    </w:p>
+    <w:p>
+      <w:r>
+        <w:rPr>
+          <w:rFonts w:hint="eastAsia"/>
+        </w:rPr>
+        <w:t xml:space="preserve">List </w:t>
+      </w:r>
+      <w:r>
+        <w:t>list</w:t>
+      </w:r>
+      <w:r>
+        <w:rPr>
+          <w:rFonts w:hint="eastAsia"/>
+        </w:rPr>
+        <w:t xml:space="preserve"> </w:t>
+      </w:r>
+      <w:r>
+        <w:rPr>
+          <w:rFonts w:hint="eastAsia"/>
+        </w:rPr>
+        <w:t>[]</w:t>
+      </w:r>
+    </w:p>
+    <w:p>
+      <w:r>
+        <w:rPr>
+          <w:rFonts w:hint="eastAsia"/>
+        </w:rPr>
+        <w:tab/>
+      </w:r>
+      <w:r>
+        <w:t xml:space="preserve"> Integer id;</w:t>
+      </w:r>
+    </w:p>
+    <w:p>
+      <w:r>
+        <w:t xml:space="preserve">     String name;</w:t>
+      </w:r>
+    </w:p>
+    <w:p>
+      <w:r>
+        <w:t xml:space="preserve">     String picture;</w:t>
+      </w:r>
+    </w:p>
+    <w:p>
+      <w:r>
+        <w:t xml:space="preserve">     BigDecimal nowPrice;</w:t>
+      </w:r>
+    </w:p>
+    <w:p>
+      <w:r>
+        <w:t xml:space="preserve">     BigDecimal originalPrice;</w:t>
+      </w:r>
+    </w:p>
+    <w:p>
+      <w:pPr>
+        <w:pStyle w:val="2"/>
+        <w:numPr>
+          <w:ilvl w:val="0"/>
+          <w:numId w:val="1"/>
+        </w:numPr>
+      </w:pPr>
+      <w:r>
+        <w:rPr>
+          <w:rFonts w:hint="eastAsia"/>
+        </w:rPr>
         <w:t xml:space="preserve"> </w:t>
       </w:r>
       <w:r>
@@ -12261,6 +12401,7 @@
     </w:p>
     <w:p>
       <w:r>
+        <w:lastRenderedPageBreak/>
         <w:t xml:space="preserve">    BigDecimal nowPrice;</w:t>
       </w:r>
     </w:p>
@@ -12323,7 +12464,6 @@
     </w:p>
     <w:p>
       <w:r>
-        <w:lastRenderedPageBreak/>
         <w:t>int pageNum;</w:t>
       </w:r>
       <w:r>
@@ -12724,6 +12864,7 @@
         <w:rPr>
           <w:rFonts w:hint="eastAsia"/>
         </w:rPr>
+        <w:lastRenderedPageBreak/>
         <w:t>评价更新（</w:t>
       </w:r>
       <w:r>
@@ -12848,7 +12989,6 @@
         <w:rPr>
           <w:rFonts w:hint="eastAsia"/>
         </w:rPr>
-        <w:lastRenderedPageBreak/>
         <w:t>评价</w:t>
       </w:r>
       <w:r>
@@ -13203,6 +13343,7 @@
         <w:rPr>
           <w:rFonts w:hint="eastAsia"/>
         </w:rPr>
+        <w:lastRenderedPageBreak/>
         <w:t>评价</w:t>
       </w:r>
       <w:r>
@@ -13280,7 +13421,6 @@
     </w:p>
     <w:p>
       <w:r>
-        <w:lastRenderedPageBreak/>
         <w:t>String commodityOrder;</w:t>
       </w:r>
     </w:p>
@@ -13580,6 +13720,7 @@
         <w:rPr>
           <w:rFonts w:hint="eastAsia"/>
         </w:rPr>
+        <w:lastRenderedPageBreak/>
         <w:t>获取后台所有预设的值（</w:t>
       </w:r>
       <w:r>
@@ -13691,7 +13832,6 @@
         <w:rPr>
           <w:rFonts w:hint="eastAsia"/>
         </w:rPr>
-        <w:lastRenderedPageBreak/>
         <w:t>String order;</w:t>
       </w:r>
     </w:p>
@@ -14062,6 +14202,7 @@
     </w:p>
     <w:p>
       <w:r>
+        <w:lastRenderedPageBreak/>
         <w:t xml:space="preserve">     Integer hotSale;</w:t>
       </w:r>
       <w:r>
@@ -14283,7 +14424,6 @@
         <w:ind w:firstLine="420"/>
       </w:pPr>
       <w:r>
-        <w:lastRenderedPageBreak/>
         <w:t>List&lt;CommodityOtherVo&gt; commodityOthers</w:t>
       </w:r>
       <w:r>
@@ -14793,6 +14933,7 @@
         <w:rPr>
           <w:rFonts w:hint="eastAsia"/>
         </w:rPr>
+        <w:lastRenderedPageBreak/>
         <w:t>公告数据（</w:t>
       </w:r>
       <w:r>
@@ -15071,7 +15212,6 @@
     </w:p>
     <w:p>
       <w:r>
-        <w:lastRenderedPageBreak/>
         <w:t xml:space="preserve">    String urlContent;</w:t>
       </w:r>
       <w:r>
@@ -15351,6 +15491,7 @@
         <w:rPr>
           <w:rFonts w:hint="eastAsia"/>
         </w:rPr>
+        <w:lastRenderedPageBreak/>
         <w:t xml:space="preserve">    LOGIN_USER_ERROR2(1013,"google</w:t>
       </w:r>
       <w:r>
@@ -15392,9 +15533,6 @@
     <w:p>
       <w:pPr>
         <w:ind w:firstLineChars="200" w:firstLine="420"/>
-        <w:rPr>
-          <w:rFonts w:hint="eastAsia"/>
-        </w:rPr>
       </w:pPr>
       <w:r>
         <w:rPr>
@@ -15418,9 +15556,6 @@
     <w:p>
       <w:pPr>
         <w:ind w:firstLineChars="200" w:firstLine="420"/>
-        <w:rPr>
-          <w:rFonts w:hint="eastAsia"/>
-        </w:rPr>
       </w:pPr>
       <w:r>
         <w:rPr>
@@ -15444,9 +15579,6 @@
     <w:p>
       <w:pPr>
         <w:ind w:firstLineChars="200" w:firstLine="420"/>
-        <w:rPr>
-          <w:rFonts w:hint="eastAsia"/>
-        </w:rPr>
       </w:pPr>
       <w:r>
         <w:rPr>
@@ -15470,9 +15602,6 @@
     <w:p>
       <w:pPr>
         <w:ind w:firstLineChars="200" w:firstLine="420"/>
-        <w:rPr>
-          <w:rFonts w:hint="eastAsia"/>
-        </w:rPr>
       </w:pPr>
       <w:r>
         <w:rPr>
@@ -15496,9 +15625,6 @@
     <w:p>
       <w:pPr>
         <w:ind w:firstLineChars="200" w:firstLine="420"/>
-        <w:rPr>
-          <w:rFonts w:hint="eastAsia"/>
-        </w:rPr>
       </w:pPr>
       <w:r>
         <w:rPr>
@@ -15522,9 +15648,6 @@
     <w:p>
       <w:pPr>
         <w:ind w:firstLineChars="200" w:firstLine="420"/>
-        <w:rPr>
-          <w:rFonts w:hint="eastAsia"/>
-        </w:rPr>
       </w:pPr>
       <w:r>
         <w:rPr>
@@ -15548,12 +15671,7 @@
     <w:p>
       <w:pPr>
         <w:ind w:firstLineChars="200" w:firstLine="420"/>
-        <w:rPr>
-          <w:rFonts w:hint="eastAsia"/>
-        </w:rPr>
-      </w:pPr>
-      <w:bookmarkStart w:id="0" w:name="_GoBack"/>
-      <w:bookmarkEnd w:id="0"/>
+      </w:pPr>
       <w:r>
         <w:rPr>
           <w:rFonts w:hint="eastAsia"/>
@@ -15576,9 +15694,6 @@
     <w:p>
       <w:pPr>
         <w:ind w:firstLineChars="200" w:firstLine="420"/>
-        <w:rPr>
-          <w:rFonts w:hint="eastAsia"/>
-        </w:rPr>
       </w:pPr>
     </w:p>
     <w:p>
@@ -15658,7 +15773,6 @@
         <w:rPr>
           <w:rFonts w:hint="eastAsia"/>
         </w:rPr>
-        <w:lastRenderedPageBreak/>
         <w:t>例如：</w:t>
       </w:r>
       <w:r>
@@ -17200,7 +17314,7 @@
 </file>
 
 <file path=customXml/itemProps1.xml><?xml version="1.0" encoding="utf-8"?>
-<ds:datastoreItem xmlns:ds="http://schemas.openxmlformats.org/officeDocument/2006/customXml" ds:itemID="{1A329EBD-5F96-435D-815A-E61215E4BA6A}">
+<ds:datastoreItem xmlns:ds="http://schemas.openxmlformats.org/officeDocument/2006/customXml" ds:itemID="{6663D4DA-8234-4F42-96C9-7E7F46EF2348}">
   <ds:schemaRefs>
     <ds:schemaRef ds:uri="http://schemas.openxmlformats.org/officeDocument/2006/bibliography"/>
   </ds:schemaRefs>

--- a/前端文档.docx
+++ b/前端文档.docx
@@ -11899,8 +11899,6 @@
           <w:rFonts w:hint="eastAsia"/>
         </w:rPr>
       </w:pPr>
-      <w:bookmarkStart w:id="0" w:name="_GoBack"/>
-      <w:bookmarkEnd w:id="0"/>
       <w:r>
         <w:t>BigDecimal</w:t>
       </w:r>
@@ -14770,6 +14768,80 @@
           <w:rFonts w:hint="eastAsia"/>
         </w:rPr>
         <w:t>上行：</w:t>
+      </w:r>
+      <w:r>
+        <w:rPr>
+          <w:rFonts w:hint="eastAsia"/>
+        </w:rPr>
+        <w:t>（</w:t>
+      </w:r>
+      <w:r>
+        <w:rPr>
+          <w:rFonts w:hint="eastAsia"/>
+        </w:rPr>
+        <w:t>head</w:t>
+      </w:r>
+      <w:r>
+        <w:rPr>
+          <w:rFonts w:hint="eastAsia"/>
+        </w:rPr>
+        <w:t>添加</w:t>
+      </w:r>
+      <w:r>
+        <w:t>’</w:t>
+      </w:r>
+      <w:r>
+        <w:t xml:space="preserve"> </w:t>
+      </w:r>
+      <w:r>
+        <w:t>X-Platform</w:t>
+      </w:r>
+      <w:r>
+        <w:t>’</w:t>
+      </w:r>
+      <w:r>
+        <w:rPr>
+          <w:rFonts w:hint="eastAsia"/>
+        </w:rPr>
+        <w:t>字段分别为</w:t>
+      </w:r>
+      <w:r>
+        <w:rPr>
+          <w:rFonts w:hint="eastAsia"/>
+        </w:rPr>
+        <w:t>android</w:t>
+      </w:r>
+      <w:r>
+        <w:rPr>
+          <w:rFonts w:hint="eastAsia"/>
+        </w:rPr>
+        <w:t>，</w:t>
+      </w:r>
+      <w:r>
+        <w:rPr>
+          <w:rFonts w:hint="eastAsia"/>
+        </w:rPr>
+        <w:t>iphone</w:t>
+      </w:r>
+      <w:r>
+        <w:rPr>
+          <w:rFonts w:hint="eastAsia"/>
+        </w:rPr>
+        <w:t>，</w:t>
+      </w:r>
+      <w:r>
+        <w:rPr>
+          <w:rFonts w:hint="eastAsia"/>
+        </w:rPr>
+        <w:t>web</w:t>
+      </w:r>
+      <w:bookmarkStart w:id="0" w:name="_GoBack"/>
+      <w:bookmarkEnd w:id="0"/>
+      <w:r>
+        <w:rPr>
+          <w:rFonts w:hint="eastAsia"/>
+        </w:rPr>
+        <w:t>）</w:t>
       </w:r>
     </w:p>
     <w:p>
@@ -17314,7 +17386,7 @@
 </file>
 
 <file path=customXml/itemProps1.xml><?xml version="1.0" encoding="utf-8"?>
-<ds:datastoreItem xmlns:ds="http://schemas.openxmlformats.org/officeDocument/2006/customXml" ds:itemID="{6663D4DA-8234-4F42-96C9-7E7F46EF2348}">
+<ds:datastoreItem xmlns:ds="http://schemas.openxmlformats.org/officeDocument/2006/customXml" ds:itemID="{91A58205-7394-47F9-BE68-97FA87FBCE90}">
   <ds:schemaRefs>
     <ds:schemaRef ds:uri="http://schemas.openxmlformats.org/officeDocument/2006/bibliography"/>
   </ds:schemaRefs>

--- a/前端文档.docx
+++ b/前端文档.docx
@@ -7225,14 +7225,6 @@
     </w:p>
     <w:p>
       <w:pPr>
-        <w:tabs>
-          <w:tab w:val="left" w:pos="3220"/>
-        </w:tabs>
-        <w:ind w:firstLine="420"/>
-      </w:pPr>
-    </w:p>
-    <w:p>
-      <w:pPr>
         <w:pStyle w:val="2"/>
         <w:numPr>
           <w:ilvl w:val="0"/>
@@ -7243,7 +7235,13 @@
         <w:rPr>
           <w:rFonts w:hint="eastAsia"/>
         </w:rPr>
-        <w:t>艺术家主页</w:t>
+        <w:t>订单</w:t>
+      </w:r>
+      <w:r>
+        <w:rPr>
+          <w:rFonts w:hint="eastAsia"/>
+        </w:rPr>
+        <w:t>确认收获</w:t>
       </w:r>
       <w:r>
         <w:rPr>
@@ -7255,13 +7253,10 @@
         <w:t>/</w:t>
       </w:r>
       <w:r>
-        <w:t>artist</w:t>
-      </w:r>
-      <w:r>
-        <w:t>/</w:t>
-      </w:r>
-      <w:r>
-        <w:t>frontpage</w:t>
+        <w:t>user/commodity/order/</w:t>
+      </w:r>
+      <w:r>
+        <w:t>confirmReceipt</w:t>
       </w:r>
       <w:r>
         <w:t>.do</w:t>
@@ -7274,212 +7269,58 @@
       </w:r>
     </w:p>
     <w:p>
-      <w:r>
-        <w:rPr>
-          <w:rFonts w:hint="eastAsia"/>
-        </w:rPr>
-        <w:t>上行</w:t>
-      </w:r>
-      <w:r>
-        <w:rPr>
-          <w:rFonts w:hint="eastAsia"/>
-        </w:rPr>
-        <w:t>:</w:t>
-      </w:r>
-    </w:p>
-    <w:p>
-      <w:r>
-        <w:t>int pageNum = 1;</w:t>
-      </w:r>
-    </w:p>
-    <w:p>
-      <w:r>
-        <w:rPr>
-          <w:rFonts w:hint="eastAsia"/>
-        </w:rPr>
-        <w:t>//</w:t>
-      </w:r>
-      <w:r>
-        <w:rPr>
-          <w:rFonts w:hint="eastAsia"/>
-        </w:rPr>
-        <w:t>页数</w:t>
-      </w:r>
-    </w:p>
-    <w:p>
-      <w:r>
-        <w:t>int pageSize = 30;</w:t>
-      </w:r>
-    </w:p>
-    <w:p>
+      <w:pPr>
+        <w:pStyle w:val="a6"/>
+        <w:ind w:left="420" w:firstLineChars="0" w:firstLine="0"/>
+      </w:pPr>
+      <w:r>
+        <w:rPr>
+          <w:rFonts w:hint="eastAsia"/>
+        </w:rPr>
+        <w:t>上行：</w:t>
+      </w:r>
+    </w:p>
+    <w:p>
+      <w:pPr>
+        <w:tabs>
+          <w:tab w:val="left" w:pos="3220"/>
+        </w:tabs>
+        <w:ind w:firstLine="420"/>
+        <w:rPr>
+          <w:rFonts w:hint="eastAsia"/>
+        </w:rPr>
+      </w:pPr>
+      <w:r>
+        <w:t>String order</w:t>
+      </w:r>
+      <w:r>
+        <w:rPr>
+          <w:rFonts w:hint="eastAsia"/>
+        </w:rPr>
+        <w:t>;//</w:t>
+      </w:r>
+      <w:r>
+        <w:rPr>
+          <w:rFonts w:hint="eastAsia"/>
+        </w:rPr>
+        <w:t>商品订单号</w:t>
+      </w:r>
+    </w:p>
+    <w:p>
+      <w:pPr>
+        <w:tabs>
+          <w:tab w:val="left" w:pos="3220"/>
+        </w:tabs>
+        <w:ind w:firstLine="420"/>
+      </w:pPr>
       <w:r>
         <w:rPr>
           <w:rFonts w:hint="eastAsia"/>
         </w:rPr>
         <w:t>下行：</w:t>
       </w:r>
-    </w:p>
-    <w:p>
-      <w:r>
-        <w:t>List&lt;Artist&gt; bannerArtists</w:t>
-      </w:r>
-      <w:r>
-        <w:rPr>
-          <w:rFonts w:hint="eastAsia"/>
-        </w:rPr>
-        <w:t>{</w:t>
-      </w:r>
-    </w:p>
-    <w:p>
-      <w:r>
-        <w:t>Integer id;</w:t>
-      </w:r>
-    </w:p>
-    <w:p>
-      <w:r>
-        <w:t>String firstName;</w:t>
-      </w:r>
-    </w:p>
-    <w:p>
-      <w:r>
-        <w:t>String lastName;</w:t>
-      </w:r>
-    </w:p>
-    <w:p>
-      <w:r>
-        <w:t>String bannerPiture;</w:t>
-      </w:r>
-      <w:r>
-        <w:rPr>
-          <w:rFonts w:hint="eastAsia"/>
-        </w:rPr>
-        <w:t>//banner</w:t>
-      </w:r>
-      <w:r>
-        <w:rPr>
-          <w:rFonts w:hint="eastAsia"/>
-        </w:rPr>
-        <w:t>用图</w:t>
-      </w:r>
-    </w:p>
-    <w:p>
-      <w:r>
-        <w:rPr>
-          <w:rFonts w:hint="eastAsia"/>
-        </w:rPr>
-        <w:t>}</w:t>
-      </w:r>
-    </w:p>
-    <w:p>
-      <w:r>
-        <w:t>PageContent&lt;Artist&gt; artistPageContent</w:t>
-      </w:r>
-      <w:r>
-        <w:rPr>
-          <w:rFonts w:hint="eastAsia"/>
-        </w:rPr>
-        <w:t>;</w:t>
-      </w:r>
-      <w:r>
-        <w:rPr>
-          <w:rFonts w:hint="eastAsia"/>
-        </w:rPr>
-        <w:t>{</w:t>
-      </w:r>
-    </w:p>
-    <w:p>
-      <w:r>
-        <w:t>int pageNum;</w:t>
-      </w:r>
-      <w:r>
-        <w:br/>
-        <w:t>int pages;</w:t>
-      </w:r>
-      <w:r>
-        <w:br/>
-        <w:t>int total;</w:t>
-      </w:r>
-      <w:r>
-        <w:br/>
-        <w:t>int pageSize;</w:t>
-      </w:r>
-    </w:p>
-    <w:p>
-      <w:r>
-        <w:rPr>
-          <w:rFonts w:hint="eastAsia"/>
-        </w:rPr>
-        <w:t xml:space="preserve">List </w:t>
-      </w:r>
-      <w:r>
-        <w:t>list</w:t>
-      </w:r>
-      <w:r>
-        <w:rPr>
-          <w:rFonts w:hint="eastAsia"/>
-        </w:rPr>
-        <w:t xml:space="preserve"> </w:t>
-      </w:r>
-      <w:r>
-        <w:rPr>
-          <w:rFonts w:hint="eastAsia"/>
-        </w:rPr>
-        <w:t>[]</w:t>
-      </w:r>
-      <w:r>
-        <w:rPr>
-          <w:rFonts w:hint="eastAsia"/>
-        </w:rPr>
-        <w:t>{</w:t>
-      </w:r>
-    </w:p>
-    <w:p>
-      <w:r>
-        <w:t xml:space="preserve"> Integer id;</w:t>
-      </w:r>
-    </w:p>
-    <w:p>
-      <w:r>
-        <w:t xml:space="preserve"> String firstName;</w:t>
-      </w:r>
-    </w:p>
-    <w:p>
-      <w:r>
-        <w:t xml:space="preserve"> String lastName;</w:t>
-      </w:r>
-    </w:p>
-    <w:p>
-      <w:r>
-        <w:t xml:space="preserve"> String head; </w:t>
-      </w:r>
-      <w:r>
-        <w:rPr>
-          <w:rFonts w:hint="eastAsia"/>
-        </w:rPr>
-        <w:t>//</w:t>
-      </w:r>
-      <w:r>
-        <w:rPr>
-          <w:rFonts w:hint="eastAsia"/>
-        </w:rPr>
-        <w:t>头像</w:t>
-      </w:r>
-    </w:p>
-    <w:p>
-      <w:r>
-        <w:rPr>
-          <w:rFonts w:hint="eastAsia"/>
-        </w:rPr>
-        <w:t>}</w:t>
-      </w:r>
-    </w:p>
-    <w:p>
-      <w:r>
-        <w:rPr>
-          <w:rFonts w:hint="eastAsia"/>
-        </w:rPr>
-        <w:t>}</w:t>
-      </w:r>
+      <w:bookmarkStart w:id="0" w:name="_GoBack"/>
+      <w:bookmarkEnd w:id="0"/>
     </w:p>
     <w:p>
       <w:pPr>
@@ -7493,7 +7334,13 @@
         <w:rPr>
           <w:rFonts w:hint="eastAsia"/>
         </w:rPr>
-        <w:t>艺术家分页（</w:t>
+        <w:t>艺术家主页</w:t>
+      </w:r>
+      <w:r>
+        <w:rPr>
+          <w:rFonts w:hint="eastAsia"/>
+        </w:rPr>
+        <w:t>（</w:t>
       </w:r>
       <w:r>
         <w:t>/</w:t>
@@ -7505,7 +7352,7 @@
         <w:t>/</w:t>
       </w:r>
       <w:r>
-        <w:t>page</w:t>
+        <w:t>frontpage</w:t>
       </w:r>
       <w:r>
         <w:t>.do</w:t>
@@ -7557,24 +7404,6 @@
     </w:p>
     <w:p>
       <w:r>
-        <w:t>String name;</w:t>
-      </w:r>
-      <w:r>
-        <w:rPr>
-          <w:rFonts w:hint="eastAsia"/>
-        </w:rPr>
-        <w:t>//</w:t>
-      </w:r>
-      <w:r>
-        <w:rPr>
-          <w:rFonts w:hint="eastAsia"/>
-        </w:rPr>
-        <w:t>搜索名字</w:t>
-      </w:r>
-    </w:p>
-    <w:p/>
-    <w:p>
-      <w:r>
         <w:rPr>
           <w:rFonts w:hint="eastAsia"/>
         </w:rPr>
@@ -7583,13 +7412,78 @@
     </w:p>
     <w:p>
       <w:r>
+        <w:t>List&lt;Artist&gt; bannerArtists</w:t>
+      </w:r>
+      <w:r>
+        <w:rPr>
+          <w:rFonts w:hint="eastAsia"/>
+        </w:rPr>
+        <w:t>{</w:t>
+      </w:r>
+    </w:p>
+    <w:p>
+      <w:r>
+        <w:t>Integer id;</w:t>
+      </w:r>
+    </w:p>
+    <w:p>
+      <w:r>
+        <w:t>String firstName;</w:t>
+      </w:r>
+    </w:p>
+    <w:p>
+      <w:r>
+        <w:t>String lastName;</w:t>
+      </w:r>
+    </w:p>
+    <w:p>
+      <w:r>
+        <w:t>String bannerPiture;</w:t>
+      </w:r>
+      <w:r>
+        <w:rPr>
+          <w:rFonts w:hint="eastAsia"/>
+        </w:rPr>
+        <w:t>//banner</w:t>
+      </w:r>
+      <w:r>
+        <w:rPr>
+          <w:rFonts w:hint="eastAsia"/>
+        </w:rPr>
+        <w:t>用图</w:t>
+      </w:r>
+    </w:p>
+    <w:p>
+      <w:r>
+        <w:rPr>
+          <w:rFonts w:hint="eastAsia"/>
+        </w:rPr>
+        <w:t>}</w:t>
+      </w:r>
+    </w:p>
+    <w:p>
+      <w:r>
+        <w:t>PageContent&lt;Artist&gt; artistPageContent</w:t>
+      </w:r>
+      <w:r>
+        <w:rPr>
+          <w:rFonts w:hint="eastAsia"/>
+        </w:rPr>
+        <w:t>;</w:t>
+      </w:r>
+      <w:r>
+        <w:rPr>
+          <w:rFonts w:hint="eastAsia"/>
+        </w:rPr>
+        <w:t>{</w:t>
+      </w:r>
+    </w:p>
+    <w:p>
+      <w:r>
         <w:t>int pageNum;</w:t>
       </w:r>
       <w:r>
         <w:br/>
-      </w:r>
-      <w:r>
-        <w:lastRenderedPageBreak/>
         <w:t>int pages;</w:t>
       </w:r>
       <w:r>
@@ -7621,7 +7515,13 @@
         <w:rPr>
           <w:rFonts w:hint="eastAsia"/>
         </w:rPr>
-        <w:t>[]{</w:t>
+        <w:t>[]</w:t>
+      </w:r>
+      <w:r>
+        <w:rPr>
+          <w:rFonts w:hint="eastAsia"/>
+        </w:rPr>
+        <w:t>{</w:t>
       </w:r>
     </w:p>
     <w:p>
@@ -7654,6 +7554,14 @@
           <w:rFonts w:hint="eastAsia"/>
         </w:rPr>
         <w:t>头像</w:t>
+      </w:r>
+    </w:p>
+    <w:p>
+      <w:r>
+        <w:rPr>
+          <w:rFonts w:hint="eastAsia"/>
+        </w:rPr>
+        <w:t>}</w:t>
       </w:r>
     </w:p>
     <w:p>
@@ -7676,7 +7584,7 @@
         <w:rPr>
           <w:rFonts w:hint="eastAsia"/>
         </w:rPr>
-        <w:t>艺术家详情（</w:t>
+        <w:t>艺术家分页（</w:t>
       </w:r>
       <w:r>
         <w:t>/</w:t>
@@ -7688,7 +7596,7 @@
         <w:t>/</w:t>
       </w:r>
       <w:r>
-        <w:t>detail</w:t>
+        <w:t>page</w:t>
       </w:r>
       <w:r>
         <w:t>.do</w:t>
@@ -7724,6 +7632,7 @@
         <w:rPr>
           <w:rFonts w:hint="eastAsia"/>
         </w:rPr>
+        <w:lastRenderedPageBreak/>
         <w:t>//</w:t>
       </w:r>
       <w:r>
@@ -7732,24 +7641,6 @@
         </w:rPr>
         <w:t>页数</w:t>
       </w:r>
-      <w:r>
-        <w:rPr>
-          <w:rFonts w:hint="eastAsia"/>
-        </w:rPr>
-        <w:t>(</w:t>
-      </w:r>
-      <w:r>
-        <w:rPr>
-          <w:rFonts w:hint="eastAsia"/>
-        </w:rPr>
-        <w:t>用来做商品分页数据</w:t>
-      </w:r>
-      <w:r>
-        <w:rPr>
-          <w:rFonts w:hint="eastAsia"/>
-        </w:rPr>
-        <w:t>)</w:t>
-      </w:r>
     </w:p>
     <w:p>
       <w:r>
@@ -7758,16 +7649,7 @@
     </w:p>
     <w:p>
       <w:r>
-        <w:t xml:space="preserve">String </w:t>
-      </w:r>
-      <w:r>
-        <w:rPr>
-          <w:rFonts w:hint="eastAsia"/>
-        </w:rPr>
-        <w:t xml:space="preserve"> id</w:t>
-      </w:r>
-      <w:r>
-        <w:t>;</w:t>
+        <w:t>String name;</w:t>
       </w:r>
       <w:r>
         <w:rPr>
@@ -7775,102 +7657,20 @@
         </w:rPr>
         <w:t>//</w:t>
       </w:r>
-    </w:p>
+      <w:r>
+        <w:rPr>
+          <w:rFonts w:hint="eastAsia"/>
+        </w:rPr>
+        <w:t>搜索名字</w:t>
+      </w:r>
+    </w:p>
+    <w:p/>
     <w:p>
       <w:r>
         <w:rPr>
           <w:rFonts w:hint="eastAsia"/>
         </w:rPr>
         <w:t>下行：</w:t>
-      </w:r>
-    </w:p>
-    <w:p>
-      <w:r>
-        <w:t>Artist artist;</w:t>
-      </w:r>
-      <w:r>
-        <w:rPr>
-          <w:rFonts w:hint="eastAsia"/>
-        </w:rPr>
-        <w:t>{</w:t>
-      </w:r>
-    </w:p>
-    <w:p>
-      <w:pPr>
-        <w:ind w:firstLine="420"/>
-      </w:pPr>
-      <w:r>
-        <w:t xml:space="preserve"> Integer id;</w:t>
-      </w:r>
-    </w:p>
-    <w:p/>
-    <w:p>
-      <w:r>
-        <w:t xml:space="preserve">     String firstName;</w:t>
-      </w:r>
-    </w:p>
-    <w:p/>
-    <w:p>
-      <w:r>
-        <w:t xml:space="preserve">     String lastName;</w:t>
-      </w:r>
-    </w:p>
-    <w:p/>
-    <w:p>
-      <w:r>
-        <w:t xml:space="preserve">     String head;</w:t>
-      </w:r>
-    </w:p>
-    <w:p/>
-    <w:p>
-      <w:r>
-        <w:t xml:space="preserve">     Date addTime;</w:t>
-      </w:r>
-    </w:p>
-    <w:p/>
-    <w:p>
-      <w:r>
-        <w:t xml:space="preserve">     Integer recommend;</w:t>
-      </w:r>
-    </w:p>
-    <w:p/>
-    <w:p>
-      <w:r>
-        <w:t xml:space="preserve">     String bannerPiture;</w:t>
-      </w:r>
-    </w:p>
-    <w:p/>
-    <w:p>
-      <w:r>
-        <w:t xml:space="preserve">     String introduce;</w:t>
-      </w:r>
-    </w:p>
-    <w:p>
-      <w:r>
-        <w:rPr>
-          <w:rFonts w:hint="eastAsia"/>
-        </w:rPr>
-        <w:t>}</w:t>
-      </w:r>
-    </w:p>
-    <w:p>
-      <w:r>
-        <w:t>PageContent&lt;CommodityHomeVo&gt;</w:t>
-      </w:r>
-      <w:r>
-        <w:rPr>
-          <w:rFonts w:hint="eastAsia"/>
-        </w:rPr>
-        <w:t xml:space="preserve"> </w:t>
-      </w:r>
-      <w:r>
-        <w:t>commodityHomeVoPageContent;</w:t>
-      </w:r>
-      <w:r>
-        <w:rPr>
-          <w:rFonts w:hint="eastAsia"/>
-        </w:rPr>
-        <w:t>{</w:t>
       </w:r>
     </w:p>
     <w:p>
@@ -7920,18 +7720,29 @@
     </w:p>
     <w:p>
       <w:r>
-        <w:t xml:space="preserve"> String name;</w:t>
-      </w:r>
-    </w:p>
-    <w:p>
-      <w:r>
-        <w:t xml:space="preserve"> String picture;</w:t>
-      </w:r>
-    </w:p>
-    <w:p>
-      <w:r>
-        <w:lastRenderedPageBreak/>
-        <w:t>}</w:t>
+        <w:t xml:space="preserve"> String firstName;</w:t>
+      </w:r>
+    </w:p>
+    <w:p>
+      <w:r>
+        <w:t xml:space="preserve"> String lastName;</w:t>
+      </w:r>
+    </w:p>
+    <w:p>
+      <w:r>
+        <w:t xml:space="preserve"> String head; </w:t>
+      </w:r>
+      <w:r>
+        <w:rPr>
+          <w:rFonts w:hint="eastAsia"/>
+        </w:rPr>
+        <w:t>//</w:t>
+      </w:r>
+      <w:r>
+        <w:rPr>
+          <w:rFonts w:hint="eastAsia"/>
+        </w:rPr>
+        <w:t>头像</w:t>
       </w:r>
     </w:p>
     <w:p>
@@ -7954,167 +7765,272 @@
         <w:rPr>
           <w:rFonts w:hint="eastAsia"/>
         </w:rPr>
-        <w:t>商品规格选项数据</w:t>
-      </w:r>
-      <w:r>
-        <w:rPr>
-          <w:rFonts w:hint="eastAsia"/>
-        </w:rPr>
-        <w:t>（</w:t>
+        <w:t>艺术家详情（</w:t>
       </w:r>
       <w:r>
         <w:t>/</w:t>
       </w:r>
       <w:r>
-        <w:t>commodity</w:t>
-      </w:r>
-      <w:r>
-        <w:rPr>
-          <w:rFonts w:hint="eastAsia"/>
-        </w:rPr>
-        <w:t>/option</w:t>
+        <w:t>artist</w:t>
       </w:r>
       <w:r>
         <w:t>/</w:t>
       </w:r>
       <w:r>
+        <w:t>detail</w:t>
+      </w:r>
+      <w:r>
+        <w:t>.do</w:t>
+      </w:r>
+      <w:r>
+        <w:rPr>
+          <w:rFonts w:hint="eastAsia"/>
+        </w:rPr>
+        <w:t>）</w:t>
+      </w:r>
+    </w:p>
+    <w:p>
+      <w:r>
+        <w:rPr>
+          <w:rFonts w:hint="eastAsia"/>
+        </w:rPr>
+        <w:t>上行</w:t>
+      </w:r>
+      <w:r>
+        <w:rPr>
+          <w:rFonts w:hint="eastAsia"/>
+        </w:rPr>
+        <w:t>:</w:t>
+      </w:r>
+    </w:p>
+    <w:p>
+      <w:r>
+        <w:t>int pageNum = 1;</w:t>
+      </w:r>
+    </w:p>
+    <w:p>
+      <w:r>
+        <w:rPr>
+          <w:rFonts w:hint="eastAsia"/>
+        </w:rPr>
+        <w:t>//</w:t>
+      </w:r>
+      <w:r>
+        <w:rPr>
+          <w:rFonts w:hint="eastAsia"/>
+        </w:rPr>
+        <w:t>页数</w:t>
+      </w:r>
+      <w:r>
+        <w:rPr>
+          <w:rFonts w:hint="eastAsia"/>
+        </w:rPr>
+        <w:t>(</w:t>
+      </w:r>
+      <w:r>
+        <w:rPr>
+          <w:rFonts w:hint="eastAsia"/>
+        </w:rPr>
+        <w:t>用来做商品分页数据</w:t>
+      </w:r>
+      <w:r>
+        <w:rPr>
+          <w:rFonts w:hint="eastAsia"/>
+        </w:rPr>
+        <w:t>)</w:t>
+      </w:r>
+    </w:p>
+    <w:p>
+      <w:r>
+        <w:t>int pageSize = 30;</w:t>
+      </w:r>
+    </w:p>
+    <w:p>
+      <w:r>
+        <w:t xml:space="preserve">String </w:t>
+      </w:r>
+      <w:r>
+        <w:rPr>
+          <w:rFonts w:hint="eastAsia"/>
+        </w:rPr>
+        <w:t xml:space="preserve"> id</w:t>
+      </w:r>
+      <w:r>
+        <w:t>;</w:t>
+      </w:r>
+      <w:r>
+        <w:rPr>
+          <w:rFonts w:hint="eastAsia"/>
+        </w:rPr>
+        <w:t>//</w:t>
+      </w:r>
+    </w:p>
+    <w:p>
+      <w:r>
+        <w:rPr>
+          <w:rFonts w:hint="eastAsia"/>
+        </w:rPr>
+        <w:t>下行：</w:t>
+      </w:r>
+    </w:p>
+    <w:p>
+      <w:r>
+        <w:t>Artist artist;</w:t>
+      </w:r>
+      <w:r>
+        <w:rPr>
+          <w:rFonts w:hint="eastAsia"/>
+        </w:rPr>
+        <w:t>{</w:t>
+      </w:r>
+    </w:p>
+    <w:p>
+      <w:pPr>
+        <w:ind w:firstLine="420"/>
+      </w:pPr>
+      <w:r>
+        <w:t xml:space="preserve"> Integer id;</w:t>
+      </w:r>
+    </w:p>
+    <w:p/>
+    <w:p>
+      <w:r>
+        <w:t xml:space="preserve">     String firstName;</w:t>
+      </w:r>
+    </w:p>
+    <w:p/>
+    <w:p>
+      <w:r>
+        <w:t xml:space="preserve">     String lastName;</w:t>
+      </w:r>
+    </w:p>
+    <w:p/>
+    <w:p>
+      <w:r>
+        <w:t xml:space="preserve">     String head;</w:t>
+      </w:r>
+    </w:p>
+    <w:p/>
+    <w:p>
+      <w:r>
+        <w:t xml:space="preserve">     Date addTime;</w:t>
+      </w:r>
+    </w:p>
+    <w:p/>
+    <w:p>
+      <w:r>
+        <w:t xml:space="preserve">     Integer recommend;</w:t>
+      </w:r>
+    </w:p>
+    <w:p/>
+    <w:p>
+      <w:r>
+        <w:t xml:space="preserve">     String bannerPiture;</w:t>
+      </w:r>
+    </w:p>
+    <w:p/>
+    <w:p>
+      <w:r>
+        <w:t xml:space="preserve">     String introduce;</w:t>
+      </w:r>
+    </w:p>
+    <w:p>
+      <w:r>
+        <w:rPr>
+          <w:rFonts w:hint="eastAsia"/>
+        </w:rPr>
+        <w:t>}</w:t>
+      </w:r>
+    </w:p>
+    <w:p>
+      <w:r>
+        <w:t>PageContent&lt;CommodityHomeVo&gt;</w:t>
+      </w:r>
+      <w:r>
+        <w:rPr>
+          <w:rFonts w:hint="eastAsia"/>
+        </w:rPr>
+        <w:t xml:space="preserve"> </w:t>
+      </w:r>
+      <w:r>
+        <w:t>commodityHomeVoPageContent;</w:t>
+      </w:r>
+      <w:r>
+        <w:rPr>
+          <w:rFonts w:hint="eastAsia"/>
+        </w:rPr>
+        <w:t>{</w:t>
+      </w:r>
+    </w:p>
+    <w:p>
+      <w:r>
+        <w:t>int pageNum;</w:t>
+      </w:r>
+      <w:r>
+        <w:br/>
+        <w:t>int pages;</w:t>
+      </w:r>
+      <w:r>
+        <w:br/>
+      </w:r>
+      <w:r>
+        <w:lastRenderedPageBreak/>
+        <w:t>int total;</w:t>
+      </w:r>
+      <w:r>
+        <w:br/>
+        <w:t>int pageSize;</w:t>
+      </w:r>
+    </w:p>
+    <w:p>
+      <w:r>
+        <w:rPr>
+          <w:rFonts w:hint="eastAsia"/>
+        </w:rPr>
+        <w:t xml:space="preserve">List </w:t>
+      </w:r>
+      <w:r>
         <w:t>list</w:t>
       </w:r>
       <w:r>
-        <w:t>.do</w:t>
-      </w:r>
-      <w:r>
-        <w:rPr>
-          <w:rFonts w:hint="eastAsia"/>
-        </w:rPr>
-        <w:t>）</w:t>
-      </w:r>
-    </w:p>
-    <w:p>
-      <w:r>
-        <w:rPr>
-          <w:rFonts w:hint="eastAsia"/>
-        </w:rPr>
-        <w:t>上行</w:t>
-      </w:r>
-      <w:r>
-        <w:rPr>
-          <w:rFonts w:hint="eastAsia"/>
-        </w:rPr>
-        <w:t>:</w:t>
-      </w:r>
-    </w:p>
-    <w:p>
-      <w:r>
-        <w:rPr>
-          <w:rFonts w:hint="eastAsia"/>
-        </w:rPr>
-        <w:t>下行：</w:t>
-      </w:r>
-    </w:p>
-    <w:p>
-      <w:r>
-        <w:rPr>
-          <w:rFonts w:hint="eastAsia"/>
-        </w:rPr>
-        <w:t>[</w:t>
-      </w:r>
-    </w:p>
-    <w:p>
-      <w:r>
+        <w:rPr>
+          <w:rFonts w:hint="eastAsia"/>
+        </w:rPr>
         <w:t xml:space="preserve"> </w:t>
       </w:r>
       <w:r>
         <w:rPr>
           <w:rFonts w:hint="eastAsia"/>
         </w:rPr>
-        <w:tab/>
-        <w:t xml:space="preserve"> </w:t>
-      </w:r>
-      <w:r>
-        <w:t>Integer id;</w:t>
-      </w:r>
-    </w:p>
-    <w:p>
-      <w:r>
-        <w:t xml:space="preserve">     String option;</w:t>
-      </w:r>
-      <w:r>
-        <w:rPr>
-          <w:rFonts w:hint="eastAsia"/>
-        </w:rPr>
-        <w:t>//</w:t>
-      </w:r>
-      <w:r>
-        <w:rPr>
-          <w:rFonts w:hint="eastAsia"/>
-        </w:rPr>
-        <w:t>选项名</w:t>
-      </w:r>
-    </w:p>
-    <w:p>
-      <w:r>
-        <w:t xml:space="preserve">     String imgUrl;</w:t>
-      </w:r>
-    </w:p>
-    <w:p>
-      <w:r>
-        <w:t xml:space="preserve">     Integer sort;</w:t>
-      </w:r>
-    </w:p>
-    <w:p>
-      <w:r>
-        <w:t xml:space="preserve">     Integer parentId;</w:t>
-      </w:r>
-      <w:r>
-        <w:rPr>
-          <w:rFonts w:hint="eastAsia"/>
-        </w:rPr>
-        <w:t xml:space="preserve"> </w:t>
-      </w:r>
-      <w:r>
-        <w:rPr>
-          <w:rFonts w:hint="eastAsia"/>
-        </w:rPr>
-        <w:t>//</w:t>
-      </w:r>
-      <w:r>
-        <w:rPr>
-          <w:rFonts w:hint="eastAsia"/>
-        </w:rPr>
-        <w:t>上级</w:t>
-      </w:r>
-      <w:r>
-        <w:rPr>
-          <w:rFonts w:hint="eastAsia"/>
-        </w:rPr>
-        <w:t>id</w:t>
-      </w:r>
-      <w:r>
-        <w:rPr>
-          <w:rFonts w:hint="eastAsia"/>
-        </w:rPr>
-        <w:t>（上级</w:t>
-      </w:r>
-      <w:r>
-        <w:rPr>
-          <w:rFonts w:hint="eastAsia"/>
-        </w:rPr>
-        <w:t>option</w:t>
-      </w:r>
-      <w:r>
-        <w:rPr>
-          <w:rFonts w:hint="eastAsia"/>
-        </w:rPr>
-        <w:t>决定选项名字）</w:t>
-      </w:r>
-    </w:p>
-    <w:p>
-      <w:r>
-        <w:rPr>
-          <w:rFonts w:hint="eastAsia"/>
-        </w:rPr>
-        <w:t>]</w:t>
+        <w:t>[]{</w:t>
+      </w:r>
+    </w:p>
+    <w:p>
+      <w:r>
+        <w:t xml:space="preserve"> Integer id;</w:t>
+      </w:r>
+    </w:p>
+    <w:p>
+      <w:r>
+        <w:t xml:space="preserve"> String name;</w:t>
+      </w:r>
+    </w:p>
+    <w:p>
+      <w:r>
+        <w:t xml:space="preserve"> String picture;</w:t>
+      </w:r>
+    </w:p>
+    <w:p>
+      <w:r>
+        <w:t>}</w:t>
+      </w:r>
+    </w:p>
+    <w:p>
+      <w:r>
+        <w:rPr>
+          <w:rFonts w:hint="eastAsia"/>
+        </w:rPr>
+        <w:t>}</w:t>
       </w:r>
     </w:p>
     <w:p>
@@ -8129,19 +8045,25 @@
         <w:rPr>
           <w:rFonts w:hint="eastAsia"/>
         </w:rPr>
-        <w:t>导航选项</w:t>
-      </w:r>
-      <w:r>
-        <w:rPr>
-          <w:rFonts w:hint="eastAsia"/>
-        </w:rPr>
-        <w:t>数据（</w:t>
+        <w:t>商品规格选项数据</w:t>
+      </w:r>
+      <w:r>
+        <w:rPr>
+          <w:rFonts w:hint="eastAsia"/>
+        </w:rPr>
+        <w:t>（</w:t>
       </w:r>
       <w:r>
         <w:t>/</w:t>
       </w:r>
       <w:r>
-        <w:t>quick</w:t>
+        <w:t>commodity</w:t>
+      </w:r>
+      <w:r>
+        <w:rPr>
+          <w:rFonts w:hint="eastAsia"/>
+        </w:rPr>
+        <w:t>/option</w:t>
       </w:r>
       <w:r>
         <w:t>/</w:t>
@@ -8201,12 +8123,12 @@
         <w:t xml:space="preserve"> </w:t>
       </w:r>
       <w:r>
-        <w:t xml:space="preserve"> Integer id;</w:t>
-      </w:r>
-    </w:p>
-    <w:p>
-      <w:r>
-        <w:t xml:space="preserve">     String title;</w:t>
+        <w:t>Integer id;</w:t>
+      </w:r>
+    </w:p>
+    <w:p>
+      <w:r>
+        <w:t xml:space="preserve">     String option;</w:t>
       </w:r>
       <w:r>
         <w:rPr>
@@ -8218,12 +8140,28 @@
         <w:rPr>
           <w:rFonts w:hint="eastAsia"/>
         </w:rPr>
-        <w:t>文字</w:t>
-      </w:r>
-    </w:p>
-    <w:p>
-      <w:r>
-        <w:t xml:space="preserve">     String iconUrl;</w:t>
+        <w:t>选项名</w:t>
+      </w:r>
+    </w:p>
+    <w:p>
+      <w:r>
+        <w:t xml:space="preserve">     String imgUrl;</w:t>
+      </w:r>
+    </w:p>
+    <w:p>
+      <w:r>
+        <w:t xml:space="preserve">     Integer sort;</w:t>
+      </w:r>
+    </w:p>
+    <w:p>
+      <w:r>
+        <w:t xml:space="preserve">     Integer parentId;</w:t>
+      </w:r>
+      <w:r>
+        <w:rPr>
+          <w:rFonts w:hint="eastAsia"/>
+        </w:rPr>
+        <w:t xml:space="preserve"> </w:t>
       </w:r>
       <w:r>
         <w:rPr>
@@ -8235,126 +8173,31 @@
         <w:rPr>
           <w:rFonts w:hint="eastAsia"/>
         </w:rPr>
-        <w:t>图标</w:t>
-      </w:r>
-    </w:p>
-    <w:p>
-      <w:r>
-        <w:t xml:space="preserve">     String targetUrl;</w:t>
-      </w:r>
-      <w:r>
-        <w:rPr>
-          <w:rFonts w:hint="eastAsia"/>
-        </w:rPr>
-        <w:t>//</w:t>
-      </w:r>
-      <w:r>
-        <w:rPr>
-          <w:rFonts w:hint="eastAsia"/>
-        </w:rPr>
-        <w:t>跳转</w:t>
-      </w:r>
-      <w:r>
-        <w:rPr>
-          <w:rFonts w:hint="eastAsia"/>
-        </w:rPr>
-        <w:t>url</w:t>
-      </w:r>
-    </w:p>
-    <w:p>
-      <w:r>
-        <w:t xml:space="preserve">     Integer jumpType;</w:t>
-      </w:r>
-      <w:r>
-        <w:rPr>
-          <w:rFonts w:hint="eastAsia"/>
-        </w:rPr>
-        <w:t>//</w:t>
-      </w:r>
-      <w:r>
-        <w:rPr>
-          <w:rFonts w:hint="eastAsia"/>
-        </w:rPr>
-        <w:t xml:space="preserve"> </w:t>
-      </w:r>
-      <w:r>
-        <w:rPr>
-          <w:rFonts w:hint="eastAsia"/>
-        </w:rPr>
-        <w:t>跳转类型：</w:t>
-      </w:r>
-      <w:r>
-        <w:rPr>
-          <w:rFonts w:hint="eastAsia"/>
-        </w:rPr>
-        <w:t>1</w:t>
-      </w:r>
-      <w:r>
-        <w:rPr>
-          <w:rFonts w:hint="eastAsia"/>
-        </w:rPr>
-        <w:t>内链；</w:t>
-      </w:r>
-      <w:r>
-        <w:rPr>
-          <w:rFonts w:hint="eastAsia"/>
-        </w:rPr>
-        <w:t>2</w:t>
-      </w:r>
-      <w:r>
-        <w:rPr>
-          <w:rFonts w:hint="eastAsia"/>
-        </w:rPr>
-        <w:t>外链；</w:t>
-      </w:r>
-      <w:r>
-        <w:rPr>
-          <w:rFonts w:hint="eastAsia"/>
-        </w:rPr>
-        <w:t>3</w:t>
-      </w:r>
-      <w:r>
-        <w:rPr>
-          <w:rFonts w:hint="eastAsia"/>
-        </w:rPr>
-        <w:t>协议</w:t>
-      </w:r>
-    </w:p>
-    <w:p>
-      <w:r>
-        <w:t xml:space="preserve">     String content;</w:t>
-      </w:r>
-      <w:r>
-        <w:rPr>
-          <w:rFonts w:hint="eastAsia"/>
-        </w:rPr>
-        <w:t>//3</w:t>
-      </w:r>
-      <w:r>
-        <w:rPr>
-          <w:rFonts w:hint="eastAsia"/>
-        </w:rPr>
-        <w:t>时为</w:t>
-      </w:r>
-      <w:r>
-        <w:rPr>
-          <w:rFonts w:hint="eastAsia"/>
-        </w:rPr>
-        <w:t>json</w:t>
-      </w:r>
-      <w:r>
-        <w:rPr>
-          <w:rFonts w:hint="eastAsia"/>
-        </w:rPr>
-        <w:t>内容</w:t>
-      </w:r>
-    </w:p>
-    <w:p>
-      <w:pPr>
-        <w:ind w:firstLine="420"/>
-      </w:pPr>
-      <w:r>
-        <w:t xml:space="preserve"> Integer sort;</w:t>
+        <w:t>上级</w:t>
+      </w:r>
+      <w:r>
+        <w:rPr>
+          <w:rFonts w:hint="eastAsia"/>
+        </w:rPr>
+        <w:t>id</w:t>
+      </w:r>
+      <w:r>
+        <w:rPr>
+          <w:rFonts w:hint="eastAsia"/>
+        </w:rPr>
+        <w:t>（上级</w:t>
+      </w:r>
+      <w:r>
+        <w:rPr>
+          <w:rFonts w:hint="eastAsia"/>
+        </w:rPr>
+        <w:t>option</w:t>
+      </w:r>
+      <w:r>
+        <w:rPr>
+          <w:rFonts w:hint="eastAsia"/>
+        </w:rPr>
+        <w:t>决定选项名字）</w:t>
       </w:r>
     </w:p>
     <w:p>
@@ -8377,10 +8220,28 @@
         <w:rPr>
           <w:rFonts w:hint="eastAsia"/>
         </w:rPr>
-        <w:t>获得所有系统信息（</w:t>
-      </w:r>
-      <w:r>
-        <w:t>/user/sys/msg/getAll.do</w:t>
+        <w:t>导航选项</w:t>
+      </w:r>
+      <w:r>
+        <w:rPr>
+          <w:rFonts w:hint="eastAsia"/>
+        </w:rPr>
+        <w:t>数据（</w:t>
+      </w:r>
+      <w:r>
+        <w:t>/</w:t>
+      </w:r>
+      <w:r>
+        <w:t>quick</w:t>
+      </w:r>
+      <w:r>
+        <w:t>/</w:t>
+      </w:r>
+      <w:r>
+        <w:t>list</w:t>
+      </w:r>
+      <w:r>
+        <w:t>.do</w:t>
       </w:r>
       <w:r>
         <w:rPr>
@@ -8394,15 +8255,50 @@
         <w:rPr>
           <w:rFonts w:hint="eastAsia"/>
         </w:rPr>
-        <w:t>上行：</w:t>
-      </w:r>
-    </w:p>
-    <w:p>
-      <w:r>
-        <w:t>int pageNum = 1;</w:t>
-      </w:r>
-    </w:p>
-    <w:p>
+        <w:t>上行</w:t>
+      </w:r>
+      <w:r>
+        <w:rPr>
+          <w:rFonts w:hint="eastAsia"/>
+        </w:rPr>
+        <w:t>:</w:t>
+      </w:r>
+    </w:p>
+    <w:p>
+      <w:r>
+        <w:rPr>
+          <w:rFonts w:hint="eastAsia"/>
+        </w:rPr>
+        <w:t>下行：</w:t>
+      </w:r>
+    </w:p>
+    <w:p>
+      <w:r>
+        <w:rPr>
+          <w:rFonts w:hint="eastAsia"/>
+        </w:rPr>
+        <w:t>[</w:t>
+      </w:r>
+    </w:p>
+    <w:p>
+      <w:r>
+        <w:t xml:space="preserve"> </w:t>
+      </w:r>
+      <w:r>
+        <w:rPr>
+          <w:rFonts w:hint="eastAsia"/>
+        </w:rPr>
+        <w:tab/>
+        <w:t xml:space="preserve"> </w:t>
+      </w:r>
+      <w:r>
+        <w:t xml:space="preserve"> Integer id;</w:t>
+      </w:r>
+    </w:p>
+    <w:p>
+      <w:r>
+        <w:t xml:space="preserve">     String title;</w:t>
+      </w:r>
       <w:r>
         <w:rPr>
           <w:rFonts w:hint="eastAsia"/>
@@ -8413,63 +8309,58 @@
         <w:rPr>
           <w:rFonts w:hint="eastAsia"/>
         </w:rPr>
-        <w:t>页数</w:t>
-      </w:r>
-      <w:r>
-        <w:rPr>
-          <w:rFonts w:hint="eastAsia"/>
-        </w:rPr>
-        <w:t>(</w:t>
-      </w:r>
-      <w:r>
-        <w:rPr>
-          <w:rFonts w:hint="eastAsia"/>
-        </w:rPr>
-        <w:t>用来做商品分页数据</w:t>
-      </w:r>
-      <w:r>
-        <w:rPr>
-          <w:rFonts w:hint="eastAsia"/>
-        </w:rPr>
-        <w:t>)</w:t>
-      </w:r>
-    </w:p>
-    <w:p>
-      <w:r>
-        <w:t>int pageSize = 30;</w:t>
-      </w:r>
-    </w:p>
-    <w:p>
-      <w:r>
-        <w:t>下行：</w:t>
-      </w:r>
-    </w:p>
-    <w:p>
-      <w:r>
-        <w:t>int pageNum;</w:t>
-      </w:r>
-      <w:r>
-        <w:br/>
-        <w:t>int pages;</w:t>
-      </w:r>
-      <w:r>
-        <w:br/>
-        <w:t>int total;</w:t>
-      </w:r>
-      <w:r>
-        <w:br/>
-        <w:t>int pageSize;</w:t>
-      </w:r>
-    </w:p>
-    <w:p>
-      <w:r>
-        <w:rPr>
-          <w:rFonts w:hint="eastAsia"/>
-        </w:rPr>
-        <w:t xml:space="preserve">List </w:t>
-      </w:r>
-      <w:r>
-        <w:t>list</w:t>
+        <w:t>文字</w:t>
+      </w:r>
+    </w:p>
+    <w:p>
+      <w:r>
+        <w:t xml:space="preserve">     String iconUrl;</w:t>
+      </w:r>
+      <w:r>
+        <w:rPr>
+          <w:rFonts w:hint="eastAsia"/>
+        </w:rPr>
+        <w:t>//</w:t>
+      </w:r>
+      <w:r>
+        <w:rPr>
+          <w:rFonts w:hint="eastAsia"/>
+        </w:rPr>
+        <w:t>图标</w:t>
+      </w:r>
+    </w:p>
+    <w:p>
+      <w:r>
+        <w:t xml:space="preserve">     String targetUrl;</w:t>
+      </w:r>
+      <w:r>
+        <w:rPr>
+          <w:rFonts w:hint="eastAsia"/>
+        </w:rPr>
+        <w:t>//</w:t>
+      </w:r>
+      <w:r>
+        <w:rPr>
+          <w:rFonts w:hint="eastAsia"/>
+        </w:rPr>
+        <w:t>跳转</w:t>
+      </w:r>
+      <w:r>
+        <w:rPr>
+          <w:rFonts w:hint="eastAsia"/>
+        </w:rPr>
+        <w:t>url</w:t>
+      </w:r>
+    </w:p>
+    <w:p>
+      <w:r>
+        <w:t xml:space="preserve">     Integer jumpType;</w:t>
+      </w:r>
+      <w:r>
+        <w:rPr>
+          <w:rFonts w:hint="eastAsia"/>
+        </w:rPr>
+        <w:t>//</w:t>
       </w:r>
       <w:r>
         <w:rPr>
@@ -8481,52 +8372,19 @@
         <w:rPr>
           <w:rFonts w:hint="eastAsia"/>
         </w:rPr>
-        <w:t>[</w:t>
-      </w:r>
-    </w:p>
-    <w:p>
-      <w:pPr>
-        <w:ind w:firstLine="420"/>
-      </w:pPr>
-      <w:r>
-        <w:t>Integer id;</w:t>
-      </w:r>
-    </w:p>
-    <w:p>
-      <w:pPr>
-        <w:ind w:firstLine="420"/>
-      </w:pPr>
-      <w:r>
-        <w:lastRenderedPageBreak/>
-        <w:t>Integer adminId;</w:t>
-      </w:r>
-    </w:p>
-    <w:p>
-      <w:pPr>
-        <w:ind w:firstLine="420"/>
-      </w:pPr>
-      <w:r>
-        <w:t>String adminName;</w:t>
-      </w:r>
-    </w:p>
-    <w:p>
-      <w:pPr>
-        <w:ind w:firstLine="420"/>
-      </w:pPr>
-      <w:r>
-        <w:t>Integer msgType;</w:t>
-      </w:r>
-      <w:r>
-        <w:rPr>
-          <w:rFonts w:hint="eastAsia"/>
-        </w:rPr>
-        <w:t>//1</w:t>
-      </w:r>
-      <w:r>
-        <w:rPr>
-          <w:rFonts w:hint="eastAsia"/>
-        </w:rPr>
-        <w:t>系统通知</w:t>
+        <w:t>跳转类型：</w:t>
+      </w:r>
+      <w:r>
+        <w:rPr>
+          <w:rFonts w:hint="eastAsia"/>
+        </w:rPr>
+        <w:t>1</w:t>
+      </w:r>
+      <w:r>
+        <w:rPr>
+          <w:rFonts w:hint="eastAsia"/>
+        </w:rPr>
+        <w:t>内链；</w:t>
       </w:r>
       <w:r>
         <w:rPr>
@@ -8538,129 +8396,56 @@
         <w:rPr>
           <w:rFonts w:hint="eastAsia"/>
         </w:rPr>
-        <w:t>活动信息</w:t>
-      </w:r>
-    </w:p>
-    <w:p>
-      <w:pPr>
-        <w:ind w:firstLine="420"/>
-      </w:pPr>
-      <w:r>
-        <w:t>Integer attachmentType;</w:t>
-      </w:r>
-      <w:r>
-        <w:rPr>
-          <w:rFonts w:hint="eastAsia"/>
-        </w:rPr>
-        <w:t>//1</w:t>
-      </w:r>
-      <w:r>
-        <w:rPr>
-          <w:rFonts w:hint="eastAsia"/>
-        </w:rPr>
-        <w:t>图片</w:t>
-      </w:r>
-      <w:r>
-        <w:rPr>
-          <w:rFonts w:hint="eastAsia"/>
-        </w:rPr>
-        <w:t>2</w:t>
-      </w:r>
-      <w:r>
-        <w:rPr>
-          <w:rFonts w:hint="eastAsia"/>
-        </w:rPr>
-        <w:t>视频</w:t>
-      </w:r>
-    </w:p>
-    <w:p>
-      <w:pPr>
-        <w:ind w:firstLine="420"/>
-      </w:pPr>
-      <w:r>
-        <w:t>String attachment;</w:t>
-      </w:r>
-      <w:r>
-        <w:rPr>
-          <w:rFonts w:hint="eastAsia"/>
-        </w:rPr>
-        <w:t>//</w:t>
-      </w:r>
-      <w:r>
-        <w:rPr>
-          <w:rFonts w:hint="eastAsia"/>
-        </w:rPr>
-        <w:t>图片是</w:t>
-      </w:r>
-      <w:r>
-        <w:rPr>
-          <w:rFonts w:hint="eastAsia"/>
-        </w:rPr>
-        <w:t>uri</w:t>
-      </w:r>
-      <w:r>
-        <w:rPr>
-          <w:rFonts w:hint="eastAsia"/>
-        </w:rPr>
-        <w:t>地址，视频是</w:t>
-      </w:r>
-      <w:r>
-        <w:rPr>
-          <w:rFonts w:hint="eastAsia"/>
-        </w:rPr>
-        <w:t>url</w:t>
-      </w:r>
-      <w:r>
-        <w:rPr>
-          <w:rFonts w:hint="eastAsia"/>
-        </w:rPr>
-        <w:t>完整地址</w:t>
-      </w:r>
-    </w:p>
-    <w:p>
-      <w:pPr>
-        <w:ind w:firstLine="420"/>
-      </w:pPr>
-      <w:r>
-        <w:t>Date endTime;</w:t>
-      </w:r>
-      <w:r>
-        <w:rPr>
-          <w:rFonts w:hint="eastAsia"/>
-        </w:rPr>
-        <w:t>//</w:t>
-      </w:r>
-      <w:r>
-        <w:rPr>
-          <w:rFonts w:hint="eastAsia"/>
-        </w:rPr>
-        <w:t>通知结束时间</w:t>
-      </w:r>
-    </w:p>
-    <w:p>
-      <w:pPr>
-        <w:ind w:firstLine="420"/>
-      </w:pPr>
-      <w:r>
-        <w:t>String message;</w:t>
-      </w:r>
-      <w:r>
-        <w:rPr>
-          <w:rFonts w:hint="eastAsia"/>
-        </w:rPr>
-        <w:t xml:space="preserve"> </w:t>
-      </w:r>
-      <w:r>
-        <w:rPr>
-          <w:rFonts w:hint="eastAsia"/>
-        </w:rPr>
-        <w:t>//</w:t>
-      </w:r>
-      <w:r>
-        <w:rPr>
-          <w:rFonts w:hint="eastAsia"/>
-        </w:rPr>
-        <w:t>信息</w:t>
+        <w:t>外链；</w:t>
+      </w:r>
+      <w:r>
+        <w:rPr>
+          <w:rFonts w:hint="eastAsia"/>
+        </w:rPr>
+        <w:t>3</w:t>
+      </w:r>
+      <w:r>
+        <w:rPr>
+          <w:rFonts w:hint="eastAsia"/>
+        </w:rPr>
+        <w:t>协议</w:t>
+      </w:r>
+    </w:p>
+    <w:p>
+      <w:r>
+        <w:t xml:space="preserve">     String content;</w:t>
+      </w:r>
+      <w:r>
+        <w:rPr>
+          <w:rFonts w:hint="eastAsia"/>
+        </w:rPr>
+        <w:t>//3</w:t>
+      </w:r>
+      <w:r>
+        <w:rPr>
+          <w:rFonts w:hint="eastAsia"/>
+        </w:rPr>
+        <w:t>时为</w:t>
+      </w:r>
+      <w:r>
+        <w:rPr>
+          <w:rFonts w:hint="eastAsia"/>
+        </w:rPr>
+        <w:t>json</w:t>
+      </w:r>
+      <w:r>
+        <w:rPr>
+          <w:rFonts w:hint="eastAsia"/>
+        </w:rPr>
+        <w:t>内容</w:t>
+      </w:r>
+    </w:p>
+    <w:p>
+      <w:pPr>
+        <w:ind w:firstLine="420"/>
+      </w:pPr>
+      <w:r>
+        <w:t xml:space="preserve"> Integer sort;</w:t>
       </w:r>
     </w:p>
     <w:p>
@@ -8683,25 +8468,10 @@
         <w:rPr>
           <w:rFonts w:hint="eastAsia"/>
         </w:rPr>
-        <w:t>获得</w:t>
-      </w:r>
-      <w:r>
-        <w:rPr>
-          <w:rFonts w:hint="eastAsia"/>
-        </w:rPr>
-        <w:t>新</w:t>
-      </w:r>
-      <w:r>
-        <w:rPr>
-          <w:rFonts w:hint="eastAsia"/>
-        </w:rPr>
-        <w:t>系统信息（</w:t>
-      </w:r>
-      <w:r>
-        <w:t>/user/sys/msg/</w:t>
-      </w:r>
-      <w:r>
-        <w:t>getNewMsg.do</w:t>
+        <w:t>获得所有系统信息（</w:t>
+      </w:r>
+      <w:r>
+        <w:t>/user/sys/msg/getAll.do</w:t>
       </w:r>
       <w:r>
         <w:rPr>
@@ -8720,11 +8490,10 @@
     </w:p>
     <w:p>
       <w:r>
-        <w:t>String id</w:t>
-      </w:r>
-      <w:r>
-        <w:t>;</w:t>
-      </w:r>
+        <w:t>int pageNum = 1;</w:t>
+      </w:r>
+    </w:p>
+    <w:p>
       <w:r>
         <w:rPr>
           <w:rFonts w:hint="eastAsia"/>
@@ -8735,13 +8504,30 @@
         <w:rPr>
           <w:rFonts w:hint="eastAsia"/>
         </w:rPr>
-        <w:t>当前客户端保存的最大系统信息</w:t>
-      </w:r>
-      <w:r>
-        <w:rPr>
-          <w:rFonts w:hint="eastAsia"/>
-        </w:rPr>
-        <w:t>id</w:t>
+        <w:t>页数</w:t>
+      </w:r>
+      <w:r>
+        <w:rPr>
+          <w:rFonts w:hint="eastAsia"/>
+        </w:rPr>
+        <w:t>(</w:t>
+      </w:r>
+      <w:r>
+        <w:rPr>
+          <w:rFonts w:hint="eastAsia"/>
+        </w:rPr>
+        <w:t>用来做商品分页数据</w:t>
+      </w:r>
+      <w:r>
+        <w:rPr>
+          <w:rFonts w:hint="eastAsia"/>
+        </w:rPr>
+        <w:t>)</w:t>
+      </w:r>
+    </w:p>
+    <w:p>
+      <w:r>
+        <w:t>int pageSize = 30;</w:t>
       </w:r>
     </w:p>
     <w:p>
@@ -8750,6 +8536,39 @@
       </w:r>
     </w:p>
     <w:p>
+      <w:r>
+        <w:lastRenderedPageBreak/>
+        <w:t>int pageNum;</w:t>
+      </w:r>
+      <w:r>
+        <w:br/>
+        <w:t>int pages;</w:t>
+      </w:r>
+      <w:r>
+        <w:br/>
+        <w:t>int total;</w:t>
+      </w:r>
+      <w:r>
+        <w:br/>
+        <w:t>int pageSize;</w:t>
+      </w:r>
+    </w:p>
+    <w:p>
+      <w:r>
+        <w:rPr>
+          <w:rFonts w:hint="eastAsia"/>
+        </w:rPr>
+        <w:t xml:space="preserve">List </w:t>
+      </w:r>
+      <w:r>
+        <w:t>list</w:t>
+      </w:r>
+      <w:r>
+        <w:rPr>
+          <w:rFonts w:hint="eastAsia"/>
+        </w:rPr>
+        <w:t xml:space="preserve"> </w:t>
+      </w:r>
       <w:r>
         <w:rPr>
           <w:rFonts w:hint="eastAsia"/>
@@ -8955,25 +8774,25 @@
         <w:rPr>
           <w:rFonts w:hint="eastAsia"/>
         </w:rPr>
-        <w:t>用户发送聊天信息</w:t>
-      </w:r>
-      <w:r>
-        <w:rPr>
-          <w:rFonts w:hint="eastAsia"/>
-        </w:rPr>
-        <w:t>（</w:t>
-      </w:r>
-      <w:r>
-        <w:t>/user/</w:t>
-      </w:r>
-      <w:r>
-        <w:t>chat</w:t>
-      </w:r>
-      <w:r>
-        <w:t>/</w:t>
-      </w:r>
-      <w:r>
-        <w:t>send.do</w:t>
+        <w:t>获得</w:t>
+      </w:r>
+      <w:r>
+        <w:rPr>
+          <w:rFonts w:hint="eastAsia"/>
+        </w:rPr>
+        <w:t>新</w:t>
+      </w:r>
+      <w:r>
+        <w:rPr>
+          <w:rFonts w:hint="eastAsia"/>
+        </w:rPr>
+        <w:t>系统信息（</w:t>
+      </w:r>
+      <w:r>
+        <w:t>/user/sys/msg/</w:t>
+      </w:r>
+      <w:r>
+        <w:t>getNewMsg.do</w:t>
       </w:r>
       <w:r>
         <w:rPr>
@@ -8984,15 +8803,18 @@
     </w:p>
     <w:p>
       <w:r>
+        <w:rPr>
+          <w:rFonts w:hint="eastAsia"/>
+        </w:rPr>
         <w:t>上行：</w:t>
       </w:r>
     </w:p>
     <w:p>
-      <w:pPr>
-        <w:ind w:firstLine="420"/>
-      </w:pPr>
-      <w:r>
-        <w:t xml:space="preserve"> Integer readerId; </w:t>
+      <w:r>
+        <w:t>String id</w:t>
+      </w:r>
+      <w:r>
+        <w:t>;</w:t>
       </w:r>
       <w:r>
         <w:rPr>
@@ -9004,7 +8826,7 @@
         <w:rPr>
           <w:rFonts w:hint="eastAsia"/>
         </w:rPr>
-        <w:t>接收者</w:t>
+        <w:t>当前客户端保存的最大系统信息</w:t>
       </w:r>
       <w:r>
         <w:rPr>
@@ -9015,12 +8837,111 @@
     </w:p>
     <w:p>
       <w:r>
-        <w:t xml:space="preserve">     String readerName; </w:t>
-      </w:r>
-    </w:p>
-    <w:p>
-      <w:r>
-        <w:t xml:space="preserve">     Integer readerType;</w:t>
+        <w:t>下行：</w:t>
+      </w:r>
+    </w:p>
+    <w:p>
+      <w:r>
+        <w:rPr>
+          <w:rFonts w:hint="eastAsia"/>
+        </w:rPr>
+        <w:t>[</w:t>
+      </w:r>
+    </w:p>
+    <w:p>
+      <w:pPr>
+        <w:ind w:firstLine="420"/>
+      </w:pPr>
+      <w:r>
+        <w:t>Integer id;</w:t>
+      </w:r>
+    </w:p>
+    <w:p>
+      <w:pPr>
+        <w:ind w:firstLine="420"/>
+      </w:pPr>
+      <w:r>
+        <w:t>Integer adminId;</w:t>
+      </w:r>
+    </w:p>
+    <w:p>
+      <w:pPr>
+        <w:ind w:firstLine="420"/>
+      </w:pPr>
+      <w:r>
+        <w:t>String adminName;</w:t>
+      </w:r>
+    </w:p>
+    <w:p>
+      <w:pPr>
+        <w:ind w:firstLine="420"/>
+      </w:pPr>
+      <w:r>
+        <w:t>Integer msgType;</w:t>
+      </w:r>
+      <w:r>
+        <w:rPr>
+          <w:rFonts w:hint="eastAsia"/>
+        </w:rPr>
+        <w:t>//1</w:t>
+      </w:r>
+      <w:r>
+        <w:rPr>
+          <w:rFonts w:hint="eastAsia"/>
+        </w:rPr>
+        <w:t>系统通知</w:t>
+      </w:r>
+      <w:r>
+        <w:rPr>
+          <w:rFonts w:hint="eastAsia"/>
+        </w:rPr>
+        <w:t>2</w:t>
+      </w:r>
+      <w:r>
+        <w:rPr>
+          <w:rFonts w:hint="eastAsia"/>
+        </w:rPr>
+        <w:t>活动信息</w:t>
+      </w:r>
+    </w:p>
+    <w:p>
+      <w:pPr>
+        <w:ind w:firstLine="420"/>
+      </w:pPr>
+      <w:r>
+        <w:t>Integer attachmentType;</w:t>
+      </w:r>
+      <w:r>
+        <w:rPr>
+          <w:rFonts w:hint="eastAsia"/>
+        </w:rPr>
+        <w:t>//1</w:t>
+      </w:r>
+      <w:r>
+        <w:rPr>
+          <w:rFonts w:hint="eastAsia"/>
+        </w:rPr>
+        <w:t>图片</w:t>
+      </w:r>
+      <w:r>
+        <w:rPr>
+          <w:rFonts w:hint="eastAsia"/>
+        </w:rPr>
+        <w:t>2</w:t>
+      </w:r>
+      <w:r>
+        <w:rPr>
+          <w:rFonts w:hint="eastAsia"/>
+        </w:rPr>
+        <w:t>视频</w:t>
+      </w:r>
+    </w:p>
+    <w:p>
+      <w:pPr>
+        <w:ind w:firstLine="420"/>
+      </w:pPr>
+      <w:r>
+        <w:t>String attachment;</w:t>
       </w:r>
       <w:r>
         <w:rPr>
@@ -9032,81 +8953,66 @@
         <w:rPr>
           <w:rFonts w:hint="eastAsia"/>
         </w:rPr>
-        <w:t>接收者类型</w:t>
-      </w:r>
-      <w:r>
-        <w:rPr>
-          <w:rFonts w:hint="eastAsia"/>
-        </w:rPr>
-        <w:t xml:space="preserve"> 1</w:t>
-      </w:r>
-      <w:r>
-        <w:rPr>
-          <w:rFonts w:hint="eastAsia"/>
-        </w:rPr>
-        <w:t>为用户</w:t>
-      </w:r>
-      <w:r>
-        <w:rPr>
-          <w:rFonts w:hint="eastAsia"/>
-        </w:rPr>
-        <w:t xml:space="preserve"> 2</w:t>
-      </w:r>
-      <w:r>
-        <w:rPr>
-          <w:rFonts w:hint="eastAsia"/>
-        </w:rPr>
-        <w:t>为客服</w:t>
-      </w:r>
-      <w:r>
+        <w:t>图片是</w:t>
+      </w:r>
+      <w:r>
+        <w:rPr>
+          <w:rFonts w:hint="eastAsia"/>
+        </w:rPr>
+        <w:t>uri</w:t>
+      </w:r>
+      <w:r>
+        <w:rPr>
+          <w:rFonts w:hint="eastAsia"/>
+        </w:rPr>
+        <w:t>地址，视频是</w:t>
+      </w:r>
+      <w:r>
+        <w:rPr>
+          <w:rFonts w:hint="eastAsia"/>
+        </w:rPr>
+        <w:t>url</w:t>
+      </w:r>
+      <w:r>
+        <w:rPr>
+          <w:rFonts w:hint="eastAsia"/>
+        </w:rPr>
+        <w:t>完整地址</w:t>
+      </w:r>
+    </w:p>
+    <w:p>
+      <w:pPr>
+        <w:ind w:firstLine="420"/>
+      </w:pPr>
+      <w:r>
+        <w:t>Date endTime;</w:t>
+      </w:r>
+      <w:r>
+        <w:rPr>
+          <w:rFonts w:hint="eastAsia"/>
+        </w:rPr>
+        <w:t>//</w:t>
+      </w:r>
+      <w:r>
+        <w:rPr>
+          <w:rFonts w:hint="eastAsia"/>
+        </w:rPr>
+        <w:t>通知结束时间</w:t>
+      </w:r>
+    </w:p>
+    <w:p>
+      <w:pPr>
+        <w:ind w:firstLine="420"/>
+      </w:pPr>
+      <w:r>
+        <w:t>String message;</w:t>
+      </w:r>
+      <w:r>
+        <w:rPr>
+          <w:rFonts w:hint="eastAsia"/>
+        </w:rPr>
         <w:t xml:space="preserve"> </w:t>
       </w:r>
-    </w:p>
-    <w:p>
-      <w:r>
-        <w:t xml:space="preserve">     Integer contentType; </w:t>
-      </w:r>
-      <w:r>
-        <w:rPr>
-          <w:rFonts w:hint="eastAsia"/>
-        </w:rPr>
-        <w:t>//1</w:t>
-      </w:r>
-      <w:r>
-        <w:rPr>
-          <w:rFonts w:hint="eastAsia"/>
-        </w:rPr>
-        <w:t>文字</w:t>
-      </w:r>
-      <w:r>
-        <w:rPr>
-          <w:rFonts w:hint="eastAsia"/>
-        </w:rPr>
-        <w:t>2</w:t>
-      </w:r>
-      <w:r>
-        <w:rPr>
-          <w:rFonts w:hint="eastAsia"/>
-        </w:rPr>
-        <w:t>图片</w:t>
-      </w:r>
-      <w:r>
-        <w:rPr>
-          <w:rFonts w:hint="eastAsia"/>
-        </w:rPr>
-        <w:t>3</w:t>
-      </w:r>
-      <w:r>
-        <w:rPr>
-          <w:rFonts w:hint="eastAsia"/>
-        </w:rPr>
-        <w:t>视频</w:t>
-      </w:r>
-    </w:p>
-    <w:p>
-      <w:r>
-        <w:t xml:space="preserve">     String msg;</w:t>
-      </w:r>
       <w:r>
         <w:rPr>
           <w:rFonts w:hint="eastAsia"/>
@@ -9117,229 +9023,15 @@
         <w:rPr>
           <w:rFonts w:hint="eastAsia"/>
         </w:rPr>
-        <w:t>内容</w:t>
-      </w:r>
-    </w:p>
-    <w:p>
-      <w:pPr>
-        <w:ind w:left="420"/>
-      </w:pPr>
-      <w:r>
-        <w:t xml:space="preserve">Integer </w:t>
-      </w:r>
-      <w:r>
-        <w:t>msgType</w:t>
-      </w:r>
-      <w:r>
-        <w:t>;</w:t>
-      </w:r>
-      <w:r>
-        <w:rPr>
-          <w:rFonts w:hint="eastAsia"/>
-        </w:rPr>
-        <w:t>//1</w:t>
-      </w:r>
-      <w:r>
-        <w:rPr>
-          <w:rFonts w:hint="eastAsia"/>
-        </w:rPr>
-        <w:t>普通聊天</w:t>
-      </w:r>
-      <w:r>
-        <w:rPr>
-          <w:rFonts w:hint="eastAsia"/>
-        </w:rPr>
-        <w:t xml:space="preserve"> 2</w:t>
-      </w:r>
-      <w:r>
-        <w:rPr>
-          <w:rFonts w:hint="eastAsia"/>
-        </w:rPr>
-        <w:t>自动回复</w:t>
-      </w:r>
-    </w:p>
-    <w:p>
-      <w:pPr>
-        <w:ind w:left="420"/>
-      </w:pPr>
-      <w:r>
-        <w:t>Integer autoResponseId</w:t>
-      </w:r>
-      <w:r>
-        <w:rPr>
-          <w:rFonts w:hint="eastAsia"/>
-        </w:rPr>
-        <w:t>;//</w:t>
-      </w:r>
-      <w:r>
-        <w:rPr>
-          <w:rFonts w:hint="eastAsia"/>
-        </w:rPr>
-        <w:t>自动回复</w:t>
-      </w:r>
-      <w:r>
-        <w:rPr>
-          <w:rFonts w:hint="eastAsia"/>
-        </w:rPr>
-        <w:t>id</w:t>
-      </w:r>
-    </w:p>
-    <w:p>
-      <w:r>
-        <w:rPr>
-          <w:rFonts w:hint="eastAsia"/>
-        </w:rPr>
-        <w:t>下行：</w:t>
-      </w:r>
-    </w:p>
-    <w:p>
-      <w:pPr>
-        <w:ind w:firstLine="420"/>
-      </w:pPr>
-      <w:r>
-        <w:t xml:space="preserve">Integer id; </w:t>
-      </w:r>
-    </w:p>
-    <w:p>
-      <w:r>
-        <w:t xml:space="preserve">     Integer senderId; </w:t>
-      </w:r>
-      <w:r>
-        <w:rPr>
-          <w:rFonts w:hint="eastAsia"/>
-        </w:rPr>
-        <w:t>//</w:t>
-      </w:r>
-      <w:r>
-        <w:rPr>
-          <w:rFonts w:hint="eastAsia"/>
-        </w:rPr>
-        <w:t>发送者</w:t>
-      </w:r>
-    </w:p>
-    <w:p>
-      <w:r>
-        <w:t xml:space="preserve">     String senderName; </w:t>
-      </w:r>
-    </w:p>
-    <w:p>
-      <w:r>
-        <w:t xml:space="preserve">     Integer senderType; </w:t>
-      </w:r>
-    </w:p>
-    <w:p>
-      <w:r>
-        <w:t xml:space="preserve">     Integer readerId; </w:t>
-      </w:r>
-    </w:p>
-    <w:p>
-      <w:r>
-        <w:t xml:space="preserve">     String readerName; </w:t>
-      </w:r>
-    </w:p>
-    <w:p>
-      <w:r>
-        <w:t xml:space="preserve">     Integer readerType; </w:t>
-      </w:r>
-    </w:p>
-    <w:p>
-      <w:r>
-        <w:lastRenderedPageBreak/>
-        <w:t xml:space="preserve">     Integer msgType; </w:t>
-      </w:r>
-    </w:p>
-    <w:p>
-      <w:r>
-        <w:t xml:space="preserve">     Integer contentType; </w:t>
-      </w:r>
-    </w:p>
-    <w:p>
-      <w:r>
-        <w:t xml:space="preserve">     Date createTime;</w:t>
-      </w:r>
-      <w:r>
-        <w:rPr>
-          <w:rFonts w:hint="eastAsia"/>
-        </w:rPr>
-        <w:t>//</w:t>
-      </w:r>
-      <w:r>
-        <w:rPr>
-          <w:rFonts w:hint="eastAsia"/>
-        </w:rPr>
-        <w:t>聊天时间</w:t>
-      </w:r>
-      <w:r>
-        <w:t xml:space="preserve"> </w:t>
-      </w:r>
-    </w:p>
-    <w:p>
-      <w:r>
-        <w:t xml:space="preserve">     String msg;</w:t>
-      </w:r>
-    </w:p>
-    <w:p>
-      <w:pPr>
-        <w:ind w:left="420"/>
-      </w:pPr>
-      <w:r>
-        <w:t xml:space="preserve">Integer </w:t>
-      </w:r>
-      <w:r>
-        <w:t>msgType</w:t>
-      </w:r>
-      <w:r>
-        <w:t>;</w:t>
-      </w:r>
-      <w:r>
-        <w:rPr>
-          <w:rFonts w:hint="eastAsia"/>
-        </w:rPr>
-        <w:t>//1</w:t>
-      </w:r>
-      <w:r>
-        <w:rPr>
-          <w:rFonts w:hint="eastAsia"/>
-        </w:rPr>
-        <w:t>普通聊天</w:t>
-      </w:r>
-      <w:r>
-        <w:rPr>
-          <w:rFonts w:hint="eastAsia"/>
-        </w:rPr>
-        <w:t xml:space="preserve"> 2</w:t>
-      </w:r>
-      <w:r>
-        <w:rPr>
-          <w:rFonts w:hint="eastAsia"/>
-        </w:rPr>
-        <w:t>自动回复</w:t>
-      </w:r>
-    </w:p>
-    <w:p>
-      <w:pPr>
-        <w:ind w:left="420"/>
-      </w:pPr>
-      <w:r>
-        <w:t>Integer autoResponseId</w:t>
-      </w:r>
-      <w:r>
-        <w:rPr>
-          <w:rFonts w:hint="eastAsia"/>
-        </w:rPr>
-        <w:t>;//</w:t>
-      </w:r>
-      <w:r>
-        <w:rPr>
-          <w:rFonts w:hint="eastAsia"/>
-        </w:rPr>
-        <w:t>自动回复</w:t>
-      </w:r>
-      <w:r>
-        <w:rPr>
-          <w:rFonts w:hint="eastAsia"/>
-        </w:rPr>
-        <w:t>id</w:t>
+        <w:t>信息</w:t>
+      </w:r>
+    </w:p>
+    <w:p>
+      <w:r>
+        <w:rPr>
+          <w:rFonts w:hint="eastAsia"/>
+        </w:rPr>
+        <w:t>]</w:t>
       </w:r>
     </w:p>
     <w:p>
@@ -9354,7 +9046,13 @@
         <w:rPr>
           <w:rFonts w:hint="eastAsia"/>
         </w:rPr>
-        <w:t>获得所有的聊天信息（</w:t>
+        <w:t>用户发送聊天信息</w:t>
+      </w:r>
+      <w:r>
+        <w:rPr>
+          <w:rFonts w:hint="eastAsia"/>
+        </w:rPr>
+        <w:t>（</w:t>
       </w:r>
       <w:r>
         <w:t>/user/</w:t>
@@ -9366,7 +9064,7 @@
         <w:t>/</w:t>
       </w:r>
       <w:r>
-        <w:t>getAll.do</w:t>
+        <w:t>send.do</w:t>
       </w:r>
       <w:r>
         <w:rPr>
@@ -9381,30 +9079,200 @@
       </w:r>
     </w:p>
     <w:p>
-      <w:r>
-        <w:t xml:space="preserve">    int pageNum = 1;</w:t>
-      </w:r>
-    </w:p>
-    <w:p>
-      <w:r>
-        <w:rPr>
-          <w:rFonts w:hint="eastAsia"/>
-        </w:rPr>
-        <w:t xml:space="preserve">    //</w:t>
-      </w:r>
-      <w:r>
-        <w:rPr>
-          <w:rFonts w:hint="eastAsia"/>
-        </w:rPr>
-        <w:t>页数</w:t>
-      </w:r>
-    </w:p>
-    <w:p>
-      <w:pPr>
-        <w:ind w:firstLine="420"/>
-      </w:pPr>
-      <w:r>
-        <w:t>int pageSize = 30;</w:t>
+      <w:pPr>
+        <w:ind w:firstLine="420"/>
+      </w:pPr>
+      <w:r>
+        <w:t xml:space="preserve"> Integer readerId; </w:t>
+      </w:r>
+      <w:r>
+        <w:rPr>
+          <w:rFonts w:hint="eastAsia"/>
+        </w:rPr>
+        <w:t>//</w:t>
+      </w:r>
+      <w:r>
+        <w:rPr>
+          <w:rFonts w:hint="eastAsia"/>
+        </w:rPr>
+        <w:t>接收者</w:t>
+      </w:r>
+      <w:r>
+        <w:rPr>
+          <w:rFonts w:hint="eastAsia"/>
+        </w:rPr>
+        <w:t>id</w:t>
+      </w:r>
+    </w:p>
+    <w:p>
+      <w:r>
+        <w:t xml:space="preserve">     String readerName; </w:t>
+      </w:r>
+    </w:p>
+    <w:p>
+      <w:r>
+        <w:t xml:space="preserve">     Integer readerType;</w:t>
+      </w:r>
+      <w:r>
+        <w:rPr>
+          <w:rFonts w:hint="eastAsia"/>
+        </w:rPr>
+        <w:t>//</w:t>
+      </w:r>
+      <w:r>
+        <w:rPr>
+          <w:rFonts w:hint="eastAsia"/>
+        </w:rPr>
+        <w:t>接收者类型</w:t>
+      </w:r>
+      <w:r>
+        <w:rPr>
+          <w:rFonts w:hint="eastAsia"/>
+        </w:rPr>
+        <w:t xml:space="preserve"> 1</w:t>
+      </w:r>
+      <w:r>
+        <w:rPr>
+          <w:rFonts w:hint="eastAsia"/>
+        </w:rPr>
+        <w:t>为用户</w:t>
+      </w:r>
+      <w:r>
+        <w:rPr>
+          <w:rFonts w:hint="eastAsia"/>
+        </w:rPr>
+        <w:t xml:space="preserve"> 2</w:t>
+      </w:r>
+      <w:r>
+        <w:rPr>
+          <w:rFonts w:hint="eastAsia"/>
+        </w:rPr>
+        <w:t>为客服</w:t>
+      </w:r>
+      <w:r>
+        <w:t xml:space="preserve"> </w:t>
+      </w:r>
+    </w:p>
+    <w:p>
+      <w:r>
+        <w:t xml:space="preserve">     Integer contentType; </w:t>
+      </w:r>
+      <w:r>
+        <w:rPr>
+          <w:rFonts w:hint="eastAsia"/>
+        </w:rPr>
+        <w:t>//1</w:t>
+      </w:r>
+      <w:r>
+        <w:rPr>
+          <w:rFonts w:hint="eastAsia"/>
+        </w:rPr>
+        <w:t>文字</w:t>
+      </w:r>
+      <w:r>
+        <w:rPr>
+          <w:rFonts w:hint="eastAsia"/>
+        </w:rPr>
+        <w:t>2</w:t>
+      </w:r>
+      <w:r>
+        <w:rPr>
+          <w:rFonts w:hint="eastAsia"/>
+        </w:rPr>
+        <w:t>图片</w:t>
+      </w:r>
+      <w:r>
+        <w:rPr>
+          <w:rFonts w:hint="eastAsia"/>
+        </w:rPr>
+        <w:t>3</w:t>
+      </w:r>
+      <w:r>
+        <w:rPr>
+          <w:rFonts w:hint="eastAsia"/>
+        </w:rPr>
+        <w:t>视频</w:t>
+      </w:r>
+    </w:p>
+    <w:p>
+      <w:r>
+        <w:t xml:space="preserve">     String msg;</w:t>
+      </w:r>
+      <w:r>
+        <w:rPr>
+          <w:rFonts w:hint="eastAsia"/>
+        </w:rPr>
+        <w:t>//</w:t>
+      </w:r>
+      <w:r>
+        <w:rPr>
+          <w:rFonts w:hint="eastAsia"/>
+        </w:rPr>
+        <w:t>内容</w:t>
+      </w:r>
+    </w:p>
+    <w:p>
+      <w:pPr>
+        <w:ind w:left="420"/>
+      </w:pPr>
+      <w:r>
+        <w:t xml:space="preserve">Integer </w:t>
+      </w:r>
+      <w:r>
+        <w:t>msgType</w:t>
+      </w:r>
+      <w:r>
+        <w:t>;</w:t>
+      </w:r>
+      <w:r>
+        <w:rPr>
+          <w:rFonts w:hint="eastAsia"/>
+        </w:rPr>
+        <w:t>//1</w:t>
+      </w:r>
+      <w:r>
+        <w:rPr>
+          <w:rFonts w:hint="eastAsia"/>
+        </w:rPr>
+        <w:t>普通聊天</w:t>
+      </w:r>
+      <w:r>
+        <w:rPr>
+          <w:rFonts w:hint="eastAsia"/>
+        </w:rPr>
+        <w:t xml:space="preserve"> 2</w:t>
+      </w:r>
+      <w:r>
+        <w:rPr>
+          <w:rFonts w:hint="eastAsia"/>
+        </w:rPr>
+        <w:t>自动回复</w:t>
+      </w:r>
+    </w:p>
+    <w:p>
+      <w:pPr>
+        <w:ind w:left="420"/>
+      </w:pPr>
+      <w:r>
+        <w:t>Integer autoResponseId</w:t>
+      </w:r>
+      <w:r>
+        <w:rPr>
+          <w:rFonts w:hint="eastAsia"/>
+        </w:rPr>
+        <w:t>;//</w:t>
+      </w:r>
+      <w:r>
+        <w:rPr>
+          <w:rFonts w:hint="eastAsia"/>
+        </w:rPr>
+        <w:t>自动回复</w:t>
+      </w:r>
+      <w:r>
+        <w:rPr>
+          <w:rFonts w:hint="eastAsia"/>
+        </w:rPr>
+        <w:t>id</w:t>
       </w:r>
     </w:p>
     <w:p>
@@ -9416,41 +9284,23 @@
       </w:r>
     </w:p>
     <w:p>
-      <w:r>
-        <w:t>int pageNum;</w:t>
-      </w:r>
-    </w:p>
-    <w:p>
-      <w:r>
-        <w:t>int pages;</w:t>
-      </w:r>
-    </w:p>
-    <w:p>
-      <w:r>
-        <w:t>int total;</w:t>
-      </w:r>
-    </w:p>
-    <w:p>
-      <w:r>
-        <w:t>int pageSize;</w:t>
-      </w:r>
-    </w:p>
-    <w:p>
-      <w:r>
-        <w:t>Array list [</w:t>
-      </w:r>
-    </w:p>
-    <w:p>
+      <w:pPr>
+        <w:ind w:firstLine="420"/>
+      </w:pPr>
       <w:r>
         <w:t xml:space="preserve">Integer id; </w:t>
       </w:r>
     </w:p>
     <w:p>
       <w:r>
-        <w:rPr>
-          <w:rFonts w:hint="eastAsia"/>
-        </w:rPr>
-        <w:t xml:space="preserve">     Integer senderId; //</w:t>
+        <w:lastRenderedPageBreak/>
+        <w:t xml:space="preserve">     Integer senderId; </w:t>
+      </w:r>
+      <w:r>
+        <w:rPr>
+          <w:rFonts w:hint="eastAsia"/>
+        </w:rPr>
+        <w:t>//</w:t>
       </w:r>
       <w:r>
         <w:rPr>
@@ -9496,10 +9346,13 @@
     </w:p>
     <w:p>
       <w:r>
-        <w:rPr>
-          <w:rFonts w:hint="eastAsia"/>
-        </w:rPr>
-        <w:t xml:space="preserve">     Date createTime;//</w:t>
+        <w:t xml:space="preserve">     Date createTime;</w:t>
+      </w:r>
+      <w:r>
+        <w:rPr>
+          <w:rFonts w:hint="eastAsia"/>
+        </w:rPr>
+        <w:t>//</w:t>
       </w:r>
       <w:r>
         <w:rPr>
@@ -9508,9 +9361,6 @@
         <w:t>聊天时间</w:t>
       </w:r>
       <w:r>
-        <w:rPr>
-          <w:rFonts w:hint="eastAsia"/>
-        </w:rPr>
         <w:t xml:space="preserve"> </w:t>
       </w:r>
     </w:p>
@@ -9520,8 +9370,67 @@
       </w:r>
     </w:p>
     <w:p>
-      <w:r>
-        <w:t>]</w:t>
+      <w:pPr>
+        <w:ind w:left="420"/>
+      </w:pPr>
+      <w:r>
+        <w:t xml:space="preserve">Integer </w:t>
+      </w:r>
+      <w:r>
+        <w:t>msgType</w:t>
+      </w:r>
+      <w:r>
+        <w:t>;</w:t>
+      </w:r>
+      <w:r>
+        <w:rPr>
+          <w:rFonts w:hint="eastAsia"/>
+        </w:rPr>
+        <w:t>//1</w:t>
+      </w:r>
+      <w:r>
+        <w:rPr>
+          <w:rFonts w:hint="eastAsia"/>
+        </w:rPr>
+        <w:t>普通聊天</w:t>
+      </w:r>
+      <w:r>
+        <w:rPr>
+          <w:rFonts w:hint="eastAsia"/>
+        </w:rPr>
+        <w:t xml:space="preserve"> 2</w:t>
+      </w:r>
+      <w:r>
+        <w:rPr>
+          <w:rFonts w:hint="eastAsia"/>
+        </w:rPr>
+        <w:t>自动回复</w:t>
+      </w:r>
+    </w:p>
+    <w:p>
+      <w:pPr>
+        <w:ind w:left="420"/>
+      </w:pPr>
+      <w:r>
+        <w:t>Integer autoResponseId</w:t>
+      </w:r>
+      <w:r>
+        <w:rPr>
+          <w:rFonts w:hint="eastAsia"/>
+        </w:rPr>
+        <w:t>;//</w:t>
+      </w:r>
+      <w:r>
+        <w:rPr>
+          <w:rFonts w:hint="eastAsia"/>
+        </w:rPr>
+        <w:t>自动回复</w:t>
+      </w:r>
+      <w:r>
+        <w:rPr>
+          <w:rFonts w:hint="eastAsia"/>
+        </w:rPr>
+        <w:t>id</w:t>
       </w:r>
     </w:p>
     <w:p>
@@ -9548,7 +9457,7 @@
         <w:t>/</w:t>
       </w:r>
       <w:r>
-        <w:t>getNewMsg.do</w:t>
+        <w:t>getAll.do</w:t>
       </w:r>
       <w:r>
         <w:rPr>
@@ -9564,16 +9473,130 @@
     </w:p>
     <w:p>
       <w:r>
-        <w:t xml:space="preserve">    String</w:t>
-      </w:r>
-      <w:r>
-        <w:rPr>
-          <w:rFonts w:hint="eastAsia"/>
-        </w:rPr>
-        <w:t xml:space="preserve">  id</w:t>
-      </w:r>
-      <w:r>
-        <w:t>;</w:t>
+        <w:t xml:space="preserve">    int pageNum = 1;</w:t>
+      </w:r>
+    </w:p>
+    <w:p>
+      <w:r>
+        <w:rPr>
+          <w:rFonts w:hint="eastAsia"/>
+        </w:rPr>
+        <w:t xml:space="preserve">    //</w:t>
+      </w:r>
+      <w:r>
+        <w:rPr>
+          <w:rFonts w:hint="eastAsia"/>
+        </w:rPr>
+        <w:t>页数</w:t>
+      </w:r>
+    </w:p>
+    <w:p>
+      <w:pPr>
+        <w:ind w:firstLine="420"/>
+      </w:pPr>
+      <w:r>
+        <w:t>int pageSize = 30;</w:t>
+      </w:r>
+    </w:p>
+    <w:p>
+      <w:r>
+        <w:rPr>
+          <w:rFonts w:hint="eastAsia"/>
+        </w:rPr>
+        <w:t>下行：</w:t>
+      </w:r>
+    </w:p>
+    <w:p>
+      <w:r>
+        <w:t>int pageNum;</w:t>
+      </w:r>
+    </w:p>
+    <w:p>
+      <w:r>
+        <w:t>int pages;</w:t>
+      </w:r>
+    </w:p>
+    <w:p>
+      <w:r>
+        <w:t>int total;</w:t>
+      </w:r>
+    </w:p>
+    <w:p>
+      <w:r>
+        <w:t>int pageSize;</w:t>
+      </w:r>
+    </w:p>
+    <w:p>
+      <w:r>
+        <w:t>Array list [</w:t>
+      </w:r>
+    </w:p>
+    <w:p>
+      <w:r>
+        <w:t xml:space="preserve">Integer id; </w:t>
+      </w:r>
+    </w:p>
+    <w:p>
+      <w:r>
+        <w:rPr>
+          <w:rFonts w:hint="eastAsia"/>
+        </w:rPr>
+        <w:t xml:space="preserve">     Integer senderId; //</w:t>
+      </w:r>
+      <w:r>
+        <w:rPr>
+          <w:rFonts w:hint="eastAsia"/>
+        </w:rPr>
+        <w:t>发送者</w:t>
+      </w:r>
+    </w:p>
+    <w:p>
+      <w:r>
+        <w:t xml:space="preserve">     String senderName; </w:t>
+      </w:r>
+    </w:p>
+    <w:p>
+      <w:r>
+        <w:t xml:space="preserve">     Integer senderType; </w:t>
+      </w:r>
+    </w:p>
+    <w:p>
+      <w:r>
+        <w:t xml:space="preserve">     Integer readerId; </w:t>
+      </w:r>
+    </w:p>
+    <w:p>
+      <w:r>
+        <w:t xml:space="preserve">     String readerName; </w:t>
+      </w:r>
+    </w:p>
+    <w:p>
+      <w:r>
+        <w:t xml:space="preserve">     Integer readerType; </w:t>
+      </w:r>
+    </w:p>
+    <w:p>
+      <w:r>
+        <w:t xml:space="preserve">     Integer msgType; </w:t>
+      </w:r>
+    </w:p>
+    <w:p>
+      <w:r>
+        <w:t xml:space="preserve">     Integer contentType; </w:t>
+      </w:r>
+    </w:p>
+    <w:p>
+      <w:r>
+        <w:rPr>
+          <w:rFonts w:hint="eastAsia"/>
+        </w:rPr>
+        <w:t xml:space="preserve">     Date createTime;//</w:t>
+      </w:r>
+      <w:r>
+        <w:rPr>
+          <w:rFonts w:hint="eastAsia"/>
+        </w:rPr>
+        <w:t>聊天时间</w:t>
       </w:r>
       <w:r>
         <w:rPr>
@@ -9581,123 +9604,6 @@
         </w:rPr>
         <w:t xml:space="preserve"> </w:t>
       </w:r>
-      <w:r>
-        <w:rPr>
-          <w:rFonts w:hint="eastAsia"/>
-        </w:rPr>
-        <w:t>//</w:t>
-      </w:r>
-      <w:r>
-        <w:rPr>
-          <w:rFonts w:hint="eastAsia"/>
-        </w:rPr>
-        <w:t>前端存储的最大</w:t>
-      </w:r>
-      <w:r>
-        <w:rPr>
-          <w:rFonts w:hint="eastAsia"/>
-        </w:rPr>
-        <w:t>id</w:t>
-      </w:r>
-    </w:p>
-    <w:p>
-      <w:r>
-        <w:rPr>
-          <w:rFonts w:hint="eastAsia"/>
-        </w:rPr>
-        <w:t xml:space="preserve">  </w:t>
-      </w:r>
-    </w:p>
-    <w:p>
-      <w:r>
-        <w:rPr>
-          <w:rFonts w:hint="eastAsia"/>
-        </w:rPr>
-        <w:t>下行：</w:t>
-      </w:r>
-    </w:p>
-    <w:p>
-      <w:r>
-        <w:t>[</w:t>
-      </w:r>
-    </w:p>
-    <w:p>
-      <w:pPr>
-        <w:ind w:left="420"/>
-      </w:pPr>
-      <w:r>
-        <w:t xml:space="preserve">Integer id; </w:t>
-      </w:r>
-    </w:p>
-    <w:p>
-      <w:r>
-        <w:rPr>
-          <w:rFonts w:hint="eastAsia"/>
-        </w:rPr>
-        <w:t xml:space="preserve">     Integer senderId; //</w:t>
-      </w:r>
-      <w:r>
-        <w:rPr>
-          <w:rFonts w:hint="eastAsia"/>
-        </w:rPr>
-        <w:t>发送者</w:t>
-      </w:r>
-    </w:p>
-    <w:p>
-      <w:r>
-        <w:t xml:space="preserve">     String senderName; </w:t>
-      </w:r>
-    </w:p>
-    <w:p>
-      <w:r>
-        <w:t xml:space="preserve">     Integer senderType; </w:t>
-      </w:r>
-    </w:p>
-    <w:p>
-      <w:r>
-        <w:lastRenderedPageBreak/>
-        <w:t xml:space="preserve">     Integer readerId; </w:t>
-      </w:r>
-    </w:p>
-    <w:p>
-      <w:r>
-        <w:t xml:space="preserve">     String readerName; </w:t>
-      </w:r>
-    </w:p>
-    <w:p>
-      <w:r>
-        <w:t xml:space="preserve">     Integer readerType; </w:t>
-      </w:r>
-    </w:p>
-    <w:p>
-      <w:r>
-        <w:t xml:space="preserve">     Integer msgType; </w:t>
-      </w:r>
-    </w:p>
-    <w:p>
-      <w:r>
-        <w:t xml:space="preserve">     Integer contentType; </w:t>
-      </w:r>
-    </w:p>
-    <w:p>
-      <w:r>
-        <w:rPr>
-          <w:rFonts w:hint="eastAsia"/>
-        </w:rPr>
-        <w:t xml:space="preserve">     Date createTime;//</w:t>
-      </w:r>
-      <w:r>
-        <w:rPr>
-          <w:rFonts w:hint="eastAsia"/>
-        </w:rPr>
-        <w:t>聊天时间</w:t>
-      </w:r>
-      <w:r>
-        <w:rPr>
-          <w:rFonts w:hint="eastAsia"/>
-        </w:rPr>
-        <w:t xml:space="preserve"> </w:t>
-      </w:r>
     </w:p>
     <w:p>
       <w:r>
@@ -9706,13 +9612,9 @@
     </w:p>
     <w:p>
       <w:r>
-        <w:rPr>
-          <w:rFonts w:hint="eastAsia"/>
-        </w:rPr>
         <w:t>]</w:t>
       </w:r>
     </w:p>
-    <w:p/>
     <w:p>
       <w:pPr>
         <w:pStyle w:val="2"/>
@@ -9725,13 +9627,19 @@
         <w:rPr>
           <w:rFonts w:hint="eastAsia"/>
         </w:rPr>
-        <w:t>获取网站设置（</w:t>
-      </w:r>
-      <w:r>
-        <w:t>/home</w:t>
-      </w:r>
-      <w:r>
-        <w:t>/getHomeSetting.do</w:t>
+        <w:t>获得所有的聊天信息（</w:t>
+      </w:r>
+      <w:r>
+        <w:t>/user/</w:t>
+      </w:r>
+      <w:r>
+        <w:t>chat</w:t>
+      </w:r>
+      <w:r>
+        <w:t>/</w:t>
+      </w:r>
+      <w:r>
+        <w:t>getNewMsg.do</w:t>
       </w:r>
       <w:r>
         <w:rPr>
@@ -9742,25 +9650,160 @@
     </w:p>
     <w:p>
       <w:r>
-        <w:rPr>
-          <w:rFonts w:hint="eastAsia"/>
-        </w:rPr>
         <w:t>上行：</w:t>
       </w:r>
     </w:p>
     <w:p>
       <w:r>
-        <w:rPr>
-          <w:rFonts w:hint="eastAsia"/>
-        </w:rPr>
+        <w:t xml:space="preserve">    String</w:t>
+      </w:r>
+      <w:r>
+        <w:rPr>
+          <w:rFonts w:hint="eastAsia"/>
+        </w:rPr>
+        <w:t xml:space="preserve">  id</w:t>
+      </w:r>
+      <w:r>
+        <w:t>;</w:t>
+      </w:r>
+      <w:r>
+        <w:rPr>
+          <w:rFonts w:hint="eastAsia"/>
+        </w:rPr>
+        <w:t xml:space="preserve"> </w:t>
+      </w:r>
+      <w:r>
+        <w:rPr>
+          <w:rFonts w:hint="eastAsia"/>
+        </w:rPr>
+        <w:t>//</w:t>
+      </w:r>
+      <w:r>
+        <w:rPr>
+          <w:rFonts w:hint="eastAsia"/>
+        </w:rPr>
+        <w:t>前端存储的最大</w:t>
+      </w:r>
+      <w:r>
+        <w:rPr>
+          <w:rFonts w:hint="eastAsia"/>
+        </w:rPr>
+        <w:t>id</w:t>
+      </w:r>
+    </w:p>
+    <w:p>
+      <w:r>
+        <w:rPr>
+          <w:rFonts w:hint="eastAsia"/>
+        </w:rPr>
+        <w:t xml:space="preserve">  </w:t>
+      </w:r>
+    </w:p>
+    <w:p>
+      <w:r>
+        <w:rPr>
+          <w:rFonts w:hint="eastAsia"/>
+        </w:rPr>
+        <w:lastRenderedPageBreak/>
         <w:t>下行：</w:t>
       </w:r>
     </w:p>
     <w:p>
       <w:r>
-        <w:t>String ftpPrefix;</w:t>
-      </w:r>
-    </w:p>
+        <w:t>[</w:t>
+      </w:r>
+    </w:p>
+    <w:p>
+      <w:pPr>
+        <w:ind w:left="420"/>
+      </w:pPr>
+      <w:r>
+        <w:t xml:space="preserve">Integer id; </w:t>
+      </w:r>
+    </w:p>
+    <w:p>
+      <w:r>
+        <w:rPr>
+          <w:rFonts w:hint="eastAsia"/>
+        </w:rPr>
+        <w:t xml:space="preserve">     Integer senderId; //</w:t>
+      </w:r>
+      <w:r>
+        <w:rPr>
+          <w:rFonts w:hint="eastAsia"/>
+        </w:rPr>
+        <w:t>发送者</w:t>
+      </w:r>
+    </w:p>
+    <w:p>
+      <w:r>
+        <w:t xml:space="preserve">     String senderName; </w:t>
+      </w:r>
+    </w:p>
+    <w:p>
+      <w:r>
+        <w:t xml:space="preserve">     Integer senderType; </w:t>
+      </w:r>
+    </w:p>
+    <w:p>
+      <w:r>
+        <w:t xml:space="preserve">     Integer readerId; </w:t>
+      </w:r>
+    </w:p>
+    <w:p>
+      <w:r>
+        <w:t xml:space="preserve">     String readerName; </w:t>
+      </w:r>
+    </w:p>
+    <w:p>
+      <w:r>
+        <w:t xml:space="preserve">     Integer readerType; </w:t>
+      </w:r>
+    </w:p>
+    <w:p>
+      <w:r>
+        <w:t xml:space="preserve">     Integer msgType; </w:t>
+      </w:r>
+    </w:p>
+    <w:p>
+      <w:r>
+        <w:t xml:space="preserve">     Integer contentType; </w:t>
+      </w:r>
+    </w:p>
+    <w:p>
+      <w:r>
+        <w:rPr>
+          <w:rFonts w:hint="eastAsia"/>
+        </w:rPr>
+        <w:t xml:space="preserve">     Date createTime;//</w:t>
+      </w:r>
+      <w:r>
+        <w:rPr>
+          <w:rFonts w:hint="eastAsia"/>
+        </w:rPr>
+        <w:t>聊天时间</w:t>
+      </w:r>
+      <w:r>
+        <w:rPr>
+          <w:rFonts w:hint="eastAsia"/>
+        </w:rPr>
+        <w:t xml:space="preserve"> </w:t>
+      </w:r>
+    </w:p>
+    <w:p>
+      <w:r>
+        <w:t xml:space="preserve">     String msg;</w:t>
+      </w:r>
+    </w:p>
+    <w:p>
+      <w:r>
+        <w:rPr>
+          <w:rFonts w:hint="eastAsia"/>
+        </w:rPr>
+        <w:t>]</w:t>
+      </w:r>
+    </w:p>
+    <w:p/>
     <w:p>
       <w:pPr>
         <w:pStyle w:val="2"/>
@@ -9773,16 +9816,13 @@
         <w:rPr>
           <w:rFonts w:hint="eastAsia"/>
         </w:rPr>
-        <w:t>用户订单地址修改</w:t>
-      </w:r>
-      <w:r>
-        <w:rPr>
-          <w:rFonts w:hint="eastAsia"/>
-        </w:rPr>
-        <w:t>（</w:t>
-      </w:r>
-      <w:r>
-        <w:t>/user/commodity/order/ address/update.do</w:t>
+        <w:t>获取网站设置（</w:t>
+      </w:r>
+      <w:r>
+        <w:t>/home</w:t>
+      </w:r>
+      <w:r>
+        <w:t>/getHomeSetting.do</w:t>
       </w:r>
       <w:r>
         <w:rPr>
@@ -9804,152 +9844,12 @@
         <w:rPr>
           <w:rFonts w:hint="eastAsia"/>
         </w:rPr>
-        <w:tab/>
-        <w:t>Integer id</w:t>
-      </w:r>
-    </w:p>
-    <w:p>
-      <w:pPr>
-        <w:ind w:firstLine="420"/>
-      </w:pPr>
-      <w:r>
-        <w:t>String country;</w:t>
-      </w:r>
-    </w:p>
-    <w:p>
-      <w:pPr>
-        <w:ind w:firstLine="420"/>
-      </w:pPr>
-      <w:r>
-        <w:t xml:space="preserve">String countryCode; </w:t>
-      </w:r>
-    </w:p>
-    <w:p>
-      <w:pPr>
-        <w:ind w:firstLine="420"/>
-      </w:pPr>
-      <w:r>
-        <w:t>String province;</w:t>
-      </w:r>
-    </w:p>
-    <w:p>
-      <w:pPr>
-        <w:ind w:firstLine="420"/>
-      </w:pPr>
-      <w:r>
-        <w:t>String city;</w:t>
-      </w:r>
-    </w:p>
-    <w:p>
-      <w:pPr>
-        <w:ind w:firstLine="420"/>
-      </w:pPr>
-      <w:r>
-        <w:t>String company;</w:t>
-      </w:r>
-    </w:p>
-    <w:p>
-      <w:pPr>
-        <w:ind w:firstLine="420"/>
-      </w:pPr>
-      <w:r>
-        <w:t>String firstName;</w:t>
-      </w:r>
-    </w:p>
-    <w:p>
-      <w:pPr>
-        <w:ind w:firstLine="420"/>
-      </w:pPr>
-      <w:r>
-        <w:t>String lastName;</w:t>
-      </w:r>
-    </w:p>
-    <w:p>
-      <w:pPr>
-        <w:ind w:firstLine="420"/>
-      </w:pPr>
-      <w:r>
-        <w:t>String phone;</w:t>
-      </w:r>
-    </w:p>
-    <w:p>
-      <w:pPr>
-        <w:ind w:firstLine="420"/>
-      </w:pPr>
-      <w:r>
-        <w:t>String postcode;</w:t>
-      </w:r>
-    </w:p>
-    <w:p>
-      <w:pPr>
-        <w:ind w:firstLine="420"/>
-      </w:pPr>
-      <w:r>
-        <w:t>Date updateTime;</w:t>
-      </w:r>
-    </w:p>
-    <w:p>
-      <w:pPr>
-        <w:ind w:firstLine="420"/>
-      </w:pPr>
-      <w:r>
-        <w:t>String address;</w:t>
-      </w:r>
-    </w:p>
-    <w:p>
-      <w:pPr>
-        <w:ind w:firstLine="420"/>
-      </w:pPr>
-      <w:r>
-        <w:t>String apartment;</w:t>
-      </w:r>
-    </w:p>
-    <w:p>
-      <w:pPr>
-        <w:ind w:firstLine="420"/>
-      </w:pPr>
-      <w:r>
-        <w:t>String detail;</w:t>
-      </w:r>
-    </w:p>
-    <w:p>
-      <w:pPr>
-        <w:ind w:firstLine="420"/>
-      </w:pPr>
-      <w:r>
-        <w:t>Integer type;</w:t>
-      </w:r>
-      <w:r>
-        <w:rPr>
-          <w:rFonts w:hint="eastAsia"/>
-        </w:rPr>
-        <w:t>//1</w:t>
-      </w:r>
-      <w:r>
-        <w:rPr>
-          <w:rFonts w:hint="eastAsia"/>
-        </w:rPr>
-        <w:t>为接收地址</w:t>
-      </w:r>
-      <w:r>
-        <w:rPr>
-          <w:rFonts w:hint="eastAsia"/>
-        </w:rPr>
-        <w:t>2</w:t>
-      </w:r>
-      <w:r>
-        <w:rPr>
-          <w:rFonts w:hint="eastAsia"/>
-        </w:rPr>
-        <w:t>为账单地址</w:t>
-      </w:r>
-    </w:p>
-    <w:p>
-      <w:r>
-        <w:rPr>
-          <w:rFonts w:hint="eastAsia"/>
-        </w:rPr>
         <w:t>下行：</w:t>
+      </w:r>
+    </w:p>
+    <w:p>
+      <w:r>
+        <w:t>String ftpPrefix;</w:t>
       </w:r>
     </w:p>
     <w:p>
@@ -9964,14 +9864,7 @@
         <w:rPr>
           <w:rFonts w:hint="eastAsia"/>
         </w:rPr>
-        <w:lastRenderedPageBreak/>
-        <w:t>用户订单地址</w:t>
-      </w:r>
-      <w:r>
-        <w:rPr>
-          <w:rFonts w:hint="eastAsia"/>
-        </w:rPr>
-        <w:t>查看</w:t>
+        <w:t>用户订单地址修改</w:t>
       </w:r>
       <w:r>
         <w:rPr>
@@ -9980,22 +9873,7 @@
         <w:t>（</w:t>
       </w:r>
       <w:r>
-        <w:rPr>
-          <w:rFonts w:hint="eastAsia"/>
-        </w:rPr>
-        <w:t>/user/commodity/order/ address/</w:t>
-      </w:r>
-      <w:r>
-        <w:rPr>
-          <w:rFonts w:hint="eastAsia"/>
-        </w:rPr>
-        <w:t>detail</w:t>
-      </w:r>
-      <w:r>
-        <w:rPr>
-          <w:rFonts w:hint="eastAsia"/>
-        </w:rPr>
-        <w:t>.do</w:t>
+        <w:t>/user/commodity/order/ address/update.do</w:t>
       </w:r>
       <w:r>
         <w:rPr>
@@ -10014,19 +9892,147 @@
     </w:p>
     <w:p>
       <w:r>
+        <w:rPr>
+          <w:rFonts w:hint="eastAsia"/>
+        </w:rPr>
         <w:tab/>
-      </w:r>
-      <w:r>
-        <w:t>String</w:t>
-      </w:r>
-      <w:r>
-        <w:rPr>
-          <w:rFonts w:hint="eastAsia"/>
-        </w:rPr>
-        <w:t xml:space="preserve"> </w:t>
-      </w:r>
-      <w:r>
-        <w:t>id</w:t>
+        <w:t>Integer id</w:t>
+      </w:r>
+    </w:p>
+    <w:p>
+      <w:pPr>
+        <w:ind w:firstLine="420"/>
+      </w:pPr>
+      <w:r>
+        <w:t>String country;</w:t>
+      </w:r>
+    </w:p>
+    <w:p>
+      <w:pPr>
+        <w:ind w:firstLine="420"/>
+      </w:pPr>
+      <w:r>
+        <w:t xml:space="preserve">String countryCode; </w:t>
+      </w:r>
+    </w:p>
+    <w:p>
+      <w:pPr>
+        <w:ind w:firstLine="420"/>
+      </w:pPr>
+      <w:r>
+        <w:t>String province;</w:t>
+      </w:r>
+    </w:p>
+    <w:p>
+      <w:pPr>
+        <w:ind w:firstLine="420"/>
+      </w:pPr>
+      <w:r>
+        <w:t>String city;</w:t>
+      </w:r>
+    </w:p>
+    <w:p>
+      <w:pPr>
+        <w:ind w:firstLine="420"/>
+      </w:pPr>
+      <w:r>
+        <w:t>String company;</w:t>
+      </w:r>
+    </w:p>
+    <w:p>
+      <w:pPr>
+        <w:ind w:firstLine="420"/>
+      </w:pPr>
+      <w:r>
+        <w:t>String firstName;</w:t>
+      </w:r>
+    </w:p>
+    <w:p>
+      <w:pPr>
+        <w:ind w:firstLine="420"/>
+      </w:pPr>
+      <w:r>
+        <w:t>String lastName;</w:t>
+      </w:r>
+    </w:p>
+    <w:p>
+      <w:pPr>
+        <w:ind w:firstLine="420"/>
+      </w:pPr>
+      <w:r>
+        <w:t>String phone;</w:t>
+      </w:r>
+    </w:p>
+    <w:p>
+      <w:pPr>
+        <w:ind w:firstLine="420"/>
+      </w:pPr>
+      <w:r>
+        <w:t>String postcode;</w:t>
+      </w:r>
+    </w:p>
+    <w:p>
+      <w:pPr>
+        <w:ind w:firstLine="420"/>
+      </w:pPr>
+      <w:r>
+        <w:t>Date updateTime;</w:t>
+      </w:r>
+    </w:p>
+    <w:p>
+      <w:pPr>
+        <w:ind w:firstLine="420"/>
+      </w:pPr>
+      <w:r>
+        <w:t>String address;</w:t>
+      </w:r>
+    </w:p>
+    <w:p>
+      <w:pPr>
+        <w:ind w:firstLine="420"/>
+      </w:pPr>
+      <w:r>
+        <w:t>String apartment;</w:t>
+      </w:r>
+    </w:p>
+    <w:p>
+      <w:pPr>
+        <w:ind w:firstLine="420"/>
+      </w:pPr>
+      <w:r>
+        <w:t>String detail;</w:t>
+      </w:r>
+    </w:p>
+    <w:p>
+      <w:pPr>
+        <w:ind w:firstLine="420"/>
+      </w:pPr>
+      <w:r>
+        <w:t>Integer type;</w:t>
+      </w:r>
+      <w:r>
+        <w:rPr>
+          <w:rFonts w:hint="eastAsia"/>
+        </w:rPr>
+        <w:t>//1</w:t>
+      </w:r>
+      <w:r>
+        <w:rPr>
+          <w:rFonts w:hint="eastAsia"/>
+        </w:rPr>
+        <w:t>为接收地址</w:t>
+      </w:r>
+      <w:r>
+        <w:rPr>
+          <w:rFonts w:hint="eastAsia"/>
+        </w:rPr>
+        <w:t>2</w:t>
+      </w:r>
+      <w:r>
+        <w:rPr>
+          <w:rFonts w:hint="eastAsia"/>
+        </w:rPr>
+        <w:t>为账单地址</w:t>
       </w:r>
     </w:p>
     <w:p>
@@ -10037,92 +10043,6 @@
         <w:t>下行：</w:t>
       </w:r>
     </w:p>
-    <w:p>
-      <w:r>
-        <w:t xml:space="preserve"> Integer id;</w:t>
-      </w:r>
-    </w:p>
-    <w:p>
-      <w:r>
-        <w:t xml:space="preserve"> String country;</w:t>
-      </w:r>
-    </w:p>
-    <w:p>
-      <w:r>
-        <w:t xml:space="preserve"> String province;</w:t>
-      </w:r>
-    </w:p>
-    <w:p>
-      <w:r>
-        <w:t xml:space="preserve"> String city;</w:t>
-      </w:r>
-    </w:p>
-    <w:p>
-      <w:r>
-        <w:t xml:space="preserve"> String company;</w:t>
-      </w:r>
-    </w:p>
-    <w:p>
-      <w:r>
-        <w:t xml:space="preserve"> String firstName;</w:t>
-      </w:r>
-    </w:p>
-    <w:p>
-      <w:r>
-        <w:t xml:space="preserve"> String lastName;</w:t>
-      </w:r>
-    </w:p>
-    <w:p>
-      <w:r>
-        <w:t xml:space="preserve"> String phone;</w:t>
-      </w:r>
-    </w:p>
-    <w:p>
-      <w:r>
-        <w:t xml:space="preserve"> String postcode;</w:t>
-      </w:r>
-    </w:p>
-    <w:p>
-      <w:r>
-        <w:t xml:space="preserve"> Date updateTime;</w:t>
-      </w:r>
-    </w:p>
-    <w:p>
-      <w:r>
-        <w:t xml:space="preserve"> String commodityOrder;</w:t>
-      </w:r>
-    </w:p>
-    <w:p>
-      <w:r>
-        <w:t xml:space="preserve"> Integer type;</w:t>
-      </w:r>
-    </w:p>
-    <w:p>
-      <w:r>
-        <w:t xml:space="preserve"> Integer userId;</w:t>
-      </w:r>
-    </w:p>
-    <w:p>
-      <w:r>
-        <w:t xml:space="preserve"> String countryCode;</w:t>
-      </w:r>
-    </w:p>
-    <w:p>
-      <w:r>
-        <w:t xml:space="preserve"> String address;</w:t>
-      </w:r>
-    </w:p>
-    <w:p>
-      <w:r>
-        <w:t xml:space="preserve"> String apartment;</w:t>
-      </w:r>
-    </w:p>
-    <w:p>
-      <w:r>
-        <w:t xml:space="preserve"> String detail;</w:t>
-      </w:r>
-    </w:p>
-    <w:p/>
     <w:p>
       <w:pPr>
         <w:pStyle w:val="2"/>
@@ -10135,7 +10055,14 @@
         <w:rPr>
           <w:rFonts w:hint="eastAsia"/>
         </w:rPr>
-        <w:t>用户收藏添加</w:t>
+        <w:lastRenderedPageBreak/>
+        <w:t>用户订单地址</w:t>
+      </w:r>
+      <w:r>
+        <w:rPr>
+          <w:rFonts w:hint="eastAsia"/>
+        </w:rPr>
+        <w:t>查看</w:t>
       </w:r>
       <w:r>
         <w:rPr>
@@ -10144,21 +10071,21 @@
         <w:t>（</w:t>
       </w:r>
       <w:r>
-        <w:t>/user/</w:t>
-      </w:r>
-      <w:r>
-        <w:t>collect</w:t>
-      </w:r>
-      <w:r>
-        <w:t>/</w:t>
-      </w:r>
-      <w:r>
-        <w:rPr>
-          <w:rFonts w:hint="eastAsia"/>
-        </w:rPr>
-        <w:t>add</w:t>
-      </w:r>
-      <w:r>
+        <w:rPr>
+          <w:rFonts w:hint="eastAsia"/>
+        </w:rPr>
+        <w:t>/user/commodity/order/ address/</w:t>
+      </w:r>
+      <w:r>
+        <w:rPr>
+          <w:rFonts w:hint="eastAsia"/>
+        </w:rPr>
+        <w:t>detail</w:t>
+      </w:r>
+      <w:r>
+        <w:rPr>
+          <w:rFonts w:hint="eastAsia"/>
+        </w:rPr>
         <w:t>.do</w:t>
       </w:r>
       <w:r>
@@ -10175,172 +10102,118 @@
         </w:rPr>
         <w:t>上行：</w:t>
       </w:r>
-      <w:r>
-        <w:rPr>
-          <w:rFonts w:hint="eastAsia"/>
-        </w:rPr>
-        <w:t>（是数组，客户端可一次性上传，保存在客户端的收藏）</w:t>
-      </w:r>
-    </w:p>
-    <w:p>
-      <w:r>
-        <w:rPr>
-          <w:rFonts w:hint="eastAsia"/>
-        </w:rPr>
-        <w:t>[</w:t>
-      </w:r>
-    </w:p>
-    <w:p>
-      <w:r>
-        <w:t>Integer userId;</w:t>
-      </w:r>
-      <w:r>
-        <w:rPr>
-          <w:rFonts w:hint="eastAsia"/>
-        </w:rPr>
-        <w:t>//</w:t>
-      </w:r>
-      <w:r>
-        <w:rPr>
-          <w:rFonts w:hint="eastAsia"/>
-        </w:rPr>
-        <w:t>用户</w:t>
-      </w:r>
-      <w:r>
-        <w:rPr>
-          <w:rFonts w:hint="eastAsia"/>
-        </w:rPr>
+    </w:p>
+    <w:p>
+      <w:r>
+        <w:tab/>
+      </w:r>
+      <w:r>
+        <w:t>String</w:t>
+      </w:r>
+      <w:r>
+        <w:rPr>
+          <w:rFonts w:hint="eastAsia"/>
+        </w:rPr>
+        <w:t xml:space="preserve"> </w:t>
+      </w:r>
+      <w:r>
         <w:t>id</w:t>
       </w:r>
     </w:p>
     <w:p>
       <w:r>
-        <w:t>Integer commodityId;</w:t>
-      </w:r>
-      <w:r>
-        <w:rPr>
-          <w:rFonts w:hint="eastAsia"/>
-        </w:rPr>
-        <w:t>//</w:t>
-      </w:r>
-      <w:r>
-        <w:rPr>
-          <w:rFonts w:hint="eastAsia"/>
-        </w:rPr>
-        <w:t>商品</w:t>
-      </w:r>
-      <w:r>
-        <w:rPr>
-          <w:rFonts w:hint="eastAsia"/>
-        </w:rPr>
-        <w:t>id</w:t>
-      </w:r>
-    </w:p>
-    <w:p>
-      <w:r>
-        <w:t>Integer commoditySpecificationId;</w:t>
-      </w:r>
-      <w:r>
-        <w:rPr>
-          <w:rFonts w:hint="eastAsia"/>
-        </w:rPr>
-        <w:t>//</w:t>
-      </w:r>
-      <w:r>
-        <w:rPr>
-          <w:rFonts w:hint="eastAsia"/>
-        </w:rPr>
-        <w:t>规格</w:t>
-      </w:r>
-      <w:r>
-        <w:rPr>
-          <w:rFonts w:hint="eastAsia"/>
-        </w:rPr>
-        <w:t>id</w:t>
-      </w:r>
-    </w:p>
-    <w:p>
-      <w:r>
-        <w:t>Integer quantity;</w:t>
-      </w:r>
-      <w:r>
-        <w:rPr>
-          <w:rFonts w:hint="eastAsia"/>
-        </w:rPr>
-        <w:t>//</w:t>
-      </w:r>
-      <w:r>
-        <w:rPr>
-          <w:rFonts w:hint="eastAsia"/>
-        </w:rPr>
-        <w:t>数量</w:t>
-      </w:r>
-    </w:p>
-    <w:p>
-      <w:r>
-        <w:t>String picture;</w:t>
-      </w:r>
-      <w:r>
-        <w:rPr>
-          <w:rFonts w:hint="eastAsia"/>
-        </w:rPr>
-        <w:t>//</w:t>
-      </w:r>
-      <w:r>
-        <w:rPr>
-          <w:rFonts w:hint="eastAsia"/>
-        </w:rPr>
-        <w:t>默认图片</w:t>
-      </w:r>
-    </w:p>
-    <w:p>
-      <w:r>
-        <w:t>Date createTime;</w:t>
-      </w:r>
-      <w:r>
-        <w:rPr>
-          <w:rFonts w:hint="eastAsia"/>
-        </w:rPr>
-        <w:t>//</w:t>
-      </w:r>
-      <w:r>
-        <w:rPr>
-          <w:rFonts w:hint="eastAsia"/>
-        </w:rPr>
-        <w:t>创建时间</w:t>
-      </w:r>
-      <w:r>
-        <w:rPr>
-          <w:rFonts w:hint="eastAsia"/>
-        </w:rPr>
-        <w:t>format(</w:t>
-      </w:r>
-      <w:r>
-        <w:t>"yyyy-MM-dd HH:mm:ss", timezone = "GMT+8"</w:t>
-      </w:r>
-      <w:r>
-        <w:rPr>
-          <w:rFonts w:hint="eastAsia"/>
-        </w:rPr>
-        <w:t>)</w:t>
-      </w:r>
-    </w:p>
-    <w:p>
-      <w:r>
-        <w:rPr>
-          <w:rFonts w:hint="eastAsia"/>
-        </w:rPr>
-        <w:t>]</w:t>
-      </w:r>
-    </w:p>
-    <w:p>
-      <w:r>
         <w:rPr>
           <w:rFonts w:hint="eastAsia"/>
         </w:rPr>
         <w:t>下行：</w:t>
       </w:r>
     </w:p>
+    <w:p>
+      <w:r>
+        <w:t xml:space="preserve"> Integer id;</w:t>
+      </w:r>
+    </w:p>
+    <w:p>
+      <w:r>
+        <w:t xml:space="preserve"> String country;</w:t>
+      </w:r>
+    </w:p>
+    <w:p>
+      <w:r>
+        <w:t xml:space="preserve"> String province;</w:t>
+      </w:r>
+    </w:p>
+    <w:p>
+      <w:r>
+        <w:t xml:space="preserve"> String city;</w:t>
+      </w:r>
+    </w:p>
+    <w:p>
+      <w:r>
+        <w:t xml:space="preserve"> String company;</w:t>
+      </w:r>
+    </w:p>
+    <w:p>
+      <w:r>
+        <w:t xml:space="preserve"> String firstName;</w:t>
+      </w:r>
+    </w:p>
+    <w:p>
+      <w:r>
+        <w:t xml:space="preserve"> String lastName;</w:t>
+      </w:r>
+    </w:p>
+    <w:p>
+      <w:r>
+        <w:t xml:space="preserve"> String phone;</w:t>
+      </w:r>
+    </w:p>
+    <w:p>
+      <w:r>
+        <w:t xml:space="preserve"> String postcode;</w:t>
+      </w:r>
+    </w:p>
+    <w:p>
+      <w:r>
+        <w:t xml:space="preserve"> Date updateTime;</w:t>
+      </w:r>
+    </w:p>
+    <w:p>
+      <w:r>
+        <w:t xml:space="preserve"> String commodityOrder;</w:t>
+      </w:r>
+    </w:p>
+    <w:p>
+      <w:r>
+        <w:t xml:space="preserve"> Integer type;</w:t>
+      </w:r>
+    </w:p>
+    <w:p>
+      <w:r>
+        <w:t xml:space="preserve"> Integer userId;</w:t>
+      </w:r>
+    </w:p>
+    <w:p>
+      <w:r>
+        <w:t xml:space="preserve"> String countryCode;</w:t>
+      </w:r>
+    </w:p>
+    <w:p>
+      <w:r>
+        <w:t xml:space="preserve"> String address;</w:t>
+      </w:r>
+    </w:p>
+    <w:p>
+      <w:r>
+        <w:t xml:space="preserve"> String apartment;</w:t>
+      </w:r>
+    </w:p>
+    <w:p>
+      <w:r>
+        <w:t xml:space="preserve"> String detail;</w:t>
+      </w:r>
+    </w:p>
+    <w:p/>
     <w:p>
       <w:pPr>
         <w:pStyle w:val="2"/>
@@ -10353,13 +10226,7 @@
         <w:rPr>
           <w:rFonts w:hint="eastAsia"/>
         </w:rPr>
-        <w:t>用户收藏</w:t>
-      </w:r>
-      <w:r>
-        <w:rPr>
-          <w:rFonts w:hint="eastAsia"/>
-        </w:rPr>
-        <w:t>更新</w:t>
+        <w:t>用户收藏添加</w:t>
       </w:r>
       <w:r>
         <w:rPr>
@@ -10377,7 +10244,13 @@
         <w:t>/</w:t>
       </w:r>
       <w:r>
-        <w:t>update.do</w:t>
+        <w:rPr>
+          <w:rFonts w:hint="eastAsia"/>
+        </w:rPr>
+        <w:t>add</w:t>
+      </w:r>
+      <w:r>
+        <w:t>.do</w:t>
       </w:r>
       <w:r>
         <w:rPr>
@@ -10393,11 +10266,65 @@
         </w:rPr>
         <w:t>上行：</w:t>
       </w:r>
-    </w:p>
-    <w:p>
-      <w:r>
-        <w:lastRenderedPageBreak/>
-        <w:t>Integer id;</w:t>
+      <w:r>
+        <w:rPr>
+          <w:rFonts w:hint="eastAsia"/>
+        </w:rPr>
+        <w:t>（是数组，客户端可一次性上传，保存在客户端的收藏）</w:t>
+      </w:r>
+    </w:p>
+    <w:p>
+      <w:r>
+        <w:rPr>
+          <w:rFonts w:hint="eastAsia"/>
+        </w:rPr>
+        <w:t>[</w:t>
+      </w:r>
+    </w:p>
+    <w:p>
+      <w:r>
+        <w:t>Integer userId;</w:t>
+      </w:r>
+      <w:r>
+        <w:rPr>
+          <w:rFonts w:hint="eastAsia"/>
+        </w:rPr>
+        <w:t>//</w:t>
+      </w:r>
+      <w:r>
+        <w:rPr>
+          <w:rFonts w:hint="eastAsia"/>
+        </w:rPr>
+        <w:t>用户</w:t>
+      </w:r>
+      <w:r>
+        <w:rPr>
+          <w:rFonts w:hint="eastAsia"/>
+        </w:rPr>
+        <w:t>id</w:t>
+      </w:r>
+    </w:p>
+    <w:p>
+      <w:r>
+        <w:t>Integer commodityId;</w:t>
+      </w:r>
+      <w:r>
+        <w:rPr>
+          <w:rFonts w:hint="eastAsia"/>
+        </w:rPr>
+        <w:t>//</w:t>
+      </w:r>
+      <w:r>
+        <w:rPr>
+          <w:rFonts w:hint="eastAsia"/>
+        </w:rPr>
+        <w:t>商品</w:t>
+      </w:r>
+      <w:r>
+        <w:rPr>
+          <w:rFonts w:hint="eastAsia"/>
+        </w:rPr>
+        <w:t>id</w:t>
       </w:r>
     </w:p>
     <w:p>
@@ -10438,6 +10365,63 @@
           <w:rFonts w:hint="eastAsia"/>
         </w:rPr>
         <w:t>数量</w:t>
+      </w:r>
+    </w:p>
+    <w:p>
+      <w:r>
+        <w:t>String picture;</w:t>
+      </w:r>
+      <w:r>
+        <w:rPr>
+          <w:rFonts w:hint="eastAsia"/>
+        </w:rPr>
+        <w:t>//</w:t>
+      </w:r>
+      <w:r>
+        <w:rPr>
+          <w:rFonts w:hint="eastAsia"/>
+        </w:rPr>
+        <w:t>默认图片</w:t>
+      </w:r>
+    </w:p>
+    <w:p>
+      <w:r>
+        <w:t>Date createTime;</w:t>
+      </w:r>
+      <w:r>
+        <w:rPr>
+          <w:rFonts w:hint="eastAsia"/>
+        </w:rPr>
+        <w:t>//</w:t>
+      </w:r>
+      <w:r>
+        <w:rPr>
+          <w:rFonts w:hint="eastAsia"/>
+        </w:rPr>
+        <w:t>创建时间</w:t>
+      </w:r>
+      <w:r>
+        <w:rPr>
+          <w:rFonts w:hint="eastAsia"/>
+        </w:rPr>
+        <w:t>format(</w:t>
+      </w:r>
+      <w:r>
+        <w:t>"yyyy-MM-dd HH:mm:ss", timezone = "GMT+8"</w:t>
+      </w:r>
+      <w:r>
+        <w:rPr>
+          <w:rFonts w:hint="eastAsia"/>
+        </w:rPr>
+        <w:t>)</w:t>
+      </w:r>
+    </w:p>
+    <w:p>
+      <w:r>
+        <w:rPr>
+          <w:rFonts w:hint="eastAsia"/>
+        </w:rPr>
+        <w:t>]</w:t>
       </w:r>
     </w:p>
     <w:p>
@@ -10460,7 +10444,19 @@
         <w:rPr>
           <w:rFonts w:hint="eastAsia"/>
         </w:rPr>
-        <w:t>用户收藏删除（</w:t>
+        <w:t>用户收藏</w:t>
+      </w:r>
+      <w:r>
+        <w:rPr>
+          <w:rFonts w:hint="eastAsia"/>
+        </w:rPr>
+        <w:t>更新</w:t>
+      </w:r>
+      <w:r>
+        <w:rPr>
+          <w:rFonts w:hint="eastAsia"/>
+        </w:rPr>
+        <w:t>（</w:t>
       </w:r>
       <w:r>
         <w:t>/user/</w:t>
@@ -10472,10 +10468,7 @@
         <w:t>/</w:t>
       </w:r>
       <w:r>
-        <w:t>del</w:t>
-      </w:r>
-      <w:r>
-        <w:t>.do</w:t>
+        <w:t>update.do</w:t>
       </w:r>
       <w:r>
         <w:rPr>
@@ -10494,22 +10487,48 @@
     </w:p>
     <w:p>
       <w:r>
-        <w:rPr>
-          <w:rFonts w:hint="eastAsia"/>
-        </w:rPr>
-        <w:t xml:space="preserve">List&lt;Integer&gt; </w:t>
-      </w:r>
-      <w:r>
+        <w:lastRenderedPageBreak/>
+        <w:t>Integer id;</w:t>
+      </w:r>
+    </w:p>
+    <w:p>
+      <w:r>
+        <w:t>Integer commoditySpecificationId;</w:t>
+      </w:r>
+      <w:r>
+        <w:rPr>
+          <w:rFonts w:hint="eastAsia"/>
+        </w:rPr>
+        <w:t>//</w:t>
+      </w:r>
+      <w:r>
+        <w:rPr>
+          <w:rFonts w:hint="eastAsia"/>
+        </w:rPr>
+        <w:t>规格</w:t>
+      </w:r>
+      <w:r>
+        <w:rPr>
+          <w:rFonts w:hint="eastAsia"/>
+        </w:rPr>
         <w:t>id</w:t>
       </w:r>
-      <w:r>
-        <w:rPr>
-          <w:rFonts w:hint="eastAsia"/>
-        </w:rPr>
-        <w:t>s</w:t>
-      </w:r>
-      <w:r>
-        <w:t>;</w:t>
+    </w:p>
+    <w:p>
+      <w:r>
+        <w:t>Integer quantity;</w:t>
+      </w:r>
+      <w:r>
+        <w:rPr>
+          <w:rFonts w:hint="eastAsia"/>
+        </w:rPr>
+        <w:t>//</w:t>
+      </w:r>
+      <w:r>
+        <w:rPr>
+          <w:rFonts w:hint="eastAsia"/>
+        </w:rPr>
+        <w:t>数量</w:t>
       </w:r>
     </w:p>
     <w:p>
@@ -10532,25 +10551,7 @@
         <w:rPr>
           <w:rFonts w:hint="eastAsia"/>
         </w:rPr>
-        <w:t xml:space="preserve"> </w:t>
-      </w:r>
-      <w:r>
-        <w:rPr>
-          <w:rFonts w:hint="eastAsia"/>
-        </w:rPr>
-        <w:t>用户收藏</w:t>
-      </w:r>
-      <w:r>
-        <w:rPr>
-          <w:rFonts w:hint="eastAsia"/>
-        </w:rPr>
-        <w:t>列表</w:t>
-      </w:r>
-      <w:r>
-        <w:rPr>
-          <w:rFonts w:hint="eastAsia"/>
-        </w:rPr>
-        <w:t>（</w:t>
+        <w:t>用户收藏删除（</w:t>
       </w:r>
       <w:r>
         <w:t>/user/</w:t>
@@ -10562,7 +10563,7 @@
         <w:t>/</w:t>
       </w:r>
       <w:r>
-        <w:t>list</w:t>
+        <w:t>del</w:t>
       </w:r>
       <w:r>
         <w:t>.do</w:t>
@@ -10583,44 +10584,23 @@
       </w:r>
     </w:p>
     <w:p>
-      <w:pPr>
-        <w:ind w:firstLine="420"/>
-      </w:pPr>
-      <w:r>
-        <w:rPr>
-          <w:rFonts w:hint="eastAsia"/>
-        </w:rPr>
-        <w:t>String name;</w:t>
-      </w:r>
-    </w:p>
-    <w:p>
-      <w:pPr>
-        <w:ind w:firstLine="420"/>
-      </w:pPr>
-      <w:r>
-        <w:t>int pageNum = 1;</w:t>
-      </w:r>
-    </w:p>
-    <w:p>
-      <w:r>
-        <w:rPr>
-          <w:rFonts w:hint="eastAsia"/>
-        </w:rPr>
-        <w:t xml:space="preserve">    //</w:t>
-      </w:r>
-      <w:r>
-        <w:rPr>
-          <w:rFonts w:hint="eastAsia"/>
-        </w:rPr>
-        <w:t>页数</w:t>
-      </w:r>
-    </w:p>
-    <w:p>
-      <w:pPr>
-        <w:ind w:firstLine="420"/>
-      </w:pPr>
-      <w:r>
-        <w:t>int pageSize = 30;</w:t>
+      <w:r>
+        <w:rPr>
+          <w:rFonts w:hint="eastAsia"/>
+        </w:rPr>
+        <w:t xml:space="preserve">List&lt;Integer&gt; </w:t>
+      </w:r>
+      <w:r>
+        <w:t>id</w:t>
+      </w:r>
+      <w:r>
+        <w:rPr>
+          <w:rFonts w:hint="eastAsia"/>
+        </w:rPr>
+        <w:t>s</w:t>
+      </w:r>
+      <w:r>
+        <w:t>;</w:t>
       </w:r>
     </w:p>
     <w:p>
@@ -10631,330 +10611,6 @@
         <w:t>下行：</w:t>
       </w:r>
     </w:p>
-    <w:p>
-      <w:r>
-        <w:t>int pageNum;</w:t>
-      </w:r>
-    </w:p>
-    <w:p>
-      <w:r>
-        <w:t>int pages;</w:t>
-      </w:r>
-    </w:p>
-    <w:p>
-      <w:r>
-        <w:t>int total;</w:t>
-      </w:r>
-    </w:p>
-    <w:p>
-      <w:r>
-        <w:t>int pageSize;</w:t>
-      </w:r>
-    </w:p>
-    <w:p>
-      <w:r>
-        <w:t>Array list [</w:t>
-      </w:r>
-    </w:p>
-    <w:p>
-      <w:pPr>
-        <w:ind w:firstLine="420"/>
-      </w:pPr>
-      <w:r>
-        <w:t>Integer id;</w:t>
-      </w:r>
-    </w:p>
-    <w:p>
-      <w:r>
-        <w:t xml:space="preserve">     Integer userId;</w:t>
-      </w:r>
-    </w:p>
-    <w:p>
-      <w:r>
-        <w:t xml:space="preserve">     Integer commodityId;</w:t>
-      </w:r>
-      <w:r>
-        <w:rPr>
-          <w:rFonts w:hint="eastAsia"/>
-        </w:rPr>
-        <w:t>//</w:t>
-      </w:r>
-      <w:r>
-        <w:rPr>
-          <w:rFonts w:hint="eastAsia"/>
-        </w:rPr>
-        <w:t>商品</w:t>
-      </w:r>
-      <w:r>
-        <w:rPr>
-          <w:rFonts w:hint="eastAsia"/>
-        </w:rPr>
-        <w:t>id</w:t>
-      </w:r>
-    </w:p>
-    <w:p>
-      <w:r>
-        <w:rPr>
-          <w:rFonts w:hint="eastAsia"/>
-        </w:rPr>
-        <w:tab/>
-        <w:t xml:space="preserve"> </w:t>
-      </w:r>
-      <w:r>
-        <w:t>String commodityName;</w:t>
-      </w:r>
-    </w:p>
-    <w:p>
-      <w:r>
-        <w:t xml:space="preserve">     String artistName;</w:t>
-      </w:r>
-      <w:r>
-        <w:rPr>
-          <w:rFonts w:hint="eastAsia"/>
-        </w:rPr>
-        <w:t>//</w:t>
-      </w:r>
-      <w:r>
-        <w:rPr>
-          <w:rFonts w:hint="eastAsia"/>
-        </w:rPr>
-        <w:t>艺术家名</w:t>
-      </w:r>
-    </w:p>
-    <w:p>
-      <w:r>
-        <w:t xml:space="preserve">     String artNo;</w:t>
-      </w:r>
-      <w:r>
-        <w:rPr>
-          <w:rFonts w:hint="eastAsia"/>
-        </w:rPr>
-        <w:t>//</w:t>
-      </w:r>
-      <w:r>
-        <w:rPr>
-          <w:rFonts w:hint="eastAsia"/>
-        </w:rPr>
-        <w:t>货号</w:t>
-      </w:r>
-    </w:p>
-    <w:p>
-      <w:r>
-        <w:t xml:space="preserve">     String picture;</w:t>
-      </w:r>
-    </w:p>
-    <w:p>
-      <w:r>
-        <w:t xml:space="preserve">     Integer commoditySpecificationId;</w:t>
-      </w:r>
-      <w:r>
-        <w:rPr>
-          <w:rFonts w:hint="eastAsia"/>
-        </w:rPr>
-        <w:t>//</w:t>
-      </w:r>
-      <w:r>
-        <w:rPr>
-          <w:rFonts w:hint="eastAsia"/>
-        </w:rPr>
-        <w:t>默认显示的规格</w:t>
-      </w:r>
-      <w:r>
-        <w:rPr>
-          <w:rFonts w:hint="eastAsia"/>
-        </w:rPr>
-        <w:t>id</w:t>
-      </w:r>
-    </w:p>
-    <w:p>
-      <w:r>
-        <w:t xml:space="preserve">     Integer quantity;</w:t>
-      </w:r>
-      <w:r>
-        <w:rPr>
-          <w:rFonts w:hint="eastAsia"/>
-        </w:rPr>
-        <w:t>//</w:t>
-      </w:r>
-      <w:r>
-        <w:rPr>
-          <w:rFonts w:hint="eastAsia"/>
-        </w:rPr>
-        <w:t>数量</w:t>
-      </w:r>
-    </w:p>
-    <w:p>
-      <w:r>
-        <w:rPr>
-          <w:rFonts w:hint="eastAsia"/>
-        </w:rPr>
-        <w:tab/>
-      </w:r>
-      <w:r>
-        <w:t>Date createTime;</w:t>
-      </w:r>
-    </w:p>
-    <w:p>
-      <w:r>
-        <w:rPr>
-          <w:rFonts w:hint="eastAsia"/>
-        </w:rPr>
-        <w:t xml:space="preserve">     Integer status = 1;//1</w:t>
-      </w:r>
-      <w:r>
-        <w:rPr>
-          <w:rFonts w:hint="eastAsia"/>
-        </w:rPr>
-        <w:t>为正常状态</w:t>
-      </w:r>
-      <w:r>
-        <w:rPr>
-          <w:rFonts w:hint="eastAsia"/>
-        </w:rPr>
-        <w:t>0</w:t>
-      </w:r>
-      <w:r>
-        <w:rPr>
-          <w:rFonts w:hint="eastAsia"/>
-        </w:rPr>
-        <w:t>为已下架</w:t>
-      </w:r>
-    </w:p>
-    <w:p>
-      <w:pPr>
-        <w:ind w:firstLine="420"/>
-      </w:pPr>
-      <w:r>
-        <w:t>BigDecimal nowPrice;</w:t>
-      </w:r>
-      <w:r>
-        <w:rPr>
-          <w:rFonts w:hint="eastAsia"/>
-        </w:rPr>
-        <w:t>//</w:t>
-      </w:r>
-      <w:r>
-        <w:rPr>
-          <w:rFonts w:hint="eastAsia"/>
-        </w:rPr>
-        <w:t>显示价格</w:t>
-      </w:r>
-    </w:p>
-    <w:p>
-      <w:pPr>
-        <w:ind w:firstLine="420"/>
-      </w:pPr>
-      <w:r>
-        <w:t>BigDecimal originalPrice;</w:t>
-      </w:r>
-      <w:r>
-        <w:rPr>
-          <w:rFonts w:hint="eastAsia"/>
-        </w:rPr>
-        <w:t xml:space="preserve"> </w:t>
-      </w:r>
-      <w:r>
-        <w:rPr>
-          <w:rFonts w:hint="eastAsia"/>
-        </w:rPr>
-        <w:t>//</w:t>
-      </w:r>
-      <w:r>
-        <w:rPr>
-          <w:rFonts w:hint="eastAsia"/>
-        </w:rPr>
-        <w:t>显示原价</w:t>
-      </w:r>
-    </w:p>
-    <w:p>
-      <w:pPr>
-        <w:ind w:firstLine="420"/>
-      </w:pPr>
-      <w:r>
-        <w:t>List&lt;Commodity</w:t>
-      </w:r>
-      <w:r>
-        <w:t>SpecificationVo&gt; specifications</w:t>
-      </w:r>
-      <w:r>
-        <w:rPr>
-          <w:rFonts w:hint="eastAsia"/>
-        </w:rPr>
-        <w:t>[//</w:t>
-      </w:r>
-      <w:r>
-        <w:rPr>
-          <w:rFonts w:hint="eastAsia"/>
-        </w:rPr>
-        <w:t>所有可供选择的规格</w:t>
-      </w:r>
-    </w:p>
-    <w:p>
-      <w:pPr>
-        <w:ind w:left="420" w:firstLine="420"/>
-      </w:pPr>
-      <w:r>
-        <w:t xml:space="preserve"> Integer id;</w:t>
-      </w:r>
-    </w:p>
-    <w:p>
-      <w:pPr>
-        <w:ind w:firstLine="420"/>
-      </w:pPr>
-      <w:r>
-        <w:t xml:space="preserve">     String option;</w:t>
-      </w:r>
-    </w:p>
-    <w:p>
-      <w:pPr>
-        <w:ind w:firstLine="420"/>
-      </w:pPr>
-      <w:r>
-        <w:t xml:space="preserve">     BigDecimal nowPrice;</w:t>
-      </w:r>
-    </w:p>
-    <w:p>
-      <w:pPr>
-        <w:ind w:firstLine="420"/>
-      </w:pPr>
-      <w:r>
-        <w:t xml:space="preserve">     BigDecimal originalPrice;</w:t>
-      </w:r>
-    </w:p>
-    <w:p>
-      <w:pPr>
-        <w:ind w:firstLine="420"/>
-      </w:pPr>
-      <w:r>
-        <w:t xml:space="preserve">     Integer def;</w:t>
-      </w:r>
-    </w:p>
-    <w:p>
-      <w:pPr>
-        <w:ind w:firstLine="420"/>
-      </w:pPr>
-      <w:r>
-        <w:lastRenderedPageBreak/>
-        <w:t xml:space="preserve">     Integer sort;</w:t>
-      </w:r>
-    </w:p>
-    <w:p>
-      <w:pPr>
-        <w:ind w:firstLine="420"/>
-      </w:pPr>
-      <w:r>
-        <w:rPr>
-          <w:rFonts w:hint="eastAsia"/>
-        </w:rPr>
-        <w:t>]</w:t>
-      </w:r>
-    </w:p>
-    <w:p>
-      <w:r>
-        <w:t>]</w:t>
-      </w:r>
-    </w:p>
-    <w:p/>
     <w:p>
       <w:pPr>
         <w:pStyle w:val="2"/>
@@ -10973,22 +10629,31 @@
         <w:rPr>
           <w:rFonts w:hint="eastAsia"/>
         </w:rPr>
-        <w:t>购物车添加（</w:t>
+        <w:t>用户收藏</w:t>
+      </w:r>
+      <w:r>
+        <w:rPr>
+          <w:rFonts w:hint="eastAsia"/>
+        </w:rPr>
+        <w:t>列表</w:t>
+      </w:r>
+      <w:r>
+        <w:rPr>
+          <w:rFonts w:hint="eastAsia"/>
+        </w:rPr>
+        <w:t>（</w:t>
       </w:r>
       <w:r>
         <w:t>/user/</w:t>
       </w:r>
       <w:r>
-        <w:t>cart</w:t>
+        <w:t>collect</w:t>
       </w:r>
       <w:r>
         <w:t>/</w:t>
       </w:r>
       <w:r>
-        <w:rPr>
-          <w:rFonts w:hint="eastAsia"/>
-        </w:rPr>
-        <w:t>add</w:t>
+        <w:t>list</w:t>
       </w:r>
       <w:r>
         <w:t>.do</w:t>
@@ -11009,16 +10674,132 @@
       </w:r>
     </w:p>
     <w:p>
-      <w:r>
-        <w:t xml:space="preserve"> Integer commodityId;</w:t>
-      </w:r>
-      <w:r>
-        <w:rPr>
-          <w:rFonts w:hint="eastAsia"/>
-        </w:rPr>
+      <w:pPr>
+        <w:ind w:firstLine="420"/>
+      </w:pPr>
+      <w:r>
+        <w:rPr>
+          <w:rFonts w:hint="eastAsia"/>
+        </w:rPr>
+        <w:t>String name;</w:t>
+      </w:r>
+    </w:p>
+    <w:p>
+      <w:pPr>
+        <w:ind w:firstLine="420"/>
+      </w:pPr>
+      <w:r>
+        <w:t>int pageNum = 1;</w:t>
+      </w:r>
+    </w:p>
+    <w:p>
+      <w:r>
+        <w:rPr>
+          <w:rFonts w:hint="eastAsia"/>
+        </w:rPr>
+        <w:t xml:space="preserve">    //</w:t>
+      </w:r>
+      <w:r>
+        <w:rPr>
+          <w:rFonts w:hint="eastAsia"/>
+        </w:rPr>
+        <w:t>页数</w:t>
+      </w:r>
+    </w:p>
+    <w:p>
+      <w:pPr>
+        <w:ind w:firstLine="420"/>
+      </w:pPr>
+      <w:r>
+        <w:t>int pageSize = 30;</w:t>
+      </w:r>
+    </w:p>
+    <w:p>
+      <w:r>
+        <w:rPr>
+          <w:rFonts w:hint="eastAsia"/>
+        </w:rPr>
+        <w:t>下行：</w:t>
+      </w:r>
+    </w:p>
+    <w:p>
+      <w:r>
+        <w:t>int pageNum;</w:t>
+      </w:r>
+    </w:p>
+    <w:p>
+      <w:r>
+        <w:t>int pages;</w:t>
+      </w:r>
+    </w:p>
+    <w:p>
+      <w:r>
+        <w:t>int total;</w:t>
+      </w:r>
+    </w:p>
+    <w:p>
+      <w:r>
+        <w:t>int pageSize;</w:t>
+      </w:r>
+    </w:p>
+    <w:p>
+      <w:r>
+        <w:t>Array list [</w:t>
+      </w:r>
+    </w:p>
+    <w:p>
+      <w:pPr>
+        <w:ind w:firstLine="420"/>
+      </w:pPr>
+      <w:r>
+        <w:t>Integer id;</w:t>
+      </w:r>
+    </w:p>
+    <w:p>
+      <w:r>
+        <w:t xml:space="preserve">     Integer userId;</w:t>
+      </w:r>
+    </w:p>
+    <w:p>
+      <w:r>
+        <w:t xml:space="preserve">     Integer commodityId;</w:t>
+      </w:r>
+      <w:r>
+        <w:rPr>
+          <w:rFonts w:hint="eastAsia"/>
+        </w:rPr>
+        <w:t>//</w:t>
+      </w:r>
+      <w:r>
+        <w:rPr>
+          <w:rFonts w:hint="eastAsia"/>
+        </w:rPr>
+        <w:t>商品</w:t>
+      </w:r>
+      <w:r>
+        <w:rPr>
+          <w:rFonts w:hint="eastAsia"/>
+        </w:rPr>
+        <w:t>id</w:t>
+      </w:r>
+    </w:p>
+    <w:p>
+      <w:r>
+        <w:rPr>
+          <w:rFonts w:hint="eastAsia"/>
+        </w:rPr>
+        <w:tab/>
         <w:t xml:space="preserve"> </w:t>
       </w:r>
       <w:r>
+        <w:t>String commodityName;</w:t>
+      </w:r>
+    </w:p>
+    <w:p>
+      <w:r>
+        <w:t xml:space="preserve">     String artistName;</w:t>
+      </w:r>
+      <w:r>
         <w:rPr>
           <w:rFonts w:hint="eastAsia"/>
         </w:rPr>
@@ -11028,7 +10809,46 @@
         <w:rPr>
           <w:rFonts w:hint="eastAsia"/>
         </w:rPr>
-        <w:t>商品</w:t>
+        <w:t>艺术家名</w:t>
+      </w:r>
+    </w:p>
+    <w:p>
+      <w:r>
+        <w:t xml:space="preserve">     String artNo;</w:t>
+      </w:r>
+      <w:r>
+        <w:rPr>
+          <w:rFonts w:hint="eastAsia"/>
+        </w:rPr>
+        <w:t>//</w:t>
+      </w:r>
+      <w:r>
+        <w:rPr>
+          <w:rFonts w:hint="eastAsia"/>
+        </w:rPr>
+        <w:t>货号</w:t>
+      </w:r>
+    </w:p>
+    <w:p>
+      <w:r>
+        <w:t xml:space="preserve">     String picture;</w:t>
+      </w:r>
+    </w:p>
+    <w:p>
+      <w:r>
+        <w:t xml:space="preserve">     Integer commoditySpecificationId;</w:t>
+      </w:r>
+      <w:r>
+        <w:rPr>
+          <w:rFonts w:hint="eastAsia"/>
+        </w:rPr>
+        <w:t>//</w:t>
+      </w:r>
+      <w:r>
+        <w:rPr>
+          <w:rFonts w:hint="eastAsia"/>
+        </w:rPr>
+        <w:t>默认显示的规格</w:t>
       </w:r>
       <w:r>
         <w:rPr>
@@ -11039,7 +10859,84 @@
     </w:p>
     <w:p>
       <w:r>
-        <w:t xml:space="preserve"> Integer commoditySpecificationId;</w:t>
+        <w:t xml:space="preserve">     Integer quantity;</w:t>
+      </w:r>
+      <w:r>
+        <w:rPr>
+          <w:rFonts w:hint="eastAsia"/>
+        </w:rPr>
+        <w:t>//</w:t>
+      </w:r>
+      <w:r>
+        <w:rPr>
+          <w:rFonts w:hint="eastAsia"/>
+        </w:rPr>
+        <w:t>数量</w:t>
+      </w:r>
+    </w:p>
+    <w:p>
+      <w:r>
+        <w:rPr>
+          <w:rFonts w:hint="eastAsia"/>
+        </w:rPr>
+        <w:tab/>
+      </w:r>
+      <w:r>
+        <w:t>Date createTime;</w:t>
+      </w:r>
+    </w:p>
+    <w:p>
+      <w:r>
+        <w:rPr>
+          <w:rFonts w:hint="eastAsia"/>
+        </w:rPr>
+        <w:t xml:space="preserve">     Integer status = 1;//1</w:t>
+      </w:r>
+      <w:r>
+        <w:rPr>
+          <w:rFonts w:hint="eastAsia"/>
+        </w:rPr>
+        <w:t>为正常状态</w:t>
+      </w:r>
+      <w:r>
+        <w:rPr>
+          <w:rFonts w:hint="eastAsia"/>
+        </w:rPr>
+        <w:t>0</w:t>
+      </w:r>
+      <w:r>
+        <w:rPr>
+          <w:rFonts w:hint="eastAsia"/>
+        </w:rPr>
+        <w:t>为已下架</w:t>
+      </w:r>
+    </w:p>
+    <w:p>
+      <w:pPr>
+        <w:ind w:firstLine="420"/>
+      </w:pPr>
+      <w:r>
+        <w:t>BigDecimal nowPrice;</w:t>
+      </w:r>
+      <w:r>
+        <w:rPr>
+          <w:rFonts w:hint="eastAsia"/>
+        </w:rPr>
+        <w:t>//</w:t>
+      </w:r>
+      <w:r>
+        <w:rPr>
+          <w:rFonts w:hint="eastAsia"/>
+        </w:rPr>
+        <w:t>显示价格</w:t>
+      </w:r>
+    </w:p>
+    <w:p>
+      <w:pPr>
+        <w:ind w:firstLine="420"/>
+      </w:pPr>
+      <w:r>
+        <w:t>BigDecimal originalPrice;</w:t>
       </w:r>
       <w:r>
         <w:rPr>
@@ -11057,101 +10954,98 @@
         <w:rPr>
           <w:rFonts w:hint="eastAsia"/>
         </w:rPr>
-        <w:t>规格</w:t>
-      </w:r>
-      <w:r>
-        <w:rPr>
-          <w:rFonts w:hint="eastAsia"/>
-        </w:rPr>
-        <w:t>id</w:t>
-      </w:r>
-    </w:p>
-    <w:p>
-      <w:r>
-        <w:t xml:space="preserve"> Integer quantity;</w:t>
-      </w:r>
-      <w:r>
-        <w:rPr>
-          <w:rFonts w:hint="eastAsia"/>
-        </w:rPr>
-        <w:t xml:space="preserve"> </w:t>
-      </w:r>
-      <w:r>
-        <w:rPr>
-          <w:rFonts w:hint="eastAsia"/>
-        </w:rPr>
-        <w:t>//</w:t>
-      </w:r>
-      <w:r>
-        <w:rPr>
-          <w:rFonts w:hint="eastAsia"/>
-        </w:rPr>
-        <w:t>数量</w:t>
-      </w:r>
-    </w:p>
-    <w:p>
-      <w:r>
-        <w:t xml:space="preserve"> String picture;</w:t>
-      </w:r>
-      <w:r>
-        <w:rPr>
-          <w:rFonts w:hint="eastAsia"/>
-        </w:rPr>
-        <w:t xml:space="preserve"> </w:t>
-      </w:r>
-      <w:r>
-        <w:rPr>
-          <w:rFonts w:hint="eastAsia"/>
-        </w:rPr>
-        <w:t>//</w:t>
-      </w:r>
-      <w:r>
-        <w:rPr>
-          <w:rFonts w:hint="eastAsia"/>
-        </w:rPr>
-        <w:t>默认图片</w:t>
-      </w:r>
-    </w:p>
-    <w:p>
-      <w:r>
-        <w:t xml:space="preserve"> Integer</w:t>
-      </w:r>
-      <w:r>
-        <w:rPr>
-          <w:rFonts w:hint="eastAsia"/>
-        </w:rPr>
-        <w:t xml:space="preserve"> is</w:t>
-      </w:r>
-      <w:r>
-        <w:t>Select;</w:t>
-      </w:r>
-      <w:r>
-        <w:rPr>
-          <w:rFonts w:hint="eastAsia"/>
-        </w:rPr>
-        <w:t xml:space="preserve"> </w:t>
-      </w:r>
-      <w:r>
-        <w:rPr>
-          <w:rFonts w:hint="eastAsia"/>
-        </w:rPr>
-        <w:t>//</w:t>
-      </w:r>
-      <w:r>
-        <w:rPr>
-          <w:rFonts w:hint="eastAsia"/>
-        </w:rPr>
-        <w:t>是否选择</w:t>
-      </w:r>
-    </w:p>
-    <w:p>
-      <w:r>
-        <w:rPr>
-          <w:rFonts w:hint="eastAsia"/>
-        </w:rPr>
-        <w:t>下行：</w:t>
-      </w:r>
-    </w:p>
+        <w:t>显示原价</w:t>
+      </w:r>
+    </w:p>
+    <w:p>
+      <w:pPr>
+        <w:ind w:firstLine="420"/>
+      </w:pPr>
+      <w:r>
+        <w:t>List&lt;Commodity</w:t>
+      </w:r>
+      <w:r>
+        <w:t>SpecificationVo&gt; specifications</w:t>
+      </w:r>
+      <w:r>
+        <w:rPr>
+          <w:rFonts w:hint="eastAsia"/>
+        </w:rPr>
+        <w:t>[//</w:t>
+      </w:r>
+      <w:r>
+        <w:rPr>
+          <w:rFonts w:hint="eastAsia"/>
+        </w:rPr>
+        <w:t>所有可供选择的规格</w:t>
+      </w:r>
+    </w:p>
+    <w:p>
+      <w:pPr>
+        <w:ind w:left="420" w:firstLine="420"/>
+      </w:pPr>
+      <w:r>
+        <w:t xml:space="preserve"> Integer id;</w:t>
+      </w:r>
+    </w:p>
+    <w:p>
+      <w:pPr>
+        <w:ind w:firstLine="420"/>
+      </w:pPr>
+      <w:r>
+        <w:t xml:space="preserve">     String option;</w:t>
+      </w:r>
+    </w:p>
+    <w:p>
+      <w:pPr>
+        <w:ind w:firstLine="420"/>
+      </w:pPr>
+      <w:r>
+        <w:t xml:space="preserve">     BigDecimal nowPrice;</w:t>
+      </w:r>
+    </w:p>
+    <w:p>
+      <w:pPr>
+        <w:ind w:firstLine="420"/>
+      </w:pPr>
+      <w:r>
+        <w:t xml:space="preserve">     BigDecimal originalPrice;</w:t>
+      </w:r>
+    </w:p>
+    <w:p>
+      <w:pPr>
+        <w:ind w:firstLine="420"/>
+      </w:pPr>
+      <w:r>
+        <w:t xml:space="preserve">     Integer def;</w:t>
+      </w:r>
+    </w:p>
+    <w:p>
+      <w:pPr>
+        <w:ind w:firstLine="420"/>
+      </w:pPr>
+      <w:r>
+        <w:lastRenderedPageBreak/>
+        <w:t xml:space="preserve">     Integer sort;</w:t>
+      </w:r>
+    </w:p>
+    <w:p>
+      <w:pPr>
+        <w:ind w:firstLine="420"/>
+      </w:pPr>
+      <w:r>
+        <w:rPr>
+          <w:rFonts w:hint="eastAsia"/>
+        </w:rPr>
+        <w:t>]</w:t>
+      </w:r>
+    </w:p>
+    <w:p>
+      <w:r>
+        <w:t>]</w:t>
+      </w:r>
+    </w:p>
+    <w:p/>
     <w:p>
       <w:pPr>
         <w:pStyle w:val="2"/>
@@ -11170,68 +11064,175 @@
         <w:rPr>
           <w:rFonts w:hint="eastAsia"/>
         </w:rPr>
-        <w:t>购物车</w:t>
-      </w:r>
-      <w:r>
-        <w:rPr>
-          <w:rFonts w:hint="eastAsia"/>
-        </w:rPr>
-        <w:t>删除（</w:t>
+        <w:t>购物车添加（</w:t>
       </w:r>
       <w:r>
         <w:t>/user/</w:t>
       </w:r>
       <w:r>
+        <w:t>cart</w:t>
+      </w:r>
+      <w:r>
+        <w:t>/</w:t>
+      </w:r>
+      <w:r>
+        <w:rPr>
+          <w:rFonts w:hint="eastAsia"/>
+        </w:rPr>
+        <w:t>add</w:t>
+      </w:r>
+      <w:r>
+        <w:t>.do</w:t>
+      </w:r>
+      <w:r>
+        <w:rPr>
+          <w:rFonts w:hint="eastAsia"/>
+        </w:rPr>
+        <w:t>）</w:t>
+      </w:r>
+    </w:p>
+    <w:p>
+      <w:r>
+        <w:rPr>
+          <w:rFonts w:hint="eastAsia"/>
+        </w:rPr>
+        <w:t>上行：</w:t>
+      </w:r>
+    </w:p>
+    <w:p>
+      <w:r>
+        <w:t xml:space="preserve"> Integer commodityId;</w:t>
+      </w:r>
+      <w:r>
+        <w:rPr>
+          <w:rFonts w:hint="eastAsia"/>
+        </w:rPr>
         <w:t xml:space="preserve"> </w:t>
       </w:r>
       <w:r>
-        <w:t>cart</w:t>
-      </w:r>
-      <w:r>
+        <w:rPr>
+          <w:rFonts w:hint="eastAsia"/>
+        </w:rPr>
+        <w:t>//</w:t>
+      </w:r>
+      <w:r>
+        <w:rPr>
+          <w:rFonts w:hint="eastAsia"/>
+        </w:rPr>
+        <w:t>商品</w:t>
+      </w:r>
+      <w:r>
+        <w:rPr>
+          <w:rFonts w:hint="eastAsia"/>
+        </w:rPr>
+        <w:t>id</w:t>
+      </w:r>
+    </w:p>
+    <w:p>
+      <w:r>
+        <w:t xml:space="preserve"> Integer commoditySpecificationId;</w:t>
+      </w:r>
+      <w:r>
+        <w:rPr>
+          <w:rFonts w:hint="eastAsia"/>
+        </w:rPr>
         <w:t xml:space="preserve"> </w:t>
       </w:r>
       <w:r>
-        <w:t>/</w:t>
-      </w:r>
-      <w:r>
-        <w:t>del</w:t>
-      </w:r>
-      <w:r>
-        <w:t>.do</w:t>
-      </w:r>
-      <w:r>
-        <w:rPr>
-          <w:rFonts w:hint="eastAsia"/>
-        </w:rPr>
-        <w:t>）</w:t>
-      </w:r>
-    </w:p>
-    <w:p>
-      <w:r>
-        <w:rPr>
-          <w:rFonts w:hint="eastAsia"/>
-        </w:rPr>
-        <w:t>上行：</w:t>
-      </w:r>
-    </w:p>
-    <w:p>
-      <w:r>
-        <w:rPr>
-          <w:rFonts w:hint="eastAsia"/>
-        </w:rPr>
-        <w:t xml:space="preserve">List&lt;Integer&gt; </w:t>
-      </w:r>
-      <w:r>
+        <w:rPr>
+          <w:rFonts w:hint="eastAsia"/>
+        </w:rPr>
+        <w:t>//</w:t>
+      </w:r>
+      <w:r>
+        <w:rPr>
+          <w:rFonts w:hint="eastAsia"/>
+        </w:rPr>
+        <w:t>规格</w:t>
+      </w:r>
+      <w:r>
+        <w:rPr>
+          <w:rFonts w:hint="eastAsia"/>
+        </w:rPr>
         <w:t>id</w:t>
       </w:r>
-      <w:r>
-        <w:rPr>
-          <w:rFonts w:hint="eastAsia"/>
-        </w:rPr>
-        <w:t>s</w:t>
-      </w:r>
-      <w:r>
-        <w:t>;</w:t>
+    </w:p>
+    <w:p>
+      <w:r>
+        <w:t xml:space="preserve"> Integer quantity;</w:t>
+      </w:r>
+      <w:r>
+        <w:rPr>
+          <w:rFonts w:hint="eastAsia"/>
+        </w:rPr>
+        <w:t xml:space="preserve"> </w:t>
+      </w:r>
+      <w:r>
+        <w:rPr>
+          <w:rFonts w:hint="eastAsia"/>
+        </w:rPr>
+        <w:t>//</w:t>
+      </w:r>
+      <w:r>
+        <w:rPr>
+          <w:rFonts w:hint="eastAsia"/>
+        </w:rPr>
+        <w:t>数量</w:t>
+      </w:r>
+    </w:p>
+    <w:p>
+      <w:r>
+        <w:t xml:space="preserve"> String picture;</w:t>
+      </w:r>
+      <w:r>
+        <w:rPr>
+          <w:rFonts w:hint="eastAsia"/>
+        </w:rPr>
+        <w:t xml:space="preserve"> </w:t>
+      </w:r>
+      <w:r>
+        <w:rPr>
+          <w:rFonts w:hint="eastAsia"/>
+        </w:rPr>
+        <w:t>//</w:t>
+      </w:r>
+      <w:r>
+        <w:rPr>
+          <w:rFonts w:hint="eastAsia"/>
+        </w:rPr>
+        <w:t>默认图片</w:t>
+      </w:r>
+    </w:p>
+    <w:p>
+      <w:r>
+        <w:t xml:space="preserve"> Integer</w:t>
+      </w:r>
+      <w:r>
+        <w:rPr>
+          <w:rFonts w:hint="eastAsia"/>
+        </w:rPr>
+        <w:t xml:space="preserve"> is</w:t>
+      </w:r>
+      <w:r>
+        <w:t>Select;</w:t>
+      </w:r>
+      <w:r>
+        <w:rPr>
+          <w:rFonts w:hint="eastAsia"/>
+        </w:rPr>
+        <w:t xml:space="preserve"> </w:t>
+      </w:r>
+      <w:r>
+        <w:rPr>
+          <w:rFonts w:hint="eastAsia"/>
+        </w:rPr>
+        <w:t>//</w:t>
+      </w:r>
+      <w:r>
+        <w:rPr>
+          <w:rFonts w:hint="eastAsia"/>
+        </w:rPr>
+        <w:t>是否选择</w:t>
       </w:r>
     </w:p>
     <w:p>
@@ -11266,7 +11267,7 @@
         <w:rPr>
           <w:rFonts w:hint="eastAsia"/>
         </w:rPr>
-        <w:t>列表（</w:t>
+        <w:t>删除（</w:t>
       </w:r>
       <w:r>
         <w:t>/user/</w:t>
@@ -11284,7 +11285,7 @@
         <w:t>/</w:t>
       </w:r>
       <w:r>
-        <w:t>list</w:t>
+        <w:t>del</w:t>
       </w:r>
       <w:r>
         <w:t>.do</w:t>
@@ -11309,35 +11310,19 @@
         <w:rPr>
           <w:rFonts w:hint="eastAsia"/>
         </w:rPr>
-        <w:tab/>
-        <w:t>String name;</w:t>
-      </w:r>
-    </w:p>
-    <w:p>
-      <w:r>
-        <w:t xml:space="preserve">    int pageNum = 1;</w:t>
-      </w:r>
-    </w:p>
-    <w:p>
-      <w:r>
-        <w:rPr>
-          <w:rFonts w:hint="eastAsia"/>
-        </w:rPr>
-        <w:t xml:space="preserve">    //</w:t>
-      </w:r>
-      <w:r>
-        <w:rPr>
-          <w:rFonts w:hint="eastAsia"/>
-        </w:rPr>
-        <w:t>页数</w:t>
-      </w:r>
-    </w:p>
-    <w:p>
-      <w:pPr>
-        <w:ind w:firstLine="420"/>
-      </w:pPr>
-      <w:r>
-        <w:t>int pageSize = 30;</w:t>
+        <w:t xml:space="preserve">List&lt;Integer&gt; </w:t>
+      </w:r>
+      <w:r>
+        <w:t>id</w:t>
+      </w:r>
+      <w:r>
+        <w:rPr>
+          <w:rFonts w:hint="eastAsia"/>
+        </w:rPr>
+        <w:t>s</w:t>
+      </w:r>
+      <w:r>
+        <w:t>;</w:t>
       </w:r>
     </w:p>
     <w:p>
@@ -11346,205 +11331,6 @@
           <w:rFonts w:hint="eastAsia"/>
         </w:rPr>
         <w:t>下行：</w:t>
-      </w:r>
-    </w:p>
-    <w:p>
-      <w:r>
-        <w:t>int pageNum;</w:t>
-      </w:r>
-    </w:p>
-    <w:p>
-      <w:r>
-        <w:t>int pages;</w:t>
-      </w:r>
-    </w:p>
-    <w:p>
-      <w:r>
-        <w:t>int total;</w:t>
-      </w:r>
-    </w:p>
-    <w:p>
-      <w:r>
-        <w:t>int pageSize;</w:t>
-      </w:r>
-    </w:p>
-    <w:p>
-      <w:r>
-        <w:t>Array list [</w:t>
-      </w:r>
-    </w:p>
-    <w:p>
-      <w:pPr>
-        <w:ind w:firstLine="420"/>
-      </w:pPr>
-      <w:r>
-        <w:t>Integer id;</w:t>
-      </w:r>
-    </w:p>
-    <w:p>
-      <w:r>
-        <w:t xml:space="preserve">    Integer userId;</w:t>
-      </w:r>
-    </w:p>
-    <w:p>
-      <w:pPr>
-        <w:ind w:firstLine="420"/>
-      </w:pPr>
-      <w:r>
-        <w:t>Integer commodityId;</w:t>
-      </w:r>
-      <w:r>
-        <w:t xml:space="preserve"> </w:t>
-      </w:r>
-      <w:r>
-        <w:t>;</w:t>
-      </w:r>
-      <w:r>
-        <w:rPr>
-          <w:rFonts w:hint="eastAsia"/>
-        </w:rPr>
-        <w:t>//</w:t>
-      </w:r>
-      <w:r>
-        <w:rPr>
-          <w:rFonts w:hint="eastAsia"/>
-        </w:rPr>
-        <w:t>商品</w:t>
-      </w:r>
-      <w:r>
-        <w:rPr>
-          <w:rFonts w:hint="eastAsia"/>
-        </w:rPr>
-        <w:t>id</w:t>
-      </w:r>
-    </w:p>
-    <w:p>
-      <w:pPr>
-        <w:ind w:firstLine="420"/>
-      </w:pPr>
-      <w:r>
-        <w:t>String commodityName;</w:t>
-      </w:r>
-    </w:p>
-    <w:p>
-      <w:pPr>
-        <w:ind w:firstLine="420"/>
-      </w:pPr>
-      <w:r>
-        <w:t>String artistName;</w:t>
-      </w:r>
-      <w:r>
-        <w:rPr>
-          <w:rFonts w:hint="eastAsia"/>
-        </w:rPr>
-        <w:t xml:space="preserve"> </w:t>
-      </w:r>
-      <w:r>
-        <w:rPr>
-          <w:rFonts w:hint="eastAsia"/>
-        </w:rPr>
-        <w:t>//</w:t>
-      </w:r>
-      <w:r>
-        <w:rPr>
-          <w:rFonts w:hint="eastAsia"/>
-        </w:rPr>
-        <w:t>艺术家名</w:t>
-      </w:r>
-    </w:p>
-    <w:p>
-      <w:r>
-        <w:t xml:space="preserve">    String artNo;</w:t>
-      </w:r>
-      <w:r>
-        <w:rPr>
-          <w:rFonts w:hint="eastAsia"/>
-        </w:rPr>
-        <w:t xml:space="preserve"> </w:t>
-      </w:r>
-      <w:r>
-        <w:rPr>
-          <w:rFonts w:hint="eastAsia"/>
-        </w:rPr>
-        <w:t>//</w:t>
-      </w:r>
-      <w:r>
-        <w:rPr>
-          <w:rFonts w:hint="eastAsia"/>
-        </w:rPr>
-        <w:t>货号</w:t>
-      </w:r>
-    </w:p>
-    <w:p>
-      <w:r>
-        <w:t xml:space="preserve">    String picture;</w:t>
-      </w:r>
-    </w:p>
-    <w:p>
-      <w:r>
-        <w:t xml:space="preserve">    Integer commoditySpecificationId;</w:t>
-      </w:r>
-    </w:p>
-    <w:p>
-      <w:r>
-        <w:lastRenderedPageBreak/>
-        <w:t xml:space="preserve">    Integer quantity;</w:t>
-      </w:r>
-    </w:p>
-    <w:p>
-      <w:r>
-        <w:rPr>
-          <w:rFonts w:hint="eastAsia"/>
-        </w:rPr>
-        <w:t xml:space="preserve">    Integer status = 1;//1</w:t>
-      </w:r>
-      <w:r>
-        <w:rPr>
-          <w:rFonts w:hint="eastAsia"/>
-        </w:rPr>
-        <w:t>为正常状态</w:t>
-      </w:r>
-      <w:r>
-        <w:rPr>
-          <w:rFonts w:hint="eastAsia"/>
-        </w:rPr>
-        <w:t>0</w:t>
-      </w:r>
-      <w:r>
-        <w:rPr>
-          <w:rFonts w:hint="eastAsia"/>
-        </w:rPr>
-        <w:t>为已下架</w:t>
-      </w:r>
-    </w:p>
-    <w:p>
-      <w:r>
-        <w:t xml:space="preserve">    String specificationOption;</w:t>
-      </w:r>
-    </w:p>
-    <w:p>
-      <w:r>
-        <w:t xml:space="preserve">    Date createTime;</w:t>
-      </w:r>
-    </w:p>
-    <w:p>
-      <w:r>
-        <w:t xml:space="preserve">    BigDecimal nowPrice;</w:t>
-      </w:r>
-    </w:p>
-    <w:p>
-      <w:r>
-        <w:t xml:space="preserve">    BigDecimal originalPrice;</w:t>
-      </w:r>
-    </w:p>
-    <w:p>
-      <w:r>
-        <w:t xml:space="preserve">    </w:t>
-      </w:r>
-    </w:p>
-    <w:p>
-      <w:r>
-        <w:t>]</w:t>
       </w:r>
     </w:p>
     <w:p>
@@ -11559,19 +11345,40 @@
         <w:rPr>
           <w:rFonts w:hint="eastAsia"/>
         </w:rPr>
-        <w:t>购物车修改（</w:t>
+        <w:t xml:space="preserve"> </w:t>
+      </w:r>
+      <w:r>
+        <w:rPr>
+          <w:rFonts w:hint="eastAsia"/>
+        </w:rPr>
+        <w:t>购物车</w:t>
+      </w:r>
+      <w:r>
+        <w:rPr>
+          <w:rFonts w:hint="eastAsia"/>
+        </w:rPr>
+        <w:t>列表（</w:t>
       </w:r>
       <w:r>
         <w:t>/user/</w:t>
       </w:r>
       <w:r>
+        <w:t xml:space="preserve"> </w:t>
+      </w:r>
+      <w:r>
         <w:t>cart</w:t>
       </w:r>
       <w:r>
+        <w:t xml:space="preserve"> </w:t>
+      </w:r>
+      <w:r>
         <w:t>/</w:t>
       </w:r>
       <w:r>
-        <w:t>updateSel.do</w:t>
+        <w:t>list</w:t>
+      </w:r>
+      <w:r>
+        <w:t>.do</w:t>
       </w:r>
       <w:r>
         <w:rPr>
@@ -11590,13 +11397,132 @@
     </w:p>
     <w:p>
       <w:r>
-        <w:t xml:space="preserve"> Integer </w:t>
-      </w:r>
-      <w:r>
+        <w:rPr>
+          <w:rFonts w:hint="eastAsia"/>
+        </w:rPr>
+        <w:tab/>
+        <w:t>String name;</w:t>
+      </w:r>
+    </w:p>
+    <w:p>
+      <w:r>
+        <w:t xml:space="preserve">    int pageNum = 1;</w:t>
+      </w:r>
+    </w:p>
+    <w:p>
+      <w:r>
+        <w:rPr>
+          <w:rFonts w:hint="eastAsia"/>
+        </w:rPr>
+        <w:t xml:space="preserve">    //</w:t>
+      </w:r>
+      <w:r>
+        <w:rPr>
+          <w:rFonts w:hint="eastAsia"/>
+        </w:rPr>
+        <w:t>页数</w:t>
+      </w:r>
+    </w:p>
+    <w:p>
+      <w:pPr>
+        <w:ind w:firstLine="420"/>
+      </w:pPr>
+      <w:r>
+        <w:t>int pageSize = 30;</w:t>
+      </w:r>
+    </w:p>
+    <w:p>
+      <w:r>
+        <w:rPr>
+          <w:rFonts w:hint="eastAsia"/>
+        </w:rPr>
+        <w:t>下行：</w:t>
+      </w:r>
+    </w:p>
+    <w:p>
+      <w:r>
+        <w:t>int pageNum;</w:t>
+      </w:r>
+    </w:p>
+    <w:p>
+      <w:r>
+        <w:t>int pages;</w:t>
+      </w:r>
+    </w:p>
+    <w:p>
+      <w:r>
+        <w:t>int total;</w:t>
+      </w:r>
+    </w:p>
+    <w:p>
+      <w:r>
+        <w:t>int pageSize;</w:t>
+      </w:r>
+    </w:p>
+    <w:p>
+      <w:r>
+        <w:t>Array list [</w:t>
+      </w:r>
+    </w:p>
+    <w:p>
+      <w:pPr>
+        <w:ind w:firstLine="420"/>
+      </w:pPr>
+      <w:r>
+        <w:t>Integer id;</w:t>
+      </w:r>
+    </w:p>
+    <w:p>
+      <w:r>
+        <w:t xml:space="preserve">    Integer userId;</w:t>
+      </w:r>
+    </w:p>
+    <w:p>
+      <w:pPr>
+        <w:ind w:firstLine="420"/>
+      </w:pPr>
+      <w:r>
+        <w:t>Integer commodityId;</w:t>
+      </w:r>
+      <w:r>
+        <w:t xml:space="preserve"> </w:t>
+      </w:r>
+      <w:r>
+        <w:t>;</w:t>
+      </w:r>
+      <w:r>
+        <w:rPr>
+          <w:rFonts w:hint="eastAsia"/>
+        </w:rPr>
+        <w:t>//</w:t>
+      </w:r>
+      <w:r>
+        <w:rPr>
+          <w:rFonts w:hint="eastAsia"/>
+        </w:rPr>
+        <w:t>商品</w:t>
+      </w:r>
+      <w:r>
+        <w:rPr>
+          <w:rFonts w:hint="eastAsia"/>
+        </w:rPr>
         <w:t>id</w:t>
       </w:r>
-      <w:r>
-        <w:t>;</w:t>
+    </w:p>
+    <w:p>
+      <w:pPr>
+        <w:ind w:firstLine="420"/>
+      </w:pPr>
+      <w:r>
+        <w:t>String commodityName;</w:t>
+      </w:r>
+    </w:p>
+    <w:p>
+      <w:pPr>
+        <w:ind w:firstLine="420"/>
+      </w:pPr>
+      <w:r>
+        <w:t>String artistName;</w:t>
       </w:r>
       <w:r>
         <w:rPr>
@@ -11614,27 +11540,12 @@
         <w:rPr>
           <w:rFonts w:hint="eastAsia"/>
         </w:rPr>
-        <w:t>商品</w:t>
-      </w:r>
-      <w:r>
-        <w:rPr>
-          <w:rFonts w:hint="eastAsia"/>
-        </w:rPr>
-        <w:t>id</w:t>
-      </w:r>
-    </w:p>
-    <w:p>
-      <w:r>
-        <w:t xml:space="preserve"> Integer</w:t>
-      </w:r>
-      <w:r>
-        <w:rPr>
-          <w:rFonts w:hint="eastAsia"/>
-        </w:rPr>
-        <w:t xml:space="preserve"> is</w:t>
-      </w:r>
-      <w:r>
-        <w:t>Select;</w:t>
+        <w:t>艺术家名</w:t>
+      </w:r>
+    </w:p>
+    <w:p>
+      <w:r>
+        <w:t xml:space="preserve">    String artNo;</w:t>
       </w:r>
       <w:r>
         <w:rPr>
@@ -11652,53 +11563,81 @@
         <w:rPr>
           <w:rFonts w:hint="eastAsia"/>
         </w:rPr>
-        <w:t>是否选择</w:t>
-      </w:r>
-      <w:r>
-        <w:rPr>
-          <w:rFonts w:hint="eastAsia"/>
-        </w:rPr>
-        <w:t>1</w:t>
-      </w:r>
-      <w:r>
-        <w:rPr>
-          <w:rFonts w:hint="eastAsia"/>
-        </w:rPr>
-        <w:t>是选择</w:t>
-      </w:r>
-    </w:p>
-    <w:p>
-      <w:r>
-        <w:t>Integer quantity;</w:t>
-      </w:r>
-      <w:r>
-        <w:rPr>
-          <w:rFonts w:hint="eastAsia"/>
-        </w:rPr>
-        <w:t>//</w:t>
-      </w:r>
-      <w:r>
-        <w:rPr>
-          <w:rFonts w:hint="eastAsia"/>
-        </w:rPr>
-        <w:t>数量</w:t>
-      </w:r>
-    </w:p>
-    <w:p>
-      <w:pPr>
-        <w:rPr>
-          <w:b/>
-        </w:rPr>
-      </w:pPr>
-      <w:r>
-        <w:rPr>
-          <w:rFonts w:hint="eastAsia"/>
-          <w:b/>
-        </w:rPr>
-        <w:t>下行：</w:t>
-      </w:r>
-    </w:p>
-    <w:p/>
+        <w:t>货号</w:t>
+      </w:r>
+    </w:p>
+    <w:p>
+      <w:r>
+        <w:t xml:space="preserve">    String picture;</w:t>
+      </w:r>
+    </w:p>
+    <w:p>
+      <w:r>
+        <w:t xml:space="preserve">    Integer commoditySpecificationId;</w:t>
+      </w:r>
+    </w:p>
+    <w:p>
+      <w:r>
+        <w:lastRenderedPageBreak/>
+        <w:t xml:space="preserve">    Integer quantity;</w:t>
+      </w:r>
+    </w:p>
+    <w:p>
+      <w:r>
+        <w:rPr>
+          <w:rFonts w:hint="eastAsia"/>
+        </w:rPr>
+        <w:t xml:space="preserve">    Integer status = 1;//1</w:t>
+      </w:r>
+      <w:r>
+        <w:rPr>
+          <w:rFonts w:hint="eastAsia"/>
+        </w:rPr>
+        <w:t>为正常状态</w:t>
+      </w:r>
+      <w:r>
+        <w:rPr>
+          <w:rFonts w:hint="eastAsia"/>
+        </w:rPr>
+        <w:t>0</w:t>
+      </w:r>
+      <w:r>
+        <w:rPr>
+          <w:rFonts w:hint="eastAsia"/>
+        </w:rPr>
+        <w:t>为已下架</w:t>
+      </w:r>
+    </w:p>
+    <w:p>
+      <w:r>
+        <w:t xml:space="preserve">    String specificationOption;</w:t>
+      </w:r>
+    </w:p>
+    <w:p>
+      <w:r>
+        <w:t xml:space="preserve">    Date createTime;</w:t>
+      </w:r>
+    </w:p>
+    <w:p>
+      <w:r>
+        <w:t xml:space="preserve">    BigDecimal nowPrice;</w:t>
+      </w:r>
+    </w:p>
+    <w:p>
+      <w:r>
+        <w:t xml:space="preserve">    BigDecimal originalPrice;</w:t>
+      </w:r>
+    </w:p>
+    <w:p>
+      <w:r>
+        <w:t xml:space="preserve">    </w:t>
+      </w:r>
+    </w:p>
+    <w:p>
+      <w:r>
+        <w:t>]</w:t>
+      </w:r>
+    </w:p>
     <w:p>
       <w:pPr>
         <w:pStyle w:val="2"/>
@@ -11711,7 +11650,7 @@
         <w:rPr>
           <w:rFonts w:hint="eastAsia"/>
         </w:rPr>
-        <w:t>购物车数量（</w:t>
+        <w:t>购物车修改（</w:t>
       </w:r>
       <w:r>
         <w:t>/user/</w:t>
@@ -11723,10 +11662,7 @@
         <w:t>/</w:t>
       </w:r>
       <w:r>
-        <w:t>count</w:t>
-      </w:r>
-      <w:r>
-        <w:t>.do</w:t>
+        <w:t>updateSel.do</w:t>
       </w:r>
       <w:r>
         <w:rPr>
@@ -11744,6 +11680,102 @@
       </w:r>
     </w:p>
     <w:p>
+      <w:r>
+        <w:t xml:space="preserve"> Integer </w:t>
+      </w:r>
+      <w:r>
+        <w:t>id</w:t>
+      </w:r>
+      <w:r>
+        <w:t>;</w:t>
+      </w:r>
+      <w:r>
+        <w:rPr>
+          <w:rFonts w:hint="eastAsia"/>
+        </w:rPr>
+        <w:t xml:space="preserve"> </w:t>
+      </w:r>
+      <w:r>
+        <w:rPr>
+          <w:rFonts w:hint="eastAsia"/>
+        </w:rPr>
+        <w:t>//</w:t>
+      </w:r>
+      <w:r>
+        <w:rPr>
+          <w:rFonts w:hint="eastAsia"/>
+        </w:rPr>
+        <w:t>商品</w:t>
+      </w:r>
+      <w:r>
+        <w:rPr>
+          <w:rFonts w:hint="eastAsia"/>
+        </w:rPr>
+        <w:t>id</w:t>
+      </w:r>
+    </w:p>
+    <w:p>
+      <w:r>
+        <w:t xml:space="preserve"> Integer</w:t>
+      </w:r>
+      <w:r>
+        <w:rPr>
+          <w:rFonts w:hint="eastAsia"/>
+        </w:rPr>
+        <w:t xml:space="preserve"> is</w:t>
+      </w:r>
+      <w:r>
+        <w:t>Select;</w:t>
+      </w:r>
+      <w:r>
+        <w:rPr>
+          <w:rFonts w:hint="eastAsia"/>
+        </w:rPr>
+        <w:t xml:space="preserve"> </w:t>
+      </w:r>
+      <w:r>
+        <w:rPr>
+          <w:rFonts w:hint="eastAsia"/>
+        </w:rPr>
+        <w:t>//</w:t>
+      </w:r>
+      <w:r>
+        <w:rPr>
+          <w:rFonts w:hint="eastAsia"/>
+        </w:rPr>
+        <w:t>是否选择</w:t>
+      </w:r>
+      <w:r>
+        <w:rPr>
+          <w:rFonts w:hint="eastAsia"/>
+        </w:rPr>
+        <w:t>1</w:t>
+      </w:r>
+      <w:r>
+        <w:rPr>
+          <w:rFonts w:hint="eastAsia"/>
+        </w:rPr>
+        <w:t>是选择</w:t>
+      </w:r>
+    </w:p>
+    <w:p>
+      <w:r>
+        <w:t>Integer quantity;</w:t>
+      </w:r>
+      <w:r>
+        <w:rPr>
+          <w:rFonts w:hint="eastAsia"/>
+        </w:rPr>
+        <w:t>//</w:t>
+      </w:r>
+      <w:r>
+        <w:rPr>
+          <w:rFonts w:hint="eastAsia"/>
+        </w:rPr>
+        <w:t>数量</w:t>
+      </w:r>
+    </w:p>
+    <w:p>
       <w:pPr>
         <w:rPr>
           <w:b/>
@@ -11757,37 +11789,7 @@
         <w:t>下行：</w:t>
       </w:r>
     </w:p>
-    <w:p>
-      <w:pPr>
-        <w:rPr>
-          <w:rFonts w:hint="eastAsia"/>
-        </w:rPr>
-      </w:pPr>
-      <w:r>
-        <w:t xml:space="preserve">int </w:t>
-      </w:r>
-      <w:r>
-        <w:rPr>
-          <w:rFonts w:hint="eastAsia"/>
-        </w:rPr>
-        <w:t xml:space="preserve"> </w:t>
-      </w:r>
-      <w:r>
-        <w:rPr>
-          <w:rFonts w:hint="eastAsia"/>
-        </w:rPr>
-        <w:t>c</w:t>
-      </w:r>
-      <w:r>
-        <w:t>ount</w:t>
-      </w:r>
-      <w:r>
-        <w:rPr>
-          <w:rFonts w:hint="eastAsia"/>
-        </w:rPr>
-        <w:t>;</w:t>
-      </w:r>
-    </w:p>
+    <w:p/>
     <w:p>
       <w:pPr>
         <w:pStyle w:val="2"/>
@@ -11800,13 +11802,7 @@
         <w:rPr>
           <w:rFonts w:hint="eastAsia"/>
         </w:rPr>
-        <w:t>计算购物车商品价格</w:t>
-      </w:r>
-      <w:r>
-        <w:rPr>
-          <w:rFonts w:hint="eastAsia"/>
-        </w:rPr>
-        <w:t>（</w:t>
+        <w:t>购物车数量（</w:t>
       </w:r>
       <w:r>
         <w:t>/user/</w:t>
@@ -11818,7 +11814,7 @@
         <w:t>/</w:t>
       </w:r>
       <w:r>
-        <w:t xml:space="preserve"> sumPrice</w:t>
+        <w:t>count</w:t>
       </w:r>
       <w:r>
         <w:t>.do</w:t>
@@ -11831,13 +11827,6 @@
       </w:r>
     </w:p>
     <w:p>
-      <w:pPr>
-        <w:pStyle w:val="a6"/>
-        <w:ind w:left="420" w:firstLineChars="0" w:firstLine="0"/>
-        <w:rPr>
-          <w:rFonts w:hint="eastAsia"/>
-        </w:rPr>
-      </w:pPr>
       <w:r>
         <w:rPr>
           <w:rFonts w:hint="eastAsia"/>
@@ -11847,78 +11836,49 @@
     </w:p>
     <w:p>
       <w:pPr>
-        <w:pStyle w:val="a6"/>
-        <w:ind w:left="420" w:firstLineChars="0" w:firstLine="0"/>
-      </w:pPr>
-      <w:r>
-        <w:rPr>
-          <w:rFonts w:hint="eastAsia"/>
-        </w:rPr>
-        <w:t xml:space="preserve">List&lt;Integer&gt; </w:t>
-      </w:r>
-      <w:r>
-        <w:t>id</w:t>
-      </w:r>
-      <w:r>
-        <w:rPr>
-          <w:rFonts w:hint="eastAsia"/>
-        </w:rPr>
-        <w:t>s</w:t>
-      </w:r>
-      <w:r>
+        <w:rPr>
+          <w:b/>
+        </w:rPr>
+      </w:pPr>
+      <w:r>
+        <w:rPr>
+          <w:rFonts w:hint="eastAsia"/>
+          <w:b/>
+        </w:rPr>
+        <w:t>下行：</w:t>
+      </w:r>
+    </w:p>
+    <w:p>
+      <w:pPr>
+        <w:rPr>
+          <w:rFonts w:hint="eastAsia"/>
+        </w:rPr>
+      </w:pPr>
+      <w:r>
+        <w:t xml:space="preserve">int </w:t>
+      </w:r>
+      <w:r>
+        <w:rPr>
+          <w:rFonts w:hint="eastAsia"/>
+        </w:rPr>
+        <w:t xml:space="preserve"> </w:t>
+      </w:r>
+      <w:r>
+        <w:rPr>
+          <w:rFonts w:hint="eastAsia"/>
+        </w:rPr>
+        <w:t>c</w:t>
+      </w:r>
+      <w:r>
+        <w:t>ount</w:t>
+      </w:r>
+      <w:r>
+        <w:rPr>
+          <w:rFonts w:hint="eastAsia"/>
+        </w:rPr>
         <w:t>;</w:t>
       </w:r>
     </w:p>
-    <w:p>
-      <w:pPr>
-        <w:pStyle w:val="a6"/>
-        <w:ind w:left="420" w:firstLineChars="0" w:firstLine="0"/>
-      </w:pPr>
-    </w:p>
-    <w:p>
-      <w:pPr>
-        <w:pStyle w:val="a6"/>
-        <w:ind w:left="420" w:firstLineChars="0" w:firstLine="0"/>
-        <w:rPr>
-          <w:b/>
-        </w:rPr>
-      </w:pPr>
-      <w:r>
-        <w:rPr>
-          <w:rFonts w:hint="eastAsia"/>
-          <w:b/>
-        </w:rPr>
-        <w:t>下行：</w:t>
-      </w:r>
-    </w:p>
-    <w:p>
-      <w:pPr>
-        <w:pStyle w:val="a6"/>
-        <w:ind w:left="420" w:firstLineChars="0" w:firstLine="0"/>
-        <w:rPr>
-          <w:rFonts w:hint="eastAsia"/>
-        </w:rPr>
-      </w:pPr>
-      <w:r>
-        <w:t>BigDecimal</w:t>
-      </w:r>
-      <w:r>
-        <w:rPr>
-          <w:rFonts w:hint="eastAsia"/>
-        </w:rPr>
-        <w:t xml:space="preserve"> </w:t>
-      </w:r>
-      <w:r>
-        <w:t>price</w:t>
-      </w:r>
-      <w:r>
-        <w:rPr>
-          <w:rFonts w:hint="eastAsia"/>
-        </w:rPr>
-        <w:t>;</w:t>
-      </w:r>
-    </w:p>
-    <w:p/>
     <w:p>
       <w:pPr>
         <w:pStyle w:val="2"/>
@@ -11931,140 +11891,125 @@
         <w:rPr>
           <w:rFonts w:hint="eastAsia"/>
         </w:rPr>
+        <w:t>计算购物车商品价格</w:t>
+      </w:r>
+      <w:r>
+        <w:rPr>
+          <w:rFonts w:hint="eastAsia"/>
+        </w:rPr>
+        <w:t>（</w:t>
+      </w:r>
+      <w:r>
+        <w:t>/user/</w:t>
+      </w:r>
+      <w:r>
+        <w:t>cart</w:t>
+      </w:r>
+      <w:r>
+        <w:t>/</w:t>
+      </w:r>
+      <w:r>
+        <w:t xml:space="preserve"> sumPrice</w:t>
+      </w:r>
+      <w:r>
+        <w:t>.do</w:t>
+      </w:r>
+      <w:r>
+        <w:rPr>
+          <w:rFonts w:hint="eastAsia"/>
+        </w:rPr>
+        <w:t>）</w:t>
+      </w:r>
+    </w:p>
+    <w:p>
+      <w:pPr>
+        <w:pStyle w:val="a6"/>
+        <w:ind w:left="420" w:firstLineChars="0" w:firstLine="0"/>
+        <w:rPr>
+          <w:rFonts w:hint="eastAsia"/>
+        </w:rPr>
+      </w:pPr>
+      <w:r>
+        <w:rPr>
+          <w:rFonts w:hint="eastAsia"/>
+        </w:rPr>
+        <w:t>上行：</w:t>
+      </w:r>
+    </w:p>
+    <w:p>
+      <w:pPr>
+        <w:pStyle w:val="a6"/>
+        <w:ind w:left="420" w:firstLineChars="0" w:firstLine="0"/>
+      </w:pPr>
+      <w:r>
+        <w:rPr>
+          <w:rFonts w:hint="eastAsia"/>
+        </w:rPr>
+        <w:t xml:space="preserve">List&lt;Integer&gt; </w:t>
+      </w:r>
+      <w:r>
+        <w:t>id</w:t>
+      </w:r>
+      <w:r>
+        <w:rPr>
+          <w:rFonts w:hint="eastAsia"/>
+        </w:rPr>
+        <w:t>s</w:t>
+      </w:r>
+      <w:r>
+        <w:t>;</w:t>
+      </w:r>
+    </w:p>
+    <w:p>
+      <w:pPr>
+        <w:pStyle w:val="a6"/>
+        <w:ind w:left="420" w:firstLineChars="0" w:firstLine="0"/>
+      </w:pPr>
+    </w:p>
+    <w:p>
+      <w:pPr>
+        <w:pStyle w:val="a6"/>
+        <w:ind w:left="420" w:firstLineChars="0" w:firstLine="0"/>
+        <w:rPr>
+          <w:b/>
+        </w:rPr>
+      </w:pPr>
+      <w:r>
+        <w:rPr>
+          <w:rFonts w:hint="eastAsia"/>
+          <w:b/>
+        </w:rPr>
+        <w:t>下行：</w:t>
+      </w:r>
+    </w:p>
+    <w:p>
+      <w:pPr>
+        <w:pStyle w:val="a6"/>
+        <w:ind w:left="420" w:firstLineChars="0" w:firstLine="0"/>
+        <w:rPr>
+          <w:rFonts w:hint="eastAsia"/>
+        </w:rPr>
+      </w:pPr>
+      <w:r>
+        <w:t>BigDecimal</w:t>
+      </w:r>
+      <w:r>
+        <w:rPr>
+          <w:rFonts w:hint="eastAsia"/>
+        </w:rPr>
         <w:t xml:space="preserve"> </w:t>
       </w:r>
       <w:r>
-        <w:rPr>
-          <w:rFonts w:hint="eastAsia"/>
-        </w:rPr>
-        <w:t>商品列表随机推荐（</w:t>
-      </w:r>
-      <w:r>
-        <w:t>/ commodity/</w:t>
-      </w:r>
-      <w:r>
-        <w:t xml:space="preserve"> randomlist</w:t>
-      </w:r>
-      <w:r>
-        <w:t>.do</w:t>
-      </w:r>
-      <w:r>
-        <w:rPr>
-          <w:rFonts w:hint="eastAsia"/>
-        </w:rPr>
-        <w:t>）</w:t>
-      </w:r>
-    </w:p>
-    <w:p>
-      <w:r>
-        <w:rPr>
-          <w:rFonts w:hint="eastAsia"/>
-        </w:rPr>
-        <w:t>上行：</w:t>
-      </w:r>
-    </w:p>
-    <w:p>
-      <w:r>
-        <w:t>int pageNum;</w:t>
-      </w:r>
-      <w:r>
-        <w:br/>
-      </w:r>
-      <w:r>
-        <w:t>int pageSize</w:t>
-      </w:r>
-      <w:r>
+        <w:t>price</w:t>
+      </w:r>
+      <w:r>
+        <w:rPr>
+          <w:rFonts w:hint="eastAsia"/>
+        </w:rPr>
         <w:t>;</w:t>
       </w:r>
     </w:p>
-    <w:p>
-      <w:pPr>
-        <w:rPr>
-          <w:b/>
-        </w:rPr>
-      </w:pPr>
-      <w:r>
-        <w:rPr>
-          <w:rFonts w:hint="eastAsia"/>
-          <w:b/>
-        </w:rPr>
-        <w:t>下行：</w:t>
-      </w:r>
-    </w:p>
-    <w:p>
-      <w:r>
-        <w:t>int pageNum;</w:t>
-      </w:r>
-      <w:r>
-        <w:br/>
-        <w:t>int pages;</w:t>
-      </w:r>
-      <w:r>
-        <w:br/>
-        <w:t>int total;</w:t>
-      </w:r>
-      <w:r>
-        <w:br/>
-      </w:r>
-      <w:r>
-        <w:lastRenderedPageBreak/>
-        <w:t>int pageSize;</w:t>
-      </w:r>
-    </w:p>
-    <w:p>
-      <w:r>
-        <w:rPr>
-          <w:rFonts w:hint="eastAsia"/>
-        </w:rPr>
-        <w:t xml:space="preserve">List </w:t>
-      </w:r>
-      <w:r>
-        <w:t>list</w:t>
-      </w:r>
-      <w:r>
-        <w:rPr>
-          <w:rFonts w:hint="eastAsia"/>
-        </w:rPr>
-        <w:t xml:space="preserve"> </w:t>
-      </w:r>
-      <w:r>
-        <w:rPr>
-          <w:rFonts w:hint="eastAsia"/>
-        </w:rPr>
-        <w:t>[]</w:t>
-      </w:r>
-    </w:p>
-    <w:p>
-      <w:r>
-        <w:rPr>
-          <w:rFonts w:hint="eastAsia"/>
-        </w:rPr>
-        <w:tab/>
-      </w:r>
-      <w:r>
-        <w:t xml:space="preserve"> Integer id;</w:t>
-      </w:r>
-    </w:p>
-    <w:p>
-      <w:r>
-        <w:t xml:space="preserve">     String name;</w:t>
-      </w:r>
-    </w:p>
-    <w:p>
-      <w:r>
-        <w:t xml:space="preserve">     String picture;</w:t>
-      </w:r>
-    </w:p>
-    <w:p>
-      <w:r>
-        <w:t xml:space="preserve">     BigDecimal nowPrice;</w:t>
-      </w:r>
-    </w:p>
-    <w:p>
-      <w:r>
-        <w:t xml:space="preserve">     BigDecimal originalPrice;</w:t>
-      </w:r>
-    </w:p>
+    <w:p/>
     <w:p>
       <w:pPr>
         <w:pStyle w:val="2"/>
@@ -12083,6 +12028,152 @@
         <w:rPr>
           <w:rFonts w:hint="eastAsia"/>
         </w:rPr>
+        <w:t>商品列表随机推荐（</w:t>
+      </w:r>
+      <w:r>
+        <w:t>/ commodity/</w:t>
+      </w:r>
+      <w:r>
+        <w:t xml:space="preserve"> randomlist</w:t>
+      </w:r>
+      <w:r>
+        <w:t>.do</w:t>
+      </w:r>
+      <w:r>
+        <w:rPr>
+          <w:rFonts w:hint="eastAsia"/>
+        </w:rPr>
+        <w:t>）</w:t>
+      </w:r>
+    </w:p>
+    <w:p>
+      <w:r>
+        <w:rPr>
+          <w:rFonts w:hint="eastAsia"/>
+        </w:rPr>
+        <w:t>上行：</w:t>
+      </w:r>
+    </w:p>
+    <w:p>
+      <w:r>
+        <w:t>int pageNum;</w:t>
+      </w:r>
+      <w:r>
+        <w:br/>
+      </w:r>
+      <w:r>
+        <w:t>int pageSize</w:t>
+      </w:r>
+      <w:r>
+        <w:t>;</w:t>
+      </w:r>
+    </w:p>
+    <w:p>
+      <w:pPr>
+        <w:rPr>
+          <w:b/>
+        </w:rPr>
+      </w:pPr>
+      <w:r>
+        <w:rPr>
+          <w:rFonts w:hint="eastAsia"/>
+          <w:b/>
+        </w:rPr>
+        <w:t>下行：</w:t>
+      </w:r>
+    </w:p>
+    <w:p>
+      <w:r>
+        <w:t>int pageNum;</w:t>
+      </w:r>
+      <w:r>
+        <w:br/>
+        <w:t>int pages;</w:t>
+      </w:r>
+      <w:r>
+        <w:br/>
+        <w:t>int total;</w:t>
+      </w:r>
+      <w:r>
+        <w:br/>
+      </w:r>
+      <w:r>
+        <w:lastRenderedPageBreak/>
+        <w:t>int pageSize;</w:t>
+      </w:r>
+    </w:p>
+    <w:p>
+      <w:r>
+        <w:rPr>
+          <w:rFonts w:hint="eastAsia"/>
+        </w:rPr>
+        <w:t xml:space="preserve">List </w:t>
+      </w:r>
+      <w:r>
+        <w:t>list</w:t>
+      </w:r>
+      <w:r>
+        <w:rPr>
+          <w:rFonts w:hint="eastAsia"/>
+        </w:rPr>
+        <w:t xml:space="preserve"> </w:t>
+      </w:r>
+      <w:r>
+        <w:rPr>
+          <w:rFonts w:hint="eastAsia"/>
+        </w:rPr>
+        <w:t>[]</w:t>
+      </w:r>
+    </w:p>
+    <w:p>
+      <w:r>
+        <w:rPr>
+          <w:rFonts w:hint="eastAsia"/>
+        </w:rPr>
+        <w:tab/>
+      </w:r>
+      <w:r>
+        <w:t xml:space="preserve"> Integer id;</w:t>
+      </w:r>
+    </w:p>
+    <w:p>
+      <w:r>
+        <w:t xml:space="preserve">     String name;</w:t>
+      </w:r>
+    </w:p>
+    <w:p>
+      <w:r>
+        <w:t xml:space="preserve">     String picture;</w:t>
+      </w:r>
+    </w:p>
+    <w:p>
+      <w:r>
+        <w:t xml:space="preserve">     BigDecimal nowPrice;</w:t>
+      </w:r>
+    </w:p>
+    <w:p>
+      <w:r>
+        <w:t xml:space="preserve">     BigDecimal originalPrice;</w:t>
+      </w:r>
+    </w:p>
+    <w:p>
+      <w:pPr>
+        <w:pStyle w:val="2"/>
+        <w:numPr>
+          <w:ilvl w:val="0"/>
+          <w:numId w:val="1"/>
+        </w:numPr>
+      </w:pPr>
+      <w:r>
+        <w:rPr>
+          <w:rFonts w:hint="eastAsia"/>
+        </w:rPr>
+        <w:t xml:space="preserve"> </w:t>
+      </w:r>
+      <w:r>
+        <w:rPr>
+          <w:rFonts w:hint="eastAsia"/>
+        </w:rPr>
         <w:t>添加浏览记录（</w:t>
       </w:r>
       <w:r>
@@ -14835,8 +14926,6 @@
         </w:rPr>
         <w:t>web</w:t>
       </w:r>
-      <w:bookmarkStart w:id="0" w:name="_GoBack"/>
-      <w:bookmarkEnd w:id="0"/>
       <w:r>
         <w:rPr>
           <w:rFonts w:hint="eastAsia"/>
@@ -17386,7 +17475,7 @@
 </file>
 
 <file path=customXml/itemProps1.xml><?xml version="1.0" encoding="utf-8"?>
-<ds:datastoreItem xmlns:ds="http://schemas.openxmlformats.org/officeDocument/2006/customXml" ds:itemID="{91A58205-7394-47F9-BE68-97FA87FBCE90}">
+<ds:datastoreItem xmlns:ds="http://schemas.openxmlformats.org/officeDocument/2006/customXml" ds:itemID="{0110AA6C-1AD0-440A-96D2-C61CAE066FC9}">
   <ds:schemaRefs>
     <ds:schemaRef ds:uri="http://schemas.openxmlformats.org/officeDocument/2006/bibliography"/>
   </ds:schemaRefs>

--- a/前端文档.docx
+++ b/前端文档.docx
@@ -4215,8 +4215,6 @@
         </w:rPr>
         <w:t>现价</w:t>
       </w:r>
-      <w:bookmarkStart w:id="0" w:name="_GoBack"/>
-      <w:bookmarkEnd w:id="0"/>
     </w:p>
     <w:p>
       <w:pPr>
@@ -15616,6 +15614,11 @@
     </w:p>
     <w:p/>
     <w:p>
+      <w:pPr>
+        <w:rPr>
+          <w:rFonts w:hint="eastAsia"/>
+        </w:rPr>
+      </w:pPr>
       <w:r>
         <w:t xml:space="preserve"> </w:t>
       </w:r>
@@ -15625,6 +15628,95 @@
         </w:rPr>
         <w:t>]</w:t>
       </w:r>
+    </w:p>
+    <w:p>
+      <w:pPr>
+        <w:pStyle w:val="2"/>
+        <w:numPr>
+          <w:ilvl w:val="0"/>
+          <w:numId w:val="1"/>
+        </w:numPr>
+      </w:pPr>
+      <w:r>
+        <w:rPr>
+          <w:rFonts w:hint="eastAsia"/>
+        </w:rPr>
+        <w:t>更新手机号码（</w:t>
+      </w:r>
+      <w:r>
+        <w:rPr>
+          <w:rFonts w:hint="eastAsia"/>
+        </w:rPr>
+        <w:t>user</w:t>
+      </w:r>
+      <w:r>
+        <w:t>/</w:t>
+      </w:r>
+      <w:r>
+        <w:t xml:space="preserve"> </w:t>
+      </w:r>
+      <w:r>
+        <w:t>updateFCMToken.do</w:t>
+      </w:r>
+      <w:r>
+        <w:rPr>
+          <w:rFonts w:hint="eastAsia"/>
+        </w:rPr>
+        <w:t>）</w:t>
+      </w:r>
+    </w:p>
+    <w:p>
+      <w:pPr>
+        <w:rPr>
+          <w:b/>
+        </w:rPr>
+      </w:pPr>
+      <w:r>
+        <w:rPr>
+          <w:b/>
+        </w:rPr>
+        <w:t>上行</w:t>
+      </w:r>
+      <w:r>
+        <w:rPr>
+          <w:rFonts w:hint="eastAsia"/>
+          <w:b/>
+        </w:rPr>
+        <w:t>：</w:t>
+      </w:r>
+    </w:p>
+    <w:p>
+      <w:r>
+        <w:t xml:space="preserve">String </w:t>
+      </w:r>
+      <w:r>
+        <w:t>FCMToken</w:t>
+      </w:r>
+      <w:r>
+        <w:rPr>
+          <w:rFonts w:hint="eastAsia"/>
+        </w:rPr>
+        <w:t>;//</w:t>
+      </w:r>
+      <w:r>
+        <w:rPr>
+          <w:rFonts w:hint="eastAsia"/>
+        </w:rPr>
+        <w:t>手机号</w:t>
+      </w:r>
+    </w:p>
+    <w:p>
+      <w:r>
+        <w:t>下行</w:t>
+      </w:r>
+      <w:r>
+        <w:rPr>
+          <w:rFonts w:hint="eastAsia"/>
+        </w:rPr>
+        <w:t>：</w:t>
+      </w:r>
+      <w:bookmarkStart w:id="0" w:name="_GoBack"/>
+      <w:bookmarkEnd w:id="0"/>
     </w:p>
     <w:p>
       <w:pPr>
@@ -15696,6 +15788,7 @@
         <w:br/>
       </w:r>
       <w:r>
+        <w:lastRenderedPageBreak/>
         <w:br/>
         <w:t xml:space="preserve">    NO_USER(1003, "</w:t>
       </w:r>
@@ -15752,9 +15845,6 @@
       </w:r>
       <w:r>
         <w:br/>
-      </w:r>
-      <w:r>
-        <w:lastRenderedPageBreak/>
         <w:t xml:space="preserve">    REGISTER_USER_ERROR(1007, "</w:t>
       </w:r>
       <w:r>
@@ -17697,7 +17787,7 @@
 </file>
 
 <file path=customXml/itemProps1.xml><?xml version="1.0" encoding="utf-8"?>
-<ds:datastoreItem xmlns:ds="http://schemas.openxmlformats.org/officeDocument/2006/customXml" ds:itemID="{D2586418-E390-4BBB-B1C7-6948A8221E79}">
+<ds:datastoreItem xmlns:ds="http://schemas.openxmlformats.org/officeDocument/2006/customXml" ds:itemID="{ABDD7ECA-C2FA-48DD-A890-08C5D6275B28}">
   <ds:schemaRefs>
     <ds:schemaRef ds:uri="http://schemas.openxmlformats.org/officeDocument/2006/bibliography"/>
   </ds:schemaRefs>

--- a/前端文档.docx
+++ b/前端文档.docx
@@ -4028,9 +4028,6 @@
     <w:p>
       <w:pPr>
         <w:ind w:firstLine="420"/>
-        <w:rPr>
-          <w:rFonts w:hint="eastAsia"/>
-        </w:rPr>
       </w:pPr>
       <w:r>
         <w:rPr>
@@ -4051,53 +4048,96 @@
         <w:rPr>
           <w:rFonts w:hint="eastAsia"/>
         </w:rPr>
+        <w:t>商品总价（</w:t>
+      </w:r>
+      <w:r>
+        <w:t>/</w:t>
+      </w:r>
+      <w:r>
+        <w:t>user/commodity/</w:t>
+      </w:r>
+      <w:r>
+        <w:t xml:space="preserve"> sumPrice.do</w:t>
+      </w:r>
+      <w:r>
+        <w:rPr>
+          <w:rFonts w:hint="eastAsia"/>
+        </w:rPr>
+        <w:t>）</w:t>
+      </w:r>
+    </w:p>
+    <w:p>
+      <w:pPr>
+        <w:ind w:firstLineChars="200" w:firstLine="420"/>
+        <w:rPr>
+          <w:rFonts w:hint="eastAsia"/>
+        </w:rPr>
+      </w:pPr>
+      <w:r>
+        <w:t>上行：</w:t>
+      </w:r>
+    </w:p>
+    <w:p>
+      <w:pPr>
+        <w:ind w:firstLine="420"/>
+      </w:pPr>
+      <w:r>
+        <w:t xml:space="preserve">List&lt;OderItemDto&gt; </w:t>
+      </w:r>
+      <w:r>
+        <w:rPr>
+          <w:rFonts w:hint="eastAsia"/>
+        </w:rPr>
+        <w:t>o</w:t>
+      </w:r>
+      <w:r>
+        <w:t>derCommodities</w:t>
+      </w:r>
+      <w:r>
+        <w:rPr>
+          <w:rFonts w:hint="eastAsia"/>
+        </w:rPr>
+        <w:t>[</w:t>
+      </w:r>
+    </w:p>
+    <w:p>
+      <w:pPr>
+        <w:ind w:left="420" w:firstLine="420"/>
+      </w:pPr>
+      <w:r>
+        <w:t>Integer commodityId;</w:t>
+      </w:r>
+      <w:r>
+        <w:rPr>
+          <w:rFonts w:hint="eastAsia"/>
+        </w:rPr>
+        <w:t>//</w:t>
+      </w:r>
+      <w:r>
+        <w:rPr>
+          <w:rFonts w:hint="eastAsia"/>
+        </w:rPr>
         <w:t>商品</w:t>
       </w:r>
       <w:r>
         <w:rPr>
           <w:rFonts w:hint="eastAsia"/>
         </w:rPr>
-        <w:t>总价</w:t>
-      </w:r>
-      <w:r>
-        <w:rPr>
-          <w:rFonts w:hint="eastAsia"/>
-        </w:rPr>
-        <w:t>（</w:t>
-      </w:r>
-      <w:r>
-        <w:t>/</w:t>
-      </w:r>
-      <w:r>
-        <w:t>user/commodity/</w:t>
-      </w:r>
-      <w:r>
-        <w:t xml:space="preserve"> sumPrice.do</w:t>
-      </w:r>
-      <w:r>
-        <w:rPr>
-          <w:rFonts w:hint="eastAsia"/>
-        </w:rPr>
-        <w:t>）</w:t>
-      </w:r>
-    </w:p>
-    <w:p>
-      <w:pPr>
-        <w:ind w:firstLineChars="200" w:firstLine="420"/>
-        <w:rPr>
-          <w:rFonts w:hint="eastAsia"/>
-        </w:rPr>
-      </w:pPr>
-      <w:r>
-        <w:t>上行：</w:t>
-      </w:r>
-    </w:p>
-    <w:p>
-      <w:pPr>
-        <w:ind w:left="420" w:firstLine="420"/>
-      </w:pPr>
-      <w:r>
-        <w:t>Integer commodityId;</w:t>
+        <w:t>id</w:t>
+      </w:r>
+    </w:p>
+    <w:p>
+      <w:pPr>
+        <w:ind w:firstLine="420"/>
+      </w:pPr>
+      <w:r>
+        <w:t xml:space="preserve">    Integer commoditySpecificationId;</w:t>
+      </w:r>
+      <w:r>
+        <w:rPr>
+          <w:rFonts w:hint="eastAsia"/>
+        </w:rPr>
+        <w:t xml:space="preserve"> </w:t>
       </w:r>
       <w:r>
         <w:rPr>
@@ -4109,7 +4149,7 @@
         <w:rPr>
           <w:rFonts w:hint="eastAsia"/>
         </w:rPr>
-        <w:t>商品</w:t>
+        <w:t>规格</w:t>
       </w:r>
       <w:r>
         <w:rPr>
@@ -4121,9 +4161,119 @@
     <w:p>
       <w:pPr>
         <w:ind w:firstLine="420"/>
-      </w:pPr>
-      <w:r>
-        <w:t xml:space="preserve">    Integer commoditySpecificationId;</w:t>
+        <w:rPr>
+          <w:rFonts w:hint="eastAsia"/>
+        </w:rPr>
+      </w:pPr>
+      <w:r>
+        <w:t xml:space="preserve">    Integer quantity;</w:t>
+      </w:r>
+      <w:r>
+        <w:rPr>
+          <w:rFonts w:hint="eastAsia"/>
+        </w:rPr>
+        <w:t>//</w:t>
+      </w:r>
+      <w:r>
+        <w:rPr>
+          <w:rFonts w:hint="eastAsia"/>
+        </w:rPr>
+        <w:t>数量</w:t>
+      </w:r>
+    </w:p>
+    <w:p>
+      <w:pPr>
+        <w:ind w:firstLine="420"/>
+        <w:rPr>
+          <w:rFonts w:hint="eastAsia"/>
+        </w:rPr>
+      </w:pPr>
+      <w:r>
+        <w:rPr>
+          <w:rFonts w:hint="eastAsia"/>
+        </w:rPr>
+        <w:t>]</w:t>
+      </w:r>
+    </w:p>
+    <w:p>
+      <w:pPr>
+        <w:ind w:firstLine="420"/>
+      </w:pPr>
+      <w:r>
+        <w:t>Integer couponsId;</w:t>
+      </w:r>
+      <w:r>
+        <w:rPr>
+          <w:rFonts w:hint="eastAsia"/>
+        </w:rPr>
+        <w:t>//</w:t>
+      </w:r>
+      <w:r>
+        <w:rPr>
+          <w:rFonts w:hint="eastAsia"/>
+        </w:rPr>
+        <w:t>优惠券</w:t>
+      </w:r>
+      <w:r>
+        <w:rPr>
+          <w:rFonts w:hint="eastAsia"/>
+        </w:rPr>
+        <w:t>id</w:t>
+      </w:r>
+    </w:p>
+    <w:p>
+      <w:pPr>
+        <w:ind w:firstLine="420"/>
+      </w:pPr>
+      <w:r>
+        <w:rPr>
+          <w:rFonts w:hint="eastAsia"/>
+        </w:rPr>
+        <w:t>下行：</w:t>
+      </w:r>
+    </w:p>
+    <w:p>
+      <w:pPr>
+        <w:ind w:firstLineChars="300" w:firstLine="630"/>
+      </w:pPr>
+      <w:r>
+        <w:rPr>
+          <w:rFonts w:hint="eastAsia"/>
+        </w:rPr>
+        <w:t>BigDecimal</w:t>
+      </w:r>
+      <w:r>
+        <w:rPr>
+          <w:rFonts w:hint="eastAsia"/>
+        </w:rPr>
+        <w:t xml:space="preserve"> price;</w:t>
+      </w:r>
+      <w:r>
+        <w:rPr>
+          <w:rFonts w:hint="eastAsia"/>
+        </w:rPr>
+        <w:t>//</w:t>
+      </w:r>
+      <w:r>
+        <w:rPr>
+          <w:rFonts w:hint="eastAsia"/>
+        </w:rPr>
+        <w:t>现价</w:t>
+      </w:r>
+    </w:p>
+    <w:p>
+      <w:pPr>
+        <w:ind w:firstLineChars="300" w:firstLine="630"/>
+        <w:rPr>
+          <w:rFonts w:hint="eastAsia"/>
+        </w:rPr>
+      </w:pPr>
+      <w:r>
+        <w:rPr>
+          <w:rFonts w:hint="eastAsia"/>
+        </w:rPr>
+        <w:lastRenderedPageBreak/>
+        <w:t>BigDecimal</w:t>
       </w:r>
       <w:r>
         <w:rPr>
@@ -4132,6 +4282,44 @@
         <w:t xml:space="preserve"> </w:t>
       </w:r>
       <w:r>
+        <w:t>originalPrice</w:t>
+      </w:r>
+      <w:r>
+        <w:rPr>
+          <w:rFonts w:hint="eastAsia"/>
+        </w:rPr>
+        <w:t>;//</w:t>
+      </w:r>
+      <w:r>
+        <w:rPr>
+          <w:rFonts w:hint="eastAsia"/>
+        </w:rPr>
+        <w:t>原始价格</w:t>
+      </w:r>
+    </w:p>
+    <w:p>
+      <w:pPr>
+        <w:ind w:firstLineChars="300" w:firstLine="630"/>
+      </w:pPr>
+      <w:r>
+        <w:t>Integer</w:t>
+      </w:r>
+      <w:r>
+        <w:rPr>
+          <w:rFonts w:hint="eastAsia"/>
+        </w:rPr>
+        <w:t xml:space="preserve"> </w:t>
+      </w:r>
+      <w:r>
+        <w:t>couponsId</w:t>
+      </w:r>
+      <w:r>
+        <w:rPr>
+          <w:rFonts w:hint="eastAsia"/>
+        </w:rPr>
+        <w:t>;</w:t>
+      </w:r>
+      <w:r>
         <w:rPr>
           <w:rFonts w:hint="eastAsia"/>
         </w:rPr>
@@ -4141,7 +4329,7 @@
         <w:rPr>
           <w:rFonts w:hint="eastAsia"/>
         </w:rPr>
-        <w:t>规格</w:t>
+        <w:t>优惠券</w:t>
       </w:r>
       <w:r>
         <w:rPr>
@@ -4152,44 +4340,7 @@
     </w:p>
     <w:p>
       <w:pPr>
-        <w:ind w:firstLine="420"/>
-        <w:rPr>
-          <w:rFonts w:hint="eastAsia"/>
-        </w:rPr>
-      </w:pPr>
-      <w:r>
-        <w:t xml:space="preserve">    Integer quantity;</w:t>
-      </w:r>
-      <w:r>
-        <w:rPr>
-          <w:rFonts w:hint="eastAsia"/>
-        </w:rPr>
-        <w:t>//</w:t>
-      </w:r>
-      <w:r>
-        <w:rPr>
-          <w:rFonts w:hint="eastAsia"/>
-        </w:rPr>
-        <w:t>数量</w:t>
-      </w:r>
-    </w:p>
-    <w:p>
-      <w:pPr>
-        <w:ind w:firstLine="420"/>
-      </w:pPr>
-      <w:r>
-        <w:rPr>
-          <w:rFonts w:hint="eastAsia"/>
-        </w:rPr>
-        <w:t>下行：</w:t>
-      </w:r>
-    </w:p>
-    <w:p>
-      <w:pPr>
         <w:ind w:firstLineChars="300" w:firstLine="630"/>
-        <w:rPr>
-          <w:rFonts w:hint="eastAsia"/>
-        </w:rPr>
       </w:pPr>
       <w:r>
         <w:rPr>
@@ -4201,63 +4352,14 @@
         <w:rPr>
           <w:rFonts w:hint="eastAsia"/>
         </w:rPr>
-        <w:t xml:space="preserve"> price;</w:t>
-      </w:r>
-      <w:r>
-        <w:rPr>
-          <w:rFonts w:hint="eastAsia"/>
-        </w:rPr>
-        <w:t>//</w:t>
-      </w:r>
-      <w:r>
-        <w:rPr>
-          <w:rFonts w:hint="eastAsia"/>
-        </w:rPr>
-        <w:t>现价</w:t>
-      </w:r>
-    </w:p>
-    <w:p>
-      <w:pPr>
-        <w:ind w:firstLineChars="300" w:firstLine="630"/>
-      </w:pPr>
-      <w:r>
-        <w:rPr>
-          <w:rFonts w:hint="eastAsia"/>
-        </w:rPr>
-        <w:t>BigDecimal</w:t>
-      </w:r>
-      <w:r>
-        <w:rPr>
-          <w:rFonts w:hint="eastAsia"/>
-        </w:rPr>
-        <w:t xml:space="preserve"> </w:t>
-      </w:r>
-      <w:r>
-        <w:t>originalPrice</w:t>
-      </w:r>
-      <w:r>
-        <w:rPr>
-          <w:rFonts w:hint="eastAsia"/>
-        </w:rPr>
-        <w:t>;</w:t>
-      </w:r>
-      <w:r>
-        <w:rPr>
-          <w:rFonts w:hint="eastAsia"/>
-        </w:rPr>
-        <w:t>//</w:t>
-      </w:r>
-      <w:r>
-        <w:rPr>
-          <w:rFonts w:hint="eastAsia"/>
-        </w:rPr>
-        <w:t>原始价格</w:t>
-      </w:r>
-    </w:p>
-    <w:p>
-      <w:pPr>
-        <w:ind w:firstLineChars="300" w:firstLine="630"/>
-      </w:pPr>
+        <w:t xml:space="preserve"> couponsValus;//</w:t>
+      </w:r>
+      <w:r>
+        <w:rPr>
+          <w:rFonts w:hint="eastAsia"/>
+        </w:rPr>
+        <w:t>优惠券价值</w:t>
+      </w:r>
     </w:p>
     <w:p>
       <w:pPr>
@@ -4271,68 +4373,509 @@
         <w:rPr>
           <w:rFonts w:hint="eastAsia"/>
         </w:rPr>
+        <w:t>商品订单创建</w:t>
+      </w:r>
+      <w:r>
+        <w:rPr>
+          <w:rFonts w:hint="eastAsia"/>
+        </w:rPr>
+        <w:t>（</w:t>
+      </w:r>
+      <w:r>
+        <w:t>/</w:t>
+      </w:r>
+      <w:r>
+        <w:t>user/commodity/order/create</w:t>
+      </w:r>
+      <w:r>
+        <w:t>.do</w:t>
+      </w:r>
+      <w:r>
+        <w:rPr>
+          <w:rFonts w:hint="eastAsia"/>
+        </w:rPr>
+        <w:t>）</w:t>
+      </w:r>
+    </w:p>
+    <w:p>
+      <w:r>
+        <w:rPr>
+          <w:rFonts w:hint="eastAsia"/>
+        </w:rPr>
+        <w:t>上行：</w:t>
+      </w:r>
+    </w:p>
+    <w:p>
+      <w:pPr>
+        <w:ind w:firstLine="420"/>
+      </w:pPr>
+      <w:r>
+        <w:t xml:space="preserve">List&lt;OderItemDto&gt; </w:t>
+      </w:r>
+      <w:r>
+        <w:rPr>
+          <w:rFonts w:hint="eastAsia"/>
+        </w:rPr>
+        <w:t>o</w:t>
+      </w:r>
+      <w:r>
+        <w:t>derCommodities</w:t>
+      </w:r>
+      <w:r>
+        <w:rPr>
+          <w:rFonts w:hint="eastAsia"/>
+        </w:rPr>
+        <w:t>[</w:t>
+      </w:r>
+    </w:p>
+    <w:p>
+      <w:pPr>
+        <w:ind w:left="420" w:firstLine="420"/>
+      </w:pPr>
+      <w:r>
+        <w:t>Integer commodityId;</w:t>
+      </w:r>
+      <w:r>
+        <w:rPr>
+          <w:rFonts w:hint="eastAsia"/>
+        </w:rPr>
+        <w:t>//</w:t>
+      </w:r>
+      <w:r>
+        <w:rPr>
+          <w:rFonts w:hint="eastAsia"/>
+        </w:rPr>
+        <w:t>商品</w:t>
+      </w:r>
+      <w:r>
+        <w:rPr>
+          <w:rFonts w:hint="eastAsia"/>
+        </w:rPr>
+        <w:t>id</w:t>
+      </w:r>
+    </w:p>
+    <w:p>
+      <w:pPr>
+        <w:ind w:firstLine="420"/>
+      </w:pPr>
+      <w:r>
+        <w:t xml:space="preserve">    Integer commoditySpecificationId;</w:t>
+      </w:r>
+      <w:r>
+        <w:rPr>
+          <w:rFonts w:hint="eastAsia"/>
+        </w:rPr>
+        <w:t xml:space="preserve"> </w:t>
+      </w:r>
+      <w:r>
+        <w:rPr>
+          <w:rFonts w:hint="eastAsia"/>
+        </w:rPr>
+        <w:t>//</w:t>
+      </w:r>
+      <w:r>
+        <w:rPr>
+          <w:rFonts w:hint="eastAsia"/>
+        </w:rPr>
+        <w:t>规格</w:t>
+      </w:r>
+      <w:r>
+        <w:rPr>
+          <w:rFonts w:hint="eastAsia"/>
+        </w:rPr>
+        <w:t>id</w:t>
+      </w:r>
+    </w:p>
+    <w:p>
+      <w:pPr>
+        <w:ind w:firstLine="420"/>
+      </w:pPr>
+      <w:r>
+        <w:t xml:space="preserve">    Integer quantity;</w:t>
+      </w:r>
+      <w:r>
+        <w:rPr>
+          <w:rFonts w:hint="eastAsia"/>
+        </w:rPr>
+        <w:t>//</w:t>
+      </w:r>
+      <w:r>
+        <w:rPr>
+          <w:rFonts w:hint="eastAsia"/>
+        </w:rPr>
+        <w:t>数量</w:t>
+      </w:r>
+    </w:p>
+    <w:p>
+      <w:pPr>
+        <w:ind w:left="420" w:firstLine="420"/>
+      </w:pPr>
+      <w:r>
+        <w:rPr>
+          <w:rFonts w:hint="eastAsia"/>
+        </w:rPr>
+        <w:t>String picture;//</w:t>
+      </w:r>
+      <w:r>
+        <w:rPr>
+          <w:rFonts w:hint="eastAsia"/>
+        </w:rPr>
+        <w:t>定制订单时上传的图片</w:t>
+      </w:r>
+    </w:p>
+    <w:p>
+      <w:pPr>
+        <w:ind w:firstLine="420"/>
+      </w:pPr>
+      <w:r>
+        <w:rPr>
+          <w:rFonts w:hint="eastAsia"/>
+        </w:rPr>
+        <w:t>]</w:t>
+      </w:r>
+    </w:p>
+    <w:p>
+      <w:pPr>
+        <w:ind w:firstLine="420"/>
+      </w:pPr>
+      <w:r>
+        <w:rPr>
+          <w:rFonts w:hint="eastAsia"/>
+        </w:rPr>
+        <w:t>Integer commodityType = 1;//</w:t>
+      </w:r>
+      <w:r>
+        <w:rPr>
+          <w:rFonts w:hint="eastAsia"/>
+        </w:rPr>
+        <w:t>普通订单是</w:t>
+      </w:r>
+      <w:r>
+        <w:rPr>
+          <w:rFonts w:hint="eastAsia"/>
+        </w:rPr>
+        <w:t>1</w:t>
+      </w:r>
+      <w:r>
+        <w:rPr>
+          <w:rFonts w:hint="eastAsia"/>
+        </w:rPr>
+        <w:t>，定制订单是</w:t>
+      </w:r>
+      <w:r>
+        <w:rPr>
+          <w:rFonts w:hint="eastAsia"/>
+        </w:rPr>
+        <w:t>2</w:t>
+      </w:r>
+    </w:p>
+    <w:p>
+      <w:pPr>
+        <w:ind w:firstLine="420"/>
+      </w:pPr>
+      <w:r>
+        <w:t>AddressAddDto addressAddDto1</w:t>
+      </w:r>
+      <w:r>
+        <w:rPr>
+          <w:rFonts w:hint="eastAsia"/>
+        </w:rPr>
+        <w:t>{</w:t>
+      </w:r>
+      <w:r>
+        <w:rPr>
+          <w:rFonts w:hint="eastAsia"/>
+        </w:rPr>
+        <w:t>//</w:t>
+      </w:r>
+      <w:r>
+        <w:rPr>
+          <w:rFonts w:hint="eastAsia"/>
+        </w:rPr>
+        <w:t>收货地址</w:t>
+      </w:r>
+    </w:p>
+    <w:p>
+      <w:r>
+        <w:rPr>
+          <w:rFonts w:hint="eastAsia"/>
+        </w:rPr>
+        <w:tab/>
+      </w:r>
+      <w:r>
+        <w:t>String country;</w:t>
+      </w:r>
+    </w:p>
+    <w:p>
+      <w:pPr>
+        <w:ind w:firstLine="420"/>
+      </w:pPr>
+      <w:r>
+        <w:t>String countryCode;</w:t>
+      </w:r>
+      <w:r>
+        <w:t xml:space="preserve"> </w:t>
+      </w:r>
+    </w:p>
+    <w:p>
+      <w:pPr>
+        <w:ind w:firstLine="420"/>
+      </w:pPr>
+      <w:r>
+        <w:t>String province;</w:t>
+      </w:r>
+    </w:p>
+    <w:p>
+      <w:pPr>
+        <w:ind w:firstLine="420"/>
+      </w:pPr>
+      <w:r>
+        <w:t>String city;</w:t>
+      </w:r>
+    </w:p>
+    <w:p>
+      <w:pPr>
+        <w:ind w:firstLine="420"/>
+      </w:pPr>
+      <w:r>
+        <w:t>String company;</w:t>
+      </w:r>
+    </w:p>
+    <w:p>
+      <w:pPr>
+        <w:ind w:firstLine="420"/>
+      </w:pPr>
+      <w:r>
+        <w:t>String firstName;</w:t>
+      </w:r>
+    </w:p>
+    <w:p>
+      <w:pPr>
+        <w:ind w:firstLine="420"/>
+      </w:pPr>
+      <w:r>
+        <w:t>String lastName;</w:t>
+      </w:r>
+    </w:p>
+    <w:p>
+      <w:pPr>
+        <w:ind w:firstLine="420"/>
+      </w:pPr>
+      <w:r>
+        <w:t>String phone;</w:t>
+      </w:r>
+    </w:p>
+    <w:p>
+      <w:pPr>
+        <w:ind w:firstLine="420"/>
+      </w:pPr>
+      <w:r>
+        <w:t>String postcode;</w:t>
+      </w:r>
+    </w:p>
+    <w:p>
+      <w:pPr>
+        <w:ind w:firstLine="420"/>
+      </w:pPr>
+      <w:r>
+        <w:t>Date updateTime;</w:t>
+      </w:r>
+    </w:p>
+    <w:p>
+      <w:pPr>
+        <w:ind w:firstLine="420"/>
+      </w:pPr>
+      <w:r>
+        <w:t>String address;</w:t>
+      </w:r>
+    </w:p>
+    <w:p>
+      <w:pPr>
+        <w:ind w:firstLine="420"/>
+      </w:pPr>
+      <w:r>
+        <w:t>String apartment;</w:t>
+      </w:r>
+    </w:p>
+    <w:p>
+      <w:pPr>
+        <w:ind w:firstLine="420"/>
+      </w:pPr>
+      <w:r>
+        <w:t>String detail;</w:t>
+      </w:r>
+    </w:p>
+    <w:p>
+      <w:pPr>
+        <w:ind w:firstLine="420"/>
+      </w:pPr>
+      <w:r>
+        <w:t>Integer addressId;</w:t>
+      </w:r>
+      <w:r>
+        <w:rPr>
+          <w:rFonts w:hint="eastAsia"/>
+        </w:rPr>
+        <w:t>//</w:t>
+      </w:r>
+      <w:r>
+        <w:rPr>
+          <w:rFonts w:hint="eastAsia"/>
+        </w:rPr>
+        <w:t>如果</w:t>
+      </w:r>
+      <w:r>
+        <w:t>addressId</w:t>
+      </w:r>
+      <w:r>
+        <w:t>有值，说明使用地址管理里的数据，上面数据可以不发</w:t>
+      </w:r>
+    </w:p>
+    <w:p>
+      <w:pPr>
+        <w:ind w:firstLine="420"/>
+      </w:pPr>
+      <w:r>
+        <w:rPr>
+          <w:rFonts w:hint="eastAsia"/>
+        </w:rPr>
+        <w:t>}</w:t>
+      </w:r>
+    </w:p>
+    <w:p>
+      <w:pPr>
+        <w:ind w:firstLine="420"/>
+      </w:pPr>
+      <w:r>
+        <w:t>AddressAddDto addressAddDto</w:t>
+      </w:r>
+      <w:r>
+        <w:rPr>
+          <w:rFonts w:hint="eastAsia"/>
+        </w:rPr>
+        <w:t>2{//</w:t>
+      </w:r>
+      <w:r>
+        <w:rPr>
+          <w:rFonts w:hint="eastAsia"/>
+        </w:rPr>
+        <w:t>账单地址</w:t>
+      </w:r>
+    </w:p>
+    <w:p>
+      <w:r>
+        <w:rPr>
+          <w:rFonts w:hint="eastAsia"/>
+        </w:rPr>
+        <w:tab/>
+      </w:r>
+      <w:r>
+        <w:t>String country;</w:t>
+      </w:r>
+    </w:p>
+    <w:p>
+      <w:pPr>
+        <w:ind w:firstLine="420"/>
+      </w:pPr>
+      <w:r>
+        <w:t>String countryCode;</w:t>
+      </w:r>
+    </w:p>
+    <w:p>
+      <w:pPr>
+        <w:ind w:firstLine="420"/>
+      </w:pPr>
+      <w:r>
+        <w:t>String province;</w:t>
+      </w:r>
+    </w:p>
+    <w:p>
+      <w:pPr>
+        <w:ind w:firstLine="420"/>
+      </w:pPr>
+      <w:r>
+        <w:t>String city;</w:t>
+      </w:r>
+    </w:p>
+    <w:p>
+      <w:pPr>
+        <w:ind w:firstLine="420"/>
+      </w:pPr>
+      <w:r>
+        <w:t>String company;</w:t>
+      </w:r>
+    </w:p>
+    <w:p>
+      <w:pPr>
+        <w:ind w:firstLine="420"/>
+      </w:pPr>
+      <w:r>
+        <w:t>String firstName;</w:t>
+      </w:r>
+    </w:p>
+    <w:p>
+      <w:pPr>
+        <w:ind w:firstLine="420"/>
+      </w:pPr>
+      <w:r>
+        <w:t>String lastName;</w:t>
+      </w:r>
+    </w:p>
+    <w:p>
+      <w:pPr>
+        <w:ind w:firstLine="420"/>
+      </w:pPr>
+      <w:r>
+        <w:t>String phone;</w:t>
+      </w:r>
+    </w:p>
+    <w:p>
+      <w:pPr>
+        <w:ind w:firstLine="420"/>
+      </w:pPr>
+      <w:r>
+        <w:t>String postcode;</w:t>
+      </w:r>
+    </w:p>
+    <w:p>
+      <w:pPr>
+        <w:ind w:firstLine="420"/>
+      </w:pPr>
+      <w:r>
+        <w:t>Date updateTime;</w:t>
+      </w:r>
+    </w:p>
+    <w:p>
+      <w:pPr>
+        <w:ind w:firstLine="420"/>
+      </w:pPr>
+      <w:r>
+        <w:t>String address;</w:t>
+      </w:r>
+    </w:p>
+    <w:p>
+      <w:pPr>
+        <w:ind w:firstLine="420"/>
+      </w:pPr>
+      <w:r>
+        <w:t>String apartment;</w:t>
+      </w:r>
+    </w:p>
+    <w:p>
+      <w:pPr>
+        <w:ind w:firstLine="420"/>
+      </w:pPr>
+      <w:r>
         <w:lastRenderedPageBreak/>
-        <w:t>商品订单创建</w:t>
-      </w:r>
-      <w:r>
-        <w:rPr>
-          <w:rFonts w:hint="eastAsia"/>
-        </w:rPr>
-        <w:t>（</w:t>
-      </w:r>
-      <w:r>
-        <w:t>/</w:t>
-      </w:r>
-      <w:r>
-        <w:t>user/commodity/order/create</w:t>
-      </w:r>
-      <w:r>
-        <w:t>.do</w:t>
-      </w:r>
-      <w:r>
-        <w:rPr>
-          <w:rFonts w:hint="eastAsia"/>
-        </w:rPr>
-        <w:t>）</w:t>
-      </w:r>
-    </w:p>
-    <w:p>
-      <w:r>
-        <w:rPr>
-          <w:rFonts w:hint="eastAsia"/>
-        </w:rPr>
-        <w:t>上行：</w:t>
-      </w:r>
-    </w:p>
-    <w:p>
-      <w:pPr>
-        <w:ind w:firstLine="420"/>
-      </w:pPr>
-      <w:r>
-        <w:t xml:space="preserve">List&lt;OderItemDto&gt; </w:t>
-      </w:r>
-      <w:r>
-        <w:rPr>
-          <w:rFonts w:hint="eastAsia"/>
-        </w:rPr>
-        <w:t>o</w:t>
-      </w:r>
-      <w:r>
-        <w:t>derCommodities</w:t>
-      </w:r>
-      <w:r>
-        <w:rPr>
-          <w:rFonts w:hint="eastAsia"/>
-        </w:rPr>
-        <w:t>[</w:t>
-      </w:r>
-    </w:p>
-    <w:p>
-      <w:pPr>
-        <w:ind w:left="420" w:firstLine="420"/>
-      </w:pPr>
-      <w:r>
-        <w:t>Integer commodityId;</w:t>
+        <w:t>String detail;</w:t>
+      </w:r>
+    </w:p>
+    <w:p>
+      <w:pPr>
+        <w:ind w:firstLine="420"/>
+      </w:pPr>
+      <w:r>
+        <w:t>Integer addressId;</w:t>
       </w:r>
       <w:r>
         <w:rPr>
@@ -4344,283 +4887,6 @@
         <w:rPr>
           <w:rFonts w:hint="eastAsia"/>
         </w:rPr>
-        <w:t>商品</w:t>
-      </w:r>
-      <w:r>
-        <w:rPr>
-          <w:rFonts w:hint="eastAsia"/>
-        </w:rPr>
-        <w:t>id</w:t>
-      </w:r>
-    </w:p>
-    <w:p>
-      <w:pPr>
-        <w:ind w:firstLine="420"/>
-      </w:pPr>
-      <w:r>
-        <w:t xml:space="preserve">    Integer commoditySpecificationId;</w:t>
-      </w:r>
-      <w:r>
-        <w:rPr>
-          <w:rFonts w:hint="eastAsia"/>
-        </w:rPr>
-        <w:t xml:space="preserve"> </w:t>
-      </w:r>
-      <w:r>
-        <w:rPr>
-          <w:rFonts w:hint="eastAsia"/>
-        </w:rPr>
-        <w:t>//</w:t>
-      </w:r>
-      <w:r>
-        <w:rPr>
-          <w:rFonts w:hint="eastAsia"/>
-        </w:rPr>
-        <w:t>规格</w:t>
-      </w:r>
-      <w:r>
-        <w:rPr>
-          <w:rFonts w:hint="eastAsia"/>
-        </w:rPr>
-        <w:t>id</w:t>
-      </w:r>
-    </w:p>
-    <w:p>
-      <w:pPr>
-        <w:ind w:firstLine="420"/>
-      </w:pPr>
-      <w:r>
-        <w:t xml:space="preserve">    Integer quantity;</w:t>
-      </w:r>
-      <w:r>
-        <w:rPr>
-          <w:rFonts w:hint="eastAsia"/>
-        </w:rPr>
-        <w:t>//</w:t>
-      </w:r>
-      <w:r>
-        <w:rPr>
-          <w:rFonts w:hint="eastAsia"/>
-        </w:rPr>
-        <w:t>数量</w:t>
-      </w:r>
-    </w:p>
-    <w:p>
-      <w:pPr>
-        <w:ind w:left="420" w:firstLine="420"/>
-      </w:pPr>
-      <w:r>
-        <w:rPr>
-          <w:rFonts w:hint="eastAsia"/>
-        </w:rPr>
-        <w:t>String picture;//</w:t>
-      </w:r>
-      <w:r>
-        <w:rPr>
-          <w:rFonts w:hint="eastAsia"/>
-        </w:rPr>
-        <w:t>定制订单时上传的图片</w:t>
-      </w:r>
-    </w:p>
-    <w:p>
-      <w:pPr>
-        <w:ind w:firstLine="420"/>
-      </w:pPr>
-      <w:r>
-        <w:rPr>
-          <w:rFonts w:hint="eastAsia"/>
-        </w:rPr>
-        <w:t>]</w:t>
-      </w:r>
-    </w:p>
-    <w:p>
-      <w:pPr>
-        <w:ind w:firstLine="420"/>
-      </w:pPr>
-      <w:r>
-        <w:rPr>
-          <w:rFonts w:hint="eastAsia"/>
-        </w:rPr>
-        <w:t>Integer commodityType = 1;//</w:t>
-      </w:r>
-      <w:r>
-        <w:rPr>
-          <w:rFonts w:hint="eastAsia"/>
-        </w:rPr>
-        <w:t>普通订单是</w:t>
-      </w:r>
-      <w:r>
-        <w:rPr>
-          <w:rFonts w:hint="eastAsia"/>
-        </w:rPr>
-        <w:t>1</w:t>
-      </w:r>
-      <w:r>
-        <w:rPr>
-          <w:rFonts w:hint="eastAsia"/>
-        </w:rPr>
-        <w:t>，定制订单是</w:t>
-      </w:r>
-      <w:r>
-        <w:rPr>
-          <w:rFonts w:hint="eastAsia"/>
-        </w:rPr>
-        <w:t>2</w:t>
-      </w:r>
-    </w:p>
-    <w:p>
-      <w:pPr>
-        <w:ind w:firstLine="420"/>
-      </w:pPr>
-      <w:r>
-        <w:t>AddressAddDto addressAddDto1</w:t>
-      </w:r>
-      <w:r>
-        <w:rPr>
-          <w:rFonts w:hint="eastAsia"/>
-        </w:rPr>
-        <w:t>{</w:t>
-      </w:r>
-      <w:r>
-        <w:rPr>
-          <w:rFonts w:hint="eastAsia"/>
-        </w:rPr>
-        <w:t>//</w:t>
-      </w:r>
-      <w:r>
-        <w:rPr>
-          <w:rFonts w:hint="eastAsia"/>
-        </w:rPr>
-        <w:t>收货地址</w:t>
-      </w:r>
-    </w:p>
-    <w:p>
-      <w:r>
-        <w:rPr>
-          <w:rFonts w:hint="eastAsia"/>
-        </w:rPr>
-        <w:tab/>
-      </w:r>
-      <w:r>
-        <w:t>String country;</w:t>
-      </w:r>
-    </w:p>
-    <w:p>
-      <w:pPr>
-        <w:ind w:firstLine="420"/>
-      </w:pPr>
-      <w:r>
-        <w:t>String countryCode;</w:t>
-      </w:r>
-      <w:r>
-        <w:t xml:space="preserve"> </w:t>
-      </w:r>
-    </w:p>
-    <w:p>
-      <w:pPr>
-        <w:ind w:firstLine="420"/>
-      </w:pPr>
-      <w:r>
-        <w:t>String province;</w:t>
-      </w:r>
-    </w:p>
-    <w:p>
-      <w:pPr>
-        <w:ind w:firstLine="420"/>
-      </w:pPr>
-      <w:r>
-        <w:t>String city;</w:t>
-      </w:r>
-    </w:p>
-    <w:p>
-      <w:pPr>
-        <w:ind w:firstLine="420"/>
-      </w:pPr>
-      <w:r>
-        <w:t>String company;</w:t>
-      </w:r>
-    </w:p>
-    <w:p>
-      <w:pPr>
-        <w:ind w:firstLine="420"/>
-      </w:pPr>
-      <w:r>
-        <w:t>String firstName;</w:t>
-      </w:r>
-    </w:p>
-    <w:p>
-      <w:pPr>
-        <w:ind w:firstLine="420"/>
-      </w:pPr>
-      <w:r>
-        <w:t>String lastName;</w:t>
-      </w:r>
-    </w:p>
-    <w:p>
-      <w:pPr>
-        <w:ind w:firstLine="420"/>
-      </w:pPr>
-      <w:r>
-        <w:t>String phone;</w:t>
-      </w:r>
-    </w:p>
-    <w:p>
-      <w:pPr>
-        <w:ind w:firstLine="420"/>
-      </w:pPr>
-      <w:r>
-        <w:t>String postcode;</w:t>
-      </w:r>
-    </w:p>
-    <w:p>
-      <w:pPr>
-        <w:ind w:firstLine="420"/>
-      </w:pPr>
-      <w:r>
-        <w:t>Date updateTime;</w:t>
-      </w:r>
-    </w:p>
-    <w:p>
-      <w:pPr>
-        <w:ind w:firstLine="420"/>
-      </w:pPr>
-      <w:r>
-        <w:t>String address;</w:t>
-      </w:r>
-    </w:p>
-    <w:p>
-      <w:pPr>
-        <w:ind w:firstLine="420"/>
-      </w:pPr>
-      <w:r>
-        <w:t>String apartment;</w:t>
-      </w:r>
-    </w:p>
-    <w:p>
-      <w:pPr>
-        <w:ind w:firstLine="420"/>
-      </w:pPr>
-      <w:r>
-        <w:t>String detail;</w:t>
-      </w:r>
-    </w:p>
-    <w:p>
-      <w:pPr>
-        <w:ind w:firstLine="420"/>
-      </w:pPr>
-      <w:r>
-        <w:t>Integer addressId;</w:t>
-      </w:r>
-      <w:r>
-        <w:rPr>
-          <w:rFonts w:hint="eastAsia"/>
-        </w:rPr>
-        <w:t>//</w:t>
-      </w:r>
-      <w:r>
-        <w:rPr>
-          <w:rFonts w:hint="eastAsia"/>
-        </w:rPr>
         <w:t>如果</w:t>
       </w:r>
       <w:r>
@@ -4638,171 +4904,6 @@
         <w:rPr>
           <w:rFonts w:hint="eastAsia"/>
         </w:rPr>
-        <w:t>}</w:t>
-      </w:r>
-    </w:p>
-    <w:p>
-      <w:pPr>
-        <w:ind w:firstLine="420"/>
-      </w:pPr>
-      <w:r>
-        <w:t>AddressAddDto addressAddDto</w:t>
-      </w:r>
-      <w:r>
-        <w:rPr>
-          <w:rFonts w:hint="eastAsia"/>
-        </w:rPr>
-        <w:t>2{//</w:t>
-      </w:r>
-      <w:r>
-        <w:rPr>
-          <w:rFonts w:hint="eastAsia"/>
-        </w:rPr>
-        <w:t>账单地址</w:t>
-      </w:r>
-    </w:p>
-    <w:p>
-      <w:r>
-        <w:rPr>
-          <w:rFonts w:hint="eastAsia"/>
-        </w:rPr>
-        <w:tab/>
-      </w:r>
-      <w:r>
-        <w:t>String country;</w:t>
-      </w:r>
-    </w:p>
-    <w:p>
-      <w:pPr>
-        <w:ind w:firstLine="420"/>
-      </w:pPr>
-      <w:r>
-        <w:t>String countryCode;</w:t>
-      </w:r>
-    </w:p>
-    <w:p>
-      <w:pPr>
-        <w:ind w:firstLine="420"/>
-      </w:pPr>
-      <w:r>
-        <w:t>String province;</w:t>
-      </w:r>
-    </w:p>
-    <w:p>
-      <w:pPr>
-        <w:ind w:firstLine="420"/>
-      </w:pPr>
-      <w:r>
-        <w:t>String city;</w:t>
-      </w:r>
-    </w:p>
-    <w:p>
-      <w:pPr>
-        <w:ind w:firstLine="420"/>
-      </w:pPr>
-      <w:r>
-        <w:t>String company;</w:t>
-      </w:r>
-    </w:p>
-    <w:p>
-      <w:pPr>
-        <w:ind w:firstLine="420"/>
-      </w:pPr>
-      <w:r>
-        <w:t>String firstName;</w:t>
-      </w:r>
-    </w:p>
-    <w:p>
-      <w:pPr>
-        <w:ind w:firstLine="420"/>
-      </w:pPr>
-      <w:r>
-        <w:t>String lastName;</w:t>
-      </w:r>
-    </w:p>
-    <w:p>
-      <w:pPr>
-        <w:ind w:firstLine="420"/>
-      </w:pPr>
-      <w:r>
-        <w:t>String phone;</w:t>
-      </w:r>
-    </w:p>
-    <w:p>
-      <w:pPr>
-        <w:ind w:firstLine="420"/>
-      </w:pPr>
-      <w:r>
-        <w:t>String postcode;</w:t>
-      </w:r>
-    </w:p>
-    <w:p>
-      <w:pPr>
-        <w:ind w:firstLine="420"/>
-      </w:pPr>
-      <w:r>
-        <w:t>Date updateTime;</w:t>
-      </w:r>
-    </w:p>
-    <w:p>
-      <w:pPr>
-        <w:ind w:firstLine="420"/>
-      </w:pPr>
-      <w:r>
-        <w:t>String address;</w:t>
-      </w:r>
-    </w:p>
-    <w:p>
-      <w:pPr>
-        <w:ind w:firstLine="420"/>
-      </w:pPr>
-      <w:r>
-        <w:t>String apartment;</w:t>
-      </w:r>
-    </w:p>
-    <w:p>
-      <w:pPr>
-        <w:ind w:firstLine="420"/>
-      </w:pPr>
-      <w:r>
-        <w:t>String detail;</w:t>
-      </w:r>
-    </w:p>
-    <w:p>
-      <w:pPr>
-        <w:ind w:firstLine="420"/>
-      </w:pPr>
-      <w:r>
-        <w:t>Integer addressId;</w:t>
-      </w:r>
-      <w:r>
-        <w:rPr>
-          <w:rFonts w:hint="eastAsia"/>
-        </w:rPr>
-        <w:t>//</w:t>
-      </w:r>
-      <w:r>
-        <w:rPr>
-          <w:rFonts w:hint="eastAsia"/>
-        </w:rPr>
-        <w:t>如果</w:t>
-      </w:r>
-      <w:r>
-        <w:t>addressId</w:t>
-      </w:r>
-      <w:r>
-        <w:t>有值，说明使用地址管理里的数据，上面数据可以不发</w:t>
-      </w:r>
-    </w:p>
-    <w:p>
-      <w:pPr>
-        <w:ind w:firstLine="420"/>
-      </w:pPr>
-      <w:r>
-        <w:rPr>
-          <w:rFonts w:hint="eastAsia"/>
-        </w:rPr>
-        <w:lastRenderedPageBreak/>
         <w:t>}</w:t>
       </w:r>
     </w:p>
@@ -5285,6 +5386,7 @@
         <w:ind w:firstLine="420"/>
       </w:pPr>
       <w:r>
+        <w:lastRenderedPageBreak/>
         <w:t>String apartment;</w:t>
       </w:r>
     </w:p>
@@ -5319,11 +5421,7 @@
         <w:t>addressId</w:t>
       </w:r>
       <w:r>
-        <w:t>有值，说明使用地址管理里的数据，上面数据可以不</w:t>
-      </w:r>
-      <w:r>
-        <w:lastRenderedPageBreak/>
-        <w:t>发</w:t>
+        <w:t>有值，说明使用地址管理里的数据，上面数据可以不发</w:t>
       </w:r>
     </w:p>
     <w:p>
@@ -5733,6 +5831,7 @@
     </w:p>
     <w:p>
       <w:r>
+        <w:lastRenderedPageBreak/>
         <w:t>Date sendTime;</w:t>
       </w:r>
     </w:p>
@@ -5769,7 +5868,6 @@
         <w:rPr>
           <w:rFonts w:hint="eastAsia"/>
         </w:rPr>
-        <w:lastRenderedPageBreak/>
         <w:t>String trackOrder;//</w:t>
       </w:r>
       <w:r>
@@ -6381,6 +6479,7 @@
         <w:ind w:firstLine="420"/>
       </w:pPr>
       <w:r>
+        <w:lastRenderedPageBreak/>
         <w:t>String order;</w:t>
       </w:r>
       <w:r>
@@ -6434,7 +6533,6 @@
         <w:rPr>
           <w:rFonts w:hint="eastAsia"/>
         </w:rPr>
-        <w:lastRenderedPageBreak/>
         <w:t xml:space="preserve"> </w:t>
       </w:r>
       <w:r>
@@ -7137,6 +7235,7 @@
         <w:ind w:firstLine="420"/>
       </w:pPr>
       <w:r>
+        <w:lastRenderedPageBreak/>
         <w:t>Integer payStatus;</w:t>
       </w:r>
       <w:r>
@@ -7219,7 +7318,6 @@
         <w:ind w:firstLine="420"/>
       </w:pPr>
       <w:r>
-        <w:lastRenderedPageBreak/>
         <w:t>Date sendTime;</w:t>
       </w:r>
     </w:p>
@@ -7467,13 +7565,7 @@
         <w:rPr>
           <w:rFonts w:hint="eastAsia"/>
         </w:rPr>
-        <w:t>确认收获</w:t>
-      </w:r>
-      <w:r>
-        <w:rPr>
-          <w:rFonts w:hint="eastAsia"/>
-        </w:rPr>
-        <w:t>（</w:t>
+        <w:t>确认收获（</w:t>
       </w:r>
       <w:r>
         <w:t>/</w:t>
@@ -7512,9 +7604,6 @@
           <w:tab w:val="left" w:pos="3220"/>
         </w:tabs>
         <w:ind w:firstLine="420"/>
-        <w:rPr>
-          <w:rFonts w:hint="eastAsia"/>
-        </w:rPr>
       </w:pPr>
       <w:r>
         <w:t>String order</w:t>
@@ -7750,6 +7839,7 @@
     </w:p>
     <w:p>
       <w:r>
+        <w:lastRenderedPageBreak/>
         <w:t xml:space="preserve"> Integer id;</w:t>
       </w:r>
     </w:p>
@@ -7760,7 +7850,6 @@
     </w:p>
     <w:p>
       <w:r>
-        <w:lastRenderedPageBreak/>
         <w:t xml:space="preserve"> String lastName;</w:t>
       </w:r>
     </w:p>
@@ -8634,6 +8723,7 @@
     </w:p>
     <w:p>
       <w:r>
+        <w:lastRenderedPageBreak/>
         <w:t xml:space="preserve">     String content;</w:t>
       </w:r>
       <w:r>
@@ -8674,7 +8764,6 @@
         <w:rPr>
           <w:rFonts w:hint="eastAsia"/>
         </w:rPr>
-        <w:lastRenderedPageBreak/>
         <w:t>]</w:t>
       </w:r>
     </w:p>
@@ -12070,11 +12159,6 @@
       </w:r>
     </w:p>
     <w:p>
-      <w:pPr>
-        <w:rPr>
-          <w:rFonts w:hint="eastAsia"/>
-        </w:rPr>
-      </w:pPr>
       <w:r>
         <w:t xml:space="preserve">int </w:t>
       </w:r>
@@ -12112,13 +12196,7 @@
         <w:rPr>
           <w:rFonts w:hint="eastAsia"/>
         </w:rPr>
-        <w:t>计算购物车商品价格</w:t>
-      </w:r>
-      <w:r>
-        <w:rPr>
-          <w:rFonts w:hint="eastAsia"/>
-        </w:rPr>
-        <w:t>（</w:t>
+        <w:t>计算购物车商品价格（</w:t>
       </w:r>
       <w:r>
         <w:t>/user/</w:t>
@@ -12146,9 +12224,6 @@
       <w:pPr>
         <w:pStyle w:val="a6"/>
         <w:ind w:left="420" w:firstLineChars="0" w:firstLine="0"/>
-        <w:rPr>
-          <w:rFonts w:hint="eastAsia"/>
-        </w:rPr>
       </w:pPr>
       <w:r>
         <w:rPr>
@@ -12207,9 +12282,6 @@
       <w:pPr>
         <w:pStyle w:val="a6"/>
         <w:ind w:left="420" w:firstLineChars="0" w:firstLine="0"/>
-        <w:rPr>
-          <w:rFonts w:hint="eastAsia"/>
-        </w:rPr>
       </w:pPr>
       <w:r>
         <w:t>BigDecimal</w:t>
@@ -15100,10 +15172,7 @@
         <w:t>’</w:t>
       </w:r>
       <w:r>
-        <w:t xml:space="preserve"> </w:t>
-      </w:r>
-      <w:r>
-        <w:t>X-Platform</w:t>
+        <w:t xml:space="preserve"> X-Platform</w:t>
       </w:r>
       <w:r>
         <w:t>’</w:t>
@@ -15614,11 +15683,6 @@
     </w:p>
     <w:p/>
     <w:p>
-      <w:pPr>
-        <w:rPr>
-          <w:rFonts w:hint="eastAsia"/>
-        </w:rPr>
-      </w:pPr>
       <w:r>
         <w:t xml:space="preserve"> </w:t>
       </w:r>
@@ -15641,7 +15705,16 @@
         <w:rPr>
           <w:rFonts w:hint="eastAsia"/>
         </w:rPr>
-        <w:t>更新手机号码（</w:t>
+        <w:t>更新</w:t>
+      </w:r>
+      <w:r>
+        <w:t>FCMToken</w:t>
+      </w:r>
+      <w:r>
+        <w:rPr>
+          <w:rFonts w:hint="eastAsia"/>
+        </w:rPr>
+        <w:t>（</w:t>
       </w:r>
       <w:r>
         <w:rPr>
@@ -15715,13 +15788,537 @@
         </w:rPr>
         <w:t>：</w:t>
       </w:r>
+    </w:p>
+    <w:p>
+      <w:pPr>
+        <w:pStyle w:val="2"/>
+        <w:numPr>
+          <w:ilvl w:val="0"/>
+          <w:numId w:val="1"/>
+        </w:numPr>
+      </w:pPr>
+      <w:r>
+        <w:rPr>
+          <w:rFonts w:hint="eastAsia"/>
+        </w:rPr>
+        <w:t>兑换码使用</w:t>
+      </w:r>
+      <w:r>
+        <w:rPr>
+          <w:rFonts w:hint="eastAsia"/>
+        </w:rPr>
+        <w:t>（</w:t>
+      </w:r>
+      <w:r>
+        <w:t>user/exchange/</w:t>
+      </w:r>
+      <w:r>
+        <w:t>use.do</w:t>
+      </w:r>
+      <w:r>
+        <w:rPr>
+          <w:rFonts w:hint="eastAsia"/>
+        </w:rPr>
+        <w:t>）</w:t>
+      </w:r>
+    </w:p>
+    <w:p>
+      <w:pPr>
+        <w:rPr>
+          <w:b/>
+        </w:rPr>
+      </w:pPr>
+      <w:r>
+        <w:rPr>
+          <w:b/>
+        </w:rPr>
+        <w:t>上行</w:t>
+      </w:r>
+      <w:r>
+        <w:rPr>
+          <w:rFonts w:hint="eastAsia"/>
+          <w:b/>
+        </w:rPr>
+        <w:t>：</w:t>
+      </w:r>
+    </w:p>
+    <w:p>
+      <w:r>
+        <w:t xml:space="preserve">String </w:t>
+      </w:r>
+      <w:r>
+        <w:t>code</w:t>
+      </w:r>
+      <w:r>
+        <w:rPr>
+          <w:rFonts w:hint="eastAsia"/>
+        </w:rPr>
+        <w:t>;//</w:t>
+      </w:r>
+      <w:r>
+        <w:rPr>
+          <w:rFonts w:hint="eastAsia"/>
+        </w:rPr>
+        <w:t>兑换码</w:t>
+      </w:r>
+    </w:p>
+    <w:p>
+      <w:r>
+        <w:t>下行</w:t>
+      </w:r>
+      <w:r>
+        <w:rPr>
+          <w:rFonts w:hint="eastAsia"/>
+        </w:rPr>
+        <w:t>：</w:t>
+      </w:r>
+    </w:p>
+    <w:p>
+      <w:pPr>
+        <w:pStyle w:val="2"/>
+        <w:numPr>
+          <w:ilvl w:val="0"/>
+          <w:numId w:val="1"/>
+        </w:numPr>
+      </w:pPr>
+      <w:r>
+        <w:rPr>
+          <w:rFonts w:hint="eastAsia"/>
+        </w:rPr>
+        <w:t>优惠券列表</w:t>
+      </w:r>
+      <w:r>
+        <w:rPr>
+          <w:rFonts w:hint="eastAsia"/>
+        </w:rPr>
+        <w:t>（</w:t>
+      </w:r>
+      <w:r>
+        <w:t>user/coupons/</w:t>
+      </w:r>
+      <w:r>
+        <w:t>list</w:t>
+      </w:r>
+      <w:r>
+        <w:t>.do</w:t>
+      </w:r>
+      <w:r>
+        <w:rPr>
+          <w:rFonts w:hint="eastAsia"/>
+        </w:rPr>
+        <w:t>）</w:t>
+      </w:r>
+    </w:p>
+    <w:p>
+      <w:pPr>
+        <w:rPr>
+          <w:rFonts w:hint="eastAsia"/>
+          <w:b/>
+        </w:rPr>
+      </w:pPr>
+      <w:r>
+        <w:rPr>
+          <w:b/>
+        </w:rPr>
+        <w:t>上行</w:t>
+      </w:r>
+      <w:r>
+        <w:rPr>
+          <w:rFonts w:hint="eastAsia"/>
+          <w:b/>
+        </w:rPr>
+        <w:t>：</w:t>
+      </w:r>
+    </w:p>
+    <w:p>
+      <w:pPr>
+        <w:ind w:left="420"/>
+      </w:pPr>
+      <w:r>
+        <w:t>int pageNum;</w:t>
+      </w:r>
+      <w:r>
+        <w:br/>
+      </w:r>
+      <w:r>
+        <w:lastRenderedPageBreak/>
+        <w:t>int pageSize</w:t>
+      </w:r>
+      <w:r>
+        <w:t>;</w:t>
+      </w:r>
+    </w:p>
+    <w:p>
       <w:bookmarkStart w:id="0" w:name="_GoBack"/>
       <w:bookmarkEnd w:id="0"/>
-    </w:p>
-    <w:p>
-      <w:pPr>
-        <w:ind w:firstLine="420"/>
-      </w:pPr>
+      <w:r>
+        <w:t xml:space="preserve">    Integer status;</w:t>
+      </w:r>
+      <w:r>
+        <w:rPr>
+          <w:rFonts w:hint="eastAsia"/>
+        </w:rPr>
+        <w:t>//1</w:t>
+      </w:r>
+      <w:r>
+        <w:rPr>
+          <w:rFonts w:hint="eastAsia"/>
+        </w:rPr>
+        <w:t>未使用</w:t>
+      </w:r>
+      <w:r>
+        <w:rPr>
+          <w:rFonts w:hint="eastAsia"/>
+        </w:rPr>
+        <w:t>2</w:t>
+      </w:r>
+      <w:r>
+        <w:rPr>
+          <w:rFonts w:hint="eastAsia"/>
+        </w:rPr>
+        <w:t>已使用</w:t>
+      </w:r>
+    </w:p>
+    <w:p>
+      <w:r>
+        <w:t xml:space="preserve">    Integer type;</w:t>
+      </w:r>
+      <w:r>
+        <w:rPr>
+          <w:rFonts w:hint="eastAsia"/>
+        </w:rPr>
+        <w:t>//1</w:t>
+      </w:r>
+      <w:r>
+        <w:rPr>
+          <w:rFonts w:hint="eastAsia"/>
+        </w:rPr>
+        <w:t>优惠券</w:t>
+      </w:r>
+    </w:p>
+    <w:p>
+      <w:pPr>
+        <w:ind w:firstLine="420"/>
+        <w:rPr>
+          <w:rFonts w:hint="eastAsia"/>
+        </w:rPr>
+      </w:pPr>
+      <w:r>
+        <w:t>BigDecimal minMoney;</w:t>
+      </w:r>
+      <w:r>
+        <w:rPr>
+          <w:rFonts w:hint="eastAsia"/>
+        </w:rPr>
+        <w:t>//</w:t>
+      </w:r>
+      <w:r>
+        <w:rPr>
+          <w:rFonts w:hint="eastAsia"/>
+        </w:rPr>
+        <w:t>优惠券使用下限金额</w:t>
+      </w:r>
+    </w:p>
+    <w:p>
+      <w:r>
+        <w:t>下行</w:t>
+      </w:r>
+      <w:r>
+        <w:rPr>
+          <w:rFonts w:hint="eastAsia"/>
+        </w:rPr>
+        <w:t>：</w:t>
+      </w:r>
+    </w:p>
+    <w:p>
+      <w:r>
+        <w:t>int pageNum;</w:t>
+      </w:r>
+      <w:r>
+        <w:br/>
+        <w:t>int pages;</w:t>
+      </w:r>
+      <w:r>
+        <w:br/>
+        <w:t>int total;</w:t>
+      </w:r>
+      <w:r>
+        <w:br/>
+        <w:t>int pageSize;</w:t>
+      </w:r>
+    </w:p>
+    <w:p>
+      <w:r>
+        <w:rPr>
+          <w:rFonts w:hint="eastAsia"/>
+        </w:rPr>
+        <w:t xml:space="preserve">List </w:t>
+      </w:r>
+      <w:r>
+        <w:t>list</w:t>
+      </w:r>
+      <w:r>
+        <w:rPr>
+          <w:rFonts w:hint="eastAsia"/>
+        </w:rPr>
+        <w:t xml:space="preserve"> </w:t>
+      </w:r>
+      <w:r>
+        <w:rPr>
+          <w:rFonts w:hint="eastAsia"/>
+        </w:rPr>
+        <w:t>[</w:t>
+      </w:r>
+    </w:p>
+    <w:p>
+      <w:pPr>
+        <w:rPr>
+          <w:rFonts w:hint="eastAsia"/>
+        </w:rPr>
+      </w:pPr>
+      <w:r>
+        <w:rPr>
+          <w:rFonts w:hint="eastAsia"/>
+        </w:rPr>
+        <w:tab/>
+      </w:r>
+      <w:r>
+        <w:t xml:space="preserve"> </w:t>
+      </w:r>
+      <w:r>
+        <w:t xml:space="preserve"> Integer id;</w:t>
+      </w:r>
+    </w:p>
+    <w:p>
+      <w:pPr>
+        <w:rPr>
+          <w:rFonts w:hint="eastAsia"/>
+        </w:rPr>
+      </w:pPr>
+      <w:r>
+        <w:t xml:space="preserve">     Integer userId;</w:t>
+      </w:r>
+    </w:p>
+    <w:p>
+      <w:r>
+        <w:t xml:space="preserve">     Integer </w:t>
+      </w:r>
+      <w:r>
+        <w:t>couponsItemId</w:t>
+      </w:r>
+      <w:r>
+        <w:t>;</w:t>
+      </w:r>
+      <w:r>
+        <w:t xml:space="preserve"> </w:t>
+      </w:r>
+      <w:r>
+        <w:rPr>
+          <w:rFonts w:hint="eastAsia"/>
+        </w:rPr>
+        <w:t>//</w:t>
+      </w:r>
+      <w:r>
+        <w:rPr>
+          <w:rFonts w:hint="eastAsia"/>
+        </w:rPr>
+        <w:t>优惠券模型</w:t>
+      </w:r>
+      <w:r>
+        <w:rPr>
+          <w:rFonts w:hint="eastAsia"/>
+        </w:rPr>
+        <w:t>id</w:t>
+      </w:r>
+    </w:p>
+    <w:p>
+      <w:pPr>
+        <w:rPr>
+          <w:rFonts w:hint="eastAsia"/>
+        </w:rPr>
+      </w:pPr>
+      <w:r>
+        <w:t xml:space="preserve">     String name;</w:t>
+      </w:r>
+    </w:p>
+    <w:p>
+      <w:r>
+        <w:t xml:space="preserve">    </w:t>
+      </w:r>
+      <w:r>
+        <w:t xml:space="preserve"> String icon;</w:t>
+      </w:r>
+    </w:p>
+    <w:p>
+      <w:r>
+        <w:t xml:space="preserve">    </w:t>
+      </w:r>
+      <w:r>
+        <w:t xml:space="preserve"> BigDecimal money;</w:t>
+      </w:r>
+      <w:r>
+        <w:rPr>
+          <w:rFonts w:hint="eastAsia"/>
+        </w:rPr>
+        <w:t xml:space="preserve"> </w:t>
+      </w:r>
+      <w:r>
+        <w:rPr>
+          <w:rFonts w:hint="eastAsia"/>
+        </w:rPr>
+        <w:t>//</w:t>
+      </w:r>
+      <w:r>
+        <w:rPr>
+          <w:rFonts w:hint="eastAsia"/>
+        </w:rPr>
+        <w:t>优惠金额</w:t>
+      </w:r>
+    </w:p>
+    <w:p>
+      <w:r>
+        <w:t xml:space="preserve">    </w:t>
+      </w:r>
+      <w:r>
+        <w:t xml:space="preserve"> String currency;</w:t>
+      </w:r>
+      <w:r>
+        <w:rPr>
+          <w:rFonts w:hint="eastAsia"/>
+        </w:rPr>
+        <w:t>//USD</w:t>
+      </w:r>
+    </w:p>
+    <w:p>
+      <w:r>
+        <w:t xml:space="preserve">     Integer type;</w:t>
+      </w:r>
+      <w:r>
+        <w:rPr>
+          <w:rFonts w:hint="eastAsia"/>
+        </w:rPr>
+        <w:t xml:space="preserve"> </w:t>
+      </w:r>
+      <w:r>
+        <w:rPr>
+          <w:rFonts w:hint="eastAsia"/>
+        </w:rPr>
+        <w:t>//1</w:t>
+      </w:r>
+      <w:r>
+        <w:rPr>
+          <w:rFonts w:hint="eastAsia"/>
+        </w:rPr>
+        <w:t>优惠券</w:t>
+      </w:r>
+    </w:p>
+    <w:p>
+      <w:r>
+        <w:t xml:space="preserve">    </w:t>
+      </w:r>
+      <w:r>
+        <w:t xml:space="preserve"> String option;</w:t>
+      </w:r>
+      <w:r>
+        <w:rPr>
+          <w:rFonts w:hint="eastAsia"/>
+        </w:rPr>
+        <w:t>//</w:t>
+      </w:r>
+      <w:r>
+        <w:rPr>
+          <w:rFonts w:hint="eastAsia"/>
+        </w:rPr>
+        <w:t>当前是</w:t>
+      </w:r>
+      <w:r>
+        <w:rPr>
+          <w:rFonts w:hint="eastAsia"/>
+        </w:rPr>
+        <w:t>优惠券使用下限金额</w:t>
+      </w:r>
+    </w:p>
+    <w:p>
+      <w:r>
+        <w:t xml:space="preserve">    </w:t>
+      </w:r>
+      <w:r>
+        <w:t xml:space="preserve"> Date createTime;</w:t>
+      </w:r>
+    </w:p>
+    <w:p>
+      <w:r>
+        <w:t xml:space="preserve">    </w:t>
+      </w:r>
+      <w:r>
+        <w:t xml:space="preserve"> Integer status;</w:t>
+      </w:r>
+      <w:r>
+        <w:rPr>
+          <w:rFonts w:hint="eastAsia"/>
+        </w:rPr>
+        <w:t xml:space="preserve"> </w:t>
+      </w:r>
+      <w:r>
+        <w:rPr>
+          <w:rFonts w:hint="eastAsia"/>
+        </w:rPr>
+        <w:t>//1</w:t>
+      </w:r>
+      <w:r>
+        <w:rPr>
+          <w:rFonts w:hint="eastAsia"/>
+        </w:rPr>
+        <w:t>未使用</w:t>
+      </w:r>
+      <w:r>
+        <w:rPr>
+          <w:rFonts w:hint="eastAsia"/>
+        </w:rPr>
+        <w:t>2</w:t>
+      </w:r>
+      <w:r>
+        <w:rPr>
+          <w:rFonts w:hint="eastAsia"/>
+        </w:rPr>
+        <w:t>已使用</w:t>
+      </w:r>
+    </w:p>
+    <w:p>
+      <w:pPr>
+        <w:rPr>
+          <w:rFonts w:hint="eastAsia"/>
+        </w:rPr>
+      </w:pPr>
+      <w:r>
+        <w:t xml:space="preserve">     Date useTime;</w:t>
+      </w:r>
+      <w:r>
+        <w:rPr>
+          <w:rFonts w:hint="eastAsia"/>
+        </w:rPr>
+        <w:t xml:space="preserve"> </w:t>
+      </w:r>
+      <w:r>
+        <w:rPr>
+          <w:rFonts w:hint="eastAsia"/>
+        </w:rPr>
+        <w:t>//</w:t>
+      </w:r>
+      <w:r>
+        <w:rPr>
+          <w:rFonts w:hint="eastAsia"/>
+        </w:rPr>
+        <w:t>使用时间</w:t>
+      </w:r>
+    </w:p>
+    <w:p>
+      <w:r>
+        <w:rPr>
+          <w:rFonts w:hint="eastAsia"/>
+        </w:rPr>
+        <w:t>]</w:t>
+      </w:r>
     </w:p>
     <w:p>
       <w:pPr>
@@ -15788,7 +16385,6 @@
         <w:br/>
       </w:r>
       <w:r>
-        <w:lastRenderedPageBreak/>
         <w:br/>
         <w:t xml:space="preserve">    NO_USER(1003, "</w:t>
       </w:r>
@@ -15887,6 +16483,9 @@
       </w:r>
       <w:r>
         <w:br/>
+      </w:r>
+      <w:r>
+        <w:lastRenderedPageBreak/>
         <w:t xml:space="preserve">    PASSWORD_ERROR(1009, "</w:t>
       </w:r>
       <w:r>
@@ -17787,7 +18386,7 @@
 </file>
 
 <file path=customXml/itemProps1.xml><?xml version="1.0" encoding="utf-8"?>
-<ds:datastoreItem xmlns:ds="http://schemas.openxmlformats.org/officeDocument/2006/customXml" ds:itemID="{ABDD7ECA-C2FA-48DD-A890-08C5D6275B28}">
+<ds:datastoreItem xmlns:ds="http://schemas.openxmlformats.org/officeDocument/2006/customXml" ds:itemID="{6C288854-1370-4233-8EAC-6B179949C90B}">
   <ds:schemaRefs>
     <ds:schemaRef ds:uri="http://schemas.openxmlformats.org/officeDocument/2006/bibliography"/>
   </ds:schemaRefs>

--- a/前端文档.docx
+++ b/前端文档.docx
@@ -12236,6 +12236,9 @@
       <w:pPr>
         <w:pStyle w:val="a6"/>
         <w:ind w:left="420" w:firstLineChars="0" w:firstLine="0"/>
+        <w:rPr>
+          <w:rFonts w:hint="eastAsia"/>
+        </w:rPr>
       </w:pPr>
       <w:r>
         <w:rPr>
@@ -12254,6 +12257,33 @@
       </w:r>
       <w:r>
         <w:t>;</w:t>
+      </w:r>
+    </w:p>
+    <w:p>
+      <w:pPr>
+        <w:ind w:firstLine="420"/>
+      </w:pPr>
+      <w:r>
+        <w:lastRenderedPageBreak/>
+        <w:t>Integer couponsId;</w:t>
+      </w:r>
+      <w:r>
+        <w:rPr>
+          <w:rFonts w:hint="eastAsia"/>
+        </w:rPr>
+        <w:t>//</w:t>
+      </w:r>
+      <w:r>
+        <w:rPr>
+          <w:rFonts w:hint="eastAsia"/>
+        </w:rPr>
+        <w:t>优惠券</w:t>
+      </w:r>
+      <w:r>
+        <w:rPr>
+          <w:rFonts w:hint="eastAsia"/>
+        </w:rPr>
+        <w:t>id</w:t>
       </w:r>
     </w:p>
     <w:p>
@@ -12266,41 +12296,174 @@
       <w:pPr>
         <w:pStyle w:val="a6"/>
         <w:ind w:left="420" w:firstLineChars="0" w:firstLine="0"/>
-        <w:rPr>
-          <w:b/>
-        </w:rPr>
-      </w:pPr>
-      <w:r>
-        <w:rPr>
-          <w:rFonts w:hint="eastAsia"/>
-          <w:b/>
-        </w:rPr>
-        <w:t>下行：</w:t>
-      </w:r>
+      </w:pPr>
     </w:p>
     <w:p>
       <w:pPr>
         <w:pStyle w:val="a6"/>
         <w:ind w:left="420" w:firstLineChars="0" w:firstLine="0"/>
-      </w:pPr>
-      <w:r>
+        <w:rPr>
+          <w:b/>
+        </w:rPr>
+      </w:pPr>
+      <w:r>
+        <w:rPr>
+          <w:rFonts w:hint="eastAsia"/>
+          <w:b/>
+        </w:rPr>
+        <w:t>下行：</w:t>
+      </w:r>
+    </w:p>
+    <w:p>
+      <w:pPr>
+        <w:ind w:firstLineChars="300" w:firstLine="630"/>
+      </w:pPr>
+      <w:r>
+        <w:rPr>
+          <w:rFonts w:hint="eastAsia"/>
+        </w:rPr>
         <w:t>BigDecimal</w:t>
       </w:r>
       <w:r>
         <w:rPr>
           <w:rFonts w:hint="eastAsia"/>
         </w:rPr>
+        <w:t xml:space="preserve"> price;//</w:t>
+      </w:r>
+      <w:r>
+        <w:rPr>
+          <w:rFonts w:hint="eastAsia"/>
+        </w:rPr>
+        <w:t>现价</w:t>
+      </w:r>
+    </w:p>
+    <w:p>
+      <w:pPr>
+        <w:ind w:firstLineChars="300" w:firstLine="630"/>
+        <w:rPr>
+          <w:rFonts w:hint="eastAsia"/>
+        </w:rPr>
+      </w:pPr>
+      <w:r>
+        <w:rPr>
+          <w:rFonts w:hint="eastAsia"/>
+        </w:rPr>
+        <w:t>BigDecimal</w:t>
+      </w:r>
+      <w:r>
+        <w:rPr>
+          <w:rFonts w:hint="eastAsia"/>
+        </w:rPr>
         <w:t xml:space="preserve"> </w:t>
       </w:r>
       <w:r>
-        <w:t>price</w:t>
-      </w:r>
-      <w:r>
-        <w:rPr>
-          <w:rFonts w:hint="eastAsia"/>
-        </w:rPr>
+        <w:t>originalPrice</w:t>
+      </w:r>
+      <w:r>
+        <w:rPr>
+          <w:rFonts w:hint="eastAsia"/>
+        </w:rPr>
+        <w:t>;//</w:t>
+      </w:r>
+      <w:r>
+        <w:rPr>
+          <w:rFonts w:hint="eastAsia"/>
+        </w:rPr>
+        <w:t>原始价格</w:t>
+      </w:r>
+    </w:p>
+    <w:p>
+      <w:pPr>
+        <w:ind w:firstLineChars="300" w:firstLine="630"/>
+      </w:pPr>
+      <w:r>
+        <w:t>Integer</w:t>
+      </w:r>
+      <w:r>
+        <w:rPr>
+          <w:rFonts w:hint="eastAsia"/>
+        </w:rPr>
+        <w:t xml:space="preserve"> </w:t>
+      </w:r>
+      <w:r>
+        <w:t>couponsId</w:t>
+      </w:r>
+      <w:r>
+        <w:rPr>
+          <w:rFonts w:hint="eastAsia"/>
+        </w:rPr>
+        <w:t>;//</w:t>
+      </w:r>
+      <w:r>
+        <w:rPr>
+          <w:rFonts w:hint="eastAsia"/>
+        </w:rPr>
+        <w:t>优惠券</w:t>
+      </w:r>
+      <w:r>
+        <w:rPr>
+          <w:rFonts w:hint="eastAsia"/>
+        </w:rPr>
+        <w:t>id</w:t>
+      </w:r>
+    </w:p>
+    <w:p>
+      <w:pPr>
+        <w:ind w:firstLineChars="300" w:firstLine="630"/>
+        <w:rPr>
+          <w:rFonts w:hint="eastAsia"/>
+        </w:rPr>
+      </w:pPr>
+      <w:r>
+        <w:rPr>
+          <w:rFonts w:hint="eastAsia"/>
+        </w:rPr>
+        <w:t>BigDecimal</w:t>
+      </w:r>
+      <w:r>
+        <w:rPr>
+          <w:rFonts w:hint="eastAsia"/>
+        </w:rPr>
+        <w:t xml:space="preserve"> couponsValus;//</w:t>
+      </w:r>
+      <w:r>
+        <w:rPr>
+          <w:rFonts w:hint="eastAsia"/>
+        </w:rPr>
+        <w:t>优惠券价值</w:t>
+      </w:r>
+    </w:p>
+    <w:p>
+      <w:pPr>
+        <w:pStyle w:val="a6"/>
+        <w:ind w:left="420" w:firstLineChars="0" w:firstLine="210"/>
+        <w:rPr>
+          <w:rFonts w:hint="eastAsia"/>
+        </w:rPr>
+      </w:pPr>
+      <w:r>
+        <w:rPr>
+          <w:rFonts w:hint="eastAsia"/>
+        </w:rPr>
+        <w:t xml:space="preserve">List&lt;Integer&gt; </w:t>
+      </w:r>
+      <w:r>
+        <w:t>id</w:t>
+      </w:r>
+      <w:r>
+        <w:rPr>
+          <w:rFonts w:hint="eastAsia"/>
+        </w:rPr>
+        <w:t>s</w:t>
+      </w:r>
+      <w:r>
         <w:t>;</w:t>
       </w:r>
+    </w:p>
+    <w:p>
+      <w:pPr>
+        <w:ind w:firstLineChars="300" w:firstLine="630"/>
+      </w:pPr>
     </w:p>
     <w:p/>
     <w:p>
@@ -12613,6 +12776,7 @@
     <w:p/>
     <w:p>
       <w:r>
+        <w:lastRenderedPageBreak/>
         <w:t>下行：</w:t>
       </w:r>
     </w:p>
@@ -12687,7 +12851,6 @@
         <w:br/>
       </w:r>
       <w:r>
-        <w:lastRenderedPageBreak/>
         <w:t>int pageSize</w:t>
       </w:r>
       <w:r>
@@ -12970,6 +13133,7 @@
     </w:p>
     <w:p>
       <w:r>
+        <w:lastRenderedPageBreak/>
         <w:t xml:space="preserve">     String firstName;</w:t>
       </w:r>
     </w:p>
@@ -13059,7 +13223,6 @@
         <w:rPr>
           <w:rFonts w:hint="eastAsia"/>
         </w:rPr>
-        <w:lastRenderedPageBreak/>
         <w:t>评价添加（</w:t>
       </w:r>
       <w:r>
@@ -13549,6 +13712,7 @@
         <w:rPr>
           <w:rFonts w:hint="eastAsia"/>
         </w:rPr>
+        <w:lastRenderedPageBreak/>
         <w:t>下行：</w:t>
       </w:r>
     </w:p>
@@ -13610,7 +13774,6 @@
     </w:p>
     <w:p>
       <w:r>
-        <w:lastRenderedPageBreak/>
         <w:t xml:space="preserve">     Integer commodityId;</w:t>
       </w:r>
     </w:p>
@@ -13902,6 +14065,7 @@
     </w:p>
     <w:p>
       <w:r>
+        <w:lastRenderedPageBreak/>
         <w:t xml:space="preserve">     String evaluateStar;</w:t>
       </w:r>
       <w:r>
@@ -14027,7 +14191,6 @@
         <w:rPr>
           <w:rFonts w:hint="eastAsia"/>
         </w:rPr>
-        <w:lastRenderedPageBreak/>
         <w:t>获取</w:t>
       </w:r>
       <w:r>
@@ -14372,6 +14535,7 @@
         <w:rPr>
           <w:rFonts w:hint="eastAsia"/>
         </w:rPr>
+        <w:lastRenderedPageBreak/>
         <w:t>下行</w:t>
       </w:r>
       <w:r>
@@ -14431,7 +14595,6 @@
         <w:rPr>
           <w:rFonts w:hint="eastAsia"/>
         </w:rPr>
-        <w:lastRenderedPageBreak/>
         <w:t>商品定制（</w:t>
       </w:r>
       <w:r>
@@ -15225,7 +15388,6 @@
         <w:rPr>
           <w:rFonts w:hint="eastAsia"/>
         </w:rPr>
-        <w:lastRenderedPageBreak/>
         <w:t>下行：</w:t>
       </w:r>
     </w:p>
@@ -15885,6 +16047,7 @@
         <w:rPr>
           <w:rFonts w:hint="eastAsia"/>
         </w:rPr>
+        <w:lastRenderedPageBreak/>
         <w:t>优惠券列表</w:t>
       </w:r>
       <w:r>
@@ -15941,7 +16104,6 @@
         <w:br/>
       </w:r>
       <w:r>
-        <w:lastRenderedPageBreak/>
         <w:t>int pageSize</w:t>
       </w:r>
       <w:r>
@@ -15949,368 +16111,434 @@
       </w:r>
     </w:p>
     <w:p>
+      <w:r>
+        <w:t xml:space="preserve">    Integer status;</w:t>
+      </w:r>
+      <w:r>
+        <w:rPr>
+          <w:rFonts w:hint="eastAsia"/>
+        </w:rPr>
+        <w:t>//1</w:t>
+      </w:r>
+      <w:r>
+        <w:rPr>
+          <w:rFonts w:hint="eastAsia"/>
+        </w:rPr>
+        <w:t>未使用</w:t>
+      </w:r>
+      <w:r>
+        <w:rPr>
+          <w:rFonts w:hint="eastAsia"/>
+        </w:rPr>
+        <w:t>2</w:t>
+      </w:r>
+      <w:r>
+        <w:rPr>
+          <w:rFonts w:hint="eastAsia"/>
+        </w:rPr>
+        <w:t>已使用</w:t>
+      </w:r>
+    </w:p>
+    <w:p>
+      <w:r>
+        <w:t xml:space="preserve">    Integer type;</w:t>
+      </w:r>
+      <w:r>
+        <w:rPr>
+          <w:rFonts w:hint="eastAsia"/>
+        </w:rPr>
+        <w:t>//1</w:t>
+      </w:r>
+      <w:r>
+        <w:rPr>
+          <w:rFonts w:hint="eastAsia"/>
+        </w:rPr>
+        <w:t>优惠券</w:t>
+      </w:r>
+    </w:p>
+    <w:p>
+      <w:pPr>
+        <w:ind w:firstLine="420"/>
+        <w:rPr>
+          <w:rFonts w:hint="eastAsia"/>
+        </w:rPr>
+      </w:pPr>
+      <w:r>
+        <w:t>BigDecimal minMoney;</w:t>
+      </w:r>
+      <w:r>
+        <w:rPr>
+          <w:rFonts w:hint="eastAsia"/>
+        </w:rPr>
+        <w:t>//</w:t>
+      </w:r>
+      <w:r>
+        <w:rPr>
+          <w:rFonts w:hint="eastAsia"/>
+        </w:rPr>
+        <w:t>优惠券使用下限金额</w:t>
+      </w:r>
+    </w:p>
+    <w:p>
+      <w:r>
+        <w:t>下行</w:t>
+      </w:r>
+      <w:r>
+        <w:rPr>
+          <w:rFonts w:hint="eastAsia"/>
+        </w:rPr>
+        <w:t>：</w:t>
+      </w:r>
+    </w:p>
+    <w:p>
+      <w:r>
+        <w:t>int pageNum;</w:t>
+      </w:r>
+      <w:r>
+        <w:br/>
+        <w:t>int pages;</w:t>
+      </w:r>
+      <w:r>
+        <w:br/>
+        <w:t>int total;</w:t>
+      </w:r>
+      <w:r>
+        <w:br/>
+        <w:t>int pageSize;</w:t>
+      </w:r>
+    </w:p>
+    <w:p>
+      <w:r>
+        <w:rPr>
+          <w:rFonts w:hint="eastAsia"/>
+        </w:rPr>
+        <w:t xml:space="preserve">List </w:t>
+      </w:r>
+      <w:r>
+        <w:t>list</w:t>
+      </w:r>
+      <w:r>
+        <w:rPr>
+          <w:rFonts w:hint="eastAsia"/>
+        </w:rPr>
+        <w:t xml:space="preserve"> </w:t>
+      </w:r>
+      <w:r>
+        <w:rPr>
+          <w:rFonts w:hint="eastAsia"/>
+        </w:rPr>
+        <w:t>[</w:t>
+      </w:r>
+    </w:p>
+    <w:p>
+      <w:pPr>
+        <w:rPr>
+          <w:rFonts w:hint="eastAsia"/>
+        </w:rPr>
+      </w:pPr>
+      <w:r>
+        <w:rPr>
+          <w:rFonts w:hint="eastAsia"/>
+        </w:rPr>
+        <w:tab/>
+      </w:r>
+      <w:r>
+        <w:t xml:space="preserve"> </w:t>
+      </w:r>
+      <w:r>
+        <w:t xml:space="preserve"> Integer id;</w:t>
+      </w:r>
+    </w:p>
+    <w:p>
+      <w:pPr>
+        <w:rPr>
+          <w:rFonts w:hint="eastAsia"/>
+        </w:rPr>
+      </w:pPr>
+      <w:r>
+        <w:t xml:space="preserve">     Integer userId;</w:t>
+      </w:r>
+    </w:p>
+    <w:p>
+      <w:r>
+        <w:t xml:space="preserve">     Integer </w:t>
+      </w:r>
+      <w:r>
+        <w:t>couponsItemId</w:t>
+      </w:r>
+      <w:r>
+        <w:t>;</w:t>
+      </w:r>
+      <w:r>
+        <w:t xml:space="preserve"> </w:t>
+      </w:r>
+      <w:r>
+        <w:rPr>
+          <w:rFonts w:hint="eastAsia"/>
+        </w:rPr>
+        <w:t>//</w:t>
+      </w:r>
+      <w:r>
+        <w:rPr>
+          <w:rFonts w:hint="eastAsia"/>
+        </w:rPr>
+        <w:t>优惠券模型</w:t>
+      </w:r>
+      <w:r>
+        <w:rPr>
+          <w:rFonts w:hint="eastAsia"/>
+        </w:rPr>
+        <w:t>id</w:t>
+      </w:r>
+    </w:p>
+    <w:p>
+      <w:pPr>
+        <w:rPr>
+          <w:rFonts w:hint="eastAsia"/>
+        </w:rPr>
+      </w:pPr>
+      <w:r>
+        <w:t xml:space="preserve">     String name;</w:t>
+      </w:r>
+    </w:p>
+    <w:p>
+      <w:r>
+        <w:t xml:space="preserve">    </w:t>
+      </w:r>
+      <w:r>
+        <w:t xml:space="preserve"> String icon;</w:t>
+      </w:r>
+    </w:p>
+    <w:p>
+      <w:r>
+        <w:t xml:space="preserve">    </w:t>
+      </w:r>
+      <w:r>
+        <w:t xml:space="preserve"> BigDecimal money;</w:t>
+      </w:r>
+      <w:r>
+        <w:rPr>
+          <w:rFonts w:hint="eastAsia"/>
+        </w:rPr>
+        <w:t xml:space="preserve"> </w:t>
+      </w:r>
+      <w:r>
+        <w:rPr>
+          <w:rFonts w:hint="eastAsia"/>
+        </w:rPr>
+        <w:t>//</w:t>
+      </w:r>
+      <w:r>
+        <w:rPr>
+          <w:rFonts w:hint="eastAsia"/>
+        </w:rPr>
+        <w:t>优惠金额</w:t>
+      </w:r>
+    </w:p>
+    <w:p>
+      <w:r>
+        <w:t xml:space="preserve">    </w:t>
+      </w:r>
+      <w:r>
+        <w:t xml:space="preserve"> String currency;</w:t>
+      </w:r>
+      <w:r>
+        <w:rPr>
+          <w:rFonts w:hint="eastAsia"/>
+        </w:rPr>
+        <w:t>//USD</w:t>
+      </w:r>
+    </w:p>
+    <w:p>
+      <w:r>
+        <w:t xml:space="preserve">     Integer type;</w:t>
+      </w:r>
+      <w:r>
+        <w:rPr>
+          <w:rFonts w:hint="eastAsia"/>
+        </w:rPr>
+        <w:t xml:space="preserve"> </w:t>
+      </w:r>
+      <w:r>
+        <w:rPr>
+          <w:rFonts w:hint="eastAsia"/>
+        </w:rPr>
+        <w:t>//1</w:t>
+      </w:r>
+      <w:r>
+        <w:rPr>
+          <w:rFonts w:hint="eastAsia"/>
+        </w:rPr>
+        <w:t>优惠券</w:t>
+      </w:r>
+    </w:p>
+    <w:p>
+      <w:r>
+        <w:t xml:space="preserve">    </w:t>
+      </w:r>
+      <w:r>
+        <w:t xml:space="preserve"> String option;</w:t>
+      </w:r>
+      <w:r>
+        <w:rPr>
+          <w:rFonts w:hint="eastAsia"/>
+        </w:rPr>
+        <w:t>//</w:t>
+      </w:r>
+      <w:r>
+        <w:rPr>
+          <w:rFonts w:hint="eastAsia"/>
+        </w:rPr>
+        <w:t>当前是</w:t>
+      </w:r>
+      <w:r>
+        <w:rPr>
+          <w:rFonts w:hint="eastAsia"/>
+        </w:rPr>
+        <w:t>优惠券使用下限金额</w:t>
+      </w:r>
+    </w:p>
+    <w:p>
+      <w:r>
+        <w:t xml:space="preserve">    </w:t>
+      </w:r>
+      <w:r>
+        <w:t xml:space="preserve"> Date createTime;</w:t>
+      </w:r>
+    </w:p>
+    <w:p>
+      <w:r>
+        <w:t xml:space="preserve">    </w:t>
+      </w:r>
+      <w:r>
+        <w:t xml:space="preserve"> Integer status;</w:t>
+      </w:r>
+      <w:r>
+        <w:rPr>
+          <w:rFonts w:hint="eastAsia"/>
+        </w:rPr>
+        <w:t xml:space="preserve"> </w:t>
+      </w:r>
+      <w:r>
+        <w:rPr>
+          <w:rFonts w:hint="eastAsia"/>
+        </w:rPr>
+        <w:t>//1</w:t>
+      </w:r>
+      <w:r>
+        <w:rPr>
+          <w:rFonts w:hint="eastAsia"/>
+        </w:rPr>
+        <w:t>未使用</w:t>
+      </w:r>
+      <w:r>
+        <w:rPr>
+          <w:rFonts w:hint="eastAsia"/>
+        </w:rPr>
+        <w:t>2</w:t>
+      </w:r>
+      <w:r>
+        <w:rPr>
+          <w:rFonts w:hint="eastAsia"/>
+        </w:rPr>
+        <w:t>已使用</w:t>
+      </w:r>
+      <w:r>
+        <w:rPr>
+          <w:rFonts w:hint="eastAsia"/>
+        </w:rPr>
+        <w:t>3</w:t>
+      </w:r>
+      <w:r>
+        <w:rPr>
+          <w:rFonts w:hint="eastAsia"/>
+        </w:rPr>
+        <w:t>已过期</w:t>
+      </w:r>
+    </w:p>
+    <w:p>
+      <w:pPr>
+        <w:rPr>
+          <w:rFonts w:hint="eastAsia"/>
+        </w:rPr>
+      </w:pPr>
+      <w:r>
+        <w:t xml:space="preserve">     Date useTime;</w:t>
+      </w:r>
+      <w:r>
+        <w:rPr>
+          <w:rFonts w:hint="eastAsia"/>
+        </w:rPr>
+        <w:t xml:space="preserve"> </w:t>
+      </w:r>
+      <w:r>
+        <w:rPr>
+          <w:rFonts w:hint="eastAsia"/>
+        </w:rPr>
+        <w:t>//</w:t>
+      </w:r>
+      <w:r>
+        <w:rPr>
+          <w:rFonts w:hint="eastAsia"/>
+        </w:rPr>
+        <w:t>使用时间</w:t>
+      </w:r>
+    </w:p>
+    <w:p>
+      <w:pPr>
+        <w:ind w:left="420" w:firstLineChars="100" w:firstLine="210"/>
+        <w:rPr>
+          <w:rFonts w:hint="eastAsia"/>
+        </w:rPr>
+      </w:pPr>
+      <w:r>
+        <w:t xml:space="preserve">Date </w:t>
+      </w:r>
+      <w:r>
+        <w:rPr>
+          <w:rFonts w:hint="eastAsia"/>
+        </w:rPr>
+        <w:t>end</w:t>
+      </w:r>
+      <w:r>
+        <w:t>Time</w:t>
+      </w:r>
+      <w:r>
+        <w:t>;</w:t>
+      </w:r>
+      <w:r>
+        <w:rPr>
+          <w:rFonts w:hint="eastAsia"/>
+        </w:rPr>
+        <w:t xml:space="preserve"> </w:t>
+      </w:r>
+      <w:r>
+        <w:rPr>
+          <w:rFonts w:hint="eastAsia"/>
+        </w:rPr>
+        <w:t>//</w:t>
+      </w:r>
+      <w:r>
+        <w:rPr>
+          <w:rFonts w:hint="eastAsia"/>
+        </w:rPr>
+        <w:t>过期</w:t>
+      </w:r>
       <w:bookmarkStart w:id="0" w:name="_GoBack"/>
       <w:bookmarkEnd w:id="0"/>
       <w:r>
-        <w:t xml:space="preserve">    Integer status;</w:t>
-      </w:r>
-      <w:r>
-        <w:rPr>
-          <w:rFonts w:hint="eastAsia"/>
-        </w:rPr>
-        <w:t>//1</w:t>
-      </w:r>
-      <w:r>
-        <w:rPr>
-          <w:rFonts w:hint="eastAsia"/>
-        </w:rPr>
-        <w:t>未使用</w:t>
-      </w:r>
-      <w:r>
-        <w:rPr>
-          <w:rFonts w:hint="eastAsia"/>
-        </w:rPr>
-        <w:t>2</w:t>
-      </w:r>
-      <w:r>
-        <w:rPr>
-          <w:rFonts w:hint="eastAsia"/>
-        </w:rPr>
-        <w:t>已使用</w:t>
-      </w:r>
-    </w:p>
-    <w:p>
-      <w:r>
-        <w:t xml:space="preserve">    Integer type;</w:t>
-      </w:r>
-      <w:r>
-        <w:rPr>
-          <w:rFonts w:hint="eastAsia"/>
-        </w:rPr>
-        <w:t>//1</w:t>
-      </w:r>
-      <w:r>
-        <w:rPr>
-          <w:rFonts w:hint="eastAsia"/>
-        </w:rPr>
-        <w:t>优惠券</w:t>
-      </w:r>
-    </w:p>
-    <w:p>
-      <w:pPr>
-        <w:ind w:firstLine="420"/>
-        <w:rPr>
-          <w:rFonts w:hint="eastAsia"/>
-        </w:rPr>
-      </w:pPr>
-      <w:r>
-        <w:t>BigDecimal minMoney;</w:t>
-      </w:r>
-      <w:r>
-        <w:rPr>
-          <w:rFonts w:hint="eastAsia"/>
-        </w:rPr>
-        <w:t>//</w:t>
-      </w:r>
-      <w:r>
-        <w:rPr>
-          <w:rFonts w:hint="eastAsia"/>
-        </w:rPr>
-        <w:t>优惠券使用下限金额</w:t>
-      </w:r>
-    </w:p>
-    <w:p>
-      <w:r>
-        <w:t>下行</w:t>
-      </w:r>
-      <w:r>
-        <w:rPr>
-          <w:rFonts w:hint="eastAsia"/>
-        </w:rPr>
-        <w:t>：</w:t>
-      </w:r>
-    </w:p>
-    <w:p>
-      <w:r>
-        <w:t>int pageNum;</w:t>
-      </w:r>
-      <w:r>
-        <w:br/>
-        <w:t>int pages;</w:t>
-      </w:r>
-      <w:r>
-        <w:br/>
-        <w:t>int total;</w:t>
-      </w:r>
-      <w:r>
-        <w:br/>
-        <w:t>int pageSize;</w:t>
-      </w:r>
-    </w:p>
-    <w:p>
-      <w:r>
-        <w:rPr>
-          <w:rFonts w:hint="eastAsia"/>
-        </w:rPr>
-        <w:t xml:space="preserve">List </w:t>
-      </w:r>
-      <w:r>
-        <w:t>list</w:t>
-      </w:r>
-      <w:r>
-        <w:rPr>
-          <w:rFonts w:hint="eastAsia"/>
-        </w:rPr>
-        <w:t xml:space="preserve"> </w:t>
-      </w:r>
-      <w:r>
-        <w:rPr>
-          <w:rFonts w:hint="eastAsia"/>
-        </w:rPr>
-        <w:t>[</w:t>
-      </w:r>
-    </w:p>
-    <w:p>
-      <w:pPr>
-        <w:rPr>
-          <w:rFonts w:hint="eastAsia"/>
-        </w:rPr>
-      </w:pPr>
-      <w:r>
-        <w:rPr>
-          <w:rFonts w:hint="eastAsia"/>
-        </w:rPr>
-        <w:tab/>
-      </w:r>
-      <w:r>
-        <w:t xml:space="preserve"> </w:t>
-      </w:r>
-      <w:r>
-        <w:t xml:space="preserve"> Integer id;</w:t>
-      </w:r>
-    </w:p>
-    <w:p>
-      <w:pPr>
-        <w:rPr>
-          <w:rFonts w:hint="eastAsia"/>
-        </w:rPr>
-      </w:pPr>
-      <w:r>
-        <w:t xml:space="preserve">     Integer userId;</w:t>
-      </w:r>
-    </w:p>
-    <w:p>
-      <w:r>
-        <w:t xml:space="preserve">     Integer </w:t>
-      </w:r>
-      <w:r>
-        <w:t>couponsItemId</w:t>
-      </w:r>
-      <w:r>
-        <w:t>;</w:t>
-      </w:r>
-      <w:r>
-        <w:t xml:space="preserve"> </w:t>
-      </w:r>
-      <w:r>
-        <w:rPr>
-          <w:rFonts w:hint="eastAsia"/>
-        </w:rPr>
-        <w:t>//</w:t>
-      </w:r>
-      <w:r>
-        <w:rPr>
-          <w:rFonts w:hint="eastAsia"/>
-        </w:rPr>
-        <w:t>优惠券模型</w:t>
-      </w:r>
-      <w:r>
-        <w:rPr>
-          <w:rFonts w:hint="eastAsia"/>
-        </w:rPr>
-        <w:t>id</w:t>
-      </w:r>
-    </w:p>
-    <w:p>
-      <w:pPr>
-        <w:rPr>
-          <w:rFonts w:hint="eastAsia"/>
-        </w:rPr>
-      </w:pPr>
-      <w:r>
-        <w:t xml:space="preserve">     String name;</w:t>
-      </w:r>
-    </w:p>
-    <w:p>
-      <w:r>
-        <w:t xml:space="preserve">    </w:t>
-      </w:r>
-      <w:r>
-        <w:t xml:space="preserve"> String icon;</w:t>
-      </w:r>
-    </w:p>
-    <w:p>
-      <w:r>
-        <w:t xml:space="preserve">    </w:t>
-      </w:r>
-      <w:r>
-        <w:t xml:space="preserve"> BigDecimal money;</w:t>
-      </w:r>
-      <w:r>
-        <w:rPr>
-          <w:rFonts w:hint="eastAsia"/>
-        </w:rPr>
-        <w:t xml:space="preserve"> </w:t>
-      </w:r>
-      <w:r>
-        <w:rPr>
-          <w:rFonts w:hint="eastAsia"/>
-        </w:rPr>
-        <w:t>//</w:t>
-      </w:r>
-      <w:r>
-        <w:rPr>
-          <w:rFonts w:hint="eastAsia"/>
-        </w:rPr>
-        <w:t>优惠金额</w:t>
-      </w:r>
-    </w:p>
-    <w:p>
-      <w:r>
-        <w:t xml:space="preserve">    </w:t>
-      </w:r>
-      <w:r>
-        <w:t xml:space="preserve"> String currency;</w:t>
-      </w:r>
-      <w:r>
-        <w:rPr>
-          <w:rFonts w:hint="eastAsia"/>
-        </w:rPr>
-        <w:t>//USD</w:t>
-      </w:r>
-    </w:p>
-    <w:p>
-      <w:r>
-        <w:t xml:space="preserve">     Integer type;</w:t>
-      </w:r>
-      <w:r>
-        <w:rPr>
-          <w:rFonts w:hint="eastAsia"/>
-        </w:rPr>
-        <w:t xml:space="preserve"> </w:t>
-      </w:r>
-      <w:r>
-        <w:rPr>
-          <w:rFonts w:hint="eastAsia"/>
-        </w:rPr>
-        <w:t>//1</w:t>
-      </w:r>
-      <w:r>
-        <w:rPr>
-          <w:rFonts w:hint="eastAsia"/>
-        </w:rPr>
-        <w:t>优惠券</w:t>
-      </w:r>
-    </w:p>
-    <w:p>
-      <w:r>
-        <w:t xml:space="preserve">    </w:t>
-      </w:r>
-      <w:r>
-        <w:t xml:space="preserve"> String option;</w:t>
-      </w:r>
-      <w:r>
-        <w:rPr>
-          <w:rFonts w:hint="eastAsia"/>
-        </w:rPr>
-        <w:t>//</w:t>
-      </w:r>
-      <w:r>
-        <w:rPr>
-          <w:rFonts w:hint="eastAsia"/>
-        </w:rPr>
-        <w:t>当前是</w:t>
-      </w:r>
-      <w:r>
-        <w:rPr>
-          <w:rFonts w:hint="eastAsia"/>
-        </w:rPr>
-        <w:t>优惠券使用下限金额</w:t>
-      </w:r>
-    </w:p>
-    <w:p>
-      <w:r>
-        <w:t xml:space="preserve">    </w:t>
-      </w:r>
-      <w:r>
-        <w:t xml:space="preserve"> Date createTime;</w:t>
-      </w:r>
-    </w:p>
-    <w:p>
-      <w:r>
-        <w:t xml:space="preserve">    </w:t>
-      </w:r>
-      <w:r>
-        <w:t xml:space="preserve"> Integer status;</w:t>
-      </w:r>
-      <w:r>
-        <w:rPr>
-          <w:rFonts w:hint="eastAsia"/>
-        </w:rPr>
-        <w:t xml:space="preserve"> </w:t>
-      </w:r>
-      <w:r>
-        <w:rPr>
-          <w:rFonts w:hint="eastAsia"/>
-        </w:rPr>
-        <w:t>//1</w:t>
-      </w:r>
-      <w:r>
-        <w:rPr>
-          <w:rFonts w:hint="eastAsia"/>
-        </w:rPr>
-        <w:t>未使用</w:t>
-      </w:r>
-      <w:r>
-        <w:rPr>
-          <w:rFonts w:hint="eastAsia"/>
-        </w:rPr>
-        <w:t>2</w:t>
-      </w:r>
-      <w:r>
-        <w:rPr>
-          <w:rFonts w:hint="eastAsia"/>
-        </w:rPr>
-        <w:t>已使用</w:t>
-      </w:r>
-    </w:p>
-    <w:p>
-      <w:pPr>
-        <w:rPr>
-          <w:rFonts w:hint="eastAsia"/>
-        </w:rPr>
-      </w:pPr>
-      <w:r>
-        <w:t xml:space="preserve">     Date useTime;</w:t>
-      </w:r>
-      <w:r>
-        <w:rPr>
-          <w:rFonts w:hint="eastAsia"/>
-        </w:rPr>
-        <w:t xml:space="preserve"> </w:t>
-      </w:r>
-      <w:r>
-        <w:rPr>
-          <w:rFonts w:hint="eastAsia"/>
-        </w:rPr>
-        <w:t>//</w:t>
-      </w:r>
-      <w:r>
-        <w:rPr>
-          <w:rFonts w:hint="eastAsia"/>
-        </w:rPr>
-        <w:t>使用时间</w:t>
-      </w:r>
+        <w:rPr>
+          <w:rFonts w:hint="eastAsia"/>
+        </w:rPr>
+        <w:t>时间</w:t>
+      </w:r>
+    </w:p>
+    <w:p>
+      <w:pPr>
+        <w:rPr>
+          <w:rFonts w:hint="eastAsia"/>
+        </w:rPr>
+      </w:pPr>
     </w:p>
     <w:p>
       <w:r>
@@ -16412,6 +16640,9 @@
       </w:r>
       <w:r>
         <w:br/>
+      </w:r>
+      <w:r>
+        <w:lastRenderedPageBreak/>
         <w:t xml:space="preserve">    UNAUTHORIZED(1005, "</w:t>
       </w:r>
       <w:r>
@@ -16483,9 +16714,6 @@
       </w:r>
       <w:r>
         <w:br/>
-      </w:r>
-      <w:r>
-        <w:lastRenderedPageBreak/>
         <w:t xml:space="preserve">    PASSWORD_ERROR(1009, "</w:t>
       </w:r>
       <w:r>
@@ -18386,7 +18614,7 @@
 </file>
 
 <file path=customXml/itemProps1.xml><?xml version="1.0" encoding="utf-8"?>
-<ds:datastoreItem xmlns:ds="http://schemas.openxmlformats.org/officeDocument/2006/customXml" ds:itemID="{6C288854-1370-4233-8EAC-6B179949C90B}">
+<ds:datastoreItem xmlns:ds="http://schemas.openxmlformats.org/officeDocument/2006/customXml" ds:itemID="{BB2DA690-0444-4CF2-BB47-564118828004}">
   <ds:schemaRefs>
     <ds:schemaRef ds:uri="http://schemas.openxmlformats.org/officeDocument/2006/bibliography"/>
   </ds:schemaRefs>

--- a/前端文档.docx
+++ b/前端文档.docx
@@ -16524,465 +16524,538 @@
         </w:rPr>
         <w:t>过期</w:t>
       </w:r>
+      <w:r>
+        <w:rPr>
+          <w:rFonts w:hint="eastAsia"/>
+        </w:rPr>
+        <w:t>时间</w:t>
+      </w:r>
+    </w:p>
+    <w:p>
+      <w:pPr>
+        <w:rPr>
+          <w:rFonts w:hint="eastAsia"/>
+        </w:rPr>
+      </w:pPr>
+    </w:p>
+    <w:p>
+      <w:r>
+        <w:rPr>
+          <w:rFonts w:hint="eastAsia"/>
+        </w:rPr>
+        <w:t>]</w:t>
+      </w:r>
+    </w:p>
+    <w:p>
+      <w:pPr>
+        <w:pStyle w:val="1"/>
+      </w:pPr>
+      <w:r>
+        <w:t>附录：</w:t>
+      </w:r>
+    </w:p>
+    <w:p>
+      <w:pPr>
+        <w:pStyle w:val="2"/>
+      </w:pPr>
+      <w:r>
+        <w:rPr>
+          <w:rFonts w:hint="eastAsia"/>
+        </w:rPr>
+        <w:t>1</w:t>
+      </w:r>
+      <w:r>
+        <w:rPr>
+          <w:rFonts w:hint="eastAsia"/>
+        </w:rPr>
+        <w:t>错误码</w:t>
+      </w:r>
+    </w:p>
+    <w:p>
+      <w:pPr>
+        <w:ind w:firstLineChars="200" w:firstLine="420"/>
+      </w:pPr>
+      <w:r>
+        <w:t>ERROR(1000, "ERROR"),</w:t>
+      </w:r>
+      <w:r>
+        <w:br/>
+        <w:t xml:space="preserve">    NEED_LOGIN(1001, "</w:t>
+      </w:r>
+      <w:r>
+        <w:rPr>
+          <w:rFonts w:hint="eastAsia"/>
+        </w:rPr>
+        <w:t>请登录后重试</w:t>
+      </w:r>
+      <w:r>
+        <w:t>"),</w:t>
+      </w:r>
+      <w:r>
+        <w:br/>
+      </w:r>
+      <w:r>
+        <w:br/>
+        <w:t xml:space="preserve">    ILLEGAL_ARGUMENT(1002, "</w:t>
+      </w:r>
+      <w:r>
+        <w:rPr>
+          <w:rFonts w:hint="eastAsia"/>
+        </w:rPr>
+        <w:t>数据错误</w:t>
+      </w:r>
+      <w:r>
+        <w:t>"),</w:t>
+      </w:r>
+      <w:r>
+        <w:br/>
+      </w:r>
+      <w:r>
+        <w:br/>
+        <w:t xml:space="preserve">    NO_USER(1003, "</w:t>
+      </w:r>
+      <w:r>
+        <w:rPr>
+          <w:rFonts w:hint="eastAsia"/>
+        </w:rPr>
+        <w:t>用户数据不存在</w:t>
+      </w:r>
+      <w:r>
+        <w:t>"),</w:t>
+      </w:r>
+      <w:r>
+        <w:br/>
+        <w:t xml:space="preserve">    NO_CLICK_FREQUENT(1004, "</w:t>
+      </w:r>
+      <w:r>
+        <w:rPr>
+          <w:rFonts w:hint="eastAsia"/>
+        </w:rPr>
+        <w:t>請勿頻繁點擊</w:t>
+      </w:r>
+      <w:r>
+        <w:t>"),</w:t>
+      </w:r>
+      <w:r>
+        <w:br/>
+      </w:r>
+      <w:r>
+        <w:lastRenderedPageBreak/>
+        <w:t xml:space="preserve">    UNAUTHORIZED(1005, "</w:t>
+      </w:r>
+      <w:r>
+        <w:rPr>
+          <w:rFonts w:hint="eastAsia"/>
+        </w:rPr>
+        <w:t>无权限</w:t>
+      </w:r>
+      <w:r>
+        <w:t>"),</w:t>
+      </w:r>
+      <w:r>
+        <w:br/>
+        <w:t xml:space="preserve">    ILLEGAL_STRING(1006, "</w:t>
+      </w:r>
+      <w:r>
+        <w:rPr>
+          <w:rFonts w:hint="eastAsia"/>
+        </w:rPr>
+        <w:t>非法字符串</w:t>
+      </w:r>
+      <w:r>
+        <w:t>"),</w:t>
+      </w:r>
+      <w:r>
+        <w:br/>
+      </w:r>
+      <w:r>
+        <w:br/>
+        <w:t xml:space="preserve">    REGISTER_USER_ERROR(1007, "</w:t>
+      </w:r>
+      <w:r>
+        <w:rPr>
+          <w:rFonts w:hint="eastAsia"/>
+        </w:rPr>
+        <w:t>邮箱已使用</w:t>
+      </w:r>
+      <w:r>
+        <w:t>"),</w:t>
+      </w:r>
+      <w:r>
+        <w:br/>
+        <w:t>//    PHONE_NUMBER_NULL(1008, "</w:t>
+      </w:r>
+      <w:r>
+        <w:rPr>
+          <w:rFonts w:hint="eastAsia"/>
+        </w:rPr>
+        <w:t>发送失败，手机号不能为空</w:t>
+      </w:r>
+      <w:r>
+        <w:t>"),</w:t>
+      </w:r>
+      <w:r>
+        <w:br/>
+        <w:t xml:space="preserve">    LOGIN_USER_ERROR1(1008,"</w:t>
+      </w:r>
+      <w:r>
+        <w:rPr>
+          <w:rFonts w:hint="eastAsia"/>
+        </w:rPr>
+        <w:t>账户被锁定，请联系客服处理</w:t>
+      </w:r>
+      <w:r>
+        <w:t>" ),</w:t>
+      </w:r>
+      <w:r>
+        <w:br/>
+      </w:r>
+      <w:r>
+        <w:br/>
+        <w:t xml:space="preserve">    PASSWORD_ERROR(1009, "</w:t>
+      </w:r>
+      <w:r>
+        <w:rPr>
+          <w:rFonts w:hint="eastAsia"/>
+        </w:rPr>
+        <w:t>用户密码不正确</w:t>
+      </w:r>
+      <w:r>
+        <w:t>"),</w:t>
+      </w:r>
+      <w:r>
+        <w:br/>
+        <w:t xml:space="preserve">    USER_IS_LOCK(1010, "</w:t>
+      </w:r>
+      <w:r>
+        <w:rPr>
+          <w:rFonts w:hint="eastAsia"/>
+        </w:rPr>
+        <w:t>您的账号已被锁定！</w:t>
+      </w:r>
+      <w:r>
+        <w:t>"),</w:t>
+      </w:r>
+      <w:r>
+        <w:br/>
+        <w:t xml:space="preserve">   </w:t>
+      </w:r>
+      <w:r>
+        <w:rPr>
+          <w:rFonts w:hint="eastAsia"/>
+        </w:rPr>
+        <w:t xml:space="preserve">    PARAM_IS_NULL(1011, "</w:t>
+      </w:r>
+      <w:r>
+        <w:rPr>
+          <w:rFonts w:hint="eastAsia"/>
+        </w:rPr>
+        <w:t>参数不能为空</w:t>
+      </w:r>
+      <w:r>
+        <w:rPr>
+          <w:rFonts w:hint="eastAsia"/>
+        </w:rPr>
+        <w:t>"),</w:t>
+      </w:r>
+    </w:p>
+    <w:p>
+      <w:pPr>
+        <w:ind w:firstLineChars="200" w:firstLine="420"/>
+      </w:pPr>
+      <w:r>
+        <w:rPr>
+          <w:rFonts w:hint="eastAsia"/>
+        </w:rPr>
+        <w:t xml:space="preserve">    NO_AUTHORITY(1012,"</w:t>
+      </w:r>
+      <w:r>
+        <w:rPr>
+          <w:rFonts w:hint="eastAsia"/>
+        </w:rPr>
+        <w:t>权限不足</w:t>
+      </w:r>
+      <w:r>
+        <w:rPr>
+          <w:rFonts w:hint="eastAsia"/>
+        </w:rPr>
+        <w:t>" ),</w:t>
+      </w:r>
+    </w:p>
+    <w:p>
+      <w:pPr>
+        <w:ind w:firstLineChars="200" w:firstLine="420"/>
+      </w:pPr>
+      <w:r>
+        <w:rPr>
+          <w:rFonts w:hint="eastAsia"/>
+        </w:rPr>
+        <w:t xml:space="preserve">    LOGIN_USER_ERROR2(1013,"google</w:t>
+      </w:r>
+      <w:r>
+        <w:rPr>
+          <w:rFonts w:hint="eastAsia"/>
+        </w:rPr>
+        <w:t>验证错误</w:t>
+      </w:r>
+      <w:r>
+        <w:rPr>
+          <w:rFonts w:hint="eastAsia"/>
+        </w:rPr>
+        <w:t>" ),</w:t>
+      </w:r>
+    </w:p>
+    <w:p>
+      <w:pPr>
+        <w:ind w:firstLineChars="200" w:firstLine="420"/>
+      </w:pPr>
+      <w:r>
+        <w:rPr>
+          <w:rFonts w:hint="eastAsia"/>
+        </w:rPr>
+        <w:t>COLLECT_SIZE_ERROR(1014,"</w:t>
+      </w:r>
+      <w:r>
+        <w:rPr>
+          <w:rFonts w:hint="eastAsia"/>
+        </w:rPr>
+        <w:t>用户收藏商品不能超过</w:t>
+      </w:r>
+      <w:r>
+        <w:rPr>
+          <w:rFonts w:hint="eastAsia"/>
+        </w:rPr>
+        <w:t>200" ),</w:t>
+      </w:r>
+    </w:p>
+    <w:p>
+      <w:pPr>
+        <w:ind w:firstLineChars="200" w:firstLine="420"/>
+      </w:pPr>
+      <w:r>
+        <w:rPr>
+          <w:rFonts w:hint="eastAsia"/>
+        </w:rPr>
+        <w:t>ORDER_DEL_STATUS_ERROR(1015,"</w:t>
+      </w:r>
+      <w:r>
+        <w:rPr>
+          <w:rFonts w:hint="eastAsia"/>
+        </w:rPr>
+        <w:t>只有已取消的订单才能关闭</w:t>
+      </w:r>
+      <w:r>
+        <w:rPr>
+          <w:rFonts w:hint="eastAsia"/>
+        </w:rPr>
+        <w:t>" ),</w:t>
+      </w:r>
+    </w:p>
+    <w:p>
+      <w:pPr>
+        <w:ind w:firstLineChars="200" w:firstLine="420"/>
+      </w:pPr>
+      <w:r>
+        <w:rPr>
+          <w:rFonts w:hint="eastAsia"/>
+        </w:rPr>
+        <w:t>ORDER_PRICE_ERROR(1016,"</w:t>
+      </w:r>
+      <w:r>
+        <w:rPr>
+          <w:rFonts w:hint="eastAsia"/>
+        </w:rPr>
+        <w:t>商品规格不可选</w:t>
+      </w:r>
+      <w:r>
+        <w:rPr>
+          <w:rFonts w:hint="eastAsia"/>
+        </w:rPr>
+        <w:t>" ),</w:t>
+      </w:r>
+    </w:p>
+    <w:p>
+      <w:pPr>
+        <w:ind w:firstLineChars="200" w:firstLine="420"/>
+      </w:pPr>
+      <w:r>
+        <w:rPr>
+          <w:rFonts w:hint="eastAsia"/>
+        </w:rPr>
+        <w:t>ORDER_PAY_ERROR_BY_THIRD(1017, "</w:t>
+      </w:r>
+      <w:r>
+        <w:rPr>
+          <w:rFonts w:hint="eastAsia"/>
+        </w:rPr>
+        <w:t>订单验证错误</w:t>
+      </w:r>
+      <w:r>
+        <w:rPr>
+          <w:rFonts w:hint="eastAsia"/>
+        </w:rPr>
+        <w:t>"),</w:t>
+      </w:r>
+    </w:p>
+    <w:p>
+      <w:pPr>
+        <w:ind w:firstLineChars="200" w:firstLine="420"/>
+      </w:pPr>
+      <w:r>
+        <w:rPr>
+          <w:rFonts w:hint="eastAsia"/>
+        </w:rPr>
+        <w:t>ORDER_PAY_ERROR_BY_THIRD1(1018, "</w:t>
+      </w:r>
+      <w:r>
+        <w:rPr>
+          <w:rFonts w:hint="eastAsia"/>
+        </w:rPr>
+        <w:t>订单状态错误</w:t>
+      </w:r>
+      <w:r>
+        <w:rPr>
+          <w:rFonts w:hint="eastAsia"/>
+        </w:rPr>
+        <w:t>"),</w:t>
+      </w:r>
+    </w:p>
+    <w:p>
+      <w:pPr>
+        <w:ind w:firstLineChars="200" w:firstLine="420"/>
+      </w:pPr>
+      <w:r>
+        <w:rPr>
+          <w:rFonts w:hint="eastAsia"/>
+        </w:rPr>
+        <w:t>ORDER_PAY_ERROR_MONEY(1019,"</w:t>
+      </w:r>
+      <w:r>
+        <w:rPr>
+          <w:rFonts w:hint="eastAsia"/>
+        </w:rPr>
+        <w:t>价格错误，请重新提交</w:t>
+      </w:r>
+      <w:r>
+        <w:rPr>
+          <w:rFonts w:hint="eastAsia"/>
+        </w:rPr>
+        <w:t>"),</w:t>
+      </w:r>
+    </w:p>
+    <w:p>
+      <w:pPr>
+        <w:ind w:firstLineChars="200" w:firstLine="420"/>
+      </w:pPr>
+      <w:r>
+        <w:rPr>
+          <w:rFonts w:hint="eastAsia"/>
+        </w:rPr>
+        <w:t>ORDER_NULL_ERROR(1020,"</w:t>
+      </w:r>
+      <w:r>
+        <w:rPr>
+          <w:rFonts w:hint="eastAsia"/>
+        </w:rPr>
+        <w:t>订单不存在</w:t>
+      </w:r>
+      <w:r>
+        <w:rPr>
+          <w:rFonts w:hint="eastAsia"/>
+        </w:rPr>
+        <w:t>"),</w:t>
+      </w:r>
+    </w:p>
+    <w:p>
+      <w:pPr>
+        <w:ind w:left="420"/>
+        <w:rPr>
+          <w:rFonts w:hint="eastAsia"/>
+        </w:rPr>
+      </w:pPr>
+      <w:r>
+        <w:rPr>
+          <w:rFonts w:hint="eastAsia"/>
+        </w:rPr>
+        <w:t>ORDER_AFTER_SALES_STATUS_ERROR(1021,"</w:t>
+      </w:r>
+      <w:r>
+        <w:rPr>
+          <w:rFonts w:hint="eastAsia"/>
+        </w:rPr>
+        <w:t>客服售后已在受理中无需添加新的售后单</w:t>
+      </w:r>
+      <w:r>
+        <w:rPr>
+          <w:rFonts w:hint="eastAsia"/>
+        </w:rPr>
+        <w:t>"),</w:t>
+      </w:r>
+      <w:r>
+        <w:rPr>
+          <w:rFonts w:hint="eastAsia"/>
+        </w:rPr>
+        <w:t xml:space="preserve">    EXCHANGE_CODE_ERROR(1022, "</w:t>
+      </w:r>
+      <w:r>
+        <w:rPr>
+          <w:rFonts w:hint="eastAsia"/>
+        </w:rPr>
+        <w:t>兑换码错误</w:t>
+      </w:r>
+      <w:r>
+        <w:rPr>
+          <w:rFonts w:hint="eastAsia"/>
+        </w:rPr>
+        <w:t>"),</w:t>
+      </w:r>
+    </w:p>
+    <w:p>
+      <w:pPr>
+        <w:ind w:firstLineChars="200" w:firstLine="420"/>
+        <w:rPr>
+          <w:rFonts w:hint="eastAsia"/>
+        </w:rPr>
+      </w:pPr>
+      <w:r>
+        <w:rPr>
+          <w:rFonts w:hint="eastAsia"/>
+        </w:rPr>
+        <w:t>COUPONS_NO_EXIT(1023, "</w:t>
+      </w:r>
+      <w:r>
+        <w:rPr>
+          <w:rFonts w:hint="eastAsia"/>
+        </w:rPr>
+        <w:t>优惠券不存在</w:t>
+      </w:r>
+      <w:r>
+        <w:rPr>
+          <w:rFonts w:hint="eastAsia"/>
+        </w:rPr>
+        <w:t>"),</w:t>
+      </w:r>
+    </w:p>
+    <w:p>
+      <w:pPr>
+        <w:ind w:firstLineChars="200" w:firstLine="420"/>
+        <w:rPr>
+          <w:rFonts w:hint="eastAsia"/>
+        </w:rPr>
+      </w:pPr>
       <w:bookmarkStart w:id="0" w:name="_GoBack"/>
       <w:bookmarkEnd w:id="0"/>
       <w:r>
         <w:rPr>
           <w:rFonts w:hint="eastAsia"/>
         </w:rPr>
-        <w:t>时间</w:t>
-      </w:r>
-    </w:p>
-    <w:p>
-      <w:pPr>
-        <w:rPr>
-          <w:rFonts w:hint="eastAsia"/>
-        </w:rPr>
-      </w:pPr>
-    </w:p>
-    <w:p>
-      <w:r>
-        <w:rPr>
-          <w:rFonts w:hint="eastAsia"/>
-        </w:rPr>
-        <w:t>]</w:t>
-      </w:r>
-    </w:p>
-    <w:p>
-      <w:pPr>
-        <w:pStyle w:val="1"/>
-      </w:pPr>
-      <w:r>
-        <w:t>附录：</w:t>
-      </w:r>
-    </w:p>
-    <w:p>
-      <w:pPr>
-        <w:pStyle w:val="2"/>
-      </w:pPr>
-      <w:r>
-        <w:rPr>
-          <w:rFonts w:hint="eastAsia"/>
-        </w:rPr>
-        <w:t>1</w:t>
-      </w:r>
-      <w:r>
-        <w:rPr>
-          <w:rFonts w:hint="eastAsia"/>
-        </w:rPr>
-        <w:t>错误码</w:t>
-      </w:r>
-    </w:p>
-    <w:p>
-      <w:pPr>
-        <w:ind w:firstLineChars="200" w:firstLine="420"/>
-      </w:pPr>
-      <w:r>
-        <w:t>ERROR(1000, "ERROR"),</w:t>
-      </w:r>
-      <w:r>
-        <w:br/>
-        <w:t xml:space="preserve">    NEED_LOGIN(1001, "</w:t>
-      </w:r>
-      <w:r>
-        <w:rPr>
-          <w:rFonts w:hint="eastAsia"/>
-        </w:rPr>
-        <w:t>请登录后重试</w:t>
-      </w:r>
-      <w:r>
-        <w:t>"),</w:t>
-      </w:r>
-      <w:r>
-        <w:br/>
-      </w:r>
-      <w:r>
-        <w:br/>
-        <w:t xml:space="preserve">    ILLEGAL_ARGUMENT(1002, "</w:t>
-      </w:r>
-      <w:r>
-        <w:rPr>
-          <w:rFonts w:hint="eastAsia"/>
-        </w:rPr>
-        <w:t>数据错误</w:t>
-      </w:r>
-      <w:r>
-        <w:t>"),</w:t>
-      </w:r>
-      <w:r>
-        <w:br/>
-      </w:r>
-      <w:r>
-        <w:br/>
-        <w:t xml:space="preserve">    NO_USER(1003, "</w:t>
-      </w:r>
-      <w:r>
-        <w:rPr>
-          <w:rFonts w:hint="eastAsia"/>
-        </w:rPr>
-        <w:t>用户数据不存在</w:t>
-      </w:r>
-      <w:r>
-        <w:t>"),</w:t>
-      </w:r>
-      <w:r>
-        <w:br/>
-        <w:t xml:space="preserve">    NO_CLICK_FREQUENT(1004, "</w:t>
-      </w:r>
-      <w:r>
-        <w:rPr>
-          <w:rFonts w:hint="eastAsia"/>
-        </w:rPr>
-        <w:t>請勿頻繁點擊</w:t>
-      </w:r>
-      <w:r>
-        <w:t>"),</w:t>
-      </w:r>
-      <w:r>
-        <w:br/>
-      </w:r>
-      <w:r>
-        <w:lastRenderedPageBreak/>
-        <w:t xml:space="preserve">    UNAUTHORIZED(1005, "</w:t>
-      </w:r>
-      <w:r>
-        <w:rPr>
-          <w:rFonts w:hint="eastAsia"/>
-        </w:rPr>
-        <w:t>无权限</w:t>
-      </w:r>
-      <w:r>
-        <w:t>"),</w:t>
-      </w:r>
-      <w:r>
-        <w:br/>
-        <w:t xml:space="preserve">    ILLEGAL_STRING(1006, "</w:t>
-      </w:r>
-      <w:r>
-        <w:rPr>
-          <w:rFonts w:hint="eastAsia"/>
-        </w:rPr>
-        <w:t>非法字符串</w:t>
-      </w:r>
-      <w:r>
-        <w:t>"),</w:t>
-      </w:r>
-      <w:r>
-        <w:br/>
-      </w:r>
-      <w:r>
-        <w:br/>
-        <w:t xml:space="preserve">    REGISTER_USER_ERROR(1007, "</w:t>
-      </w:r>
-      <w:r>
-        <w:rPr>
-          <w:rFonts w:hint="eastAsia"/>
-        </w:rPr>
-        <w:t>邮箱已使用</w:t>
-      </w:r>
-      <w:r>
-        <w:t>"),</w:t>
-      </w:r>
-      <w:r>
-        <w:br/>
-        <w:t>//    PHONE_NUMBER_NULL(1008, "</w:t>
-      </w:r>
-      <w:r>
-        <w:rPr>
-          <w:rFonts w:hint="eastAsia"/>
-        </w:rPr>
-        <w:t>发送失败，手机号不能为空</w:t>
-      </w:r>
-      <w:r>
-        <w:t>"),</w:t>
-      </w:r>
-      <w:r>
-        <w:br/>
-        <w:t xml:space="preserve">    LOGIN_USER_ERROR1(1008,"</w:t>
-      </w:r>
-      <w:r>
-        <w:rPr>
-          <w:rFonts w:hint="eastAsia"/>
-        </w:rPr>
-        <w:t>账户被锁定，请联系客服处理</w:t>
-      </w:r>
-      <w:r>
-        <w:t>" ),</w:t>
-      </w:r>
-      <w:r>
-        <w:br/>
-      </w:r>
-      <w:r>
-        <w:br/>
-        <w:t xml:space="preserve">    PASSWORD_ERROR(1009, "</w:t>
-      </w:r>
-      <w:r>
-        <w:rPr>
-          <w:rFonts w:hint="eastAsia"/>
-        </w:rPr>
-        <w:t>用户密码不正确</w:t>
-      </w:r>
-      <w:r>
-        <w:t>"),</w:t>
-      </w:r>
-      <w:r>
-        <w:br/>
-        <w:t xml:space="preserve">    USER_IS_LOCK(1010, "</w:t>
-      </w:r>
-      <w:r>
-        <w:rPr>
-          <w:rFonts w:hint="eastAsia"/>
-        </w:rPr>
-        <w:t>您的账号已被锁定！</w:t>
-      </w:r>
-      <w:r>
-        <w:t>"),</w:t>
-      </w:r>
-      <w:r>
-        <w:br/>
-        <w:t xml:space="preserve">   </w:t>
-      </w:r>
-      <w:r>
-        <w:rPr>
-          <w:rFonts w:hint="eastAsia"/>
-        </w:rPr>
-        <w:t xml:space="preserve">    PARAM_IS_NULL(1011, "</w:t>
-      </w:r>
-      <w:r>
-        <w:rPr>
-          <w:rFonts w:hint="eastAsia"/>
-        </w:rPr>
-        <w:t>参数不能为空</w:t>
-      </w:r>
-      <w:r>
-        <w:rPr>
-          <w:rFonts w:hint="eastAsia"/>
-        </w:rPr>
-        <w:t>"),</w:t>
-      </w:r>
-    </w:p>
-    <w:p>
-      <w:pPr>
-        <w:ind w:firstLineChars="200" w:firstLine="420"/>
-      </w:pPr>
-      <w:r>
-        <w:rPr>
-          <w:rFonts w:hint="eastAsia"/>
-        </w:rPr>
-        <w:t xml:space="preserve">    NO_AUTHORITY(1012,"</w:t>
-      </w:r>
-      <w:r>
-        <w:rPr>
-          <w:rFonts w:hint="eastAsia"/>
-        </w:rPr>
-        <w:t>权限不足</w:t>
-      </w:r>
-      <w:r>
-        <w:rPr>
-          <w:rFonts w:hint="eastAsia"/>
-        </w:rPr>
-        <w:t>" ),</w:t>
-      </w:r>
-    </w:p>
-    <w:p>
-      <w:pPr>
-        <w:ind w:firstLineChars="200" w:firstLine="420"/>
-      </w:pPr>
-      <w:r>
-        <w:rPr>
-          <w:rFonts w:hint="eastAsia"/>
-        </w:rPr>
-        <w:t xml:space="preserve">    LOGIN_USER_ERROR2(1013,"google</w:t>
-      </w:r>
-      <w:r>
-        <w:rPr>
-          <w:rFonts w:hint="eastAsia"/>
-        </w:rPr>
-        <w:t>验证错误</w:t>
-      </w:r>
-      <w:r>
-        <w:rPr>
-          <w:rFonts w:hint="eastAsia"/>
-        </w:rPr>
-        <w:t>" ),</w:t>
-      </w:r>
-    </w:p>
-    <w:p>
-      <w:pPr>
-        <w:ind w:firstLineChars="200" w:firstLine="420"/>
-      </w:pPr>
-      <w:r>
-        <w:rPr>
-          <w:rFonts w:hint="eastAsia"/>
-        </w:rPr>
-        <w:t>COLLECT_SIZE_ERROR(1014,"</w:t>
-      </w:r>
-      <w:r>
-        <w:rPr>
-          <w:rFonts w:hint="eastAsia"/>
-        </w:rPr>
-        <w:t>用户收藏商品不能超过</w:t>
-      </w:r>
-      <w:r>
-        <w:rPr>
-          <w:rFonts w:hint="eastAsia"/>
-        </w:rPr>
-        <w:t>200" ),</w:t>
-      </w:r>
-    </w:p>
-    <w:p>
-      <w:pPr>
-        <w:ind w:firstLineChars="200" w:firstLine="420"/>
-      </w:pPr>
-      <w:r>
-        <w:rPr>
-          <w:rFonts w:hint="eastAsia"/>
-        </w:rPr>
-        <w:t>ORDER_DEL_STATUS_ERROR(1015,"</w:t>
-      </w:r>
-      <w:r>
-        <w:rPr>
-          <w:rFonts w:hint="eastAsia"/>
-        </w:rPr>
-        <w:t>只有已取消的订单才能关闭</w:t>
-      </w:r>
-      <w:r>
-        <w:rPr>
-          <w:rFonts w:hint="eastAsia"/>
-        </w:rPr>
-        <w:t>" ),</w:t>
-      </w:r>
-    </w:p>
-    <w:p>
-      <w:pPr>
-        <w:ind w:firstLineChars="200" w:firstLine="420"/>
-      </w:pPr>
-      <w:r>
-        <w:rPr>
-          <w:rFonts w:hint="eastAsia"/>
-        </w:rPr>
-        <w:t>ORDER_PRICE_ERROR(1016,"</w:t>
-      </w:r>
-      <w:r>
-        <w:rPr>
-          <w:rFonts w:hint="eastAsia"/>
-        </w:rPr>
-        <w:t>商品规格不可选</w:t>
-      </w:r>
-      <w:r>
-        <w:rPr>
-          <w:rFonts w:hint="eastAsia"/>
-        </w:rPr>
-        <w:t>" ),</w:t>
-      </w:r>
-    </w:p>
-    <w:p>
-      <w:pPr>
-        <w:ind w:firstLineChars="200" w:firstLine="420"/>
-      </w:pPr>
-      <w:r>
-        <w:rPr>
-          <w:rFonts w:hint="eastAsia"/>
-        </w:rPr>
-        <w:t>ORDER_PAY_ERROR_BY_THIRD(1017, "</w:t>
-      </w:r>
-      <w:r>
-        <w:rPr>
-          <w:rFonts w:hint="eastAsia"/>
-        </w:rPr>
-        <w:t>订单验证错误</w:t>
-      </w:r>
-      <w:r>
-        <w:rPr>
-          <w:rFonts w:hint="eastAsia"/>
-        </w:rPr>
-        <w:t>"),</w:t>
-      </w:r>
-    </w:p>
-    <w:p>
-      <w:pPr>
-        <w:ind w:firstLineChars="200" w:firstLine="420"/>
-      </w:pPr>
-      <w:r>
-        <w:rPr>
-          <w:rFonts w:hint="eastAsia"/>
-        </w:rPr>
-        <w:t>ORDER_PAY_ERROR_BY_THIRD1(1018, "</w:t>
-      </w:r>
-      <w:r>
-        <w:rPr>
-          <w:rFonts w:hint="eastAsia"/>
-        </w:rPr>
-        <w:t>订单状态错误</w:t>
-      </w:r>
-      <w:r>
-        <w:rPr>
-          <w:rFonts w:hint="eastAsia"/>
-        </w:rPr>
-        <w:t>"),</w:t>
-      </w:r>
-    </w:p>
-    <w:p>
-      <w:pPr>
-        <w:ind w:firstLineChars="200" w:firstLine="420"/>
-      </w:pPr>
-      <w:r>
-        <w:rPr>
-          <w:rFonts w:hint="eastAsia"/>
-        </w:rPr>
-        <w:t>ORDER_PAY_ERROR_MONEY(1019,"</w:t>
-      </w:r>
-      <w:r>
-        <w:rPr>
-          <w:rFonts w:hint="eastAsia"/>
-        </w:rPr>
-        <w:t>价格错误，请重新提交</w:t>
-      </w:r>
-      <w:r>
-        <w:rPr>
-          <w:rFonts w:hint="eastAsia"/>
-        </w:rPr>
-        <w:t>"),</w:t>
-      </w:r>
-    </w:p>
-    <w:p>
-      <w:pPr>
-        <w:ind w:firstLineChars="200" w:firstLine="420"/>
-      </w:pPr>
-      <w:r>
-        <w:rPr>
-          <w:rFonts w:hint="eastAsia"/>
-        </w:rPr>
-        <w:t>ORDER_NULL_ERROR(1020,"</w:t>
-      </w:r>
-      <w:r>
-        <w:rPr>
-          <w:rFonts w:hint="eastAsia"/>
-        </w:rPr>
-        <w:t>订单不存在</w:t>
-      </w:r>
-      <w:r>
-        <w:rPr>
-          <w:rFonts w:hint="eastAsia"/>
-        </w:rPr>
-        <w:t>"),</w:t>
-      </w:r>
-    </w:p>
-    <w:p>
-      <w:pPr>
-        <w:ind w:firstLineChars="200" w:firstLine="420"/>
-      </w:pPr>
-      <w:r>
-        <w:rPr>
-          <w:rFonts w:hint="eastAsia"/>
-        </w:rPr>
-        <w:t>ORDER_AFTER_SALES_STATUS_ERROR(1021,"</w:t>
-      </w:r>
-      <w:r>
-        <w:rPr>
-          <w:rFonts w:hint="eastAsia"/>
-        </w:rPr>
-        <w:t>客服售后已在受理中无需添加新的售后单</w:t>
+        <w:t>COUPONS_NO_ENOUGH_MIN_MONEY(1024, "</w:t>
+      </w:r>
+      <w:r>
+        <w:rPr>
+          <w:rFonts w:hint="eastAsia"/>
+        </w:rPr>
+        <w:t>商品价格小于使用优惠券最低价格</w:t>
       </w:r>
       <w:r>
         <w:rPr>
@@ -18614,7 +18687,7 @@
 </file>
 
 <file path=customXml/itemProps1.xml><?xml version="1.0" encoding="utf-8"?>
-<ds:datastoreItem xmlns:ds="http://schemas.openxmlformats.org/officeDocument/2006/customXml" ds:itemID="{BB2DA690-0444-4CF2-BB47-564118828004}">
+<ds:datastoreItem xmlns:ds="http://schemas.openxmlformats.org/officeDocument/2006/customXml" ds:itemID="{6B7F4423-20BF-40AB-BBA8-D48D855A24EA}">
   <ds:schemaRefs>
     <ds:schemaRef ds:uri="http://schemas.openxmlformats.org/officeDocument/2006/bibliography"/>
   </ds:schemaRefs>

--- a/前端文档.docx
+++ b/前端文档.docx
@@ -4069,9 +4069,6 @@
     <w:p>
       <w:pPr>
         <w:ind w:firstLineChars="200" w:firstLine="420"/>
-        <w:rPr>
-          <w:rFonts w:hint="eastAsia"/>
-        </w:rPr>
       </w:pPr>
       <w:r>
         <w:t>上行：</w:t>
@@ -4161,9 +4158,6 @@
     <w:p>
       <w:pPr>
         <w:ind w:firstLine="420"/>
-        <w:rPr>
-          <w:rFonts w:hint="eastAsia"/>
-        </w:rPr>
       </w:pPr>
       <w:r>
         <w:t xml:space="preserve">    Integer quantity;</w:t>
@@ -4184,9 +4178,6 @@
     <w:p>
       <w:pPr>
         <w:ind w:firstLine="420"/>
-        <w:rPr>
-          <w:rFonts w:hint="eastAsia"/>
-        </w:rPr>
       </w:pPr>
       <w:r>
         <w:rPr>
@@ -4264,9 +4255,6 @@
     <w:p>
       <w:pPr>
         <w:ind w:firstLineChars="300" w:firstLine="630"/>
-        <w:rPr>
-          <w:rFonts w:hint="eastAsia"/>
-        </w:rPr>
       </w:pPr>
       <w:r>
         <w:rPr>
@@ -10933,95 +10921,73 @@
         <w:rPr>
           <w:rFonts w:hint="eastAsia"/>
         </w:rPr>
+        <w:t>用户收藏删除</w:t>
+      </w:r>
+      <w:r>
+        <w:rPr>
+          <w:rFonts w:hint="eastAsia"/>
+        </w:rPr>
+        <w:t>通过商品</w:t>
+      </w:r>
+      <w:r>
+        <w:rPr>
+          <w:rFonts w:hint="eastAsia"/>
+        </w:rPr>
+        <w:t>id</w:t>
+      </w:r>
+      <w:r>
+        <w:rPr>
+          <w:rFonts w:hint="eastAsia"/>
+        </w:rPr>
+        <w:t>（</w:t>
+      </w:r>
+      <w:r>
+        <w:t>/user/</w:t>
+      </w:r>
+      <w:r>
+        <w:t>collect</w:t>
+      </w:r>
+      <w:r>
+        <w:t>/</w:t>
+      </w:r>
+      <w:bookmarkStart w:id="0" w:name="_GoBack"/>
+      <w:bookmarkEnd w:id="0"/>
+      <w:r>
+        <w:t>delByCommodityId</w:t>
+      </w:r>
+      <w:r>
+        <w:t>.do</w:t>
+      </w:r>
+      <w:r>
+        <w:rPr>
+          <w:rFonts w:hint="eastAsia"/>
+        </w:rPr>
+        <w:t>）</w:t>
+      </w:r>
+    </w:p>
+    <w:p>
+      <w:r>
+        <w:rPr>
+          <w:rFonts w:hint="eastAsia"/>
+        </w:rPr>
+        <w:t>上行：</w:t>
+      </w:r>
+    </w:p>
+    <w:p>
+      <w:r>
+        <w:t>String</w:t>
+      </w:r>
+      <w:r>
+        <w:rPr>
+          <w:rFonts w:hint="eastAsia"/>
+        </w:rPr>
         <w:t xml:space="preserve"> </w:t>
       </w:r>
       <w:r>
-        <w:rPr>
-          <w:rFonts w:hint="eastAsia"/>
-        </w:rPr>
-        <w:t>用户收藏</w:t>
-      </w:r>
-      <w:r>
-        <w:rPr>
-          <w:rFonts w:hint="eastAsia"/>
-        </w:rPr>
-        <w:t>列表</w:t>
-      </w:r>
-      <w:r>
-        <w:rPr>
-          <w:rFonts w:hint="eastAsia"/>
-        </w:rPr>
-        <w:t>（</w:t>
-      </w:r>
-      <w:r>
-        <w:t>/user/</w:t>
-      </w:r>
-      <w:r>
-        <w:t>collect</w:t>
-      </w:r>
-      <w:r>
-        <w:t>/</w:t>
-      </w:r>
-      <w:r>
-        <w:t>list</w:t>
-      </w:r>
-      <w:r>
-        <w:t>.do</w:t>
-      </w:r>
-      <w:r>
-        <w:rPr>
-          <w:rFonts w:hint="eastAsia"/>
-        </w:rPr>
-        <w:t>）</w:t>
-      </w:r>
-    </w:p>
-    <w:p>
-      <w:r>
-        <w:rPr>
-          <w:rFonts w:hint="eastAsia"/>
-        </w:rPr>
-        <w:t>上行：</w:t>
-      </w:r>
-    </w:p>
-    <w:p>
-      <w:pPr>
-        <w:ind w:firstLine="420"/>
-      </w:pPr>
-      <w:r>
-        <w:rPr>
-          <w:rFonts w:hint="eastAsia"/>
-        </w:rPr>
-        <w:t>String name;</w:t>
-      </w:r>
-    </w:p>
-    <w:p>
-      <w:pPr>
-        <w:ind w:firstLine="420"/>
-      </w:pPr>
-      <w:r>
-        <w:t>int pageNum = 1;</w:t>
-      </w:r>
-    </w:p>
-    <w:p>
-      <w:r>
-        <w:rPr>
-          <w:rFonts w:hint="eastAsia"/>
-        </w:rPr>
-        <w:t xml:space="preserve">    //</w:t>
-      </w:r>
-      <w:r>
-        <w:rPr>
-          <w:rFonts w:hint="eastAsia"/>
-        </w:rPr>
-        <w:t>页数</w:t>
-      </w:r>
-    </w:p>
-    <w:p>
-      <w:pPr>
-        <w:ind w:firstLine="420"/>
-      </w:pPr>
-      <w:r>
-        <w:t>int pageSize = 30;</w:t>
+        <w:t>commodityId</w:t>
+      </w:r>
+      <w:r>
+        <w:t>;</w:t>
       </w:r>
     </w:p>
     <w:p>
@@ -11032,330 +10998,6 @@
         <w:t>下行：</w:t>
       </w:r>
     </w:p>
-    <w:p>
-      <w:r>
-        <w:t>int pageNum;</w:t>
-      </w:r>
-    </w:p>
-    <w:p>
-      <w:r>
-        <w:t>int pages;</w:t>
-      </w:r>
-    </w:p>
-    <w:p>
-      <w:r>
-        <w:t>int total;</w:t>
-      </w:r>
-    </w:p>
-    <w:p>
-      <w:r>
-        <w:t>int pageSize;</w:t>
-      </w:r>
-    </w:p>
-    <w:p>
-      <w:r>
-        <w:t>Array list [</w:t>
-      </w:r>
-    </w:p>
-    <w:p>
-      <w:pPr>
-        <w:ind w:firstLine="420"/>
-      </w:pPr>
-      <w:r>
-        <w:t>Integer id;</w:t>
-      </w:r>
-    </w:p>
-    <w:p>
-      <w:r>
-        <w:t xml:space="preserve">     Integer userId;</w:t>
-      </w:r>
-    </w:p>
-    <w:p>
-      <w:r>
-        <w:t xml:space="preserve">     Integer commodityId;</w:t>
-      </w:r>
-      <w:r>
-        <w:rPr>
-          <w:rFonts w:hint="eastAsia"/>
-        </w:rPr>
-        <w:t>//</w:t>
-      </w:r>
-      <w:r>
-        <w:rPr>
-          <w:rFonts w:hint="eastAsia"/>
-        </w:rPr>
-        <w:t>商品</w:t>
-      </w:r>
-      <w:r>
-        <w:rPr>
-          <w:rFonts w:hint="eastAsia"/>
-        </w:rPr>
-        <w:t>id</w:t>
-      </w:r>
-    </w:p>
-    <w:p>
-      <w:r>
-        <w:rPr>
-          <w:rFonts w:hint="eastAsia"/>
-        </w:rPr>
-        <w:tab/>
-        <w:t xml:space="preserve"> </w:t>
-      </w:r>
-      <w:r>
-        <w:t>String commodityName;</w:t>
-      </w:r>
-    </w:p>
-    <w:p>
-      <w:r>
-        <w:t xml:space="preserve">     String artistName;</w:t>
-      </w:r>
-      <w:r>
-        <w:rPr>
-          <w:rFonts w:hint="eastAsia"/>
-        </w:rPr>
-        <w:t>//</w:t>
-      </w:r>
-      <w:r>
-        <w:rPr>
-          <w:rFonts w:hint="eastAsia"/>
-        </w:rPr>
-        <w:t>艺术家名</w:t>
-      </w:r>
-    </w:p>
-    <w:p>
-      <w:r>
-        <w:lastRenderedPageBreak/>
-        <w:t xml:space="preserve">     String artNo;</w:t>
-      </w:r>
-      <w:r>
-        <w:rPr>
-          <w:rFonts w:hint="eastAsia"/>
-        </w:rPr>
-        <w:t>//</w:t>
-      </w:r>
-      <w:r>
-        <w:rPr>
-          <w:rFonts w:hint="eastAsia"/>
-        </w:rPr>
-        <w:t>货号</w:t>
-      </w:r>
-    </w:p>
-    <w:p>
-      <w:r>
-        <w:t xml:space="preserve">     String picture;</w:t>
-      </w:r>
-    </w:p>
-    <w:p>
-      <w:r>
-        <w:t xml:space="preserve">     Integer commoditySpecificationId;</w:t>
-      </w:r>
-      <w:r>
-        <w:rPr>
-          <w:rFonts w:hint="eastAsia"/>
-        </w:rPr>
-        <w:t>//</w:t>
-      </w:r>
-      <w:r>
-        <w:rPr>
-          <w:rFonts w:hint="eastAsia"/>
-        </w:rPr>
-        <w:t>默认显示的规格</w:t>
-      </w:r>
-      <w:r>
-        <w:rPr>
-          <w:rFonts w:hint="eastAsia"/>
-        </w:rPr>
-        <w:t>id</w:t>
-      </w:r>
-    </w:p>
-    <w:p>
-      <w:r>
-        <w:t xml:space="preserve">     Integer quantity;</w:t>
-      </w:r>
-      <w:r>
-        <w:rPr>
-          <w:rFonts w:hint="eastAsia"/>
-        </w:rPr>
-        <w:t>//</w:t>
-      </w:r>
-      <w:r>
-        <w:rPr>
-          <w:rFonts w:hint="eastAsia"/>
-        </w:rPr>
-        <w:t>数量</w:t>
-      </w:r>
-    </w:p>
-    <w:p>
-      <w:r>
-        <w:rPr>
-          <w:rFonts w:hint="eastAsia"/>
-        </w:rPr>
-        <w:tab/>
-      </w:r>
-      <w:r>
-        <w:t>Date createTime;</w:t>
-      </w:r>
-    </w:p>
-    <w:p>
-      <w:r>
-        <w:rPr>
-          <w:rFonts w:hint="eastAsia"/>
-        </w:rPr>
-        <w:t xml:space="preserve">     Integer status = 1;//1</w:t>
-      </w:r>
-      <w:r>
-        <w:rPr>
-          <w:rFonts w:hint="eastAsia"/>
-        </w:rPr>
-        <w:t>为正常状态</w:t>
-      </w:r>
-      <w:r>
-        <w:rPr>
-          <w:rFonts w:hint="eastAsia"/>
-        </w:rPr>
-        <w:t>0</w:t>
-      </w:r>
-      <w:r>
-        <w:rPr>
-          <w:rFonts w:hint="eastAsia"/>
-        </w:rPr>
-        <w:t>为已下架</w:t>
-      </w:r>
-    </w:p>
-    <w:p>
-      <w:pPr>
-        <w:ind w:firstLine="420"/>
-      </w:pPr>
-      <w:r>
-        <w:t>BigDecimal nowPrice;</w:t>
-      </w:r>
-      <w:r>
-        <w:rPr>
-          <w:rFonts w:hint="eastAsia"/>
-        </w:rPr>
-        <w:t>//</w:t>
-      </w:r>
-      <w:r>
-        <w:rPr>
-          <w:rFonts w:hint="eastAsia"/>
-        </w:rPr>
-        <w:t>显示价格</w:t>
-      </w:r>
-    </w:p>
-    <w:p>
-      <w:pPr>
-        <w:ind w:firstLine="420"/>
-      </w:pPr>
-      <w:r>
-        <w:t>BigDecimal originalPrice;</w:t>
-      </w:r>
-      <w:r>
-        <w:rPr>
-          <w:rFonts w:hint="eastAsia"/>
-        </w:rPr>
-        <w:t xml:space="preserve"> </w:t>
-      </w:r>
-      <w:r>
-        <w:rPr>
-          <w:rFonts w:hint="eastAsia"/>
-        </w:rPr>
-        <w:t>//</w:t>
-      </w:r>
-      <w:r>
-        <w:rPr>
-          <w:rFonts w:hint="eastAsia"/>
-        </w:rPr>
-        <w:t>显示原价</w:t>
-      </w:r>
-    </w:p>
-    <w:p>
-      <w:pPr>
-        <w:ind w:firstLine="420"/>
-      </w:pPr>
-      <w:r>
-        <w:t>List&lt;Commodity</w:t>
-      </w:r>
-      <w:r>
-        <w:t>SpecificationVo&gt; specifications</w:t>
-      </w:r>
-      <w:r>
-        <w:rPr>
-          <w:rFonts w:hint="eastAsia"/>
-        </w:rPr>
-        <w:t>[//</w:t>
-      </w:r>
-      <w:r>
-        <w:rPr>
-          <w:rFonts w:hint="eastAsia"/>
-        </w:rPr>
-        <w:t>所有可供选择的规格</w:t>
-      </w:r>
-    </w:p>
-    <w:p>
-      <w:pPr>
-        <w:ind w:left="420" w:firstLine="420"/>
-      </w:pPr>
-      <w:r>
-        <w:t xml:space="preserve"> Integer id;</w:t>
-      </w:r>
-    </w:p>
-    <w:p>
-      <w:pPr>
-        <w:ind w:firstLine="420"/>
-      </w:pPr>
-      <w:r>
-        <w:t xml:space="preserve">     String option;</w:t>
-      </w:r>
-    </w:p>
-    <w:p>
-      <w:pPr>
-        <w:ind w:firstLine="420"/>
-      </w:pPr>
-      <w:r>
-        <w:t xml:space="preserve">     BigDecimal nowPrice;</w:t>
-      </w:r>
-    </w:p>
-    <w:p>
-      <w:pPr>
-        <w:ind w:firstLine="420"/>
-      </w:pPr>
-      <w:r>
-        <w:t xml:space="preserve">     BigDecimal originalPrice;</w:t>
-      </w:r>
-    </w:p>
-    <w:p>
-      <w:pPr>
-        <w:ind w:firstLine="420"/>
-      </w:pPr>
-      <w:r>
-        <w:t xml:space="preserve">     Integer def;</w:t>
-      </w:r>
-    </w:p>
-    <w:p>
-      <w:pPr>
-        <w:ind w:firstLine="420"/>
-      </w:pPr>
-      <w:r>
-        <w:t xml:space="preserve">     Integer sort;</w:t>
-      </w:r>
-    </w:p>
-    <w:p>
-      <w:pPr>
-        <w:ind w:firstLine="420"/>
-      </w:pPr>
-      <w:r>
-        <w:rPr>
-          <w:rFonts w:hint="eastAsia"/>
-        </w:rPr>
-        <w:t>]</w:t>
-      </w:r>
-    </w:p>
-    <w:p>
-      <w:r>
-        <w:t>]</w:t>
-      </w:r>
-    </w:p>
-    <w:p/>
     <w:p>
       <w:pPr>
         <w:pStyle w:val="2"/>
@@ -11363,195 +11005,10 @@
           <w:ilvl w:val="0"/>
           <w:numId w:val="1"/>
         </w:numPr>
-      </w:pPr>
-      <w:r>
-        <w:rPr>
-          <w:rFonts w:hint="eastAsia"/>
-        </w:rPr>
-        <w:t xml:space="preserve"> </w:t>
-      </w:r>
-      <w:r>
-        <w:rPr>
-          <w:rFonts w:hint="eastAsia"/>
-        </w:rPr>
-        <w:t>购物车添加（</w:t>
-      </w:r>
-      <w:r>
-        <w:t>/user/</w:t>
-      </w:r>
-      <w:r>
-        <w:t>cart</w:t>
-      </w:r>
-      <w:r>
-        <w:t>/</w:t>
-      </w:r>
-      <w:r>
-        <w:rPr>
-          <w:rFonts w:hint="eastAsia"/>
-        </w:rPr>
-        <w:t>add</w:t>
-      </w:r>
-      <w:r>
-        <w:t>.do</w:t>
-      </w:r>
-      <w:r>
-        <w:rPr>
-          <w:rFonts w:hint="eastAsia"/>
-        </w:rPr>
-        <w:t>）</w:t>
-      </w:r>
-    </w:p>
-    <w:p>
-      <w:r>
-        <w:rPr>
-          <w:rFonts w:hint="eastAsia"/>
-        </w:rPr>
-        <w:t>上行：</w:t>
-      </w:r>
-    </w:p>
-    <w:p>
-      <w:r>
-        <w:t xml:space="preserve"> Integer commodityId;</w:t>
-      </w:r>
-      <w:r>
-        <w:rPr>
-          <w:rFonts w:hint="eastAsia"/>
-        </w:rPr>
-        <w:t xml:space="preserve"> </w:t>
-      </w:r>
-      <w:r>
-        <w:rPr>
-          <w:rFonts w:hint="eastAsia"/>
-        </w:rPr>
-        <w:t>//</w:t>
-      </w:r>
-      <w:r>
-        <w:rPr>
-          <w:rFonts w:hint="eastAsia"/>
-        </w:rPr>
-        <w:t>商品</w:t>
-      </w:r>
-      <w:r>
-        <w:rPr>
-          <w:rFonts w:hint="eastAsia"/>
-        </w:rPr>
-        <w:t>id</w:t>
-      </w:r>
-    </w:p>
-    <w:p>
-      <w:r>
-        <w:t xml:space="preserve"> Integer commoditySpecificationId;</w:t>
-      </w:r>
-      <w:r>
-        <w:rPr>
-          <w:rFonts w:hint="eastAsia"/>
-        </w:rPr>
-        <w:t xml:space="preserve"> </w:t>
-      </w:r>
-      <w:r>
-        <w:rPr>
-          <w:rFonts w:hint="eastAsia"/>
-        </w:rPr>
-        <w:t>//</w:t>
-      </w:r>
-      <w:r>
-        <w:rPr>
-          <w:rFonts w:hint="eastAsia"/>
-        </w:rPr>
-        <w:t>规格</w:t>
-      </w:r>
-      <w:r>
-        <w:rPr>
-          <w:rFonts w:hint="eastAsia"/>
-        </w:rPr>
-        <w:t>id</w:t>
-      </w:r>
-    </w:p>
-    <w:p>
-      <w:r>
-        <w:t xml:space="preserve"> Integer quantity;</w:t>
-      </w:r>
-      <w:r>
-        <w:rPr>
-          <w:rFonts w:hint="eastAsia"/>
-        </w:rPr>
-        <w:t xml:space="preserve"> </w:t>
-      </w:r>
-      <w:r>
-        <w:rPr>
-          <w:rFonts w:hint="eastAsia"/>
-        </w:rPr>
-        <w:t>//</w:t>
-      </w:r>
-      <w:r>
-        <w:rPr>
-          <w:rFonts w:hint="eastAsia"/>
-        </w:rPr>
-        <w:t>数量</w:t>
-      </w:r>
-    </w:p>
-    <w:p>
-      <w:r>
-        <w:t xml:space="preserve"> String picture;</w:t>
-      </w:r>
-      <w:r>
-        <w:rPr>
-          <w:rFonts w:hint="eastAsia"/>
-        </w:rPr>
-        <w:t xml:space="preserve"> </w:t>
-      </w:r>
-      <w:r>
-        <w:rPr>
-          <w:rFonts w:hint="eastAsia"/>
-        </w:rPr>
-        <w:t>//</w:t>
-      </w:r>
-      <w:r>
-        <w:rPr>
-          <w:rFonts w:hint="eastAsia"/>
-        </w:rPr>
-        <w:t>默认图片</w:t>
-      </w:r>
-    </w:p>
-    <w:p>
-      <w:r>
-        <w:t xml:space="preserve"> Integer</w:t>
-      </w:r>
-      <w:r>
-        <w:rPr>
-          <w:rFonts w:hint="eastAsia"/>
-        </w:rPr>
-        <w:t xml:space="preserve"> is</w:t>
-      </w:r>
-      <w:r>
-        <w:t>Select;</w:t>
-      </w:r>
-      <w:r>
-        <w:rPr>
-          <w:rFonts w:hint="eastAsia"/>
-        </w:rPr>
-        <w:t xml:space="preserve"> </w:t>
-      </w:r>
-      <w:r>
-        <w:rPr>
-          <w:rFonts w:hint="eastAsia"/>
-        </w:rPr>
-        <w:t>//</w:t>
-      </w:r>
-      <w:r>
-        <w:rPr>
-          <w:rFonts w:hint="eastAsia"/>
-        </w:rPr>
-        <w:t>是否选择</w:t>
-      </w:r>
-    </w:p>
-    <w:p>
-      <w:r>
-        <w:rPr>
-          <w:rFonts w:hint="eastAsia"/>
-        </w:rPr>
-        <w:t>下行：</w:t>
-      </w:r>
+        <w:rPr>
+          <w:rFonts w:hint="eastAsia"/>
+        </w:rPr>
+      </w:pPr>
     </w:p>
     <w:p>
       <w:pPr>
@@ -11565,84 +11022,423 @@
         <w:rPr>
           <w:rFonts w:hint="eastAsia"/>
         </w:rPr>
+        <w:t>用户收藏</w:t>
+      </w:r>
+      <w:r>
+        <w:rPr>
+          <w:rFonts w:hint="eastAsia"/>
+        </w:rPr>
+        <w:t>列表</w:t>
+      </w:r>
+      <w:r>
+        <w:rPr>
+          <w:rFonts w:hint="eastAsia"/>
+        </w:rPr>
+        <w:t>（</w:t>
+      </w:r>
+      <w:r>
+        <w:t>/user/</w:t>
+      </w:r>
+      <w:r>
+        <w:t>collect</w:t>
+      </w:r>
+      <w:r>
+        <w:t>/</w:t>
+      </w:r>
+      <w:r>
+        <w:t>list</w:t>
+      </w:r>
+      <w:r>
+        <w:t>.do</w:t>
+      </w:r>
+      <w:r>
+        <w:rPr>
+          <w:rFonts w:hint="eastAsia"/>
+        </w:rPr>
+        <w:t>）</w:t>
+      </w:r>
+    </w:p>
+    <w:p>
+      <w:r>
+        <w:rPr>
+          <w:rFonts w:hint="eastAsia"/>
+        </w:rPr>
+        <w:t>上行：</w:t>
+      </w:r>
+    </w:p>
+    <w:p>
+      <w:pPr>
+        <w:ind w:firstLine="420"/>
+      </w:pPr>
+      <w:r>
+        <w:rPr>
+          <w:rFonts w:hint="eastAsia"/>
+        </w:rPr>
+        <w:t>String name;</w:t>
+      </w:r>
+    </w:p>
+    <w:p>
+      <w:pPr>
+        <w:ind w:firstLine="420"/>
+      </w:pPr>
+      <w:r>
+        <w:t>int pageNum = 1;</w:t>
+      </w:r>
+    </w:p>
+    <w:p>
+      <w:r>
+        <w:rPr>
+          <w:rFonts w:hint="eastAsia"/>
+        </w:rPr>
+        <w:t xml:space="preserve">    //</w:t>
+      </w:r>
+      <w:r>
+        <w:rPr>
+          <w:rFonts w:hint="eastAsia"/>
+        </w:rPr>
+        <w:t>页数</w:t>
+      </w:r>
+    </w:p>
+    <w:p>
+      <w:pPr>
+        <w:ind w:firstLine="420"/>
+      </w:pPr>
+      <w:r>
+        <w:t>int pageSize = 30;</w:t>
+      </w:r>
+    </w:p>
+    <w:p>
+      <w:r>
+        <w:rPr>
+          <w:rFonts w:hint="eastAsia"/>
+        </w:rPr>
+        <w:lastRenderedPageBreak/>
+        <w:t>下行：</w:t>
+      </w:r>
+    </w:p>
+    <w:p>
+      <w:r>
+        <w:t>int pageNum;</w:t>
+      </w:r>
+    </w:p>
+    <w:p>
+      <w:r>
+        <w:t>int pages;</w:t>
+      </w:r>
+    </w:p>
+    <w:p>
+      <w:r>
+        <w:t>int total;</w:t>
+      </w:r>
+    </w:p>
+    <w:p>
+      <w:r>
+        <w:t>int pageSize;</w:t>
+      </w:r>
+    </w:p>
+    <w:p>
+      <w:r>
+        <w:t>Array list [</w:t>
+      </w:r>
+    </w:p>
+    <w:p>
+      <w:pPr>
+        <w:ind w:firstLine="420"/>
+      </w:pPr>
+      <w:r>
+        <w:t>Integer id;</w:t>
+      </w:r>
+    </w:p>
+    <w:p>
+      <w:r>
+        <w:t xml:space="preserve">     Integer userId;</w:t>
+      </w:r>
+    </w:p>
+    <w:p>
+      <w:r>
+        <w:t xml:space="preserve">     Integer commodityId;</w:t>
+      </w:r>
+      <w:r>
+        <w:rPr>
+          <w:rFonts w:hint="eastAsia"/>
+        </w:rPr>
+        <w:t>//</w:t>
+      </w:r>
+      <w:r>
+        <w:rPr>
+          <w:rFonts w:hint="eastAsia"/>
+        </w:rPr>
+        <w:t>商品</w:t>
+      </w:r>
+      <w:r>
+        <w:rPr>
+          <w:rFonts w:hint="eastAsia"/>
+        </w:rPr>
+        <w:t>id</w:t>
+      </w:r>
+    </w:p>
+    <w:p>
+      <w:r>
+        <w:rPr>
+          <w:rFonts w:hint="eastAsia"/>
+        </w:rPr>
+        <w:tab/>
         <w:t xml:space="preserve"> </w:t>
       </w:r>
       <w:r>
-        <w:rPr>
-          <w:rFonts w:hint="eastAsia"/>
-        </w:rPr>
-        <w:t>购物车</w:t>
-      </w:r>
-      <w:r>
-        <w:rPr>
-          <w:rFonts w:hint="eastAsia"/>
-        </w:rPr>
-        <w:t>删除（</w:t>
-      </w:r>
-      <w:r>
-        <w:t>/user/</w:t>
-      </w:r>
-      <w:r>
+        <w:t>String commodityName;</w:t>
+      </w:r>
+    </w:p>
+    <w:p>
+      <w:r>
+        <w:t xml:space="preserve">     String artistName;</w:t>
+      </w:r>
+      <w:r>
+        <w:rPr>
+          <w:rFonts w:hint="eastAsia"/>
+        </w:rPr>
+        <w:t>//</w:t>
+      </w:r>
+      <w:r>
+        <w:rPr>
+          <w:rFonts w:hint="eastAsia"/>
+        </w:rPr>
+        <w:t>艺术家名</w:t>
+      </w:r>
+    </w:p>
+    <w:p>
+      <w:r>
+        <w:t xml:space="preserve">     String artNo;</w:t>
+      </w:r>
+      <w:r>
+        <w:rPr>
+          <w:rFonts w:hint="eastAsia"/>
+        </w:rPr>
+        <w:t>//</w:t>
+      </w:r>
+      <w:r>
+        <w:rPr>
+          <w:rFonts w:hint="eastAsia"/>
+        </w:rPr>
+        <w:t>货号</w:t>
+      </w:r>
+    </w:p>
+    <w:p>
+      <w:r>
+        <w:t xml:space="preserve">     String picture;</w:t>
+      </w:r>
+    </w:p>
+    <w:p>
+      <w:r>
+        <w:t xml:space="preserve">     Integer commoditySpecificationId;</w:t>
+      </w:r>
+      <w:r>
+        <w:rPr>
+          <w:rFonts w:hint="eastAsia"/>
+        </w:rPr>
+        <w:t>//</w:t>
+      </w:r>
+      <w:r>
+        <w:rPr>
+          <w:rFonts w:hint="eastAsia"/>
+        </w:rPr>
+        <w:t>默认显示的规格</w:t>
+      </w:r>
+      <w:r>
+        <w:rPr>
+          <w:rFonts w:hint="eastAsia"/>
+        </w:rPr>
+        <w:t>id</w:t>
+      </w:r>
+    </w:p>
+    <w:p>
+      <w:r>
+        <w:t xml:space="preserve">     Integer quantity;</w:t>
+      </w:r>
+      <w:r>
+        <w:rPr>
+          <w:rFonts w:hint="eastAsia"/>
+        </w:rPr>
+        <w:t>//</w:t>
+      </w:r>
+      <w:r>
+        <w:rPr>
+          <w:rFonts w:hint="eastAsia"/>
+        </w:rPr>
+        <w:t>数量</w:t>
+      </w:r>
+    </w:p>
+    <w:p>
+      <w:r>
+        <w:rPr>
+          <w:rFonts w:hint="eastAsia"/>
+        </w:rPr>
+        <w:tab/>
+      </w:r>
+      <w:r>
+        <w:t>Date createTime;</w:t>
+      </w:r>
+    </w:p>
+    <w:p>
+      <w:r>
+        <w:rPr>
+          <w:rFonts w:hint="eastAsia"/>
+        </w:rPr>
+        <w:t xml:space="preserve">     Integer status = 1;//1</w:t>
+      </w:r>
+      <w:r>
+        <w:rPr>
+          <w:rFonts w:hint="eastAsia"/>
+        </w:rPr>
+        <w:t>为正常状态</w:t>
+      </w:r>
+      <w:r>
+        <w:rPr>
+          <w:rFonts w:hint="eastAsia"/>
+        </w:rPr>
+        <w:t>0</w:t>
+      </w:r>
+      <w:r>
+        <w:rPr>
+          <w:rFonts w:hint="eastAsia"/>
+        </w:rPr>
+        <w:t>为已下架</w:t>
+      </w:r>
+    </w:p>
+    <w:p>
+      <w:pPr>
+        <w:ind w:firstLine="420"/>
+      </w:pPr>
+      <w:r>
+        <w:t>BigDecimal nowPrice;</w:t>
+      </w:r>
+      <w:r>
+        <w:rPr>
+          <w:rFonts w:hint="eastAsia"/>
+        </w:rPr>
+        <w:t>//</w:t>
+      </w:r>
+      <w:r>
+        <w:rPr>
+          <w:rFonts w:hint="eastAsia"/>
+        </w:rPr>
+        <w:t>显示价格</w:t>
+      </w:r>
+    </w:p>
+    <w:p>
+      <w:pPr>
+        <w:ind w:firstLine="420"/>
+      </w:pPr>
+      <w:r>
+        <w:t>BigDecimal originalPrice;</w:t>
+      </w:r>
+      <w:r>
+        <w:rPr>
+          <w:rFonts w:hint="eastAsia"/>
+        </w:rPr>
         <w:t xml:space="preserve"> </w:t>
       </w:r>
       <w:r>
-        <w:t>cart</w:t>
-      </w:r>
-      <w:r>
-        <w:t xml:space="preserve"> </w:t>
-      </w:r>
-      <w:r>
-        <w:t>/</w:t>
-      </w:r>
-      <w:r>
-        <w:t>del</w:t>
-      </w:r>
-      <w:r>
-        <w:t>.do</w:t>
-      </w:r>
-      <w:r>
-        <w:rPr>
-          <w:rFonts w:hint="eastAsia"/>
-        </w:rPr>
-        <w:t>）</w:t>
-      </w:r>
-    </w:p>
-    <w:p>
-      <w:r>
-        <w:rPr>
-          <w:rFonts w:hint="eastAsia"/>
-        </w:rPr>
-        <w:t>上行：</w:t>
-      </w:r>
-    </w:p>
-    <w:p>
-      <w:r>
-        <w:rPr>
-          <w:rFonts w:hint="eastAsia"/>
-        </w:rPr>
-        <w:t xml:space="preserve">List&lt;Integer&gt; </w:t>
-      </w:r>
-      <w:r>
-        <w:t>id</w:t>
-      </w:r>
-      <w:r>
-        <w:rPr>
-          <w:rFonts w:hint="eastAsia"/>
-        </w:rPr>
-        <w:t>s</w:t>
-      </w:r>
-      <w:r>
-        <w:t>;</w:t>
-      </w:r>
-    </w:p>
-    <w:p>
-      <w:r>
-        <w:rPr>
-          <w:rFonts w:hint="eastAsia"/>
-        </w:rPr>
-        <w:t>下行：</w:t>
-      </w:r>
-    </w:p>
+        <w:rPr>
+          <w:rFonts w:hint="eastAsia"/>
+        </w:rPr>
+        <w:t>//</w:t>
+      </w:r>
+      <w:r>
+        <w:rPr>
+          <w:rFonts w:hint="eastAsia"/>
+        </w:rPr>
+        <w:t>显示原价</w:t>
+      </w:r>
+    </w:p>
+    <w:p>
+      <w:pPr>
+        <w:ind w:firstLine="420"/>
+      </w:pPr>
+      <w:r>
+        <w:t>List&lt;Commodity</w:t>
+      </w:r>
+      <w:r>
+        <w:t>SpecificationVo&gt; specifications</w:t>
+      </w:r>
+      <w:r>
+        <w:rPr>
+          <w:rFonts w:hint="eastAsia"/>
+        </w:rPr>
+        <w:t>[//</w:t>
+      </w:r>
+      <w:r>
+        <w:rPr>
+          <w:rFonts w:hint="eastAsia"/>
+        </w:rPr>
+        <w:t>所有可供选择的规格</w:t>
+      </w:r>
+    </w:p>
+    <w:p>
+      <w:pPr>
+        <w:ind w:left="420" w:firstLine="420"/>
+      </w:pPr>
+      <w:r>
+        <w:t xml:space="preserve"> Integer id;</w:t>
+      </w:r>
+    </w:p>
+    <w:p>
+      <w:pPr>
+        <w:ind w:firstLine="420"/>
+      </w:pPr>
+      <w:r>
+        <w:t xml:space="preserve">     String option;</w:t>
+      </w:r>
+    </w:p>
+    <w:p>
+      <w:pPr>
+        <w:ind w:firstLine="420"/>
+      </w:pPr>
+      <w:r>
+        <w:t xml:space="preserve">     BigDecimal nowPrice;</w:t>
+      </w:r>
+    </w:p>
+    <w:p>
+      <w:pPr>
+        <w:ind w:firstLine="420"/>
+      </w:pPr>
+      <w:r>
+        <w:t xml:space="preserve">     BigDecimal originalPrice;</w:t>
+      </w:r>
+    </w:p>
+    <w:p>
+      <w:pPr>
+        <w:ind w:firstLine="420"/>
+      </w:pPr>
+      <w:r>
+        <w:t xml:space="preserve">     Integer def;</w:t>
+      </w:r>
+    </w:p>
+    <w:p>
+      <w:pPr>
+        <w:ind w:firstLine="420"/>
+      </w:pPr>
+      <w:r>
+        <w:t xml:space="preserve">     Integer sort;</w:t>
+      </w:r>
+    </w:p>
+    <w:p>
+      <w:pPr>
+        <w:ind w:firstLine="420"/>
+      </w:pPr>
+      <w:r>
+        <w:rPr>
+          <w:rFonts w:hint="eastAsia"/>
+        </w:rPr>
+        <w:t>]</w:t>
+      </w:r>
+    </w:p>
+    <w:p>
+      <w:r>
+        <w:t>]</w:t>
+      </w:r>
+    </w:p>
+    <w:p/>
     <w:p>
       <w:pPr>
         <w:pStyle w:val="2"/>
@@ -11661,291 +11457,183 @@
         <w:rPr>
           <w:rFonts w:hint="eastAsia"/>
         </w:rPr>
-        <w:t>购物车</w:t>
-      </w:r>
-      <w:r>
-        <w:rPr>
-          <w:rFonts w:hint="eastAsia"/>
-        </w:rPr>
-        <w:t>列表（</w:t>
+        <w:t>购物车添加（</w:t>
       </w:r>
       <w:r>
         <w:t>/user/</w:t>
       </w:r>
       <w:r>
+        <w:t>cart</w:t>
+      </w:r>
+      <w:r>
+        <w:t>/</w:t>
+      </w:r>
+      <w:r>
+        <w:rPr>
+          <w:rFonts w:hint="eastAsia"/>
+        </w:rPr>
+        <w:t>add</w:t>
+      </w:r>
+      <w:r>
+        <w:t>.do</w:t>
+      </w:r>
+      <w:r>
+        <w:rPr>
+          <w:rFonts w:hint="eastAsia"/>
+        </w:rPr>
+        <w:t>）</w:t>
+      </w:r>
+    </w:p>
+    <w:p>
+      <w:r>
+        <w:rPr>
+          <w:rFonts w:hint="eastAsia"/>
+        </w:rPr>
+        <w:t>上行：</w:t>
+      </w:r>
+    </w:p>
+    <w:p>
+      <w:r>
+        <w:t xml:space="preserve"> Integer commodityId;</w:t>
+      </w:r>
+      <w:r>
+        <w:rPr>
+          <w:rFonts w:hint="eastAsia"/>
+        </w:rPr>
         <w:t xml:space="preserve"> </w:t>
       </w:r>
       <w:r>
-        <w:t>cart</w:t>
-      </w:r>
-      <w:r>
+        <w:rPr>
+          <w:rFonts w:hint="eastAsia"/>
+        </w:rPr>
+        <w:t>//</w:t>
+      </w:r>
+      <w:r>
+        <w:rPr>
+          <w:rFonts w:hint="eastAsia"/>
+        </w:rPr>
+        <w:t>商品</w:t>
+      </w:r>
+      <w:r>
+        <w:rPr>
+          <w:rFonts w:hint="eastAsia"/>
+        </w:rPr>
+        <w:t>id</w:t>
+      </w:r>
+    </w:p>
+    <w:p>
+      <w:r>
+        <w:t xml:space="preserve"> Integer commoditySpecificationId;</w:t>
+      </w:r>
+      <w:r>
+        <w:rPr>
+          <w:rFonts w:hint="eastAsia"/>
+        </w:rPr>
         <w:t xml:space="preserve"> </w:t>
       </w:r>
       <w:r>
-        <w:t>/</w:t>
-      </w:r>
-      <w:r>
-        <w:t>list</w:t>
-      </w:r>
-      <w:r>
-        <w:t>.do</w:t>
-      </w:r>
-      <w:r>
-        <w:rPr>
-          <w:rFonts w:hint="eastAsia"/>
-        </w:rPr>
-        <w:t>）</w:t>
-      </w:r>
-    </w:p>
-    <w:p>
-      <w:r>
-        <w:rPr>
-          <w:rFonts w:hint="eastAsia"/>
-        </w:rPr>
-        <w:t>上行：</w:t>
-      </w:r>
-    </w:p>
-    <w:p>
-      <w:r>
-        <w:rPr>
-          <w:rFonts w:hint="eastAsia"/>
-        </w:rPr>
-        <w:tab/>
-        <w:t>String name;</w:t>
-      </w:r>
-    </w:p>
-    <w:p>
-      <w:r>
-        <w:t xml:space="preserve">    int pageNum = 1;</w:t>
-      </w:r>
-    </w:p>
-    <w:p>
-      <w:r>
-        <w:rPr>
-          <w:rFonts w:hint="eastAsia"/>
-        </w:rPr>
-        <w:t xml:space="preserve">    //</w:t>
-      </w:r>
-      <w:r>
-        <w:rPr>
-          <w:rFonts w:hint="eastAsia"/>
-        </w:rPr>
-        <w:t>页数</w:t>
-      </w:r>
-    </w:p>
-    <w:p>
-      <w:pPr>
-        <w:ind w:firstLine="420"/>
-      </w:pPr>
-      <w:r>
-        <w:t>int pageSize = 30;</w:t>
-      </w:r>
-    </w:p>
-    <w:p>
-      <w:r>
-        <w:rPr>
-          <w:rFonts w:hint="eastAsia"/>
-        </w:rPr>
-        <w:lastRenderedPageBreak/>
+        <w:rPr>
+          <w:rFonts w:hint="eastAsia"/>
+        </w:rPr>
+        <w:t>//</w:t>
+      </w:r>
+      <w:r>
+        <w:rPr>
+          <w:rFonts w:hint="eastAsia"/>
+        </w:rPr>
+        <w:t>规格</w:t>
+      </w:r>
+      <w:r>
+        <w:rPr>
+          <w:rFonts w:hint="eastAsia"/>
+        </w:rPr>
+        <w:t>id</w:t>
+      </w:r>
+    </w:p>
+    <w:p>
+      <w:r>
+        <w:t xml:space="preserve"> Integer quantity;</w:t>
+      </w:r>
+      <w:r>
+        <w:rPr>
+          <w:rFonts w:hint="eastAsia"/>
+        </w:rPr>
+        <w:t xml:space="preserve"> </w:t>
+      </w:r>
+      <w:r>
+        <w:rPr>
+          <w:rFonts w:hint="eastAsia"/>
+        </w:rPr>
+        <w:t>//</w:t>
+      </w:r>
+      <w:r>
+        <w:rPr>
+          <w:rFonts w:hint="eastAsia"/>
+        </w:rPr>
+        <w:t>数量</w:t>
+      </w:r>
+    </w:p>
+    <w:p>
+      <w:r>
+        <w:t xml:space="preserve"> String picture;</w:t>
+      </w:r>
+      <w:r>
+        <w:rPr>
+          <w:rFonts w:hint="eastAsia"/>
+        </w:rPr>
+        <w:t xml:space="preserve"> </w:t>
+      </w:r>
+      <w:r>
+        <w:rPr>
+          <w:rFonts w:hint="eastAsia"/>
+        </w:rPr>
+        <w:t>//</w:t>
+      </w:r>
+      <w:r>
+        <w:rPr>
+          <w:rFonts w:hint="eastAsia"/>
+        </w:rPr>
+        <w:t>默认图片</w:t>
+      </w:r>
+    </w:p>
+    <w:p>
+      <w:r>
+        <w:t xml:space="preserve"> Integer</w:t>
+      </w:r>
+      <w:r>
+        <w:rPr>
+          <w:rFonts w:hint="eastAsia"/>
+        </w:rPr>
+        <w:t xml:space="preserve"> is</w:t>
+      </w:r>
+      <w:r>
+        <w:t>Select;</w:t>
+      </w:r>
+      <w:r>
+        <w:rPr>
+          <w:rFonts w:hint="eastAsia"/>
+        </w:rPr>
+        <w:t xml:space="preserve"> </w:t>
+      </w:r>
+      <w:r>
+        <w:rPr>
+          <w:rFonts w:hint="eastAsia"/>
+        </w:rPr>
+        <w:t>//</w:t>
+      </w:r>
+      <w:r>
+        <w:rPr>
+          <w:rFonts w:hint="eastAsia"/>
+        </w:rPr>
+        <w:t>是否选择</w:t>
+      </w:r>
+    </w:p>
+    <w:p>
+      <w:r>
+        <w:rPr>
+          <w:rFonts w:hint="eastAsia"/>
+        </w:rPr>
         <w:t>下行：</w:t>
-      </w:r>
-    </w:p>
-    <w:p>
-      <w:r>
-        <w:t>int pageNum;</w:t>
-      </w:r>
-    </w:p>
-    <w:p>
-      <w:r>
-        <w:t>int pages;</w:t>
-      </w:r>
-    </w:p>
-    <w:p>
-      <w:r>
-        <w:t>int total;</w:t>
-      </w:r>
-    </w:p>
-    <w:p>
-      <w:r>
-        <w:t>int pageSize;</w:t>
-      </w:r>
-    </w:p>
-    <w:p>
-      <w:r>
-        <w:t>Array list [</w:t>
-      </w:r>
-    </w:p>
-    <w:p>
-      <w:pPr>
-        <w:ind w:firstLine="420"/>
-      </w:pPr>
-      <w:r>
-        <w:t>Integer id;</w:t>
-      </w:r>
-    </w:p>
-    <w:p>
-      <w:r>
-        <w:t xml:space="preserve">    Integer userId;</w:t>
-      </w:r>
-    </w:p>
-    <w:p>
-      <w:pPr>
-        <w:ind w:firstLine="420"/>
-      </w:pPr>
-      <w:r>
-        <w:t>Integer commodityId;</w:t>
-      </w:r>
-      <w:r>
-        <w:t xml:space="preserve"> </w:t>
-      </w:r>
-      <w:r>
-        <w:t>;</w:t>
-      </w:r>
-      <w:r>
-        <w:rPr>
-          <w:rFonts w:hint="eastAsia"/>
-        </w:rPr>
-        <w:t>//</w:t>
-      </w:r>
-      <w:r>
-        <w:rPr>
-          <w:rFonts w:hint="eastAsia"/>
-        </w:rPr>
-        <w:t>商品</w:t>
-      </w:r>
-      <w:r>
-        <w:rPr>
-          <w:rFonts w:hint="eastAsia"/>
-        </w:rPr>
-        <w:t>id</w:t>
-      </w:r>
-    </w:p>
-    <w:p>
-      <w:pPr>
-        <w:ind w:firstLine="420"/>
-      </w:pPr>
-      <w:r>
-        <w:t>String commodityName;</w:t>
-      </w:r>
-    </w:p>
-    <w:p>
-      <w:pPr>
-        <w:ind w:firstLine="420"/>
-      </w:pPr>
-      <w:r>
-        <w:t>String artistName;</w:t>
-      </w:r>
-      <w:r>
-        <w:rPr>
-          <w:rFonts w:hint="eastAsia"/>
-        </w:rPr>
-        <w:t xml:space="preserve"> </w:t>
-      </w:r>
-      <w:r>
-        <w:rPr>
-          <w:rFonts w:hint="eastAsia"/>
-        </w:rPr>
-        <w:t>//</w:t>
-      </w:r>
-      <w:r>
-        <w:rPr>
-          <w:rFonts w:hint="eastAsia"/>
-        </w:rPr>
-        <w:t>艺术家名</w:t>
-      </w:r>
-    </w:p>
-    <w:p>
-      <w:r>
-        <w:t xml:space="preserve">    String artNo;</w:t>
-      </w:r>
-      <w:r>
-        <w:rPr>
-          <w:rFonts w:hint="eastAsia"/>
-        </w:rPr>
-        <w:t xml:space="preserve"> </w:t>
-      </w:r>
-      <w:r>
-        <w:rPr>
-          <w:rFonts w:hint="eastAsia"/>
-        </w:rPr>
-        <w:t>//</w:t>
-      </w:r>
-      <w:r>
-        <w:rPr>
-          <w:rFonts w:hint="eastAsia"/>
-        </w:rPr>
-        <w:t>货号</w:t>
-      </w:r>
-    </w:p>
-    <w:p>
-      <w:r>
-        <w:t xml:space="preserve">    String picture;</w:t>
-      </w:r>
-    </w:p>
-    <w:p>
-      <w:r>
-        <w:t xml:space="preserve">    Integer commoditySpecificationId;</w:t>
-      </w:r>
-    </w:p>
-    <w:p>
-      <w:r>
-        <w:t xml:space="preserve">    Integer quantity;</w:t>
-      </w:r>
-    </w:p>
-    <w:p>
-      <w:r>
-        <w:rPr>
-          <w:rFonts w:hint="eastAsia"/>
-        </w:rPr>
-        <w:t xml:space="preserve">    Integer status = 1;//1</w:t>
-      </w:r>
-      <w:r>
-        <w:rPr>
-          <w:rFonts w:hint="eastAsia"/>
-        </w:rPr>
-        <w:t>为正常状态</w:t>
-      </w:r>
-      <w:r>
-        <w:rPr>
-          <w:rFonts w:hint="eastAsia"/>
-        </w:rPr>
-        <w:t>0</w:t>
-      </w:r>
-      <w:r>
-        <w:rPr>
-          <w:rFonts w:hint="eastAsia"/>
-        </w:rPr>
-        <w:t>为已下架</w:t>
-      </w:r>
-    </w:p>
-    <w:p>
-      <w:r>
-        <w:t xml:space="preserve">    String specificationOption;</w:t>
-      </w:r>
-    </w:p>
-    <w:p>
-      <w:r>
-        <w:t xml:space="preserve">    Date createTime;</w:t>
-      </w:r>
-    </w:p>
-    <w:p>
-      <w:r>
-        <w:t xml:space="preserve">    BigDecimal nowPrice;</w:t>
-      </w:r>
-    </w:p>
-    <w:p>
-      <w:r>
-        <w:t xml:space="preserve">    BigDecimal originalPrice;</w:t>
-      </w:r>
-    </w:p>
-    <w:p>
-      <w:r>
-        <w:t xml:space="preserve">    </w:t>
-      </w:r>
-    </w:p>
-    <w:p>
-      <w:r>
-        <w:t>]</w:t>
       </w:r>
     </w:p>
     <w:p>
@@ -11960,19 +11648,40 @@
         <w:rPr>
           <w:rFonts w:hint="eastAsia"/>
         </w:rPr>
-        <w:t>购物车修改（</w:t>
+        <w:t xml:space="preserve"> </w:t>
+      </w:r>
+      <w:r>
+        <w:rPr>
+          <w:rFonts w:hint="eastAsia"/>
+        </w:rPr>
+        <w:t>购物车</w:t>
+      </w:r>
+      <w:r>
+        <w:rPr>
+          <w:rFonts w:hint="eastAsia"/>
+        </w:rPr>
+        <w:t>删除（</w:t>
       </w:r>
       <w:r>
         <w:t>/user/</w:t>
       </w:r>
       <w:r>
+        <w:t xml:space="preserve"> </w:t>
+      </w:r>
+      <w:r>
         <w:t>cart</w:t>
       </w:r>
       <w:r>
+        <w:t xml:space="preserve"> </w:t>
+      </w:r>
+      <w:r>
         <w:t>/</w:t>
       </w:r>
       <w:r>
-        <w:t>updateSel.do</w:t>
+        <w:t>del</w:t>
+      </w:r>
+      <w:r>
+        <w:t>.do</w:t>
       </w:r>
       <w:r>
         <w:rPr>
@@ -11991,115 +11700,33 @@
     </w:p>
     <w:p>
       <w:r>
-        <w:t xml:space="preserve"> Integer </w:t>
+        <w:rPr>
+          <w:rFonts w:hint="eastAsia"/>
+        </w:rPr>
+        <w:lastRenderedPageBreak/>
+        <w:t xml:space="preserve">List&lt;Integer&gt; </w:t>
       </w:r>
       <w:r>
         <w:t>id</w:t>
       </w:r>
       <w:r>
+        <w:rPr>
+          <w:rFonts w:hint="eastAsia"/>
+        </w:rPr>
+        <w:t>s</w:t>
+      </w:r>
+      <w:r>
         <w:t>;</w:t>
       </w:r>
-      <w:r>
-        <w:rPr>
-          <w:rFonts w:hint="eastAsia"/>
-        </w:rPr>
-        <w:t xml:space="preserve"> </w:t>
-      </w:r>
-      <w:r>
-        <w:rPr>
-          <w:rFonts w:hint="eastAsia"/>
-        </w:rPr>
-        <w:t>//</w:t>
-      </w:r>
-      <w:r>
-        <w:rPr>
-          <w:rFonts w:hint="eastAsia"/>
-        </w:rPr>
-        <w:t>商品</w:t>
-      </w:r>
-      <w:r>
-        <w:rPr>
-          <w:rFonts w:hint="eastAsia"/>
-        </w:rPr>
-        <w:t>id</w:t>
-      </w:r>
-    </w:p>
-    <w:p>
-      <w:r>
-        <w:t xml:space="preserve"> Integer</w:t>
-      </w:r>
-      <w:r>
-        <w:rPr>
-          <w:rFonts w:hint="eastAsia"/>
-        </w:rPr>
-        <w:t xml:space="preserve"> is</w:t>
-      </w:r>
-      <w:r>
-        <w:t>Select;</w:t>
-      </w:r>
-      <w:r>
-        <w:rPr>
-          <w:rFonts w:hint="eastAsia"/>
-        </w:rPr>
-        <w:t xml:space="preserve"> </w:t>
-      </w:r>
-      <w:r>
-        <w:rPr>
-          <w:rFonts w:hint="eastAsia"/>
-        </w:rPr>
-        <w:t>//</w:t>
-      </w:r>
-      <w:r>
-        <w:rPr>
-          <w:rFonts w:hint="eastAsia"/>
-        </w:rPr>
-        <w:t>是否选择</w:t>
-      </w:r>
-      <w:r>
-        <w:rPr>
-          <w:rFonts w:hint="eastAsia"/>
-        </w:rPr>
-        <w:t>1</w:t>
-      </w:r>
-      <w:r>
-        <w:rPr>
-          <w:rFonts w:hint="eastAsia"/>
-        </w:rPr>
-        <w:t>是选择</w:t>
-      </w:r>
-    </w:p>
-    <w:p>
-      <w:r>
-        <w:t>Integer quantity;</w:t>
-      </w:r>
-      <w:r>
-        <w:rPr>
-          <w:rFonts w:hint="eastAsia"/>
-        </w:rPr>
-        <w:t>//</w:t>
-      </w:r>
-      <w:r>
-        <w:rPr>
-          <w:rFonts w:hint="eastAsia"/>
-        </w:rPr>
-        <w:t>数量</w:t>
-      </w:r>
-    </w:p>
-    <w:p>
-      <w:pPr>
-        <w:rPr>
-          <w:b/>
-        </w:rPr>
-      </w:pPr>
-      <w:r>
-        <w:rPr>
-          <w:rFonts w:hint="eastAsia"/>
-          <w:b/>
+    </w:p>
+    <w:p>
+      <w:r>
+        <w:rPr>
+          <w:rFonts w:hint="eastAsia"/>
         </w:rPr>
         <w:t>下行：</w:t>
       </w:r>
     </w:p>
-    <w:p/>
     <w:p>
       <w:pPr>
         <w:pStyle w:val="2"/>
@@ -12112,19 +11739,37 @@
         <w:rPr>
           <w:rFonts w:hint="eastAsia"/>
         </w:rPr>
-        <w:t>购物车数量（</w:t>
+        <w:t xml:space="preserve"> </w:t>
+      </w:r>
+      <w:r>
+        <w:rPr>
+          <w:rFonts w:hint="eastAsia"/>
+        </w:rPr>
+        <w:t>购物车</w:t>
+      </w:r>
+      <w:r>
+        <w:rPr>
+          <w:rFonts w:hint="eastAsia"/>
+        </w:rPr>
+        <w:t>列表（</w:t>
       </w:r>
       <w:r>
         <w:t>/user/</w:t>
       </w:r>
       <w:r>
+        <w:t xml:space="preserve"> </w:t>
+      </w:r>
+      <w:r>
         <w:t>cart</w:t>
       </w:r>
       <w:r>
+        <w:t xml:space="preserve"> </w:t>
+      </w:r>
+      <w:r>
         <w:t>/</w:t>
       </w:r>
       <w:r>
-        <w:t>count</w:t>
+        <w:t>list</w:t>
       </w:r>
       <w:r>
         <w:t>.do</w:t>
@@ -12145,43 +11790,245 @@
       </w:r>
     </w:p>
     <w:p>
-      <w:pPr>
-        <w:rPr>
-          <w:b/>
-        </w:rPr>
-      </w:pPr>
-      <w:r>
-        <w:rPr>
-          <w:rFonts w:hint="eastAsia"/>
-          <w:b/>
+      <w:r>
+        <w:rPr>
+          <w:rFonts w:hint="eastAsia"/>
+        </w:rPr>
+        <w:tab/>
+        <w:t>String name;</w:t>
+      </w:r>
+    </w:p>
+    <w:p>
+      <w:r>
+        <w:t xml:space="preserve">    int pageNum = 1;</w:t>
+      </w:r>
+    </w:p>
+    <w:p>
+      <w:r>
+        <w:rPr>
+          <w:rFonts w:hint="eastAsia"/>
+        </w:rPr>
+        <w:t xml:space="preserve">    //</w:t>
+      </w:r>
+      <w:r>
+        <w:rPr>
+          <w:rFonts w:hint="eastAsia"/>
+        </w:rPr>
+        <w:t>页数</w:t>
+      </w:r>
+    </w:p>
+    <w:p>
+      <w:pPr>
+        <w:ind w:firstLine="420"/>
+      </w:pPr>
+      <w:r>
+        <w:t>int pageSize = 30;</w:t>
+      </w:r>
+    </w:p>
+    <w:p>
+      <w:r>
+        <w:rPr>
+          <w:rFonts w:hint="eastAsia"/>
         </w:rPr>
         <w:t>下行：</w:t>
       </w:r>
     </w:p>
     <w:p>
       <w:r>
-        <w:t xml:space="preserve">int </w:t>
-      </w:r>
-      <w:r>
-        <w:rPr>
-          <w:rFonts w:hint="eastAsia"/>
-        </w:rPr>
+        <w:t>int pageNum;</w:t>
+      </w:r>
+    </w:p>
+    <w:p>
+      <w:r>
+        <w:t>int pages;</w:t>
+      </w:r>
+    </w:p>
+    <w:p>
+      <w:r>
+        <w:t>int total;</w:t>
+      </w:r>
+    </w:p>
+    <w:p>
+      <w:r>
+        <w:t>int pageSize;</w:t>
+      </w:r>
+    </w:p>
+    <w:p>
+      <w:r>
+        <w:t>Array list [</w:t>
+      </w:r>
+    </w:p>
+    <w:p>
+      <w:pPr>
+        <w:ind w:firstLine="420"/>
+      </w:pPr>
+      <w:r>
+        <w:t>Integer id;</w:t>
+      </w:r>
+    </w:p>
+    <w:p>
+      <w:r>
+        <w:t xml:space="preserve">    Integer userId;</w:t>
+      </w:r>
+    </w:p>
+    <w:p>
+      <w:pPr>
+        <w:ind w:firstLine="420"/>
+      </w:pPr>
+      <w:r>
+        <w:t>Integer commodityId;</w:t>
+      </w:r>
+      <w:r>
         <w:t xml:space="preserve"> </w:t>
       </w:r>
       <w:r>
-        <w:rPr>
-          <w:rFonts w:hint="eastAsia"/>
-        </w:rPr>
-        <w:t>c</w:t>
-      </w:r>
-      <w:r>
-        <w:t>ount</w:t>
-      </w:r>
-      <w:r>
-        <w:rPr>
-          <w:rFonts w:hint="eastAsia"/>
-        </w:rPr>
         <w:t>;</w:t>
+      </w:r>
+      <w:r>
+        <w:rPr>
+          <w:rFonts w:hint="eastAsia"/>
+        </w:rPr>
+        <w:t>//</w:t>
+      </w:r>
+      <w:r>
+        <w:rPr>
+          <w:rFonts w:hint="eastAsia"/>
+        </w:rPr>
+        <w:t>商品</w:t>
+      </w:r>
+      <w:r>
+        <w:rPr>
+          <w:rFonts w:hint="eastAsia"/>
+        </w:rPr>
+        <w:t>id</w:t>
+      </w:r>
+    </w:p>
+    <w:p>
+      <w:pPr>
+        <w:ind w:firstLine="420"/>
+      </w:pPr>
+      <w:r>
+        <w:t>String commodityName;</w:t>
+      </w:r>
+    </w:p>
+    <w:p>
+      <w:pPr>
+        <w:ind w:firstLine="420"/>
+      </w:pPr>
+      <w:r>
+        <w:t>String artistName;</w:t>
+      </w:r>
+      <w:r>
+        <w:rPr>
+          <w:rFonts w:hint="eastAsia"/>
+        </w:rPr>
+        <w:t xml:space="preserve"> </w:t>
+      </w:r>
+      <w:r>
+        <w:rPr>
+          <w:rFonts w:hint="eastAsia"/>
+        </w:rPr>
+        <w:t>//</w:t>
+      </w:r>
+      <w:r>
+        <w:rPr>
+          <w:rFonts w:hint="eastAsia"/>
+        </w:rPr>
+        <w:t>艺术家名</w:t>
+      </w:r>
+    </w:p>
+    <w:p>
+      <w:r>
+        <w:t xml:space="preserve">    String artNo;</w:t>
+      </w:r>
+      <w:r>
+        <w:rPr>
+          <w:rFonts w:hint="eastAsia"/>
+        </w:rPr>
+        <w:t xml:space="preserve"> </w:t>
+      </w:r>
+      <w:r>
+        <w:rPr>
+          <w:rFonts w:hint="eastAsia"/>
+        </w:rPr>
+        <w:t>//</w:t>
+      </w:r>
+      <w:r>
+        <w:rPr>
+          <w:rFonts w:hint="eastAsia"/>
+        </w:rPr>
+        <w:t>货号</w:t>
+      </w:r>
+    </w:p>
+    <w:p>
+      <w:r>
+        <w:t xml:space="preserve">    String picture;</w:t>
+      </w:r>
+    </w:p>
+    <w:p>
+      <w:r>
+        <w:t xml:space="preserve">    Integer commoditySpecificationId;</w:t>
+      </w:r>
+    </w:p>
+    <w:p>
+      <w:r>
+        <w:t xml:space="preserve">    Integer quantity;</w:t>
+      </w:r>
+    </w:p>
+    <w:p>
+      <w:r>
+        <w:rPr>
+          <w:rFonts w:hint="eastAsia"/>
+        </w:rPr>
+        <w:t xml:space="preserve">    Integer status = 1;//1</w:t>
+      </w:r>
+      <w:r>
+        <w:rPr>
+          <w:rFonts w:hint="eastAsia"/>
+        </w:rPr>
+        <w:t>为正常状态</w:t>
+      </w:r>
+      <w:r>
+        <w:rPr>
+          <w:rFonts w:hint="eastAsia"/>
+        </w:rPr>
+        <w:t>0</w:t>
+      </w:r>
+      <w:r>
+        <w:rPr>
+          <w:rFonts w:hint="eastAsia"/>
+        </w:rPr>
+        <w:t>为已下架</w:t>
+      </w:r>
+    </w:p>
+    <w:p>
+      <w:r>
+        <w:t xml:space="preserve">    String specificationOption;</w:t>
+      </w:r>
+    </w:p>
+    <w:p>
+      <w:r>
+        <w:t xml:space="preserve">    Date createTime;</w:t>
+      </w:r>
+    </w:p>
+    <w:p>
+      <w:r>
+        <w:t xml:space="preserve">    BigDecimal nowPrice;</w:t>
+      </w:r>
+    </w:p>
+    <w:p>
+      <w:r>
+        <w:t xml:space="preserve">    BigDecimal originalPrice;</w:t>
+      </w:r>
+    </w:p>
+    <w:p>
+      <w:r>
+        <w:t xml:space="preserve">    </w:t>
+      </w:r>
+    </w:p>
+    <w:p>
+      <w:r>
+        <w:t>]</w:t>
       </w:r>
     </w:p>
     <w:p>
@@ -12196,7 +12043,7 @@
         <w:rPr>
           <w:rFonts w:hint="eastAsia"/>
         </w:rPr>
-        <w:t>计算购物车商品价格（</w:t>
+        <w:t>购物车修改（</w:t>
       </w:r>
       <w:r>
         <w:t>/user/</w:t>
@@ -12208,10 +12055,7 @@
         <w:t>/</w:t>
       </w:r>
       <w:r>
-        <w:t xml:space="preserve"> sumPrice</w:t>
-      </w:r>
-      <w:r>
-        <w:t>.do</w:t>
+        <w:t>updateSel.do</w:t>
       </w:r>
       <w:r>
         <w:rPr>
@@ -12221,10 +12065,6 @@
       </w:r>
     </w:p>
     <w:p>
-      <w:pPr>
-        <w:pStyle w:val="a6"/>
-        <w:ind w:left="420" w:firstLineChars="0" w:firstLine="0"/>
-      </w:pPr>
       <w:r>
         <w:rPr>
           <w:rFonts w:hint="eastAsia"/>
@@ -12233,39 +12073,20 @@
       </w:r>
     </w:p>
     <w:p>
-      <w:pPr>
-        <w:pStyle w:val="a6"/>
-        <w:ind w:left="420" w:firstLineChars="0" w:firstLine="0"/>
-        <w:rPr>
-          <w:rFonts w:hint="eastAsia"/>
-        </w:rPr>
-      </w:pPr>
-      <w:r>
-        <w:rPr>
-          <w:rFonts w:hint="eastAsia"/>
-        </w:rPr>
-        <w:t xml:space="preserve">List&lt;Integer&gt; </w:t>
+      <w:r>
+        <w:t xml:space="preserve"> Integer </w:t>
       </w:r>
       <w:r>
         <w:t>id</w:t>
       </w:r>
       <w:r>
-        <w:rPr>
-          <w:rFonts w:hint="eastAsia"/>
-        </w:rPr>
-        <w:t>s</w:t>
-      </w:r>
-      <w:r>
         <w:t>;</w:t>
       </w:r>
-    </w:p>
-    <w:p>
-      <w:pPr>
-        <w:ind w:firstLine="420"/>
-      </w:pPr>
-      <w:r>
-        <w:lastRenderedPageBreak/>
-        <w:t>Integer couponsId;</w:t>
+      <w:r>
+        <w:rPr>
+          <w:rFonts w:hint="eastAsia"/>
+        </w:rPr>
+        <w:t xml:space="preserve"> </w:t>
       </w:r>
       <w:r>
         <w:rPr>
@@ -12277,7 +12098,7 @@
         <w:rPr>
           <w:rFonts w:hint="eastAsia"/>
         </w:rPr>
-        <w:t>优惠券</w:t>
+        <w:t>商品</w:t>
       </w:r>
       <w:r>
         <w:rPr>
@@ -12287,21 +12108,68 @@
       </w:r>
     </w:p>
     <w:p>
-      <w:pPr>
-        <w:pStyle w:val="a6"/>
-        <w:ind w:left="420" w:firstLineChars="0" w:firstLine="0"/>
-      </w:pPr>
-    </w:p>
-    <w:p>
-      <w:pPr>
-        <w:pStyle w:val="a6"/>
-        <w:ind w:left="420" w:firstLineChars="0" w:firstLine="0"/>
-      </w:pPr>
-    </w:p>
-    <w:p>
-      <w:pPr>
-        <w:pStyle w:val="a6"/>
-        <w:ind w:left="420" w:firstLineChars="0" w:firstLine="0"/>
+      <w:r>
+        <w:t xml:space="preserve"> Integer</w:t>
+      </w:r>
+      <w:r>
+        <w:rPr>
+          <w:rFonts w:hint="eastAsia"/>
+        </w:rPr>
+        <w:t xml:space="preserve"> is</w:t>
+      </w:r>
+      <w:r>
+        <w:t>Select;</w:t>
+      </w:r>
+      <w:r>
+        <w:rPr>
+          <w:rFonts w:hint="eastAsia"/>
+        </w:rPr>
+        <w:t xml:space="preserve"> </w:t>
+      </w:r>
+      <w:r>
+        <w:rPr>
+          <w:rFonts w:hint="eastAsia"/>
+        </w:rPr>
+        <w:t>//</w:t>
+      </w:r>
+      <w:r>
+        <w:rPr>
+          <w:rFonts w:hint="eastAsia"/>
+        </w:rPr>
+        <w:t>是否选择</w:t>
+      </w:r>
+      <w:r>
+        <w:rPr>
+          <w:rFonts w:hint="eastAsia"/>
+        </w:rPr>
+        <w:t>1</w:t>
+      </w:r>
+      <w:r>
+        <w:rPr>
+          <w:rFonts w:hint="eastAsia"/>
+        </w:rPr>
+        <w:t>是选择</w:t>
+      </w:r>
+    </w:p>
+    <w:p>
+      <w:r>
+        <w:t>Integer quantity;</w:t>
+      </w:r>
+      <w:r>
+        <w:rPr>
+          <w:rFonts w:hint="eastAsia"/>
+        </w:rPr>
+        <w:t>//</w:t>
+      </w:r>
+      <w:r>
+        <w:rPr>
+          <w:rFonts w:hint="eastAsia"/>
+        </w:rPr>
+        <w:t>数量</w:t>
+      </w:r>
+    </w:p>
+    <w:p>
+      <w:pPr>
         <w:rPr>
           <w:b/>
         </w:rPr>
@@ -12313,157 +12181,6 @@
         </w:rPr>
         <w:t>下行：</w:t>
       </w:r>
-    </w:p>
-    <w:p>
-      <w:pPr>
-        <w:ind w:firstLineChars="300" w:firstLine="630"/>
-      </w:pPr>
-      <w:r>
-        <w:rPr>
-          <w:rFonts w:hint="eastAsia"/>
-        </w:rPr>
-        <w:t>BigDecimal</w:t>
-      </w:r>
-      <w:r>
-        <w:rPr>
-          <w:rFonts w:hint="eastAsia"/>
-        </w:rPr>
-        <w:t xml:space="preserve"> price;//</w:t>
-      </w:r>
-      <w:r>
-        <w:rPr>
-          <w:rFonts w:hint="eastAsia"/>
-        </w:rPr>
-        <w:t>现价</w:t>
-      </w:r>
-    </w:p>
-    <w:p>
-      <w:pPr>
-        <w:ind w:firstLineChars="300" w:firstLine="630"/>
-        <w:rPr>
-          <w:rFonts w:hint="eastAsia"/>
-        </w:rPr>
-      </w:pPr>
-      <w:r>
-        <w:rPr>
-          <w:rFonts w:hint="eastAsia"/>
-        </w:rPr>
-        <w:t>BigDecimal</w:t>
-      </w:r>
-      <w:r>
-        <w:rPr>
-          <w:rFonts w:hint="eastAsia"/>
-        </w:rPr>
-        <w:t xml:space="preserve"> </w:t>
-      </w:r>
-      <w:r>
-        <w:t>originalPrice</w:t>
-      </w:r>
-      <w:r>
-        <w:rPr>
-          <w:rFonts w:hint="eastAsia"/>
-        </w:rPr>
-        <w:t>;//</w:t>
-      </w:r>
-      <w:r>
-        <w:rPr>
-          <w:rFonts w:hint="eastAsia"/>
-        </w:rPr>
-        <w:t>原始价格</w:t>
-      </w:r>
-    </w:p>
-    <w:p>
-      <w:pPr>
-        <w:ind w:firstLineChars="300" w:firstLine="630"/>
-      </w:pPr>
-      <w:r>
-        <w:t>Integer</w:t>
-      </w:r>
-      <w:r>
-        <w:rPr>
-          <w:rFonts w:hint="eastAsia"/>
-        </w:rPr>
-        <w:t xml:space="preserve"> </w:t>
-      </w:r>
-      <w:r>
-        <w:t>couponsId</w:t>
-      </w:r>
-      <w:r>
-        <w:rPr>
-          <w:rFonts w:hint="eastAsia"/>
-        </w:rPr>
-        <w:t>;//</w:t>
-      </w:r>
-      <w:r>
-        <w:rPr>
-          <w:rFonts w:hint="eastAsia"/>
-        </w:rPr>
-        <w:t>优惠券</w:t>
-      </w:r>
-      <w:r>
-        <w:rPr>
-          <w:rFonts w:hint="eastAsia"/>
-        </w:rPr>
-        <w:t>id</w:t>
-      </w:r>
-    </w:p>
-    <w:p>
-      <w:pPr>
-        <w:ind w:firstLineChars="300" w:firstLine="630"/>
-        <w:rPr>
-          <w:rFonts w:hint="eastAsia"/>
-        </w:rPr>
-      </w:pPr>
-      <w:r>
-        <w:rPr>
-          <w:rFonts w:hint="eastAsia"/>
-        </w:rPr>
-        <w:t>BigDecimal</w:t>
-      </w:r>
-      <w:r>
-        <w:rPr>
-          <w:rFonts w:hint="eastAsia"/>
-        </w:rPr>
-        <w:t xml:space="preserve"> couponsValus;//</w:t>
-      </w:r>
-      <w:r>
-        <w:rPr>
-          <w:rFonts w:hint="eastAsia"/>
-        </w:rPr>
-        <w:t>优惠券价值</w:t>
-      </w:r>
-    </w:p>
-    <w:p>
-      <w:pPr>
-        <w:pStyle w:val="a6"/>
-        <w:ind w:left="420" w:firstLineChars="0" w:firstLine="210"/>
-        <w:rPr>
-          <w:rFonts w:hint="eastAsia"/>
-        </w:rPr>
-      </w:pPr>
-      <w:r>
-        <w:rPr>
-          <w:rFonts w:hint="eastAsia"/>
-        </w:rPr>
-        <w:t xml:space="preserve">List&lt;Integer&gt; </w:t>
-      </w:r>
-      <w:r>
-        <w:t>id</w:t>
-      </w:r>
-      <w:r>
-        <w:rPr>
-          <w:rFonts w:hint="eastAsia"/>
-        </w:rPr>
-        <w:t>s</w:t>
-      </w:r>
-      <w:r>
-        <w:t>;</w:t>
-      </w:r>
-    </w:p>
-    <w:p>
-      <w:pPr>
-        <w:ind w:firstLineChars="300" w:firstLine="630"/>
-      </w:pPr>
     </w:p>
     <w:p/>
     <w:p>
@@ -12478,135 +12195,77 @@
         <w:rPr>
           <w:rFonts w:hint="eastAsia"/>
         </w:rPr>
+        <w:lastRenderedPageBreak/>
+        <w:t>购物车数量（</w:t>
+      </w:r>
+      <w:r>
+        <w:t>/user/</w:t>
+      </w:r>
+      <w:r>
+        <w:t>cart</w:t>
+      </w:r>
+      <w:r>
+        <w:t>/</w:t>
+      </w:r>
+      <w:r>
+        <w:t>count</w:t>
+      </w:r>
+      <w:r>
+        <w:t>.do</w:t>
+      </w:r>
+      <w:r>
+        <w:rPr>
+          <w:rFonts w:hint="eastAsia"/>
+        </w:rPr>
+        <w:t>）</w:t>
+      </w:r>
+    </w:p>
+    <w:p>
+      <w:r>
+        <w:rPr>
+          <w:rFonts w:hint="eastAsia"/>
+        </w:rPr>
+        <w:t>上行：</w:t>
+      </w:r>
+    </w:p>
+    <w:p>
+      <w:pPr>
+        <w:rPr>
+          <w:b/>
+        </w:rPr>
+      </w:pPr>
+      <w:r>
+        <w:rPr>
+          <w:rFonts w:hint="eastAsia"/>
+          <w:b/>
+        </w:rPr>
+        <w:t>下行：</w:t>
+      </w:r>
+    </w:p>
+    <w:p>
+      <w:r>
+        <w:t xml:space="preserve">int </w:t>
+      </w:r>
+      <w:r>
+        <w:rPr>
+          <w:rFonts w:hint="eastAsia"/>
+        </w:rPr>
         <w:t xml:space="preserve"> </w:t>
       </w:r>
       <w:r>
         <w:rPr>
           <w:rFonts w:hint="eastAsia"/>
         </w:rPr>
-        <w:t>商品列表随机推荐（</w:t>
-      </w:r>
-      <w:r>
-        <w:t>/ commodity/</w:t>
-      </w:r>
-      <w:r>
-        <w:t xml:space="preserve"> randomlist</w:t>
-      </w:r>
-      <w:r>
-        <w:t>.do</w:t>
-      </w:r>
-      <w:r>
-        <w:rPr>
-          <w:rFonts w:hint="eastAsia"/>
-        </w:rPr>
-        <w:t>）</w:t>
-      </w:r>
-    </w:p>
-    <w:p>
-      <w:r>
-        <w:rPr>
-          <w:rFonts w:hint="eastAsia"/>
-        </w:rPr>
-        <w:t>上行：</w:t>
-      </w:r>
-    </w:p>
-    <w:p>
-      <w:r>
-        <w:t>int pageNum;</w:t>
-      </w:r>
-      <w:r>
-        <w:br/>
-      </w:r>
-      <w:r>
-        <w:t>int pageSize</w:t>
-      </w:r>
-      <w:r>
+        <w:t>c</w:t>
+      </w:r>
+      <w:r>
+        <w:t>ount</w:t>
+      </w:r>
+      <w:r>
+        <w:rPr>
+          <w:rFonts w:hint="eastAsia"/>
+        </w:rPr>
         <w:t>;</w:t>
-      </w:r>
-    </w:p>
-    <w:p>
-      <w:pPr>
-        <w:rPr>
-          <w:b/>
-        </w:rPr>
-      </w:pPr>
-      <w:r>
-        <w:rPr>
-          <w:rFonts w:hint="eastAsia"/>
-          <w:b/>
-        </w:rPr>
-        <w:t>下行：</w:t>
-      </w:r>
-    </w:p>
-    <w:p>
-      <w:r>
-        <w:t>int pageNum;</w:t>
-      </w:r>
-      <w:r>
-        <w:br/>
-        <w:t>int pages;</w:t>
-      </w:r>
-      <w:r>
-        <w:br/>
-        <w:t>int total;</w:t>
-      </w:r>
-      <w:r>
-        <w:br/>
-        <w:t>int pageSize;</w:t>
-      </w:r>
-    </w:p>
-    <w:p>
-      <w:r>
-        <w:rPr>
-          <w:rFonts w:hint="eastAsia"/>
-        </w:rPr>
-        <w:t xml:space="preserve">List </w:t>
-      </w:r>
-      <w:r>
-        <w:t>list</w:t>
-      </w:r>
-      <w:r>
-        <w:rPr>
-          <w:rFonts w:hint="eastAsia"/>
-        </w:rPr>
-        <w:t xml:space="preserve"> </w:t>
-      </w:r>
-      <w:r>
-        <w:rPr>
-          <w:rFonts w:hint="eastAsia"/>
-        </w:rPr>
-        <w:t>[]</w:t>
-      </w:r>
-    </w:p>
-    <w:p>
-      <w:r>
-        <w:rPr>
-          <w:rFonts w:hint="eastAsia"/>
-        </w:rPr>
-        <w:tab/>
-      </w:r>
-      <w:r>
-        <w:t xml:space="preserve"> Integer id;</w:t>
-      </w:r>
-    </w:p>
-    <w:p>
-      <w:r>
-        <w:t xml:space="preserve">     String name;</w:t>
-      </w:r>
-    </w:p>
-    <w:p>
-      <w:r>
-        <w:t xml:space="preserve">     String picture;</w:t>
-      </w:r>
-    </w:p>
-    <w:p>
-      <w:r>
-        <w:t xml:space="preserve">     BigDecimal nowPrice;</w:t>
-      </w:r>
-    </w:p>
-    <w:p>
-      <w:r>
-        <w:t xml:space="preserve">     BigDecimal originalPrice;</w:t>
       </w:r>
     </w:p>
     <w:p>
@@ -12621,6 +12280,419 @@
         <w:rPr>
           <w:rFonts w:hint="eastAsia"/>
         </w:rPr>
+        <w:t>计算购物车商品价格（</w:t>
+      </w:r>
+      <w:r>
+        <w:t>/user/</w:t>
+      </w:r>
+      <w:r>
+        <w:t>cart</w:t>
+      </w:r>
+      <w:r>
+        <w:t>/</w:t>
+      </w:r>
+      <w:r>
+        <w:t xml:space="preserve"> sumPrice</w:t>
+      </w:r>
+      <w:r>
+        <w:t>.do</w:t>
+      </w:r>
+      <w:r>
+        <w:rPr>
+          <w:rFonts w:hint="eastAsia"/>
+        </w:rPr>
+        <w:t>）</w:t>
+      </w:r>
+    </w:p>
+    <w:p>
+      <w:pPr>
+        <w:pStyle w:val="a6"/>
+        <w:ind w:left="420" w:firstLineChars="0" w:firstLine="0"/>
+      </w:pPr>
+      <w:r>
+        <w:rPr>
+          <w:rFonts w:hint="eastAsia"/>
+        </w:rPr>
+        <w:t>上行：</w:t>
+      </w:r>
+    </w:p>
+    <w:p>
+      <w:pPr>
+        <w:pStyle w:val="a6"/>
+        <w:ind w:left="420" w:firstLineChars="0" w:firstLine="0"/>
+      </w:pPr>
+      <w:r>
+        <w:rPr>
+          <w:rFonts w:hint="eastAsia"/>
+        </w:rPr>
+        <w:t xml:space="preserve">List&lt;Integer&gt; </w:t>
+      </w:r>
+      <w:r>
+        <w:t>id</w:t>
+      </w:r>
+      <w:r>
+        <w:rPr>
+          <w:rFonts w:hint="eastAsia"/>
+        </w:rPr>
+        <w:t>s</w:t>
+      </w:r>
+      <w:r>
+        <w:t>;</w:t>
+      </w:r>
+    </w:p>
+    <w:p>
+      <w:pPr>
+        <w:ind w:firstLine="420"/>
+      </w:pPr>
+      <w:r>
+        <w:t>Integer couponsId;</w:t>
+      </w:r>
+      <w:r>
+        <w:rPr>
+          <w:rFonts w:hint="eastAsia"/>
+        </w:rPr>
+        <w:t>//</w:t>
+      </w:r>
+      <w:r>
+        <w:rPr>
+          <w:rFonts w:hint="eastAsia"/>
+        </w:rPr>
+        <w:t>优惠券</w:t>
+      </w:r>
+      <w:r>
+        <w:rPr>
+          <w:rFonts w:hint="eastAsia"/>
+        </w:rPr>
+        <w:t>id</w:t>
+      </w:r>
+    </w:p>
+    <w:p>
+      <w:pPr>
+        <w:pStyle w:val="a6"/>
+        <w:ind w:left="420" w:firstLineChars="0" w:firstLine="0"/>
+      </w:pPr>
+    </w:p>
+    <w:p>
+      <w:pPr>
+        <w:pStyle w:val="a6"/>
+        <w:ind w:left="420" w:firstLineChars="0" w:firstLine="0"/>
+      </w:pPr>
+    </w:p>
+    <w:p>
+      <w:pPr>
+        <w:pStyle w:val="a6"/>
+        <w:ind w:left="420" w:firstLineChars="0" w:firstLine="0"/>
+        <w:rPr>
+          <w:b/>
+        </w:rPr>
+      </w:pPr>
+      <w:r>
+        <w:rPr>
+          <w:rFonts w:hint="eastAsia"/>
+          <w:b/>
+        </w:rPr>
+        <w:t>下行：</w:t>
+      </w:r>
+    </w:p>
+    <w:p>
+      <w:pPr>
+        <w:ind w:firstLineChars="300" w:firstLine="630"/>
+      </w:pPr>
+      <w:r>
+        <w:rPr>
+          <w:rFonts w:hint="eastAsia"/>
+        </w:rPr>
+        <w:t>BigDecimal</w:t>
+      </w:r>
+      <w:r>
+        <w:rPr>
+          <w:rFonts w:hint="eastAsia"/>
+        </w:rPr>
+        <w:t xml:space="preserve"> price;//</w:t>
+      </w:r>
+      <w:r>
+        <w:rPr>
+          <w:rFonts w:hint="eastAsia"/>
+        </w:rPr>
+        <w:t>现价</w:t>
+      </w:r>
+    </w:p>
+    <w:p>
+      <w:pPr>
+        <w:ind w:firstLineChars="300" w:firstLine="630"/>
+      </w:pPr>
+      <w:r>
+        <w:rPr>
+          <w:rFonts w:hint="eastAsia"/>
+        </w:rPr>
+        <w:t>BigDecimal</w:t>
+      </w:r>
+      <w:r>
+        <w:rPr>
+          <w:rFonts w:hint="eastAsia"/>
+        </w:rPr>
+        <w:t xml:space="preserve"> </w:t>
+      </w:r>
+      <w:r>
+        <w:t>originalPrice</w:t>
+      </w:r>
+      <w:r>
+        <w:rPr>
+          <w:rFonts w:hint="eastAsia"/>
+        </w:rPr>
+        <w:t>;//</w:t>
+      </w:r>
+      <w:r>
+        <w:rPr>
+          <w:rFonts w:hint="eastAsia"/>
+        </w:rPr>
+        <w:t>原始价格</w:t>
+      </w:r>
+    </w:p>
+    <w:p>
+      <w:pPr>
+        <w:ind w:firstLineChars="300" w:firstLine="630"/>
+      </w:pPr>
+      <w:r>
+        <w:t>Integer</w:t>
+      </w:r>
+      <w:r>
+        <w:rPr>
+          <w:rFonts w:hint="eastAsia"/>
+        </w:rPr>
+        <w:t xml:space="preserve"> </w:t>
+      </w:r>
+      <w:r>
+        <w:t>couponsId</w:t>
+      </w:r>
+      <w:r>
+        <w:rPr>
+          <w:rFonts w:hint="eastAsia"/>
+        </w:rPr>
+        <w:t>;//</w:t>
+      </w:r>
+      <w:r>
+        <w:rPr>
+          <w:rFonts w:hint="eastAsia"/>
+        </w:rPr>
+        <w:t>优惠券</w:t>
+      </w:r>
+      <w:r>
+        <w:rPr>
+          <w:rFonts w:hint="eastAsia"/>
+        </w:rPr>
+        <w:t>id</w:t>
+      </w:r>
+    </w:p>
+    <w:p>
+      <w:pPr>
+        <w:ind w:firstLineChars="300" w:firstLine="630"/>
+      </w:pPr>
+      <w:r>
+        <w:rPr>
+          <w:rFonts w:hint="eastAsia"/>
+        </w:rPr>
+        <w:t>BigDecimal</w:t>
+      </w:r>
+      <w:r>
+        <w:rPr>
+          <w:rFonts w:hint="eastAsia"/>
+        </w:rPr>
+        <w:t xml:space="preserve"> couponsValus;//</w:t>
+      </w:r>
+      <w:r>
+        <w:rPr>
+          <w:rFonts w:hint="eastAsia"/>
+        </w:rPr>
+        <w:t>优惠券价值</w:t>
+      </w:r>
+    </w:p>
+    <w:p>
+      <w:pPr>
+        <w:pStyle w:val="a6"/>
+        <w:ind w:left="420" w:firstLineChars="0" w:firstLine="210"/>
+      </w:pPr>
+      <w:r>
+        <w:rPr>
+          <w:rFonts w:hint="eastAsia"/>
+        </w:rPr>
+        <w:t xml:space="preserve">List&lt;Integer&gt; </w:t>
+      </w:r>
+      <w:r>
+        <w:t>id</w:t>
+      </w:r>
+      <w:r>
+        <w:rPr>
+          <w:rFonts w:hint="eastAsia"/>
+        </w:rPr>
+        <w:t>s</w:t>
+      </w:r>
+      <w:r>
+        <w:t>;</w:t>
+      </w:r>
+    </w:p>
+    <w:p>
+      <w:pPr>
+        <w:ind w:firstLineChars="300" w:firstLine="630"/>
+      </w:pPr>
+    </w:p>
+    <w:p/>
+    <w:p>
+      <w:pPr>
+        <w:pStyle w:val="2"/>
+        <w:numPr>
+          <w:ilvl w:val="0"/>
+          <w:numId w:val="1"/>
+        </w:numPr>
+      </w:pPr>
+      <w:r>
+        <w:rPr>
+          <w:rFonts w:hint="eastAsia"/>
+        </w:rPr>
+        <w:t xml:space="preserve"> </w:t>
+      </w:r>
+      <w:r>
+        <w:rPr>
+          <w:rFonts w:hint="eastAsia"/>
+        </w:rPr>
+        <w:t>商品列表随机推荐（</w:t>
+      </w:r>
+      <w:r>
+        <w:t>/ commodity/</w:t>
+      </w:r>
+      <w:r>
+        <w:t xml:space="preserve"> randomlist</w:t>
+      </w:r>
+      <w:r>
+        <w:t>.do</w:t>
+      </w:r>
+      <w:r>
+        <w:rPr>
+          <w:rFonts w:hint="eastAsia"/>
+        </w:rPr>
+        <w:t>）</w:t>
+      </w:r>
+    </w:p>
+    <w:p>
+      <w:r>
+        <w:rPr>
+          <w:rFonts w:hint="eastAsia"/>
+        </w:rPr>
+        <w:t>上行：</w:t>
+      </w:r>
+    </w:p>
+    <w:p>
+      <w:r>
+        <w:t>int pageNum;</w:t>
+      </w:r>
+      <w:r>
+        <w:br/>
+      </w:r>
+      <w:r>
+        <w:t>int pageSize</w:t>
+      </w:r>
+      <w:r>
+        <w:t>;</w:t>
+      </w:r>
+    </w:p>
+    <w:p>
+      <w:pPr>
+        <w:rPr>
+          <w:b/>
+        </w:rPr>
+      </w:pPr>
+      <w:r>
+        <w:rPr>
+          <w:rFonts w:hint="eastAsia"/>
+          <w:b/>
+        </w:rPr>
+        <w:t>下行：</w:t>
+      </w:r>
+    </w:p>
+    <w:p>
+      <w:r>
+        <w:t>int pageNum;</w:t>
+      </w:r>
+      <w:r>
+        <w:br/>
+        <w:t>int pages;</w:t>
+      </w:r>
+      <w:r>
+        <w:br/>
+        <w:t>int total;</w:t>
+      </w:r>
+      <w:r>
+        <w:br/>
+        <w:t>int pageSize;</w:t>
+      </w:r>
+    </w:p>
+    <w:p>
+      <w:r>
+        <w:rPr>
+          <w:rFonts w:hint="eastAsia"/>
+        </w:rPr>
+        <w:t xml:space="preserve">List </w:t>
+      </w:r>
+      <w:r>
+        <w:t>list</w:t>
+      </w:r>
+      <w:r>
+        <w:rPr>
+          <w:rFonts w:hint="eastAsia"/>
+        </w:rPr>
+        <w:t xml:space="preserve"> </w:t>
+      </w:r>
+      <w:r>
+        <w:rPr>
+          <w:rFonts w:hint="eastAsia"/>
+        </w:rPr>
+        <w:t>[]</w:t>
+      </w:r>
+    </w:p>
+    <w:p>
+      <w:r>
+        <w:rPr>
+          <w:rFonts w:hint="eastAsia"/>
+        </w:rPr>
+        <w:tab/>
+      </w:r>
+      <w:r>
+        <w:t xml:space="preserve"> Integer id;</w:t>
+      </w:r>
+    </w:p>
+    <w:p>
+      <w:r>
+        <w:t xml:space="preserve">     String name;</w:t>
+      </w:r>
+    </w:p>
+    <w:p>
+      <w:r>
+        <w:t xml:space="preserve">     String picture;</w:t>
+      </w:r>
+    </w:p>
+    <w:p>
+      <w:r>
+        <w:t xml:space="preserve">     BigDecimal nowPrice;</w:t>
+      </w:r>
+    </w:p>
+    <w:p>
+      <w:r>
+        <w:t xml:space="preserve">     BigDecimal originalPrice;</w:t>
+      </w:r>
+    </w:p>
+    <w:p>
+      <w:pPr>
+        <w:pStyle w:val="2"/>
+        <w:numPr>
+          <w:ilvl w:val="0"/>
+          <w:numId w:val="1"/>
+        </w:numPr>
+      </w:pPr>
+      <w:r>
+        <w:rPr>
+          <w:rFonts w:hint="eastAsia"/>
+        </w:rPr>
+        <w:lastRenderedPageBreak/>
         <w:t xml:space="preserve"> </w:t>
       </w:r>
       <w:r>
@@ -12776,7 +12848,6 @@
     <w:p/>
     <w:p>
       <w:r>
-        <w:lastRenderedPageBreak/>
         <w:t>下行：</w:t>
       </w:r>
     </w:p>
@@ -13006,6 +13077,7 @@
     </w:p>
     <w:p>
       <w:r>
+        <w:lastRenderedPageBreak/>
         <w:t>int pageNum;</w:t>
       </w:r>
       <w:r>
@@ -13133,7 +13205,6 @@
     </w:p>
     <w:p>
       <w:r>
-        <w:lastRenderedPageBreak/>
         <w:t xml:space="preserve">     String firstName;</w:t>
       </w:r>
     </w:p>
@@ -13531,6 +13602,7 @@
         <w:rPr>
           <w:rFonts w:hint="eastAsia"/>
         </w:rPr>
+        <w:lastRenderedPageBreak/>
         <w:t>评价</w:t>
       </w:r>
       <w:r>
@@ -13712,7 +13784,6 @@
         <w:rPr>
           <w:rFonts w:hint="eastAsia"/>
         </w:rPr>
-        <w:lastRenderedPageBreak/>
         <w:t>下行：</w:t>
       </w:r>
     </w:p>
@@ -13963,6 +14034,7 @@
     </w:p>
     <w:p>
       <w:r>
+        <w:lastRenderedPageBreak/>
         <w:t>String commodityOrder;</w:t>
       </w:r>
     </w:p>
@@ -14065,7 +14137,6 @@
     </w:p>
     <w:p>
       <w:r>
-        <w:lastRenderedPageBreak/>
         <w:t xml:space="preserve">     String evaluateStar;</w:t>
       </w:r>
       <w:r>
@@ -14374,6 +14445,7 @@
         <w:rPr>
           <w:rFonts w:hint="eastAsia"/>
         </w:rPr>
+        <w:lastRenderedPageBreak/>
         <w:t>String order;</w:t>
       </w:r>
     </w:p>
@@ -14535,7 +14607,6 @@
         <w:rPr>
           <w:rFonts w:hint="eastAsia"/>
         </w:rPr>
-        <w:lastRenderedPageBreak/>
         <w:t>下行</w:t>
       </w:r>
       <w:r>
@@ -14966,6 +15037,7 @@
         <w:ind w:firstLine="420"/>
       </w:pPr>
       <w:r>
+        <w:lastRenderedPageBreak/>
         <w:t>List&lt;CommodityOtherVo&gt; commodityOthers</w:t>
       </w:r>
       <w:r>
@@ -15822,6 +15894,7 @@
     </w:p>
     <w:p>
       <w:r>
+        <w:lastRenderedPageBreak/>
         <w:t xml:space="preserve">    String urlContent;</w:t>
       </w:r>
       <w:r>
@@ -15963,13 +16036,7 @@
         <w:rPr>
           <w:rFonts w:hint="eastAsia"/>
         </w:rPr>
-        <w:t>兑换码使用</w:t>
-      </w:r>
-      <w:r>
-        <w:rPr>
-          <w:rFonts w:hint="eastAsia"/>
-        </w:rPr>
-        <w:t>（</w:t>
+        <w:t>兑换码使用（</w:t>
       </w:r>
       <w:r>
         <w:t>user/exchange/</w:t>
@@ -16047,14 +16114,7 @@
         <w:rPr>
           <w:rFonts w:hint="eastAsia"/>
         </w:rPr>
-        <w:lastRenderedPageBreak/>
-        <w:t>优惠券列表</w:t>
-      </w:r>
-      <w:r>
-        <w:rPr>
-          <w:rFonts w:hint="eastAsia"/>
-        </w:rPr>
-        <w:t>（</w:t>
+        <w:t>优惠券列表（</w:t>
       </w:r>
       <w:r>
         <w:t>user/coupons/</w:t>
@@ -16075,7 +16135,6 @@
     <w:p>
       <w:pPr>
         <w:rPr>
-          <w:rFonts w:hint="eastAsia"/>
           <w:b/>
         </w:rPr>
       </w:pPr>
@@ -16159,9 +16218,6 @@
     <w:p>
       <w:pPr>
         <w:ind w:firstLine="420"/>
-        <w:rPr>
-          <w:rFonts w:hint="eastAsia"/>
-        </w:rPr>
       </w:pPr>
       <w:r>
         <w:t>BigDecimal minMoney;</w:t>
@@ -16231,11 +16287,6 @@
       </w:r>
     </w:p>
     <w:p>
-      <w:pPr>
-        <w:rPr>
-          <w:rFonts w:hint="eastAsia"/>
-        </w:rPr>
-      </w:pPr>
       <w:r>
         <w:rPr>
           <w:rFonts w:hint="eastAsia"/>
@@ -16250,11 +16301,6 @@
       </w:r>
     </w:p>
     <w:p>
-      <w:pPr>
-        <w:rPr>
-          <w:rFonts w:hint="eastAsia"/>
-        </w:rPr>
-      </w:pPr>
       <w:r>
         <w:t xml:space="preserve">     Integer userId;</w:t>
       </w:r>
@@ -16267,9 +16313,45 @@
         <w:t>couponsItemId</w:t>
       </w:r>
       <w:r>
-        <w:t>;</w:t>
-      </w:r>
-      <w:r>
+        <w:t xml:space="preserve">; </w:t>
+      </w:r>
+      <w:r>
+        <w:rPr>
+          <w:rFonts w:hint="eastAsia"/>
+        </w:rPr>
+        <w:t>//</w:t>
+      </w:r>
+      <w:r>
+        <w:rPr>
+          <w:rFonts w:hint="eastAsia"/>
+        </w:rPr>
+        <w:t>优惠券模型</w:t>
+      </w:r>
+      <w:r>
+        <w:rPr>
+          <w:rFonts w:hint="eastAsia"/>
+        </w:rPr>
+        <w:t>id</w:t>
+      </w:r>
+    </w:p>
+    <w:p>
+      <w:r>
+        <w:t xml:space="preserve">     String name;</w:t>
+      </w:r>
+    </w:p>
+    <w:p>
+      <w:r>
+        <w:t xml:space="preserve">     String icon;</w:t>
+      </w:r>
+    </w:p>
+    <w:p>
+      <w:r>
+        <w:t xml:space="preserve">     BigDecimal money;</w:t>
+      </w:r>
+      <w:r>
+        <w:rPr>
+          <w:rFonts w:hint="eastAsia"/>
+        </w:rPr>
         <w:t xml:space="preserve"> </w:t>
       </w:r>
       <w:r>
@@ -16282,39 +16364,23 @@
         <w:rPr>
           <w:rFonts w:hint="eastAsia"/>
         </w:rPr>
-        <w:t>优惠券模型</w:t>
-      </w:r>
-      <w:r>
-        <w:rPr>
-          <w:rFonts w:hint="eastAsia"/>
-        </w:rPr>
-        <w:t>id</w:t>
-      </w:r>
-    </w:p>
-    <w:p>
-      <w:pPr>
-        <w:rPr>
-          <w:rFonts w:hint="eastAsia"/>
-        </w:rPr>
-      </w:pPr>
-      <w:r>
-        <w:t xml:space="preserve">     String name;</w:t>
-      </w:r>
-    </w:p>
-    <w:p>
-      <w:r>
-        <w:t xml:space="preserve">    </w:t>
-      </w:r>
-      <w:r>
-        <w:t xml:space="preserve"> String icon;</w:t>
-      </w:r>
-    </w:p>
-    <w:p>
-      <w:r>
-        <w:t xml:space="preserve">    </w:t>
-      </w:r>
-      <w:r>
-        <w:t xml:space="preserve"> BigDecimal money;</w:t>
+        <w:t>优惠金额</w:t>
+      </w:r>
+    </w:p>
+    <w:p>
+      <w:r>
+        <w:t xml:space="preserve">     String currency;</w:t>
+      </w:r>
+      <w:r>
+        <w:rPr>
+          <w:rFonts w:hint="eastAsia"/>
+        </w:rPr>
+        <w:t>//USD</w:t>
+      </w:r>
+    </w:p>
+    <w:p>
+      <w:r>
+        <w:t xml:space="preserve">     Integer type;</w:t>
       </w:r>
       <w:r>
         <w:rPr>
@@ -16326,32 +16392,40 @@
         <w:rPr>
           <w:rFonts w:hint="eastAsia"/>
         </w:rPr>
+        <w:t>//1</w:t>
+      </w:r>
+      <w:r>
+        <w:rPr>
+          <w:rFonts w:hint="eastAsia"/>
+        </w:rPr>
+        <w:t>优惠券</w:t>
+      </w:r>
+    </w:p>
+    <w:p>
+      <w:r>
+        <w:t xml:space="preserve">     String option;</w:t>
+      </w:r>
+      <w:r>
+        <w:rPr>
+          <w:rFonts w:hint="eastAsia"/>
+        </w:rPr>
         <w:t>//</w:t>
       </w:r>
       <w:r>
         <w:rPr>
           <w:rFonts w:hint="eastAsia"/>
         </w:rPr>
-        <w:t>优惠金额</w:t>
-      </w:r>
-    </w:p>
-    <w:p>
-      <w:r>
-        <w:t xml:space="preserve">    </w:t>
-      </w:r>
-      <w:r>
-        <w:t xml:space="preserve"> String currency;</w:t>
-      </w:r>
-      <w:r>
-        <w:rPr>
-          <w:rFonts w:hint="eastAsia"/>
-        </w:rPr>
-        <w:t>//USD</w:t>
-      </w:r>
-    </w:p>
-    <w:p>
-      <w:r>
-        <w:t xml:space="preserve">     Integer type;</w:t>
+        <w:t>当前是优惠券使用下限金额</w:t>
+      </w:r>
+    </w:p>
+    <w:p>
+      <w:r>
+        <w:t xml:space="preserve">     Date createTime;</w:t>
+      </w:r>
+    </w:p>
+    <w:p>
+      <w:r>
+        <w:t xml:space="preserve">     Integer status;</w:t>
       </w:r>
       <w:r>
         <w:rPr>
@@ -16369,15 +16443,42 @@
         <w:rPr>
           <w:rFonts w:hint="eastAsia"/>
         </w:rPr>
-        <w:t>优惠券</w:t>
-      </w:r>
-    </w:p>
-    <w:p>
-      <w:r>
-        <w:t xml:space="preserve">    </w:t>
-      </w:r>
-      <w:r>
-        <w:t xml:space="preserve"> String option;</w:t>
+        <w:t>未使用</w:t>
+      </w:r>
+      <w:r>
+        <w:rPr>
+          <w:rFonts w:hint="eastAsia"/>
+        </w:rPr>
+        <w:t>2</w:t>
+      </w:r>
+      <w:r>
+        <w:rPr>
+          <w:rFonts w:hint="eastAsia"/>
+        </w:rPr>
+        <w:t>已使用</w:t>
+      </w:r>
+      <w:r>
+        <w:rPr>
+          <w:rFonts w:hint="eastAsia"/>
+        </w:rPr>
+        <w:t>3</w:t>
+      </w:r>
+      <w:r>
+        <w:rPr>
+          <w:rFonts w:hint="eastAsia"/>
+        </w:rPr>
+        <w:t>已过期</w:t>
+      </w:r>
+    </w:p>
+    <w:p>
+      <w:r>
+        <w:t xml:space="preserve">     Date useTime;</w:t>
+      </w:r>
+      <w:r>
+        <w:rPr>
+          <w:rFonts w:hint="eastAsia"/>
+        </w:rPr>
+        <w:t xml:space="preserve"> </w:t>
       </w:r>
       <w:r>
         <w:rPr>
@@ -16389,29 +16490,25 @@
         <w:rPr>
           <w:rFonts w:hint="eastAsia"/>
         </w:rPr>
-        <w:t>当前是</w:t>
-      </w:r>
-      <w:r>
-        <w:rPr>
-          <w:rFonts w:hint="eastAsia"/>
-        </w:rPr>
-        <w:t>优惠券使用下限金额</w:t>
-      </w:r>
-    </w:p>
-    <w:p>
-      <w:r>
-        <w:t xml:space="preserve">    </w:t>
-      </w:r>
-      <w:r>
-        <w:t xml:space="preserve"> Date createTime;</w:t>
-      </w:r>
-    </w:p>
-    <w:p>
-      <w:r>
-        <w:t xml:space="preserve">    </w:t>
-      </w:r>
-      <w:r>
-        <w:t xml:space="preserve"> Integer status;</w:t>
+        <w:t>使用时间</w:t>
+      </w:r>
+    </w:p>
+    <w:p>
+      <w:pPr>
+        <w:ind w:left="420" w:firstLineChars="100" w:firstLine="210"/>
+      </w:pPr>
+      <w:r>
+        <w:lastRenderedPageBreak/>
+        <w:t xml:space="preserve">Date </w:t>
+      </w:r>
+      <w:r>
+        <w:rPr>
+          <w:rFonts w:hint="eastAsia"/>
+        </w:rPr>
+        <w:t>end</w:t>
+      </w:r>
+      <w:r>
+        <w:t>Time;</w:t>
       </w:r>
       <w:r>
         <w:rPr>
@@ -16423,105 +16520,12 @@
         <w:rPr>
           <w:rFonts w:hint="eastAsia"/>
         </w:rPr>
-        <w:t>//1</w:t>
-      </w:r>
-      <w:r>
-        <w:rPr>
-          <w:rFonts w:hint="eastAsia"/>
-        </w:rPr>
-        <w:t>未使用</w:t>
-      </w:r>
-      <w:r>
-        <w:rPr>
-          <w:rFonts w:hint="eastAsia"/>
-        </w:rPr>
-        <w:t>2</w:t>
-      </w:r>
-      <w:r>
-        <w:rPr>
-          <w:rFonts w:hint="eastAsia"/>
-        </w:rPr>
-        <w:t>已使用</w:t>
-      </w:r>
-      <w:r>
-        <w:rPr>
-          <w:rFonts w:hint="eastAsia"/>
-        </w:rPr>
-        <w:t>3</w:t>
-      </w:r>
-      <w:r>
-        <w:rPr>
-          <w:rFonts w:hint="eastAsia"/>
-        </w:rPr>
-        <w:t>已过期</w:t>
-      </w:r>
-    </w:p>
-    <w:p>
-      <w:pPr>
-        <w:rPr>
-          <w:rFonts w:hint="eastAsia"/>
-        </w:rPr>
-      </w:pPr>
-      <w:r>
-        <w:t xml:space="preserve">     Date useTime;</w:t>
-      </w:r>
-      <w:r>
-        <w:rPr>
-          <w:rFonts w:hint="eastAsia"/>
-        </w:rPr>
-        <w:t xml:space="preserve"> </w:t>
-      </w:r>
-      <w:r>
-        <w:rPr>
-          <w:rFonts w:hint="eastAsia"/>
-        </w:rPr>
         <w:t>//</w:t>
       </w:r>
       <w:r>
         <w:rPr>
           <w:rFonts w:hint="eastAsia"/>
         </w:rPr>
-        <w:t>使用时间</w:t>
-      </w:r>
-    </w:p>
-    <w:p>
-      <w:pPr>
-        <w:ind w:left="420" w:firstLineChars="100" w:firstLine="210"/>
-        <w:rPr>
-          <w:rFonts w:hint="eastAsia"/>
-        </w:rPr>
-      </w:pPr>
-      <w:r>
-        <w:t xml:space="preserve">Date </w:t>
-      </w:r>
-      <w:r>
-        <w:rPr>
-          <w:rFonts w:hint="eastAsia"/>
-        </w:rPr>
-        <w:t>end</w:t>
-      </w:r>
-      <w:r>
-        <w:t>Time</w:t>
-      </w:r>
-      <w:r>
-        <w:t>;</w:t>
-      </w:r>
-      <w:r>
-        <w:rPr>
-          <w:rFonts w:hint="eastAsia"/>
-        </w:rPr>
-        <w:t xml:space="preserve"> </w:t>
-      </w:r>
-      <w:r>
-        <w:rPr>
-          <w:rFonts w:hint="eastAsia"/>
-        </w:rPr>
-        <w:t>//</w:t>
-      </w:r>
-      <w:r>
-        <w:rPr>
-          <w:rFonts w:hint="eastAsia"/>
-        </w:rPr>
         <w:t>过期</w:t>
       </w:r>
       <w:r>
@@ -16531,13 +16535,7 @@
         <w:t>时间</w:t>
       </w:r>
     </w:p>
-    <w:p>
-      <w:pPr>
-        <w:rPr>
-          <w:rFonts w:hint="eastAsia"/>
-        </w:rPr>
-      </w:pPr>
-    </w:p>
+    <w:p/>
     <w:p>
       <w:r>
         <w:rPr>
@@ -16638,9 +16636,6 @@
       </w:r>
       <w:r>
         <w:br/>
-      </w:r>
-      <w:r>
-        <w:lastRenderedPageBreak/>
         <w:t xml:space="preserve">    UNAUTHORIZED(1005, "</w:t>
       </w:r>
       <w:r>
@@ -16969,9 +16964,6 @@
     <w:p>
       <w:pPr>
         <w:ind w:left="420"/>
-        <w:rPr>
-          <w:rFonts w:hint="eastAsia"/>
-        </w:rPr>
       </w:pPr>
       <w:r>
         <w:rPr>
@@ -17013,9 +17005,6 @@
     <w:p>
       <w:pPr>
         <w:ind w:firstLineChars="200" w:firstLine="420"/>
-        <w:rPr>
-          <w:rFonts w:hint="eastAsia"/>
-        </w:rPr>
       </w:pPr>
       <w:r>
         <w:rPr>
@@ -17039,12 +17028,7 @@
     <w:p>
       <w:pPr>
         <w:ind w:firstLineChars="200" w:firstLine="420"/>
-        <w:rPr>
-          <w:rFonts w:hint="eastAsia"/>
-        </w:rPr>
-      </w:pPr>
-      <w:bookmarkStart w:id="0" w:name="_GoBack"/>
-      <w:bookmarkEnd w:id="0"/>
+      </w:pPr>
       <w:r>
         <w:rPr>
           <w:rFonts w:hint="eastAsia"/>
@@ -17077,6 +17061,7 @@
         <w:rPr>
           <w:rFonts w:hint="eastAsia"/>
         </w:rPr>
+        <w:lastRenderedPageBreak/>
         <w:t>2</w:t>
       </w:r>
       <w:r>
@@ -18687,7 +18672,7 @@
 </file>
 
 <file path=customXml/itemProps1.xml><?xml version="1.0" encoding="utf-8"?>
-<ds:datastoreItem xmlns:ds="http://schemas.openxmlformats.org/officeDocument/2006/customXml" ds:itemID="{6B7F4423-20BF-40AB-BBA8-D48D855A24EA}">
+<ds:datastoreItem xmlns:ds="http://schemas.openxmlformats.org/officeDocument/2006/customXml" ds:itemID="{9E486897-F1A7-4648-A357-2E43255F82CB}">
   <ds:schemaRefs>
     <ds:schemaRef ds:uri="http://schemas.openxmlformats.org/officeDocument/2006/bibliography"/>
   </ds:schemaRefs>

--- a/前端文档.docx
+++ b/前端文档.docx
@@ -8941,7 +8941,27 @@
         <w:rPr>
           <w:rFonts w:hint="eastAsia"/>
         </w:rPr>
-        <w:t>//1</w:t>
+        <w:t>//</w:t>
+      </w:r>
+      <w:r>
+        <w:rPr>
+          <w:rFonts w:hint="eastAsia"/>
+        </w:rPr>
+        <w:t>0</w:t>
+      </w:r>
+      <w:r>
+        <w:rPr>
+          <w:rFonts w:hint="eastAsia"/>
+        </w:rPr>
+        <w:t>无附件</w:t>
+      </w:r>
+      <w:bookmarkStart w:id="0" w:name="_GoBack"/>
+      <w:bookmarkEnd w:id="0"/>
+      <w:r>
+        <w:rPr>
+          <w:rFonts w:hint="eastAsia"/>
+        </w:rPr>
+        <w:t>1</w:t>
       </w:r>
       <w:r>
         <w:rPr>
@@ -10950,8 +10970,6 @@
       <w:r>
         <w:t>/</w:t>
       </w:r>
-      <w:bookmarkStart w:id="0" w:name="_GoBack"/>
-      <w:bookmarkEnd w:id="0"/>
       <w:r>
         <w:t>delByCommodityId</w:t>
       </w:r>
@@ -11005,11 +11023,428 @@
           <w:ilvl w:val="0"/>
           <w:numId w:val="1"/>
         </w:numPr>
-        <w:rPr>
-          <w:rFonts w:hint="eastAsia"/>
-        </w:rPr>
-      </w:pPr>
-    </w:p>
+      </w:pPr>
+      <w:r>
+        <w:rPr>
+          <w:rFonts w:hint="eastAsia"/>
+        </w:rPr>
+        <w:t>用户收藏</w:t>
+      </w:r>
+      <w:r>
+        <w:rPr>
+          <w:rFonts w:hint="eastAsia"/>
+        </w:rPr>
+        <w:t>列表</w:t>
+      </w:r>
+      <w:r>
+        <w:rPr>
+          <w:rFonts w:hint="eastAsia"/>
+        </w:rPr>
+        <w:t>（</w:t>
+      </w:r>
+      <w:r>
+        <w:t>/user/</w:t>
+      </w:r>
+      <w:r>
+        <w:t>collect</w:t>
+      </w:r>
+      <w:r>
+        <w:t>/</w:t>
+      </w:r>
+      <w:r>
+        <w:t>list</w:t>
+      </w:r>
+      <w:r>
+        <w:t>.do</w:t>
+      </w:r>
+      <w:r>
+        <w:rPr>
+          <w:rFonts w:hint="eastAsia"/>
+        </w:rPr>
+        <w:t>）</w:t>
+      </w:r>
+    </w:p>
+    <w:p>
+      <w:r>
+        <w:rPr>
+          <w:rFonts w:hint="eastAsia"/>
+        </w:rPr>
+        <w:t>上行：</w:t>
+      </w:r>
+    </w:p>
+    <w:p>
+      <w:pPr>
+        <w:ind w:firstLine="420"/>
+      </w:pPr>
+      <w:r>
+        <w:rPr>
+          <w:rFonts w:hint="eastAsia"/>
+        </w:rPr>
+        <w:t>String name;</w:t>
+      </w:r>
+    </w:p>
+    <w:p>
+      <w:pPr>
+        <w:ind w:firstLine="420"/>
+      </w:pPr>
+      <w:r>
+        <w:t>int pageNum = 1;</w:t>
+      </w:r>
+    </w:p>
+    <w:p>
+      <w:r>
+        <w:rPr>
+          <w:rFonts w:hint="eastAsia"/>
+        </w:rPr>
+        <w:t xml:space="preserve">    //</w:t>
+      </w:r>
+      <w:r>
+        <w:rPr>
+          <w:rFonts w:hint="eastAsia"/>
+        </w:rPr>
+        <w:t>页数</w:t>
+      </w:r>
+    </w:p>
+    <w:p>
+      <w:pPr>
+        <w:ind w:firstLine="420"/>
+      </w:pPr>
+      <w:r>
+        <w:t>int pageSize = 30;</w:t>
+      </w:r>
+    </w:p>
+    <w:p>
+      <w:r>
+        <w:rPr>
+          <w:rFonts w:hint="eastAsia"/>
+        </w:rPr>
+        <w:t>下行：</w:t>
+      </w:r>
+    </w:p>
+    <w:p>
+      <w:r>
+        <w:t>int pageNum;</w:t>
+      </w:r>
+    </w:p>
+    <w:p>
+      <w:r>
+        <w:t>int pages;</w:t>
+      </w:r>
+    </w:p>
+    <w:p>
+      <w:r>
+        <w:lastRenderedPageBreak/>
+        <w:t>int total;</w:t>
+      </w:r>
+    </w:p>
+    <w:p>
+      <w:r>
+        <w:t>int pageSize;</w:t>
+      </w:r>
+    </w:p>
+    <w:p>
+      <w:r>
+        <w:t>Array list [</w:t>
+      </w:r>
+    </w:p>
+    <w:p>
+      <w:pPr>
+        <w:ind w:firstLine="420"/>
+      </w:pPr>
+      <w:r>
+        <w:t>Integer id;</w:t>
+      </w:r>
+    </w:p>
+    <w:p>
+      <w:r>
+        <w:t xml:space="preserve">     Integer userId;</w:t>
+      </w:r>
+    </w:p>
+    <w:p>
+      <w:r>
+        <w:t xml:space="preserve">     Integer commodityId;</w:t>
+      </w:r>
+      <w:r>
+        <w:rPr>
+          <w:rFonts w:hint="eastAsia"/>
+        </w:rPr>
+        <w:t>//</w:t>
+      </w:r>
+      <w:r>
+        <w:rPr>
+          <w:rFonts w:hint="eastAsia"/>
+        </w:rPr>
+        <w:t>商品</w:t>
+      </w:r>
+      <w:r>
+        <w:rPr>
+          <w:rFonts w:hint="eastAsia"/>
+        </w:rPr>
+        <w:t>id</w:t>
+      </w:r>
+    </w:p>
+    <w:p>
+      <w:r>
+        <w:rPr>
+          <w:rFonts w:hint="eastAsia"/>
+        </w:rPr>
+        <w:tab/>
+        <w:t xml:space="preserve"> </w:t>
+      </w:r>
+      <w:r>
+        <w:t>String commodityName;</w:t>
+      </w:r>
+    </w:p>
+    <w:p>
+      <w:r>
+        <w:t xml:space="preserve">     String artistName;</w:t>
+      </w:r>
+      <w:r>
+        <w:rPr>
+          <w:rFonts w:hint="eastAsia"/>
+        </w:rPr>
+        <w:t>//</w:t>
+      </w:r>
+      <w:r>
+        <w:rPr>
+          <w:rFonts w:hint="eastAsia"/>
+        </w:rPr>
+        <w:t>艺术家名</w:t>
+      </w:r>
+    </w:p>
+    <w:p>
+      <w:r>
+        <w:t xml:space="preserve">     String artNo;</w:t>
+      </w:r>
+      <w:r>
+        <w:rPr>
+          <w:rFonts w:hint="eastAsia"/>
+        </w:rPr>
+        <w:t>//</w:t>
+      </w:r>
+      <w:r>
+        <w:rPr>
+          <w:rFonts w:hint="eastAsia"/>
+        </w:rPr>
+        <w:t>货号</w:t>
+      </w:r>
+    </w:p>
+    <w:p>
+      <w:r>
+        <w:t xml:space="preserve">     String picture;</w:t>
+      </w:r>
+    </w:p>
+    <w:p>
+      <w:r>
+        <w:t xml:space="preserve">     Integer commoditySpecificationId;</w:t>
+      </w:r>
+      <w:r>
+        <w:rPr>
+          <w:rFonts w:hint="eastAsia"/>
+        </w:rPr>
+        <w:t>//</w:t>
+      </w:r>
+      <w:r>
+        <w:rPr>
+          <w:rFonts w:hint="eastAsia"/>
+        </w:rPr>
+        <w:t>默认显示的规格</w:t>
+      </w:r>
+      <w:r>
+        <w:rPr>
+          <w:rFonts w:hint="eastAsia"/>
+        </w:rPr>
+        <w:t>id</w:t>
+      </w:r>
+    </w:p>
+    <w:p>
+      <w:r>
+        <w:t xml:space="preserve">     Integer quantity;</w:t>
+      </w:r>
+      <w:r>
+        <w:rPr>
+          <w:rFonts w:hint="eastAsia"/>
+        </w:rPr>
+        <w:t>//</w:t>
+      </w:r>
+      <w:r>
+        <w:rPr>
+          <w:rFonts w:hint="eastAsia"/>
+        </w:rPr>
+        <w:t>数量</w:t>
+      </w:r>
+    </w:p>
+    <w:p>
+      <w:r>
+        <w:rPr>
+          <w:rFonts w:hint="eastAsia"/>
+        </w:rPr>
+        <w:tab/>
+      </w:r>
+      <w:r>
+        <w:t>Date createTime;</w:t>
+      </w:r>
+    </w:p>
+    <w:p>
+      <w:r>
+        <w:rPr>
+          <w:rFonts w:hint="eastAsia"/>
+        </w:rPr>
+        <w:t xml:space="preserve">     Integer status = 1;//1</w:t>
+      </w:r>
+      <w:r>
+        <w:rPr>
+          <w:rFonts w:hint="eastAsia"/>
+        </w:rPr>
+        <w:t>为正常状态</w:t>
+      </w:r>
+      <w:r>
+        <w:rPr>
+          <w:rFonts w:hint="eastAsia"/>
+        </w:rPr>
+        <w:t>0</w:t>
+      </w:r>
+      <w:r>
+        <w:rPr>
+          <w:rFonts w:hint="eastAsia"/>
+        </w:rPr>
+        <w:t>为已下架</w:t>
+      </w:r>
+    </w:p>
+    <w:p>
+      <w:pPr>
+        <w:ind w:firstLine="420"/>
+      </w:pPr>
+      <w:r>
+        <w:t>BigDecimal nowPrice;</w:t>
+      </w:r>
+      <w:r>
+        <w:rPr>
+          <w:rFonts w:hint="eastAsia"/>
+        </w:rPr>
+        <w:t>//</w:t>
+      </w:r>
+      <w:r>
+        <w:rPr>
+          <w:rFonts w:hint="eastAsia"/>
+        </w:rPr>
+        <w:t>显示价格</w:t>
+      </w:r>
+    </w:p>
+    <w:p>
+      <w:pPr>
+        <w:ind w:firstLine="420"/>
+      </w:pPr>
+      <w:r>
+        <w:t>BigDecimal originalPrice;</w:t>
+      </w:r>
+      <w:r>
+        <w:rPr>
+          <w:rFonts w:hint="eastAsia"/>
+        </w:rPr>
+        <w:t xml:space="preserve"> </w:t>
+      </w:r>
+      <w:r>
+        <w:rPr>
+          <w:rFonts w:hint="eastAsia"/>
+        </w:rPr>
+        <w:t>//</w:t>
+      </w:r>
+      <w:r>
+        <w:rPr>
+          <w:rFonts w:hint="eastAsia"/>
+        </w:rPr>
+        <w:t>显示原价</w:t>
+      </w:r>
+    </w:p>
+    <w:p>
+      <w:pPr>
+        <w:ind w:firstLine="420"/>
+      </w:pPr>
+      <w:r>
+        <w:t>List&lt;Commodity</w:t>
+      </w:r>
+      <w:r>
+        <w:t>SpecificationVo&gt; specifications</w:t>
+      </w:r>
+      <w:r>
+        <w:rPr>
+          <w:rFonts w:hint="eastAsia"/>
+        </w:rPr>
+        <w:t>[//</w:t>
+      </w:r>
+      <w:r>
+        <w:rPr>
+          <w:rFonts w:hint="eastAsia"/>
+        </w:rPr>
+        <w:t>所有可供选择的规格</w:t>
+      </w:r>
+    </w:p>
+    <w:p>
+      <w:pPr>
+        <w:ind w:left="420" w:firstLine="420"/>
+      </w:pPr>
+      <w:r>
+        <w:t xml:space="preserve"> Integer id;</w:t>
+      </w:r>
+    </w:p>
+    <w:p>
+      <w:pPr>
+        <w:ind w:firstLine="420"/>
+      </w:pPr>
+      <w:r>
+        <w:t xml:space="preserve">     String option;</w:t>
+      </w:r>
+    </w:p>
+    <w:p>
+      <w:pPr>
+        <w:ind w:firstLine="420"/>
+      </w:pPr>
+      <w:r>
+        <w:t xml:space="preserve">     BigDecimal nowPrice;</w:t>
+      </w:r>
+    </w:p>
+    <w:p>
+      <w:pPr>
+        <w:ind w:firstLine="420"/>
+      </w:pPr>
+      <w:r>
+        <w:t xml:space="preserve">     BigDecimal originalPrice;</w:t>
+      </w:r>
+    </w:p>
+    <w:p>
+      <w:pPr>
+        <w:ind w:firstLine="420"/>
+      </w:pPr>
+      <w:r>
+        <w:t xml:space="preserve">     Integer def;</w:t>
+      </w:r>
+    </w:p>
+    <w:p>
+      <w:pPr>
+        <w:ind w:firstLine="420"/>
+      </w:pPr>
+      <w:r>
+        <w:t xml:space="preserve">     Integer sort;</w:t>
+      </w:r>
+    </w:p>
+    <w:p>
+      <w:pPr>
+        <w:ind w:firstLine="420"/>
+      </w:pPr>
+      <w:r>
+        <w:rPr>
+          <w:rFonts w:hint="eastAsia"/>
+        </w:rPr>
+        <w:t>]</w:t>
+      </w:r>
+    </w:p>
+    <w:p>
+      <w:r>
+        <w:t>]</w:t>
+      </w:r>
+    </w:p>
+    <w:p/>
     <w:p>
       <w:pPr>
         <w:pStyle w:val="2"/>
@@ -11022,31 +11457,28 @@
         <w:rPr>
           <w:rFonts w:hint="eastAsia"/>
         </w:rPr>
-        <w:t>用户收藏</w:t>
-      </w:r>
-      <w:r>
-        <w:rPr>
-          <w:rFonts w:hint="eastAsia"/>
-        </w:rPr>
-        <w:t>列表</w:t>
-      </w:r>
-      <w:r>
-        <w:rPr>
-          <w:rFonts w:hint="eastAsia"/>
-        </w:rPr>
-        <w:t>（</w:t>
+        <w:t xml:space="preserve"> </w:t>
+      </w:r>
+      <w:r>
+        <w:rPr>
+          <w:rFonts w:hint="eastAsia"/>
+        </w:rPr>
+        <w:t>购物车添加（</w:t>
       </w:r>
       <w:r>
         <w:t>/user/</w:t>
       </w:r>
       <w:r>
-        <w:t>collect</w:t>
+        <w:t>cart</w:t>
       </w:r>
       <w:r>
         <w:t>/</w:t>
       </w:r>
       <w:r>
-        <w:t>list</w:t>
+        <w:rPr>
+          <w:rFonts w:hint="eastAsia"/>
+        </w:rPr>
+        <w:t>add</w:t>
       </w:r>
       <w:r>
         <w:t>.do</w:t>
@@ -11067,378 +11499,149 @@
       </w:r>
     </w:p>
     <w:p>
-      <w:pPr>
-        <w:ind w:firstLine="420"/>
-      </w:pPr>
-      <w:r>
-        <w:rPr>
-          <w:rFonts w:hint="eastAsia"/>
-        </w:rPr>
-        <w:t>String name;</w:t>
-      </w:r>
-    </w:p>
-    <w:p>
-      <w:pPr>
-        <w:ind w:firstLine="420"/>
-      </w:pPr>
-      <w:r>
-        <w:t>int pageNum = 1;</w:t>
-      </w:r>
-    </w:p>
-    <w:p>
-      <w:r>
-        <w:rPr>
-          <w:rFonts w:hint="eastAsia"/>
-        </w:rPr>
-        <w:t xml:space="preserve">    //</w:t>
-      </w:r>
-      <w:r>
-        <w:rPr>
-          <w:rFonts w:hint="eastAsia"/>
-        </w:rPr>
-        <w:t>页数</w:t>
-      </w:r>
-    </w:p>
-    <w:p>
-      <w:pPr>
-        <w:ind w:firstLine="420"/>
-      </w:pPr>
-      <w:r>
-        <w:t>int pageSize = 30;</w:t>
-      </w:r>
-    </w:p>
-    <w:p>
-      <w:r>
-        <w:rPr>
-          <w:rFonts w:hint="eastAsia"/>
-        </w:rPr>
-        <w:lastRenderedPageBreak/>
+      <w:r>
+        <w:t xml:space="preserve"> Integer commodityId;</w:t>
+      </w:r>
+      <w:r>
+        <w:rPr>
+          <w:rFonts w:hint="eastAsia"/>
+        </w:rPr>
+        <w:t xml:space="preserve"> </w:t>
+      </w:r>
+      <w:r>
+        <w:rPr>
+          <w:rFonts w:hint="eastAsia"/>
+        </w:rPr>
+        <w:t>//</w:t>
+      </w:r>
+      <w:r>
+        <w:rPr>
+          <w:rFonts w:hint="eastAsia"/>
+        </w:rPr>
+        <w:t>商品</w:t>
+      </w:r>
+      <w:r>
+        <w:rPr>
+          <w:rFonts w:hint="eastAsia"/>
+        </w:rPr>
+        <w:t>id</w:t>
+      </w:r>
+    </w:p>
+    <w:p>
+      <w:r>
+        <w:t xml:space="preserve"> Integer commoditySpecificationId;</w:t>
+      </w:r>
+      <w:r>
+        <w:rPr>
+          <w:rFonts w:hint="eastAsia"/>
+        </w:rPr>
+        <w:t xml:space="preserve"> </w:t>
+      </w:r>
+      <w:r>
+        <w:rPr>
+          <w:rFonts w:hint="eastAsia"/>
+        </w:rPr>
+        <w:t>//</w:t>
+      </w:r>
+      <w:r>
+        <w:rPr>
+          <w:rFonts w:hint="eastAsia"/>
+        </w:rPr>
+        <w:t>规格</w:t>
+      </w:r>
+      <w:r>
+        <w:rPr>
+          <w:rFonts w:hint="eastAsia"/>
+        </w:rPr>
+        <w:t>id</w:t>
+      </w:r>
+    </w:p>
+    <w:p>
+      <w:r>
+        <w:t xml:space="preserve"> Integer quantity;</w:t>
+      </w:r>
+      <w:r>
+        <w:rPr>
+          <w:rFonts w:hint="eastAsia"/>
+        </w:rPr>
+        <w:t xml:space="preserve"> </w:t>
+      </w:r>
+      <w:r>
+        <w:rPr>
+          <w:rFonts w:hint="eastAsia"/>
+        </w:rPr>
+        <w:t>//</w:t>
+      </w:r>
+      <w:r>
+        <w:rPr>
+          <w:rFonts w:hint="eastAsia"/>
+        </w:rPr>
+        <w:t>数量</w:t>
+      </w:r>
+    </w:p>
+    <w:p>
+      <w:r>
+        <w:t xml:space="preserve"> String picture;</w:t>
+      </w:r>
+      <w:r>
+        <w:rPr>
+          <w:rFonts w:hint="eastAsia"/>
+        </w:rPr>
+        <w:t xml:space="preserve"> </w:t>
+      </w:r>
+      <w:r>
+        <w:rPr>
+          <w:rFonts w:hint="eastAsia"/>
+        </w:rPr>
+        <w:t>//</w:t>
+      </w:r>
+      <w:r>
+        <w:rPr>
+          <w:rFonts w:hint="eastAsia"/>
+        </w:rPr>
+        <w:t>默认图片</w:t>
+      </w:r>
+    </w:p>
+    <w:p>
+      <w:r>
+        <w:t xml:space="preserve"> Integer</w:t>
+      </w:r>
+      <w:r>
+        <w:rPr>
+          <w:rFonts w:hint="eastAsia"/>
+        </w:rPr>
+        <w:t xml:space="preserve"> is</w:t>
+      </w:r>
+      <w:r>
+        <w:t>Select;</w:t>
+      </w:r>
+      <w:r>
+        <w:rPr>
+          <w:rFonts w:hint="eastAsia"/>
+        </w:rPr>
+        <w:t xml:space="preserve"> </w:t>
+      </w:r>
+      <w:r>
+        <w:rPr>
+          <w:rFonts w:hint="eastAsia"/>
+        </w:rPr>
+        <w:t>//</w:t>
+      </w:r>
+      <w:r>
+        <w:rPr>
+          <w:rFonts w:hint="eastAsia"/>
+        </w:rPr>
+        <w:t>是否选择</w:t>
+      </w:r>
+    </w:p>
+    <w:p>
+      <w:r>
+        <w:rPr>
+          <w:rFonts w:hint="eastAsia"/>
+        </w:rPr>
         <w:t>下行：</w:t>
       </w:r>
     </w:p>
-    <w:p>
-      <w:r>
-        <w:t>int pageNum;</w:t>
-      </w:r>
-    </w:p>
-    <w:p>
-      <w:r>
-        <w:t>int pages;</w:t>
-      </w:r>
-    </w:p>
-    <w:p>
-      <w:r>
-        <w:t>int total;</w:t>
-      </w:r>
-    </w:p>
-    <w:p>
-      <w:r>
-        <w:t>int pageSize;</w:t>
-      </w:r>
-    </w:p>
-    <w:p>
-      <w:r>
-        <w:t>Array list [</w:t>
-      </w:r>
-    </w:p>
-    <w:p>
-      <w:pPr>
-        <w:ind w:firstLine="420"/>
-      </w:pPr>
-      <w:r>
-        <w:t>Integer id;</w:t>
-      </w:r>
-    </w:p>
-    <w:p>
-      <w:r>
-        <w:t xml:space="preserve">     Integer userId;</w:t>
-      </w:r>
-    </w:p>
-    <w:p>
-      <w:r>
-        <w:t xml:space="preserve">     Integer commodityId;</w:t>
-      </w:r>
-      <w:r>
-        <w:rPr>
-          <w:rFonts w:hint="eastAsia"/>
-        </w:rPr>
-        <w:t>//</w:t>
-      </w:r>
-      <w:r>
-        <w:rPr>
-          <w:rFonts w:hint="eastAsia"/>
-        </w:rPr>
-        <w:t>商品</w:t>
-      </w:r>
-      <w:r>
-        <w:rPr>
-          <w:rFonts w:hint="eastAsia"/>
-        </w:rPr>
-        <w:t>id</w:t>
-      </w:r>
-    </w:p>
-    <w:p>
-      <w:r>
-        <w:rPr>
-          <w:rFonts w:hint="eastAsia"/>
-        </w:rPr>
-        <w:tab/>
-        <w:t xml:space="preserve"> </w:t>
-      </w:r>
-      <w:r>
-        <w:t>String commodityName;</w:t>
-      </w:r>
-    </w:p>
-    <w:p>
-      <w:r>
-        <w:t xml:space="preserve">     String artistName;</w:t>
-      </w:r>
-      <w:r>
-        <w:rPr>
-          <w:rFonts w:hint="eastAsia"/>
-        </w:rPr>
-        <w:t>//</w:t>
-      </w:r>
-      <w:r>
-        <w:rPr>
-          <w:rFonts w:hint="eastAsia"/>
-        </w:rPr>
-        <w:t>艺术家名</w:t>
-      </w:r>
-    </w:p>
-    <w:p>
-      <w:r>
-        <w:t xml:space="preserve">     String artNo;</w:t>
-      </w:r>
-      <w:r>
-        <w:rPr>
-          <w:rFonts w:hint="eastAsia"/>
-        </w:rPr>
-        <w:t>//</w:t>
-      </w:r>
-      <w:r>
-        <w:rPr>
-          <w:rFonts w:hint="eastAsia"/>
-        </w:rPr>
-        <w:t>货号</w:t>
-      </w:r>
-    </w:p>
-    <w:p>
-      <w:r>
-        <w:t xml:space="preserve">     String picture;</w:t>
-      </w:r>
-    </w:p>
-    <w:p>
-      <w:r>
-        <w:t xml:space="preserve">     Integer commoditySpecificationId;</w:t>
-      </w:r>
-      <w:r>
-        <w:rPr>
-          <w:rFonts w:hint="eastAsia"/>
-        </w:rPr>
-        <w:t>//</w:t>
-      </w:r>
-      <w:r>
-        <w:rPr>
-          <w:rFonts w:hint="eastAsia"/>
-        </w:rPr>
-        <w:t>默认显示的规格</w:t>
-      </w:r>
-      <w:r>
-        <w:rPr>
-          <w:rFonts w:hint="eastAsia"/>
-        </w:rPr>
-        <w:t>id</w:t>
-      </w:r>
-    </w:p>
-    <w:p>
-      <w:r>
-        <w:t xml:space="preserve">     Integer quantity;</w:t>
-      </w:r>
-      <w:r>
-        <w:rPr>
-          <w:rFonts w:hint="eastAsia"/>
-        </w:rPr>
-        <w:t>//</w:t>
-      </w:r>
-      <w:r>
-        <w:rPr>
-          <w:rFonts w:hint="eastAsia"/>
-        </w:rPr>
-        <w:t>数量</w:t>
-      </w:r>
-    </w:p>
-    <w:p>
-      <w:r>
-        <w:rPr>
-          <w:rFonts w:hint="eastAsia"/>
-        </w:rPr>
-        <w:tab/>
-      </w:r>
-      <w:r>
-        <w:t>Date createTime;</w:t>
-      </w:r>
-    </w:p>
-    <w:p>
-      <w:r>
-        <w:rPr>
-          <w:rFonts w:hint="eastAsia"/>
-        </w:rPr>
-        <w:t xml:space="preserve">     Integer status = 1;//1</w:t>
-      </w:r>
-      <w:r>
-        <w:rPr>
-          <w:rFonts w:hint="eastAsia"/>
-        </w:rPr>
-        <w:t>为正常状态</w:t>
-      </w:r>
-      <w:r>
-        <w:rPr>
-          <w:rFonts w:hint="eastAsia"/>
-        </w:rPr>
-        <w:t>0</w:t>
-      </w:r>
-      <w:r>
-        <w:rPr>
-          <w:rFonts w:hint="eastAsia"/>
-        </w:rPr>
-        <w:t>为已下架</w:t>
-      </w:r>
-    </w:p>
-    <w:p>
-      <w:pPr>
-        <w:ind w:firstLine="420"/>
-      </w:pPr>
-      <w:r>
-        <w:t>BigDecimal nowPrice;</w:t>
-      </w:r>
-      <w:r>
-        <w:rPr>
-          <w:rFonts w:hint="eastAsia"/>
-        </w:rPr>
-        <w:t>//</w:t>
-      </w:r>
-      <w:r>
-        <w:rPr>
-          <w:rFonts w:hint="eastAsia"/>
-        </w:rPr>
-        <w:t>显示价格</w:t>
-      </w:r>
-    </w:p>
-    <w:p>
-      <w:pPr>
-        <w:ind w:firstLine="420"/>
-      </w:pPr>
-      <w:r>
-        <w:t>BigDecimal originalPrice;</w:t>
-      </w:r>
-      <w:r>
-        <w:rPr>
-          <w:rFonts w:hint="eastAsia"/>
-        </w:rPr>
-        <w:t xml:space="preserve"> </w:t>
-      </w:r>
-      <w:r>
-        <w:rPr>
-          <w:rFonts w:hint="eastAsia"/>
-        </w:rPr>
-        <w:t>//</w:t>
-      </w:r>
-      <w:r>
-        <w:rPr>
-          <w:rFonts w:hint="eastAsia"/>
-        </w:rPr>
-        <w:t>显示原价</w:t>
-      </w:r>
-    </w:p>
-    <w:p>
-      <w:pPr>
-        <w:ind w:firstLine="420"/>
-      </w:pPr>
-      <w:r>
-        <w:t>List&lt;Commodity</w:t>
-      </w:r>
-      <w:r>
-        <w:t>SpecificationVo&gt; specifications</w:t>
-      </w:r>
-      <w:r>
-        <w:rPr>
-          <w:rFonts w:hint="eastAsia"/>
-        </w:rPr>
-        <w:t>[//</w:t>
-      </w:r>
-      <w:r>
-        <w:rPr>
-          <w:rFonts w:hint="eastAsia"/>
-        </w:rPr>
-        <w:t>所有可供选择的规格</w:t>
-      </w:r>
-    </w:p>
-    <w:p>
-      <w:pPr>
-        <w:ind w:left="420" w:firstLine="420"/>
-      </w:pPr>
-      <w:r>
-        <w:t xml:space="preserve"> Integer id;</w:t>
-      </w:r>
-    </w:p>
-    <w:p>
-      <w:pPr>
-        <w:ind w:firstLine="420"/>
-      </w:pPr>
-      <w:r>
-        <w:t xml:space="preserve">     String option;</w:t>
-      </w:r>
-    </w:p>
-    <w:p>
-      <w:pPr>
-        <w:ind w:firstLine="420"/>
-      </w:pPr>
-      <w:r>
-        <w:t xml:space="preserve">     BigDecimal nowPrice;</w:t>
-      </w:r>
-    </w:p>
-    <w:p>
-      <w:pPr>
-        <w:ind w:firstLine="420"/>
-      </w:pPr>
-      <w:r>
-        <w:t xml:space="preserve">     BigDecimal originalPrice;</w:t>
-      </w:r>
-    </w:p>
-    <w:p>
-      <w:pPr>
-        <w:ind w:firstLine="420"/>
-      </w:pPr>
-      <w:r>
-        <w:t xml:space="preserve">     Integer def;</w:t>
-      </w:r>
-    </w:p>
-    <w:p>
-      <w:pPr>
-        <w:ind w:firstLine="420"/>
-      </w:pPr>
-      <w:r>
-        <w:t xml:space="preserve">     Integer sort;</w:t>
-      </w:r>
-    </w:p>
-    <w:p>
-      <w:pPr>
-        <w:ind w:firstLine="420"/>
-      </w:pPr>
-      <w:r>
-        <w:rPr>
-          <w:rFonts w:hint="eastAsia"/>
-        </w:rPr>
-        <w:t>]</w:t>
-      </w:r>
-    </w:p>
-    <w:p>
-      <w:r>
-        <w:t>]</w:t>
-      </w:r>
-    </w:p>
-    <w:p/>
     <w:p>
       <w:pPr>
         <w:pStyle w:val="2"/>
@@ -11457,22 +11660,31 @@
         <w:rPr>
           <w:rFonts w:hint="eastAsia"/>
         </w:rPr>
-        <w:t>购物车添加（</w:t>
+        <w:t>购物车</w:t>
+      </w:r>
+      <w:r>
+        <w:rPr>
+          <w:rFonts w:hint="eastAsia"/>
+        </w:rPr>
+        <w:t>删除（</w:t>
       </w:r>
       <w:r>
         <w:t>/user/</w:t>
       </w:r>
       <w:r>
+        <w:t xml:space="preserve"> </w:t>
+      </w:r>
+      <w:r>
         <w:t>cart</w:t>
       </w:r>
       <w:r>
+        <w:t xml:space="preserve"> </w:t>
+      </w:r>
+      <w:r>
         <w:t>/</w:t>
       </w:r>
       <w:r>
-        <w:rPr>
-          <w:rFonts w:hint="eastAsia"/>
-        </w:rPr>
-        <w:t>add</w:t>
+        <w:t>del</w:t>
       </w:r>
       <w:r>
         <w:t>.do</w:t>
@@ -11494,138 +11706,22 @@
     </w:p>
     <w:p>
       <w:r>
-        <w:t xml:space="preserve"> Integer commodityId;</w:t>
-      </w:r>
-      <w:r>
-        <w:rPr>
-          <w:rFonts w:hint="eastAsia"/>
-        </w:rPr>
-        <w:t xml:space="preserve"> </w:t>
-      </w:r>
-      <w:r>
-        <w:rPr>
-          <w:rFonts w:hint="eastAsia"/>
-        </w:rPr>
-        <w:t>//</w:t>
-      </w:r>
-      <w:r>
-        <w:rPr>
-          <w:rFonts w:hint="eastAsia"/>
-        </w:rPr>
-        <w:t>商品</w:t>
-      </w:r>
-      <w:r>
-        <w:rPr>
-          <w:rFonts w:hint="eastAsia"/>
-        </w:rPr>
+        <w:rPr>
+          <w:rFonts w:hint="eastAsia"/>
+        </w:rPr>
+        <w:t xml:space="preserve">List&lt;Integer&gt; </w:t>
+      </w:r>
+      <w:r>
         <w:t>id</w:t>
       </w:r>
-    </w:p>
-    <w:p>
-      <w:r>
-        <w:t xml:space="preserve"> Integer commoditySpecificationId;</w:t>
-      </w:r>
-      <w:r>
-        <w:rPr>
-          <w:rFonts w:hint="eastAsia"/>
-        </w:rPr>
-        <w:t xml:space="preserve"> </w:t>
-      </w:r>
-      <w:r>
-        <w:rPr>
-          <w:rFonts w:hint="eastAsia"/>
-        </w:rPr>
-        <w:t>//</w:t>
-      </w:r>
-      <w:r>
-        <w:rPr>
-          <w:rFonts w:hint="eastAsia"/>
-        </w:rPr>
-        <w:t>规格</w:t>
-      </w:r>
-      <w:r>
-        <w:rPr>
-          <w:rFonts w:hint="eastAsia"/>
-        </w:rPr>
-        <w:t>id</w:t>
-      </w:r>
-    </w:p>
-    <w:p>
-      <w:r>
-        <w:t xml:space="preserve"> Integer quantity;</w:t>
-      </w:r>
-      <w:r>
-        <w:rPr>
-          <w:rFonts w:hint="eastAsia"/>
-        </w:rPr>
-        <w:t xml:space="preserve"> </w:t>
-      </w:r>
-      <w:r>
-        <w:rPr>
-          <w:rFonts w:hint="eastAsia"/>
-        </w:rPr>
-        <w:t>//</w:t>
-      </w:r>
-      <w:r>
-        <w:rPr>
-          <w:rFonts w:hint="eastAsia"/>
-        </w:rPr>
-        <w:t>数量</w:t>
-      </w:r>
-    </w:p>
-    <w:p>
-      <w:r>
-        <w:t xml:space="preserve"> String picture;</w:t>
-      </w:r>
-      <w:r>
-        <w:rPr>
-          <w:rFonts w:hint="eastAsia"/>
-        </w:rPr>
-        <w:t xml:space="preserve"> </w:t>
-      </w:r>
-      <w:r>
-        <w:rPr>
-          <w:rFonts w:hint="eastAsia"/>
-        </w:rPr>
-        <w:t>//</w:t>
-      </w:r>
-      <w:r>
-        <w:rPr>
-          <w:rFonts w:hint="eastAsia"/>
-        </w:rPr>
-        <w:t>默认图片</w:t>
-      </w:r>
-    </w:p>
-    <w:p>
-      <w:r>
-        <w:t xml:space="preserve"> Integer</w:t>
-      </w:r>
-      <w:r>
-        <w:rPr>
-          <w:rFonts w:hint="eastAsia"/>
-        </w:rPr>
-        <w:t xml:space="preserve"> is</w:t>
-      </w:r>
-      <w:r>
-        <w:t>Select;</w:t>
-      </w:r>
-      <w:r>
-        <w:rPr>
-          <w:rFonts w:hint="eastAsia"/>
-        </w:rPr>
-        <w:t xml:space="preserve"> </w:t>
-      </w:r>
-      <w:r>
-        <w:rPr>
-          <w:rFonts w:hint="eastAsia"/>
-        </w:rPr>
-        <w:t>//</w:t>
-      </w:r>
-      <w:r>
-        <w:rPr>
-          <w:rFonts w:hint="eastAsia"/>
-        </w:rPr>
-        <w:t>是否选择</w:t>
+      <w:r>
+        <w:rPr>
+          <w:rFonts w:hint="eastAsia"/>
+        </w:rPr>
+        <w:t>s</w:t>
+      </w:r>
+      <w:r>
+        <w:t>;</w:t>
       </w:r>
     </w:p>
     <w:p>
@@ -11648,6 +11744,7 @@
         <w:rPr>
           <w:rFonts w:hint="eastAsia"/>
         </w:rPr>
+        <w:lastRenderedPageBreak/>
         <w:t xml:space="preserve"> </w:t>
       </w:r>
       <w:r>
@@ -11660,7 +11757,7 @@
         <w:rPr>
           <w:rFonts w:hint="eastAsia"/>
         </w:rPr>
-        <w:t>删除（</w:t>
+        <w:t>列表（</w:t>
       </w:r>
       <w:r>
         <w:t>/user/</w:t>
@@ -11678,7 +11775,7 @@
         <w:t>/</w:t>
       </w:r>
       <w:r>
-        <w:t>del</w:t>
+        <w:t>list</w:t>
       </w:r>
       <w:r>
         <w:t>.do</w:t>
@@ -11703,28 +11800,241 @@
         <w:rPr>
           <w:rFonts w:hint="eastAsia"/>
         </w:rPr>
-        <w:lastRenderedPageBreak/>
-        <w:t xml:space="preserve">List&lt;Integer&gt; </w:t>
-      </w:r>
-      <w:r>
+        <w:tab/>
+        <w:t>String name;</w:t>
+      </w:r>
+    </w:p>
+    <w:p>
+      <w:r>
+        <w:t xml:space="preserve">    int pageNum = 1;</w:t>
+      </w:r>
+    </w:p>
+    <w:p>
+      <w:r>
+        <w:rPr>
+          <w:rFonts 